--- a/Master Work.docx
+++ b/Master Work.docx
@@ -391,19 +391,57 @@
         <w:rPr>
           <w:rStyle w:val="normaltextrun"/>
         </w:rPr>
+        <w:t xml:space="preserve"> Но данный метод имеет ряд серьезных технических упущений.</w:t>
+      </w:r>
+      <w:r>
+        <w:rPr>
+          <w:rStyle w:val="normaltextrun"/>
+        </w:rPr>
         <w:t xml:space="preserve"> </w:t>
       </w:r>
       <w:r>
         <w:rPr>
           <w:rStyle w:val="normaltextrun"/>
         </w:rPr>
-        <w:t>Но данный метод имеет ряд серьезных технических упущений.</w:t>
-      </w:r>
-      <w:r>
-        <w:rPr>
-          <w:rStyle w:val="normaltextrun"/>
-        </w:rPr>
-        <w:t xml:space="preserve"> Мы всегда будем загружать веб приложение целиком. Даже если некий функционал по предусмотренной внутренней логике никогда не будет востребован пользователем так или иначе обязательно загрузится вместе со всем приложением. В данной курсовой работе представлен способ избежать загрузки этого нежелательного балласта с помощью </w:t>
+        <w:t>В</w:t>
+      </w:r>
+      <w:r>
+        <w:rPr>
+          <w:rStyle w:val="normaltextrun"/>
+        </w:rPr>
+        <w:t xml:space="preserve">еб приложение </w:t>
+      </w:r>
+      <w:r>
+        <w:rPr>
+          <w:rStyle w:val="normaltextrun"/>
+        </w:rPr>
+        <w:t>всегда будет</w:t>
+      </w:r>
+      <w:r>
+        <w:rPr>
+          <w:rStyle w:val="normaltextrun"/>
+        </w:rPr>
+        <w:t xml:space="preserve"> загружать</w:t>
+      </w:r>
+      <w:r>
+        <w:rPr>
+          <w:rStyle w:val="normaltextrun"/>
+        </w:rPr>
+        <w:t>ся</w:t>
+      </w:r>
+      <w:r>
+        <w:rPr>
+          <w:rStyle w:val="normaltextrun"/>
+        </w:rPr>
+        <w:t xml:space="preserve"> целиком. Даже если некий функционал по предусмотренной внутренней логике </w:t>
+      </w:r>
+      <w:bookmarkStart w:id="0" w:name="_GoBack"/>
+      <w:bookmarkEnd w:id="0"/>
+      <w:r>
+        <w:rPr>
+          <w:rStyle w:val="normaltextrun"/>
+        </w:rPr>
+        <w:t>никогда не будет востребован пользователем так или иначе обязательно загрузится вместе со всем приложением. В данной курсовой работе представлен способ избежать загрузки этого нежелательного балласта с помощью </w:t>
       </w:r>
       <w:r>
         <w:rPr>
@@ -455,7 +493,19 @@
         <w:rPr>
           <w:rStyle w:val="normaltextrun"/>
         </w:rPr>
-        <w:t> (в переводе с англ. ленивая загрузка) - способ отложенной загрузки частей приложения. Если, кратко то в основе этого способа лежит деление приложения на некие модули, которые и будут подгружаться по необходимости. Благодаря этому способу мы сможем больше не беспокоиться о загрузке лишнего контента, который замедляет её и наконец-то навсегда забыть о старых методах веб программирования. Это технологии будущего, которые уже давно являются чем-то обыденным для таких гигантов как </w:t>
+        <w:t xml:space="preserve"> (в переводе с англ. ленивая загрузка) - способ отложенной загрузки частей приложения. Если, кратко то в основе этого способа лежит деление приложения на некие модули, которые и будут подгружаться по необходимости. Благодаря этому способу </w:t>
+      </w:r>
+      <w:r>
+        <w:rPr>
+          <w:rStyle w:val="normaltextrun"/>
+        </w:rPr>
+        <w:t xml:space="preserve">можно </w:t>
+      </w:r>
+      <w:r>
+        <w:rPr>
+          <w:rStyle w:val="normaltextrun"/>
+        </w:rPr>
+        <w:t>больше не беспокоиться о загрузке лишнего контента, который замедляет её и наконец-то навсегда забыть о старых методах веб программирования. Это технологии будущего, которые уже давно являются чем-то обыденным для таких гигантов как </w:t>
       </w:r>
       <w:r>
         <w:rPr>
@@ -794,11 +844,17 @@
         <w:rPr>
           <w:rStyle w:val="eop"/>
         </w:rPr>
-        <w:t xml:space="preserve">Однако </w:t>
+        <w:t>Однако</w:t>
       </w:r>
       <w:r>
         <w:rPr>
           <w:rStyle w:val="eop"/>
+        </w:rPr>
+        <w:t xml:space="preserve"> фреймворк </w:t>
+      </w:r>
+      <w:r>
+        <w:rPr>
+          <w:rStyle w:val="eop"/>
           <w:lang w:val="en-US"/>
         </w:rPr>
         <w:t>Angular</w:t>
@@ -807,17 +863,81 @@
         <w:rPr>
           <w:rStyle w:val="eop"/>
         </w:rPr>
-        <w:t xml:space="preserve"> </w:t>
+        <w:t xml:space="preserve"> собирает приложение в сплошной </w:t>
       </w:r>
       <w:r>
         <w:rPr>
           <w:rStyle w:val="eop"/>
-        </w:rPr>
-        <w:t xml:space="preserve">собирает приложение в сплошной </w:t>
+          <w:lang w:val="en-US"/>
+        </w:rPr>
+        <w:t>JavaScript</w:t>
       </w:r>
       <w:r>
         <w:rPr>
           <w:rStyle w:val="eop"/>
+        </w:rPr>
+        <w:t xml:space="preserve"> код, что является большой проблемой для поисковых роботов </w:t>
+      </w:r>
+      <w:r>
+        <w:rPr>
+          <w:rStyle w:val="eop"/>
+          <w:lang w:val="en-US"/>
+        </w:rPr>
+        <w:t>SEO</w:t>
+      </w:r>
+      <w:r>
+        <w:rPr>
+          <w:rStyle w:val="eop"/>
+        </w:rPr>
+        <w:t>. Собранны</w:t>
+      </w:r>
+      <w:r>
+        <w:rPr>
+          <w:rStyle w:val="eop"/>
+        </w:rPr>
+        <w:t xml:space="preserve">й для публикации проект </w:t>
+      </w:r>
+      <w:r>
+        <w:rPr>
+          <w:rStyle w:val="eop"/>
+          <w:lang w:val="en-US"/>
+        </w:rPr>
+        <w:t>Angular</w:t>
+      </w:r>
+      <w:r>
+        <w:rPr>
+          <w:rStyle w:val="eop"/>
+        </w:rPr>
+        <w:t xml:space="preserve"> хоть и </w:t>
+      </w:r>
+      <w:r>
+        <w:rPr>
+          <w:rStyle w:val="eop"/>
+        </w:rPr>
+        <w:t>содержит</w:t>
+      </w:r>
+      <w:r>
+        <w:rPr>
+          <w:rStyle w:val="eop"/>
+        </w:rPr>
+        <w:t xml:space="preserve"> множество технологических решений, тем не менее при загрузке в браузер представляет собой практически пустую </w:t>
+      </w:r>
+      <w:r>
+        <w:rPr>
+          <w:rStyle w:val="eop"/>
+          <w:lang w:val="en-US"/>
+        </w:rPr>
+        <w:t>HTML</w:t>
+      </w:r>
+      <w:r>
+        <w:rPr>
+          <w:rStyle w:val="eop"/>
+        </w:rPr>
+        <w:t xml:space="preserve"> страницу, за исключением разных </w:t>
+      </w:r>
+      <w:r>
+        <w:rPr>
+          <w:rStyle w:val="eop"/>
           <w:lang w:val="en-US"/>
         </w:rPr>
         <w:t>JavaScript</w:t>
@@ -826,203 +946,83 @@
         <w:rPr>
           <w:rStyle w:val="eop"/>
         </w:rPr>
-        <w:t xml:space="preserve"> </w:t>
+        <w:t xml:space="preserve"> и </w:t>
       </w:r>
       <w:r>
         <w:rPr>
           <w:rStyle w:val="eop"/>
-        </w:rPr>
-        <w:t xml:space="preserve">код, что является большой проблемой для поисковых роботов </w:t>
+          <w:lang w:val="en-US"/>
+        </w:rPr>
+        <w:t>CSS</w:t>
       </w:r>
       <w:r>
         <w:rPr>
           <w:rStyle w:val="eop"/>
-          <w:lang w:val="en-US"/>
-        </w:rPr>
-        <w:t>SEO</w:t>
+        </w:rPr>
+        <w:t xml:space="preserve"> подключений, и главного компонента с которого </w:t>
       </w:r>
       <w:r>
         <w:rPr>
           <w:rStyle w:val="eop"/>
-        </w:rPr>
-        <w:t>. Собранны</w:t>
+          <w:lang w:val="en-US"/>
+        </w:rPr>
+        <w:t>Angular</w:t>
       </w:r>
       <w:r>
         <w:rPr>
           <w:rStyle w:val="eop"/>
         </w:rPr>
-        <w:t xml:space="preserve">й для публикации проект </w:t>
+        <w:t xml:space="preserve"> начинает взаимодействие с пользователем. И хотя поисковые роботы</w:t>
       </w:r>
       <w:r>
         <w:rPr>
           <w:rStyle w:val="eop"/>
-          <w:lang w:val="en-US"/>
-        </w:rPr>
-        <w:t>Angular</w:t>
+        </w:rPr>
+        <w:t xml:space="preserve"> уже</w:t>
       </w:r>
       <w:r>
         <w:rPr>
           <w:rStyle w:val="eop"/>
         </w:rPr>
-        <w:t xml:space="preserve"> хоть и </w:t>
+        <w:t xml:space="preserve"> научились парсить </w:t>
       </w:r>
       <w:r>
         <w:rPr>
           <w:rStyle w:val="eop"/>
-        </w:rPr>
-        <w:t>содержит</w:t>
+          <w:lang w:val="en-US"/>
+        </w:rPr>
+        <w:t>JavaScript</w:t>
       </w:r>
       <w:r>
         <w:rPr>
           <w:rStyle w:val="eop"/>
         </w:rPr>
-        <w:t xml:space="preserve"> </w:t>
+        <w:t xml:space="preserve"> код</w:t>
       </w:r>
       <w:r>
         <w:rPr>
           <w:rStyle w:val="eop"/>
         </w:rPr>
-        <w:t>множество технологических решений, тем не менее при загрузке в браузер представляет собой практически</w:t>
+        <w:t xml:space="preserve">, всё же такой подход не рекомендуется </w:t>
       </w:r>
       <w:r>
         <w:rPr>
           <w:rStyle w:val="eop"/>
         </w:rPr>
-        <w:t xml:space="preserve"> </w:t>
+        <w:t xml:space="preserve">к использованию в </w:t>
       </w:r>
       <w:r>
         <w:rPr>
           <w:rStyle w:val="eop"/>
         </w:rPr>
-        <w:t xml:space="preserve">пустую </w:t>
+        <w:t>веб</w:t>
       </w:r>
       <w:r>
         <w:rPr>
           <w:rStyle w:val="eop"/>
-          <w:lang w:val="en-US"/>
-        </w:rPr>
-        <w:t>HTML</w:t>
-      </w:r>
-      <w:r>
-        <w:rPr>
-          <w:rStyle w:val="eop"/>
-        </w:rPr>
-        <w:t xml:space="preserve"> страницу, за исключением разных </w:t>
-      </w:r>
-      <w:r>
-        <w:rPr>
-          <w:rStyle w:val="eop"/>
-          <w:lang w:val="en-US"/>
-        </w:rPr>
-        <w:t>JavaScript</w:t>
-      </w:r>
-      <w:r>
-        <w:rPr>
-          <w:rStyle w:val="eop"/>
-        </w:rPr>
-        <w:t xml:space="preserve"> </w:t>
-      </w:r>
-      <w:r>
-        <w:rPr>
-          <w:rStyle w:val="eop"/>
-        </w:rPr>
-        <w:t xml:space="preserve">и </w:t>
-      </w:r>
-      <w:r>
-        <w:rPr>
-          <w:rStyle w:val="eop"/>
-          <w:lang w:val="en-US"/>
-        </w:rPr>
-        <w:t>CSS</w:t>
-      </w:r>
-      <w:r>
-        <w:rPr>
-          <w:rStyle w:val="eop"/>
-        </w:rPr>
-        <w:t xml:space="preserve"> </w:t>
-      </w:r>
-      <w:r>
-        <w:rPr>
-          <w:rStyle w:val="eop"/>
-        </w:rPr>
-        <w:t xml:space="preserve">подключений, и главного компонента с которого </w:t>
-      </w:r>
-      <w:r>
-        <w:rPr>
-          <w:rStyle w:val="eop"/>
-          <w:lang w:val="en-US"/>
-        </w:rPr>
-        <w:t>Angular</w:t>
-      </w:r>
-      <w:r>
-        <w:rPr>
-          <w:rStyle w:val="eop"/>
-        </w:rPr>
-        <w:t xml:space="preserve"> </w:t>
-      </w:r>
-      <w:r>
-        <w:rPr>
-          <w:rStyle w:val="eop"/>
-        </w:rPr>
-        <w:t>начинает взаимодействие с пользователем</w:t>
-      </w:r>
-      <w:r>
-        <w:rPr>
-          <w:rStyle w:val="eop"/>
-        </w:rPr>
-        <w:t>.</w:t>
-      </w:r>
-      <w:r>
-        <w:rPr>
-          <w:rStyle w:val="eop"/>
-        </w:rPr>
-        <w:t xml:space="preserve"> И хотя поисковые роботы</w:t>
-      </w:r>
-      <w:r>
-        <w:rPr>
-          <w:rStyle w:val="eop"/>
-        </w:rPr>
-        <w:t xml:space="preserve"> уже</w:t>
-      </w:r>
-      <w:r>
-        <w:rPr>
-          <w:rStyle w:val="eop"/>
-        </w:rPr>
-        <w:t xml:space="preserve"> научились парсить </w:t>
-      </w:r>
-      <w:r>
-        <w:rPr>
-          <w:rStyle w:val="eop"/>
-          <w:lang w:val="en-US"/>
-        </w:rPr>
-        <w:t>JavaScript</w:t>
-      </w:r>
-      <w:r>
-        <w:rPr>
-          <w:rStyle w:val="eop"/>
-        </w:rPr>
-        <w:t xml:space="preserve"> </w:t>
-      </w:r>
-      <w:r>
-        <w:rPr>
-          <w:rStyle w:val="eop"/>
-        </w:rPr>
-        <w:t>код</w:t>
-      </w:r>
-      <w:r>
-        <w:rPr>
-          <w:rStyle w:val="eop"/>
-        </w:rPr>
-        <w:t xml:space="preserve">, всё же такой подход не рекомендуется </w:t>
-      </w:r>
-      <w:proofErr w:type="gramStart"/>
-      <w:r>
-        <w:rPr>
-          <w:rStyle w:val="eop"/>
-        </w:rPr>
-        <w:t>для веб-приложений</w:t>
-      </w:r>
-      <w:proofErr w:type="gramEnd"/>
+        </w:rPr>
+        <w:t>-приложениях,</w:t>
+      </w:r>
       <w:r>
         <w:rPr>
           <w:rStyle w:val="eop"/>
@@ -1046,17 +1046,23 @@
           <w:rStyle w:val="eop"/>
         </w:rPr>
         <w:lastRenderedPageBreak/>
-        <w:t>Для устранения этой проблемы</w:t>
+        <w:t xml:space="preserve">Для </w:t>
       </w:r>
       <w:r>
         <w:rPr>
           <w:rStyle w:val="eop"/>
         </w:rPr>
-        <w:t xml:space="preserve"> и создание </w:t>
+        <w:t>создания</w:t>
       </w:r>
       <w:r>
         <w:rPr>
           <w:rStyle w:val="eop"/>
+        </w:rPr>
+        <w:t xml:space="preserve"> </w:t>
+      </w:r>
+      <w:r>
+        <w:rPr>
+          <w:rStyle w:val="eop"/>
           <w:lang w:val="en-US"/>
         </w:rPr>
         <w:t>SEO</w:t>
@@ -1090,106 +1096,113 @@
         <w:rPr>
           <w:rStyle w:val="eop"/>
         </w:rPr>
+        <w:t xml:space="preserve"> существует технология генерации HTML-шаблонов на сервере</w:t>
+      </w:r>
+      <w:r>
+        <w:rPr>
+          <w:rStyle w:val="eop"/>
+        </w:rPr>
+        <w:t xml:space="preserve"> -</w:t>
+      </w:r>
+      <w:r>
+        <w:rPr>
+          <w:rStyle w:val="eop"/>
+        </w:rPr>
+        <w:t xml:space="preserve"> Server-</w:t>
+      </w:r>
+      <w:r>
+        <w:rPr>
+          <w:rStyle w:val="eop"/>
+          <w:lang w:val="en-US"/>
+        </w:rPr>
+        <w:t>S</w:t>
+      </w:r>
+      <w:r>
+        <w:rPr>
+          <w:rStyle w:val="eop"/>
+        </w:rPr>
+        <w:t xml:space="preserve">ide </w:t>
+      </w:r>
+      <w:r>
+        <w:rPr>
+          <w:rStyle w:val="eop"/>
+          <w:lang w:val="en-US"/>
+        </w:rPr>
+        <w:t>R</w:t>
+      </w:r>
+      <w:r>
+        <w:rPr>
+          <w:rStyle w:val="eop"/>
+        </w:rPr>
+        <w:t>endering (</w:t>
+      </w:r>
+      <w:r>
+        <w:rPr>
+          <w:rStyle w:val="eop"/>
+          <w:lang w:val="en-US"/>
+        </w:rPr>
+        <w:t>SSR</w:t>
+      </w:r>
+      <w:r>
+        <w:rPr>
+          <w:rStyle w:val="eop"/>
+        </w:rPr>
+        <w:t>)</w:t>
+      </w:r>
+      <w:r>
+        <w:rPr>
+          <w:rStyle w:val="eop"/>
+        </w:rPr>
+        <w:t>.</w:t>
+      </w:r>
+      <w:r>
+        <w:rPr>
+          <w:rStyle w:val="eop"/>
+        </w:rPr>
+        <w:t xml:space="preserve"> В контексте </w:t>
+      </w:r>
+      <w:r>
+        <w:rPr>
+          <w:rStyle w:val="eop"/>
+          <w:lang w:val="en-US"/>
+        </w:rPr>
+        <w:t>Angular</w:t>
+      </w:r>
+      <w:r>
+        <w:rPr>
+          <w:rStyle w:val="eop"/>
+        </w:rPr>
+        <w:t xml:space="preserve"> разработки данная технология носит название - Angular Universal.</w:t>
+      </w:r>
+      <w:r>
+        <w:rPr>
+          <w:rStyle w:val="eop"/>
+        </w:rPr>
         <w:t xml:space="preserve"> </w:t>
       </w:r>
       <w:r>
         <w:rPr>
           <w:rStyle w:val="eop"/>
         </w:rPr>
-        <w:t xml:space="preserve">существует технология </w:t>
+        <w:t>Angular Universal</w:t>
       </w:r>
       <w:r>
         <w:rPr>
           <w:rStyle w:val="eop"/>
         </w:rPr>
-        <w:t>генерации HTML-шаблонов на сервере</w:t>
+        <w:t xml:space="preserve"> способствует более эффективной работе поисковых роботов, поскольку они работают с уже сгенерированной страницей</w:t>
       </w:r>
       <w:r>
         <w:rPr>
           <w:rStyle w:val="eop"/>
         </w:rPr>
-        <w:t xml:space="preserve"> Server-</w:t>
+        <w:t>. Т</w:t>
       </w:r>
       <w:r>
         <w:rPr>
           <w:rStyle w:val="eop"/>
-          <w:lang w:val="en-US"/>
-        </w:rPr>
-        <w:t>S</w:t>
-      </w:r>
-      <w:r>
-        <w:rPr>
-          <w:rStyle w:val="eop"/>
-        </w:rPr>
-        <w:t xml:space="preserve">ide </w:t>
-      </w:r>
-      <w:r>
-        <w:rPr>
-          <w:rStyle w:val="eop"/>
-          <w:lang w:val="en-US"/>
-        </w:rPr>
-        <w:t>R</w:t>
-      </w:r>
-      <w:r>
-        <w:rPr>
-          <w:rStyle w:val="eop"/>
-        </w:rPr>
-        <w:t>endering (</w:t>
-      </w:r>
-      <w:r>
-        <w:rPr>
-          <w:rStyle w:val="eop"/>
-          <w:lang w:val="en-US"/>
-        </w:rPr>
-        <w:t>SSR</w:t>
-      </w:r>
-      <w:r>
-        <w:rPr>
-          <w:rStyle w:val="eop"/>
-        </w:rPr>
-        <w:t>)</w:t>
-      </w:r>
-      <w:r>
-        <w:rPr>
-          <w:rStyle w:val="eop"/>
-        </w:rPr>
-        <w:t xml:space="preserve">. </w:t>
-      </w:r>
-      <w:r>
-        <w:rPr>
-          <w:rStyle w:val="eop"/>
-        </w:rPr>
-        <w:t>Angular Universal</w:t>
-      </w:r>
-      <w:r>
-        <w:rPr>
-          <w:rStyle w:val="eop"/>
-        </w:rPr>
-        <w:t xml:space="preserve"> способствует более эффективной работе</w:t>
-      </w:r>
-      <w:r>
-        <w:rPr>
-          <w:rStyle w:val="eop"/>
-        </w:rPr>
-        <w:t xml:space="preserve"> поисковых роботов, поскольку они работают с уже сгенерированной страницей</w:t>
-      </w:r>
-      <w:r>
-        <w:rPr>
-          <w:rStyle w:val="eop"/>
-        </w:rPr>
-        <w:t>. Т</w:t>
-      </w:r>
-      <w:r>
-        <w:rPr>
-          <w:rStyle w:val="eop"/>
-        </w:rPr>
-        <w:t xml:space="preserve">ак же хорошим бонусом является </w:t>
-      </w:r>
-      <w:r>
-        <w:rPr>
-          <w:rStyle w:val="eop"/>
-        </w:rPr>
-        <w:t>более быстрая работа приложения на мобильных и слабых по производительности устройствах.</w:t>
+        </w:rPr>
+        <w:t>ак же хорошим бонусом является более быстрая работа приложения на мобильных и слабых по производительности устройствах.</w:t>
       </w:r>
     </w:p>
     <w:p>
@@ -1199,172 +1212,181 @@
         <w:ind w:firstLine="705"/>
         <w:jc w:val="both"/>
         <w:textAlignment w:val="baseline"/>
-      </w:pPr>
-      <w:r>
-        <w:rPr>
-          <w:rStyle w:val="normaltextrun"/>
-        </w:rPr>
-        <w:t>Цель работы является исследование фреймворка </w:t>
-      </w:r>
-      <w:r>
-        <w:rPr>
-          <w:rStyle w:val="normaltextrun"/>
-          <w:lang w:val="en-US"/>
-        </w:rPr>
-        <w:t>Angular</w:t>
-      </w:r>
-      <w:r>
-        <w:rPr>
-          <w:rStyle w:val="normaltextrun"/>
-        </w:rPr>
-        <w:t> с целью внедрения технологий</w:t>
-      </w:r>
-      <w:r>
-        <w:rPr>
-          <w:rStyle w:val="normaltextrun"/>
-        </w:rPr>
-        <w:t> </w:t>
-      </w:r>
-      <w:r>
-        <w:rPr>
-          <w:rStyle w:val="normaltextrun"/>
-          <w:lang w:val="en-US"/>
-        </w:rPr>
-        <w:t>Lazy</w:t>
-      </w:r>
-      <w:r>
-        <w:rPr>
-          <w:rStyle w:val="normaltextrun"/>
-        </w:rPr>
-        <w:t>-</w:t>
-      </w:r>
-      <w:r>
-        <w:rPr>
-          <w:rStyle w:val="normaltextrun"/>
-          <w:lang w:val="en-US"/>
-        </w:rPr>
-        <w:t>Load</w:t>
-      </w:r>
-      <w:r>
-        <w:rPr>
-          <w:rStyle w:val="normaltextrun"/>
-        </w:rPr>
-        <w:t xml:space="preserve">, </w:t>
-      </w:r>
-      <w:r>
         <w:rPr>
           <w:rStyle w:val="eop"/>
-          <w:lang w:val="en-US"/>
-        </w:rPr>
-        <w:t>SSR</w:t>
-      </w:r>
+        </w:rPr>
+      </w:pPr>
       <w:r>
         <w:rPr>
           <w:rStyle w:val="eop"/>
         </w:rPr>
-        <w:t xml:space="preserve">, </w:t>
+        <w:t xml:space="preserve">Большие </w:t>
       </w:r>
       <w:r>
         <w:rPr>
           <w:rStyle w:val="eop"/>
           <w:lang w:val="en-US"/>
         </w:rPr>
-        <w:t>Web</w:t>
+        <w:t>IT</w:t>
       </w:r>
       <w:r>
         <w:rPr>
           <w:rStyle w:val="eop"/>
         </w:rPr>
-        <w:t>-</w:t>
+        <w:t xml:space="preserve">-компании </w:t>
       </w:r>
       <w:r>
         <w:rPr>
           <w:rStyle w:val="eop"/>
-          <w:lang w:val="en-US"/>
-        </w:rPr>
-        <w:t>components</w:t>
-      </w:r>
-      <w:r>
-        <w:rPr>
-          <w:rStyle w:val="normaltextrun"/>
-        </w:rPr>
-        <w:t> </w:t>
-      </w:r>
-      <w:r>
-        <w:rPr>
-          <w:rStyle w:val="normaltextrun"/>
-        </w:rPr>
-        <w:t>и разработка демонстрацио</w:t>
-      </w:r>
-      <w:r>
-        <w:rPr>
-          <w:rStyle w:val="normaltextrun"/>
-        </w:rPr>
-        <w:t>нного приложения</w:t>
-      </w:r>
-      <w:r>
-        <w:rPr>
-          <w:rStyle w:val="normaltextrun"/>
-        </w:rPr>
-        <w:t>. Область исследования включает в себя технологии используемые в процессе разработки </w:t>
-      </w:r>
-      <w:r>
-        <w:rPr>
-          <w:rStyle w:val="normaltextrun"/>
-          <w:lang w:val="en-US"/>
-        </w:rPr>
-        <w:t>frontend</w:t>
-      </w:r>
-      <w:r>
-        <w:rPr>
-          <w:rStyle w:val="normaltextrun"/>
-        </w:rPr>
-        <w:t> на языке </w:t>
-      </w:r>
-      <w:r>
-        <w:rPr>
-          <w:rStyle w:val="normaltextrun"/>
-          <w:lang w:val="en-US"/>
-        </w:rPr>
-        <w:t>TypeScript</w:t>
-      </w:r>
-      <w:r>
-        <w:rPr>
-          <w:rStyle w:val="normaltextrun"/>
-        </w:rPr>
-        <w:t> необходимые для </w:t>
-      </w:r>
-      <w:r>
-        <w:rPr>
-          <w:rStyle w:val="normaltextrun"/>
-          <w:lang w:val="en-US"/>
-        </w:rPr>
-        <w:t>Lazy</w:t>
-      </w:r>
-      <w:r>
-        <w:rPr>
-          <w:rStyle w:val="normaltextrun"/>
-        </w:rPr>
-        <w:t>-</w:t>
-      </w:r>
-      <w:r>
-        <w:rPr>
-          <w:rStyle w:val="normaltextrun"/>
-          <w:lang w:val="en-US"/>
-        </w:rPr>
-        <w:t>Load</w:t>
-      </w:r>
-      <w:r>
-        <w:rPr>
-          <w:rStyle w:val="normaltextrun"/>
-        </w:rPr>
-        <w:t>. </w:t>
+        </w:rPr>
+        <w:t>часто занимаются бре</w:t>
       </w:r>
       <w:r>
         <w:rPr>
           <w:rStyle w:val="eop"/>
         </w:rPr>
-        <w:t> </w:t>
+        <w:t>ндированием своих продуктов. Под этим подразумевается: одинаковые кнопки, элементы страницы, логотипы</w:t>
+      </w:r>
+      <w:r>
+        <w:rPr>
+          <w:rStyle w:val="eop"/>
+        </w:rPr>
+        <w:t>, виджеты</w:t>
+      </w:r>
+      <w:r>
+        <w:rPr>
+          <w:rStyle w:val="eop"/>
+        </w:rPr>
+        <w:t>, чаты и т.п. Но при этом из-за большого количества команд и разработчиков внутри компании</w:t>
+      </w:r>
+      <w:r>
+        <w:rPr>
+          <w:rStyle w:val="eop"/>
+        </w:rPr>
+        <w:t>,</w:t>
+      </w:r>
+      <w:r>
+        <w:rPr>
+          <w:rStyle w:val="eop"/>
+        </w:rPr>
+        <w:t xml:space="preserve"> и как следствие написание продуктов на разных языках, не представляется возможным использование универсальных библиотек с этими компонентами</w:t>
+      </w:r>
+      <w:r>
+        <w:rPr>
+          <w:rStyle w:val="eop"/>
+        </w:rPr>
+        <w:t>. Разве, что написание библиотек на каждом и</w:t>
+      </w:r>
+      <w:r>
+        <w:rPr>
+          <w:rStyle w:val="eop"/>
+        </w:rPr>
+        <w:t>з разрабатываемых языков. Н</w:t>
+      </w:r>
+      <w:r>
+        <w:rPr>
+          <w:rStyle w:val="eop"/>
+        </w:rPr>
+        <w:t>о это решение обладает рядом существенных недостатков:</w:t>
+      </w:r>
+    </w:p>
+    <w:p>
+      <w:pPr>
+        <w:pStyle w:val="paragraph"/>
+        <w:numPr>
+          <w:ilvl w:val="0"/>
+          <w:numId w:val="57"/>
+        </w:numPr>
+        <w:spacing w:before="0" w:beforeAutospacing="0" w:after="0" w:afterAutospacing="0"/>
+        <w:jc w:val="both"/>
+        <w:textAlignment w:val="baseline"/>
+        <w:rPr>
+          <w:rStyle w:val="eop"/>
+        </w:rPr>
+      </w:pPr>
+      <w:r>
+        <w:rPr>
+          <w:rStyle w:val="eop"/>
+        </w:rPr>
+        <w:t>Не гарантирует полностью идентичных решений;</w:t>
+      </w:r>
+    </w:p>
+    <w:p>
+      <w:pPr>
+        <w:pStyle w:val="paragraph"/>
+        <w:numPr>
+          <w:ilvl w:val="0"/>
+          <w:numId w:val="57"/>
+        </w:numPr>
+        <w:spacing w:before="0" w:beforeAutospacing="0" w:after="0" w:afterAutospacing="0"/>
+        <w:jc w:val="both"/>
+        <w:textAlignment w:val="baseline"/>
+        <w:rPr>
+          <w:rStyle w:val="eop"/>
+        </w:rPr>
+      </w:pPr>
+      <w:r>
+        <w:rPr>
+          <w:rStyle w:val="eop"/>
+        </w:rPr>
+        <w:t>Занимает в разы больше</w:t>
+      </w:r>
+      <w:r>
+        <w:rPr>
+          <w:rStyle w:val="eop"/>
+        </w:rPr>
+        <w:t xml:space="preserve"> времени на разработку</w:t>
+      </w:r>
+      <w:r>
+        <w:rPr>
+          <w:rStyle w:val="eop"/>
+        </w:rPr>
+        <w:t>;</w:t>
+      </w:r>
+    </w:p>
+    <w:p>
+      <w:pPr>
+        <w:pStyle w:val="paragraph"/>
+        <w:numPr>
+          <w:ilvl w:val="0"/>
+          <w:numId w:val="57"/>
+        </w:numPr>
+        <w:spacing w:before="0" w:beforeAutospacing="0" w:after="0" w:afterAutospacing="0"/>
+        <w:jc w:val="both"/>
+        <w:textAlignment w:val="baseline"/>
+        <w:rPr>
+          <w:rStyle w:val="eop"/>
+        </w:rPr>
+      </w:pPr>
+      <w:r>
+        <w:rPr>
+          <w:rStyle w:val="eop"/>
+        </w:rPr>
+        <w:t>Доставляет</w:t>
+      </w:r>
+      <w:r>
+        <w:rPr>
+          <w:rStyle w:val="eop"/>
+        </w:rPr>
+        <w:t xml:space="preserve"> большие</w:t>
+      </w:r>
+      <w:r>
+        <w:rPr>
+          <w:rStyle w:val="eop"/>
+        </w:rPr>
+        <w:t xml:space="preserve"> сложности при обновлении </w:t>
+      </w:r>
+      <w:r>
+        <w:rPr>
+          <w:rStyle w:val="eop"/>
+        </w:rPr>
+        <w:t xml:space="preserve">библиотек </w:t>
+      </w:r>
+      <w:r>
+        <w:rPr>
+          <w:rStyle w:val="eop"/>
+        </w:rPr>
+        <w:t>и как следствие проектов в которые они внедрены.</w:t>
       </w:r>
     </w:p>
     <w:p>
@@ -1375,14 +1397,429 @@
         <w:jc w:val="both"/>
         <w:textAlignment w:val="baseline"/>
         <w:rPr>
-          <w:sz w:val="18"/>
-          <w:szCs w:val="18"/>
-        </w:rPr>
-      </w:pPr>
-      <w:r>
-        <w:rPr>
-          <w:rStyle w:val="normaltextrun"/>
-        </w:rPr>
+          <w:rStyle w:val="eop"/>
+        </w:rPr>
+      </w:pPr>
+      <w:r>
+        <w:rPr>
+          <w:rStyle w:val="eop"/>
+        </w:rPr>
+        <w:t>Кажется,</w:t>
+      </w:r>
+      <w:r>
+        <w:rPr>
+          <w:rStyle w:val="eop"/>
+        </w:rPr>
+        <w:t xml:space="preserve"> </w:t>
+      </w:r>
+      <w:r>
+        <w:rPr>
+          <w:rStyle w:val="eop"/>
+        </w:rPr>
+        <w:t xml:space="preserve">было бы </w:t>
+      </w:r>
+      <w:r>
+        <w:rPr>
+          <w:rStyle w:val="eop"/>
+        </w:rPr>
+        <w:t xml:space="preserve">хорошо </w:t>
+      </w:r>
+      <w:r>
+        <w:rPr>
+          <w:rStyle w:val="eop"/>
+        </w:rPr>
+        <w:t xml:space="preserve">иметь </w:t>
+      </w:r>
+      <w:r>
+        <w:rPr>
+          <w:rStyle w:val="eop"/>
+        </w:rPr>
+        <w:t>в своем пользовании некую универсальную библиотеку для подобных решений. Библиотеку, которая обладала бы следующими свойствами:</w:t>
+      </w:r>
+    </w:p>
+    <w:p>
+      <w:pPr>
+        <w:pStyle w:val="paragraph"/>
+        <w:numPr>
+          <w:ilvl w:val="0"/>
+          <w:numId w:val="58"/>
+        </w:numPr>
+        <w:spacing w:before="0" w:beforeAutospacing="0" w:after="0" w:afterAutospacing="0"/>
+        <w:jc w:val="both"/>
+        <w:textAlignment w:val="baseline"/>
+        <w:rPr>
+          <w:rStyle w:val="eop"/>
+        </w:rPr>
+      </w:pPr>
+      <w:r>
+        <w:rPr>
+          <w:rStyle w:val="eop"/>
+        </w:rPr>
+        <w:t>Легко внедряться в любой веб-проект;</w:t>
+      </w:r>
+    </w:p>
+    <w:p>
+      <w:pPr>
+        <w:pStyle w:val="paragraph"/>
+        <w:numPr>
+          <w:ilvl w:val="0"/>
+          <w:numId w:val="58"/>
+        </w:numPr>
+        <w:spacing w:before="0" w:beforeAutospacing="0" w:after="0" w:afterAutospacing="0"/>
+        <w:jc w:val="both"/>
+        <w:textAlignment w:val="baseline"/>
+        <w:rPr>
+          <w:rStyle w:val="eop"/>
+        </w:rPr>
+      </w:pPr>
+      <w:r>
+        <w:rPr>
+          <w:rStyle w:val="eop"/>
+        </w:rPr>
+        <w:t xml:space="preserve">Простая </w:t>
+      </w:r>
+      <w:r>
+        <w:rPr>
+          <w:rStyle w:val="eop"/>
+        </w:rPr>
+        <w:t>в использовании внутри проекта;</w:t>
+      </w:r>
+    </w:p>
+    <w:p>
+      <w:pPr>
+        <w:pStyle w:val="paragraph"/>
+        <w:numPr>
+          <w:ilvl w:val="0"/>
+          <w:numId w:val="58"/>
+        </w:numPr>
+        <w:spacing w:before="0" w:beforeAutospacing="0" w:after="0" w:afterAutospacing="0"/>
+        <w:jc w:val="both"/>
+        <w:textAlignment w:val="baseline"/>
+        <w:rPr>
+          <w:rStyle w:val="eop"/>
+        </w:rPr>
+      </w:pPr>
+      <w:r>
+        <w:rPr>
+          <w:rStyle w:val="eop"/>
+        </w:rPr>
+        <w:t xml:space="preserve">Обновляться независимо от </w:t>
+      </w:r>
+      <w:r>
+        <w:rPr>
+          <w:rStyle w:val="eop"/>
+        </w:rPr>
+        <w:t>разрабатываемого проекта;</w:t>
+      </w:r>
+    </w:p>
+    <w:p>
+      <w:pPr>
+        <w:pStyle w:val="paragraph"/>
+        <w:numPr>
+          <w:ilvl w:val="0"/>
+          <w:numId w:val="58"/>
+        </w:numPr>
+        <w:spacing w:before="0" w:beforeAutospacing="0" w:after="0" w:afterAutospacing="0"/>
+        <w:jc w:val="both"/>
+        <w:textAlignment w:val="baseline"/>
+        <w:rPr>
+          <w:rStyle w:val="eop"/>
+        </w:rPr>
+      </w:pPr>
+      <w:r>
+        <w:rPr>
+          <w:rStyle w:val="eop"/>
+        </w:rPr>
+        <w:t>Быть изолированной от случайного вмешательства в стили и логику компонентов внутри неё;</w:t>
+      </w:r>
+    </w:p>
+    <w:p>
+      <w:pPr>
+        <w:pStyle w:val="paragraph"/>
+        <w:spacing w:before="0" w:beforeAutospacing="0" w:after="0" w:afterAutospacing="0"/>
+        <w:ind w:firstLine="705"/>
+        <w:jc w:val="both"/>
+        <w:textAlignment w:val="baseline"/>
+        <w:rPr>
+          <w:rStyle w:val="eop"/>
+        </w:rPr>
+      </w:pPr>
+      <w:r>
+        <w:rPr>
+          <w:rStyle w:val="eop"/>
+        </w:rPr>
+        <w:t>Для создание таких</w:t>
+      </w:r>
+      <w:r>
+        <w:rPr>
+          <w:rStyle w:val="eop"/>
+        </w:rPr>
+        <w:t xml:space="preserve"> универсальных решений</w:t>
+      </w:r>
+      <w:r>
+        <w:rPr>
+          <w:rStyle w:val="eop"/>
+        </w:rPr>
+        <w:t xml:space="preserve"> были придуманы </w:t>
+      </w:r>
+      <w:r>
+        <w:rPr>
+          <w:rStyle w:val="eop"/>
+        </w:rPr>
+        <w:t>веб-компонет</w:t>
+      </w:r>
+      <w:r>
+        <w:rPr>
+          <w:rStyle w:val="eop"/>
+        </w:rPr>
+        <w:t>ы</w:t>
+      </w:r>
+      <w:r>
+        <w:rPr>
+          <w:rStyle w:val="eop"/>
+        </w:rPr>
+        <w:t xml:space="preserve">. Веб-компоненты поддерживаются веб-браузерами напрямую и не требуют дополнительных библиотек для работы. Это технология, которая позволяет создавать многократно используемые компоненты в веб-документах и веб-приложениях. Модель веб-компонентов подразумевает инкапсуляцию и совместимость отдельных HTML-элементов. На данный момент частичная поддержка существует в браузерах Chrome, Firefox, Opera и Safari. Для браузеров, не поддерживающих веб-компоненты реализованы полифилы. Веб-компоненты включают три технологии, каждая из которых может использоваться отдельно от других: Custom Elements, HTML Templates, Shadow DOM. </w:t>
+      </w:r>
+    </w:p>
+    <w:p>
+      <w:pPr>
+        <w:pStyle w:val="paragraph"/>
+        <w:spacing w:before="0" w:beforeAutospacing="0" w:after="0" w:afterAutospacing="0"/>
+        <w:ind w:firstLine="705"/>
+        <w:jc w:val="both"/>
+        <w:textAlignment w:val="baseline"/>
+        <w:rPr>
+          <w:rStyle w:val="eop"/>
+        </w:rPr>
+      </w:pPr>
+      <w:r>
+        <w:rPr>
+          <w:rStyle w:val="eop"/>
+        </w:rPr>
+        <w:t xml:space="preserve">Веб-компоненты имеют свою реализацию в </w:t>
+      </w:r>
+      <w:r>
+        <w:rPr>
+          <w:rStyle w:val="eop"/>
+          <w:lang w:val="en-US"/>
+        </w:rPr>
+        <w:t>Angular</w:t>
+      </w:r>
+      <w:r>
+        <w:rPr>
+          <w:rStyle w:val="eop"/>
+        </w:rPr>
+        <w:t xml:space="preserve"> и носит название Angular Elements. Данная технология позволяет использовать компоненты </w:t>
+      </w:r>
+      <w:r>
+        <w:rPr>
+          <w:rStyle w:val="eop"/>
+          <w:lang w:val="en-US"/>
+        </w:rPr>
+        <w:t>Angular</w:t>
+      </w:r>
+      <w:r>
+        <w:rPr>
+          <w:rStyle w:val="eop"/>
+        </w:rPr>
+        <w:t xml:space="preserve"> </w:t>
+      </w:r>
+      <w:r>
+        <w:rPr>
+          <w:rStyle w:val="eop"/>
+        </w:rPr>
+        <w:t xml:space="preserve">не только в приложениях </w:t>
+      </w:r>
+      <w:r>
+        <w:rPr>
+          <w:rStyle w:val="eop"/>
+          <w:lang w:val="en-US"/>
+        </w:rPr>
+        <w:t>Angular</w:t>
+      </w:r>
+      <w:r>
+        <w:rPr>
+          <w:rStyle w:val="eop"/>
+        </w:rPr>
+        <w:t>, но и в любых других веб-приложениях. Это компоненты, которые умеют: делать свои подсчеты, отправлять запросы, принимать значения от приложения через атрибуты, возвращать события и т.д. Иными словами это часть кода из другого приложения, которая работает везде. И всё, что необходимо для это сделать – объявить ранее созданный пользовательский тэг в разрабатываемом проекте.</w:t>
+      </w:r>
+    </w:p>
+    <w:p>
+      <w:pPr>
+        <w:ind w:firstLine="705"/>
+      </w:pPr>
+      <w:r>
+        <w:rPr>
+          <w:rStyle w:val="normaltextrun"/>
+        </w:rPr>
+        <w:t>Цель работы является исследование фреймворка </w:t>
+      </w:r>
+      <w:r>
+        <w:rPr>
+          <w:rStyle w:val="normaltextrun"/>
+          <w:lang w:val="en-US"/>
+        </w:rPr>
+        <w:t>Angular</w:t>
+      </w:r>
+      <w:r>
+        <w:rPr>
+          <w:rStyle w:val="normaltextrun"/>
+        </w:rPr>
+        <w:t> с целью внедрения технологий</w:t>
+      </w:r>
+      <w:r>
+        <w:rPr>
+          <w:rStyle w:val="normaltextrun"/>
+        </w:rPr>
+        <w:t> </w:t>
+      </w:r>
+      <w:r>
+        <w:rPr>
+          <w:rStyle w:val="normaltextrun"/>
+          <w:lang w:val="en-US"/>
+        </w:rPr>
+        <w:t>Lazy</w:t>
+      </w:r>
+      <w:r>
+        <w:rPr>
+          <w:rStyle w:val="normaltextrun"/>
+        </w:rPr>
+        <w:t>-</w:t>
+      </w:r>
+      <w:r>
+        <w:rPr>
+          <w:rStyle w:val="normaltextrun"/>
+          <w:lang w:val="en-US"/>
+        </w:rPr>
+        <w:t>Load</w:t>
+      </w:r>
+      <w:r>
+        <w:rPr>
+          <w:rStyle w:val="normaltextrun"/>
+        </w:rPr>
+        <w:t xml:space="preserve">, </w:t>
+      </w:r>
+      <w:r>
+        <w:rPr>
+          <w:rStyle w:val="eop"/>
+          <w:lang w:val="en-US"/>
+        </w:rPr>
+        <w:t>SSR</w:t>
+      </w:r>
+      <w:r>
+        <w:rPr>
+          <w:rStyle w:val="eop"/>
+        </w:rPr>
+        <w:t xml:space="preserve">, </w:t>
+      </w:r>
+      <w:r>
+        <w:rPr>
+          <w:rStyle w:val="eop"/>
+          <w:lang w:val="en-US"/>
+        </w:rPr>
+        <w:t>Web</w:t>
+      </w:r>
+      <w:r>
+        <w:rPr>
+          <w:rStyle w:val="eop"/>
+        </w:rPr>
+        <w:t>-</w:t>
+      </w:r>
+      <w:r>
+        <w:rPr>
+          <w:rStyle w:val="eop"/>
+          <w:lang w:val="en-US"/>
+        </w:rPr>
+        <w:t>components</w:t>
+      </w:r>
+      <w:r>
+        <w:rPr>
+          <w:rStyle w:val="normaltextrun"/>
+        </w:rPr>
+        <w:t> и разработка демонстрацио</w:t>
+      </w:r>
+      <w:r>
+        <w:rPr>
+          <w:rStyle w:val="normaltextrun"/>
+        </w:rPr>
+        <w:t>нного приложения</w:t>
+      </w:r>
+      <w:r>
+        <w:rPr>
+          <w:rStyle w:val="normaltextrun"/>
+        </w:rPr>
+        <w:t>. Область исследования включает в себя технологии используемые в процессе разработки </w:t>
+      </w:r>
+      <w:r>
+        <w:rPr>
+          <w:rStyle w:val="normaltextrun"/>
+          <w:lang w:val="en-US"/>
+        </w:rPr>
+        <w:t>frontend</w:t>
+      </w:r>
+      <w:r>
+        <w:rPr>
+          <w:rStyle w:val="normaltextrun"/>
+        </w:rPr>
+        <w:t> на языке </w:t>
+      </w:r>
+      <w:r>
+        <w:rPr>
+          <w:rStyle w:val="normaltextrun"/>
+          <w:lang w:val="en-US"/>
+        </w:rPr>
+        <w:t>TypeScript</w:t>
+      </w:r>
+      <w:r>
+        <w:rPr>
+          <w:rStyle w:val="normaltextrun"/>
+        </w:rPr>
+        <w:t> необходимые для </w:t>
+      </w:r>
+      <w:r>
+        <w:rPr>
+          <w:rStyle w:val="normaltextrun"/>
+          <w:lang w:val="en-US"/>
+        </w:rPr>
+        <w:t>Lazy</w:t>
+      </w:r>
+      <w:r>
+        <w:rPr>
+          <w:rStyle w:val="normaltextrun"/>
+        </w:rPr>
+        <w:t>-</w:t>
+      </w:r>
+      <w:r>
+        <w:rPr>
+          <w:rStyle w:val="normaltextrun"/>
+          <w:lang w:val="en-US"/>
+        </w:rPr>
+        <w:t>Load</w:t>
+      </w:r>
+      <w:r>
+        <w:rPr>
+          <w:rStyle w:val="normaltextrun"/>
+        </w:rPr>
+        <w:t>.</w:t>
+      </w:r>
+    </w:p>
+    <w:p>
+      <w:pPr>
+        <w:ind w:firstLine="705"/>
+      </w:pPr>
+    </w:p>
+    <w:p>
+      <w:pPr>
+        <w:ind w:firstLine="705"/>
+        <w:rPr>
+          <w:szCs w:val="24"/>
+        </w:rPr>
+      </w:pPr>
+      <w:r>
+        <w:rPr>
+          <w:rStyle w:val="normaltextrun"/>
+        </w:rPr>
+        <w:lastRenderedPageBreak/>
         <w:t>Достижение целей предполагает:</w:t>
       </w:r>
       <w:r>
@@ -1408,14 +1845,7 @@
         <w:rPr>
           <w:rStyle w:val="normaltextrun"/>
         </w:rPr>
-        <w:t>Анализ специальных информационных источников</w:t>
-      </w:r>
-      <w:r>
-        <w:rPr>
-          <w:rStyle w:val="normaltextrun"/>
-          <w:lang w:val="en-US"/>
-        </w:rPr>
-        <w:t>;</w:t>
+        <w:t>Анализ специальных информационных источников;</w:t>
       </w:r>
       <w:r>
         <w:rPr>
@@ -1447,7 +1877,13 @@
           <w:rStyle w:val="normaltextrun"/>
           <w:lang w:val="en-US"/>
         </w:rPr>
-        <w:t>Angular;</w:t>
+        <w:t>Angular</w:t>
+      </w:r>
+      <w:r>
+        <w:rPr>
+          <w:rStyle w:val="normaltextrun"/>
+        </w:rPr>
+        <w:t>;</w:t>
       </w:r>
       <w:r>
         <w:rPr>
@@ -1529,19 +1965,7 @@
         <w:rPr>
           <w:rStyle w:val="eop"/>
         </w:rPr>
-        <w:t xml:space="preserve">Исследование </w:t>
-      </w:r>
-      <w:r>
-        <w:rPr>
-          <w:rStyle w:val="eop"/>
-        </w:rPr>
-        <w:t>Angular Universal</w:t>
-      </w:r>
-      <w:r>
-        <w:rPr>
-          <w:rStyle w:val="eop"/>
-        </w:rPr>
-        <w:t xml:space="preserve"> </w:t>
+        <w:t xml:space="preserve">Исследование Angular Universal </w:t>
       </w:r>
       <w:r>
         <w:rPr>
@@ -1623,15 +2047,7 @@
         <w:rPr>
           <w:rStyle w:val="normaltextrun"/>
         </w:rPr>
-        <w:t>Исследование не</w:t>
-      </w:r>
-      <w:bookmarkStart w:id="0" w:name="_GoBack"/>
-      <w:bookmarkEnd w:id="0"/>
-      <w:r>
-        <w:rPr>
-          <w:rStyle w:val="normaltextrun"/>
-        </w:rPr>
-        <w:t>обходимых составляющих полноценного приложения на </w:t>
+        <w:t>Исследование необходимых составляющих полноценного приложения на </w:t>
       </w:r>
       <w:r>
         <w:rPr>
@@ -1719,17 +2135,26 @@
         <w:textAlignment w:val="baseline"/>
         <w:rPr>
           <w:rStyle w:val="eop"/>
-        </w:rPr>
-      </w:pPr>
-      <w:r>
-        <w:rPr>
-          <w:rStyle w:val="normaltextrun"/>
-        </w:rPr>
-        <w:t>Работа состоит из: введение, заключение, 3-х глав и библиографии.</w:t>
+          <w:color w:val="FF0000"/>
+        </w:rPr>
+      </w:pPr>
+      <w:r>
+        <w:rPr>
+          <w:rStyle w:val="normaltextrun"/>
+        </w:rPr>
+        <w:t xml:space="preserve">Работа состоит из: </w:t>
+      </w:r>
+      <w:r>
+        <w:rPr>
+          <w:rStyle w:val="normaltextrun"/>
+          <w:color w:val="FF0000"/>
+        </w:rPr>
+        <w:t>введение, заключение, 3-х глав и библиографии.</w:t>
       </w:r>
       <w:r>
         <w:rPr>
           <w:rStyle w:val="eop"/>
+          <w:color w:val="FF0000"/>
         </w:rPr>
         <w:t> </w:t>
       </w:r>
@@ -1742,6 +2167,7 @@
         <w:jc w:val="both"/>
         <w:textAlignment w:val="baseline"/>
         <w:rPr>
+          <w:color w:val="FF0000"/>
           <w:sz w:val="18"/>
           <w:szCs w:val="18"/>
         </w:rPr>
@@ -1749,51 +2175,45 @@
       <w:r>
         <w:rPr>
           <w:rStyle w:val="eop"/>
+          <w:color w:val="FF0000"/>
         </w:rPr>
         <w:t xml:space="preserve">В первой главе </w:t>
       </w:r>
       <w:r>
         <w:rPr>
           <w:rStyle w:val="eop"/>
-        </w:rPr>
-        <w:t>представлено общее понимание</w:t>
+          <w:color w:val="FF0000"/>
+        </w:rPr>
+        <w:t xml:space="preserve">представлено общее понимание технологии </w:t>
       </w:r>
       <w:r>
         <w:rPr>
           <w:rStyle w:val="eop"/>
-        </w:rPr>
-        <w:t xml:space="preserve"> </w:t>
+          <w:color w:val="FF0000"/>
+          <w:lang w:val="en-US"/>
+        </w:rPr>
+        <w:t>SSR</w:t>
       </w:r>
       <w:r>
         <w:rPr>
           <w:rStyle w:val="eop"/>
-        </w:rPr>
-        <w:t xml:space="preserve">технологии </w:t>
+          <w:color w:val="FF0000"/>
+        </w:rPr>
+        <w:t xml:space="preserve"> и основы </w:t>
       </w:r>
       <w:r>
         <w:rPr>
           <w:rStyle w:val="eop"/>
-          <w:lang w:val="en-US"/>
-        </w:rPr>
-        <w:t>SSR</w:t>
+          <w:color w:val="FF0000"/>
+        </w:rPr>
+        <w:t xml:space="preserve">Angular </w:t>
       </w:r>
       <w:r>
         <w:rPr>
           <w:rStyle w:val="eop"/>
-        </w:rPr>
-        <w:t xml:space="preserve"> и основы </w:t>
-      </w:r>
-      <w:r>
-        <w:rPr>
-          <w:rStyle w:val="eop"/>
-        </w:rPr>
-        <w:t>Angular Universal</w:t>
-      </w:r>
-      <w:r>
-        <w:rPr>
-          <w:rStyle w:val="eop"/>
-        </w:rPr>
-        <w:t>.</w:t>
+          <w:color w:val="FF0000"/>
+        </w:rPr>
+        <w:t>Universal.</w:t>
       </w:r>
     </w:p>
     <w:p>
@@ -1805,29 +2225,34 @@
         <w:textAlignment w:val="baseline"/>
         <w:rPr>
           <w:rStyle w:val="normaltextrun"/>
-        </w:rPr>
-      </w:pPr>
-      <w:r>
-        <w:rPr>
-          <w:rStyle w:val="normaltextrun"/>
+          <w:color w:val="FF0000"/>
+        </w:rPr>
+      </w:pPr>
+      <w:r>
+        <w:rPr>
+          <w:rStyle w:val="normaltextrun"/>
+          <w:color w:val="FF0000"/>
         </w:rPr>
         <w:t>Во второй главе</w:t>
       </w:r>
       <w:r>
         <w:rPr>
           <w:rStyle w:val="normaltextrun"/>
+          <w:color w:val="FF0000"/>
         </w:rPr>
         <w:t xml:space="preserve"> описывае</w:t>
       </w:r>
       <w:r>
         <w:rPr>
           <w:rStyle w:val="normaltextrun"/>
+          <w:color w:val="FF0000"/>
         </w:rPr>
         <w:t>тся теоретические основы фреймворка </w:t>
       </w:r>
       <w:r>
         <w:rPr>
           <w:rStyle w:val="normaltextrun"/>
+          <w:color w:val="FF0000"/>
           <w:lang w:val="en-US"/>
         </w:rPr>
         <w:t>Angular</w:t>
@@ -1835,12 +2260,14 @@
       <w:r>
         <w:rPr>
           <w:rStyle w:val="normaltextrun"/>
+          <w:color w:val="FF0000"/>
         </w:rPr>
         <w:t> и технологии </w:t>
       </w:r>
       <w:r>
         <w:rPr>
           <w:rStyle w:val="normaltextrun"/>
+          <w:color w:val="FF0000"/>
           <w:lang w:val="en-US"/>
         </w:rPr>
         <w:t>Lazy</w:t>
@@ -1848,12 +2275,14 @@
       <w:r>
         <w:rPr>
           <w:rStyle w:val="normaltextrun"/>
+          <w:color w:val="FF0000"/>
         </w:rPr>
         <w:t>-</w:t>
       </w:r>
       <w:r>
         <w:rPr>
           <w:rStyle w:val="normaltextrun"/>
+          <w:color w:val="FF0000"/>
           <w:lang w:val="en-US"/>
         </w:rPr>
         <w:t>Load</w:t>
@@ -1861,12 +2290,14 @@
       <w:r>
         <w:rPr>
           <w:rStyle w:val="normaltextrun"/>
+          <w:color w:val="FF0000"/>
         </w:rPr>
         <w:t>.</w:t>
       </w:r>
       <w:r>
         <w:rPr>
           <w:rStyle w:val="eop"/>
+          <w:color w:val="FF0000"/>
         </w:rPr>
         <w:t> </w:t>
       </w:r>
@@ -1880,17 +2311,20 @@
         <w:textAlignment w:val="baseline"/>
         <w:rPr>
           <w:rStyle w:val="normaltextrun"/>
-        </w:rPr>
-      </w:pPr>
-      <w:r>
-        <w:rPr>
-          <w:rStyle w:val="normaltextrun"/>
+          <w:color w:val="FF0000"/>
+        </w:rPr>
+      </w:pPr>
+      <w:r>
+        <w:rPr>
+          <w:rStyle w:val="normaltextrun"/>
+          <w:color w:val="FF0000"/>
         </w:rPr>
         <w:t xml:space="preserve">В третьей главе описывается общее понимание Веб-компонентов и </w:t>
       </w:r>
       <w:r>
         <w:rPr>
           <w:rStyle w:val="normaltextrun"/>
+          <w:color w:val="FF0000"/>
           <w:lang w:val="en-US"/>
         </w:rPr>
         <w:t>Angular</w:t>
@@ -1898,12 +2332,14 @@
       <w:r>
         <w:rPr>
           <w:rStyle w:val="normaltextrun"/>
+          <w:color w:val="FF0000"/>
         </w:rPr>
         <w:t xml:space="preserve"> </w:t>
       </w:r>
       <w:r>
         <w:rPr>
           <w:rStyle w:val="normaltextrun"/>
+          <w:color w:val="FF0000"/>
           <w:lang w:val="en-US"/>
         </w:rPr>
         <w:t>Elements</w:t>
@@ -4240,7 +4676,6 @@
         <w:spacing w:before="0" w:beforeAutospacing="0" w:after="0" w:afterAutospacing="0"/>
         <w:textAlignment w:val="baseline"/>
         <w:rPr>
-          <w:rFonts w:ascii="Source Sans Pro" w:hAnsi="Source Sans Pro"/>
           <w:color w:val="333333"/>
           <w:sz w:val="27"/>
           <w:szCs w:val="27"/>
@@ -4248,7 +4683,6 @@
       </w:pPr>
       <w:r>
         <w:rPr>
-          <w:rFonts w:ascii="Source Sans Pro" w:hAnsi="Source Sans Pro"/>
           <w:color w:val="333333"/>
           <w:sz w:val="27"/>
           <w:szCs w:val="27"/>
@@ -4258,7 +4692,6 @@
       <w:proofErr w:type="gramStart"/>
       <w:r>
         <w:rPr>
-          <w:rFonts w:ascii="Source Sans Pro" w:hAnsi="Source Sans Pro"/>
           <w:color w:val="333333"/>
           <w:sz w:val="27"/>
           <w:szCs w:val="27"/>
@@ -4268,7 +4701,6 @@
       <w:proofErr w:type="gramEnd"/>
       <w:r>
         <w:rPr>
-          <w:rFonts w:ascii="Source Sans Pro" w:hAnsi="Source Sans Pro"/>
           <w:color w:val="333333"/>
           <w:sz w:val="27"/>
           <w:szCs w:val="27"/>
@@ -4279,7 +4711,6 @@
         <w:r>
           <w:rPr>
             <w:rStyle w:val="a4"/>
-            <w:rFonts w:ascii="Source Sans Pro" w:hAnsi="Source Sans Pro"/>
             <w:color w:val="0077CC"/>
             <w:sz w:val="27"/>
             <w:szCs w:val="27"/>
@@ -4290,7 +4721,6 @@
       </w:hyperlink>
       <w:r>
         <w:rPr>
-          <w:rFonts w:ascii="Source Sans Pro" w:hAnsi="Source Sans Pro"/>
           <w:color w:val="333333"/>
           <w:sz w:val="27"/>
           <w:szCs w:val="27"/>
@@ -4304,7 +4734,6 @@
         <w:spacing w:before="0" w:beforeAutospacing="0" w:after="240" w:afterAutospacing="0"/>
         <w:textAlignment w:val="baseline"/>
         <w:rPr>
-          <w:rFonts w:ascii="Source Sans Pro" w:hAnsi="Source Sans Pro"/>
           <w:color w:val="333333"/>
           <w:sz w:val="27"/>
           <w:szCs w:val="27"/>
@@ -4312,7 +4741,6 @@
       </w:pPr>
       <w:r>
         <w:rPr>
-          <w:rFonts w:ascii="Source Sans Pro" w:hAnsi="Source Sans Pro"/>
           <w:color w:val="333333"/>
           <w:sz w:val="27"/>
           <w:szCs w:val="27"/>
@@ -4326,7 +4754,6 @@
         <w:spacing w:before="0" w:beforeAutospacing="0" w:after="240" w:afterAutospacing="0"/>
         <w:textAlignment w:val="baseline"/>
         <w:rPr>
-          <w:rFonts w:ascii="Source Sans Pro" w:hAnsi="Source Sans Pro"/>
           <w:color w:val="333333"/>
           <w:sz w:val="27"/>
           <w:szCs w:val="27"/>
@@ -4334,7 +4761,6 @@
       </w:pPr>
       <w:r>
         <w:rPr>
-          <w:rFonts w:ascii="Source Sans Pro" w:hAnsi="Source Sans Pro"/>
           <w:color w:val="333333"/>
           <w:sz w:val="27"/>
           <w:szCs w:val="27"/>
@@ -4343,15 +4769,9 @@
       </w:r>
     </w:p>
     <w:p>
-      <w:pPr>
-        <w:rPr>
-          <w:rFonts w:ascii="Calibri" w:hAnsi="Calibri"/>
-        </w:rPr>
-      </w:pPr>
       <w:r>
         <w:rPr>
           <w:rStyle w:val="a6"/>
-          <w:rFonts w:ascii="inherit" w:hAnsi="inherit" w:cs="Calibri"/>
           <w:b w:val="0"/>
           <w:bCs w:val="0"/>
           <w:color w:val="000000"/>
@@ -4373,7 +4793,6 @@
         <w:spacing w:before="0" w:beforeAutospacing="0" w:after="240" w:afterAutospacing="0"/>
         <w:textAlignment w:val="baseline"/>
         <w:rPr>
-          <w:rFonts w:ascii="Source Sans Pro" w:hAnsi="Source Sans Pro"/>
           <w:color w:val="333333"/>
           <w:sz w:val="27"/>
           <w:szCs w:val="27"/>
@@ -4381,7 +4800,6 @@
       </w:pPr>
       <w:r>
         <w:rPr>
-          <w:rFonts w:ascii="Source Sans Pro" w:hAnsi="Source Sans Pro"/>
           <w:color w:val="333333"/>
           <w:sz w:val="27"/>
           <w:szCs w:val="27"/>
@@ -4396,7 +4814,6 @@
         <w:spacing w:before="0" w:beforeAutospacing="0" w:after="0" w:afterAutospacing="0"/>
         <w:textAlignment w:val="baseline"/>
         <w:rPr>
-          <w:rFonts w:ascii="Source Sans Pro" w:hAnsi="Source Sans Pro"/>
           <w:color w:val="333333"/>
           <w:sz w:val="27"/>
           <w:szCs w:val="27"/>
@@ -4404,7 +4821,6 @@
       </w:pPr>
       <w:r>
         <w:rPr>
-          <w:rFonts w:ascii="Source Sans Pro" w:hAnsi="Source Sans Pro"/>
           <w:color w:val="333333"/>
           <w:sz w:val="27"/>
           <w:szCs w:val="27"/>
@@ -4415,7 +4831,6 @@
         <w:r>
           <w:rPr>
             <w:rStyle w:val="a4"/>
-            <w:rFonts w:ascii="Source Sans Pro" w:hAnsi="Source Sans Pro"/>
             <w:color w:val="0077CC"/>
             <w:sz w:val="27"/>
             <w:szCs w:val="27"/>
@@ -4426,7 +4841,6 @@
       </w:hyperlink>
       <w:r>
         <w:rPr>
-          <w:rFonts w:ascii="Source Sans Pro" w:hAnsi="Source Sans Pro"/>
           <w:color w:val="333333"/>
           <w:sz w:val="27"/>
           <w:szCs w:val="27"/>
@@ -4440,7 +4854,6 @@
         <w:spacing w:before="0" w:beforeAutospacing="0" w:after="240" w:afterAutospacing="0"/>
         <w:textAlignment w:val="baseline"/>
         <w:rPr>
-          <w:rFonts w:ascii="Source Sans Pro" w:hAnsi="Source Sans Pro"/>
           <w:color w:val="333333"/>
           <w:sz w:val="27"/>
           <w:szCs w:val="27"/>
@@ -4448,7 +4861,6 @@
       </w:pPr>
       <w:r>
         <w:rPr>
-          <w:rFonts w:ascii="Source Sans Pro" w:hAnsi="Source Sans Pro"/>
           <w:color w:val="333333"/>
           <w:sz w:val="27"/>
           <w:szCs w:val="27"/>
@@ -4462,7 +4874,6 @@
         <w:spacing w:before="0" w:beforeAutospacing="0" w:after="240" w:afterAutospacing="0"/>
         <w:textAlignment w:val="baseline"/>
         <w:rPr>
-          <w:rFonts w:ascii="Source Sans Pro" w:hAnsi="Source Sans Pro"/>
           <w:color w:val="333333"/>
           <w:sz w:val="27"/>
           <w:szCs w:val="27"/>
@@ -4470,7 +4881,6 @@
       </w:pPr>
       <w:r>
         <w:rPr>
-          <w:rFonts w:ascii="Source Sans Pro" w:hAnsi="Source Sans Pro"/>
           <w:color w:val="333333"/>
           <w:sz w:val="27"/>
           <w:szCs w:val="27"/>
@@ -4484,7 +4894,6 @@
         <w:spacing w:before="0" w:beforeAutospacing="0" w:after="240" w:afterAutospacing="0"/>
         <w:textAlignment w:val="baseline"/>
         <w:rPr>
-          <w:rFonts w:ascii="Source Sans Pro" w:hAnsi="Source Sans Pro"/>
           <w:color w:val="333333"/>
           <w:sz w:val="27"/>
           <w:szCs w:val="27"/>
@@ -4492,7 +4901,6 @@
       </w:pPr>
       <w:r>
         <w:rPr>
-          <w:rFonts w:ascii="Source Sans Pro" w:hAnsi="Source Sans Pro"/>
           <w:color w:val="333333"/>
           <w:sz w:val="27"/>
           <w:szCs w:val="27"/>
@@ -4506,7 +4914,6 @@
         <w:spacing w:before="0" w:beforeAutospacing="0" w:after="240" w:afterAutospacing="0"/>
         <w:textAlignment w:val="baseline"/>
         <w:rPr>
-          <w:rFonts w:ascii="Source Sans Pro" w:hAnsi="Source Sans Pro"/>
           <w:color w:val="333333"/>
           <w:sz w:val="27"/>
           <w:szCs w:val="27"/>
@@ -4514,7 +4921,6 @@
       </w:pPr>
       <w:r>
         <w:rPr>
-          <w:rFonts w:ascii="Source Sans Pro" w:hAnsi="Source Sans Pro"/>
           <w:color w:val="333333"/>
           <w:sz w:val="27"/>
           <w:szCs w:val="27"/>
@@ -4528,7 +4934,6 @@
         <w:spacing w:before="0" w:beforeAutospacing="0" w:after="240" w:afterAutospacing="0"/>
         <w:textAlignment w:val="baseline"/>
         <w:rPr>
-          <w:rFonts w:ascii="Source Sans Pro" w:hAnsi="Source Sans Pro"/>
           <w:color w:val="333333"/>
           <w:sz w:val="27"/>
           <w:szCs w:val="27"/>
@@ -4536,7 +4941,6 @@
       </w:pPr>
       <w:r>
         <w:rPr>
-          <w:rFonts w:ascii="Source Sans Pro" w:hAnsi="Source Sans Pro"/>
           <w:color w:val="333333"/>
           <w:sz w:val="27"/>
           <w:szCs w:val="27"/>
@@ -4550,7 +4954,6 @@
         <w:spacing w:before="0" w:beforeAutospacing="0" w:after="240" w:afterAutospacing="0"/>
         <w:textAlignment w:val="baseline"/>
         <w:rPr>
-          <w:rFonts w:ascii="Source Sans Pro" w:hAnsi="Source Sans Pro"/>
           <w:color w:val="333333"/>
           <w:sz w:val="27"/>
           <w:szCs w:val="27"/>
@@ -4558,7 +4961,6 @@
       </w:pPr>
       <w:r>
         <w:rPr>
-          <w:rFonts w:ascii="Source Sans Pro" w:hAnsi="Source Sans Pro"/>
           <w:color w:val="333333"/>
           <w:sz w:val="27"/>
           <w:szCs w:val="27"/>
@@ -4567,15 +4969,9 @@
       </w:r>
     </w:p>
     <w:p>
-      <w:pPr>
-        <w:rPr>
-          <w:rFonts w:ascii="Calibri" w:hAnsi="Calibri"/>
-        </w:rPr>
-      </w:pPr>
       <w:r>
         <w:rPr>
           <w:rStyle w:val="a6"/>
-          <w:rFonts w:ascii="inherit" w:hAnsi="inherit" w:cs="Calibri"/>
           <w:b w:val="0"/>
           <w:bCs w:val="0"/>
           <w:color w:val="000000"/>
@@ -4607,7 +5003,6 @@
         <w:spacing w:before="0" w:beforeAutospacing="0" w:after="240" w:afterAutospacing="0"/>
         <w:textAlignment w:val="baseline"/>
         <w:rPr>
-          <w:rFonts w:ascii="Source Sans Pro" w:hAnsi="Source Sans Pro"/>
           <w:color w:val="333333"/>
           <w:sz w:val="27"/>
           <w:szCs w:val="27"/>
@@ -4615,25 +5010,17 @@
       </w:pPr>
       <w:r>
         <w:rPr>
-          <w:rFonts w:ascii="Source Sans Pro" w:hAnsi="Source Sans Pro"/>
           <w:color w:val="333333"/>
           <w:sz w:val="27"/>
           <w:szCs w:val="27"/>
         </w:rPr>
-        <w:lastRenderedPageBreak/>
         <w:t>В нашем опыте сайты, которые переходили с HTML на Angular в большинстве случаев теряли огромное количество трафика из поисковых систем, который затем приходилось восстанавливать.</w:t>
       </w:r>
     </w:p>
     <w:p>
-      <w:pPr>
-        <w:rPr>
-          <w:rFonts w:ascii="Calibri" w:hAnsi="Calibri"/>
-        </w:rPr>
-      </w:pPr>
       <w:r>
         <w:rPr>
           <w:rStyle w:val="a6"/>
-          <w:rFonts w:ascii="inherit" w:hAnsi="inherit" w:cs="Calibri"/>
           <w:b w:val="0"/>
           <w:bCs w:val="0"/>
           <w:color w:val="000000"/>
@@ -4641,6 +5028,7 @@
           <w:szCs w:val="36"/>
           <w:bdr w:val="none" w:sz="0" w:space="0" w:color="auto" w:frame="1"/>
         </w:rPr>
+        <w:lastRenderedPageBreak/>
         <w:t>Возможные решения</w:t>
       </w:r>
     </w:p>
@@ -4650,7 +5038,6 @@
         <w:spacing w:before="0" w:beforeAutospacing="0" w:after="240" w:afterAutospacing="0"/>
         <w:textAlignment w:val="baseline"/>
         <w:rPr>
-          <w:rFonts w:ascii="Source Sans Pro" w:hAnsi="Source Sans Pro"/>
           <w:color w:val="333333"/>
           <w:sz w:val="27"/>
           <w:szCs w:val="27"/>
@@ -4658,7 +5045,6 @@
       </w:pPr>
       <w:r>
         <w:rPr>
-          <w:rFonts w:ascii="Source Sans Pro" w:hAnsi="Source Sans Pro"/>
           <w:color w:val="333333"/>
           <w:sz w:val="27"/>
           <w:szCs w:val="27"/>
@@ -4672,7 +5058,6 @@
         <w:spacing w:before="0" w:beforeAutospacing="0" w:after="0" w:afterAutospacing="0"/>
         <w:textAlignment w:val="baseline"/>
         <w:rPr>
-          <w:rFonts w:ascii="Source Sans Pro" w:hAnsi="Source Sans Pro"/>
           <w:color w:val="333333"/>
           <w:sz w:val="27"/>
           <w:szCs w:val="27"/>
@@ -4680,7 +5065,6 @@
       </w:pPr>
       <w:r>
         <w:rPr>
-          <w:rFonts w:ascii="Source Sans Pro" w:hAnsi="Source Sans Pro"/>
           <w:color w:val="333333"/>
           <w:sz w:val="27"/>
           <w:szCs w:val="27"/>
@@ -4691,7 +5075,6 @@
         <w:r>
           <w:rPr>
             <w:rStyle w:val="a4"/>
-            <w:rFonts w:ascii="Source Sans Pro" w:hAnsi="Source Sans Pro"/>
             <w:color w:val="0077CC"/>
             <w:sz w:val="27"/>
             <w:szCs w:val="27"/>
@@ -4702,7 +5085,6 @@
       </w:hyperlink>
       <w:r>
         <w:rPr>
-          <w:rFonts w:ascii="Source Sans Pro" w:hAnsi="Source Sans Pro"/>
           <w:color w:val="333333"/>
           <w:sz w:val="27"/>
           <w:szCs w:val="27"/>
@@ -4713,7 +5095,6 @@
         <w:r>
           <w:rPr>
             <w:rStyle w:val="a4"/>
-            <w:rFonts w:ascii="Source Sans Pro" w:hAnsi="Source Sans Pro"/>
             <w:color w:val="0077CC"/>
             <w:sz w:val="27"/>
             <w:szCs w:val="27"/>
@@ -4724,7 +5105,6 @@
       </w:hyperlink>
       <w:r>
         <w:rPr>
-          <w:rFonts w:ascii="Source Sans Pro" w:hAnsi="Source Sans Pro"/>
           <w:color w:val="333333"/>
           <w:sz w:val="27"/>
           <w:szCs w:val="27"/>
@@ -4738,7 +5118,6 @@
         <w:spacing w:before="0" w:beforeAutospacing="0" w:after="240" w:afterAutospacing="0"/>
         <w:textAlignment w:val="baseline"/>
         <w:rPr>
-          <w:rFonts w:ascii="Source Sans Pro" w:hAnsi="Source Sans Pro"/>
           <w:color w:val="333333"/>
           <w:sz w:val="27"/>
           <w:szCs w:val="27"/>
@@ -4746,7 +5125,6 @@
       </w:pPr>
       <w:r>
         <w:rPr>
-          <w:rFonts w:ascii="Source Sans Pro" w:hAnsi="Source Sans Pro"/>
           <w:color w:val="333333"/>
           <w:sz w:val="27"/>
           <w:szCs w:val="27"/>
@@ -4760,7 +5138,6 @@
         <w:spacing w:before="0" w:beforeAutospacing="0" w:after="240" w:afterAutospacing="0"/>
         <w:textAlignment w:val="baseline"/>
         <w:rPr>
-          <w:rFonts w:ascii="Source Sans Pro" w:hAnsi="Source Sans Pro"/>
           <w:color w:val="333333"/>
           <w:sz w:val="27"/>
           <w:szCs w:val="27"/>
@@ -4768,7 +5145,6 @@
       </w:pPr>
       <w:r>
         <w:rPr>
-          <w:rFonts w:ascii="Source Sans Pro" w:hAnsi="Source Sans Pro"/>
           <w:color w:val="333333"/>
           <w:sz w:val="27"/>
           <w:szCs w:val="27"/>
@@ -4779,7 +5155,6 @@
     <w:p>
       <w:pPr>
         <w:rPr>
-          <w:rFonts w:ascii="Calibri" w:hAnsi="Calibri"/>
           <w:b/>
           <w:bCs/>
         </w:rPr>
@@ -4787,7 +5162,6 @@
       <w:r>
         <w:rPr>
           <w:rStyle w:val="a6"/>
-          <w:rFonts w:ascii="inherit" w:hAnsi="inherit" w:cs="Calibri"/>
           <w:b w:val="0"/>
           <w:bCs w:val="0"/>
           <w:color w:val="000000"/>
@@ -4804,7 +5178,6 @@
         <w:spacing w:before="0" w:beforeAutospacing="0" w:after="240" w:afterAutospacing="0"/>
         <w:textAlignment w:val="baseline"/>
         <w:rPr>
-          <w:rFonts w:ascii="Source Sans Pro" w:hAnsi="Source Sans Pro"/>
           <w:color w:val="333333"/>
           <w:sz w:val="27"/>
           <w:szCs w:val="27"/>
@@ -4812,7 +5185,6 @@
       </w:pPr>
       <w:r>
         <w:rPr>
-          <w:rFonts w:ascii="Source Sans Pro" w:hAnsi="Source Sans Pro"/>
           <w:color w:val="333333"/>
           <w:sz w:val="27"/>
           <w:szCs w:val="27"/>
@@ -4826,7 +5198,6 @@
         <w:spacing w:before="0" w:beforeAutospacing="0" w:after="240" w:afterAutospacing="0"/>
         <w:textAlignment w:val="baseline"/>
         <w:rPr>
-          <w:rFonts w:ascii="Source Sans Pro" w:hAnsi="Source Sans Pro"/>
           <w:color w:val="333333"/>
           <w:sz w:val="27"/>
           <w:szCs w:val="27"/>
@@ -4834,7 +5205,6 @@
       </w:pPr>
       <w:r>
         <w:rPr>
-          <w:rFonts w:ascii="Source Sans Pro" w:hAnsi="Source Sans Pro"/>
           <w:color w:val="333333"/>
           <w:sz w:val="27"/>
           <w:szCs w:val="27"/>
@@ -4848,7 +5218,6 @@
         <w:spacing w:before="0" w:beforeAutospacing="0" w:after="240" w:afterAutospacing="0"/>
         <w:textAlignment w:val="baseline"/>
         <w:rPr>
-          <w:rFonts w:ascii="Source Sans Pro" w:hAnsi="Source Sans Pro"/>
           <w:color w:val="333333"/>
           <w:sz w:val="27"/>
           <w:szCs w:val="27"/>
@@ -4856,7 +5225,6 @@
       </w:pPr>
       <w:r>
         <w:rPr>
-          <w:rFonts w:ascii="Source Sans Pro" w:hAnsi="Source Sans Pro"/>
           <w:color w:val="333333"/>
           <w:sz w:val="27"/>
           <w:szCs w:val="27"/>
@@ -4870,7 +5238,6 @@
         <w:spacing w:before="0" w:beforeAutospacing="0" w:after="240" w:afterAutospacing="0"/>
         <w:textAlignment w:val="baseline"/>
         <w:rPr>
-          <w:rFonts w:ascii="Source Sans Pro" w:hAnsi="Source Sans Pro"/>
           <w:color w:val="333333"/>
           <w:sz w:val="27"/>
           <w:szCs w:val="27"/>
@@ -4878,7 +5245,6 @@
       </w:pPr>
       <w:r>
         <w:rPr>
-          <w:rFonts w:ascii="Source Sans Pro" w:hAnsi="Source Sans Pro"/>
           <w:color w:val="333333"/>
           <w:sz w:val="27"/>
           <w:szCs w:val="27"/>
@@ -4887,15 +5253,9 @@
       </w:r>
     </w:p>
     <w:p>
-      <w:pPr>
-        <w:rPr>
-          <w:rFonts w:ascii="Calibri" w:hAnsi="Calibri"/>
-        </w:rPr>
-      </w:pPr>
       <w:r>
         <w:rPr>
           <w:rStyle w:val="a6"/>
-          <w:rFonts w:ascii="inherit" w:hAnsi="inherit" w:cs="Calibri"/>
           <w:b w:val="0"/>
           <w:bCs w:val="0"/>
           <w:color w:val="000000"/>
@@ -4912,7 +5272,6 @@
         <w:spacing w:before="0" w:beforeAutospacing="0" w:after="240" w:afterAutospacing="0"/>
         <w:textAlignment w:val="baseline"/>
         <w:rPr>
-          <w:rFonts w:ascii="Source Sans Pro" w:hAnsi="Source Sans Pro"/>
           <w:color w:val="333333"/>
           <w:sz w:val="27"/>
           <w:szCs w:val="27"/>
@@ -4920,12 +5279,10 @@
       </w:pPr>
       <w:r>
         <w:rPr>
-          <w:rFonts w:ascii="Source Sans Pro" w:hAnsi="Source Sans Pro"/>
           <w:color w:val="333333"/>
           <w:sz w:val="27"/>
           <w:szCs w:val="27"/>
         </w:rPr>
-        <w:lastRenderedPageBreak/>
         <w:t>Если вы работаете в сфере интернет-маркетинга, то прекрасно знаете, что борьба в этом пространстве ведётся, по большей части, за представленность в интернете. Вот почему вы привлекаете инфлюенсеров, публикуете обновления в социальных медиа и оптимизируете свой сайт для поисковых систем.</w:t>
       </w:r>
     </w:p>
@@ -4935,7 +5292,6 @@
         <w:spacing w:before="0" w:beforeAutospacing="0" w:after="240" w:afterAutospacing="0"/>
         <w:textAlignment w:val="baseline"/>
         <w:rPr>
-          <w:rFonts w:ascii="Source Sans Pro" w:hAnsi="Source Sans Pro"/>
           <w:color w:val="333333"/>
           <w:sz w:val="27"/>
           <w:szCs w:val="27"/>
@@ -4943,12 +5299,20 @@
       </w:pPr>
       <w:r>
         <w:rPr>
-          <w:rFonts w:ascii="Source Sans Pro" w:hAnsi="Source Sans Pro"/>
           <w:color w:val="333333"/>
           <w:sz w:val="27"/>
           <w:szCs w:val="27"/>
         </w:rPr>
-        <w:t>Проще говоря: ваш сайт не будет ранжироваться, если он не может быть проиндексирован. Если ваш сайт работает на базе Angular, то вам нужно предпринять дополнительные шаги, чтобы его содержимое появлялось в поисковых системах. Вот почему нам нужен Angular Universal.</w:t>
+        <w:t xml:space="preserve">Проще говоря: ваш сайт не будет ранжироваться, если он не может быть проиндексирован. Если ваш сайт работает на базе Angular, то вам нужно </w:t>
+      </w:r>
+      <w:r>
+        <w:rPr>
+          <w:color w:val="333333"/>
+          <w:sz w:val="27"/>
+          <w:szCs w:val="27"/>
+        </w:rPr>
+        <w:lastRenderedPageBreak/>
+        <w:t>предпринять дополнительные шаги, чтобы его содержимое появлялось в поисковых системах. Вот почему нам нужен Angular Universal.</w:t>
       </w:r>
     </w:p>
     <w:p>
@@ -4957,7 +5321,6 @@
         <w:spacing w:before="0" w:beforeAutospacing="0" w:after="240" w:afterAutospacing="0"/>
         <w:textAlignment w:val="baseline"/>
         <w:rPr>
-          <w:rFonts w:ascii="Source Sans Pro" w:hAnsi="Source Sans Pro"/>
           <w:color w:val="333333"/>
           <w:sz w:val="27"/>
           <w:szCs w:val="27"/>
@@ -4965,7 +5328,6 @@
       </w:pPr>
       <w:r>
         <w:rPr>
-          <w:rFonts w:ascii="Source Sans Pro" w:hAnsi="Source Sans Pro"/>
           <w:color w:val="333333"/>
           <w:sz w:val="27"/>
           <w:szCs w:val="27"/>
@@ -4979,7 +5341,6 @@
         <w:spacing w:before="0" w:beforeAutospacing="0" w:after="240" w:afterAutospacing="0"/>
         <w:textAlignment w:val="baseline"/>
         <w:rPr>
-          <w:rFonts w:ascii="Source Sans Pro" w:hAnsi="Source Sans Pro"/>
           <w:color w:val="333333"/>
           <w:sz w:val="27"/>
           <w:szCs w:val="27"/>
@@ -4987,7 +5348,6 @@
       </w:pPr>
       <w:r>
         <w:rPr>
-          <w:rFonts w:ascii="Source Sans Pro" w:hAnsi="Source Sans Pro"/>
           <w:color w:val="333333"/>
           <w:sz w:val="27"/>
           <w:szCs w:val="27"/>
@@ -4997,7 +5357,6 @@
       <w:proofErr w:type="gramStart"/>
       <w:r>
         <w:rPr>
-          <w:rFonts w:ascii="Source Sans Pro" w:hAnsi="Source Sans Pro"/>
           <w:color w:val="333333"/>
           <w:sz w:val="27"/>
           <w:szCs w:val="27"/>
@@ -5007,7 +5366,6 @@
       <w:proofErr w:type="gramEnd"/>
       <w:r>
         <w:rPr>
-          <w:rFonts w:ascii="Source Sans Pro" w:hAnsi="Source Sans Pro"/>
           <w:color w:val="333333"/>
           <w:sz w:val="27"/>
           <w:szCs w:val="27"/>
@@ -5016,15 +5374,9 @@
       </w:r>
     </w:p>
     <w:p>
-      <w:pPr>
-        <w:rPr>
-          <w:rFonts w:ascii="Calibri" w:hAnsi="Calibri"/>
-        </w:rPr>
-      </w:pPr>
       <w:r>
         <w:rPr>
           <w:rStyle w:val="a6"/>
-          <w:rFonts w:ascii="inherit" w:hAnsi="inherit" w:cs="Calibri"/>
           <w:b w:val="0"/>
           <w:bCs w:val="0"/>
           <w:color w:val="000000"/>
@@ -5041,7 +5393,6 @@
         <w:spacing w:before="0" w:beforeAutospacing="0" w:after="240" w:afterAutospacing="0"/>
         <w:textAlignment w:val="baseline"/>
         <w:rPr>
-          <w:rFonts w:ascii="Source Sans Pro" w:hAnsi="Source Sans Pro"/>
           <w:color w:val="333333"/>
           <w:sz w:val="27"/>
           <w:szCs w:val="27"/>
@@ -5049,7 +5400,6 @@
       </w:pPr>
       <w:r>
         <w:rPr>
-          <w:rFonts w:ascii="Source Sans Pro" w:hAnsi="Source Sans Pro"/>
           <w:color w:val="333333"/>
           <w:sz w:val="27"/>
           <w:szCs w:val="27"/>
@@ -5063,7 +5413,6 @@
         <w:spacing w:before="0" w:beforeAutospacing="0" w:after="240" w:afterAutospacing="0"/>
         <w:textAlignment w:val="baseline"/>
         <w:rPr>
-          <w:rFonts w:ascii="Source Sans Pro" w:hAnsi="Source Sans Pro"/>
           <w:color w:val="333333"/>
           <w:sz w:val="27"/>
           <w:szCs w:val="27"/>
@@ -5071,7 +5420,6 @@
       </w:pPr>
       <w:r>
         <w:rPr>
-          <w:rFonts w:ascii="Source Sans Pro" w:hAnsi="Source Sans Pro"/>
           <w:color w:val="333333"/>
           <w:sz w:val="27"/>
           <w:szCs w:val="27"/>
@@ -5085,7 +5433,6 @@
         <w:spacing w:before="0" w:beforeAutospacing="0" w:after="240" w:afterAutospacing="0"/>
         <w:textAlignment w:val="baseline"/>
         <w:rPr>
-          <w:rFonts w:ascii="Source Sans Pro" w:hAnsi="Source Sans Pro"/>
           <w:color w:val="333333"/>
           <w:sz w:val="27"/>
           <w:szCs w:val="27"/>
@@ -5093,7 +5440,6 @@
       </w:pPr>
       <w:r>
         <w:rPr>
-          <w:rFonts w:ascii="Source Sans Pro" w:hAnsi="Source Sans Pro"/>
           <w:color w:val="333333"/>
           <w:sz w:val="27"/>
           <w:szCs w:val="27"/>
@@ -5110,7 +5456,6 @@
         <w:spacing w:after="150" w:line="240" w:lineRule="auto"/>
         <w:textAlignment w:val="baseline"/>
         <w:rPr>
-          <w:rFonts w:ascii="Source Sans Pro" w:hAnsi="Source Sans Pro"/>
           <w:color w:val="333333"/>
           <w:sz w:val="27"/>
           <w:szCs w:val="27"/>
@@ -5118,7 +5463,6 @@
       </w:pPr>
       <w:r>
         <w:rPr>
-          <w:rFonts w:ascii="Source Sans Pro" w:hAnsi="Source Sans Pro"/>
           <w:color w:val="333333"/>
           <w:sz w:val="27"/>
           <w:szCs w:val="27"/>
@@ -5135,7 +5479,6 @@
         <w:spacing w:after="150" w:line="240" w:lineRule="auto"/>
         <w:textAlignment w:val="baseline"/>
         <w:rPr>
-          <w:rFonts w:ascii="Source Sans Pro" w:hAnsi="Source Sans Pro"/>
           <w:color w:val="333333"/>
           <w:sz w:val="27"/>
           <w:szCs w:val="27"/>
@@ -5143,7 +5486,6 @@
       </w:pPr>
       <w:r>
         <w:rPr>
-          <w:rFonts w:ascii="Source Sans Pro" w:hAnsi="Source Sans Pro"/>
           <w:color w:val="333333"/>
           <w:sz w:val="27"/>
           <w:szCs w:val="27"/>
@@ -5160,7 +5502,6 @@
         <w:spacing w:after="150" w:line="240" w:lineRule="auto"/>
         <w:textAlignment w:val="baseline"/>
         <w:rPr>
-          <w:rFonts w:ascii="Source Sans Pro" w:hAnsi="Source Sans Pro"/>
           <w:color w:val="333333"/>
           <w:sz w:val="27"/>
           <w:szCs w:val="27"/>
@@ -5168,7 +5509,6 @@
       </w:pPr>
       <w:r>
         <w:rPr>
-          <w:rFonts w:ascii="Source Sans Pro" w:hAnsi="Source Sans Pro"/>
           <w:color w:val="333333"/>
           <w:sz w:val="27"/>
           <w:szCs w:val="27"/>
@@ -5185,7 +5525,6 @@
         <w:spacing w:after="150" w:line="240" w:lineRule="auto"/>
         <w:textAlignment w:val="baseline"/>
         <w:rPr>
-          <w:rFonts w:ascii="Source Sans Pro" w:hAnsi="Source Sans Pro"/>
           <w:color w:val="333333"/>
           <w:sz w:val="27"/>
           <w:szCs w:val="27"/>
@@ -5193,7 +5532,6 @@
       </w:pPr>
       <w:r>
         <w:rPr>
-          <w:rFonts w:ascii="Source Sans Pro" w:hAnsi="Source Sans Pro"/>
           <w:color w:val="333333"/>
           <w:sz w:val="27"/>
           <w:szCs w:val="27"/>
@@ -5210,7 +5548,6 @@
         <w:spacing w:after="150" w:line="240" w:lineRule="auto"/>
         <w:textAlignment w:val="baseline"/>
         <w:rPr>
-          <w:rFonts w:ascii="Source Sans Pro" w:hAnsi="Source Sans Pro"/>
           <w:color w:val="333333"/>
           <w:sz w:val="27"/>
           <w:szCs w:val="27"/>
@@ -5218,7 +5555,6 @@
       </w:pPr>
       <w:r>
         <w:rPr>
-          <w:rFonts w:ascii="Source Sans Pro" w:hAnsi="Source Sans Pro"/>
           <w:color w:val="333333"/>
           <w:sz w:val="27"/>
           <w:szCs w:val="27"/>
@@ -5232,7 +5568,6 @@
         <w:spacing w:before="0" w:beforeAutospacing="0" w:after="240" w:afterAutospacing="0"/>
         <w:textAlignment w:val="baseline"/>
         <w:rPr>
-          <w:rFonts w:ascii="Source Sans Pro" w:hAnsi="Source Sans Pro"/>
           <w:color w:val="333333"/>
           <w:sz w:val="27"/>
           <w:szCs w:val="27"/>
@@ -5240,7 +5575,6 @@
       </w:pPr>
       <w:r>
         <w:rPr>
-          <w:rFonts w:ascii="Source Sans Pro" w:hAnsi="Source Sans Pro"/>
           <w:color w:val="333333"/>
           <w:sz w:val="27"/>
           <w:szCs w:val="27"/>
@@ -5249,15 +5583,9 @@
       </w:r>
     </w:p>
     <w:p>
-      <w:pPr>
-        <w:rPr>
-          <w:rFonts w:ascii="Source Sans Pro" w:hAnsi="Source Sans Pro"/>
-        </w:rPr>
-      </w:pPr>
       <w:r>
         <w:rPr>
           <w:rStyle w:val="a6"/>
-          <w:rFonts w:ascii="inherit" w:hAnsi="inherit"/>
           <w:b w:val="0"/>
           <w:bCs w:val="0"/>
           <w:color w:val="000000"/>
@@ -5274,7 +5602,6 @@
         <w:spacing w:before="0" w:beforeAutospacing="0" w:after="0" w:afterAutospacing="0"/>
         <w:textAlignment w:val="baseline"/>
         <w:rPr>
-          <w:rFonts w:ascii="Source Sans Pro" w:hAnsi="Source Sans Pro"/>
           <w:color w:val="333333"/>
           <w:sz w:val="27"/>
           <w:szCs w:val="27"/>
@@ -5282,7 +5609,6 @@
       </w:pPr>
       <w:r>
         <w:rPr>
-          <w:rFonts w:ascii="Source Sans Pro" w:hAnsi="Source Sans Pro"/>
           <w:color w:val="333333"/>
           <w:sz w:val="27"/>
           <w:szCs w:val="27"/>
@@ -5293,7 +5619,6 @@
         <w:r>
           <w:rPr>
             <w:rStyle w:val="a4"/>
-            <w:rFonts w:ascii="Source Sans Pro" w:hAnsi="Source Sans Pro"/>
             <w:color w:val="0077CC"/>
             <w:sz w:val="27"/>
             <w:szCs w:val="27"/>
@@ -5304,7 +5629,6 @@
       </w:hyperlink>
       <w:r>
         <w:rPr>
-          <w:rFonts w:ascii="Source Sans Pro" w:hAnsi="Source Sans Pro"/>
           <w:color w:val="333333"/>
           <w:sz w:val="27"/>
           <w:szCs w:val="27"/>
@@ -5318,7 +5642,6 @@
         <w:spacing w:before="0" w:beforeAutospacing="0" w:after="240" w:afterAutospacing="0"/>
         <w:textAlignment w:val="baseline"/>
         <w:rPr>
-          <w:rFonts w:ascii="Source Sans Pro" w:hAnsi="Source Sans Pro"/>
           <w:color w:val="333333"/>
           <w:sz w:val="27"/>
           <w:szCs w:val="27"/>
@@ -5326,12 +5649,10 @@
       </w:pPr>
       <w:r>
         <w:rPr>
-          <w:rFonts w:ascii="Source Sans Pro" w:hAnsi="Source Sans Pro"/>
           <w:color w:val="333333"/>
           <w:sz w:val="27"/>
           <w:szCs w:val="27"/>
         </w:rPr>
-        <w:lastRenderedPageBreak/>
         <w:t>Node.js поставляется с менеджером пакетов, называемым Node Package Manager или, если коротко, npm. Вы будете использовать его для инсталляции зависимостей.</w:t>
       </w:r>
     </w:p>
@@ -5341,7 +5662,6 @@
         <w:spacing w:before="0" w:beforeAutospacing="0" w:after="240" w:afterAutospacing="0"/>
         <w:textAlignment w:val="baseline"/>
         <w:rPr>
-          <w:rFonts w:ascii="Source Sans Pro" w:hAnsi="Source Sans Pro"/>
           <w:color w:val="333333"/>
           <w:sz w:val="27"/>
           <w:szCs w:val="27"/>
@@ -5349,7 +5669,6 @@
       </w:pPr>
       <w:r>
         <w:rPr>
-          <w:rFonts w:ascii="Source Sans Pro" w:hAnsi="Source Sans Pro"/>
           <w:color w:val="333333"/>
           <w:sz w:val="27"/>
           <w:szCs w:val="27"/>
@@ -5370,14 +5689,14 @@
         <w:spacing w:before="225" w:after="225"/>
         <w:textAlignment w:val="baseline"/>
         <w:rPr>
-          <w:rFonts w:ascii="Consolas" w:hAnsi="Consolas"/>
+          <w:rFonts w:ascii="Times New Roman" w:hAnsi="Times New Roman" w:cs="Times New Roman"/>
           <w:color w:val="333333"/>
           <w:lang w:val="en-US"/>
         </w:rPr>
       </w:pPr>
       <w:r>
         <w:rPr>
-          <w:rFonts w:ascii="Consolas" w:hAnsi="Consolas"/>
+          <w:rFonts w:ascii="Times New Roman" w:hAnsi="Times New Roman" w:cs="Times New Roman"/>
           <w:color w:val="333333"/>
           <w:lang w:val="en-US"/>
         </w:rPr>
@@ -5397,14 +5716,14 @@
         <w:spacing w:before="225" w:after="225"/>
         <w:textAlignment w:val="baseline"/>
         <w:rPr>
-          <w:rFonts w:ascii="Consolas" w:hAnsi="Consolas"/>
+          <w:rFonts w:ascii="Times New Roman" w:hAnsi="Times New Roman" w:cs="Times New Roman"/>
           <w:color w:val="333333"/>
           <w:lang w:val="en-US"/>
         </w:rPr>
       </w:pPr>
       <w:r>
         <w:rPr>
-          <w:rFonts w:ascii="Consolas" w:hAnsi="Consolas"/>
+          <w:rFonts w:ascii="Times New Roman" w:hAnsi="Times New Roman" w:cs="Times New Roman"/>
           <w:color w:val="333333"/>
           <w:lang w:val="en-US"/>
         </w:rPr>
@@ -5424,15 +5743,16 @@
         <w:spacing w:before="225" w:after="225"/>
         <w:textAlignment w:val="baseline"/>
         <w:rPr>
-          <w:rFonts w:ascii="Consolas" w:hAnsi="Consolas"/>
+          <w:rFonts w:ascii="Times New Roman" w:hAnsi="Times New Roman" w:cs="Times New Roman"/>
           <w:color w:val="333333"/>
         </w:rPr>
       </w:pPr>
       <w:r>
         <w:rPr>
-          <w:rFonts w:ascii="Consolas" w:hAnsi="Consolas"/>
+          <w:rFonts w:ascii="Times New Roman" w:hAnsi="Times New Roman" w:cs="Times New Roman"/>
           <w:color w:val="333333"/>
         </w:rPr>
+        <w:lastRenderedPageBreak/>
         <w:t>ts-loader</w:t>
       </w:r>
     </w:p>
@@ -5442,7 +5762,6 @@
         <w:spacing w:before="0" w:beforeAutospacing="0" w:after="240" w:afterAutospacing="0"/>
         <w:textAlignment w:val="baseline"/>
         <w:rPr>
-          <w:rFonts w:ascii="Source Sans Pro" w:hAnsi="Source Sans Pro"/>
           <w:color w:val="333333"/>
           <w:sz w:val="27"/>
           <w:szCs w:val="27"/>
@@ -5450,7 +5769,6 @@
       </w:pPr>
       <w:r>
         <w:rPr>
-          <w:rFonts w:ascii="Source Sans Pro" w:hAnsi="Source Sans Pro"/>
           <w:color w:val="333333"/>
           <w:sz w:val="27"/>
           <w:szCs w:val="27"/>
@@ -5459,15 +5777,9 @@
       </w:r>
     </w:p>
     <w:p>
-      <w:pPr>
-        <w:rPr>
-          <w:rFonts w:ascii="Source Sans Pro" w:hAnsi="Source Sans Pro"/>
-        </w:rPr>
-      </w:pPr>
       <w:r>
         <w:rPr>
           <w:rStyle w:val="a6"/>
-          <w:rFonts w:ascii="inherit" w:hAnsi="inherit"/>
           <w:b w:val="0"/>
           <w:bCs w:val="0"/>
           <w:color w:val="000000"/>
@@ -5484,7 +5796,6 @@
         <w:spacing w:before="0" w:beforeAutospacing="0" w:after="240" w:afterAutospacing="0"/>
         <w:textAlignment w:val="baseline"/>
         <w:rPr>
-          <w:rFonts w:ascii="Source Sans Pro" w:hAnsi="Source Sans Pro"/>
           <w:color w:val="333333"/>
           <w:sz w:val="27"/>
           <w:szCs w:val="27"/>
@@ -5492,7 +5803,6 @@
       </w:pPr>
       <w:r>
         <w:rPr>
-          <w:rFonts w:ascii="Source Sans Pro" w:hAnsi="Source Sans Pro"/>
           <w:color w:val="333333"/>
           <w:sz w:val="27"/>
           <w:szCs w:val="27"/>
@@ -5509,7 +5819,6 @@
         <w:spacing w:after="0" w:line="240" w:lineRule="auto"/>
         <w:textAlignment w:val="baseline"/>
         <w:rPr>
-          <w:rFonts w:ascii="Source Sans Pro" w:hAnsi="Source Sans Pro"/>
           <w:color w:val="333333"/>
           <w:sz w:val="27"/>
           <w:szCs w:val="27"/>
@@ -5518,7 +5827,6 @@
       <w:r>
         <w:rPr>
           <w:rStyle w:val="a6"/>
-          <w:rFonts w:ascii="inherit" w:hAnsi="inherit"/>
           <w:color w:val="333333"/>
           <w:sz w:val="27"/>
           <w:szCs w:val="27"/>
@@ -5528,7 +5836,6 @@
       </w:r>
       <w:r>
         <w:rPr>
-          <w:rFonts w:ascii="Source Sans Pro" w:hAnsi="Source Sans Pro"/>
           <w:color w:val="333333"/>
           <w:sz w:val="27"/>
           <w:szCs w:val="27"/>
@@ -5545,7 +5852,6 @@
         <w:spacing w:after="0" w:line="240" w:lineRule="auto"/>
         <w:textAlignment w:val="baseline"/>
         <w:rPr>
-          <w:rFonts w:ascii="Source Sans Pro" w:hAnsi="Source Sans Pro"/>
           <w:color w:val="333333"/>
           <w:sz w:val="27"/>
           <w:szCs w:val="27"/>
@@ -5554,7 +5860,6 @@
       <w:r>
         <w:rPr>
           <w:rStyle w:val="a6"/>
-          <w:rFonts w:ascii="inherit" w:hAnsi="inherit"/>
           <w:color w:val="333333"/>
           <w:sz w:val="27"/>
           <w:szCs w:val="27"/>
@@ -5564,7 +5869,6 @@
       </w:r>
       <w:r>
         <w:rPr>
-          <w:rFonts w:ascii="Source Sans Pro" w:hAnsi="Source Sans Pro"/>
           <w:color w:val="333333"/>
           <w:sz w:val="27"/>
           <w:szCs w:val="27"/>
@@ -5581,7 +5885,6 @@
         <w:spacing w:after="0" w:line="240" w:lineRule="auto"/>
         <w:textAlignment w:val="baseline"/>
         <w:rPr>
-          <w:rFonts w:ascii="Source Sans Pro" w:hAnsi="Source Sans Pro"/>
           <w:color w:val="333333"/>
           <w:sz w:val="27"/>
           <w:szCs w:val="27"/>
@@ -5590,7 +5893,6 @@
       <w:r>
         <w:rPr>
           <w:rStyle w:val="a6"/>
-          <w:rFonts w:ascii="inherit" w:hAnsi="inherit"/>
           <w:color w:val="333333"/>
           <w:sz w:val="27"/>
           <w:szCs w:val="27"/>
@@ -5600,7 +5902,6 @@
       </w:r>
       <w:r>
         <w:rPr>
-          <w:rFonts w:ascii="Source Sans Pro" w:hAnsi="Source Sans Pro"/>
           <w:color w:val="333333"/>
           <w:sz w:val="27"/>
           <w:szCs w:val="27"/>
@@ -5617,7 +5918,6 @@
         <w:spacing w:after="0" w:line="240" w:lineRule="auto"/>
         <w:textAlignment w:val="baseline"/>
         <w:rPr>
-          <w:rFonts w:ascii="Source Sans Pro" w:hAnsi="Source Sans Pro"/>
           <w:color w:val="333333"/>
           <w:sz w:val="27"/>
           <w:szCs w:val="27"/>
@@ -5626,7 +5926,6 @@
       <w:r>
         <w:rPr>
           <w:rStyle w:val="a6"/>
-          <w:rFonts w:ascii="inherit" w:hAnsi="inherit"/>
           <w:color w:val="333333"/>
           <w:sz w:val="27"/>
           <w:szCs w:val="27"/>
@@ -5636,7 +5935,6 @@
       </w:r>
       <w:r>
         <w:rPr>
-          <w:rFonts w:ascii="Source Sans Pro" w:hAnsi="Source Sans Pro"/>
           <w:color w:val="333333"/>
           <w:sz w:val="27"/>
           <w:szCs w:val="27"/>
@@ -5648,7 +5946,6 @@
       <w:pPr>
         <w:textAlignment w:val="baseline"/>
         <w:rPr>
-          <w:rFonts w:ascii="Source Sans Pro" w:hAnsi="Source Sans Pro"/>
           <w:color w:val="333333"/>
           <w:sz w:val="27"/>
           <w:szCs w:val="27"/>
@@ -5656,13 +5953,11 @@
       </w:pPr>
       <w:r>
         <w:rPr>
-          <w:rFonts w:ascii="Source Sans Pro" w:hAnsi="Source Sans Pro"/>
           <w:noProof/>
           <w:color w:val="333333"/>
           <w:sz w:val="27"/>
           <w:szCs w:val="27"/>
         </w:rPr>
-        <w:lastRenderedPageBreak/>
         <w:drawing>
           <wp:inline distT="0" distB="0" distL="0" distR="0" wp14:anchorId="53FE13CE" wp14:editId="229637AE">
             <wp:extent cx="6153150" cy="3461385"/>
@@ -5714,15 +6009,9 @@
       </w:r>
     </w:p>
     <w:p>
-      <w:pPr>
-        <w:rPr>
-          <w:rFonts w:ascii="Source Sans Pro" w:hAnsi="Source Sans Pro"/>
-        </w:rPr>
-      </w:pPr>
       <w:r>
         <w:rPr>
           <w:rStyle w:val="a6"/>
-          <w:rFonts w:ascii="inherit" w:hAnsi="inherit"/>
           <w:b w:val="0"/>
           <w:bCs w:val="0"/>
           <w:color w:val="000000"/>
@@ -5739,7 +6028,6 @@
         <w:spacing w:before="0" w:beforeAutospacing="0" w:after="240" w:afterAutospacing="0"/>
         <w:textAlignment w:val="baseline"/>
         <w:rPr>
-          <w:rFonts w:ascii="Source Sans Pro" w:hAnsi="Source Sans Pro"/>
           <w:color w:val="333333"/>
           <w:sz w:val="27"/>
           <w:szCs w:val="27"/>
@@ -5747,17 +6035,16 @@
       </w:pPr>
       <w:r>
         <w:rPr>
-          <w:rFonts w:ascii="Source Sans Pro" w:hAnsi="Source Sans Pro"/>
           <w:color w:val="333333"/>
           <w:sz w:val="27"/>
           <w:szCs w:val="27"/>
         </w:rPr>
+        <w:lastRenderedPageBreak/>
         <w:t xml:space="preserve">Ваш исходный каталог Angular должен включать файл с именем </w:t>
       </w:r>
       <w:proofErr w:type="gramStart"/>
       <w:r>
         <w:rPr>
-          <w:rFonts w:ascii="Source Sans Pro" w:hAnsi="Source Sans Pro"/>
           <w:color w:val="333333"/>
           <w:sz w:val="27"/>
           <w:szCs w:val="27"/>
@@ -5767,7 +6054,6 @@
       <w:proofErr w:type="gramEnd"/>
       <w:r>
         <w:rPr>
-          <w:rFonts w:ascii="Source Sans Pro" w:hAnsi="Source Sans Pro"/>
           <w:color w:val="333333"/>
           <w:sz w:val="27"/>
           <w:szCs w:val="27"/>
@@ -5788,20 +6074,20 @@
         <w:spacing w:before="225" w:after="225"/>
         <w:textAlignment w:val="baseline"/>
         <w:rPr>
-          <w:rFonts w:ascii="Consolas" w:hAnsi="Consolas"/>
+          <w:rFonts w:ascii="Times New Roman" w:hAnsi="Times New Roman" w:cs="Times New Roman"/>
           <w:color w:val="333333"/>
         </w:rPr>
       </w:pPr>
       <w:r>
         <w:rPr>
-          <w:rFonts w:ascii="Consolas" w:hAnsi="Consolas"/>
+          <w:rFonts w:ascii="Times New Roman" w:hAnsi="Times New Roman" w:cs="Times New Roman"/>
           <w:color w:val="333333"/>
         </w:rPr>
         <w:t>"architect": {</w:t>
       </w:r>
       <w:r>
         <w:rPr>
-          <w:rFonts w:ascii="Consolas" w:hAnsi="Consolas"/>
+          <w:rFonts w:ascii="Times New Roman" w:hAnsi="Times New Roman" w:cs="Times New Roman"/>
           <w:color w:val="333333"/>
           <w:sz w:val="18"/>
           <w:szCs w:val="18"/>
@@ -5810,14 +6096,14 @@
       </w:r>
       <w:r>
         <w:rPr>
-          <w:rFonts w:ascii="Consolas" w:hAnsi="Consolas"/>
+          <w:rFonts w:ascii="Times New Roman" w:hAnsi="Times New Roman" w:cs="Times New Roman"/>
           <w:color w:val="333333"/>
         </w:rPr>
         <w:t xml:space="preserve">  "build": { … }</w:t>
       </w:r>
       <w:r>
         <w:rPr>
-          <w:rFonts w:ascii="Consolas" w:hAnsi="Consolas"/>
+          <w:rFonts w:ascii="Times New Roman" w:hAnsi="Times New Roman" w:cs="Times New Roman"/>
           <w:color w:val="333333"/>
           <w:sz w:val="18"/>
           <w:szCs w:val="18"/>
@@ -5826,14 +6112,14 @@
       </w:r>
       <w:r>
         <w:rPr>
-          <w:rFonts w:ascii="Consolas" w:hAnsi="Consolas"/>
+          <w:rFonts w:ascii="Times New Roman" w:hAnsi="Times New Roman" w:cs="Times New Roman"/>
           <w:color w:val="333333"/>
         </w:rPr>
         <w:t xml:space="preserve">  "server": {</w:t>
       </w:r>
       <w:r>
         <w:rPr>
-          <w:rFonts w:ascii="Consolas" w:hAnsi="Consolas"/>
+          <w:rFonts w:ascii="Times New Roman" w:hAnsi="Times New Roman" w:cs="Times New Roman"/>
           <w:color w:val="333333"/>
           <w:sz w:val="18"/>
           <w:szCs w:val="18"/>
@@ -5842,14 +6128,14 @@
       </w:r>
       <w:r>
         <w:rPr>
-          <w:rFonts w:ascii="Consolas" w:hAnsi="Consolas"/>
+          <w:rFonts w:ascii="Times New Roman" w:hAnsi="Times New Roman" w:cs="Times New Roman"/>
           <w:color w:val="333333"/>
         </w:rPr>
         <w:t xml:space="preserve">    "builder": "@angular-devkit/build-angular:server",</w:t>
       </w:r>
       <w:r>
         <w:rPr>
-          <w:rFonts w:ascii="Consolas" w:hAnsi="Consolas"/>
+          <w:rFonts w:ascii="Times New Roman" w:hAnsi="Times New Roman" w:cs="Times New Roman"/>
           <w:color w:val="333333"/>
           <w:sz w:val="18"/>
           <w:szCs w:val="18"/>
@@ -5858,14 +6144,14 @@
       </w:r>
       <w:r>
         <w:rPr>
-          <w:rFonts w:ascii="Consolas" w:hAnsi="Consolas"/>
+          <w:rFonts w:ascii="Times New Roman" w:hAnsi="Times New Roman" w:cs="Times New Roman"/>
           <w:color w:val="333333"/>
         </w:rPr>
         <w:t xml:space="preserve">    "options": {</w:t>
       </w:r>
       <w:r>
         <w:rPr>
-          <w:rFonts w:ascii="Consolas" w:hAnsi="Consolas"/>
+          <w:rFonts w:ascii="Times New Roman" w:hAnsi="Times New Roman" w:cs="Times New Roman"/>
           <w:color w:val="333333"/>
           <w:sz w:val="18"/>
           <w:szCs w:val="18"/>
@@ -5874,14 +6160,14 @@
       </w:r>
       <w:r>
         <w:rPr>
-          <w:rFonts w:ascii="Consolas" w:hAnsi="Consolas"/>
+          <w:rFonts w:ascii="Times New Roman" w:hAnsi="Times New Roman" w:cs="Times New Roman"/>
           <w:color w:val="333333"/>
         </w:rPr>
         <w:t xml:space="preserve">      "outputPath": "dist/my-project-server",</w:t>
       </w:r>
       <w:r>
         <w:rPr>
-          <w:rFonts w:ascii="Consolas" w:hAnsi="Consolas"/>
+          <w:rFonts w:ascii="Times New Roman" w:hAnsi="Times New Roman" w:cs="Times New Roman"/>
           <w:color w:val="333333"/>
           <w:sz w:val="18"/>
           <w:szCs w:val="18"/>
@@ -5890,14 +6176,14 @@
       </w:r>
       <w:r>
         <w:rPr>
-          <w:rFonts w:ascii="Consolas" w:hAnsi="Consolas"/>
+          <w:rFonts w:ascii="Times New Roman" w:hAnsi="Times New Roman" w:cs="Times New Roman"/>
           <w:color w:val="333333"/>
         </w:rPr>
         <w:t xml:space="preserve">      "main": "src/main.server.ts",</w:t>
       </w:r>
       <w:r>
         <w:rPr>
-          <w:rFonts w:ascii="Consolas" w:hAnsi="Consolas"/>
+          <w:rFonts w:ascii="Times New Roman" w:hAnsi="Times New Roman" w:cs="Times New Roman"/>
           <w:color w:val="333333"/>
           <w:sz w:val="18"/>
           <w:szCs w:val="18"/>
@@ -5906,14 +6192,14 @@
       </w:r>
       <w:r>
         <w:rPr>
-          <w:rFonts w:ascii="Consolas" w:hAnsi="Consolas"/>
+          <w:rFonts w:ascii="Times New Roman" w:hAnsi="Times New Roman" w:cs="Times New Roman"/>
           <w:color w:val="333333"/>
         </w:rPr>
         <w:t xml:space="preserve">      "tsConfig": "src/tsconfig.server.json"</w:t>
       </w:r>
       <w:r>
         <w:rPr>
-          <w:rFonts w:ascii="Consolas" w:hAnsi="Consolas"/>
+          <w:rFonts w:ascii="Times New Roman" w:hAnsi="Times New Roman" w:cs="Times New Roman"/>
           <w:color w:val="333333"/>
           <w:sz w:val="18"/>
           <w:szCs w:val="18"/>
@@ -5922,14 +6208,14 @@
       </w:r>
       <w:r>
         <w:rPr>
-          <w:rFonts w:ascii="Consolas" w:hAnsi="Consolas"/>
+          <w:rFonts w:ascii="Times New Roman" w:hAnsi="Times New Roman" w:cs="Times New Roman"/>
           <w:color w:val="333333"/>
         </w:rPr>
         <w:t xml:space="preserve">    }</w:t>
       </w:r>
       <w:r>
         <w:rPr>
-          <w:rFonts w:ascii="Consolas" w:hAnsi="Consolas"/>
+          <w:rFonts w:ascii="Times New Roman" w:hAnsi="Times New Roman" w:cs="Times New Roman"/>
           <w:color w:val="333333"/>
           <w:sz w:val="18"/>
           <w:szCs w:val="18"/>
@@ -5938,14 +6224,14 @@
       </w:r>
       <w:r>
         <w:rPr>
-          <w:rFonts w:ascii="Consolas" w:hAnsi="Consolas"/>
+          <w:rFonts w:ascii="Times New Roman" w:hAnsi="Times New Roman" w:cs="Times New Roman"/>
           <w:color w:val="333333"/>
         </w:rPr>
         <w:t xml:space="preserve">  }</w:t>
       </w:r>
       <w:r>
         <w:rPr>
-          <w:rFonts w:ascii="Consolas" w:hAnsi="Consolas"/>
+          <w:rFonts w:ascii="Times New Roman" w:hAnsi="Times New Roman" w:cs="Times New Roman"/>
           <w:color w:val="333333"/>
           <w:sz w:val="18"/>
           <w:szCs w:val="18"/>
@@ -5954,7 +6240,7 @@
       </w:r>
       <w:r>
         <w:rPr>
-          <w:rFonts w:ascii="Consolas" w:hAnsi="Consolas"/>
+          <w:rFonts w:ascii="Times New Roman" w:hAnsi="Times New Roman" w:cs="Times New Roman"/>
           <w:color w:val="333333"/>
         </w:rPr>
         <w:t xml:space="preserve"> }</w:t>
@@ -5966,7 +6252,6 @@
         <w:spacing w:before="0" w:beforeAutospacing="0" w:after="240" w:afterAutospacing="0"/>
         <w:textAlignment w:val="baseline"/>
         <w:rPr>
-          <w:rFonts w:ascii="Source Sans Pro" w:hAnsi="Source Sans Pro"/>
           <w:color w:val="333333"/>
           <w:sz w:val="27"/>
           <w:szCs w:val="27"/>
@@ -5974,7 +6259,6 @@
       </w:pPr>
       <w:r>
         <w:rPr>
-          <w:rFonts w:ascii="Source Sans Pro" w:hAnsi="Source Sans Pro"/>
           <w:color w:val="333333"/>
           <w:sz w:val="27"/>
           <w:szCs w:val="27"/>
@@ -5988,7 +6272,6 @@
         <w:spacing w:before="0" w:beforeAutospacing="0" w:after="240" w:afterAutospacing="0"/>
         <w:textAlignment w:val="baseline"/>
         <w:rPr>
-          <w:rFonts w:ascii="Source Sans Pro" w:hAnsi="Source Sans Pro"/>
           <w:color w:val="333333"/>
           <w:sz w:val="27"/>
           <w:szCs w:val="27"/>
@@ -5996,7 +6279,6 @@
       </w:pPr>
       <w:r>
         <w:rPr>
-          <w:rFonts w:ascii="Source Sans Pro" w:hAnsi="Source Sans Pro"/>
           <w:color w:val="333333"/>
           <w:sz w:val="27"/>
           <w:szCs w:val="27"/>
@@ -6017,13 +6299,13 @@
         <w:spacing w:before="225" w:after="225"/>
         <w:textAlignment w:val="baseline"/>
         <w:rPr>
-          <w:rFonts w:ascii="Consolas" w:hAnsi="Consolas"/>
+          <w:rFonts w:ascii="Times New Roman" w:hAnsi="Times New Roman" w:cs="Times New Roman"/>
           <w:color w:val="333333"/>
         </w:rPr>
       </w:pPr>
       <w:r>
         <w:rPr>
-          <w:rFonts w:ascii="Consolas" w:hAnsi="Consolas"/>
+          <w:rFonts w:ascii="Times New Roman" w:hAnsi="Times New Roman" w:cs="Times New Roman"/>
           <w:color w:val="333333"/>
         </w:rPr>
         <w:t>ng run</w:t>
@@ -6042,22 +6324,21 @@
         <w:spacing w:before="225" w:after="225"/>
         <w:textAlignment w:val="baseline"/>
         <w:rPr>
-          <w:rFonts w:ascii="Consolas" w:hAnsi="Consolas"/>
+          <w:rFonts w:ascii="Times New Roman" w:hAnsi="Times New Roman" w:cs="Times New Roman"/>
           <w:color w:val="333333"/>
         </w:rPr>
       </w:pPr>
       <w:r>
         <w:rPr>
-          <w:rFonts w:ascii="Consolas" w:hAnsi="Consolas"/>
+          <w:rFonts w:ascii="Times New Roman" w:hAnsi="Times New Roman" w:cs="Times New Roman"/>
           <w:color w:val="333333"/>
         </w:rPr>
-        <w:lastRenderedPageBreak/>
         <w:t>my-</w:t>
       </w:r>
       <w:proofErr w:type="gramStart"/>
       <w:r>
         <w:rPr>
-          <w:rFonts w:ascii="Consolas" w:hAnsi="Consolas"/>
+          <w:rFonts w:ascii="Times New Roman" w:hAnsi="Times New Roman" w:cs="Times New Roman"/>
           <w:color w:val="333333"/>
         </w:rPr>
         <w:t>project:server</w:t>
@@ -6070,7 +6351,6 @@
         <w:spacing w:before="0" w:beforeAutospacing="0" w:after="240" w:afterAutospacing="0"/>
         <w:textAlignment w:val="baseline"/>
         <w:rPr>
-          <w:rFonts w:ascii="Source Sans Pro" w:hAnsi="Source Sans Pro"/>
           <w:color w:val="333333"/>
           <w:sz w:val="27"/>
           <w:szCs w:val="27"/>
@@ -6078,7 +6358,6 @@
       </w:pPr>
       <w:r>
         <w:rPr>
-          <w:rFonts w:ascii="Source Sans Pro" w:hAnsi="Source Sans Pro"/>
           <w:color w:val="333333"/>
           <w:sz w:val="27"/>
           <w:szCs w:val="27"/>
@@ -6099,14 +6378,14 @@
         <w:spacing w:before="225" w:after="225"/>
         <w:textAlignment w:val="baseline"/>
         <w:rPr>
-          <w:rFonts w:ascii="Consolas" w:hAnsi="Consolas"/>
+          <w:rFonts w:ascii="Times New Roman" w:hAnsi="Times New Roman" w:cs="Times New Roman"/>
           <w:color w:val="333333"/>
           <w:lang w:val="en-US"/>
         </w:rPr>
       </w:pPr>
       <w:r>
         <w:rPr>
-          <w:rFonts w:ascii="Consolas" w:hAnsi="Consolas"/>
+          <w:rFonts w:ascii="Times New Roman" w:hAnsi="Times New Roman" w:cs="Times New Roman"/>
           <w:color w:val="333333"/>
           <w:lang w:val="en-US"/>
         </w:rPr>
@@ -6126,14 +6405,14 @@
         <w:spacing w:before="225" w:after="225"/>
         <w:textAlignment w:val="baseline"/>
         <w:rPr>
-          <w:rFonts w:ascii="Consolas" w:hAnsi="Consolas"/>
+          <w:rFonts w:ascii="Times New Roman" w:hAnsi="Times New Roman" w:cs="Times New Roman"/>
           <w:color w:val="333333"/>
           <w:lang w:val="en-US"/>
         </w:rPr>
       </w:pPr>
       <w:r>
         <w:rPr>
-          <w:rFonts w:ascii="Consolas" w:hAnsi="Consolas"/>
+          <w:rFonts w:ascii="Times New Roman" w:hAnsi="Times New Roman" w:cs="Times New Roman"/>
           <w:color w:val="333333"/>
           <w:lang w:val="en-US"/>
         </w:rPr>
@@ -6141,7 +6420,7 @@
       </w:r>
       <w:r>
         <w:rPr>
-          <w:rFonts w:ascii="Consolas" w:hAnsi="Consolas"/>
+          <w:rFonts w:ascii="Times New Roman" w:hAnsi="Times New Roman" w:cs="Times New Roman"/>
           <w:color w:val="333333"/>
           <w:sz w:val="18"/>
           <w:szCs w:val="18"/>
@@ -6163,14 +6442,14 @@
         <w:spacing w:before="225" w:after="225"/>
         <w:textAlignment w:val="baseline"/>
         <w:rPr>
-          <w:rFonts w:ascii="Consolas" w:hAnsi="Consolas"/>
+          <w:rFonts w:ascii="Times New Roman" w:hAnsi="Times New Roman" w:cs="Times New Roman"/>
           <w:color w:val="333333"/>
           <w:lang w:val="en-US"/>
         </w:rPr>
       </w:pPr>
       <w:r>
         <w:rPr>
-          <w:rFonts w:ascii="Consolas" w:hAnsi="Consolas"/>
+          <w:rFonts w:ascii="Times New Roman" w:hAnsi="Times New Roman" w:cs="Times New Roman"/>
           <w:color w:val="333333"/>
           <w:lang w:val="en-US"/>
         </w:rPr>
@@ -6178,7 +6457,7 @@
       </w:r>
       <w:r>
         <w:rPr>
-          <w:rFonts w:ascii="Consolas" w:hAnsi="Consolas"/>
+          <w:rFonts w:ascii="Times New Roman" w:hAnsi="Times New Roman" w:cs="Times New Roman"/>
           <w:color w:val="333333"/>
           <w:sz w:val="18"/>
           <w:szCs w:val="18"/>
@@ -6200,14 +6479,14 @@
         <w:spacing w:before="225" w:after="225"/>
         <w:textAlignment w:val="baseline"/>
         <w:rPr>
-          <w:rFonts w:ascii="Consolas" w:hAnsi="Consolas"/>
+          <w:rFonts w:ascii="Times New Roman" w:hAnsi="Times New Roman" w:cs="Times New Roman"/>
           <w:color w:val="333333"/>
           <w:lang w:val="en-US"/>
         </w:rPr>
       </w:pPr>
       <w:r>
         <w:rPr>
-          <w:rFonts w:ascii="Consolas" w:hAnsi="Consolas"/>
+          <w:rFonts w:ascii="Times New Roman" w:hAnsi="Times New Roman" w:cs="Times New Roman"/>
           <w:color w:val="333333"/>
           <w:lang w:val="en-US"/>
         </w:rPr>
@@ -6215,7 +6494,7 @@
       </w:r>
       <w:r>
         <w:rPr>
-          <w:rFonts w:ascii="Consolas" w:hAnsi="Consolas"/>
+          <w:rFonts w:ascii="Times New Roman" w:hAnsi="Times New Roman" w:cs="Times New Roman"/>
           <w:color w:val="333333"/>
           <w:sz w:val="18"/>
           <w:szCs w:val="18"/>
@@ -6237,14 +6516,14 @@
         <w:spacing w:before="225" w:after="225"/>
         <w:textAlignment w:val="baseline"/>
         <w:rPr>
-          <w:rFonts w:ascii="Consolas" w:hAnsi="Consolas"/>
+          <w:rFonts w:ascii="Times New Roman" w:hAnsi="Times New Roman" w:cs="Times New Roman"/>
           <w:color w:val="333333"/>
           <w:lang w:val="en-US"/>
         </w:rPr>
       </w:pPr>
       <w:r>
         <w:rPr>
-          <w:rFonts w:ascii="Consolas" w:hAnsi="Consolas"/>
+          <w:rFonts w:ascii="Times New Roman" w:hAnsi="Times New Roman" w:cs="Times New Roman"/>
           <w:color w:val="333333"/>
           <w:lang w:val="en-US"/>
         </w:rPr>
@@ -6252,7 +6531,7 @@
       </w:r>
       <w:r>
         <w:rPr>
-          <w:rFonts w:ascii="Consolas" w:hAnsi="Consolas"/>
+          <w:rFonts w:ascii="Times New Roman" w:hAnsi="Times New Roman" w:cs="Times New Roman"/>
           <w:color w:val="333333"/>
           <w:sz w:val="18"/>
           <w:szCs w:val="18"/>
@@ -6274,14 +6553,14 @@
         <w:spacing w:before="225" w:after="225"/>
         <w:textAlignment w:val="baseline"/>
         <w:rPr>
-          <w:rFonts w:ascii="Consolas" w:hAnsi="Consolas"/>
+          <w:rFonts w:ascii="Times New Roman" w:hAnsi="Times New Roman" w:cs="Times New Roman"/>
           <w:color w:val="333333"/>
           <w:lang w:val="en-US"/>
         </w:rPr>
       </w:pPr>
       <w:r>
         <w:rPr>
-          <w:rFonts w:ascii="Consolas" w:hAnsi="Consolas"/>
+          <w:rFonts w:ascii="Times New Roman" w:hAnsi="Times New Roman" w:cs="Times New Roman"/>
           <w:color w:val="333333"/>
           <w:lang w:val="en-US"/>
         </w:rPr>
@@ -6289,15 +6568,9 @@
       </w:r>
     </w:p>
     <w:p>
-      <w:pPr>
-        <w:rPr>
-          <w:rFonts w:ascii="Source Sans Pro" w:hAnsi="Source Sans Pro"/>
-        </w:rPr>
-      </w:pPr>
       <w:r>
         <w:rPr>
           <w:rStyle w:val="a6"/>
-          <w:rFonts w:ascii="inherit" w:hAnsi="inherit"/>
           <w:b w:val="0"/>
           <w:bCs w:val="0"/>
           <w:color w:val="000000"/>
@@ -6314,7 +6587,6 @@
         <w:spacing w:before="0" w:beforeAutospacing="0" w:after="240" w:afterAutospacing="0"/>
         <w:textAlignment w:val="baseline"/>
         <w:rPr>
-          <w:rFonts w:ascii="Source Sans Pro" w:hAnsi="Source Sans Pro"/>
           <w:color w:val="333333"/>
           <w:sz w:val="27"/>
           <w:szCs w:val="27"/>
@@ -6322,7 +6594,6 @@
       </w:pPr>
       <w:r>
         <w:rPr>
-          <w:rFonts w:ascii="Source Sans Pro" w:hAnsi="Source Sans Pro"/>
           <w:color w:val="333333"/>
           <w:sz w:val="27"/>
           <w:szCs w:val="27"/>
@@ -6336,7 +6607,6 @@
         <w:spacing w:before="0" w:beforeAutospacing="0" w:after="240" w:afterAutospacing="0"/>
         <w:textAlignment w:val="baseline"/>
         <w:rPr>
-          <w:rFonts w:ascii="Source Sans Pro" w:hAnsi="Source Sans Pro"/>
           <w:color w:val="333333"/>
           <w:sz w:val="27"/>
           <w:szCs w:val="27"/>
@@ -6344,11 +6614,11 @@
       </w:pPr>
       <w:r>
         <w:rPr>
-          <w:rFonts w:ascii="Source Sans Pro" w:hAnsi="Source Sans Pro"/>
           <w:color w:val="333333"/>
           <w:sz w:val="27"/>
           <w:szCs w:val="27"/>
         </w:rPr>
+        <w:lastRenderedPageBreak/>
         <w:t>Для этого создайте новый файл с именем server.ts. В этом файле вы определите свой движок приложения.</w:t>
       </w:r>
     </w:p>
@@ -6358,7 +6628,6 @@
         <w:spacing w:before="0" w:beforeAutospacing="0" w:after="0" w:afterAutospacing="0"/>
         <w:textAlignment w:val="baseline"/>
         <w:rPr>
-          <w:rFonts w:ascii="Source Sans Pro" w:hAnsi="Source Sans Pro"/>
           <w:color w:val="333333"/>
           <w:sz w:val="27"/>
           <w:szCs w:val="27"/>
@@ -6366,7 +6635,6 @@
       </w:pPr>
       <w:r>
         <w:rPr>
-          <w:rFonts w:ascii="Source Sans Pro" w:hAnsi="Source Sans Pro"/>
           <w:color w:val="333333"/>
           <w:sz w:val="27"/>
           <w:szCs w:val="27"/>
@@ -6377,7 +6645,6 @@
         <w:r>
           <w:rPr>
             <w:rStyle w:val="a4"/>
-            <w:rFonts w:ascii="Source Sans Pro" w:hAnsi="Source Sans Pro"/>
             <w:color w:val="0077CC"/>
             <w:sz w:val="27"/>
             <w:szCs w:val="27"/>
@@ -6388,7 +6655,6 @@
       </w:hyperlink>
       <w:r>
         <w:rPr>
-          <w:rFonts w:ascii="Source Sans Pro" w:hAnsi="Source Sans Pro"/>
           <w:color w:val="333333"/>
           <w:sz w:val="27"/>
           <w:szCs w:val="27"/>
@@ -6397,15 +6663,9 @@
       </w:r>
     </w:p>
     <w:p>
-      <w:pPr>
-        <w:rPr>
-          <w:rFonts w:ascii="Source Sans Pro" w:hAnsi="Source Sans Pro"/>
-        </w:rPr>
-      </w:pPr>
       <w:r>
         <w:rPr>
           <w:rStyle w:val="a6"/>
-          <w:rFonts w:ascii="inherit" w:hAnsi="inherit"/>
           <w:b w:val="0"/>
           <w:bCs w:val="0"/>
           <w:color w:val="000000"/>
@@ -6422,7 +6682,6 @@
         <w:spacing w:before="0" w:beforeAutospacing="0" w:after="240" w:afterAutospacing="0"/>
         <w:textAlignment w:val="baseline"/>
         <w:rPr>
-          <w:rFonts w:ascii="Source Sans Pro" w:hAnsi="Source Sans Pro"/>
           <w:color w:val="333333"/>
           <w:sz w:val="27"/>
           <w:szCs w:val="27"/>
@@ -6430,7 +6689,6 @@
       </w:pPr>
       <w:r>
         <w:rPr>
-          <w:rFonts w:ascii="Source Sans Pro" w:hAnsi="Source Sans Pro"/>
           <w:color w:val="333333"/>
           <w:sz w:val="27"/>
           <w:szCs w:val="27"/>
@@ -6444,7 +6702,6 @@
         <w:spacing w:before="0" w:beforeAutospacing="0" w:after="240" w:afterAutospacing="0"/>
         <w:textAlignment w:val="baseline"/>
         <w:rPr>
-          <w:rFonts w:ascii="Source Sans Pro" w:hAnsi="Source Sans Pro"/>
           <w:color w:val="333333"/>
           <w:sz w:val="27"/>
           <w:szCs w:val="27"/>
@@ -6452,7 +6709,6 @@
       </w:pPr>
       <w:r>
         <w:rPr>
-          <w:rFonts w:ascii="Source Sans Pro" w:hAnsi="Source Sans Pro"/>
           <w:color w:val="333333"/>
           <w:sz w:val="27"/>
           <w:szCs w:val="27"/>
@@ -6466,7 +6722,6 @@
         <w:spacing w:before="0" w:beforeAutospacing="0" w:after="240" w:afterAutospacing="0"/>
         <w:textAlignment w:val="baseline"/>
         <w:rPr>
-          <w:rFonts w:ascii="Source Sans Pro" w:hAnsi="Source Sans Pro"/>
           <w:color w:val="333333"/>
           <w:sz w:val="27"/>
           <w:szCs w:val="27"/>
@@ -6474,7 +6729,6 @@
       </w:pPr>
       <w:r>
         <w:rPr>
-          <w:rFonts w:ascii="Source Sans Pro" w:hAnsi="Source Sans Pro"/>
           <w:color w:val="333333"/>
           <w:sz w:val="27"/>
           <w:szCs w:val="27"/>
@@ -6488,7 +6742,6 @@
         <w:spacing w:before="0" w:beforeAutospacing="0" w:after="240" w:afterAutospacing="0"/>
         <w:textAlignment w:val="baseline"/>
         <w:rPr>
-          <w:rFonts w:ascii="Source Sans Pro" w:hAnsi="Source Sans Pro"/>
           <w:color w:val="333333"/>
           <w:sz w:val="27"/>
           <w:szCs w:val="27"/>
@@ -6496,12 +6749,10 @@
       </w:pPr>
       <w:r>
         <w:rPr>
-          <w:rFonts w:ascii="Source Sans Pro" w:hAnsi="Source Sans Pro"/>
           <w:color w:val="333333"/>
           <w:sz w:val="27"/>
           <w:szCs w:val="27"/>
         </w:rPr>
-        <w:lastRenderedPageBreak/>
         <w:t>Чтобы выполнить серверный код, просто введите в командной строке следующее:</w:t>
       </w:r>
     </w:p>
@@ -6518,13 +6769,13 @@
         <w:spacing w:before="225" w:after="225"/>
         <w:textAlignment w:val="baseline"/>
         <w:rPr>
-          <w:rFonts w:ascii="Consolas" w:hAnsi="Consolas"/>
+          <w:rFonts w:ascii="Times New Roman" w:hAnsi="Times New Roman" w:cs="Times New Roman"/>
           <w:color w:val="333333"/>
         </w:rPr>
       </w:pPr>
       <w:r>
         <w:rPr>
-          <w:rFonts w:ascii="Consolas" w:hAnsi="Consolas"/>
+          <w:rFonts w:ascii="Times New Roman" w:hAnsi="Times New Roman" w:cs="Times New Roman"/>
           <w:color w:val="333333"/>
         </w:rPr>
         <w:t>node</w:t>
@@ -6543,28 +6794,22 @@
         <w:spacing w:before="225" w:after="225"/>
         <w:textAlignment w:val="baseline"/>
         <w:rPr>
-          <w:rFonts w:ascii="Consolas" w:hAnsi="Consolas"/>
+          <w:rFonts w:ascii="Times New Roman" w:hAnsi="Times New Roman" w:cs="Times New Roman"/>
           <w:color w:val="333333"/>
         </w:rPr>
       </w:pPr>
       <w:r>
         <w:rPr>
-          <w:rFonts w:ascii="Consolas" w:hAnsi="Consolas"/>
+          <w:rFonts w:ascii="Times New Roman" w:hAnsi="Times New Roman" w:cs="Times New Roman"/>
           <w:color w:val="333333"/>
         </w:rPr>
         <w:t>dist/server.js</w:t>
       </w:r>
     </w:p>
     <w:p>
-      <w:pPr>
-        <w:rPr>
-          <w:rFonts w:ascii="Calibri" w:hAnsi="Calibri"/>
-        </w:rPr>
-      </w:pPr>
       <w:r>
         <w:rPr>
           <w:rStyle w:val="a6"/>
-          <w:rFonts w:ascii="inherit" w:hAnsi="inherit" w:cs="Calibri"/>
           <w:b w:val="0"/>
           <w:bCs w:val="0"/>
           <w:color w:val="000000"/>
@@ -6581,7 +6826,6 @@
         <w:spacing w:before="0" w:beforeAutospacing="0" w:after="240" w:afterAutospacing="0"/>
         <w:textAlignment w:val="baseline"/>
         <w:rPr>
-          <w:rFonts w:ascii="Source Sans Pro" w:hAnsi="Source Sans Pro"/>
           <w:color w:val="333333"/>
           <w:sz w:val="27"/>
           <w:szCs w:val="27"/>
@@ -6589,7 +6833,6 @@
       </w:pPr>
       <w:r>
         <w:rPr>
-          <w:rFonts w:ascii="Source Sans Pro" w:hAnsi="Source Sans Pro"/>
           <w:color w:val="333333"/>
           <w:sz w:val="27"/>
           <w:szCs w:val="27"/>
@@ -6603,7 +6846,6 @@
         <w:spacing w:before="0" w:beforeAutospacing="0" w:after="240" w:afterAutospacing="0"/>
         <w:textAlignment w:val="baseline"/>
         <w:rPr>
-          <w:rFonts w:ascii="Source Sans Pro" w:hAnsi="Source Sans Pro"/>
           <w:color w:val="333333"/>
           <w:sz w:val="27"/>
           <w:szCs w:val="27"/>
@@ -6611,7 +6853,6 @@
       </w:pPr>
       <w:r>
         <w:rPr>
-          <w:rFonts w:ascii="Source Sans Pro" w:hAnsi="Source Sans Pro"/>
           <w:color w:val="333333"/>
           <w:sz w:val="27"/>
           <w:szCs w:val="27"/>
@@ -6625,7 +6866,6 @@
         <w:spacing w:before="0" w:beforeAutospacing="0" w:after="240" w:afterAutospacing="0"/>
         <w:textAlignment w:val="baseline"/>
         <w:rPr>
-          <w:rFonts w:ascii="Source Sans Pro" w:hAnsi="Source Sans Pro"/>
           <w:color w:val="333333"/>
           <w:sz w:val="27"/>
           <w:szCs w:val="27"/>
@@ -6633,7 +6873,6 @@
       </w:pPr>
       <w:r>
         <w:rPr>
-          <w:rFonts w:ascii="Source Sans Pro" w:hAnsi="Source Sans Pro"/>
           <w:color w:val="333333"/>
           <w:sz w:val="27"/>
           <w:szCs w:val="27"/>
@@ -6647,7 +6886,6 @@
         <w:spacing w:before="0" w:beforeAutospacing="0" w:after="240" w:afterAutospacing="0"/>
         <w:textAlignment w:val="baseline"/>
         <w:rPr>
-          <w:rFonts w:ascii="Source Sans Pro" w:hAnsi="Source Sans Pro"/>
           <w:color w:val="333333"/>
           <w:sz w:val="27"/>
           <w:szCs w:val="27"/>
@@ -6655,12 +6893,31 @@
       </w:pPr>
       <w:r>
         <w:rPr>
-          <w:rFonts w:ascii="Source Sans Pro" w:hAnsi="Source Sans Pro"/>
           <w:color w:val="333333"/>
           <w:sz w:val="27"/>
           <w:szCs w:val="27"/>
         </w:rPr>
         <w:t>Будьте осторожны, внедряя изменения в свои ресурсы – особенно что касается JavaScript и Angular. А перед запуском всегда отдавайте сайт на проверку надёжной SEO-компании.</w:t>
+      </w:r>
+    </w:p>
+    <w:p>
+      <w:pPr>
+        <w:pStyle w:val="a5"/>
+        <w:spacing w:before="0" w:beforeAutospacing="0" w:after="240" w:afterAutospacing="0"/>
+        <w:textAlignment w:val="baseline"/>
+        <w:rPr>
+          <w:color w:val="FF0000"/>
+          <w:sz w:val="27"/>
+          <w:szCs w:val="27"/>
+        </w:rPr>
+      </w:pPr>
+      <w:r>
+        <w:rPr>
+          <w:color w:val="FF0000"/>
+          <w:sz w:val="27"/>
+          <w:szCs w:val="27"/>
+        </w:rPr>
+        <w:t>https://webdraftt.com/tutorial/angular-universal</w:t>
       </w:r>
     </w:p>
     <w:p/>
@@ -7713,7 +7970,6 @@
         <w:rPr>
           <w:rStyle w:val="normaltextrun"/>
         </w:rPr>
-        <w:lastRenderedPageBreak/>
         <w:t>Посетители интернет-магазинов тоже не хотят ждать больше двух секунд, но </w:t>
       </w:r>
       <w:r>
@@ -8139,6 +8395,7 @@
           <w:rStyle w:val="spellingerror"/>
           <w:lang w:val="en-US"/>
         </w:rPr>
+        <w:lastRenderedPageBreak/>
         <w:t>private</w:t>
       </w:r>
       <w:r>
@@ -8579,7 +8836,6 @@
           <w:b/>
           <w:bCs/>
         </w:rPr>
-        <w:lastRenderedPageBreak/>
         <w:t>Virtual</w:t>
       </w:r>
       <w:r>
@@ -9312,6 +9568,7 @@
         <w:rPr>
           <w:rStyle w:val="normaltextrun"/>
         </w:rPr>
+        <w:lastRenderedPageBreak/>
         <w:t>Для компонентов, которые требуется загружать с помощью ленивой загрузки мы создаём функциональные модули. Для этого зайдем в папку с проектом через, командную строку, и после этого введем команду для генерации функционального модуля: </w:t>
       </w:r>
       <w:r>
@@ -9481,7 +9738,6 @@
         <w:rPr>
           <w:noProof/>
         </w:rPr>
-        <w:lastRenderedPageBreak/>
         <w:drawing>
           <wp:inline distT="0" distB="0" distL="0" distR="0" wp14:anchorId="7CB2ECE1" wp14:editId="063E5E71">
             <wp:extent cx="1562100" cy="1752600"/>
@@ -10171,7 +10427,14 @@
         <w:rPr>
           <w:rStyle w:val="normaltextrun"/>
         </w:rPr>
-        <w:t>, который будет загружаться с помощью ленивой загрузки. Если до этого он был добавлен в корневой модуль, то теперь его следует оттуда удалить. После мы так же импортировали модуль маршрутизации. Следующим нашим шагом будет настройка корневого модуля и корневого маршрута.</w:t>
+        <w:t xml:space="preserve">, который будет загружаться с помощью ленивой загрузки. Если до этого он был добавлен в корневой модуль, то теперь его следует оттуда удалить. После мы так же импортировали модуль </w:t>
+      </w:r>
+      <w:r>
+        <w:rPr>
+          <w:rStyle w:val="normaltextrun"/>
+        </w:rPr>
+        <w:lastRenderedPageBreak/>
+        <w:t>маршрутизации. Следующим шагом будет настройка корневого модуля и корневого маршрута.</w:t>
       </w:r>
     </w:p>
     <w:p>
@@ -10498,7 +10761,6 @@
           <w:rStyle w:val="normaltextrun"/>
           <w:lang w:val="en-US"/>
         </w:rPr>
-        <w:lastRenderedPageBreak/>
         <w:t>],</w:t>
       </w:r>
       <w:r>
@@ -11082,6 +11344,7 @@
         <w:rPr>
           <w:noProof/>
         </w:rPr>
+        <w:lastRenderedPageBreak/>
         <w:drawing>
           <wp:inline distT="0" distB="0" distL="0" distR="0" wp14:anchorId="7C35540B" wp14:editId="59D0F4A1">
             <wp:extent cx="4404360" cy="1127760"/>
@@ -11379,14 +11642,7 @@
         <w:rPr>
           <w:rStyle w:val="normaltextrun"/>
         </w:rPr>
-        <w:t xml:space="preserve"> знает, что этот список маршрутов отвечает только за предоставление </w:t>
-      </w:r>
-      <w:r>
-        <w:rPr>
-          <w:rStyle w:val="normaltextrun"/>
-        </w:rPr>
-        <w:lastRenderedPageBreak/>
-        <w:t>дополнительных маршрутов и предназначен для функциональных модулей. Вы можете использовать </w:t>
+        <w:t> знает, что этот список маршрутов отвечает только за предоставление дополнительных маршрутов и предназначен для функциональных модулей. Вы можете использовать </w:t>
       </w:r>
       <w:proofErr w:type="gramStart"/>
       <w:r>
@@ -12131,6 +12387,7 @@
           <w:rStyle w:val="normaltextrun"/>
           <w:lang w:val="en-US"/>
         </w:rPr>
+        <w:lastRenderedPageBreak/>
         <w:t>@</w:t>
       </w:r>
       <w:r>
@@ -12396,14 +12653,7 @@
         <w:rPr>
           <w:rStyle w:val="normaltextrun"/>
         </w:rPr>
-        <w:t xml:space="preserve">, чтобы сделать ее доступной для компонентов </w:t>
-      </w:r>
-      <w:r>
-        <w:rPr>
-          <w:rStyle w:val="normaltextrun"/>
-        </w:rPr>
-        <w:lastRenderedPageBreak/>
-        <w:t>через </w:t>
+        <w:t>, чтобы сделать ее доступной для компонентов через </w:t>
       </w:r>
       <w:r>
         <w:rPr>
@@ -12839,6 +13089,7 @@
         <w:rPr>
           <w:rStyle w:val="normaltextrun"/>
         </w:rPr>
+        <w:lastRenderedPageBreak/>
         <w:t>Для определения сервиса есть специальный декоратор @Injectable.  Данный декоратор содержит метаданные, которые позволяют нашему сервису внедряться в клиентские компоненты в качестве зависимости.</w:t>
       </w:r>
       <w:r>
@@ -12972,7 +13223,6 @@
         <w:rPr>
           <w:rStyle w:val="spellingerror"/>
         </w:rPr>
-        <w:lastRenderedPageBreak/>
         <w:t>Dependency</w:t>
       </w:r>
       <w:r>
@@ -13335,6 +13585,7 @@
         <w:rPr>
           <w:rStyle w:val="normaltextrun"/>
         </w:rPr>
+        <w:lastRenderedPageBreak/>
         <w:t>После этой процедуры классы обретут гораздо большие возможности. Декораторы могут быть использованы для аннотации класса, свойства, метода или параметра. Давайте подробно рассмотрим каждый из этих типов.</w:t>
       </w:r>
       <w:r>
@@ -13537,14 +13788,7 @@
         <w:rPr>
           <w:rStyle w:val="normaltextrun"/>
         </w:rPr>
-        <w:t xml:space="preserve"> заимствует эту модель навигации. Он может интерпретировать URL-адрес браузера в качестве инструкции для перехода к представлению, создаваемому клиентом. Он может передавать необязательные параметры вместе с компонентом. Мы можем привязать маршрутизатор к ссылкам на странице, и по нажатию на них он перейдет к </w:t>
-      </w:r>
-      <w:r>
-        <w:rPr>
-          <w:rStyle w:val="normaltextrun"/>
-        </w:rPr>
-        <w:lastRenderedPageBreak/>
-        <w:t>соответствующему компоненту приложения. Маршрутизатор регистрирует активность в журнале истории браузера, так что кнопки назад и вперед будут работать [2].</w:t>
+        <w:t> заимствует эту модель навигации. Он может интерпретировать URL-адрес браузера в качестве инструкции для перехода к представлению, создаваемому клиентом. Он может передавать необязательные параметры вместе с компонентом. Мы можем привязать маршрутизатор к ссылкам на странице, и по нажатию на них он перейдет к соответствующему компоненту приложения. Маршрутизатор регистрирует активность в журнале истории браузера, так что кнопки назад и вперед будут работать [2].</w:t>
       </w:r>
       <w:r>
         <w:rPr>
@@ -14338,6 +14582,7 @@
           <w:rStyle w:val="spellingerror"/>
           <w:lang w:val="en-US"/>
         </w:rPr>
+        <w:lastRenderedPageBreak/>
         <w:t>redirectTo</w:t>
       </w:r>
       <w:r>
@@ -14720,7 +14965,6 @@
           <w:rStyle w:val="spellingerror"/>
           <w:lang w:val="en-US"/>
         </w:rPr>
-        <w:lastRenderedPageBreak/>
         <w:t>RouterModule.forRoot</w:t>
       </w:r>
       <w:r>
@@ -15446,6 +15690,7 @@
         <w:rPr>
           <w:rStyle w:val="normaltextrun"/>
         </w:rPr>
+        <w:lastRenderedPageBreak/>
         <w:t>В директивах </w:t>
       </w:r>
       <w:r>
@@ -15949,7 +16194,6 @@
           <w:rStyle w:val="normaltextrun"/>
           <w:lang w:val="en-US"/>
         </w:rPr>
-        <w:lastRenderedPageBreak/>
         <w:t>return true;</w:t>
       </w:r>
       <w:r>
@@ -16258,6 +16502,7 @@
         <w:rPr>
           <w:noProof/>
         </w:rPr>
+        <w:lastRenderedPageBreak/>
         <w:drawing>
           <wp:inline distT="0" distB="0" distL="0" distR="0" wp14:anchorId="3E30F41A" wp14:editId="3F4CE935">
             <wp:extent cx="5433060" cy="4038600"/>
@@ -16513,7 +16758,6 @@
         <w:rPr>
           <w:rStyle w:val="eop"/>
         </w:rPr>
-        <w:lastRenderedPageBreak/>
         <w:t> </w:t>
       </w:r>
     </w:p>
@@ -16670,6 +16914,7 @@
           <w:i/>
           <w:iCs/>
         </w:rPr>
+        <w:lastRenderedPageBreak/>
         <w:t>Преимущества:</w:t>
       </w:r>
       <w:r>
@@ -17135,14 +17380,7 @@
         <w:rPr>
           <w:rStyle w:val="normaltextrun"/>
         </w:rPr>
-        <w:t xml:space="preserve"> CLI и даже при </w:t>
-      </w:r>
-      <w:r>
-        <w:rPr>
-          <w:rStyle w:val="normaltextrun"/>
-        </w:rPr>
-        <w:lastRenderedPageBreak/>
-        <w:t>создании нового проект неявно его используем. </w:t>
+        <w:t> CLI и даже при создании нового проект неявно его используем. </w:t>
       </w:r>
       <w:r>
         <w:rPr>
@@ -17264,6 +17502,7 @@
         <w:rPr>
           <w:noProof/>
         </w:rPr>
+        <w:lastRenderedPageBreak/>
         <w:drawing>
           <wp:inline distT="0" distB="0" distL="0" distR="0" wp14:anchorId="48E3A03D" wp14:editId="2090C60D">
             <wp:extent cx="4876800" cy="838200"/>
@@ -18348,7 +18587,6 @@
           <w:szCs w:val="20"/>
           <w:lang w:val="en-US"/>
         </w:rPr>
-        <w:lastRenderedPageBreak/>
         <w:t>})</w:t>
       </w:r>
       <w:r>
@@ -18476,6 +18714,7 @@
         <w:rPr>
           <w:noProof/>
         </w:rPr>
+        <w:lastRenderedPageBreak/>
         <w:drawing>
           <wp:inline distT="0" distB="0" distL="0" distR="0" wp14:anchorId="5B8E6F14" wp14:editId="59B50890">
             <wp:extent cx="1775460" cy="2057400"/>
@@ -19068,7 +19307,6 @@
         <w:rPr>
           <w:rStyle w:val="spellingerror"/>
         </w:rPr>
-        <w:lastRenderedPageBreak/>
         <w:t>Quill</w:t>
       </w:r>
       <w:r>
@@ -19246,6 +19484,7 @@
         <w:rPr>
           <w:noProof/>
         </w:rPr>
+        <w:lastRenderedPageBreak/>
         <w:drawing>
           <wp:inline distT="0" distB="0" distL="0" distR="0" wp14:anchorId="0AFD86EA" wp14:editId="1323873F">
             <wp:extent cx="4876800" cy="937260"/>
@@ -20116,7 +20355,6 @@
           <w:szCs w:val="20"/>
           <w:lang w:val="en-US"/>
         </w:rPr>
-        <w:lastRenderedPageBreak/>
         <w:t>}]);</w:t>
       </w:r>
       <w:r>
@@ -20443,6 +20681,7 @@
           <w:szCs w:val="20"/>
           <w:lang w:val="en-US"/>
         </w:rPr>
+        <w:lastRenderedPageBreak/>
         <w:t>{</w:t>
       </w:r>
       <w:r>
@@ -20986,102 +21225,102 @@
         <w:rPr>
           <w:rStyle w:val="normaltextrun"/>
         </w:rPr>
-        <w:t xml:space="preserve">Существуют наблюдатели, они обеспечивают поддержку для передачи сообщений между издателями и подписчиками в нашем приложении. Наблюдения обеспечивают значительные преимущества по сравнению с другими методами обработки событий, асинхронного программирования и обработки нескольких значений. Так же существуют наблюдаемые, которые являются декларативными. Мы определяем функцию для публикации значений, но она не выполняется до тех пор, пока потребитель не подпишется на неё. Затем подписчик или подписчики получают уведомления до завершения функции или до тех пор, пока они не отпишутся [7]. Наблюдаемый может передавать несколько значений любых типов литералов, сообщений или событий в зависимости от контекста. API для получения значений одинаковый, независимо от того, доставляются ли значения синхронно или асинхронно. Поскольку логика установки и разрыва обрабатывается наблюдаемым, в нашем коде приложения мы должны беспокоиться только о том, чтобы подписываться на потребление значений, а когда это будет сделано, отказаться от подписки. Независимо от </w:t>
+        <w:t>Существуют наблюдатели, они обеспечивают поддержку для передачи сообщений между издателями и подписчиками в нашем приложении. Наблюдения обеспечивают значительные преимущества по сравнению с другими методами обработки событий, асинхронного программирования и обработки нескольких значений. Так же существуют наблюдаемые, которые являются декларативными. Мы определяем функцию для публикации значений, но она не выполняется до тех пор, пока потребитель не подпишется на неё. Затем подписчик или подписчики получают уведомления до завершения функции или до тех пор, пока они не отпишутся [7]. Наблюдаемый может передавать несколько значений любых типов литералов, сообщений или событий в зависимости от контекста. API для получения значений одинаковый, независимо от того, доставляются ли значения синхронно или асинхронно. Поскольку логика установки и разрыва обрабатывается наблюдаемым, в нашем коде приложения мы должны беспокоиться только о том, чтобы подписываться на потребление значений, а когда это будет сделано, отказаться от подписки. Независимо от того, был ли поток нажатием клавиши, ответом HTTP или интервальным таймером, интерфейс для прослушивания значений и остановки прослушивания одинаковый [7]. Благодаря этим преимуществам наблюдаемые(</w:t>
+      </w:r>
+      <w:r>
+        <w:rPr>
+          <w:rStyle w:val="spellingerror"/>
+        </w:rPr>
+        <w:t>Observables</w:t>
+      </w:r>
+      <w:r>
+        <w:rPr>
+          <w:rStyle w:val="normaltextrun"/>
+        </w:rPr>
+        <w:t>) широко используются в пределах </w:t>
+      </w:r>
+      <w:r>
+        <w:rPr>
+          <w:rStyle w:val="spellingerror"/>
+        </w:rPr>
+        <w:t>Angular</w:t>
+      </w:r>
+      <w:r>
+        <w:rPr>
+          <w:rStyle w:val="normaltextrun"/>
+        </w:rPr>
+        <w:t> и также рекомендуются для разработки приложений. Мы создаем </w:t>
+      </w:r>
+      <w:r>
+        <w:rPr>
+          <w:rStyle w:val="spellingerror"/>
+        </w:rPr>
+        <w:t>Observable</w:t>
+      </w:r>
+      <w:r>
+        <w:rPr>
+          <w:rStyle w:val="normaltextrun"/>
+        </w:rPr>
+        <w:t> экземпляр, который определяет функцию абонента. Это функция, которая выполняется, когда потребитель вызывает метод </w:t>
+      </w:r>
+      <w:proofErr w:type="gramStart"/>
+      <w:r>
+        <w:rPr>
+          <w:rStyle w:val="spellingerror"/>
+        </w:rPr>
+        <w:t>subscribe</w:t>
+      </w:r>
+      <w:r>
+        <w:rPr>
+          <w:rStyle w:val="normaltextrun"/>
+        </w:rPr>
+        <w:t>(</w:t>
+      </w:r>
+      <w:proofErr w:type="gramEnd"/>
+      <w:r>
+        <w:rPr>
+          <w:rStyle w:val="normaltextrun"/>
+        </w:rPr>
+        <w:t>) [1]. Это объект </w:t>
+      </w:r>
+      <w:r>
+        <w:rPr>
+          <w:rStyle w:val="spellingerror"/>
+        </w:rPr>
+        <w:t>JavaScript</w:t>
+      </w:r>
+      <w:r>
+        <w:rPr>
+          <w:rStyle w:val="normaltextrun"/>
+        </w:rPr>
+        <w:t>, который определяет обработчики для получаемых уведомлений. </w:t>
+      </w:r>
+      <w:proofErr w:type="gramStart"/>
+      <w:r>
+        <w:rPr>
+          <w:rStyle w:val="spellingerror"/>
+        </w:rPr>
+        <w:t>subscribe</w:t>
+      </w:r>
+      <w:r>
+        <w:rPr>
+          <w:rStyle w:val="normaltextrun"/>
+        </w:rPr>
+        <w:t>(</w:t>
+      </w:r>
+      <w:proofErr w:type="gramEnd"/>
+      <w:r>
+        <w:rPr>
+          <w:rStyle w:val="normaltextrun"/>
+        </w:rPr>
+        <w:t xml:space="preserve">) Вызов </w:t>
       </w:r>
       <w:r>
         <w:rPr>
           <w:rStyle w:val="normaltextrun"/>
         </w:rPr>
         <w:lastRenderedPageBreak/>
-        <w:t>того, был ли поток нажатием клавиши, ответом HTTP или интервальным таймером, интерфейс для прослушивания значений и остановки прослушивания одинаковый [7]. Благодаря этим преимуществам наблюдаемые(</w:t>
-      </w:r>
-      <w:r>
-        <w:rPr>
-          <w:rStyle w:val="spellingerror"/>
-        </w:rPr>
-        <w:t>Observables</w:t>
-      </w:r>
-      <w:r>
-        <w:rPr>
-          <w:rStyle w:val="normaltextrun"/>
-        </w:rPr>
-        <w:t>) широко используются в пределах </w:t>
-      </w:r>
-      <w:r>
-        <w:rPr>
-          <w:rStyle w:val="spellingerror"/>
-        </w:rPr>
-        <w:t>Angular</w:t>
-      </w:r>
-      <w:r>
-        <w:rPr>
-          <w:rStyle w:val="normaltextrun"/>
-        </w:rPr>
-        <w:t> и также рекомендуются для разработки приложений. Мы создаем </w:t>
-      </w:r>
-      <w:r>
-        <w:rPr>
-          <w:rStyle w:val="spellingerror"/>
-        </w:rPr>
-        <w:t>Observable</w:t>
-      </w:r>
-      <w:r>
-        <w:rPr>
-          <w:rStyle w:val="normaltextrun"/>
-        </w:rPr>
-        <w:t> экземпляр, который определяет функцию абонента. Это функция, которая выполняется, когда потребитель вызывает метод </w:t>
-      </w:r>
-      <w:proofErr w:type="gramStart"/>
-      <w:r>
-        <w:rPr>
-          <w:rStyle w:val="spellingerror"/>
-        </w:rPr>
-        <w:t>subscribe</w:t>
-      </w:r>
-      <w:r>
-        <w:rPr>
-          <w:rStyle w:val="normaltextrun"/>
-        </w:rPr>
-        <w:t>(</w:t>
-      </w:r>
-      <w:proofErr w:type="gramEnd"/>
-      <w:r>
-        <w:rPr>
-          <w:rStyle w:val="normaltextrun"/>
-        </w:rPr>
-        <w:t>) [1]. Это объект </w:t>
-      </w:r>
-      <w:r>
-        <w:rPr>
-          <w:rStyle w:val="spellingerror"/>
-        </w:rPr>
-        <w:t>JavaScript</w:t>
-      </w:r>
-      <w:r>
-        <w:rPr>
-          <w:rStyle w:val="normaltextrun"/>
-        </w:rPr>
-        <w:t>, который определяет обработчики для получаемых уведомлений. </w:t>
-      </w:r>
-      <w:proofErr w:type="gramStart"/>
-      <w:r>
-        <w:rPr>
-          <w:rStyle w:val="spellingerror"/>
-        </w:rPr>
-        <w:t>subscribe</w:t>
-      </w:r>
-      <w:r>
-        <w:rPr>
-          <w:rStyle w:val="normaltextrun"/>
-        </w:rPr>
-        <w:t>(</w:t>
-      </w:r>
-      <w:proofErr w:type="gramEnd"/>
-      <w:r>
-        <w:rPr>
-          <w:rStyle w:val="normaltextrun"/>
-        </w:rPr>
-        <w:t>) Вызов возвращает </w:t>
+        <w:t>возвращает </w:t>
       </w:r>
       <w:r>
         <w:rPr>
@@ -22537,7 +22776,6 @@
           <w:szCs w:val="20"/>
           <w:lang w:val="en-US"/>
         </w:rPr>
-        <w:lastRenderedPageBreak/>
         <w:t>constructor(</w:t>
       </w:r>
       <w:r>
@@ -22792,6 +23030,7 @@
           <w:szCs w:val="20"/>
           <w:lang w:val="en-US"/>
         </w:rPr>
+        <w:lastRenderedPageBreak/>
         <w:t>constructor (public </w:t>
       </w:r>
       <w:r>
@@ -23709,110 +23948,110 @@
         <w:rPr>
           <w:rStyle w:val="normaltextrun"/>
         </w:rPr>
-        <w:t xml:space="preserve">&gt; </w:t>
+        <w:t>&gt; приложение загружает компонент и тот HTML код, который есть в нём. </w:t>
+      </w:r>
+      <w:r>
+        <w:rPr>
+          <w:rStyle w:val="spellingerror"/>
+        </w:rPr>
+        <w:t>AppModule</w:t>
+      </w:r>
+      <w:r>
+        <w:rPr>
+          <w:rStyle w:val="normaltextrun"/>
+        </w:rPr>
+        <w:t> говорит браузеру, о том, что нужно встроить в DOM компонент </w:t>
+      </w:r>
+      <w:r>
+        <w:rPr>
+          <w:rStyle w:val="spellingerror"/>
+        </w:rPr>
+        <w:t>AppComponent</w:t>
+      </w:r>
+      <w:r>
+        <w:rPr>
+          <w:rStyle w:val="normaltextrun"/>
+        </w:rPr>
+        <w:t>. </w:t>
+      </w:r>
+      <w:r>
+        <w:rPr>
+          <w:rStyle w:val="spellingerror"/>
+        </w:rPr>
+        <w:t>AppModule</w:t>
+      </w:r>
+      <w:r>
+        <w:rPr>
+          <w:rStyle w:val="normaltextrun"/>
+        </w:rPr>
+        <w:t> импортирует служебные модули </w:t>
+      </w:r>
+      <w:r>
+        <w:rPr>
+          <w:rStyle w:val="spellingerror"/>
+        </w:rPr>
+        <w:t>Angular</w:t>
+      </w:r>
+      <w:r>
+        <w:rPr>
+          <w:rStyle w:val="normaltextrun"/>
+        </w:rPr>
+        <w:t>, такие как </w:t>
+      </w:r>
+      <w:r>
+        <w:rPr>
+          <w:rStyle w:val="spellingerror"/>
+        </w:rPr>
+        <w:t>BrowserModule</w:t>
+      </w:r>
+      <w:r>
+        <w:rPr>
+          <w:rStyle w:val="normaltextrun"/>
+        </w:rPr>
+        <w:t>, который отвечает за работу приложения в браузере. Это сервис, который взаимодействует с нашим кодом и API браузера. Так же </w:t>
+      </w:r>
+      <w:r>
+        <w:rPr>
+          <w:rStyle w:val="spellingerror"/>
+        </w:rPr>
+        <w:t>BrowserModule</w:t>
+      </w:r>
+      <w:r>
+        <w:rPr>
+          <w:rStyle w:val="normaltextrun"/>
+        </w:rPr>
+        <w:t> включает в себя директивы </w:t>
+      </w:r>
+      <w:r>
+        <w:rPr>
+          <w:rStyle w:val="spellingerror"/>
+        </w:rPr>
+        <w:t>NgIf</w:t>
+      </w:r>
+      <w:r>
+        <w:rPr>
+          <w:rStyle w:val="normaltextrun"/>
+        </w:rPr>
+        <w:t> и </w:t>
+      </w:r>
+      <w:r>
+        <w:rPr>
+          <w:rStyle w:val="spellingerror"/>
+        </w:rPr>
+        <w:t>NgFor</w:t>
+      </w:r>
+      <w:r>
+        <w:rPr>
+          <w:rStyle w:val="normaltextrun"/>
+        </w:rPr>
+        <w:t xml:space="preserve">, которые мы можем использовать в шаблонах компонентов </w:t>
       </w:r>
       <w:r>
         <w:rPr>
           <w:rStyle w:val="normaltextrun"/>
         </w:rPr>
         <w:lastRenderedPageBreak/>
-        <w:t>приложение загружает компонент и тот HTML код, который есть в нём. </w:t>
-      </w:r>
-      <w:r>
-        <w:rPr>
-          <w:rStyle w:val="spellingerror"/>
-        </w:rPr>
-        <w:t>AppModule</w:t>
-      </w:r>
-      <w:r>
-        <w:rPr>
-          <w:rStyle w:val="normaltextrun"/>
-        </w:rPr>
-        <w:t> говорит браузеру, о том, что нужно встроить в DOM компонент </w:t>
-      </w:r>
-      <w:r>
-        <w:rPr>
-          <w:rStyle w:val="spellingerror"/>
-        </w:rPr>
-        <w:t>AppComponent</w:t>
-      </w:r>
-      <w:r>
-        <w:rPr>
-          <w:rStyle w:val="normaltextrun"/>
-        </w:rPr>
-        <w:t>. </w:t>
-      </w:r>
-      <w:r>
-        <w:rPr>
-          <w:rStyle w:val="spellingerror"/>
-        </w:rPr>
-        <w:t>AppModule</w:t>
-      </w:r>
-      <w:r>
-        <w:rPr>
-          <w:rStyle w:val="normaltextrun"/>
-        </w:rPr>
-        <w:t> импортирует служебные модули </w:t>
-      </w:r>
-      <w:r>
-        <w:rPr>
-          <w:rStyle w:val="spellingerror"/>
-        </w:rPr>
-        <w:t>Angular</w:t>
-      </w:r>
-      <w:r>
-        <w:rPr>
-          <w:rStyle w:val="normaltextrun"/>
-        </w:rPr>
-        <w:t>, такие как </w:t>
-      </w:r>
-      <w:r>
-        <w:rPr>
-          <w:rStyle w:val="spellingerror"/>
-        </w:rPr>
-        <w:t>BrowserModule</w:t>
-      </w:r>
-      <w:r>
-        <w:rPr>
-          <w:rStyle w:val="normaltextrun"/>
-        </w:rPr>
-        <w:t>, который отвечает за работу приложения в браузере. Это сервис, который взаимодействует с нашим кодом и API браузера. Так же </w:t>
-      </w:r>
-      <w:r>
-        <w:rPr>
-          <w:rStyle w:val="spellingerror"/>
-        </w:rPr>
-        <w:t>BrowserModule</w:t>
-      </w:r>
-      <w:r>
-        <w:rPr>
-          <w:rStyle w:val="normaltextrun"/>
-        </w:rPr>
-        <w:t> включает в себя директивы </w:t>
-      </w:r>
-      <w:r>
-        <w:rPr>
-          <w:rStyle w:val="spellingerror"/>
-        </w:rPr>
-        <w:t>NgIf</w:t>
-      </w:r>
-      <w:r>
-        <w:rPr>
-          <w:rStyle w:val="normaltextrun"/>
-        </w:rPr>
-        <w:t> и </w:t>
-      </w:r>
-      <w:r>
-        <w:rPr>
-          <w:rStyle w:val="spellingerror"/>
-        </w:rPr>
-        <w:t>NgFor</w:t>
-      </w:r>
-      <w:r>
-        <w:rPr>
-          <w:rStyle w:val="normaltextrun"/>
-        </w:rPr>
-        <w:t>, которые мы можем использовать в шаблонах компонентов [2]. </w:t>
+        <w:t>[2]. </w:t>
       </w:r>
       <w:r>
         <w:rPr>
@@ -25062,7 +25301,6 @@
           <w:szCs w:val="20"/>
           <w:lang w:val="en-US"/>
         </w:rPr>
-        <w:lastRenderedPageBreak/>
         <w:t>selector :</w:t>
       </w:r>
       <w:r>
@@ -25361,6 +25599,7 @@
         <w:rPr>
           <w:rStyle w:val="normaltextrun"/>
         </w:rPr>
+        <w:lastRenderedPageBreak/>
         <w:t>Провайдеры это одна из самых интересных сложных концепций модульной системы </w:t>
       </w:r>
       <w:r>
@@ -26357,7 +26596,6 @@
           <w:szCs w:val="20"/>
           <w:lang w:val="en-US"/>
         </w:rPr>
-        <w:lastRenderedPageBreak/>
         <w:t>const routes: Routes = [</w:t>
       </w:r>
       <w:r>
@@ -26628,6 +26866,7 @@
           <w:szCs w:val="20"/>
           <w:lang w:val="en-US"/>
         </w:rPr>
+        <w:lastRenderedPageBreak/>
         <w:t>loadChildren</w:t>
       </w:r>
       <w:r>
@@ -27411,12 +27650,14 @@
       <w:pPr>
         <w:pStyle w:val="1"/>
         <w:rPr>
+          <w:rFonts w:cs="Times New Roman"/>
           <w:shd w:val="clear" w:color="auto" w:fill="FFFFFF"/>
           <w:lang w:val="en-US"/>
         </w:rPr>
       </w:pPr>
       <w:r>
         <w:rPr>
+          <w:rFonts w:cs="Times New Roman"/>
           <w:shd w:val="clear" w:color="auto" w:fill="FFFFFF"/>
           <w:lang w:val="en-US"/>
         </w:rPr>
@@ -27424,12 +27665,14 @@
       </w:r>
       <w:r>
         <w:rPr>
+          <w:rFonts w:cs="Times New Roman"/>
           <w:shd w:val="clear" w:color="auto" w:fill="FFFFFF"/>
         </w:rPr>
         <w:t>или</w:t>
       </w:r>
       <w:r>
         <w:rPr>
+          <w:rFonts w:cs="Times New Roman"/>
           <w:shd w:val="clear" w:color="auto" w:fill="FFFFFF"/>
           <w:lang w:val="en-US"/>
         </w:rPr>
@@ -27437,12 +27680,14 @@
       </w:r>
       <w:r>
         <w:rPr>
+          <w:rFonts w:cs="Times New Roman"/>
           <w:shd w:val="clear" w:color="auto" w:fill="FFFFFF"/>
         </w:rPr>
         <w:t>Веб</w:t>
       </w:r>
       <w:r>
         <w:rPr>
+          <w:rFonts w:cs="Times New Roman"/>
           <w:shd w:val="clear" w:color="auto" w:fill="FFFFFF"/>
           <w:lang w:val="en-US"/>
         </w:rPr>
@@ -27450,12 +27695,14 @@
       </w:r>
       <w:r>
         <w:rPr>
+          <w:rFonts w:cs="Times New Roman"/>
           <w:shd w:val="clear" w:color="auto" w:fill="FFFFFF"/>
         </w:rPr>
         <w:t>компоненты</w:t>
       </w:r>
       <w:r>
         <w:rPr>
+          <w:rFonts w:cs="Times New Roman"/>
           <w:shd w:val="clear" w:color="auto" w:fill="FFFFFF"/>
           <w:lang w:val="en-US"/>
         </w:rPr>
@@ -27463,12 +27710,14 @@
       </w:r>
       <w:r>
         <w:rPr>
+          <w:rFonts w:cs="Times New Roman"/>
           <w:shd w:val="clear" w:color="auto" w:fill="FFFFFF"/>
         </w:rPr>
         <w:t>на</w:t>
       </w:r>
       <w:r>
         <w:rPr>
+          <w:rFonts w:cs="Times New Roman"/>
           <w:shd w:val="clear" w:color="auto" w:fill="FFFFFF"/>
           <w:lang w:val="en-US"/>
         </w:rPr>
@@ -27479,11 +27728,13 @@
       <w:pPr>
         <w:pStyle w:val="2"/>
         <w:rPr>
+          <w:rFonts w:cs="Times New Roman"/>
           <w:shd w:val="clear" w:color="auto" w:fill="FFFFFF"/>
         </w:rPr>
       </w:pPr>
       <w:r>
         <w:rPr>
+          <w:rFonts w:cs="Times New Roman"/>
           <w:shd w:val="clear" w:color="auto" w:fill="FFFFFF"/>
         </w:rPr>
         <w:t>Общее понимание Веб-компонентов</w:t>
@@ -27507,25 +27758,22 @@
       </w:r>
       <w:proofErr w:type="gramEnd"/>
       <w:r>
-        <w:t xml:space="preserve"> пару лет спустя, и теперь есть тенденция к минимизации, используя Node.js. Менеджер пакетов NPM для запуска скриптов сборки. Говоря о менеджерах пакетов, мы, разработчики колебались между NPM, </w:t>
-      </w:r>
+        <w:t xml:space="preserve"> пару лет спустя, и теперь есть тенденция к минимизации, используя Node.js. Менеджер пакетов NPM для запуска скриптов сборки. Говоря о менеджерах пакетов, мы, разработчики колебались между NPM, Bower и Yarn для запуска наших интерфейсных зависимостей. Инструменты сборки и менеджеры пакетов - это одно. Это небольшие, но важные части</w:t>
+      </w:r>
+    </w:p>
+    <w:p>
+      <w:r>
+        <w:t>наш рабочий процесс веб-разработки. Однако такой же отток происходит и с тем, как мы на самом деле строим</w:t>
+      </w:r>
+    </w:p>
+    <w:p>
+      <w:r>
+        <w:t>наши приложения и пользовательский интерфейс, который, возможно, является самой центральной и важной частью веб-</w:t>
+      </w:r>
+    </w:p>
+    <w:p>
       <w:r>
         <w:lastRenderedPageBreak/>
-        <w:t>Bower и Yarn для запуска наших интерфейсных зависимостей. Инструменты сборки и менеджеры пакетов - это одно. Это небольшие, но важные части</w:t>
-      </w:r>
-    </w:p>
-    <w:p>
-      <w:r>
-        <w:t>наш рабочий процесс веб-разработки. Однако такой же отток происходит и с тем, как мы на самом деле строим</w:t>
-      </w:r>
-    </w:p>
-    <w:p>
-      <w:r>
-        <w:t>наши приложения и пользовательский интерфейс, который, возможно, является самой центральной и важной частью веб-</w:t>
-      </w:r>
-    </w:p>
-    <w:p>
-      <w:r>
         <w:t>развитие.</w:t>
       </w:r>
     </w:p>
@@ -27606,22 +27854,22 @@
     </w:p>
     <w:p>
       <w:r>
+        <w:t>старые технологии начинают казаться немного удушающими, особенно для младших разработчиков в вашей команде</w:t>
+      </w:r>
+    </w:p>
+    <w:p>
+      <w:r>
+        <w:t>которые хотят поддерживать свои навыки в курсе остальной части веб-сообщества. В таком случае,</w:t>
+      </w:r>
+    </w:p>
+    <w:p>
+      <w:r>
+        <w:t>ваша организация стоит перед выбором: переделать весь стек технологий, используя новый</w:t>
+      </w:r>
+    </w:p>
+    <w:p>
+      <w:r>
         <w:lastRenderedPageBreak/>
-        <w:t>старые технологии начинают казаться немного удушающими, особенно для младших разработчиков в вашей команде</w:t>
-      </w:r>
-    </w:p>
-    <w:p>
-      <w:r>
-        <w:t>которые хотят поддерживать свои навыки в курсе остальной части веб-сообщества. В таком случае,</w:t>
-      </w:r>
-    </w:p>
-    <w:p>
-      <w:r>
-        <w:t>ваша организация стоит перед выбором: переделать весь стек технологий, используя новый</w:t>
-      </w:r>
-    </w:p>
-    <w:p>
-      <w:r>
         <w:t>рамки или сохраняя старую и сталкиваясь с восприятием не инновационного места</w:t>
       </w:r>
     </w:p>
@@ -27715,302 +27963,299 @@
     </w:p>
     <w:p>
       <w:r>
+        <w:t>второй по популярности после React.</w:t>
+      </w:r>
+    </w:p>
+    <w:p>
+      <w:r>
+        <w:t>Однако мы не знаем конкретных причин, по которым люди утверждают, что предпочитают не-фреймворк или ванильный JS.</w:t>
+      </w:r>
+    </w:p>
+    <w:p>
+      <w:r>
+        <w:t xml:space="preserve">Что строят разработчики? Какие инструменты / процессы они используют? мне бы </w:t>
+      </w:r>
+    </w:p>
+    <w:p>
+      <w:r>
+        <w:t>Страница 1</w:t>
+      </w:r>
+    </w:p>
+    <w:p>
+      <w:r>
         <w:lastRenderedPageBreak/>
-        <w:t>второй по популярности после React.</w:t>
-      </w:r>
-    </w:p>
-    <w:p>
-      <w:r>
-        <w:t>Однако мы не знаем конкретных причин, по которым люди утверждают, что предпочитают не-фреймворк или ванильный JS.</w:t>
-      </w:r>
-    </w:p>
-    <w:p>
-      <w:r>
-        <w:t>Что строят разработчики? Какие инструменты / процессы они используют? мне бы</w:t>
+        <w:t>Страница 2</w:t>
+      </w:r>
+    </w:p>
+    <w:p>
+      <w:r>
+        <w:t>Версия MEAPПрограмма раннего доступаВеб-компоненты в действииВерсия 2Авторское право 2018 Manning PublicationsДля получения дополнительной информации об этом и других названиях Manning перейдите наwww.manning.com© Manning Publications Co. Мы приветствуем комментарии читателей обо всем в рукописи, кроме опечаток идругие простые ошибки. Они будут очищены во время выпуска книги редакторами и корректорами.https://forums.manning.com/forums/web-components-in-action</w:t>
+      </w:r>
+    </w:p>
+    <w:p>
+      <w:r>
+        <w:t>Стр. 3</w:t>
+      </w:r>
+    </w:p>
+    <w:p>
+      <w:r>
+        <w:t xml:space="preserve">добро пожаловатьБольшое спасибо за покупку MEAP для веб-компонентов в действии. Я былвыступая и ведя блог уже более десяти лет, и общая нить во всемчто на самом деле не было общей темы. Я в восторге от новых технологий итехники, но в конечном итоге перейдем к следующей новой вещи. Веб-компоненты были немногодля меня другое. Я выступал на нескольких конференциях и писал о них в блогах, и яперешел к другим новым и интересным вещам, но разница в том, что я никогда не останавливалсяпостроение с использованием веб-компонентов. Они были основным элементом моего рабочего процесса веб-разработки длячетыре года </w:t>
+      </w:r>
+      <w:proofErr w:type="gramStart"/>
+      <w:r>
+        <w:t>назад.Как</w:t>
+      </w:r>
+      <w:proofErr w:type="gramEnd"/>
+      <w:r>
+        <w:t xml:space="preserve"> и многие веб-разработчики, я прошел через множество фреймворков и библиотек, которыепомощь в разработке приложений. Большинство у нас действительно хорошо! Легко смеяться над тремя или четырьмялет фреймворка годы спустя, но было очень интересно посмотреть, как мыразработчики прогрессируют, поскольку мы стараемся делать все лучше и лучше приложения синструменты. Мне также посчастливилось использовать многие другие языки программирования иплатформы тоже. Было интересно посмотреть, какие идеи они </w:t>
+      </w:r>
+      <w:proofErr w:type="gramStart"/>
+      <w:r>
+        <w:t>разделяют.Но</w:t>
+      </w:r>
+      <w:proofErr w:type="gramEnd"/>
+      <w:r>
+        <w:t xml:space="preserve"> как бы ни был хорош любой инструмент дня, важна именно работа. Это то, что ты хочешьcreate, которое диктует используемые вами фреймворки, библиотеки или методы. Часто я несоздание традиционного веб-приложения, к чему вас склонны популярные JS-</w:t>
+      </w:r>
+      <w:proofErr w:type="gramStart"/>
+      <w:r>
+        <w:t>фреймворки.Особенно</w:t>
+      </w:r>
+      <w:proofErr w:type="gramEnd"/>
+      <w:r>
+        <w:t xml:space="preserve"> в такие моменты, когда я создаю игровой опыт, что-то с 3Dweb, или просто какой-то странный веб-эксперимент, который, как мне хотелось бы, использовать простой JS, CSS иHTML для моего пользовательского интерфейса. Но тогда не было отличного способа организовать код исоздавать повторно используемые компоненты, не возвращаясь к фреймворку.Это то, что изменили для меня веб-компоненты и новые функции JS, и вот почемуЯ использую их последние несколько лет и планирую использовать их в обозримом будущем.будущее.В этой книге я поделюсь основами, а также некоторыми более продвинутыми функциямиВеб-компоненты. Вы узнаете, как создавать свои собственные компоненты, а также как собиратьих, чтобы создать приложение. Для начала мы рассмотрим, как новый синтаксис класса JS можетможно использовать для создания собственного настраиваемого элемента с использованием API веб-компонентов. Ну тогдапродолжайте добавлять способы улучшения повторного использования, инкапсуляции и рабочего процесса. Потому чтовсе проекты разные, я думаю, важно не говорить вам, что делать, а вместо этогопредлагать и показывать разные способы достижения различных целей с помощью общего видения ИнтернетаКомпоненты. В этом духе мы перейдем к использованию Shadow DOM, создавая шаблоны вашего </w:t>
+      </w:r>
+      <w:proofErr w:type="gramStart"/>
+      <w:r>
+        <w:t>HTML,создание</w:t>
+      </w:r>
+      <w:proofErr w:type="gramEnd"/>
+      <w:r>
+        <w:t xml:space="preserve"> приложений только </w:t>
+      </w:r>
+      <w:r>
+        <w:lastRenderedPageBreak/>
+        <w:t>для компонентов и даже возрождение уже не существующего HTML Import.Однако в реальности веб-компоненты все еще являются новыми, и веб-сообщество будетпридумывать новые и лучшие способы улучшить ваш рабочий процесс. Пока нет уверенности, WebКомпоненты находятся в очень хорошем месте благодаря своей простоте. Итак, коврик не будет подметениз-под тебя. Мы увидим улучшения только поверх улучшений над© Manning Publications Co. Мы приветствуем комментарии читателей обо всем в рукописи, кроме опечаток идругие простые ошибки. Они будут очищены во время выпуска книги редакторами и корректорами.https://forums.manning.com/forums/web-components-in-action</w:t>
+      </w:r>
+    </w:p>
+    <w:p>
+      <w:r>
+        <w:t>Стр. 4</w:t>
+      </w:r>
+    </w:p>
+    <w:p>
+      <w:r>
+        <w:t xml:space="preserve">базовая веб-спецификация. Я не могу предсказать, как мы будем работать с веб-компонентами пятьлет спустя, но я нашел некоторые рабочие процессы, а также придумал некоторые идеи по моемупутешествие, и я с нетерпением жду возможности поделиться ими с </w:t>
+      </w:r>
+      <w:proofErr w:type="gramStart"/>
+      <w:r>
+        <w:t>вами.-</w:t>
+      </w:r>
+      <w:proofErr w:type="gramEnd"/>
+      <w:r>
+        <w:t xml:space="preserve"> Бен Фаррелл© Manning Publications Co. Мы приветствуем комментарии читателей обо всем в рукописи, кроме опечаток идругие простые ошибки. Они будут очищены во время выпуска книги редакторами и корректорами.https://forums.manning.com/forums/web-components-in-action</w:t>
+      </w:r>
+    </w:p>
+    <w:p>
+      <w:r>
+        <w:t>Стр. 5</w:t>
+      </w:r>
+    </w:p>
+    <w:p>
+      <w:r>
+        <w:t>краткое содержаниеР АРТ - 1: F IRST ШАГОВ1 Фреймворк без фреймворка2 Ваш первый веб-компонент3 Обеспечение многократного использования вашего компонента4 Жизненный цикл компонента5 Создание лучшего веб-приложения с помощью модулейР АРТ 2: W AYS К Я MPROVE ПЕЖО С OMPONENT Вт ORKFLOW6 Управляемая разметка7 Создание шаблона вашего контента с помощью HTML8 Тень DOM9 Shadow CSSP ART 3: P Utting компонентов ВМЕСТЕ10 событий11 Сборка и тестирование12 3D и смешанная реальностьПриложение A: ES2015 для веб-компонентов© Manning Publications Co. Мы приветствуем комментарии читателей обо всем в рукописи, кроме опечаток идругие простые ошибки. Они будут очищены во время выпуска книги редакторами и корректорами.https://forums.manning.com/forums/web-components-in-action</w:t>
+      </w:r>
+    </w:p>
+    <w:p>
+      <w:r>
+        <w:t>Стр. 6</w:t>
+      </w:r>
+    </w:p>
+    <w:p>
+      <w:r>
+        <w:t xml:space="preserve">1Фреймворк без фреймворкаВ этой главе </w:t>
+      </w:r>
+      <w:proofErr w:type="gramStart"/>
+      <w:r>
+        <w:t>рассматриваются:•</w:t>
+      </w:r>
+      <w:proofErr w:type="gramEnd"/>
+      <w:r>
+        <w:t xml:space="preserve"> Что такое веб-компонент• Теневой DOM• Пользовательские элементы• Полимер и X-теги• Языковые функции ES6 / 2015Здравствуйте, и спасибо, что прочитали «Веб-компоненты в действии!» Я использую веб-компонентывот уже несколько лет почти во всех моих проектах по веб-</w:t>
+      </w:r>
+      <w:proofErr w:type="gramStart"/>
+      <w:r>
+        <w:t>разработке.Наша</w:t>
+      </w:r>
+      <w:proofErr w:type="gramEnd"/>
+      <w:r>
+        <w:t xml:space="preserve"> работа как веб-разработчиков - выбирать правильные инструменты для любого конкретного проекта. Это может получитьсложно, потому что важны не только насущные потребности проекта. Нуждывашей команды, и если проект является частью более крупной экосистемы в вашей компании, и как онбудет поддерживаться, и как долго это нужно будет поддерживать, и этот список можно </w:t>
+      </w:r>
+      <w:proofErr w:type="gramStart"/>
+      <w:r>
+        <w:t>продолжить .Конечно</w:t>
+      </w:r>
+      <w:proofErr w:type="gramEnd"/>
+      <w:r>
+        <w:t xml:space="preserve">, эти решения не уникальны для веб-разработчиков, но есть одно важное отличиемежду нами и многими разработчиками программного обеспечения заключается в том, что веб-сообщество поставилопоразительное </w:t>
+      </w:r>
+      <w:r>
+        <w:lastRenderedPageBreak/>
+        <w:t>количество инструментов, библиотек и фреймворков. Может быть трудно успевать за всемииз них, настолько много, что «усталость каркаса» была темой разговоров в течение некоторого временисейчас же.Похоже, что внедрение этих новых инструментов происходит молниеносно. Отложив в сторону рамкина мгновение даже такая нишевая задача, как бегунки задач для создания ваших JS-проектов, имееткардинально изменилась за последние несколько лет. Я видел переход с Grunt в 2012 году на Gulpвсего пару лет спустя, и теперь есть тенденция к минимизации, используя Node.jsМенеджер пакетов NPM для запуска скриптов сборки. Говоря о менеджерах пакетов, мы, разработчикиколебались между NPM, Bower и Yarn для запуска наших интерфейсных зависимостей.</w:t>
+      </w:r>
+    </w:p>
+    <w:p>
+      <w:r>
+        <w:t>Инструменты сборки и менеджеры пакетов - это одно. Это небольшие, но важные частинаш рабочий процесс веб-разработки. Однако такой же отток происходит и с тем, как мы на самом деле строимнаши приложения и пользовательский интерфейс, который, возможно, является самой центральной и важной частью веб-</w:t>
+      </w:r>
+      <w:proofErr w:type="gramStart"/>
+      <w:r>
+        <w:t>развитие.Как</w:t>
+      </w:r>
+      <w:proofErr w:type="gramEnd"/>
+      <w:r>
+        <w:t xml:space="preserve"> индивидуальному разработчику, это определенно может быть сложно уследить, хотяинтересно изучить новый фреймворк или библиотеку. У некоторых кривая обучения более крутая, чем у </w:t>
+      </w:r>
+      <w:proofErr w:type="gramStart"/>
+      <w:r>
+        <w:t>других,и</w:t>
+      </w:r>
+      <w:proofErr w:type="gramEnd"/>
+      <w:r>
+        <w:t xml:space="preserve"> во многих случаях вы изучаете «систему» ​​фреймворка, а не фундаментальныеПонятия HTML / JS / CSS.У разработчика в команде или в компании есть дополнительные проблемы. В началепроекта, вам нужно будет договориться о том, какие инструменты вы будете использовать для разработки в течение жизненного циклапроект. Сюда входят инструменты сборки, инструменты тестирования и, конечно же, любые фреймворки или библиотеки. Некаждый согласится с лучшим выбором. Если команда большая и работает над множеством проектов, этоможет возникнуть соблазн позволить разработчикам в каждом проекте выбирать свои собственные инструменты. В конце концов, это хорошопроанализировать потребности проекта и использовать соответствующие инструменты. Но это также игнорируетнеизбежно, когда разработчики должны работать вместе, чтобы создать общие части пользовательского интерфейса или интегрироватьнедавно принятая система дизайна, действующая в масштабах всей компании. В конце концов, используя разные инструментыи фреймворки могут вернуться, чтобы укусить вашу </w:t>
+      </w:r>
+      <w:proofErr w:type="gramStart"/>
+      <w:r>
+        <w:t>команду.Если</w:t>
+      </w:r>
+      <w:proofErr w:type="gramEnd"/>
+      <w:r>
+        <w:t xml:space="preserve"> все согласятся, неохотно или нет, с одними и теми же рамками, все может быть отличным дляв то время как. Даже тогда, через два-три года, структура может устареть. С помощьюстарые технологии начинают казаться немного удушающими, особенно для младших разработчиков в вашей командекоторые хотят поддерживать свои навыки в курсе остальной части веб-сообщества. В таком </w:t>
+      </w:r>
+      <w:proofErr w:type="gramStart"/>
+      <w:r>
+        <w:t>случае,ваша</w:t>
+      </w:r>
+      <w:proofErr w:type="gramEnd"/>
+      <w:r>
+        <w:t xml:space="preserve"> организация стоит перед выбором: переделать весь стек технологий, используя новыйрамки или сохраняя старую и сталкиваясь с восприятием не инновационного местаработать.Это непростая проблема, и ее решение обязательно! Конечно, возникает вопрос:"Какая альтернатива?" Я разговаривал с несколькими людьми, которые хотят освободиться отпостоянный отток фреймворков по разным причинам. «Почему мы не можем просто использовать простой HTML, JS иCSS</w:t>
+      </w:r>
+      <w:proofErr w:type="gramStart"/>
+      <w:r>
+        <w:t>? »</w:t>
+      </w:r>
+      <w:proofErr w:type="gramEnd"/>
+      <w:r>
+        <w:t xml:space="preserve"> это общий вопрос. Одно из самых больших преимуществ отказа от фреймворка -возможность сосредоточиться на основных концепциях веб-разработки, а не на изучении конкретных фреймворковнавыки, которые могут или не могут быть перенесены в следующую популярную структуру. Еще одно огромное преимущество -возможность попробовать небольшие библиотеки и микрофреймворки, </w:t>
+      </w:r>
+      <w:r>
+        <w:lastRenderedPageBreak/>
+        <w:t xml:space="preserve">которые решают очень специфические потребности вашегопроект. Барьер доступа к ним и даже к новым интерфейсным инструментам сборки намного ниже, учитываячто вы не боретесь с конкретной средой разработки, предоставляемой последними </w:t>
+      </w:r>
+      <w:proofErr w:type="gramStart"/>
+      <w:r>
+        <w:t>популярнымифреймворк.Современные</w:t>
+      </w:r>
+      <w:proofErr w:type="gramEnd"/>
+      <w:r>
+        <w:t xml:space="preserve"> фреймворки чрезвычайно полезны и решают некоторые большие проблемы, но почему бы нам неслышать больше об использовании так называемого ванильного JavaScript, учитывая желание попробовать другие вещи?В какой-то степени мы делаем. Взгляните на этот опрос State of JS, проведенный в 2017 году.https://stateofjs.com/2017/front-end/results</w:t>
+      </w:r>
+      <w:proofErr w:type="gramStart"/>
+      <w:r>
+        <w:t>/ .</w:t>
+      </w:r>
+      <w:proofErr w:type="gramEnd"/>
+      <w:r>
+        <w:t xml:space="preserve"> Вы заметите, что разработка без фреймворкавторой по популярности после React.Однако мы не знаем конкретных причин, по которым люди утверждают, что предпочитают не-фреймворк или ванильный JS.Что строят разработчики? Какие инструменты / процессы они используют? мне бы</w:t>
       </w:r>
       <w:r>
         <w:t xml:space="preserve"> </w:t>
       </w:r>
-    </w:p>
-    <w:p>
-      <w:r>
-        <w:t>Страница 1</w:t>
-      </w:r>
-    </w:p>
-    <w:p>
-      <w:r>
-        <w:t>Страница 2</w:t>
-      </w:r>
-    </w:p>
-    <w:p>
-      <w:r>
-        <w:t>Версия MEAPПрограмма раннего доступаВеб-компоненты в действииВерсия 2Авторское право 2018 Manning PublicationsДля получения дополнительной информации об этом и других названиях Manning перейдите наwww.manning.com© Manning Publications Co. Мы приветствуем комментарии читателей обо всем в рукописи, кроме опечаток идругие простые ошибки. Они будут очищены во время выпуска книги редакторами и корректорами.https://forums.manning.com/forums/web-components-in-action</w:t>
-      </w:r>
-    </w:p>
-    <w:p>
-      <w:r>
-        <w:t>Стр. 3</w:t>
-      </w:r>
-    </w:p>
-    <w:p>
-      <w:r>
-        <w:t xml:space="preserve">добро пожаловатьБольшое спасибо за покупку MEAP для веб-компонентов в действии. Я былвыступая и ведя блог уже более десяти лет, и общая нить во всемчто на самом деле не было общей темы. Я в восторге от новых технологий итехники, но в конечном итоге перейдем к следующей новой вещи. Веб-компоненты были немногодля меня другое. Я выступал на нескольких конференциях и писал о них в блогах, и яперешел к другим новым и интересным вещам, но разница в том, что я никогда не останавливалсяпостроение с использованием веб-компонентов. Они были основным элементом моего рабочего процесса веб-разработки длячетыре года </w:t>
+      <w:r>
+        <w:t>было бы очень любопытно узнать, создают ли они своего рода структуру, чтобы восполнить недостаток</w:t>
+      </w:r>
+      <w:r>
+        <w:t xml:space="preserve"> </w:t>
+      </w:r>
+      <w:r>
+        <w:t>структуры и организации кода, обычно обеспечиваемые современными фреймворками.</w:t>
+      </w:r>
+      <w:r>
+        <w:t xml:space="preserve"> </w:t>
+      </w:r>
+      <w:r>
+        <w:t>Этот последний пункт о структуре и организации кода является причиной того, почему сеть без фреймворкав прошлом мне не приходилось начинать разработку, и поэтому я всегда обращался кпоследний фреймворк. Без структуры ваш код превращается в спагетти. Ведение и написание</w:t>
+      </w:r>
+      <w:r>
+        <w:t xml:space="preserve"> </w:t>
+      </w:r>
+      <w:r>
+        <w:t xml:space="preserve">новые функции могут быть безумием без предсказуемой организации проекта. Тем не менее, яхотел освободиться от больших, всеобъемлющих фреймворков, и когда я увидел веб-компонентывпервые я увидел огромную возможность сделать именно </w:t>
       </w:r>
       <w:proofErr w:type="gramStart"/>
       <w:r>
-        <w:t>назад.Как</w:t>
+        <w:t>это.Так</w:t>
       </w:r>
       <w:proofErr w:type="gramEnd"/>
       <w:r>
-        <w:t xml:space="preserve"> и многие веб-разработчики, я прошел через множество фреймворков и библиотек, которыепомощь в разработке приложений. Большинство у нас действительно хорошо! Легко смеяться над тремя или четырьмялет фреймворка годы спустя, но было очень интересно посмотреть, как мыразработчики прогрессируют, поскольку мы стараемся делать все лучше и лучше приложения синструменты. Мне также посчастливилось использовать многие другие языки программирования иплатформы тоже. Было интересно посмотреть, какие идеи они </w:t>
+        <w:t xml:space="preserve"> как? Чтобы действительно ответить на этот вопрос, нам нужно понять, какие веб-компонентыдействительно есть. Прежде чем я углублюсь в подробности, мы будем использовать в качестве примера средство выбора даты в </w:t>
       </w:r>
       <w:proofErr w:type="gramStart"/>
       <w:r>
-        <w:t>разделяют.Но</w:t>
+        <w:t>браузере.мы</w:t>
       </w:r>
       <w:proofErr w:type="gramEnd"/>
       <w:r>
-        <w:t xml:space="preserve"> как бы ни был хорош любой инструмент дня, важна именно работа. Это то, что ты хочешьcreate, которое диктует используемые вами фреймворки, библиотеки или методы. Часто я несоздание традиционного веб-приложения, к чему вас склонны популярные JS-</w:t>
+        <w:t xml:space="preserve"> все наверняка сталкивались. Хотя сам по себе это не веб-компонент, он очень похож наконцепция, если заглянуть внутрь.</w:t>
+      </w:r>
+    </w:p>
+    <w:p>
+      <w:r>
+        <w:t>1.1 Что такое веб-</w:t>
       </w:r>
       <w:proofErr w:type="gramStart"/>
       <w:r>
-        <w:t>фреймворки.Особенно</w:t>
+        <w:t>компоненты?Популярные</w:t>
       </w:r>
       <w:proofErr w:type="gramEnd"/>
       <w:r>
-        <w:t xml:space="preserve"> в такие моменты, когда я создаю игровой опыт, что-то с 3Dweb, или просто какой-то странный веб-эксперимент, который, как мне хотелось бы, использовать простой JS, CSS иHTML для моего пользовательского интерфейса. Но тогда не было отличного способа организовать код исоздавать повторно используемые компоненты, не возвращаясь к фреймворку.Это то, что изменили для меня веб-компоненты и новые функции JS, и вот почемуЯ использую их последние несколько лет и планирую использовать их в обозримом будущем.будущее.В этой книге я поделюсь основами, а также некоторыми более продвинутыми функциямиВеб-компоненты. Вы узнаете, как создавать свои собственные </w:t>
+        <w:t xml:space="preserve"> современные фреймворки в основном предлагают возможность повторного использования кода в виде«Компоненты» или «модули». Вообще говоря, это отдельная частькод (HTML / JS / CSS), который предлагает визуальный стиль, интерактивность и, возможно, имеет API или параметрывы можете настроить </w:t>
+      </w:r>
+      <w:proofErr w:type="gramStart"/>
+      <w:r>
+        <w:t>предложение.Подумайте</w:t>
+      </w:r>
+      <w:proofErr w:type="gramEnd"/>
+      <w:r>
+        <w:t xml:space="preserve"> о том, что уже есть в вашем браузере, и подумайте, что у нас уже есть многоразовые,модульные элементы, которые предлагают стиль, интерактивность и поставляются с API.Конечно, я говорю о тегах HTML или элементах DOM. Они отображаются в DOMи имеют очень специфический тип функциональности. Тег &lt;div&gt; или тег &lt;span&gt; довольно общий ииспользуется для хранения текста или смеси элементов. Элемент &lt;button&gt; или &lt;input&gt; является более конкретнымпо функциональности и стилю. Когда вы помещаете кнопку в свой HTML-код, она выглядит как стандартныйкнопку, и когда вы нажимаете на нее, она действует как кнопка. Подобно различным стилям &lt;input</w:t>
+      </w:r>
+      <w:proofErr w:type="gramStart"/>
+      <w:r>
+        <w:t>&gt;,хотите</w:t>
+      </w:r>
+      <w:proofErr w:type="gramEnd"/>
+      <w:r>
+        <w:t xml:space="preserve"> ли вы создать средство выбора даты, слайдер или поле ввода текста.1.1.1 Выбор датыВозьмем, к примеру, выбор даты. Чтобы создать средство выбора даты, вы просто поместите следующий тегв вашем HTML:&lt;input type = "date</w:t>
+      </w:r>
+      <w:proofErr w:type="gramStart"/>
+      <w:r>
+        <w:t>"&gt;Кажется</w:t>
+      </w:r>
+      <w:proofErr w:type="gramEnd"/>
+      <w:r>
+        <w:t xml:space="preserve">, легко, правда? Это! То, что вы действительно получаете от этого простого тега, довольно </w:t>
+      </w:r>
+      <w:proofErr w:type="gramStart"/>
+      <w:r>
+        <w:t>сложно,но</w:t>
+      </w:r>
+      <w:proofErr w:type="gramEnd"/>
+      <w:r>
+        <w:t xml:space="preserve"> все это делает за вас ваш браузер. Этот тег (при использовании типа «дата») предлагает текстполе ввода, и вы можете нажать на месяц, день или год и перейти вверх или вниз по любому изих. </w:t>
       </w:r>
       <w:r>
         <w:lastRenderedPageBreak/>
-        <w:t xml:space="preserve">компоненты, а также как собиратьих, чтобы создать приложение. Для начала мы рассмотрим, как новый синтаксис класса JS можетможно использовать для создания собственного настраиваемого элемента с использованием API веб-компонентов. Ну тогдапродолжайте добавлять способы улучшения повторного использования, инкапсуляции и рабочего процесса. Потому чтовсе проекты разные, я думаю, важно не говорить вам, что делать, а вместо этогопредлагать и показывать разные способы достижения различных целей с помощью общего видения ИнтернетаКомпоненты. В этом духе мы перейдем к использованию Shadow DOM, создавая шаблоны вашего </w:t>
-      </w:r>
-      <w:proofErr w:type="gramStart"/>
-      <w:r>
-        <w:t>HTML,создание</w:t>
-      </w:r>
-      <w:proofErr w:type="gramEnd"/>
-      <w:r>
-        <w:t xml:space="preserve"> приложений только для компонентов и даже возрождение уже не существующего HTML Import.Однако в реальности веб-компоненты все еще являются новыми, и веб-сообщество будетпридумывать новые и лучшие способы улучшить ваш рабочий процесс. Пока нет уверенности, WebКомпоненты находятся в очень хорошем месте благодаря своей простоте. Итак, коврик не будет подметениз-под тебя. Мы увидим улучшения только поверх улучшений над© Manning Publications Co. Мы приветствуем комментарии читателей обо всем в рукописи, кроме опечаток идругие простые ошибки. Они будут очищены во время выпуска книги редакторами и корректорами.https://forums.manning.com/forums/web-components-in-action</w:t>
-      </w:r>
-    </w:p>
-    <w:p>
-      <w:r>
-        <w:t>Стр. 4</w:t>
-      </w:r>
-    </w:p>
-    <w:p>
-      <w:r>
-        <w:t xml:space="preserve">базовая веб-спецификация. Я не могу предсказать, как мы будем работать с веб-компонентами пятьлет спустя, но я нашел некоторые рабочие процессы, а также придумал некоторые идеи по моемупутешествие, и я с нетерпением жду возможности поделиться ими с </w:t>
-      </w:r>
-      <w:proofErr w:type="gramStart"/>
-      <w:r>
-        <w:t>вами.-</w:t>
-      </w:r>
-      <w:proofErr w:type="gramEnd"/>
-      <w:r>
-        <w:t xml:space="preserve"> Бен Фаррелл© Manning Publications Co. Мы приветствуем комментарии читателей обо всем в рукописи, кроме опечаток идругие простые ошибки. Они будут очищены во время выпуска книги редакторами и корректорами.https://forums.manning.com/forums/web-components-in-action</w:t>
-      </w:r>
-    </w:p>
-    <w:p>
-      <w:r>
-        <w:t>Стр. 5</w:t>
-      </w:r>
-    </w:p>
-    <w:p>
-      <w:r>
-        <w:t>краткое содержаниеР АРТ - 1: F IRST ШАГОВ1 Фреймворк без фреймворка2 Ваш первый веб-компонент3 Обеспечение многократного использования вашего компонента4 Жизненный цикл компонента5 Создание лучшего веб-приложения с помощью модулейР АРТ 2: W AYS К Я MPROVE ПЕЖО С OMPONENT Вт ORKFLOW6 Управляемая разметка7 Создание шаблона вашего контента с помощью HTML8 Тень DOM9 Shadow CSSP ART 3: P Utting компонентов ВМЕСТЕ10 событий11 Сборка и тестирование12 3D и смешанная реальностьПриложение A: ES2015 для веб-компонентов© Manning Publications Co. Мы приветствуем комментарии читателей обо всем в рукописи, кроме опечаток идругие простые ошибки. Они будут очищены во время выпуска книги редакторами и корректорами.https://forums.manning.com/forums/web-components-in-action</w:t>
-      </w:r>
-    </w:p>
-    <w:p>
-      <w:r>
-        <w:t>Стр. 6</w:t>
-      </w:r>
-    </w:p>
-    <w:p>
-      <w:r>
-        <w:t xml:space="preserve">1Фреймворк без фреймворкаВ этой главе </w:t>
-      </w:r>
-      <w:proofErr w:type="gramStart"/>
-      <w:r>
-        <w:t>рассматриваются:•</w:t>
-      </w:r>
-      <w:proofErr w:type="gramEnd"/>
-      <w:r>
-        <w:t xml:space="preserve"> Что такое веб-компонент• Теневой DOM• Пользовательские элементы• Полимер и X-теги• Языковые функции ES6 / 2015Здравствуйте, и спасибо, что прочитали «Веб-компоненты в действии!» Я использую </w:t>
-      </w:r>
-      <w:r>
-        <w:lastRenderedPageBreak/>
-        <w:t>веб-компонентывот уже несколько лет почти во всех моих проектах по веб-</w:t>
-      </w:r>
-      <w:proofErr w:type="gramStart"/>
-      <w:r>
-        <w:t>разработке.Наша</w:t>
-      </w:r>
-      <w:proofErr w:type="gramEnd"/>
-      <w:r>
-        <w:t xml:space="preserve"> работа как веб-разработчиков - выбирать правильные инструменты для любого конкретного проекта. Это может получитьсложно, потому что важны не только насущные потребности проекта. Нуждывашей команды, и если проект является частью более крупной экосистемы в вашей компании, и как онбудет поддерживаться, и как долго это нужно будет поддерживать, и этот список можно </w:t>
-      </w:r>
-      <w:proofErr w:type="gramStart"/>
-      <w:r>
-        <w:t>продолжить .Конечно</w:t>
-      </w:r>
-      <w:proofErr w:type="gramEnd"/>
-      <w:r>
-        <w:t>, эти решения не уникальны для веб-разработчиков, но есть одно важное отличиемежду нами и многими разработчиками программного обеспечения заключается в том, что веб-сообщество поставилопоразительное количество инструментов, библиотек и фреймворков. Может быть трудно успевать за всемииз них, настолько много, что «усталость каркаса» была темой разговоров в течение некоторого временисейчас же.Похоже, что внедрение этих новых инструментов происходит молниеносно. Отложив в сторону рамкина мгновение даже такая нишевая задача, как бегунки задач для создания ваших JS-проектов, имееткардинально изменилась за последние несколько лет. Я видел переход с Grunt в 2012 году на Gulpвсего пару лет спустя, и теперь есть тенденция к минимизации, используя Node.jsМенеджер пакетов NPM для запуска скриптов сборки. Говоря о менеджерах пакетов, мы, разработчикиколебались между NPM, Bower и Yarn для запуска наших интерфейсных зависимостей.</w:t>
-      </w:r>
-    </w:p>
-    <w:p>
-      <w:r>
-        <w:t>Инструменты сборки и менеджеры пакетов - это одно. Это небольшие, но важные частинаш рабочий процесс веб-разработки. Однако такой же отток происходит и с тем, как мы на самом деле строимнаши приложения и пользовательский интерфейс, который, возможно, является самой центральной и важной частью веб-</w:t>
-      </w:r>
-      <w:proofErr w:type="gramStart"/>
-      <w:r>
-        <w:t>развитие.Как</w:t>
-      </w:r>
-      <w:proofErr w:type="gramEnd"/>
-      <w:r>
-        <w:t xml:space="preserve"> индивидуальному разработчику, это определенно может быть сложно уследить, хотяинтересно изучить новый фреймворк или библиотеку. У некоторых кривая обучения более крутая, чем у </w:t>
-      </w:r>
-      <w:proofErr w:type="gramStart"/>
-      <w:r>
-        <w:t>других,и</w:t>
-      </w:r>
-      <w:proofErr w:type="gramEnd"/>
-      <w:r>
-        <w:t xml:space="preserve"> во многих случаях вы изучаете «систему» ​​фреймворка, а не фундаментальныеПонятия HTML / JS / CSS.У разработчика в команде или в компании есть дополнительные проблемы. В началепроекта, вам нужно будет договориться о том, какие инструменты вы будете использовать для разработки в течение жизненного циклапроект. Сюда входят инструменты сборки, инструменты тестирования и, конечно же, любые фреймворки или библиотеки. Некаждый согласится с лучшим выбором. Если команда большая и работает над множеством проектов, этоможет возникнуть соблазн позволить разработчикам в каждом проекте выбирать свои собственные инструменты. В конце концов, это хорошопроанализировать потребности проекта и использовать соответствующие инструменты. Но это также игнорируетнеизбежно, когда разработчики должны работать вместе, чтобы создать общие части пользовательского интерфейса или интегрироватьнедавно принятая система дизайна, действующая в масштабах всей компании. В конце концов, используя разные инструментыи фреймворки могут вернуться, чтобы укусить вашу </w:t>
-      </w:r>
-      <w:proofErr w:type="gramStart"/>
-      <w:r>
-        <w:t>команду.Если</w:t>
-      </w:r>
-      <w:proofErr w:type="gramEnd"/>
-      <w:r>
-        <w:t xml:space="preserve"> все согласятся, неохотно или нет, с одними и теми же рамками, все может быть отличным дляв то время как. Даже тогда, через два-три года, структура может устареть. С помощьюстарые технологии начинают казаться немного удушающими, особенно для младших разработчиков в вашей командекоторые хотят поддерживать свои навыки в курсе остальной части веб-сообщества. В таком </w:t>
-      </w:r>
-      <w:proofErr w:type="gramStart"/>
-      <w:r>
-        <w:t>случае,ваша</w:t>
-      </w:r>
-      <w:proofErr w:type="gramEnd"/>
-      <w:r>
-        <w:t xml:space="preserve"> организация стоит перед выбором: переделать весь стек технологий, используя новыйрамки или сохраняя старую и сталкиваясь с восприятием не инновационного местаработать.Это </w:t>
-      </w:r>
-      <w:r>
-        <w:lastRenderedPageBreak/>
-        <w:t>непростая проблема, и ее решение обязательно! Конечно, возникает вопрос:"Какая альтернатива?" Я разговаривал с несколькими людьми, которые хотят освободиться отпостоянный отток фреймворков по разным причинам. «Почему мы не можем просто использовать простой HTML, JS иCSS</w:t>
-      </w:r>
-      <w:proofErr w:type="gramStart"/>
-      <w:r>
-        <w:t>? »</w:t>
-      </w:r>
-      <w:proofErr w:type="gramEnd"/>
-      <w:r>
-        <w:t xml:space="preserve"> это общий вопрос. Одно из самых больших преимуществ отказа от фреймворка -возможность сосредоточиться на основных концепциях веб-разработки, а не на изучении конкретных фреймворковнавыки, которые могут или не могут быть перенесены в следующую популярную структуру. Еще одно огромное преимущество -возможность попробовать небольшие библиотеки и микрофреймворки, которые решают очень специфические потребности вашегопроект. Барьер доступа к ним и даже к новым интерфейсным инструментам сборки намного ниже, учитываячто вы не боретесь с конкретной средой разработки, предоставляемой последними </w:t>
-      </w:r>
-      <w:proofErr w:type="gramStart"/>
-      <w:r>
-        <w:t>популярнымифреймворк.Современные</w:t>
-      </w:r>
-      <w:proofErr w:type="gramEnd"/>
-      <w:r>
-        <w:t xml:space="preserve"> фреймворки чрезвычайно полезны и решают некоторые большие проблемы, но почему бы нам неслышать больше об использовании так называемого ванильного JavaScript, учитывая желание попробовать другие вещи?В какой-то степени мы делаем. Взгляните на этот опрос State of JS, проведенный в 2017 году.https://stateofjs.com/2017/front-end/results</w:t>
-      </w:r>
-      <w:proofErr w:type="gramStart"/>
-      <w:r>
-        <w:t>/ .</w:t>
-      </w:r>
-      <w:proofErr w:type="gramEnd"/>
-      <w:r>
-        <w:t xml:space="preserve"> Вы заметите, что разработка без фреймворкавторой по популярности после React.Однако мы не знаем конкретных причин, по которым люди утверждают, что предпочитают не-фреймворк или ванильный JS.Что строят разработчики? Какие инструменты / процессы они используют? мне бы</w:t>
-      </w:r>
-      <w:r>
-        <w:t xml:space="preserve"> </w:t>
-      </w:r>
-      <w:r>
-        <w:t>было бы очень любопытно узнать, создают ли они своего рода структуру, чтобы восполнить недостаток</w:t>
-      </w:r>
-      <w:r>
-        <w:t xml:space="preserve"> </w:t>
-      </w:r>
-      <w:r>
-        <w:t>структуры и организации кода, обычно обеспечиваемые современными фреймворками.</w:t>
-      </w:r>
-      <w:r>
-        <w:t xml:space="preserve"> </w:t>
-      </w:r>
-      <w:r>
-        <w:t>Этот последний пункт о структуре и организации кода является причиной того, почему сеть без фреймворкав прошлом мне не приходилось начинать разработку, и поэтому я всегда обращался кпоследний фреймворк. Без структуры ваш код превращается в спагетти. Ведение и написание</w:t>
-      </w:r>
-      <w:r>
-        <w:t xml:space="preserve"> </w:t>
-      </w:r>
-      <w:r>
-        <w:t xml:space="preserve">новые функции могут быть безумием без предсказуемой организации проекта. Тем не менее, яхотел освободиться от больших, всеобъемлющих фреймворков, и когда я увидел веб-компонентывпервые я увидел огромную возможность сделать именно </w:t>
-      </w:r>
-      <w:proofErr w:type="gramStart"/>
-      <w:r>
-        <w:t>это.Так</w:t>
-      </w:r>
-      <w:proofErr w:type="gramEnd"/>
-      <w:r>
-        <w:t xml:space="preserve"> как? Чтобы действительно ответить на этот вопрос, нам нужно понять, какие веб-компонентыдействительно есть. Прежде чем я углублюсь в подробности, мы будем использовать в качестве примера средство выбора даты в </w:t>
-      </w:r>
-      <w:proofErr w:type="gramStart"/>
-      <w:r>
-        <w:t>браузере.мы</w:t>
-      </w:r>
-      <w:proofErr w:type="gramEnd"/>
-      <w:r>
-        <w:t xml:space="preserve"> все наверняка сталкивались. Хотя сам по себе это не веб-компонент, он очень похож наконцепция, если заглянуть внутрь.</w:t>
-      </w:r>
-    </w:p>
-    <w:p>
-      <w:r>
-        <w:t>1.1 Что такое веб-</w:t>
-      </w:r>
-      <w:proofErr w:type="gramStart"/>
-      <w:r>
-        <w:t>компоненты?Популярные</w:t>
-      </w:r>
-      <w:proofErr w:type="gramEnd"/>
-      <w:r>
-        <w:t xml:space="preserve"> современные фреймворки в основном предлагают возможность повторного использования кода в виде«Компоненты» или «модули». Вообще говоря, это отдельная частькод (HTML / JS / CSS), который предлагает визуальный стиль, интерактивность и, возможно, имеет API или параметрывы можете настроить </w:t>
-      </w:r>
-      <w:proofErr w:type="gramStart"/>
-      <w:r>
-        <w:t>предложение.Подумайте</w:t>
-      </w:r>
-      <w:proofErr w:type="gramEnd"/>
-      <w:r>
-        <w:t xml:space="preserve"> о том, что уже есть в вашем браузере, и подумайте, что у нас уже есть многоразовые,модульные элементы, которые предлагают стиль, интерактивность и поставляются с API.Конечно, я говорю о тегах HTML или элементах DOM. Они отображаются в DOMи имеют очень специфический тип функциональности. Тег &lt;div&gt; или тег &lt;span&gt; довольно общий ииспользуется для хранения текста или смеси элементов. Элемент &lt;button&gt; или &lt;input&gt; является более конкретнымпо функциональности и </w:t>
-      </w:r>
-      <w:r>
-        <w:lastRenderedPageBreak/>
-        <w:t>стилю. Когда вы помещаете кнопку в свой HTML-код, она выглядит как стандартныйкнопку, и когда вы нажимаете на нее, она действует как кнопка. Подобно различным стилям &lt;input</w:t>
-      </w:r>
-      <w:proofErr w:type="gramStart"/>
-      <w:r>
-        <w:t>&gt;,хотите</w:t>
-      </w:r>
-      <w:proofErr w:type="gramEnd"/>
-      <w:r>
-        <w:t xml:space="preserve"> ли вы создать средство выбора даты, слайдер или поле ввода текста.1.1.1 Выбор датыВозьмем, к примеру, выбор даты. Чтобы создать средство выбора даты, вы просто поместите следующий тегв вашем HTML:&lt;input type = "date</w:t>
-      </w:r>
-      <w:proofErr w:type="gramStart"/>
-      <w:r>
-        <w:t>"&gt;Кажется</w:t>
-      </w:r>
-      <w:proofErr w:type="gramEnd"/>
-      <w:r>
-        <w:t xml:space="preserve">, легко, правда? Это! То, что вы действительно получаете от этого простого тега, довольно </w:t>
-      </w:r>
-      <w:proofErr w:type="gramStart"/>
-      <w:r>
-        <w:t>сложно,но</w:t>
-      </w:r>
-      <w:proofErr w:type="gramEnd"/>
-      <w:r>
-        <w:t xml:space="preserve"> все это делает за вас ваш браузер. Этот тег (при использовании типа «дата») предлагает текстполе ввода, и вы можете нажать на месяц, день или год и перейти вверх или вниз по любому изих. Кроме того, если вы щелкните стрелку вниз сбоку, откроется представление </w:t>
+        <w:t xml:space="preserve">Кроме того, если вы щелкните стрелку вниз сбоку, откроется представление </w:t>
       </w:r>
       <w:proofErr w:type="gramStart"/>
       <w:r>
@@ -28604,10 +28849,7 @@
         <w:t xml:space="preserve"> </w:t>
       </w:r>
       <w:r>
-        <w:t>элемент, как действовать и общаться с внешним миром</w:t>
-      </w:r>
-      <w:r>
-        <w:t xml:space="preserve"> </w:t>
+        <w:t xml:space="preserve">элемент, как действовать и общаться с внешним миром </w:t>
       </w:r>
     </w:p>
     <w:p>
@@ -28615,10 +28857,7 @@
         <w:t>В чем-то похожи на свойства «атрибуты». Вы все время видите это в HTML.Что-то столь же простое, как тег &lt;img&gt;, имеет атрибут «src», который указывает элемент нарасположение изображения. Это простая концепция, но они удобны для предоставления вашему Интернету</w:t>
       </w:r>
       <w:r>
-        <w:t xml:space="preserve"> </w:t>
-      </w:r>
-      <w:r>
-        <w:t xml:space="preserve">Составьте различное поведение в зависимости от того, как вы хотите, чтобы он действовал. Еще лучше, ИнтернетКомпоненты имеют API, так что вы можете внутренне отслеживать изменения </w:t>
+        <w:t xml:space="preserve"> Составьте различное поведение в зависимости от того, как вы хотите, чтобы он действовал. Еще лучше, ИнтернетКомпоненты имеют API, так что вы можете внутренне отслеживать изменения </w:t>
       </w:r>
       <w:proofErr w:type="gramStart"/>
       <w:r>
@@ -28662,10 +28901,7 @@
       </w:r>
       <w:proofErr w:type="gramEnd"/>
       <w:r>
-        <w:t xml:space="preserve"> и так далее. Это может продолжаться до тех пор, пока один-единственный веб-сайтКомпонент - единственное, что есть в вашем теге &lt;body&gt;.</w:t>
-      </w:r>
-      <w:r>
-        <w:t xml:space="preserve"> </w:t>
+        <w:t xml:space="preserve"> и так далее. Это может продолжаться до тех пор, пока один-единственный веб-сайтКомпонент - единственное, что есть в вашем теге &lt;body&gt;. </w:t>
       </w:r>
     </w:p>
     <w:p>
@@ -28748,10 +28984,7 @@
       </w:r>
       <w:proofErr w:type="gramEnd"/>
       <w:r>
-        <w:t>, собственные события DOM могут вам не подойти. Часто вам понадобится одна частьваше веб-приложение для сообщения совершенно другой части вашего приложения, и вы не будетехотите беспокоиться о том, как событие пузырится через DOM. Вы можете обратиться к библиотеке вродеRXjs или Redux, но это может оказаться излишним. Вместо этого вы можете написать простую шину событий снебольшой объем кода.</w:t>
-      </w:r>
-      <w:r>
-        <w:t xml:space="preserve"> </w:t>
+        <w:t xml:space="preserve">, собственные события DOM могут вам не подойти. Часто вам понадобится одна частьваше веб-приложение для сообщения совершенно другой части вашего приложения, и вы не будетехотите беспокоиться о том, как событие пузырится через DOM. Вы можете обратиться к библиотеке вродеRXjs или Redux, но это может оказаться излишним. Вместо этого вы можете написать простую шину событий снебольшой объем кода. </w:t>
       </w:r>
     </w:p>
     <w:p>
@@ -28872,11 +29105,13 @@
       <w:pPr>
         <w:pStyle w:val="2"/>
         <w:rPr>
+          <w:rFonts w:cs="Times New Roman"/>
           <w:shd w:val="clear" w:color="auto" w:fill="FFFFFF"/>
         </w:rPr>
       </w:pPr>
       <w:r>
         <w:rPr>
+          <w:rFonts w:cs="Times New Roman"/>
           <w:shd w:val="clear" w:color="auto" w:fill="FFFFFF"/>
         </w:rPr>
         <w:t>Что такое Angular Elements</w:t>
@@ -28890,7 +29125,6 @@
     <w:p>
       <w:pPr>
         <w:rPr>
-          <w:rFonts w:ascii="Helvetica" w:hAnsi="Helvetica"/>
           <w:color w:val="444444"/>
           <w:sz w:val="21"/>
           <w:szCs w:val="21"/>
@@ -28917,7 +29151,6 @@
       </w:r>
       <w:r>
         <w:rPr>
-          <w:rFonts w:ascii="Helvetica" w:hAnsi="Helvetica"/>
           <w:color w:val="444444"/>
           <w:sz w:val="21"/>
           <w:szCs w:val="21"/>
@@ -28935,80 +29168,61 @@
       </w:pPr>
       <w:r>
         <w:rPr>
-          <w:rFonts w:ascii="Helvetica" w:hAnsi="Helvetica"/>
           <w:b/>
           <w:bCs/>
           <w:color w:val="444444"/>
           <w:sz w:val="21"/>
           <w:szCs w:val="21"/>
         </w:rPr>
-        <w:t>Простой динамический контент в приложении Angular</w:t>
-      </w:r>
-      <w:r>
-        <w:rPr>
-          <w:rFonts w:asciiTheme="minorHAnsi" w:hAnsiTheme="minorHAnsi"/>
+        <w:t>Простой динамический контент в приложении Angular.</w:t>
+      </w:r>
+      <w:r>
+        <w:rPr>
           <w:b/>
           <w:bCs/>
           <w:color w:val="444444"/>
           <w:sz w:val="21"/>
           <w:szCs w:val="21"/>
         </w:rPr>
-        <w:t>.</w:t>
-      </w:r>
-      <w:r>
-        <w:rPr>
-          <w:rFonts w:asciiTheme="minorHAnsi" w:hAnsiTheme="minorHAnsi"/>
+        <w:br/>
+      </w:r>
+      <w:r>
+        <w:t xml:space="preserve">Преобразование компонента в настраиваемый элемент обеспечивает простой путь к созданию динамического HTML-содержимого в вашем приложении Angular. HTML-контент, который вы добавляете непосредственно в DOM в приложении Angular, обычно отображается без обработки Angular, если вы не определяете динамический </w:t>
+      </w:r>
+      <w:proofErr w:type="gramStart"/>
+      <w:r>
+        <w:t>компонент ,</w:t>
+      </w:r>
+      <w:proofErr w:type="gramEnd"/>
+      <w:r>
+        <w:t xml:space="preserve"> добавляя свой собственный код для подключения тега HTML к данным вашего приложения и участвуете в обнаружении изменений. С настраиваемым элементом вся эта проводка выполняется автоматически;</w:t>
+      </w:r>
+    </w:p>
+    <w:p>
+      <w:pPr>
+        <w:pStyle w:val="a8"/>
+      </w:pPr>
+    </w:p>
+    <w:p>
+      <w:pPr>
+        <w:pStyle w:val="a8"/>
+        <w:numPr>
+          <w:ilvl w:val="0"/>
+          <w:numId w:val="30"/>
+        </w:numPr>
+      </w:pPr>
+      <w:r>
+        <w:rPr>
           <w:b/>
           <w:bCs/>
           <w:color w:val="444444"/>
           <w:sz w:val="21"/>
           <w:szCs w:val="21"/>
         </w:rPr>
-        <w:br/>
-      </w:r>
-      <w:r>
-        <w:t xml:space="preserve">Преобразование компонента в настраиваемый элемент обеспечивает простой путь к созданию динамического HTML-содержимого в вашем приложении Angular. HTML-контент, который вы добавляете непосредственно в DOM в приложении Angular, обычно отображается без обработки Angular, если вы не определяете динамический </w:t>
-      </w:r>
-      <w:proofErr w:type="gramStart"/>
-      <w:r>
-        <w:t>компонент ,</w:t>
-      </w:r>
-      <w:proofErr w:type="gramEnd"/>
-      <w:r>
-        <w:t xml:space="preserve"> добавляя свой собственный код для подключения тега HTML к данным </w:t>
-      </w:r>
-      <w:r>
-        <w:lastRenderedPageBreak/>
-        <w:t>вашего приложения и участвуете в обнаружении изменений. С настраиваемым элементом вся эта проводка выполняется автоматически;</w:t>
-      </w:r>
-    </w:p>
-    <w:p>
-      <w:pPr>
-        <w:pStyle w:val="a8"/>
-      </w:pPr>
-    </w:p>
-    <w:p>
-      <w:pPr>
-        <w:pStyle w:val="a8"/>
-        <w:numPr>
-          <w:ilvl w:val="0"/>
-          <w:numId w:val="30"/>
-        </w:numPr>
-      </w:pPr>
-      <w:r>
-        <w:rPr>
-          <w:rFonts w:ascii="Helvetica" w:hAnsi="Helvetica"/>
-          <w:b/>
-          <w:bCs/>
-          <w:color w:val="444444"/>
-          <w:sz w:val="21"/>
-          <w:szCs w:val="21"/>
-        </w:rPr>
         <w:t>Приложения с богатым содержанием</w:t>
       </w:r>
       <w:r>
         <w:rPr>
-          <w:rFonts w:asciiTheme="minorHAnsi" w:hAnsiTheme="minorHAnsi"/>
           <w:b/>
           <w:bCs/>
           <w:color w:val="444444"/>
@@ -29079,7 +29293,6 @@
       <w:pPr>
         <w:pStyle w:val="a8"/>
         <w:rPr>
-          <w:rFonts w:asciiTheme="minorHAnsi" w:hAnsiTheme="minorHAnsi"/>
           <w:b/>
           <w:bCs/>
           <w:color w:val="444444"/>
@@ -29093,7 +29306,6 @@
         <w:pStyle w:val="a8"/>
         <w:rPr>
           <w:rStyle w:val="tag"/>
-          <w:rFonts w:ascii="Courier New" w:hAnsi="Courier New" w:cs="Courier New"/>
           <w:color w:val="000088"/>
           <w:sz w:val="19"/>
           <w:szCs w:val="19"/>
@@ -29103,7 +29315,6 @@
       <w:r>
         <w:rPr>
           <w:rStyle w:val="tag"/>
-          <w:rFonts w:ascii="Courier New" w:hAnsi="Courier New" w:cs="Courier New"/>
           <w:color w:val="000088"/>
           <w:sz w:val="19"/>
           <w:szCs w:val="19"/>
@@ -29114,7 +29325,6 @@
       <w:r>
         <w:rPr>
           <w:rStyle w:val="pln"/>
-          <w:rFonts w:ascii="Courier New" w:hAnsi="Courier New" w:cs="Courier New"/>
           <w:color w:val="000000"/>
           <w:sz w:val="19"/>
           <w:szCs w:val="19"/>
@@ -29125,7 +29335,6 @@
       <w:r>
         <w:rPr>
           <w:rStyle w:val="atn"/>
-          <w:rFonts w:ascii="Courier New" w:hAnsi="Courier New" w:cs="Courier New"/>
           <w:color w:val="660066"/>
           <w:sz w:val="19"/>
           <w:szCs w:val="19"/>
@@ -29136,7 +29345,6 @@
       <w:r>
         <w:rPr>
           <w:rStyle w:val="pun"/>
-          <w:rFonts w:ascii="Courier New" w:hAnsi="Courier New" w:cs="Courier New"/>
           <w:color w:val="666600"/>
           <w:sz w:val="19"/>
           <w:szCs w:val="19"/>
@@ -29147,7 +29355,6 @@
       <w:r>
         <w:rPr>
           <w:rStyle w:val="atv"/>
-          <w:rFonts w:ascii="Courier New" w:hAnsi="Courier New" w:cs="Courier New"/>
           <w:color w:val="880000"/>
           <w:sz w:val="19"/>
           <w:szCs w:val="19"/>
@@ -29158,7 +29365,6 @@
       <w:r>
         <w:rPr>
           <w:rStyle w:val="tag"/>
-          <w:rFonts w:ascii="Courier New" w:hAnsi="Courier New" w:cs="Courier New"/>
           <w:color w:val="000088"/>
           <w:sz w:val="19"/>
           <w:szCs w:val="19"/>
@@ -29172,7 +29378,6 @@
         <w:pStyle w:val="a8"/>
         <w:rPr>
           <w:rStyle w:val="tag"/>
-          <w:rFonts w:ascii="Courier New" w:hAnsi="Courier New" w:cs="Courier New"/>
           <w:color w:val="000088"/>
           <w:sz w:val="19"/>
           <w:szCs w:val="19"/>
@@ -29184,7 +29389,6 @@
       <w:pPr>
         <w:rPr>
           <w:rStyle w:val="tag"/>
-          <w:rFonts w:ascii="Courier New" w:hAnsi="Courier New" w:cs="Courier New"/>
           <w:sz w:val="19"/>
           <w:szCs w:val="19"/>
           <w:lang w:val="en-US"/>
@@ -29193,7 +29397,6 @@
       <w:r>
         <w:rPr>
           <w:rStyle w:val="tag"/>
-          <w:rFonts w:ascii="Courier New" w:hAnsi="Courier New" w:cs="Courier New"/>
           <w:sz w:val="19"/>
           <w:szCs w:val="19"/>
         </w:rPr>
@@ -29202,7 +29405,6 @@
       <w:r>
         <w:rPr>
           <w:rStyle w:val="tag"/>
-          <w:rFonts w:ascii="Courier New" w:hAnsi="Courier New" w:cs="Courier New"/>
           <w:sz w:val="19"/>
           <w:szCs w:val="19"/>
           <w:lang w:val="en-US"/>
@@ -29212,7 +29414,6 @@
       <w:r>
         <w:rPr>
           <w:rStyle w:val="tag"/>
-          <w:rFonts w:ascii="Courier New" w:hAnsi="Courier New" w:cs="Courier New"/>
           <w:sz w:val="19"/>
           <w:szCs w:val="19"/>
         </w:rPr>
@@ -29221,7 +29422,6 @@
       <w:r>
         <w:rPr>
           <w:rStyle w:val="tag"/>
-          <w:rFonts w:ascii="Courier New" w:hAnsi="Courier New" w:cs="Courier New"/>
           <w:sz w:val="19"/>
           <w:szCs w:val="19"/>
           <w:lang w:val="en-US"/>
@@ -29231,7 +29431,6 @@
       <w:r>
         <w:rPr>
           <w:rStyle w:val="tag"/>
-          <w:rFonts w:ascii="Courier New" w:hAnsi="Courier New" w:cs="Courier New"/>
           <w:sz w:val="19"/>
           <w:szCs w:val="19"/>
         </w:rPr>
@@ -29240,7 +29439,6 @@
       <w:r>
         <w:rPr>
           <w:rStyle w:val="tag"/>
-          <w:rFonts w:ascii="Courier New" w:hAnsi="Courier New" w:cs="Courier New"/>
           <w:sz w:val="19"/>
           <w:szCs w:val="19"/>
           <w:lang w:val="en-US"/>
@@ -29250,7 +29448,6 @@
       <w:r>
         <w:rPr>
           <w:rStyle w:val="tag"/>
-          <w:rFonts w:ascii="Courier New" w:hAnsi="Courier New" w:cs="Courier New"/>
           <w:sz w:val="19"/>
           <w:szCs w:val="19"/>
         </w:rPr>
@@ -29259,7 +29456,6 @@
       <w:r>
         <w:rPr>
           <w:rStyle w:val="tag"/>
-          <w:rFonts w:ascii="Courier New" w:hAnsi="Courier New" w:cs="Courier New"/>
           <w:sz w:val="19"/>
           <w:szCs w:val="19"/>
           <w:lang w:val="en-US"/>
@@ -29271,7 +29467,6 @@
       <w:pPr>
         <w:rPr>
           <w:rStyle w:val="tag"/>
-          <w:rFonts w:ascii="Courier New" w:hAnsi="Courier New" w:cs="Courier New"/>
           <w:sz w:val="19"/>
           <w:szCs w:val="19"/>
           <w:lang w:val="en-US"/>
@@ -29282,7 +29477,6 @@
       <w:pPr>
         <w:rPr>
           <w:rStyle w:val="tag"/>
-          <w:rFonts w:ascii="Courier New" w:hAnsi="Courier New" w:cs="Courier New"/>
           <w:sz w:val="19"/>
           <w:szCs w:val="19"/>
           <w:lang w:val="en-US"/>
@@ -29292,7 +29486,6 @@
         <w:rPr>
           <w:noProof/>
         </w:rPr>
-        <w:lastRenderedPageBreak/>
         <w:drawing>
           <wp:inline distT="0" distB="0" distL="0" distR="0" wp14:anchorId="4B9F6EC7" wp14:editId="06EB5602">
             <wp:extent cx="5715000" cy="3429000"/>
@@ -29348,7 +29541,6 @@
         <w:pStyle w:val="a8"/>
         <w:rPr>
           <w:rStyle w:val="tag"/>
-          <w:rFonts w:ascii="Courier New" w:hAnsi="Courier New" w:cs="Courier New"/>
           <w:color w:val="000088"/>
           <w:sz w:val="19"/>
           <w:szCs w:val="19"/>
@@ -29368,11 +29560,13 @@
       <w:pPr>
         <w:pStyle w:val="2"/>
         <w:rPr>
+          <w:rFonts w:cs="Times New Roman"/>
           <w:shd w:val="clear" w:color="auto" w:fill="FFFFFF"/>
         </w:rPr>
       </w:pPr>
       <w:r>
         <w:rPr>
+          <w:rFonts w:cs="Times New Roman"/>
           <w:shd w:val="clear" w:color="auto" w:fill="FFFFFF"/>
         </w:rPr>
         <w:t>Преобразование компонентов в пользовательские элементы</w:t>
@@ -29387,7 +29581,6 @@
         <w:r>
           <w:rPr>
             <w:rStyle w:val="a4"/>
-            <w:rFonts w:ascii="Courier New" w:hAnsi="Courier New" w:cs="Courier New"/>
             <w:sz w:val="19"/>
             <w:szCs w:val="19"/>
           </w:rPr>
@@ -29397,6 +29590,7 @@
       <w:r>
         <w:rPr>
           <w:rStyle w:val="HTML"/>
+          <w:rFonts w:ascii="Times New Roman" w:hAnsi="Times New Roman" w:cs="Times New Roman"/>
           <w:color w:val="444444"/>
           <w:sz w:val="19"/>
           <w:szCs w:val="19"/>
@@ -29415,7 +29609,6 @@
         <w:r>
           <w:rPr>
             <w:rStyle w:val="a4"/>
-            <w:rFonts w:ascii="Courier New" w:hAnsi="Courier New" w:cs="Courier New"/>
             <w:sz w:val="19"/>
             <w:szCs w:val="19"/>
           </w:rPr>
@@ -29441,6 +29634,7 @@
       <w:r>
         <w:rPr>
           <w:rStyle w:val="HTML"/>
+          <w:rFonts w:ascii="Times New Roman" w:hAnsi="Times New Roman" w:cs="Times New Roman"/>
           <w:color w:val="444444"/>
           <w:sz w:val="19"/>
           <w:szCs w:val="19"/>
@@ -29453,6 +29647,7 @@
       <w:r>
         <w:rPr>
           <w:rStyle w:val="HTML"/>
+          <w:rFonts w:ascii="Times New Roman" w:hAnsi="Times New Roman" w:cs="Times New Roman"/>
           <w:color w:val="444444"/>
           <w:sz w:val="19"/>
           <w:szCs w:val="19"/>
@@ -29468,7 +29663,6 @@
         <w:rPr>
           <w:noProof/>
         </w:rPr>
-        <w:lastRenderedPageBreak/>
         <w:drawing>
           <wp:inline distT="0" distB="0" distL="0" distR="0" wp14:anchorId="07123D56" wp14:editId="154321B5">
             <wp:extent cx="5715000" cy="3810000"/>
@@ -29526,7 +29720,6 @@
       <w:r>
         <w:rPr>
           <w:rStyle w:val="a7"/>
-          <w:rFonts w:ascii="Helvetica" w:hAnsi="Helvetica"/>
           <w:color w:val="444444"/>
           <w:sz w:val="21"/>
           <w:szCs w:val="21"/>
@@ -29551,11 +29744,16 @@
         </w:rPr>
       </w:pPr>
       <w:r>
-        <w:t>API создания анализирует компонент в поисках входных свойств и определяет соответствующие атрибуты для настраиваемого элемента. Он преобразует имена свойств, чтобы сделать их совместимыми с настраиваемыми элементами, которые не распознают регистр символов. В именах полученных атрибутов используются строчные буквы, разделенные тире. Например, для компонента с соответствующим настраиваемым элементом определяется атрибут .</w:t>
+        <w:t xml:space="preserve">API создания анализирует компонент в поисках входных свойств и определяет соответствующие атрибуты для настраиваемого элемента. Он преобразует имена </w:t>
+      </w:r>
+      <w:r>
+        <w:lastRenderedPageBreak/>
+        <w:t>свойств, чтобы сделать их совместимыми с настраиваемыми элементами, которые не распознают регистр символов. В именах полученных атрибутов используются строчные буквы, разделенные тире. Например, для компонента с соответствующим настраиваемым элементом определяется атрибут .</w:t>
       </w:r>
       <w:r>
         <w:rPr>
           <w:rStyle w:val="HTML"/>
+          <w:rFonts w:ascii="Times New Roman" w:hAnsi="Times New Roman" w:cs="Times New Roman"/>
           <w:color w:val="444444"/>
           <w:sz w:val="19"/>
           <w:szCs w:val="19"/>
@@ -29566,7 +29764,6 @@
         <w:r>
           <w:rPr>
             <w:rStyle w:val="a4"/>
-            <w:rFonts w:ascii="Courier New" w:hAnsi="Courier New" w:cs="Courier New"/>
             <w:sz w:val="19"/>
             <w:szCs w:val="19"/>
           </w:rPr>
@@ -29576,6 +29773,7 @@
       <w:r>
         <w:rPr>
           <w:rStyle w:val="HTML"/>
+          <w:rFonts w:ascii="Times New Roman" w:hAnsi="Times New Roman" w:cs="Times New Roman"/>
           <w:color w:val="444444"/>
           <w:sz w:val="19"/>
           <w:szCs w:val="19"/>
@@ -29609,7 +29807,6 @@
         <w:r>
           <w:rPr>
             <w:rStyle w:val="a4"/>
-            <w:rFonts w:ascii="Helvetica" w:hAnsi="Helvetica"/>
             <w:color w:val="1976D2"/>
             <w:sz w:val="21"/>
             <w:szCs w:val="21"/>
@@ -29631,6 +29828,7 @@
       <w:r>
         <w:rPr>
           <w:rStyle w:val="HTML"/>
+          <w:rFonts w:ascii="Times New Roman" w:hAnsi="Times New Roman" w:cs="Times New Roman"/>
           <w:color w:val="444444"/>
           <w:sz w:val="19"/>
           <w:szCs w:val="19"/>
@@ -29641,7 +29839,6 @@
         <w:r>
           <w:rPr>
             <w:rStyle w:val="a4"/>
-            <w:rFonts w:ascii="Courier New" w:hAnsi="Courier New" w:cs="Courier New"/>
             <w:sz w:val="19"/>
             <w:szCs w:val="19"/>
             <w:lang w:val="en-US"/>
@@ -29652,6 +29849,7 @@
       <w:r>
         <w:rPr>
           <w:rStyle w:val="HTML"/>
+          <w:rFonts w:ascii="Times New Roman" w:hAnsi="Times New Roman" w:cs="Times New Roman"/>
           <w:color w:val="444444"/>
           <w:sz w:val="19"/>
           <w:szCs w:val="19"/>
@@ -29663,7 +29861,6 @@
         <w:r>
           <w:rPr>
             <w:rStyle w:val="a4"/>
-            <w:rFonts w:ascii="Courier New" w:hAnsi="Courier New" w:cs="Courier New"/>
             <w:sz w:val="19"/>
             <w:szCs w:val="19"/>
             <w:lang w:val="en-US"/>
@@ -29674,6 +29871,7 @@
       <w:r>
         <w:rPr>
           <w:rStyle w:val="HTML"/>
+          <w:rFonts w:ascii="Times New Roman" w:hAnsi="Times New Roman" w:cs="Times New Roman"/>
           <w:color w:val="444444"/>
           <w:sz w:val="19"/>
           <w:szCs w:val="19"/>
@@ -29685,7 +29883,6 @@
         <w:r>
           <w:rPr>
             <w:rStyle w:val="a4"/>
-            <w:rFonts w:ascii="Courier New" w:hAnsi="Courier New" w:cs="Courier New"/>
             <w:sz w:val="19"/>
             <w:szCs w:val="19"/>
             <w:lang w:val="en-US"/>
@@ -29696,6 +29893,7 @@
       <w:r>
         <w:rPr>
           <w:rStyle w:val="HTML"/>
+          <w:rFonts w:ascii="Times New Roman" w:hAnsi="Times New Roman" w:cs="Times New Roman"/>
           <w:color w:val="444444"/>
           <w:sz w:val="19"/>
           <w:szCs w:val="19"/>
@@ -29707,7 +29905,6 @@
         <w:r>
           <w:rPr>
             <w:rStyle w:val="a4"/>
-            <w:rFonts w:ascii="Courier New" w:hAnsi="Courier New" w:cs="Courier New"/>
             <w:sz w:val="19"/>
             <w:szCs w:val="19"/>
             <w:lang w:val="en-US"/>
@@ -29718,6 +29915,7 @@
       <w:r>
         <w:rPr>
           <w:rStyle w:val="HTML"/>
+          <w:rFonts w:ascii="Times New Roman" w:hAnsi="Times New Roman" w:cs="Times New Roman"/>
           <w:color w:val="444444"/>
           <w:sz w:val="19"/>
           <w:szCs w:val="19"/>
@@ -29739,14 +29937,12 @@
         <w:rPr>
           <w:shd w:val="clear" w:color="auto" w:fill="FFFFFF"/>
         </w:rPr>
-        <w:lastRenderedPageBreak/>
         <w:t>Недавно разработанная функция веб-платформы </w:t>
       </w:r>
       <w:hyperlink r:id="rId106" w:history="1">
         <w:r>
           <w:rPr>
             <w:rStyle w:val="a4"/>
-            <w:rFonts w:ascii="Helvetica" w:hAnsi="Helvetica"/>
             <w:color w:val="1976D2"/>
             <w:spacing w:val="5"/>
             <w:sz w:val="21"/>
@@ -29815,6 +30011,7 @@
       <w:r>
         <w:rPr>
           <w:rStyle w:val="HTML"/>
+          <w:rFonts w:ascii="Times New Roman" w:hAnsi="Times New Roman" w:cs="Times New Roman"/>
           <w:color w:val="444444"/>
           <w:sz w:val="19"/>
           <w:szCs w:val="19"/>
@@ -29828,7 +30025,6 @@
         <w:r>
           <w:rPr>
             <w:rStyle w:val="a4"/>
-            <w:rFonts w:ascii="Helvetica" w:hAnsi="Helvetica"/>
             <w:color w:val="1976D2"/>
             <w:sz w:val="21"/>
             <w:szCs w:val="21"/>
@@ -29848,7 +30044,6 @@
         <w:r>
           <w:rPr>
             <w:rStyle w:val="a4"/>
-            <w:rFonts w:ascii="Helvetica" w:hAnsi="Helvetica"/>
             <w:color w:val="1976D2"/>
             <w:sz w:val="21"/>
             <w:szCs w:val="21"/>
@@ -29865,7 +30060,6 @@
         <w:rPr>
           <w:noProof/>
         </w:rPr>
-        <w:lastRenderedPageBreak/>
         <w:drawing>
           <wp:inline distT="0" distB="0" distL="0" distR="0" wp14:anchorId="2E3BD0D0" wp14:editId="47C6970D">
             <wp:extent cx="6067425" cy="838200"/>
@@ -29911,7 +30105,6 @@
       <w:r>
         <w:rPr>
           <w:rStyle w:val="a7"/>
-          <w:rFonts w:ascii="Helvetica" w:hAnsi="Helvetica"/>
           <w:color w:val="444444"/>
           <w:sz w:val="21"/>
           <w:szCs w:val="21"/>
@@ -29925,7 +30118,6 @@
         <w:r>
           <w:rPr>
             <w:rStyle w:val="a4"/>
-            <w:rFonts w:ascii="Helvetica" w:hAnsi="Helvetica"/>
             <w:color w:val="1976D2"/>
             <w:sz w:val="21"/>
             <w:szCs w:val="21"/>
@@ -29950,6 +30142,7 @@
       <w:r>
         <w:rPr>
           <w:rStyle w:val="HTML"/>
+          <w:rFonts w:ascii="Times New Roman" w:hAnsi="Times New Roman" w:cs="Times New Roman"/>
           <w:color w:val="444444"/>
           <w:sz w:val="19"/>
           <w:szCs w:val="19"/>
@@ -29960,6 +30153,7 @@
       <w:r>
         <w:rPr>
           <w:rStyle w:val="HTML"/>
+          <w:rFonts w:ascii="Times New Roman" w:hAnsi="Times New Roman" w:cs="Times New Roman"/>
           <w:color w:val="444444"/>
           <w:sz w:val="19"/>
           <w:szCs w:val="19"/>
@@ -29972,6 +30166,7 @@
       <w:r>
         <w:rPr>
           <w:rStyle w:val="HTML"/>
+          <w:rFonts w:ascii="Times New Roman" w:hAnsi="Times New Roman" w:cs="Times New Roman"/>
           <w:color w:val="444444"/>
           <w:sz w:val="19"/>
           <w:szCs w:val="19"/>
@@ -29985,6 +30180,7 @@
       <w:r>
         <w:rPr>
           <w:rStyle w:val="HTML"/>
+          <w:rFonts w:ascii="Times New Roman" w:hAnsi="Times New Roman" w:cs="Times New Roman"/>
           <w:color w:val="444444"/>
           <w:sz w:val="19"/>
           <w:szCs w:val="19"/>
@@ -29995,6 +30191,7 @@
       <w:r>
         <w:rPr>
           <w:rStyle w:val="HTML"/>
+          <w:rFonts w:ascii="Times New Roman" w:hAnsi="Times New Roman" w:cs="Times New Roman"/>
           <w:color w:val="444444"/>
           <w:sz w:val="19"/>
           <w:szCs w:val="19"/>
@@ -30007,6 +30204,7 @@
       <w:r>
         <w:rPr>
           <w:rStyle w:val="HTML"/>
+          <w:rFonts w:ascii="Times New Roman" w:hAnsi="Times New Roman" w:cs="Times New Roman"/>
           <w:color w:val="444444"/>
           <w:sz w:val="19"/>
           <w:szCs w:val="19"/>
@@ -30019,6 +30217,7 @@
       <w:r>
         <w:rPr>
           <w:rStyle w:val="HTML"/>
+          <w:rFonts w:ascii="Times New Roman" w:hAnsi="Times New Roman" w:cs="Times New Roman"/>
           <w:color w:val="444444"/>
           <w:sz w:val="19"/>
           <w:szCs w:val="19"/>
@@ -30032,6 +30231,7 @@
       <w:r>
         <w:rPr>
           <w:rStyle w:val="HTML"/>
+          <w:rFonts w:ascii="Times New Roman" w:hAnsi="Times New Roman" w:cs="Times New Roman"/>
           <w:color w:val="444444"/>
           <w:sz w:val="19"/>
           <w:szCs w:val="19"/>
@@ -30042,6 +30242,7 @@
       <w:r>
         <w:rPr>
           <w:rStyle w:val="HTML"/>
+          <w:rFonts w:ascii="Times New Roman" w:hAnsi="Times New Roman" w:cs="Times New Roman"/>
           <w:color w:val="444444"/>
           <w:sz w:val="19"/>
           <w:szCs w:val="19"/>
@@ -30054,6 +30255,7 @@
       <w:r>
         <w:rPr>
           <w:rStyle w:val="HTML"/>
+          <w:rFonts w:ascii="Times New Roman" w:hAnsi="Times New Roman" w:cs="Times New Roman"/>
           <w:color w:val="444444"/>
           <w:sz w:val="19"/>
           <w:szCs w:val="19"/>
@@ -30066,6 +30268,7 @@
       <w:r>
         <w:rPr>
           <w:rStyle w:val="HTML"/>
+          <w:rFonts w:ascii="Times New Roman" w:hAnsi="Times New Roman" w:cs="Times New Roman"/>
           <w:color w:val="444444"/>
           <w:sz w:val="19"/>
           <w:szCs w:val="19"/>
@@ -30087,6 +30290,7 @@
       <w:r>
         <w:rPr>
           <w:rStyle w:val="HTML"/>
+          <w:rFonts w:ascii="Times New Roman" w:hAnsi="Times New Roman" w:cs="Times New Roman"/>
           <w:color w:val="444444"/>
           <w:sz w:val="19"/>
           <w:szCs w:val="19"/>
@@ -30097,6 +30301,7 @@
       <w:r>
         <w:rPr>
           <w:rStyle w:val="HTML"/>
+          <w:rFonts w:ascii="Times New Roman" w:hAnsi="Times New Roman" w:cs="Times New Roman"/>
           <w:color w:val="444444"/>
           <w:sz w:val="19"/>
           <w:szCs w:val="19"/>
@@ -30109,6 +30314,7 @@
       <w:r>
         <w:rPr>
           <w:rStyle w:val="HTML"/>
+          <w:rFonts w:ascii="Times New Roman" w:hAnsi="Times New Roman" w:cs="Times New Roman"/>
           <w:color w:val="444444"/>
           <w:sz w:val="19"/>
           <w:szCs w:val="19"/>
@@ -30127,7 +30333,6 @@
         <w:r>
           <w:rPr>
             <w:rStyle w:val="a4"/>
-            <w:rFonts w:ascii="Courier New" w:hAnsi="Courier New" w:cs="Courier New"/>
             <w:sz w:val="19"/>
             <w:szCs w:val="19"/>
           </w:rPr>
@@ -30140,6 +30345,7 @@
       <w:r>
         <w:rPr>
           <w:rStyle w:val="HTML"/>
+          <w:rFonts w:ascii="Times New Roman" w:hAnsi="Times New Roman" w:cs="Times New Roman"/>
           <w:color w:val="444444"/>
           <w:sz w:val="19"/>
           <w:szCs w:val="19"/>
@@ -30152,6 +30358,7 @@
       <w:r>
         <w:rPr>
           <w:rStyle w:val="HTML"/>
+          <w:rFonts w:ascii="Times New Roman" w:hAnsi="Times New Roman" w:cs="Times New Roman"/>
           <w:color w:val="444444"/>
           <w:sz w:val="19"/>
           <w:szCs w:val="19"/>
@@ -30164,6 +30371,7 @@
       <w:r>
         <w:rPr>
           <w:rStyle w:val="HTML"/>
+          <w:rFonts w:ascii="Times New Roman" w:hAnsi="Times New Roman" w:cs="Times New Roman"/>
           <w:color w:val="444444"/>
           <w:sz w:val="19"/>
           <w:szCs w:val="19"/>
@@ -30176,6 +30384,7 @@
       <w:r>
         <w:rPr>
           <w:rStyle w:val="HTML"/>
+          <w:rFonts w:ascii="Times New Roman" w:hAnsi="Times New Roman" w:cs="Times New Roman"/>
           <w:color w:val="444444"/>
           <w:sz w:val="19"/>
           <w:szCs w:val="19"/>
@@ -30188,11 +30397,13 @@
     </w:p>
     <w:p>
       <w:r>
+        <w:lastRenderedPageBreak/>
         <w:t>Есть несколько вариантов, если вы хотите получить правильные типы для ваших пользовательских элементов. Предположим, вы создаете </w:t>
       </w:r>
       <w:r>
         <w:rPr>
           <w:rStyle w:val="HTML"/>
+          <w:rFonts w:ascii="Times New Roman" w:hAnsi="Times New Roman" w:cs="Times New Roman"/>
           <w:color w:val="444444"/>
           <w:sz w:val="19"/>
           <w:szCs w:val="19"/>
@@ -30208,7 +30419,6 @@
         <w:ind w:left="720"/>
         <w:rPr>
           <w:rStyle w:val="pun"/>
-          <w:rFonts w:ascii="Courier New" w:hAnsi="Courier New" w:cs="Courier New"/>
           <w:color w:val="666600"/>
           <w:sz w:val="19"/>
           <w:szCs w:val="19"/>
@@ -30218,7 +30428,6 @@
       <w:r>
         <w:rPr>
           <w:rStyle w:val="lit"/>
-          <w:rFonts w:ascii="Courier New" w:hAnsi="Courier New" w:cs="Courier New"/>
           <w:color w:val="0088CC"/>
           <w:sz w:val="19"/>
           <w:szCs w:val="19"/>
@@ -30230,7 +30439,6 @@
         <w:r>
           <w:rPr>
             <w:rStyle w:val="lit"/>
-            <w:rFonts w:ascii="Courier New" w:hAnsi="Courier New" w:cs="Courier New"/>
             <w:color w:val="0088CC"/>
             <w:sz w:val="19"/>
             <w:szCs w:val="19"/>
@@ -30242,7 +30450,6 @@
       <w:r>
         <w:rPr>
           <w:rStyle w:val="pun"/>
-          <w:rFonts w:ascii="Courier New" w:hAnsi="Courier New" w:cs="Courier New"/>
           <w:color w:val="666600"/>
           <w:sz w:val="19"/>
           <w:szCs w:val="19"/>
@@ -30253,7 +30460,6 @@
       <w:r>
         <w:rPr>
           <w:rStyle w:val="pln"/>
-          <w:rFonts w:ascii="Courier New" w:hAnsi="Courier New" w:cs="Courier New"/>
           <w:color w:val="000000"/>
           <w:sz w:val="19"/>
           <w:szCs w:val="19"/>
@@ -30264,7 +30470,6 @@
       <w:r>
         <w:rPr>
           <w:rStyle w:val="pln"/>
-          <w:rFonts w:ascii="Courier New" w:hAnsi="Courier New" w:cs="Courier New"/>
           <w:color w:val="000000"/>
           <w:sz w:val="19"/>
           <w:szCs w:val="19"/>
@@ -30275,7 +30480,6 @@
       <w:r>
         <w:rPr>
           <w:rStyle w:val="kwd"/>
-          <w:rFonts w:ascii="Courier New" w:hAnsi="Courier New" w:cs="Courier New"/>
           <w:color w:val="0000FF"/>
           <w:sz w:val="19"/>
           <w:szCs w:val="19"/>
@@ -30286,7 +30490,6 @@
       <w:r>
         <w:rPr>
           <w:rStyle w:val="pln"/>
-          <w:rFonts w:ascii="Courier New" w:hAnsi="Courier New" w:cs="Courier New"/>
           <w:color w:val="000000"/>
           <w:sz w:val="19"/>
           <w:szCs w:val="19"/>
@@ -30297,7 +30500,6 @@
       <w:r>
         <w:rPr>
           <w:rStyle w:val="typ"/>
-          <w:rFonts w:ascii="Courier New" w:hAnsi="Courier New" w:cs="Courier New"/>
           <w:color w:val="FF0000"/>
           <w:sz w:val="19"/>
           <w:szCs w:val="19"/>
@@ -30308,7 +30510,6 @@
       <w:r>
         <w:rPr>
           <w:rStyle w:val="pln"/>
-          <w:rFonts w:ascii="Courier New" w:hAnsi="Courier New" w:cs="Courier New"/>
           <w:color w:val="000000"/>
           <w:sz w:val="19"/>
           <w:szCs w:val="19"/>
@@ -30319,7 +30520,6 @@
       <w:r>
         <w:rPr>
           <w:rStyle w:val="pun"/>
-          <w:rFonts w:ascii="Courier New" w:hAnsi="Courier New" w:cs="Courier New"/>
           <w:color w:val="666600"/>
           <w:sz w:val="19"/>
           <w:szCs w:val="19"/>
@@ -30330,7 +30530,6 @@
       <w:r>
         <w:rPr>
           <w:rStyle w:val="pln"/>
-          <w:rFonts w:ascii="Courier New" w:hAnsi="Courier New" w:cs="Courier New"/>
           <w:color w:val="000000"/>
           <w:sz w:val="19"/>
           <w:szCs w:val="19"/>
@@ -30341,7 +30540,6 @@
       <w:r>
         <w:rPr>
           <w:rStyle w:val="pln"/>
-          <w:rFonts w:ascii="Courier New" w:hAnsi="Courier New" w:cs="Courier New"/>
           <w:color w:val="000000"/>
           <w:sz w:val="19"/>
           <w:szCs w:val="19"/>
@@ -30352,7 +30550,6 @@
       <w:r>
         <w:rPr>
           <w:rStyle w:val="lit"/>
-          <w:rFonts w:ascii="Courier New" w:hAnsi="Courier New" w:cs="Courier New"/>
           <w:color w:val="0088CC"/>
           <w:sz w:val="19"/>
           <w:szCs w:val="19"/>
@@ -30364,7 +30561,6 @@
         <w:r>
           <w:rPr>
             <w:rStyle w:val="lit"/>
-            <w:rFonts w:ascii="Courier New" w:hAnsi="Courier New" w:cs="Courier New"/>
             <w:color w:val="0088CC"/>
             <w:sz w:val="19"/>
             <w:szCs w:val="19"/>
@@ -30376,7 +30572,6 @@
       <w:r>
         <w:rPr>
           <w:rStyle w:val="pun"/>
-          <w:rFonts w:ascii="Courier New" w:hAnsi="Courier New" w:cs="Courier New"/>
           <w:color w:val="666600"/>
           <w:sz w:val="19"/>
           <w:szCs w:val="19"/>
@@ -30387,7 +30582,6 @@
       <w:r>
         <w:rPr>
           <w:rStyle w:val="pln"/>
-          <w:rFonts w:ascii="Courier New" w:hAnsi="Courier New" w:cs="Courier New"/>
           <w:color w:val="000000"/>
           <w:sz w:val="19"/>
           <w:szCs w:val="19"/>
@@ -30398,7 +30592,6 @@
       <w:r>
         <w:rPr>
           <w:rStyle w:val="pun"/>
-          <w:rFonts w:ascii="Courier New" w:hAnsi="Courier New" w:cs="Courier New"/>
           <w:color w:val="666600"/>
           <w:sz w:val="19"/>
           <w:szCs w:val="19"/>
@@ -30409,7 +30602,6 @@
       <w:r>
         <w:rPr>
           <w:rStyle w:val="pln"/>
-          <w:rFonts w:ascii="Courier New" w:hAnsi="Courier New" w:cs="Courier New"/>
           <w:color w:val="000000"/>
           <w:sz w:val="19"/>
           <w:szCs w:val="19"/>
@@ -30420,7 +30612,6 @@
       <w:r>
         <w:rPr>
           <w:rStyle w:val="pun"/>
-          <w:rFonts w:ascii="Courier New" w:hAnsi="Courier New" w:cs="Courier New"/>
           <w:color w:val="666600"/>
           <w:sz w:val="19"/>
           <w:szCs w:val="19"/>
@@ -30431,7 +30622,6 @@
       <w:r>
         <w:rPr>
           <w:rStyle w:val="pln"/>
-          <w:rFonts w:ascii="Courier New" w:hAnsi="Courier New" w:cs="Courier New"/>
           <w:color w:val="000000"/>
           <w:sz w:val="19"/>
           <w:szCs w:val="19"/>
@@ -30442,7 +30632,6 @@
       <w:r>
         <w:rPr>
           <w:rStyle w:val="pln"/>
-          <w:rFonts w:ascii="Courier New" w:hAnsi="Courier New" w:cs="Courier New"/>
           <w:color w:val="000000"/>
           <w:sz w:val="19"/>
           <w:szCs w:val="19"/>
@@ -30453,7 +30642,6 @@
       <w:r>
         <w:rPr>
           <w:rStyle w:val="pun"/>
-          <w:rFonts w:ascii="Courier New" w:hAnsi="Courier New" w:cs="Courier New"/>
           <w:color w:val="666600"/>
           <w:sz w:val="19"/>
           <w:szCs w:val="19"/>
@@ -30465,7 +30653,6 @@
     <w:p>
       <w:pPr>
         <w:rPr>
-          <w:rFonts w:asciiTheme="minorHAnsi" w:hAnsiTheme="minorHAnsi"/>
           <w:shd w:val="clear" w:color="auto" w:fill="FFFFFF"/>
         </w:rPr>
       </w:pPr>
@@ -30479,7 +30666,6 @@
         <w:r>
           <w:rPr>
             <w:rStyle w:val="a4"/>
-            <w:rFonts w:ascii="Courier New" w:hAnsi="Courier New" w:cs="Courier New"/>
             <w:spacing w:val="5"/>
             <w:sz w:val="19"/>
             <w:szCs w:val="19"/>
@@ -30498,7 +30684,6 @@
         <w:r>
           <w:rPr>
             <w:rStyle w:val="a4"/>
-            <w:rFonts w:ascii="Courier New" w:hAnsi="Courier New" w:cs="Courier New"/>
             <w:spacing w:val="5"/>
             <w:sz w:val="19"/>
             <w:szCs w:val="19"/>
@@ -30516,6 +30701,7 @@
       <w:r>
         <w:rPr>
           <w:rStyle w:val="HTML"/>
+          <w:rFonts w:ascii="Times New Roman" w:hAnsi="Times New Roman" w:cs="Times New Roman"/>
           <w:color w:val="444444"/>
           <w:spacing w:val="5"/>
           <w:sz w:val="19"/>
@@ -30535,7 +30721,6 @@
       <w:pPr>
         <w:ind w:left="720"/>
         <w:rPr>
-          <w:rFonts w:asciiTheme="minorHAnsi" w:hAnsiTheme="minorHAnsi" w:cs="Courier New"/>
           <w:color w:val="000000"/>
           <w:sz w:val="19"/>
           <w:szCs w:val="19"/>
@@ -30545,18 +30730,15 @@
       <w:r>
         <w:rPr>
           <w:rStyle w:val="kwd"/>
-          <w:rFonts w:ascii="Courier New" w:hAnsi="Courier New" w:cs="Courier New"/>
           <w:sz w:val="19"/>
           <w:szCs w:val="19"/>
           <w:lang w:val="en-US"/>
         </w:rPr>
-        <w:lastRenderedPageBreak/>
         <w:t>const</w:t>
       </w:r>
       <w:r>
         <w:rPr>
           <w:rStyle w:val="pln"/>
-          <w:rFonts w:ascii="Courier New" w:hAnsi="Courier New" w:cs="Courier New"/>
           <w:color w:val="000000"/>
           <w:sz w:val="19"/>
           <w:szCs w:val="19"/>
@@ -30567,7 +30749,6 @@
       <w:r>
         <w:rPr>
           <w:rStyle w:val="pun"/>
-          <w:rFonts w:ascii="Courier New" w:hAnsi="Courier New" w:cs="Courier New"/>
           <w:color w:val="666600"/>
           <w:sz w:val="19"/>
           <w:szCs w:val="19"/>
@@ -30578,7 +30759,6 @@
       <w:r>
         <w:rPr>
           <w:rStyle w:val="pln"/>
-          <w:rFonts w:ascii="Courier New" w:hAnsi="Courier New" w:cs="Courier New"/>
           <w:color w:val="000000"/>
           <w:sz w:val="19"/>
           <w:szCs w:val="19"/>
@@ -30589,7 +30769,6 @@
       <w:r>
         <w:rPr>
           <w:rStyle w:val="pun"/>
-          <w:rFonts w:ascii="Courier New" w:hAnsi="Courier New" w:cs="Courier New"/>
           <w:color w:val="666600"/>
           <w:sz w:val="19"/>
           <w:szCs w:val="19"/>
@@ -30600,7 +30779,6 @@
       <w:r>
         <w:rPr>
           <w:rStyle w:val="pln"/>
-          <w:rFonts w:ascii="Courier New" w:hAnsi="Courier New" w:cs="Courier New"/>
           <w:color w:val="000000"/>
           <w:sz w:val="19"/>
           <w:szCs w:val="19"/>
@@ -30611,7 +30789,6 @@
       <w:r>
         <w:rPr>
           <w:rStyle w:val="pun"/>
-          <w:rFonts w:ascii="Courier New" w:hAnsi="Courier New" w:cs="Courier New"/>
           <w:color w:val="666600"/>
           <w:sz w:val="19"/>
           <w:szCs w:val="19"/>
@@ -30622,7 +30799,6 @@
       <w:r>
         <w:rPr>
           <w:rStyle w:val="str"/>
-          <w:rFonts w:ascii="Courier New" w:hAnsi="Courier New" w:cs="Courier New"/>
           <w:color w:val="880000"/>
           <w:sz w:val="19"/>
           <w:szCs w:val="19"/>
@@ -30633,7 +30809,6 @@
       <w:r>
         <w:rPr>
           <w:rStyle w:val="pun"/>
-          <w:rFonts w:ascii="Courier New" w:hAnsi="Courier New" w:cs="Courier New"/>
           <w:color w:val="666600"/>
           <w:sz w:val="19"/>
           <w:szCs w:val="19"/>
@@ -30644,7 +30819,6 @@
       <w:r>
         <w:rPr>
           <w:rStyle w:val="pln"/>
-          <w:rFonts w:ascii="Courier New" w:hAnsi="Courier New" w:cs="Courier New"/>
           <w:color w:val="000000"/>
           <w:sz w:val="19"/>
           <w:szCs w:val="19"/>
@@ -30656,7 +30830,6 @@
         <w:r>
           <w:rPr>
             <w:rStyle w:val="typ"/>
-            <w:rFonts w:ascii="Courier New" w:hAnsi="Courier New" w:cs="Courier New"/>
             <w:color w:val="FF0000"/>
             <w:sz w:val="19"/>
             <w:szCs w:val="19"/>
@@ -30668,7 +30841,6 @@
       <w:r>
         <w:rPr>
           <w:rStyle w:val="pln"/>
-          <w:rFonts w:ascii="Courier New" w:hAnsi="Courier New" w:cs="Courier New"/>
           <w:color w:val="000000"/>
           <w:sz w:val="19"/>
           <w:szCs w:val="19"/>
@@ -30679,7 +30851,6 @@
       <w:r>
         <w:rPr>
           <w:rStyle w:val="pun"/>
-          <w:rFonts w:ascii="Courier New" w:hAnsi="Courier New" w:cs="Courier New"/>
           <w:color w:val="666600"/>
           <w:sz w:val="19"/>
           <w:szCs w:val="19"/>
@@ -30690,7 +30861,6 @@
       <w:r>
         <w:rPr>
           <w:rStyle w:val="pln"/>
-          <w:rFonts w:ascii="Courier New" w:hAnsi="Courier New" w:cs="Courier New"/>
           <w:color w:val="000000"/>
           <w:sz w:val="19"/>
           <w:szCs w:val="19"/>
@@ -30702,7 +30872,6 @@
         <w:r>
           <w:rPr>
             <w:rStyle w:val="typ"/>
-            <w:rFonts w:ascii="Courier New" w:hAnsi="Courier New" w:cs="Courier New"/>
             <w:color w:val="FF0000"/>
             <w:sz w:val="19"/>
             <w:szCs w:val="19"/>
@@ -30714,7 +30883,6 @@
       <w:r>
         <w:rPr>
           <w:rStyle w:val="pun"/>
-          <w:rFonts w:ascii="Courier New" w:hAnsi="Courier New" w:cs="Courier New"/>
           <w:color w:val="666600"/>
           <w:sz w:val="19"/>
           <w:szCs w:val="19"/>
@@ -30725,7 +30893,6 @@
       <w:r>
         <w:rPr>
           <w:rStyle w:val="pln"/>
-          <w:rFonts w:ascii="Courier New" w:hAnsi="Courier New" w:cs="Courier New"/>
           <w:color w:val="000000"/>
           <w:sz w:val="19"/>
           <w:szCs w:val="19"/>
@@ -30736,7 +30903,6 @@
       <w:r>
         <w:rPr>
           <w:rStyle w:val="pun"/>
-          <w:rFonts w:ascii="Courier New" w:hAnsi="Courier New" w:cs="Courier New"/>
           <w:color w:val="666600"/>
           <w:sz w:val="19"/>
           <w:szCs w:val="19"/>
@@ -30747,7 +30913,6 @@
       <w:r>
         <w:rPr>
           <w:rStyle w:val="pln"/>
-          <w:rFonts w:ascii="Courier New" w:hAnsi="Courier New" w:cs="Courier New"/>
           <w:color w:val="000000"/>
           <w:sz w:val="19"/>
           <w:szCs w:val="19"/>
@@ -30758,7 +30923,6 @@
       <w:r>
         <w:rPr>
           <w:rStyle w:val="pun"/>
-          <w:rFonts w:ascii="Courier New" w:hAnsi="Courier New" w:cs="Courier New"/>
           <w:color w:val="666600"/>
           <w:sz w:val="19"/>
           <w:szCs w:val="19"/>
@@ -30769,7 +30933,6 @@
       <w:r>
         <w:rPr>
           <w:rStyle w:val="pln"/>
-          <w:rFonts w:ascii="Courier New" w:hAnsi="Courier New" w:cs="Courier New"/>
           <w:color w:val="000000"/>
           <w:sz w:val="19"/>
           <w:szCs w:val="19"/>
@@ -30780,7 +30943,6 @@
       <w:r>
         <w:rPr>
           <w:rStyle w:val="pun"/>
-          <w:rFonts w:ascii="Courier New" w:hAnsi="Courier New" w:cs="Courier New"/>
           <w:color w:val="666600"/>
           <w:sz w:val="19"/>
           <w:szCs w:val="19"/>
@@ -30791,7 +30953,6 @@
       <w:r>
         <w:rPr>
           <w:rStyle w:val="pln"/>
-          <w:rFonts w:ascii="Courier New" w:hAnsi="Courier New" w:cs="Courier New"/>
           <w:color w:val="000000"/>
           <w:sz w:val="19"/>
           <w:szCs w:val="19"/>
@@ -30802,7 +30963,6 @@
       <w:r>
         <w:rPr>
           <w:rStyle w:val="pun"/>
-          <w:rFonts w:ascii="Courier New" w:hAnsi="Courier New" w:cs="Courier New"/>
           <w:color w:val="666600"/>
           <w:sz w:val="19"/>
           <w:szCs w:val="19"/>
@@ -30813,7 +30973,6 @@
       <w:r>
         <w:rPr>
           <w:rStyle w:val="pln"/>
-          <w:rFonts w:ascii="Courier New" w:hAnsi="Courier New" w:cs="Courier New"/>
           <w:color w:val="000000"/>
           <w:sz w:val="19"/>
           <w:szCs w:val="19"/>
@@ -30824,7 +30983,6 @@
       <w:r>
         <w:rPr>
           <w:rStyle w:val="str"/>
-          <w:rFonts w:ascii="Courier New" w:hAnsi="Courier New" w:cs="Courier New"/>
           <w:color w:val="880000"/>
           <w:sz w:val="19"/>
           <w:szCs w:val="19"/>
@@ -30835,7 +30993,6 @@
       <w:r>
         <w:rPr>
           <w:rStyle w:val="pun"/>
-          <w:rFonts w:ascii="Courier New" w:hAnsi="Courier New" w:cs="Courier New"/>
           <w:color w:val="666600"/>
           <w:sz w:val="19"/>
           <w:szCs w:val="19"/>
@@ -30846,7 +31003,6 @@
       <w:r>
         <w:rPr>
           <w:rStyle w:val="pln"/>
-          <w:rFonts w:ascii="Courier New" w:hAnsi="Courier New" w:cs="Courier New"/>
           <w:color w:val="000000"/>
           <w:sz w:val="19"/>
           <w:szCs w:val="19"/>
@@ -30857,7 +31013,6 @@
       <w:r>
         <w:rPr>
           <w:rStyle w:val="pun"/>
-          <w:rFonts w:ascii="Courier New" w:hAnsi="Courier New" w:cs="Courier New"/>
           <w:color w:val="666600"/>
           <w:sz w:val="19"/>
           <w:szCs w:val="19"/>
@@ -30868,7 +31023,6 @@
       <w:r>
         <w:rPr>
           <w:rStyle w:val="pln"/>
-          <w:rFonts w:ascii="Courier New" w:hAnsi="Courier New" w:cs="Courier New"/>
           <w:color w:val="000000"/>
           <w:sz w:val="19"/>
           <w:szCs w:val="19"/>
@@ -30879,7 +31033,6 @@
       <w:r>
         <w:rPr>
           <w:rStyle w:val="pun"/>
-          <w:rFonts w:ascii="Courier New" w:hAnsi="Courier New" w:cs="Courier New"/>
           <w:color w:val="666600"/>
           <w:sz w:val="19"/>
           <w:szCs w:val="19"/>
@@ -30890,7 +31043,6 @@
       <w:r>
         <w:rPr>
           <w:rStyle w:val="pln"/>
-          <w:rFonts w:ascii="Courier New" w:hAnsi="Courier New" w:cs="Courier New"/>
           <w:color w:val="000000"/>
           <w:sz w:val="19"/>
           <w:szCs w:val="19"/>
@@ -30901,7 +31053,6 @@
       <w:r>
         <w:rPr>
           <w:rStyle w:val="lit"/>
-          <w:rFonts w:ascii="Courier New" w:hAnsi="Courier New" w:cs="Courier New"/>
           <w:color w:val="0088CC"/>
           <w:sz w:val="19"/>
           <w:szCs w:val="19"/>
@@ -30912,7 +31063,6 @@
       <w:r>
         <w:rPr>
           <w:rStyle w:val="pun"/>
-          <w:rFonts w:ascii="Courier New" w:hAnsi="Courier New" w:cs="Courier New"/>
           <w:color w:val="666600"/>
           <w:sz w:val="19"/>
           <w:szCs w:val="19"/>
@@ -30923,7 +31073,6 @@
       <w:r>
         <w:rPr>
           <w:rStyle w:val="pln"/>
-          <w:rFonts w:ascii="Courier New" w:hAnsi="Courier New" w:cs="Courier New"/>
           <w:color w:val="000000"/>
           <w:sz w:val="19"/>
           <w:szCs w:val="19"/>
@@ -30934,7 +31083,6 @@
       <w:r>
         <w:rPr>
           <w:rStyle w:val="com"/>
-          <w:rFonts w:ascii="Courier New" w:hAnsi="Courier New" w:cs="Courier New"/>
           <w:color w:val="006600"/>
           <w:sz w:val="19"/>
           <w:szCs w:val="19"/>
@@ -30945,7 +31093,6 @@
       <w:r>
         <w:rPr>
           <w:rStyle w:val="pln"/>
-          <w:rFonts w:ascii="Courier New" w:hAnsi="Courier New" w:cs="Courier New"/>
           <w:color w:val="000000"/>
           <w:sz w:val="19"/>
           <w:szCs w:val="19"/>
@@ -30956,7 +31103,6 @@
       <w:r>
         <w:rPr>
           <w:rStyle w:val="pun"/>
-          <w:rFonts w:ascii="Courier New" w:hAnsi="Courier New" w:cs="Courier New"/>
           <w:color w:val="666600"/>
           <w:sz w:val="19"/>
           <w:szCs w:val="19"/>
@@ -30967,7 +31113,6 @@
       <w:r>
         <w:rPr>
           <w:rStyle w:val="pln"/>
-          <w:rFonts w:ascii="Courier New" w:hAnsi="Courier New" w:cs="Courier New"/>
           <w:color w:val="000000"/>
           <w:sz w:val="19"/>
           <w:szCs w:val="19"/>
@@ -30978,7 +31123,6 @@
       <w:r>
         <w:rPr>
           <w:rStyle w:val="pun"/>
-          <w:rFonts w:ascii="Courier New" w:hAnsi="Courier New" w:cs="Courier New"/>
           <w:color w:val="666600"/>
           <w:sz w:val="19"/>
           <w:szCs w:val="19"/>
@@ -30989,7 +31133,6 @@
       <w:r>
         <w:rPr>
           <w:rStyle w:val="pln"/>
-          <w:rFonts w:ascii="Courier New" w:hAnsi="Courier New" w:cs="Courier New"/>
           <w:color w:val="000000"/>
           <w:sz w:val="19"/>
           <w:szCs w:val="19"/>
@@ -31000,7 +31143,6 @@
       <w:r>
         <w:rPr>
           <w:rStyle w:val="str"/>
-          <w:rFonts w:ascii="Courier New" w:hAnsi="Courier New" w:cs="Courier New"/>
           <w:color w:val="880000"/>
           <w:sz w:val="19"/>
           <w:szCs w:val="19"/>
@@ -31011,7 +31153,6 @@
       <w:r>
         <w:rPr>
           <w:rStyle w:val="pun"/>
-          <w:rFonts w:ascii="Courier New" w:hAnsi="Courier New" w:cs="Courier New"/>
           <w:color w:val="666600"/>
           <w:sz w:val="19"/>
           <w:szCs w:val="19"/>
@@ -31022,7 +31163,6 @@
       <w:r>
         <w:rPr>
           <w:rStyle w:val="pln"/>
-          <w:rFonts w:ascii="Courier New" w:hAnsi="Courier New" w:cs="Courier New"/>
           <w:color w:val="000000"/>
           <w:sz w:val="19"/>
           <w:szCs w:val="19"/>
@@ -31033,7 +31173,6 @@
       <w:r>
         <w:rPr>
           <w:rStyle w:val="com"/>
-          <w:rFonts w:ascii="Courier New" w:hAnsi="Courier New" w:cs="Courier New"/>
           <w:color w:val="006600"/>
           <w:sz w:val="19"/>
           <w:szCs w:val="19"/>
@@ -31053,7 +31192,6 @@
       </w:r>
       <w:r>
         <w:rPr>
-          <w:rFonts w:ascii="Courier New" w:hAnsi="Courier New" w:cs="Courier New"/>
           <w:sz w:val="19"/>
           <w:szCs w:val="19"/>
         </w:rPr>
@@ -31065,7 +31203,6 @@
       <w:proofErr w:type="gramStart"/>
       <w:r>
         <w:rPr>
-          <w:rFonts w:ascii="Courier New" w:hAnsi="Courier New" w:cs="Courier New"/>
           <w:sz w:val="19"/>
           <w:szCs w:val="19"/>
         </w:rPr>
@@ -31074,7 +31211,6 @@
       <w:proofErr w:type="gramEnd"/>
       <w:r>
         <w:rPr>
-          <w:rFonts w:ascii="Courier New" w:hAnsi="Courier New" w:cs="Courier New"/>
           <w:sz w:val="19"/>
           <w:szCs w:val="19"/>
         </w:rPr>
@@ -31085,7 +31221,6 @@
       </w:r>
       <w:r>
         <w:rPr>
-          <w:rFonts w:ascii="Courier New" w:hAnsi="Courier New" w:cs="Courier New"/>
           <w:sz w:val="19"/>
           <w:szCs w:val="19"/>
         </w:rPr>
@@ -31104,7 +31239,6 @@
         <w:textAlignment w:val="baseline"/>
         <w:rPr>
           <w:rStyle w:val="pun"/>
-          <w:rFonts w:ascii="Courier New" w:hAnsi="Courier New" w:cs="Courier New"/>
           <w:color w:val="666600"/>
           <w:sz w:val="19"/>
           <w:szCs w:val="19"/>
@@ -31113,7 +31247,6 @@
       <w:r>
         <w:rPr>
           <w:rStyle w:val="pln"/>
-          <w:rFonts w:ascii="Courier New" w:hAnsi="Courier New" w:cs="Courier New"/>
           <w:color w:val="000000"/>
           <w:sz w:val="19"/>
           <w:szCs w:val="19"/>
@@ -31125,7 +31258,6 @@
         <w:r>
           <w:rPr>
             <w:rStyle w:val="pln"/>
-            <w:rFonts w:ascii="Courier New" w:hAnsi="Courier New" w:cs="Courier New"/>
             <w:color w:val="000000"/>
             <w:sz w:val="19"/>
             <w:szCs w:val="19"/>
@@ -31137,7 +31269,6 @@
       <w:r>
         <w:rPr>
           <w:rStyle w:val="pln"/>
-          <w:rFonts w:ascii="Courier New" w:hAnsi="Courier New" w:cs="Courier New"/>
           <w:color w:val="000000"/>
           <w:sz w:val="19"/>
           <w:szCs w:val="19"/>
@@ -31148,7 +31279,6 @@
       <w:r>
         <w:rPr>
           <w:rStyle w:val="pun"/>
-          <w:rFonts w:ascii="Courier New" w:hAnsi="Courier New" w:cs="Courier New"/>
           <w:color w:val="666600"/>
           <w:sz w:val="19"/>
           <w:szCs w:val="19"/>
@@ -31159,7 +31289,6 @@
       <w:r>
         <w:rPr>
           <w:rStyle w:val="pln"/>
-          <w:rFonts w:ascii="Courier New" w:hAnsi="Courier New" w:cs="Courier New"/>
           <w:color w:val="000000"/>
           <w:sz w:val="19"/>
           <w:szCs w:val="19"/>
@@ -31170,7 +31299,6 @@
       <w:r>
         <w:rPr>
           <w:rStyle w:val="kwd"/>
-          <w:rFonts w:ascii="Courier New" w:hAnsi="Courier New" w:cs="Courier New"/>
           <w:color w:val="0000FF"/>
           <w:sz w:val="19"/>
           <w:szCs w:val="19"/>
@@ -31181,7 +31309,6 @@
       <w:r>
         <w:rPr>
           <w:rStyle w:val="pln"/>
-          <w:rFonts w:ascii="Courier New" w:hAnsi="Courier New" w:cs="Courier New"/>
           <w:color w:val="000000"/>
           <w:sz w:val="19"/>
           <w:szCs w:val="19"/>
@@ -31192,7 +31319,6 @@
       <w:r>
         <w:rPr>
           <w:rStyle w:val="typ"/>
-          <w:rFonts w:ascii="Courier New" w:hAnsi="Courier New" w:cs="Courier New"/>
           <w:color w:val="FF0000"/>
           <w:sz w:val="19"/>
           <w:szCs w:val="19"/>
@@ -31203,7 +31329,6 @@
       <w:r>
         <w:rPr>
           <w:rStyle w:val="pln"/>
-          <w:rFonts w:ascii="Courier New" w:hAnsi="Courier New" w:cs="Courier New"/>
           <w:color w:val="000000"/>
           <w:sz w:val="19"/>
           <w:szCs w:val="19"/>
@@ -31214,7 +31339,6 @@
       <w:r>
         <w:rPr>
           <w:rStyle w:val="pun"/>
-          <w:rFonts w:ascii="Courier New" w:hAnsi="Courier New" w:cs="Courier New"/>
           <w:color w:val="666600"/>
           <w:sz w:val="19"/>
           <w:szCs w:val="19"/>
@@ -31225,7 +31349,6 @@
       <w:r>
         <w:rPr>
           <w:rStyle w:val="pln"/>
-          <w:rFonts w:ascii="Courier New" w:hAnsi="Courier New" w:cs="Courier New"/>
           <w:color w:val="000000"/>
           <w:sz w:val="19"/>
           <w:szCs w:val="19"/>
@@ -31236,7 +31359,6 @@
       <w:r>
         <w:rPr>
           <w:rStyle w:val="str"/>
-          <w:rFonts w:ascii="Courier New" w:hAnsi="Courier New" w:cs="Courier New"/>
           <w:color w:val="880000"/>
           <w:sz w:val="19"/>
           <w:szCs w:val="19"/>
@@ -31247,7 +31369,6 @@
       <w:r>
         <w:rPr>
           <w:rStyle w:val="pun"/>
-          <w:rFonts w:ascii="Courier New" w:hAnsi="Courier New" w:cs="Courier New"/>
           <w:color w:val="666600"/>
           <w:sz w:val="19"/>
           <w:szCs w:val="19"/>
@@ -31258,7 +31379,6 @@
       <w:r>
         <w:rPr>
           <w:rStyle w:val="pln"/>
-          <w:rFonts w:ascii="Courier New" w:hAnsi="Courier New" w:cs="Courier New"/>
           <w:color w:val="000000"/>
           <w:sz w:val="19"/>
           <w:szCs w:val="19"/>
@@ -31270,7 +31390,6 @@
         <w:r>
           <w:rPr>
             <w:rStyle w:val="typ"/>
-            <w:rFonts w:ascii="Courier New" w:hAnsi="Courier New" w:cs="Courier New"/>
             <w:color w:val="FF0000"/>
             <w:sz w:val="19"/>
             <w:szCs w:val="19"/>
@@ -31282,7 +31401,6 @@
       <w:r>
         <w:rPr>
           <w:rStyle w:val="pln"/>
-          <w:rFonts w:ascii="Courier New" w:hAnsi="Courier New" w:cs="Courier New"/>
           <w:color w:val="000000"/>
           <w:sz w:val="19"/>
           <w:szCs w:val="19"/>
@@ -31293,7 +31411,6 @@
       <w:r>
         <w:rPr>
           <w:rStyle w:val="pun"/>
-          <w:rFonts w:ascii="Courier New" w:hAnsi="Courier New" w:cs="Courier New"/>
           <w:color w:val="666600"/>
           <w:sz w:val="19"/>
           <w:szCs w:val="19"/>
@@ -31304,7 +31421,6 @@
       <w:r>
         <w:rPr>
           <w:rStyle w:val="pln"/>
-          <w:rFonts w:ascii="Courier New" w:hAnsi="Courier New" w:cs="Courier New"/>
           <w:color w:val="000000"/>
           <w:sz w:val="19"/>
           <w:szCs w:val="19"/>
@@ -31316,7 +31432,6 @@
         <w:r>
           <w:rPr>
             <w:rStyle w:val="typ"/>
-            <w:rFonts w:ascii="Courier New" w:hAnsi="Courier New" w:cs="Courier New"/>
             <w:color w:val="FF0000"/>
             <w:sz w:val="19"/>
             <w:szCs w:val="19"/>
@@ -31328,7 +31443,6 @@
       <w:r>
         <w:rPr>
           <w:rStyle w:val="pun"/>
-          <w:rFonts w:ascii="Courier New" w:hAnsi="Courier New" w:cs="Courier New"/>
           <w:color w:val="666600"/>
           <w:sz w:val="19"/>
           <w:szCs w:val="19"/>
@@ -31339,7 +31453,6 @@
       <w:r>
         <w:rPr>
           <w:rStyle w:val="pln"/>
-          <w:rFonts w:ascii="Courier New" w:hAnsi="Courier New" w:cs="Courier New"/>
           <w:color w:val="000000"/>
           <w:sz w:val="19"/>
           <w:szCs w:val="19"/>
@@ -31350,7 +31463,6 @@
       <w:r>
         <w:rPr>
           <w:rStyle w:val="pun"/>
-          <w:rFonts w:ascii="Courier New" w:hAnsi="Courier New" w:cs="Courier New"/>
           <w:color w:val="666600"/>
           <w:sz w:val="19"/>
           <w:szCs w:val="19"/>
@@ -31361,7 +31473,6 @@
       <w:r>
         <w:rPr>
           <w:rStyle w:val="pln"/>
-          <w:rFonts w:ascii="Courier New" w:hAnsi="Courier New" w:cs="Courier New"/>
           <w:color w:val="000000"/>
           <w:sz w:val="19"/>
           <w:szCs w:val="19"/>
@@ -31372,7 +31483,6 @@
       <w:r>
         <w:rPr>
           <w:rStyle w:val="pun"/>
-          <w:rFonts w:ascii="Courier New" w:hAnsi="Courier New" w:cs="Courier New"/>
           <w:color w:val="666600"/>
           <w:sz w:val="19"/>
           <w:szCs w:val="19"/>
@@ -31383,7 +31493,6 @@
       <w:r>
         <w:rPr>
           <w:rStyle w:val="pln"/>
-          <w:rFonts w:ascii="Courier New" w:hAnsi="Courier New" w:cs="Courier New"/>
           <w:color w:val="000000"/>
           <w:sz w:val="19"/>
           <w:szCs w:val="19"/>
@@ -31394,7 +31503,6 @@
       <w:r>
         <w:rPr>
           <w:rStyle w:val="str"/>
-          <w:rFonts w:ascii="Courier New" w:hAnsi="Courier New" w:cs="Courier New"/>
           <w:color w:val="880000"/>
           <w:sz w:val="19"/>
           <w:szCs w:val="19"/>
@@ -31405,7 +31513,6 @@
       <w:r>
         <w:rPr>
           <w:rStyle w:val="pun"/>
-          <w:rFonts w:ascii="Courier New" w:hAnsi="Courier New" w:cs="Courier New"/>
           <w:color w:val="666600"/>
           <w:sz w:val="19"/>
           <w:szCs w:val="19"/>
@@ -31416,7 +31523,6 @@
       <w:r>
         <w:rPr>
           <w:rStyle w:val="pln"/>
-          <w:rFonts w:ascii="Courier New" w:hAnsi="Courier New" w:cs="Courier New"/>
           <w:color w:val="000000"/>
           <w:sz w:val="19"/>
           <w:szCs w:val="19"/>
@@ -31428,7 +31534,6 @@
         <w:r>
           <w:rPr>
             <w:rStyle w:val="typ"/>
-            <w:rFonts w:ascii="Courier New" w:hAnsi="Courier New" w:cs="Courier New"/>
             <w:color w:val="FF0000"/>
             <w:sz w:val="19"/>
             <w:szCs w:val="19"/>
@@ -31440,7 +31545,6 @@
       <w:r>
         <w:rPr>
           <w:rStyle w:val="pln"/>
-          <w:rFonts w:ascii="Courier New" w:hAnsi="Courier New" w:cs="Courier New"/>
           <w:color w:val="000000"/>
           <w:sz w:val="19"/>
           <w:szCs w:val="19"/>
@@ -31451,7 +31555,6 @@
       <w:r>
         <w:rPr>
           <w:rStyle w:val="pun"/>
-          <w:rFonts w:ascii="Courier New" w:hAnsi="Courier New" w:cs="Courier New"/>
           <w:color w:val="666600"/>
           <w:sz w:val="19"/>
           <w:szCs w:val="19"/>
@@ -31462,7 +31565,6 @@
       <w:r>
         <w:rPr>
           <w:rStyle w:val="pln"/>
-          <w:rFonts w:ascii="Courier New" w:hAnsi="Courier New" w:cs="Courier New"/>
           <w:color w:val="000000"/>
           <w:sz w:val="19"/>
           <w:szCs w:val="19"/>
@@ -31474,7 +31576,6 @@
         <w:r>
           <w:rPr>
             <w:rStyle w:val="typ"/>
-            <w:rFonts w:ascii="Courier New" w:hAnsi="Courier New" w:cs="Courier New"/>
             <w:color w:val="FF0000"/>
             <w:sz w:val="19"/>
             <w:szCs w:val="19"/>
@@ -31486,7 +31587,6 @@
       <w:r>
         <w:rPr>
           <w:rStyle w:val="pun"/>
-          <w:rFonts w:ascii="Courier New" w:hAnsi="Courier New" w:cs="Courier New"/>
           <w:color w:val="666600"/>
           <w:sz w:val="19"/>
           <w:szCs w:val="19"/>
@@ -31497,7 +31597,6 @@
       <w:r>
         <w:rPr>
           <w:rStyle w:val="pln"/>
-          <w:rFonts w:ascii="Courier New" w:hAnsi="Courier New" w:cs="Courier New"/>
           <w:color w:val="000000"/>
           <w:sz w:val="19"/>
           <w:szCs w:val="19"/>
@@ -31508,7 +31607,6 @@
       <w:r>
         <w:rPr>
           <w:rStyle w:val="pun"/>
-          <w:rFonts w:ascii="Courier New" w:hAnsi="Courier New" w:cs="Courier New"/>
           <w:color w:val="666600"/>
           <w:sz w:val="19"/>
           <w:szCs w:val="19"/>
@@ -31519,7 +31617,6 @@
       <w:r>
         <w:rPr>
           <w:rStyle w:val="pln"/>
-          <w:rFonts w:ascii="Courier New" w:hAnsi="Courier New" w:cs="Courier New"/>
           <w:color w:val="000000"/>
           <w:sz w:val="19"/>
           <w:szCs w:val="19"/>
@@ -31530,7 +31627,6 @@
       <w:r>
         <w:rPr>
           <w:rStyle w:val="str"/>
-          <w:rFonts w:ascii="Courier New" w:hAnsi="Courier New" w:cs="Courier New"/>
           <w:color w:val="880000"/>
           <w:sz w:val="19"/>
           <w:szCs w:val="19"/>
@@ -31541,7 +31637,6 @@
       <w:r>
         <w:rPr>
           <w:rStyle w:val="pun"/>
-          <w:rFonts w:ascii="Courier New" w:hAnsi="Courier New" w:cs="Courier New"/>
           <w:color w:val="666600"/>
           <w:sz w:val="19"/>
           <w:szCs w:val="19"/>
@@ -31552,7 +31647,6 @@
       <w:r>
         <w:rPr>
           <w:rStyle w:val="pln"/>
-          <w:rFonts w:ascii="Courier New" w:hAnsi="Courier New" w:cs="Courier New"/>
           <w:color w:val="000000"/>
           <w:sz w:val="19"/>
           <w:szCs w:val="19"/>
@@ -31563,7 +31657,6 @@
       <w:r>
         <w:rPr>
           <w:rStyle w:val="pun"/>
-          <w:rFonts w:ascii="Courier New" w:hAnsi="Courier New" w:cs="Courier New"/>
           <w:color w:val="666600"/>
           <w:sz w:val="19"/>
           <w:szCs w:val="19"/>
@@ -31574,7 +31667,6 @@
       <w:r>
         <w:rPr>
           <w:rStyle w:val="pln"/>
-          <w:rFonts w:ascii="Courier New" w:hAnsi="Courier New" w:cs="Courier New"/>
           <w:color w:val="000000"/>
           <w:sz w:val="19"/>
           <w:szCs w:val="19"/>
@@ -31585,7 +31677,6 @@
       <w:r>
         <w:rPr>
           <w:rStyle w:val="pun"/>
-          <w:rFonts w:ascii="Courier New" w:hAnsi="Courier New" w:cs="Courier New"/>
           <w:color w:val="666600"/>
           <w:sz w:val="19"/>
           <w:szCs w:val="19"/>
@@ -31596,7 +31687,6 @@
       <w:r>
         <w:rPr>
           <w:rStyle w:val="pln"/>
-          <w:rFonts w:ascii="Courier New" w:hAnsi="Courier New" w:cs="Courier New"/>
           <w:color w:val="000000"/>
           <w:sz w:val="19"/>
           <w:szCs w:val="19"/>
@@ -31607,7 +31697,6 @@
       <w:r>
         <w:rPr>
           <w:rStyle w:val="pun"/>
-          <w:rFonts w:ascii="Courier New" w:hAnsi="Courier New" w:cs="Courier New"/>
           <w:color w:val="666600"/>
           <w:sz w:val="19"/>
           <w:szCs w:val="19"/>
@@ -31633,7 +31722,6 @@
         <w:ind w:left="720"/>
         <w:rPr>
           <w:rStyle w:val="com"/>
-          <w:rFonts w:ascii="Courier New" w:hAnsi="Courier New" w:cs="Courier New"/>
           <w:color w:val="006600"/>
           <w:sz w:val="19"/>
           <w:szCs w:val="19"/>
@@ -31643,7 +31731,6 @@
       <w:r>
         <w:rPr>
           <w:rStyle w:val="pln"/>
-          <w:rFonts w:ascii="Courier New" w:hAnsi="Courier New" w:cs="Courier New"/>
           <w:color w:val="000000"/>
           <w:sz w:val="19"/>
           <w:szCs w:val="19"/>
@@ -31654,7 +31741,6 @@
       <w:r>
         <w:rPr>
           <w:rStyle w:val="pun"/>
-          <w:rFonts w:ascii="Courier New" w:hAnsi="Courier New" w:cs="Courier New"/>
           <w:color w:val="666600"/>
           <w:sz w:val="19"/>
           <w:szCs w:val="19"/>
@@ -31665,7 +31751,6 @@
       <w:r>
         <w:rPr>
           <w:rStyle w:val="pln"/>
-          <w:rFonts w:ascii="Courier New" w:hAnsi="Courier New" w:cs="Courier New"/>
           <w:color w:val="000000"/>
           <w:sz w:val="19"/>
           <w:szCs w:val="19"/>
@@ -31676,7 +31761,6 @@
       <w:r>
         <w:rPr>
           <w:rStyle w:val="pun"/>
-          <w:rFonts w:ascii="Courier New" w:hAnsi="Courier New" w:cs="Courier New"/>
           <w:color w:val="666600"/>
           <w:sz w:val="19"/>
           <w:szCs w:val="19"/>
@@ -31687,7 +31771,6 @@
       <w:r>
         <w:rPr>
           <w:rStyle w:val="str"/>
-          <w:rFonts w:ascii="Courier New" w:hAnsi="Courier New" w:cs="Courier New"/>
           <w:color w:val="880000"/>
           <w:sz w:val="19"/>
           <w:szCs w:val="19"/>
@@ -31698,7 +31781,6 @@
       <w:r>
         <w:rPr>
           <w:rStyle w:val="pun"/>
-          <w:rFonts w:ascii="Courier New" w:hAnsi="Courier New" w:cs="Courier New"/>
           <w:color w:val="666600"/>
           <w:sz w:val="19"/>
           <w:szCs w:val="19"/>
@@ -31709,7 +31791,6 @@
       <w:r>
         <w:rPr>
           <w:rStyle w:val="pln"/>
-          <w:rFonts w:ascii="Courier New" w:hAnsi="Courier New" w:cs="Courier New"/>
           <w:color w:val="000000"/>
           <w:sz w:val="19"/>
           <w:szCs w:val="19"/>
@@ -31720,7 +31801,6 @@
       <w:r>
         <w:rPr>
           <w:rStyle w:val="com"/>
-          <w:rFonts w:ascii="Courier New" w:hAnsi="Courier New" w:cs="Courier New"/>
           <w:color w:val="006600"/>
           <w:sz w:val="19"/>
           <w:szCs w:val="19"/>
@@ -31731,7 +31811,6 @@
       <w:r>
         <w:rPr>
           <w:rStyle w:val="pln"/>
-          <w:rFonts w:ascii="Courier New" w:hAnsi="Courier New" w:cs="Courier New"/>
           <w:color w:val="000000"/>
           <w:sz w:val="19"/>
           <w:szCs w:val="19"/>
@@ -31742,7 +31821,6 @@
       <w:r>
         <w:rPr>
           <w:rStyle w:val="pun"/>
-          <w:rFonts w:ascii="Courier New" w:hAnsi="Courier New" w:cs="Courier New"/>
           <w:color w:val="666600"/>
           <w:sz w:val="19"/>
           <w:szCs w:val="19"/>
@@ -31753,7 +31831,6 @@
       <w:r>
         <w:rPr>
           <w:rStyle w:val="pln"/>
-          <w:rFonts w:ascii="Courier New" w:hAnsi="Courier New" w:cs="Courier New"/>
           <w:color w:val="000000"/>
           <w:sz w:val="19"/>
           <w:szCs w:val="19"/>
@@ -31764,7 +31841,6 @@
       <w:r>
         <w:rPr>
           <w:rStyle w:val="pun"/>
-          <w:rFonts w:ascii="Courier New" w:hAnsi="Courier New" w:cs="Courier New"/>
           <w:color w:val="666600"/>
           <w:sz w:val="19"/>
           <w:szCs w:val="19"/>
@@ -31775,7 +31851,6 @@
       <w:r>
         <w:rPr>
           <w:rStyle w:val="str"/>
-          <w:rFonts w:ascii="Courier New" w:hAnsi="Courier New" w:cs="Courier New"/>
           <w:color w:val="880000"/>
           <w:sz w:val="19"/>
           <w:szCs w:val="19"/>
@@ -31786,7 +31861,6 @@
       <w:r>
         <w:rPr>
           <w:rStyle w:val="pun"/>
-          <w:rFonts w:ascii="Courier New" w:hAnsi="Courier New" w:cs="Courier New"/>
           <w:color w:val="666600"/>
           <w:sz w:val="19"/>
           <w:szCs w:val="19"/>
@@ -31797,7 +31871,6 @@
       <w:r>
         <w:rPr>
           <w:rStyle w:val="pln"/>
-          <w:rFonts w:ascii="Courier New" w:hAnsi="Courier New" w:cs="Courier New"/>
           <w:color w:val="000000"/>
           <w:sz w:val="19"/>
           <w:szCs w:val="19"/>
@@ -31808,7 +31881,6 @@
       <w:r>
         <w:rPr>
           <w:rStyle w:val="com"/>
-          <w:rFonts w:ascii="Courier New" w:hAnsi="Courier New" w:cs="Courier New"/>
           <w:color w:val="006600"/>
           <w:sz w:val="19"/>
           <w:szCs w:val="19"/>
@@ -31819,7 +31891,6 @@
       <w:r>
         <w:rPr>
           <w:rStyle w:val="pln"/>
-          <w:rFonts w:ascii="Courier New" w:hAnsi="Courier New" w:cs="Courier New"/>
           <w:color w:val="000000"/>
           <w:sz w:val="19"/>
           <w:szCs w:val="19"/>
@@ -31830,7 +31901,6 @@
       <w:r>
         <w:rPr>
           <w:rStyle w:val="pun"/>
-          <w:rFonts w:ascii="Courier New" w:hAnsi="Courier New" w:cs="Courier New"/>
           <w:color w:val="666600"/>
           <w:sz w:val="19"/>
           <w:szCs w:val="19"/>
@@ -31841,7 +31911,6 @@
       <w:r>
         <w:rPr>
           <w:rStyle w:val="pln"/>
-          <w:rFonts w:ascii="Courier New" w:hAnsi="Courier New" w:cs="Courier New"/>
           <w:color w:val="000000"/>
           <w:sz w:val="19"/>
           <w:szCs w:val="19"/>
@@ -31852,7 +31921,6 @@
       <w:r>
         <w:rPr>
           <w:rStyle w:val="pun"/>
-          <w:rFonts w:ascii="Courier New" w:hAnsi="Courier New" w:cs="Courier New"/>
           <w:color w:val="666600"/>
           <w:sz w:val="19"/>
           <w:szCs w:val="19"/>
@@ -31863,7 +31931,6 @@
       <w:r>
         <w:rPr>
           <w:rStyle w:val="str"/>
-          <w:rFonts w:ascii="Courier New" w:hAnsi="Courier New" w:cs="Courier New"/>
           <w:color w:val="880000"/>
           <w:sz w:val="19"/>
           <w:szCs w:val="19"/>
@@ -31874,7 +31941,6 @@
       <w:r>
         <w:rPr>
           <w:rStyle w:val="pun"/>
-          <w:rFonts w:ascii="Courier New" w:hAnsi="Courier New" w:cs="Courier New"/>
           <w:color w:val="666600"/>
           <w:sz w:val="19"/>
           <w:szCs w:val="19"/>
@@ -31885,7 +31951,6 @@
       <w:r>
         <w:rPr>
           <w:rStyle w:val="pln"/>
-          <w:rFonts w:ascii="Courier New" w:hAnsi="Courier New" w:cs="Courier New"/>
           <w:color w:val="000000"/>
           <w:sz w:val="19"/>
           <w:szCs w:val="19"/>
@@ -31896,7 +31961,6 @@
       <w:r>
         <w:rPr>
           <w:rStyle w:val="com"/>
-          <w:rFonts w:ascii="Courier New" w:hAnsi="Courier New" w:cs="Courier New"/>
           <w:color w:val="006600"/>
           <w:sz w:val="19"/>
           <w:szCs w:val="19"/>
@@ -31908,7 +31972,6 @@
         <w:r>
           <w:rPr>
             <w:rStyle w:val="com"/>
-            <w:rFonts w:ascii="Courier New" w:hAnsi="Courier New" w:cs="Courier New"/>
             <w:color w:val="006600"/>
             <w:sz w:val="19"/>
             <w:szCs w:val="19"/>
@@ -31920,7 +31983,6 @@
       <w:r>
         <w:rPr>
           <w:rStyle w:val="com"/>
-          <w:rFonts w:ascii="Courier New" w:hAnsi="Courier New" w:cs="Courier New"/>
           <w:color w:val="006600"/>
           <w:sz w:val="19"/>
           <w:szCs w:val="19"/>
@@ -31932,7 +31994,6 @@
         <w:r>
           <w:rPr>
             <w:rStyle w:val="com"/>
-            <w:rFonts w:ascii="Courier New" w:hAnsi="Courier New" w:cs="Courier New"/>
             <w:color w:val="006600"/>
             <w:sz w:val="19"/>
             <w:szCs w:val="19"/>
@@ -31944,7 +32005,6 @@
       <w:r>
         <w:rPr>
           <w:rStyle w:val="com"/>
-          <w:rFonts w:ascii="Courier New" w:hAnsi="Courier New" w:cs="Courier New"/>
           <w:color w:val="006600"/>
           <w:sz w:val="19"/>
           <w:szCs w:val="19"/>
@@ -31955,7 +32015,6 @@
       <w:r>
         <w:rPr>
           <w:rStyle w:val="pln"/>
-          <w:rFonts w:ascii="Courier New" w:hAnsi="Courier New" w:cs="Courier New"/>
           <w:color w:val="000000"/>
           <w:sz w:val="19"/>
           <w:szCs w:val="19"/>
@@ -31966,7 +32025,6 @@
       <w:r>
         <w:rPr>
           <w:rStyle w:val="pun"/>
-          <w:rFonts w:ascii="Courier New" w:hAnsi="Courier New" w:cs="Courier New"/>
           <w:color w:val="666600"/>
           <w:sz w:val="19"/>
           <w:szCs w:val="19"/>
@@ -31977,7 +32035,6 @@
       <w:r>
         <w:rPr>
           <w:rStyle w:val="pln"/>
-          <w:rFonts w:ascii="Courier New" w:hAnsi="Courier New" w:cs="Courier New"/>
           <w:color w:val="000000"/>
           <w:sz w:val="19"/>
           <w:szCs w:val="19"/>
@@ -31988,7 +32045,6 @@
       <w:r>
         <w:rPr>
           <w:rStyle w:val="pun"/>
-          <w:rFonts w:ascii="Courier New" w:hAnsi="Courier New" w:cs="Courier New"/>
           <w:color w:val="666600"/>
           <w:sz w:val="19"/>
           <w:szCs w:val="19"/>
@@ -31999,7 +32055,6 @@
       <w:r>
         <w:rPr>
           <w:rStyle w:val="str"/>
-          <w:rFonts w:ascii="Courier New" w:hAnsi="Courier New" w:cs="Courier New"/>
           <w:color w:val="880000"/>
           <w:sz w:val="19"/>
           <w:szCs w:val="19"/>
@@ -32010,7 +32065,6 @@
       <w:r>
         <w:rPr>
           <w:rStyle w:val="pun"/>
-          <w:rFonts w:ascii="Courier New" w:hAnsi="Courier New" w:cs="Courier New"/>
           <w:color w:val="666600"/>
           <w:sz w:val="19"/>
           <w:szCs w:val="19"/>
@@ -32021,7 +32075,6 @@
       <w:r>
         <w:rPr>
           <w:rStyle w:val="pln"/>
-          <w:rFonts w:ascii="Courier New" w:hAnsi="Courier New" w:cs="Courier New"/>
           <w:color w:val="000000"/>
           <w:sz w:val="19"/>
           <w:szCs w:val="19"/>
@@ -32032,7 +32085,6 @@
       <w:r>
         <w:rPr>
           <w:rStyle w:val="com"/>
-          <w:rFonts w:ascii="Courier New" w:hAnsi="Courier New" w:cs="Courier New"/>
           <w:color w:val="006600"/>
           <w:sz w:val="19"/>
           <w:szCs w:val="19"/>
@@ -32044,7 +32096,6 @@
         <w:r>
           <w:rPr>
             <w:rStyle w:val="com"/>
-            <w:rFonts w:ascii="Courier New" w:hAnsi="Courier New" w:cs="Courier New"/>
             <w:color w:val="006600"/>
             <w:sz w:val="19"/>
             <w:szCs w:val="19"/>
@@ -32056,7 +32107,6 @@
       <w:r>
         <w:rPr>
           <w:rStyle w:val="com"/>
-          <w:rFonts w:ascii="Courier New" w:hAnsi="Courier New" w:cs="Courier New"/>
           <w:color w:val="006600"/>
           <w:sz w:val="19"/>
           <w:szCs w:val="19"/>
@@ -32068,7 +32118,6 @@
         <w:r>
           <w:rPr>
             <w:rStyle w:val="com"/>
-            <w:rFonts w:ascii="Courier New" w:hAnsi="Courier New" w:cs="Courier New"/>
             <w:color w:val="006600"/>
             <w:sz w:val="19"/>
             <w:szCs w:val="19"/>
@@ -32080,7 +32129,6 @@
       <w:r>
         <w:rPr>
           <w:rStyle w:val="com"/>
-          <w:rFonts w:ascii="Courier New" w:hAnsi="Courier New" w:cs="Courier New"/>
           <w:color w:val="006600"/>
           <w:sz w:val="19"/>
           <w:szCs w:val="19"/>
@@ -32101,14 +32149,8 @@
           <w:ilvl w:val="0"/>
           <w:numId w:val="32"/>
         </w:numPr>
-        <w:rPr>
-          <w:rFonts w:cs="Segoe UI"/>
-        </w:rPr>
-      </w:pPr>
-      <w:r>
-        <w:rPr>
-          <w:rFonts w:cs="Segoe UI"/>
-        </w:rPr>
+      </w:pPr>
+      <w:r>
         <w:t>Поместите компоненты Angular в другие библиотеки / фреймворки JavaScript, такие как React и Vue.</w:t>
       </w:r>
     </w:p>
@@ -32119,14 +32161,8 @@
           <w:ilvl w:val="0"/>
           <w:numId w:val="32"/>
         </w:numPr>
-        <w:rPr>
-          <w:rFonts w:cs="Segoe UI"/>
-        </w:rPr>
-      </w:pPr>
-      <w:r>
-        <w:rPr>
-          <w:rFonts w:cs="Segoe UI"/>
-        </w:rPr>
+      </w:pPr>
+      <w:r>
         <w:t>Передача данных из React и Vue в компонент Angular</w:t>
       </w:r>
     </w:p>
@@ -32137,21 +32173,14 @@
           <w:ilvl w:val="0"/>
           <w:numId w:val="32"/>
         </w:numPr>
-        <w:rPr>
-          <w:rFonts w:cs="Segoe UI"/>
-        </w:rPr>
-      </w:pPr>
-      <w:r>
-        <w:rPr>
-          <w:rFonts w:cs="Segoe UI"/>
-        </w:rPr>
+      </w:pPr>
+      <w:r>
         <w:t>Используйте компонент Angular 7 в приложении AngularJS. Если вы разработчик Angular, то вы знаете, насколько разные Angular и AngularJS!</w:t>
       </w:r>
     </w:p>
     <w:p>
       <w:pPr>
         <w:rPr>
-          <w:rFonts w:ascii="Courier New" w:hAnsi="Courier New" w:cs="Courier New"/>
           <w:color w:val="666600"/>
           <w:sz w:val="19"/>
           <w:szCs w:val="19"/>
@@ -32161,24 +32190,30 @@
     <w:p>
       <w:pPr>
         <w:pStyle w:val="1"/>
-      </w:pPr>
-      <w:r>
-        <w:rPr>
-          <w:rFonts w:ascii="Courier New" w:hAnsi="Courier New" w:cs="Courier New"/>
+        <w:rPr>
+          <w:rFonts w:cs="Times New Roman"/>
+        </w:rPr>
+      </w:pPr>
+      <w:r>
+        <w:rPr>
+          <w:rFonts w:cs="Times New Roman"/>
           <w:sz w:val="19"/>
           <w:szCs w:val="19"/>
         </w:rPr>
+        <w:lastRenderedPageBreak/>
         <w:tab/>
       </w:r>
       <w:r>
         <w:rPr>
           <w:rStyle w:val="spellingerror"/>
+          <w:rFonts w:cs="Times New Roman"/>
         </w:rPr>
         <w:t>ЗАКЛЮЧЕНИЕ</w:t>
       </w:r>
       <w:r>
         <w:rPr>
           <w:rStyle w:val="eop"/>
+          <w:rFonts w:cs="Times New Roman"/>
         </w:rPr>
         <w:t> </w:t>
       </w:r>
@@ -32191,7 +32226,6 @@
         <w:jc w:val="both"/>
         <w:textAlignment w:val="baseline"/>
         <w:rPr>
-          <w:rFonts w:ascii="Segoe UI" w:hAnsi="Segoe UI" w:cs="Segoe UI"/>
           <w:sz w:val="18"/>
           <w:szCs w:val="18"/>
         </w:rPr>
@@ -32199,7 +32233,6 @@
       <w:r>
         <w:rPr>
           <w:rStyle w:val="normaltextrun"/>
-          <w:rFonts w:ascii="Calibri" w:hAnsi="Calibri" w:cs="Calibri"/>
         </w:rPr>
         <w:t>Использование фреймворка </w:t>
       </w:r>
@@ -32212,7 +32245,6 @@
       <w:r>
         <w:rPr>
           <w:rStyle w:val="normaltextrun"/>
-          <w:rFonts w:ascii="Calibri" w:hAnsi="Calibri" w:cs="Calibri"/>
         </w:rPr>
         <w:t> позволяет стандартизировать исходный код приложения. Использование языка программирование </w:t>
       </w:r>
@@ -32225,7 +32257,6 @@
       <w:r>
         <w:rPr>
           <w:rStyle w:val="normaltextrun"/>
-          <w:rFonts w:ascii="Calibri" w:hAnsi="Calibri" w:cs="Calibri"/>
         </w:rPr>
         <w:t> внутри фреймворка даёт возможность типизации, что упрощает разработку и обслуживание исходного кода. Использование </w:t>
       </w:r>
@@ -32250,7 +32281,6 @@
       <w:r>
         <w:rPr>
           <w:rStyle w:val="normaltextrun"/>
-          <w:rFonts w:ascii="Calibri" w:hAnsi="Calibri" w:cs="Calibri"/>
         </w:rPr>
         <w:t> разделяют код на блоки, которыми легко манипулировать так как они не влияют на изменения друг друга. У </w:t>
       </w:r>
@@ -32263,17 +32293,8 @@
       <w:r>
         <w:rPr>
           <w:rStyle w:val="normaltextrun"/>
-          <w:rFonts w:ascii="Calibri" w:hAnsi="Calibri" w:cs="Calibri"/>
-        </w:rPr>
-        <w:t xml:space="preserve"> высокий порог вхождения, но последующая разработка окупает всё потраченное на обучение время. Использование декларативного программирования позволяет назначить роли объектам и обозначить поле их деятельности, поэтому у каждого объекта своё назначение и свои задачи. Директивы редактируют HTML код прямо в шаблоне это даёт </w:t>
-      </w:r>
-      <w:r>
-        <w:rPr>
-          <w:rStyle w:val="normaltextrun"/>
-          <w:rFonts w:ascii="Calibri" w:hAnsi="Calibri" w:cs="Calibri"/>
-        </w:rPr>
-        <w:lastRenderedPageBreak/>
-        <w:t>возможность разделить логику отображения от логики обработки данных. Двусторонне связывание сокращает код отправки и приёма данных от </w:t>
+        </w:rPr>
+        <w:t> высокий порог вхождения, но последующая разработка окупает всё потраченное на обучение время. Использование декларативного программирования позволяет назначить роли объектам и обозначить поле их деятельности, поэтому у каждого объекта своё назначение и свои задачи. Директивы редактируют HTML код прямо в шаблоне это даёт возможность разделить логику отображения от логики обработки данных. Двусторонне связывание сокращает код отправки и приёма данных от </w:t>
       </w:r>
       <w:r>
         <w:rPr>
@@ -32285,7 +32306,6 @@
       <w:r>
         <w:rPr>
           <w:rStyle w:val="normaltextrun"/>
-          <w:rFonts w:ascii="Calibri" w:hAnsi="Calibri" w:cs="Calibri"/>
         </w:rPr>
         <w:t> шаблона одной строки. Фреймворк сам следит за событиями браузера, изменениями модели и действиями пользователя на странице, чтобы сразу обновлять нужные шаблоны. При этом в коде </w:t>
       </w:r>
@@ -32298,7 +32318,6 @@
       <w:r>
         <w:rPr>
           <w:rStyle w:val="normaltextrun"/>
-          <w:rFonts w:ascii="Calibri" w:hAnsi="Calibri" w:cs="Calibri"/>
         </w:rPr>
         <w:t> не требуется хранить ссылки на DOM-элементы и явно ими манипулировать. Мы просто описываем необходимый результат в терминах состояния модели, и нам не нужно использовать низкоуровневые конструкции. Модульность помогает сделать какую-то часть приложения автономной. Разбивка на модули позволяет загружать только нужные службы и эффективно выполнять автоматическое тестирование. Так же существует огромное количество готовых решений, которые позволяют решать довольно разнообразные задачи, используя уже готовые модули. Вокруг </w:t>
       </w:r>
@@ -32311,7 +32330,6 @@
       <w:r>
         <w:rPr>
           <w:rStyle w:val="normaltextrun"/>
-          <w:rFonts w:ascii="Calibri" w:hAnsi="Calibri" w:cs="Calibri"/>
         </w:rPr>
         <w:t> большое комьюнити. В него входят как участники постоянной команды разработки, так и просто те, кто хотят внести свою лепту в развитие фреймворка с открытым исходным кодом. По </w:t>
       </w:r>
@@ -32324,7 +32342,6 @@
       <w:r>
         <w:rPr>
           <w:rStyle w:val="normaltextrun"/>
-          <w:rFonts w:ascii="Calibri" w:hAnsi="Calibri" w:cs="Calibri"/>
         </w:rPr>
         <w:t> проходит множество конференций, о нем говорят и спорят в тематических ИТ-комьюнити. Приложения </w:t>
       </w:r>
@@ -32338,14 +32355,12 @@
       <w:r>
         <w:rPr>
           <w:rStyle w:val="normaltextrun"/>
-          <w:rFonts w:ascii="Calibri" w:hAnsi="Calibri" w:cs="Calibri"/>
         </w:rPr>
         <w:t> просто тестировать. </w:t>
       </w:r>
       <w:r>
         <w:rPr>
           <w:rStyle w:val="eop"/>
-          <w:rFonts w:ascii="Calibri" w:hAnsi="Calibri" w:cs="Calibri"/>
         </w:rPr>
         <w:t> </w:t>
       </w:r>
@@ -32358,7 +32373,6 @@
         <w:jc w:val="both"/>
         <w:textAlignment w:val="baseline"/>
         <w:rPr>
-          <w:rFonts w:ascii="Segoe UI" w:hAnsi="Segoe UI" w:cs="Segoe UI"/>
           <w:sz w:val="18"/>
           <w:szCs w:val="18"/>
         </w:rPr>
@@ -32366,42 +32380,36 @@
       <w:r>
         <w:rPr>
           <w:rStyle w:val="normaltextrun"/>
-          <w:rFonts w:ascii="Calibri" w:hAnsi="Calibri" w:cs="Calibri"/>
         </w:rPr>
         <w:t>Разработка веб приложений с помощью подобных технологий хоть по началу кажется сложной, в итоге оказывается довольно интересной. Причиной этому служит тот факт, что это современные технологии, а значит они должны заинтересовывать и вдохновлять. </w:t>
       </w:r>
       <w:r>
         <w:rPr>
           <w:rStyle w:val="spellingerror"/>
-          <w:rFonts w:ascii="Calibri" w:hAnsi="Calibri" w:cs="Calibri"/>
         </w:rPr>
         <w:t>Специальнось</w:t>
       </w:r>
       <w:r>
         <w:rPr>
           <w:rStyle w:val="normaltextrun"/>
-          <w:rFonts w:ascii="Calibri" w:hAnsi="Calibri" w:cs="Calibri"/>
         </w:rPr>
         <w:t> информатика всегда подразумевает постоянный рост знаний в области и изучение новых технологических решений. Мы живем в лучшее из </w:t>
       </w:r>
       <w:r>
         <w:rPr>
           <w:rStyle w:val="contextualspellingandgrammarerror"/>
-          <w:rFonts w:ascii="Calibri" w:hAnsi="Calibri" w:cs="Calibri"/>
         </w:rPr>
         <w:t>времен</w:t>
       </w:r>
       <w:r>
         <w:rPr>
           <w:rStyle w:val="normaltextrun"/>
-          <w:rFonts w:ascii="Calibri" w:hAnsi="Calibri" w:cs="Calibri"/>
         </w:rPr>
         <w:t> где имеем доступ ко всем мировым знаниям и большинству современных технологий. Опубликован большой список необходимой и понятной литературы, которую можно совершенно бесплатно загрузить на своё мобильное устройство или же распечатать (кому как удобно). Поэтому на сегодняшний день практически не бывает нерешенных задач.</w:t>
       </w:r>
       <w:r>
         <w:rPr>
           <w:rStyle w:val="eop"/>
-          <w:rFonts w:ascii="Calibri" w:hAnsi="Calibri" w:cs="Calibri"/>
         </w:rPr>
         <w:t> </w:t>
       </w:r>
@@ -32414,7 +32422,6 @@
         <w:jc w:val="both"/>
         <w:textAlignment w:val="baseline"/>
         <w:rPr>
-          <w:rFonts w:ascii="Segoe UI" w:hAnsi="Segoe UI" w:cs="Segoe UI"/>
           <w:sz w:val="18"/>
           <w:szCs w:val="18"/>
         </w:rPr>
@@ -32428,7 +32435,6 @@
       <w:r>
         <w:rPr>
           <w:rStyle w:val="normaltextrun"/>
-          <w:rFonts w:ascii="Calibri" w:hAnsi="Calibri" w:cs="Calibri"/>
         </w:rPr>
         <w:t> оптимизирует работу приложения и повышает защиту. Например, некоторый функционал приложения не должен быть доступен для определенной категории пользователей и тогда загружать его вместе со всем приложение нецелесообразно. </w:t>
       </w:r>
@@ -32455,7 +32461,6 @@
       <w:r>
         <w:rPr>
           <w:rStyle w:val="normaltextrun"/>
-          <w:rFonts w:ascii="Calibri" w:hAnsi="Calibri" w:cs="Calibri"/>
         </w:rPr>
         <w:t> позволяет одностраничным веб приложениям (</w:t>
       </w:r>
@@ -32469,14 +32474,12 @@
       <w:r>
         <w:rPr>
           <w:rStyle w:val="normaltextrun"/>
-          <w:rFonts w:ascii="Calibri" w:hAnsi="Calibri" w:cs="Calibri"/>
         </w:rPr>
         <w:t>) загружаться частями. С помощью этой технологии большое многофункциональное веб приложение можно загрузить частями. Для клиента это значит, что веб приложение загрузится быстрее, потому что загрузятся лишь необходимые компоненты. Так же это дает некую гарантию, что злоумышленники точно не найдут способ открыть данные так как они просто в данным момент отсутствуют физически.</w:t>
       </w:r>
       <w:r>
         <w:rPr>
           <w:rStyle w:val="eop"/>
-          <w:rFonts w:ascii="Calibri" w:hAnsi="Calibri" w:cs="Calibri"/>
         </w:rPr>
         <w:t> </w:t>
       </w:r>
@@ -32489,7 +32492,6 @@
         <w:jc w:val="both"/>
         <w:textAlignment w:val="baseline"/>
         <w:rPr>
-          <w:rFonts w:ascii="Segoe UI" w:hAnsi="Segoe UI" w:cs="Segoe UI"/>
           <w:sz w:val="18"/>
           <w:szCs w:val="18"/>
         </w:rPr>
@@ -32497,42 +32499,43 @@
       <w:r>
         <w:rPr>
           <w:rStyle w:val="normaltextrun"/>
-          <w:rFonts w:ascii="Calibri" w:hAnsi="Calibri" w:cs="Calibri"/>
         </w:rPr>
         <w:t>Реактивное программирование помогает упрощать выражения и избегать дублирования кода. Например, у нас есть поле, которое используется в нескольких местах и любые его изменения должны быть зафиксированы </w:t>
       </w:r>
       <w:r>
         <w:rPr>
           <w:rStyle w:val="contextualspellingandgrammarerror"/>
-          <w:rFonts w:ascii="Calibri" w:hAnsi="Calibri" w:cs="Calibri"/>
         </w:rPr>
         <w:t>везде</w:t>
       </w:r>
       <w:r>
         <w:rPr>
           <w:rStyle w:val="normaltextrun"/>
-          <w:rFonts w:ascii="Calibri" w:hAnsi="Calibri" w:cs="Calibri"/>
         </w:rPr>
         <w:t> где оно используется. Это тот случай, когда хорошим решение будет использовать принципы реактивного программирование. Вместо, </w:t>
       </w:r>
       <w:r>
         <w:rPr>
           <w:rStyle w:val="contextualspellingandgrammarerror"/>
-          <w:rFonts w:ascii="Calibri" w:hAnsi="Calibri" w:cs="Calibri"/>
         </w:rPr>
         <w:t>того</w:t>
       </w:r>
       <w:r>
         <w:rPr>
           <w:rStyle w:val="normaltextrun"/>
-          <w:rFonts w:ascii="Calibri" w:hAnsi="Calibri" w:cs="Calibri"/>
-        </w:rPr>
-        <w:t> что бы нагромождать код одинаковыми алгоритмами мы просто можем подписаться на изменения объекта. Каждый раз, когда мы будет менять значения поля, другие компоненты, если они подписаны, будут узнавать о изменениях.</w:t>
+        </w:rPr>
+        <w:t xml:space="preserve"> что бы нагромождать код одинаковыми алгоритмами мы </w:t>
+      </w:r>
+      <w:r>
+        <w:rPr>
+          <w:rStyle w:val="normaltextrun"/>
+        </w:rPr>
+        <w:lastRenderedPageBreak/>
+        <w:t>просто можем подписаться на изменения объекта. Каждый раз, когда мы будет менять значения поля, другие компоненты, если они подписаны, будут узнавать о изменениях.</w:t>
       </w:r>
       <w:r>
         <w:rPr>
           <w:rStyle w:val="eop"/>
-          <w:rFonts w:ascii="Calibri" w:hAnsi="Calibri" w:cs="Calibri"/>
         </w:rPr>
         <w:t> </w:t>
       </w:r>
@@ -32545,7 +32548,6 @@
         <w:jc w:val="both"/>
         <w:textAlignment w:val="baseline"/>
         <w:rPr>
-          <w:rFonts w:ascii="Segoe UI" w:hAnsi="Segoe UI" w:cs="Segoe UI"/>
           <w:sz w:val="18"/>
           <w:szCs w:val="18"/>
         </w:rPr>
@@ -32553,7 +32555,6 @@
       <w:r>
         <w:rPr>
           <w:rStyle w:val="normaltextrun"/>
-          <w:rFonts w:ascii="Calibri" w:hAnsi="Calibri" w:cs="Calibri"/>
         </w:rPr>
         <w:t>Одностраничные веб приложения (SPA) не требуют перезагрузки браузера. Это значит, что </w:t>
       </w:r>
@@ -32566,7 +32567,6 @@
       <w:r>
         <w:rPr>
           <w:rStyle w:val="normaltextrun"/>
-          <w:rFonts w:ascii="Calibri" w:hAnsi="Calibri" w:cs="Calibri"/>
         </w:rPr>
         <w:t> код не будет прерываться и может хранить данные во время всего сеанса. Более того отсутствует потребность загружать страницу с данными целиком, а значит загружать можно только чистые данные. Меньший объем данных означает более быструю их загрузку. SPA оптимизированы для </w:t>
       </w:r>
@@ -32591,14 +32591,12 @@
       <w:r>
         <w:rPr>
           <w:rStyle w:val="normaltextrun"/>
-          <w:rFonts w:ascii="Calibri" w:hAnsi="Calibri" w:cs="Calibri"/>
         </w:rPr>
         <w:t>, разработчики могут отслеживать сетевые действия, изучать элементы страниц и данные, которые с ними ассоциируемые. </w:t>
       </w:r>
       <w:r>
         <w:rPr>
           <w:rStyle w:val="eop"/>
-          <w:rFonts w:ascii="Calibri" w:hAnsi="Calibri" w:cs="Calibri"/>
         </w:rPr>
         <w:t> </w:t>
       </w:r>
@@ -32611,7 +32609,6 @@
         <w:jc w:val="both"/>
         <w:textAlignment w:val="baseline"/>
         <w:rPr>
-          <w:rFonts w:ascii="Segoe UI" w:hAnsi="Segoe UI" w:cs="Segoe UI"/>
           <w:sz w:val="18"/>
           <w:szCs w:val="18"/>
         </w:rPr>
@@ -32619,30 +32616,69 @@
       <w:r>
         <w:rPr>
           <w:rStyle w:val="normaltextrun"/>
-          <w:rFonts w:ascii="Calibri" w:hAnsi="Calibri" w:cs="Calibri"/>
-        </w:rPr>
-        <w:lastRenderedPageBreak/>
+        </w:rPr>
         <w:t>На протяжении всей архитектуры фреймворка прослеживается идеология унификации. Тем не менее дизайн приложения целиком и полностью зависит от разработчика. Однако, </w:t>
       </w:r>
       <w:r>
         <w:rPr>
           <w:rStyle w:val="spellingerror"/>
-          <w:rFonts w:ascii="Calibri" w:hAnsi="Calibri" w:cs="Calibri"/>
-        </w:rPr>
-        <w:t>динайн</w:t>
-      </w:r>
-      <w:r>
-        <w:rPr>
-          <w:rStyle w:val="normaltextrun"/>
-          <w:rFonts w:ascii="Calibri" w:hAnsi="Calibri" w:cs="Calibri"/>
-        </w:rPr>
-        <w:t> приложения можно унифицировать с помощью готовых компонентов библиотек таких как </w:t>
-      </w:r>
-      <w:r>
-        <w:rPr>
-          <w:rStyle w:val="spellingerror"/>
-        </w:rPr>
-        <w:t>ngx-bootstrap</w:t>
+        </w:rPr>
+        <w:t>диз</w:t>
+      </w:r>
+      <w:r>
+        <w:rPr>
+          <w:rStyle w:val="spellingerror"/>
+        </w:rPr>
+        <w:t>айн</w:t>
+      </w:r>
+      <w:r>
+        <w:rPr>
+          <w:rStyle w:val="normaltextrun"/>
+        </w:rPr>
+        <w:t> приложения можно унифицировать с помощь</w:t>
+      </w:r>
+      <w:r>
+        <w:rPr>
+          <w:rStyle w:val="normaltextrun"/>
+        </w:rPr>
+        <w:t xml:space="preserve">ю готовых компонентов библиотек </w:t>
+      </w:r>
+      <w:r>
+        <w:rPr>
+          <w:rStyle w:val="normaltextrun"/>
+        </w:rPr>
+        <w:t>таких</w:t>
+      </w:r>
+      <w:r>
+        <w:rPr>
+          <w:rStyle w:val="normaltextrun"/>
+        </w:rPr>
+        <w:t xml:space="preserve"> </w:t>
+      </w:r>
+      <w:r>
+        <w:rPr>
+          <w:rStyle w:val="normaltextrun"/>
+        </w:rPr>
+        <w:t>как </w:t>
+      </w:r>
+      <w:r>
+        <w:rPr>
+          <w:rStyle w:val="spellingerror"/>
+        </w:rPr>
+        <w:t>ngx-</w:t>
+      </w:r>
+      <w:r>
+        <w:rPr>
+          <w:rStyle w:val="spellingerror"/>
+          <w:lang w:val="en-US"/>
+        </w:rPr>
+        <w:t>b</w:t>
+      </w:r>
+      <w:r>
+        <w:rPr>
+          <w:rStyle w:val="spellingerror"/>
+        </w:rPr>
+        <w:t>ootstrap</w:t>
       </w:r>
       <w:r>
         <w:rPr>
@@ -32683,14 +32719,12 @@
       <w:r>
         <w:rPr>
           <w:rStyle w:val="normaltextrun"/>
-          <w:rFonts w:ascii="Calibri" w:hAnsi="Calibri" w:cs="Calibri"/>
         </w:rPr>
         <w:t> и </w:t>
       </w:r>
       <w:r>
         <w:rPr>
           <w:rStyle w:val="spellingerror"/>
-          <w:rFonts w:ascii="Calibri" w:hAnsi="Calibri" w:cs="Calibri"/>
         </w:rPr>
         <w:t>тд</w:t>
       </w:r>
@@ -32721,7 +32755,6 @@
       <w:r>
         <w:rPr>
           <w:rStyle w:val="normaltextrun"/>
-          <w:rFonts w:ascii="Calibri" w:hAnsi="Calibri" w:cs="Calibri"/>
         </w:rPr>
         <w:t> использует принципы </w:t>
       </w:r>
@@ -32746,7 +32779,6 @@
       <w:r>
         <w:rPr>
           <w:rStyle w:val="normaltextrun"/>
-          <w:rFonts w:ascii="Calibri" w:hAnsi="Calibri" w:cs="Calibri"/>
         </w:rPr>
         <w:t> разработанный </w:t>
       </w:r>
@@ -32783,7 +32815,6 @@
       <w:r>
         <w:rPr>
           <w:rStyle w:val="normaltextrun"/>
-          <w:rFonts w:ascii="Calibri" w:hAnsi="Calibri" w:cs="Calibri"/>
         </w:rPr>
         <w:t> это единая концепция построения внешнего вида приложений, унифицирующая все продукты </w:t>
       </w:r>
@@ -32796,7 +32827,6 @@
       <w:r>
         <w:rPr>
           <w:rStyle w:val="normaltextrun"/>
-          <w:rFonts w:ascii="Calibri" w:hAnsi="Calibri" w:cs="Calibri"/>
         </w:rPr>
         <w:t> с целью их максимально лёгкого и интуитивного восприятия пользователями. Идее дизайнеров </w:t>
       </w:r>
@@ -32809,21 +32839,18 @@
       <w:r>
         <w:rPr>
           <w:rStyle w:val="normaltextrun"/>
-          <w:rFonts w:ascii="Calibri" w:hAnsi="Calibri" w:cs="Calibri"/>
         </w:rPr>
         <w:t> состоит в том, </w:t>
       </w:r>
       <w:r>
         <w:rPr>
           <w:rStyle w:val="spellingerror"/>
-          <w:rFonts w:ascii="Calibri" w:hAnsi="Calibri" w:cs="Calibri"/>
         </w:rPr>
         <w:t>чтобв</w:t>
       </w:r>
       <w:r>
         <w:rPr>
           <w:rStyle w:val="normaltextrun"/>
-          <w:rFonts w:ascii="Calibri" w:hAnsi="Calibri" w:cs="Calibri"/>
         </w:rPr>
         <w:t> у приложений не должно быть острых углов, карточки переключались между собой плавно и практически незаметно. Принципы </w:t>
       </w:r>
@@ -32848,7 +32875,6 @@
       <w:r>
         <w:rPr>
           <w:rStyle w:val="normaltextrun"/>
-          <w:rFonts w:ascii="Calibri" w:hAnsi="Calibri" w:cs="Calibri"/>
         </w:rPr>
         <w:t> используются в мобильной операционной системе </w:t>
       </w:r>
@@ -32861,7 +32887,6 @@
       <w:r>
         <w:rPr>
           <w:rStyle w:val="normaltextrun"/>
-          <w:rFonts w:ascii="Calibri" w:hAnsi="Calibri" w:cs="Calibri"/>
         </w:rPr>
         <w:t>, поэтому знакомы каждому владельцу </w:t>
       </w:r>
@@ -32874,14 +32899,12 @@
       <w:r>
         <w:rPr>
           <w:rStyle w:val="normaltextrun"/>
-          <w:rFonts w:ascii="Calibri" w:hAnsi="Calibri" w:cs="Calibri"/>
         </w:rPr>
         <w:t> устройств. Веб приложение, написанное по этой </w:t>
       </w:r>
       <w:r>
         <w:rPr>
           <w:rStyle w:val="spellingerror"/>
-          <w:rFonts w:ascii="Calibri" w:hAnsi="Calibri" w:cs="Calibri"/>
         </w:rPr>
         <w:t>идеалогии</w:t>
       </w:r>
@@ -32894,37 +32917,26 @@
       <w:r>
         <w:rPr>
           <w:rStyle w:val="contextualspellingandgrammarerror"/>
-          <w:rFonts w:ascii="Calibri" w:hAnsi="Calibri" w:cs="Calibri"/>
         </w:rPr>
         <w:t>дизайном</w:t>
       </w:r>
       <w:r>
         <w:rPr>
           <w:rStyle w:val="normaltextrun"/>
-          <w:rFonts w:ascii="Calibri" w:hAnsi="Calibri" w:cs="Calibri"/>
         </w:rPr>
         <w:t> будет знакома </w:t>
       </w:r>
       <w:r>
         <w:rPr>
           <w:rStyle w:val="spellingerror"/>
-          <w:rFonts w:ascii="Calibri" w:hAnsi="Calibri" w:cs="Calibri"/>
         </w:rPr>
         <w:t>большенству</w:t>
       </w:r>
       <w:r>
         <w:rPr>
           <w:rStyle w:val="normaltextrun"/>
-          <w:rFonts w:ascii="Calibri" w:hAnsi="Calibri" w:cs="Calibri"/>
         </w:rPr>
         <w:t> пользователей, а значит не будет дискомфортным и непонятным.</w:t>
-      </w:r>
-      <w:r>
-        <w:rPr>
-          <w:rStyle w:val="eop"/>
-          <w:rFonts w:ascii="Calibri" w:hAnsi="Calibri" w:cs="Calibri"/>
-        </w:rPr>
-        <w:t> </w:t>
       </w:r>
     </w:p>
     <w:p>
@@ -32935,92 +32947,661 @@
         <w:jc w:val="both"/>
         <w:textAlignment w:val="baseline"/>
         <w:rPr>
-          <w:rFonts w:ascii="Segoe UI" w:hAnsi="Segoe UI" w:cs="Segoe UI"/>
+          <w:rStyle w:val="normaltextrun"/>
+        </w:rPr>
+      </w:pPr>
+      <w:r>
+        <w:rPr>
+          <w:rStyle w:val="normaltextrun"/>
+          <w:lang w:val="en-US"/>
+        </w:rPr>
+        <w:t>Angular</w:t>
+      </w:r>
+      <w:r>
+        <w:rPr>
+          <w:rStyle w:val="normaltextrun"/>
+        </w:rPr>
+        <w:t xml:space="preserve"> </w:t>
+      </w:r>
+      <w:r>
+        <w:rPr>
+          <w:rStyle w:val="normaltextrun"/>
+        </w:rPr>
+        <w:t>это современный фреймворк, который стоит изучать веб разработчикам. Он надежен и удобен. </w:t>
+      </w:r>
+      <w:r>
+        <w:rPr>
+          <w:rStyle w:val="spellingerror"/>
+        </w:rPr>
+        <w:t>Angular</w:t>
+      </w:r>
+      <w:r>
+        <w:rPr>
+          <w:rStyle w:val="normaltextrun"/>
+        </w:rPr>
+        <w:t> дает разработчику совершенно новое представление о разработке. Он сочетает в себе строгую надежность, но при этом очень гибкий и многофункциональный. SPA приложения, это то будущее куда на сегодняшний день стекается вся веб разработка, поэтому </w:t>
+      </w:r>
+      <w:r>
+        <w:rPr>
+          <w:rStyle w:val="spellingerror"/>
+        </w:rPr>
+        <w:t>Lazy-Load</w:t>
+      </w:r>
+      <w:r>
+        <w:rPr>
+          <w:rStyle w:val="normaltextrun"/>
+        </w:rPr>
+        <w:t> это важнейший шаг вперед. Модульная сборка приложения дает возможность разделять его части в зависимости от контекста, архитектуры проекта и поставленных задач.</w:t>
+      </w:r>
+      <w:r>
+        <w:rPr>
+          <w:rStyle w:val="normaltextrun"/>
+        </w:rPr>
+        <w:t xml:space="preserve"> </w:t>
+      </w:r>
+    </w:p>
+    <w:p>
+      <w:pPr>
+        <w:pStyle w:val="paragraph"/>
+        <w:spacing w:before="0" w:beforeAutospacing="0" w:after="0" w:afterAutospacing="0"/>
+        <w:ind w:firstLine="705"/>
+        <w:jc w:val="both"/>
+        <w:textAlignment w:val="baseline"/>
+        <w:rPr>
+          <w:rStyle w:val="normaltextrun"/>
+        </w:rPr>
+      </w:pPr>
+      <w:r>
+        <w:rPr>
+          <w:rStyle w:val="normaltextrun"/>
+          <w:lang w:val="en-US"/>
+        </w:rPr>
+        <w:t>Angular</w:t>
+      </w:r>
+      <w:r>
+        <w:rPr>
+          <w:rStyle w:val="normaltextrun"/>
+        </w:rPr>
+        <w:t xml:space="preserve"> </w:t>
+      </w:r>
+      <w:r>
+        <w:rPr>
+          <w:rStyle w:val="normaltextrun"/>
+          <w:lang w:val="en-US"/>
+        </w:rPr>
+        <w:t>Universal</w:t>
+      </w:r>
+      <w:r>
+        <w:rPr>
+          <w:rStyle w:val="normaltextrun"/>
+        </w:rPr>
+        <w:t xml:space="preserve"> </w:t>
+      </w:r>
+      <w:r>
+        <w:rPr>
+          <w:rStyle w:val="normaltextrun"/>
+        </w:rPr>
+        <w:t>-</w:t>
+      </w:r>
+      <w:r>
+        <w:rPr>
+          <w:rStyle w:val="normaltextrun"/>
+        </w:rPr>
+        <w:t xml:space="preserve"> </w:t>
+      </w:r>
+      <w:r>
+        <w:rPr>
+          <w:rStyle w:val="normaltextrun"/>
+        </w:rPr>
+        <w:t>технология, которая позволяет</w:t>
+      </w:r>
+      <w:r>
+        <w:rPr>
+          <w:rStyle w:val="normaltextrun"/>
+        </w:rPr>
+        <w:t xml:space="preserve"> </w:t>
+      </w:r>
+      <w:r>
+        <w:rPr>
+          <w:rStyle w:val="normaltextrun"/>
+        </w:rPr>
+        <w:t xml:space="preserve">разработчикам </w:t>
+      </w:r>
+      <w:r>
+        <w:rPr>
+          <w:rStyle w:val="normaltextrun"/>
+        </w:rPr>
+        <w:t xml:space="preserve">выполнять рендеринг приложений </w:t>
+      </w:r>
+      <w:r>
+        <w:rPr>
+          <w:rStyle w:val="normaltextrun"/>
+          <w:lang w:val="en-US"/>
+        </w:rPr>
+        <w:t>Angular</w:t>
+      </w:r>
+      <w:r>
+        <w:rPr>
+          <w:rStyle w:val="normaltextrun"/>
+        </w:rPr>
+        <w:t xml:space="preserve"> </w:t>
+      </w:r>
+      <w:r>
+        <w:rPr>
+          <w:rStyle w:val="normaltextrun"/>
+        </w:rPr>
+        <w:t>на стороне сервера в различных сценариях.</w:t>
+      </w:r>
+      <w:r>
+        <w:rPr>
+          <w:rStyle w:val="normaltextrun"/>
+        </w:rPr>
+        <w:t xml:space="preserve"> Данную технологию довольно просто использовать. </w:t>
+      </w:r>
+      <w:r>
+        <w:rPr>
+          <w:rStyle w:val="normaltextrun"/>
+          <w:lang w:val="en-US"/>
+        </w:rPr>
+        <w:t>Angular</w:t>
+      </w:r>
+      <w:r>
+        <w:rPr>
+          <w:rStyle w:val="normaltextrun"/>
+        </w:rPr>
+        <w:t xml:space="preserve"> </w:t>
+      </w:r>
+      <w:r>
+        <w:rPr>
+          <w:rStyle w:val="normaltextrun"/>
+          <w:lang w:val="en-US"/>
+        </w:rPr>
+        <w:t>Universal</w:t>
+      </w:r>
+      <w:r>
+        <w:rPr>
+          <w:rStyle w:val="normaltextrun"/>
+        </w:rPr>
+        <w:t xml:space="preserve"> </w:t>
+      </w:r>
+      <w:r>
+        <w:rPr>
+          <w:rStyle w:val="normaltextrun"/>
+        </w:rPr>
+        <w:t>имеет ряд ограничений и особенностей, которые необходимо учитывать при разработке</w:t>
+      </w:r>
+      <w:r>
+        <w:rPr>
+          <w:rStyle w:val="normaltextrun"/>
+        </w:rPr>
+        <w:t xml:space="preserve">, такие как: </w:t>
+      </w:r>
+      <w:r>
+        <w:rPr>
+          <w:rStyle w:val="normaltextrun"/>
+        </w:rPr>
+        <w:t>HTTP-запросы выполняются только по абсолютному URL;</w:t>
+      </w:r>
+      <w:r>
+        <w:rPr>
+          <w:rStyle w:val="normaltextrun"/>
+        </w:rPr>
+        <w:t xml:space="preserve"> </w:t>
+      </w:r>
+      <w:r>
+        <w:rPr>
+          <w:rStyle w:val="normaltextrun"/>
+        </w:rPr>
+        <w:t xml:space="preserve">определение текущей платформы осуществляется с помощью метода </w:t>
+      </w:r>
+      <w:proofErr w:type="gramStart"/>
+      <w:r>
+        <w:rPr>
+          <w:rStyle w:val="normaltextrun"/>
+        </w:rPr>
+        <w:t>isPlatformBrowser(</w:t>
+      </w:r>
+      <w:proofErr w:type="gramEnd"/>
+      <w:r>
+        <w:rPr>
+          <w:rStyle w:val="normaltextrun"/>
+        </w:rPr>
+        <w:t>);</w:t>
+      </w:r>
+      <w:r>
+        <w:rPr>
+          <w:rStyle w:val="normaltextrun"/>
+        </w:rPr>
+        <w:t xml:space="preserve"> </w:t>
+      </w:r>
+      <w:r>
+        <w:rPr>
+          <w:rStyle w:val="normaltextrun"/>
+        </w:rPr>
+        <w:t>серверная часть приложения компилируется независимо от клиентской части.</w:t>
+      </w:r>
+      <w:r>
+        <w:rPr>
+          <w:rStyle w:val="normaltextrun"/>
+        </w:rPr>
+        <w:t xml:space="preserve"> </w:t>
+      </w:r>
+      <w:r>
+        <w:rPr>
+          <w:rStyle w:val="normaltextrun"/>
+        </w:rPr>
+        <w:t>Обращение к API в Angular Universal осуществляется только по абсолютным URL. Но в случае, если приложение и API находятся на одном сервере, то клиентское приложение должно выполнять запросы по относительному URL, в то время как серверное приложение должно обращаться по абсолютному пути. Это проблема автоматически решается модулем Angular Express Engine</w:t>
+      </w:r>
+      <w:r>
+        <w:rPr>
+          <w:rStyle w:val="normaltextrun"/>
+        </w:rPr>
+        <w:t xml:space="preserve">. </w:t>
+      </w:r>
+      <w:r>
+        <w:rPr>
+          <w:rStyle w:val="normaltextrun"/>
+        </w:rPr>
+        <w:t xml:space="preserve">Для определения текущей платформы используется функция </w:t>
+      </w:r>
+      <w:proofErr w:type="gramStart"/>
+      <w:r>
+        <w:rPr>
+          <w:rStyle w:val="normaltextrun"/>
+        </w:rPr>
+        <w:t>isPlatformBrowser(</w:t>
+      </w:r>
+      <w:proofErr w:type="gramEnd"/>
+      <w:r>
+        <w:rPr>
+          <w:rStyle w:val="normaltextrun"/>
+        </w:rPr>
+        <w:t>), которая принимает аргументом идентификатор платформы PLATFORM_ID и возвращает true, если приложение работает уже в браузере.</w:t>
+      </w:r>
+      <w:r>
+        <w:rPr>
+          <w:rStyle w:val="normaltextrun"/>
+        </w:rPr>
+        <w:t xml:space="preserve"> </w:t>
+      </w:r>
+      <w:r>
+        <w:rPr>
+          <w:rStyle w:val="normaltextrun"/>
+        </w:rPr>
+        <w:t>Серверная часть Angular Universal приложения компилирует</w:t>
+      </w:r>
+      <w:r>
+        <w:rPr>
+          <w:rStyle w:val="normaltextrun"/>
+        </w:rPr>
+        <w:t xml:space="preserve">ся в отдельную директорию </w:t>
+      </w:r>
+      <w:r>
+        <w:rPr>
+          <w:rStyle w:val="normaltextrun"/>
+          <w:i/>
+        </w:rPr>
+        <w:t>dist</w:t>
+      </w:r>
+      <w:r>
+        <w:rPr>
+          <w:rStyle w:val="normaltextrun"/>
+          <w:i/>
+        </w:rPr>
+        <w:t xml:space="preserve"> </w:t>
+      </w:r>
+      <w:r>
+        <w:rPr>
+          <w:rStyle w:val="normaltextrun"/>
+          <w:i/>
+        </w:rPr>
+        <w:t>/</w:t>
+      </w:r>
+      <w:r>
+        <w:rPr>
+          <w:rStyle w:val="normaltextrun"/>
+          <w:i/>
+        </w:rPr>
+        <w:t xml:space="preserve"> </w:t>
+      </w:r>
+      <w:proofErr w:type="gramStart"/>
+      <w:r>
+        <w:rPr>
+          <w:rStyle w:val="normaltextrun"/>
+          <w:i/>
+        </w:rPr>
+        <w:t>[ название</w:t>
+      </w:r>
+      <w:proofErr w:type="gramEnd"/>
+      <w:r>
+        <w:rPr>
+          <w:rStyle w:val="normaltextrun"/>
+          <w:i/>
+        </w:rPr>
+        <w:t xml:space="preserve"> приложения ]</w:t>
+      </w:r>
+      <w:r>
+        <w:rPr>
+          <w:rStyle w:val="normaltextrun"/>
+          <w:i/>
+        </w:rPr>
+        <w:t xml:space="preserve"> </w:t>
+      </w:r>
+      <w:r>
+        <w:rPr>
+          <w:rStyle w:val="normaltextrun"/>
+          <w:i/>
+        </w:rPr>
+        <w:t>/</w:t>
+      </w:r>
+      <w:r>
+        <w:rPr>
+          <w:rStyle w:val="normaltextrun"/>
+          <w:i/>
+        </w:rPr>
+        <w:t xml:space="preserve"> </w:t>
+      </w:r>
+      <w:r>
+        <w:rPr>
+          <w:rStyle w:val="normaltextrun"/>
+          <w:i/>
+        </w:rPr>
+        <w:t>server</w:t>
+      </w:r>
+      <w:r>
+        <w:rPr>
+          <w:rStyle w:val="normaltextrun"/>
+        </w:rPr>
+        <w:t xml:space="preserve">, а клиентская - в </w:t>
+      </w:r>
+      <w:r>
+        <w:rPr>
+          <w:rStyle w:val="normaltextrun"/>
+          <w:i/>
+        </w:rPr>
+        <w:t>dist</w:t>
+      </w:r>
+      <w:r>
+        <w:rPr>
+          <w:rStyle w:val="normaltextrun"/>
+          <w:i/>
+        </w:rPr>
+        <w:t xml:space="preserve"> </w:t>
+      </w:r>
+      <w:r>
+        <w:rPr>
+          <w:rStyle w:val="normaltextrun"/>
+          <w:i/>
+        </w:rPr>
+        <w:t>/</w:t>
+      </w:r>
+      <w:r>
+        <w:rPr>
+          <w:rStyle w:val="normaltextrun"/>
+          <w:i/>
+        </w:rPr>
+        <w:t xml:space="preserve"> </w:t>
+      </w:r>
+      <w:r>
+        <w:rPr>
+          <w:rStyle w:val="normaltextrun"/>
+          <w:i/>
+        </w:rPr>
+        <w:t>[ название приложения ]</w:t>
+      </w:r>
+      <w:r>
+        <w:rPr>
+          <w:rStyle w:val="normaltextrun"/>
+          <w:i/>
+        </w:rPr>
+        <w:t xml:space="preserve"> </w:t>
+      </w:r>
+      <w:r>
+        <w:rPr>
+          <w:rStyle w:val="normaltextrun"/>
+          <w:i/>
+        </w:rPr>
+        <w:t>/</w:t>
+      </w:r>
+      <w:r>
+        <w:rPr>
+          <w:rStyle w:val="normaltextrun"/>
+          <w:i/>
+        </w:rPr>
+        <w:t xml:space="preserve"> </w:t>
+      </w:r>
+      <w:r>
+        <w:rPr>
+          <w:rStyle w:val="normaltextrun"/>
+          <w:i/>
+        </w:rPr>
+        <w:t>browser</w:t>
+      </w:r>
+      <w:r>
+        <w:rPr>
+          <w:rStyle w:val="normaltextrun"/>
+        </w:rPr>
+        <w:t>.</w:t>
+      </w:r>
+    </w:p>
+    <w:p>
+      <w:pPr>
+        <w:pStyle w:val="paragraph"/>
+        <w:spacing w:before="0" w:beforeAutospacing="0" w:after="0" w:afterAutospacing="0"/>
+        <w:ind w:firstLine="705"/>
+        <w:jc w:val="both"/>
+        <w:textAlignment w:val="baseline"/>
+        <w:rPr>
           <w:sz w:val="18"/>
           <w:szCs w:val="18"/>
         </w:rPr>
       </w:pPr>
       <w:r>
         <w:rPr>
-          <w:rStyle w:val="spellingerror"/>
+          <w:rStyle w:val="normaltextrun"/>
+          <w:lang w:val="en-US"/>
         </w:rPr>
         <w:t>Angular</w:t>
       </w:r>
       <w:r>
         <w:rPr>
           <w:rStyle w:val="normaltextrun"/>
-          <w:rFonts w:ascii="Calibri" w:hAnsi="Calibri" w:cs="Calibri"/>
-        </w:rPr>
-        <w:t> это современный фреймворк, который стоит изучать веб разработчикам. Он надежен и удобен. </w:t>
-      </w:r>
-      <w:r>
-        <w:rPr>
-          <w:rStyle w:val="spellingerror"/>
+        </w:rPr>
+        <w:t xml:space="preserve"> </w:t>
+      </w:r>
+      <w:r>
+        <w:rPr>
+          <w:rStyle w:val="normaltextrun"/>
+          <w:lang w:val="en-US"/>
+        </w:rPr>
+        <w:t>Elements</w:t>
+      </w:r>
+      <w:r>
+        <w:rPr>
+          <w:rStyle w:val="normaltextrun"/>
+        </w:rPr>
+        <w:t xml:space="preserve"> - </w:t>
+      </w:r>
+      <w:r>
+        <w:rPr>
+          <w:rStyle w:val="normaltextrun"/>
+        </w:rPr>
+        <w:t xml:space="preserve">это компоненты </w:t>
+      </w:r>
+      <w:r>
+        <w:rPr>
+          <w:rStyle w:val="normaltextrun"/>
+          <w:lang w:val="en-US"/>
         </w:rPr>
         <w:t>Angular</w:t>
       </w:r>
       <w:r>
         <w:rPr>
           <w:rStyle w:val="normaltextrun"/>
-          <w:rFonts w:ascii="Calibri" w:hAnsi="Calibri" w:cs="Calibri"/>
-        </w:rPr>
-        <w:t> дает разработчику совершенно новое представление о разработке. Он сочетает в себе строгую надежность, но при этом очень гибкий и многофункциональный. SPA приложения</w:t>
-      </w:r>
-      <w:r>
-        <w:rPr>
-          <w:rStyle w:val="normaltextrun"/>
         </w:rPr>
         <w:t>,</w:t>
       </w:r>
       <w:r>
         <w:rPr>
           <w:rStyle w:val="normaltextrun"/>
-          <w:rFonts w:ascii="Calibri" w:hAnsi="Calibri" w:cs="Calibri"/>
-        </w:rPr>
-        <w:t> это то будущее куда на сегодняшний день стекается вся веб разработка, поэтому </w:t>
-      </w:r>
-      <w:r>
-        <w:rPr>
-          <w:rStyle w:val="spellingerror"/>
-        </w:rPr>
-        <w:t>Lazy-Load</w:t>
-      </w:r>
-      <w:r>
-        <w:rPr>
-          <w:rStyle w:val="normaltextrun"/>
-          <w:rFonts w:ascii="Calibri" w:hAnsi="Calibri" w:cs="Calibri"/>
-        </w:rPr>
-        <w:t> это важнейший шаг вперед. Модульная сборка приложения дает возможность разделять его части в зависимости от контекста, архитектуры проекта</w:t>
-      </w:r>
-      <w:r>
-        <w:rPr>
-          <w:rStyle w:val="normaltextrun"/>
-        </w:rPr>
-        <w:t> </w:t>
-      </w:r>
-      <w:r>
-        <w:rPr>
-          <w:rStyle w:val="normaltextrun"/>
-          <w:rFonts w:ascii="Calibri" w:hAnsi="Calibri" w:cs="Calibri"/>
-        </w:rPr>
-        <w:t>и поставленных задач.</w:t>
-      </w:r>
-      <w:r>
+        </w:rPr>
+        <w:t xml:space="preserve"> упакованные в виде настраиваемых элементов (также называемых веб-компонентами), веб-стандарт для определения новых элементов HTML независимо от платформы.</w:t>
+      </w:r>
+      <w:r>
+        <w:rPr>
+          <w:rStyle w:val="normaltextrun"/>
+        </w:rPr>
+        <w:t xml:space="preserve"> </w:t>
+      </w:r>
+      <w:r>
+        <w:rPr>
+          <w:rStyle w:val="normaltextrun"/>
+        </w:rPr>
+        <w:t xml:space="preserve">С помощью Angular Elements </w:t>
+      </w:r>
+      <w:r>
+        <w:rPr>
+          <w:rStyle w:val="normaltextrun"/>
+        </w:rPr>
+        <w:t xml:space="preserve">можно сделать </w:t>
+      </w:r>
+      <w:r>
+        <w:rPr>
+          <w:rStyle w:val="normaltextrun"/>
+        </w:rPr>
+        <w:t>компоненты действительно многоразовыми. Это означает</w:t>
+      </w:r>
+      <w:r>
+        <w:rPr>
+          <w:rStyle w:val="normaltextrun"/>
+        </w:rPr>
+        <w:t>, что можно</w:t>
+      </w:r>
+      <w:r>
+        <w:rPr>
+          <w:rStyle w:val="normaltextrun"/>
+        </w:rPr>
+        <w:t xml:space="preserve"> использовать </w:t>
+      </w:r>
+      <w:r>
+        <w:rPr>
+          <w:rStyle w:val="normaltextrun"/>
+        </w:rPr>
+        <w:lastRenderedPageBreak/>
+        <w:t>компоненты Angular в других фреймворках и библиотека</w:t>
+      </w:r>
+      <w:r>
+        <w:rPr>
+          <w:rStyle w:val="normaltextrun"/>
+        </w:rPr>
+        <w:t xml:space="preserve">х, таких как React, Vue и Ember. </w:t>
+      </w:r>
+      <w:r>
+        <w:rPr>
+          <w:rStyle w:val="normaltextrun"/>
+        </w:rPr>
+        <w:t>С по</w:t>
+      </w:r>
+      <w:r>
+        <w:rPr>
+          <w:rStyle w:val="normaltextrun"/>
+        </w:rPr>
+        <w:t>мощью Angular Elements можно</w:t>
+      </w:r>
+      <w:r>
+        <w:rPr>
+          <w:rStyle w:val="normaltextrun"/>
+        </w:rPr>
+        <w:t xml:space="preserve"> добавить Angular, известный как интерфейсный фрей</w:t>
+      </w:r>
+      <w:r>
+        <w:rPr>
+          <w:rStyle w:val="normaltextrun"/>
+        </w:rPr>
+        <w:t>мворк, в бэкэнд вашего проекта.</w:t>
+      </w:r>
+      <w:r>
+        <w:t xml:space="preserve"> </w:t>
+      </w:r>
+      <w:r>
+        <w:rPr>
+          <w:rStyle w:val="normaltextrun"/>
+        </w:rPr>
+        <w:t>Angula</w:t>
+      </w:r>
+      <w:r>
+        <w:rPr>
+          <w:rStyle w:val="normaltextrun"/>
+        </w:rPr>
+        <w:t>r Elements также позволяет</w:t>
+      </w:r>
+      <w:r>
+        <w:rPr>
+          <w:rStyle w:val="normaltextrun"/>
+        </w:rPr>
+        <w:t xml:space="preserve"> самостоятельно разрабатывать</w:t>
+      </w:r>
+      <w:r>
+        <w:rPr>
+          <w:rStyle w:val="normaltextrun"/>
+        </w:rPr>
+        <w:t xml:space="preserve"> и публиковать части приложения.</w:t>
+      </w:r>
+      <w:r>
+        <w:rPr>
+          <w:rStyle w:val="normaltextrun"/>
+        </w:rPr>
+        <w:t xml:space="preserve"> </w:t>
+      </w:r>
+      <w:r>
+        <w:rPr>
+          <w:rStyle w:val="normaltextrun"/>
+        </w:rPr>
+        <w:t>Использ</w:t>
+      </w:r>
+      <w:r>
+        <w:rPr>
+          <w:rStyle w:val="normaltextrun"/>
+        </w:rPr>
+        <w:t xml:space="preserve">уя Angular Element, все, что необходимо </w:t>
+      </w:r>
+      <w:r>
+        <w:rPr>
+          <w:rStyle w:val="normaltextrun"/>
+        </w:rPr>
+        <w:t>сделать, это динамически вставить тег, и Angular сам создаст для нас экземпляр компонента</w:t>
+      </w:r>
+      <w:r>
+        <w:rPr>
+          <w:rStyle w:val="normaltextrun"/>
+        </w:rPr>
+        <w:t>.</w:t>
+      </w:r>
+    </w:p>
+    <w:p>
+      <w:pPr>
         <w:rPr>
           <w:rStyle w:val="eop"/>
-          <w:rFonts w:ascii="Calibri" w:hAnsi="Calibri" w:cs="Calibri"/>
-        </w:rPr>
-        <w:t> </w:t>
-      </w:r>
-    </w:p>
-    <w:p>
-      <w:pPr>
-        <w:pStyle w:val="paragraph"/>
-        <w:spacing w:before="0" w:beforeAutospacing="0" w:after="0" w:afterAutospacing="0"/>
-        <w:jc w:val="center"/>
-        <w:textAlignment w:val="baseline"/>
-        <w:rPr>
-          <w:rFonts w:ascii="Segoe UI" w:hAnsi="Segoe UI" w:cs="Segoe UI"/>
+          <w:color w:val="2E74B5"/>
+          <w:sz w:val="32"/>
+          <w:szCs w:val="32"/>
+        </w:rPr>
+      </w:pPr>
+      <w:r>
+        <w:rPr>
+          <w:rStyle w:val="eop"/>
+          <w:color w:val="2E74B5"/>
+          <w:sz w:val="32"/>
+          <w:szCs w:val="32"/>
+        </w:rPr>
+        <w:br w:type="page"/>
+      </w:r>
+    </w:p>
+    <w:p>
+      <w:pPr>
+        <w:pStyle w:val="1"/>
+        <w:rPr>
+          <w:rFonts w:cs="Times New Roman"/>
           <w:color w:val="2E74B5"/>
           <w:sz w:val="18"/>
           <w:szCs w:val="18"/>
@@ -33028,34 +33609,15 @@
       </w:pPr>
       <w:r>
         <w:rPr>
-          <w:rStyle w:val="eop"/>
-          <w:rFonts w:ascii="Calibri Light" w:hAnsi="Calibri Light" w:cs="Calibri Light"/>
-          <w:color w:val="2E74B5"/>
-          <w:sz w:val="32"/>
-          <w:szCs w:val="32"/>
-        </w:rPr>
-        <w:t> </w:t>
-      </w:r>
-    </w:p>
-    <w:p>
-      <w:pPr>
-        <w:pStyle w:val="1"/>
-        <w:rPr>
-          <w:rFonts w:ascii="Segoe UI" w:hAnsi="Segoe UI" w:cs="Segoe UI"/>
-          <w:color w:val="2E74B5"/>
-          <w:sz w:val="18"/>
-          <w:szCs w:val="18"/>
-        </w:rPr>
-      </w:pPr>
-      <w:r>
-        <w:rPr>
-          <w:rStyle w:val="normaltextrun"/>
+          <w:rStyle w:val="normaltextrun"/>
+          <w:rFonts w:cs="Times New Roman"/>
           <w:b w:val="0"/>
           <w:bCs/>
           <w:caps/>
           <w:sz w:val="26"/>
           <w:szCs w:val="26"/>
         </w:rPr>
+        <w:lastRenderedPageBreak/>
         <w:t>БИБЛИОГРАФИЯ</w:t>
       </w:r>
     </w:p>
@@ -33065,7 +33627,6 @@
         <w:spacing w:before="0" w:beforeAutospacing="0" w:after="0" w:afterAutospacing="0"/>
         <w:textAlignment w:val="baseline"/>
         <w:rPr>
-          <w:rFonts w:ascii="Segoe UI" w:hAnsi="Segoe UI" w:cs="Segoe UI"/>
           <w:sz w:val="18"/>
           <w:szCs w:val="18"/>
         </w:rPr>
@@ -33073,7 +33634,6 @@
       <w:r>
         <w:rPr>
           <w:rStyle w:val="eop"/>
-          <w:rFonts w:ascii="Calibri" w:hAnsi="Calibri" w:cs="Calibri"/>
           <w:sz w:val="22"/>
           <w:szCs w:val="22"/>
         </w:rPr>
@@ -33094,7 +33654,6 @@
       <w:r>
         <w:rPr>
           <w:rStyle w:val="normaltextrun"/>
-          <w:rFonts w:ascii="Calibri" w:hAnsi="Calibri" w:cs="Calibri"/>
         </w:rPr>
         <w:t>Официальная документация фреймворка. [04.04.2018] &lt;</w:t>
       </w:r>
@@ -33137,7 +33696,6 @@
       <w:r>
         <w:rPr>
           <w:rStyle w:val="normaltextrun"/>
-          <w:rFonts w:ascii="Calibri" w:hAnsi="Calibri" w:cs="Calibri"/>
           <w:b/>
           <w:bCs/>
         </w:rPr>
@@ -33155,7 +33713,6 @@
       <w:r>
         <w:rPr>
           <w:rStyle w:val="normaltextrun"/>
-          <w:rFonts w:ascii="Calibri" w:hAnsi="Calibri" w:cs="Calibri"/>
           <w:b/>
           <w:bCs/>
         </w:rPr>
@@ -33190,7 +33747,6 @@
       <w:r>
         <w:rPr>
           <w:rStyle w:val="normaltextrun"/>
-          <w:rFonts w:ascii="Calibri" w:hAnsi="Calibri" w:cs="Calibri"/>
           <w:b/>
           <w:bCs/>
         </w:rPr>
@@ -33208,7 +33764,6 @@
       <w:r>
         <w:rPr>
           <w:rStyle w:val="spellingerror"/>
-          <w:rFonts w:ascii="Calibri" w:hAnsi="Calibri" w:cs="Calibri"/>
           <w:b/>
           <w:bCs/>
         </w:rPr>
@@ -33226,7 +33781,6 @@
       <w:r>
         <w:rPr>
           <w:rStyle w:val="normaltextrun"/>
-          <w:rFonts w:ascii="Calibri" w:hAnsi="Calibri" w:cs="Calibri"/>
           <w:b/>
           <w:bCs/>
         </w:rPr>
@@ -33244,7 +33798,6 @@
       <w:r>
         <w:rPr>
           <w:rStyle w:val="normaltextrun"/>
-          <w:rFonts w:ascii="Calibri" w:hAnsi="Calibri" w:cs="Calibri"/>
           <w:b/>
           <w:bCs/>
         </w:rPr>
@@ -33347,7 +33900,6 @@
       <w:r>
         <w:rPr>
           <w:rStyle w:val="normaltextrun"/>
-          <w:rFonts w:ascii="Calibri" w:hAnsi="Calibri" w:cs="Calibri"/>
           <w:b/>
           <w:bCs/>
         </w:rPr>
@@ -33365,7 +33917,6 @@
       <w:r>
         <w:rPr>
           <w:rStyle w:val="normaltextrun"/>
-          <w:rFonts w:ascii="Calibri" w:hAnsi="Calibri" w:cs="Calibri"/>
           <w:b/>
           <w:bCs/>
         </w:rPr>
@@ -33459,7 +34010,6 @@
       <w:r>
         <w:rPr>
           <w:rStyle w:val="normaltextrun"/>
-          <w:rFonts w:ascii="Calibri" w:hAnsi="Calibri" w:cs="Calibri"/>
           <w:b/>
           <w:bCs/>
         </w:rPr>
@@ -33477,7 +34027,6 @@
       <w:r>
         <w:rPr>
           <w:rStyle w:val="spellingerror"/>
-          <w:rFonts w:ascii="Calibri" w:hAnsi="Calibri" w:cs="Calibri"/>
           <w:b/>
           <w:bCs/>
         </w:rPr>
@@ -33921,7 +34470,6 @@
       <w:r>
         <w:rPr>
           <w:rStyle w:val="normaltextrun"/>
-          <w:rFonts w:ascii="Calibri" w:hAnsi="Calibri" w:cs="Calibri"/>
           <w:b/>
           <w:bCs/>
         </w:rPr>
@@ -33930,7 +34478,6 @@
       <w:r>
         <w:rPr>
           <w:rStyle w:val="spellingerror"/>
-          <w:rFonts w:ascii="Calibri" w:hAnsi="Calibri" w:cs="Calibri"/>
           <w:b/>
           <w:bCs/>
         </w:rPr>
@@ -33975,21 +34522,18 @@
       <w:r>
         <w:rPr>
           <w:rStyle w:val="normaltextrun"/>
-          <w:rFonts w:ascii="Calibri" w:hAnsi="Calibri" w:cs="Calibri"/>
         </w:rPr>
         <w:t>Официальная документация фреймворка </w:t>
       </w:r>
       <w:r>
         <w:rPr>
           <w:rStyle w:val="spellingerror"/>
-          <w:rFonts w:ascii="Calibri" w:hAnsi="Calibri" w:cs="Calibri"/>
         </w:rPr>
         <w:t>Ionic</w:t>
       </w:r>
       <w:r>
         <w:rPr>
           <w:rStyle w:val="normaltextrun"/>
-          <w:rFonts w:ascii="Calibri" w:hAnsi="Calibri" w:cs="Calibri"/>
         </w:rPr>
         <w:t>. [02.03.2019] &lt;</w:t>
       </w:r>
@@ -34030,7 +34574,6 @@
         <w:rPr>
           <w:rStyle w:val="spellingerror"/>
         </w:rPr>
-        <w:lastRenderedPageBreak/>
         <w:t>Displaying</w:t>
       </w:r>
       <w:r>
@@ -35130,14 +35673,7 @@
           <w:rStyle w:val="normaltextrun"/>
           <w:lang w:val="en-US"/>
         </w:rPr>
-        <w:t>-quill</w:t>
-      </w:r>
-      <w:r>
-        <w:rPr>
-          <w:rStyle w:val="normaltextrun"/>
-          <w:lang w:val="en-US"/>
-        </w:rPr>
-        <w:t>  &lt;</w:t>
+        <w:t>-quill  &lt;</w:t>
       </w:r>
       <w:hyperlink r:id="rId132" w:tgtFrame="_blank" w:history="1">
         <w:r>
@@ -35392,56 +35928,48 @@
       <w:r>
         <w:rPr>
           <w:rStyle w:val="normaltextrun"/>
-          <w:rFonts w:ascii="Calibri" w:hAnsi="Calibri" w:cs="Calibri"/>
         </w:rPr>
         <w:t>Вступление в Реактивное Программирование, которое вы пропустили. &lt;</w:t>
       </w:r>
       <w:r>
         <w:rPr>
           <w:rStyle w:val="spellingerror"/>
-          <w:rFonts w:ascii="Calibri" w:hAnsi="Calibri" w:cs="Calibri"/>
         </w:rPr>
         <w:t>https</w:t>
       </w:r>
       <w:r>
         <w:rPr>
           <w:rStyle w:val="normaltextrun"/>
-          <w:rFonts w:ascii="Calibri" w:hAnsi="Calibri" w:cs="Calibri"/>
         </w:rPr>
         <w:t>://habr.com/</w:t>
       </w:r>
       <w:r>
         <w:rPr>
           <w:rStyle w:val="spellingerror"/>
-          <w:rFonts w:ascii="Calibri" w:hAnsi="Calibri" w:cs="Calibri"/>
         </w:rPr>
         <w:t>ru</w:t>
       </w:r>
       <w:r>
         <w:rPr>
           <w:rStyle w:val="normaltextrun"/>
-          <w:rFonts w:ascii="Calibri" w:hAnsi="Calibri" w:cs="Calibri"/>
         </w:rPr>
         <w:t>/</w:t>
       </w:r>
       <w:r>
         <w:rPr>
           <w:rStyle w:val="spellingerror"/>
-          <w:rFonts w:ascii="Calibri" w:hAnsi="Calibri" w:cs="Calibri"/>
         </w:rPr>
         <w:t>post</w:t>
       </w:r>
       <w:r>
         <w:rPr>
           <w:rStyle w:val="normaltextrun"/>
-          <w:rFonts w:ascii="Calibri" w:hAnsi="Calibri" w:cs="Calibri"/>
         </w:rPr>
         <w:t>/279715/&gt; [11.02.2018];</w:t>
       </w:r>
       <w:r>
         <w:rPr>
           <w:rStyle w:val="eop"/>
-          <w:rFonts w:ascii="Calibri" w:hAnsi="Calibri" w:cs="Calibri"/>
         </w:rPr>
         <w:t> </w:t>
       </w:r>
@@ -35460,8 +35988,8 @@
       <w:r>
         <w:rPr>
           <w:rStyle w:val="normaltextrun"/>
-          <w:rFonts w:ascii="Calibri" w:hAnsi="Calibri" w:cs="Calibri"/>
-        </w:rPr>
+        </w:rPr>
+        <w:lastRenderedPageBreak/>
         <w:t>Хорошев А. Н. Введение в управление проектированием механических систем: Учебное пособие. — Белгород, 1999. — 372 с. — </w:t>
       </w:r>
       <w:hyperlink r:id="rId133" w:tgtFrame="_blank" w:history="1">
@@ -35483,7 +36011,6 @@
         <w:r>
           <w:rPr>
             <w:rStyle w:val="normaltextrun"/>
-            <w:rFonts w:ascii="Calibri" w:hAnsi="Calibri" w:cs="Calibri"/>
             <w:color w:val="0000FF"/>
           </w:rPr>
           <w:t>Электронная версия 2011 г.</w:t>
@@ -35508,7 +36035,6 @@
           <w:tab w:val="left" w:pos="3285"/>
         </w:tabs>
         <w:rPr>
-          <w:rFonts w:ascii="Courier New" w:hAnsi="Courier New" w:cs="Courier New"/>
           <w:sz w:val="19"/>
           <w:szCs w:val="19"/>
         </w:rPr>
@@ -38942,6 +39468,119 @@
     </w:lvl>
   </w:abstractNum>
   <w:abstractNum w:abstractNumId="28" w15:restartNumberingAfterBreak="0">
+    <w:nsid w:val="4282310D"/>
+    <w:multiLevelType w:val="hybridMultilevel"/>
+    <w:tmpl w:val="1D1635E6"/>
+    <w:lvl w:ilvl="0" w:tplc="04190001">
+      <w:start w:val="1"/>
+      <w:numFmt w:val="bullet"/>
+      <w:lvlText w:val=""/>
+      <w:lvlJc w:val="left"/>
+      <w:pPr>
+        <w:ind w:left="1425" w:hanging="360"/>
+      </w:pPr>
+      <w:rPr>
+        <w:rFonts w:ascii="Symbol" w:hAnsi="Symbol" w:hint="default"/>
+      </w:rPr>
+    </w:lvl>
+    <w:lvl w:ilvl="1" w:tplc="04190003" w:tentative="1">
+      <w:start w:val="1"/>
+      <w:numFmt w:val="bullet"/>
+      <w:lvlText w:val="o"/>
+      <w:lvlJc w:val="left"/>
+      <w:pPr>
+        <w:ind w:left="2145" w:hanging="360"/>
+      </w:pPr>
+      <w:rPr>
+        <w:rFonts w:ascii="Courier New" w:hAnsi="Courier New" w:cs="Courier New" w:hint="default"/>
+      </w:rPr>
+    </w:lvl>
+    <w:lvl w:ilvl="2" w:tplc="04190005" w:tentative="1">
+      <w:start w:val="1"/>
+      <w:numFmt w:val="bullet"/>
+      <w:lvlText w:val=""/>
+      <w:lvlJc w:val="left"/>
+      <w:pPr>
+        <w:ind w:left="2865" w:hanging="360"/>
+      </w:pPr>
+      <w:rPr>
+        <w:rFonts w:ascii="Wingdings" w:hAnsi="Wingdings" w:hint="default"/>
+      </w:rPr>
+    </w:lvl>
+    <w:lvl w:ilvl="3" w:tplc="04190001" w:tentative="1">
+      <w:start w:val="1"/>
+      <w:numFmt w:val="bullet"/>
+      <w:lvlText w:val=""/>
+      <w:lvlJc w:val="left"/>
+      <w:pPr>
+        <w:ind w:left="3585" w:hanging="360"/>
+      </w:pPr>
+      <w:rPr>
+        <w:rFonts w:ascii="Symbol" w:hAnsi="Symbol" w:hint="default"/>
+      </w:rPr>
+    </w:lvl>
+    <w:lvl w:ilvl="4" w:tplc="04190003" w:tentative="1">
+      <w:start w:val="1"/>
+      <w:numFmt w:val="bullet"/>
+      <w:lvlText w:val="o"/>
+      <w:lvlJc w:val="left"/>
+      <w:pPr>
+        <w:ind w:left="4305" w:hanging="360"/>
+      </w:pPr>
+      <w:rPr>
+        <w:rFonts w:ascii="Courier New" w:hAnsi="Courier New" w:cs="Courier New" w:hint="default"/>
+      </w:rPr>
+    </w:lvl>
+    <w:lvl w:ilvl="5" w:tplc="04190005" w:tentative="1">
+      <w:start w:val="1"/>
+      <w:numFmt w:val="bullet"/>
+      <w:lvlText w:val=""/>
+      <w:lvlJc w:val="left"/>
+      <w:pPr>
+        <w:ind w:left="5025" w:hanging="360"/>
+      </w:pPr>
+      <w:rPr>
+        <w:rFonts w:ascii="Wingdings" w:hAnsi="Wingdings" w:hint="default"/>
+      </w:rPr>
+    </w:lvl>
+    <w:lvl w:ilvl="6" w:tplc="04190001" w:tentative="1">
+      <w:start w:val="1"/>
+      <w:numFmt w:val="bullet"/>
+      <w:lvlText w:val=""/>
+      <w:lvlJc w:val="left"/>
+      <w:pPr>
+        <w:ind w:left="5745" w:hanging="360"/>
+      </w:pPr>
+      <w:rPr>
+        <w:rFonts w:ascii="Symbol" w:hAnsi="Symbol" w:hint="default"/>
+      </w:rPr>
+    </w:lvl>
+    <w:lvl w:ilvl="7" w:tplc="04190003" w:tentative="1">
+      <w:start w:val="1"/>
+      <w:numFmt w:val="bullet"/>
+      <w:lvlText w:val="o"/>
+      <w:lvlJc w:val="left"/>
+      <w:pPr>
+        <w:ind w:left="6465" w:hanging="360"/>
+      </w:pPr>
+      <w:rPr>
+        <w:rFonts w:ascii="Courier New" w:hAnsi="Courier New" w:cs="Courier New" w:hint="default"/>
+      </w:rPr>
+    </w:lvl>
+    <w:lvl w:ilvl="8" w:tplc="04190005" w:tentative="1">
+      <w:start w:val="1"/>
+      <w:numFmt w:val="bullet"/>
+      <w:lvlText w:val=""/>
+      <w:lvlJc w:val="left"/>
+      <w:pPr>
+        <w:ind w:left="7185" w:hanging="360"/>
+      </w:pPr>
+      <w:rPr>
+        <w:rFonts w:ascii="Wingdings" w:hAnsi="Wingdings" w:hint="default"/>
+      </w:rPr>
+    </w:lvl>
+  </w:abstractNum>
+  <w:abstractNum w:abstractNumId="29" w15:restartNumberingAfterBreak="0">
     <w:nsid w:val="428C47E0"/>
     <w:multiLevelType w:val="multilevel"/>
     <w:tmpl w:val="39C0F5D4"/>
@@ -39054,7 +39693,7 @@
       </w:pPr>
     </w:lvl>
   </w:abstractNum>
-  <w:abstractNum w:abstractNumId="29" w15:restartNumberingAfterBreak="0">
+  <w:abstractNum w:abstractNumId="30" w15:restartNumberingAfterBreak="0">
     <w:nsid w:val="4692212A"/>
     <w:multiLevelType w:val="multilevel"/>
     <w:tmpl w:val="19B6C5D0"/>
@@ -39167,7 +39806,7 @@
       </w:pPr>
     </w:lvl>
   </w:abstractNum>
-  <w:abstractNum w:abstractNumId="30" w15:restartNumberingAfterBreak="0">
+  <w:abstractNum w:abstractNumId="31" w15:restartNumberingAfterBreak="0">
     <w:nsid w:val="48104317"/>
     <w:multiLevelType w:val="multilevel"/>
     <w:tmpl w:val="212C117A"/>
@@ -39316,7 +39955,7 @@
       </w:rPr>
     </w:lvl>
   </w:abstractNum>
-  <w:abstractNum w:abstractNumId="31" w15:restartNumberingAfterBreak="0">
+  <w:abstractNum w:abstractNumId="32" w15:restartNumberingAfterBreak="0">
     <w:nsid w:val="4B960EDA"/>
     <w:multiLevelType w:val="multilevel"/>
     <w:tmpl w:val="DFF2E038"/>
@@ -39429,7 +40068,7 @@
       </w:pPr>
     </w:lvl>
   </w:abstractNum>
-  <w:abstractNum w:abstractNumId="32" w15:restartNumberingAfterBreak="0">
+  <w:abstractNum w:abstractNumId="33" w15:restartNumberingAfterBreak="0">
     <w:nsid w:val="4D980355"/>
     <w:multiLevelType w:val="multilevel"/>
     <w:tmpl w:val="07BAC61C"/>
@@ -39542,7 +40181,7 @@
       </w:pPr>
     </w:lvl>
   </w:abstractNum>
-  <w:abstractNum w:abstractNumId="33" w15:restartNumberingAfterBreak="0">
+  <w:abstractNum w:abstractNumId="34" w15:restartNumberingAfterBreak="0">
     <w:nsid w:val="4E376BFD"/>
     <w:multiLevelType w:val="multilevel"/>
     <w:tmpl w:val="4A54F374"/>
@@ -39655,7 +40294,7 @@
       </w:pPr>
     </w:lvl>
   </w:abstractNum>
-  <w:abstractNum w:abstractNumId="34" w15:restartNumberingAfterBreak="0">
+  <w:abstractNum w:abstractNumId="35" w15:restartNumberingAfterBreak="0">
     <w:nsid w:val="54626EE4"/>
     <w:multiLevelType w:val="multilevel"/>
     <w:tmpl w:val="E38AD20C"/>
@@ -39768,7 +40407,7 @@
       </w:pPr>
     </w:lvl>
   </w:abstractNum>
-  <w:abstractNum w:abstractNumId="35" w15:restartNumberingAfterBreak="0">
+  <w:abstractNum w:abstractNumId="36" w15:restartNumberingAfterBreak="0">
     <w:nsid w:val="5786006D"/>
     <w:multiLevelType w:val="multilevel"/>
     <w:tmpl w:val="18747D88"/>
@@ -39917,7 +40556,7 @@
       </w:rPr>
     </w:lvl>
   </w:abstractNum>
-  <w:abstractNum w:abstractNumId="36" w15:restartNumberingAfterBreak="0">
+  <w:abstractNum w:abstractNumId="37" w15:restartNumberingAfterBreak="0">
     <w:nsid w:val="5A0A08D5"/>
     <w:multiLevelType w:val="multilevel"/>
     <w:tmpl w:val="FB3E3062"/>
@@ -40030,7 +40669,7 @@
       </w:pPr>
     </w:lvl>
   </w:abstractNum>
-  <w:abstractNum w:abstractNumId="37" w15:restartNumberingAfterBreak="0">
+  <w:abstractNum w:abstractNumId="38" w15:restartNumberingAfterBreak="0">
     <w:nsid w:val="5A5D68BD"/>
     <w:multiLevelType w:val="multilevel"/>
     <w:tmpl w:val="BD7E0374"/>
@@ -40143,7 +40782,7 @@
       </w:pPr>
     </w:lvl>
   </w:abstractNum>
-  <w:abstractNum w:abstractNumId="38" w15:restartNumberingAfterBreak="0">
+  <w:abstractNum w:abstractNumId="39" w15:restartNumberingAfterBreak="0">
     <w:nsid w:val="5C876076"/>
     <w:multiLevelType w:val="multilevel"/>
     <w:tmpl w:val="C190516C"/>
@@ -40292,7 +40931,7 @@
       </w:rPr>
     </w:lvl>
   </w:abstractNum>
-  <w:abstractNum w:abstractNumId="39" w15:restartNumberingAfterBreak="0">
+  <w:abstractNum w:abstractNumId="40" w15:restartNumberingAfterBreak="0">
     <w:nsid w:val="5D4A33ED"/>
     <w:multiLevelType w:val="multilevel"/>
     <w:tmpl w:val="76CABA2A"/>
@@ -40405,7 +41044,7 @@
       </w:pPr>
     </w:lvl>
   </w:abstractNum>
-  <w:abstractNum w:abstractNumId="40" w15:restartNumberingAfterBreak="0">
+  <w:abstractNum w:abstractNumId="41" w15:restartNumberingAfterBreak="0">
     <w:nsid w:val="5DED1EA2"/>
     <w:multiLevelType w:val="multilevel"/>
     <w:tmpl w:val="DFCACBA4"/>
@@ -40554,7 +41193,7 @@
       </w:rPr>
     </w:lvl>
   </w:abstractNum>
-  <w:abstractNum w:abstractNumId="41" w15:restartNumberingAfterBreak="0">
+  <w:abstractNum w:abstractNumId="42" w15:restartNumberingAfterBreak="0">
     <w:nsid w:val="5F451BCA"/>
     <w:multiLevelType w:val="multilevel"/>
     <w:tmpl w:val="97401AB8"/>
@@ -40703,7 +41342,7 @@
       </w:rPr>
     </w:lvl>
   </w:abstractNum>
-  <w:abstractNum w:abstractNumId="42" w15:restartNumberingAfterBreak="0">
+  <w:abstractNum w:abstractNumId="43" w15:restartNumberingAfterBreak="0">
     <w:nsid w:val="614300C4"/>
     <w:multiLevelType w:val="multilevel"/>
     <w:tmpl w:val="0FBACE8C"/>
@@ -40816,7 +41455,7 @@
       </w:pPr>
     </w:lvl>
   </w:abstractNum>
-  <w:abstractNum w:abstractNumId="43" w15:restartNumberingAfterBreak="0">
+  <w:abstractNum w:abstractNumId="44" w15:restartNumberingAfterBreak="0">
     <w:nsid w:val="658F6E08"/>
     <w:multiLevelType w:val="multilevel"/>
     <w:tmpl w:val="FEBAACCA"/>
@@ -40929,7 +41568,7 @@
       </w:pPr>
     </w:lvl>
   </w:abstractNum>
-  <w:abstractNum w:abstractNumId="44" w15:restartNumberingAfterBreak="0">
+  <w:abstractNum w:abstractNumId="45" w15:restartNumberingAfterBreak="0">
     <w:nsid w:val="659310AA"/>
     <w:multiLevelType w:val="multilevel"/>
     <w:tmpl w:val="EC82E88C"/>
@@ -41042,7 +41681,7 @@
       </w:pPr>
     </w:lvl>
   </w:abstractNum>
-  <w:abstractNum w:abstractNumId="45" w15:restartNumberingAfterBreak="0">
+  <w:abstractNum w:abstractNumId="46" w15:restartNumberingAfterBreak="0">
     <w:nsid w:val="65960711"/>
     <w:multiLevelType w:val="multilevel"/>
     <w:tmpl w:val="6C825248"/>
@@ -41191,7 +41830,7 @@
       </w:rPr>
     </w:lvl>
   </w:abstractNum>
-  <w:abstractNum w:abstractNumId="46" w15:restartNumberingAfterBreak="0">
+  <w:abstractNum w:abstractNumId="47" w15:restartNumberingAfterBreak="0">
     <w:nsid w:val="680B388B"/>
     <w:multiLevelType w:val="multilevel"/>
     <w:tmpl w:val="D412643E"/>
@@ -41304,7 +41943,120 @@
       </w:pPr>
     </w:lvl>
   </w:abstractNum>
-  <w:abstractNum w:abstractNumId="47" w15:restartNumberingAfterBreak="0">
+  <w:abstractNum w:abstractNumId="48" w15:restartNumberingAfterBreak="0">
+    <w:nsid w:val="69CF7CA3"/>
+    <w:multiLevelType w:val="hybridMultilevel"/>
+    <w:tmpl w:val="7C74EE10"/>
+    <w:lvl w:ilvl="0" w:tplc="04190001">
+      <w:start w:val="1"/>
+      <w:numFmt w:val="bullet"/>
+      <w:lvlText w:val=""/>
+      <w:lvlJc w:val="left"/>
+      <w:pPr>
+        <w:ind w:left="1484" w:hanging="360"/>
+      </w:pPr>
+      <w:rPr>
+        <w:rFonts w:ascii="Symbol" w:hAnsi="Symbol" w:hint="default"/>
+      </w:rPr>
+    </w:lvl>
+    <w:lvl w:ilvl="1" w:tplc="04190003" w:tentative="1">
+      <w:start w:val="1"/>
+      <w:numFmt w:val="bullet"/>
+      <w:lvlText w:val="o"/>
+      <w:lvlJc w:val="left"/>
+      <w:pPr>
+        <w:ind w:left="2204" w:hanging="360"/>
+      </w:pPr>
+      <w:rPr>
+        <w:rFonts w:ascii="Courier New" w:hAnsi="Courier New" w:cs="Courier New" w:hint="default"/>
+      </w:rPr>
+    </w:lvl>
+    <w:lvl w:ilvl="2" w:tplc="04190005" w:tentative="1">
+      <w:start w:val="1"/>
+      <w:numFmt w:val="bullet"/>
+      <w:lvlText w:val=""/>
+      <w:lvlJc w:val="left"/>
+      <w:pPr>
+        <w:ind w:left="2924" w:hanging="360"/>
+      </w:pPr>
+      <w:rPr>
+        <w:rFonts w:ascii="Wingdings" w:hAnsi="Wingdings" w:hint="default"/>
+      </w:rPr>
+    </w:lvl>
+    <w:lvl w:ilvl="3" w:tplc="04190001" w:tentative="1">
+      <w:start w:val="1"/>
+      <w:numFmt w:val="bullet"/>
+      <w:lvlText w:val=""/>
+      <w:lvlJc w:val="left"/>
+      <w:pPr>
+        <w:ind w:left="3644" w:hanging="360"/>
+      </w:pPr>
+      <w:rPr>
+        <w:rFonts w:ascii="Symbol" w:hAnsi="Symbol" w:hint="default"/>
+      </w:rPr>
+    </w:lvl>
+    <w:lvl w:ilvl="4" w:tplc="04190003" w:tentative="1">
+      <w:start w:val="1"/>
+      <w:numFmt w:val="bullet"/>
+      <w:lvlText w:val="o"/>
+      <w:lvlJc w:val="left"/>
+      <w:pPr>
+        <w:ind w:left="4364" w:hanging="360"/>
+      </w:pPr>
+      <w:rPr>
+        <w:rFonts w:ascii="Courier New" w:hAnsi="Courier New" w:cs="Courier New" w:hint="default"/>
+      </w:rPr>
+    </w:lvl>
+    <w:lvl w:ilvl="5" w:tplc="04190005" w:tentative="1">
+      <w:start w:val="1"/>
+      <w:numFmt w:val="bullet"/>
+      <w:lvlText w:val=""/>
+      <w:lvlJc w:val="left"/>
+      <w:pPr>
+        <w:ind w:left="5084" w:hanging="360"/>
+      </w:pPr>
+      <w:rPr>
+        <w:rFonts w:ascii="Wingdings" w:hAnsi="Wingdings" w:hint="default"/>
+      </w:rPr>
+    </w:lvl>
+    <w:lvl w:ilvl="6" w:tplc="04190001" w:tentative="1">
+      <w:start w:val="1"/>
+      <w:numFmt w:val="bullet"/>
+      <w:lvlText w:val=""/>
+      <w:lvlJc w:val="left"/>
+      <w:pPr>
+        <w:ind w:left="5804" w:hanging="360"/>
+      </w:pPr>
+      <w:rPr>
+        <w:rFonts w:ascii="Symbol" w:hAnsi="Symbol" w:hint="default"/>
+      </w:rPr>
+    </w:lvl>
+    <w:lvl w:ilvl="7" w:tplc="04190003" w:tentative="1">
+      <w:start w:val="1"/>
+      <w:numFmt w:val="bullet"/>
+      <w:lvlText w:val="o"/>
+      <w:lvlJc w:val="left"/>
+      <w:pPr>
+        <w:ind w:left="6524" w:hanging="360"/>
+      </w:pPr>
+      <w:rPr>
+        <w:rFonts w:ascii="Courier New" w:hAnsi="Courier New" w:cs="Courier New" w:hint="default"/>
+      </w:rPr>
+    </w:lvl>
+    <w:lvl w:ilvl="8" w:tplc="04190005" w:tentative="1">
+      <w:start w:val="1"/>
+      <w:numFmt w:val="bullet"/>
+      <w:lvlText w:val=""/>
+      <w:lvlJc w:val="left"/>
+      <w:pPr>
+        <w:ind w:left="7244" w:hanging="360"/>
+      </w:pPr>
+      <w:rPr>
+        <w:rFonts w:ascii="Wingdings" w:hAnsi="Wingdings" w:hint="default"/>
+      </w:rPr>
+    </w:lvl>
+  </w:abstractNum>
+  <w:abstractNum w:abstractNumId="49" w15:restartNumberingAfterBreak="0">
     <w:nsid w:val="6A5C23D9"/>
     <w:multiLevelType w:val="multilevel"/>
     <w:tmpl w:val="C5D4FDE2"/>
@@ -41417,7 +42169,7 @@
       </w:pPr>
     </w:lvl>
   </w:abstractNum>
-  <w:abstractNum w:abstractNumId="48" w15:restartNumberingAfterBreak="0">
+  <w:abstractNum w:abstractNumId="50" w15:restartNumberingAfterBreak="0">
     <w:nsid w:val="6C3911AC"/>
     <w:multiLevelType w:val="multilevel"/>
     <w:tmpl w:val="3D321D16"/>
@@ -41530,7 +42282,7 @@
       </w:pPr>
     </w:lvl>
   </w:abstractNum>
-  <w:abstractNum w:abstractNumId="49" w15:restartNumberingAfterBreak="0">
+  <w:abstractNum w:abstractNumId="51" w15:restartNumberingAfterBreak="0">
     <w:nsid w:val="6C7479E0"/>
     <w:multiLevelType w:val="multilevel"/>
     <w:tmpl w:val="B9C411C6"/>
@@ -41643,7 +42395,120 @@
       </w:pPr>
     </w:lvl>
   </w:abstractNum>
-  <w:abstractNum w:abstractNumId="50" w15:restartNumberingAfterBreak="0">
+  <w:abstractNum w:abstractNumId="52" w15:restartNumberingAfterBreak="0">
+    <w:nsid w:val="6CAB3007"/>
+    <w:multiLevelType w:val="hybridMultilevel"/>
+    <w:tmpl w:val="52063A20"/>
+    <w:lvl w:ilvl="0" w:tplc="04190001">
+      <w:start w:val="1"/>
+      <w:numFmt w:val="bullet"/>
+      <w:lvlText w:val=""/>
+      <w:lvlJc w:val="left"/>
+      <w:pPr>
+        <w:ind w:left="1425" w:hanging="360"/>
+      </w:pPr>
+      <w:rPr>
+        <w:rFonts w:ascii="Symbol" w:hAnsi="Symbol" w:hint="default"/>
+      </w:rPr>
+    </w:lvl>
+    <w:lvl w:ilvl="1" w:tplc="04190003" w:tentative="1">
+      <w:start w:val="1"/>
+      <w:numFmt w:val="bullet"/>
+      <w:lvlText w:val="o"/>
+      <w:lvlJc w:val="left"/>
+      <w:pPr>
+        <w:ind w:left="2145" w:hanging="360"/>
+      </w:pPr>
+      <w:rPr>
+        <w:rFonts w:ascii="Courier New" w:hAnsi="Courier New" w:cs="Courier New" w:hint="default"/>
+      </w:rPr>
+    </w:lvl>
+    <w:lvl w:ilvl="2" w:tplc="04190005" w:tentative="1">
+      <w:start w:val="1"/>
+      <w:numFmt w:val="bullet"/>
+      <w:lvlText w:val=""/>
+      <w:lvlJc w:val="left"/>
+      <w:pPr>
+        <w:ind w:left="2865" w:hanging="360"/>
+      </w:pPr>
+      <w:rPr>
+        <w:rFonts w:ascii="Wingdings" w:hAnsi="Wingdings" w:hint="default"/>
+      </w:rPr>
+    </w:lvl>
+    <w:lvl w:ilvl="3" w:tplc="04190001" w:tentative="1">
+      <w:start w:val="1"/>
+      <w:numFmt w:val="bullet"/>
+      <w:lvlText w:val=""/>
+      <w:lvlJc w:val="left"/>
+      <w:pPr>
+        <w:ind w:left="3585" w:hanging="360"/>
+      </w:pPr>
+      <w:rPr>
+        <w:rFonts w:ascii="Symbol" w:hAnsi="Symbol" w:hint="default"/>
+      </w:rPr>
+    </w:lvl>
+    <w:lvl w:ilvl="4" w:tplc="04190003" w:tentative="1">
+      <w:start w:val="1"/>
+      <w:numFmt w:val="bullet"/>
+      <w:lvlText w:val="o"/>
+      <w:lvlJc w:val="left"/>
+      <w:pPr>
+        <w:ind w:left="4305" w:hanging="360"/>
+      </w:pPr>
+      <w:rPr>
+        <w:rFonts w:ascii="Courier New" w:hAnsi="Courier New" w:cs="Courier New" w:hint="default"/>
+      </w:rPr>
+    </w:lvl>
+    <w:lvl w:ilvl="5" w:tplc="04190005" w:tentative="1">
+      <w:start w:val="1"/>
+      <w:numFmt w:val="bullet"/>
+      <w:lvlText w:val=""/>
+      <w:lvlJc w:val="left"/>
+      <w:pPr>
+        <w:ind w:left="5025" w:hanging="360"/>
+      </w:pPr>
+      <w:rPr>
+        <w:rFonts w:ascii="Wingdings" w:hAnsi="Wingdings" w:hint="default"/>
+      </w:rPr>
+    </w:lvl>
+    <w:lvl w:ilvl="6" w:tplc="04190001" w:tentative="1">
+      <w:start w:val="1"/>
+      <w:numFmt w:val="bullet"/>
+      <w:lvlText w:val=""/>
+      <w:lvlJc w:val="left"/>
+      <w:pPr>
+        <w:ind w:left="5745" w:hanging="360"/>
+      </w:pPr>
+      <w:rPr>
+        <w:rFonts w:ascii="Symbol" w:hAnsi="Symbol" w:hint="default"/>
+      </w:rPr>
+    </w:lvl>
+    <w:lvl w:ilvl="7" w:tplc="04190003" w:tentative="1">
+      <w:start w:val="1"/>
+      <w:numFmt w:val="bullet"/>
+      <w:lvlText w:val="o"/>
+      <w:lvlJc w:val="left"/>
+      <w:pPr>
+        <w:ind w:left="6465" w:hanging="360"/>
+      </w:pPr>
+      <w:rPr>
+        <w:rFonts w:ascii="Courier New" w:hAnsi="Courier New" w:cs="Courier New" w:hint="default"/>
+      </w:rPr>
+    </w:lvl>
+    <w:lvl w:ilvl="8" w:tplc="04190005" w:tentative="1">
+      <w:start w:val="1"/>
+      <w:numFmt w:val="bullet"/>
+      <w:lvlText w:val=""/>
+      <w:lvlJc w:val="left"/>
+      <w:pPr>
+        <w:ind w:left="7185" w:hanging="360"/>
+      </w:pPr>
+      <w:rPr>
+        <w:rFonts w:ascii="Wingdings" w:hAnsi="Wingdings" w:hint="default"/>
+      </w:rPr>
+    </w:lvl>
+  </w:abstractNum>
+  <w:abstractNum w:abstractNumId="53" w15:restartNumberingAfterBreak="0">
     <w:nsid w:val="6D007083"/>
     <w:multiLevelType w:val="multilevel"/>
     <w:tmpl w:val="317A757C"/>
@@ -41756,7 +42621,7 @@
       </w:pPr>
     </w:lvl>
   </w:abstractNum>
-  <w:abstractNum w:abstractNumId="51" w15:restartNumberingAfterBreak="0">
+  <w:abstractNum w:abstractNumId="54" w15:restartNumberingAfterBreak="0">
     <w:nsid w:val="6D331D7D"/>
     <w:multiLevelType w:val="multilevel"/>
     <w:tmpl w:val="E83AC0F8"/>
@@ -41905,7 +42770,7 @@
       </w:rPr>
     </w:lvl>
   </w:abstractNum>
-  <w:abstractNum w:abstractNumId="52" w15:restartNumberingAfterBreak="0">
+  <w:abstractNum w:abstractNumId="55" w15:restartNumberingAfterBreak="0">
     <w:nsid w:val="718A098F"/>
     <w:multiLevelType w:val="multilevel"/>
     <w:tmpl w:val="C1CE9944"/>
@@ -42018,7 +42883,7 @@
       </w:pPr>
     </w:lvl>
   </w:abstractNum>
-  <w:abstractNum w:abstractNumId="53" w15:restartNumberingAfterBreak="0">
+  <w:abstractNum w:abstractNumId="56" w15:restartNumberingAfterBreak="0">
     <w:nsid w:val="72737105"/>
     <w:multiLevelType w:val="multilevel"/>
     <w:tmpl w:val="35F46486"/>
@@ -42167,7 +43032,7 @@
       </w:rPr>
     </w:lvl>
   </w:abstractNum>
-  <w:abstractNum w:abstractNumId="54" w15:restartNumberingAfterBreak="0">
+  <w:abstractNum w:abstractNumId="57" w15:restartNumberingAfterBreak="0">
     <w:nsid w:val="754B13D0"/>
     <w:multiLevelType w:val="multilevel"/>
     <w:tmpl w:val="6CC0592C"/>
@@ -42280,7 +43145,7 @@
       </w:pPr>
     </w:lvl>
   </w:abstractNum>
-  <w:abstractNum w:abstractNumId="55" w15:restartNumberingAfterBreak="0">
+  <w:abstractNum w:abstractNumId="58" w15:restartNumberingAfterBreak="0">
     <w:nsid w:val="79243D6A"/>
     <w:multiLevelType w:val="multilevel"/>
     <w:tmpl w:val="8A1CC968"/>
@@ -42394,16 +43259,16 @@
     </w:lvl>
   </w:abstractNum>
   <w:num w:numId="1">
-    <w:abstractNumId w:val="53"/>
+    <w:abstractNumId w:val="56"/>
   </w:num>
   <w:num w:numId="2">
-    <w:abstractNumId w:val="35"/>
+    <w:abstractNumId w:val="36"/>
   </w:num>
   <w:num w:numId="3">
-    <w:abstractNumId w:val="47"/>
+    <w:abstractNumId w:val="49"/>
   </w:num>
   <w:num w:numId="4">
-    <w:abstractNumId w:val="28"/>
+    <w:abstractNumId w:val="29"/>
   </w:num>
   <w:num w:numId="5">
     <w:abstractNumId w:val="15"/>
@@ -42412,25 +43277,25 @@
     <w:abstractNumId w:val="8"/>
   </w:num>
   <w:num w:numId="7">
-    <w:abstractNumId w:val="54"/>
+    <w:abstractNumId w:val="57"/>
   </w:num>
   <w:num w:numId="8">
     <w:abstractNumId w:val="11"/>
   </w:num>
   <w:num w:numId="9">
-    <w:abstractNumId w:val="50"/>
+    <w:abstractNumId w:val="53"/>
   </w:num>
   <w:num w:numId="10">
     <w:abstractNumId w:val="17"/>
   </w:num>
   <w:num w:numId="11">
-    <w:abstractNumId w:val="41"/>
+    <w:abstractNumId w:val="42"/>
   </w:num>
   <w:num w:numId="12">
     <w:abstractNumId w:val="19"/>
   </w:num>
   <w:num w:numId="13">
-    <w:abstractNumId w:val="49"/>
+    <w:abstractNumId w:val="51"/>
   </w:num>
   <w:num w:numId="14">
     <w:abstractNumId w:val="27"/>
@@ -42439,7 +43304,7 @@
     <w:abstractNumId w:val="22"/>
   </w:num>
   <w:num w:numId="16">
-    <w:abstractNumId w:val="51"/>
+    <w:abstractNumId w:val="54"/>
   </w:num>
   <w:num w:numId="17">
     <w:abstractNumId w:val="4"/>
@@ -42448,13 +43313,13 @@
     <w:abstractNumId w:val="23"/>
   </w:num>
   <w:num w:numId="19">
-    <w:abstractNumId w:val="45"/>
+    <w:abstractNumId w:val="46"/>
   </w:num>
   <w:num w:numId="20">
-    <w:abstractNumId w:val="48"/>
+    <w:abstractNumId w:val="50"/>
   </w:num>
   <w:num w:numId="21">
-    <w:abstractNumId w:val="32"/>
+    <w:abstractNumId w:val="33"/>
   </w:num>
   <w:num w:numId="22">
     <w:abstractNumId w:val="2"/>
@@ -42466,10 +43331,10 @@
     <w:abstractNumId w:val="10"/>
   </w:num>
   <w:num w:numId="25">
-    <w:abstractNumId w:val="30"/>
+    <w:abstractNumId w:val="31"/>
   </w:num>
   <w:num w:numId="26">
-    <w:abstractNumId w:val="40"/>
+    <w:abstractNumId w:val="41"/>
   </w:num>
   <w:num w:numId="27">
     <w:abstractNumId w:val="3"/>
@@ -42478,7 +43343,7 @@
     <w:abstractNumId w:val="9"/>
   </w:num>
   <w:num w:numId="29">
-    <w:abstractNumId w:val="38"/>
+    <w:abstractNumId w:val="39"/>
   </w:num>
   <w:num w:numId="30">
     <w:abstractNumId w:val="24"/>
@@ -42499,16 +43364,16 @@
     <w:abstractNumId w:val="20"/>
   </w:num>
   <w:num w:numId="36">
-    <w:abstractNumId w:val="39"/>
+    <w:abstractNumId w:val="40"/>
   </w:num>
   <w:num w:numId="37">
     <w:abstractNumId w:val="7"/>
   </w:num>
   <w:num w:numId="38">
-    <w:abstractNumId w:val="31"/>
+    <w:abstractNumId w:val="32"/>
   </w:num>
   <w:num w:numId="39">
-    <w:abstractNumId w:val="29"/>
+    <w:abstractNumId w:val="30"/>
   </w:num>
   <w:num w:numId="40">
     <w:abstractNumId w:val="14"/>
@@ -42520,46 +43385,55 @@
     <w:abstractNumId w:val="12"/>
   </w:num>
   <w:num w:numId="43">
-    <w:abstractNumId w:val="36"/>
+    <w:abstractNumId w:val="37"/>
   </w:num>
   <w:num w:numId="44">
     <w:abstractNumId w:val="6"/>
   </w:num>
   <w:num w:numId="45">
-    <w:abstractNumId w:val="46"/>
+    <w:abstractNumId w:val="47"/>
   </w:num>
   <w:num w:numId="46">
-    <w:abstractNumId w:val="44"/>
+    <w:abstractNumId w:val="45"/>
   </w:num>
   <w:num w:numId="47">
-    <w:abstractNumId w:val="37"/>
+    <w:abstractNumId w:val="38"/>
   </w:num>
   <w:num w:numId="48">
-    <w:abstractNumId w:val="55"/>
+    <w:abstractNumId w:val="58"/>
   </w:num>
   <w:num w:numId="49">
-    <w:abstractNumId w:val="52"/>
+    <w:abstractNumId w:val="55"/>
   </w:num>
   <w:num w:numId="50">
     <w:abstractNumId w:val="26"/>
   </w:num>
   <w:num w:numId="51">
-    <w:abstractNumId w:val="43"/>
+    <w:abstractNumId w:val="44"/>
   </w:num>
   <w:num w:numId="52">
     <w:abstractNumId w:val="25"/>
   </w:num>
   <w:num w:numId="53">
-    <w:abstractNumId w:val="34"/>
+    <w:abstractNumId w:val="35"/>
   </w:num>
   <w:num w:numId="54">
     <w:abstractNumId w:val="16"/>
   </w:num>
   <w:num w:numId="55">
-    <w:abstractNumId w:val="33"/>
+    <w:abstractNumId w:val="34"/>
   </w:num>
   <w:num w:numId="56">
-    <w:abstractNumId w:val="42"/>
+    <w:abstractNumId w:val="43"/>
+  </w:num>
+  <w:num w:numId="57">
+    <w:abstractNumId w:val="48"/>
+  </w:num>
+  <w:num w:numId="58">
+    <w:abstractNumId w:val="28"/>
+  </w:num>
+  <w:num w:numId="59">
+    <w:abstractNumId w:val="52"/>
   </w:num>
   <w:numIdMacAtCleanup w:val="56"/>
 </w:numbering>
@@ -43724,7 +44598,7 @@
 </file>
 
 <file path=customXml/itemProps1.xml><?xml version="1.0" encoding="utf-8"?>
-<ds:datastoreItem xmlns:ds="http://schemas.openxmlformats.org/officeDocument/2006/customXml" ds:itemID="{3EC8EA1A-F60F-428E-A43D-BB0CE91DEA33}">
+<ds:datastoreItem xmlns:ds="http://schemas.openxmlformats.org/officeDocument/2006/customXml" ds:itemID="{628DAC8B-078A-4E43-8819-8DACAA9DDB59}">
   <ds:schemaRefs>
     <ds:schemaRef ds:uri="http://schemas.openxmlformats.org/officeDocument/2006/bibliography"/>
   </ds:schemaRefs>

--- a/Master Work.docx
+++ b/Master Work.docx
@@ -433,15 +433,7 @@
         <w:rPr>
           <w:rStyle w:val="normaltextrun"/>
         </w:rPr>
-        <w:t xml:space="preserve"> целиком. Даже если некий функционал по предусмотренной внутренней логике </w:t>
-      </w:r>
-      <w:bookmarkStart w:id="0" w:name="_GoBack"/>
-      <w:bookmarkEnd w:id="0"/>
-      <w:r>
-        <w:rPr>
-          <w:rStyle w:val="normaltextrun"/>
-        </w:rPr>
-        <w:t>никогда не будет востребован пользователем так или иначе обязательно загрузится вместе со всем приложением. В данной курсовой работе представлен способ избежать загрузки этого нежелательного балласта с помощью </w:t>
+        <w:t xml:space="preserve"> целиком. Даже если некий функционал по предусмотренной внутренней логике никогда не будет востребован пользователем так или иначе обязательно загрузится вместе со всем приложением. В данной курсовой работе представлен способ избежать загрузки этого нежелательного балласта с помощью </w:t>
       </w:r>
       <w:r>
         <w:rPr>
@@ -2462,6 +2454,8 @@
         <w:pStyle w:val="a5"/>
         <w:shd w:val="clear" w:color="auto" w:fill="FFFFFF"/>
         <w:spacing w:before="240" w:beforeAutospacing="0" w:after="240" w:afterAutospacing="0"/>
+        <w:ind w:firstLine="720"/>
+        <w:jc w:val="both"/>
         <w:rPr>
           <w:color w:val="202124"/>
         </w:rPr>
@@ -2470,7 +2464,61 @@
         <w:rPr>
           <w:color w:val="202124"/>
         </w:rPr>
-        <w:t>Как разработчики, мы часто сталкиваемся с решениями, которые влияют на всю архитектуру наших приложений. Одно из основных решений, которые должны принять веб-разработчики, - это где реализовать логику и рендеринг в своих приложениях. Это может быть сложно, так как существует несколько разных способов создания сайта.</w:t>
+        <w:t>Разработчики, часто сталкивают</w:t>
+      </w:r>
+      <w:r>
+        <w:rPr>
+          <w:color w:val="202124"/>
+        </w:rPr>
+        <w:t>ся с решениями, которые</w:t>
+      </w:r>
+      <w:r>
+        <w:rPr>
+          <w:color w:val="202124"/>
+        </w:rPr>
+        <w:t xml:space="preserve"> влияют на всю архитектуру </w:t>
+      </w:r>
+      <w:r>
+        <w:rPr>
+          <w:color w:val="202124"/>
+        </w:rPr>
+        <w:t>приложений. Одно из основных решений, которые должны принять веб-разработчики, - это где реализовать логику и рендеринг в своих приложениях. Это может быть сложно, так как существует несколько разных способов создания сайта.</w:t>
+      </w:r>
+      <w:r>
+        <w:rPr>
+          <w:color w:val="202124"/>
+        </w:rPr>
+        <w:t xml:space="preserve"> </w:t>
+      </w:r>
+      <w:r>
+        <w:rPr>
+          <w:color w:val="202124"/>
+        </w:rPr>
+        <w:t xml:space="preserve">Чтобы лучше понять архитектуры, которые </w:t>
+      </w:r>
+      <w:r>
+        <w:rPr>
+          <w:color w:val="202124"/>
+        </w:rPr>
+        <w:t>выбираются</w:t>
+      </w:r>
+      <w:r>
+        <w:rPr>
+          <w:color w:val="202124"/>
+        </w:rPr>
+        <w:t xml:space="preserve">, </w:t>
+      </w:r>
+      <w:r>
+        <w:rPr>
+          <w:color w:val="202124"/>
+        </w:rPr>
+        <w:t xml:space="preserve">при принятии этих решение, </w:t>
+      </w:r>
+      <w:r>
+        <w:rPr>
+          <w:color w:val="202124"/>
+        </w:rPr>
+        <w:t>необходимо иметь четкое понимание каждого подхода и единую терминологию, которую следует использовать при разговоре о них. Различия между этими подходами помогают проиллюстрировать компромиссы рендеринга в сети через призму производительности.</w:t>
       </w:r>
     </w:p>
     <w:p>
@@ -2479,62 +2527,41 @@
         <w:shd w:val="clear" w:color="auto" w:fill="FFFFFF"/>
         <w:spacing w:before="240" w:beforeAutospacing="0" w:after="240" w:afterAutospacing="0"/>
         <w:rPr>
+          <w:b/>
           <w:color w:val="202124"/>
         </w:rPr>
       </w:pPr>
       <w:r>
         <w:rPr>
+          <w:rStyle w:val="a6"/>
+          <w:b w:val="0"/>
           <w:color w:val="202124"/>
         </w:rPr>
-        <w:t>Наше понимание этого основано на нашей работе в Chrome, в которой за последние несколько лет мы общались с крупными сайтами. Вообще говоря, мы бы рекомендовали разработчикам рассмотреть рендеринг сервера или статический рендеринг с использованием подхода полной регидратации.</w:t>
-      </w:r>
-    </w:p>
-    <w:p>
-      <w:pPr>
-        <w:pStyle w:val="a5"/>
-        <w:shd w:val="clear" w:color="auto" w:fill="FFFFFF"/>
-        <w:spacing w:before="240" w:beforeAutospacing="0" w:after="240" w:afterAutospacing="0"/>
-        <w:rPr>
+        <w:t>Терминология р</w:t>
+      </w:r>
+      <w:r>
+        <w:rPr>
+          <w:rStyle w:val="a6"/>
+          <w:b w:val="0"/>
           <w:color w:val="202124"/>
         </w:rPr>
-      </w:pPr>
-      <w:r>
-        <w:rPr>
+        <w:t>ендеринг</w:t>
+      </w:r>
+      <w:r>
+        <w:rPr>
+          <w:rStyle w:val="a6"/>
+          <w:b w:val="0"/>
           <w:color w:val="202124"/>
         </w:rPr>
-        <w:t>Чтобы лучше понять архитектуры, которые мы выбираем, когда принимаем это решение, нам необходимо иметь четкое понимание каждого подхода и единую терминологию, которую следует использовать при разговоре о них. Различия между этими подходами помогают проиллюстрировать компромиссы рендеринга в сети через призму производительности.</w:t>
-      </w:r>
-    </w:p>
-    <w:p>
-      <w:pPr>
-        <w:rPr>
-          <w:b/>
-          <w:bCs/>
-        </w:rPr>
-      </w:pPr>
-      <w:r>
-        <w:rPr>
-          <w:b/>
-          <w:bCs/>
-        </w:rPr>
-        <w:t>Терминология</w:t>
-      </w:r>
-    </w:p>
-    <w:p>
-      <w:pPr>
-        <w:pStyle w:val="a5"/>
-        <w:shd w:val="clear" w:color="auto" w:fill="FFFFFF"/>
-        <w:spacing w:before="240" w:beforeAutospacing="0" w:after="240" w:afterAutospacing="0"/>
-        <w:rPr>
+        <w:t>а</w:t>
+      </w:r>
+      <w:r>
+        <w:rPr>
+          <w:rStyle w:val="a6"/>
+          <w:b w:val="0"/>
           <w:color w:val="202124"/>
         </w:rPr>
-      </w:pPr>
-      <w:r>
-        <w:rPr>
-          <w:rStyle w:val="a6"/>
-          <w:color w:val="202124"/>
-        </w:rPr>
-        <w:t>Рендеринг</w:t>
+        <w:t>:</w:t>
       </w:r>
     </w:p>
     <w:p>
@@ -2554,7 +2581,7 @@
           <w:rStyle w:val="a6"/>
           <w:color w:val="202124"/>
         </w:rPr>
-        <w:t>SSR:</w:t>
+        <w:t>SSR -</w:t>
       </w:r>
       <w:r>
         <w:rPr>
@@ -2580,7 +2607,7 @@
           <w:rStyle w:val="a6"/>
           <w:color w:val="202124"/>
         </w:rPr>
-        <w:t>CSR:</w:t>
+        <w:t>CSR -</w:t>
       </w:r>
       <w:r>
         <w:rPr>
@@ -2606,7 +2633,7 @@
           <w:rStyle w:val="a6"/>
           <w:color w:val="202124"/>
         </w:rPr>
-        <w:t>Регидратация:</w:t>
+        <w:t>Регидратация -</w:t>
       </w:r>
       <w:r>
         <w:rPr>
@@ -2632,7 +2659,14 @@
           <w:rStyle w:val="a6"/>
           <w:color w:val="202124"/>
         </w:rPr>
-        <w:t>Предварительный рендеринг:</w:t>
+        <w:t>Пр</w:t>
+      </w:r>
+      <w:r>
+        <w:rPr>
+          <w:rStyle w:val="a6"/>
+          <w:color w:val="202124"/>
+        </w:rPr>
+        <w:t>едварительный рендеринг -</w:t>
       </w:r>
       <w:r>
         <w:rPr>
@@ -2647,15 +2681,25 @@
         <w:shd w:val="clear" w:color="auto" w:fill="FFFFFF"/>
         <w:spacing w:before="240" w:beforeAutospacing="0" w:after="240" w:afterAutospacing="0"/>
         <w:rPr>
+          <w:b/>
           <w:color w:val="202124"/>
         </w:rPr>
       </w:pPr>
       <w:r>
         <w:rPr>
           <w:rStyle w:val="a6"/>
+          <w:b w:val="0"/>
           <w:color w:val="202124"/>
         </w:rPr>
-        <w:t>Производительность</w:t>
+        <w:t>Терминология производительности</w:t>
+      </w:r>
+      <w:r>
+        <w:rPr>
+          <w:rStyle w:val="a6"/>
+          <w:b w:val="0"/>
+          <w:color w:val="202124"/>
+        </w:rPr>
+        <w:t>:</w:t>
       </w:r>
     </w:p>
     <w:p>
@@ -2675,13 +2719,34 @@
           <w:rStyle w:val="a6"/>
           <w:color w:val="202124"/>
         </w:rPr>
-        <w:t>TTFB:</w:t>
-      </w:r>
-      <w:r>
-        <w:rPr>
+        <w:t>TTFB</w:t>
+      </w:r>
+      <w:r>
+        <w:rPr>
+          <w:rStyle w:val="a6"/>
           <w:color w:val="202124"/>
         </w:rPr>
-        <w:t> время до первого байта - рассматривается как время между нажатием на ссылку и первым поступающим контентом.</w:t>
+        <w:t xml:space="preserve"> (Time To First </w:t>
+      </w:r>
+      <w:r>
+        <w:rPr>
+          <w:rStyle w:val="a6"/>
+          <w:color w:val="202124"/>
+        </w:rPr>
+        <w:t>Byte</w:t>
+      </w:r>
+      <w:r>
+        <w:rPr>
+          <w:b/>
+          <w:color w:val="202124"/>
+        </w:rPr>
+        <w:t>)</w:t>
+      </w:r>
+      <w:r>
+        <w:rPr>
+          <w:color w:val="202124"/>
+        </w:rPr>
+        <w:t xml:space="preserve"> - рассматривается как время между нажатием на ссылку и первым поступающим контентом.</w:t>
       </w:r>
     </w:p>
     <w:p>
@@ -2701,13 +2766,35 @@
           <w:rStyle w:val="a6"/>
           <w:color w:val="202124"/>
         </w:rPr>
-        <w:t>FP:</w:t>
-      </w:r>
-      <w:r>
-        <w:rPr>
+        <w:t xml:space="preserve">FP </w:t>
+      </w:r>
+      <w:r>
+        <w:rPr>
+          <w:rStyle w:val="a6"/>
+          <w:b w:val="0"/>
           <w:color w:val="202124"/>
         </w:rPr>
-        <w:t> First Paint - первый раз, когда любой пиксель становится видимым для пользователя.</w:t>
+        <w:t>(</w:t>
+      </w:r>
+      <w:r>
+        <w:rPr>
+          <w:b/>
+          <w:color w:val="202124"/>
+        </w:rPr>
+        <w:t>First Paint</w:t>
+      </w:r>
+      <w:r>
+        <w:rPr>
+          <w:b/>
+          <w:color w:val="202124"/>
+        </w:rPr>
+        <w:t>)</w:t>
+      </w:r>
+      <w:r>
+        <w:rPr>
+          <w:color w:val="202124"/>
+        </w:rPr>
+        <w:t xml:space="preserve"> - первый раз, когда любой пиксель становится видимым для пользователя.</w:t>
       </w:r>
     </w:p>
     <w:p>
@@ -2727,13 +2814,47 @@
           <w:rStyle w:val="a6"/>
           <w:color w:val="202124"/>
         </w:rPr>
-        <w:t>FCP:</w:t>
+        <w:t>FCP</w:t>
       </w:r>
       <w:r>
         <w:rPr>
           <w:color w:val="202124"/>
         </w:rPr>
-        <w:t> First Contentful Paint - время, когда запрашиваемый контент (тело статьи и т. Д.) Становится видимым.</w:t>
+        <w:t> </w:t>
+      </w:r>
+      <w:r>
+        <w:rPr>
+          <w:b/>
+          <w:color w:val="202124"/>
+        </w:rPr>
+        <w:t>(</w:t>
+      </w:r>
+      <w:r>
+        <w:rPr>
+          <w:b/>
+          <w:color w:val="202124"/>
+        </w:rPr>
+        <w:t>First Contentful Paint</w:t>
+      </w:r>
+      <w:r>
+        <w:rPr>
+          <w:b/>
+          <w:color w:val="202124"/>
+        </w:rPr>
+        <w:t>)</w:t>
+      </w:r>
+      <w:r>
+        <w:rPr>
+          <w:b/>
+          <w:color w:val="202124"/>
+        </w:rPr>
+        <w:t xml:space="preserve"> </w:t>
+      </w:r>
+      <w:r>
+        <w:rPr>
+          <w:color w:val="202124"/>
+        </w:rPr>
+        <w:t>- время, когда запрашиваемый контент (тело статьи и т. Д.) Становится видимым.</w:t>
       </w:r>
     </w:p>
     <w:p>
@@ -2753,111 +2874,118 @@
           <w:rStyle w:val="a6"/>
           <w:color w:val="202124"/>
         </w:rPr>
-        <w:t>TTI:</w:t>
-      </w:r>
-      <w:r>
-        <w:rPr>
+        <w:t>TTI</w:t>
+      </w:r>
+      <w:r>
+        <w:rPr>
+          <w:rStyle w:val="a6"/>
+          <w:b w:val="0"/>
           <w:color w:val="202124"/>
         </w:rPr>
-        <w:t> Time To Interactive - время, когда страница становится интерактивной (события связаны и т. Д.).</w:t>
-      </w:r>
-    </w:p>
-    <w:p>
-      <w:pPr>
+        <w:t xml:space="preserve"> </w:t>
+      </w:r>
+      <w:r>
+        <w:rPr>
+          <w:rStyle w:val="a6"/>
+          <w:color w:val="202124"/>
+        </w:rPr>
+        <w:t>(</w:t>
+      </w:r>
+      <w:r>
+        <w:rPr>
+          <w:b/>
+          <w:color w:val="202124"/>
+        </w:rPr>
+        <w:t>Time To Interactive</w:t>
+      </w:r>
+      <w:r>
+        <w:rPr>
+          <w:b/>
+          <w:color w:val="202124"/>
+        </w:rPr>
+        <w:t>)</w:t>
+      </w:r>
+      <w:r>
+        <w:rPr>
+          <w:b/>
+          <w:color w:val="202124"/>
+        </w:rPr>
+        <w:t xml:space="preserve"> </w:t>
+      </w:r>
+      <w:r>
+        <w:rPr>
+          <w:color w:val="202124"/>
+        </w:rPr>
+        <w:t>- время, когда страница становится интерактивной (события связаны и т. Д.).</w:t>
+      </w:r>
+    </w:p>
+    <w:p>
+      <w:pPr>
+        <w:ind w:firstLine="360"/>
+        <w:jc w:val="both"/>
+        <w:rPr>
+          <w:color w:val="202124"/>
+        </w:rPr>
+      </w:pPr>
+      <w:r>
         <w:rPr>
           <w:b/>
           <w:bCs/>
         </w:rPr>
-      </w:pPr>
+        <w:t>Серверный рендеринг</w:t>
+      </w:r>
       <w:r>
         <w:rPr>
           <w:b/>
           <w:bCs/>
         </w:rPr>
-        <w:t>Серверный рендеринг</w:t>
-      </w:r>
-    </w:p>
-    <w:p>
-      <w:pPr>
-        <w:pStyle w:val="a5"/>
-        <w:shd w:val="clear" w:color="auto" w:fill="FFFFFF"/>
-        <w:spacing w:before="240" w:beforeAutospacing="0" w:after="240" w:afterAutospacing="0"/>
-        <w:rPr>
+        <w:t xml:space="preserve"> - </w:t>
+      </w:r>
+      <w:r>
+        <w:rPr>
+          <w:rStyle w:val="a7"/>
+          <w:i w:val="0"/>
           <w:color w:val="202124"/>
         </w:rPr>
-      </w:pPr>
+        <w:t>генерирует полный HTML для страницы на сервере в ответ на навигацию. Это позволяет избежать дополнительных циклов обработки данных и шаблонов на клиенте, поскольку они обрабатываются до того, как браузер получает ответ.</w:t>
+      </w:r>
       <w:r>
         <w:rPr>
           <w:rStyle w:val="a7"/>
+          <w:i w:val="0"/>
           <w:color w:val="202124"/>
         </w:rPr>
+        <w:t xml:space="preserve"> </w:t>
+      </w:r>
+      <w:r>
+        <w:rPr>
+          <w:color w:val="202124"/>
+        </w:rPr>
+        <w:t>Серверный рендеринг обычно производит быструю First Paint и First Contentful Paint. Выполнение логики страницы и рендеринга на сервере позволяет избежать отправки большого количества JavaScript клиенту, что помогает быстро достичь Time to Interactive. Это имеет смысл, поскол</w:t>
+      </w:r>
+      <w:r>
+        <w:rPr>
+          <w:color w:val="202124"/>
+        </w:rPr>
+        <w:t>ьку при серверном рендеринге просто отправляется</w:t>
+      </w:r>
+      <w:r>
+        <w:rPr>
+          <w:color w:val="202124"/>
+        </w:rPr>
+        <w:t xml:space="preserve"> текст и ссылки в браузер пользователя. Этот подход может хорошо работать для широкого спектра устройств и </w:t>
+      </w:r>
+      <w:r>
+        <w:rPr>
+          <w:color w:val="202124"/>
+        </w:rPr>
         <w:lastRenderedPageBreak/>
-        <w:t>Серверный рендеринг генерирует полный HTML для страницы на сервере в ответ на навигацию. Это позволяет избежать дополнительных циклов обработки данных и шаблонов на клиенте, поскольку они обрабатываются до того, как браузер получает ответ.</w:t>
-      </w:r>
-    </w:p>
-    <w:p>
-      <w:pPr>
-        <w:pStyle w:val="a5"/>
-        <w:shd w:val="clear" w:color="auto" w:fill="FFFFFF"/>
-        <w:spacing w:before="240" w:beforeAutospacing="0" w:after="240" w:afterAutospacing="0"/>
-        <w:rPr>
-          <w:color w:val="202124"/>
-        </w:rPr>
-      </w:pPr>
-      <w:r>
-        <w:rPr>
-          <w:color w:val="202124"/>
-        </w:rPr>
-        <w:t>Серверный рендеринг обычно производит быструю </w:t>
-      </w:r>
-      <w:hyperlink r:id="rId6" w:history="1">
-        <w:r>
-          <w:rPr>
-            <w:rStyle w:val="a4"/>
-          </w:rPr>
-          <w:t>First Paint</w:t>
-        </w:r>
-      </w:hyperlink>
-      <w:r>
-        <w:rPr>
-          <w:color w:val="202124"/>
-        </w:rPr>
-        <w:t> и </w:t>
-      </w:r>
-      <w:hyperlink r:id="rId7" w:history="1">
-        <w:r>
-          <w:rPr>
-            <w:rStyle w:val="a4"/>
-          </w:rPr>
-          <w:t>First Contentful Paint</w:t>
-        </w:r>
-      </w:hyperlink>
-      <w:r>
-        <w:rPr>
-          <w:color w:val="202124"/>
-        </w:rPr>
-        <w:t>. Выполнение логики страницы и рендеринга на сервере позволяет избежать отправки большого количества JavaScript клиенту, что помогает быстро достичь </w:t>
-      </w:r>
-      <w:hyperlink r:id="rId8" w:history="1">
-        <w:r>
-          <w:rPr>
-            <w:rStyle w:val="a4"/>
-          </w:rPr>
-          <w:t>Time to Interactive</w:t>
-        </w:r>
-      </w:hyperlink>
-      <w:r>
-        <w:rPr>
-          <w:color w:val="202124"/>
-        </w:rPr>
-        <w:t>. Это имеет смысл, поскольку при серверном рендеринге вы просто отправляете текст и ссылки в браузер пользователя. Этот подход может хорошо работать для широкого спектра устройств и условий сети, и открывает интересные оптимизации браузера, такие как потоковый анализ документов.</w:t>
-      </w:r>
-    </w:p>
-    <w:p>
-      <w:pPr>
-        <w:pStyle w:val="a5"/>
-        <w:shd w:val="clear" w:color="auto" w:fill="FFFFFF"/>
-        <w:spacing w:before="240" w:beforeAutospacing="0" w:after="240" w:afterAutospacing="0"/>
+        <w:t>условий сети, и открывает интересные оптимизации браузера, такие как потоковый анализ документов.</w:t>
+      </w:r>
+    </w:p>
+    <w:p>
+      <w:pPr>
+        <w:jc w:val="center"/>
         <w:rPr>
           <w:color w:val="202124"/>
         </w:rPr>
@@ -2885,7 +3013,7 @@
                     </pic:cNvPicPr>
                   </pic:nvPicPr>
                   <pic:blipFill>
-                    <a:blip r:embed="rId9" cstate="print">
+                    <a:blip r:embed="rId6" cstate="print">
                       <a:extLst>
                         <a:ext uri="{28A0092B-C50C-407E-A947-70E740481C1C}">
                           <a14:useLocalDpi xmlns:a14="http://schemas.microsoft.com/office/drawing/2010/main" val="0"/>
@@ -2919,241 +3047,203 @@
     </w:p>
     <w:p>
       <w:pPr>
+        <w:jc w:val="center"/>
+        <w:rPr>
+          <w:color w:val="202124"/>
+        </w:rPr>
+      </w:pPr>
+    </w:p>
+    <w:p>
+      <w:pPr>
         <w:pStyle w:val="a5"/>
         <w:shd w:val="clear" w:color="auto" w:fill="FFFFFF"/>
         <w:spacing w:before="240" w:beforeAutospacing="0" w:after="240" w:afterAutospacing="0"/>
-        <w:rPr>
-          <w:color w:val="202124"/>
-        </w:rPr>
-      </w:pPr>
-      <w:r>
-        <w:rPr>
-          <w:color w:val="202124"/>
-        </w:rPr>
+        <w:ind w:firstLine="720"/>
+        <w:jc w:val="both"/>
+      </w:pPr>
+      <w:r>
         <w:t>При использовании серверного рендеринга пользователи вряд ли будут ждать, пока обработается привязанный к процессору JavaScript, прежде чем они смогут использовать ваш сайт. Даже когда нельзя избежать </w:t>
+      </w:r>
+      <w:hyperlink r:id="rId7" w:history="1">
+        <w:r>
+          <w:rPr>
+            <w:rStyle w:val="a4"/>
+            <w:color w:val="auto"/>
+            <w:u w:val="none"/>
+          </w:rPr>
+          <w:t>стороннего JS</w:t>
+        </w:r>
+      </w:hyperlink>
+      <w:r>
+        <w:t>, использование серверного рендеринга для сокращения собственных </w:t>
+      </w:r>
+      <w:hyperlink r:id="rId8" w:history="1">
+        <w:r>
+          <w:rPr>
+            <w:rStyle w:val="a4"/>
+            <w:color w:val="auto"/>
+            <w:u w:val="none"/>
+          </w:rPr>
+          <w:t>затрат на JS</w:t>
+        </w:r>
+      </w:hyperlink>
+      <w:r>
+        <w:t> может дать вам больше «</w:t>
+      </w:r>
+      <w:hyperlink r:id="rId9" w:history="1">
+        <w:r>
+          <w:rPr>
+            <w:rStyle w:val="a4"/>
+            <w:color w:val="auto"/>
+            <w:u w:val="none"/>
+          </w:rPr>
+          <w:t>бюджета</w:t>
+        </w:r>
+      </w:hyperlink>
+      <w:r>
+        <w:t>» на все остальное. Однако у этого подхода есть один главный недостаток: генерация страниц на сервере требует времени, что часто может привести к более долгому </w:t>
       </w:r>
       <w:hyperlink r:id="rId10" w:history="1">
         <w:r>
           <w:rPr>
             <w:rStyle w:val="a4"/>
+            <w:color w:val="auto"/>
+            <w:u w:val="none"/>
           </w:rPr>
-          <w:t>стороннего JS</w:t>
+          <w:t>времени до первого байта</w:t>
         </w:r>
       </w:hyperlink>
       <w:r>
-        <w:rPr>
-          <w:color w:val="202124"/>
-        </w:rPr>
-        <w:t>, использование серверного рендеринга для сокращения собственных </w:t>
+        <w:t>.</w:t>
+      </w:r>
+      <w:r>
+        <w:t xml:space="preserve"> </w:t>
+      </w:r>
+      <w:r>
+        <w:t>Достаточно ли серверного рендеринга для вашего приложения, во многом зависит от него самого. Существует давняя дискуссия о правильном применении серверного рендеринга по сравнению с рендерингом на стороне клиента, но важно помнить, что вы можете использовать серверный рендеринг для одних страниц, а не для других нет. Некоторые сайты успешно применяют гибридные методы рендеринга. Сервер </w:t>
       </w:r>
       <w:hyperlink r:id="rId11" w:history="1">
         <w:r>
           <w:rPr>
             <w:rStyle w:val="a4"/>
+            <w:color w:val="auto"/>
+            <w:u w:val="none"/>
           </w:rPr>
-          <w:t>затрат на JS</w:t>
+          <w:t>Netflix</w:t>
         </w:r>
       </w:hyperlink>
       <w:r>
-        <w:rPr>
-          <w:color w:val="202124"/>
-        </w:rPr>
-        <w:t> может дать вам больше « </w:t>
+        <w:t> отображает свои относительно статичные целевые страницы, </w:t>
       </w:r>
       <w:hyperlink r:id="rId12" w:history="1">
         <w:r>
           <w:rPr>
             <w:rStyle w:val="a4"/>
+            <w:color w:val="auto"/>
+            <w:u w:val="none"/>
           </w:rPr>
-          <w:t>бюджета</w:t>
+          <w:t>предварительно выбирая</w:t>
         </w:r>
       </w:hyperlink>
       <w:r>
-        <w:rPr>
-          <w:color w:val="202124"/>
-        </w:rPr>
-        <w:t> » на все остальное. Однако у этого подхода есть один главный недостаток: генерация страниц на сервере требует времени, что часто может привести к более долгому </w:t>
+        <w:t> JS для страниц с интенсивным взаимодействием, предоставляя этим более тяжелым страницам, отображаемым клиентом, более высоку</w:t>
+      </w:r>
+      <w:r>
+        <w:t xml:space="preserve">ю вероятность быстрой загрузки. </w:t>
+      </w:r>
+      <w:r>
+        <w:t>Многие современные фреймворки, библиотеки и архитектуры позволяют отображать одно и то же приложение как на клиенте, так и на сервере. Эти методы могут использоваться для серверного рендеринга, однако важно отметить, что архитектуры, в которых рендеринг происходит как на сервере, так </w:t>
+      </w:r>
+      <w:r>
+        <w:rPr>
+          <w:rStyle w:val="a7"/>
+          <w:bCs/>
+          <w:i w:val="0"/>
+        </w:rPr>
+        <w:t>и</w:t>
+      </w:r>
+      <w:r>
+        <w:t> на клиенте, представляют собой собственный класс решений с очень разными характеристиками производительности и компромиссами. Пользователи React могут использовать </w:t>
       </w:r>
       <w:hyperlink r:id="rId13" w:history="1">
         <w:r>
           <w:rPr>
             <w:rStyle w:val="a4"/>
+            <w:color w:val="auto"/>
+            <w:u w:val="none"/>
           </w:rPr>
-          <w:t>времени до первого байта</w:t>
+          <w:t>renderToString()</w:t>
         </w:r>
       </w:hyperlink>
       <w:r>
-        <w:rPr>
-          <w:color w:val="202124"/>
-        </w:rPr>
-        <w:t>.</w:t>
-      </w:r>
-    </w:p>
-    <w:p>
-      <w:pPr>
-        <w:pStyle w:val="a5"/>
-        <w:shd w:val="clear" w:color="auto" w:fill="FFFFFF"/>
-        <w:spacing w:before="240" w:beforeAutospacing="0" w:after="240" w:afterAutospacing="0"/>
-        <w:rPr>
-          <w:color w:val="202124"/>
-        </w:rPr>
-      </w:pPr>
-      <w:r>
-        <w:rPr>
-          <w:color w:val="202124"/>
-        </w:rPr>
-        <w:t>Достаточно ли серверного рендеринга для вашего приложения, во многом зависит от него самого. Существует давняя дискуссия о правильном применении серверного рендеринга по сравнению с рендерингом на стороне клиента, но важно помнить, что вы можете использовать серверный рендеринг для одних страниц, а не для других нет. Некоторые сайты успешно применяют гибридные методы рендеринга. Сервер </w:t>
+        <w:t> или решения, построенные на его основе, такие как </w:t>
       </w:r>
       <w:hyperlink r:id="rId14" w:history="1">
         <w:r>
           <w:rPr>
             <w:rStyle w:val="a4"/>
+            <w:color w:val="auto"/>
+            <w:u w:val="none"/>
           </w:rPr>
-          <w:t>Netflix</w:t>
+          <w:t>Next.js,</w:t>
         </w:r>
       </w:hyperlink>
       <w:r>
-        <w:rPr>
-          <w:color w:val="202124"/>
-        </w:rPr>
-        <w:t> отображает свои относительно статичные целевые страницы, </w:t>
+        <w:t> для серверного рендеринга. Пользователи Vue могут взглянуть на </w:t>
       </w:r>
       <w:hyperlink r:id="rId15" w:history="1">
         <w:r>
           <w:rPr>
             <w:rStyle w:val="a4"/>
+            <w:color w:val="auto"/>
+            <w:u w:val="none"/>
           </w:rPr>
-          <w:t>предварительно выбирая</w:t>
+          <w:t>руководство по серверному рендерингу</w:t>
         </w:r>
       </w:hyperlink>
       <w:r>
-        <w:rPr>
-          <w:color w:val="202124"/>
-        </w:rPr>
-        <w:t> JS для страниц с интенсивным взаимодействием, предоставляя этим более тяжелым страницам, отображаемым клиентом, более высокую вероятность быстрой загрузки.</w:t>
-      </w:r>
-    </w:p>
-    <w:p>
-      <w:pPr>
-        <w:pStyle w:val="a5"/>
-        <w:shd w:val="clear" w:color="auto" w:fill="FFFFFF"/>
-        <w:spacing w:before="240" w:beforeAutospacing="0" w:after="240" w:afterAutospacing="0"/>
-        <w:rPr>
-          <w:color w:val="202124"/>
-        </w:rPr>
-      </w:pPr>
-      <w:r>
-        <w:rPr>
-          <w:color w:val="202124"/>
-        </w:rPr>
-        <w:t>Многие современные фреймворки, библиотеки и архитектуры позволяют отображать одно и то же приложение как на клиенте, так и на сервере. Эти методы могут использоваться для серверного рендеринга, однако важно отметить, что архитектуры, в которых рендеринг происходит как на сервере, так </w:t>
-      </w:r>
-      <w:r>
-        <w:rPr>
-          <w:rStyle w:val="a7"/>
-          <w:b/>
-          <w:bCs/>
-          <w:color w:val="202124"/>
-        </w:rPr>
-        <w:t>и</w:t>
-      </w:r>
-      <w:r>
-        <w:rPr>
-          <w:color w:val="202124"/>
-        </w:rPr>
-        <w:t> на клиенте, представляют собой собственный класс решений с очень разными характеристиками производительности и компромиссами. Пользователи React могут использовать </w:t>
+        <w:t> Vue или </w:t>
       </w:r>
       <w:hyperlink r:id="rId16" w:history="1">
         <w:r>
           <w:rPr>
             <w:rStyle w:val="a4"/>
+            <w:color w:val="auto"/>
+            <w:u w:val="none"/>
           </w:rPr>
-          <w:t>renderToString()</w:t>
+          <w:t>Nuxt</w:t>
         </w:r>
       </w:hyperlink>
       <w:r>
-        <w:rPr>
-          <w:color w:val="202124"/>
-        </w:rPr>
-        <w:t> или решения, построенные на его основе, такие как </w:t>
+        <w:t>.</w:t>
+      </w:r>
+      <w:r>
+        <w:t xml:space="preserve"> Для</w:t>
+      </w:r>
+      <w:r>
+        <w:t xml:space="preserve"> </w:t>
+      </w:r>
+      <w:r>
+        <w:t xml:space="preserve">Angular </w:t>
+      </w:r>
+      <w:r>
+        <w:t xml:space="preserve">есть </w:t>
+      </w:r>
+      <w:r>
+        <w:t xml:space="preserve">Angular </w:t>
       </w:r>
       <w:hyperlink r:id="rId17" w:history="1">
         <w:r>
           <w:rPr>
             <w:rStyle w:val="a4"/>
-          </w:rPr>
-          <w:t>Next.js,</w:t>
-        </w:r>
-      </w:hyperlink>
-      <w:r>
-        <w:rPr>
-          <w:color w:val="202124"/>
-        </w:rPr>
-        <w:t> для серверного рендеринга. Пользователи Vue могут взглянуть на </w:t>
-      </w:r>
-      <w:hyperlink r:id="rId18" w:history="1">
-        <w:r>
-          <w:rPr>
-            <w:rStyle w:val="a4"/>
-          </w:rPr>
-          <w:t>руководство по серверному рендерингу</w:t>
-        </w:r>
-      </w:hyperlink>
-      <w:r>
-        <w:rPr>
-          <w:color w:val="202124"/>
-        </w:rPr>
-        <w:t> Vue или </w:t>
-      </w:r>
-      <w:hyperlink r:id="rId19" w:history="1">
-        <w:r>
-          <w:rPr>
-            <w:rStyle w:val="a4"/>
-          </w:rPr>
-          <w:t>Nuxt</w:t>
-        </w:r>
-      </w:hyperlink>
-      <w:r>
-        <w:rPr>
-          <w:color w:val="202124"/>
-        </w:rPr>
-        <w:t>. Angular имеет </w:t>
-      </w:r>
-      <w:hyperlink r:id="rId20" w:history="1">
-        <w:r>
-          <w:rPr>
-            <w:rStyle w:val="a4"/>
+            <w:color w:val="auto"/>
+            <w:u w:val="none"/>
           </w:rPr>
           <w:t>Universal</w:t>
         </w:r>
       </w:hyperlink>
       <w:r>
-        <w:rPr>
-          <w:color w:val="202124"/>
-        </w:rPr>
-        <w:t xml:space="preserve">. В </w:t>
-      </w:r>
-      <w:r>
-        <w:rPr>
-          <w:color w:val="202124"/>
-        </w:rPr>
-        <w:lastRenderedPageBreak/>
-        <w:t>большинстве популярных решений используется некоторая форма гидратации, поэтому перед выбором инструмента ознакомьтесь с подходом, который используется.</w:t>
-      </w:r>
-    </w:p>
-    <w:p>
-      <w:pPr>
-        <w:rPr>
-          <w:b/>
-          <w:bCs/>
-        </w:rPr>
-      </w:pPr>
-      <w:r>
-        <w:rPr>
-          <w:b/>
-          <w:bCs/>
-        </w:rPr>
-        <w:t>Статический рендеринг</w:t>
+        <w:t>. В большинстве популярных решений используется некоторая форма гидратации, поэтому перед выбором инструмента ознакомьтесь с подходом, который используется.</w:t>
       </w:r>
     </w:p>
     <w:p>
@@ -3161,23 +3251,26 @@
         <w:pStyle w:val="a5"/>
         <w:shd w:val="clear" w:color="auto" w:fill="FFFFFF"/>
         <w:spacing w:before="240" w:beforeAutospacing="0" w:after="240" w:afterAutospacing="0"/>
-        <w:rPr>
-          <w:color w:val="202124"/>
-        </w:rPr>
-      </w:pPr>
-      <w:hyperlink r:id="rId21" w:history="1">
-        <w:r>
-          <w:rPr>
-            <w:rStyle w:val="a4"/>
-          </w:rPr>
-          <w:t>Статический рендеринг</w:t>
-        </w:r>
-      </w:hyperlink>
-      <w:r>
-        <w:rPr>
-          <w:color w:val="202124"/>
-        </w:rPr>
-        <w:t> происходит во время сборки и предлагает быстрые First Paint, First Contentful Paint и Time To Interactive - при условии, что количество JS на стороне клиента ограничено. В отличие от серверного рендеринга, ему также удается достичь стабильно быстрого времени до первого байта, поскольку HTML-код для страницы не нужно генерировать на лету. Как правило, статический рендеринг означает создание отдельного HTML-файла для каждого URL-адреса заранее. Поскольку HTML-ответы генерируются заранее, статические рендеры могут быть развернуты на нескольких CDN, чтобы воспользоваться преимуществом пограничного кэширования (edge-caching).</w:t>
+        <w:ind w:firstLine="720"/>
+        <w:jc w:val="both"/>
+        <w:rPr>
+          <w:b/>
+          <w:bCs/>
+        </w:rPr>
+      </w:pPr>
+      <w:r>
+        <w:rPr>
+          <w:b/>
+          <w:bCs/>
+        </w:rPr>
+        <w:t xml:space="preserve">Статический рендеринг - </w:t>
+      </w:r>
+      <w:r>
+        <w:t xml:space="preserve">происходит во время сборки и предлагает быстрые First Paint, First Contentful Paint и Time To Interactive - при условии, что количество JS на стороне клиента ограничено. В отличие от серверного рендеринга, ему также удается достичь стабильно быстрого времени до первого байта, поскольку HTML-код для страницы не нужно генерировать на лету. Как правило, статический рендеринг означает создание отдельного HTML-файла для каждого URL-адреса заранее. Поскольку HTML-ответы генерируются </w:t>
+      </w:r>
+      <w:r>
+        <w:lastRenderedPageBreak/>
+        <w:t>заранее, статические рендеры могут быть развернуты на нескольких CDN, чтобы воспользоваться преимуществом пограничного кэширования (edge-caching).</w:t>
       </w:r>
     </w:p>
     <w:p>
@@ -3185,6 +3278,7 @@
         <w:pStyle w:val="a5"/>
         <w:shd w:val="clear" w:color="auto" w:fill="FFFFFF"/>
         <w:spacing w:before="240" w:beforeAutospacing="0" w:after="240" w:afterAutospacing="0"/>
+        <w:jc w:val="center"/>
         <w:rPr>
           <w:color w:val="202124"/>
         </w:rPr>
@@ -3212,7 +3306,7 @@
                     </pic:cNvPicPr>
                   </pic:nvPicPr>
                   <pic:blipFill>
-                    <a:blip r:embed="rId22" cstate="print">
+                    <a:blip r:embed="rId18" cstate="print">
                       <a:extLst>
                         <a:ext uri="{28A0092B-C50C-407E-A947-70E740481C1C}">
                           <a14:useLocalDpi xmlns:a14="http://schemas.microsoft.com/office/drawing/2010/main" val="0"/>
@@ -3249,57 +3343,159 @@
         <w:pStyle w:val="a5"/>
         <w:shd w:val="clear" w:color="auto" w:fill="FFFFFF"/>
         <w:spacing w:before="240" w:beforeAutospacing="0" w:after="240" w:afterAutospacing="0"/>
-        <w:rPr>
-          <w:color w:val="202124"/>
-        </w:rPr>
-      </w:pPr>
-      <w:r>
-        <w:rPr>
-          <w:color w:val="202124"/>
-        </w:rPr>
+        <w:ind w:firstLine="720"/>
+        <w:jc w:val="both"/>
+      </w:pPr>
+      <w:r>
         <w:t>Решения для статического рендеринга бывают всех форм и размеров. Такие инструменты как </w:t>
+      </w:r>
+      <w:hyperlink r:id="rId19" w:history="1">
+        <w:r>
+          <w:rPr>
+            <w:rStyle w:val="a4"/>
+            <w:color w:val="auto"/>
+            <w:u w:val="none"/>
+          </w:rPr>
+          <w:t>Gatsby</w:t>
+        </w:r>
+      </w:hyperlink>
+      <w:r>
+        <w:t> спроектированы так, чтобы разработчики почувствовали</w:t>
+      </w:r>
+      <w:r>
+        <w:t>,</w:t>
+      </w:r>
+      <w:r>
+        <w:t xml:space="preserve"> что их приложения рендерятся динамически быстрее чем генерируются на этапе сборки. Другие, как </w:t>
+      </w:r>
+      <w:hyperlink r:id="rId20" w:history="1">
+        <w:r>
+          <w:rPr>
+            <w:rStyle w:val="a4"/>
+            <w:color w:val="auto"/>
+            <w:u w:val="none"/>
+          </w:rPr>
+          <w:t>Jekyll</w:t>
+        </w:r>
+      </w:hyperlink>
+      <w:r>
+        <w:t> и </w:t>
+      </w:r>
+      <w:hyperlink r:id="rId21" w:history="1">
+        <w:r>
+          <w:rPr>
+            <w:rStyle w:val="a4"/>
+            <w:color w:val="auto"/>
+            <w:u w:val="none"/>
+          </w:rPr>
+          <w:t>Metalsmith</w:t>
+        </w:r>
+      </w:hyperlink>
+      <w:r>
+        <w:t> принимают их статическую природу, обес</w:t>
+      </w:r>
+      <w:r>
+        <w:t xml:space="preserve">печивая более шаблонный подход. </w:t>
+      </w:r>
+      <w:r>
+        <w:t>Одним из недостатков статического рендеринга является то, что отдельные HTML-файлы должны создаваться для каждого возможного URL. Это может быть сложно или даже невозможно, если не</w:t>
+      </w:r>
+      <w:r>
+        <w:t xml:space="preserve"> представляется возможным</w:t>
+      </w:r>
+      <w:r>
+        <w:t xml:space="preserve"> предсказать, какие будут эти URL-адреса раньше времени, или для сайтов с большим количеством уникальных страниц.</w:t>
+      </w:r>
+      <w:r>
+        <w:t xml:space="preserve"> </w:t>
+      </w:r>
+      <w:r>
+        <w:t>Пользователи React могут быть знакомы с </w:t>
+      </w:r>
+      <w:hyperlink r:id="rId22" w:history="1">
+        <w:r>
+          <w:rPr>
+            <w:rStyle w:val="a4"/>
+            <w:color w:val="auto"/>
+            <w:u w:val="none"/>
+          </w:rPr>
+          <w:t>Gatsby</w:t>
+        </w:r>
+      </w:hyperlink>
+      <w:r>
+        <w:t>, </w:t>
       </w:r>
       <w:hyperlink r:id="rId23" w:history="1">
         <w:r>
           <w:rPr>
             <w:rStyle w:val="a4"/>
+            <w:color w:val="auto"/>
+            <w:u w:val="none"/>
           </w:rPr>
-          <w:t>Gatsby</w:t>
+          <w:t>статическим экспортом Next.js</w:t>
         </w:r>
       </w:hyperlink>
       <w:r>
-        <w:rPr>
-          <w:color w:val="202124"/>
-        </w:rPr>
-        <w:t> спроектированы так, чтобы разработчики почувствовали что их приложения рендерятся динамически быстрее чем генерируются на этапе сборки. Другие, как </w:t>
+        <w:t> или </w:t>
       </w:r>
       <w:hyperlink r:id="rId24" w:history="1">
         <w:r>
           <w:rPr>
             <w:rStyle w:val="a4"/>
+            <w:color w:val="auto"/>
+            <w:u w:val="none"/>
           </w:rPr>
-          <w:t>Jekyll</w:t>
+          <w:t>Navi</w:t>
         </w:r>
       </w:hyperlink>
       <w:r>
-        <w:rPr>
-          <w:color w:val="202124"/>
-        </w:rPr>
-        <w:t> и </w:t>
+        <w:t> - все это делает его удобным для автора с использованием компонентов. Тем не менее, важно понимать разницу между статическим рендерингом и предвари</w:t>
+      </w:r>
+      <w:r>
+        <w:t>тельным рендерингом: статический</w:t>
+      </w:r>
+      <w:r>
+        <w:t xml:space="preserve"> рендеринг страниц являются интерактивными без необходимости выполнения большого количества JS на стороне клиента, тогда как предварительный рендеринг улучшает First Paint или First Contentful Paint одностраничного приложения (SPA), которое необходимо загрузить клиент для того, чтобы страницы были по-настоящему интеракти</w:t>
+      </w:r>
+      <w:r>
+        <w:t>вными. Если</w:t>
+      </w:r>
+      <w:r>
+        <w:t xml:space="preserve"> не</w:t>
+      </w:r>
+      <w:r>
+        <w:t>т уверенности</w:t>
+      </w:r>
+      <w:r>
+        <w:t>, является ли данное решение статическим и</w:t>
+      </w:r>
+      <w:r>
+        <w:t>ли предварительным рендерингом, можно попробовать следующий</w:t>
+      </w:r>
+      <w:r>
+        <w:t xml:space="preserve"> тест: отключите JavaScript и загрузите созданные веб-страницы. Для статически визуализированных страниц большая часть функциональности будет по-прежнему существовать без включенного JavaScript. Для предварительно обработанных страниц могут существовать некоторые базовые функции, такие как ссылки, но большая</w:t>
+      </w:r>
+      <w:r>
+        <w:t xml:space="preserve"> часть страницы будет инертной. Еще один полезный тест:</w:t>
+      </w:r>
+      <w:r>
+        <w:t xml:space="preserve"> замедление работы сети с помощью Chrome DevTools и наблюдение за загрузкой JavaScript до того, как страница станет интерактивной. Для предварительного рендеринга обычно требуется больше JavaScript, чтобы стать интерактивным, и этот JavaScript имеет тенденцию быть более сложным, чем подход </w:t>
       </w:r>
       <w:hyperlink r:id="rId25" w:history="1">
         <w:r>
           <w:rPr>
             <w:rStyle w:val="a4"/>
+            <w:color w:val="auto"/>
+            <w:u w:val="none"/>
           </w:rPr>
-          <w:t>Metalsmith</w:t>
+          <w:t>прогрессивного улучшения,</w:t>
         </w:r>
       </w:hyperlink>
       <w:r>
-        <w:rPr>
-          <w:color w:val="202124"/>
-        </w:rPr>
-        <w:t> принимают их статическую природу, обеспечивая более шаблонный подход.</w:t>
+        <w:t> используе</w:t>
+      </w:r>
+      <w:r>
+        <w:t>мый при статическом рендеринге.</w:t>
       </w:r>
     </w:p>
     <w:p>
@@ -3307,407 +3503,287 @@
         <w:pStyle w:val="a5"/>
         <w:shd w:val="clear" w:color="auto" w:fill="FFFFFF"/>
         <w:spacing w:before="240" w:beforeAutospacing="0" w:after="240" w:afterAutospacing="0"/>
-        <w:rPr>
-          <w:color w:val="202124"/>
-        </w:rPr>
-      </w:pPr>
-      <w:r>
-        <w:rPr>
-          <w:color w:val="202124"/>
-        </w:rPr>
-        <w:t>Одним из недостатков статического рендеринга является то, что отдельные HTML-файлы должны создаваться для каждого возможного URL. Это может быть сложно или даже невозможно, если вы не можете предсказать, какие будут эти URL-адреса раньше времени, или для сайтов с большим количеством уникальных страниц.</w:t>
-      </w:r>
-    </w:p>
-    <w:p>
-      <w:pPr>
-        <w:pStyle w:val="a5"/>
-        <w:shd w:val="clear" w:color="auto" w:fill="FFFFFF"/>
-        <w:spacing w:before="240" w:beforeAutospacing="0" w:after="240" w:afterAutospacing="0"/>
-        <w:rPr>
-          <w:color w:val="202124"/>
-        </w:rPr>
-      </w:pPr>
-      <w:r>
-        <w:rPr>
-          <w:color w:val="202124"/>
-        </w:rPr>
-        <w:t>Пользователи React могут быть знакомы с </w:t>
+        <w:ind w:firstLine="720"/>
+        <w:jc w:val="both"/>
+      </w:pPr>
+      <w:r>
+        <w:t xml:space="preserve">Серверный Рендеринг не является </w:t>
+      </w:r>
+      <w:r>
+        <w:t>самым оптимальным решением. Е</w:t>
+      </w:r>
+      <w:r>
+        <w:t>го динамическая природа может сопровождаться </w:t>
       </w:r>
       <w:hyperlink r:id="rId26" w:history="1">
         <w:r>
           <w:rPr>
             <w:rStyle w:val="a4"/>
+            <w:color w:val="auto"/>
+            <w:u w:val="none"/>
           </w:rPr>
-          <w:t>Gatsby</w:t>
+          <w:t>значительными вычислительными накладными</w:t>
         </w:r>
       </w:hyperlink>
       <w:r>
-        <w:rPr>
-          <w:color w:val="202124"/>
-        </w:rPr>
-        <w:t> , </w:t>
+        <w:t xml:space="preserve"> расходами. Многие решения для рендеринга серверов не сбрасываются рано, могут задержать TTFB или удвоить отправку данных (например, встроенное состояние, используемое JS на клиенте). В React, функция </w:t>
+      </w:r>
+      <w:proofErr w:type="gramStart"/>
+      <w:r>
+        <w:t>renderToString(</w:t>
+      </w:r>
+      <w:proofErr w:type="gramEnd"/>
+      <w:r>
+        <w:t>) может быть медленной, поскольку она является синхронной и однопоточной. Получение сер</w:t>
+      </w:r>
+      <w:r>
+        <w:t>верным рендерингом «прав</w:t>
+      </w:r>
+      <w:r>
+        <w:t xml:space="preserve">» может включать в себя </w:t>
+      </w:r>
+      <w:r>
+        <w:lastRenderedPageBreak/>
+        <w:t>нахождение или создание решения для </w:t>
       </w:r>
       <w:hyperlink r:id="rId27" w:history="1">
         <w:r>
           <w:rPr>
             <w:rStyle w:val="a4"/>
+            <w:color w:val="auto"/>
+            <w:u w:val="none"/>
           </w:rPr>
-          <w:t>статическим экспортом Next.js</w:t>
+          <w:t>компонентов кэширования</w:t>
         </w:r>
       </w:hyperlink>
       <w:r>
-        <w:rPr>
-          <w:color w:val="202124"/>
-        </w:rPr>
-        <w:t> или </w:t>
+        <w:t> , управление потребл</w:t>
+      </w:r>
+      <w:r>
+        <w:t xml:space="preserve">ением памяти, применение техник </w:t>
       </w:r>
       <w:hyperlink r:id="rId28" w:history="1">
         <w:r>
           <w:rPr>
             <w:rStyle w:val="a4"/>
+            <w:color w:val="auto"/>
+            <w:u w:val="none"/>
           </w:rPr>
-          <w:t>Navi</w:t>
+          <w:t>мемоизации</w:t>
         </w:r>
       </w:hyperlink>
       <w:r>
-        <w:rPr>
-          <w:color w:val="202124"/>
-        </w:rPr>
-        <w:t> - все это делает его удобным для автора с использованием компонентов. Тем не менее, важно понимать разницу между статическим рендерингом и предварительным рендерингом: статические рендеринг страниц являются интерактивными без необходимости выполнения большого количества JS на стороне клиента, тогда как предварительный рендеринг улучшает First Paint или First Contentful Paint одностраничного приложения (SPA), которое необходимо загрузить клиент для того, чтобы страницы были по-настоящему интерактивными.</w:t>
-      </w:r>
-    </w:p>
-    <w:p>
-      <w:pPr>
-        <w:pStyle w:val="a5"/>
-        <w:shd w:val="clear" w:color="auto" w:fill="FFFFFF"/>
-        <w:spacing w:before="240" w:beforeAutospacing="0" w:after="240" w:afterAutospacing="0"/>
-        <w:rPr>
-          <w:color w:val="202124"/>
-        </w:rPr>
-      </w:pPr>
-      <w:r>
-        <w:rPr>
-          <w:color w:val="202124"/>
-        </w:rPr>
-        <w:t xml:space="preserve">Если вы не уверены, является ли данное решение статическим или предварительным рендерингом, попробуйте этот тест: отключите JavaScript и загрузите созданные веб-страницы. Для статически визуализированных страниц большая часть функциональности будет по-прежнему существовать без включенного JavaScript. Для предварительно </w:t>
-      </w:r>
-      <w:r>
-        <w:rPr>
-          <w:color w:val="202124"/>
-        </w:rPr>
-        <w:lastRenderedPageBreak/>
-        <w:t>обработанных страниц могут существовать некоторые базовые функции, такие как ссылки, но большая часть страницы будет инертной.</w:t>
-      </w:r>
-    </w:p>
-    <w:p>
-      <w:pPr>
-        <w:pStyle w:val="a5"/>
-        <w:shd w:val="clear" w:color="auto" w:fill="FFFFFF"/>
-        <w:spacing w:before="240" w:beforeAutospacing="0" w:after="240" w:afterAutospacing="0"/>
-        <w:rPr>
-          <w:color w:val="202124"/>
-        </w:rPr>
-      </w:pPr>
-      <w:r>
-        <w:rPr>
-          <w:color w:val="202124"/>
-        </w:rPr>
-        <w:t>Еще один полезный тест - замедление работы сети с помощью Chrome DevTools и наблюдение за загрузкой JavaScript до того, как страница станет интерактивной. Для предварительного рендеринга обычно требуется больше JavaScript, чтобы стать интерактивным, и этот JavaScript имеет тенденцию быть более сложным, чем подход </w:t>
+        <w:t>, и многие другие проблемы. Обычно обрабатывает</w:t>
+      </w:r>
+      <w:r>
+        <w:t>ся/</w:t>
+      </w:r>
+      <w:r>
+        <w:t>перестраивает</w:t>
+      </w:r>
+      <w:r>
+        <w:t>ся</w:t>
+      </w:r>
+      <w:r>
+        <w:t xml:space="preserve"> одно и то же приложение несколько раз - один раз на клиенте и один раз на сервере. Тот факт, что при рендеринге с сервера может появиться что-т</w:t>
+      </w:r>
+      <w:r>
+        <w:t>о раньше, не означает, что на клиенте</w:t>
+      </w:r>
+      <w:r>
+        <w:t xml:space="preserve"> меньше работы.</w:t>
+      </w:r>
+      <w:r>
+        <w:t xml:space="preserve"> </w:t>
+      </w:r>
+      <w:r>
+        <w:t xml:space="preserve">Серверный рендеринг генерирует HTML по требованию для каждого URL, но может быть медленнее, чем просто обслуживание статического рендеринга контента. Если </w:t>
+      </w:r>
+      <w:r>
+        <w:t>можно</w:t>
+      </w:r>
+      <w:r>
+        <w:t xml:space="preserve"> добавить дополнительн</w:t>
+      </w:r>
+      <w:r>
+        <w:t>ую работу, серверный рендеринг</w:t>
+      </w:r>
+      <w:r>
+        <w:t xml:space="preserve"> в совокупности с</w:t>
+      </w:r>
+      <w:r>
+        <w:t xml:space="preserve"> </w:t>
       </w:r>
       <w:hyperlink r:id="rId29" w:history="1">
         <w:r>
           <w:rPr>
             <w:rStyle w:val="a4"/>
+            <w:color w:val="auto"/>
+            <w:u w:val="none"/>
           </w:rPr>
-          <w:t>прогрессивного улучшения,</w:t>
+          <w:t>кэширование</w:t>
+        </w:r>
+        <w:r>
+          <w:rPr>
+            <w:rStyle w:val="a4"/>
+            <w:color w:val="auto"/>
+            <w:u w:val="none"/>
+          </w:rPr>
+          <w:t>м</w:t>
+        </w:r>
+        <w:r>
+          <w:rPr>
+            <w:rStyle w:val="a4"/>
+            <w:color w:val="auto"/>
+            <w:u w:val="none"/>
+          </w:rPr>
+          <w:t xml:space="preserve"> HTML</w:t>
         </w:r>
       </w:hyperlink>
       <w:r>
-        <w:rPr>
-          <w:color w:val="202124"/>
-        </w:rPr>
-        <w:t> используемый при статическом рендеринге.</w:t>
-      </w:r>
-    </w:p>
-    <w:p>
-      <w:pPr>
-        <w:rPr>
-          <w:b/>
-          <w:bCs/>
-        </w:rPr>
-      </w:pPr>
-      <w:r>
-        <w:rPr>
-          <w:b/>
-          <w:bCs/>
-        </w:rPr>
-        <w:t>Серверный Рендеринг против Статического Рендеринга</w:t>
-      </w:r>
-    </w:p>
-    <w:p>
-      <w:pPr>
-        <w:pStyle w:val="a5"/>
-        <w:shd w:val="clear" w:color="auto" w:fill="FFFFFF"/>
-        <w:spacing w:before="240" w:beforeAutospacing="0" w:after="240" w:afterAutospacing="0"/>
-        <w:rPr>
-          <w:color w:val="202124"/>
-        </w:rPr>
-      </w:pPr>
-      <w:r>
-        <w:rPr>
-          <w:color w:val="202124"/>
-        </w:rPr>
-        <w:t>Серверный Рендеринг не является серебряной пулей - его динамическая природа может сопровождаться </w:t>
+        <w:t> может значительно сократить время серверного рендеринга. Преимуществом рендеринга на сервере является возможность извлекать больше «живых» данных и отвечать на более полный набор запросов, чем это возможно при статическом рендеринге. Страницы, требующие персонализации, являются конкретным примером типа запроса, который не будет хорошо работ</w:t>
+      </w:r>
+      <w:r>
+        <w:t xml:space="preserve">ать при статическом рендеринге. </w:t>
+      </w:r>
+      <w:r>
+        <w:t>Серверный рендеринг также может представлять интересные решения при построении </w:t>
       </w:r>
       <w:hyperlink r:id="rId30" w:history="1">
         <w:r>
           <w:rPr>
             <w:rStyle w:val="a4"/>
+            <w:color w:val="auto"/>
+            <w:u w:val="none"/>
           </w:rPr>
-          <w:t>значительными вычислительными накладными</w:t>
+          <w:t>PWA</w:t>
         </w:r>
       </w:hyperlink>
       <w:r>
-        <w:rPr>
-          <w:color w:val="202124"/>
-        </w:rPr>
-        <w:t xml:space="preserve"> расходами. Многие решения для рендеринга серверов не сбрасываются рано, могут задержать TTFB или удвоить отправку данных (например, встроенное состояние, используемое JS на клиенте). В React, функция </w:t>
-      </w:r>
-      <w:proofErr w:type="gramStart"/>
-      <w:r>
-        <w:rPr>
-          <w:color w:val="202124"/>
-        </w:rPr>
-        <w:t>renderToString(</w:t>
-      </w:r>
-      <w:proofErr w:type="gramEnd"/>
-      <w:r>
-        <w:rPr>
-          <w:color w:val="202124"/>
-        </w:rPr>
-        <w:t>) может быть медленной, поскольку она является синхронной и однопоточной. Получение серверным рендерингом «права» может включать в себя нахождение или создание решения для </w:t>
+        <w:t>. Лучше использовать полностраничное </w:t>
       </w:r>
       <w:hyperlink r:id="rId31" w:history="1">
         <w:r>
           <w:rPr>
             <w:rStyle w:val="a4"/>
+            <w:color w:val="auto"/>
+            <w:u w:val="none"/>
           </w:rPr>
-          <w:t>компонентов кэширования</w:t>
+          <w:t>сервис-воркер (service-worker)</w:t>
         </w:r>
       </w:hyperlink>
       <w:r>
+        <w:t> кэширование или просто рендерить отдельные части контента на сервере?</w:t>
+      </w:r>
+    </w:p>
+    <w:p>
+      <w:pPr>
+        <w:ind w:firstLine="720"/>
+        <w:jc w:val="both"/>
         <w:rPr>
           <w:color w:val="202124"/>
         </w:rPr>
-        <w:t> , управление потреблением памяти, применение техник </w:t>
+      </w:pPr>
+      <w:r>
+        <w:rPr>
+          <w:b/>
+          <w:bCs/>
+        </w:rPr>
+        <w:t>Рен</w:t>
+      </w:r>
+      <w:r>
+        <w:rPr>
+          <w:b/>
+          <w:bCs/>
+        </w:rPr>
+        <w:t xml:space="preserve">деринг на стороне клиента (CSR) </w:t>
+      </w:r>
+      <w:r>
+        <w:rPr>
+          <w:rStyle w:val="a7"/>
+          <w:i w:val="0"/>
+        </w:rPr>
+        <w:t xml:space="preserve">- </w:t>
+      </w:r>
+      <w:r>
+        <w:rPr>
+          <w:rStyle w:val="a7"/>
+          <w:i w:val="0"/>
+        </w:rPr>
+        <w:t>означает рендеринг страниц непосредственно в браузере с использованием JavaScript. Вся логика, выборка данных, шаблоны и маршрутизация обрабатываются на клиенте, а не на сервере.</w:t>
+      </w:r>
+      <w:r>
+        <w:rPr>
+          <w:rStyle w:val="a7"/>
+          <w:i w:val="0"/>
+        </w:rPr>
+        <w:t xml:space="preserve"> </w:t>
+      </w:r>
+      <w:r>
+        <w:t>Рендеринг на стороне клиента может быть трудно получить и быстро сохранить для мобильных устройств. Он может приблиз</w:t>
+      </w:r>
+      <w:r>
+        <w:t>иться к производительности</w:t>
+      </w:r>
+      <w:r>
+        <w:t xml:space="preserve"> серверного рендеринга, если выполняет минимальную работу, сохраняя </w:t>
       </w:r>
       <w:hyperlink r:id="rId32" w:history="1">
         <w:r>
           <w:rPr>
             <w:rStyle w:val="a4"/>
+            <w:color w:val="auto"/>
+            <w:u w:val="none"/>
           </w:rPr>
-          <w:t>мемоизации</w:t>
+          <w:t>жесткий бюджет JavaScript</w:t>
         </w:r>
       </w:hyperlink>
       <w:r>
-        <w:rPr>
-          <w:color w:val="202124"/>
-        </w:rPr>
-        <w:t>, и многие другие проблемы. Обычно вы обрабатываете / перестраиваете одно и то же приложение несколько раз - один раз на клиенте и один раз на сервере. Тот факт, что при рендеринге с сервера может появиться что-то раньше, не означает, что у вас меньше работы.</w:t>
-      </w:r>
-    </w:p>
-    <w:p>
-      <w:pPr>
-        <w:pStyle w:val="a5"/>
-        <w:shd w:val="clear" w:color="auto" w:fill="FFFFFF"/>
-        <w:spacing w:before="240" w:beforeAutospacing="0" w:after="240" w:afterAutospacing="0"/>
-        <w:rPr>
-          <w:color w:val="202124"/>
-        </w:rPr>
-      </w:pPr>
-      <w:r>
-        <w:rPr>
-          <w:color w:val="202124"/>
-        </w:rPr>
-        <w:t>Серверный рендеринг генерирует HTML по требованию для каждого URL, но может быть медленнее, чем просто обслуживание статического рендеринга контента. Если вы можете добавить дополнительную работу, серверный рендеринг + </w:t>
+        <w:t> и предоставляя ценность в минимально возможном количестве </w:t>
       </w:r>
       <w:hyperlink r:id="rId33" w:history="1">
         <w:r>
           <w:rPr>
             <w:rStyle w:val="a4"/>
+            <w:color w:val="auto"/>
+            <w:u w:val="none"/>
           </w:rPr>
-          <w:t>кэширование HTML</w:t>
+          <w:t>RTTs</w:t>
         </w:r>
       </w:hyperlink>
       <w:r>
-        <w:rPr>
-          <w:color w:val="202124"/>
-        </w:rPr>
-        <w:t> может значительно сократить время серверного рендеринга. Преимуществом рендеринга на сервере является возможность извлекать больше «живых» данных и отвечать на более полный набор запросов, чем это возможно при статическом рендеринге. Страницы, требующие персонализации, являются конкретным примером типа запроса, который не будет хорошо работать при статическом рендеринге.</w:t>
-      </w:r>
-    </w:p>
-    <w:p>
-      <w:pPr>
-        <w:pStyle w:val="a5"/>
-        <w:shd w:val="clear" w:color="auto" w:fill="FFFFFF"/>
-        <w:spacing w:before="240" w:beforeAutospacing="0" w:after="240" w:afterAutospacing="0"/>
-        <w:rPr>
-          <w:color w:val="202124"/>
-        </w:rPr>
-      </w:pPr>
-      <w:r>
-        <w:rPr>
-          <w:color w:val="202124"/>
-        </w:rPr>
-        <w:t>Серверный рендеринг также может представлять интересные решения при построении </w:t>
+        <w:t>. Критические сценарии и данные могут быть доставлены быстрее, используя </w:t>
       </w:r>
       <w:hyperlink r:id="rId34" w:history="1">
         <w:r>
           <w:rPr>
             <w:rStyle w:val="a4"/>
+            <w:color w:val="auto"/>
+            <w:u w:val="none"/>
           </w:rPr>
-          <w:t>PWA</w:t>
+          <w:t>HTTP/2 Server Push</w:t>
         </w:r>
       </w:hyperlink>
       <w:r>
-        <w:rPr>
-          <w:color w:val="202124"/>
-        </w:rPr>
-        <w:t>. Лучше использовать полностраничное </w:t>
+        <w:t> или </w:t>
+      </w:r>
+      <w:r>
+        <w:t xml:space="preserve">&lt;link rel=preload&gt;, </w:t>
+      </w:r>
+      <w:r>
+        <w:t>что заставляет парсер работать на вас быстрее. Шаблоны, такие как </w:t>
       </w:r>
       <w:hyperlink r:id="rId35" w:history="1">
         <w:r>
           <w:rPr>
             <w:rStyle w:val="a4"/>
-          </w:rPr>
-          <w:t>сервис-воркер (service-worker)</w:t>
-        </w:r>
-      </w:hyperlink>
-      <w:r>
-        <w:rPr>
-          <w:color w:val="202124"/>
-        </w:rPr>
-        <w:t> кэширование или просто рендерить отдельные части контента на сервере?</w:t>
-      </w:r>
-    </w:p>
-    <w:p>
-      <w:pPr>
-        <w:rPr>
-          <w:b/>
-          <w:bCs/>
-        </w:rPr>
-      </w:pPr>
-      <w:r>
-        <w:rPr>
-          <w:b/>
-          <w:bCs/>
-        </w:rPr>
-        <w:t>Рендеринг на стороне клиента (CSR)</w:t>
-      </w:r>
-    </w:p>
-    <w:p>
-      <w:pPr>
-        <w:pStyle w:val="a5"/>
-        <w:shd w:val="clear" w:color="auto" w:fill="FFFFFF"/>
-        <w:spacing w:before="240" w:beforeAutospacing="0" w:after="240" w:afterAutospacing="0"/>
-        <w:rPr>
-          <w:color w:val="202124"/>
-        </w:rPr>
-      </w:pPr>
-      <w:r>
-        <w:rPr>
-          <w:rStyle w:val="a7"/>
-          <w:color w:val="202124"/>
-        </w:rPr>
-        <w:t>Рендеринг на стороне клиента (CSR) означает рендеринг страниц непосредственно в браузере с использованием JavaScript. Вся логика, выборка данных, шаблоны и маршрутизация обрабатываются на клиенте, а не на сервере.</w:t>
-      </w:r>
-    </w:p>
-    <w:p>
-      <w:pPr>
-        <w:pStyle w:val="a5"/>
-        <w:shd w:val="clear" w:color="auto" w:fill="FFFFFF"/>
-        <w:spacing w:before="240" w:beforeAutospacing="0" w:after="240" w:afterAutospacing="0"/>
-        <w:rPr>
-          <w:color w:val="202124"/>
-        </w:rPr>
-      </w:pPr>
-      <w:r>
-        <w:rPr>
-          <w:color w:val="202124"/>
-        </w:rPr>
-        <w:t>Рендеринг на стороне клиента может быть трудно получить и быстро сохранить для мобильных устройств. Он может приблизиться к производительности чисто серверного рендеринга, если выполняет минимальную работу, сохраняя </w:t>
-      </w:r>
-      <w:hyperlink r:id="rId36" w:history="1">
-        <w:r>
-          <w:rPr>
-            <w:rStyle w:val="a4"/>
-          </w:rPr>
-          <w:t>жесткий бюджет JavaScript</w:t>
-        </w:r>
-      </w:hyperlink>
-      <w:r>
-        <w:rPr>
-          <w:color w:val="202124"/>
-        </w:rPr>
-        <w:t> и предоставляя ценность в минимально возможном количестве </w:t>
-      </w:r>
-      <w:hyperlink r:id="rId37" w:history="1">
-        <w:r>
-          <w:rPr>
-            <w:rStyle w:val="a4"/>
-          </w:rPr>
-          <w:t>RTTs</w:t>
-        </w:r>
-      </w:hyperlink>
-      <w:r>
-        <w:rPr>
-          <w:color w:val="202124"/>
-        </w:rPr>
-        <w:t>. Критические сценарии и данные могут быть доставлены быстрее, используя </w:t>
-      </w:r>
-      <w:hyperlink r:id="rId38" w:history="1">
-        <w:r>
-          <w:rPr>
-            <w:rStyle w:val="a4"/>
-          </w:rPr>
-          <w:t>HTTP/2 Server Push</w:t>
-        </w:r>
-      </w:hyperlink>
-      <w:r>
-        <w:rPr>
-          <w:color w:val="202124"/>
-        </w:rPr>
-        <w:t> или </w:t>
-      </w:r>
-      <w:r>
-        <w:rPr>
-          <w:rStyle w:val="HTML"/>
-          <w:rFonts w:ascii="Times New Roman" w:hAnsi="Times New Roman" w:cs="Times New Roman"/>
-          <w:color w:val="37474F"/>
-          <w:sz w:val="22"/>
-          <w:szCs w:val="22"/>
-          <w:shd w:val="clear" w:color="auto" w:fill="F1F3F4"/>
-        </w:rPr>
-        <w:t>&lt;link rel=preload&gt;</w:t>
-      </w:r>
-      <w:r>
-        <w:rPr>
-          <w:color w:val="202124"/>
-        </w:rPr>
-        <w:t>, что заставляет парсер работать на вас быстрее. Шаблоны, такие как </w:t>
-      </w:r>
-      <w:hyperlink r:id="rId39" w:history="1">
-        <w:r>
-          <w:rPr>
-            <w:rStyle w:val="a4"/>
+            <w:color w:val="auto"/>
+            <w:u w:val="none"/>
           </w:rPr>
           <w:t>PRPL</w:t>
         </w:r>
       </w:hyperlink>
       <w:r>
-        <w:rPr>
-          <w:color w:val="202124"/>
-        </w:rPr>
         <w:t>, стоит оценить, чтобы обеспечить мгновенную начальную и последующую навигацию.</w:t>
       </w:r>
     </w:p>
@@ -3716,6 +3792,7 @@
         <w:pStyle w:val="a5"/>
         <w:shd w:val="clear" w:color="auto" w:fill="FFFFFF"/>
         <w:spacing w:before="240" w:beforeAutospacing="0" w:after="240" w:afterAutospacing="0"/>
+        <w:jc w:val="center"/>
         <w:rPr>
           <w:color w:val="202124"/>
         </w:rPr>
@@ -3725,7 +3802,6 @@
           <w:noProof/>
           <w:color w:val="202124"/>
         </w:rPr>
-        <w:lastRenderedPageBreak/>
         <w:drawing>
           <wp:inline distT="0" distB="0" distL="0" distR="0" wp14:anchorId="7A834830" wp14:editId="73171DAC">
             <wp:extent cx="4762500" cy="1912620"/>
@@ -3744,7 +3820,7 @@
                     </pic:cNvPicPr>
                   </pic:nvPicPr>
                   <pic:blipFill>
-                    <a:blip r:embed="rId40" cstate="print">
+                    <a:blip r:embed="rId36" cstate="print">
                       <a:extLst>
                         <a:ext uri="{28A0092B-C50C-407E-A947-70E740481C1C}">
                           <a14:useLocalDpi xmlns:a14="http://schemas.microsoft.com/office/drawing/2010/main" val="0"/>
@@ -3781,104 +3857,132 @@
         <w:pStyle w:val="a5"/>
         <w:shd w:val="clear" w:color="auto" w:fill="FFFFFF"/>
         <w:spacing w:before="240" w:beforeAutospacing="0" w:after="240" w:afterAutospacing="0"/>
-        <w:rPr>
-          <w:color w:val="202124"/>
-        </w:rPr>
-      </w:pPr>
-      <w:r>
-        <w:rPr>
-          <w:color w:val="202124"/>
-        </w:rPr>
+        <w:ind w:firstLine="720"/>
+        <w:jc w:val="both"/>
+      </w:pPr>
+      <w:r>
         <w:t>Основным недостатком рендеринга на стороне клиента является то, что количество требуемого JavaScript имеет тенденцию к росту по мере роста приложения. Это становится особенно трудным с добавлением новых библиотек JavaScript, полифилов и стороннего кода, которые конкурируют за вычислительную мощность и часто должны обрабатываться до того, как содержимое страницы может быть отображено. Опыт работы с CSR, основанный на больших пакетах JavaScript, должен учитывать </w:t>
       </w:r>
-      <w:hyperlink r:id="rId41" w:history="1">
+      <w:hyperlink r:id="rId37" w:history="1">
         <w:r>
           <w:rPr>
             <w:rStyle w:val="a4"/>
+            <w:color w:val="auto"/>
+            <w:u w:val="none"/>
           </w:rPr>
           <w:t>агрессивное разделение кода</w:t>
         </w:r>
       </w:hyperlink>
       <w:r>
-        <w:rPr>
-          <w:color w:val="202124"/>
-        </w:rPr>
         <w:t> и обязательно загружать JavaScript - «обслуживайте только то, что вам нужно, когда вам это нужно». Для случаев, когда интерактивность незначительна или отсутствует, рендеринг сервера может представлять собой более масштабируемое решение этих проблем.</w:t>
       </w:r>
-    </w:p>
-    <w:p>
-      <w:pPr>
-        <w:pStyle w:val="a5"/>
-        <w:shd w:val="clear" w:color="auto" w:fill="FFFFFF"/>
-        <w:spacing w:before="240" w:beforeAutospacing="0" w:after="240" w:afterAutospacing="0"/>
-        <w:rPr>
-          <w:color w:val="202124"/>
-        </w:rPr>
-      </w:pPr>
-      <w:r>
-        <w:rPr>
-          <w:color w:val="202124"/>
-        </w:rPr>
-        <w:t>Для людей, создающих одностраничное приложение, идентификация основных частей пользовательского интерфейса, используемых большинством страниц, означает, что вы можете применить технику </w:t>
-      </w:r>
-      <w:hyperlink r:id="rId42" w:history="1">
+      <w:r>
+        <w:t xml:space="preserve"> </w:t>
+      </w:r>
+      <w:r>
+        <w:t>Для</w:t>
+      </w:r>
+      <w:r>
+        <w:t xml:space="preserve"> разработчиков</w:t>
+      </w:r>
+      <w:r>
+        <w:t xml:space="preserve">, </w:t>
+      </w:r>
+      <w:r>
+        <w:lastRenderedPageBreak/>
+        <w:t xml:space="preserve">создающих одностраничное приложение, идентификация основных частей пользовательского интерфейса, используемых большинством страниц, означает, что </w:t>
+      </w:r>
+      <w:r>
+        <w:t>можно</w:t>
+      </w:r>
+      <w:r>
+        <w:t xml:space="preserve"> применить технику </w:t>
+      </w:r>
+      <w:hyperlink r:id="rId38" w:history="1">
         <w:r>
           <w:rPr>
             <w:rStyle w:val="a4"/>
+            <w:color w:val="auto"/>
+            <w:u w:val="none"/>
           </w:rPr>
           <w:t>кэширования Application Shell</w:t>
         </w:r>
       </w:hyperlink>
       <w:r>
-        <w:rPr>
-          <w:color w:val="202124"/>
-        </w:rPr>
-        <w:t> . В сочетании с сервис-воркерами это может значительно улучшить воспринимаемую производительность при повторных посещениях.</w:t>
-      </w:r>
-    </w:p>
-    <w:p>
-      <w:pPr>
+        <w:t> . В сочетании с сервис-воркерами</w:t>
+      </w:r>
+      <w:r>
+        <w:t xml:space="preserve"> (</w:t>
+      </w:r>
+      <w:r>
+        <w:t>Service Workers</w:t>
+      </w:r>
+      <w:r>
+        <w:t>)</w:t>
+      </w:r>
+      <w:r>
+        <w:t xml:space="preserve"> это может значительно улучшить воспринимаемую производительность при повторных посещениях.</w:t>
+      </w:r>
+    </w:p>
+    <w:p>
+      <w:pPr>
+        <w:ind w:firstLine="720"/>
+        <w:jc w:val="both"/>
+      </w:pPr>
+      <w:r>
         <w:rPr>
           <w:b/>
           <w:bCs/>
         </w:rPr>
-      </w:pPr>
+        <w:t>Объединение серверного ренд</w:t>
+      </w:r>
       <w:r>
         <w:rPr>
           <w:b/>
           <w:bCs/>
         </w:rPr>
-        <w:t>Объединение серверного рендеринга и CSR через регидратацию</w:t>
-      </w:r>
-    </w:p>
-    <w:p>
-      <w:pPr>
-        <w:pStyle w:val="a5"/>
-        <w:shd w:val="clear" w:color="auto" w:fill="FFFFFF"/>
-        <w:spacing w:before="240" w:beforeAutospacing="0" w:after="240" w:afterAutospacing="0"/>
-        <w:rPr>
-          <w:color w:val="202124"/>
-        </w:rPr>
-      </w:pPr>
-      <w:r>
-        <w:rPr>
-          <w:color w:val="202124"/>
-        </w:rPr>
-        <w:t>Этот подход, часто называемый универсальным рендерингом или просто «SSR». Этот подход пытается сгладить углы между рендерингом на стороне клиента и рендерингом сервера, выполняя оба действия. Запросы навигации, такие как полная загрузка или перезагрузка страницы, обрабатываются сервером, который отображает приложение в HTML, затем JavaScript и данные, используемые для визуализации, встраиваются в итоговый документ. При аккуратной реализации это обеспечивает быструю First Contentful Paint точно так же, как серверный рендеринг, а затем «подхватывает», снова выполняя рендеринг на клиенте, используя технику, называемую </w:t>
-      </w:r>
-      <w:hyperlink r:id="rId43" w:history="1">
+        <w:t>еринга и CSR через регидратацию</w:t>
+      </w:r>
+      <w:r>
+        <w:rPr>
+          <w:b/>
+          <w:bCs/>
+        </w:rPr>
+        <w:t xml:space="preserve"> - </w:t>
+      </w:r>
+      <w:r>
+        <w:t>часто называемый универсальным</w:t>
+      </w:r>
+      <w:r>
+        <w:t xml:space="preserve"> рендерингом или просто «SSR», э</w:t>
+      </w:r>
+      <w:r>
+        <w:t>тот подход пытается сгладить углы между рендерингом на стороне клиента и рендерингом сервера, выполняя оба действия. Запросы навигации, такие как полная загрузка или перезагрузка страницы, обрабатываются сервером, который отображает приложение в HTML, затем JavaScript и данные, используемые для визуализации, встраиваются в итоговый документ. При аккуратной реализации это обеспечивает быструю First Contentful Paint точно так же, как серверный рендеринг, а затем «подхватывает», снова выполняя рендеринг на клиенте, используя технику, называемую </w:t>
+      </w:r>
+      <w:hyperlink r:id="rId39" w:history="1">
         <w:r>
           <w:rPr>
             <w:rStyle w:val="a4"/>
+            <w:color w:val="auto"/>
+            <w:u w:val="none"/>
           </w:rPr>
           <w:t>(ре)гидратация</w:t>
         </w:r>
       </w:hyperlink>
       <w:r>
-        <w:rPr>
-          <w:color w:val="202124"/>
-        </w:rPr>
         <w:t>. Это новое решение, но оно может иметь некоторые существенные недостатки производительности.</w:t>
+      </w:r>
+    </w:p>
+    <w:p>
+      <w:pPr>
+        <w:ind w:firstLine="720"/>
+        <w:jc w:val="both"/>
+      </w:pPr>
+      <w:r>
+        <w:t>Основным недостатком SSR с регидратацией является то, что он может оказать существенное негативное влияние на Time To Interactive, даже если он улучшит First Paint. Страницы SSR часто выглядят обманчиво загруженными и интерактивными, но на самом деле не могут реагировать на ввод, пока JS на стороне клиента не будет выполнен и обработчики событий не присоединены. Это может занять несколько секунд или даже минут на мобильном телефоне.</w:t>
+      </w:r>
+      <w:r>
+        <w:t xml:space="preserve"> </w:t>
       </w:r>
     </w:p>
     <w:p>
@@ -3886,77 +3990,7 @@
         <w:pStyle w:val="a5"/>
         <w:shd w:val="clear" w:color="auto" w:fill="FFFFFF"/>
         <w:spacing w:before="240" w:beforeAutospacing="0" w:after="240" w:afterAutospacing="0"/>
-        <w:rPr>
-          <w:color w:val="202124"/>
-        </w:rPr>
-      </w:pPr>
-      <w:r>
-        <w:rPr>
-          <w:color w:val="202124"/>
-        </w:rPr>
-        <w:t>Основным недостатком SSR с регидратацией является то, что он может оказать существенное негативное влияние на Time To Interactive, даже если он улучшит First Paint. Страницы SSR часто выглядят обманчиво загруженными и интерактивными, но на самом деле не могут реагировать на ввод, пока JS на стороне клиента не будет выполнен и обработчики событий не присоединены. Это может занять несколько секунд или даже минут на мобильном телефоне.</w:t>
-      </w:r>
-    </w:p>
-    <w:p>
-      <w:pPr>
-        <w:pStyle w:val="a5"/>
-        <w:shd w:val="clear" w:color="auto" w:fill="FFFFFF"/>
-        <w:spacing w:before="240" w:beforeAutospacing="0" w:after="240" w:afterAutospacing="0"/>
-        <w:rPr>
-          <w:color w:val="202124"/>
-        </w:rPr>
-      </w:pPr>
-      <w:r>
-        <w:rPr>
-          <w:color w:val="202124"/>
-        </w:rPr>
-        <w:lastRenderedPageBreak/>
-        <w:t>Возможно, вы испытали это сами - в течение некоторого времени после того, как страница, которая выглядит полностью загруженной не реагирует на клики или нажатия. Это быстро расстраивает ... </w:t>
-      </w:r>
-      <w:r>
-        <w:rPr>
-          <w:rStyle w:val="a7"/>
-          <w:color w:val="202124"/>
-        </w:rPr>
-        <w:t>«Почему ничего не происходит? Почему я не могу прокрутить?</w:t>
-      </w:r>
-    </w:p>
-    <w:p>
-      <w:pPr>
-        <w:rPr>
-          <w:b/>
-          <w:bCs/>
-        </w:rPr>
-      </w:pPr>
-      <w:r>
-        <w:rPr>
-          <w:b/>
-          <w:bCs/>
-        </w:rPr>
-        <w:t>Проблема регидратации: одно приложение по цене двух</w:t>
-      </w:r>
-    </w:p>
-    <w:p>
-      <w:pPr>
-        <w:pStyle w:val="a5"/>
-        <w:shd w:val="clear" w:color="auto" w:fill="FFFFFF"/>
-        <w:spacing w:before="240" w:beforeAutospacing="0" w:after="240" w:afterAutospacing="0"/>
-        <w:rPr>
-          <w:color w:val="202124"/>
-        </w:rPr>
-      </w:pPr>
-      <w:r>
-        <w:rPr>
-          <w:color w:val="202124"/>
-        </w:rPr>
-        <w:t>Проблемы регидратации часто могут быть хуже, чем замедленная интерактивность из-за JS. Чтобы клиентский JavaScript мог точно «подхватить», где сервер остановился, без необходимости повторного запроса всех данных, которые сервер использовал для визуализации своего HTML, текущие SSR решения обычно сериализуют ответ от пользовательского интерфейса. зависимости данных в документе в виде тегов скрипта. Полученный HTML-документ содержит высокий уровень дублирования:</w:t>
-      </w:r>
-    </w:p>
-    <w:p>
-      <w:pPr>
-        <w:pStyle w:val="a5"/>
-        <w:shd w:val="clear" w:color="auto" w:fill="FFFFFF"/>
-        <w:spacing w:before="240" w:beforeAutospacing="0" w:after="240" w:afterAutospacing="0"/>
+        <w:jc w:val="center"/>
         <w:rPr>
           <w:color w:val="202124"/>
         </w:rPr>
@@ -3967,8 +4001,8 @@
           <w:color w:val="202124"/>
         </w:rPr>
         <w:drawing>
-          <wp:inline distT="0" distB="0" distL="0" distR="0" wp14:anchorId="19755CDD" wp14:editId="6CB62AC3">
-            <wp:extent cx="6153150" cy="3439160"/>
+          <wp:inline distT="0" distB="0" distL="0" distR="0" wp14:anchorId="19755CDD" wp14:editId="0A2CAFE4">
+            <wp:extent cx="5889576" cy="3291840"/>
             <wp:effectExtent l="0" t="0" r="0" b="0"/>
             <wp:docPr id="23" name="Рисунок 23" descr="HTML document&#10;containing serialized UI, inlined data and a bundle.js script"/>
             <wp:cNvGraphicFramePr>
@@ -3984,7 +4018,7 @@
                     </pic:cNvPicPr>
                   </pic:nvPicPr>
                   <pic:blipFill>
-                    <a:blip r:embed="rId44" cstate="print">
+                    <a:blip r:embed="rId40" cstate="print">
                       <a:extLst>
                         <a:ext uri="{28A0092B-C50C-407E-A947-70E740481C1C}">
                           <a14:useLocalDpi xmlns:a14="http://schemas.microsoft.com/office/drawing/2010/main" val="0"/>
@@ -3999,7 +4033,7 @@
                   <pic:spPr bwMode="auto">
                     <a:xfrm>
                       <a:off x="0" y="0"/>
-                      <a:ext cx="6153150" cy="3439160"/>
+                      <a:ext cx="5967139" cy="3335192"/>
                     </a:xfrm>
                     <a:prstGeom prst="rect">
                       <a:avLst/>
@@ -4018,41 +4052,68 @@
     </w:p>
     <w:p>
       <w:pPr>
+        <w:ind w:firstLine="720"/>
+        <w:jc w:val="both"/>
+        <w:rPr>
+          <w:color w:val="202124"/>
+        </w:rPr>
+      </w:pPr>
+      <w:r>
+        <w:rPr>
+          <w:color w:val="202124"/>
+        </w:rPr>
+        <w:t xml:space="preserve">Проблемы регидратации часто могут быть хуже, чем замедленная интерактивность из-за JS. Чтобы клиентский JavaScript мог точно «подхватить», где сервер остановился, без необходимости повторного запроса всех данных, которые сервер использовал для </w:t>
+      </w:r>
+      <w:r>
+        <w:rPr>
+          <w:color w:val="202124"/>
+        </w:rPr>
+        <w:lastRenderedPageBreak/>
+        <w:t>визуализации своего HTML, текущие SSR решения обычно сериализуют ответ от пользовательского интерфейса. зависимости данных в документе в виде тегов скрипта. Полученный HTML-документ содерж</w:t>
+      </w:r>
+      <w:r>
+        <w:rPr>
+          <w:color w:val="202124"/>
+        </w:rPr>
+        <w:t xml:space="preserve">ит высокий уровень дублирования </w:t>
+      </w:r>
+      <w:r>
+        <w:rPr>
+          <w:color w:val="FF0000"/>
+        </w:rPr>
+        <w:t xml:space="preserve">(рис. ^). </w:t>
+      </w:r>
+      <w:r>
+        <w:rPr>
+          <w:color w:val="202124"/>
+        </w:rPr>
+        <w:t>Как можно наблюдать</w:t>
+      </w:r>
+      <w:r>
+        <w:rPr>
+          <w:color w:val="202124"/>
+        </w:rPr>
+        <w:t>, сервер возвращает описание пользовательского интерфейса приложения в ответ на запрос навигации, но он также возвращает исходные данные, использованные для создания этого пользовательского интерфейса, и полную копию реализации пользовательского интерфейса, которая затем загружается на клиенте. Только после завершения загрузки и выполнения bundle.js этот интерфейс становится интерактивным.</w:t>
+      </w:r>
+    </w:p>
+    <w:p>
+      <w:pPr>
+        <w:ind w:firstLine="720"/>
+        <w:jc w:val="both"/>
+      </w:pPr>
+      <w:r>
+        <w:rPr>
+          <w:color w:val="202124"/>
+        </w:rPr>
+        <w:t>Метрики производительности, собранные с реальных веб-сайтов с использованием регидратации SSR, указывают на то, что его использование не рекомендуется. В конечном счете, причина кроется в пользовательском опыте: в конечном итоге крайне просто оставить пользователей в «странной долине».</w:t>
+      </w:r>
+    </w:p>
+    <w:p>
+      <w:pPr>
         <w:pStyle w:val="a5"/>
         <w:shd w:val="clear" w:color="auto" w:fill="FFFFFF"/>
         <w:spacing w:before="240" w:beforeAutospacing="0" w:after="240" w:afterAutospacing="0"/>
-        <w:rPr>
-          <w:color w:val="202124"/>
-        </w:rPr>
-      </w:pPr>
-      <w:r>
-        <w:rPr>
-          <w:color w:val="202124"/>
-        </w:rPr>
-        <w:t>Как вы можете видеть, сервер возвращает описание пользовательского интерфейса приложения в ответ на запрос навигации, но он также возвращает исходные данные, использованные для создания этого пользовательского интерфейса, и полную копию реализации пользовательского интерфейса, которая затем загружается на клиенте. Только после завершения загрузки и выполнения bundle.js этот интерфейс становится интерактивным.</w:t>
-      </w:r>
-    </w:p>
-    <w:p>
-      <w:pPr>
-        <w:pStyle w:val="a5"/>
-        <w:shd w:val="clear" w:color="auto" w:fill="FFFFFF"/>
-        <w:spacing w:before="240" w:beforeAutospacing="0" w:after="240" w:afterAutospacing="0"/>
-        <w:rPr>
-          <w:color w:val="202124"/>
-        </w:rPr>
-      </w:pPr>
-      <w:r>
-        <w:rPr>
-          <w:color w:val="202124"/>
-        </w:rPr>
-        <w:t>Метрики производительности, собранные с реальных веб-сайтов с использованием регидратации SSR, указывают на то, что его использование не рекомендуется. В конечном счете, причина кроется в пользовательском опыте: в конечном итоге крайне просто оставить пользователей в «странной долине».</w:t>
-      </w:r>
-    </w:p>
-    <w:p>
-      <w:pPr>
-        <w:pStyle w:val="a5"/>
-        <w:shd w:val="clear" w:color="auto" w:fill="FFFFFF"/>
-        <w:spacing w:before="240" w:beforeAutospacing="0" w:after="240" w:afterAutospacing="0"/>
+        <w:jc w:val="center"/>
         <w:rPr>
           <w:color w:val="202124"/>
         </w:rPr>
@@ -4062,7 +4123,6 @@
           <w:noProof/>
           <w:color w:val="202124"/>
         </w:rPr>
-        <w:lastRenderedPageBreak/>
         <w:drawing>
           <wp:inline distT="0" distB="0" distL="0" distR="0" wp14:anchorId="467854D7" wp14:editId="20CC98F7">
             <wp:extent cx="5715000" cy="1920240"/>
@@ -4081,7 +4141,7 @@
                     </pic:cNvPicPr>
                   </pic:nvPicPr>
                   <pic:blipFill>
-                    <a:blip r:embed="rId45" cstate="print">
+                    <a:blip r:embed="rId41" cstate="print">
                       <a:extLst>
                         <a:ext uri="{28A0092B-C50C-407E-A947-70E740481C1C}">
                           <a14:useLocalDpi xmlns:a14="http://schemas.microsoft.com/office/drawing/2010/main" val="0"/>
@@ -4118,211 +4178,271 @@
         <w:pStyle w:val="a5"/>
         <w:shd w:val="clear" w:color="auto" w:fill="FFFFFF"/>
         <w:spacing w:before="240" w:beforeAutospacing="0" w:after="240" w:afterAutospacing="0"/>
+        <w:ind w:firstLine="720"/>
+        <w:jc w:val="both"/>
+      </w:pPr>
+      <w:r>
+        <w:t xml:space="preserve">Однако </w:t>
+      </w:r>
+      <w:r>
+        <w:t>есть надежда на SSR с регидратацией. В краткосрочной перспективе только использование SSR для контента с высокой степенью кэширования может уменьшить задержку TTFB, что дает результаты, аналогичные предварительному рендерингу. Регидратация </w:t>
+      </w:r>
+      <w:hyperlink r:id="rId42" w:history="1">
+        <w:r>
+          <w:rPr>
+            <w:rStyle w:val="a4"/>
+            <w:color w:val="auto"/>
+            <w:u w:val="none"/>
+          </w:rPr>
+          <w:t>постепенно</w:t>
+        </w:r>
+      </w:hyperlink>
+      <w:r>
+        <w:t xml:space="preserve"> или частично может стать ключом к повышению эффективности этого метода в будущем.</w:t>
+      </w:r>
+    </w:p>
+    <w:p>
+      <w:pPr>
+        <w:ind w:firstLine="720"/>
+        <w:jc w:val="both"/>
+      </w:pPr>
+      <w:r>
+        <w:rPr>
+          <w:b/>
+          <w:bCs/>
+        </w:rPr>
+        <w:t>Рендеринг потокового сервера и прогрессивная регидратация</w:t>
+      </w:r>
+      <w:r>
+        <w:rPr>
+          <w:b/>
+          <w:bCs/>
+        </w:rPr>
+        <w:t xml:space="preserve"> – </w:t>
+      </w:r>
+      <w:r>
+        <w:rPr>
+          <w:bCs/>
+        </w:rPr>
+        <w:t xml:space="preserve">ещё один способ рендеринга. </w:t>
+      </w:r>
+      <w:hyperlink r:id="rId43" w:history="1">
+        <w:r>
+          <w:rPr>
+            <w:rStyle w:val="a4"/>
+            <w:color w:val="auto"/>
+            <w:u w:val="none"/>
+          </w:rPr>
+          <w:t>Рендеринг потокового сервера</w:t>
+        </w:r>
+      </w:hyperlink>
+      <w:r>
+        <w:t> позволяет отправлять HTML порциями, которые браузер может визуализировать по мере получения. Это может обеспечить быструю First Paint и First Contentful Paint, поскольку разметка поступает к пользователям быстрее. В React потоки, являющиеся асинхронными в </w:t>
+      </w:r>
+      <w:hyperlink r:id="rId44" w:anchor="rendertonodestream" w:history="1">
+        <w:r>
+          <w:rPr>
+            <w:rStyle w:val="a4"/>
+            <w:color w:val="auto"/>
+            <w:u w:val="none"/>
+          </w:rPr>
+          <w:t>renderToNodeStream()</w:t>
+        </w:r>
+      </w:hyperlink>
+      <w:r>
+        <w:t> - по сравнению с синхронным renderToString</w:t>
+      </w:r>
+      <w:r>
+        <w:t>()</w:t>
+      </w:r>
+      <w:r>
+        <w:t xml:space="preserve"> - означают, что обратное давление хорошо обрабатывается.</w:t>
+      </w:r>
+      <w:r>
+        <w:t xml:space="preserve"> </w:t>
+      </w:r>
+      <w:r>
+        <w:t>Прогрессивная регидратация также стоит того, чтобы за ней следить, и кое-что, что </w:t>
+      </w:r>
+      <w:hyperlink r:id="rId45" w:history="1">
+        <w:r>
+          <w:rPr>
+            <w:rStyle w:val="a4"/>
+            <w:color w:val="auto"/>
+            <w:u w:val="none"/>
+          </w:rPr>
+          <w:t>изучал</w:t>
+        </w:r>
+      </w:hyperlink>
+      <w:r>
+        <w:t xml:space="preserve"> React. При таком подходе отдельные части приложения, отображаемого на сервере, «загружаются» с течением времени, а не по общему текущему подходу - инициализации всего приложения сразу. Это может помочь уменьшить объем JavaScript, необходимый для того, чтобы сделать страницы интерактивными, поскольку обновление на стороне клиента низкоприоритетных частей страницы может быть отложено для предотвращения блокировки основного потока. Это также может помочь избежать одной из самых распространенных ошибок регидратации в SSR, когда дерево DOM, отображаемое сервером, разрушается, а затем немедленно </w:t>
+      </w:r>
+      <w:r>
+        <w:lastRenderedPageBreak/>
+        <w:t>перестраивается - чаще всего потому, что при первоначальной синхронной визуализации на стороне клиента требуются не совсем готовые данные, возможно, ожидающие разрешения Promise.</w:t>
+      </w:r>
+    </w:p>
+    <w:p>
+      <w:pPr>
+        <w:ind w:firstLine="720"/>
+        <w:jc w:val="both"/>
+        <w:rPr>
+          <w:b/>
+          <w:bCs/>
+        </w:rPr>
+      </w:pPr>
+      <w:r>
+        <w:rPr>
+          <w:b/>
+          <w:bCs/>
+        </w:rPr>
+        <w:t>Ч</w:t>
+      </w:r>
+      <w:r>
+        <w:rPr>
+          <w:b/>
+          <w:bCs/>
+        </w:rPr>
+        <w:t xml:space="preserve">астичная регидратация - </w:t>
+      </w:r>
+      <w:r>
+        <w:t>оказалась трудно осуществимой. Этот подход является продолжением идеи прогрессивной регидратации, где анализируются отдельные части (компоненты/виды/деревья), которые должны быть постепенно регидратированы, и идентифицируются те, у которых мало интерактивности или нет реактивности. Для каждой из этих в основном статических частей соответствующий код JavaScript затем преобразуется в инертные ссылки и декоративную функциональность, сокращая их площадь на стороне клиента почти до нуля. Подход частичной гидратации имеет свои проблемы и недостатки. Это создает некоторые интересные проблемы для кэширования, и навигация на стороне клиента означает, что мы не можем предполагать, что серверный HTML-код для инертных частей приложения будет доступен без полной загрузки страницы.</w:t>
+      </w:r>
+    </w:p>
+    <w:p>
+      <w:pPr>
+        <w:ind w:firstLine="720"/>
+        <w:jc w:val="both"/>
         <w:rPr>
           <w:color w:val="202124"/>
         </w:rPr>
       </w:pPr>
       <w:r>
         <w:rPr>
+          <w:b/>
+          <w:bCs/>
+        </w:rPr>
+        <w:t>Трисоморфный рендеринг</w:t>
+      </w:r>
+      <w:r>
+        <w:rPr>
+          <w:b/>
+          <w:bCs/>
+        </w:rPr>
+        <w:t xml:space="preserve"> -</w:t>
+      </w:r>
+      <w:r>
+        <w:rPr>
           <w:color w:val="202124"/>
         </w:rPr>
-        <w:t>Хотя есть надежда на SSR с регидратацией. В краткосрочной перспективе только использование SSR для контента с высокой степенью кэширования может уменьшить задержку TTFB, что дает результаты, аналогичные предварительному рендерингу. Регидратация </w:t>
+        <w:t xml:space="preserve"> </w:t>
+      </w:r>
+      <w:r>
+        <w:t>также может представлять интерес</w:t>
+      </w:r>
+      <w:r>
+        <w:t xml:space="preserve"> в случае е</w:t>
+      </w:r>
+      <w:r>
+        <w:t>сли </w:t>
       </w:r>
       <w:hyperlink r:id="rId46" w:history="1">
         <w:r>
           <w:rPr>
             <w:rStyle w:val="a4"/>
-          </w:rPr>
-          <w:t>постепенно</w:t>
-        </w:r>
-      </w:hyperlink>
-      <w:r>
-        <w:rPr>
-          <w:color w:val="202124"/>
-        </w:rPr>
-        <w:t>, постепенно или частично может стать ключом к повышению эффективности этого метода в будущем.</w:t>
-      </w:r>
-    </w:p>
-    <w:p>
-      <w:pPr>
-        <w:rPr>
-          <w:b/>
-          <w:bCs/>
-        </w:rPr>
-      </w:pPr>
-      <w:r>
-        <w:rPr>
-          <w:b/>
-          <w:bCs/>
-        </w:rPr>
-        <w:t>Рендеринг потокового сервера и прогрессивная регидратация</w:t>
-      </w:r>
-    </w:p>
-    <w:p>
-      <w:pPr>
-        <w:pStyle w:val="a5"/>
-        <w:shd w:val="clear" w:color="auto" w:fill="FFFFFF"/>
-        <w:spacing w:before="240" w:beforeAutospacing="0" w:after="240" w:afterAutospacing="0"/>
-        <w:rPr>
-          <w:color w:val="202124"/>
-        </w:rPr>
-      </w:pPr>
-      <w:r>
-        <w:rPr>
-          <w:color w:val="202124"/>
-        </w:rPr>
-        <w:t>За последние несколько лет серверный рендеринг получил ряд разработок.</w:t>
-      </w:r>
-    </w:p>
-    <w:p>
-      <w:pPr>
-        <w:pStyle w:val="a5"/>
-        <w:shd w:val="clear" w:color="auto" w:fill="FFFFFF"/>
-        <w:spacing w:before="240" w:beforeAutospacing="0" w:after="240" w:afterAutospacing="0"/>
-        <w:rPr>
-          <w:color w:val="202124"/>
-        </w:rPr>
-      </w:pPr>
-      <w:hyperlink r:id="rId47" w:history="1">
-        <w:r>
-          <w:rPr>
-            <w:rStyle w:val="a4"/>
-          </w:rPr>
-          <w:t>Рендеринг потокового сервера</w:t>
-        </w:r>
-      </w:hyperlink>
-      <w:r>
-        <w:rPr>
-          <w:color w:val="202124"/>
-        </w:rPr>
-        <w:t> позволяет отправлять HTML порциями, которые браузер может визуализировать по мере получения. Это может обеспечить быструю First Paint и First Contentful Paint, поскольку разметка поступает к пользователям быстрее. В React потоки, являющиеся асинхронными в </w:t>
-      </w:r>
-      <w:hyperlink r:id="rId48" w:anchor="rendertonodestream" w:history="1">
-        <w:r>
-          <w:rPr>
-            <w:rStyle w:val="a4"/>
-          </w:rPr>
-          <w:t>renderToNodeStream()</w:t>
-        </w:r>
-      </w:hyperlink>
-      <w:r>
-        <w:rPr>
-          <w:color w:val="202124"/>
-        </w:rPr>
-        <w:t> - по сравнению с синхронным renderToString - означают, что обратное давление хорошо обрабатывается.</w:t>
-      </w:r>
-    </w:p>
-    <w:p>
-      <w:pPr>
-        <w:pStyle w:val="a5"/>
-        <w:shd w:val="clear" w:color="auto" w:fill="FFFFFF"/>
-        <w:spacing w:before="240" w:beforeAutospacing="0" w:after="240" w:afterAutospacing="0"/>
-        <w:rPr>
-          <w:color w:val="202124"/>
-        </w:rPr>
-      </w:pPr>
-      <w:r>
-        <w:rPr>
-          <w:color w:val="202124"/>
-        </w:rPr>
-        <w:t>Прогрессивная регидратация также стоит того, чтобы за ней следить, и кое-что, что </w:t>
-      </w:r>
-      <w:hyperlink r:id="rId49" w:history="1">
-        <w:r>
-          <w:rPr>
-            <w:rStyle w:val="a4"/>
-          </w:rPr>
-          <w:t>изучал</w:t>
-        </w:r>
-      </w:hyperlink>
-      <w:r>
-        <w:rPr>
-          <w:color w:val="202124"/>
-        </w:rPr>
-        <w:t> React. При таком подходе отдельные части приложения, отображаемого на сервере, «загружаются» с течением времени, а не по общему текущему подходу - инициализации всего приложения сразу. Это может помочь уменьшить объем JavaScript, необходимый для того, чтобы сделать страницы интерактивными, поскольку обновление на стороне клиента низкоприоритетных частей страницы может быть отложено для предотвращения блокировки основного потока. Это также может помочь избежать одной из самых распространенных ошибок регидратации в SSR, когда дерево DOM, отображаемое сервером, разрушается, а затем немедленно перестраивается - чаще всего потому, что при первоначальной синхронной визуализации на стороне клиента требуются не совсем готовые данные, возможно, ожидающие разрешения Promise.</w:t>
-      </w:r>
-    </w:p>
-    <w:p>
-      <w:pPr>
-        <w:rPr>
-          <w:b/>
-          <w:bCs/>
-        </w:rPr>
-      </w:pPr>
-      <w:r>
-        <w:rPr>
-          <w:b/>
-          <w:bCs/>
-        </w:rPr>
-        <w:t>Частичная регидратация</w:t>
-      </w:r>
-    </w:p>
-    <w:p>
-      <w:pPr>
-        <w:pStyle w:val="a5"/>
-        <w:shd w:val="clear" w:color="auto" w:fill="FFFFFF"/>
-        <w:spacing w:before="240" w:beforeAutospacing="0" w:after="240" w:afterAutospacing="0"/>
-        <w:rPr>
-          <w:color w:val="202124"/>
-        </w:rPr>
-      </w:pPr>
-      <w:r>
-        <w:rPr>
-          <w:color w:val="202124"/>
-        </w:rPr>
-        <w:t xml:space="preserve">Частичная регидратация оказалась трудно осуществимой. Этот подход является продолжением идеи прогрессивной регидратации, где анализируются отдельные части (компоненты/виды/деревья), которые должны быть постепенно регидратированы, и идентифицируются те, у которых мало интерактивности или нет реактивности. Для каждой из этих в основном статических частей соответствующий код JavaScript затем преобразуется в инертные ссылки и декоративную функциональность, сокращая их площадь на стороне клиента почти до нуля. Подход частичной гидратации имеет свои проблемы и недостатки. </w:t>
-      </w:r>
-      <w:r>
-        <w:rPr>
-          <w:color w:val="202124"/>
-        </w:rPr>
-        <w:lastRenderedPageBreak/>
-        <w:t>Это создает некоторые интересные проблемы для кэширования, и навигация на стороне клиента означает, что мы не можем предполагать, что серверный HTML-код для инертных частей приложения будет доступен без полной загрузки страницы.</w:t>
-      </w:r>
-    </w:p>
-    <w:p>
-      <w:pPr>
-        <w:rPr>
-          <w:b/>
-          <w:bCs/>
-        </w:rPr>
-      </w:pPr>
-      <w:r>
-        <w:rPr>
-          <w:b/>
-          <w:bCs/>
-        </w:rPr>
-        <w:t>Трисоморфный рендеринг</w:t>
-      </w:r>
-    </w:p>
-    <w:p>
-      <w:pPr>
-        <w:pStyle w:val="a5"/>
-        <w:shd w:val="clear" w:color="auto" w:fill="FFFFFF"/>
-        <w:spacing w:before="240" w:beforeAutospacing="0" w:after="240" w:afterAutospacing="0"/>
-        <w:rPr>
-          <w:color w:val="202124"/>
-        </w:rPr>
-      </w:pPr>
-      <w:r>
-        <w:rPr>
-          <w:color w:val="202124"/>
-        </w:rPr>
-        <w:t>Если </w:t>
-      </w:r>
-      <w:hyperlink r:id="rId50" w:history="1">
-        <w:r>
-          <w:rPr>
-            <w:rStyle w:val="a4"/>
+            <w:color w:val="auto"/>
+            <w:u w:val="none"/>
           </w:rPr>
           <w:t>сервис-воркеры</w:t>
         </w:r>
       </w:hyperlink>
       <w:r>
         <w:rPr>
+          <w:rStyle w:val="a4"/>
+          <w:color w:val="auto"/>
+          <w:u w:val="none"/>
+        </w:rPr>
+        <w:t xml:space="preserve"> (</w:t>
+      </w:r>
+      <w:r>
+        <w:rPr>
+          <w:rStyle w:val="a4"/>
+          <w:color w:val="auto"/>
+          <w:u w:val="none"/>
+        </w:rPr>
+        <w:t>Service Workers</w:t>
+      </w:r>
+      <w:r>
+        <w:rPr>
+          <w:rStyle w:val="a4"/>
+          <w:color w:val="auto"/>
+          <w:u w:val="none"/>
+        </w:rPr>
+        <w:t>)</w:t>
+      </w:r>
+      <w:r>
+        <w:t> я</w:t>
+      </w:r>
+      <w:r>
+        <w:t>вляются подходящим вариантом для приложения</w:t>
+      </w:r>
+      <w:r>
+        <w:rPr>
           <w:color w:val="202124"/>
-        </w:rPr>
-        <w:t> являются подходящим вариантом для вас, «трисоморфный» рендеринг также может представлять интерес. Это метод, при котором вы можете использовать потоковый рендеринг сервера для начальной/не-JS-навигации, а затем попросить сервис-воркер на себя рендеринг HTML для навигации после его установки. Это может поддерживать кэшированные компоненты и шаблоны в актуальном состоянии и обеспечивает навигацию в стиле SPA для отображения новых представлений в одном сеансе. Этот подход работает лучше всего, когда вы можете совместно использовать один и тот же код шаблонов и маршрутизации между сервером, клиентской страницей и сервис-воркером.</w:t>
+          <w:szCs w:val="24"/>
+        </w:rPr>
+        <w:t>.</w:t>
+      </w:r>
+      <w:r>
+        <w:t xml:space="preserve"> </w:t>
+      </w:r>
+      <w:r>
+        <w:rPr>
+          <w:color w:val="202124"/>
+        </w:rPr>
+        <w:t>Это метод, при котором возможно</w:t>
+      </w:r>
+      <w:r>
+        <w:rPr>
+          <w:color w:val="202124"/>
+        </w:rPr>
+        <w:t xml:space="preserve"> использовать потоковый рендеринг сервера для начальной/не-JS-навигации, а затем </w:t>
+      </w:r>
+      <w:r>
+        <w:rPr>
+          <w:color w:val="202124"/>
+        </w:rPr>
+        <w:t>«</w:t>
+      </w:r>
+      <w:r>
+        <w:rPr>
+          <w:color w:val="202124"/>
+        </w:rPr>
+        <w:t>попросить</w:t>
+      </w:r>
+      <w:r>
+        <w:rPr>
+          <w:color w:val="202124"/>
+        </w:rPr>
+        <w:t>»</w:t>
+      </w:r>
+      <w:r>
+        <w:rPr>
+          <w:color w:val="202124"/>
+        </w:rPr>
+        <w:t xml:space="preserve"> сервис-воркер </w:t>
+      </w:r>
+      <w:r>
+        <w:rPr>
+          <w:color w:val="202124"/>
+        </w:rPr>
+        <w:t>собрать</w:t>
+      </w:r>
+      <w:r>
+        <w:rPr>
+          <w:color w:val="202124"/>
+        </w:rPr>
+        <w:t xml:space="preserve"> HTML для навигации после его установки. </w:t>
       </w:r>
     </w:p>
     <w:p>
@@ -4330,6 +4450,7 @@
         <w:pStyle w:val="a5"/>
         <w:shd w:val="clear" w:color="auto" w:fill="FFFFFF"/>
         <w:spacing w:before="240" w:beforeAutospacing="0" w:after="240" w:afterAutospacing="0"/>
+        <w:jc w:val="center"/>
         <w:rPr>
           <w:color w:val="202124"/>
         </w:rPr>
@@ -4340,8 +4461,8 @@
           <w:color w:val="202124"/>
         </w:rPr>
         <w:drawing>
-          <wp:inline distT="0" distB="0" distL="0" distR="0" wp14:anchorId="115B8BAF" wp14:editId="0B944152">
-            <wp:extent cx="6153150" cy="3876675"/>
+          <wp:inline distT="0" distB="0" distL="0" distR="0" wp14:anchorId="115B8BAF" wp14:editId="6C0564D3">
+            <wp:extent cx="5527777" cy="3482671"/>
             <wp:effectExtent l="0" t="0" r="0" b="0"/>
             <wp:docPr id="21" name="Рисунок 21" descr="Diagram of Trisomorphic rendering, showing a browser and service worker&#10;communicating with the server"/>
             <wp:cNvGraphicFramePr>
@@ -4352,6 +4473,162 @@
                 <pic:pic xmlns:pic="http://schemas.openxmlformats.org/drawingml/2006/picture">
                   <pic:nvPicPr>
                     <pic:cNvPr id="0" name="Picture 6" descr="Diagram of Trisomorphic rendering, showing a browser and service worker&#10;communicating with the server"/>
+                    <pic:cNvPicPr>
+                      <a:picLocks noChangeAspect="1" noChangeArrowheads="1"/>
+                    </pic:cNvPicPr>
+                  </pic:nvPicPr>
+                  <pic:blipFill>
+                    <a:blip r:embed="rId47" cstate="print">
+                      <a:extLst>
+                        <a:ext uri="{28A0092B-C50C-407E-A947-70E740481C1C}">
+                          <a14:useLocalDpi xmlns:a14="http://schemas.microsoft.com/office/drawing/2010/main" val="0"/>
+                        </a:ext>
+                      </a:extLst>
+                    </a:blip>
+                    <a:srcRect/>
+                    <a:stretch>
+                      <a:fillRect/>
+                    </a:stretch>
+                  </pic:blipFill>
+                  <pic:spPr bwMode="auto">
+                    <a:xfrm>
+                      <a:off x="0" y="0"/>
+                      <a:ext cx="5567293" cy="3507567"/>
+                    </a:xfrm>
+                    <a:prstGeom prst="rect">
+                      <a:avLst/>
+                    </a:prstGeom>
+                    <a:noFill/>
+                    <a:ln>
+                      <a:noFill/>
+                    </a:ln>
+                  </pic:spPr>
+                </pic:pic>
+              </a:graphicData>
+            </a:graphic>
+          </wp:inline>
+        </w:drawing>
+      </w:r>
+    </w:p>
+    <w:p>
+      <w:pPr>
+        <w:pStyle w:val="a5"/>
+        <w:shd w:val="clear" w:color="auto" w:fill="FFFFFF"/>
+        <w:spacing w:before="240" w:beforeAutospacing="0" w:after="240" w:afterAutospacing="0"/>
+        <w:ind w:firstLine="720"/>
+        <w:jc w:val="both"/>
+        <w:rPr>
+          <w:color w:val="202124"/>
+        </w:rPr>
+      </w:pPr>
+      <w:r>
+        <w:rPr>
+          <w:color w:val="202124"/>
+        </w:rPr>
+        <w:t xml:space="preserve">Это может поддерживать кэшированные компоненты и шаблоны в актуальном состоянии и обеспечивает навигацию в стиле SPA для отображения новых представлений в одном сеансе. Этот подход работает лучше всего, когда </w:t>
+      </w:r>
+      <w:r>
+        <w:rPr>
+          <w:color w:val="202124"/>
+        </w:rPr>
+        <w:t xml:space="preserve">возможно </w:t>
+      </w:r>
+      <w:r>
+        <w:rPr>
+          <w:color w:val="202124"/>
+        </w:rPr>
+        <w:t>совместно использовать один и тот же код шаблонов и маршрутизации между сервером, клиентской страницей и сервис-воркером.</w:t>
+      </w:r>
+    </w:p>
+    <w:p>
+      <w:pPr>
+        <w:pStyle w:val="a5"/>
+        <w:shd w:val="clear" w:color="auto" w:fill="FFFFFF"/>
+        <w:spacing w:before="240" w:beforeAutospacing="0" w:after="240" w:afterAutospacing="0"/>
+        <w:ind w:firstLine="720"/>
+        <w:jc w:val="both"/>
+      </w:pPr>
+      <w:r>
+        <w:lastRenderedPageBreak/>
+        <w:t>Команды часто учитывают влияние SEO при выборе стратегии рендеринга в сети. Рендеринг сервера часто выбирается для обеспечения «полного вида», который сканеры могут легко интерпретировать. Сканеры </w:t>
+      </w:r>
+      <w:hyperlink r:id="rId48" w:history="1">
+        <w:r>
+          <w:rPr>
+            <w:rStyle w:val="a4"/>
+            <w:color w:val="auto"/>
+            <w:u w:val="none"/>
+          </w:rPr>
+          <w:t>могут понимать JavaScript</w:t>
+        </w:r>
+      </w:hyperlink>
+      <w:r>
+        <w:t>, но часто есть </w:t>
+      </w:r>
+      <w:hyperlink r:id="rId49" w:history="1">
+        <w:r>
+          <w:rPr>
+            <w:rStyle w:val="a4"/>
+            <w:color w:val="auto"/>
+            <w:u w:val="none"/>
+          </w:rPr>
+          <w:t>ограничения, о которых</w:t>
+        </w:r>
+      </w:hyperlink>
+      <w:r>
+        <w:t> стоит з</w:t>
+      </w:r>
+      <w:r>
+        <w:t>нать, как они рендеря</w:t>
+      </w:r>
+      <w:r>
+        <w:t>тся. Рендеринг на стороне клиента может работать, но часто не без дополнительного тестирования и работы. В последнее время </w:t>
+      </w:r>
+      <w:hyperlink r:id="rId50" w:history="1">
+        <w:r>
+          <w:rPr>
+            <w:rStyle w:val="a4"/>
+            <w:color w:val="auto"/>
+            <w:u w:val="none"/>
+          </w:rPr>
+          <w:t>динамический рендеринг</w:t>
+        </w:r>
+      </w:hyperlink>
+      <w:r>
+        <w:t> также стал вариантом, заслуживающим внимания, если ваша архитектура сильно зависит от клиентского JavaScript.</w:t>
+      </w:r>
+      <w:r>
+        <w:t xml:space="preserve"> </w:t>
+      </w:r>
+    </w:p>
+    <w:p>
+      <w:pPr>
+        <w:pStyle w:val="a5"/>
+        <w:shd w:val="clear" w:color="auto" w:fill="FFFFFF"/>
+        <w:spacing w:before="240" w:beforeAutospacing="0" w:after="240" w:afterAutospacing="0"/>
+        <w:jc w:val="center"/>
+        <w:rPr>
+          <w:color w:val="202124"/>
+        </w:rPr>
+      </w:pPr>
+      <w:r>
+        <w:rPr>
+          <w:noProof/>
+          <w:color w:val="202124"/>
+        </w:rPr>
+        <w:drawing>
+          <wp:inline distT="0" distB="0" distL="0" distR="0" wp14:anchorId="000A684F" wp14:editId="16FE39FF">
+            <wp:extent cx="4937760" cy="5042222"/>
+            <wp:effectExtent l="0" t="0" r="0" b="0"/>
+            <wp:docPr id="20" name="Рисунок 20" descr="Screenshot of the Mobile Friendly Test UI"/>
+            <wp:cNvGraphicFramePr>
+              <a:graphicFrameLocks xmlns:a="http://schemas.openxmlformats.org/drawingml/2006/main" noChangeAspect="1"/>
+            </wp:cNvGraphicFramePr>
+            <a:graphic xmlns:a="http://schemas.openxmlformats.org/drawingml/2006/main">
+              <a:graphicData uri="http://schemas.openxmlformats.org/drawingml/2006/picture">
+                <pic:pic xmlns:pic="http://schemas.openxmlformats.org/drawingml/2006/picture">
+                  <pic:nvPicPr>
+                    <pic:cNvPr id="0" name="Picture 7" descr="Screenshot of the Mobile Friendly Test UI"/>
                     <pic:cNvPicPr>
                       <a:picLocks noChangeAspect="1" noChangeArrowheads="1"/>
                     </pic:cNvPicPr>
@@ -4372,7 +4649,7 @@
                   <pic:spPr bwMode="auto">
                     <a:xfrm>
                       <a:off x="0" y="0"/>
-                      <a:ext cx="6153150" cy="3876675"/>
+                      <a:ext cx="4940754" cy="5045279"/>
                     </a:xfrm>
                     <a:prstGeom prst="rect">
                       <a:avLst/>
@@ -4391,106 +4668,54 @@
     </w:p>
     <w:p>
       <w:pPr>
-        <w:rPr>
-          <w:b/>
-          <w:bCs/>
-        </w:rPr>
-      </w:pPr>
-      <w:r>
-        <w:rPr>
-          <w:b/>
-          <w:bCs/>
-        </w:rPr>
-        <w:t>SEO соображения</w:t>
-      </w:r>
-    </w:p>
-    <w:p>
-      <w:pPr>
         <w:pStyle w:val="a5"/>
         <w:shd w:val="clear" w:color="auto" w:fill="FFFFFF"/>
         <w:spacing w:before="240" w:beforeAutospacing="0" w:after="240" w:afterAutospacing="0"/>
+        <w:ind w:firstLine="720"/>
+        <w:jc w:val="both"/>
         <w:rPr>
           <w:color w:val="202124"/>
         </w:rPr>
       </w:pPr>
       <w:r>
-        <w:rPr>
-          <w:color w:val="202124"/>
-        </w:rPr>
-        <w:t>Команды часто учитывают влияние SEO при выборе стратегии рендеринга в сети. Рендеринг сервера часто выбирается для обеспечения «полного вида», который сканеры могут легко интерпретировать. Сканеры </w:t>
+        <w:t>В случае сомнений инструмент </w:t>
       </w:r>
       <w:hyperlink r:id="rId52" w:history="1">
         <w:r>
           <w:rPr>
             <w:rStyle w:val="a4"/>
-          </w:rPr>
-          <w:t>могут понимать JavaScript</w:t>
-        </w:r>
-      </w:hyperlink>
-      <w:r>
-        <w:rPr>
-          <w:color w:val="202124"/>
-        </w:rPr>
-        <w:t>, но часто есть </w:t>
-      </w:r>
-      <w:hyperlink r:id="rId53" w:history="1">
-        <w:r>
-          <w:rPr>
-            <w:rStyle w:val="a4"/>
-          </w:rPr>
-          <w:t>ограничения, о которых</w:t>
-        </w:r>
-      </w:hyperlink>
-      <w:r>
-        <w:rPr>
-          <w:color w:val="202124"/>
-        </w:rPr>
-        <w:t> стоит знать, как они рендерится. Рендеринг на стороне клиента может работать, но часто не без дополнительного тестирования и работы. В последнее время </w:t>
-      </w:r>
-      <w:hyperlink r:id="rId54" w:history="1">
-        <w:r>
-          <w:rPr>
-            <w:rStyle w:val="a4"/>
-          </w:rPr>
-          <w:t>динамический рендеринг</w:t>
-        </w:r>
-      </w:hyperlink>
-      <w:r>
-        <w:rPr>
-          <w:color w:val="202124"/>
-        </w:rPr>
-        <w:t> также стал вариантом, заслуживающим внимания, если ваша архитектура сильно зависит от клиентского JavaScript.</w:t>
-      </w:r>
-    </w:p>
-    <w:p>
-      <w:pPr>
-        <w:pStyle w:val="a5"/>
-        <w:shd w:val="clear" w:color="auto" w:fill="FFFFFF"/>
-        <w:spacing w:before="240" w:beforeAutospacing="0" w:after="240" w:afterAutospacing="0"/>
-        <w:rPr>
-          <w:color w:val="202124"/>
-        </w:rPr>
-      </w:pPr>
-      <w:r>
-        <w:rPr>
-          <w:color w:val="202124"/>
-        </w:rPr>
-        <w:lastRenderedPageBreak/>
-        <w:t>В случае сомнений инструмент </w:t>
-      </w:r>
-      <w:hyperlink r:id="rId55" w:history="1">
-        <w:r>
-          <w:rPr>
-            <w:rStyle w:val="a4"/>
+            <w:color w:val="auto"/>
+            <w:u w:val="none"/>
           </w:rPr>
           <w:t>Mobile Friendly Test</w:t>
         </w:r>
       </w:hyperlink>
       <w:r>
+        <w:t xml:space="preserve"> неоценим для проверки того, что выбранный подход делает то, на что </w:t>
+      </w:r>
+      <w:r>
+        <w:t xml:space="preserve">надеется разработчик </w:t>
+      </w:r>
+      <w:r>
+        <w:rPr>
+          <w:color w:val="FF0000"/>
+        </w:rPr>
+        <w:t>(рис. ^)</w:t>
+      </w:r>
+      <w:r>
+        <w:rPr>
+          <w:color w:val="FF0000"/>
+        </w:rPr>
+        <w:t>.</w:t>
+      </w:r>
+      <w:r>
+        <w:t xml:space="preserve"> Он показывает визуальный предварительный просмотр того, как какая-либо страница отображается сканеру Google, найденный сериализованный контент HTML (после выполнения JavaScript) и любые ошибки, обнаруженные во время рендеринга.</w:t>
+      </w:r>
+      <w:r>
         <w:rPr>
           <w:color w:val="202124"/>
         </w:rPr>
-        <w:t> неоценим для проверки того, что выбранный вами подход делает то, на что вы надеетесь. Он показывает визуальный предварительный просмотр того, как какая-либо страница отображается сканеру Google, найденный сериализованный контент HTML (после выполнения JavaScript) и любые ошибки, обнаруженные во время рендеринга.</w:t>
+        <w:t xml:space="preserve"> </w:t>
       </w:r>
     </w:p>
     <w:p>
@@ -4498,101 +4723,36 @@
         <w:pStyle w:val="a5"/>
         <w:shd w:val="clear" w:color="auto" w:fill="FFFFFF"/>
         <w:spacing w:before="240" w:beforeAutospacing="0" w:after="240" w:afterAutospacing="0"/>
-        <w:rPr>
-          <w:color w:val="202124"/>
-        </w:rPr>
-      </w:pPr>
-      <w:r>
-        <w:rPr>
-          <w:noProof/>
-          <w:color w:val="202124"/>
-        </w:rPr>
-        <w:drawing>
-          <wp:inline distT="0" distB="0" distL="0" distR="0" wp14:anchorId="000A684F" wp14:editId="43E90642">
-            <wp:extent cx="6153150" cy="6283325"/>
-            <wp:effectExtent l="0" t="0" r="0" b="0"/>
-            <wp:docPr id="20" name="Рисунок 20" descr="Screenshot of the Mobile Friendly Test UI"/>
-            <wp:cNvGraphicFramePr>
-              <a:graphicFrameLocks xmlns:a="http://schemas.openxmlformats.org/drawingml/2006/main" noChangeAspect="1"/>
-            </wp:cNvGraphicFramePr>
-            <a:graphic xmlns:a="http://schemas.openxmlformats.org/drawingml/2006/main">
-              <a:graphicData uri="http://schemas.openxmlformats.org/drawingml/2006/picture">
-                <pic:pic xmlns:pic="http://schemas.openxmlformats.org/drawingml/2006/picture">
-                  <pic:nvPicPr>
-                    <pic:cNvPr id="0" name="Picture 7" descr="Screenshot of the Mobile Friendly Test UI"/>
-                    <pic:cNvPicPr>
-                      <a:picLocks noChangeAspect="1" noChangeArrowheads="1"/>
-                    </pic:cNvPicPr>
-                  </pic:nvPicPr>
-                  <pic:blipFill>
-                    <a:blip r:embed="rId56" cstate="print">
-                      <a:extLst>
-                        <a:ext uri="{28A0092B-C50C-407E-A947-70E740481C1C}">
-                          <a14:useLocalDpi xmlns:a14="http://schemas.microsoft.com/office/drawing/2010/main" val="0"/>
-                        </a:ext>
-                      </a:extLst>
-                    </a:blip>
-                    <a:srcRect/>
-                    <a:stretch>
-                      <a:fillRect/>
-                    </a:stretch>
-                  </pic:blipFill>
-                  <pic:spPr bwMode="auto">
-                    <a:xfrm>
-                      <a:off x="0" y="0"/>
-                      <a:ext cx="6153150" cy="6283325"/>
-                    </a:xfrm>
-                    <a:prstGeom prst="rect">
-                      <a:avLst/>
-                    </a:prstGeom>
-                    <a:noFill/>
-                    <a:ln>
-                      <a:noFill/>
-                    </a:ln>
-                  </pic:spPr>
-                </pic:pic>
-              </a:graphicData>
-            </a:graphic>
-          </wp:inline>
-        </w:drawing>
-      </w:r>
-    </w:p>
-    <w:p>
-      <w:pPr>
-        <w:rPr>
-          <w:b/>
-          <w:bCs/>
-        </w:rPr>
-      </w:pPr>
-      <w:r>
-        <w:rPr>
-          <w:b/>
-          <w:bCs/>
-        </w:rPr>
-        <w:t>Завершение ...</w:t>
-      </w:r>
+        <w:ind w:firstLine="720"/>
+        <w:jc w:val="both"/>
+      </w:pPr>
+      <w:r>
+        <w:t xml:space="preserve">При выборе подхода к визуализации </w:t>
+      </w:r>
+      <w:r>
+        <w:t>следует</w:t>
+      </w:r>
+      <w:r>
+        <w:t xml:space="preserve"> </w:t>
+      </w:r>
+      <w:r>
+        <w:t>измерить и понять, какие существуют слабые</w:t>
+      </w:r>
+      <w:r>
+        <w:t xml:space="preserve"> места.</w:t>
+      </w:r>
+      <w:r>
+        <w:t xml:space="preserve"> </w:t>
+      </w:r>
+      <w:bookmarkStart w:id="0" w:name="_GoBack"/>
+      <w:bookmarkEnd w:id="0"/>
     </w:p>
     <w:p>
       <w:pPr>
         <w:pStyle w:val="a5"/>
         <w:shd w:val="clear" w:color="auto" w:fill="FFFFFF"/>
         <w:spacing w:before="240" w:beforeAutospacing="0" w:after="240" w:afterAutospacing="0"/>
-        <w:rPr>
-          <w:color w:val="202124"/>
-        </w:rPr>
-      </w:pPr>
-      <w:r>
-        <w:rPr>
-          <w:color w:val="202124"/>
-        </w:rPr>
-        <w:t>При выборе подхода к визуализации измерьте и поймите, какие у вас узкие места. Подумайте, может ли статический рендеринг или рендеринг сервера получить вам 90% пути. Совершенно нормально в основном отправлять HTML с минимальным JS, чтобы получить интерактивный опыт. Вот удобная инфографика, показывающая спектр сервер-клиент:</w:t>
-      </w:r>
-    </w:p>
-    <w:p>
-      <w:pPr>
-        <w:pStyle w:val="a5"/>
-        <w:shd w:val="clear" w:color="auto" w:fill="FFFFFF"/>
-        <w:spacing w:before="240" w:beforeAutospacing="0" w:after="240" w:afterAutospacing="0"/>
+        <w:jc w:val="both"/>
         <w:rPr>
           <w:color w:val="202124"/>
         </w:rPr>
@@ -4621,7 +4781,7 @@
                     </pic:cNvPicPr>
                   </pic:nvPicPr>
                   <pic:blipFill>
-                    <a:blip r:embed="rId57" cstate="print">
+                    <a:blip r:embed="rId53" cstate="print">
                       <a:extLst>
                         <a:ext uri="{28A0092B-C50C-407E-A947-70E740481C1C}">
                           <a14:useLocalDpi xmlns:a14="http://schemas.microsoft.com/office/drawing/2010/main" val="0"/>
@@ -4653,7 +4813,67 @@
         </w:drawing>
       </w:r>
     </w:p>
-    <w:p/>
+    <w:p>
+      <w:pPr>
+        <w:pStyle w:val="a5"/>
+        <w:shd w:val="clear" w:color="auto" w:fill="FFFFFF"/>
+        <w:spacing w:before="240" w:beforeAutospacing="0" w:after="240" w:afterAutospacing="0"/>
+        <w:ind w:firstLine="720"/>
+        <w:jc w:val="both"/>
+      </w:pPr>
+      <w:r>
+        <w:t>Необходимо подумать над тем</w:t>
+      </w:r>
+      <w:r>
+        <w:t>, может ли статический рендеринг ил</w:t>
+      </w:r>
+      <w:r>
+        <w:t>и рендеринг сервера удовлетворить 90% ожидаемого результата</w:t>
+      </w:r>
+      <w:r>
+        <w:t>.</w:t>
+      </w:r>
+      <w:r>
+        <w:t xml:space="preserve"> </w:t>
+      </w:r>
+      <w:r>
+        <w:t xml:space="preserve">Вот удобная </w:t>
+      </w:r>
+      <w:r>
+        <w:t>инфографика, по</w:t>
+      </w:r>
+      <w:r>
+        <w:t>казывающая спектр сервер-клиент</w:t>
+      </w:r>
+      <w:r>
+        <w:t xml:space="preserve"> </w:t>
+      </w:r>
+      <w:r>
+        <w:rPr>
+          <w:color w:val="FF0000"/>
+        </w:rPr>
+        <w:t>(рис. ^)</w:t>
+      </w:r>
+      <w:r>
+        <w:t>.</w:t>
+      </w:r>
+      <w:r>
+        <w:t xml:space="preserve"> Совершенно нормально в основном отправлять HTML с минимальным JS, что</w:t>
+      </w:r>
+      <w:r>
+        <w:t>бы получить интерактивный опыт.</w:t>
+      </w:r>
+    </w:p>
+    <w:p>
+      <w:pPr>
+        <w:rPr>
+          <w:szCs w:val="24"/>
+        </w:rPr>
+      </w:pPr>
+      <w:r>
+        <w:br w:type="page"/>
+      </w:r>
+    </w:p>
     <w:p>
       <w:pPr>
         <w:pStyle w:val="2"/>
@@ -4667,6 +4887,7 @@
           <w:rFonts w:cs="Times New Roman"/>
           <w:shd w:val="clear" w:color="auto" w:fill="FFFFFF"/>
         </w:rPr>
+        <w:lastRenderedPageBreak/>
         <w:t>Angular и SEO</w:t>
       </w:r>
     </w:p>
@@ -4674,6 +4895,7 @@
       <w:pPr>
         <w:pStyle w:val="a5"/>
         <w:spacing w:before="0" w:beforeAutospacing="0" w:after="0" w:afterAutospacing="0"/>
+        <w:jc w:val="both"/>
         <w:textAlignment w:val="baseline"/>
         <w:rPr>
           <w:color w:val="333333"/>
@@ -4707,7 +4929,7 @@
         </w:rPr>
         <w:t xml:space="preserve"> когда дело доходит до SEO, вам приходится сталкиваться с дополнительными проблемами. К счастью, </w:t>
       </w:r>
-      <w:hyperlink r:id="rId58" w:tgtFrame="_blank" w:tooltip="https://angular.io/guide/universal" w:history="1">
+      <w:hyperlink r:id="rId54" w:tgtFrame="_blank" w:tooltip="https://angular.io/guide/universal" w:history="1">
         <w:r>
           <w:rPr>
             <w:rStyle w:val="a4"/>
@@ -4732,6 +4954,7 @@
       <w:pPr>
         <w:pStyle w:val="a5"/>
         <w:spacing w:before="0" w:beforeAutospacing="0" w:after="240" w:afterAutospacing="0"/>
+        <w:jc w:val="both"/>
         <w:textAlignment w:val="baseline"/>
         <w:rPr>
           <w:color w:val="333333"/>
@@ -4752,6 +4975,7 @@
       <w:pPr>
         <w:pStyle w:val="a5"/>
         <w:spacing w:before="0" w:beforeAutospacing="0" w:after="240" w:afterAutospacing="0"/>
+        <w:jc w:val="both"/>
         <w:textAlignment w:val="baseline"/>
         <w:rPr>
           <w:color w:val="333333"/>
@@ -4769,6 +4993,9 @@
       </w:r>
     </w:p>
     <w:p>
+      <w:pPr>
+        <w:jc w:val="both"/>
+      </w:pPr>
       <w:r>
         <w:rPr>
           <w:rStyle w:val="a6"/>
@@ -4783,6 +5010,9 @@
       </w:r>
     </w:p>
     <w:p>
+      <w:pPr>
+        <w:jc w:val="both"/>
+      </w:pPr>
       <w:r>
         <w:t>Angular – это фантастический фрейморк для создания модульных, удобных для пользователей веб-приложений. Однако его использование влечёт за собой проблемы с SEO. Это связано с двумя причинами.</w:t>
       </w:r>
@@ -4791,6 +5021,7 @@
       <w:pPr>
         <w:pStyle w:val="a5"/>
         <w:spacing w:before="0" w:beforeAutospacing="0" w:after="240" w:afterAutospacing="0"/>
+        <w:jc w:val="both"/>
         <w:textAlignment w:val="baseline"/>
         <w:rPr>
           <w:color w:val="333333"/>
@@ -4804,7 +5035,6 @@
           <w:sz w:val="27"/>
           <w:szCs w:val="27"/>
         </w:rPr>
-        <w:lastRenderedPageBreak/>
         <w:t>Во-первых, для доставки контента Angular в значительной мере опирается на скрипты, в результате чего некоторые поисковые роботы «не видят» тот контент, который видят пользователи.</w:t>
       </w:r>
     </w:p>
@@ -4812,6 +5042,7 @@
       <w:pPr>
         <w:pStyle w:val="a5"/>
         <w:spacing w:before="0" w:beforeAutospacing="0" w:after="0" w:afterAutospacing="0"/>
+        <w:jc w:val="both"/>
         <w:textAlignment w:val="baseline"/>
         <w:rPr>
           <w:color w:val="333333"/>
@@ -4827,7 +5058,7 @@
         </w:rPr>
         <w:t>В качестве примера взгляните на </w:t>
       </w:r>
-      <w:hyperlink r:id="rId59" w:tooltip="https://angular.io/guide/universal" w:history="1">
+      <w:hyperlink r:id="rId55" w:tooltip="https://angular.io/guide/universal" w:history="1">
         <w:r>
           <w:rPr>
             <w:rStyle w:val="a4"/>
@@ -4852,6 +5083,7 @@
       <w:pPr>
         <w:pStyle w:val="a5"/>
         <w:spacing w:before="0" w:beforeAutospacing="0" w:after="240" w:afterAutospacing="0"/>
+        <w:jc w:val="both"/>
         <w:textAlignment w:val="baseline"/>
         <w:rPr>
           <w:color w:val="333333"/>
@@ -4872,6 +5104,7 @@
       <w:pPr>
         <w:pStyle w:val="a5"/>
         <w:spacing w:before="0" w:beforeAutospacing="0" w:after="240" w:afterAutospacing="0"/>
+        <w:jc w:val="both"/>
         <w:textAlignment w:val="baseline"/>
         <w:rPr>
           <w:color w:val="333333"/>
@@ -4892,6 +5125,7 @@
       <w:pPr>
         <w:pStyle w:val="a5"/>
         <w:spacing w:before="0" w:beforeAutospacing="0" w:after="240" w:afterAutospacing="0"/>
+        <w:jc w:val="both"/>
         <w:textAlignment w:val="baseline"/>
         <w:rPr>
           <w:color w:val="333333"/>
@@ -4912,6 +5146,7 @@
       <w:pPr>
         <w:pStyle w:val="a5"/>
         <w:spacing w:before="0" w:beforeAutospacing="0" w:after="240" w:afterAutospacing="0"/>
+        <w:jc w:val="both"/>
         <w:textAlignment w:val="baseline"/>
         <w:rPr>
           <w:color w:val="333333"/>
@@ -4932,6 +5167,7 @@
       <w:pPr>
         <w:pStyle w:val="a5"/>
         <w:spacing w:before="0" w:beforeAutospacing="0" w:after="240" w:afterAutospacing="0"/>
+        <w:jc w:val="both"/>
         <w:textAlignment w:val="baseline"/>
         <w:rPr>
           <w:color w:val="333333"/>
@@ -4952,6 +5188,7 @@
       <w:pPr>
         <w:pStyle w:val="a5"/>
         <w:spacing w:before="0" w:beforeAutospacing="0" w:after="240" w:afterAutospacing="0"/>
+        <w:jc w:val="both"/>
         <w:textAlignment w:val="baseline"/>
         <w:rPr>
           <w:color w:val="333333"/>
@@ -4965,10 +5202,14 @@
           <w:sz w:val="27"/>
           <w:szCs w:val="27"/>
         </w:rPr>
+        <w:lastRenderedPageBreak/>
         <w:t>Кроме того, скорость загрузки является фактором ранжирования в мобильном поиске, поэтому позиции сайта могут пострадать, если он загружается слишком медленно на мобильных устройствах.</w:t>
       </w:r>
     </w:p>
     <w:p>
+      <w:pPr>
+        <w:jc w:val="both"/>
+      </w:pPr>
       <w:r>
         <w:rPr>
           <w:rStyle w:val="a6"/>
@@ -4983,16 +5224,25 @@
       </w:r>
     </w:p>
     <w:p>
+      <w:pPr>
+        <w:jc w:val="both"/>
+      </w:pPr>
       <w:r>
         <w:t>Google утверждает, что его поисковые роботы могут индексировать управляемые скриптами сайты. Есть много фактов, подтверждающих эти заявления, но это не значит, что вы сможете избежать лишней работы при оптимизации Angular-сайта.</w:t>
       </w:r>
     </w:p>
     <w:p>
+      <w:pPr>
+        <w:jc w:val="both"/>
+      </w:pPr>
       <w:r>
         <w:t>Для начала, Google – это не единственная поисковая система в мире. Если вы хотите, чтобы ваше приложение на Angular ранжировалось в Bing или DuckDuckGo, то вам потребуется предпринять ряд шагов для того, чтобы это произошло.</w:t>
       </w:r>
     </w:p>
     <w:p>
+      <w:pPr>
+        <w:jc w:val="both"/>
+      </w:pPr>
       <w:r>
         <w:t>Далее, это может быть ситуация, когда Google может индексировать некоторые сайты на Angular, но не ваши. Не все Angular-приложения создаются одинаковыми. Ваше как раз может быть исключением для алгоритма Google.</w:t>
       </w:r>
@@ -5001,6 +5251,7 @@
       <w:pPr>
         <w:pStyle w:val="a5"/>
         <w:spacing w:before="0" w:beforeAutospacing="0" w:after="240" w:afterAutospacing="0"/>
+        <w:jc w:val="both"/>
         <w:textAlignment w:val="baseline"/>
         <w:rPr>
           <w:color w:val="333333"/>
@@ -5018,6 +5269,9 @@
       </w:r>
     </w:p>
     <w:p>
+      <w:pPr>
+        <w:jc w:val="both"/>
+      </w:pPr>
       <w:r>
         <w:rPr>
           <w:rStyle w:val="a6"/>
@@ -5028,7 +5282,6 @@
           <w:szCs w:val="36"/>
           <w:bdr w:val="none" w:sz="0" w:space="0" w:color="auto" w:frame="1"/>
         </w:rPr>
-        <w:lastRenderedPageBreak/>
         <w:t>Возможные решения</w:t>
       </w:r>
     </w:p>
@@ -5036,6 +5289,7 @@
       <w:pPr>
         <w:pStyle w:val="a5"/>
         <w:spacing w:before="0" w:beforeAutospacing="0" w:after="240" w:afterAutospacing="0"/>
+        <w:jc w:val="both"/>
         <w:textAlignment w:val="baseline"/>
         <w:rPr>
           <w:color w:val="333333"/>
@@ -5056,6 +5310,7 @@
       <w:pPr>
         <w:pStyle w:val="a5"/>
         <w:spacing w:before="0" w:beforeAutospacing="0" w:after="0" w:afterAutospacing="0"/>
+        <w:jc w:val="both"/>
         <w:textAlignment w:val="baseline"/>
         <w:rPr>
           <w:color w:val="333333"/>
@@ -5071,7 +5326,7 @@
         </w:rPr>
         <w:t>Один из популярных вариантов решения этой проблемы - </w:t>
       </w:r>
-      <w:hyperlink r:id="rId60" w:tooltip="https://www.searchengines.ru/dynamic-rendering.html" w:history="1">
+      <w:hyperlink r:id="rId56" w:tooltip="https://www.searchengines.ru/dynamic-rendering.html" w:history="1">
         <w:r>
           <w:rPr>
             <w:rStyle w:val="a4"/>
@@ -5091,7 +5346,7 @@
         </w:rPr>
         <w:t> Это когда вы используете такой инструмент, как </w:t>
       </w:r>
-      <w:hyperlink r:id="rId61" w:tgtFrame="_blank" w:history="1">
+      <w:hyperlink r:id="rId57" w:tgtFrame="_blank" w:history="1">
         <w:r>
           <w:rPr>
             <w:rStyle w:val="a4"/>
@@ -5116,6 +5371,7 @@
       <w:pPr>
         <w:pStyle w:val="a5"/>
         <w:spacing w:before="0" w:beforeAutospacing="0" w:after="240" w:afterAutospacing="0"/>
+        <w:jc w:val="both"/>
         <w:textAlignment w:val="baseline"/>
         <w:rPr>
           <w:color w:val="333333"/>
@@ -5136,6 +5392,7 @@
       <w:pPr>
         <w:pStyle w:val="a5"/>
         <w:spacing w:before="0" w:beforeAutospacing="0" w:after="240" w:afterAutospacing="0"/>
+        <w:jc w:val="both"/>
         <w:textAlignment w:val="baseline"/>
         <w:rPr>
           <w:color w:val="333333"/>
@@ -5154,6 +5411,7 @@
     </w:p>
     <w:p>
       <w:pPr>
+        <w:jc w:val="both"/>
         <w:rPr>
           <w:b/>
           <w:bCs/>
@@ -5176,6 +5434,7 @@
       <w:pPr>
         <w:pStyle w:val="a5"/>
         <w:spacing w:before="0" w:beforeAutospacing="0" w:after="240" w:afterAutospacing="0"/>
+        <w:jc w:val="both"/>
         <w:textAlignment w:val="baseline"/>
         <w:rPr>
           <w:color w:val="333333"/>
@@ -5196,6 +5455,7 @@
       <w:pPr>
         <w:pStyle w:val="a5"/>
         <w:spacing w:before="0" w:beforeAutospacing="0" w:after="240" w:afterAutospacing="0"/>
+        <w:jc w:val="both"/>
         <w:textAlignment w:val="baseline"/>
         <w:rPr>
           <w:color w:val="333333"/>
@@ -5209,50 +5469,64 @@
           <w:sz w:val="27"/>
           <w:szCs w:val="27"/>
         </w:rPr>
-        <w:t>Для поисковых роботов проблема состоит в том, что они не всегда «обрабатывают» код на стороне клиента, как это делают браузеры, когда предоставляют пользователю веб-страницу. Вот почему вы видели несоответствие между контентом страницы с документацией по Angular Universal и её исходным кодом.</w:t>
-      </w:r>
-    </w:p>
-    <w:p>
-      <w:pPr>
-        <w:pStyle w:val="a5"/>
-        <w:spacing w:before="0" w:beforeAutospacing="0" w:after="240" w:afterAutospacing="0"/>
-        <w:textAlignment w:val="baseline"/>
+        <w:t xml:space="preserve">Для поисковых роботов проблема состоит в том, что они не всегда «обрабатывают» код на стороне клиента, как это делают браузеры, когда предоставляют пользователю веб-страницу. Вот почему вы видели несоответствие </w:t>
+      </w:r>
+      <w:r>
         <w:rPr>
           <w:color w:val="333333"/>
           <w:sz w:val="27"/>
           <w:szCs w:val="27"/>
         </w:rPr>
-      </w:pPr>
-      <w:r>
+        <w:lastRenderedPageBreak/>
+        <w:t>между контентом страницы с документацией по Angular Universal и её исходным кодом.</w:t>
+      </w:r>
+    </w:p>
+    <w:p>
+      <w:pPr>
+        <w:pStyle w:val="a5"/>
+        <w:spacing w:before="0" w:beforeAutospacing="0" w:after="240" w:afterAutospacing="0"/>
+        <w:jc w:val="both"/>
+        <w:textAlignment w:val="baseline"/>
         <w:rPr>
           <w:color w:val="333333"/>
           <w:sz w:val="27"/>
           <w:szCs w:val="27"/>
         </w:rPr>
-        <w:t>Angular Universal управляет рендерингом на стороне сервера (SSR). Он обрабатывает содержимое HTML и CSS, показываемое пользователю, заранее – до того, как он его увидит. Это означает, что пользователь будет загружать статическую HTML-страницу вместо выполнения кода на стороне клиента. В результате страница будет загружаться быстрее. Кроме того, поскольку это статический HTML, поисковые роботы смогут индексировать контент.</w:t>
-      </w:r>
-    </w:p>
-    <w:p>
-      <w:pPr>
-        <w:pStyle w:val="a5"/>
-        <w:spacing w:before="0" w:beforeAutospacing="0" w:after="240" w:afterAutospacing="0"/>
-        <w:textAlignment w:val="baseline"/>
+      </w:pPr>
+      <w:r>
         <w:rPr>
           <w:color w:val="333333"/>
           <w:sz w:val="27"/>
           <w:szCs w:val="27"/>
         </w:rPr>
-      </w:pPr>
-      <w:r>
+        <w:t>Angular Universal управляет рендерингом на стороне сервера (SSR). Он обрабатывает содержимое HTML и CSS, показываемое пользователю, заранее – до того, как он его увидит. Это означает, что пользователь будет загружать статическую HTML-страницу вместо выполнения кода на стороне клиента. В результате страница будет загружаться быстрее. Кроме того, поскольку это статический HTML, поисковые роботы смогут индексировать контент.</w:t>
+      </w:r>
+    </w:p>
+    <w:p>
+      <w:pPr>
+        <w:pStyle w:val="a5"/>
+        <w:spacing w:before="0" w:beforeAutospacing="0" w:after="240" w:afterAutospacing="0"/>
+        <w:jc w:val="both"/>
+        <w:textAlignment w:val="baseline"/>
         <w:rPr>
           <w:color w:val="333333"/>
           <w:sz w:val="27"/>
           <w:szCs w:val="27"/>
         </w:rPr>
+      </w:pPr>
+      <w:r>
+        <w:rPr>
+          <w:color w:val="333333"/>
+          <w:sz w:val="27"/>
+          <w:szCs w:val="27"/>
+        </w:rPr>
         <w:t>В итоге выиграют все.</w:t>
       </w:r>
     </w:p>
     <w:p>
+      <w:pPr>
+        <w:jc w:val="both"/>
+      </w:pPr>
       <w:r>
         <w:rPr>
           <w:rStyle w:val="a6"/>
@@ -5270,6 +5544,7 @@
       <w:pPr>
         <w:pStyle w:val="a5"/>
         <w:spacing w:before="0" w:beforeAutospacing="0" w:after="240" w:afterAutospacing="0"/>
+        <w:jc w:val="both"/>
         <w:textAlignment w:val="baseline"/>
         <w:rPr>
           <w:color w:val="333333"/>
@@ -5290,6 +5565,7 @@
       <w:pPr>
         <w:pStyle w:val="a5"/>
         <w:spacing w:before="0" w:beforeAutospacing="0" w:after="240" w:afterAutospacing="0"/>
+        <w:jc w:val="both"/>
         <w:textAlignment w:val="baseline"/>
         <w:rPr>
           <w:color w:val="333333"/>
@@ -5303,77 +5579,73 @@
           <w:sz w:val="27"/>
           <w:szCs w:val="27"/>
         </w:rPr>
-        <w:t xml:space="preserve">Проще говоря: ваш сайт не будет ранжироваться, если он не может быть проиндексирован. Если ваш сайт работает на базе Angular, то вам нужно </w:t>
-      </w:r>
-      <w:r>
+        <w:t>Проще говоря: ваш сайт не будет ранжироваться, если он не может быть проиндексирован. Если ваш сайт работает на базе Angular, то вам нужно предпринять дополнительные шаги, чтобы его содержимое появлялось в поисковых системах. Вот почему нам нужен Angular Universal.</w:t>
+      </w:r>
+    </w:p>
+    <w:p>
+      <w:pPr>
+        <w:pStyle w:val="a5"/>
+        <w:spacing w:before="0" w:beforeAutospacing="0" w:after="240" w:afterAutospacing="0"/>
+        <w:jc w:val="both"/>
+        <w:textAlignment w:val="baseline"/>
         <w:rPr>
           <w:color w:val="333333"/>
           <w:sz w:val="27"/>
           <w:szCs w:val="27"/>
         </w:rPr>
-        <w:lastRenderedPageBreak/>
-        <w:t>предпринять дополнительные шаги, чтобы его содержимое появлялось в поисковых системах. Вот почему нам нужен Angular Universal.</w:t>
-      </w:r>
-    </w:p>
-    <w:p>
-      <w:pPr>
-        <w:pStyle w:val="a5"/>
-        <w:spacing w:before="0" w:beforeAutospacing="0" w:after="240" w:afterAutospacing="0"/>
-        <w:textAlignment w:val="baseline"/>
+      </w:pPr>
+      <w:r>
         <w:rPr>
           <w:color w:val="333333"/>
           <w:sz w:val="27"/>
           <w:szCs w:val="27"/>
         </w:rPr>
-      </w:pPr>
-      <w:r>
+        <w:t>Недостатком, конечно, является тот факт, что его внедрение будет стоить денег. Для выполнения этой задачи потребуется нанять квалифицированных программистов, чтобы они добавили SSR на сайт.</w:t>
+      </w:r>
+    </w:p>
+    <w:p>
+      <w:pPr>
+        <w:pStyle w:val="a5"/>
+        <w:spacing w:before="0" w:beforeAutospacing="0" w:after="240" w:afterAutospacing="0"/>
+        <w:jc w:val="both"/>
+        <w:textAlignment w:val="baseline"/>
         <w:rPr>
           <w:color w:val="333333"/>
           <w:sz w:val="27"/>
           <w:szCs w:val="27"/>
         </w:rPr>
-        <w:t>Недостатком, конечно, является тот факт, что его внедрение будет стоить денег. Для выполнения этой задачи потребуется нанять квалифицированных программистов, чтобы они добавили SSR на сайт.</w:t>
-      </w:r>
-    </w:p>
-    <w:p>
-      <w:pPr>
-        <w:pStyle w:val="a5"/>
-        <w:spacing w:before="0" w:beforeAutospacing="0" w:after="240" w:afterAutospacing="0"/>
-        <w:textAlignment w:val="baseline"/>
+      </w:pPr>
+      <w:r>
         <w:rPr>
           <w:color w:val="333333"/>
           <w:sz w:val="27"/>
           <w:szCs w:val="27"/>
         </w:rPr>
-      </w:pPr>
+        <w:t xml:space="preserve">Однако это те расходы, которые со временем окупятся, если ваш сайт будет хорошо </w:t>
+      </w:r>
+      <w:proofErr w:type="gramStart"/>
       <w:r>
         <w:rPr>
           <w:color w:val="333333"/>
           <w:sz w:val="27"/>
           <w:szCs w:val="27"/>
         </w:rPr>
-        <w:t xml:space="preserve">Однако это те расходы, которые со временем окупятся, если ваш сайт будет хорошо </w:t>
-      </w:r>
-      <w:proofErr w:type="gramStart"/>
+        <w:t>ранжироваться по ключевым словам</w:t>
+      </w:r>
+      <w:proofErr w:type="gramEnd"/>
       <w:r>
         <w:rPr>
           <w:color w:val="333333"/>
           <w:sz w:val="27"/>
           <w:szCs w:val="27"/>
         </w:rPr>
-        <w:t>ранжироваться по ключевым словам</w:t>
-      </w:r>
-      <w:proofErr w:type="gramEnd"/>
-      <w:r>
-        <w:rPr>
-          <w:color w:val="333333"/>
-          <w:sz w:val="27"/>
-          <w:szCs w:val="27"/>
-        </w:rPr>
         <w:t>, связанным с вашей нишей.</w:t>
       </w:r>
     </w:p>
     <w:p>
+      <w:pPr>
+        <w:jc w:val="both"/>
+      </w:pPr>
       <w:r>
         <w:rPr>
           <w:rStyle w:val="a6"/>
@@ -5391,6 +5663,7 @@
       <w:pPr>
         <w:pStyle w:val="a5"/>
         <w:spacing w:before="0" w:beforeAutospacing="0" w:after="240" w:afterAutospacing="0"/>
+        <w:jc w:val="both"/>
         <w:textAlignment w:val="baseline"/>
         <w:rPr>
           <w:color w:val="333333"/>
@@ -5411,6 +5684,7 @@
       <w:pPr>
         <w:pStyle w:val="a5"/>
         <w:spacing w:before="0" w:beforeAutospacing="0" w:after="240" w:afterAutospacing="0"/>
+        <w:jc w:val="both"/>
         <w:textAlignment w:val="baseline"/>
         <w:rPr>
           <w:color w:val="333333"/>
@@ -5431,6 +5705,7 @@
       <w:pPr>
         <w:pStyle w:val="a5"/>
         <w:spacing w:before="0" w:beforeAutospacing="0" w:after="240" w:afterAutospacing="0"/>
+        <w:jc w:val="both"/>
         <w:textAlignment w:val="baseline"/>
         <w:rPr>
           <w:color w:val="333333"/>
@@ -5454,6 +5729,7 @@
           <w:numId w:val="28"/>
         </w:numPr>
         <w:spacing w:after="150" w:line="240" w:lineRule="auto"/>
+        <w:jc w:val="both"/>
         <w:textAlignment w:val="baseline"/>
         <w:rPr>
           <w:color w:val="333333"/>
@@ -5477,6 +5753,7 @@
           <w:numId w:val="28"/>
         </w:numPr>
         <w:spacing w:after="150" w:line="240" w:lineRule="auto"/>
+        <w:jc w:val="both"/>
         <w:textAlignment w:val="baseline"/>
         <w:rPr>
           <w:color w:val="333333"/>
@@ -5500,6 +5777,7 @@
           <w:numId w:val="28"/>
         </w:numPr>
         <w:spacing w:after="150" w:line="240" w:lineRule="auto"/>
+        <w:jc w:val="both"/>
         <w:textAlignment w:val="baseline"/>
         <w:rPr>
           <w:color w:val="333333"/>
@@ -5513,6 +5791,7 @@
           <w:sz w:val="27"/>
           <w:szCs w:val="27"/>
         </w:rPr>
+        <w:lastRenderedPageBreak/>
         <w:t>Используйте CLI для создания пакета Universal;</w:t>
       </w:r>
     </w:p>
@@ -5523,6 +5802,7 @@
           <w:numId w:val="28"/>
         </w:numPr>
         <w:spacing w:after="150" w:line="240" w:lineRule="auto"/>
+        <w:jc w:val="both"/>
         <w:textAlignment w:val="baseline"/>
         <w:rPr>
           <w:color w:val="333333"/>
@@ -5546,6 +5826,7 @@
           <w:numId w:val="28"/>
         </w:numPr>
         <w:spacing w:after="150" w:line="240" w:lineRule="auto"/>
+        <w:jc w:val="both"/>
         <w:textAlignment w:val="baseline"/>
         <w:rPr>
           <w:color w:val="333333"/>
@@ -5566,6 +5847,7 @@
       <w:pPr>
         <w:pStyle w:val="a5"/>
         <w:spacing w:before="0" w:beforeAutospacing="0" w:after="240" w:afterAutospacing="0"/>
+        <w:jc w:val="both"/>
         <w:textAlignment w:val="baseline"/>
         <w:rPr>
           <w:color w:val="333333"/>
@@ -5583,6 +5865,9 @@
       </w:r>
     </w:p>
     <w:p>
+      <w:pPr>
+        <w:jc w:val="both"/>
+      </w:pPr>
       <w:r>
         <w:rPr>
           <w:rStyle w:val="a6"/>
@@ -5600,6 +5885,7 @@
       <w:pPr>
         <w:pStyle w:val="a5"/>
         <w:spacing w:before="0" w:beforeAutospacing="0" w:after="0" w:afterAutospacing="0"/>
+        <w:jc w:val="both"/>
         <w:textAlignment w:val="baseline"/>
         <w:rPr>
           <w:color w:val="333333"/>
@@ -5615,7 +5901,7 @@
         </w:rPr>
         <w:t>Если у вас имеется опыт работы с Angular, то вы уже знаете о </w:t>
       </w:r>
-      <w:hyperlink r:id="rId62" w:tgtFrame="_blank" w:tooltip="https://nodejs.org/en/" w:history="1">
+      <w:hyperlink r:id="rId58" w:tgtFrame="_blank" w:tooltip="https://nodejs.org/en/" w:history="1">
         <w:r>
           <w:rPr>
             <w:rStyle w:val="a4"/>
@@ -5640,6 +5926,7 @@
       <w:pPr>
         <w:pStyle w:val="a5"/>
         <w:spacing w:before="0" w:beforeAutospacing="0" w:after="240" w:afterAutospacing="0"/>
+        <w:jc w:val="both"/>
         <w:textAlignment w:val="baseline"/>
         <w:rPr>
           <w:color w:val="333333"/>
@@ -5660,6 +5947,7 @@
       <w:pPr>
         <w:pStyle w:val="a5"/>
         <w:spacing w:before="0" w:beforeAutospacing="0" w:after="240" w:afterAutospacing="0"/>
+        <w:jc w:val="both"/>
         <w:textAlignment w:val="baseline"/>
         <w:rPr>
           <w:color w:val="333333"/>
@@ -5687,6 +5975,7 @@
         </w:pBdr>
         <w:shd w:val="clear" w:color="auto" w:fill="FFFEF9"/>
         <w:spacing w:before="225" w:after="225"/>
+        <w:jc w:val="both"/>
         <w:textAlignment w:val="baseline"/>
         <w:rPr>
           <w:rFonts w:ascii="Times New Roman" w:hAnsi="Times New Roman" w:cs="Times New Roman"/>
@@ -5714,6 +6003,7 @@
         </w:pBdr>
         <w:shd w:val="clear" w:color="auto" w:fill="FFFEF9"/>
         <w:spacing w:before="225" w:after="225"/>
+        <w:jc w:val="both"/>
         <w:textAlignment w:val="baseline"/>
         <w:rPr>
           <w:rFonts w:ascii="Times New Roman" w:hAnsi="Times New Roman" w:cs="Times New Roman"/>
@@ -5741,6 +6031,7 @@
         </w:pBdr>
         <w:shd w:val="clear" w:color="auto" w:fill="FFFEF9"/>
         <w:spacing w:before="225" w:after="225"/>
+        <w:jc w:val="both"/>
         <w:textAlignment w:val="baseline"/>
         <w:rPr>
           <w:rFonts w:ascii="Times New Roman" w:hAnsi="Times New Roman" w:cs="Times New Roman"/>
@@ -5752,7 +6043,6 @@
           <w:rFonts w:ascii="Times New Roman" w:hAnsi="Times New Roman" w:cs="Times New Roman"/>
           <w:color w:val="333333"/>
         </w:rPr>
-        <w:lastRenderedPageBreak/>
         <w:t>ts-loader</w:t>
       </w:r>
     </w:p>
@@ -5760,6 +6050,7 @@
       <w:pPr>
         <w:pStyle w:val="a5"/>
         <w:spacing w:before="0" w:beforeAutospacing="0" w:after="240" w:afterAutospacing="0"/>
+        <w:jc w:val="both"/>
         <w:textAlignment w:val="baseline"/>
         <w:rPr>
           <w:color w:val="333333"/>
@@ -5777,6 +6068,9 @@
       </w:r>
     </w:p>
     <w:p>
+      <w:pPr>
+        <w:jc w:val="both"/>
+      </w:pPr>
       <w:r>
         <w:rPr>
           <w:rStyle w:val="a6"/>
@@ -5794,6 +6088,7 @@
       <w:pPr>
         <w:pStyle w:val="a5"/>
         <w:spacing w:before="0" w:beforeAutospacing="0" w:after="240" w:afterAutospacing="0"/>
+        <w:jc w:val="both"/>
         <w:textAlignment w:val="baseline"/>
         <w:rPr>
           <w:color w:val="333333"/>
@@ -5817,6 +6112,7 @@
           <w:numId w:val="29"/>
         </w:numPr>
         <w:spacing w:after="0" w:line="240" w:lineRule="auto"/>
+        <w:jc w:val="both"/>
         <w:textAlignment w:val="baseline"/>
         <w:rPr>
           <w:color w:val="333333"/>
@@ -5850,6 +6146,7 @@
           <w:numId w:val="29"/>
         </w:numPr>
         <w:spacing w:after="0" w:line="240" w:lineRule="auto"/>
+        <w:jc w:val="both"/>
         <w:textAlignment w:val="baseline"/>
         <w:rPr>
           <w:color w:val="333333"/>
@@ -5883,6 +6180,7 @@
           <w:numId w:val="29"/>
         </w:numPr>
         <w:spacing w:after="0" w:line="240" w:lineRule="auto"/>
+        <w:jc w:val="both"/>
         <w:textAlignment w:val="baseline"/>
         <w:rPr>
           <w:color w:val="333333"/>
@@ -5916,6 +6214,7 @@
           <w:numId w:val="29"/>
         </w:numPr>
         <w:spacing w:after="0" w:line="240" w:lineRule="auto"/>
+        <w:jc w:val="both"/>
         <w:textAlignment w:val="baseline"/>
         <w:rPr>
           <w:color w:val="333333"/>
@@ -5944,6 +6243,7 @@
     </w:p>
     <w:p>
       <w:pPr>
+        <w:jc w:val="both"/>
         <w:textAlignment w:val="baseline"/>
         <w:rPr>
           <w:color w:val="333333"/>
@@ -5958,6 +6258,7 @@
           <w:sz w:val="27"/>
           <w:szCs w:val="27"/>
         </w:rPr>
+        <w:lastRenderedPageBreak/>
         <w:drawing>
           <wp:inline distT="0" distB="0" distL="0" distR="0" wp14:anchorId="53FE13CE" wp14:editId="229637AE">
             <wp:extent cx="6153150" cy="3461385"/>
@@ -5976,7 +6277,7 @@
                     </pic:cNvPicPr>
                   </pic:nvPicPr>
                   <pic:blipFill>
-                    <a:blip r:embed="rId63">
+                    <a:blip r:embed="rId59">
                       <a:extLst>
                         <a:ext uri="{28A0092B-C50C-407E-A947-70E740481C1C}">
                           <a14:useLocalDpi xmlns:a14="http://schemas.microsoft.com/office/drawing/2010/main" val="0"/>
@@ -6009,6 +6310,9 @@
       </w:r>
     </w:p>
     <w:p>
+      <w:pPr>
+        <w:jc w:val="both"/>
+      </w:pPr>
       <w:r>
         <w:rPr>
           <w:rStyle w:val="a6"/>
@@ -6026,6 +6330,7 @@
       <w:pPr>
         <w:pStyle w:val="a5"/>
         <w:spacing w:before="0" w:beforeAutospacing="0" w:after="240" w:afterAutospacing="0"/>
+        <w:jc w:val="both"/>
         <w:textAlignment w:val="baseline"/>
         <w:rPr>
           <w:color w:val="333333"/>
@@ -6039,7 +6344,6 @@
           <w:sz w:val="27"/>
           <w:szCs w:val="27"/>
         </w:rPr>
-        <w:lastRenderedPageBreak/>
         <w:t xml:space="preserve">Ваш исходный каталог Angular должен включать файл с именем </w:t>
       </w:r>
       <w:proofErr w:type="gramStart"/>
@@ -6072,6 +6376,7 @@
         </w:pBdr>
         <w:shd w:val="clear" w:color="auto" w:fill="FFFEF9"/>
         <w:spacing w:before="225" w:after="225"/>
+        <w:jc w:val="both"/>
         <w:textAlignment w:val="baseline"/>
         <w:rPr>
           <w:rFonts w:ascii="Times New Roman" w:hAnsi="Times New Roman" w:cs="Times New Roman"/>
@@ -6250,6 +6555,7 @@
       <w:pPr>
         <w:pStyle w:val="a5"/>
         <w:spacing w:before="0" w:beforeAutospacing="0" w:after="240" w:afterAutospacing="0"/>
+        <w:jc w:val="both"/>
         <w:textAlignment w:val="baseline"/>
         <w:rPr>
           <w:color w:val="333333"/>
@@ -6270,6 +6576,7 @@
       <w:pPr>
         <w:pStyle w:val="a5"/>
         <w:spacing w:before="0" w:beforeAutospacing="0" w:after="240" w:afterAutospacing="0"/>
+        <w:jc w:val="both"/>
         <w:textAlignment w:val="baseline"/>
         <w:rPr>
           <w:color w:val="333333"/>
@@ -6297,6 +6604,7 @@
         </w:pBdr>
         <w:shd w:val="clear" w:color="auto" w:fill="FFFEF9"/>
         <w:spacing w:before="225" w:after="225"/>
+        <w:jc w:val="both"/>
         <w:textAlignment w:val="baseline"/>
         <w:rPr>
           <w:rFonts w:ascii="Times New Roman" w:hAnsi="Times New Roman" w:cs="Times New Roman"/>
@@ -6322,6 +6630,7 @@
         </w:pBdr>
         <w:shd w:val="clear" w:color="auto" w:fill="FFFEF9"/>
         <w:spacing w:before="225" w:after="225"/>
+        <w:jc w:val="both"/>
         <w:textAlignment w:val="baseline"/>
         <w:rPr>
           <w:rFonts w:ascii="Times New Roman" w:hAnsi="Times New Roman" w:cs="Times New Roman"/>
@@ -6333,6 +6642,7 @@
           <w:rFonts w:ascii="Times New Roman" w:hAnsi="Times New Roman" w:cs="Times New Roman"/>
           <w:color w:val="333333"/>
         </w:rPr>
+        <w:lastRenderedPageBreak/>
         <w:t>my-</w:t>
       </w:r>
       <w:proofErr w:type="gramStart"/>
@@ -6349,6 +6659,7 @@
       <w:pPr>
         <w:pStyle w:val="a5"/>
         <w:spacing w:before="0" w:beforeAutospacing="0" w:after="240" w:afterAutospacing="0"/>
+        <w:jc w:val="both"/>
         <w:textAlignment w:val="baseline"/>
         <w:rPr>
           <w:color w:val="333333"/>
@@ -6376,6 +6687,7 @@
         </w:pBdr>
         <w:shd w:val="clear" w:color="auto" w:fill="FFFEF9"/>
         <w:spacing w:before="225" w:after="225"/>
+        <w:jc w:val="both"/>
         <w:textAlignment w:val="baseline"/>
         <w:rPr>
           <w:rFonts w:ascii="Times New Roman" w:hAnsi="Times New Roman" w:cs="Times New Roman"/>
@@ -6403,6 +6715,7 @@
         </w:pBdr>
         <w:shd w:val="clear" w:color="auto" w:fill="FFFEF9"/>
         <w:spacing w:before="225" w:after="225"/>
+        <w:jc w:val="both"/>
         <w:textAlignment w:val="baseline"/>
         <w:rPr>
           <w:rFonts w:ascii="Times New Roman" w:hAnsi="Times New Roman" w:cs="Times New Roman"/>
@@ -6440,6 +6753,7 @@
         </w:pBdr>
         <w:shd w:val="clear" w:color="auto" w:fill="FFFEF9"/>
         <w:spacing w:before="225" w:after="225"/>
+        <w:jc w:val="both"/>
         <w:textAlignment w:val="baseline"/>
         <w:rPr>
           <w:rFonts w:ascii="Times New Roman" w:hAnsi="Times New Roman" w:cs="Times New Roman"/>
@@ -6477,6 +6791,7 @@
         </w:pBdr>
         <w:shd w:val="clear" w:color="auto" w:fill="FFFEF9"/>
         <w:spacing w:before="225" w:after="225"/>
+        <w:jc w:val="both"/>
         <w:textAlignment w:val="baseline"/>
         <w:rPr>
           <w:rFonts w:ascii="Times New Roman" w:hAnsi="Times New Roman" w:cs="Times New Roman"/>
@@ -6514,6 +6829,7 @@
         </w:pBdr>
         <w:shd w:val="clear" w:color="auto" w:fill="FFFEF9"/>
         <w:spacing w:before="225" w:after="225"/>
+        <w:jc w:val="both"/>
         <w:textAlignment w:val="baseline"/>
         <w:rPr>
           <w:rFonts w:ascii="Times New Roman" w:hAnsi="Times New Roman" w:cs="Times New Roman"/>
@@ -6551,6 +6867,7 @@
         </w:pBdr>
         <w:shd w:val="clear" w:color="auto" w:fill="FFFEF9"/>
         <w:spacing w:before="225" w:after="225"/>
+        <w:jc w:val="both"/>
         <w:textAlignment w:val="baseline"/>
         <w:rPr>
           <w:rFonts w:ascii="Times New Roman" w:hAnsi="Times New Roman" w:cs="Times New Roman"/>
@@ -6568,6 +6885,9 @@
       </w:r>
     </w:p>
     <w:p>
+      <w:pPr>
+        <w:jc w:val="both"/>
+      </w:pPr>
       <w:r>
         <w:rPr>
           <w:rStyle w:val="a6"/>
@@ -6585,6 +6905,7 @@
       <w:pPr>
         <w:pStyle w:val="a5"/>
         <w:spacing w:before="0" w:beforeAutospacing="0" w:after="240" w:afterAutospacing="0"/>
+        <w:jc w:val="both"/>
         <w:textAlignment w:val="baseline"/>
         <w:rPr>
           <w:color w:val="333333"/>
@@ -6605,6 +6926,7 @@
       <w:pPr>
         <w:pStyle w:val="a5"/>
         <w:spacing w:before="0" w:beforeAutospacing="0" w:after="240" w:afterAutospacing="0"/>
+        <w:jc w:val="both"/>
         <w:textAlignment w:val="baseline"/>
         <w:rPr>
           <w:color w:val="333333"/>
@@ -6618,7 +6940,6 @@
           <w:sz w:val="27"/>
           <w:szCs w:val="27"/>
         </w:rPr>
-        <w:lastRenderedPageBreak/>
         <w:t>Для этого создайте новый файл с именем server.ts. В этом файле вы определите свой движок приложения.</w:t>
       </w:r>
     </w:p>
@@ -6626,6 +6947,7 @@
       <w:pPr>
         <w:pStyle w:val="a5"/>
         <w:spacing w:before="0" w:beforeAutospacing="0" w:after="0" w:afterAutospacing="0"/>
+        <w:jc w:val="both"/>
         <w:textAlignment w:val="baseline"/>
         <w:rPr>
           <w:color w:val="333333"/>
@@ -6641,7 +6963,7 @@
         </w:rPr>
         <w:t>Детали этого кода немного выходят за рамки данного руководства, но вы всегда можете заглянуть в примеры в </w:t>
       </w:r>
-      <w:hyperlink r:id="rId64" w:tooltip="https://angular.io/guide/universal" w:history="1">
+      <w:hyperlink r:id="rId60" w:tooltip="https://angular.io/guide/universal" w:history="1">
         <w:r>
           <w:rPr>
             <w:rStyle w:val="a4"/>
@@ -6663,6 +6985,9 @@
       </w:r>
     </w:p>
     <w:p>
+      <w:pPr>
+        <w:jc w:val="both"/>
+      </w:pPr>
       <w:r>
         <w:rPr>
           <w:rStyle w:val="a6"/>
@@ -6680,6 +7005,7 @@
       <w:pPr>
         <w:pStyle w:val="a5"/>
         <w:spacing w:before="0" w:beforeAutospacing="0" w:after="240" w:afterAutospacing="0"/>
+        <w:jc w:val="both"/>
         <w:textAlignment w:val="baseline"/>
         <w:rPr>
           <w:color w:val="333333"/>
@@ -6700,6 +7026,7 @@
       <w:pPr>
         <w:pStyle w:val="a5"/>
         <w:spacing w:before="0" w:beforeAutospacing="0" w:after="240" w:afterAutospacing="0"/>
+        <w:jc w:val="both"/>
         <w:textAlignment w:val="baseline"/>
         <w:rPr>
           <w:color w:val="333333"/>
@@ -6720,6 +7047,7 @@
       <w:pPr>
         <w:pStyle w:val="a5"/>
         <w:spacing w:before="0" w:beforeAutospacing="0" w:after="240" w:afterAutospacing="0"/>
+        <w:jc w:val="both"/>
         <w:textAlignment w:val="baseline"/>
         <w:rPr>
           <w:color w:val="333333"/>
@@ -6740,6 +7068,7 @@
       <w:pPr>
         <w:pStyle w:val="a5"/>
         <w:spacing w:before="0" w:beforeAutospacing="0" w:after="240" w:afterAutospacing="0"/>
+        <w:jc w:val="both"/>
         <w:textAlignment w:val="baseline"/>
         <w:rPr>
           <w:color w:val="333333"/>
@@ -6767,6 +7096,7 @@
         </w:pBdr>
         <w:shd w:val="clear" w:color="auto" w:fill="FFFEF9"/>
         <w:spacing w:before="225" w:after="225"/>
+        <w:jc w:val="both"/>
         <w:textAlignment w:val="baseline"/>
         <w:rPr>
           <w:rFonts w:ascii="Times New Roman" w:hAnsi="Times New Roman" w:cs="Times New Roman"/>
@@ -6792,6 +7122,7 @@
         </w:pBdr>
         <w:shd w:val="clear" w:color="auto" w:fill="FFFEF9"/>
         <w:spacing w:before="225" w:after="225"/>
+        <w:jc w:val="both"/>
         <w:textAlignment w:val="baseline"/>
         <w:rPr>
           <w:rFonts w:ascii="Times New Roman" w:hAnsi="Times New Roman" w:cs="Times New Roman"/>
@@ -6803,10 +7134,14 @@
           <w:rFonts w:ascii="Times New Roman" w:hAnsi="Times New Roman" w:cs="Times New Roman"/>
           <w:color w:val="333333"/>
         </w:rPr>
+        <w:lastRenderedPageBreak/>
         <w:t>dist/server.js</w:t>
       </w:r>
     </w:p>
     <w:p>
+      <w:pPr>
+        <w:jc w:val="both"/>
+      </w:pPr>
       <w:r>
         <w:rPr>
           <w:rStyle w:val="a6"/>
@@ -6824,6 +7159,7 @@
       <w:pPr>
         <w:pStyle w:val="a5"/>
         <w:spacing w:before="0" w:beforeAutospacing="0" w:after="240" w:afterAutospacing="0"/>
+        <w:jc w:val="both"/>
         <w:textAlignment w:val="baseline"/>
         <w:rPr>
           <w:color w:val="333333"/>
@@ -6844,6 +7180,7 @@
       <w:pPr>
         <w:pStyle w:val="a5"/>
         <w:spacing w:before="0" w:beforeAutospacing="0" w:after="240" w:afterAutospacing="0"/>
+        <w:jc w:val="both"/>
         <w:textAlignment w:val="baseline"/>
         <w:rPr>
           <w:color w:val="333333"/>
@@ -6864,6 +7201,7 @@
       <w:pPr>
         <w:pStyle w:val="a5"/>
         <w:spacing w:before="0" w:beforeAutospacing="0" w:after="240" w:afterAutospacing="0"/>
+        <w:jc w:val="both"/>
         <w:textAlignment w:val="baseline"/>
         <w:rPr>
           <w:color w:val="333333"/>
@@ -6884,6 +7222,7 @@
       <w:pPr>
         <w:pStyle w:val="a5"/>
         <w:spacing w:before="0" w:beforeAutospacing="0" w:after="240" w:afterAutospacing="0"/>
+        <w:jc w:val="both"/>
         <w:textAlignment w:val="baseline"/>
         <w:rPr>
           <w:color w:val="333333"/>
@@ -6904,6 +7243,7 @@
       <w:pPr>
         <w:pStyle w:val="a5"/>
         <w:spacing w:before="0" w:beforeAutospacing="0" w:after="240" w:afterAutospacing="0"/>
+        <w:jc w:val="both"/>
         <w:textAlignment w:val="baseline"/>
         <w:rPr>
           <w:color w:val="FF0000"/>
@@ -8395,7 +8735,6 @@
           <w:rStyle w:val="spellingerror"/>
           <w:lang w:val="en-US"/>
         </w:rPr>
-        <w:lastRenderedPageBreak/>
         <w:t>private</w:t>
       </w:r>
       <w:r>
@@ -8942,7 +9281,14 @@
         <w:rPr>
           <w:rStyle w:val="normaltextrun"/>
         </w:rPr>
-        <w:t>анная реализация, это объект без каких-либо данных, который будет загружен в частичном состоянии. Он может содержать только идентификатор объекта, но загружает свои собственные данные при первом обращении к одному из его свойств. Например, предположим, что пользователь собирается запросить контент через онлайн-форму. Все, что мы знаем во время создания, это то, что к контенту будет доступ, но какое действие или контент неизвестен.</w:t>
+        <w:t xml:space="preserve">анная реализация, это объект без каких-либо данных, который будет загружен в частичном состоянии. Он может содержать только идентификатор объекта, </w:t>
+      </w:r>
+      <w:r>
+        <w:rPr>
+          <w:rStyle w:val="normaltextrun"/>
+        </w:rPr>
+        <w:lastRenderedPageBreak/>
+        <w:t>но загружает свои собственные данные при первом обращении к одному из его свойств. Например, предположим, что пользователь собирается запросить контент через онлайн-форму. Все, что мы знаем во время создания, это то, что к контенту будет доступ, но какое действие или контент неизвестен.</w:t>
       </w:r>
     </w:p>
     <w:p>
@@ -9568,7 +9914,6 @@
         <w:rPr>
           <w:rStyle w:val="normaltextrun"/>
         </w:rPr>
-        <w:lastRenderedPageBreak/>
         <w:t>Для компонентов, которые требуется загружать с помощью ленивой загрузки мы создаём функциональные модули. Для этого зайдем в папку с проектом через, командную строку, и после этого введем команду для генерации функционального модуля: </w:t>
       </w:r>
       <w:r>
@@ -9646,7 +9991,7 @@
                     </pic:cNvPicPr>
                   </pic:nvPicPr>
                   <pic:blipFill>
-                    <a:blip r:embed="rId65">
+                    <a:blip r:embed="rId61">
                       <a:extLst>
                         <a:ext uri="{28A0092B-C50C-407E-A947-70E740481C1C}">
                           <a14:useLocalDpi xmlns:a14="http://schemas.microsoft.com/office/drawing/2010/main" val="0"/>
@@ -9756,7 +10101,7 @@
                     </pic:cNvPicPr>
                   </pic:nvPicPr>
                   <pic:blipFill>
-                    <a:blip r:embed="rId66">
+                    <a:blip r:embed="rId62">
                       <a:extLst>
                         <a:ext uri="{28A0092B-C50C-407E-A947-70E740481C1C}">
                           <a14:useLocalDpi xmlns:a14="http://schemas.microsoft.com/office/drawing/2010/main" val="0"/>
@@ -9803,6 +10148,7 @@
         <w:rPr>
           <w:rStyle w:val="normaltextrun"/>
         </w:rPr>
+        <w:lastRenderedPageBreak/>
         <w:t>Рис. 2.2. Созданный модуль.</w:t>
       </w:r>
     </w:p>
@@ -10427,14 +10773,7 @@
         <w:rPr>
           <w:rStyle w:val="normaltextrun"/>
         </w:rPr>
-        <w:t xml:space="preserve">, который будет загружаться с помощью ленивой загрузки. Если до этого он был добавлен в корневой модуль, то теперь его следует оттуда удалить. После мы так же импортировали модуль </w:t>
-      </w:r>
-      <w:r>
-        <w:rPr>
-          <w:rStyle w:val="normaltextrun"/>
-        </w:rPr>
-        <w:lastRenderedPageBreak/>
-        <w:t>маршрутизации. Следующим шагом будет настройка корневого модуля и корневого маршрута.</w:t>
+        <w:t>, который будет загружаться с помощью ленивой загрузки. Если до этого он был добавлен в корневой модуль, то теперь его следует оттуда удалить. После мы так же импортировали модуль маршрутизации. Следующим шагом будет настройка корневого модуля и корневого маршрута.</w:t>
       </w:r>
     </w:p>
     <w:p>
@@ -10979,7 +11318,14 @@
         <w:rPr>
           <w:rStyle w:val="normaltextrun"/>
         </w:rPr>
-        <w:t> откройте инструменты разработчика, нажав </w:t>
+        <w:t xml:space="preserve"> откройте инструменты разработчика, </w:t>
+      </w:r>
+      <w:r>
+        <w:rPr>
+          <w:rStyle w:val="normaltextrun"/>
+        </w:rPr>
+        <w:lastRenderedPageBreak/>
+        <w:t>нажав </w:t>
       </w:r>
       <w:r>
         <w:rPr>
@@ -11074,7 +11420,7 @@
                     </pic:cNvPicPr>
                   </pic:nvPicPr>
                   <pic:blipFill>
-                    <a:blip r:embed="rId67">
+                    <a:blip r:embed="rId63">
                       <a:extLst>
                         <a:ext uri="{28A0092B-C50C-407E-A947-70E740481C1C}">
                           <a14:useLocalDpi xmlns:a14="http://schemas.microsoft.com/office/drawing/2010/main" val="0"/>
@@ -11239,7 +11585,7 @@
                     </pic:cNvPicPr>
                   </pic:nvPicPr>
                   <pic:blipFill>
-                    <a:blip r:embed="rId68">
+                    <a:blip r:embed="rId64">
                       <a:extLst>
                         <a:ext uri="{28A0092B-C50C-407E-A947-70E740481C1C}">
                           <a14:useLocalDpi xmlns:a14="http://schemas.microsoft.com/office/drawing/2010/main" val="0"/>
@@ -11344,7 +11690,6 @@
         <w:rPr>
           <w:noProof/>
         </w:rPr>
-        <w:lastRenderedPageBreak/>
         <w:drawing>
           <wp:inline distT="0" distB="0" distL="0" distR="0" wp14:anchorId="7C35540B" wp14:editId="59D0F4A1">
             <wp:extent cx="4404360" cy="1127760"/>
@@ -11363,7 +11708,7 @@
                     </pic:cNvPicPr>
                   </pic:nvPicPr>
                   <pic:blipFill>
-                    <a:blip r:embed="rId69">
+                    <a:blip r:embed="rId65">
                       <a:extLst>
                         <a:ext uri="{28A0092B-C50C-407E-A947-70E740481C1C}">
                           <a14:useLocalDpi xmlns:a14="http://schemas.microsoft.com/office/drawing/2010/main" val="0"/>
@@ -11755,6 +12100,7 @@
           <w:rStyle w:val="spellingerror"/>
           <w:lang w:val="fr-CA"/>
         </w:rPr>
+        <w:lastRenderedPageBreak/>
         <w:t>Angular</w:t>
       </w:r>
       <w:r>
@@ -12387,7 +12733,6 @@
           <w:rStyle w:val="normaltextrun"/>
           <w:lang w:val="en-US"/>
         </w:rPr>
-        <w:lastRenderedPageBreak/>
         <w:t>@</w:t>
       </w:r>
       <w:r>
@@ -12804,6 +13149,7 @@
         <w:rPr>
           <w:rStyle w:val="normaltextrun"/>
         </w:rPr>
+        <w:lastRenderedPageBreak/>
         <w:t>Директивы шаблонов предоставляют программную логику, а привязка к разметке связывает ваши данные приложения и объектную модель документа (DOM). Связывание событий позволяет вашему приложению реагировать на ввод пользователя в целевой среде путем обновления данных вашего приложения [3]. Связывание свойств позволяет вам интерполировать значения, которые вычисляются из ваших данных приложения в HTML. Перед отображением представления, </w:t>
       </w:r>
       <w:r>
@@ -13089,7 +13435,6 @@
         <w:rPr>
           <w:rStyle w:val="normaltextrun"/>
         </w:rPr>
-        <w:lastRenderedPageBreak/>
         <w:t>Для определения сервиса есть специальный декоратор @Injectable.  Данный декоратор содержит метаданные, которые позволяют нашему сервису внедряться в клиентские компоненты в качестве зависимости.</w:t>
       </w:r>
       <w:r>
@@ -13138,7 +13483,7 @@
                     </pic:cNvPicPr>
                   </pic:nvPicPr>
                   <pic:blipFill>
-                    <a:blip r:embed="rId70">
+                    <a:blip r:embed="rId66">
                       <a:extLst>
                         <a:ext uri="{28A0092B-C50C-407E-A947-70E740481C1C}">
                           <a14:useLocalDpi xmlns:a14="http://schemas.microsoft.com/office/drawing/2010/main" val="0"/>
@@ -13331,7 +13676,14 @@
         <w:rPr>
           <w:rStyle w:val="normaltextrun"/>
         </w:rPr>
-        <w:t> парадигма программирования, в которой задаётся спецификация решения задачи, то есть описывается, что представляет собой проблема и ожидаемый результат [3]. Мы можем интерпретировать это примерно так: наши классы будут задекларированы для того, чтобы </w:t>
+        <w:t xml:space="preserve"> парадигма </w:t>
+      </w:r>
+      <w:r>
+        <w:rPr>
+          <w:rStyle w:val="normaltextrun"/>
+        </w:rPr>
+        <w:lastRenderedPageBreak/>
+        <w:t>программирования, в которой задаётся спецификация решения задачи, то есть описывается, что представляет собой проблема и ожидаемый результат [3]. Мы можем интерпретировать это примерно так: наши классы будут задекларированы для того, чтобы </w:t>
       </w:r>
       <w:r>
         <w:rPr>
@@ -13585,7 +13937,6 @@
         <w:rPr>
           <w:rStyle w:val="normaltextrun"/>
         </w:rPr>
-        <w:lastRenderedPageBreak/>
         <w:t>После этой процедуры классы обретут гораздо большие возможности. Декораторы могут быть использованы для аннотации класса, свойства, метода или параметра. Давайте подробно рассмотрим каждый из этих типов.</w:t>
       </w:r>
       <w:r>
@@ -13955,7 +14306,14 @@
         <w:rPr>
           <w:rStyle w:val="normaltextrun"/>
         </w:rPr>
-        <w:t> - не является обязательным условием для проектирования приложения, но он позволяет закрепить за конкретным компонентом собственный URL-адрес. Это не часть ядра </w:t>
+        <w:t xml:space="preserve"> - не является обязательным условием для проектирования приложения, но он позволяет закрепить за конкретным компонентом собственный URL-адрес. Это не </w:t>
+      </w:r>
+      <w:r>
+        <w:rPr>
+          <w:rStyle w:val="normaltextrun"/>
+        </w:rPr>
+        <w:lastRenderedPageBreak/>
+        <w:t>часть ядра </w:t>
       </w:r>
       <w:r>
         <w:rPr>
@@ -14582,7 +14940,6 @@
           <w:rStyle w:val="spellingerror"/>
           <w:lang w:val="en-US"/>
         </w:rPr>
-        <w:lastRenderedPageBreak/>
         <w:t>redirectTo</w:t>
       </w:r>
       <w:r>
@@ -15160,7 +15517,14 @@
         <w:rPr>
           <w:rStyle w:val="normaltextrun"/>
         </w:rPr>
-        <w:t> выводится каждое событие маршрутизатора, которое будет происходить в течение каждого жизненного цикла навигации в консоль браузера. Эту опцию следует использовать только для отладки.  Устанавливаете </w:t>
+        <w:t xml:space="preserve"> выводится каждое событие маршрутизатора, которое будет происходить в течение каждого жизненного цикла навигации в консоль браузера. Эту опцию следует использовать только для отладки.  </w:t>
+      </w:r>
+      <w:r>
+        <w:rPr>
+          <w:rStyle w:val="normaltextrun"/>
+        </w:rPr>
+        <w:lastRenderedPageBreak/>
+        <w:t>Устанавливаете </w:t>
       </w:r>
       <w:r>
         <w:rPr>
@@ -15690,7 +16054,6 @@
         <w:rPr>
           <w:rStyle w:val="normaltextrun"/>
         </w:rPr>
-        <w:lastRenderedPageBreak/>
         <w:t>В директивах </w:t>
       </w:r>
       <w:r>
@@ -16521,7 +16884,7 @@
                     </pic:cNvPicPr>
                   </pic:nvPicPr>
                   <pic:blipFill>
-                    <a:blip r:embed="rId71">
+                    <a:blip r:embed="rId67">
                       <a:extLst>
                         <a:ext uri="{28A0092B-C50C-407E-A947-70E740481C1C}">
                           <a14:useLocalDpi xmlns:a14="http://schemas.microsoft.com/office/drawing/2010/main" val="0"/>
@@ -16648,7 +17011,7 @@
                     </pic:cNvPicPr>
                   </pic:nvPicPr>
                   <pic:blipFill>
-                    <a:blip r:embed="rId72">
+                    <a:blip r:embed="rId68">
                       <a:extLst>
                         <a:ext uri="{28A0092B-C50C-407E-A947-70E740481C1C}">
                           <a14:useLocalDpi xmlns:a14="http://schemas.microsoft.com/office/drawing/2010/main" val="0"/>
@@ -17521,7 +17884,7 @@
                     </pic:cNvPicPr>
                   </pic:nvPicPr>
                   <pic:blipFill>
-                    <a:blip r:embed="rId73">
+                    <a:blip r:embed="rId69">
                       <a:extLst>
                         <a:ext uri="{28A0092B-C50C-407E-A947-70E740481C1C}">
                           <a14:useLocalDpi xmlns:a14="http://schemas.microsoft.com/office/drawing/2010/main" val="0"/>
@@ -17764,7 +18127,7 @@
                     </pic:cNvPicPr>
                   </pic:nvPicPr>
                   <pic:blipFill>
-                    <a:blip r:embed="rId74">
+                    <a:blip r:embed="rId70">
                       <a:extLst>
                         <a:ext uri="{28A0092B-C50C-407E-A947-70E740481C1C}">
                           <a14:useLocalDpi xmlns:a14="http://schemas.microsoft.com/office/drawing/2010/main" val="0"/>
@@ -18733,7 +19096,7 @@
                     </pic:cNvPicPr>
                   </pic:nvPicPr>
                   <pic:blipFill>
-                    <a:blip r:embed="rId75">
+                    <a:blip r:embed="rId71">
                       <a:extLst>
                         <a:ext uri="{28A0092B-C50C-407E-A947-70E740481C1C}">
                           <a14:useLocalDpi xmlns:a14="http://schemas.microsoft.com/office/drawing/2010/main" val="0"/>
@@ -18829,7 +19192,7 @@
                     </pic:cNvPicPr>
                   </pic:nvPicPr>
                   <pic:blipFill>
-                    <a:blip r:embed="rId76">
+                    <a:blip r:embed="rId72">
                       <a:extLst>
                         <a:ext uri="{28A0092B-C50C-407E-A947-70E740481C1C}">
                           <a14:useLocalDpi xmlns:a14="http://schemas.microsoft.com/office/drawing/2010/main" val="0"/>
@@ -19040,7 +19403,7 @@
         </w:rPr>
         <w:t>Примеры с использования, которые кроме официального сайта выкладываются чаще на </w:t>
       </w:r>
-      <w:hyperlink r:id="rId77" w:tgtFrame="_blank" w:history="1">
+      <w:hyperlink r:id="rId73" w:tgtFrame="_blank" w:history="1">
         <w:r>
           <w:rPr>
             <w:rStyle w:val="normaltextrun"/>
@@ -19055,7 +19418,7 @@
         </w:rPr>
         <w:t> доступные для скачивания и чуть реже на </w:t>
       </w:r>
-      <w:hyperlink r:id="rId78" w:tgtFrame="_blank" w:history="1">
+      <w:hyperlink r:id="rId74" w:tgtFrame="_blank" w:history="1">
         <w:r>
           <w:rPr>
             <w:rStyle w:val="normaltextrun"/>
@@ -19228,7 +19591,7 @@
                     </pic:cNvPicPr>
                   </pic:nvPicPr>
                   <pic:blipFill>
-                    <a:blip r:embed="rId79">
+                    <a:blip r:embed="rId75">
                       <a:extLst>
                         <a:ext uri="{28A0092B-C50C-407E-A947-70E740481C1C}">
                           <a14:useLocalDpi xmlns:a14="http://schemas.microsoft.com/office/drawing/2010/main" val="0"/>
@@ -19437,7 +19800,7 @@
         </w:rPr>
         <w:t> (</w:t>
       </w:r>
-      <w:hyperlink r:id="rId80" w:tgtFrame="_blank" w:history="1">
+      <w:hyperlink r:id="rId76" w:tgtFrame="_blank" w:history="1">
         <w:r>
           <w:rPr>
             <w:rStyle w:val="normaltextrun"/>
@@ -19503,7 +19866,7 @@
                     </pic:cNvPicPr>
                   </pic:nvPicPr>
                   <pic:blipFill>
-                    <a:blip r:embed="rId81">
+                    <a:blip r:embed="rId77">
                       <a:extLst>
                         <a:ext uri="{28A0092B-C50C-407E-A947-70E740481C1C}">
                           <a14:useLocalDpi xmlns:a14="http://schemas.microsoft.com/office/drawing/2010/main" val="0"/>
@@ -19712,7 +20075,7 @@
                     </pic:cNvPicPr>
                   </pic:nvPicPr>
                   <pic:blipFill>
-                    <a:blip r:embed="rId82">
+                    <a:blip r:embed="rId78">
                       <a:extLst>
                         <a:ext uri="{28A0092B-C50C-407E-A947-70E740481C1C}">
                           <a14:useLocalDpi xmlns:a14="http://schemas.microsoft.com/office/drawing/2010/main" val="0"/>
@@ -21658,7 +22021,7 @@
                     </pic:cNvPicPr>
                   </pic:nvPicPr>
                   <pic:blipFill>
-                    <a:blip r:embed="rId83">
+                    <a:blip r:embed="rId79">
                       <a:extLst>
                         <a:ext uri="{28A0092B-C50C-407E-A947-70E740481C1C}">
                           <a14:useLocalDpi xmlns:a14="http://schemas.microsoft.com/office/drawing/2010/main" val="0"/>
@@ -24244,7 +24607,7 @@
                     </pic:cNvPicPr>
                   </pic:nvPicPr>
                   <pic:blipFill>
-                    <a:blip r:embed="rId84">
+                    <a:blip r:embed="rId80">
                       <a:extLst>
                         <a:ext uri="{28A0092B-C50C-407E-A947-70E740481C1C}">
                           <a14:useLocalDpi xmlns:a14="http://schemas.microsoft.com/office/drawing/2010/main" val="0"/>
@@ -25718,7 +26081,7 @@
                     </pic:cNvPicPr>
                   </pic:nvPicPr>
                   <pic:blipFill>
-                    <a:blip r:embed="rId85">
+                    <a:blip r:embed="rId81">
                       <a:extLst>
                         <a:ext uri="{28A0092B-C50C-407E-A947-70E740481C1C}">
                           <a14:useLocalDpi xmlns:a14="http://schemas.microsoft.com/office/drawing/2010/main" val="0"/>
@@ -28295,7 +28658,7 @@
                     <pic:cNvPicPr/>
                   </pic:nvPicPr>
                   <pic:blipFill>
-                    <a:blip r:embed="rId86"/>
+                    <a:blip r:embed="rId82"/>
                     <a:stretch>
                       <a:fillRect/>
                     </a:stretch>
@@ -28369,6 +28732,334 @@
             <wp:extent cx="6153150" cy="4260215"/>
             <wp:effectExtent l="0" t="0" r="0" b="0"/>
             <wp:docPr id="29" name="Рисунок 29"/>
+            <wp:cNvGraphicFramePr>
+              <a:graphicFrameLocks xmlns:a="http://schemas.openxmlformats.org/drawingml/2006/main" noChangeAspect="1"/>
+            </wp:cNvGraphicFramePr>
+            <a:graphic xmlns:a="http://schemas.openxmlformats.org/drawingml/2006/main">
+              <a:graphicData uri="http://schemas.openxmlformats.org/drawingml/2006/picture">
+                <pic:pic xmlns:pic="http://schemas.openxmlformats.org/drawingml/2006/picture">
+                  <pic:nvPicPr>
+                    <pic:cNvPr id="1" name=""/>
+                    <pic:cNvPicPr/>
+                  </pic:nvPicPr>
+                  <pic:blipFill>
+                    <a:blip r:embed="rId83"/>
+                    <a:stretch>
+                      <a:fillRect/>
+                    </a:stretch>
+                  </pic:blipFill>
+                  <pic:spPr>
+                    <a:xfrm>
+                      <a:off x="0" y="0"/>
+                      <a:ext cx="6153150" cy="4260215"/>
+                    </a:xfrm>
+                    <a:prstGeom prst="rect">
+                      <a:avLst/>
+                    </a:prstGeom>
+                  </pic:spPr>
+                </pic:pic>
+              </a:graphicData>
+            </a:graphic>
+          </wp:inline>
+        </w:drawing>
+      </w:r>
+    </w:p>
+    <w:p>
+      <w:r>
+        <w:t xml:space="preserve">Рисунок 1.2 Включение настроек Shadow Root в инструментах разработчика Chrome </w:t>
+      </w:r>
+    </w:p>
+    <w:p>
+      <w:r>
+        <w:t xml:space="preserve">позволяет нам увидеть скрытую Shadow DOMвходной тегВ этом скрытом «теневом корне» гораздо больше разметки! Лично я первым делом посмотрюпоскольку при просмотре это всплывающий календарь. Хотя было бы здорово увидеть это произведение вHTML и CSS, его нет, потому что этот элемент пользовательского интерфейса является частью базового браузера ипривязан к вашей родной ОС. Тем не менее, у нас есть изрядное количество элементов, спрятанных в нашемТеневой DOM, который все появляется в элементе поля </w:t>
+      </w:r>
+      <w:proofErr w:type="gramStart"/>
+      <w:r>
+        <w:t>ввода.Присмотревшись</w:t>
+      </w:r>
+      <w:proofErr w:type="gramEnd"/>
+      <w:r>
+        <w:t>, вы можете заметить, что наш Shadow DOM содержит смесь &lt;div&gt; и &lt;span&gt;теги. Вам может прийти в голову, что это опасно! Зачем? Что ж, в CSS моего приложения я могочень хорошо определите все теги &lt;div&gt;, чтобы они имели синий фон с очень большим размером шрифта и всеТеги &lt;span&gt; для отображения с непрозрачностью 10%. Если бы вы никогда не знали, что этот дополнительныйсуществовала разметка, вы могли случайно испортить все свои датпикеры… за исключением одного главноговещь: Shadow DOM защищает внутреннюю работу вашего веб-компонента извне.Ваши синие / большие стили div не проникнут в Shadow DOM. Более того, вы могли бы написатьнекоторый Javascript, чтобы попытаться получить и управлять кнопкой очистки средства выбора датыlet myElement = document.getElementById ('очистить');При попытке получить этот элемент, поскольку он находится в пределах Shadow DOM, объектэлемент не найден, а наша переменная myElement имеет значение null.</w:t>
+      </w:r>
+    </w:p>
+    <w:p>
+      <w:r>
+        <w:rPr>
+          <w:noProof/>
+        </w:rPr>
+        <w:lastRenderedPageBreak/>
+        <w:drawing>
+          <wp:inline distT="0" distB="0" distL="0" distR="0" wp14:anchorId="3627A101" wp14:editId="6A74F556">
+            <wp:extent cx="6153150" cy="2803525"/>
+            <wp:effectExtent l="0" t="0" r="0" b="0"/>
+            <wp:docPr id="30" name="Рисунок 30"/>
+            <wp:cNvGraphicFramePr>
+              <a:graphicFrameLocks xmlns:a="http://schemas.openxmlformats.org/drawingml/2006/main" noChangeAspect="1"/>
+            </wp:cNvGraphicFramePr>
+            <a:graphic xmlns:a="http://schemas.openxmlformats.org/drawingml/2006/main">
+              <a:graphicData uri="http://schemas.openxmlformats.org/drawingml/2006/picture">
+                <pic:pic xmlns:pic="http://schemas.openxmlformats.org/drawingml/2006/picture">
+                  <pic:nvPicPr>
+                    <pic:cNvPr id="1" name=""/>
+                    <pic:cNvPicPr/>
+                  </pic:nvPicPr>
+                  <pic:blipFill>
+                    <a:blip r:embed="rId84"/>
+                    <a:stretch>
+                      <a:fillRect/>
+                    </a:stretch>
+                  </pic:blipFill>
+                  <pic:spPr>
+                    <a:xfrm>
+                      <a:off x="0" y="0"/>
+                      <a:ext cx="6153150" cy="2803525"/>
+                    </a:xfrm>
+                    <a:prstGeom prst="rect">
+                      <a:avLst/>
+                    </a:prstGeom>
+                  </pic:spPr>
+                </pic:pic>
+              </a:graphicData>
+            </a:graphic>
+          </wp:inline>
+        </w:drawing>
+      </w:r>
+    </w:p>
+    <w:p>
+      <w:r>
+        <w:t>Рисунок 1.3 Shadow DOM защищает наш компонент от непредвиденных последствий, когда CSS или Javascript может повлиять на стили и узлы внутри, которые не предназначены для изменения</w:t>
+      </w:r>
+    </w:p>
+    <w:p>
+      <w:r>
+        <w:t xml:space="preserve">Вот что делает Shadow DOM, он защищает нашу теневую область видимости. Да, вы можете использоватьэтот теневой корень где угодно, но он имеет смысл в настраиваемом элементе, который вы создали дляизбегайте непреднамеренного сбоя, когда разработчик устанавливает правило CSS, которое имеет то же самоеимя как то, что вы использовали в своем компоненте. Или когда тот же разработчикзапрашивать элемент по классу, и что-то в вашем настраиваемом элементе случайно </w:t>
+      </w:r>
+      <w:proofErr w:type="gramStart"/>
+      <w:r>
+        <w:t>выбирается.Как</w:t>
+      </w:r>
+      <w:proofErr w:type="gramEnd"/>
+      <w:r>
+        <w:t xml:space="preserve"> вы понимаете, выбор даты - очень полезный элемент для дополнения числа.других полезных элементов, которые мы используем ежедневно. Многие элементы используются для семантическихцелей, таких как тег &lt;footer&gt;, но другие элементы имеют особый API и стиль, напримерТеги &lt;button&gt;, &lt;option&gt; или &lt;video&gt;.1.1.3 Что люди имеют в виду, когда говорят о веб-компонентах?Каким бы красивым ни был выбор даты и любой другой элемент, было бы замечательно, если бы мы моглисоздавать собственные элементы с нашим собственным визуальным стилем, внутренней логикой, возможностью повторного использования иинкапсуляция?Это то, что люди имеют в виду, когда говорят о веб-компонентах. В добавок кинкапсуляция, обеспечиваемая Shadow DOM, мы можем использовать API Custom Element для созданиянаши собственные компоненты, которые делают вещи, специфичные для наших </w:t>
+      </w:r>
+      <w:proofErr w:type="gramStart"/>
+      <w:r>
+        <w:t>нужд.Для</w:t>
+      </w:r>
+      <w:proofErr w:type="gramEnd"/>
+      <w:r>
+        <w:t xml:space="preserve"> меня это обещание веб-компонентов. Я хочу взять то, что мне интереснои создать объект многоразового использования, которым я могу поделиться со всем миром, своей командой или только со мной, чтобы использовать его внесколько проектов там, где мне это нужно. С другой стороны, может быть часть пользовательского интерфейса, которую я считаю скучнойтворить снова и снова. С помощью веб-компонентов я могу создать его один раз и использовать внесколько проектов, и конкретизируйте это, поскольку мне нужно больше функций. Или даже лучше, может кто-то</w:t>
+      </w:r>
+      <w:r>
+        <w:t xml:space="preserve"> создал веб-компонент для чего-то, что мне нужно, и у меня нет времени или опыта, чтобы воссоздайте это. Они могут поделиться им со </w:t>
+      </w:r>
+      <w:r>
+        <w:lastRenderedPageBreak/>
+        <w:t xml:space="preserve">мной, и я могу просто использовать его как обычный элемент DOM.1.1.4 Проблемная история импорта HTMLК сожалению, некоторые в сообществе веб-разработчиков считают это обещание </w:t>
+      </w:r>
+      <w:proofErr w:type="gramStart"/>
+      <w:r>
+        <w:t>нарушенным.Я</w:t>
+      </w:r>
+      <w:proofErr w:type="gramEnd"/>
+      <w:r>
+        <w:t xml:space="preserve">, конечно, не могу винить их за такое чувство. Говоря о конкретных техническихфункции, которые предлагают веб-компоненты, видение начало разваливаться после первоначальной шумихивокруг веб-компонентов прижилась несколько лет </w:t>
+      </w:r>
+      <w:proofErr w:type="gramStart"/>
+      <w:r>
+        <w:t>назад.Примерно</w:t>
+      </w:r>
+      <w:proofErr w:type="gramEnd"/>
+      <w:r>
+        <w:t xml:space="preserve"> в 2015 году было широко распространено мнение, что стандартный веб-компонент будет создан с помощьюс использованием трех новых функций:• Пользовательские элементы• Теневой DOM• Импорт HTMLЯ еще даже не упомянул импорт HTML. Эта концепция никогда не принималась в качестве </w:t>
+      </w:r>
+      <w:proofErr w:type="gramStart"/>
+      <w:r>
+        <w:t>стандарта.Фактически</w:t>
+      </w:r>
+      <w:proofErr w:type="gramEnd"/>
+      <w:r>
+        <w:t xml:space="preserve">, вначале Google в значительной степени отвечал за создание рабочих проектов веб-сайтов.Компоненты. Они взяли на себя создание API-интерфейсов и отправили их в Chrome какобнадеживающий эксперимент, чтобы увидеть, получат ли распространение веб-компоненты. HTML-импорт так и не </w:t>
+      </w:r>
+      <w:proofErr w:type="gramStart"/>
+      <w:r>
+        <w:t>появился;другие</w:t>
+      </w:r>
+      <w:proofErr w:type="gramEnd"/>
+      <w:r>
+        <w:t xml:space="preserve"> поставщики браузеров в то время не планировали выпускать эту функцию. Firefox, в </w:t>
+      </w:r>
+      <w:proofErr w:type="gramStart"/>
+      <w:r>
+        <w:t>частности,хотел</w:t>
+      </w:r>
+      <w:proofErr w:type="gramEnd"/>
+      <w:r>
+        <w:t xml:space="preserve"> подождать, чтобы увидеть, насколько большой будет всплеск модулей ES6 / ES2015 и, возможно,возможно, когда-нибудь импортировать не только JS, но и HTML.HTML-импорт был довольно большой потерей. С самого начала планы Google по доставкеОт него зависели веб-компоненты. HTML Import был фрагментом HTML для объявленияразметка или структура компонента, а также включала JS, определяющий логикусоставная часть. Импорт HTML был основной точкой входа для веб-компонентов, и без нихмы не знали, как вообще использовать веб-компоненты с разметкой и стилем.</w:t>
+      </w:r>
+    </w:p>
+    <w:p>
+      <w:r>
+        <w:rPr>
+          <w:noProof/>
+        </w:rPr>
+        <w:drawing>
+          <wp:inline distT="0" distB="0" distL="0" distR="0" wp14:anchorId="7220DE4B" wp14:editId="72FC8AB7">
+            <wp:extent cx="6153150" cy="3594735"/>
+            <wp:effectExtent l="0" t="0" r="0" b="0"/>
+            <wp:docPr id="31" name="Рисунок 31"/>
+            <wp:cNvGraphicFramePr>
+              <a:graphicFrameLocks xmlns:a="http://schemas.openxmlformats.org/drawingml/2006/main" noChangeAspect="1"/>
+            </wp:cNvGraphicFramePr>
+            <a:graphic xmlns:a="http://schemas.openxmlformats.org/drawingml/2006/main">
+              <a:graphicData uri="http://schemas.openxmlformats.org/drawingml/2006/picture">
+                <pic:pic xmlns:pic="http://schemas.openxmlformats.org/drawingml/2006/picture">
+                  <pic:nvPicPr>
+                    <pic:cNvPr id="1" name=""/>
+                    <pic:cNvPicPr/>
+                  </pic:nvPicPr>
+                  <pic:blipFill>
+                    <a:blip r:embed="rId85"/>
+                    <a:stretch>
+                      <a:fillRect/>
+                    </a:stretch>
+                  </pic:blipFill>
+                  <pic:spPr>
+                    <a:xfrm>
+                      <a:off x="0" y="0"/>
+                      <a:ext cx="6153150" cy="3594735"/>
+                    </a:xfrm>
+                    <a:prstGeom prst="rect">
+                      <a:avLst/>
+                    </a:prstGeom>
+                  </pic:spPr>
+                </pic:pic>
+              </a:graphicData>
+            </a:graphic>
+          </wp:inline>
+        </w:drawing>
+      </w:r>
+    </w:p>
+    <w:p>
+      <w:r>
+        <w:t xml:space="preserve">Рисунок 1.4. С помощью импорта HTML файл, содержащий определение вашего компонента и разметку вашего компонента, можетбыть импортированным прямо в ваш документShadow </w:t>
+      </w:r>
+      <w:r>
+        <w:lastRenderedPageBreak/>
+        <w:t xml:space="preserve">DOM в то время был ненамного лучше. Единственным браузером, который принял его, был Chrome.Даже сейчас это просто Chrome и Safari. (Хотя Firefox поставляет его за флагом конфигурацииа в Edge он в настоящее время находится в разработке.)И Shadow DOM, и API Custom Element также перешли с версии 0 на 1.Для Custom Elements это было немного неприятно, учитывая, что разработчики, знакомые сВеб-компонентам в то шаткое время сказали перейти на новый API.Учитывая все это, разработчики, которые назвали веб-компоненты «нарушенным обещанием» и продолжилик фреймворку вряд ли можно критиковать. Могу поручиться, что в 2015 году было немного сложноправильно работать с ними, особенно при ориентации на браузеры, отличные от Chrome.1.1.5 Полимер и X-тегиЕще одним аспектом того, что люди имели в виду, когда они говорили о веб-компонентах, былифреймворки, которые появились в то время, которые использовали веб-компоненты в качестве своих основныхструктура. Из-за нестабильности, окружающей простые компоненты без каркаса в то время,Полимер Google </w:t>
+      </w:r>
+      <w:hyperlink r:id="rId86" w:history="1">
+        <w:r>
+          <w:rPr>
+            <w:rStyle w:val="a4"/>
+          </w:rPr>
+          <w:t>https://www.polymer-project.org/</w:t>
+        </w:r>
+      </w:hyperlink>
+      <w:r>
+        <w:t xml:space="preserve"> и X-теги Mozilla https://x-tag.github.io/ были даже более тесно связаны с веб-компонентами, чем лежащие в основетехнологии.</w:t>
+      </w:r>
+    </w:p>
+    <w:p>
+      <w:r>
+        <w:t xml:space="preserve">Как библиотека, Polymer довольно хороша. Он основан на основных концепциях WebКомпоненты и предлагает отличные помощники и инструменты. Некоторые из них, например lit-html и PolymerCLI может работать даже с веб-компонентами, не основанными на </w:t>
+      </w:r>
+      <w:proofErr w:type="gramStart"/>
+      <w:r>
+        <w:t>полимерах.Несмотря</w:t>
+      </w:r>
+      <w:proofErr w:type="gramEnd"/>
+      <w:r>
+        <w:t xml:space="preserve"> на твердую версию 3.0 прямо сейчас, первые дни Polymer до версии 1.0 были немного шаткими.Как и ожидалось с любой библиотекой до версии 1.0, API-интерфейсы немного изменились, особенно когда они пытались сохранитьс меняющимися спецификациями и отсутствием Shadow DOM во всех браузерах, кромеХром. Особенно сложно было иметь дело с Shadow DOM. Полнофункциональные полифиллы, которые включенная инкапсуляция CSS была слишком сложной и влияла на производительность. Чтобы компенсировать </w:t>
+      </w:r>
+      <w:proofErr w:type="gramStart"/>
+      <w:r>
+        <w:t>это,«</w:t>
+      </w:r>
+      <w:proofErr w:type="gramEnd"/>
+      <w:r>
+        <w:t xml:space="preserve">Shady DOM» был изобретен как облегченная реализация, которую можно было заполнить полифиллами.Это было непростое время для веб-компонентов в целом, и Polymer казался еще однимфреймворк / библиотека, которые должны были конкурировать с более прочными, которые не имели дело с на летувеб-стандарты.1.1.6 Современные веб-компонентыНесмотря на тяжелые времена, я придерживался веб-компонентов. Я успешно использовал их дляпроекты, но я не был полностью удовлетворен, пока не начал использовать некоторые совершенно новые языковые функции JS.Функция жирной стрелки оказалась отличным способом управления прицелом при работе ссобытия мыши или таймеры. Что еще более важно, концепция «модулей» и ключевое слово importбыли </w:t>
+      </w:r>
+      <w:proofErr w:type="gramStart"/>
+      <w:r>
+        <w:t>огромными.Благодаря</w:t>
+      </w:r>
+      <w:proofErr w:type="gramEnd"/>
+      <w:r>
+        <w:t xml:space="preserve"> импорту я смог избавиться от хрупкого беспорядка, связанного с тем, чтобы каждый файл JSхотел использовать, был связан в теге сценария на моей главной HTML-странице. Каждый веб-компонент могполностью отвечать за импорт собственного кода. Это означало, что на главной HTML-страницеЯ мог бы иметь один тег сценария на основе модуля, импортирующий веб-компонент, содержащий моивсе приложение. Каждый дочерний компонент просто импортирует все, что ему </w:t>
+      </w:r>
+      <w:proofErr w:type="gramStart"/>
+      <w:r>
+        <w:t>нужно.Это</w:t>
+      </w:r>
+      <w:proofErr w:type="gramEnd"/>
+      <w:r>
+        <w:t xml:space="preserve"> открыло двери для многоразовых модулей кода, написанных на чистом JS, и дало мне возможностьдля создания нескольких уровней наследования, когда я хотел, чтобы мои компоненты разделяли API и былинемного умнее, чем базовый HTMLElement API. Наконец, </w:t>
+      </w:r>
+      <w:r>
+        <w:lastRenderedPageBreak/>
+        <w:t xml:space="preserve">я мог хранить свой HTML / CSS вотдельный файл template.js, который я мог импортировать, сохраняя мои визуальные проблемы отдельно отлогика контроллера </w:t>
+      </w:r>
+      <w:proofErr w:type="gramStart"/>
+      <w:r>
+        <w:t>компонента.Последней</w:t>
+      </w:r>
+      <w:proofErr w:type="gramEnd"/>
+      <w:r>
+        <w:t xml:space="preserve"> огромной функцией JS, с которой приятно работать с веб-компонентами, была«Шаблонный литерал». Я мог не только хранить свой HTML / CSS в отдельном файле шаблона, но изаменить выражения-заполнители в моей разметке на переменные, а также вложить несколькошаблоны вместе с использованием функций JS.Эти функции ES6 / ES2015 внезапно сделали работу с веб-компонентами радостью. Дажеранее работая с устаревшим HTML-импортом, я думаю, что комбинациямодули и литералы шаблонов - гораздо лучший способ </w:t>
+      </w:r>
+      <w:proofErr w:type="gramStart"/>
+      <w:r>
+        <w:t>сравнения.Как</w:t>
+      </w:r>
+      <w:proofErr w:type="gramEnd"/>
+      <w:r>
+        <w:t xml:space="preserve"> я уже говорил, Shadow DOM тоже почти здесь. Это заняло какое-то время, но всепредставлены основные производители браузеров. Сегодня его можно использовать в Chrome и Safari, а вFirefox, поэтому мы должны увидеть Shadow DOM в любой момент. Край - противник, но хорошоновость заключается в том, что инженеры Microsoft заняты работой над этим. В то же время так же красиво, как иShadow DOM есть, это тоже необязательно. Правда, это дает дочерним элементам нашего компонента некоторые</w:t>
+      </w:r>
+    </w:p>
+    <w:p>
+      <w:r>
+        <w:t xml:space="preserve">хорошая защита от стиля и JS, вкрадывающихся и оказывающих неблагоприятное воздействие, но это новыйрешение проблемы, которая у нас всегда была. Итак, если нам нужно подождать несколько месяцев, пока браузерподдержки или просто отказаться от нее на короткий срок, это не конец </w:t>
+      </w:r>
+      <w:proofErr w:type="gramStart"/>
+      <w:r>
+        <w:t>света.Как</w:t>
+      </w:r>
+      <w:proofErr w:type="gramEnd"/>
+      <w:r>
+        <w:t xml:space="preserve"> бы я ни радовался за будущее веб-компонентов, я не слышал ни о какомсовременное видение этого, особенно для разработчиков, которых они раньше смущали. Если бы мне пришлосьпересмотреть «Обещание веб-компонентов» на 2019 год и далее, это не будут триобязательных функций Custom Elements, Shadow DOM и HTML Imports больше нет.На мой взгляд, видение веб-компонентов на 2019 год превращается в набор инструментов ES6 / ES2015.features и тег &lt;template&gt;, все служат пользовательскому элементу в качестве основной функции.Как только Shadow DOM будет доставлен повсюду, это станет важным дополнением к нашему набору инструментов, посколькухорошо. Это видение того, как я буду подходить к веб-компонентам в этой книге. Мы углубимся внастраиваемый элемент, а затем изучите рабочие процессы, связанные со всеми дополнительными инструментами в нашемпояс с инструментами.1.2 Будущее веб-компонентовНикогда не бывает легко предсказать будущее, особенно в Интернете, где все меняется безумнотемп. Тем не менее, у нас есть несколько веских подсказок, указывающих, куда могут пойти веб-</w:t>
+      </w:r>
+      <w:proofErr w:type="gramStart"/>
+      <w:r>
+        <w:t>компоненты.после</w:t>
+      </w:r>
+      <w:proofErr w:type="gramEnd"/>
+      <w:r>
+        <w:t xml:space="preserve"> 2019 года.Мы уже видели эксперименты с React, Angular ( https://angular.io/guide/elements),и Vue ( https://vuejsdevelopers.com/2018/05/21/vue-js-web-component/) при упаковкекомпоненты в каждой из этих платформ как отдельный веб-компонент. Дополнительно инструментыкак StencilJS https://stenciljs.com/ и Sveltehttps://svelte.technology/ позволяют создаватьс фреймворком и компилировать в автономные веб-</w:t>
+      </w:r>
+      <w:proofErr w:type="gramStart"/>
+      <w:r>
+        <w:t>компоненты.Что</w:t>
+      </w:r>
+      <w:proofErr w:type="gramEnd"/>
+      <w:r>
+        <w:t xml:space="preserve"> это значит? Вскоре мы все можем создавать компоненты без фреймворка или срамки по нашему выбору. Мы будем использовать веб-компонент, созданный React, в Angular или Vue-создал веб-компонент на веб-странице без фреймворка. Искусственные стены у нас междуразработчиков и их фреймворков могут относительно скоро выйти из строя благодаря WebКомпоненты.</w:t>
+      </w:r>
+      <w:r>
+        <w:t xml:space="preserve"> </w:t>
+      </w:r>
+    </w:p>
+    <w:p>
+      <w:r>
+        <w:rPr>
+          <w:noProof/>
+        </w:rPr>
+        <w:lastRenderedPageBreak/>
+        <w:drawing>
+          <wp:inline distT="0" distB="0" distL="0" distR="0" wp14:anchorId="44F6F58F" wp14:editId="4172AB9F">
+            <wp:extent cx="6153150" cy="2625090"/>
+            <wp:effectExtent l="0" t="0" r="0" b="0"/>
+            <wp:docPr id="32" name="Рисунок 32"/>
             <wp:cNvGraphicFramePr>
               <a:graphicFrameLocks xmlns:a="http://schemas.openxmlformats.org/drawingml/2006/main" noChangeAspect="1"/>
             </wp:cNvGraphicFramePr>
@@ -28388,7 +29079,7 @@
                   <pic:spPr>
                     <a:xfrm>
                       <a:off x="0" y="0"/>
-                      <a:ext cx="6153150" cy="4260215"/>
+                      <a:ext cx="6153150" cy="2625090"/>
                     </a:xfrm>
                     <a:prstGeom prst="rect">
                       <a:avLst/>
@@ -28403,20 +29094,72 @@
     </w:p>
     <w:p>
       <w:r>
-        <w:t xml:space="preserve">Рисунок 1.2 Включение настроек Shadow Root в инструментах разработчика Chrome </w:t>
-      </w:r>
-    </w:p>
-    <w:p>
-      <w:r>
-        <w:t xml:space="preserve">позволяет нам увидеть скрытую Shadow DOMвходной тегВ этом скрытом «теневом корне» гораздо больше разметки! Лично я первым делом посмотрюпоскольку при просмотре это всплывающий календарь. Хотя было бы здорово увидеть это произведение вHTML и CSS, его нет, потому что этот элемент пользовательского интерфейса является частью базового браузера ипривязан к вашей родной ОС. Тем не менее, у нас есть изрядное количество элементов, спрятанных в нашемТеневой DOM, который все появляется в элементе поля </w:t>
+        <w:t>Рис. 1.5. Веб-компоненты могут в будущем ликвидировать разрыв между популярными фреймворками. Мало того, что нельзя-Веб-компоненты фреймворка можно использовать в этих фреймворках, но уже есть экспериментальные проекты покомпилировать компонент в React, Angular или Vue для независимого запуска компонентов, которые можно использовать где угодно</w:t>
+      </w:r>
+    </w:p>
+    <w:p>
+      <w:r>
+        <w:t xml:space="preserve">Эта концепция может даже расшириться, позволив совершенно разным языкам </w:t>
       </w:r>
       <w:proofErr w:type="gramStart"/>
       <w:r>
-        <w:t>ввода.Присмотревшись</w:t>
+        <w:t>работать.все</w:t>
       </w:r>
       <w:proofErr w:type="gramEnd"/>
       <w:r>
-        <w:t>, вы можете заметить, что наш Shadow DOM содержит смесь &lt;div&gt; и &lt;span&gt;теги. Вам может прийти в голову, что это опасно! Зачем? Что ж, в CSS моего приложения я могочень хорошо определите все теги &lt;div&gt;, чтобы они имели синий фон с очень большим размером шрифта и всеТеги &lt;span&gt; для отображения с непрозрачностью 10%. Если бы вы никогда не знали, что этот дополнительныйсуществовала разметка, вы могли случайно испортить все свои датпикеры… за исключением одного главноговещь: Shadow DOM защищает внутреннюю работу вашего веб-компонента извне.Ваши синие / большие стили div не проникнут в Shadow DOM. Более того, вы могли бы написатьнекоторый Javascript, чтобы попытаться получить и управлять кнопкой очистки средства выбора датыlet myElement = document.getElementById ('очистить');При попытке получить этот элемент, поскольку он находится в пределах Shadow DOM, объектэлемент не найден, а наша переменная myElement имеет значение null.</w:t>
+        <w:t xml:space="preserve"> вместе. В одном приложении могут быть разные компоненты, разработанные на Javascript, Typescript,и Coffeescript, и поскольку каждый из них представляет собой модульный компонент, предоставляющий API, это не имеет значения.Еще более безумно то, что с появлением WebAssembly мы смогли увидеть такие языки, как C ++, Lua, Go и др.cetera, скомпилированный в байт-код и обернутый веб-компонентом, выглядит как полностьюнормальный элемент снаружи, одновременно обеспечивая высокую производительность графикикоторый может работать быстрее, чем обычно работает JS.Я также думаю, что использование модулей ES6 / ES2015 и импорта изменит наш образ мышления.о библиотеках и фреймворках. Мы уже видим два похожих инструмента: lit-html иhyperHTML для расширенного управления разметкой. У обоих есть модули, которые разработчикиможет импортировать вместо того, чтобы загружать всю библиотеку и решать очень конкретную проблему. Выразрешено входить или выходить в любом месте во время вашего </w:t>
+      </w:r>
+      <w:proofErr w:type="gramStart"/>
+      <w:r>
+        <w:t>проекта.В</w:t>
+      </w:r>
+      <w:proofErr w:type="gramEnd"/>
+      <w:r>
+        <w:t xml:space="preserve"> связи с этим, я думаю, мы увидим еще много удивительных библиотек. Вы импортируете только то, что вынужно, когда вам это нужно. Людям может наскучить веб-компоненты как </w:t>
+      </w:r>
+      <w:proofErr w:type="gramStart"/>
+      <w:r>
+        <w:t>новинка.парадигмы</w:t>
+      </w:r>
+      <w:proofErr w:type="gramEnd"/>
+      <w:r>
+        <w:t>, но я вижу, как мы строим на этих основах с помощью импортируемых скриптов ибиблиотеки как они есть. Время покажет, откажутся ли основные фреймворки от функций из-заhtml в отдельные импорты, которые мы можем использовать вне фреймворка, как это сделал Polymer, но кажетсянеизбежно для меня, особенно глядя на другие языки, в которых была функция импорта</w:t>
+      </w:r>
+      <w:r>
+        <w:t xml:space="preserve"> </w:t>
+      </w:r>
+      <w:r>
+        <w:t>навсегда.</w:t>
+      </w:r>
+      <w:r>
+        <w:t xml:space="preserve"> </w:t>
+      </w:r>
+    </w:p>
+    <w:p>
+      <w:r>
+        <w:t xml:space="preserve">1.3 Помимо одного компонента </w:t>
+      </w:r>
+    </w:p>
+    <w:p>
+      <w:r>
+        <w:lastRenderedPageBreak/>
+        <w:t xml:space="preserve">До сих пор я много говорил о веб-компонентах как об отдельных компонентах, но не меньше, чем ялюбят автономные веб-компоненты, от них было бы мало пользы, если бы они не работали вместе длясоздайте свое </w:t>
+      </w:r>
+      <w:proofErr w:type="gramStart"/>
+      <w:r>
+        <w:t>приложение.Задолго</w:t>
+      </w:r>
+      <w:proofErr w:type="gramEnd"/>
+      <w:r>
+        <w:t xml:space="preserve"> до появления веб-компонентов у нас были отличные способы взаимодействия с обычнымиЭлементы DOM. Мы можем использовать эти же методы, чтобы придать структуру всему, что мы строим с помощьюВеб-компоненты, как и обычные теги &lt;div&gt;, &lt;video&gt; или &lt;input&gt;.1.3.1 Веб-компоненты такие же, как и любой другой элемент DOMВо-первых, у каждого элемента есть своего рода публичный API. Под этим я подразумеваю, что вы можете получить иустановить свойства вашего элемента и вызвать функции. Например, с помощью элемента видео выможет вызывать функции «пауза ()» и «воспроизведение ()» для управления воспроизведением вашего видео. Мы также можемпроверьте, как долго длится видео, проверив свойство «продолжительность». Наконец, чтобы перейти к конкретномув нашем видео, мы можем установить свойство «currentTime</w:t>
+      </w:r>
+      <w:proofErr w:type="gramStart"/>
+      <w:r>
+        <w:t>».Очевидно</w:t>
+      </w:r>
+      <w:proofErr w:type="gramEnd"/>
+      <w:r>
+        <w:t>, что методы и функции для объектов используются в программировании повсюду.Элементы DOM ничем не отличаются - и, кроме того, наши пользовательские веб-компонентыисключение тоже.</w:t>
       </w:r>
     </w:p>
     <w:p>
@@ -28424,12 +29167,11 @@
         <w:rPr>
           <w:noProof/>
         </w:rPr>
-        <w:lastRenderedPageBreak/>
         <w:drawing>
-          <wp:inline distT="0" distB="0" distL="0" distR="0" wp14:anchorId="3627A101" wp14:editId="6A74F556">
-            <wp:extent cx="6153150" cy="2803525"/>
+          <wp:inline distT="0" distB="0" distL="0" distR="0" wp14:anchorId="67BD0578" wp14:editId="09D5878E">
+            <wp:extent cx="6153150" cy="2968625"/>
             <wp:effectExtent l="0" t="0" r="0" b="0"/>
-            <wp:docPr id="30" name="Рисунок 30"/>
+            <wp:docPr id="33" name="Рисунок 33"/>
             <wp:cNvGraphicFramePr>
               <a:graphicFrameLocks xmlns:a="http://schemas.openxmlformats.org/drawingml/2006/main" noChangeAspect="1"/>
             </wp:cNvGraphicFramePr>
@@ -28449,7 +29191,7 @@
                   <pic:spPr>
                     <a:xfrm>
                       <a:off x="0" y="0"/>
-                      <a:ext cx="6153150" cy="2803525"/>
+                      <a:ext cx="6153150" cy="2968625"/>
                     </a:xfrm>
                     <a:prstGeom prst="rect">
                       <a:avLst/>
@@ -28464,75 +29206,65 @@
     </w:p>
     <w:p>
       <w:r>
-        <w:t>Рисунок 1.3 Shadow DOM защищает наш компонент от непредвиденных последствий, когда CSS или Javascript может повлиять на стили и узлы внутри, которые не предназначены для изменения</w:t>
-      </w:r>
-    </w:p>
-    <w:p>
-      <w:r>
-        <w:t xml:space="preserve">Вот что делает Shadow DOM, он защищает нашу теневую область видимости. Да, вы можете использоватьэтот теневой корень где угодно, но он имеет смысл в настраиваемом элементе, который вы создали дляизбегайте непреднамеренного сбоя, когда разработчик устанавливает правило CSS, которое имеет то же самоеимя как то, что вы использовали в своем компоненте. Или когда тот же разработчикзапрашивать элемент по классу, и что-то в вашем настраиваемом элементе случайно </w:t>
+        <w:t>Рисунок 1.6 Элементы DOM имеют различные свойства, методы, события и атрибуты, которые используются для сообщения</w:t>
+      </w:r>
+      <w:r>
+        <w:t xml:space="preserve"> </w:t>
+      </w:r>
+      <w:r>
+        <w:t xml:space="preserve">элемент, как действовать и общаться с внешним миром </w:t>
+      </w:r>
+    </w:p>
+    <w:p>
+      <w:r>
+        <w:t>В чем-то похожи на свойства «атрибуты». Вы все время видите это в HTML.Что-то столь же простое, как тег &lt;img&gt;, имеет атрибут «src», который указывает элемент нарасположение изображения. Это простая концепция, но они удобны для предоставления вашему Интернету</w:t>
+      </w:r>
+      <w:r>
+        <w:t xml:space="preserve"> Составьте различное поведение в зависимости от того, как вы хотите, чтобы он действовал. Еще лучше, ИнтернетКомпоненты имеют API, так что вы можете внутренне отслеживать изменения </w:t>
       </w:r>
       <w:proofErr w:type="gramStart"/>
       <w:r>
-        <w:t>выбирается.Как</w:t>
+        <w:t>атрибутов.Наконец</w:t>
       </w:r>
       <w:proofErr w:type="gramEnd"/>
       <w:r>
-        <w:t xml:space="preserve"> вы понимаете, выбор даты - очень полезный элемент для дополнения числа.других полезных элементов, которые мы используем ежедневно. Многие элементы используются для семантическихцелей, таких как тег &lt;footer&gt;, но другие элементы имеют особый API и стиль, напримерТеги &lt;button&gt;, &lt;option&gt; или &lt;video&gt;.1.1.3 Что люди имеют в виду, когда говорят о веб-компонентах?Каким бы красивым ни был выбор даты и любой другой элемент, было бы замечательно, если бы мы моглисоздавать собственные элементы с нашим собственным визуальным стилем, внутренней логикой, возможностью повторного использования иинкапсуляция?Это то, что люди имеют в виду, когда говорят о веб-компонентах. В добавок кинкапсуляция, обеспечиваемая Shadow DOM, мы можем использовать API Custom Element для созданиянаши собственные компоненты, которые делают вещи, специфичные для наших </w:t>
+        <w:t xml:space="preserve">, вы можете захотеть прослушать изменения из вашего пользовательского веб-компонента. Мы используемсобытия все время в других сценариях. Подумайте о нажатии кнопки. Обычно мы делаемследующие, чтобы прослушать </w:t>
       </w:r>
       <w:proofErr w:type="gramStart"/>
       <w:r>
-        <w:t>нужд.Для</w:t>
+        <w:t>щелчок:mybutton</w:t>
       </w:r>
       <w:proofErr w:type="gramEnd"/>
       <w:r>
-        <w:t xml:space="preserve"> меня это обещание веб-компонентов. Я хочу взять то, что мне интереснои создать объект многоразового использования, которым я могу поделиться со всем миром, своей командой или только со мной, чтобы использовать его внесколько проектов там, где мне это нужно. С другой стороны, может быть часть пользовательского интерфейса, которую я считаю скучнойтворить снова и снова. С помощью веб-компонентов я могу создать его один раз и использовать внесколько проектов, и конкретизируйте это, поскольку мне нужно больше функций. Или даже лучше, может кто-то</w:t>
-      </w:r>
-      <w:r>
-        <w:t xml:space="preserve"> создал веб-компонент для чего-то, что мне нужно, и у меня нет времени или опыта, чтобы воссоздайте это. Они могут поделиться им со </w:t>
+        <w:t xml:space="preserve">.addEventListener ('щелчок', functionToCall);Вы также можете создавать и </w:t>
       </w:r>
       <w:r>
         <w:lastRenderedPageBreak/>
-        <w:t xml:space="preserve">мной, и я могу просто использовать его как обычный элемент DOM.1.1.4 Проблемная история импорта HTMLК сожалению, некоторые в сообществе веб-разработчиков считают это обещание </w:t>
+        <w:t xml:space="preserve">отправлять свои собственные «настраиваемые события». Вы можете сделать это откуда </w:t>
       </w:r>
       <w:proofErr w:type="gramStart"/>
       <w:r>
-        <w:t>нарушенным.Я</w:t>
+        <w:t>угодно,но</w:t>
       </w:r>
       <w:proofErr w:type="gramEnd"/>
       <w:r>
-        <w:t xml:space="preserve">, конечно, не могу винить их за такое чувство. Говоря о конкретных техническихфункции, которые предлагают веб-компоненты, видение начало разваливаться после первоначальной шумихивокруг веб-компонентов прижилась несколько лет </w:t>
+        <w:t xml:space="preserve"> они особенно удобны, когда вам нужно, чтобы ваше приложение или другие компоненты в немслушать события, исходящие от вашего веб-компонента.1.3.2 От отдельного компонента к приложениюГоворить об отдельных компонентах - это одно, но как насчет того, когда вам нужно создатьвсе веб-приложение? Веб-компоненты могут быть настолько большими или маленькими, насколько вам </w:t>
       </w:r>
       <w:proofErr w:type="gramStart"/>
       <w:r>
-        <w:t>назад.Примерно</w:t>
+        <w:t>нужно.Вы</w:t>
       </w:r>
       <w:proofErr w:type="gramEnd"/>
       <w:r>
-        <w:t xml:space="preserve"> в 2015 году было широко распространено мнение, что стандартный веб-компонент будет создан с помощьюс использованием трех новых функций:• Пользовательские элементы• Теневой DOM• Импорт HTMLЯ еще даже не упомянул импорт HTML. Эта концепция никогда не принималась в качестве </w:t>
+        <w:t xml:space="preserve"> можете создать несколько очень детализированных компонентов, например кнопку, а затем вложить ихвнутри более крупного веб-компонента, такого как ваша собственная панель инструментов.Компонент панели инструментов может обрабатывать более тонкие детали работы с кнопками,возможно, включать и выключать их или отключать определенные при определенных обстоятельствах. Нашипанель инструментов, наряду с другими компонентами, может быть дополнительно вложена в другой родительский </w:t>
       </w:r>
       <w:proofErr w:type="gramStart"/>
       <w:r>
-        <w:t>стандарта.Фактически</w:t>
+        <w:t>элемент.компонент</w:t>
       </w:r>
       <w:proofErr w:type="gramEnd"/>
       <w:r>
-        <w:t xml:space="preserve">, вначале Google в значительной степени отвечал за создание рабочих проектов веб-сайтов.Компоненты. Они взяли на себя создание API-интерфейсов и отправили их в Chrome какобнадеживающий эксперимент, чтобы увидеть, получат ли распространение веб-компоненты. HTML-импорт так и не </w:t>
-      </w:r>
-      <w:proofErr w:type="gramStart"/>
-      <w:r>
-        <w:t>появился;другие</w:t>
-      </w:r>
-      <w:proofErr w:type="gramEnd"/>
-      <w:r>
-        <w:t xml:space="preserve"> поставщики браузеров в то время не планировали выпускать эту функцию. Firefox, в </w:t>
-      </w:r>
-      <w:proofErr w:type="gramStart"/>
-      <w:r>
-        <w:t>частности,хотел</w:t>
-      </w:r>
-      <w:proofErr w:type="gramEnd"/>
-      <w:r>
-        <w:t xml:space="preserve"> подождать, чтобы увидеть, насколько большой будет всплеск модулей ES6 / ES2015 и, возможно,возможно, когда-нибудь импортировать не только JS, но и HTML.HTML-импорт был довольно большой потерей. С самого начала планы Google по доставкеОт него зависели веб-компоненты. HTML Import был фрагментом HTML для объявленияразметка или структура компонента, а также включала JS, определяющий логикусоставная часть. Импорт HTML был основной точкой входа для веб-компонентов, и без нихмы не знали, как вообще использовать веб-компоненты с разметкой и стилем.</w:t>
+        <w:t xml:space="preserve"> и так далее. Это может продолжаться до тех пор, пока один-единственный веб-сайтКомпонент - единственное, что есть в вашем теге &lt;body&gt;. </w:t>
       </w:r>
     </w:p>
     <w:p>
@@ -28541,10 +29273,10 @@
           <w:noProof/>
         </w:rPr>
         <w:drawing>
-          <wp:inline distT="0" distB="0" distL="0" distR="0" wp14:anchorId="7220DE4B" wp14:editId="72FC8AB7">
-            <wp:extent cx="6153150" cy="3594735"/>
+          <wp:inline distT="0" distB="0" distL="0" distR="0" wp14:anchorId="55FEFC2A" wp14:editId="00EECAF0">
+            <wp:extent cx="6153150" cy="2612390"/>
             <wp:effectExtent l="0" t="0" r="0" b="0"/>
-            <wp:docPr id="31" name="Рисунок 31"/>
+            <wp:docPr id="34" name="Рисунок 34"/>
             <wp:cNvGraphicFramePr>
               <a:graphicFrameLocks xmlns:a="http://schemas.openxmlformats.org/drawingml/2006/main" noChangeAspect="1"/>
             </wp:cNvGraphicFramePr>
@@ -28564,375 +29296,6 @@
                   <pic:spPr>
                     <a:xfrm>
                       <a:off x="0" y="0"/>
-                      <a:ext cx="6153150" cy="3594735"/>
-                    </a:xfrm>
-                    <a:prstGeom prst="rect">
-                      <a:avLst/>
-                    </a:prstGeom>
-                  </pic:spPr>
-                </pic:pic>
-              </a:graphicData>
-            </a:graphic>
-          </wp:inline>
-        </w:drawing>
-      </w:r>
-    </w:p>
-    <w:p>
-      <w:r>
-        <w:t xml:space="preserve">Рисунок 1.4. С помощью импорта HTML файл, содержащий определение вашего компонента и разметку вашего компонента, можетбыть импортированным прямо в ваш документShadow </w:t>
-      </w:r>
-      <w:r>
-        <w:lastRenderedPageBreak/>
-        <w:t xml:space="preserve">DOM в то время был ненамного лучше. Единственным браузером, который принял его, был Chrome.Даже сейчас это просто Chrome и Safari. (Хотя Firefox поставляет его за флагом конфигурацииа в Edge он в настоящее время находится в разработке.)И Shadow DOM, и API Custom Element также перешли с версии 0 на 1.Для Custom Elements это было немного неприятно, учитывая, что разработчики, знакомые сВеб-компонентам в то шаткое время сказали перейти на новый API.Учитывая все это, разработчики, которые назвали веб-компоненты «нарушенным обещанием» и продолжилик фреймворку вряд ли можно критиковать. Могу поручиться, что в 2015 году было немного сложноправильно работать с ними, особенно при ориентации на браузеры, отличные от Chrome.1.1.5 Полимер и X-тегиЕще одним аспектом того, что люди имели в виду, когда они говорили о веб-компонентах, былифреймворки, которые появились в то время, которые использовали веб-компоненты в качестве своих основныхструктура. Из-за нестабильности, окружающей простые компоненты без каркаса в то время,Полимер Google </w:t>
-      </w:r>
-      <w:hyperlink r:id="rId90" w:history="1">
-        <w:r>
-          <w:rPr>
-            <w:rStyle w:val="a4"/>
-          </w:rPr>
-          <w:t>https://www.polymer-project.org/</w:t>
-        </w:r>
-      </w:hyperlink>
-      <w:r>
-        <w:t xml:space="preserve"> и X-теги Mozilla https://x-tag.github.io/ были даже более тесно связаны с веб-компонентами, чем лежащие в основетехнологии.</w:t>
-      </w:r>
-    </w:p>
-    <w:p>
-      <w:r>
-        <w:t xml:space="preserve">Как библиотека, Polymer довольно хороша. Он основан на основных концепциях WebКомпоненты и предлагает отличные помощники и инструменты. Некоторые из них, например lit-html и PolymerCLI может работать даже с веб-компонентами, не основанными на </w:t>
-      </w:r>
-      <w:proofErr w:type="gramStart"/>
-      <w:r>
-        <w:t>полимерах.Несмотря</w:t>
-      </w:r>
-      <w:proofErr w:type="gramEnd"/>
-      <w:r>
-        <w:t xml:space="preserve"> на твердую версию 3.0 прямо сейчас, первые дни Polymer до версии 1.0 были немного шаткими.Как и ожидалось с любой библиотекой до версии 1.0, API-интерфейсы немного изменились, особенно когда они пытались сохранитьс меняющимися спецификациями и отсутствием Shadow DOM во всех браузерах, кромеХром. Особенно сложно было иметь дело с Shadow DOM. Полнофункциональные полифиллы, которые включенная инкапсуляция CSS была слишком сложной и влияла на производительность. Чтобы компенсировать </w:t>
-      </w:r>
-      <w:proofErr w:type="gramStart"/>
-      <w:r>
-        <w:t>это,«</w:t>
-      </w:r>
-      <w:proofErr w:type="gramEnd"/>
-      <w:r>
-        <w:t xml:space="preserve">Shady DOM» был изобретен как облегченная реализация, которую можно было заполнить полифиллами.Это было непростое время для веб-компонентов в целом, и Polymer казался еще однимфреймворк / библиотека, которые должны были конкурировать с более прочными, которые не имели дело с на летувеб-стандарты.1.1.6 Современные веб-компонентыНесмотря на тяжелые времена, я придерживался веб-компонентов. Я успешно использовал их дляпроекты, но я не был полностью удовлетворен, пока не начал использовать некоторые совершенно новые языковые функции JS.Функция жирной стрелки оказалась отличным способом управления прицелом при работе ссобытия мыши или таймеры. Что еще более важно, концепция «модулей» и ключевое слово importбыли </w:t>
-      </w:r>
-      <w:proofErr w:type="gramStart"/>
-      <w:r>
-        <w:t>огромными.Благодаря</w:t>
-      </w:r>
-      <w:proofErr w:type="gramEnd"/>
-      <w:r>
-        <w:t xml:space="preserve"> импорту я смог избавиться от хрупкого беспорядка, связанного с тем, чтобы каждый файл JSхотел использовать, был связан в теге сценария на моей главной HTML-странице. Каждый веб-компонент могполностью отвечать за импорт собственного кода. Это означало, что на главной HTML-страницеЯ мог бы иметь один тег сценария на основе модуля, импортирующий веб-компонент, содержащий моивсе приложение. Каждый дочерний компонент просто импортирует все, что ему </w:t>
-      </w:r>
-      <w:proofErr w:type="gramStart"/>
-      <w:r>
-        <w:t>нужно.Это</w:t>
-      </w:r>
-      <w:proofErr w:type="gramEnd"/>
-      <w:r>
-        <w:t xml:space="preserve"> открыло двери для многоразовых модулей кода, написанных на чистом JS, и дало мне возможностьдля создания нескольких уровней наследования, когда я хотел, чтобы мои компоненты разделяли API и былинемного умнее, чем базовый HTMLElement API. Наконец, </w:t>
-      </w:r>
-      <w:r>
-        <w:lastRenderedPageBreak/>
-        <w:t xml:space="preserve">я мог хранить свой HTML / CSS вотдельный файл template.js, который я мог импортировать, сохраняя мои визуальные проблемы отдельно отлогика контроллера </w:t>
-      </w:r>
-      <w:proofErr w:type="gramStart"/>
-      <w:r>
-        <w:t>компонента.Последней</w:t>
-      </w:r>
-      <w:proofErr w:type="gramEnd"/>
-      <w:r>
-        <w:t xml:space="preserve"> огромной функцией JS, с которой приятно работать с веб-компонентами, была«Шаблонный литерал». Я мог не только хранить свой HTML / CSS в отдельном файле шаблона, но изаменить выражения-заполнители в моей разметке на переменные, а также вложить несколькошаблоны вместе с использованием функций JS.Эти функции ES6 / ES2015 внезапно сделали работу с веб-компонентами радостью. Дажеранее работая с устаревшим HTML-импортом, я думаю, что комбинациямодули и литералы шаблонов - гораздо лучший способ </w:t>
-      </w:r>
-      <w:proofErr w:type="gramStart"/>
-      <w:r>
-        <w:t>сравнения.Как</w:t>
-      </w:r>
-      <w:proofErr w:type="gramEnd"/>
-      <w:r>
-        <w:t xml:space="preserve"> я уже говорил, Shadow DOM тоже почти здесь. Это заняло какое-то время, но всепредставлены основные производители браузеров. Сегодня его можно использовать в Chrome и Safari, а вFirefox, поэтому мы должны увидеть Shadow DOM в любой момент. Край - противник, но хорошоновость заключается в том, что инженеры Microsoft заняты работой над этим. В то же время так же красиво, как иShadow DOM есть, это тоже необязательно. Правда, это дает дочерним элементам нашего компонента некоторые</w:t>
-      </w:r>
-    </w:p>
-    <w:p>
-      <w:r>
-        <w:t xml:space="preserve">хорошая защита от стиля и JS, вкрадывающихся и оказывающих неблагоприятное воздействие, но это новыйрешение проблемы, которая у нас всегда была. Итак, если нам нужно подождать несколько месяцев, пока браузерподдержки или просто отказаться от нее на короткий срок, это не конец </w:t>
-      </w:r>
-      <w:proofErr w:type="gramStart"/>
-      <w:r>
-        <w:t>света.Как</w:t>
-      </w:r>
-      <w:proofErr w:type="gramEnd"/>
-      <w:r>
-        <w:t xml:space="preserve"> бы я ни радовался за будущее веб-компонентов, я не слышал ни о какомсовременное видение этого, особенно для разработчиков, которых они раньше смущали. Если бы мне пришлосьпересмотреть «Обещание веб-компонентов» на 2019 год и далее, это не будут триобязательных функций Custom Elements, Shadow DOM и HTML Imports больше нет.На мой взгляд, видение веб-компонентов на 2019 год превращается в набор инструментов ES6 / ES2015.features и тег &lt;template&gt;, все служат пользовательскому элементу в качестве основной функции.Как только Shadow DOM будет доставлен повсюду, это станет важным дополнением к нашему набору инструментов, посколькухорошо. Это видение того, как я буду подходить к веб-компонентам в этой книге. Мы углубимся внастраиваемый элемент, а затем изучите рабочие процессы, связанные со всеми дополнительными инструментами в нашемпояс с инструментами.1.2 Будущее веб-компонентовНикогда не бывает легко предсказать будущее, особенно в Интернете, где все меняется безумнотемп. Тем не менее, у нас есть несколько веских подсказок, указывающих, куда могут пойти веб-</w:t>
-      </w:r>
-      <w:proofErr w:type="gramStart"/>
-      <w:r>
-        <w:t>компоненты.после</w:t>
-      </w:r>
-      <w:proofErr w:type="gramEnd"/>
-      <w:r>
-        <w:t xml:space="preserve"> 2019 года.Мы уже видели эксперименты с React, Angular ( https://angular.io/guide/elements),и Vue ( https://vuejsdevelopers.com/2018/05/21/vue-js-web-component/) при упаковкекомпоненты в каждой из этих платформ как отдельный веб-компонент. Дополнительно инструментыкак StencilJS https://stenciljs.com/ и Sveltehttps://svelte.technology/ позволяют создаватьс фреймворком и компилировать в автономные веб-</w:t>
-      </w:r>
-      <w:proofErr w:type="gramStart"/>
-      <w:r>
-        <w:t>компоненты.Что</w:t>
-      </w:r>
-      <w:proofErr w:type="gramEnd"/>
-      <w:r>
-        <w:t xml:space="preserve"> это значит? Вскоре мы все можем создавать компоненты без фреймворка или срамки по нашему выбору. Мы будем использовать веб-компонент, созданный React, в Angular или Vue-создал веб-компонент на веб-странице без фреймворка. Искусственные стены у нас междуразработчиков и их фреймворков могут относительно скоро выйти из строя благодаря WebКомпоненты.</w:t>
-      </w:r>
-      <w:r>
-        <w:t xml:space="preserve"> </w:t>
-      </w:r>
-    </w:p>
-    <w:p>
-      <w:r>
-        <w:rPr>
-          <w:noProof/>
-        </w:rPr>
-        <w:lastRenderedPageBreak/>
-        <w:drawing>
-          <wp:inline distT="0" distB="0" distL="0" distR="0" wp14:anchorId="44F6F58F" wp14:editId="4172AB9F">
-            <wp:extent cx="6153150" cy="2625090"/>
-            <wp:effectExtent l="0" t="0" r="0" b="0"/>
-            <wp:docPr id="32" name="Рисунок 32"/>
-            <wp:cNvGraphicFramePr>
-              <a:graphicFrameLocks xmlns:a="http://schemas.openxmlformats.org/drawingml/2006/main" noChangeAspect="1"/>
-            </wp:cNvGraphicFramePr>
-            <a:graphic xmlns:a="http://schemas.openxmlformats.org/drawingml/2006/main">
-              <a:graphicData uri="http://schemas.openxmlformats.org/drawingml/2006/picture">
-                <pic:pic xmlns:pic="http://schemas.openxmlformats.org/drawingml/2006/picture">
-                  <pic:nvPicPr>
-                    <pic:cNvPr id="1" name=""/>
-                    <pic:cNvPicPr/>
-                  </pic:nvPicPr>
-                  <pic:blipFill>
-                    <a:blip r:embed="rId91"/>
-                    <a:stretch>
-                      <a:fillRect/>
-                    </a:stretch>
-                  </pic:blipFill>
-                  <pic:spPr>
-                    <a:xfrm>
-                      <a:off x="0" y="0"/>
-                      <a:ext cx="6153150" cy="2625090"/>
-                    </a:xfrm>
-                    <a:prstGeom prst="rect">
-                      <a:avLst/>
-                    </a:prstGeom>
-                  </pic:spPr>
-                </pic:pic>
-              </a:graphicData>
-            </a:graphic>
-          </wp:inline>
-        </w:drawing>
-      </w:r>
-    </w:p>
-    <w:p>
-      <w:r>
-        <w:t>Рис. 1.5. Веб-компоненты могут в будущем ликвидировать разрыв между популярными фреймворками. Мало того, что нельзя-Веб-компоненты фреймворка можно использовать в этих фреймворках, но уже есть экспериментальные проекты покомпилировать компонент в React, Angular или Vue для независимого запуска компонентов, которые можно использовать где угодно</w:t>
-      </w:r>
-    </w:p>
-    <w:p>
-      <w:r>
-        <w:t xml:space="preserve">Эта концепция может даже расшириться, позволив совершенно разным языкам </w:t>
-      </w:r>
-      <w:proofErr w:type="gramStart"/>
-      <w:r>
-        <w:t>работать.все</w:t>
-      </w:r>
-      <w:proofErr w:type="gramEnd"/>
-      <w:r>
-        <w:t xml:space="preserve"> вместе. В одном приложении могут быть разные компоненты, разработанные на Javascript, Typescript,и Coffeescript, и поскольку каждый из них представляет собой модульный компонент, предоставляющий API, это не имеет значения.Еще более безумно то, что с появлением WebAssembly мы смогли увидеть такие языки, как C ++, Lua, Go и др.cetera, скомпилированный в байт-код и обернутый веб-компонентом, выглядит как полностьюнормальный элемент снаружи, одновременно обеспечивая высокую производительность графикикоторый может работать быстрее, чем обычно работает JS.Я также думаю, что использование модулей ES6 / ES2015 и импорта изменит наш образ мышления.о библиотеках и фреймворках. Мы уже видим два похожих инструмента: lit-html иhyperHTML для расширенного управления разметкой. У обоих есть модули, которые разработчикиможет импортировать вместо того, чтобы загружать всю библиотеку и решать очень конкретную проблему. Выразрешено входить или выходить в любом месте во время вашего </w:t>
-      </w:r>
-      <w:proofErr w:type="gramStart"/>
-      <w:r>
-        <w:t>проекта.В</w:t>
-      </w:r>
-      <w:proofErr w:type="gramEnd"/>
-      <w:r>
-        <w:t xml:space="preserve"> связи с этим, я думаю, мы увидим еще много удивительных библиотек. Вы импортируете только то, что вынужно, когда вам это нужно. Людям может наскучить веб-компоненты как </w:t>
-      </w:r>
-      <w:proofErr w:type="gramStart"/>
-      <w:r>
-        <w:t>новинка.парадигмы</w:t>
-      </w:r>
-      <w:proofErr w:type="gramEnd"/>
-      <w:r>
-        <w:t>, но я вижу, как мы строим на этих основах с помощью импортируемых скриптов ибиблиотеки как они есть. Время покажет, откажутся ли основные фреймворки от функций из-заhtml в отдельные импорты, которые мы можем использовать вне фреймворка, как это сделал Polymer, но кажетсянеизбежно для меня, особенно глядя на другие языки, в которых была функция импорта</w:t>
-      </w:r>
-      <w:r>
-        <w:t xml:space="preserve"> </w:t>
-      </w:r>
-      <w:r>
-        <w:t>навсегда.</w:t>
-      </w:r>
-      <w:r>
-        <w:t xml:space="preserve"> </w:t>
-      </w:r>
-    </w:p>
-    <w:p>
-      <w:r>
-        <w:t xml:space="preserve">1.3 Помимо одного компонента </w:t>
-      </w:r>
-    </w:p>
-    <w:p>
-      <w:r>
-        <w:lastRenderedPageBreak/>
-        <w:t xml:space="preserve">До сих пор я много говорил о веб-компонентах как об отдельных компонентах, но не меньше, чем ялюбят автономные веб-компоненты, от них было бы мало пользы, если бы они не работали вместе длясоздайте свое </w:t>
-      </w:r>
-      <w:proofErr w:type="gramStart"/>
-      <w:r>
-        <w:t>приложение.Задолго</w:t>
-      </w:r>
-      <w:proofErr w:type="gramEnd"/>
-      <w:r>
-        <w:t xml:space="preserve"> до появления веб-компонентов у нас были отличные способы взаимодействия с обычнымиЭлементы DOM. Мы можем использовать эти же методы, чтобы придать структуру всему, что мы строим с помощьюВеб-компоненты, как и обычные теги &lt;div&gt;, &lt;video&gt; или &lt;input&gt;.1.3.1 Веб-компоненты такие же, как и любой другой элемент DOMВо-первых, у каждого элемента есть своего рода публичный API. Под этим я подразумеваю, что вы можете получить иустановить свойства вашего элемента и вызвать функции. Например, с помощью элемента видео выможет вызывать функции «пауза ()» и «воспроизведение ()» для управления воспроизведением вашего видео. Мы также можемпроверьте, как долго длится видео, проверив свойство «продолжительность». Наконец, чтобы перейти к конкретномув нашем видео, мы можем установить свойство «currentTime</w:t>
-      </w:r>
-      <w:proofErr w:type="gramStart"/>
-      <w:r>
-        <w:t>».Очевидно</w:t>
-      </w:r>
-      <w:proofErr w:type="gramEnd"/>
-      <w:r>
-        <w:t>, что методы и функции для объектов используются в программировании повсюду.Элементы DOM ничем не отличаются - и, кроме того, наши пользовательские веб-компонентыисключение тоже.</w:t>
-      </w:r>
-    </w:p>
-    <w:p>
-      <w:r>
-        <w:rPr>
-          <w:noProof/>
-        </w:rPr>
-        <w:drawing>
-          <wp:inline distT="0" distB="0" distL="0" distR="0" wp14:anchorId="67BD0578" wp14:editId="09D5878E">
-            <wp:extent cx="6153150" cy="2968625"/>
-            <wp:effectExtent l="0" t="0" r="0" b="0"/>
-            <wp:docPr id="33" name="Рисунок 33"/>
-            <wp:cNvGraphicFramePr>
-              <a:graphicFrameLocks xmlns:a="http://schemas.openxmlformats.org/drawingml/2006/main" noChangeAspect="1"/>
-            </wp:cNvGraphicFramePr>
-            <a:graphic xmlns:a="http://schemas.openxmlformats.org/drawingml/2006/main">
-              <a:graphicData uri="http://schemas.openxmlformats.org/drawingml/2006/picture">
-                <pic:pic xmlns:pic="http://schemas.openxmlformats.org/drawingml/2006/picture">
-                  <pic:nvPicPr>
-                    <pic:cNvPr id="1" name=""/>
-                    <pic:cNvPicPr/>
-                  </pic:nvPicPr>
-                  <pic:blipFill>
-                    <a:blip r:embed="rId92"/>
-                    <a:stretch>
-                      <a:fillRect/>
-                    </a:stretch>
-                  </pic:blipFill>
-                  <pic:spPr>
-                    <a:xfrm>
-                      <a:off x="0" y="0"/>
-                      <a:ext cx="6153150" cy="2968625"/>
-                    </a:xfrm>
-                    <a:prstGeom prst="rect">
-                      <a:avLst/>
-                    </a:prstGeom>
-                  </pic:spPr>
-                </pic:pic>
-              </a:graphicData>
-            </a:graphic>
-          </wp:inline>
-        </w:drawing>
-      </w:r>
-    </w:p>
-    <w:p>
-      <w:r>
-        <w:t>Рисунок 1.6 Элементы DOM имеют различные свойства, методы, события и атрибуты, которые используются для сообщения</w:t>
-      </w:r>
-      <w:r>
-        <w:t xml:space="preserve"> </w:t>
-      </w:r>
-      <w:r>
-        <w:t xml:space="preserve">элемент, как действовать и общаться с внешним миром </w:t>
-      </w:r>
-    </w:p>
-    <w:p>
-      <w:r>
-        <w:t>В чем-то похожи на свойства «атрибуты». Вы все время видите это в HTML.Что-то столь же простое, как тег &lt;img&gt;, имеет атрибут «src», который указывает элемент нарасположение изображения. Это простая концепция, но они удобны для предоставления вашему Интернету</w:t>
-      </w:r>
-      <w:r>
-        <w:t xml:space="preserve"> Составьте различное поведение в зависимости от того, как вы хотите, чтобы он действовал. Еще лучше, ИнтернетКомпоненты имеют API, так что вы можете внутренне отслеживать изменения </w:t>
-      </w:r>
-      <w:proofErr w:type="gramStart"/>
-      <w:r>
-        <w:t>атрибутов.Наконец</w:t>
-      </w:r>
-      <w:proofErr w:type="gramEnd"/>
-      <w:r>
-        <w:t xml:space="preserve">, вы можете захотеть прослушать изменения из вашего пользовательского веб-компонента. Мы используемсобытия все время в других сценариях. Подумайте о нажатии кнопки. Обычно мы делаемследующие, чтобы прослушать </w:t>
-      </w:r>
-      <w:proofErr w:type="gramStart"/>
-      <w:r>
-        <w:t>щелчок:mybutton</w:t>
-      </w:r>
-      <w:proofErr w:type="gramEnd"/>
-      <w:r>
-        <w:t xml:space="preserve">.addEventListener ('щелчок', functionToCall);Вы также можете создавать и </w:t>
-      </w:r>
-      <w:r>
-        <w:lastRenderedPageBreak/>
-        <w:t xml:space="preserve">отправлять свои собственные «настраиваемые события». Вы можете сделать это откуда </w:t>
-      </w:r>
-      <w:proofErr w:type="gramStart"/>
-      <w:r>
-        <w:t>угодно,но</w:t>
-      </w:r>
-      <w:proofErr w:type="gramEnd"/>
-      <w:r>
-        <w:t xml:space="preserve"> они особенно удобны, когда вам нужно, чтобы ваше приложение или другие компоненты в немслушать события, исходящие от вашего веб-компонента.1.3.2 От отдельного компонента к приложениюГоворить об отдельных компонентах - это одно, но как насчет того, когда вам нужно создатьвсе веб-приложение? Веб-компоненты могут быть настолько большими или маленькими, насколько вам </w:t>
-      </w:r>
-      <w:proofErr w:type="gramStart"/>
-      <w:r>
-        <w:t>нужно.Вы</w:t>
-      </w:r>
-      <w:proofErr w:type="gramEnd"/>
-      <w:r>
-        <w:t xml:space="preserve"> можете создать несколько очень детализированных компонентов, например кнопку, а затем вложить ихвнутри более крупного веб-компонента, такого как ваша собственная панель инструментов.Компонент панели инструментов может обрабатывать более тонкие детали работы с кнопками,возможно, включать и выключать их или отключать определенные при определенных обстоятельствах. Нашипанель инструментов, наряду с другими компонентами, может быть дополнительно вложена в другой родительский </w:t>
-      </w:r>
-      <w:proofErr w:type="gramStart"/>
-      <w:r>
-        <w:t>элемент.компонент</w:t>
-      </w:r>
-      <w:proofErr w:type="gramEnd"/>
-      <w:r>
-        <w:t xml:space="preserve"> и так далее. Это может продолжаться до тех пор, пока один-единственный веб-сайтКомпонент - единственное, что есть в вашем теге &lt;body&gt;. </w:t>
-      </w:r>
-    </w:p>
-    <w:p>
-      <w:r>
-        <w:rPr>
-          <w:noProof/>
-        </w:rPr>
-        <w:drawing>
-          <wp:inline distT="0" distB="0" distL="0" distR="0" wp14:anchorId="55FEFC2A" wp14:editId="00EECAF0">
-            <wp:extent cx="6153150" cy="2612390"/>
-            <wp:effectExtent l="0" t="0" r="0" b="0"/>
-            <wp:docPr id="34" name="Рисунок 34"/>
-            <wp:cNvGraphicFramePr>
-              <a:graphicFrameLocks xmlns:a="http://schemas.openxmlformats.org/drawingml/2006/main" noChangeAspect="1"/>
-            </wp:cNvGraphicFramePr>
-            <a:graphic xmlns:a="http://schemas.openxmlformats.org/drawingml/2006/main">
-              <a:graphicData uri="http://schemas.openxmlformats.org/drawingml/2006/picture">
-                <pic:pic xmlns:pic="http://schemas.openxmlformats.org/drawingml/2006/picture">
-                  <pic:nvPicPr>
-                    <pic:cNvPr id="1" name=""/>
-                    <pic:cNvPicPr/>
-                  </pic:nvPicPr>
-                  <pic:blipFill>
-                    <a:blip r:embed="rId93"/>
-                    <a:stretch>
-                      <a:fillRect/>
-                    </a:stretch>
-                  </pic:blipFill>
-                  <pic:spPr>
-                    <a:xfrm>
-                      <a:off x="0" y="0"/>
                       <a:ext cx="6153150" cy="2612390"/>
                     </a:xfrm>
                     <a:prstGeom prst="rect">
@@ -29008,7 +29371,7 @@
                     <pic:cNvPicPr/>
                   </pic:nvPicPr>
                   <pic:blipFill>
-                    <a:blip r:embed="rId94"/>
+                    <a:blip r:embed="rId90"/>
                     <a:stretch>
                       <a:fillRect/>
                     </a:stretch>
@@ -29254,7 +29617,7 @@
         </w:rPr>
         <w:t>Используйте эту </w:t>
       </w:r>
-      <w:hyperlink r:id="rId95" w:history="1">
+      <w:hyperlink r:id="rId91" w:history="1">
         <w:r>
           <w:rPr>
             <w:rStyle w:val="a4"/>
@@ -29504,7 +29867,7 @@
                     </pic:cNvPicPr>
                   </pic:nvPicPr>
                   <pic:blipFill>
-                    <a:blip r:embed="rId96">
+                    <a:blip r:embed="rId92">
                       <a:extLst>
                         <a:ext uri="{28A0092B-C50C-407E-A947-70E740481C1C}">
                           <a14:useLocalDpi xmlns:a14="http://schemas.microsoft.com/office/drawing/2010/main" val="0"/>
@@ -29577,7 +29940,7 @@
       <w:r>
         <w:t>Angular предоставляет </w:t>
       </w:r>
-      <w:hyperlink r:id="rId97" w:history="1">
+      <w:hyperlink r:id="rId93" w:history="1">
         <w:r>
           <w:rPr>
             <w:rStyle w:val="a4"/>
@@ -29605,7 +29968,7 @@
       <w:r>
         <w:t>Процесс преобразования реализует </w:t>
       </w:r>
-      <w:hyperlink r:id="rId98" w:history="1">
+      <w:hyperlink r:id="rId94" w:history="1">
         <w:r>
           <w:rPr>
             <w:rStyle w:val="a4"/>
@@ -29681,7 +30044,7 @@
                     </pic:cNvPicPr>
                   </pic:nvPicPr>
                   <pic:blipFill>
-                    <a:blip r:embed="rId99">
+                    <a:blip r:embed="rId95">
                       <a:extLst>
                         <a:ext uri="{28A0092B-C50C-407E-A947-70E740481C1C}">
                           <a14:useLocalDpi xmlns:a14="http://schemas.microsoft.com/office/drawing/2010/main" val="0"/>
@@ -29760,7 +30123,7 @@
         </w:rPr>
         <w:t>@</w:t>
       </w:r>
-      <w:hyperlink r:id="rId100" w:history="1">
+      <w:hyperlink r:id="rId96" w:history="1">
         <w:r>
           <w:rPr>
             <w:rStyle w:val="a4"/>
@@ -29803,7 +30166,7 @@
       <w:r>
         <w:t>Выходные данные компонентов отправляются как </w:t>
       </w:r>
-      <w:hyperlink r:id="rId101" w:history="1">
+      <w:hyperlink r:id="rId97" w:history="1">
         <w:r>
           <w:rPr>
             <w:rStyle w:val="a4"/>
@@ -29835,7 +30198,7 @@
         </w:rPr>
         <w:t>@</w:t>
       </w:r>
-      <w:hyperlink r:id="rId102" w:history="1">
+      <w:hyperlink r:id="rId98" w:history="1">
         <w:r>
           <w:rPr>
             <w:rStyle w:val="a4"/>
@@ -29857,7 +30220,7 @@
         </w:rPr>
         <w:t>() valueChanged = new </w:t>
       </w:r>
-      <w:hyperlink r:id="rId103" w:history="1">
+      <w:hyperlink r:id="rId99" w:history="1">
         <w:r>
           <w:rPr>
             <w:rStyle w:val="a4"/>
@@ -29879,7 +30242,7 @@
         </w:rPr>
         <w:t>()detail@</w:t>
       </w:r>
-      <w:hyperlink r:id="rId104" w:history="1">
+      <w:hyperlink r:id="rId100" w:history="1">
         <w:r>
           <w:rPr>
             <w:rStyle w:val="a4"/>
@@ -29901,7 +30264,7 @@
         </w:rPr>
         <w:t>('myClick') clicks = new </w:t>
       </w:r>
-      <w:hyperlink r:id="rId105" w:history="1">
+      <w:hyperlink r:id="rId101" w:history="1">
         <w:r>
           <w:rPr>
             <w:rStyle w:val="a4"/>
@@ -29939,7 +30302,7 @@
         </w:rPr>
         <w:t>Недавно разработанная функция веб-платформы </w:t>
       </w:r>
-      <w:hyperlink r:id="rId106" w:history="1">
+      <w:hyperlink r:id="rId102" w:history="1">
         <w:r>
           <w:rPr>
             <w:rStyle w:val="a4"/>
@@ -29982,7 +30345,7 @@
                     <pic:cNvPicPr/>
                   </pic:nvPicPr>
                   <pic:blipFill>
-                    <a:blip r:embed="rId107"/>
+                    <a:blip r:embed="rId103"/>
                     <a:stretch>
                       <a:fillRect/>
                     </a:stretch>
@@ -30021,7 +30384,7 @@
       <w:r>
         <w:t>свойство в </w:t>
       </w:r>
-      <w:hyperlink r:id="rId108" w:history="1">
+      <w:hyperlink r:id="rId104" w:history="1">
         <w:r>
           <w:rPr>
             <w:rStyle w:val="a4"/>
@@ -30040,7 +30403,7 @@
       <w:r>
         <w:t>Используйте </w:t>
       </w:r>
-      <w:hyperlink r:id="rId109" w:history="1">
+      <w:hyperlink r:id="rId105" w:history="1">
         <w:r>
           <w:rPr>
             <w:rStyle w:val="a4"/>
@@ -30076,7 +30439,7 @@
                     <pic:cNvPicPr/>
                   </pic:nvPicPr>
                   <pic:blipFill>
-                    <a:blip r:embed="rId110"/>
+                    <a:blip r:embed="rId106"/>
                     <a:stretch>
                       <a:fillRect/>
                     </a:stretch>
@@ -30114,7 +30477,7 @@
       <w:r>
         <w:t> , а затем вам нужно было загрузить его, прикрепить к элементу в DOM и подключить все зависимости, изменить обнаружение и обработка событий, как описано в </w:t>
       </w:r>
-      <w:hyperlink r:id="rId111" w:history="1">
+      <w:hyperlink r:id="rId107" w:history="1">
         <w:r>
           <w:rPr>
             <w:rStyle w:val="a4"/>
@@ -30329,7 +30692,7 @@
       <w:r>
         <w:t>Пользовательские элементы, созданные с помощью Angular, расширяются </w:t>
       </w:r>
-      <w:hyperlink r:id="rId112" w:history="1">
+      <w:hyperlink r:id="rId108" w:history="1">
         <w:r>
           <w:rPr>
             <w:rStyle w:val="a4"/>
@@ -30435,7 +30798,7 @@
         </w:rPr>
         <w:t>@</w:t>
       </w:r>
-      <w:hyperlink r:id="rId113" w:history="1">
+      <w:hyperlink r:id="rId109" w:history="1">
         <w:r>
           <w:rPr>
             <w:rStyle w:val="lit"/>
@@ -30557,7 +30920,7 @@
         </w:rPr>
         <w:t>@</w:t>
       </w:r>
-      <w:hyperlink r:id="rId114" w:history="1">
+      <w:hyperlink r:id="rId110" w:history="1">
         <w:r>
           <w:rPr>
             <w:rStyle w:val="lit"/>
@@ -30662,7 +31025,7 @@
         </w:rPr>
         <w:t>Самый простой способ получить точную типизацию - это привести возвращаемое значение соответствующих методов DOM к правильному типу. Для этого, вы можете использовать </w:t>
       </w:r>
-      <w:hyperlink r:id="rId115" w:history="1">
+      <w:hyperlink r:id="rId111" w:history="1">
         <w:r>
           <w:rPr>
             <w:rStyle w:val="a4"/>
@@ -30680,7 +31043,7 @@
         </w:rPr>
         <w:t>и </w:t>
       </w:r>
-      <w:hyperlink r:id="rId116" w:history="1">
+      <w:hyperlink r:id="rId112" w:history="1">
         <w:r>
           <w:rPr>
             <w:rStyle w:val="a4"/>
@@ -30826,7 +31189,7 @@
         </w:rPr>
         <w:t xml:space="preserve"> as </w:t>
       </w:r>
-      <w:hyperlink r:id="rId117" w:history="1">
+      <w:hyperlink r:id="rId113" w:history="1">
         <w:r>
           <w:rPr>
             <w:rStyle w:val="typ"/>
@@ -30868,7 +31231,7 @@
         </w:rPr>
         <w:t xml:space="preserve"> </w:t>
       </w:r>
-      <w:hyperlink r:id="rId118" w:history="1">
+      <w:hyperlink r:id="rId114" w:history="1">
         <w:r>
           <w:rPr>
             <w:rStyle w:val="typ"/>
@@ -31254,7 +31617,7 @@
         </w:rPr>
         <w:t xml:space="preserve">declare </w:t>
       </w:r>
-      <w:hyperlink r:id="rId119" w:history="1">
+      <w:hyperlink r:id="rId115" w:history="1">
         <w:r>
           <w:rPr>
             <w:rStyle w:val="pln"/>
@@ -31386,7 +31749,7 @@
         </w:rPr>
         <w:t xml:space="preserve"> </w:t>
       </w:r>
-      <w:hyperlink r:id="rId120" w:history="1">
+      <w:hyperlink r:id="rId116" w:history="1">
         <w:r>
           <w:rPr>
             <w:rStyle w:val="typ"/>
@@ -31428,7 +31791,7 @@
         </w:rPr>
         <w:t xml:space="preserve"> </w:t>
       </w:r>
-      <w:hyperlink r:id="rId121" w:history="1">
+      <w:hyperlink r:id="rId117" w:history="1">
         <w:r>
           <w:rPr>
             <w:rStyle w:val="typ"/>
@@ -31530,7 +31893,7 @@
         </w:rPr>
         <w:t xml:space="preserve"> </w:t>
       </w:r>
-      <w:hyperlink r:id="rId122" w:history="1">
+      <w:hyperlink r:id="rId118" w:history="1">
         <w:r>
           <w:rPr>
             <w:rStyle w:val="typ"/>
@@ -31572,7 +31935,7 @@
         </w:rPr>
         <w:t xml:space="preserve"> </w:t>
       </w:r>
-      <w:hyperlink r:id="rId123" w:history="1">
+      <w:hyperlink r:id="rId119" w:history="1">
         <w:r>
           <w:rPr>
             <w:rStyle w:val="typ"/>
@@ -31968,7 +32331,7 @@
         </w:rPr>
         <w:t xml:space="preserve">//--&gt; </w:t>
       </w:r>
-      <w:hyperlink r:id="rId124" w:history="1">
+      <w:hyperlink r:id="rId120" w:history="1">
         <w:r>
           <w:rPr>
             <w:rStyle w:val="com"/>
@@ -31990,7 +32353,7 @@
         </w:rPr>
         <w:t xml:space="preserve"> &amp; </w:t>
       </w:r>
-      <w:hyperlink r:id="rId125" w:history="1">
+      <w:hyperlink r:id="rId121" w:history="1">
         <w:r>
           <w:rPr>
             <w:rStyle w:val="com"/>
@@ -32092,7 +32455,7 @@
         </w:rPr>
         <w:t xml:space="preserve">//--&gt; </w:t>
       </w:r>
-      <w:hyperlink r:id="rId126" w:history="1">
+      <w:hyperlink r:id="rId122" w:history="1">
         <w:r>
           <w:rPr>
             <w:rStyle w:val="com"/>
@@ -32114,7 +32477,7 @@
         </w:rPr>
         <w:t xml:space="preserve"> &amp; </w:t>
       </w:r>
-      <w:hyperlink r:id="rId127" w:history="1">
+      <w:hyperlink r:id="rId123" w:history="1">
         <w:r>
           <w:rPr>
             <w:rStyle w:val="com"/>
@@ -33084,13 +33447,7 @@
         <w:rPr>
           <w:rStyle w:val="normaltextrun"/>
         </w:rPr>
-        <w:t xml:space="preserve"> </w:t>
-      </w:r>
-      <w:r>
-        <w:rPr>
-          <w:rStyle w:val="normaltextrun"/>
-        </w:rPr>
-        <w:t>на стороне сервера в различных сценариях.</w:t>
+        <w:t xml:space="preserve"> на стороне сервера в различных сценариях.</w:t>
       </w:r>
       <w:r>
         <w:rPr>
@@ -33439,13 +33796,7 @@
         <w:rPr>
           <w:rStyle w:val="normaltextrun"/>
         </w:rPr>
-        <w:t>,</w:t>
-      </w:r>
-      <w:r>
-        <w:rPr>
-          <w:rStyle w:val="normaltextrun"/>
-        </w:rPr>
-        <w:t xml:space="preserve"> упакованные в виде настраиваемых элементов (также называемых веб-компонентами), веб-стандарт для определения новых элементов HTML независимо от платформы.</w:t>
+        <w:t>, упакованные в виде настраиваемых элементов (также называемых веб-компонентами), веб-стандарт для определения новых элементов HTML независимо от платформы.</w:t>
       </w:r>
       <w:r>
         <w:rPr>
@@ -33657,7 +34008,7 @@
         </w:rPr>
         <w:t>Официальная документация фреймворка. [04.04.2018] &lt;</w:t>
       </w:r>
-      <w:hyperlink r:id="rId128" w:tgtFrame="_blank" w:history="1">
+      <w:hyperlink r:id="rId124" w:tgtFrame="_blank" w:history="1">
         <w:r>
           <w:rPr>
             <w:rStyle w:val="normaltextrun"/>
@@ -33865,7 +34216,7 @@
         </w:rPr>
         <w:t>Using OAuth 2.0 to Access Google APIs [19.04.2018] &lt;</w:t>
       </w:r>
-      <w:hyperlink r:id="rId129" w:tgtFrame="_blank" w:history="1">
+      <w:hyperlink r:id="rId125" w:tgtFrame="_blank" w:history="1">
         <w:r>
           <w:rPr>
             <w:rStyle w:val="normaltextrun"/>
@@ -34431,7 +34782,7 @@
         </w:rPr>
         <w:t> &lt;</w:t>
       </w:r>
-      <w:hyperlink r:id="rId130" w:tgtFrame="_blank" w:history="1">
+      <w:hyperlink r:id="rId126" w:tgtFrame="_blank" w:history="1">
         <w:r>
           <w:rPr>
             <w:rStyle w:val="normaltextrun"/>
@@ -34537,7 +34888,7 @@
         </w:rPr>
         <w:t>. [02.03.2019] &lt;</w:t>
       </w:r>
-      <w:hyperlink r:id="rId131" w:tgtFrame="_blank" w:history="1">
+      <w:hyperlink r:id="rId127" w:tgtFrame="_blank" w:history="1">
         <w:r>
           <w:rPr>
             <w:rStyle w:val="normaltextrun"/>
@@ -35675,7 +36026,7 @@
         </w:rPr>
         <w:t>-quill  &lt;</w:t>
       </w:r>
-      <w:hyperlink r:id="rId132" w:tgtFrame="_blank" w:history="1">
+      <w:hyperlink r:id="rId128" w:tgtFrame="_blank" w:history="1">
         <w:r>
           <w:rPr>
             <w:rStyle w:val="normaltextrun"/>
@@ -35992,7 +36343,7 @@
         <w:lastRenderedPageBreak/>
         <w:t>Хорошев А. Н. Введение в управление проектированием механических систем: Учебное пособие. — Белгород, 1999. — 372 с. — </w:t>
       </w:r>
-      <w:hyperlink r:id="rId133" w:tgtFrame="_blank" w:history="1">
+      <w:hyperlink r:id="rId129" w:tgtFrame="_blank" w:history="1">
         <w:r>
           <w:rPr>
             <w:rStyle w:val="normaltextrun"/>
@@ -36007,7 +36358,7 @@
         </w:rPr>
         <w:t>. </w:t>
       </w:r>
-      <w:hyperlink r:id="rId134" w:tgtFrame="_blank" w:history="1">
+      <w:hyperlink r:id="rId130" w:tgtFrame="_blank" w:history="1">
         <w:r>
           <w:rPr>
             <w:rStyle w:val="normaltextrun"/>
@@ -43931,7 +44282,6 @@
   <w:style w:type="character" w:default="1" w:styleId="a0">
     <w:name w:val="Default Paragraph Font"/>
     <w:uiPriority w:val="1"/>
-    <w:semiHidden/>
     <w:unhideWhenUsed/>
   </w:style>
   <w:style w:type="table" w:default="1" w:styleId="a1">
@@ -44087,7 +44437,6 @@
     <w:name w:val="Normal (Web)"/>
     <w:basedOn w:val="a"/>
     <w:uiPriority w:val="99"/>
-    <w:semiHidden/>
     <w:unhideWhenUsed/>
     <w:rsid w:val="00D74E3C"/>
     <w:pPr>
@@ -44598,7 +44947,7 @@
 </file>
 
 <file path=customXml/itemProps1.xml><?xml version="1.0" encoding="utf-8"?>
-<ds:datastoreItem xmlns:ds="http://schemas.openxmlformats.org/officeDocument/2006/customXml" ds:itemID="{628DAC8B-078A-4E43-8819-8DACAA9DDB59}">
+<ds:datastoreItem xmlns:ds="http://schemas.openxmlformats.org/officeDocument/2006/customXml" ds:itemID="{11AE3608-8C4B-486B-9BEB-71FB32EDD8CE}">
   <ds:schemaRefs>
     <ds:schemaRef ds:uri="http://schemas.openxmlformats.org/officeDocument/2006/bibliography"/>
   </ds:schemaRefs>

--- a/Master Work.docx
+++ b/Master Work.docx
@@ -4338,13 +4338,7 @@
         <w:t xml:space="preserve"> </w:t>
       </w:r>
       <w:r>
-        <w:t>также может представлять интерес</w:t>
-      </w:r>
-      <w:r>
-        <w:t xml:space="preserve"> в случае е</w:t>
-      </w:r>
-      <w:r>
-        <w:t>сли </w:t>
+        <w:t>также может представлять интерес в случае если </w:t>
       </w:r>
       <w:hyperlink r:id="rId46" w:history="1">
         <w:r>
@@ -4381,10 +4375,7 @@
         <w:t>)</w:t>
       </w:r>
       <w:r>
-        <w:t> я</w:t>
-      </w:r>
-      <w:r>
-        <w:t>вляются подходящим вариантом для приложения</w:t>
+        <w:t> являются подходящим вариантом для приложения</w:t>
       </w:r>
       <w:r>
         <w:rPr>
@@ -4700,13 +4691,7 @@
         <w:rPr>
           <w:color w:val="FF0000"/>
         </w:rPr>
-        <w:t>(рис. ^)</w:t>
-      </w:r>
-      <w:r>
-        <w:rPr>
-          <w:color w:val="FF0000"/>
-        </w:rPr>
-        <w:t>.</w:t>
+        <w:t>(рис. ^).</w:t>
       </w:r>
       <w:r>
         <w:t xml:space="preserve"> Он показывает визуальный предварительный просмотр того, как какая-либо страница отображается сканеру Google, найденный сериализованный контент HTML (после выполнения JavaScript) и любые ошибки, обнаруженные во время рендеринга.</w:t>
@@ -4744,8 +4729,6 @@
       <w:r>
         <w:t xml:space="preserve"> </w:t>
       </w:r>
-      <w:bookmarkStart w:id="0" w:name="_GoBack"/>
-      <w:bookmarkEnd w:id="0"/>
     </w:p>
     <w:p>
       <w:pPr>
@@ -4843,10 +4826,7 @@
         <w:t>инфографика, по</w:t>
       </w:r>
       <w:r>
-        <w:t>казывающая спектр сервер-клиент</w:t>
-      </w:r>
-      <w:r>
-        <w:t xml:space="preserve"> </w:t>
+        <w:t xml:space="preserve">казывающая спектр сервер-клиент </w:t>
       </w:r>
       <w:r>
         <w:rPr>
@@ -4879,12 +4859,14 @@
         <w:pStyle w:val="2"/>
         <w:rPr>
           <w:rFonts w:cs="Times New Roman"/>
+          <w:color w:val="auto"/>
           <w:shd w:val="clear" w:color="auto" w:fill="FFFFFF"/>
         </w:rPr>
       </w:pPr>
       <w:r>
         <w:rPr>
           <w:rFonts w:cs="Times New Roman"/>
+          <w:color w:val="auto"/>
           <w:shd w:val="clear" w:color="auto" w:fill="FFFFFF"/>
         </w:rPr>
         <w:lastRenderedPageBreak/>
@@ -4893,178 +4875,151 @@
     </w:p>
     <w:p>
       <w:pPr>
-        <w:pStyle w:val="a5"/>
-        <w:spacing w:before="0" w:beforeAutospacing="0" w:after="0" w:afterAutospacing="0"/>
+        <w:ind w:firstLine="720"/>
         <w:jc w:val="both"/>
-        <w:textAlignment w:val="baseline"/>
-        <w:rPr>
-          <w:color w:val="333333"/>
-          <w:sz w:val="27"/>
-          <w:szCs w:val="27"/>
-        </w:rPr>
-      </w:pPr>
-      <w:r>
-        <w:rPr>
-          <w:color w:val="333333"/>
-          <w:sz w:val="27"/>
-          <w:szCs w:val="27"/>
-        </w:rPr>
-        <w:t xml:space="preserve">Если вы используйте Angular в работе своего сайта, </w:t>
-      </w:r>
-      <w:proofErr w:type="gramStart"/>
-      <w:r>
-        <w:rPr>
-          <w:color w:val="333333"/>
-          <w:sz w:val="27"/>
-          <w:szCs w:val="27"/>
-        </w:rPr>
-        <w:t>то</w:t>
-      </w:r>
-      <w:proofErr w:type="gramEnd"/>
-      <w:r>
-        <w:rPr>
-          <w:color w:val="333333"/>
-          <w:sz w:val="27"/>
-          <w:szCs w:val="27"/>
-        </w:rPr>
-        <w:t xml:space="preserve"> когда дело доходит до SEO, вам приходится сталкиваться с дополнительными проблемами. К счастью, </w:t>
+        <w:rPr>
+          <w:szCs w:val="24"/>
+        </w:rPr>
+      </w:pPr>
+      <w:r>
+        <w:t>Когда дело доходит до SEO в проектах</w:t>
+      </w:r>
+      <w:r>
+        <w:t xml:space="preserve"> An</w:t>
+      </w:r>
+      <w:r>
+        <w:t>gular</w:t>
+      </w:r>
+      <w:r>
+        <w:t xml:space="preserve"> приходится сталкиваться с дополнительными проблемами. К счастью, </w:t>
       </w:r>
       <w:hyperlink r:id="rId54" w:tgtFrame="_blank" w:tooltip="https://angular.io/guide/universal" w:history="1">
         <w:r>
           <w:rPr>
             <w:rStyle w:val="a4"/>
-            <w:color w:val="0077CC"/>
-            <w:sz w:val="27"/>
-            <w:szCs w:val="27"/>
+            <w:color w:val="auto"/>
+            <w:szCs w:val="24"/>
+            <w:u w:val="none"/>
             <w:bdr w:val="none" w:sz="0" w:space="0" w:color="auto" w:frame="1"/>
           </w:rPr>
           <w:t>Angular Universal</w:t>
         </w:r>
       </w:hyperlink>
       <w:r>
-        <w:rPr>
-          <w:color w:val="333333"/>
-          <w:sz w:val="27"/>
-          <w:szCs w:val="27"/>
-        </w:rPr>
         <w:t> позволяет достаточно легко их решить.</w:t>
       </w:r>
-    </w:p>
-    <w:p>
-      <w:pPr>
-        <w:pStyle w:val="a5"/>
-        <w:spacing w:before="0" w:beforeAutospacing="0" w:after="240" w:afterAutospacing="0"/>
+      <w:r>
+        <w:t xml:space="preserve"> </w:t>
+      </w:r>
+      <w:r>
+        <w:t>При этом стоит иметь в виду, что «легко» – это относительный термин в данном случае. Работа с Angular Universal требует определённых тех</w:t>
+      </w:r>
+      <w:r>
+        <w:t>нических знаний и навыков. П</w:t>
+      </w:r>
+      <w:r>
+        <w:t>очти наверняка придётся привлекать к этому процессу команду разработчиков. Но когда</w:t>
+      </w:r>
+      <w:r>
+        <w:t xml:space="preserve"> все манипуляции закончатся</w:t>
+      </w:r>
+      <w:r>
+        <w:t xml:space="preserve">, </w:t>
+      </w:r>
+      <w:r>
+        <w:t>сайт будет предоставлять оптимизированные страницы, которые поисковые системы смогут легко находить и индексировать.</w:t>
+      </w:r>
+      <w:r>
+        <w:t xml:space="preserve"> </w:t>
+      </w:r>
+      <w:r>
+        <w:rPr>
+          <w:szCs w:val="24"/>
+        </w:rPr>
+        <w:t xml:space="preserve">В </w:t>
+      </w:r>
+      <w:r>
+        <w:rPr>
+          <w:szCs w:val="24"/>
+        </w:rPr>
+        <w:t xml:space="preserve">данной главе </w:t>
+      </w:r>
+      <w:r>
+        <w:rPr>
+          <w:szCs w:val="24"/>
+        </w:rPr>
+        <w:t>разъясняется</w:t>
+      </w:r>
+      <w:r>
+        <w:rPr>
+          <w:szCs w:val="24"/>
+        </w:rPr>
+        <w:t>, что представляет собой Angular Universal и почему о</w:t>
+      </w:r>
+      <w:r>
+        <w:rPr>
+          <w:szCs w:val="24"/>
+        </w:rPr>
+        <w:t xml:space="preserve"> нём важно знать оптимизаторам.</w:t>
+      </w:r>
+    </w:p>
+    <w:p>
+      <w:pPr>
+        <w:ind w:firstLine="720"/>
         <w:jc w:val="both"/>
-        <w:textAlignment w:val="baseline"/>
-        <w:rPr>
-          <w:color w:val="333333"/>
-          <w:sz w:val="27"/>
-          <w:szCs w:val="27"/>
-        </w:rPr>
-      </w:pPr>
-      <w:r>
-        <w:rPr>
-          <w:color w:val="333333"/>
-          <w:sz w:val="27"/>
-          <w:szCs w:val="27"/>
-        </w:rPr>
-        <w:t>При этом стоит иметь в виду, что «легко» – это относительный термин в данном случае. Работа с Angular Universal требует определённых технических знаний и навыков. Вам почти наверняка придётся привлекать к этому процессу команду разработчиков. Но когда вы закончите работу, то ваш сайт будет предоставлять оптимизированные страницы, которые поисковые системы смогут легко находить и индексировать.</w:t>
-      </w:r>
-    </w:p>
-    <w:p>
-      <w:pPr>
-        <w:pStyle w:val="a5"/>
-        <w:spacing w:before="0" w:beforeAutospacing="0" w:after="240" w:afterAutospacing="0"/>
-        <w:jc w:val="both"/>
-        <w:textAlignment w:val="baseline"/>
-        <w:rPr>
-          <w:color w:val="333333"/>
-          <w:sz w:val="27"/>
-          <w:szCs w:val="27"/>
-        </w:rPr>
-      </w:pPr>
-      <w:r>
-        <w:rPr>
-          <w:color w:val="333333"/>
-          <w:sz w:val="27"/>
-          <w:szCs w:val="27"/>
-        </w:rPr>
-        <w:t>В этом руководстве мы разберёмся, что представляет собой Angular Universal и почему о нём важно знать оптимизаторам.</w:t>
-      </w:r>
-    </w:p>
-    <w:p>
-      <w:pPr>
-        <w:jc w:val="both"/>
-      </w:pPr>
-      <w:r>
-        <w:rPr>
-          <w:rStyle w:val="a6"/>
-          <w:b w:val="0"/>
-          <w:bCs w:val="0"/>
-          <w:color w:val="000000"/>
-          <w:sz w:val="36"/>
-          <w:szCs w:val="36"/>
-          <w:bdr w:val="none" w:sz="0" w:space="0" w:color="auto" w:frame="1"/>
-        </w:rPr>
-        <w:t>Проблемы с SEO</w:t>
-      </w:r>
-    </w:p>
-    <w:p>
-      <w:pPr>
-        <w:jc w:val="both"/>
-      </w:pPr>
-      <w:r>
-        <w:t>Angular – это фантастический фрейморк для создания модульных, удобных для пользователей веб-приложений. Однако его использование влечёт за собой проблемы с SEO. Это связано с двумя причинами.</w:t>
-      </w:r>
-    </w:p>
-    <w:p>
-      <w:pPr>
-        <w:pStyle w:val="a5"/>
-        <w:spacing w:before="0" w:beforeAutospacing="0" w:after="240" w:afterAutospacing="0"/>
-        <w:jc w:val="both"/>
-        <w:textAlignment w:val="baseline"/>
-        <w:rPr>
-          <w:color w:val="333333"/>
-          <w:sz w:val="27"/>
-          <w:szCs w:val="27"/>
-        </w:rPr>
-      </w:pPr>
-      <w:r>
-        <w:rPr>
-          <w:color w:val="333333"/>
-          <w:sz w:val="27"/>
-          <w:szCs w:val="27"/>
+        <w:rPr>
+          <w:szCs w:val="24"/>
+        </w:rPr>
+      </w:pPr>
+      <w:r>
+        <w:rPr>
+          <w:szCs w:val="24"/>
+        </w:rPr>
+        <w:t xml:space="preserve">Angular – это фантастический фрейморк для создания модульных, удобных для пользователей веб-приложений. Однако его использование </w:t>
+      </w:r>
+      <w:r>
+        <w:rPr>
+          <w:szCs w:val="24"/>
+        </w:rPr>
+        <w:t xml:space="preserve">влечёт за собой проблемы с SEO. </w:t>
+      </w:r>
+      <w:r>
+        <w:rPr>
+          <w:szCs w:val="24"/>
+        </w:rPr>
+        <w:t>Это связано с двумя причинами.</w:t>
+      </w:r>
+      <w:r>
+        <w:rPr>
+          <w:szCs w:val="24"/>
+        </w:rPr>
+        <w:t xml:space="preserve"> </w:t>
+      </w:r>
+      <w:r>
+        <w:rPr>
+          <w:szCs w:val="24"/>
         </w:rPr>
         <w:t>Во-первых, для доставки контента Angular в значительной мере опирается на скрипты, в результате чего некоторые поисковые роботы «не видят» тот контент, который видят пользователи.</w:t>
       </w:r>
-    </w:p>
-    <w:p>
-      <w:pPr>
-        <w:pStyle w:val="a5"/>
-        <w:spacing w:before="0" w:beforeAutospacing="0" w:after="0" w:afterAutospacing="0"/>
-        <w:jc w:val="both"/>
-        <w:textAlignment w:val="baseline"/>
-        <w:rPr>
-          <w:color w:val="333333"/>
-          <w:sz w:val="27"/>
-          <w:szCs w:val="27"/>
-        </w:rPr>
-      </w:pPr>
-      <w:r>
-        <w:rPr>
-          <w:color w:val="333333"/>
-          <w:sz w:val="27"/>
-          <w:szCs w:val="27"/>
-        </w:rPr>
-        <w:t>В качестве примера взгляните на </w:t>
+      <w:r>
+        <w:rPr>
+          <w:szCs w:val="24"/>
+        </w:rPr>
+        <w:t xml:space="preserve"> В качестве примера взглянем</w:t>
+      </w:r>
+      <w:r>
+        <w:rPr>
+          <w:szCs w:val="24"/>
+        </w:rPr>
+        <w:t xml:space="preserve"> на </w:t>
       </w:r>
       <w:hyperlink r:id="rId55" w:tooltip="https://angular.io/guide/universal" w:history="1">
         <w:r>
           <w:rPr>
             <w:rStyle w:val="a4"/>
-            <w:color w:val="0077CC"/>
-            <w:sz w:val="27"/>
-            <w:szCs w:val="27"/>
+            <w:color w:val="auto"/>
+            <w:szCs w:val="24"/>
+            <w:u w:val="none"/>
             <w:bdr w:val="none" w:sz="0" w:space="0" w:color="auto" w:frame="1"/>
           </w:rPr>
           <w:t>страницу</w:t>
@@ -5072,267 +5027,396 @@
       </w:hyperlink>
       <w:r>
         <w:rPr>
-          <w:color w:val="333333"/>
-          <w:sz w:val="27"/>
-          <w:szCs w:val="27"/>
-        </w:rPr>
-        <w:t> с документацией по Angular Universal. Она отображается при помощи Angular.</w:t>
-      </w:r>
-    </w:p>
-    <w:p>
-      <w:pPr>
-        <w:pStyle w:val="a5"/>
-        <w:spacing w:before="0" w:beforeAutospacing="0" w:after="240" w:afterAutospacing="0"/>
+          <w:szCs w:val="24"/>
+        </w:rPr>
+        <w:t> с документацией по Angular Universal. Она о</w:t>
+      </w:r>
+      <w:r>
+        <w:rPr>
+          <w:szCs w:val="24"/>
+        </w:rPr>
+        <w:t xml:space="preserve">тображается при помощи Angular. </w:t>
+      </w:r>
+      <w:r>
+        <w:rPr>
+          <w:szCs w:val="24"/>
+        </w:rPr>
+        <w:t xml:space="preserve">По </w:t>
+      </w:r>
+      <w:r>
+        <w:rPr>
+          <w:szCs w:val="24"/>
+        </w:rPr>
+        <w:t>мере прокрутки страницы вниз отображается</w:t>
+      </w:r>
+      <w:r>
+        <w:rPr>
+          <w:szCs w:val="24"/>
+        </w:rPr>
+        <w:t xml:space="preserve"> довольно</w:t>
+      </w:r>
+      <w:r>
+        <w:rPr>
+          <w:szCs w:val="24"/>
+        </w:rPr>
+        <w:t xml:space="preserve"> много контента. И кажется, что весь этот контент</w:t>
+      </w:r>
+      <w:r>
+        <w:rPr>
+          <w:szCs w:val="24"/>
+        </w:rPr>
+        <w:t xml:space="preserve"> индексируется. Однако это не обязательно так.</w:t>
+      </w:r>
+      <w:r>
+        <w:rPr>
+          <w:szCs w:val="24"/>
+        </w:rPr>
+        <w:t xml:space="preserve"> При клике правой кнопкой мыши и выборе</w:t>
+      </w:r>
+      <w:r>
+        <w:rPr>
+          <w:szCs w:val="24"/>
+        </w:rPr>
+        <w:t xml:space="preserve"> пункт</w:t>
+      </w:r>
+      <w:r>
+        <w:rPr>
+          <w:szCs w:val="24"/>
+        </w:rPr>
+        <w:t>а</w:t>
+      </w:r>
+      <w:r>
+        <w:rPr>
+          <w:szCs w:val="24"/>
+        </w:rPr>
+        <w:t xml:space="preserve"> «Просмотр код</w:t>
+      </w:r>
+      <w:r>
+        <w:rPr>
+          <w:szCs w:val="24"/>
+        </w:rPr>
+        <w:t>а страницы» в контекстном меню браузера – будут видны лишь</w:t>
+      </w:r>
+      <w:r>
+        <w:rPr>
+          <w:szCs w:val="24"/>
+        </w:rPr>
+        <w:t xml:space="preserve"> 100 строчек исходного кода. Но там не</w:t>
+      </w:r>
+      <w:r>
+        <w:rPr>
+          <w:szCs w:val="24"/>
+        </w:rPr>
+        <w:t xml:space="preserve"> будет того контента, который виден пользователю, когда просматривается страница в обычном режиме. </w:t>
+      </w:r>
+      <w:r>
+        <w:rPr>
+          <w:szCs w:val="24"/>
+        </w:rPr>
+        <w:t>Это, если вкратце, и есть проблема с Angular. Пользователи будут видеть контент, тогда как поисковые роботы – исходн</w:t>
+      </w:r>
+      <w:r>
+        <w:rPr>
+          <w:szCs w:val="24"/>
+        </w:rPr>
+        <w:t>ый код, в котором контента нет. Есть ещё од</w:t>
+      </w:r>
+      <w:r>
+        <w:rPr>
+          <w:szCs w:val="24"/>
+        </w:rPr>
+        <w:t>на проблема с SEO -</w:t>
+      </w:r>
+      <w:r>
+        <w:rPr>
+          <w:szCs w:val="24"/>
+        </w:rPr>
+        <w:t xml:space="preserve"> скорость. Приложения на Angular часто имеют низкую скорость загрузки.</w:t>
+      </w:r>
+      <w:r>
+        <w:rPr>
+          <w:szCs w:val="24"/>
+        </w:rPr>
+        <w:t xml:space="preserve"> </w:t>
+      </w:r>
+      <w:r>
+        <w:rPr>
+          <w:szCs w:val="24"/>
+        </w:rPr>
+        <w:t>Некоторые сайты в течение нескольких секунд, пока не загрузится главная страница, бу</w:t>
+      </w:r>
+      <w:r>
+        <w:rPr>
+          <w:szCs w:val="24"/>
+        </w:rPr>
+        <w:t>дут отображать пустой экран. Э</w:t>
+      </w:r>
+      <w:r>
+        <w:rPr>
+          <w:szCs w:val="24"/>
+        </w:rPr>
+        <w:t xml:space="preserve">то может привести к </w:t>
+      </w:r>
+      <w:r>
+        <w:rPr>
+          <w:szCs w:val="24"/>
+        </w:rPr>
+        <w:t>уменьшению количества посещений пользователями</w:t>
+      </w:r>
+      <w:r>
+        <w:rPr>
+          <w:szCs w:val="24"/>
+        </w:rPr>
+        <w:t>, которые не готовы терпеть такого рода задержки.</w:t>
+      </w:r>
+      <w:r>
+        <w:rPr>
+          <w:szCs w:val="24"/>
+        </w:rPr>
+        <w:t xml:space="preserve"> </w:t>
+      </w:r>
+      <w:r>
+        <w:rPr>
+          <w:szCs w:val="24"/>
+        </w:rPr>
+        <w:t>Кроме того, скорость загрузки является фактором ранжирования в мобильном поиске, поэтому позиции сайта могут пострадать, если он загружается слишком мед</w:t>
+      </w:r>
+      <w:r>
+        <w:rPr>
+          <w:szCs w:val="24"/>
+        </w:rPr>
+        <w:t>ленно на мобильных устройствах.</w:t>
+      </w:r>
+    </w:p>
+    <w:p>
+      <w:pPr>
+        <w:ind w:firstLine="720"/>
         <w:jc w:val="both"/>
-        <w:textAlignment w:val="baseline"/>
-        <w:rPr>
-          <w:color w:val="333333"/>
-          <w:sz w:val="27"/>
-          <w:szCs w:val="27"/>
-        </w:rPr>
-      </w:pPr>
-      <w:r>
-        <w:rPr>
-          <w:color w:val="333333"/>
-          <w:sz w:val="27"/>
-          <w:szCs w:val="27"/>
-        </w:rPr>
-        <w:t>По мере прокрутки страницы вниз вы видите довольно много контента. И предполагаете, что весь он индексируется. Однако это не обязательно так.</w:t>
-      </w:r>
-    </w:p>
-    <w:p>
-      <w:pPr>
-        <w:pStyle w:val="a5"/>
-        <w:spacing w:before="0" w:beforeAutospacing="0" w:after="240" w:afterAutospacing="0"/>
+        <w:rPr>
+          <w:szCs w:val="24"/>
+        </w:rPr>
+      </w:pPr>
+      <w:r>
+        <w:rPr>
+          <w:szCs w:val="24"/>
+        </w:rPr>
+        <w:t>Google утверждает, что</w:t>
+      </w:r>
+      <w:r>
+        <w:rPr>
+          <w:szCs w:val="24"/>
+        </w:rPr>
+        <w:t xml:space="preserve"> их</w:t>
+      </w:r>
+      <w:r>
+        <w:rPr>
+          <w:szCs w:val="24"/>
+        </w:rPr>
+        <w:t xml:space="preserve"> поисковые роботы могут индексировать управляемые скриптами сайты. Есть много фактов, подтверждающих эти заявления, но это не значит, что вы сможете избежать лишней работы при оптимизации</w:t>
+      </w:r>
+      <w:r>
+        <w:rPr>
+          <w:szCs w:val="24"/>
+        </w:rPr>
+        <w:t xml:space="preserve"> приложения</w:t>
+      </w:r>
+      <w:r>
+        <w:rPr>
+          <w:szCs w:val="24"/>
+        </w:rPr>
+        <w:t xml:space="preserve"> Angular</w:t>
+      </w:r>
+      <w:r>
+        <w:rPr>
+          <w:szCs w:val="24"/>
+        </w:rPr>
+        <w:t>. Для начала, Google -</w:t>
+      </w:r>
+      <w:r>
+        <w:rPr>
+          <w:szCs w:val="24"/>
+        </w:rPr>
+        <w:t xml:space="preserve"> это не единственная поисковая система в мире. Если</w:t>
+      </w:r>
+      <w:r>
+        <w:rPr>
+          <w:szCs w:val="24"/>
+        </w:rPr>
+        <w:t xml:space="preserve"> требуется, чтобы</w:t>
+      </w:r>
+      <w:r>
+        <w:rPr>
+          <w:szCs w:val="24"/>
+        </w:rPr>
+        <w:t xml:space="preserve"> приложение на Angular ранжировалось в Bing или DuckDuckGo, то потребуется предпринять ряд шагов для того, чтобы это произошло.</w:t>
+      </w:r>
+      <w:r>
+        <w:rPr>
+          <w:szCs w:val="24"/>
+        </w:rPr>
+        <w:t xml:space="preserve"> Так же, </w:t>
+      </w:r>
+      <w:r>
+        <w:rPr>
+          <w:szCs w:val="24"/>
+        </w:rPr>
+        <w:t>может быть ситуация, когда</w:t>
+      </w:r>
+      <w:r>
+        <w:rPr>
+          <w:szCs w:val="24"/>
+        </w:rPr>
+        <w:t xml:space="preserve"> поисковые роботы Google умеют</w:t>
+      </w:r>
+      <w:r>
+        <w:rPr>
+          <w:szCs w:val="24"/>
+        </w:rPr>
+        <w:t xml:space="preserve"> индексировать некото</w:t>
+      </w:r>
+      <w:r>
+        <w:rPr>
+          <w:szCs w:val="24"/>
+        </w:rPr>
+        <w:t xml:space="preserve">рые сайты на Angular, но не </w:t>
+      </w:r>
+      <w:r>
+        <w:rPr>
+          <w:szCs w:val="24"/>
+        </w:rPr>
+        <w:t xml:space="preserve">«наши». Не все Angular </w:t>
+      </w:r>
+      <w:r>
+        <w:rPr>
+          <w:szCs w:val="24"/>
+        </w:rPr>
+        <w:t>приложения создаются одинаковыми.</w:t>
+      </w:r>
+      <w:r>
+        <w:rPr>
+          <w:szCs w:val="24"/>
+        </w:rPr>
+        <w:t xml:space="preserve"> «Наше»</w:t>
+      </w:r>
+      <w:r>
+        <w:rPr>
+          <w:szCs w:val="24"/>
+        </w:rPr>
+        <w:t xml:space="preserve"> как раз может быть исключением для алгоритма Google.</w:t>
+      </w:r>
+      <w:r>
+        <w:rPr>
+          <w:szCs w:val="24"/>
+        </w:rPr>
+        <w:t xml:space="preserve"> Можно найти не мало историй разработки сайтов</w:t>
+      </w:r>
+      <w:r>
+        <w:rPr>
+          <w:szCs w:val="24"/>
+        </w:rPr>
+        <w:t xml:space="preserve">, </w:t>
+      </w:r>
+      <w:r>
+        <w:rPr>
+          <w:szCs w:val="24"/>
+        </w:rPr>
+        <w:t>которые требовалось перевести</w:t>
+      </w:r>
+      <w:r>
+        <w:rPr>
+          <w:szCs w:val="24"/>
+        </w:rPr>
+        <w:t xml:space="preserve"> с HTML на Angular</w:t>
+      </w:r>
+      <w:r>
+        <w:rPr>
+          <w:szCs w:val="24"/>
+        </w:rPr>
+        <w:t>. В</w:t>
+      </w:r>
+      <w:r>
+        <w:rPr>
+          <w:szCs w:val="24"/>
+        </w:rPr>
+        <w:t xml:space="preserve"> большинстве случаев</w:t>
+      </w:r>
+      <w:r>
+        <w:rPr>
+          <w:szCs w:val="24"/>
+        </w:rPr>
+        <w:t xml:space="preserve"> они</w:t>
+      </w:r>
+      <w:r>
+        <w:rPr>
+          <w:szCs w:val="24"/>
+        </w:rPr>
+        <w:t xml:space="preserve"> теряли огромное количество трафика из поисковых систем, который зат</w:t>
+      </w:r>
+      <w:r>
+        <w:rPr>
+          <w:szCs w:val="24"/>
+        </w:rPr>
+        <w:t>ем приходилось восстанавливать.</w:t>
+      </w:r>
+    </w:p>
+    <w:p>
+      <w:pPr>
+        <w:ind w:firstLine="720"/>
         <w:jc w:val="both"/>
-        <w:textAlignment w:val="baseline"/>
-        <w:rPr>
-          <w:color w:val="333333"/>
-          <w:sz w:val="27"/>
-          <w:szCs w:val="27"/>
-        </w:rPr>
-      </w:pPr>
-      <w:r>
-        <w:rPr>
-          <w:color w:val="333333"/>
-          <w:sz w:val="27"/>
-          <w:szCs w:val="27"/>
-        </w:rPr>
-        <w:t>Кликните правой кнопкой мыши и выберите пункт «Просмотр кода страницы» в контекстном меню – вы увидите 100 строчек исходного кода. Но там не будет того контента, который вы видели, когда просматривали страницу в обычном режиме.</w:t>
-      </w:r>
-    </w:p>
-    <w:p>
-      <w:pPr>
-        <w:pStyle w:val="a5"/>
-        <w:spacing w:before="0" w:beforeAutospacing="0" w:after="240" w:afterAutospacing="0"/>
-        <w:jc w:val="both"/>
-        <w:textAlignment w:val="baseline"/>
-        <w:rPr>
-          <w:color w:val="333333"/>
-          <w:sz w:val="27"/>
-          <w:szCs w:val="27"/>
-        </w:rPr>
-      </w:pPr>
-      <w:r>
-        <w:rPr>
-          <w:color w:val="333333"/>
-          <w:sz w:val="27"/>
-          <w:szCs w:val="27"/>
-        </w:rPr>
-        <w:t>Это, если вкратце, и есть проблема с Angular. Пользователи будут видеть контент, тогда как поисковые роботы – исходный код, в котором контента нет!</w:t>
-      </w:r>
-    </w:p>
-    <w:p>
-      <w:pPr>
-        <w:pStyle w:val="a5"/>
-        <w:spacing w:before="0" w:beforeAutospacing="0" w:after="240" w:afterAutospacing="0"/>
-        <w:jc w:val="both"/>
-        <w:textAlignment w:val="baseline"/>
-        <w:rPr>
-          <w:color w:val="333333"/>
-          <w:sz w:val="27"/>
-          <w:szCs w:val="27"/>
-        </w:rPr>
-      </w:pPr>
-      <w:r>
-        <w:rPr>
-          <w:color w:val="333333"/>
-          <w:sz w:val="27"/>
-          <w:szCs w:val="27"/>
-        </w:rPr>
-        <w:t>Есть и ещё одна проблема с SEO: скорость. Приложения на Angular часто имеют низкую скорость загрузки.</w:t>
-      </w:r>
-    </w:p>
-    <w:p>
-      <w:pPr>
-        <w:pStyle w:val="a5"/>
-        <w:spacing w:before="0" w:beforeAutospacing="0" w:after="240" w:afterAutospacing="0"/>
-        <w:jc w:val="both"/>
-        <w:textAlignment w:val="baseline"/>
-        <w:rPr>
-          <w:color w:val="333333"/>
-          <w:sz w:val="27"/>
-          <w:szCs w:val="27"/>
-        </w:rPr>
-      </w:pPr>
-      <w:r>
-        <w:rPr>
-          <w:color w:val="333333"/>
-          <w:sz w:val="27"/>
-          <w:szCs w:val="27"/>
-        </w:rPr>
-        <w:t>Некоторые сайты в течение нескольких секунд, пока не загрузится главная страница, будут отображать пустой экран. А это может привести к уходу пользователей, которые не готовы терпеть такого рода задержки.</w:t>
-      </w:r>
-    </w:p>
-    <w:p>
-      <w:pPr>
-        <w:pStyle w:val="a5"/>
-        <w:spacing w:before="0" w:beforeAutospacing="0" w:after="240" w:afterAutospacing="0"/>
-        <w:jc w:val="both"/>
-        <w:textAlignment w:val="baseline"/>
-        <w:rPr>
-          <w:color w:val="333333"/>
-          <w:sz w:val="27"/>
-          <w:szCs w:val="27"/>
-        </w:rPr>
-      </w:pPr>
-      <w:r>
-        <w:rPr>
-          <w:color w:val="333333"/>
-          <w:sz w:val="27"/>
-          <w:szCs w:val="27"/>
+        <w:rPr>
+          <w:szCs w:val="24"/>
+        </w:rPr>
+      </w:pPr>
+      <w:r>
+        <w:rPr>
+          <w:szCs w:val="24"/>
         </w:rPr>
         <w:lastRenderedPageBreak/>
-        <w:t>Кроме того, скорость загрузки является фактором ранжирования в мобильном поиске, поэтому позиции сайта могут пострадать, если он загружается слишком медленно на мобильных устройствах.</w:t>
-      </w:r>
-    </w:p>
-    <w:p>
-      <w:pPr>
-        <w:jc w:val="both"/>
-      </w:pPr>
-      <w:r>
-        <w:rPr>
-          <w:rStyle w:val="a6"/>
-          <w:b w:val="0"/>
-          <w:bCs w:val="0"/>
-          <w:color w:val="000000"/>
-          <w:sz w:val="36"/>
-          <w:szCs w:val="36"/>
-          <w:bdr w:val="none" w:sz="0" w:space="0" w:color="auto" w:frame="1"/>
-        </w:rPr>
-        <w:t>Но Google говорит…</w:t>
-      </w:r>
-    </w:p>
-    <w:p>
-      <w:pPr>
-        <w:jc w:val="both"/>
-      </w:pPr>
-      <w:r>
-        <w:t>Google утверждает, что его поисковые роботы могут индексировать управляемые скриптами сайты. Есть много фактов, подтверждающих эти заявления, но это не значит, что вы сможете избежать лишней работы при оптимизации Angular-сайта.</w:t>
-      </w:r>
-    </w:p>
-    <w:p>
-      <w:pPr>
-        <w:jc w:val="both"/>
-      </w:pPr>
-      <w:r>
-        <w:t>Для начала, Google – это не единственная поисковая система в мире. Если вы хотите, чтобы ваше приложение на Angular ранжировалось в Bing или DuckDuckGo, то вам потребуется предпринять ряд шагов для того, чтобы это произошло.</w:t>
-      </w:r>
-    </w:p>
-    <w:p>
-      <w:pPr>
-        <w:jc w:val="both"/>
-      </w:pPr>
-      <w:r>
-        <w:t>Далее, это может быть ситуация, когда Google может индексировать некоторые сайты на Angular, но не ваши. Не все Angular-приложения создаются одинаковыми. Ваше как раз может быть исключением для алгоритма Google.</w:t>
-      </w:r>
-    </w:p>
-    <w:p>
-      <w:pPr>
-        <w:pStyle w:val="a5"/>
-        <w:spacing w:before="0" w:beforeAutospacing="0" w:after="240" w:afterAutospacing="0"/>
-        <w:jc w:val="both"/>
-        <w:textAlignment w:val="baseline"/>
-        <w:rPr>
-          <w:color w:val="333333"/>
-          <w:sz w:val="27"/>
-          <w:szCs w:val="27"/>
-        </w:rPr>
-      </w:pPr>
-      <w:r>
-        <w:rPr>
-          <w:color w:val="333333"/>
-          <w:sz w:val="27"/>
-          <w:szCs w:val="27"/>
-        </w:rPr>
-        <w:t>В нашем опыте сайты, которые переходили с HTML на Angular в большинстве случаев теряли огромное количество трафика из поисковых систем, который затем приходилось восстанавливать.</w:t>
-      </w:r>
-    </w:p>
-    <w:p>
-      <w:pPr>
-        <w:jc w:val="both"/>
-      </w:pPr>
-      <w:r>
-        <w:rPr>
-          <w:rStyle w:val="a6"/>
-          <w:b w:val="0"/>
-          <w:bCs w:val="0"/>
-          <w:color w:val="000000"/>
-          <w:sz w:val="36"/>
-          <w:szCs w:val="36"/>
-          <w:bdr w:val="none" w:sz="0" w:space="0" w:color="auto" w:frame="1"/>
-        </w:rPr>
-        <w:t>Возможные решения</w:t>
-      </w:r>
-    </w:p>
-    <w:p>
-      <w:pPr>
-        <w:pStyle w:val="a5"/>
-        <w:spacing w:before="0" w:beforeAutospacing="0" w:after="240" w:afterAutospacing="0"/>
-        <w:jc w:val="both"/>
-        <w:textAlignment w:val="baseline"/>
-        <w:rPr>
-          <w:color w:val="333333"/>
-          <w:sz w:val="27"/>
-          <w:szCs w:val="27"/>
-        </w:rPr>
-      </w:pPr>
-      <w:r>
-        <w:rPr>
-          <w:color w:val="333333"/>
-          <w:sz w:val="27"/>
-          <w:szCs w:val="27"/>
-        </w:rPr>
-        <w:t>К счастью, есть способы сделать ваш сайт на Angular более дружественным к SEO.</w:t>
-      </w:r>
-    </w:p>
-    <w:p>
-      <w:pPr>
-        <w:pStyle w:val="a5"/>
-        <w:spacing w:before="0" w:beforeAutospacing="0" w:after="0" w:afterAutospacing="0"/>
-        <w:jc w:val="both"/>
-        <w:textAlignment w:val="baseline"/>
-        <w:rPr>
-          <w:color w:val="333333"/>
-          <w:sz w:val="27"/>
-          <w:szCs w:val="27"/>
-        </w:rPr>
-      </w:pPr>
-      <w:r>
-        <w:rPr>
-          <w:color w:val="333333"/>
-          <w:sz w:val="27"/>
-          <w:szCs w:val="27"/>
-        </w:rPr>
-        <w:t>Один из популярных вариантов решения этой проблемы - </w:t>
+        <w:t xml:space="preserve">К счастью, есть способы сделать </w:t>
+      </w:r>
+      <w:r>
+        <w:rPr>
+          <w:szCs w:val="24"/>
+        </w:rPr>
+        <w:t xml:space="preserve">приложение </w:t>
+      </w:r>
+      <w:r>
+        <w:rPr>
+          <w:szCs w:val="24"/>
+        </w:rPr>
+        <w:t>на Angular более дружественным к SEO.</w:t>
+      </w:r>
+      <w:r>
+        <w:rPr>
+          <w:szCs w:val="24"/>
+        </w:rPr>
+        <w:t xml:space="preserve"> </w:t>
+      </w:r>
+      <w:r>
+        <w:rPr>
+          <w:szCs w:val="24"/>
+        </w:rPr>
+        <w:t>Один из популярных в</w:t>
+      </w:r>
+      <w:r>
+        <w:rPr>
+          <w:szCs w:val="24"/>
+        </w:rPr>
+        <w:t>ариантов решения этой проблемы -</w:t>
+      </w:r>
+      <w:r>
+        <w:rPr>
+          <w:szCs w:val="24"/>
+        </w:rPr>
+        <w:t> </w:t>
       </w:r>
       <w:hyperlink r:id="rId56" w:tooltip="https://www.searchengines.ru/dynamic-rendering.html" w:history="1">
         <w:r>
           <w:rPr>
             <w:rStyle w:val="a4"/>
-            <w:color w:val="0077CC"/>
-            <w:sz w:val="27"/>
-            <w:szCs w:val="27"/>
+            <w:color w:val="auto"/>
+            <w:szCs w:val="24"/>
+            <w:u w:val="none"/>
             <w:bdr w:val="none" w:sz="0" w:space="0" w:color="auto" w:frame="1"/>
           </w:rPr>
           <w:t>динамический рендеринг.</w:t>
@@ -5340,19 +5424,23 @@
       </w:hyperlink>
       <w:r>
         <w:rPr>
-          <w:color w:val="333333"/>
-          <w:sz w:val="27"/>
-          <w:szCs w:val="27"/>
-        </w:rPr>
-        <w:t> Это когда вы используете такой инструмент, как </w:t>
+          <w:szCs w:val="24"/>
+        </w:rPr>
+        <w:t> Для этого используется</w:t>
+      </w:r>
+      <w:r>
+        <w:rPr>
+          <w:szCs w:val="24"/>
+        </w:rPr>
+        <w:t xml:space="preserve"> такой инструмент, как </w:t>
       </w:r>
       <w:hyperlink r:id="rId57" w:tgtFrame="_blank" w:history="1">
         <w:r>
           <w:rPr>
             <w:rStyle w:val="a4"/>
-            <w:color w:val="0077CC"/>
-            <w:sz w:val="27"/>
-            <w:szCs w:val="27"/>
+            <w:color w:val="auto"/>
+            <w:szCs w:val="24"/>
+            <w:u w:val="none"/>
             <w:bdr w:val="none" w:sz="0" w:space="0" w:color="auto" w:frame="1"/>
           </w:rPr>
           <w:t>Puppeteer</w:t>
@@ -5360,554 +5448,615 @@
       </w:hyperlink>
       <w:r>
         <w:rPr>
-          <w:color w:val="333333"/>
-          <w:sz w:val="27"/>
-          <w:szCs w:val="27"/>
+          <w:szCs w:val="24"/>
         </w:rPr>
         <w:t>, чтобы сгенерировать HTML-файлы, которые будет легче потреблять веб-краулерам.</w:t>
       </w:r>
-    </w:p>
-    <w:p>
-      <w:pPr>
-        <w:pStyle w:val="a5"/>
-        <w:spacing w:before="0" w:beforeAutospacing="0" w:after="240" w:afterAutospacing="0"/>
+      <w:r>
+        <w:rPr>
+          <w:szCs w:val="24"/>
+        </w:rPr>
+        <w:t xml:space="preserve"> </w:t>
+      </w:r>
+      <w:r>
+        <w:rPr>
+          <w:szCs w:val="24"/>
+        </w:rPr>
+        <w:t xml:space="preserve">Затем </w:t>
+      </w:r>
+      <w:r>
+        <w:rPr>
+          <w:szCs w:val="24"/>
+        </w:rPr>
+        <w:t>потребуется настроить сервер таким образом, чтобы поисковые роботы направлялись на предварительно обработанные страницы, а пол</w:t>
+      </w:r>
+      <w:r>
+        <w:rPr>
+          <w:szCs w:val="24"/>
+        </w:rPr>
+        <w:t xml:space="preserve">ьзователи просматривали Angular приложение в обычном режиме. </w:t>
+      </w:r>
+      <w:r>
+        <w:rPr>
+          <w:szCs w:val="24"/>
+        </w:rPr>
+        <w:t>Это достойное решение, но оно по-прежнему не реш</w:t>
+      </w:r>
+      <w:r>
+        <w:rPr>
+          <w:szCs w:val="24"/>
+        </w:rPr>
+        <w:t xml:space="preserve">ает проблему скорости. Для этого, более целесообразным будет использовать Angular Universal. </w:t>
+      </w:r>
+      <w:r>
+        <w:rPr>
+          <w:szCs w:val="24"/>
+        </w:rPr>
+        <w:t>Angular Universal - это модуль Angular, который запускает приложение на сервере, а не в браузере. И это важное различие. Обычно приложения на базе Angular являются клиентскими.</w:t>
+      </w:r>
+      <w:r>
+        <w:rPr>
+          <w:szCs w:val="24"/>
+        </w:rPr>
+        <w:t xml:space="preserve"> </w:t>
+      </w:r>
+      <w:r>
+        <w:rPr>
+          <w:szCs w:val="24"/>
+        </w:rPr>
+        <w:t xml:space="preserve">Для поисковых роботов проблема состоит в том, что они не всегда «обрабатывают» код на стороне клиента, как это делают браузеры, когда предоставляют пользователю веб-страницу. Вот почему </w:t>
+      </w:r>
+      <w:r>
+        <w:rPr>
+          <w:szCs w:val="24"/>
+        </w:rPr>
+        <w:t>видно</w:t>
+      </w:r>
+      <w:r>
+        <w:rPr>
+          <w:szCs w:val="24"/>
+        </w:rPr>
+        <w:t xml:space="preserve"> несоответствие между контентом страницы с документацией по Angular Universal и её исходным кодом.</w:t>
+      </w:r>
+      <w:r>
+        <w:rPr>
+          <w:szCs w:val="24"/>
+        </w:rPr>
+        <w:t xml:space="preserve"> </w:t>
+      </w:r>
+      <w:r>
+        <w:rPr>
+          <w:szCs w:val="24"/>
+        </w:rPr>
+        <w:t xml:space="preserve">Angular Universal управляет рендерингом на стороне сервера (SSR). Он обрабатывает содержимое HTML и CSS, показываемое пользователю, заранее – до того, как </w:t>
+      </w:r>
+      <w:r>
+        <w:rPr>
+          <w:szCs w:val="24"/>
+        </w:rPr>
+        <w:t>пользователь</w:t>
+      </w:r>
+      <w:r>
+        <w:rPr>
+          <w:szCs w:val="24"/>
+        </w:rPr>
+        <w:t xml:space="preserve"> его увидит. Это означает, что пользователь будет загружать статическую HTML-страницу вместо выполнения кода на стороне клиента. В результате страница будет загружаться быстрее. Кроме того, поскольку это статический HTML, поисковые робот</w:t>
+      </w:r>
+      <w:r>
+        <w:rPr>
+          <w:szCs w:val="24"/>
+        </w:rPr>
+        <w:t>ы смогут индексировать контент.</w:t>
+      </w:r>
+      <w:r>
+        <w:rPr>
+          <w:szCs w:val="24"/>
+        </w:rPr>
+        <w:t xml:space="preserve"> </w:t>
+      </w:r>
+      <w:r>
+        <w:rPr>
+          <w:szCs w:val="24"/>
+        </w:rPr>
+        <w:t>Если посмотреть на это с точки зрения</w:t>
+      </w:r>
+      <w:r>
+        <w:rPr>
+          <w:szCs w:val="24"/>
+        </w:rPr>
+        <w:t xml:space="preserve"> интернет</w:t>
+      </w:r>
+      <w:r>
+        <w:rPr>
+          <w:szCs w:val="24"/>
+        </w:rPr>
+        <w:t>-маркетинга, то становится понятно</w:t>
+      </w:r>
+      <w:r>
+        <w:rPr>
+          <w:szCs w:val="24"/>
+        </w:rPr>
+        <w:t xml:space="preserve">, что борьба в этом пространстве ведётся, по большей части, за представленность в интернете. Вот почему </w:t>
+      </w:r>
+      <w:r>
+        <w:rPr>
+          <w:szCs w:val="24"/>
+        </w:rPr>
+        <w:t>привлекаются инфлюенсеры, публикуются</w:t>
+      </w:r>
+      <w:r>
+        <w:rPr>
+          <w:szCs w:val="24"/>
+        </w:rPr>
+        <w:t xml:space="preserve"> обновления в </w:t>
+      </w:r>
+      <w:r>
+        <w:rPr>
+          <w:szCs w:val="24"/>
+        </w:rPr>
+        <w:t xml:space="preserve">социальных медиа и оптимизируются </w:t>
+      </w:r>
+      <w:r>
+        <w:rPr>
+          <w:szCs w:val="24"/>
+        </w:rPr>
+        <w:t>сайт</w:t>
+      </w:r>
+      <w:r>
+        <w:rPr>
+          <w:szCs w:val="24"/>
+        </w:rPr>
+        <w:t>ы</w:t>
+      </w:r>
+      <w:r>
+        <w:rPr>
+          <w:szCs w:val="24"/>
+        </w:rPr>
+        <w:t xml:space="preserve"> для поисковых систем.</w:t>
+      </w:r>
+      <w:r>
+        <w:rPr>
+          <w:szCs w:val="24"/>
+        </w:rPr>
+        <w:t xml:space="preserve"> Проще говоря: </w:t>
+      </w:r>
+      <w:r>
+        <w:rPr>
+          <w:szCs w:val="24"/>
+        </w:rPr>
+        <w:t>сайт не будет ранжироваться, если он не может</w:t>
+      </w:r>
+      <w:r>
+        <w:rPr>
+          <w:szCs w:val="24"/>
+        </w:rPr>
+        <w:t xml:space="preserve"> быть проиндексирован. Если </w:t>
+      </w:r>
+      <w:r>
+        <w:rPr>
+          <w:szCs w:val="24"/>
+        </w:rPr>
+        <w:t xml:space="preserve">сайт работает на базе Angular, то нужно предпринять дополнительные шаги, чтобы его содержимое появлялось в поисковых системах. </w:t>
+      </w:r>
+      <w:r>
+        <w:rPr>
+          <w:szCs w:val="24"/>
+        </w:rPr>
+        <w:t xml:space="preserve">Эти проблемы как раз разрешает </w:t>
+      </w:r>
+      <w:r>
+        <w:rPr>
+          <w:szCs w:val="24"/>
+        </w:rPr>
+        <w:t>Angular Universal.</w:t>
+      </w:r>
+      <w:r>
+        <w:rPr>
+          <w:szCs w:val="24"/>
+        </w:rPr>
+        <w:t xml:space="preserve"> </w:t>
+      </w:r>
+      <w:r>
+        <w:rPr>
+          <w:szCs w:val="24"/>
+        </w:rPr>
+        <w:t xml:space="preserve">Недостатком, конечно, является тот </w:t>
+      </w:r>
+      <w:r>
+        <w:rPr>
+          <w:szCs w:val="24"/>
+        </w:rPr>
+        <w:t>факт, что его внедрение займет больше времени</w:t>
+      </w:r>
+      <w:r>
+        <w:rPr>
+          <w:szCs w:val="24"/>
+        </w:rPr>
+        <w:t>. Для выполнения этой задачи</w:t>
+      </w:r>
+      <w:r>
+        <w:rPr>
+          <w:szCs w:val="24"/>
+        </w:rPr>
+        <w:t xml:space="preserve"> скорее всего</w:t>
+      </w:r>
+      <w:r>
+        <w:rPr>
+          <w:szCs w:val="24"/>
+        </w:rPr>
+        <w:t xml:space="preserve"> потребуется нанять квалифицированных программистов, </w:t>
+      </w:r>
+      <w:r>
+        <w:rPr>
+          <w:szCs w:val="24"/>
+        </w:rPr>
+        <w:t>чтобы они добавили SSR на сайт. Однако, эти расходы</w:t>
+      </w:r>
+      <w:r>
+        <w:rPr>
+          <w:szCs w:val="24"/>
+        </w:rPr>
+        <w:t xml:space="preserve"> со временем окупятся, если сайт будет хорошо </w:t>
+      </w:r>
+      <w:proofErr w:type="gramStart"/>
+      <w:r>
+        <w:rPr>
+          <w:szCs w:val="24"/>
+        </w:rPr>
+        <w:t>ранжироваться по ключевым словам</w:t>
+      </w:r>
+      <w:proofErr w:type="gramEnd"/>
+      <w:r>
+        <w:rPr>
+          <w:szCs w:val="24"/>
+        </w:rPr>
+        <w:t xml:space="preserve">, связанным с </w:t>
+      </w:r>
+      <w:r>
+        <w:rPr>
+          <w:szCs w:val="24"/>
+        </w:rPr>
+        <w:t xml:space="preserve">его </w:t>
+      </w:r>
+      <w:r>
+        <w:rPr>
+          <w:szCs w:val="24"/>
+        </w:rPr>
+        <w:t>нишей.</w:t>
+      </w:r>
+    </w:p>
+    <w:p>
+      <w:pPr>
+        <w:ind w:firstLine="720"/>
         <w:jc w:val="both"/>
-        <w:textAlignment w:val="baseline"/>
-        <w:rPr>
-          <w:color w:val="333333"/>
-          <w:sz w:val="27"/>
-          <w:szCs w:val="27"/>
-        </w:rPr>
-      </w:pPr>
-      <w:r>
-        <w:rPr>
-          <w:color w:val="333333"/>
-          <w:sz w:val="27"/>
-          <w:szCs w:val="27"/>
-        </w:rPr>
-        <w:t>Затем вам потребуется настроить свой сервер таким образом, чтобы поисковые роботы направлялись на предварительно обработанные страницы, а пользователи просматривали Angular-приложение в обычном режиме.</w:t>
-      </w:r>
-    </w:p>
-    <w:p>
-      <w:pPr>
-        <w:pStyle w:val="a5"/>
-        <w:spacing w:before="0" w:beforeAutospacing="0" w:after="240" w:afterAutospacing="0"/>
+        <w:rPr>
+          <w:szCs w:val="24"/>
+        </w:rPr>
+      </w:pPr>
+      <w:r>
+        <w:rPr>
+          <w:szCs w:val="24"/>
+        </w:rPr>
+        <w:t>Для внедрения</w:t>
+      </w:r>
+      <w:r>
+        <w:rPr>
+          <w:szCs w:val="24"/>
+        </w:rPr>
+        <w:t xml:space="preserve"> </w:t>
+      </w:r>
+      <w:r>
+        <w:rPr>
+          <w:szCs w:val="24"/>
+          <w:lang w:val="en-US"/>
+        </w:rPr>
+        <w:t>SSR</w:t>
+      </w:r>
+      <w:r>
+        <w:rPr>
+          <w:szCs w:val="24"/>
+        </w:rPr>
+        <w:t xml:space="preserve"> в веб-приложение</w:t>
+      </w:r>
+      <w:r>
+        <w:rPr>
+          <w:szCs w:val="24"/>
+        </w:rPr>
+        <w:t>, требуются</w:t>
+      </w:r>
+      <w:r>
+        <w:rPr>
+          <w:szCs w:val="24"/>
+        </w:rPr>
+        <w:t xml:space="preserve"> хотя бы базовые знания об Angular, работе с интерфейсом командной строки (CLI), TypeSrcipt и веб-серверах. В противном случае,</w:t>
+      </w:r>
+      <w:r>
+        <w:rPr>
+          <w:szCs w:val="24"/>
+        </w:rPr>
+        <w:t xml:space="preserve"> существует риск неоправданных ожиданий</w:t>
+      </w:r>
+      <w:r>
+        <w:rPr>
+          <w:szCs w:val="24"/>
+        </w:rPr>
+        <w:t>.</w:t>
+      </w:r>
+      <w:r>
+        <w:rPr>
+          <w:szCs w:val="24"/>
+        </w:rPr>
+        <w:t xml:space="preserve"> </w:t>
+      </w:r>
+      <w:r>
+        <w:rPr>
+          <w:szCs w:val="24"/>
+        </w:rPr>
+        <w:t>Чтобы внедрить Angular Universal, нужно выполнить следующие шаги:</w:t>
+      </w:r>
+    </w:p>
+    <w:p>
+      <w:pPr>
+        <w:pStyle w:val="a8"/>
+        <w:numPr>
+          <w:ilvl w:val="0"/>
+          <w:numId w:val="60"/>
+        </w:numPr>
+        <w:rPr>
+          <w:szCs w:val="24"/>
+        </w:rPr>
+      </w:pPr>
+      <w:r>
+        <w:rPr>
+          <w:szCs w:val="24"/>
+        </w:rPr>
+        <w:t>Установка</w:t>
+      </w:r>
+      <w:r>
+        <w:rPr>
+          <w:szCs w:val="24"/>
+        </w:rPr>
+        <w:t xml:space="preserve"> зависимости;</w:t>
+      </w:r>
+    </w:p>
+    <w:p>
+      <w:pPr>
+        <w:pStyle w:val="a8"/>
+        <w:numPr>
+          <w:ilvl w:val="0"/>
+          <w:numId w:val="60"/>
+        </w:numPr>
+        <w:rPr>
+          <w:szCs w:val="24"/>
+        </w:rPr>
+      </w:pPr>
+      <w:r>
+        <w:rPr>
+          <w:szCs w:val="24"/>
+        </w:rPr>
+        <w:t>Обновление приложения</w:t>
+      </w:r>
+      <w:r>
+        <w:rPr>
+          <w:szCs w:val="24"/>
+        </w:rPr>
+        <w:t xml:space="preserve"> Angular;</w:t>
+      </w:r>
+    </w:p>
+    <w:p>
+      <w:pPr>
+        <w:pStyle w:val="a8"/>
+        <w:numPr>
+          <w:ilvl w:val="0"/>
+          <w:numId w:val="60"/>
+        </w:numPr>
+        <w:rPr>
+          <w:szCs w:val="24"/>
+        </w:rPr>
+      </w:pPr>
+      <w:r>
+        <w:rPr>
+          <w:szCs w:val="24"/>
+        </w:rPr>
+        <w:t>С</w:t>
+      </w:r>
+      <w:r>
+        <w:rPr>
+          <w:szCs w:val="24"/>
+        </w:rPr>
+        <w:t>оздания пакета Universal</w:t>
+      </w:r>
+      <w:r>
+        <w:rPr>
+          <w:szCs w:val="24"/>
+        </w:rPr>
+        <w:t xml:space="preserve"> и</w:t>
+      </w:r>
+      <w:r>
+        <w:rPr>
+          <w:szCs w:val="24"/>
+        </w:rPr>
+        <w:t>спользуйте CLI</w:t>
+      </w:r>
+      <w:r>
+        <w:rPr>
+          <w:szCs w:val="24"/>
+        </w:rPr>
+        <w:t>;</w:t>
+      </w:r>
+    </w:p>
+    <w:p>
+      <w:pPr>
+        <w:pStyle w:val="a8"/>
+        <w:numPr>
+          <w:ilvl w:val="0"/>
+          <w:numId w:val="60"/>
+        </w:numPr>
+        <w:rPr>
+          <w:szCs w:val="24"/>
+        </w:rPr>
+      </w:pPr>
+      <w:r>
+        <w:rPr>
+          <w:szCs w:val="24"/>
+        </w:rPr>
+        <w:t>Настройка</w:t>
+      </w:r>
+      <w:r>
+        <w:rPr>
+          <w:szCs w:val="24"/>
+        </w:rPr>
+        <w:t xml:space="preserve"> сервер</w:t>
+      </w:r>
+      <w:r>
+        <w:rPr>
+          <w:szCs w:val="24"/>
+        </w:rPr>
+        <w:t>а</w:t>
+      </w:r>
+      <w:r>
+        <w:rPr>
+          <w:szCs w:val="24"/>
+        </w:rPr>
+        <w:t xml:space="preserve"> для запуска пакета Universal;</w:t>
+      </w:r>
+    </w:p>
+    <w:p>
+      <w:pPr>
+        <w:pStyle w:val="a8"/>
+        <w:numPr>
+          <w:ilvl w:val="0"/>
+          <w:numId w:val="60"/>
+        </w:numPr>
+        <w:rPr>
+          <w:szCs w:val="24"/>
+        </w:rPr>
+      </w:pPr>
+      <w:r>
+        <w:rPr>
+          <w:szCs w:val="24"/>
+        </w:rPr>
+        <w:t>Запуск приложения</w:t>
+      </w:r>
+      <w:r>
+        <w:rPr>
+          <w:szCs w:val="24"/>
+        </w:rPr>
+        <w:t xml:space="preserve"> на сервере.</w:t>
+      </w:r>
+    </w:p>
+    <w:p>
+      <w:pPr>
+        <w:rPr>
+          <w:szCs w:val="24"/>
+        </w:rPr>
+      </w:pPr>
+      <w:r>
+        <w:rPr>
+          <w:szCs w:val="24"/>
+        </w:rPr>
+        <w:t xml:space="preserve">Далее о </w:t>
+      </w:r>
+      <w:r>
+        <w:rPr>
+          <w:szCs w:val="24"/>
+        </w:rPr>
+        <w:t>каждый из этих шагов подробнее.</w:t>
+      </w:r>
+    </w:p>
+    <w:p>
+      <w:pPr>
+        <w:ind w:firstLine="720"/>
         <w:jc w:val="both"/>
-        <w:textAlignment w:val="baseline"/>
-        <w:rPr>
-          <w:color w:val="333333"/>
-          <w:sz w:val="27"/>
-          <w:szCs w:val="27"/>
-        </w:rPr>
-      </w:pPr>
-      <w:r>
-        <w:rPr>
-          <w:color w:val="333333"/>
-          <w:sz w:val="27"/>
-          <w:szCs w:val="27"/>
-        </w:rPr>
-        <w:t>Это достойное решение, но оно по-прежнему не решает проблему скорости. Для этого вы, возможно, захотите использовать Angular Universal.</w:t>
-      </w:r>
-    </w:p>
-    <w:p>
-      <w:pPr>
-        <w:jc w:val="both"/>
-        <w:rPr>
-          <w:b/>
-          <w:bCs/>
-        </w:rPr>
-      </w:pPr>
+        <w:rPr>
+          <w:szCs w:val="24"/>
+        </w:rPr>
+      </w:pPr>
+      <w:r>
+        <w:rPr>
+          <w:rStyle w:val="a6"/>
+          <w:bCs w:val="0"/>
+          <w:color w:val="000000"/>
+          <w:szCs w:val="24"/>
+          <w:bdr w:val="none" w:sz="0" w:space="0" w:color="auto" w:frame="1"/>
+        </w:rPr>
+        <w:lastRenderedPageBreak/>
+        <w:t>1.</w:t>
+      </w:r>
       <w:r>
         <w:rPr>
           <w:rStyle w:val="a6"/>
           <w:b w:val="0"/>
           <w:bCs w:val="0"/>
           <w:color w:val="000000"/>
-          <w:sz w:val="36"/>
-          <w:szCs w:val="36"/>
+          <w:szCs w:val="24"/>
           <w:bdr w:val="none" w:sz="0" w:space="0" w:color="auto" w:frame="1"/>
         </w:rPr>
-        <w:t>Что такое Angular Universal?</w:t>
-      </w:r>
-    </w:p>
-    <w:p>
-      <w:pPr>
-        <w:pStyle w:val="a5"/>
-        <w:spacing w:before="0" w:beforeAutospacing="0" w:after="240" w:afterAutospacing="0"/>
-        <w:jc w:val="both"/>
-        <w:textAlignment w:val="baseline"/>
-        <w:rPr>
-          <w:color w:val="333333"/>
-          <w:sz w:val="27"/>
-          <w:szCs w:val="27"/>
-        </w:rPr>
-      </w:pPr>
-      <w:r>
-        <w:rPr>
-          <w:color w:val="333333"/>
-          <w:sz w:val="27"/>
-          <w:szCs w:val="27"/>
-        </w:rPr>
-        <w:t>Angular Universal - это модуль Angular, который запускает ваше приложение на сервере, а не в браузере. И это важное различие. Обычно приложения на базе Angular являются клиентскими.</w:t>
-      </w:r>
-    </w:p>
-    <w:p>
-      <w:pPr>
-        <w:pStyle w:val="a5"/>
-        <w:spacing w:before="0" w:beforeAutospacing="0" w:after="240" w:afterAutospacing="0"/>
-        <w:jc w:val="both"/>
-        <w:textAlignment w:val="baseline"/>
-        <w:rPr>
-          <w:color w:val="333333"/>
-          <w:sz w:val="27"/>
-          <w:szCs w:val="27"/>
-        </w:rPr>
-      </w:pPr>
-      <w:r>
-        <w:rPr>
-          <w:color w:val="333333"/>
-          <w:sz w:val="27"/>
-          <w:szCs w:val="27"/>
-        </w:rPr>
-        <w:t xml:space="preserve">Для поисковых роботов проблема состоит в том, что они не всегда «обрабатывают» код на стороне клиента, как это делают браузеры, когда предоставляют пользователю веб-страницу. Вот почему вы видели несоответствие </w:t>
-      </w:r>
-      <w:r>
-        <w:rPr>
-          <w:color w:val="333333"/>
-          <w:sz w:val="27"/>
-          <w:szCs w:val="27"/>
-        </w:rPr>
-        <w:lastRenderedPageBreak/>
-        <w:t>между контентом страницы с документацией по Angular Universal и её исходным кодом.</w:t>
-      </w:r>
-    </w:p>
-    <w:p>
-      <w:pPr>
-        <w:pStyle w:val="a5"/>
-        <w:spacing w:before="0" w:beforeAutospacing="0" w:after="240" w:afterAutospacing="0"/>
-        <w:jc w:val="both"/>
-        <w:textAlignment w:val="baseline"/>
-        <w:rPr>
-          <w:color w:val="333333"/>
-          <w:sz w:val="27"/>
-          <w:szCs w:val="27"/>
-        </w:rPr>
-      </w:pPr>
-      <w:r>
-        <w:rPr>
-          <w:color w:val="333333"/>
-          <w:sz w:val="27"/>
-          <w:szCs w:val="27"/>
-        </w:rPr>
-        <w:t>Angular Universal управляет рендерингом на стороне сервера (SSR). Он обрабатывает содержимое HTML и CSS, показываемое пользователю, заранее – до того, как он его увидит. Это означает, что пользователь будет загружать статическую HTML-страницу вместо выполнения кода на стороне клиента. В результате страница будет загружаться быстрее. Кроме того, поскольку это статический HTML, поисковые роботы смогут индексировать контент.</w:t>
-      </w:r>
-    </w:p>
-    <w:p>
-      <w:pPr>
-        <w:pStyle w:val="a5"/>
-        <w:spacing w:before="0" w:beforeAutospacing="0" w:after="240" w:afterAutospacing="0"/>
-        <w:jc w:val="both"/>
-        <w:textAlignment w:val="baseline"/>
-        <w:rPr>
-          <w:color w:val="333333"/>
-          <w:sz w:val="27"/>
-          <w:szCs w:val="27"/>
-        </w:rPr>
-      </w:pPr>
-      <w:r>
-        <w:rPr>
-          <w:color w:val="333333"/>
-          <w:sz w:val="27"/>
-          <w:szCs w:val="27"/>
-        </w:rPr>
-        <w:t>В итоге выиграют все.</w:t>
-      </w:r>
-    </w:p>
-    <w:p>
-      <w:pPr>
-        <w:jc w:val="both"/>
-      </w:pPr>
-      <w:r>
-        <w:rPr>
-          <w:rStyle w:val="a6"/>
-          <w:b w:val="0"/>
-          <w:bCs w:val="0"/>
-          <w:color w:val="000000"/>
-          <w:sz w:val="36"/>
-          <w:szCs w:val="36"/>
-          <w:bdr w:val="none" w:sz="0" w:space="0" w:color="auto" w:frame="1"/>
-        </w:rPr>
-        <w:t>Почему это важно</w:t>
-      </w:r>
-    </w:p>
-    <w:p>
-      <w:pPr>
-        <w:pStyle w:val="a5"/>
-        <w:spacing w:before="0" w:beforeAutospacing="0" w:after="240" w:afterAutospacing="0"/>
-        <w:jc w:val="both"/>
-        <w:textAlignment w:val="baseline"/>
-        <w:rPr>
-          <w:color w:val="333333"/>
-          <w:sz w:val="27"/>
-          <w:szCs w:val="27"/>
-        </w:rPr>
-      </w:pPr>
-      <w:r>
-        <w:rPr>
-          <w:color w:val="333333"/>
-          <w:sz w:val="27"/>
-          <w:szCs w:val="27"/>
-        </w:rPr>
-        <w:t>Если вы работаете в сфере интернет-маркетинга, то прекрасно знаете, что борьба в этом пространстве ведётся, по большей части, за представленность в интернете. Вот почему вы привлекаете инфлюенсеров, публикуете обновления в социальных медиа и оптимизируете свой сайт для поисковых систем.</w:t>
-      </w:r>
-    </w:p>
-    <w:p>
-      <w:pPr>
-        <w:pStyle w:val="a5"/>
-        <w:spacing w:before="0" w:beforeAutospacing="0" w:after="240" w:afterAutospacing="0"/>
-        <w:jc w:val="both"/>
-        <w:textAlignment w:val="baseline"/>
-        <w:rPr>
-          <w:color w:val="333333"/>
-          <w:sz w:val="27"/>
-          <w:szCs w:val="27"/>
-        </w:rPr>
-      </w:pPr>
-      <w:r>
-        <w:rPr>
-          <w:color w:val="333333"/>
-          <w:sz w:val="27"/>
-          <w:szCs w:val="27"/>
-        </w:rPr>
-        <w:t>Проще говоря: ваш сайт не будет ранжироваться, если он не может быть проиндексирован. Если ваш сайт работает на базе Angular, то вам нужно предпринять дополнительные шаги, чтобы его содержимое появлялось в поисковых системах. Вот почему нам нужен Angular Universal.</w:t>
-      </w:r>
-    </w:p>
-    <w:p>
-      <w:pPr>
-        <w:pStyle w:val="a5"/>
-        <w:spacing w:before="0" w:beforeAutospacing="0" w:after="240" w:afterAutospacing="0"/>
-        <w:jc w:val="both"/>
-        <w:textAlignment w:val="baseline"/>
-        <w:rPr>
-          <w:color w:val="333333"/>
-          <w:sz w:val="27"/>
-          <w:szCs w:val="27"/>
-        </w:rPr>
-      </w:pPr>
-      <w:r>
-        <w:rPr>
-          <w:color w:val="333333"/>
-          <w:sz w:val="27"/>
-          <w:szCs w:val="27"/>
-        </w:rPr>
-        <w:t>Недостатком, конечно, является тот факт, что его внедрение будет стоить денег. Для выполнения этой задачи потребуется нанять квалифицированных программистов, чтобы они добавили SSR на сайт.</w:t>
-      </w:r>
-    </w:p>
-    <w:p>
-      <w:pPr>
-        <w:pStyle w:val="a5"/>
-        <w:spacing w:before="0" w:beforeAutospacing="0" w:after="240" w:afterAutospacing="0"/>
-        <w:jc w:val="both"/>
-        <w:textAlignment w:val="baseline"/>
-        <w:rPr>
-          <w:color w:val="333333"/>
-          <w:sz w:val="27"/>
-          <w:szCs w:val="27"/>
-        </w:rPr>
-      </w:pPr>
-      <w:r>
-        <w:rPr>
-          <w:color w:val="333333"/>
-          <w:sz w:val="27"/>
-          <w:szCs w:val="27"/>
-        </w:rPr>
-        <w:t xml:space="preserve">Однако это те расходы, которые со временем окупятся, если ваш сайт будет хорошо </w:t>
-      </w:r>
-      <w:proofErr w:type="gramStart"/>
-      <w:r>
-        <w:rPr>
-          <w:color w:val="333333"/>
-          <w:sz w:val="27"/>
-          <w:szCs w:val="27"/>
-        </w:rPr>
-        <w:t>ранжироваться по ключевым словам</w:t>
-      </w:r>
-      <w:proofErr w:type="gramEnd"/>
-      <w:r>
-        <w:rPr>
-          <w:color w:val="333333"/>
-          <w:sz w:val="27"/>
-          <w:szCs w:val="27"/>
-        </w:rPr>
-        <w:t>, связанным с вашей нишей.</w:t>
-      </w:r>
-    </w:p>
-    <w:p>
-      <w:pPr>
-        <w:jc w:val="both"/>
-      </w:pPr>
-      <w:r>
-        <w:rPr>
-          <w:rStyle w:val="a6"/>
-          <w:b w:val="0"/>
-          <w:bCs w:val="0"/>
-          <w:color w:val="000000"/>
-          <w:sz w:val="36"/>
-          <w:szCs w:val="36"/>
-          <w:bdr w:val="none" w:sz="0" w:space="0" w:color="auto" w:frame="1"/>
-        </w:rPr>
-        <w:t>Как внедрить Angular Universal</w:t>
-      </w:r>
-    </w:p>
-    <w:p>
-      <w:pPr>
-        <w:pStyle w:val="a5"/>
-        <w:spacing w:before="0" w:beforeAutospacing="0" w:after="240" w:afterAutospacing="0"/>
-        <w:jc w:val="both"/>
-        <w:textAlignment w:val="baseline"/>
-        <w:rPr>
-          <w:color w:val="333333"/>
-          <w:sz w:val="27"/>
-          <w:szCs w:val="27"/>
-        </w:rPr>
-      </w:pPr>
-      <w:r>
-        <w:rPr>
-          <w:color w:val="333333"/>
-          <w:sz w:val="27"/>
-          <w:szCs w:val="27"/>
-        </w:rPr>
-        <w:t>Если вы относитесь к той категории людей, которые хотят всё делать сами, или просто хотите сэкономить на разработке, то вы можете создать server-side приложение самостоятельно.</w:t>
-      </w:r>
-    </w:p>
-    <w:p>
-      <w:pPr>
-        <w:pStyle w:val="a5"/>
-        <w:spacing w:before="0" w:beforeAutospacing="0" w:after="240" w:afterAutospacing="0"/>
-        <w:jc w:val="both"/>
-        <w:textAlignment w:val="baseline"/>
-        <w:rPr>
-          <w:color w:val="333333"/>
-          <w:sz w:val="27"/>
-          <w:szCs w:val="27"/>
-        </w:rPr>
-      </w:pPr>
-      <w:r>
-        <w:rPr>
-          <w:color w:val="333333"/>
-          <w:sz w:val="27"/>
-          <w:szCs w:val="27"/>
-        </w:rPr>
-        <w:t>Прежде, чем заняться этим, нужно получить хотя бы базовые знания об Angular, работе с интерфейсом командной строки (CLI), TypeSrcipt и веб-серверах. В противном случае, вы рискуете не справиться.</w:t>
-      </w:r>
-    </w:p>
-    <w:p>
-      <w:pPr>
-        <w:pStyle w:val="a5"/>
-        <w:spacing w:before="0" w:beforeAutospacing="0" w:after="240" w:afterAutospacing="0"/>
-        <w:jc w:val="both"/>
-        <w:textAlignment w:val="baseline"/>
-        <w:rPr>
-          <w:color w:val="333333"/>
-          <w:sz w:val="27"/>
-          <w:szCs w:val="27"/>
-        </w:rPr>
-      </w:pPr>
-      <w:r>
-        <w:rPr>
-          <w:color w:val="333333"/>
-          <w:sz w:val="27"/>
-          <w:szCs w:val="27"/>
-        </w:rPr>
-        <w:t>Чтобы внедрить Angular Universal, нужно выполнить следующие шаги:</w:t>
-      </w:r>
-    </w:p>
-    <w:p>
-      <w:pPr>
-        <w:numPr>
-          <w:ilvl w:val="0"/>
-          <w:numId w:val="28"/>
-        </w:numPr>
-        <w:spacing w:after="150" w:line="240" w:lineRule="auto"/>
-        <w:jc w:val="both"/>
-        <w:textAlignment w:val="baseline"/>
-        <w:rPr>
-          <w:color w:val="333333"/>
-          <w:sz w:val="27"/>
-          <w:szCs w:val="27"/>
-        </w:rPr>
-      </w:pPr>
-      <w:r>
-        <w:rPr>
-          <w:color w:val="333333"/>
-          <w:sz w:val="27"/>
-          <w:szCs w:val="27"/>
-        </w:rPr>
-        <w:t>Инсталлируйте зависимости;</w:t>
-      </w:r>
-    </w:p>
-    <w:p>
-      <w:pPr>
-        <w:numPr>
-          <w:ilvl w:val="0"/>
-          <w:numId w:val="28"/>
-        </w:numPr>
-        <w:spacing w:after="150" w:line="240" w:lineRule="auto"/>
-        <w:jc w:val="both"/>
-        <w:textAlignment w:val="baseline"/>
-        <w:rPr>
-          <w:color w:val="333333"/>
-          <w:sz w:val="27"/>
-          <w:szCs w:val="27"/>
-        </w:rPr>
-      </w:pPr>
-      <w:r>
-        <w:rPr>
-          <w:color w:val="333333"/>
-          <w:sz w:val="27"/>
-          <w:szCs w:val="27"/>
-        </w:rPr>
-        <w:t>Обновите приложение Angular;</w:t>
-      </w:r>
-    </w:p>
-    <w:p>
-      <w:pPr>
-        <w:numPr>
-          <w:ilvl w:val="0"/>
-          <w:numId w:val="28"/>
-        </w:numPr>
-        <w:spacing w:after="150" w:line="240" w:lineRule="auto"/>
-        <w:jc w:val="both"/>
-        <w:textAlignment w:val="baseline"/>
-        <w:rPr>
-          <w:color w:val="333333"/>
-          <w:sz w:val="27"/>
-          <w:szCs w:val="27"/>
-        </w:rPr>
-      </w:pPr>
-      <w:r>
-        <w:rPr>
-          <w:color w:val="333333"/>
-          <w:sz w:val="27"/>
-          <w:szCs w:val="27"/>
-        </w:rPr>
-        <w:lastRenderedPageBreak/>
-        <w:t>Используйте CLI для создания пакета Universal;</w:t>
-      </w:r>
-    </w:p>
-    <w:p>
-      <w:pPr>
-        <w:numPr>
-          <w:ilvl w:val="0"/>
-          <w:numId w:val="28"/>
-        </w:numPr>
-        <w:spacing w:after="150" w:line="240" w:lineRule="auto"/>
-        <w:jc w:val="both"/>
-        <w:textAlignment w:val="baseline"/>
-        <w:rPr>
-          <w:color w:val="333333"/>
-          <w:sz w:val="27"/>
-          <w:szCs w:val="27"/>
-        </w:rPr>
-      </w:pPr>
-      <w:r>
-        <w:rPr>
-          <w:color w:val="333333"/>
-          <w:sz w:val="27"/>
-          <w:szCs w:val="27"/>
-        </w:rPr>
-        <w:t>Настройте сервер для запуска пакета Universal;</w:t>
-      </w:r>
-    </w:p>
-    <w:p>
-      <w:pPr>
-        <w:numPr>
-          <w:ilvl w:val="0"/>
-          <w:numId w:val="28"/>
-        </w:numPr>
-        <w:spacing w:after="150" w:line="240" w:lineRule="auto"/>
-        <w:jc w:val="both"/>
-        <w:textAlignment w:val="baseline"/>
-        <w:rPr>
-          <w:color w:val="333333"/>
-          <w:sz w:val="27"/>
-          <w:szCs w:val="27"/>
-        </w:rPr>
-      </w:pPr>
-      <w:r>
-        <w:rPr>
-          <w:color w:val="333333"/>
-          <w:sz w:val="27"/>
-          <w:szCs w:val="27"/>
-        </w:rPr>
-        <w:t>Запустите приложение на сервере.</w:t>
-      </w:r>
-    </w:p>
-    <w:p>
-      <w:pPr>
-        <w:pStyle w:val="a5"/>
-        <w:spacing w:before="0" w:beforeAutospacing="0" w:after="240" w:afterAutospacing="0"/>
-        <w:jc w:val="both"/>
-        <w:textAlignment w:val="baseline"/>
-        <w:rPr>
-          <w:color w:val="333333"/>
-          <w:sz w:val="27"/>
-          <w:szCs w:val="27"/>
-        </w:rPr>
-      </w:pPr>
-      <w:r>
-        <w:rPr>
-          <w:color w:val="333333"/>
-          <w:sz w:val="27"/>
-          <w:szCs w:val="27"/>
-        </w:rPr>
-        <w:t>Рассмотрим каждый из этих шагов подробнее.</w:t>
-      </w:r>
-    </w:p>
-    <w:p>
-      <w:pPr>
-        <w:jc w:val="both"/>
-      </w:pPr>
-      <w:r>
-        <w:rPr>
-          <w:rStyle w:val="a6"/>
-          <w:b w:val="0"/>
-          <w:bCs w:val="0"/>
-          <w:color w:val="000000"/>
-          <w:sz w:val="30"/>
-          <w:szCs w:val="30"/>
-          <w:bdr w:val="none" w:sz="0" w:space="0" w:color="auto" w:frame="1"/>
-        </w:rPr>
-        <w:t>1. Инсталлируйте зависимости</w:t>
-      </w:r>
-    </w:p>
-    <w:p>
-      <w:pPr>
-        <w:pStyle w:val="a5"/>
-        <w:spacing w:before="0" w:beforeAutospacing="0" w:after="0" w:afterAutospacing="0"/>
-        <w:jc w:val="both"/>
-        <w:textAlignment w:val="baseline"/>
-        <w:rPr>
-          <w:color w:val="333333"/>
-          <w:sz w:val="27"/>
-          <w:szCs w:val="27"/>
-        </w:rPr>
-      </w:pPr>
-      <w:r>
-        <w:rPr>
-          <w:color w:val="333333"/>
-          <w:sz w:val="27"/>
-          <w:szCs w:val="27"/>
-        </w:rPr>
-        <w:t>Если у вас имеется опыт работы с Angular, то вы уже знаете о </w:t>
+        <w:t xml:space="preserve"> </w:t>
+      </w:r>
+      <w:r>
+        <w:rPr>
+          <w:b/>
+          <w:szCs w:val="24"/>
+        </w:rPr>
+        <w:t>Установка зависимости</w:t>
+      </w:r>
+      <w:r>
+        <w:rPr>
+          <w:b/>
+          <w:szCs w:val="24"/>
+        </w:rPr>
+        <w:t>.</w:t>
+      </w:r>
+      <w:r>
+        <w:rPr>
+          <w:szCs w:val="24"/>
+        </w:rPr>
+        <w:t xml:space="preserve"> </w:t>
+      </w:r>
+      <w:r>
+        <w:rPr>
+          <w:szCs w:val="24"/>
+        </w:rPr>
+        <w:t xml:space="preserve">Те у кого уже </w:t>
+      </w:r>
+      <w:r>
+        <w:rPr>
+          <w:szCs w:val="24"/>
+        </w:rPr>
+        <w:t>имее</w:t>
+      </w:r>
+      <w:r>
+        <w:rPr>
+          <w:szCs w:val="24"/>
+        </w:rPr>
+        <w:t xml:space="preserve">тся опыт работы с Angular, уже </w:t>
+      </w:r>
+      <w:r>
+        <w:rPr>
+          <w:szCs w:val="24"/>
+        </w:rPr>
+        <w:t>зна</w:t>
+      </w:r>
+      <w:r>
+        <w:rPr>
+          <w:szCs w:val="24"/>
+        </w:rPr>
+        <w:t>ют</w:t>
+      </w:r>
+      <w:r>
+        <w:rPr>
+          <w:szCs w:val="24"/>
+        </w:rPr>
+        <w:t xml:space="preserve"> о </w:t>
       </w:r>
       <w:hyperlink r:id="rId58" w:tgtFrame="_blank" w:tooltip="https://nodejs.org/en/" w:history="1">
         <w:r>
           <w:rPr>
             <w:rStyle w:val="a4"/>
-            <w:color w:val="0077CC"/>
-            <w:sz w:val="27"/>
-            <w:szCs w:val="27"/>
+            <w:color w:val="auto"/>
+            <w:szCs w:val="24"/>
+            <w:u w:val="none"/>
             <w:bdr w:val="none" w:sz="0" w:space="0" w:color="auto" w:frame="1"/>
           </w:rPr>
           <w:t>Node.js</w:t>
@@ -5915,353 +6064,542 @@
       </w:hyperlink>
       <w:r>
         <w:rPr>
-          <w:color w:val="333333"/>
-          <w:sz w:val="27"/>
-          <w:szCs w:val="27"/>
+          <w:szCs w:val="24"/>
         </w:rPr>
         <w:t>. Это среда выполнения, которая компилирует код TypeScript в приложение JavaScript.</w:t>
       </w:r>
-    </w:p>
-    <w:p>
-      <w:pPr>
-        <w:pStyle w:val="a5"/>
-        <w:spacing w:before="0" w:beforeAutospacing="0" w:after="240" w:afterAutospacing="0"/>
+      <w:r>
+        <w:rPr>
+          <w:szCs w:val="24"/>
+        </w:rPr>
+        <w:t xml:space="preserve"> </w:t>
+      </w:r>
+      <w:r>
+        <w:rPr>
+          <w:szCs w:val="24"/>
+        </w:rPr>
+        <w:t>Node.js поставляется с менеджером пакетов, называемым Node Package Manager и</w:t>
+      </w:r>
+      <w:r>
+        <w:rPr>
+          <w:szCs w:val="24"/>
+        </w:rPr>
+        <w:t>ли, если коротко, npm. Его нужно</w:t>
+      </w:r>
+      <w:r>
+        <w:rPr>
+          <w:szCs w:val="24"/>
+        </w:rPr>
+        <w:t xml:space="preserve"> использовать его для инсталляции зависимостей</w:t>
+      </w:r>
+      <w:r>
+        <w:rPr>
+          <w:szCs w:val="24"/>
+        </w:rPr>
+        <w:t>, а именно открыть</w:t>
+      </w:r>
+      <w:r>
+        <w:rPr>
+          <w:szCs w:val="24"/>
+        </w:rPr>
+        <w:t xml:space="preserve"> командную строку и выполните следующий код:</w:t>
+      </w:r>
+    </w:p>
+    <w:p>
+      <w:pPr>
+        <w:ind w:firstLine="720"/>
+        <w:jc w:val="center"/>
+        <w:rPr>
+          <w:i/>
+          <w:color w:val="FF0000"/>
+          <w:szCs w:val="24"/>
+          <w:lang w:val="en-US"/>
+        </w:rPr>
+      </w:pPr>
+      <w:bookmarkStart w:id="0" w:name="_GoBack"/>
+      <w:bookmarkEnd w:id="0"/>
+      <w:r>
+        <w:rPr>
+          <w:i/>
+          <w:color w:val="FF0000"/>
+          <w:szCs w:val="24"/>
+          <w:lang w:val="en-US"/>
+        </w:rPr>
+        <w:t>npm install</w:t>
+      </w:r>
+      <w:r>
+        <w:rPr>
+          <w:i/>
+          <w:color w:val="FF0000"/>
+          <w:szCs w:val="24"/>
+          <w:lang w:val="en-US"/>
+        </w:rPr>
+        <w:t xml:space="preserve"> </w:t>
+      </w:r>
+      <w:r>
+        <w:rPr>
+          <w:i/>
+          <w:color w:val="FF0000"/>
+          <w:szCs w:val="24"/>
+          <w:lang w:val="en-US"/>
+        </w:rPr>
+        <w:t>–save @angular/platform-server @nguniver</w:t>
+      </w:r>
+      <w:r>
+        <w:rPr>
+          <w:i/>
+          <w:color w:val="FF0000"/>
+          <w:szCs w:val="24"/>
+          <w:lang w:val="en-US"/>
+        </w:rPr>
+        <w:t xml:space="preserve">sal/module-map-ngfactory-loader </w:t>
+      </w:r>
+      <w:r>
+        <w:rPr>
+          <w:i/>
+          <w:color w:val="FF0000"/>
+          <w:szCs w:val="24"/>
+          <w:lang w:val="en-US"/>
+        </w:rPr>
+        <w:t>ts-loader</w:t>
+      </w:r>
+    </w:p>
+    <w:p>
+      <w:pPr>
         <w:jc w:val="both"/>
-        <w:textAlignment w:val="baseline"/>
-        <w:rPr>
-          <w:color w:val="333333"/>
-          <w:sz w:val="27"/>
-          <w:szCs w:val="27"/>
-        </w:rPr>
-      </w:pPr>
-      <w:r>
-        <w:rPr>
-          <w:color w:val="333333"/>
-          <w:sz w:val="27"/>
-          <w:szCs w:val="27"/>
-        </w:rPr>
-        <w:t>Node.js поставляется с менеджером пакетов, называемым Node Package Manager или, если коротко, npm. Вы будете использовать его для инсталляции зависимостей.</w:t>
-      </w:r>
-    </w:p>
-    <w:p>
-      <w:pPr>
-        <w:pStyle w:val="a5"/>
-        <w:spacing w:before="0" w:beforeAutospacing="0" w:after="240" w:afterAutospacing="0"/>
+        <w:rPr>
+          <w:szCs w:val="24"/>
+        </w:rPr>
+      </w:pPr>
+      <w:r>
+        <w:rPr>
+          <w:szCs w:val="24"/>
+        </w:rPr>
+        <w:t>Потребуется несколько</w:t>
+      </w:r>
+      <w:r>
+        <w:rPr>
+          <w:szCs w:val="24"/>
+        </w:rPr>
+        <w:t xml:space="preserve"> минут, чтобы всё установить.</w:t>
+      </w:r>
+    </w:p>
+    <w:p>
+      <w:pPr>
+        <w:ind w:firstLine="720"/>
         <w:jc w:val="both"/>
-        <w:textAlignment w:val="baseline"/>
-        <w:rPr>
-          <w:color w:val="333333"/>
-          <w:sz w:val="27"/>
-          <w:szCs w:val="27"/>
-        </w:rPr>
-      </w:pPr>
-      <w:r>
-        <w:rPr>
-          <w:color w:val="333333"/>
-          <w:sz w:val="27"/>
-          <w:szCs w:val="27"/>
-        </w:rPr>
-        <w:t>Откройте командную строку и выполните следующий код:</w:t>
-      </w:r>
-    </w:p>
-    <w:p>
-      <w:pPr>
-        <w:pStyle w:val="HTML0"/>
-        <w:pBdr>
-          <w:top w:val="single" w:sz="6" w:space="8" w:color="FBE29C"/>
-          <w:left w:val="single" w:sz="6" w:space="15" w:color="FBE29C"/>
-          <w:bottom w:val="single" w:sz="6" w:space="8" w:color="FBE29C"/>
-          <w:right w:val="single" w:sz="6" w:space="8" w:color="FBE29C"/>
-        </w:pBdr>
-        <w:shd w:val="clear" w:color="auto" w:fill="FFFEF9"/>
-        <w:spacing w:before="225" w:after="225"/>
-        <w:jc w:val="both"/>
-        <w:textAlignment w:val="baseline"/>
-        <w:rPr>
-          <w:rFonts w:ascii="Times New Roman" w:hAnsi="Times New Roman" w:cs="Times New Roman"/>
-          <w:color w:val="333333"/>
-          <w:lang w:val="en-US"/>
-        </w:rPr>
-      </w:pPr>
-      <w:r>
-        <w:rPr>
-          <w:rFonts w:ascii="Times New Roman" w:hAnsi="Times New Roman" w:cs="Times New Roman"/>
-          <w:color w:val="333333"/>
-          <w:lang w:val="en-US"/>
-        </w:rPr>
-        <w:t>npm install</w:t>
-      </w:r>
-    </w:p>
-    <w:p>
-      <w:pPr>
-        <w:pStyle w:val="HTML0"/>
-        <w:pBdr>
-          <w:top w:val="single" w:sz="6" w:space="8" w:color="FBE29C"/>
-          <w:left w:val="single" w:sz="6" w:space="15" w:color="FBE29C"/>
-          <w:bottom w:val="single" w:sz="6" w:space="8" w:color="FBE29C"/>
-          <w:right w:val="single" w:sz="6" w:space="8" w:color="FBE29C"/>
-        </w:pBdr>
-        <w:shd w:val="clear" w:color="auto" w:fill="FFFEF9"/>
-        <w:spacing w:before="225" w:after="225"/>
-        <w:jc w:val="both"/>
-        <w:textAlignment w:val="baseline"/>
-        <w:rPr>
-          <w:rFonts w:ascii="Times New Roman" w:hAnsi="Times New Roman" w:cs="Times New Roman"/>
-          <w:color w:val="333333"/>
-          <w:lang w:val="en-US"/>
-        </w:rPr>
-      </w:pPr>
-      <w:r>
-        <w:rPr>
-          <w:rFonts w:ascii="Times New Roman" w:hAnsi="Times New Roman" w:cs="Times New Roman"/>
-          <w:color w:val="333333"/>
-          <w:lang w:val="en-US"/>
-        </w:rPr>
-        <w:t>–save @angular/platform-server @nguniversal/module-map-ngfactory-loader</w:t>
-      </w:r>
-    </w:p>
-    <w:p>
-      <w:pPr>
-        <w:pStyle w:val="HTML0"/>
-        <w:pBdr>
-          <w:top w:val="single" w:sz="6" w:space="8" w:color="FBE29C"/>
-          <w:left w:val="single" w:sz="6" w:space="15" w:color="FBE29C"/>
-          <w:bottom w:val="single" w:sz="6" w:space="8" w:color="FBE29C"/>
-          <w:right w:val="single" w:sz="6" w:space="8" w:color="FBE29C"/>
-        </w:pBdr>
-        <w:shd w:val="clear" w:color="auto" w:fill="FFFEF9"/>
-        <w:spacing w:before="225" w:after="225"/>
-        <w:jc w:val="both"/>
-        <w:textAlignment w:val="baseline"/>
-        <w:rPr>
-          <w:rFonts w:ascii="Times New Roman" w:hAnsi="Times New Roman" w:cs="Times New Roman"/>
-          <w:color w:val="333333"/>
-        </w:rPr>
-      </w:pPr>
-      <w:r>
-        <w:rPr>
-          <w:rFonts w:ascii="Times New Roman" w:hAnsi="Times New Roman" w:cs="Times New Roman"/>
-          <w:color w:val="333333"/>
-        </w:rPr>
-        <w:t>ts-loader</w:t>
-      </w:r>
-    </w:p>
-    <w:p>
-      <w:pPr>
-        <w:pStyle w:val="a5"/>
-        <w:spacing w:before="0" w:beforeAutospacing="0" w:after="240" w:afterAutospacing="0"/>
-        <w:jc w:val="both"/>
-        <w:textAlignment w:val="baseline"/>
-        <w:rPr>
-          <w:color w:val="333333"/>
-          <w:sz w:val="27"/>
-          <w:szCs w:val="27"/>
-        </w:rPr>
-      </w:pPr>
-      <w:r>
-        <w:rPr>
-          <w:color w:val="333333"/>
-          <w:sz w:val="27"/>
-          <w:szCs w:val="27"/>
-        </w:rPr>
-        <w:t>Дайте ему несколько (или много) минут, чтобы всё установить.</w:t>
-      </w:r>
-    </w:p>
-    <w:p>
-      <w:pPr>
-        <w:jc w:val="both"/>
+        <w:rPr>
+          <w:szCs w:val="24"/>
+        </w:rPr>
       </w:pPr>
       <w:r>
         <w:rPr>
           <w:rStyle w:val="a6"/>
-          <w:b w:val="0"/>
           <w:bCs w:val="0"/>
           <w:color w:val="000000"/>
-          <w:sz w:val="30"/>
-          <w:szCs w:val="30"/>
+          <w:szCs w:val="24"/>
           <w:bdr w:val="none" w:sz="0" w:space="0" w:color="auto" w:frame="1"/>
         </w:rPr>
-        <w:t>2. Обновите Angular-приложение</w:t>
-      </w:r>
-    </w:p>
-    <w:p>
-      <w:pPr>
-        <w:pStyle w:val="a5"/>
-        <w:spacing w:before="0" w:beforeAutospacing="0" w:after="240" w:afterAutospacing="0"/>
-        <w:jc w:val="both"/>
-        <w:textAlignment w:val="baseline"/>
-        <w:rPr>
-          <w:color w:val="333333"/>
-          <w:sz w:val="27"/>
-          <w:szCs w:val="27"/>
-        </w:rPr>
-      </w:pPr>
-      <w:r>
-        <w:rPr>
-          <w:color w:val="333333"/>
-          <w:sz w:val="27"/>
-          <w:szCs w:val="27"/>
-        </w:rPr>
-        <w:t>Далее вам нужно будет подготовить своё приложение Angular к внедрению Universal. Этот процесс будет включать четыре шага:</w:t>
-      </w:r>
-    </w:p>
-    <w:p>
-      <w:pPr>
+        <w:t xml:space="preserve">2. </w:t>
+      </w:r>
+      <w:r>
+        <w:rPr>
+          <w:b/>
+          <w:szCs w:val="24"/>
+        </w:rPr>
+        <w:t>Обновление приложения Angular</w:t>
+      </w:r>
+      <w:r>
+        <w:rPr>
+          <w:b/>
+          <w:szCs w:val="24"/>
+        </w:rPr>
+        <w:t>.</w:t>
+      </w:r>
+      <w:r>
+        <w:rPr>
+          <w:b/>
+          <w:szCs w:val="24"/>
+        </w:rPr>
+        <w:t xml:space="preserve"> </w:t>
+      </w:r>
+      <w:r>
+        <w:rPr>
+          <w:szCs w:val="24"/>
+        </w:rPr>
+        <w:t>Далее</w:t>
+      </w:r>
+      <w:r>
+        <w:rPr>
+          <w:szCs w:val="24"/>
+        </w:rPr>
+        <w:t>, необходимо подготовить</w:t>
+      </w:r>
+      <w:r>
+        <w:rPr>
+          <w:szCs w:val="24"/>
+        </w:rPr>
+        <w:t xml:space="preserve"> приложение Angular к внедрению Universal. Этот процесс </w:t>
+      </w:r>
+      <w:r>
+        <w:rPr>
+          <w:szCs w:val="24"/>
+        </w:rPr>
+        <w:t>включает</w:t>
+      </w:r>
+      <w:r>
+        <w:rPr>
+          <w:szCs w:val="24"/>
+        </w:rPr>
+        <w:t xml:space="preserve"> четыре шага:</w:t>
+      </w:r>
+    </w:p>
+    <w:p>
+      <w:pPr>
+        <w:pStyle w:val="a8"/>
         <w:numPr>
           <w:ilvl w:val="0"/>
-          <w:numId w:val="29"/>
+          <w:numId w:val="61"/>
         </w:numPr>
-        <w:spacing w:after="0" w:line="240" w:lineRule="auto"/>
         <w:jc w:val="both"/>
-        <w:textAlignment w:val="baseline"/>
-        <w:rPr>
-          <w:color w:val="333333"/>
-          <w:sz w:val="27"/>
-          <w:szCs w:val="27"/>
+        <w:rPr>
+          <w:szCs w:val="24"/>
         </w:rPr>
       </w:pPr>
       <w:r>
         <w:rPr>
           <w:rStyle w:val="a6"/>
           <w:color w:val="333333"/>
-          <w:sz w:val="27"/>
-          <w:szCs w:val="27"/>
+          <w:szCs w:val="24"/>
           <w:bdr w:val="none" w:sz="0" w:space="0" w:color="auto" w:frame="1"/>
         </w:rPr>
-        <w:t>Добавьте поддержку Universal</w:t>
-      </w:r>
-      <w:r>
-        <w:rPr>
+        <w:t>Добавление поддержки</w:t>
+      </w:r>
+      <w:r>
+        <w:rPr>
+          <w:rStyle w:val="a6"/>
           <w:color w:val="333333"/>
-          <w:sz w:val="27"/>
-          <w:szCs w:val="27"/>
-        </w:rPr>
-        <w:t>. Откройте корневой модуль (обычно AppModule) и добавьте идентификатор приложения в импорт BrowserModule. Вы сможете сделать это в разделе «Imports» чуть ниже @NgModule.</w:t>
-      </w:r>
-    </w:p>
-    <w:p>
-      <w:pPr>
+          <w:szCs w:val="24"/>
+          <w:bdr w:val="none" w:sz="0" w:space="0" w:color="auto" w:frame="1"/>
+        </w:rPr>
+        <w:t xml:space="preserve"> Universal</w:t>
+      </w:r>
+      <w:r>
+        <w:rPr>
+          <w:szCs w:val="24"/>
+        </w:rPr>
+        <w:t xml:space="preserve">. </w:t>
+      </w:r>
+      <w:r>
+        <w:rPr>
+          <w:szCs w:val="24"/>
+        </w:rPr>
+        <w:t>Нужно открыть</w:t>
+      </w:r>
+      <w:r>
+        <w:rPr>
+          <w:szCs w:val="24"/>
+        </w:rPr>
+        <w:t xml:space="preserve"> корневой мо</w:t>
+      </w:r>
+      <w:r>
+        <w:rPr>
+          <w:szCs w:val="24"/>
+        </w:rPr>
+        <w:t>дуль (обычно AppModule) и добавить</w:t>
+      </w:r>
+      <w:r>
+        <w:rPr>
+          <w:szCs w:val="24"/>
+        </w:rPr>
+        <w:t xml:space="preserve"> идентификатор приложения в импорт Browse</w:t>
+      </w:r>
+      <w:r>
+        <w:rPr>
+          <w:szCs w:val="24"/>
+        </w:rPr>
+        <w:t xml:space="preserve">rModule. Это можно сделать </w:t>
+      </w:r>
+      <w:r>
+        <w:rPr>
+          <w:szCs w:val="24"/>
+        </w:rPr>
+        <w:t>в разделе «Imports» чуть ниже @NgModule.</w:t>
+      </w:r>
+    </w:p>
+    <w:p>
+      <w:pPr>
+        <w:pStyle w:val="a8"/>
         <w:numPr>
           <w:ilvl w:val="0"/>
-          <w:numId w:val="29"/>
+          <w:numId w:val="61"/>
         </w:numPr>
-        <w:spacing w:after="0" w:line="240" w:lineRule="auto"/>
         <w:jc w:val="both"/>
-        <w:textAlignment w:val="baseline"/>
-        <w:rPr>
-          <w:color w:val="333333"/>
-          <w:sz w:val="27"/>
-          <w:szCs w:val="27"/>
+        <w:rPr>
+          <w:szCs w:val="24"/>
         </w:rPr>
       </w:pPr>
       <w:r>
         <w:rPr>
           <w:rStyle w:val="a6"/>
           <w:color w:val="333333"/>
-          <w:sz w:val="27"/>
-          <w:szCs w:val="27"/>
+          <w:szCs w:val="24"/>
           <w:bdr w:val="none" w:sz="0" w:space="0" w:color="auto" w:frame="1"/>
         </w:rPr>
-        <w:t>Создайте корневой модуль сервера</w:t>
-      </w:r>
-      <w:r>
-        <w:rPr>
+        <w:t>Создание корневого модуля</w:t>
+      </w:r>
+      <w:r>
+        <w:rPr>
+          <w:rStyle w:val="a6"/>
           <w:color w:val="333333"/>
-          <w:sz w:val="27"/>
-          <w:szCs w:val="27"/>
-        </w:rPr>
-        <w:t>. Далее вам нужно будет создать новый модуль с именем AppServerModule. Убедитесь, что он импортирует ServerModule из зависимости платформа-сервер, которую вы добавили на предыдущем шаге.</w:t>
-      </w:r>
-    </w:p>
-    <w:p>
-      <w:pPr>
+          <w:szCs w:val="24"/>
+          <w:bdr w:val="none" w:sz="0" w:space="0" w:color="auto" w:frame="1"/>
+        </w:rPr>
+        <w:t xml:space="preserve"> сервера</w:t>
+      </w:r>
+      <w:r>
+        <w:rPr>
+          <w:szCs w:val="24"/>
+        </w:rPr>
+        <w:t xml:space="preserve">. </w:t>
+      </w:r>
+      <w:r>
+        <w:rPr>
+          <w:szCs w:val="24"/>
+        </w:rPr>
+        <w:t xml:space="preserve">Теперь, </w:t>
+      </w:r>
+      <w:r>
+        <w:rPr>
+          <w:szCs w:val="24"/>
+        </w:rPr>
+        <w:t>нужн</w:t>
+      </w:r>
+      <w:r>
+        <w:rPr>
+          <w:szCs w:val="24"/>
+        </w:rPr>
+        <w:t>о</w:t>
+      </w:r>
+      <w:r>
+        <w:rPr>
+          <w:szCs w:val="24"/>
+        </w:rPr>
+        <w:t xml:space="preserve"> создать новый модуль с именем AppServerModule. </w:t>
+      </w:r>
+      <w:r>
+        <w:rPr>
+          <w:szCs w:val="24"/>
+        </w:rPr>
+        <w:t>Не будет лишним убедиться</w:t>
+      </w:r>
+      <w:r>
+        <w:rPr>
+          <w:szCs w:val="24"/>
+        </w:rPr>
+        <w:t>, что он импортирует ServerModule из завис</w:t>
+      </w:r>
+      <w:r>
+        <w:rPr>
+          <w:szCs w:val="24"/>
+        </w:rPr>
+        <w:t>имости платформа-сервер, которая была</w:t>
+      </w:r>
+      <w:r>
+        <w:rPr>
+          <w:szCs w:val="24"/>
+        </w:rPr>
+        <w:t xml:space="preserve"> </w:t>
+      </w:r>
+      <w:r>
+        <w:rPr>
+          <w:szCs w:val="24"/>
+        </w:rPr>
+        <w:t>добавлена</w:t>
+      </w:r>
+      <w:r>
+        <w:rPr>
+          <w:szCs w:val="24"/>
+        </w:rPr>
+        <w:t xml:space="preserve"> на предыдущем шаге.</w:t>
+      </w:r>
+    </w:p>
+    <w:p>
+      <w:pPr>
+        <w:pStyle w:val="a8"/>
         <w:numPr>
           <w:ilvl w:val="0"/>
-          <w:numId w:val="29"/>
+          <w:numId w:val="61"/>
         </w:numPr>
-        <w:spacing w:after="0" w:line="240" w:lineRule="auto"/>
         <w:jc w:val="both"/>
-        <w:textAlignment w:val="baseline"/>
-        <w:rPr>
-          <w:color w:val="333333"/>
-          <w:sz w:val="27"/>
-          <w:szCs w:val="27"/>
+        <w:rPr>
+          <w:szCs w:val="24"/>
         </w:rPr>
       </w:pPr>
       <w:r>
         <w:rPr>
           <w:rStyle w:val="a6"/>
           <w:color w:val="333333"/>
-          <w:sz w:val="27"/>
-          <w:szCs w:val="27"/>
+          <w:szCs w:val="24"/>
           <w:bdr w:val="none" w:sz="0" w:space="0" w:color="auto" w:frame="1"/>
         </w:rPr>
-        <w:t>Создайте основной файл</w:t>
-      </w:r>
-      <w:r>
-        <w:rPr>
+        <w:t>Создание основного</w:t>
+      </w:r>
+      <w:r>
+        <w:rPr>
+          <w:rStyle w:val="a6"/>
           <w:color w:val="333333"/>
-          <w:sz w:val="27"/>
-          <w:szCs w:val="27"/>
-        </w:rPr>
-        <w:t>. Вам понадобится основной файл для вашего пакета Universal. Создайте его в корне (в папке src) и экспортируйте класс AppServerModule из этого файла.</w:t>
-      </w:r>
-    </w:p>
-    <w:p>
-      <w:pPr>
+          <w:szCs w:val="24"/>
+          <w:bdr w:val="none" w:sz="0" w:space="0" w:color="auto" w:frame="1"/>
+        </w:rPr>
+        <w:t xml:space="preserve"> файл</w:t>
+      </w:r>
+      <w:r>
+        <w:rPr>
+          <w:rStyle w:val="a6"/>
+          <w:color w:val="333333"/>
+          <w:szCs w:val="24"/>
+          <w:bdr w:val="none" w:sz="0" w:space="0" w:color="auto" w:frame="1"/>
+        </w:rPr>
+        <w:t>а</w:t>
+      </w:r>
+      <w:r>
+        <w:rPr>
+          <w:szCs w:val="24"/>
+        </w:rPr>
+        <w:t xml:space="preserve">. Необходим основной файл для </w:t>
+      </w:r>
+      <w:r>
+        <w:rPr>
+          <w:szCs w:val="24"/>
+        </w:rPr>
+        <w:t xml:space="preserve">пакета Universal. </w:t>
+      </w:r>
+      <w:r>
+        <w:rPr>
+          <w:szCs w:val="24"/>
+        </w:rPr>
+        <w:t>Его можно с</w:t>
+      </w:r>
+      <w:r>
+        <w:rPr>
+          <w:szCs w:val="24"/>
+        </w:rPr>
+        <w:t>о</w:t>
+      </w:r>
+      <w:r>
+        <w:rPr>
+          <w:szCs w:val="24"/>
+        </w:rPr>
+        <w:t xml:space="preserve">здать </w:t>
+      </w:r>
+      <w:r>
+        <w:rPr>
+          <w:szCs w:val="24"/>
+        </w:rPr>
+        <w:t>в кор</w:t>
+      </w:r>
+      <w:r>
+        <w:rPr>
+          <w:szCs w:val="24"/>
+        </w:rPr>
+        <w:t>не (в папке src) и экспортировать</w:t>
+      </w:r>
+      <w:r>
+        <w:rPr>
+          <w:szCs w:val="24"/>
+        </w:rPr>
+        <w:t xml:space="preserve"> класс AppServerModule из этого файла.</w:t>
+      </w:r>
+    </w:p>
+    <w:p>
+      <w:pPr>
+        <w:pStyle w:val="a8"/>
         <w:numPr>
           <w:ilvl w:val="0"/>
-          <w:numId w:val="29"/>
+          <w:numId w:val="61"/>
         </w:numPr>
-        <w:spacing w:after="0" w:line="240" w:lineRule="auto"/>
         <w:jc w:val="both"/>
-        <w:textAlignment w:val="baseline"/>
-        <w:rPr>
-          <w:color w:val="333333"/>
-          <w:sz w:val="27"/>
-          <w:szCs w:val="27"/>
+        <w:rPr>
+          <w:szCs w:val="24"/>
         </w:rPr>
       </w:pPr>
       <w:r>
         <w:rPr>
           <w:rStyle w:val="a6"/>
           <w:color w:val="333333"/>
-          <w:sz w:val="27"/>
-          <w:szCs w:val="27"/>
+          <w:szCs w:val="24"/>
           <w:bdr w:val="none" w:sz="0" w:space="0" w:color="auto" w:frame="1"/>
         </w:rPr>
-        <w:t>Создайте файл конфигурации</w:t>
-      </w:r>
-      <w:r>
-        <w:rPr>
+        <w:t>Создание</w:t>
+      </w:r>
+      <w:r>
+        <w:rPr>
+          <w:rStyle w:val="a6"/>
           <w:color w:val="333333"/>
-          <w:sz w:val="27"/>
-          <w:szCs w:val="27"/>
-        </w:rPr>
-        <w:t>. Класс AppServerModule нуждается в файле конфигурации. Создайте его в формате JSON. Это должно выглядеть примерно так:</w:t>
-      </w:r>
-    </w:p>
-    <w:p>
-      <w:pPr>
-        <w:jc w:val="both"/>
-        <w:textAlignment w:val="baseline"/>
-        <w:rPr>
+          <w:szCs w:val="24"/>
+          <w:bdr w:val="none" w:sz="0" w:space="0" w:color="auto" w:frame="1"/>
+        </w:rPr>
+        <w:t xml:space="preserve"> файл</w:t>
+      </w:r>
+      <w:r>
+        <w:rPr>
+          <w:rStyle w:val="a6"/>
           <w:color w:val="333333"/>
-          <w:sz w:val="27"/>
-          <w:szCs w:val="27"/>
+          <w:szCs w:val="24"/>
+          <w:bdr w:val="none" w:sz="0" w:space="0" w:color="auto" w:frame="1"/>
+        </w:rPr>
+        <w:t>а</w:t>
+      </w:r>
+      <w:r>
+        <w:rPr>
+          <w:rStyle w:val="a6"/>
+          <w:color w:val="333333"/>
+          <w:szCs w:val="24"/>
+          <w:bdr w:val="none" w:sz="0" w:space="0" w:color="auto" w:frame="1"/>
+        </w:rPr>
+        <w:t xml:space="preserve"> конфигурации</w:t>
+      </w:r>
+      <w:r>
+        <w:rPr>
+          <w:szCs w:val="24"/>
+        </w:rPr>
+        <w:t xml:space="preserve">. Класс AppServerModule нуждается в </w:t>
+      </w:r>
+      <w:r>
+        <w:rPr>
+          <w:szCs w:val="24"/>
+        </w:rPr>
+        <w:t>файле конфигурации. Он создается</w:t>
+      </w:r>
+      <w:r>
+        <w:rPr>
+          <w:szCs w:val="24"/>
+        </w:rPr>
+        <w:t xml:space="preserve"> в формате JSON.</w:t>
+      </w:r>
+      <w:r>
+        <w:rPr>
+          <w:szCs w:val="24"/>
+        </w:rPr>
+        <w:t xml:space="preserve"> </w:t>
+      </w:r>
+    </w:p>
+    <w:p>
+      <w:pPr>
+        <w:jc w:val="center"/>
+        <w:rPr>
+          <w:szCs w:val="24"/>
         </w:rPr>
       </w:pPr>
       <w:r>
         <w:rPr>
           <w:noProof/>
-          <w:color w:val="333333"/>
-          <w:sz w:val="27"/>
-          <w:szCs w:val="27"/>
-        </w:rPr>
-        <w:lastRenderedPageBreak/>
+          <w:szCs w:val="24"/>
+        </w:rPr>
         <w:drawing>
-          <wp:inline distT="0" distB="0" distL="0" distR="0" wp14:anchorId="53FE13CE" wp14:editId="229637AE">
-            <wp:extent cx="6153150" cy="3461385"/>
+          <wp:inline distT="0" distB="0" distL="0" distR="0" wp14:anchorId="53FE13CE" wp14:editId="1369C3EE">
+            <wp:extent cx="4173640" cy="3204376"/>
             <wp:effectExtent l="0" t="0" r="0" b="0"/>
             <wp:docPr id="27" name="Рисунок 27"/>
             <wp:cNvGraphicFramePr>
@@ -6276,7 +6614,7 @@
                       <a:picLocks noChangeAspect="1" noChangeArrowheads="1"/>
                     </pic:cNvPicPr>
                   </pic:nvPicPr>
-                  <pic:blipFill>
+                  <pic:blipFill rotWithShape="1">
                     <a:blip r:embed="rId59">
                       <a:extLst>
                         <a:ext uri="{28A0092B-C50C-407E-A947-70E740481C1C}">
@@ -6284,15 +6622,13 @@
                         </a:ext>
                       </a:extLst>
                     </a:blip>
-                    <a:srcRect/>
-                    <a:stretch>
-                      <a:fillRect/>
-                    </a:stretch>
+                    <a:srcRect r="26730"/>
+                    <a:stretch/>
                   </pic:blipFill>
                   <pic:spPr bwMode="auto">
                     <a:xfrm>
                       <a:off x="0" y="0"/>
-                      <a:ext cx="6153150" cy="3461385"/>
+                      <a:ext cx="4215649" cy="3236629"/>
                     </a:xfrm>
                     <a:prstGeom prst="rect">
                       <a:avLst/>
@@ -6301,6 +6637,11 @@
                     <a:ln>
                       <a:noFill/>
                     </a:ln>
+                    <a:extLst>
+                      <a:ext uri="{53640926-AAD7-44D8-BBD7-CCE9431645EC}">
+                        <a14:shadowObscured xmlns:a14="http://schemas.microsoft.com/office/drawing/2010/main"/>
+                      </a:ext>
+                    </a:extLst>
                   </pic:spPr>
                 </pic:pic>
               </a:graphicData>
@@ -6311,956 +6652,854 @@
     </w:p>
     <w:p>
       <w:pPr>
+        <w:jc w:val="center"/>
+        <w:rPr>
+          <w:color w:val="FF0000"/>
+          <w:szCs w:val="24"/>
+        </w:rPr>
+      </w:pPr>
+      <w:r>
+        <w:rPr>
+          <w:color w:val="FF0000"/>
+          <w:szCs w:val="24"/>
+        </w:rPr>
+        <w:t>Рис. _</w:t>
+      </w:r>
+    </w:p>
+    <w:p>
+      <w:pPr>
         <w:jc w:val="both"/>
+        <w:rPr>
+          <w:szCs w:val="24"/>
+        </w:rPr>
+      </w:pPr>
+      <w:r>
+        <w:rPr>
+          <w:szCs w:val="24"/>
+        </w:rPr>
+        <w:lastRenderedPageBreak/>
+        <w:tab/>
+      </w:r>
+      <w:r>
+        <w:rPr>
+          <w:szCs w:val="24"/>
+        </w:rPr>
+        <w:t xml:space="preserve">По итогу должно получиться примерно следующее </w:t>
+      </w:r>
+      <w:r>
+        <w:rPr>
+          <w:color w:val="FF0000"/>
+          <w:szCs w:val="24"/>
+        </w:rPr>
+        <w:t xml:space="preserve">(рис. </w:t>
+      </w:r>
+      <w:r>
+        <w:rPr>
+          <w:color w:val="FF0000"/>
+          <w:szCs w:val="24"/>
+        </w:rPr>
+        <w:t>^</w:t>
+      </w:r>
+      <w:r>
+        <w:rPr>
+          <w:color w:val="FF0000"/>
+          <w:szCs w:val="24"/>
+        </w:rPr>
+        <w:t>)</w:t>
+      </w:r>
+      <w:r>
+        <w:rPr>
+          <w:szCs w:val="24"/>
+        </w:rPr>
+        <w:t>.</w:t>
+      </w:r>
+    </w:p>
+    <w:p>
+      <w:pPr>
+        <w:tabs>
+          <w:tab w:val="left" w:pos="1916"/>
+        </w:tabs>
+        <w:rPr>
+          <w:szCs w:val="24"/>
+        </w:rPr>
+      </w:pPr>
+    </w:p>
+    <w:p>
+      <w:pPr>
+        <w:ind w:firstLine="720"/>
+        <w:jc w:val="both"/>
+        <w:rPr>
+          <w:szCs w:val="24"/>
+        </w:rPr>
       </w:pPr>
       <w:r>
         <w:rPr>
           <w:rStyle w:val="a6"/>
-          <w:b w:val="0"/>
           <w:bCs w:val="0"/>
           <w:color w:val="000000"/>
-          <w:sz w:val="30"/>
-          <w:szCs w:val="30"/>
+          <w:szCs w:val="24"/>
           <w:bdr w:val="none" w:sz="0" w:space="0" w:color="auto" w:frame="1"/>
         </w:rPr>
-        <w:t>3. Создайте новую цель сборки</w:t>
-      </w:r>
-    </w:p>
-    <w:p>
-      <w:pPr>
-        <w:pStyle w:val="a5"/>
-        <w:spacing w:before="0" w:beforeAutospacing="0" w:after="240" w:afterAutospacing="0"/>
-        <w:jc w:val="both"/>
-        <w:textAlignment w:val="baseline"/>
-        <w:rPr>
-          <w:color w:val="333333"/>
-          <w:sz w:val="27"/>
-          <w:szCs w:val="27"/>
-        </w:rPr>
-      </w:pPr>
-      <w:r>
-        <w:rPr>
-          <w:color w:val="333333"/>
-          <w:sz w:val="27"/>
-          <w:szCs w:val="27"/>
-        </w:rPr>
-        <w:t xml:space="preserve">Ваш исходный каталог Angular должен включать файл с именем </w:t>
-      </w:r>
-      <w:proofErr w:type="gramStart"/>
-      <w:r>
-        <w:rPr>
-          <w:color w:val="333333"/>
-          <w:sz w:val="27"/>
-          <w:szCs w:val="27"/>
-        </w:rPr>
-        <w:t>angular.json</w:t>
-      </w:r>
-      <w:proofErr w:type="gramEnd"/>
-      <w:r>
-        <w:rPr>
-          <w:color w:val="333333"/>
-          <w:sz w:val="27"/>
-          <w:szCs w:val="27"/>
-        </w:rPr>
-        <w:t>. Вам необходимо обновить этот файл в разделе «architect». Это будет выглядеть примерно так:</w:t>
-      </w:r>
-    </w:p>
-    <w:p>
-      <w:pPr>
-        <w:pStyle w:val="HTML0"/>
-        <w:pBdr>
-          <w:top w:val="single" w:sz="6" w:space="8" w:color="FBE29C"/>
-          <w:left w:val="single" w:sz="6" w:space="15" w:color="FBE29C"/>
-          <w:bottom w:val="single" w:sz="6" w:space="8" w:color="FBE29C"/>
-          <w:right w:val="single" w:sz="6" w:space="8" w:color="FBE29C"/>
-        </w:pBdr>
-        <w:shd w:val="clear" w:color="auto" w:fill="FFFEF9"/>
-        <w:spacing w:before="225" w:after="225"/>
-        <w:jc w:val="both"/>
-        <w:textAlignment w:val="baseline"/>
-        <w:rPr>
-          <w:rFonts w:ascii="Times New Roman" w:hAnsi="Times New Roman" w:cs="Times New Roman"/>
-          <w:color w:val="333333"/>
-        </w:rPr>
-      </w:pPr>
-      <w:r>
-        <w:rPr>
-          <w:rFonts w:ascii="Times New Roman" w:hAnsi="Times New Roman" w:cs="Times New Roman"/>
-          <w:color w:val="333333"/>
-        </w:rPr>
-        <w:t>"architect": {</w:t>
-      </w:r>
-      <w:r>
-        <w:rPr>
-          <w:rFonts w:ascii="Times New Roman" w:hAnsi="Times New Roman" w:cs="Times New Roman"/>
-          <w:color w:val="333333"/>
-          <w:sz w:val="18"/>
-          <w:szCs w:val="18"/>
-        </w:rPr>
-        <w:br/>
-      </w:r>
-      <w:r>
-        <w:rPr>
-          <w:rFonts w:ascii="Times New Roman" w:hAnsi="Times New Roman" w:cs="Times New Roman"/>
-          <w:color w:val="333333"/>
-        </w:rPr>
-        <w:t xml:space="preserve">  "build": { … }</w:t>
-      </w:r>
-      <w:r>
-        <w:rPr>
-          <w:rFonts w:ascii="Times New Roman" w:hAnsi="Times New Roman" w:cs="Times New Roman"/>
-          <w:color w:val="333333"/>
-          <w:sz w:val="18"/>
-          <w:szCs w:val="18"/>
-        </w:rPr>
-        <w:br/>
-      </w:r>
-      <w:r>
-        <w:rPr>
-          <w:rFonts w:ascii="Times New Roman" w:hAnsi="Times New Roman" w:cs="Times New Roman"/>
-          <w:color w:val="333333"/>
-        </w:rPr>
-        <w:t xml:space="preserve">  "server": {</w:t>
-      </w:r>
-      <w:r>
-        <w:rPr>
-          <w:rFonts w:ascii="Times New Roman" w:hAnsi="Times New Roman" w:cs="Times New Roman"/>
-          <w:color w:val="333333"/>
-          <w:sz w:val="18"/>
-          <w:szCs w:val="18"/>
-        </w:rPr>
-        <w:br/>
-      </w:r>
-      <w:r>
-        <w:rPr>
-          <w:rFonts w:ascii="Times New Roman" w:hAnsi="Times New Roman" w:cs="Times New Roman"/>
-          <w:color w:val="333333"/>
-        </w:rPr>
-        <w:t xml:space="preserve">    "builder": "@angular-devkit/build-angular:server",</w:t>
-      </w:r>
-      <w:r>
-        <w:rPr>
-          <w:rFonts w:ascii="Times New Roman" w:hAnsi="Times New Roman" w:cs="Times New Roman"/>
-          <w:color w:val="333333"/>
-          <w:sz w:val="18"/>
-          <w:szCs w:val="18"/>
-        </w:rPr>
-        <w:br/>
-      </w:r>
-      <w:r>
-        <w:rPr>
-          <w:rFonts w:ascii="Times New Roman" w:hAnsi="Times New Roman" w:cs="Times New Roman"/>
-          <w:color w:val="333333"/>
-        </w:rPr>
-        <w:t xml:space="preserve">    "options": {</w:t>
-      </w:r>
-      <w:r>
-        <w:rPr>
-          <w:rFonts w:ascii="Times New Roman" w:hAnsi="Times New Roman" w:cs="Times New Roman"/>
-          <w:color w:val="333333"/>
-          <w:sz w:val="18"/>
-          <w:szCs w:val="18"/>
-        </w:rPr>
-        <w:br/>
-      </w:r>
-      <w:r>
-        <w:rPr>
-          <w:rFonts w:ascii="Times New Roman" w:hAnsi="Times New Roman" w:cs="Times New Roman"/>
-          <w:color w:val="333333"/>
-        </w:rPr>
-        <w:t xml:space="preserve">      "outputPath": "dist/my-project-server",</w:t>
-      </w:r>
-      <w:r>
-        <w:rPr>
-          <w:rFonts w:ascii="Times New Roman" w:hAnsi="Times New Roman" w:cs="Times New Roman"/>
-          <w:color w:val="333333"/>
-          <w:sz w:val="18"/>
-          <w:szCs w:val="18"/>
-        </w:rPr>
-        <w:br/>
-      </w:r>
-      <w:r>
-        <w:rPr>
-          <w:rFonts w:ascii="Times New Roman" w:hAnsi="Times New Roman" w:cs="Times New Roman"/>
-          <w:color w:val="333333"/>
-        </w:rPr>
-        <w:t xml:space="preserve">      "main": "src/main.server.ts",</w:t>
-      </w:r>
-      <w:r>
-        <w:rPr>
-          <w:rFonts w:ascii="Times New Roman" w:hAnsi="Times New Roman" w:cs="Times New Roman"/>
-          <w:color w:val="333333"/>
-          <w:sz w:val="18"/>
-          <w:szCs w:val="18"/>
-        </w:rPr>
-        <w:br/>
-      </w:r>
-      <w:r>
-        <w:rPr>
-          <w:rFonts w:ascii="Times New Roman" w:hAnsi="Times New Roman" w:cs="Times New Roman"/>
-          <w:color w:val="333333"/>
-        </w:rPr>
-        <w:t xml:space="preserve">      "tsConfig": "src/tsconfig.server.json"</w:t>
-      </w:r>
-      <w:r>
-        <w:rPr>
-          <w:rFonts w:ascii="Times New Roman" w:hAnsi="Times New Roman" w:cs="Times New Roman"/>
-          <w:color w:val="333333"/>
-          <w:sz w:val="18"/>
-          <w:szCs w:val="18"/>
-        </w:rPr>
-        <w:br/>
-      </w:r>
-      <w:r>
-        <w:rPr>
-          <w:rFonts w:ascii="Times New Roman" w:hAnsi="Times New Roman" w:cs="Times New Roman"/>
-          <w:color w:val="333333"/>
-        </w:rPr>
-        <w:t xml:space="preserve">    }</w:t>
-      </w:r>
-      <w:r>
-        <w:rPr>
-          <w:rFonts w:ascii="Times New Roman" w:hAnsi="Times New Roman" w:cs="Times New Roman"/>
-          <w:color w:val="333333"/>
-          <w:sz w:val="18"/>
-          <w:szCs w:val="18"/>
-        </w:rPr>
-        <w:br/>
-      </w:r>
-      <w:r>
-        <w:rPr>
-          <w:rFonts w:ascii="Times New Roman" w:hAnsi="Times New Roman" w:cs="Times New Roman"/>
-          <w:color w:val="333333"/>
-        </w:rPr>
-        <w:t xml:space="preserve">  }</w:t>
-      </w:r>
-      <w:r>
-        <w:rPr>
-          <w:rFonts w:ascii="Times New Roman" w:hAnsi="Times New Roman" w:cs="Times New Roman"/>
-          <w:color w:val="333333"/>
-          <w:sz w:val="18"/>
-          <w:szCs w:val="18"/>
-        </w:rPr>
-        <w:br/>
-      </w:r>
-      <w:r>
-        <w:rPr>
-          <w:rFonts w:ascii="Times New Roman" w:hAnsi="Times New Roman" w:cs="Times New Roman"/>
-          <w:color w:val="333333"/>
-        </w:rPr>
-        <w:t xml:space="preserve"> }</w:t>
-      </w:r>
-    </w:p>
-    <w:p>
-      <w:pPr>
-        <w:pStyle w:val="a5"/>
-        <w:spacing w:before="0" w:beforeAutospacing="0" w:after="240" w:afterAutospacing="0"/>
-        <w:jc w:val="both"/>
-        <w:textAlignment w:val="baseline"/>
-        <w:rPr>
-          <w:color w:val="333333"/>
-          <w:sz w:val="27"/>
-          <w:szCs w:val="27"/>
-        </w:rPr>
-      </w:pPr>
-      <w:r>
-        <w:rPr>
-          <w:color w:val="333333"/>
-          <w:sz w:val="27"/>
-          <w:szCs w:val="27"/>
-        </w:rPr>
-        <w:t>Обратите внимание на атрибут «builder», который находится на четвёртой строчке. Значение после двоеточия («server») – это имя сервера. Вы можете изменить его, если захотите назвать его по-другому.</w:t>
-      </w:r>
-    </w:p>
-    <w:p>
-      <w:pPr>
-        <w:pStyle w:val="a5"/>
-        <w:spacing w:before="0" w:beforeAutospacing="0" w:after="240" w:afterAutospacing="0"/>
-        <w:jc w:val="both"/>
-        <w:textAlignment w:val="baseline"/>
-        <w:rPr>
-          <w:color w:val="333333"/>
-          <w:sz w:val="27"/>
-          <w:szCs w:val="27"/>
-        </w:rPr>
-      </w:pPr>
-      <w:r>
-        <w:rPr>
-          <w:color w:val="333333"/>
-          <w:sz w:val="27"/>
-          <w:szCs w:val="27"/>
-        </w:rPr>
-        <w:t>Теперь вы можете создать своё приложение. Если вы сохранили сервер с именем «server», то просто перейдите в командную строку и введите следующее:</w:t>
-      </w:r>
-    </w:p>
-    <w:p>
-      <w:pPr>
-        <w:pStyle w:val="HTML0"/>
-        <w:pBdr>
-          <w:top w:val="single" w:sz="6" w:space="8" w:color="FBE29C"/>
-          <w:left w:val="single" w:sz="6" w:space="15" w:color="FBE29C"/>
-          <w:bottom w:val="single" w:sz="6" w:space="8" w:color="FBE29C"/>
-          <w:right w:val="single" w:sz="6" w:space="8" w:color="FBE29C"/>
-        </w:pBdr>
-        <w:shd w:val="clear" w:color="auto" w:fill="FFFEF9"/>
-        <w:spacing w:before="225" w:after="225"/>
-        <w:jc w:val="both"/>
-        <w:textAlignment w:val="baseline"/>
-        <w:rPr>
-          <w:rFonts w:ascii="Times New Roman" w:hAnsi="Times New Roman" w:cs="Times New Roman"/>
-          <w:color w:val="333333"/>
-        </w:rPr>
-      </w:pPr>
-      <w:r>
-        <w:rPr>
-          <w:rFonts w:ascii="Times New Roman" w:hAnsi="Times New Roman" w:cs="Times New Roman"/>
-          <w:color w:val="333333"/>
-        </w:rPr>
-        <w:t>ng run</w:t>
-      </w:r>
-    </w:p>
-    <w:p>
-      <w:pPr>
-        <w:pStyle w:val="HTML0"/>
-        <w:pBdr>
-          <w:top w:val="single" w:sz="6" w:space="8" w:color="FBE29C"/>
-          <w:left w:val="single" w:sz="6" w:space="15" w:color="FBE29C"/>
-          <w:bottom w:val="single" w:sz="6" w:space="8" w:color="FBE29C"/>
-          <w:right w:val="single" w:sz="6" w:space="8" w:color="FBE29C"/>
-        </w:pBdr>
-        <w:shd w:val="clear" w:color="auto" w:fill="FFFEF9"/>
-        <w:spacing w:before="225" w:after="225"/>
-        <w:jc w:val="both"/>
-        <w:textAlignment w:val="baseline"/>
-        <w:rPr>
-          <w:rFonts w:ascii="Times New Roman" w:hAnsi="Times New Roman" w:cs="Times New Roman"/>
-          <w:color w:val="333333"/>
-        </w:rPr>
-      </w:pPr>
-      <w:r>
-        <w:rPr>
-          <w:rFonts w:ascii="Times New Roman" w:hAnsi="Times New Roman" w:cs="Times New Roman"/>
-          <w:color w:val="333333"/>
-        </w:rPr>
-        <w:lastRenderedPageBreak/>
-        <w:t>my-</w:t>
-      </w:r>
-      <w:proofErr w:type="gramStart"/>
-      <w:r>
-        <w:rPr>
-          <w:rFonts w:ascii="Times New Roman" w:hAnsi="Times New Roman" w:cs="Times New Roman"/>
-          <w:color w:val="333333"/>
-        </w:rPr>
-        <w:t>project:server</w:t>
-      </w:r>
-      <w:proofErr w:type="gramEnd"/>
-    </w:p>
-    <w:p>
-      <w:pPr>
-        <w:pStyle w:val="a5"/>
-        <w:spacing w:before="0" w:beforeAutospacing="0" w:after="240" w:afterAutospacing="0"/>
-        <w:jc w:val="both"/>
-        <w:textAlignment w:val="baseline"/>
-        <w:rPr>
-          <w:color w:val="333333"/>
-          <w:sz w:val="27"/>
-          <w:szCs w:val="27"/>
-        </w:rPr>
-      </w:pPr>
-      <w:r>
-        <w:rPr>
-          <w:color w:val="333333"/>
-          <w:sz w:val="27"/>
-          <w:szCs w:val="27"/>
-        </w:rPr>
-        <w:t>В результате вы увидите примерно следующее:</w:t>
-      </w:r>
-    </w:p>
-    <w:p>
-      <w:pPr>
-        <w:pStyle w:val="HTML0"/>
-        <w:pBdr>
-          <w:top w:val="single" w:sz="6" w:space="8" w:color="FBE29C"/>
-          <w:left w:val="single" w:sz="6" w:space="15" w:color="FBE29C"/>
-          <w:bottom w:val="single" w:sz="6" w:space="8" w:color="FBE29C"/>
-          <w:right w:val="single" w:sz="6" w:space="8" w:color="FBE29C"/>
-        </w:pBdr>
-        <w:shd w:val="clear" w:color="auto" w:fill="FFFEF9"/>
-        <w:spacing w:before="225" w:after="225"/>
-        <w:jc w:val="both"/>
-        <w:textAlignment w:val="baseline"/>
-        <w:rPr>
-          <w:rFonts w:ascii="Times New Roman" w:hAnsi="Times New Roman" w:cs="Times New Roman"/>
-          <w:color w:val="333333"/>
-          <w:lang w:val="en-US"/>
-        </w:rPr>
-      </w:pPr>
-      <w:r>
-        <w:rPr>
-          <w:rFonts w:ascii="Times New Roman" w:hAnsi="Times New Roman" w:cs="Times New Roman"/>
-          <w:color w:val="333333"/>
-          <w:lang w:val="en-US"/>
-        </w:rPr>
-        <w:t>Date:</w:t>
-      </w:r>
-    </w:p>
-    <w:p>
-      <w:pPr>
-        <w:pStyle w:val="HTML0"/>
-        <w:pBdr>
-          <w:top w:val="single" w:sz="6" w:space="8" w:color="FBE29C"/>
-          <w:left w:val="single" w:sz="6" w:space="15" w:color="FBE29C"/>
-          <w:bottom w:val="single" w:sz="6" w:space="8" w:color="FBE29C"/>
-          <w:right w:val="single" w:sz="6" w:space="8" w:color="FBE29C"/>
-        </w:pBdr>
-        <w:shd w:val="clear" w:color="auto" w:fill="FFFEF9"/>
-        <w:spacing w:before="225" w:after="225"/>
-        <w:jc w:val="both"/>
-        <w:textAlignment w:val="baseline"/>
-        <w:rPr>
-          <w:rFonts w:ascii="Times New Roman" w:hAnsi="Times New Roman" w:cs="Times New Roman"/>
-          <w:color w:val="333333"/>
-          <w:lang w:val="en-US"/>
-        </w:rPr>
-      </w:pPr>
-      <w:r>
-        <w:rPr>
-          <w:rFonts w:ascii="Times New Roman" w:hAnsi="Times New Roman" w:cs="Times New Roman"/>
-          <w:color w:val="333333"/>
-          <w:lang w:val="en-US"/>
-        </w:rPr>
-        <w:t>2018-12-12T12:42:09.601Z</w:t>
-      </w:r>
-      <w:r>
-        <w:rPr>
-          <w:rFonts w:ascii="Times New Roman" w:hAnsi="Times New Roman" w:cs="Times New Roman"/>
-          <w:color w:val="333333"/>
-          <w:sz w:val="18"/>
-          <w:szCs w:val="18"/>
-          <w:lang w:val="en-US"/>
-        </w:rPr>
-        <w:br/>
-      </w:r>
-    </w:p>
-    <w:p>
-      <w:pPr>
-        <w:pStyle w:val="HTML0"/>
-        <w:pBdr>
-          <w:top w:val="single" w:sz="6" w:space="8" w:color="FBE29C"/>
-          <w:left w:val="single" w:sz="6" w:space="15" w:color="FBE29C"/>
-          <w:bottom w:val="single" w:sz="6" w:space="8" w:color="FBE29C"/>
-          <w:right w:val="single" w:sz="6" w:space="8" w:color="FBE29C"/>
-        </w:pBdr>
-        <w:shd w:val="clear" w:color="auto" w:fill="FFFEF9"/>
-        <w:spacing w:before="225" w:after="225"/>
-        <w:jc w:val="both"/>
-        <w:textAlignment w:val="baseline"/>
-        <w:rPr>
-          <w:rFonts w:ascii="Times New Roman" w:hAnsi="Times New Roman" w:cs="Times New Roman"/>
-          <w:color w:val="333333"/>
-          <w:lang w:val="en-US"/>
-        </w:rPr>
-      </w:pPr>
-      <w:r>
-        <w:rPr>
-          <w:rFonts w:ascii="Times New Roman" w:hAnsi="Times New Roman" w:cs="Times New Roman"/>
-          <w:color w:val="333333"/>
-          <w:lang w:val="en-US"/>
-        </w:rPr>
-        <w:t>Hash: 1caced0e9434007fd7ac</w:t>
-      </w:r>
-      <w:r>
-        <w:rPr>
-          <w:rFonts w:ascii="Times New Roman" w:hAnsi="Times New Roman" w:cs="Times New Roman"/>
-          <w:color w:val="333333"/>
-          <w:sz w:val="18"/>
-          <w:szCs w:val="18"/>
-          <w:lang w:val="en-US"/>
-        </w:rPr>
-        <w:br/>
-      </w:r>
-    </w:p>
-    <w:p>
-      <w:pPr>
-        <w:pStyle w:val="HTML0"/>
-        <w:pBdr>
-          <w:top w:val="single" w:sz="6" w:space="8" w:color="FBE29C"/>
-          <w:left w:val="single" w:sz="6" w:space="15" w:color="FBE29C"/>
-          <w:bottom w:val="single" w:sz="6" w:space="8" w:color="FBE29C"/>
-          <w:right w:val="single" w:sz="6" w:space="8" w:color="FBE29C"/>
-        </w:pBdr>
-        <w:shd w:val="clear" w:color="auto" w:fill="FFFEF9"/>
-        <w:spacing w:before="225" w:after="225"/>
-        <w:jc w:val="both"/>
-        <w:textAlignment w:val="baseline"/>
-        <w:rPr>
-          <w:rFonts w:ascii="Times New Roman" w:hAnsi="Times New Roman" w:cs="Times New Roman"/>
-          <w:color w:val="333333"/>
-          <w:lang w:val="en-US"/>
-        </w:rPr>
-      </w:pPr>
-      <w:r>
-        <w:rPr>
-          <w:rFonts w:ascii="Times New Roman" w:hAnsi="Times New Roman" w:cs="Times New Roman"/>
-          <w:color w:val="333333"/>
-          <w:lang w:val="en-US"/>
-        </w:rPr>
-        <w:t>Time: 4122ms</w:t>
-      </w:r>
-      <w:r>
-        <w:rPr>
-          <w:rFonts w:ascii="Times New Roman" w:hAnsi="Times New Roman" w:cs="Times New Roman"/>
-          <w:color w:val="333333"/>
-          <w:sz w:val="18"/>
-          <w:szCs w:val="18"/>
-          <w:lang w:val="en-US"/>
-        </w:rPr>
-        <w:br/>
-      </w:r>
-    </w:p>
-    <w:p>
-      <w:pPr>
-        <w:pStyle w:val="HTML0"/>
-        <w:pBdr>
-          <w:top w:val="single" w:sz="6" w:space="8" w:color="FBE29C"/>
-          <w:left w:val="single" w:sz="6" w:space="15" w:color="FBE29C"/>
-          <w:bottom w:val="single" w:sz="6" w:space="8" w:color="FBE29C"/>
-          <w:right w:val="single" w:sz="6" w:space="8" w:color="FBE29C"/>
-        </w:pBdr>
-        <w:shd w:val="clear" w:color="auto" w:fill="FFFEF9"/>
-        <w:spacing w:before="225" w:after="225"/>
-        <w:jc w:val="both"/>
-        <w:textAlignment w:val="baseline"/>
-        <w:rPr>
-          <w:rFonts w:ascii="Times New Roman" w:hAnsi="Times New Roman" w:cs="Times New Roman"/>
-          <w:color w:val="333333"/>
-          <w:lang w:val="en-US"/>
-        </w:rPr>
-      </w:pPr>
-      <w:r>
-        <w:rPr>
-          <w:rFonts w:ascii="Times New Roman" w:hAnsi="Times New Roman" w:cs="Times New Roman"/>
-          <w:color w:val="333333"/>
-          <w:lang w:val="en-US"/>
-        </w:rPr>
-        <w:t>chunk {0} main.js (main) 9.49 kB [entry] [rendered]</w:t>
-      </w:r>
-      <w:r>
-        <w:rPr>
-          <w:rFonts w:ascii="Times New Roman" w:hAnsi="Times New Roman" w:cs="Times New Roman"/>
-          <w:color w:val="333333"/>
-          <w:sz w:val="18"/>
-          <w:szCs w:val="18"/>
-          <w:lang w:val="en-US"/>
-        </w:rPr>
-        <w:br/>
-      </w:r>
-    </w:p>
-    <w:p>
-      <w:pPr>
-        <w:pStyle w:val="HTML0"/>
-        <w:pBdr>
-          <w:top w:val="single" w:sz="6" w:space="8" w:color="FBE29C"/>
-          <w:left w:val="single" w:sz="6" w:space="15" w:color="FBE29C"/>
-          <w:bottom w:val="single" w:sz="6" w:space="8" w:color="FBE29C"/>
-          <w:right w:val="single" w:sz="6" w:space="8" w:color="FBE29C"/>
-        </w:pBdr>
-        <w:shd w:val="clear" w:color="auto" w:fill="FFFEF9"/>
-        <w:spacing w:before="225" w:after="225"/>
-        <w:jc w:val="both"/>
-        <w:textAlignment w:val="baseline"/>
-        <w:rPr>
-          <w:rFonts w:ascii="Times New Roman" w:hAnsi="Times New Roman" w:cs="Times New Roman"/>
-          <w:color w:val="333333"/>
-          <w:lang w:val="en-US"/>
-        </w:rPr>
-      </w:pPr>
-      <w:r>
-        <w:rPr>
-          <w:rFonts w:ascii="Times New Roman" w:hAnsi="Times New Roman" w:cs="Times New Roman"/>
-          <w:color w:val="333333"/>
-          <w:lang w:val="en-US"/>
-        </w:rPr>
-        <w:t>chunk {1} styles.css (styles) 0 bytes [entry] [rendered]</w:t>
-      </w:r>
-    </w:p>
-    <w:p>
-      <w:pPr>
-        <w:jc w:val="both"/>
-      </w:pPr>
+        <w:t>3. Создание новой</w:t>
+      </w:r>
       <w:r>
         <w:rPr>
           <w:rStyle w:val="a6"/>
-          <w:b w:val="0"/>
           <w:bCs w:val="0"/>
           <w:color w:val="000000"/>
-          <w:sz w:val="30"/>
-          <w:szCs w:val="30"/>
+          <w:szCs w:val="24"/>
           <w:bdr w:val="none" w:sz="0" w:space="0" w:color="auto" w:frame="1"/>
         </w:rPr>
-        <w:t>4. Настройте сервер</w:t>
-      </w:r>
-    </w:p>
-    <w:p>
-      <w:pPr>
-        <w:pStyle w:val="a5"/>
-        <w:spacing w:before="0" w:beforeAutospacing="0" w:after="240" w:afterAutospacing="0"/>
-        <w:jc w:val="both"/>
-        <w:textAlignment w:val="baseline"/>
-        <w:rPr>
-          <w:color w:val="333333"/>
-          <w:sz w:val="27"/>
-          <w:szCs w:val="27"/>
-        </w:rPr>
-      </w:pPr>
-      <w:r>
-        <w:rPr>
-          <w:color w:val="333333"/>
-          <w:sz w:val="27"/>
-          <w:szCs w:val="27"/>
-        </w:rPr>
-        <w:t>На этом этапе вам нужно настроить сервер Universal для запуска пакета. Это то, как вы будете сериализовывать приложение и возвращать его в браузер.</w:t>
-      </w:r>
-    </w:p>
-    <w:p>
-      <w:pPr>
-        <w:pStyle w:val="a5"/>
-        <w:spacing w:before="0" w:beforeAutospacing="0" w:after="240" w:afterAutospacing="0"/>
-        <w:jc w:val="both"/>
-        <w:textAlignment w:val="baseline"/>
-        <w:rPr>
-          <w:color w:val="333333"/>
-          <w:sz w:val="27"/>
-          <w:szCs w:val="27"/>
-        </w:rPr>
-      </w:pPr>
-      <w:r>
-        <w:rPr>
-          <w:color w:val="333333"/>
-          <w:sz w:val="27"/>
-          <w:szCs w:val="27"/>
-        </w:rPr>
-        <w:t>Для этого создайте новый файл с именем server.ts. В этом файле вы определите свой движок приложения.</w:t>
-      </w:r>
-    </w:p>
-    <w:p>
-      <w:pPr>
-        <w:pStyle w:val="a5"/>
-        <w:spacing w:before="0" w:beforeAutospacing="0" w:after="0" w:afterAutospacing="0"/>
-        <w:jc w:val="both"/>
-        <w:textAlignment w:val="baseline"/>
-        <w:rPr>
-          <w:color w:val="333333"/>
-          <w:sz w:val="27"/>
-          <w:szCs w:val="27"/>
-        </w:rPr>
-      </w:pPr>
-      <w:r>
-        <w:rPr>
-          <w:color w:val="333333"/>
-          <w:sz w:val="27"/>
-          <w:szCs w:val="27"/>
-        </w:rPr>
-        <w:t>Детали этого кода немного выходят за рамки данного руководства, но вы всегда можете заглянуть в примеры в </w:t>
-      </w:r>
-      <w:hyperlink r:id="rId60" w:tooltip="https://angular.io/guide/universal" w:history="1">
-        <w:r>
-          <w:rPr>
-            <w:rStyle w:val="a4"/>
-            <w:color w:val="0077CC"/>
-            <w:sz w:val="27"/>
-            <w:szCs w:val="27"/>
-            <w:bdr w:val="none" w:sz="0" w:space="0" w:color="auto" w:frame="1"/>
-          </w:rPr>
-          <w:t>документации</w:t>
-        </w:r>
-      </w:hyperlink>
-      <w:r>
-        <w:rPr>
-          <w:color w:val="333333"/>
-          <w:sz w:val="27"/>
-          <w:szCs w:val="27"/>
-        </w:rPr>
-        <w:t> по Angular Universal.</w:t>
-      </w:r>
-    </w:p>
-    <w:p>
-      <w:pPr>
-        <w:jc w:val="both"/>
-      </w:pPr>
+        <w:t xml:space="preserve"> цел</w:t>
+      </w:r>
       <w:r>
         <w:rPr>
           <w:rStyle w:val="a6"/>
-          <w:b w:val="0"/>
           <w:bCs w:val="0"/>
           <w:color w:val="000000"/>
-          <w:sz w:val="30"/>
-          <w:szCs w:val="30"/>
+          <w:szCs w:val="24"/>
           <w:bdr w:val="none" w:sz="0" w:space="0" w:color="auto" w:frame="1"/>
         </w:rPr>
-        <w:t>5. Запустите приложение на сервере</w:t>
-      </w:r>
-    </w:p>
-    <w:p>
-      <w:pPr>
-        <w:pStyle w:val="a5"/>
-        <w:spacing w:before="0" w:beforeAutospacing="0" w:after="240" w:afterAutospacing="0"/>
-        <w:jc w:val="both"/>
-        <w:textAlignment w:val="baseline"/>
-        <w:rPr>
-          <w:color w:val="333333"/>
-          <w:sz w:val="27"/>
-          <w:szCs w:val="27"/>
-        </w:rPr>
-      </w:pPr>
-      <w:r>
-        <w:rPr>
-          <w:color w:val="333333"/>
-          <w:sz w:val="27"/>
-          <w:szCs w:val="27"/>
-        </w:rPr>
-        <w:t>Теперь вы можете, наконец, запустить приложение на сервере. Для этого настройте веб-пакет, который обрабатывает файл server.ts, созданный на предыдущем шаге.</w:t>
-      </w:r>
-    </w:p>
-    <w:p>
-      <w:pPr>
-        <w:pStyle w:val="a5"/>
-        <w:spacing w:before="0" w:beforeAutospacing="0" w:after="240" w:afterAutospacing="0"/>
-        <w:jc w:val="both"/>
-        <w:textAlignment w:val="baseline"/>
-        <w:rPr>
-          <w:color w:val="333333"/>
-          <w:sz w:val="27"/>
-          <w:szCs w:val="27"/>
-        </w:rPr>
-      </w:pPr>
-      <w:r>
-        <w:rPr>
-          <w:color w:val="333333"/>
-          <w:sz w:val="27"/>
-          <w:szCs w:val="27"/>
-        </w:rPr>
-        <w:t>Назовите файл конфигурации webpack.server.config.js. Ещё раз просмотрите документацию по Angular Universal, чтобы определить точный вид кода в файле. Возможно, вам придётся адаптировать этот код к вашему собственному соглашению об именах.</w:t>
-      </w:r>
-    </w:p>
-    <w:p>
-      <w:pPr>
-        <w:pStyle w:val="a5"/>
-        <w:spacing w:before="0" w:beforeAutospacing="0" w:after="240" w:afterAutospacing="0"/>
-        <w:jc w:val="both"/>
-        <w:textAlignment w:val="baseline"/>
-        <w:rPr>
-          <w:color w:val="333333"/>
-          <w:sz w:val="27"/>
-          <w:szCs w:val="27"/>
-        </w:rPr>
-      </w:pPr>
-      <w:r>
-        <w:rPr>
-          <w:color w:val="333333"/>
-          <w:sz w:val="27"/>
-          <w:szCs w:val="27"/>
-        </w:rPr>
-        <w:t>Когда вы закончите работу с файлом, в папке dist у вас будет две папки: браузер и сервер.</w:t>
-      </w:r>
-    </w:p>
-    <w:p>
-      <w:pPr>
-        <w:pStyle w:val="a5"/>
-        <w:spacing w:before="0" w:beforeAutospacing="0" w:after="240" w:afterAutospacing="0"/>
-        <w:jc w:val="both"/>
-        <w:textAlignment w:val="baseline"/>
-        <w:rPr>
-          <w:color w:val="333333"/>
-          <w:sz w:val="27"/>
-          <w:szCs w:val="27"/>
-        </w:rPr>
-      </w:pPr>
-      <w:r>
-        <w:rPr>
-          <w:color w:val="333333"/>
-          <w:sz w:val="27"/>
-          <w:szCs w:val="27"/>
-        </w:rPr>
-        <w:t>Чтобы выполнить серверный код, просто введите в командной строке следующее:</w:t>
-      </w:r>
-    </w:p>
-    <w:p>
-      <w:pPr>
-        <w:pStyle w:val="HTML0"/>
-        <w:pBdr>
-          <w:top w:val="single" w:sz="6" w:space="8" w:color="FBE29C"/>
-          <w:left w:val="single" w:sz="6" w:space="15" w:color="FBE29C"/>
-          <w:bottom w:val="single" w:sz="6" w:space="8" w:color="FBE29C"/>
-          <w:right w:val="single" w:sz="6" w:space="8" w:color="FBE29C"/>
-        </w:pBdr>
-        <w:shd w:val="clear" w:color="auto" w:fill="FFFEF9"/>
-        <w:spacing w:before="225" w:after="225"/>
-        <w:jc w:val="both"/>
-        <w:textAlignment w:val="baseline"/>
-        <w:rPr>
-          <w:rFonts w:ascii="Times New Roman" w:hAnsi="Times New Roman" w:cs="Times New Roman"/>
-          <w:color w:val="333333"/>
-        </w:rPr>
-      </w:pPr>
-      <w:r>
-        <w:rPr>
-          <w:rFonts w:ascii="Times New Roman" w:hAnsi="Times New Roman" w:cs="Times New Roman"/>
-          <w:color w:val="333333"/>
-        </w:rPr>
-        <w:t>node</w:t>
-      </w:r>
-    </w:p>
-    <w:p>
-      <w:pPr>
-        <w:pStyle w:val="HTML0"/>
-        <w:pBdr>
-          <w:top w:val="single" w:sz="6" w:space="8" w:color="FBE29C"/>
-          <w:left w:val="single" w:sz="6" w:space="15" w:color="FBE29C"/>
-          <w:bottom w:val="single" w:sz="6" w:space="8" w:color="FBE29C"/>
-          <w:right w:val="single" w:sz="6" w:space="8" w:color="FBE29C"/>
-        </w:pBdr>
-        <w:shd w:val="clear" w:color="auto" w:fill="FFFEF9"/>
-        <w:spacing w:before="225" w:after="225"/>
-        <w:jc w:val="both"/>
-        <w:textAlignment w:val="baseline"/>
-        <w:rPr>
-          <w:rFonts w:ascii="Times New Roman" w:hAnsi="Times New Roman" w:cs="Times New Roman"/>
-          <w:color w:val="333333"/>
-        </w:rPr>
-      </w:pPr>
-      <w:r>
-        <w:rPr>
-          <w:rFonts w:ascii="Times New Roman" w:hAnsi="Times New Roman" w:cs="Times New Roman"/>
-          <w:color w:val="333333"/>
-        </w:rPr>
-        <w:lastRenderedPageBreak/>
-        <w:t>dist/server.js</w:t>
-      </w:r>
-    </w:p>
-    <w:p>
-      <w:pPr>
-        <w:jc w:val="both"/>
-      </w:pPr>
+        <w:t>и</w:t>
+      </w:r>
       <w:r>
         <w:rPr>
           <w:rStyle w:val="a6"/>
-          <w:b w:val="0"/>
           <w:bCs w:val="0"/>
           <w:color w:val="000000"/>
-          <w:sz w:val="36"/>
-          <w:szCs w:val="36"/>
+          <w:szCs w:val="24"/>
           <w:bdr w:val="none" w:sz="0" w:space="0" w:color="auto" w:frame="1"/>
         </w:rPr>
-        <w:t>Вместо заключения</w:t>
-      </w:r>
-    </w:p>
-    <w:p>
-      <w:pPr>
-        <w:pStyle w:val="a5"/>
-        <w:spacing w:before="0" w:beforeAutospacing="0" w:after="240" w:afterAutospacing="0"/>
+        <w:t xml:space="preserve"> сборки</w:t>
+      </w:r>
+      <w:r>
+        <w:rPr>
+          <w:rStyle w:val="a6"/>
+          <w:bCs w:val="0"/>
+          <w:color w:val="000000"/>
+          <w:szCs w:val="24"/>
+          <w:bdr w:val="none" w:sz="0" w:space="0" w:color="auto" w:frame="1"/>
+        </w:rPr>
+        <w:t xml:space="preserve">. </w:t>
+      </w:r>
+      <w:r>
+        <w:rPr>
+          <w:szCs w:val="24"/>
+        </w:rPr>
+        <w:t xml:space="preserve">Ваш исходный каталог Angular должен включать файл с именем </w:t>
+      </w:r>
+      <w:proofErr w:type="gramStart"/>
+      <w:r>
+        <w:rPr>
+          <w:szCs w:val="24"/>
+        </w:rPr>
+        <w:t>angular.json</w:t>
+      </w:r>
+      <w:proofErr w:type="gramEnd"/>
+      <w:r>
+        <w:rPr>
+          <w:szCs w:val="24"/>
+        </w:rPr>
+        <w:t>. Вам необходимо обновить этот файл в разделе «architect». Это будет выглядеть примерно так:</w:t>
+      </w:r>
+    </w:p>
+    <w:p>
+      <w:pPr>
+        <w:ind w:left="720"/>
+        <w:rPr>
+          <w:color w:val="FF0000"/>
+          <w:szCs w:val="24"/>
+        </w:rPr>
+      </w:pPr>
+      <w:r>
+        <w:rPr>
+          <w:color w:val="FF0000"/>
+          <w:szCs w:val="24"/>
+        </w:rPr>
+        <w:t>"architect": {</w:t>
+      </w:r>
+      <w:r>
+        <w:rPr>
+          <w:color w:val="FF0000"/>
+          <w:szCs w:val="24"/>
+        </w:rPr>
+        <w:br/>
+        <w:t xml:space="preserve">  "build": { … }</w:t>
+      </w:r>
+      <w:r>
+        <w:rPr>
+          <w:color w:val="FF0000"/>
+          <w:szCs w:val="24"/>
+        </w:rPr>
+        <w:br/>
+        <w:t xml:space="preserve">  "server": {</w:t>
+      </w:r>
+      <w:r>
+        <w:rPr>
+          <w:color w:val="FF0000"/>
+          <w:szCs w:val="24"/>
+        </w:rPr>
+        <w:br/>
+        <w:t xml:space="preserve">    "builder": "@angular-devkit/build-angular:server",</w:t>
+      </w:r>
+      <w:r>
+        <w:rPr>
+          <w:color w:val="FF0000"/>
+          <w:szCs w:val="24"/>
+        </w:rPr>
+        <w:br/>
+        <w:t xml:space="preserve">    "options": {</w:t>
+      </w:r>
+      <w:r>
+        <w:rPr>
+          <w:color w:val="FF0000"/>
+          <w:szCs w:val="24"/>
+        </w:rPr>
+        <w:br/>
+        <w:t xml:space="preserve">      "outputPath": "dist/my-project-server",</w:t>
+      </w:r>
+      <w:r>
+        <w:rPr>
+          <w:color w:val="FF0000"/>
+          <w:szCs w:val="24"/>
+        </w:rPr>
+        <w:br/>
+        <w:t xml:space="preserve">      "main": "src/main.server.ts",</w:t>
+      </w:r>
+      <w:r>
+        <w:rPr>
+          <w:color w:val="FF0000"/>
+          <w:szCs w:val="24"/>
+        </w:rPr>
+        <w:br/>
+        <w:t xml:space="preserve">      "tsConfig": "src/tsconfig.server.json"</w:t>
+      </w:r>
+      <w:r>
+        <w:rPr>
+          <w:color w:val="FF0000"/>
+          <w:szCs w:val="24"/>
+        </w:rPr>
+        <w:br/>
+        <w:t xml:space="preserve">    }</w:t>
+      </w:r>
+      <w:r>
+        <w:rPr>
+          <w:color w:val="FF0000"/>
+          <w:szCs w:val="24"/>
+        </w:rPr>
+        <w:br/>
+        <w:t xml:space="preserve">  }</w:t>
+      </w:r>
+      <w:r>
+        <w:rPr>
+          <w:color w:val="FF0000"/>
+          <w:szCs w:val="24"/>
+        </w:rPr>
+        <w:br/>
+        <w:t xml:space="preserve"> }</w:t>
+      </w:r>
+    </w:p>
+    <w:p>
+      <w:pPr>
+        <w:ind w:firstLine="720"/>
         <w:jc w:val="both"/>
-        <w:textAlignment w:val="baseline"/>
-        <w:rPr>
-          <w:color w:val="333333"/>
-          <w:sz w:val="27"/>
-          <w:szCs w:val="27"/>
-        </w:rPr>
-      </w:pPr>
-      <w:r>
-        <w:rPr>
-          <w:color w:val="333333"/>
-          <w:sz w:val="27"/>
-          <w:szCs w:val="27"/>
-        </w:rPr>
-        <w:t>Хотя Angular позволяет разработчикам быстро создавать высококачественные приложения, он не всегда работает хорошо с точки зрения поисковых роботов и SEO.</w:t>
-      </w:r>
-    </w:p>
-    <w:p>
-      <w:pPr>
-        <w:pStyle w:val="a5"/>
-        <w:spacing w:before="0" w:beforeAutospacing="0" w:after="240" w:afterAutospacing="0"/>
+        <w:rPr>
+          <w:szCs w:val="24"/>
+        </w:rPr>
+      </w:pPr>
+      <w:r>
+        <w:rPr>
+          <w:szCs w:val="24"/>
+        </w:rPr>
+        <w:t>Следует обратить</w:t>
+      </w:r>
+      <w:r>
+        <w:rPr>
+          <w:szCs w:val="24"/>
+        </w:rPr>
+        <w:t xml:space="preserve"> внимание на атрибут «builder», который находится на четвёртой строчке. Значе</w:t>
+      </w:r>
+      <w:r>
+        <w:rPr>
+          <w:szCs w:val="24"/>
+        </w:rPr>
+        <w:t>ние после двоеточия («server») - это имя сервера. Его м</w:t>
+      </w:r>
+      <w:r>
+        <w:rPr>
+          <w:szCs w:val="24"/>
+        </w:rPr>
+        <w:t>ожете изменить</w:t>
+      </w:r>
+      <w:r>
+        <w:rPr>
+          <w:szCs w:val="24"/>
+        </w:rPr>
+        <w:t>, если есть необходимость</w:t>
+      </w:r>
+      <w:r>
+        <w:rPr>
+          <w:szCs w:val="24"/>
+        </w:rPr>
+        <w:t xml:space="preserve"> назвать его по-другому.</w:t>
+      </w:r>
+      <w:r>
+        <w:rPr>
+          <w:szCs w:val="24"/>
+        </w:rPr>
+        <w:t xml:space="preserve"> </w:t>
+      </w:r>
+      <w:r>
+        <w:rPr>
+          <w:szCs w:val="24"/>
+        </w:rPr>
+        <w:t>Теперь можно</w:t>
+      </w:r>
+      <w:r>
+        <w:rPr>
+          <w:szCs w:val="24"/>
+        </w:rPr>
+        <w:t xml:space="preserve"> создать своё приложение. Если </w:t>
+      </w:r>
+      <w:r>
+        <w:rPr>
+          <w:szCs w:val="24"/>
+        </w:rPr>
+        <w:t>сохранить сервер под именем «server», тогда нужно просто перейти в командную строку и ввести</w:t>
+      </w:r>
+      <w:r>
+        <w:rPr>
+          <w:szCs w:val="24"/>
+        </w:rPr>
+        <w:t xml:space="preserve"> следующее:</w:t>
+      </w:r>
+    </w:p>
+    <w:p>
+      <w:pPr>
+        <w:ind w:firstLine="720"/>
+        <w:rPr>
+          <w:color w:val="FF0000"/>
+          <w:szCs w:val="24"/>
+          <w:lang w:val="en-US"/>
+        </w:rPr>
+      </w:pPr>
+      <w:r>
+        <w:rPr>
+          <w:color w:val="FF0000"/>
+          <w:szCs w:val="24"/>
+          <w:lang w:val="en-US"/>
+        </w:rPr>
+        <w:t xml:space="preserve">ng run </w:t>
+      </w:r>
+      <w:r>
+        <w:rPr>
+          <w:color w:val="FF0000"/>
+          <w:szCs w:val="24"/>
+          <w:lang w:val="en-US"/>
+        </w:rPr>
+        <w:t>my-</w:t>
+      </w:r>
+      <w:proofErr w:type="gramStart"/>
+      <w:r>
+        <w:rPr>
+          <w:color w:val="FF0000"/>
+          <w:szCs w:val="24"/>
+          <w:lang w:val="en-US"/>
+        </w:rPr>
+        <w:t>project:server</w:t>
+      </w:r>
+      <w:proofErr w:type="gramEnd"/>
+    </w:p>
+    <w:p>
+      <w:pPr>
+        <w:rPr>
+          <w:szCs w:val="24"/>
+        </w:rPr>
+      </w:pPr>
+      <w:r>
+        <w:rPr>
+          <w:szCs w:val="24"/>
+        </w:rPr>
+        <w:t xml:space="preserve">В результате </w:t>
+      </w:r>
+      <w:r>
+        <w:rPr>
+          <w:szCs w:val="24"/>
+        </w:rPr>
+        <w:t>выводится</w:t>
+      </w:r>
+      <w:r>
+        <w:rPr>
+          <w:szCs w:val="24"/>
+        </w:rPr>
+        <w:t xml:space="preserve"> примерно следующее:</w:t>
+      </w:r>
+    </w:p>
+    <w:p>
+      <w:pPr>
+        <w:ind w:left="720"/>
+        <w:rPr>
+          <w:color w:val="FF0000"/>
+          <w:szCs w:val="24"/>
+          <w:lang w:val="en-US"/>
+        </w:rPr>
+      </w:pPr>
+      <w:r>
+        <w:rPr>
+          <w:color w:val="FF0000"/>
+          <w:szCs w:val="24"/>
+          <w:lang w:val="en-US"/>
+        </w:rPr>
+        <w:t>Date: 2018-12-12T12:42:09.601Z</w:t>
+      </w:r>
+    </w:p>
+    <w:p>
+      <w:pPr>
+        <w:ind w:left="720"/>
+        <w:rPr>
+          <w:color w:val="FF0000"/>
+          <w:szCs w:val="24"/>
+          <w:lang w:val="en-US"/>
+        </w:rPr>
+      </w:pPr>
+      <w:r>
+        <w:rPr>
+          <w:color w:val="FF0000"/>
+          <w:szCs w:val="24"/>
+          <w:lang w:val="en-US"/>
+        </w:rPr>
+        <w:t>Hash: 1caced0e9434007fd7ac</w:t>
+      </w:r>
+    </w:p>
+    <w:p>
+      <w:pPr>
+        <w:ind w:left="720"/>
+        <w:rPr>
+          <w:color w:val="FF0000"/>
+          <w:szCs w:val="24"/>
+          <w:lang w:val="en-US"/>
+        </w:rPr>
+      </w:pPr>
+      <w:r>
+        <w:rPr>
+          <w:color w:val="FF0000"/>
+          <w:szCs w:val="24"/>
+          <w:lang w:val="en-US"/>
+        </w:rPr>
+        <w:t>Time: 4122ms</w:t>
+      </w:r>
+    </w:p>
+    <w:p>
+      <w:pPr>
+        <w:ind w:left="720"/>
+        <w:rPr>
+          <w:color w:val="FF0000"/>
+          <w:szCs w:val="24"/>
+          <w:lang w:val="en-US"/>
+        </w:rPr>
+      </w:pPr>
+      <w:r>
+        <w:rPr>
+          <w:color w:val="FF0000"/>
+          <w:szCs w:val="24"/>
+          <w:lang w:val="en-US"/>
+        </w:rPr>
+        <w:t>chunk {0} main.js (m</w:t>
+      </w:r>
+      <w:r>
+        <w:rPr>
+          <w:color w:val="FF0000"/>
+          <w:szCs w:val="24"/>
+          <w:lang w:val="en-US"/>
+        </w:rPr>
+        <w:t>ain) 9.49 kB [entry] [rendered]</w:t>
+      </w:r>
+    </w:p>
+    <w:p>
+      <w:pPr>
+        <w:ind w:left="720"/>
+        <w:rPr>
+          <w:szCs w:val="24"/>
+          <w:lang w:val="en-US"/>
+        </w:rPr>
+      </w:pPr>
+      <w:r>
+        <w:rPr>
+          <w:color w:val="FF0000"/>
+          <w:szCs w:val="24"/>
+          <w:lang w:val="en-US"/>
+        </w:rPr>
+        <w:t>chunk {1} styles.css (styles) 0 bytes [entry] [rendered]</w:t>
+      </w:r>
+    </w:p>
+    <w:p>
+      <w:pPr>
+        <w:ind w:firstLine="720"/>
         <w:jc w:val="both"/>
-        <w:textAlignment w:val="baseline"/>
-        <w:rPr>
-          <w:color w:val="333333"/>
-          <w:sz w:val="27"/>
-          <w:szCs w:val="27"/>
-        </w:rPr>
-      </w:pPr>
-      <w:r>
-        <w:rPr>
-          <w:color w:val="333333"/>
-          <w:sz w:val="27"/>
-          <w:szCs w:val="27"/>
-        </w:rPr>
-        <w:t>К счастью, Angular Universal способен предварительно рендерить страницы Angular-приложения и выдавать статичный HTML, что позволяет краулерам находить их и индексировать, а также ускоряет загрузку.</w:t>
-      </w:r>
-    </w:p>
-    <w:p>
-      <w:pPr>
-        <w:pStyle w:val="a5"/>
-        <w:spacing w:before="0" w:beforeAutospacing="0" w:after="240" w:afterAutospacing="0"/>
+        <w:rPr>
+          <w:szCs w:val="24"/>
+        </w:rPr>
+      </w:pPr>
+      <w:r>
+        <w:rPr>
+          <w:rStyle w:val="a6"/>
+          <w:bCs w:val="0"/>
+          <w:color w:val="000000"/>
+          <w:szCs w:val="24"/>
+          <w:bdr w:val="none" w:sz="0" w:space="0" w:color="auto" w:frame="1"/>
+        </w:rPr>
+        <w:t>4. Настрока</w:t>
+      </w:r>
+      <w:r>
+        <w:rPr>
+          <w:rStyle w:val="a6"/>
+          <w:bCs w:val="0"/>
+          <w:color w:val="000000"/>
+          <w:szCs w:val="24"/>
+          <w:bdr w:val="none" w:sz="0" w:space="0" w:color="auto" w:frame="1"/>
+        </w:rPr>
+        <w:t xml:space="preserve"> сервер</w:t>
+      </w:r>
+      <w:r>
+        <w:rPr>
+          <w:rStyle w:val="a6"/>
+          <w:bCs w:val="0"/>
+          <w:color w:val="000000"/>
+          <w:szCs w:val="24"/>
+          <w:bdr w:val="none" w:sz="0" w:space="0" w:color="auto" w:frame="1"/>
+        </w:rPr>
+        <w:t>а.</w:t>
+      </w:r>
+      <w:r>
+        <w:rPr>
+          <w:rStyle w:val="a6"/>
+          <w:bCs w:val="0"/>
+          <w:color w:val="000000"/>
+          <w:szCs w:val="24"/>
+          <w:bdr w:val="none" w:sz="0" w:space="0" w:color="auto" w:frame="1"/>
+        </w:rPr>
+        <w:t xml:space="preserve"> </w:t>
+      </w:r>
+      <w:r>
+        <w:rPr>
+          <w:szCs w:val="24"/>
+        </w:rPr>
+        <w:t xml:space="preserve">На этом этапе </w:t>
+      </w:r>
+      <w:r>
+        <w:rPr>
+          <w:szCs w:val="24"/>
+        </w:rPr>
+        <w:t>нужно</w:t>
+      </w:r>
+      <w:r>
+        <w:rPr>
+          <w:szCs w:val="24"/>
+        </w:rPr>
+        <w:t xml:space="preserve"> настроить сервер Universal для запуска пакета.</w:t>
+      </w:r>
+      <w:r>
+        <w:rPr>
+          <w:szCs w:val="24"/>
+        </w:rPr>
+        <w:t xml:space="preserve"> </w:t>
+      </w:r>
+      <w:r>
+        <w:rPr>
+          <w:szCs w:val="24"/>
+        </w:rPr>
+        <w:t>Это то, как вы будете сериализовывать приложение и возвращать его в браузер.</w:t>
+      </w:r>
+      <w:r>
+        <w:rPr>
+          <w:szCs w:val="24"/>
+        </w:rPr>
+        <w:t xml:space="preserve"> Для этого создаётся</w:t>
+      </w:r>
+      <w:r>
+        <w:rPr>
+          <w:szCs w:val="24"/>
+        </w:rPr>
+        <w:t xml:space="preserve"> новый файл с именем server.ts. В этом файле </w:t>
+      </w:r>
+      <w:r>
+        <w:rPr>
+          <w:szCs w:val="24"/>
+        </w:rPr>
+        <w:t xml:space="preserve">определяется </w:t>
+      </w:r>
+      <w:r>
+        <w:rPr>
+          <w:szCs w:val="24"/>
+        </w:rPr>
+        <w:t>движок приложения.</w:t>
+      </w:r>
+    </w:p>
+    <w:p>
+      <w:pPr>
+        <w:ind w:firstLine="720"/>
         <w:jc w:val="both"/>
-        <w:textAlignment w:val="baseline"/>
-        <w:rPr>
-          <w:color w:val="333333"/>
-          <w:sz w:val="27"/>
-          <w:szCs w:val="27"/>
-        </w:rPr>
-      </w:pPr>
-      <w:r>
-        <w:rPr>
-          <w:color w:val="333333"/>
-          <w:sz w:val="27"/>
-          <w:szCs w:val="27"/>
-        </w:rPr>
-        <w:t>Мы всегда рекомендуем своим клиентам иметь базу в HTML-формате, а Angular использовать для показа других элементов на странице. Мы советуем придерживаться такого подхода для всего, что связано с JavaScript, ещё с 2010 года. Что касается Angular Universal, то это решение работает по тому же принципу.</w:t>
-      </w:r>
-    </w:p>
-    <w:p>
-      <w:pPr>
-        <w:pStyle w:val="a5"/>
-        <w:spacing w:before="0" w:beforeAutospacing="0" w:after="240" w:afterAutospacing="0"/>
+        <w:rPr>
+          <w:szCs w:val="24"/>
+        </w:rPr>
+      </w:pPr>
+      <w:r>
+        <w:rPr>
+          <w:rStyle w:val="a6"/>
+          <w:bCs w:val="0"/>
+          <w:color w:val="000000"/>
+          <w:szCs w:val="24"/>
+          <w:bdr w:val="none" w:sz="0" w:space="0" w:color="auto" w:frame="1"/>
+        </w:rPr>
+        <w:t>5. Запуск приложения</w:t>
+      </w:r>
+      <w:r>
+        <w:rPr>
+          <w:rStyle w:val="a6"/>
+          <w:bCs w:val="0"/>
+          <w:color w:val="000000"/>
+          <w:szCs w:val="24"/>
+          <w:bdr w:val="none" w:sz="0" w:space="0" w:color="auto" w:frame="1"/>
+        </w:rPr>
+        <w:t xml:space="preserve"> на сервере</w:t>
+      </w:r>
+      <w:r>
+        <w:rPr>
+          <w:rStyle w:val="a6"/>
+          <w:bCs w:val="0"/>
+          <w:color w:val="000000"/>
+          <w:szCs w:val="24"/>
+          <w:bdr w:val="none" w:sz="0" w:space="0" w:color="auto" w:frame="1"/>
+        </w:rPr>
+        <w:t xml:space="preserve">. </w:t>
+      </w:r>
+      <w:r>
+        <w:rPr>
+          <w:szCs w:val="24"/>
+        </w:rPr>
+        <w:t>Н</w:t>
+      </w:r>
+      <w:r>
+        <w:rPr>
+          <w:szCs w:val="24"/>
+        </w:rPr>
+        <w:t>аконец,</w:t>
+      </w:r>
+      <w:r>
+        <w:rPr>
+          <w:szCs w:val="24"/>
+        </w:rPr>
+        <w:t xml:space="preserve"> можно</w:t>
+      </w:r>
+      <w:r>
+        <w:rPr>
+          <w:szCs w:val="24"/>
+        </w:rPr>
+        <w:t xml:space="preserve"> запустить приложение на сервере. Для этого</w:t>
+      </w:r>
+      <w:r>
+        <w:rPr>
+          <w:szCs w:val="24"/>
+        </w:rPr>
+        <w:t xml:space="preserve"> нужно настроить</w:t>
+      </w:r>
+      <w:r>
+        <w:rPr>
+          <w:szCs w:val="24"/>
+        </w:rPr>
+        <w:t xml:space="preserve"> веб-пакет, который обрабатывает файл server.ts, </w:t>
+      </w:r>
+      <w:r>
+        <w:rPr>
+          <w:szCs w:val="24"/>
+        </w:rPr>
+        <w:lastRenderedPageBreak/>
+        <w:t>созданный на предыдущем шаге.</w:t>
+      </w:r>
+      <w:r>
+        <w:rPr>
+          <w:szCs w:val="24"/>
+        </w:rPr>
+        <w:t xml:space="preserve"> Назвать</w:t>
+      </w:r>
+      <w:r>
+        <w:rPr>
+          <w:szCs w:val="24"/>
+        </w:rPr>
+        <w:t xml:space="preserve"> файл конфигурации</w:t>
+      </w:r>
+      <w:r>
+        <w:rPr>
+          <w:szCs w:val="24"/>
+        </w:rPr>
+        <w:t xml:space="preserve"> для удобства можно</w:t>
+      </w:r>
+      <w:r>
+        <w:rPr>
+          <w:szCs w:val="24"/>
+        </w:rPr>
+        <w:t xml:space="preserve"> webpack.serve</w:t>
+      </w:r>
+      <w:r>
+        <w:rPr>
+          <w:szCs w:val="24"/>
+        </w:rPr>
+        <w:t>r.config.js. Рекомендуется просмотреть официальную</w:t>
+      </w:r>
+      <w:r>
+        <w:rPr>
+          <w:szCs w:val="24"/>
+        </w:rPr>
+        <w:t xml:space="preserve"> документацию по Angular Universal, чтобы определить точный вид кода в</w:t>
+      </w:r>
+      <w:r>
+        <w:rPr>
+          <w:szCs w:val="24"/>
+        </w:rPr>
+        <w:t xml:space="preserve"> данном</w:t>
+      </w:r>
+      <w:r>
+        <w:rPr>
+          <w:szCs w:val="24"/>
+        </w:rPr>
+        <w:t xml:space="preserve"> файле. Возможно, </w:t>
+      </w:r>
+      <w:r>
+        <w:rPr>
+          <w:szCs w:val="24"/>
+        </w:rPr>
+        <w:t>придётся адаптировать этот код к вашему собственному соглашению об именах.</w:t>
+      </w:r>
+      <w:r>
+        <w:rPr>
+          <w:szCs w:val="24"/>
+        </w:rPr>
+        <w:t xml:space="preserve"> </w:t>
+      </w:r>
+      <w:r>
+        <w:rPr>
+          <w:szCs w:val="24"/>
+        </w:rPr>
+        <w:t xml:space="preserve">Когда </w:t>
+      </w:r>
+      <w:r>
+        <w:rPr>
+          <w:szCs w:val="24"/>
+        </w:rPr>
+        <w:t xml:space="preserve">будет закончена работа с файлом, в папке dist появятся две папки: браузер и сервер. </w:t>
+      </w:r>
+      <w:r>
+        <w:rPr>
+          <w:szCs w:val="24"/>
+        </w:rPr>
+        <w:t xml:space="preserve">Чтобы выполнить серверный код, </w:t>
+      </w:r>
+      <w:r>
+        <w:rPr>
+          <w:szCs w:val="24"/>
+        </w:rPr>
+        <w:t>нужно ввести</w:t>
+      </w:r>
+      <w:r>
+        <w:rPr>
+          <w:szCs w:val="24"/>
+        </w:rPr>
+        <w:t xml:space="preserve"> в командной строке следующее:</w:t>
+      </w:r>
+    </w:p>
+    <w:p>
+      <w:pPr>
+        <w:ind w:firstLine="720"/>
+        <w:rPr>
+          <w:color w:val="FF0000"/>
+          <w:szCs w:val="24"/>
+        </w:rPr>
+      </w:pPr>
+      <w:r>
+        <w:rPr>
+          <w:color w:val="FF0000"/>
+          <w:szCs w:val="24"/>
+        </w:rPr>
+        <w:t xml:space="preserve">node </w:t>
+      </w:r>
+      <w:r>
+        <w:rPr>
+          <w:color w:val="FF0000"/>
+          <w:szCs w:val="24"/>
+        </w:rPr>
+        <w:t>dist/server.js</w:t>
+      </w:r>
+    </w:p>
+    <w:p>
+      <w:pPr>
+        <w:ind w:firstLine="720"/>
         <w:jc w:val="both"/>
-        <w:textAlignment w:val="baseline"/>
-        <w:rPr>
-          <w:color w:val="333333"/>
-          <w:sz w:val="27"/>
-          <w:szCs w:val="27"/>
-        </w:rPr>
-      </w:pPr>
-      <w:r>
-        <w:rPr>
-          <w:color w:val="333333"/>
-          <w:sz w:val="27"/>
-          <w:szCs w:val="27"/>
-        </w:rPr>
-        <w:t>Будьте осторожны, внедряя изменения в свои ресурсы – особенно что касается JavaScript и Angular. А перед запуском всегда отдавайте сайт на проверку надёжной SEO-компании.</w:t>
-      </w:r>
-    </w:p>
-    <w:p>
-      <w:pPr>
-        <w:pStyle w:val="a5"/>
-        <w:spacing w:before="0" w:beforeAutospacing="0" w:after="240" w:afterAutospacing="0"/>
-        <w:jc w:val="both"/>
-        <w:textAlignment w:val="baseline"/>
-        <w:rPr>
-          <w:color w:val="FF0000"/>
-          <w:sz w:val="27"/>
-          <w:szCs w:val="27"/>
-        </w:rPr>
-      </w:pPr>
-      <w:r>
-        <w:rPr>
-          <w:color w:val="FF0000"/>
-          <w:sz w:val="27"/>
-          <w:szCs w:val="27"/>
-        </w:rPr>
-        <w:t>https://webdraftt.com/tutorial/angular-universal</w:t>
-      </w:r>
-    </w:p>
-    <w:p/>
+        <w:rPr>
+          <w:szCs w:val="24"/>
+        </w:rPr>
+      </w:pPr>
+      <w:r>
+        <w:rPr>
+          <w:szCs w:val="24"/>
+        </w:rPr>
+        <w:t>Хотя Angular позволяет разработчикам быстро создавать высококачественные приложения, он</w:t>
+      </w:r>
+      <w:r>
+        <w:rPr>
+          <w:szCs w:val="24"/>
+        </w:rPr>
+        <w:t>и</w:t>
+      </w:r>
+      <w:r>
+        <w:rPr>
+          <w:szCs w:val="24"/>
+        </w:rPr>
+        <w:t xml:space="preserve"> не всегда работает хорошо с точки зрения поисковых роботов и SEO.</w:t>
+      </w:r>
+      <w:r>
+        <w:rPr>
+          <w:szCs w:val="24"/>
+        </w:rPr>
+        <w:t xml:space="preserve"> </w:t>
+      </w:r>
+      <w:r>
+        <w:rPr>
+          <w:szCs w:val="24"/>
+        </w:rPr>
+        <w:t>К счастью, Angular Universal способен предварите</w:t>
+      </w:r>
+      <w:r>
+        <w:rPr>
+          <w:szCs w:val="24"/>
+        </w:rPr>
+        <w:t>льно рендерить страницы Angular приложений и выдавать статичный HTML. Это</w:t>
+      </w:r>
+      <w:r>
+        <w:rPr>
+          <w:szCs w:val="24"/>
+        </w:rPr>
+        <w:t xml:space="preserve"> позволяет краулерам находить их и индексиров</w:t>
+      </w:r>
+      <w:r>
+        <w:rPr>
+          <w:szCs w:val="24"/>
+        </w:rPr>
+        <w:t>ать, а также ускоряет загрузку.</w:t>
+      </w:r>
+    </w:p>
+    <w:p>
+      <w:pPr>
+        <w:rPr>
+          <w:szCs w:val="24"/>
+        </w:rPr>
+      </w:pPr>
+      <w:r>
+        <w:rPr>
+          <w:szCs w:val="24"/>
+        </w:rPr>
+        <w:br w:type="page"/>
+      </w:r>
+    </w:p>
     <w:p>
       <w:pPr>
         <w:pStyle w:val="1"/>
@@ -7273,6 +7512,7 @@
         <w:rPr>
           <w:rFonts w:cs="Times New Roman"/>
         </w:rPr>
+        <w:lastRenderedPageBreak/>
         <w:t>Ленивая</w:t>
       </w:r>
       <w:r>
@@ -8815,6 +9055,7 @@
           <w:rStyle w:val="spellingerror"/>
           <w:lang w:val="en-US"/>
         </w:rPr>
+        <w:lastRenderedPageBreak/>
         <w:t>public</w:t>
       </w:r>
       <w:r>
@@ -9281,14 +9522,7 @@
         <w:rPr>
           <w:rStyle w:val="normaltextrun"/>
         </w:rPr>
-        <w:t xml:space="preserve">анная реализация, это объект без каких-либо данных, который будет загружен в частичном состоянии. Он может содержать только идентификатор объекта, </w:t>
-      </w:r>
-      <w:r>
-        <w:rPr>
-          <w:rStyle w:val="normaltextrun"/>
-        </w:rPr>
-        <w:lastRenderedPageBreak/>
-        <w:t>но загружает свои собственные данные при первом обращении к одному из его свойств. Например, предположим, что пользователь собирается запросить контент через онлайн-форму. Все, что мы знаем во время создания, это то, что к контенту будет доступ, но какое действие или контент неизвестен.</w:t>
+        <w:t>анная реализация, это объект без каких-либо данных, который будет загружен в частичном состоянии. Он может содержать только идентификатор объекта, но загружает свои собственные данные при первом обращении к одному из его свойств. Например, предположим, что пользователь собирается запросить контент через онлайн-форму. Все, что мы знаем во время создания, это то, что к контенту будет доступ, но какое действие или контент неизвестен.</w:t>
       </w:r>
     </w:p>
     <w:p>
@@ -9914,7 +10148,14 @@
         <w:rPr>
           <w:rStyle w:val="normaltextrun"/>
         </w:rPr>
-        <w:t>Для компонентов, которые требуется загружать с помощью ленивой загрузки мы создаём функциональные модули. Для этого зайдем в папку с проектом через, командную строку, и после этого введем команду для генерации функционального модуля: </w:t>
+        <w:t xml:space="preserve">Для компонентов, которые требуется загружать с помощью ленивой загрузки мы создаём функциональные модули. Для этого зайдем в папку с проектом через, командную </w:t>
+      </w:r>
+      <w:r>
+        <w:rPr>
+          <w:rStyle w:val="normaltextrun"/>
+        </w:rPr>
+        <w:lastRenderedPageBreak/>
+        <w:t>строку, и после этого введем команду для генерации функционального модуля: </w:t>
       </w:r>
       <w:r>
         <w:rPr>
@@ -9991,7 +10232,7 @@
                     </pic:cNvPicPr>
                   </pic:nvPicPr>
                   <pic:blipFill>
-                    <a:blip r:embed="rId61">
+                    <a:blip r:embed="rId60">
                       <a:extLst>
                         <a:ext uri="{28A0092B-C50C-407E-A947-70E740481C1C}">
                           <a14:useLocalDpi xmlns:a14="http://schemas.microsoft.com/office/drawing/2010/main" val="0"/>
@@ -10101,7 +10342,7 @@
                     </pic:cNvPicPr>
                   </pic:nvPicPr>
                   <pic:blipFill>
-                    <a:blip r:embed="rId62">
+                    <a:blip r:embed="rId61">
                       <a:extLst>
                         <a:ext uri="{28A0092B-C50C-407E-A947-70E740481C1C}">
                           <a14:useLocalDpi xmlns:a14="http://schemas.microsoft.com/office/drawing/2010/main" val="0"/>
@@ -10148,7 +10389,6 @@
         <w:rPr>
           <w:rStyle w:val="normaltextrun"/>
         </w:rPr>
-        <w:lastRenderedPageBreak/>
         <w:t>Рис. 2.2. Созданный модуль.</w:t>
       </w:r>
     </w:p>
@@ -10792,6 +11032,7 @@
           <w:rStyle w:val="normaltextrun"/>
           <w:lang w:val="en-US"/>
         </w:rPr>
+        <w:lastRenderedPageBreak/>
         <w:t>const </w:t>
       </w:r>
       <w:r>
@@ -11318,14 +11559,7 @@
         <w:rPr>
           <w:rStyle w:val="normaltextrun"/>
         </w:rPr>
-        <w:t xml:space="preserve"> откройте инструменты разработчика, </w:t>
-      </w:r>
-      <w:r>
-        <w:rPr>
-          <w:rStyle w:val="normaltextrun"/>
-        </w:rPr>
-        <w:lastRenderedPageBreak/>
-        <w:t>нажав </w:t>
+        <w:t> откройте инструменты разработчика, нажав </w:t>
       </w:r>
       <w:r>
         <w:rPr>
@@ -11420,7 +11654,7 @@
                     </pic:cNvPicPr>
                   </pic:nvPicPr>
                   <pic:blipFill>
-                    <a:blip r:embed="rId63">
+                    <a:blip r:embed="rId62">
                       <a:extLst>
                         <a:ext uri="{28A0092B-C50C-407E-A947-70E740481C1C}">
                           <a14:useLocalDpi xmlns:a14="http://schemas.microsoft.com/office/drawing/2010/main" val="0"/>
@@ -11585,7 +11819,7 @@
                     </pic:cNvPicPr>
                   </pic:nvPicPr>
                   <pic:blipFill>
-                    <a:blip r:embed="rId64">
+                    <a:blip r:embed="rId63">
                       <a:extLst>
                         <a:ext uri="{28A0092B-C50C-407E-A947-70E740481C1C}">
                           <a14:useLocalDpi xmlns:a14="http://schemas.microsoft.com/office/drawing/2010/main" val="0"/>
@@ -11690,6 +11924,7 @@
         <w:rPr>
           <w:noProof/>
         </w:rPr>
+        <w:lastRenderedPageBreak/>
         <w:drawing>
           <wp:inline distT="0" distB="0" distL="0" distR="0" wp14:anchorId="7C35540B" wp14:editId="59D0F4A1">
             <wp:extent cx="4404360" cy="1127760"/>
@@ -11708,7 +11943,7 @@
                     </pic:cNvPicPr>
                   </pic:nvPicPr>
                   <pic:blipFill>
-                    <a:blip r:embed="rId65">
+                    <a:blip r:embed="rId64">
                       <a:extLst>
                         <a:ext uri="{28A0092B-C50C-407E-A947-70E740481C1C}">
                           <a14:useLocalDpi xmlns:a14="http://schemas.microsoft.com/office/drawing/2010/main" val="0"/>
@@ -12100,7 +12335,6 @@
           <w:rStyle w:val="spellingerror"/>
           <w:lang w:val="fr-CA"/>
         </w:rPr>
-        <w:lastRenderedPageBreak/>
         <w:t>Angular</w:t>
       </w:r>
       <w:r>
@@ -12733,6 +12967,7 @@
           <w:rStyle w:val="normaltextrun"/>
           <w:lang w:val="en-US"/>
         </w:rPr>
+        <w:lastRenderedPageBreak/>
         <w:t>@</w:t>
       </w:r>
       <w:r>
@@ -13149,7 +13384,6 @@
         <w:rPr>
           <w:rStyle w:val="normaltextrun"/>
         </w:rPr>
-        <w:lastRenderedPageBreak/>
         <w:t>Директивы шаблонов предоставляют программную логику, а привязка к разметке связывает ваши данные приложения и объектную модель документа (DOM). Связывание событий позволяет вашему приложению реагировать на ввод пользователя в целевой среде путем обновления данных вашего приложения [3]. Связывание свойств позволяет вам интерполировать значения, которые вычисляются из ваших данных приложения в HTML. Перед отображением представления, </w:t>
       </w:r>
       <w:r>
@@ -13435,6 +13669,7 @@
         <w:rPr>
           <w:rStyle w:val="normaltextrun"/>
         </w:rPr>
+        <w:lastRenderedPageBreak/>
         <w:t>Для определения сервиса есть специальный декоратор @Injectable.  Данный декоратор содержит метаданные, которые позволяют нашему сервису внедряться в клиентские компоненты в качестве зависимости.</w:t>
       </w:r>
       <w:r>
@@ -13483,7 +13718,7 @@
                     </pic:cNvPicPr>
                   </pic:nvPicPr>
                   <pic:blipFill>
-                    <a:blip r:embed="rId66">
+                    <a:blip r:embed="rId65">
                       <a:extLst>
                         <a:ext uri="{28A0092B-C50C-407E-A947-70E740481C1C}">
                           <a14:useLocalDpi xmlns:a14="http://schemas.microsoft.com/office/drawing/2010/main" val="0"/>
@@ -13676,14 +13911,7 @@
         <w:rPr>
           <w:rStyle w:val="normaltextrun"/>
         </w:rPr>
-        <w:t xml:space="preserve"> парадигма </w:t>
-      </w:r>
-      <w:r>
-        <w:rPr>
-          <w:rStyle w:val="normaltextrun"/>
-        </w:rPr>
-        <w:lastRenderedPageBreak/>
-        <w:t>программирования, в которой задаётся спецификация решения задачи, то есть описывается, что представляет собой проблема и ожидаемый результат [3]. Мы можем интерпретировать это примерно так: наши классы будут задекларированы для того, чтобы </w:t>
+        <w:t> парадигма программирования, в которой задаётся спецификация решения задачи, то есть описывается, что представляет собой проблема и ожидаемый результат [3]. Мы можем интерпретировать это примерно так: наши классы будут задекларированы для того, чтобы </w:t>
       </w:r>
       <w:r>
         <w:rPr>
@@ -13937,6 +14165,7 @@
         <w:rPr>
           <w:rStyle w:val="normaltextrun"/>
         </w:rPr>
+        <w:lastRenderedPageBreak/>
         <w:t>После этой процедуры классы обретут гораздо большие возможности. Декораторы могут быть использованы для аннотации класса, свойства, метода или параметра. Давайте подробно рассмотрим каждый из этих типов.</w:t>
       </w:r>
       <w:r>
@@ -14306,14 +14535,7 @@
         <w:rPr>
           <w:rStyle w:val="normaltextrun"/>
         </w:rPr>
-        <w:t xml:space="preserve"> - не является обязательным условием для проектирования приложения, но он позволяет закрепить за конкретным компонентом собственный URL-адрес. Это не </w:t>
-      </w:r>
-      <w:r>
-        <w:rPr>
-          <w:rStyle w:val="normaltextrun"/>
-        </w:rPr>
-        <w:lastRenderedPageBreak/>
-        <w:t>часть ядра </w:t>
+        <w:t> - не является обязательным условием для проектирования приложения, но он позволяет закрепить за конкретным компонентом собственный URL-адрес. Это не часть ядра </w:t>
       </w:r>
       <w:r>
         <w:rPr>
@@ -14940,6 +15162,7 @@
           <w:rStyle w:val="spellingerror"/>
           <w:lang w:val="en-US"/>
         </w:rPr>
+        <w:lastRenderedPageBreak/>
         <w:t>redirectTo</w:t>
       </w:r>
       <w:r>
@@ -15517,14 +15740,7 @@
         <w:rPr>
           <w:rStyle w:val="normaltextrun"/>
         </w:rPr>
-        <w:t xml:space="preserve"> выводится каждое событие маршрутизатора, которое будет происходить в течение каждого жизненного цикла навигации в консоль браузера. Эту опцию следует использовать только для отладки.  </w:t>
-      </w:r>
-      <w:r>
-        <w:rPr>
-          <w:rStyle w:val="normaltextrun"/>
-        </w:rPr>
-        <w:lastRenderedPageBreak/>
-        <w:t>Устанавливаете </w:t>
+        <w:t> выводится каждое событие маршрутизатора, которое будет происходить в течение каждого жизненного цикла навигации в консоль браузера. Эту опцию следует использовать только для отладки.  Устанавливаете </w:t>
       </w:r>
       <w:r>
         <w:rPr>
@@ -16054,6 +16270,7 @@
         <w:rPr>
           <w:rStyle w:val="normaltextrun"/>
         </w:rPr>
+        <w:lastRenderedPageBreak/>
         <w:t>В директивах </w:t>
       </w:r>
       <w:r>
@@ -16884,7 +17101,7 @@
                     </pic:cNvPicPr>
                   </pic:nvPicPr>
                   <pic:blipFill>
-                    <a:blip r:embed="rId67">
+                    <a:blip r:embed="rId66">
                       <a:extLst>
                         <a:ext uri="{28A0092B-C50C-407E-A947-70E740481C1C}">
                           <a14:useLocalDpi xmlns:a14="http://schemas.microsoft.com/office/drawing/2010/main" val="0"/>
@@ -17011,7 +17228,7 @@
                     </pic:cNvPicPr>
                   </pic:nvPicPr>
                   <pic:blipFill>
-                    <a:blip r:embed="rId68">
+                    <a:blip r:embed="rId67">
                       <a:extLst>
                         <a:ext uri="{28A0092B-C50C-407E-A947-70E740481C1C}">
                           <a14:useLocalDpi xmlns:a14="http://schemas.microsoft.com/office/drawing/2010/main" val="0"/>
@@ -17884,7 +18101,7 @@
                     </pic:cNvPicPr>
                   </pic:nvPicPr>
                   <pic:blipFill>
-                    <a:blip r:embed="rId69">
+                    <a:blip r:embed="rId68">
                       <a:extLst>
                         <a:ext uri="{28A0092B-C50C-407E-A947-70E740481C1C}">
                           <a14:useLocalDpi xmlns:a14="http://schemas.microsoft.com/office/drawing/2010/main" val="0"/>
@@ -18127,7 +18344,7 @@
                     </pic:cNvPicPr>
                   </pic:nvPicPr>
                   <pic:blipFill>
-                    <a:blip r:embed="rId70">
+                    <a:blip r:embed="rId69">
                       <a:extLst>
                         <a:ext uri="{28A0092B-C50C-407E-A947-70E740481C1C}">
                           <a14:useLocalDpi xmlns:a14="http://schemas.microsoft.com/office/drawing/2010/main" val="0"/>
@@ -19096,7 +19313,7 @@
                     </pic:cNvPicPr>
                   </pic:nvPicPr>
                   <pic:blipFill>
-                    <a:blip r:embed="rId71">
+                    <a:blip r:embed="rId70">
                       <a:extLst>
                         <a:ext uri="{28A0092B-C50C-407E-A947-70E740481C1C}">
                           <a14:useLocalDpi xmlns:a14="http://schemas.microsoft.com/office/drawing/2010/main" val="0"/>
@@ -19192,7 +19409,7 @@
                     </pic:cNvPicPr>
                   </pic:nvPicPr>
                   <pic:blipFill>
-                    <a:blip r:embed="rId72">
+                    <a:blip r:embed="rId71">
                       <a:extLst>
                         <a:ext uri="{28A0092B-C50C-407E-A947-70E740481C1C}">
                           <a14:useLocalDpi xmlns:a14="http://schemas.microsoft.com/office/drawing/2010/main" val="0"/>
@@ -19403,7 +19620,7 @@
         </w:rPr>
         <w:t>Примеры с использования, которые кроме официального сайта выкладываются чаще на </w:t>
       </w:r>
-      <w:hyperlink r:id="rId73" w:tgtFrame="_blank" w:history="1">
+      <w:hyperlink r:id="rId72" w:tgtFrame="_blank" w:history="1">
         <w:r>
           <w:rPr>
             <w:rStyle w:val="normaltextrun"/>
@@ -19418,7 +19635,7 @@
         </w:rPr>
         <w:t> доступные для скачивания и чуть реже на </w:t>
       </w:r>
-      <w:hyperlink r:id="rId74" w:tgtFrame="_blank" w:history="1">
+      <w:hyperlink r:id="rId73" w:tgtFrame="_blank" w:history="1">
         <w:r>
           <w:rPr>
             <w:rStyle w:val="normaltextrun"/>
@@ -19591,7 +19808,7 @@
                     </pic:cNvPicPr>
                   </pic:nvPicPr>
                   <pic:blipFill>
-                    <a:blip r:embed="rId75">
+                    <a:blip r:embed="rId74">
                       <a:extLst>
                         <a:ext uri="{28A0092B-C50C-407E-A947-70E740481C1C}">
                           <a14:useLocalDpi xmlns:a14="http://schemas.microsoft.com/office/drawing/2010/main" val="0"/>
@@ -19800,7 +20017,7 @@
         </w:rPr>
         <w:t> (</w:t>
       </w:r>
-      <w:hyperlink r:id="rId76" w:tgtFrame="_blank" w:history="1">
+      <w:hyperlink r:id="rId75" w:tgtFrame="_blank" w:history="1">
         <w:r>
           <w:rPr>
             <w:rStyle w:val="normaltextrun"/>
@@ -19866,7 +20083,7 @@
                     </pic:cNvPicPr>
                   </pic:nvPicPr>
                   <pic:blipFill>
-                    <a:blip r:embed="rId77">
+                    <a:blip r:embed="rId76">
                       <a:extLst>
                         <a:ext uri="{28A0092B-C50C-407E-A947-70E740481C1C}">
                           <a14:useLocalDpi xmlns:a14="http://schemas.microsoft.com/office/drawing/2010/main" val="0"/>
@@ -20075,7 +20292,7 @@
                     </pic:cNvPicPr>
                   </pic:nvPicPr>
                   <pic:blipFill>
-                    <a:blip r:embed="rId78">
+                    <a:blip r:embed="rId77">
                       <a:extLst>
                         <a:ext uri="{28A0092B-C50C-407E-A947-70E740481C1C}">
                           <a14:useLocalDpi xmlns:a14="http://schemas.microsoft.com/office/drawing/2010/main" val="0"/>
@@ -22021,7 +22238,7 @@
                     </pic:cNvPicPr>
                   </pic:nvPicPr>
                   <pic:blipFill>
-                    <a:blip r:embed="rId79">
+                    <a:blip r:embed="rId78">
                       <a:extLst>
                         <a:ext uri="{28A0092B-C50C-407E-A947-70E740481C1C}">
                           <a14:useLocalDpi xmlns:a14="http://schemas.microsoft.com/office/drawing/2010/main" val="0"/>
@@ -24607,7 +24824,7 @@
                     </pic:cNvPicPr>
                   </pic:nvPicPr>
                   <pic:blipFill>
-                    <a:blip r:embed="rId80">
+                    <a:blip r:embed="rId79">
                       <a:extLst>
                         <a:ext uri="{28A0092B-C50C-407E-A947-70E740481C1C}">
                           <a14:useLocalDpi xmlns:a14="http://schemas.microsoft.com/office/drawing/2010/main" val="0"/>
@@ -26081,7 +26298,7 @@
                     </pic:cNvPicPr>
                   </pic:nvPicPr>
                   <pic:blipFill>
-                    <a:blip r:embed="rId81">
+                    <a:blip r:embed="rId80">
                       <a:extLst>
                         <a:ext uri="{28A0092B-C50C-407E-A947-70E740481C1C}">
                           <a14:useLocalDpi xmlns:a14="http://schemas.microsoft.com/office/drawing/2010/main" val="0"/>
@@ -28658,7 +28875,7 @@
                     <pic:cNvPicPr/>
                   </pic:nvPicPr>
                   <pic:blipFill>
-                    <a:blip r:embed="rId82"/>
+                    <a:blip r:embed="rId81"/>
                     <a:stretch>
                       <a:fillRect/>
                     </a:stretch>
@@ -28732,6 +28949,67 @@
             <wp:extent cx="6153150" cy="4260215"/>
             <wp:effectExtent l="0" t="0" r="0" b="0"/>
             <wp:docPr id="29" name="Рисунок 29"/>
+            <wp:cNvGraphicFramePr>
+              <a:graphicFrameLocks xmlns:a="http://schemas.openxmlformats.org/drawingml/2006/main" noChangeAspect="1"/>
+            </wp:cNvGraphicFramePr>
+            <a:graphic xmlns:a="http://schemas.openxmlformats.org/drawingml/2006/main">
+              <a:graphicData uri="http://schemas.openxmlformats.org/drawingml/2006/picture">
+                <pic:pic xmlns:pic="http://schemas.openxmlformats.org/drawingml/2006/picture">
+                  <pic:nvPicPr>
+                    <pic:cNvPr id="1" name=""/>
+                    <pic:cNvPicPr/>
+                  </pic:nvPicPr>
+                  <pic:blipFill>
+                    <a:blip r:embed="rId82"/>
+                    <a:stretch>
+                      <a:fillRect/>
+                    </a:stretch>
+                  </pic:blipFill>
+                  <pic:spPr>
+                    <a:xfrm>
+                      <a:off x="0" y="0"/>
+                      <a:ext cx="6153150" cy="4260215"/>
+                    </a:xfrm>
+                    <a:prstGeom prst="rect">
+                      <a:avLst/>
+                    </a:prstGeom>
+                  </pic:spPr>
+                </pic:pic>
+              </a:graphicData>
+            </a:graphic>
+          </wp:inline>
+        </w:drawing>
+      </w:r>
+    </w:p>
+    <w:p>
+      <w:r>
+        <w:t xml:space="preserve">Рисунок 1.2 Включение настроек Shadow Root в инструментах разработчика Chrome </w:t>
+      </w:r>
+    </w:p>
+    <w:p>
+      <w:r>
+        <w:t xml:space="preserve">позволяет нам увидеть скрытую Shadow DOMвходной тегВ этом скрытом «теневом корне» гораздо больше разметки! Лично я первым делом посмотрюпоскольку при просмотре это всплывающий календарь. Хотя было бы здорово увидеть это произведение вHTML и CSS, его нет, потому что этот элемент пользовательского интерфейса является частью базового браузера ипривязан к вашей родной ОС. Тем не менее, у нас есть изрядное количество элементов, спрятанных в нашемТеневой DOM, который все появляется в элементе поля </w:t>
+      </w:r>
+      <w:proofErr w:type="gramStart"/>
+      <w:r>
+        <w:t>ввода.Присмотревшись</w:t>
+      </w:r>
+      <w:proofErr w:type="gramEnd"/>
+      <w:r>
+        <w:t>, вы можете заметить, что наш Shadow DOM содержит смесь &lt;div&gt; и &lt;span&gt;теги. Вам может прийти в голову, что это опасно! Зачем? Что ж, в CSS моего приложения я могочень хорошо определите все теги &lt;div&gt;, чтобы они имели синий фон с очень большим размером шрифта и всеТеги &lt;span&gt; для отображения с непрозрачностью 10%. Если бы вы никогда не знали, что этот дополнительныйсуществовала разметка, вы могли случайно испортить все свои датпикеры… за исключением одного главноговещь: Shadow DOM защищает внутреннюю работу вашего веб-компонента извне.Ваши синие / большие стили div не проникнут в Shadow DOM. Более того, вы могли бы написатьнекоторый Javascript, чтобы попытаться получить и управлять кнопкой очистки средства выбора датыlet myElement = document.getElementById ('очистить');При попытке получить этот элемент, поскольку он находится в пределах Shadow DOM, объектэлемент не найден, а наша переменная myElement имеет значение null.</w:t>
+      </w:r>
+    </w:p>
+    <w:p>
+      <w:r>
+        <w:rPr>
+          <w:noProof/>
+        </w:rPr>
+        <w:lastRenderedPageBreak/>
+        <w:drawing>
+          <wp:inline distT="0" distB="0" distL="0" distR="0" wp14:anchorId="3627A101" wp14:editId="6A74F556">
+            <wp:extent cx="6153150" cy="2803525"/>
+            <wp:effectExtent l="0" t="0" r="0" b="0"/>
+            <wp:docPr id="30" name="Рисунок 30"/>
             <wp:cNvGraphicFramePr>
               <a:graphicFrameLocks xmlns:a="http://schemas.openxmlformats.org/drawingml/2006/main" noChangeAspect="1"/>
             </wp:cNvGraphicFramePr>
@@ -28751,7 +29029,7 @@
                   <pic:spPr>
                     <a:xfrm>
                       <a:off x="0" y="0"/>
-                      <a:ext cx="6153150" cy="4260215"/>
+                      <a:ext cx="6153150" cy="2803525"/>
                     </a:xfrm>
                     <a:prstGeom prst="rect">
                       <a:avLst/>
@@ -28766,20 +29044,75 @@
     </w:p>
     <w:p>
       <w:r>
-        <w:t xml:space="preserve">Рисунок 1.2 Включение настроек Shadow Root в инструментах разработчика Chrome </w:t>
-      </w:r>
-    </w:p>
-    <w:p>
-      <w:r>
-        <w:t xml:space="preserve">позволяет нам увидеть скрытую Shadow DOMвходной тегВ этом скрытом «теневом корне» гораздо больше разметки! Лично я первым делом посмотрюпоскольку при просмотре это всплывающий календарь. Хотя было бы здорово увидеть это произведение вHTML и CSS, его нет, потому что этот элемент пользовательского интерфейса является частью базового браузера ипривязан к вашей родной ОС. Тем не менее, у нас есть изрядное количество элементов, спрятанных в нашемТеневой DOM, который все появляется в элементе поля </w:t>
+        <w:t>Рисунок 1.3 Shadow DOM защищает наш компонент от непредвиденных последствий, когда CSS или Javascript может повлиять на стили и узлы внутри, которые не предназначены для изменения</w:t>
+      </w:r>
+    </w:p>
+    <w:p>
+      <w:r>
+        <w:t xml:space="preserve">Вот что делает Shadow DOM, он защищает нашу теневую область видимости. Да, вы можете использоватьэтот теневой корень где угодно, но он имеет смысл в настраиваемом элементе, который вы создали дляизбегайте непреднамеренного сбоя, когда разработчик устанавливает правило CSS, которое имеет то же самоеимя как то, что вы использовали в своем компоненте. Или когда тот же разработчикзапрашивать элемент по классу, и что-то в вашем настраиваемом элементе случайно </w:t>
       </w:r>
       <w:proofErr w:type="gramStart"/>
       <w:r>
-        <w:t>ввода.Присмотревшись</w:t>
+        <w:t>выбирается.Как</w:t>
       </w:r>
       <w:proofErr w:type="gramEnd"/>
       <w:r>
-        <w:t>, вы можете заметить, что наш Shadow DOM содержит смесь &lt;div&gt; и &lt;span&gt;теги. Вам может прийти в голову, что это опасно! Зачем? Что ж, в CSS моего приложения я могочень хорошо определите все теги &lt;div&gt;, чтобы они имели синий фон с очень большим размером шрифта и всеТеги &lt;span&gt; для отображения с непрозрачностью 10%. Если бы вы никогда не знали, что этот дополнительныйсуществовала разметка, вы могли случайно испортить все свои датпикеры… за исключением одного главноговещь: Shadow DOM защищает внутреннюю работу вашего веб-компонента извне.Ваши синие / большие стили div не проникнут в Shadow DOM. Более того, вы могли бы написатьнекоторый Javascript, чтобы попытаться получить и управлять кнопкой очистки средства выбора датыlet myElement = document.getElementById ('очистить');При попытке получить этот элемент, поскольку он находится в пределах Shadow DOM, объектэлемент не найден, а наша переменная myElement имеет значение null.</w:t>
+        <w:t xml:space="preserve"> вы понимаете, выбор даты - очень полезный элемент для дополнения числа.других полезных элементов, которые мы используем ежедневно. Многие элементы используются для семантическихцелей, таких как тег &lt;footer&gt;, но другие элементы имеют особый API и стиль, напримерТеги &lt;button&gt;, &lt;option&gt; или &lt;video&gt;.1.1.3 Что люди имеют в виду, когда говорят о веб-компонентах?Каким бы красивым ни был выбор даты и любой другой элемент, было бы замечательно, если бы мы моглисоздавать собственные элементы с нашим собственным визуальным стилем, внутренней логикой, возможностью повторного использования иинкапсуляция?Это то, что люди имеют в виду, когда говорят о веб-компонентах. В добавок кинкапсуляция, обеспечиваемая Shadow DOM, мы можем использовать API Custom Element для созданиянаши собственные компоненты, которые делают вещи, специфичные для наших </w:t>
+      </w:r>
+      <w:proofErr w:type="gramStart"/>
+      <w:r>
+        <w:t>нужд.Для</w:t>
+      </w:r>
+      <w:proofErr w:type="gramEnd"/>
+      <w:r>
+        <w:t xml:space="preserve"> меня это обещание веб-компонентов. Я хочу взять то, что мне интереснои создать объект многоразового использования, которым я могу поделиться со всем миром, своей командой или только со мной, чтобы использовать его внесколько проектов там, где мне это нужно. С другой стороны, может быть часть пользовательского интерфейса, которую я считаю скучнойтворить снова и снова. С помощью веб-компонентов я могу создать его один раз и использовать внесколько проектов, и конкретизируйте это, поскольку мне нужно больше функций. Или даже лучше, может кто-то</w:t>
+      </w:r>
+      <w:r>
+        <w:t xml:space="preserve"> создал веб-компонент для чего-то, что мне нужно, и у меня нет времени или опыта, чтобы воссоздайте это. Они могут поделиться им со </w:t>
+      </w:r>
+      <w:r>
+        <w:lastRenderedPageBreak/>
+        <w:t xml:space="preserve">мной, и я могу просто использовать его как обычный элемент DOM.1.1.4 Проблемная история импорта HTMLК сожалению, некоторые в сообществе веб-разработчиков считают это обещание </w:t>
+      </w:r>
+      <w:proofErr w:type="gramStart"/>
+      <w:r>
+        <w:t>нарушенным.Я</w:t>
+      </w:r>
+      <w:proofErr w:type="gramEnd"/>
+      <w:r>
+        <w:t xml:space="preserve">, конечно, не могу винить их за такое чувство. Говоря о конкретных техническихфункции, которые предлагают веб-компоненты, видение начало разваливаться после первоначальной шумихивокруг веб-компонентов прижилась несколько лет </w:t>
+      </w:r>
+      <w:proofErr w:type="gramStart"/>
+      <w:r>
+        <w:t>назад.Примерно</w:t>
+      </w:r>
+      <w:proofErr w:type="gramEnd"/>
+      <w:r>
+        <w:t xml:space="preserve"> в 2015 году было широко распространено мнение, что стандартный веб-компонент будет создан с помощьюс использованием трех новых функций:• Пользовательские элементы• Теневой DOM• Импорт HTMLЯ еще даже не упомянул импорт HTML. Эта концепция никогда не принималась в качестве </w:t>
+      </w:r>
+      <w:proofErr w:type="gramStart"/>
+      <w:r>
+        <w:t>стандарта.Фактически</w:t>
+      </w:r>
+      <w:proofErr w:type="gramEnd"/>
+      <w:r>
+        <w:t xml:space="preserve">, вначале Google в значительной степени отвечал за создание рабочих проектов веб-сайтов.Компоненты. Они взяли на себя создание API-интерфейсов и отправили их в Chrome какобнадеживающий эксперимент, чтобы увидеть, получат ли распространение веб-компоненты. HTML-импорт так и не </w:t>
+      </w:r>
+      <w:proofErr w:type="gramStart"/>
+      <w:r>
+        <w:t>появился;другие</w:t>
+      </w:r>
+      <w:proofErr w:type="gramEnd"/>
+      <w:r>
+        <w:t xml:space="preserve"> поставщики браузеров в то время не планировали выпускать эту функцию. Firefox, в </w:t>
+      </w:r>
+      <w:proofErr w:type="gramStart"/>
+      <w:r>
+        <w:t>частности,хотел</w:t>
+      </w:r>
+      <w:proofErr w:type="gramEnd"/>
+      <w:r>
+        <w:t xml:space="preserve"> подождать, чтобы увидеть, насколько большой будет всплеск модулей ES6 / ES2015 и, возможно,возможно, когда-нибудь импортировать не только JS, но и HTML.HTML-импорт был довольно большой потерей. С самого начала планы Google по доставкеОт него зависели веб-компоненты. HTML Import был фрагментом HTML для объявленияразметка или структура компонента, а также включала JS, определяющий логикусоставная часть. Импорт HTML был основной точкой входа для веб-компонентов, и без нихмы не знали, как вообще использовать веб-компоненты с разметкой и стилем.</w:t>
       </w:r>
     </w:p>
     <w:p>
@@ -28787,12 +29120,11 @@
         <w:rPr>
           <w:noProof/>
         </w:rPr>
-        <w:lastRenderedPageBreak/>
         <w:drawing>
-          <wp:inline distT="0" distB="0" distL="0" distR="0" wp14:anchorId="3627A101" wp14:editId="6A74F556">
-            <wp:extent cx="6153150" cy="2803525"/>
+          <wp:inline distT="0" distB="0" distL="0" distR="0" wp14:anchorId="7220DE4B" wp14:editId="72FC8AB7">
+            <wp:extent cx="6153150" cy="3594735"/>
             <wp:effectExtent l="0" t="0" r="0" b="0"/>
-            <wp:docPr id="30" name="Рисунок 30"/>
+            <wp:docPr id="31" name="Рисунок 31"/>
             <wp:cNvGraphicFramePr>
               <a:graphicFrameLocks xmlns:a="http://schemas.openxmlformats.org/drawingml/2006/main" noChangeAspect="1"/>
             </wp:cNvGraphicFramePr>
@@ -28812,7 +29144,7 @@
                   <pic:spPr>
                     <a:xfrm>
                       <a:off x="0" y="0"/>
-                      <a:ext cx="6153150" cy="2803525"/>
+                      <a:ext cx="6153150" cy="3594735"/>
                     </a:xfrm>
                     <a:prstGeom prst="rect">
                       <a:avLst/>
@@ -28827,75 +29159,111 @@
     </w:p>
     <w:p>
       <w:r>
-        <w:t>Рисунок 1.3 Shadow DOM защищает наш компонент от непредвиденных последствий, когда CSS или Javascript может повлиять на стили и узлы внутри, которые не предназначены для изменения</w:t>
-      </w:r>
-    </w:p>
-    <w:p>
-      <w:r>
-        <w:t xml:space="preserve">Вот что делает Shadow DOM, он защищает нашу теневую область видимости. Да, вы можете использоватьэтот теневой корень где угодно, но он имеет смысл в настраиваемом элементе, который вы создали дляизбегайте непреднамеренного сбоя, когда разработчик устанавливает правило CSS, которое имеет то же самоеимя как то, что вы использовали в своем компоненте. Или когда тот же разработчикзапрашивать элемент по классу, и что-то в вашем настраиваемом элементе случайно </w:t>
+        <w:t xml:space="preserve">Рисунок 1.4. С помощью импорта HTML файл, содержащий определение вашего компонента и разметку вашего компонента, можетбыть импортированным прямо в ваш документShadow </w:t>
+      </w:r>
+      <w:r>
+        <w:lastRenderedPageBreak/>
+        <w:t xml:space="preserve">DOM в то время был ненамного лучше. Единственным браузером, который принял его, был Chrome.Даже сейчас это просто Chrome и Safari. (Хотя Firefox поставляет его за флагом конфигурацииа в Edge он в настоящее время находится в разработке.)И Shadow DOM, и API Custom Element также перешли с версии 0 на 1.Для Custom Elements это было немного неприятно, учитывая, что разработчики, знакомые сВеб-компонентам в то шаткое время сказали перейти на новый API.Учитывая все это, разработчики, которые назвали веб-компоненты «нарушенным обещанием» и продолжилик фреймворку вряд ли можно критиковать. Могу поручиться, что в 2015 году было немного сложноправильно работать с ними, особенно при ориентации на браузеры, отличные от Chrome.1.1.5 Полимер и X-тегиЕще одним аспектом того, что люди имели в виду, когда они говорили о веб-компонентах, былифреймворки, которые появились в то время, которые использовали веб-компоненты в качестве своих основныхструктура. Из-за нестабильности, окружающей простые компоненты без каркаса в то время,Полимер Google </w:t>
+      </w:r>
+      <w:hyperlink r:id="rId85" w:history="1">
+        <w:r>
+          <w:rPr>
+            <w:rStyle w:val="a4"/>
+          </w:rPr>
+          <w:t>https://www.polymer-project.org/</w:t>
+        </w:r>
+      </w:hyperlink>
+      <w:r>
+        <w:t xml:space="preserve"> и X-теги Mozilla https://x-tag.github.io/ были даже более тесно связаны с веб-компонентами, чем лежащие в основетехнологии.</w:t>
+      </w:r>
+    </w:p>
+    <w:p>
+      <w:r>
+        <w:t xml:space="preserve">Как библиотека, Polymer довольно хороша. Он основан на основных концепциях WebКомпоненты и предлагает отличные помощники и инструменты. Некоторые из них, например lit-html и PolymerCLI может работать даже с веб-компонентами, не основанными на </w:t>
       </w:r>
       <w:proofErr w:type="gramStart"/>
       <w:r>
-        <w:t>выбирается.Как</w:t>
+        <w:t>полимерах.Несмотря</w:t>
       </w:r>
       <w:proofErr w:type="gramEnd"/>
       <w:r>
-        <w:t xml:space="preserve"> вы понимаете, выбор даты - очень полезный элемент для дополнения числа.других полезных элементов, которые мы используем ежедневно. Многие элементы используются для семантическихцелей, таких как тег &lt;footer&gt;, но другие элементы имеют особый API и стиль, напримерТеги &lt;button&gt;, &lt;option&gt; или &lt;video&gt;.1.1.3 Что люди имеют в виду, когда говорят о веб-компонентах?Каким бы красивым ни был выбор даты и любой другой элемент, было бы замечательно, если бы мы моглисоздавать собственные элементы с нашим собственным визуальным стилем, внутренней логикой, возможностью повторного использования иинкапсуляция?Это то, что люди имеют в виду, когда говорят о веб-компонентах. В добавок кинкапсуляция, обеспечиваемая Shadow DOM, мы можем использовать API Custom Element для созданиянаши собственные компоненты, которые делают вещи, специфичные для наших </w:t>
+        <w:t xml:space="preserve"> на твердую версию 3.0 прямо сейчас, первые дни Polymer до версии 1.0 были немного шаткими.Как и ожидалось с любой библиотекой до версии 1.0, API-интерфейсы немного изменились, особенно когда они пытались сохранитьс меняющимися спецификациями и отсутствием Shadow DOM во всех браузерах, кромеХром. Особенно сложно было иметь дело с Shadow DOM. Полнофункциональные полифиллы, которые включенная инкапсуляция CSS была слишком сложной и влияла на производительность. Чтобы компенсировать </w:t>
       </w:r>
       <w:proofErr w:type="gramStart"/>
       <w:r>
-        <w:t>нужд.Для</w:t>
+        <w:t>это,«</w:t>
       </w:r>
       <w:proofErr w:type="gramEnd"/>
       <w:r>
-        <w:t xml:space="preserve"> меня это обещание веб-компонентов. Я хочу взять то, что мне интереснои создать объект многоразового использования, которым я могу поделиться со всем миром, своей командой или только со мной, чтобы использовать его внесколько проектов там, где мне это нужно. С другой стороны, может быть часть пользовательского интерфейса, которую я считаю скучнойтворить снова и снова. С помощью веб-компонентов я могу создать его один раз и использовать внесколько проектов, и конкретизируйте это, поскольку мне нужно больше функций. Или даже лучше, может кто-то</w:t>
-      </w:r>
-      <w:r>
-        <w:t xml:space="preserve"> создал веб-компонент для чего-то, что мне нужно, и у меня нет времени или опыта, чтобы воссоздайте это. Они могут поделиться им со </w:t>
+        <w:t xml:space="preserve">Shady DOM» был изобретен как облегченная реализация, которую можно было заполнить полифиллами.Это было непростое время для веб-компонентов в целом, и Polymer казался еще однимфреймворк / библиотека, которые должны были конкурировать с более прочными, которые не имели дело с на летувеб-стандарты.1.1.6 Современные веб-компонентыНесмотря на тяжелые времена, я придерживался веб-компонентов. Я успешно использовал их дляпроекты, но я не был полностью удовлетворен, пока не начал использовать некоторые совершенно новые языковые функции JS.Функция жирной стрелки оказалась отличным способом управления прицелом при работе ссобытия мыши или таймеры. Что еще более важно, концепция «модулей» и ключевое слово importбыли </w:t>
+      </w:r>
+      <w:proofErr w:type="gramStart"/>
+      <w:r>
+        <w:t>огромными.Благодаря</w:t>
+      </w:r>
+      <w:proofErr w:type="gramEnd"/>
+      <w:r>
+        <w:t xml:space="preserve"> импорту я смог избавиться от хрупкого беспорядка, связанного с тем, чтобы каждый файл JSхотел использовать, был связан в теге сценария на моей главной HTML-странице. Каждый веб-компонент могполностью отвечать за импорт собственного кода. Это означало, что на главной HTML-страницеЯ мог бы иметь один тег сценария на основе модуля, импортирующий веб-компонент, содержащий моивсе приложение. Каждый дочерний компонент просто импортирует все, что ему </w:t>
+      </w:r>
+      <w:proofErr w:type="gramStart"/>
+      <w:r>
+        <w:t>нужно.Это</w:t>
+      </w:r>
+      <w:proofErr w:type="gramEnd"/>
+      <w:r>
+        <w:t xml:space="preserve"> открыло двери для многоразовых модулей кода, написанных на чистом JS, и дало мне возможностьдля создания нескольких уровней наследования, когда я хотел, чтобы мои компоненты разделяли API и былинемного умнее, чем базовый HTMLElement API. Наконец, </w:t>
       </w:r>
       <w:r>
         <w:lastRenderedPageBreak/>
-        <w:t xml:space="preserve">мной, и я могу просто использовать его как обычный элемент DOM.1.1.4 Проблемная история импорта HTMLК сожалению, некоторые в сообществе веб-разработчиков считают это обещание </w:t>
+        <w:t xml:space="preserve">я мог хранить свой HTML / CSS вотдельный файл template.js, который я мог импортировать, сохраняя мои визуальные проблемы отдельно отлогика контроллера </w:t>
       </w:r>
       <w:proofErr w:type="gramStart"/>
       <w:r>
-        <w:t>нарушенным.Я</w:t>
+        <w:t>компонента.Последней</w:t>
       </w:r>
       <w:proofErr w:type="gramEnd"/>
       <w:r>
-        <w:t xml:space="preserve">, конечно, не могу винить их за такое чувство. Говоря о конкретных техническихфункции, которые предлагают веб-компоненты, видение начало разваливаться после первоначальной шумихивокруг веб-компонентов прижилась несколько лет </w:t>
+        <w:t xml:space="preserve"> огромной функцией JS, с которой приятно работать с веб-компонентами, была«Шаблонный литерал». Я мог не только хранить свой HTML / CSS в отдельном файле шаблона, но изаменить выражения-заполнители в моей разметке на переменные, а также вложить несколькошаблоны вместе с использованием функций JS.Эти функции ES6 / ES2015 внезапно сделали работу с веб-компонентами радостью. Дажеранее работая с устаревшим HTML-импортом, я думаю, что комбинациямодули и литералы шаблонов - гораздо лучший способ </w:t>
       </w:r>
       <w:proofErr w:type="gramStart"/>
       <w:r>
-        <w:t>назад.Примерно</w:t>
+        <w:t>сравнения.Как</w:t>
       </w:r>
       <w:proofErr w:type="gramEnd"/>
       <w:r>
-        <w:t xml:space="preserve"> в 2015 году было широко распространено мнение, что стандартный веб-компонент будет создан с помощьюс использованием трех новых функций:• Пользовательские элементы• Теневой DOM• Импорт HTMLЯ еще даже не упомянул импорт HTML. Эта концепция никогда не принималась в качестве </w:t>
+        <w:t xml:space="preserve"> я уже говорил, Shadow DOM тоже почти здесь. Это заняло какое-то время, но всепредставлены основные производители браузеров. Сегодня его можно использовать в Chrome и Safari, а вFirefox, поэтому мы должны увидеть Shadow DOM в любой момент. Край - противник, но хорошоновость заключается в том, что инженеры Microsoft заняты работой над этим. В то же время так же красиво, как иShadow DOM есть, это тоже необязательно. Правда, это дает дочерним элементам нашего компонента некоторые</w:t>
+      </w:r>
+    </w:p>
+    <w:p>
+      <w:r>
+        <w:t xml:space="preserve">хорошая защита от стиля и JS, вкрадывающихся и оказывающих неблагоприятное воздействие, но это новыйрешение проблемы, которая у нас всегда была. Итак, если нам нужно подождать несколько месяцев, пока браузерподдержки или просто отказаться от нее на короткий срок, это не конец </w:t>
       </w:r>
       <w:proofErr w:type="gramStart"/>
       <w:r>
-        <w:t>стандарта.Фактически</w:t>
+        <w:t>света.Как</w:t>
       </w:r>
       <w:proofErr w:type="gramEnd"/>
       <w:r>
-        <w:t xml:space="preserve">, вначале Google в значительной степени отвечал за создание рабочих проектов веб-сайтов.Компоненты. Они взяли на себя создание API-интерфейсов и отправили их в Chrome какобнадеживающий эксперимент, чтобы увидеть, получат ли распространение веб-компоненты. HTML-импорт так и не </w:t>
+        <w:t xml:space="preserve"> бы я ни радовался за будущее веб-компонентов, я не слышал ни о какомсовременное видение этого, особенно для разработчиков, которых они раньше смущали. Если бы мне пришлосьпересмотреть «Обещание веб-компонентов» на 2019 год и далее, это не будут триобязательных функций Custom Elements, Shadow DOM и HTML Imports больше нет.На мой взгляд, видение веб-компонентов на 2019 год превращается в набор инструментов ES6 / ES2015.features и тег &lt;template&gt;, все служат пользовательскому элементу в качестве основной функции.Как только Shadow DOM будет доставлен повсюду, это станет важным дополнением к нашему набору инструментов, посколькухорошо. Это видение того, как я буду подходить к веб-компонентам в этой книге. Мы углубимся внастраиваемый элемент, а затем изучите рабочие процессы, связанные со всеми дополнительными инструментами в нашемпояс с инструментами.1.2 Будущее веб-компонентовНикогда не бывает легко предсказать будущее, особенно в Интернете, где все меняется безумнотемп. Тем не менее, у нас есть несколько веских подсказок, указывающих, куда могут пойти веб-</w:t>
       </w:r>
       <w:proofErr w:type="gramStart"/>
       <w:r>
-        <w:t>появился;другие</w:t>
+        <w:t>компоненты.после</w:t>
       </w:r>
       <w:proofErr w:type="gramEnd"/>
       <w:r>
-        <w:t xml:space="preserve"> поставщики браузеров в то время не планировали выпускать эту функцию. Firefox, в </w:t>
+        <w:t xml:space="preserve"> 2019 года.Мы уже видели эксперименты с React, Angular ( https://angular.io/guide/elements),и Vue ( https://vuejsdevelopers.com/2018/05/21/vue-js-web-component/) при упаковкекомпоненты в каждой из этих платформ как отдельный веб-компонент. Дополнительно инструментыкак StencilJS https://stenciljs.com/ и Sveltehttps://svelte.technology/ позволяют создаватьс фреймворком и компилировать в автономные веб-</w:t>
       </w:r>
       <w:proofErr w:type="gramStart"/>
       <w:r>
-        <w:t>частности,хотел</w:t>
+        <w:t>компоненты.Что</w:t>
       </w:r>
       <w:proofErr w:type="gramEnd"/>
       <w:r>
-        <w:t xml:space="preserve"> подождать, чтобы увидеть, насколько большой будет всплеск модулей ES6 / ES2015 и, возможно,возможно, когда-нибудь импортировать не только JS, но и HTML.HTML-импорт был довольно большой потерей. С самого начала планы Google по доставкеОт него зависели веб-компоненты. HTML Import был фрагментом HTML для объявленияразметка или структура компонента, а также включала JS, определяющий логикусоставная часть. Импорт HTML был основной точкой входа для веб-компонентов, и без нихмы не знали, как вообще использовать веб-компоненты с разметкой и стилем.</w:t>
+        <w:t xml:space="preserve"> это значит? Вскоре мы все можем создавать компоненты без фреймворка или срамки по нашему выбору. Мы будем использовать веб-компонент, созданный React, в Angular или Vue-создал веб-компонент на веб-странице без фреймворка. Искусственные стены у нас междуразработчиков и их фреймворков могут относительно скоро выйти из строя благодаря WebКомпоненты.</w:t>
+      </w:r>
+      <w:r>
+        <w:t xml:space="preserve"> </w:t>
       </w:r>
     </w:p>
     <w:p>
@@ -28903,11 +29271,12 @@
         <w:rPr>
           <w:noProof/>
         </w:rPr>
+        <w:lastRenderedPageBreak/>
         <w:drawing>
-          <wp:inline distT="0" distB="0" distL="0" distR="0" wp14:anchorId="7220DE4B" wp14:editId="72FC8AB7">
-            <wp:extent cx="6153150" cy="3594735"/>
+          <wp:inline distT="0" distB="0" distL="0" distR="0" wp14:anchorId="44F6F58F" wp14:editId="4172AB9F">
+            <wp:extent cx="6153150" cy="2625090"/>
             <wp:effectExtent l="0" t="0" r="0" b="0"/>
-            <wp:docPr id="31" name="Рисунок 31"/>
+            <wp:docPr id="32" name="Рисунок 32"/>
             <wp:cNvGraphicFramePr>
               <a:graphicFrameLocks xmlns:a="http://schemas.openxmlformats.org/drawingml/2006/main" noChangeAspect="1"/>
             </wp:cNvGraphicFramePr>
@@ -28919,7 +29288,7 @@
                     <pic:cNvPicPr/>
                   </pic:nvPicPr>
                   <pic:blipFill>
-                    <a:blip r:embed="rId85"/>
+                    <a:blip r:embed="rId86"/>
                     <a:stretch>
                       <a:fillRect/>
                     </a:stretch>
@@ -28927,7 +29296,7 @@
                   <pic:spPr>
                     <a:xfrm>
                       <a:off x="0" y="0"/>
-                      <a:ext cx="6153150" cy="3594735"/>
+                      <a:ext cx="6153150" cy="2625090"/>
                     </a:xfrm>
                     <a:prstGeom prst="rect">
                       <a:avLst/>
@@ -28942,111 +29311,72 @@
     </w:p>
     <w:p>
       <w:r>
-        <w:t xml:space="preserve">Рисунок 1.4. С помощью импорта HTML файл, содержащий определение вашего компонента и разметку вашего компонента, можетбыть импортированным прямо в ваш документShadow </w:t>
-      </w:r>
+        <w:t>Рис. 1.5. Веб-компоненты могут в будущем ликвидировать разрыв между популярными фреймворками. Мало того, что нельзя-Веб-компоненты фреймворка можно использовать в этих фреймворках, но уже есть экспериментальные проекты покомпилировать компонент в React, Angular или Vue для независимого запуска компонентов, которые можно использовать где угодно</w:t>
+      </w:r>
+    </w:p>
+    <w:p>
+      <w:r>
+        <w:t xml:space="preserve">Эта концепция может даже расшириться, позволив совершенно разным языкам </w:t>
+      </w:r>
+      <w:proofErr w:type="gramStart"/>
+      <w:r>
+        <w:t>работать.все</w:t>
+      </w:r>
+      <w:proofErr w:type="gramEnd"/>
+      <w:r>
+        <w:t xml:space="preserve"> вместе. В одном приложении могут быть разные компоненты, разработанные на Javascript, Typescript,и Coffeescript, и поскольку каждый из них представляет собой модульный компонент, предоставляющий API, это не имеет значения.Еще более безумно то, что с появлением WebAssembly мы смогли увидеть такие языки, как C ++, Lua, Go и др.cetera, скомпилированный в байт-код и обернутый веб-компонентом, выглядит как полностьюнормальный элемент снаружи, одновременно обеспечивая высокую производительность графикикоторый может работать быстрее, чем обычно работает JS.Я также думаю, что использование модулей ES6 / ES2015 и импорта изменит наш образ мышления.о библиотеках и фреймворках. Мы уже видим два похожих инструмента: lit-html иhyperHTML для расширенного управления разметкой. У обоих есть модули, которые разработчикиможет импортировать вместо того, чтобы загружать всю библиотеку и решать очень конкретную проблему. Выразрешено входить или выходить в любом месте во время вашего </w:t>
+      </w:r>
+      <w:proofErr w:type="gramStart"/>
+      <w:r>
+        <w:t>проекта.В</w:t>
+      </w:r>
+      <w:proofErr w:type="gramEnd"/>
+      <w:r>
+        <w:t xml:space="preserve"> связи с этим, я думаю, мы увидим еще много удивительных библиотек. Вы импортируете только то, что вынужно, когда вам это нужно. Людям может наскучить веб-компоненты как </w:t>
+      </w:r>
+      <w:proofErr w:type="gramStart"/>
+      <w:r>
+        <w:t>новинка.парадигмы</w:t>
+      </w:r>
+      <w:proofErr w:type="gramEnd"/>
+      <w:r>
+        <w:t>, но я вижу, как мы строим на этих основах с помощью импортируемых скриптов ибиблиотеки как они есть. Время покажет, откажутся ли основные фреймворки от функций из-заhtml в отдельные импорты, которые мы можем использовать вне фреймворка, как это сделал Polymer, но кажетсянеизбежно для меня, особенно глядя на другие языки, в которых была функция импорта</w:t>
+      </w:r>
+      <w:r>
+        <w:t xml:space="preserve"> </w:t>
+      </w:r>
+      <w:r>
+        <w:t>навсегда.</w:t>
+      </w:r>
+      <w:r>
+        <w:t xml:space="preserve"> </w:t>
+      </w:r>
+    </w:p>
+    <w:p>
+      <w:r>
+        <w:t xml:space="preserve">1.3 Помимо одного компонента </w:t>
+      </w:r>
+    </w:p>
+    <w:p>
       <w:r>
         <w:lastRenderedPageBreak/>
-        <w:t xml:space="preserve">DOM в то время был ненамного лучше. Единственным браузером, который принял его, был Chrome.Даже сейчас это просто Chrome и Safari. (Хотя Firefox поставляет его за флагом конфигурацииа в Edge он в настоящее время находится в разработке.)И Shadow DOM, и API Custom Element также перешли с версии 0 на 1.Для Custom Elements это было немного неприятно, учитывая, что разработчики, знакомые сВеб-компонентам в то шаткое время сказали перейти на новый API.Учитывая все это, разработчики, которые назвали веб-компоненты «нарушенным обещанием» и продолжилик фреймворку вряд ли можно критиковать. Могу поручиться, что в 2015 году было немного сложноправильно работать с ними, особенно при ориентации на браузеры, отличные от Chrome.1.1.5 Полимер и X-тегиЕще одним аспектом того, что люди имели в виду, когда они говорили о веб-компонентах, былифреймворки, которые появились в то время, которые использовали веб-компоненты в качестве своих основныхструктура. Из-за нестабильности, окружающей простые компоненты без каркаса в то время,Полимер Google </w:t>
-      </w:r>
-      <w:hyperlink r:id="rId86" w:history="1">
-        <w:r>
-          <w:rPr>
-            <w:rStyle w:val="a4"/>
-          </w:rPr>
-          <w:t>https://www.polymer-project.org/</w:t>
-        </w:r>
-      </w:hyperlink>
-      <w:r>
-        <w:t xml:space="preserve"> и X-теги Mozilla https://x-tag.github.io/ были даже более тесно связаны с веб-компонентами, чем лежащие в основетехнологии.</w:t>
-      </w:r>
-    </w:p>
-    <w:p>
-      <w:r>
-        <w:t xml:space="preserve">Как библиотека, Polymer довольно хороша. Он основан на основных концепциях WebКомпоненты и предлагает отличные помощники и инструменты. Некоторые из них, например lit-html и PolymerCLI может работать даже с веб-компонентами, не основанными на </w:t>
+        <w:t xml:space="preserve">До сих пор я много говорил о веб-компонентах как об отдельных компонентах, но не меньше, чем ялюбят автономные веб-компоненты, от них было бы мало пользы, если бы они не работали вместе длясоздайте свое </w:t>
       </w:r>
       <w:proofErr w:type="gramStart"/>
       <w:r>
-        <w:t>полимерах.Несмотря</w:t>
+        <w:t>приложение.Задолго</w:t>
       </w:r>
       <w:proofErr w:type="gramEnd"/>
       <w:r>
-        <w:t xml:space="preserve"> на твердую версию 3.0 прямо сейчас, первые дни Polymer до версии 1.0 были немного шаткими.Как и ожидалось с любой библиотекой до версии 1.0, API-интерфейсы немного изменились, особенно когда они пытались сохранитьс меняющимися спецификациями и отсутствием Shadow DOM во всех браузерах, кромеХром. Особенно сложно было иметь дело с Shadow DOM. Полнофункциональные полифиллы, которые включенная инкапсуляция CSS была слишком сложной и влияла на производительность. Чтобы компенсировать </w:t>
+        <w:t xml:space="preserve"> до появления веб-компонентов у нас были отличные способы взаимодействия с обычнымиЭлементы DOM. Мы можем использовать эти же методы, чтобы придать структуру всему, что мы строим с помощьюВеб-компоненты, как и обычные теги &lt;div&gt;, &lt;video&gt; или &lt;input&gt;.1.3.1 Веб-компоненты такие же, как и любой другой элемент DOMВо-первых, у каждого элемента есть своего рода публичный API. Под этим я подразумеваю, что вы можете получить иустановить свойства вашего элемента и вызвать функции. Например, с помощью элемента видео выможет вызывать функции «пауза ()» и «воспроизведение ()» для управления воспроизведением вашего видео. Мы также можемпроверьте, как долго длится видео, проверив свойство «продолжительность». Наконец, чтобы перейти к конкретномув нашем видео, мы можем установить свойство «currentTime</w:t>
       </w:r>
       <w:proofErr w:type="gramStart"/>
       <w:r>
-        <w:t>это,«</w:t>
+        <w:t>».Очевидно</w:t>
       </w:r>
       <w:proofErr w:type="gramEnd"/>
       <w:r>
-        <w:t xml:space="preserve">Shady DOM» был изобретен как облегченная реализация, которую можно было заполнить полифиллами.Это было непростое время для веб-компонентов в целом, и Polymer казался еще однимфреймворк / библиотека, которые должны были конкурировать с более прочными, которые не имели дело с на летувеб-стандарты.1.1.6 Современные веб-компонентыНесмотря на тяжелые времена, я придерживался веб-компонентов. Я успешно использовал их дляпроекты, но я не был полностью удовлетворен, пока не начал использовать некоторые совершенно новые языковые функции JS.Функция жирной стрелки оказалась отличным способом управления прицелом при работе ссобытия мыши или таймеры. Что еще более важно, концепция «модулей» и ключевое слово importбыли </w:t>
-      </w:r>
-      <w:proofErr w:type="gramStart"/>
-      <w:r>
-        <w:t>огромными.Благодаря</w:t>
-      </w:r>
-      <w:proofErr w:type="gramEnd"/>
-      <w:r>
-        <w:t xml:space="preserve"> импорту я смог избавиться от хрупкого беспорядка, связанного с тем, чтобы каждый файл JSхотел использовать, был связан в теге сценария на моей главной HTML-странице. Каждый веб-компонент могполностью отвечать за импорт собственного кода. Это означало, что на главной HTML-страницеЯ мог бы иметь один тег сценария на основе модуля, импортирующий веб-компонент, содержащий моивсе приложение. Каждый дочерний компонент просто импортирует все, что ему </w:t>
-      </w:r>
-      <w:proofErr w:type="gramStart"/>
-      <w:r>
-        <w:t>нужно.Это</w:t>
-      </w:r>
-      <w:proofErr w:type="gramEnd"/>
-      <w:r>
-        <w:t xml:space="preserve"> открыло двери для многоразовых модулей кода, написанных на чистом JS, и дало мне возможностьдля создания нескольких уровней наследования, когда я хотел, чтобы мои компоненты разделяли API и былинемного умнее, чем базовый HTMLElement API. Наконец, </w:t>
-      </w:r>
-      <w:r>
-        <w:lastRenderedPageBreak/>
-        <w:t xml:space="preserve">я мог хранить свой HTML / CSS вотдельный файл template.js, который я мог импортировать, сохраняя мои визуальные проблемы отдельно отлогика контроллера </w:t>
-      </w:r>
-      <w:proofErr w:type="gramStart"/>
-      <w:r>
-        <w:t>компонента.Последней</w:t>
-      </w:r>
-      <w:proofErr w:type="gramEnd"/>
-      <w:r>
-        <w:t xml:space="preserve"> огромной функцией JS, с которой приятно работать с веб-компонентами, была«Шаблонный литерал». Я мог не только хранить свой HTML / CSS в отдельном файле шаблона, но изаменить выражения-заполнители в моей разметке на переменные, а также вложить несколькошаблоны вместе с использованием функций JS.Эти функции ES6 / ES2015 внезапно сделали работу с веб-компонентами радостью. Дажеранее работая с устаревшим HTML-импортом, я думаю, что комбинациямодули и литералы шаблонов - гораздо лучший способ </w:t>
-      </w:r>
-      <w:proofErr w:type="gramStart"/>
-      <w:r>
-        <w:t>сравнения.Как</w:t>
-      </w:r>
-      <w:proofErr w:type="gramEnd"/>
-      <w:r>
-        <w:t xml:space="preserve"> я уже говорил, Shadow DOM тоже почти здесь. Это заняло какое-то время, но всепредставлены основные производители браузеров. Сегодня его можно использовать в Chrome и Safari, а вFirefox, поэтому мы должны увидеть Shadow DOM в любой момент. Край - противник, но хорошоновость заключается в том, что инженеры Microsoft заняты работой над этим. В то же время так же красиво, как иShadow DOM есть, это тоже необязательно. Правда, это дает дочерним элементам нашего компонента некоторые</w:t>
-      </w:r>
-    </w:p>
-    <w:p>
-      <w:r>
-        <w:t xml:space="preserve">хорошая защита от стиля и JS, вкрадывающихся и оказывающих неблагоприятное воздействие, но это новыйрешение проблемы, которая у нас всегда была. Итак, если нам нужно подождать несколько месяцев, пока браузерподдержки или просто отказаться от нее на короткий срок, это не конец </w:t>
-      </w:r>
-      <w:proofErr w:type="gramStart"/>
-      <w:r>
-        <w:t>света.Как</w:t>
-      </w:r>
-      <w:proofErr w:type="gramEnd"/>
-      <w:r>
-        <w:t xml:space="preserve"> бы я ни радовался за будущее веб-компонентов, я не слышал ни о какомсовременное видение этого, особенно для разработчиков, которых они раньше смущали. Если бы мне пришлосьпересмотреть «Обещание веб-компонентов» на 2019 год и далее, это не будут триобязательных функций Custom Elements, Shadow DOM и HTML Imports больше нет.На мой взгляд, видение веб-компонентов на 2019 год превращается в набор инструментов ES6 / ES2015.features и тег &lt;template&gt;, все служат пользовательскому элементу в качестве основной функции.Как только Shadow DOM будет доставлен повсюду, это станет важным дополнением к нашему набору инструментов, посколькухорошо. Это видение того, как я буду подходить к веб-компонентам в этой книге. Мы углубимся внастраиваемый элемент, а затем изучите рабочие процессы, связанные со всеми дополнительными инструментами в нашемпояс с инструментами.1.2 Будущее веб-компонентовНикогда не бывает легко предсказать будущее, особенно в Интернете, где все меняется безумнотемп. Тем не менее, у нас есть несколько веских подсказок, указывающих, куда могут пойти веб-</w:t>
-      </w:r>
-      <w:proofErr w:type="gramStart"/>
-      <w:r>
-        <w:t>компоненты.после</w:t>
-      </w:r>
-      <w:proofErr w:type="gramEnd"/>
-      <w:r>
-        <w:t xml:space="preserve"> 2019 года.Мы уже видели эксперименты с React, Angular ( https://angular.io/guide/elements),и Vue ( https://vuejsdevelopers.com/2018/05/21/vue-js-web-component/) при упаковкекомпоненты в каждой из этих платформ как отдельный веб-компонент. Дополнительно инструментыкак StencilJS https://stenciljs.com/ и Sveltehttps://svelte.technology/ позволяют создаватьс фреймворком и компилировать в автономные веб-</w:t>
-      </w:r>
-      <w:proofErr w:type="gramStart"/>
-      <w:r>
-        <w:t>компоненты.Что</w:t>
-      </w:r>
-      <w:proofErr w:type="gramEnd"/>
-      <w:r>
-        <w:t xml:space="preserve"> это значит? Вскоре мы все можем создавать компоненты без фреймворка или срамки по нашему выбору. Мы будем использовать веб-компонент, созданный React, в Angular или Vue-создал веб-компонент на веб-странице без фреймворка. Искусственные стены у нас междуразработчиков и их фреймворков могут относительно скоро выйти из строя благодаря WebКомпоненты.</w:t>
-      </w:r>
-      <w:r>
-        <w:t xml:space="preserve"> </w:t>
+        <w:t>, что методы и функции для объектов используются в программировании повсюду.Элементы DOM ничем не отличаются - и, кроме того, наши пользовательские веб-компонентыисключение тоже.</w:t>
       </w:r>
     </w:p>
     <w:p>
@@ -29054,12 +29384,11 @@
         <w:rPr>
           <w:noProof/>
         </w:rPr>
-        <w:lastRenderedPageBreak/>
         <w:drawing>
-          <wp:inline distT="0" distB="0" distL="0" distR="0" wp14:anchorId="44F6F58F" wp14:editId="4172AB9F">
-            <wp:extent cx="6153150" cy="2625090"/>
+          <wp:inline distT="0" distB="0" distL="0" distR="0" wp14:anchorId="67BD0578" wp14:editId="09D5878E">
+            <wp:extent cx="6153150" cy="2968625"/>
             <wp:effectExtent l="0" t="0" r="0" b="0"/>
-            <wp:docPr id="32" name="Рисунок 32"/>
+            <wp:docPr id="33" name="Рисунок 33"/>
             <wp:cNvGraphicFramePr>
               <a:graphicFrameLocks xmlns:a="http://schemas.openxmlformats.org/drawingml/2006/main" noChangeAspect="1"/>
             </wp:cNvGraphicFramePr>
@@ -29079,7 +29408,7 @@
                   <pic:spPr>
                     <a:xfrm>
                       <a:off x="0" y="0"/>
-                      <a:ext cx="6153150" cy="2625090"/>
+                      <a:ext cx="6153150" cy="2968625"/>
                     </a:xfrm>
                     <a:prstGeom prst="rect">
                       <a:avLst/>
@@ -29094,72 +29423,65 @@
     </w:p>
     <w:p>
       <w:r>
-        <w:t>Рис. 1.5. Веб-компоненты могут в будущем ликвидировать разрыв между популярными фреймворками. Мало того, что нельзя-Веб-компоненты фреймворка можно использовать в этих фреймворках, но уже есть экспериментальные проекты покомпилировать компонент в React, Angular или Vue для независимого запуска компонентов, которые можно использовать где угодно</w:t>
-      </w:r>
-    </w:p>
-    <w:p>
-      <w:r>
-        <w:t xml:space="preserve">Эта концепция может даже расшириться, позволив совершенно разным языкам </w:t>
+        <w:t>Рисунок 1.6 Элементы DOM имеют различные свойства, методы, события и атрибуты, которые используются для сообщения</w:t>
+      </w:r>
+      <w:r>
+        <w:t xml:space="preserve"> </w:t>
+      </w:r>
+      <w:r>
+        <w:t xml:space="preserve">элемент, как действовать и общаться с внешним миром </w:t>
+      </w:r>
+    </w:p>
+    <w:p>
+      <w:r>
+        <w:t>В чем-то похожи на свойства «атрибуты». Вы все время видите это в HTML.Что-то столь же простое, как тег &lt;img&gt;, имеет атрибут «src», который указывает элемент нарасположение изображения. Это простая концепция, но они удобны для предоставления вашему Интернету</w:t>
+      </w:r>
+      <w:r>
+        <w:t xml:space="preserve"> Составьте различное поведение в зависимости от того, как вы хотите, чтобы он действовал. Еще лучше, ИнтернетКомпоненты имеют API, так что вы можете внутренне отслеживать изменения </w:t>
       </w:r>
       <w:proofErr w:type="gramStart"/>
       <w:r>
-        <w:t>работать.все</w:t>
+        <w:t>атрибутов.Наконец</w:t>
       </w:r>
       <w:proofErr w:type="gramEnd"/>
       <w:r>
-        <w:t xml:space="preserve"> вместе. В одном приложении могут быть разные компоненты, разработанные на Javascript, Typescript,и Coffeescript, и поскольку каждый из них представляет собой модульный компонент, предоставляющий API, это не имеет значения.Еще более безумно то, что с появлением WebAssembly мы смогли увидеть такие языки, как C ++, Lua, Go и др.cetera, скомпилированный в байт-код и обернутый веб-компонентом, выглядит как полностьюнормальный элемент снаружи, одновременно обеспечивая высокую производительность графикикоторый может работать быстрее, чем обычно работает JS.Я также думаю, что использование модулей ES6 / ES2015 и импорта изменит наш образ мышления.о библиотеках и фреймворках. Мы уже видим два похожих инструмента: lit-html иhyperHTML для расширенного управления разметкой. У обоих есть модули, которые разработчикиможет импортировать вместо того, чтобы загружать всю библиотеку и решать очень конкретную проблему. Выразрешено входить или выходить в любом месте во время вашего </w:t>
+        <w:t xml:space="preserve">, вы можете захотеть прослушать изменения из вашего пользовательского веб-компонента. Мы используемсобытия все время в других сценариях. Подумайте о нажатии кнопки. Обычно мы делаемследующие, чтобы прослушать </w:t>
       </w:r>
       <w:proofErr w:type="gramStart"/>
       <w:r>
-        <w:t>проекта.В</w:t>
+        <w:t>щелчок:mybutton</w:t>
       </w:r>
       <w:proofErr w:type="gramEnd"/>
       <w:r>
-        <w:t xml:space="preserve"> связи с этим, я думаю, мы увидим еще много удивительных библиотек. Вы импортируете только то, что вынужно, когда вам это нужно. Людям может наскучить веб-компоненты как </w:t>
+        <w:t xml:space="preserve">.addEventListener ('щелчок', functionToCall);Вы также можете создавать и </w:t>
+      </w:r>
+      <w:r>
+        <w:lastRenderedPageBreak/>
+        <w:t xml:space="preserve">отправлять свои собственные «настраиваемые события». Вы можете сделать это откуда </w:t>
       </w:r>
       <w:proofErr w:type="gramStart"/>
       <w:r>
-        <w:t>новинка.парадигмы</w:t>
+        <w:t>угодно,но</w:t>
       </w:r>
       <w:proofErr w:type="gramEnd"/>
       <w:r>
-        <w:t>, но я вижу, как мы строим на этих основах с помощью импортируемых скриптов ибиблиотеки как они есть. Время покажет, откажутся ли основные фреймворки от функций из-заhtml в отдельные импорты, которые мы можем использовать вне фреймворка, как это сделал Polymer, но кажетсянеизбежно для меня, особенно глядя на другие языки, в которых была функция импорта</w:t>
-      </w:r>
-      <w:r>
-        <w:t xml:space="preserve"> </w:t>
-      </w:r>
-      <w:r>
-        <w:t>навсегда.</w:t>
-      </w:r>
-      <w:r>
-        <w:t xml:space="preserve"> </w:t>
-      </w:r>
-    </w:p>
-    <w:p>
-      <w:r>
-        <w:t xml:space="preserve">1.3 Помимо одного компонента </w:t>
-      </w:r>
-    </w:p>
-    <w:p>
-      <w:r>
-        <w:lastRenderedPageBreak/>
-        <w:t xml:space="preserve">До сих пор я много говорил о веб-компонентах как об отдельных компонентах, но не меньше, чем ялюбят автономные веб-компоненты, от них было бы мало пользы, если бы они не работали вместе длясоздайте свое </w:t>
+        <w:t xml:space="preserve"> они особенно удобны, когда вам нужно, чтобы ваше приложение или другие компоненты в немслушать события, исходящие от вашего веб-компонента.1.3.2 От отдельного компонента к приложениюГоворить об отдельных компонентах - это одно, но как насчет того, когда вам нужно создатьвсе веб-приложение? Веб-компоненты могут быть настолько большими или маленькими, насколько вам </w:t>
       </w:r>
       <w:proofErr w:type="gramStart"/>
       <w:r>
-        <w:t>приложение.Задолго</w:t>
+        <w:t>нужно.Вы</w:t>
       </w:r>
       <w:proofErr w:type="gramEnd"/>
       <w:r>
-        <w:t xml:space="preserve"> до появления веб-компонентов у нас были отличные способы взаимодействия с обычнымиЭлементы DOM. Мы можем использовать эти же методы, чтобы придать структуру всему, что мы строим с помощьюВеб-компоненты, как и обычные теги &lt;div&gt;, &lt;video&gt; или &lt;input&gt;.1.3.1 Веб-компоненты такие же, как и любой другой элемент DOMВо-первых, у каждого элемента есть своего рода публичный API. Под этим я подразумеваю, что вы можете получить иустановить свойства вашего элемента и вызвать функции. Например, с помощью элемента видео выможет вызывать функции «пауза ()» и «воспроизведение ()» для управления воспроизведением вашего видео. Мы также можемпроверьте, как долго длится видео, проверив свойство «продолжительность». Наконец, чтобы перейти к конкретномув нашем видео, мы можем установить свойство «currentTime</w:t>
+        <w:t xml:space="preserve"> можете создать несколько очень детализированных компонентов, например кнопку, а затем вложить ихвнутри более крупного веб-компонента, такого как ваша собственная панель инструментов.Компонент панели инструментов может обрабатывать более тонкие детали работы с кнопками,возможно, включать и выключать их или отключать определенные при определенных обстоятельствах. Нашипанель инструментов, наряду с другими компонентами, может быть дополнительно вложена в другой родительский </w:t>
       </w:r>
       <w:proofErr w:type="gramStart"/>
       <w:r>
-        <w:t>».Очевидно</w:t>
+        <w:t>элемент.компонент</w:t>
       </w:r>
       <w:proofErr w:type="gramEnd"/>
       <w:r>
-        <w:t>, что методы и функции для объектов используются в программировании повсюду.Элементы DOM ничем не отличаются - и, кроме того, наши пользовательские веб-компонентыисключение тоже.</w:t>
+        <w:t xml:space="preserve"> и так далее. Это может продолжаться до тех пор, пока один-единственный веб-сайтКомпонент - единственное, что есть в вашем теге &lt;body&gt;. </w:t>
       </w:r>
     </w:p>
     <w:p>
@@ -29168,10 +29490,10 @@
           <w:noProof/>
         </w:rPr>
         <w:drawing>
-          <wp:inline distT="0" distB="0" distL="0" distR="0" wp14:anchorId="67BD0578" wp14:editId="09D5878E">
-            <wp:extent cx="6153150" cy="2968625"/>
+          <wp:inline distT="0" distB="0" distL="0" distR="0" wp14:anchorId="55FEFC2A" wp14:editId="00EECAF0">
+            <wp:extent cx="6153150" cy="2612390"/>
             <wp:effectExtent l="0" t="0" r="0" b="0"/>
-            <wp:docPr id="33" name="Рисунок 33"/>
+            <wp:docPr id="34" name="Рисунок 34"/>
             <wp:cNvGraphicFramePr>
               <a:graphicFrameLocks xmlns:a="http://schemas.openxmlformats.org/drawingml/2006/main" noChangeAspect="1"/>
             </wp:cNvGraphicFramePr>
@@ -29191,7 +29513,7 @@
                   <pic:spPr>
                     <a:xfrm>
                       <a:off x="0" y="0"/>
-                      <a:ext cx="6153150" cy="2968625"/>
+                      <a:ext cx="6153150" cy="2612390"/>
                     </a:xfrm>
                     <a:prstGeom prst="rect">
                       <a:avLst/>
@@ -29206,65 +29528,43 @@
     </w:p>
     <w:p>
       <w:r>
-        <w:t>Рисунок 1.6 Элементы DOM имеют различные свойства, методы, события и атрибуты, которые используются для сообщения</w:t>
-      </w:r>
-      <w:r>
-        <w:t xml:space="preserve"> </w:t>
-      </w:r>
-      <w:r>
-        <w:t xml:space="preserve">элемент, как действовать и общаться с внешним миром </w:t>
-      </w:r>
-    </w:p>
-    <w:p>
-      <w:r>
-        <w:t>В чем-то похожи на свойства «атрибуты». Вы все время видите это в HTML.Что-то столь же простое, как тег &lt;img&gt;, имеет атрибут «src», который указывает элемент нарасположение изображения. Это простая концепция, но они удобны для предоставления вашему Интернету</w:t>
-      </w:r>
-      <w:r>
-        <w:t xml:space="preserve"> Составьте различное поведение в зависимости от того, как вы хотите, чтобы он действовал. Еще лучше, ИнтернетКомпоненты имеют API, так что вы можете внутренне отслеживать изменения </w:t>
+        <w:t>Рисунок 1.7 Пример веб-приложения, состоящего из веб-компонентов, которые сами состоят из несколькихВеб-компоненты. Иерархия может распространяться на что-то маленькое, например настраиваемую кнопку, или на весьприложение, оформленное как веб-компонент</w:t>
+      </w:r>
+      <w:r>
+        <w:t xml:space="preserve">. </w:t>
+      </w:r>
+    </w:p>
+    <w:p>
+      <w:r>
+        <w:t>Веб-компоненты и JavaScript без фреймворка могут многое предложить вам для веб-</w:t>
       </w:r>
       <w:proofErr w:type="gramStart"/>
       <w:r>
-        <w:t>атрибутов.Наконец</w:t>
+        <w:t>приложений.развитие</w:t>
       </w:r>
       <w:proofErr w:type="gramEnd"/>
       <w:r>
-        <w:t xml:space="preserve">, вы можете захотеть прослушать изменения из вашего пользовательского веб-компонента. Мы используемсобытия все время в других сценариях. Подумайте о нажатии кнопки. Обычно мы делаемследующие, чтобы прослушать </w:t>
+        <w:t xml:space="preserve">. Но по мере роста вашего приложения оно будет усложняться. Он может получить больше итруднее координировать взаимодействие ваших компонентов друг с </w:t>
       </w:r>
       <w:proofErr w:type="gramStart"/>
       <w:r>
-        <w:t>щелчок:mybutton</w:t>
+        <w:t>другом.Иногда</w:t>
       </w:r>
       <w:proofErr w:type="gramEnd"/>
       <w:r>
-        <w:t xml:space="preserve">.addEventListener ('щелчок', functionToCall);Вы также можете создавать и </w:t>
+        <w:t xml:space="preserve"> вы обнаружите, что даже с внутренней структурой, которую предоставляют веб-компонентывы, этого недостаточно для создания вашего сложного приложения. У вас может возникнуть соблазн обратиться кпопулярные фреймворки и библиотеки, помогающие структурировать вещи. Популярные фреймворки, такие как Angularпредлагают привязку данных, шаблоны MVC и многое другое. Безусловно, они могут быть полезны при созданиитрадиционное веб-приложение. С другой стороны, мы можем писать и импортировать простой JS-код на основена проверенных и надежных шаблонах </w:t>
       </w:r>
       <w:r>
         <w:lastRenderedPageBreak/>
-        <w:t xml:space="preserve">отправлять свои собственные «настраиваемые события». Вы можете сделать это откуда </w:t>
+        <w:t xml:space="preserve">проектирования, которые существуют уже много лет, избегая этих </w:t>
       </w:r>
       <w:proofErr w:type="gramStart"/>
       <w:r>
-        <w:t>угодно,но</w:t>
+        <w:t>большихрамки.Например</w:t>
       </w:r>
       <w:proofErr w:type="gramEnd"/>
       <w:r>
-        <w:t xml:space="preserve"> они особенно удобны, когда вам нужно, чтобы ваше приложение или другие компоненты в немслушать события, исходящие от вашего веб-компонента.1.3.2 От отдельного компонента к приложениюГоворить об отдельных компонентах - это одно, но как насчет того, когда вам нужно создатьвсе веб-приложение? Веб-компоненты могут быть настолько большими или маленькими, насколько вам </w:t>
-      </w:r>
-      <w:proofErr w:type="gramStart"/>
-      <w:r>
-        <w:t>нужно.Вы</w:t>
-      </w:r>
-      <w:proofErr w:type="gramEnd"/>
-      <w:r>
-        <w:t xml:space="preserve"> можете создать несколько очень детализированных компонентов, например кнопку, а затем вложить ихвнутри более крупного веб-компонента, такого как ваша собственная панель инструментов.Компонент панели инструментов может обрабатывать более тонкие детали работы с кнопками,возможно, включать и выключать их или отключать определенные при определенных обстоятельствах. Нашипанель инструментов, наряду с другими компонентами, может быть дополнительно вложена в другой родительский </w:t>
-      </w:r>
-      <w:proofErr w:type="gramStart"/>
-      <w:r>
-        <w:t>элемент.компонент</w:t>
-      </w:r>
-      <w:proofErr w:type="gramEnd"/>
-      <w:r>
-        <w:t xml:space="preserve"> и так далее. Это может продолжаться до тех пор, пока один-единственный веб-сайтКомпонент - единственное, что есть в вашем теге &lt;body&gt;. </w:t>
+        <w:t xml:space="preserve">, собственные события DOM могут вам не подойти. Часто вам понадобится одна частьваше веб-приложение для сообщения совершенно другой части вашего приложения, и вы не будетехотите беспокоиться о том, как событие пузырится через DOM. Вы можете обратиться к библиотеке вродеRXjs или Redux, но это может оказаться излишним. Вместо этого вы можете написать простую шину событий снебольшой объем кода. </w:t>
       </w:r>
     </w:p>
     <w:p>
@@ -29273,10 +29573,10 @@
           <w:noProof/>
         </w:rPr>
         <w:drawing>
-          <wp:inline distT="0" distB="0" distL="0" distR="0" wp14:anchorId="55FEFC2A" wp14:editId="00EECAF0">
-            <wp:extent cx="6153150" cy="2612390"/>
+          <wp:inline distT="0" distB="0" distL="0" distR="0" wp14:anchorId="0619A925" wp14:editId="18B63DA8">
+            <wp:extent cx="6153150" cy="2753995"/>
             <wp:effectExtent l="0" t="0" r="0" b="0"/>
-            <wp:docPr id="34" name="Рисунок 34"/>
+            <wp:docPr id="35" name="Рисунок 35"/>
             <wp:cNvGraphicFramePr>
               <a:graphicFrameLocks xmlns:a="http://schemas.openxmlformats.org/drawingml/2006/main" noChangeAspect="1"/>
             </wp:cNvGraphicFramePr>
@@ -29296,89 +29596,6 @@
                   <pic:spPr>
                     <a:xfrm>
                       <a:off x="0" y="0"/>
-                      <a:ext cx="6153150" cy="2612390"/>
-                    </a:xfrm>
-                    <a:prstGeom prst="rect">
-                      <a:avLst/>
-                    </a:prstGeom>
-                  </pic:spPr>
-                </pic:pic>
-              </a:graphicData>
-            </a:graphic>
-          </wp:inline>
-        </w:drawing>
-      </w:r>
-    </w:p>
-    <w:p>
-      <w:r>
-        <w:t>Рисунок 1.7 Пример веб-приложения, состоящего из веб-компонентов, которые сами состоят из несколькихВеб-компоненты. Иерархия может распространяться на что-то маленькое, например настраиваемую кнопку, или на весьприложение, оформленное как веб-компонент</w:t>
-      </w:r>
-      <w:r>
-        <w:t xml:space="preserve">. </w:t>
-      </w:r>
-    </w:p>
-    <w:p>
-      <w:r>
-        <w:t>Веб-компоненты и JavaScript без фреймворка могут многое предложить вам для веб-</w:t>
-      </w:r>
-      <w:proofErr w:type="gramStart"/>
-      <w:r>
-        <w:t>приложений.развитие</w:t>
-      </w:r>
-      <w:proofErr w:type="gramEnd"/>
-      <w:r>
-        <w:t xml:space="preserve">. Но по мере роста вашего приложения оно будет усложняться. Он может получить больше итруднее координировать взаимодействие ваших компонентов друг с </w:t>
-      </w:r>
-      <w:proofErr w:type="gramStart"/>
-      <w:r>
-        <w:t>другом.Иногда</w:t>
-      </w:r>
-      <w:proofErr w:type="gramEnd"/>
-      <w:r>
-        <w:t xml:space="preserve"> вы обнаружите, что даже с внутренней структурой, которую предоставляют веб-компонентывы, этого недостаточно для создания вашего сложного приложения. У вас может возникнуть соблазн обратиться кпопулярные фреймворки и библиотеки, помогающие структурировать вещи. Популярные фреймворки, такие как Angularпредлагают привязку данных, шаблоны MVC и многое другое. Безусловно, они могут быть полезны при созданиитрадиционное веб-приложение. С другой стороны, мы можем писать и импортировать простой JS-код на основена проверенных и надежных шаблонах </w:t>
-      </w:r>
-      <w:r>
-        <w:lastRenderedPageBreak/>
-        <w:t xml:space="preserve">проектирования, которые существуют уже много лет, избегая этих </w:t>
-      </w:r>
-      <w:proofErr w:type="gramStart"/>
-      <w:r>
-        <w:t>большихрамки.Например</w:t>
-      </w:r>
-      <w:proofErr w:type="gramEnd"/>
-      <w:r>
-        <w:t xml:space="preserve">, собственные события DOM могут вам не подойти. Часто вам понадобится одна частьваше веб-приложение для сообщения совершенно другой части вашего приложения, и вы не будетехотите беспокоиться о том, как событие пузырится через DOM. Вы можете обратиться к библиотеке вродеRXjs или Redux, но это может оказаться излишним. Вместо этого вы можете написать простую шину событий снебольшой объем кода. </w:t>
-      </w:r>
-    </w:p>
-    <w:p>
-      <w:r>
-        <w:rPr>
-          <w:noProof/>
-        </w:rPr>
-        <w:drawing>
-          <wp:inline distT="0" distB="0" distL="0" distR="0" wp14:anchorId="0619A925" wp14:editId="18B63DA8">
-            <wp:extent cx="6153150" cy="2753995"/>
-            <wp:effectExtent l="0" t="0" r="0" b="0"/>
-            <wp:docPr id="35" name="Рисунок 35"/>
-            <wp:cNvGraphicFramePr>
-              <a:graphicFrameLocks xmlns:a="http://schemas.openxmlformats.org/drawingml/2006/main" noChangeAspect="1"/>
-            </wp:cNvGraphicFramePr>
-            <a:graphic xmlns:a="http://schemas.openxmlformats.org/drawingml/2006/main">
-              <a:graphicData uri="http://schemas.openxmlformats.org/drawingml/2006/picture">
-                <pic:pic xmlns:pic="http://schemas.openxmlformats.org/drawingml/2006/picture">
-                  <pic:nvPicPr>
-                    <pic:cNvPr id="1" name=""/>
-                    <pic:cNvPicPr/>
-                  </pic:nvPicPr>
-                  <pic:blipFill>
-                    <a:blip r:embed="rId90"/>
-                    <a:stretch>
-                      <a:fillRect/>
-                    </a:stretch>
-                  </pic:blipFill>
-                  <pic:spPr>
-                    <a:xfrm>
-                      <a:off x="0" y="0"/>
                       <a:ext cx="6153150" cy="2753995"/>
                     </a:xfrm>
                     <a:prstGeom prst="rect">
@@ -29617,7 +29834,7 @@
         </w:rPr>
         <w:t>Используйте эту </w:t>
       </w:r>
-      <w:hyperlink r:id="rId91" w:history="1">
+      <w:hyperlink r:id="rId90" w:history="1">
         <w:r>
           <w:rPr>
             <w:rStyle w:val="a4"/>
@@ -29867,7 +30084,7 @@
                     </pic:cNvPicPr>
                   </pic:nvPicPr>
                   <pic:blipFill>
-                    <a:blip r:embed="rId92">
+                    <a:blip r:embed="rId91">
                       <a:extLst>
                         <a:ext uri="{28A0092B-C50C-407E-A947-70E740481C1C}">
                           <a14:useLocalDpi xmlns:a14="http://schemas.microsoft.com/office/drawing/2010/main" val="0"/>
@@ -29940,7 +30157,7 @@
       <w:r>
         <w:t>Angular предоставляет </w:t>
       </w:r>
-      <w:hyperlink r:id="rId93" w:history="1">
+      <w:hyperlink r:id="rId92" w:history="1">
         <w:r>
           <w:rPr>
             <w:rStyle w:val="a4"/>
@@ -29968,7 +30185,7 @@
       <w:r>
         <w:t>Процесс преобразования реализует </w:t>
       </w:r>
-      <w:hyperlink r:id="rId94" w:history="1">
+      <w:hyperlink r:id="rId93" w:history="1">
         <w:r>
           <w:rPr>
             <w:rStyle w:val="a4"/>
@@ -30044,7 +30261,7 @@
                     </pic:cNvPicPr>
                   </pic:nvPicPr>
                   <pic:blipFill>
-                    <a:blip r:embed="rId95">
+                    <a:blip r:embed="rId94">
                       <a:extLst>
                         <a:ext uri="{28A0092B-C50C-407E-A947-70E740481C1C}">
                           <a14:useLocalDpi xmlns:a14="http://schemas.microsoft.com/office/drawing/2010/main" val="0"/>
@@ -30123,7 +30340,7 @@
         </w:rPr>
         <w:t>@</w:t>
       </w:r>
-      <w:hyperlink r:id="rId96" w:history="1">
+      <w:hyperlink r:id="rId95" w:history="1">
         <w:r>
           <w:rPr>
             <w:rStyle w:val="a4"/>
@@ -30166,7 +30383,7 @@
       <w:r>
         <w:t>Выходные данные компонентов отправляются как </w:t>
       </w:r>
-      <w:hyperlink r:id="rId97" w:history="1">
+      <w:hyperlink r:id="rId96" w:history="1">
         <w:r>
           <w:rPr>
             <w:rStyle w:val="a4"/>
@@ -30198,7 +30415,7 @@
         </w:rPr>
         <w:t>@</w:t>
       </w:r>
-      <w:hyperlink r:id="rId98" w:history="1">
+      <w:hyperlink r:id="rId97" w:history="1">
         <w:r>
           <w:rPr>
             <w:rStyle w:val="a4"/>
@@ -30220,7 +30437,7 @@
         </w:rPr>
         <w:t>() valueChanged = new </w:t>
       </w:r>
-      <w:hyperlink r:id="rId99" w:history="1">
+      <w:hyperlink r:id="rId98" w:history="1">
         <w:r>
           <w:rPr>
             <w:rStyle w:val="a4"/>
@@ -30242,7 +30459,7 @@
         </w:rPr>
         <w:t>()detail@</w:t>
       </w:r>
-      <w:hyperlink r:id="rId100" w:history="1">
+      <w:hyperlink r:id="rId99" w:history="1">
         <w:r>
           <w:rPr>
             <w:rStyle w:val="a4"/>
@@ -30264,7 +30481,7 @@
         </w:rPr>
         <w:t>('myClick') clicks = new </w:t>
       </w:r>
-      <w:hyperlink r:id="rId101" w:history="1">
+      <w:hyperlink r:id="rId100" w:history="1">
         <w:r>
           <w:rPr>
             <w:rStyle w:val="a4"/>
@@ -30302,7 +30519,7 @@
         </w:rPr>
         <w:t>Недавно разработанная функция веб-платформы </w:t>
       </w:r>
-      <w:hyperlink r:id="rId102" w:history="1">
+      <w:hyperlink r:id="rId101" w:history="1">
         <w:r>
           <w:rPr>
             <w:rStyle w:val="a4"/>
@@ -30345,7 +30562,7 @@
                     <pic:cNvPicPr/>
                   </pic:nvPicPr>
                   <pic:blipFill>
-                    <a:blip r:embed="rId103"/>
+                    <a:blip r:embed="rId102"/>
                     <a:stretch>
                       <a:fillRect/>
                     </a:stretch>
@@ -30384,7 +30601,7 @@
       <w:r>
         <w:t>свойство в </w:t>
       </w:r>
-      <w:hyperlink r:id="rId104" w:history="1">
+      <w:hyperlink r:id="rId103" w:history="1">
         <w:r>
           <w:rPr>
             <w:rStyle w:val="a4"/>
@@ -30403,7 +30620,7 @@
       <w:r>
         <w:t>Используйте </w:t>
       </w:r>
-      <w:hyperlink r:id="rId105" w:history="1">
+      <w:hyperlink r:id="rId104" w:history="1">
         <w:r>
           <w:rPr>
             <w:rStyle w:val="a4"/>
@@ -30419,6 +30636,9 @@
       </w:r>
     </w:p>
     <w:p>
+      <w:pPr>
+        <w:jc w:val="center"/>
+      </w:pPr>
       <w:r>
         <w:rPr>
           <w:noProof/>
@@ -30439,7 +30659,7 @@
                     <pic:cNvPicPr/>
                   </pic:nvPicPr>
                   <pic:blipFill>
-                    <a:blip r:embed="rId106"/>
+                    <a:blip r:embed="rId105"/>
                     <a:stretch>
                       <a:fillRect/>
                     </a:stretch>
@@ -30477,7 +30697,7 @@
       <w:r>
         <w:t> , а затем вам нужно было загрузить его, прикрепить к элементу в DOM и подключить все зависимости, изменить обнаружение и обработка событий, как описано в </w:t>
       </w:r>
-      <w:hyperlink r:id="rId107" w:history="1">
+      <w:hyperlink r:id="rId106" w:history="1">
         <w:r>
           <w:rPr>
             <w:rStyle w:val="a4"/>
@@ -30692,7 +30912,7 @@
       <w:r>
         <w:t>Пользовательские элементы, созданные с помощью Angular, расширяются </w:t>
       </w:r>
-      <w:hyperlink r:id="rId108" w:history="1">
+      <w:hyperlink r:id="rId107" w:history="1">
         <w:r>
           <w:rPr>
             <w:rStyle w:val="a4"/>
@@ -30798,7 +31018,7 @@
         </w:rPr>
         <w:t>@</w:t>
       </w:r>
-      <w:hyperlink r:id="rId109" w:history="1">
+      <w:hyperlink r:id="rId108" w:history="1">
         <w:r>
           <w:rPr>
             <w:rStyle w:val="lit"/>
@@ -30920,7 +31140,7 @@
         </w:rPr>
         <w:t>@</w:t>
       </w:r>
-      <w:hyperlink r:id="rId110" w:history="1">
+      <w:hyperlink r:id="rId109" w:history="1">
         <w:r>
           <w:rPr>
             <w:rStyle w:val="lit"/>
@@ -31025,7 +31245,7 @@
         </w:rPr>
         <w:t>Самый простой способ получить точную типизацию - это привести возвращаемое значение соответствующих методов DOM к правильному типу. Для этого, вы можете использовать </w:t>
       </w:r>
-      <w:hyperlink r:id="rId111" w:history="1">
+      <w:hyperlink r:id="rId110" w:history="1">
         <w:r>
           <w:rPr>
             <w:rStyle w:val="a4"/>
@@ -31043,7 +31263,7 @@
         </w:rPr>
         <w:t>и </w:t>
       </w:r>
-      <w:hyperlink r:id="rId112" w:history="1">
+      <w:hyperlink r:id="rId111" w:history="1">
         <w:r>
           <w:rPr>
             <w:rStyle w:val="a4"/>
@@ -31189,7 +31409,7 @@
         </w:rPr>
         <w:t xml:space="preserve"> as </w:t>
       </w:r>
-      <w:hyperlink r:id="rId113" w:history="1">
+      <w:hyperlink r:id="rId112" w:history="1">
         <w:r>
           <w:rPr>
             <w:rStyle w:val="typ"/>
@@ -31231,7 +31451,7 @@
         </w:rPr>
         <w:t xml:space="preserve"> </w:t>
       </w:r>
-      <w:hyperlink r:id="rId114" w:history="1">
+      <w:hyperlink r:id="rId113" w:history="1">
         <w:r>
           <w:rPr>
             <w:rStyle w:val="typ"/>
@@ -31617,7 +31837,7 @@
         </w:rPr>
         <w:t xml:space="preserve">declare </w:t>
       </w:r>
-      <w:hyperlink r:id="rId115" w:history="1">
+      <w:hyperlink r:id="rId114" w:history="1">
         <w:r>
           <w:rPr>
             <w:rStyle w:val="pln"/>
@@ -31749,7 +31969,7 @@
         </w:rPr>
         <w:t xml:space="preserve"> </w:t>
       </w:r>
-      <w:hyperlink r:id="rId116" w:history="1">
+      <w:hyperlink r:id="rId115" w:history="1">
         <w:r>
           <w:rPr>
             <w:rStyle w:val="typ"/>
@@ -31791,7 +32011,7 @@
         </w:rPr>
         <w:t xml:space="preserve"> </w:t>
       </w:r>
-      <w:hyperlink r:id="rId117" w:history="1">
+      <w:hyperlink r:id="rId116" w:history="1">
         <w:r>
           <w:rPr>
             <w:rStyle w:val="typ"/>
@@ -31893,7 +32113,7 @@
         </w:rPr>
         <w:t xml:space="preserve"> </w:t>
       </w:r>
-      <w:hyperlink r:id="rId118" w:history="1">
+      <w:hyperlink r:id="rId117" w:history="1">
         <w:r>
           <w:rPr>
             <w:rStyle w:val="typ"/>
@@ -31935,7 +32155,7 @@
         </w:rPr>
         <w:t xml:space="preserve"> </w:t>
       </w:r>
-      <w:hyperlink r:id="rId119" w:history="1">
+      <w:hyperlink r:id="rId118" w:history="1">
         <w:r>
           <w:rPr>
             <w:rStyle w:val="typ"/>
@@ -32331,7 +32551,7 @@
         </w:rPr>
         <w:t xml:space="preserve">//--&gt; </w:t>
       </w:r>
-      <w:hyperlink r:id="rId120" w:history="1">
+      <w:hyperlink r:id="rId119" w:history="1">
         <w:r>
           <w:rPr>
             <w:rStyle w:val="com"/>
@@ -32353,7 +32573,7 @@
         </w:rPr>
         <w:t xml:space="preserve"> &amp; </w:t>
       </w:r>
-      <w:hyperlink r:id="rId121" w:history="1">
+      <w:hyperlink r:id="rId120" w:history="1">
         <w:r>
           <w:rPr>
             <w:rStyle w:val="com"/>
@@ -32455,7 +32675,7 @@
         </w:rPr>
         <w:t xml:space="preserve">//--&gt; </w:t>
       </w:r>
-      <w:hyperlink r:id="rId122" w:history="1">
+      <w:hyperlink r:id="rId121" w:history="1">
         <w:r>
           <w:rPr>
             <w:rStyle w:val="com"/>
@@ -32477,7 +32697,7 @@
         </w:rPr>
         <w:t xml:space="preserve"> &amp; </w:t>
       </w:r>
-      <w:hyperlink r:id="rId123" w:history="1">
+      <w:hyperlink r:id="rId122" w:history="1">
         <w:r>
           <w:rPr>
             <w:rStyle w:val="com"/>
@@ -34008,7 +34228,7 @@
         </w:rPr>
         <w:t>Официальная документация фреймворка. [04.04.2018] &lt;</w:t>
       </w:r>
-      <w:hyperlink r:id="rId124" w:tgtFrame="_blank" w:history="1">
+      <w:hyperlink r:id="rId123" w:tgtFrame="_blank" w:history="1">
         <w:r>
           <w:rPr>
             <w:rStyle w:val="normaltextrun"/>
@@ -34216,7 +34436,7 @@
         </w:rPr>
         <w:t>Using OAuth 2.0 to Access Google APIs [19.04.2018] &lt;</w:t>
       </w:r>
-      <w:hyperlink r:id="rId125" w:tgtFrame="_blank" w:history="1">
+      <w:hyperlink r:id="rId124" w:tgtFrame="_blank" w:history="1">
         <w:r>
           <w:rPr>
             <w:rStyle w:val="normaltextrun"/>
@@ -34782,7 +35002,7 @@
         </w:rPr>
         <w:t> &lt;</w:t>
       </w:r>
-      <w:hyperlink r:id="rId126" w:tgtFrame="_blank" w:history="1">
+      <w:hyperlink r:id="rId125" w:tgtFrame="_blank" w:history="1">
         <w:r>
           <w:rPr>
             <w:rStyle w:val="normaltextrun"/>
@@ -34888,7 +35108,7 @@
         </w:rPr>
         <w:t>. [02.03.2019] &lt;</w:t>
       </w:r>
-      <w:hyperlink r:id="rId127" w:tgtFrame="_blank" w:history="1">
+      <w:hyperlink r:id="rId126" w:tgtFrame="_blank" w:history="1">
         <w:r>
           <w:rPr>
             <w:rStyle w:val="normaltextrun"/>
@@ -36026,7 +36246,7 @@
         </w:rPr>
         <w:t>-quill  &lt;</w:t>
       </w:r>
-      <w:hyperlink r:id="rId128" w:tgtFrame="_blank" w:history="1">
+      <w:hyperlink r:id="rId127" w:tgtFrame="_blank" w:history="1">
         <w:r>
           <w:rPr>
             <w:rStyle w:val="normaltextrun"/>
@@ -36343,7 +36563,7 @@
         <w:lastRenderedPageBreak/>
         <w:t>Хорошев А. Н. Введение в управление проектированием механических систем: Учебное пособие. — Белгород, 1999. — 372 с. — </w:t>
       </w:r>
-      <w:hyperlink r:id="rId129" w:tgtFrame="_blank" w:history="1">
+      <w:hyperlink r:id="rId128" w:tgtFrame="_blank" w:history="1">
         <w:r>
           <w:rPr>
             <w:rStyle w:val="normaltextrun"/>
@@ -36358,7 +36578,7 @@
         </w:rPr>
         <w:t>. </w:t>
       </w:r>
-      <w:hyperlink r:id="rId130" w:tgtFrame="_blank" w:history="1">
+      <w:hyperlink r:id="rId129" w:tgtFrame="_blank" w:history="1">
         <w:r>
           <w:rPr>
             <w:rStyle w:val="normaltextrun"/>
@@ -40908,6 +41128,119 @@
     </w:lvl>
   </w:abstractNum>
   <w:abstractNum w:abstractNumId="37" w15:restartNumberingAfterBreak="0">
+    <w:nsid w:val="59DA4D0C"/>
+    <w:multiLevelType w:val="hybridMultilevel"/>
+    <w:tmpl w:val="32EAB0EE"/>
+    <w:lvl w:ilvl="0" w:tplc="04190001">
+      <w:start w:val="1"/>
+      <w:numFmt w:val="bullet"/>
+      <w:lvlText w:val=""/>
+      <w:lvlJc w:val="left"/>
+      <w:pPr>
+        <w:ind w:left="720" w:hanging="360"/>
+      </w:pPr>
+      <w:rPr>
+        <w:rFonts w:ascii="Symbol" w:hAnsi="Symbol" w:hint="default"/>
+      </w:rPr>
+    </w:lvl>
+    <w:lvl w:ilvl="1" w:tplc="04190003" w:tentative="1">
+      <w:start w:val="1"/>
+      <w:numFmt w:val="bullet"/>
+      <w:lvlText w:val="o"/>
+      <w:lvlJc w:val="left"/>
+      <w:pPr>
+        <w:ind w:left="1440" w:hanging="360"/>
+      </w:pPr>
+      <w:rPr>
+        <w:rFonts w:ascii="Courier New" w:hAnsi="Courier New" w:cs="Courier New" w:hint="default"/>
+      </w:rPr>
+    </w:lvl>
+    <w:lvl w:ilvl="2" w:tplc="04190005" w:tentative="1">
+      <w:start w:val="1"/>
+      <w:numFmt w:val="bullet"/>
+      <w:lvlText w:val=""/>
+      <w:lvlJc w:val="left"/>
+      <w:pPr>
+        <w:ind w:left="2160" w:hanging="360"/>
+      </w:pPr>
+      <w:rPr>
+        <w:rFonts w:ascii="Wingdings" w:hAnsi="Wingdings" w:hint="default"/>
+      </w:rPr>
+    </w:lvl>
+    <w:lvl w:ilvl="3" w:tplc="04190001" w:tentative="1">
+      <w:start w:val="1"/>
+      <w:numFmt w:val="bullet"/>
+      <w:lvlText w:val=""/>
+      <w:lvlJc w:val="left"/>
+      <w:pPr>
+        <w:ind w:left="2880" w:hanging="360"/>
+      </w:pPr>
+      <w:rPr>
+        <w:rFonts w:ascii="Symbol" w:hAnsi="Symbol" w:hint="default"/>
+      </w:rPr>
+    </w:lvl>
+    <w:lvl w:ilvl="4" w:tplc="04190003" w:tentative="1">
+      <w:start w:val="1"/>
+      <w:numFmt w:val="bullet"/>
+      <w:lvlText w:val="o"/>
+      <w:lvlJc w:val="left"/>
+      <w:pPr>
+        <w:ind w:left="3600" w:hanging="360"/>
+      </w:pPr>
+      <w:rPr>
+        <w:rFonts w:ascii="Courier New" w:hAnsi="Courier New" w:cs="Courier New" w:hint="default"/>
+      </w:rPr>
+    </w:lvl>
+    <w:lvl w:ilvl="5" w:tplc="04190005" w:tentative="1">
+      <w:start w:val="1"/>
+      <w:numFmt w:val="bullet"/>
+      <w:lvlText w:val=""/>
+      <w:lvlJc w:val="left"/>
+      <w:pPr>
+        <w:ind w:left="4320" w:hanging="360"/>
+      </w:pPr>
+      <w:rPr>
+        <w:rFonts w:ascii="Wingdings" w:hAnsi="Wingdings" w:hint="default"/>
+      </w:rPr>
+    </w:lvl>
+    <w:lvl w:ilvl="6" w:tplc="04190001" w:tentative="1">
+      <w:start w:val="1"/>
+      <w:numFmt w:val="bullet"/>
+      <w:lvlText w:val=""/>
+      <w:lvlJc w:val="left"/>
+      <w:pPr>
+        <w:ind w:left="5040" w:hanging="360"/>
+      </w:pPr>
+      <w:rPr>
+        <w:rFonts w:ascii="Symbol" w:hAnsi="Symbol" w:hint="default"/>
+      </w:rPr>
+    </w:lvl>
+    <w:lvl w:ilvl="7" w:tplc="04190003" w:tentative="1">
+      <w:start w:val="1"/>
+      <w:numFmt w:val="bullet"/>
+      <w:lvlText w:val="o"/>
+      <w:lvlJc w:val="left"/>
+      <w:pPr>
+        <w:ind w:left="5760" w:hanging="360"/>
+      </w:pPr>
+      <w:rPr>
+        <w:rFonts w:ascii="Courier New" w:hAnsi="Courier New" w:cs="Courier New" w:hint="default"/>
+      </w:rPr>
+    </w:lvl>
+    <w:lvl w:ilvl="8" w:tplc="04190005" w:tentative="1">
+      <w:start w:val="1"/>
+      <w:numFmt w:val="bullet"/>
+      <w:lvlText w:val=""/>
+      <w:lvlJc w:val="left"/>
+      <w:pPr>
+        <w:ind w:left="6480" w:hanging="360"/>
+      </w:pPr>
+      <w:rPr>
+        <w:rFonts w:ascii="Wingdings" w:hAnsi="Wingdings" w:hint="default"/>
+      </w:rPr>
+    </w:lvl>
+  </w:abstractNum>
+  <w:abstractNum w:abstractNumId="38" w15:restartNumberingAfterBreak="0">
     <w:nsid w:val="5A0A08D5"/>
     <w:multiLevelType w:val="multilevel"/>
     <w:tmpl w:val="FB3E3062"/>
@@ -41020,7 +41353,7 @@
       </w:pPr>
     </w:lvl>
   </w:abstractNum>
-  <w:abstractNum w:abstractNumId="38" w15:restartNumberingAfterBreak="0">
+  <w:abstractNum w:abstractNumId="39" w15:restartNumberingAfterBreak="0">
     <w:nsid w:val="5A5D68BD"/>
     <w:multiLevelType w:val="multilevel"/>
     <w:tmpl w:val="BD7E0374"/>
@@ -41133,7 +41466,7 @@
       </w:pPr>
     </w:lvl>
   </w:abstractNum>
-  <w:abstractNum w:abstractNumId="39" w15:restartNumberingAfterBreak="0">
+  <w:abstractNum w:abstractNumId="40" w15:restartNumberingAfterBreak="0">
     <w:nsid w:val="5C876076"/>
     <w:multiLevelType w:val="multilevel"/>
     <w:tmpl w:val="C190516C"/>
@@ -41282,7 +41615,7 @@
       </w:rPr>
     </w:lvl>
   </w:abstractNum>
-  <w:abstractNum w:abstractNumId="40" w15:restartNumberingAfterBreak="0">
+  <w:abstractNum w:abstractNumId="41" w15:restartNumberingAfterBreak="0">
     <w:nsid w:val="5D4A33ED"/>
     <w:multiLevelType w:val="multilevel"/>
     <w:tmpl w:val="76CABA2A"/>
@@ -41395,7 +41728,7 @@
       </w:pPr>
     </w:lvl>
   </w:abstractNum>
-  <w:abstractNum w:abstractNumId="41" w15:restartNumberingAfterBreak="0">
+  <w:abstractNum w:abstractNumId="42" w15:restartNumberingAfterBreak="0">
     <w:nsid w:val="5DED1EA2"/>
     <w:multiLevelType w:val="multilevel"/>
     <w:tmpl w:val="DFCACBA4"/>
@@ -41544,7 +41877,7 @@
       </w:rPr>
     </w:lvl>
   </w:abstractNum>
-  <w:abstractNum w:abstractNumId="42" w15:restartNumberingAfterBreak="0">
+  <w:abstractNum w:abstractNumId="43" w15:restartNumberingAfterBreak="0">
     <w:nsid w:val="5F451BCA"/>
     <w:multiLevelType w:val="multilevel"/>
     <w:tmpl w:val="97401AB8"/>
@@ -41693,7 +42026,7 @@
       </w:rPr>
     </w:lvl>
   </w:abstractNum>
-  <w:abstractNum w:abstractNumId="43" w15:restartNumberingAfterBreak="0">
+  <w:abstractNum w:abstractNumId="44" w15:restartNumberingAfterBreak="0">
     <w:nsid w:val="614300C4"/>
     <w:multiLevelType w:val="multilevel"/>
     <w:tmpl w:val="0FBACE8C"/>
@@ -41806,7 +42139,7 @@
       </w:pPr>
     </w:lvl>
   </w:abstractNum>
-  <w:abstractNum w:abstractNumId="44" w15:restartNumberingAfterBreak="0">
+  <w:abstractNum w:abstractNumId="45" w15:restartNumberingAfterBreak="0">
     <w:nsid w:val="658F6E08"/>
     <w:multiLevelType w:val="multilevel"/>
     <w:tmpl w:val="FEBAACCA"/>
@@ -41919,7 +42252,7 @@
       </w:pPr>
     </w:lvl>
   </w:abstractNum>
-  <w:abstractNum w:abstractNumId="45" w15:restartNumberingAfterBreak="0">
+  <w:abstractNum w:abstractNumId="46" w15:restartNumberingAfterBreak="0">
     <w:nsid w:val="659310AA"/>
     <w:multiLevelType w:val="multilevel"/>
     <w:tmpl w:val="EC82E88C"/>
@@ -42032,7 +42365,7 @@
       </w:pPr>
     </w:lvl>
   </w:abstractNum>
-  <w:abstractNum w:abstractNumId="46" w15:restartNumberingAfterBreak="0">
+  <w:abstractNum w:abstractNumId="47" w15:restartNumberingAfterBreak="0">
     <w:nsid w:val="65960711"/>
     <w:multiLevelType w:val="multilevel"/>
     <w:tmpl w:val="6C825248"/>
@@ -42181,7 +42514,7 @@
       </w:rPr>
     </w:lvl>
   </w:abstractNum>
-  <w:abstractNum w:abstractNumId="47" w15:restartNumberingAfterBreak="0">
+  <w:abstractNum w:abstractNumId="48" w15:restartNumberingAfterBreak="0">
     <w:nsid w:val="680B388B"/>
     <w:multiLevelType w:val="multilevel"/>
     <w:tmpl w:val="D412643E"/>
@@ -42294,7 +42627,7 @@
       </w:pPr>
     </w:lvl>
   </w:abstractNum>
-  <w:abstractNum w:abstractNumId="48" w15:restartNumberingAfterBreak="0">
+  <w:abstractNum w:abstractNumId="49" w15:restartNumberingAfterBreak="0">
     <w:nsid w:val="69CF7CA3"/>
     <w:multiLevelType w:val="hybridMultilevel"/>
     <w:tmpl w:val="7C74EE10"/>
@@ -42407,7 +42740,7 @@
       </w:rPr>
     </w:lvl>
   </w:abstractNum>
-  <w:abstractNum w:abstractNumId="49" w15:restartNumberingAfterBreak="0">
+  <w:abstractNum w:abstractNumId="50" w15:restartNumberingAfterBreak="0">
     <w:nsid w:val="6A5C23D9"/>
     <w:multiLevelType w:val="multilevel"/>
     <w:tmpl w:val="C5D4FDE2"/>
@@ -42520,7 +42853,7 @@
       </w:pPr>
     </w:lvl>
   </w:abstractNum>
-  <w:abstractNum w:abstractNumId="50" w15:restartNumberingAfterBreak="0">
+  <w:abstractNum w:abstractNumId="51" w15:restartNumberingAfterBreak="0">
     <w:nsid w:val="6C3911AC"/>
     <w:multiLevelType w:val="multilevel"/>
     <w:tmpl w:val="3D321D16"/>
@@ -42633,7 +42966,7 @@
       </w:pPr>
     </w:lvl>
   </w:abstractNum>
-  <w:abstractNum w:abstractNumId="51" w15:restartNumberingAfterBreak="0">
+  <w:abstractNum w:abstractNumId="52" w15:restartNumberingAfterBreak="0">
     <w:nsid w:val="6C7479E0"/>
     <w:multiLevelType w:val="multilevel"/>
     <w:tmpl w:val="B9C411C6"/>
@@ -42746,7 +43079,7 @@
       </w:pPr>
     </w:lvl>
   </w:abstractNum>
-  <w:abstractNum w:abstractNumId="52" w15:restartNumberingAfterBreak="0">
+  <w:abstractNum w:abstractNumId="53" w15:restartNumberingAfterBreak="0">
     <w:nsid w:val="6CAB3007"/>
     <w:multiLevelType w:val="hybridMultilevel"/>
     <w:tmpl w:val="52063A20"/>
@@ -42859,7 +43192,7 @@
       </w:rPr>
     </w:lvl>
   </w:abstractNum>
-  <w:abstractNum w:abstractNumId="53" w15:restartNumberingAfterBreak="0">
+  <w:abstractNum w:abstractNumId="54" w15:restartNumberingAfterBreak="0">
     <w:nsid w:val="6D007083"/>
     <w:multiLevelType w:val="multilevel"/>
     <w:tmpl w:val="317A757C"/>
@@ -42972,7 +43305,7 @@
       </w:pPr>
     </w:lvl>
   </w:abstractNum>
-  <w:abstractNum w:abstractNumId="54" w15:restartNumberingAfterBreak="0">
+  <w:abstractNum w:abstractNumId="55" w15:restartNumberingAfterBreak="0">
     <w:nsid w:val="6D331D7D"/>
     <w:multiLevelType w:val="multilevel"/>
     <w:tmpl w:val="E83AC0F8"/>
@@ -43121,7 +43454,7 @@
       </w:rPr>
     </w:lvl>
   </w:abstractNum>
-  <w:abstractNum w:abstractNumId="55" w15:restartNumberingAfterBreak="0">
+  <w:abstractNum w:abstractNumId="56" w15:restartNumberingAfterBreak="0">
     <w:nsid w:val="718A098F"/>
     <w:multiLevelType w:val="multilevel"/>
     <w:tmpl w:val="C1CE9944"/>
@@ -43234,7 +43567,120 @@
       </w:pPr>
     </w:lvl>
   </w:abstractNum>
-  <w:abstractNum w:abstractNumId="56" w15:restartNumberingAfterBreak="0">
+  <w:abstractNum w:abstractNumId="57" w15:restartNumberingAfterBreak="0">
+    <w:nsid w:val="725E5C7B"/>
+    <w:multiLevelType w:val="hybridMultilevel"/>
+    <w:tmpl w:val="CB62209C"/>
+    <w:lvl w:ilvl="0" w:tplc="04190001">
+      <w:start w:val="1"/>
+      <w:numFmt w:val="bullet"/>
+      <w:lvlText w:val=""/>
+      <w:lvlJc w:val="left"/>
+      <w:pPr>
+        <w:ind w:left="720" w:hanging="360"/>
+      </w:pPr>
+      <w:rPr>
+        <w:rFonts w:ascii="Symbol" w:hAnsi="Symbol" w:hint="default"/>
+      </w:rPr>
+    </w:lvl>
+    <w:lvl w:ilvl="1" w:tplc="04190003" w:tentative="1">
+      <w:start w:val="1"/>
+      <w:numFmt w:val="bullet"/>
+      <w:lvlText w:val="o"/>
+      <w:lvlJc w:val="left"/>
+      <w:pPr>
+        <w:ind w:left="1440" w:hanging="360"/>
+      </w:pPr>
+      <w:rPr>
+        <w:rFonts w:ascii="Courier New" w:hAnsi="Courier New" w:cs="Courier New" w:hint="default"/>
+      </w:rPr>
+    </w:lvl>
+    <w:lvl w:ilvl="2" w:tplc="04190005" w:tentative="1">
+      <w:start w:val="1"/>
+      <w:numFmt w:val="bullet"/>
+      <w:lvlText w:val=""/>
+      <w:lvlJc w:val="left"/>
+      <w:pPr>
+        <w:ind w:left="2160" w:hanging="360"/>
+      </w:pPr>
+      <w:rPr>
+        <w:rFonts w:ascii="Wingdings" w:hAnsi="Wingdings" w:hint="default"/>
+      </w:rPr>
+    </w:lvl>
+    <w:lvl w:ilvl="3" w:tplc="04190001" w:tentative="1">
+      <w:start w:val="1"/>
+      <w:numFmt w:val="bullet"/>
+      <w:lvlText w:val=""/>
+      <w:lvlJc w:val="left"/>
+      <w:pPr>
+        <w:ind w:left="2880" w:hanging="360"/>
+      </w:pPr>
+      <w:rPr>
+        <w:rFonts w:ascii="Symbol" w:hAnsi="Symbol" w:hint="default"/>
+      </w:rPr>
+    </w:lvl>
+    <w:lvl w:ilvl="4" w:tplc="04190003" w:tentative="1">
+      <w:start w:val="1"/>
+      <w:numFmt w:val="bullet"/>
+      <w:lvlText w:val="o"/>
+      <w:lvlJc w:val="left"/>
+      <w:pPr>
+        <w:ind w:left="3600" w:hanging="360"/>
+      </w:pPr>
+      <w:rPr>
+        <w:rFonts w:ascii="Courier New" w:hAnsi="Courier New" w:cs="Courier New" w:hint="default"/>
+      </w:rPr>
+    </w:lvl>
+    <w:lvl w:ilvl="5" w:tplc="04190005" w:tentative="1">
+      <w:start w:val="1"/>
+      <w:numFmt w:val="bullet"/>
+      <w:lvlText w:val=""/>
+      <w:lvlJc w:val="left"/>
+      <w:pPr>
+        <w:ind w:left="4320" w:hanging="360"/>
+      </w:pPr>
+      <w:rPr>
+        <w:rFonts w:ascii="Wingdings" w:hAnsi="Wingdings" w:hint="default"/>
+      </w:rPr>
+    </w:lvl>
+    <w:lvl w:ilvl="6" w:tplc="04190001" w:tentative="1">
+      <w:start w:val="1"/>
+      <w:numFmt w:val="bullet"/>
+      <w:lvlText w:val=""/>
+      <w:lvlJc w:val="left"/>
+      <w:pPr>
+        <w:ind w:left="5040" w:hanging="360"/>
+      </w:pPr>
+      <w:rPr>
+        <w:rFonts w:ascii="Symbol" w:hAnsi="Symbol" w:hint="default"/>
+      </w:rPr>
+    </w:lvl>
+    <w:lvl w:ilvl="7" w:tplc="04190003" w:tentative="1">
+      <w:start w:val="1"/>
+      <w:numFmt w:val="bullet"/>
+      <w:lvlText w:val="o"/>
+      <w:lvlJc w:val="left"/>
+      <w:pPr>
+        <w:ind w:left="5760" w:hanging="360"/>
+      </w:pPr>
+      <w:rPr>
+        <w:rFonts w:ascii="Courier New" w:hAnsi="Courier New" w:cs="Courier New" w:hint="default"/>
+      </w:rPr>
+    </w:lvl>
+    <w:lvl w:ilvl="8" w:tplc="04190005" w:tentative="1">
+      <w:start w:val="1"/>
+      <w:numFmt w:val="bullet"/>
+      <w:lvlText w:val=""/>
+      <w:lvlJc w:val="left"/>
+      <w:pPr>
+        <w:ind w:left="6480" w:hanging="360"/>
+      </w:pPr>
+      <w:rPr>
+        <w:rFonts w:ascii="Wingdings" w:hAnsi="Wingdings" w:hint="default"/>
+      </w:rPr>
+    </w:lvl>
+  </w:abstractNum>
+  <w:abstractNum w:abstractNumId="58" w15:restartNumberingAfterBreak="0">
     <w:nsid w:val="72737105"/>
     <w:multiLevelType w:val="multilevel"/>
     <w:tmpl w:val="35F46486"/>
@@ -43383,7 +43829,7 @@
       </w:rPr>
     </w:lvl>
   </w:abstractNum>
-  <w:abstractNum w:abstractNumId="57" w15:restartNumberingAfterBreak="0">
+  <w:abstractNum w:abstractNumId="59" w15:restartNumberingAfterBreak="0">
     <w:nsid w:val="754B13D0"/>
     <w:multiLevelType w:val="multilevel"/>
     <w:tmpl w:val="6CC0592C"/>
@@ -43496,7 +43942,7 @@
       </w:pPr>
     </w:lvl>
   </w:abstractNum>
-  <w:abstractNum w:abstractNumId="58" w15:restartNumberingAfterBreak="0">
+  <w:abstractNum w:abstractNumId="60" w15:restartNumberingAfterBreak="0">
     <w:nsid w:val="79243D6A"/>
     <w:multiLevelType w:val="multilevel"/>
     <w:tmpl w:val="8A1CC968"/>
@@ -43610,13 +44056,13 @@
     </w:lvl>
   </w:abstractNum>
   <w:num w:numId="1">
-    <w:abstractNumId w:val="56"/>
+    <w:abstractNumId w:val="58"/>
   </w:num>
   <w:num w:numId="2">
     <w:abstractNumId w:val="36"/>
   </w:num>
   <w:num w:numId="3">
-    <w:abstractNumId w:val="49"/>
+    <w:abstractNumId w:val="50"/>
   </w:num>
   <w:num w:numId="4">
     <w:abstractNumId w:val="29"/>
@@ -43628,25 +44074,25 @@
     <w:abstractNumId w:val="8"/>
   </w:num>
   <w:num w:numId="7">
-    <w:abstractNumId w:val="57"/>
+    <w:abstractNumId w:val="59"/>
   </w:num>
   <w:num w:numId="8">
     <w:abstractNumId w:val="11"/>
   </w:num>
   <w:num w:numId="9">
-    <w:abstractNumId w:val="53"/>
+    <w:abstractNumId w:val="54"/>
   </w:num>
   <w:num w:numId="10">
     <w:abstractNumId w:val="17"/>
   </w:num>
   <w:num w:numId="11">
-    <w:abstractNumId w:val="42"/>
+    <w:abstractNumId w:val="43"/>
   </w:num>
   <w:num w:numId="12">
     <w:abstractNumId w:val="19"/>
   </w:num>
   <w:num w:numId="13">
-    <w:abstractNumId w:val="51"/>
+    <w:abstractNumId w:val="52"/>
   </w:num>
   <w:num w:numId="14">
     <w:abstractNumId w:val="27"/>
@@ -43655,7 +44101,7 @@
     <w:abstractNumId w:val="22"/>
   </w:num>
   <w:num w:numId="16">
-    <w:abstractNumId w:val="54"/>
+    <w:abstractNumId w:val="55"/>
   </w:num>
   <w:num w:numId="17">
     <w:abstractNumId w:val="4"/>
@@ -43664,10 +44110,10 @@
     <w:abstractNumId w:val="23"/>
   </w:num>
   <w:num w:numId="19">
-    <w:abstractNumId w:val="46"/>
+    <w:abstractNumId w:val="47"/>
   </w:num>
   <w:num w:numId="20">
-    <w:abstractNumId w:val="50"/>
+    <w:abstractNumId w:val="51"/>
   </w:num>
   <w:num w:numId="21">
     <w:abstractNumId w:val="33"/>
@@ -43685,7 +44131,7 @@
     <w:abstractNumId w:val="31"/>
   </w:num>
   <w:num w:numId="26">
-    <w:abstractNumId w:val="41"/>
+    <w:abstractNumId w:val="42"/>
   </w:num>
   <w:num w:numId="27">
     <w:abstractNumId w:val="3"/>
@@ -43694,7 +44140,7 @@
     <w:abstractNumId w:val="9"/>
   </w:num>
   <w:num w:numId="29">
-    <w:abstractNumId w:val="39"/>
+    <w:abstractNumId w:val="40"/>
   </w:num>
   <w:num w:numId="30">
     <w:abstractNumId w:val="24"/>
@@ -43715,7 +44161,7 @@
     <w:abstractNumId w:val="20"/>
   </w:num>
   <w:num w:numId="36">
-    <w:abstractNumId w:val="40"/>
+    <w:abstractNumId w:val="41"/>
   </w:num>
   <w:num w:numId="37">
     <w:abstractNumId w:val="7"/>
@@ -43736,31 +44182,31 @@
     <w:abstractNumId w:val="12"/>
   </w:num>
   <w:num w:numId="43">
-    <w:abstractNumId w:val="37"/>
+    <w:abstractNumId w:val="38"/>
   </w:num>
   <w:num w:numId="44">
     <w:abstractNumId w:val="6"/>
   </w:num>
   <w:num w:numId="45">
-    <w:abstractNumId w:val="47"/>
+    <w:abstractNumId w:val="48"/>
   </w:num>
   <w:num w:numId="46">
-    <w:abstractNumId w:val="45"/>
+    <w:abstractNumId w:val="46"/>
   </w:num>
   <w:num w:numId="47">
-    <w:abstractNumId w:val="38"/>
+    <w:abstractNumId w:val="39"/>
   </w:num>
   <w:num w:numId="48">
-    <w:abstractNumId w:val="58"/>
+    <w:abstractNumId w:val="60"/>
   </w:num>
   <w:num w:numId="49">
-    <w:abstractNumId w:val="55"/>
+    <w:abstractNumId w:val="56"/>
   </w:num>
   <w:num w:numId="50">
     <w:abstractNumId w:val="26"/>
   </w:num>
   <w:num w:numId="51">
-    <w:abstractNumId w:val="44"/>
+    <w:abstractNumId w:val="45"/>
   </w:num>
   <w:num w:numId="52">
     <w:abstractNumId w:val="25"/>
@@ -43775,16 +44221,22 @@
     <w:abstractNumId w:val="34"/>
   </w:num>
   <w:num w:numId="56">
-    <w:abstractNumId w:val="43"/>
+    <w:abstractNumId w:val="44"/>
   </w:num>
   <w:num w:numId="57">
-    <w:abstractNumId w:val="48"/>
+    <w:abstractNumId w:val="49"/>
   </w:num>
   <w:num w:numId="58">
     <w:abstractNumId w:val="28"/>
   </w:num>
   <w:num w:numId="59">
-    <w:abstractNumId w:val="52"/>
+    <w:abstractNumId w:val="53"/>
+  </w:num>
+  <w:num w:numId="60">
+    <w:abstractNumId w:val="57"/>
+  </w:num>
+  <w:num w:numId="61">
+    <w:abstractNumId w:val="37"/>
   </w:num>
   <w:numIdMacAtCleanup w:val="56"/>
 </w:numbering>
@@ -44282,6 +44734,7 @@
   <w:style w:type="character" w:default="1" w:styleId="a0">
     <w:name w:val="Default Paragraph Font"/>
     <w:uiPriority w:val="1"/>
+    <w:semiHidden/>
     <w:unhideWhenUsed/>
   </w:style>
   <w:style w:type="table" w:default="1" w:styleId="a1">
@@ -44947,7 +45400,7 @@
 </file>
 
 <file path=customXml/itemProps1.xml><?xml version="1.0" encoding="utf-8"?>
-<ds:datastoreItem xmlns:ds="http://schemas.openxmlformats.org/officeDocument/2006/customXml" ds:itemID="{11AE3608-8C4B-486B-9BEB-71FB32EDD8CE}">
+<ds:datastoreItem xmlns:ds="http://schemas.openxmlformats.org/officeDocument/2006/customXml" ds:itemID="{72E9D04F-FD26-4957-B58D-69DFFF72074F}">
   <ds:schemaRefs>
     <ds:schemaRef ds:uri="http://schemas.openxmlformats.org/officeDocument/2006/bibliography"/>
   </ds:schemaRefs>

--- a/Master Work.docx
+++ b/Master Work.docx
@@ -3526,15 +3526,7 @@
         </w:r>
       </w:hyperlink>
       <w:r>
-        <w:t xml:space="preserve"> расходами. Многие решения для рендеринга серверов не сбрасываются рано, могут задержать TTFB или удвоить отправку данных (например, встроенное состояние, используемое JS на клиенте). В React, функция </w:t>
-      </w:r>
-      <w:proofErr w:type="gramStart"/>
-      <w:r>
-        <w:t>renderToString(</w:t>
-      </w:r>
-      <w:proofErr w:type="gramEnd"/>
-      <w:r>
-        <w:t>) может быть медленной, поскольку она является синхронной и однопоточной. Получение сер</w:t>
+        <w:t> расходами. Многие решения для рендеринга серверов не сбрасываются рано, могут задержать TTFB или удвоить отправку данных (например, встроенное состояние, используемое JS на клиенте). В React, функция renderToString() может быть медленной, поскольку она является синхронной и однопоточной. Получение сер</w:t>
       </w:r>
       <w:r>
         <w:t>верным рендерингом «прав</w:t>
@@ -5696,21 +5688,7 @@
         <w:rPr>
           <w:szCs w:val="24"/>
         </w:rPr>
-        <w:t xml:space="preserve"> со временем окупятся, если сайт будет хорошо </w:t>
-      </w:r>
-      <w:proofErr w:type="gramStart"/>
-      <w:r>
-        <w:rPr>
-          <w:szCs w:val="24"/>
-        </w:rPr>
-        <w:t>ранжироваться по ключевым словам</w:t>
-      </w:r>
-      <w:proofErr w:type="gramEnd"/>
-      <w:r>
-        <w:rPr>
-          <w:szCs w:val="24"/>
-        </w:rPr>
-        <w:t xml:space="preserve">, связанным с </w:t>
+        <w:t xml:space="preserve"> со временем окупятся, если сайт будет хорошо ранжироваться по ключевым словам, связанным с </w:t>
       </w:r>
       <w:r>
         <w:rPr>
@@ -5737,32 +5715,20 @@
         <w:rPr>
           <w:szCs w:val="24"/>
         </w:rPr>
-        <w:t>Для внедрения</w:t>
+        <w:t xml:space="preserve">Для внедрения </w:t>
       </w:r>
       <w:r>
         <w:rPr>
           <w:szCs w:val="24"/>
-        </w:rPr>
-        <w:t xml:space="preserve"> </w:t>
+          <w:lang w:val="en-US"/>
+        </w:rPr>
+        <w:t>SSR</w:t>
       </w:r>
       <w:r>
         <w:rPr>
           <w:szCs w:val="24"/>
-          <w:lang w:val="en-US"/>
-        </w:rPr>
-        <w:t>SSR</w:t>
-      </w:r>
-      <w:r>
-        <w:rPr>
-          <w:szCs w:val="24"/>
-        </w:rPr>
-        <w:t xml:space="preserve"> в веб-приложение</w:t>
-      </w:r>
-      <w:r>
-        <w:rPr>
-          <w:szCs w:val="24"/>
-        </w:rPr>
-        <w:t>, требуются</w:t>
+        </w:rPr>
+        <w:t xml:space="preserve"> в веб-приложение, требуются</w:t>
       </w:r>
       <w:r>
         <w:rPr>
@@ -6116,8 +6082,6 @@
           <w:lang w:val="en-US"/>
         </w:rPr>
       </w:pPr>
-      <w:bookmarkStart w:id="0" w:name="_GoBack"/>
-      <w:bookmarkEnd w:id="0"/>
       <w:r>
         <w:rPr>
           <w:i/>
@@ -6207,14 +6171,7 @@
           <w:b/>
           <w:szCs w:val="24"/>
         </w:rPr>
-        <w:t>Обновление приложения Angular</w:t>
-      </w:r>
-      <w:r>
-        <w:rPr>
-          <w:b/>
-          <w:szCs w:val="24"/>
-        </w:rPr>
-        <w:t>.</w:t>
+        <w:t>Обновление приложения Angular.</w:t>
       </w:r>
       <w:r>
         <w:rPr>
@@ -6679,11 +6636,6 @@
         </w:rPr>
         <w:lastRenderedPageBreak/>
         <w:tab/>
-      </w:r>
-      <w:r>
-        <w:rPr>
-          <w:szCs w:val="24"/>
-        </w:rPr>
         <w:t xml:space="preserve">По итогу должно получиться примерно следующее </w:t>
       </w:r>
       <w:r>
@@ -6786,21 +6738,7 @@
         <w:rPr>
           <w:szCs w:val="24"/>
         </w:rPr>
-        <w:t xml:space="preserve">Ваш исходный каталог Angular должен включать файл с именем </w:t>
-      </w:r>
-      <w:proofErr w:type="gramStart"/>
-      <w:r>
-        <w:rPr>
-          <w:szCs w:val="24"/>
-        </w:rPr>
-        <w:t>angular.json</w:t>
-      </w:r>
-      <w:proofErr w:type="gramEnd"/>
-      <w:r>
-        <w:rPr>
-          <w:szCs w:val="24"/>
-        </w:rPr>
-        <w:t>. Вам необходимо обновить этот файл в разделе «architect». Это будет выглядеть примерно так:</w:t>
+        <w:t>Ваш исходный каталог Angular должен включать файл с именем angular.json. Вам необходимо обновить этот файл в разделе «architect». Это будет выглядеть примерно так:</w:t>
       </w:r>
     </w:p>
     <w:p>
@@ -6980,7 +6918,6 @@
         <w:rPr>
           <w:color w:val="FF0000"/>
           <w:szCs w:val="24"/>
-          <w:lang w:val="en-US"/>
         </w:rPr>
       </w:pPr>
       <w:r>
@@ -6989,26 +6926,68 @@
           <w:szCs w:val="24"/>
           <w:lang w:val="en-US"/>
         </w:rPr>
-        <w:t xml:space="preserve">ng run </w:t>
+        <w:t>ng</w:t>
       </w:r>
       <w:r>
         <w:rPr>
           <w:color w:val="FF0000"/>
           <w:szCs w:val="24"/>
-          <w:lang w:val="en-US"/>
-        </w:rPr>
-        <w:t>my-</w:t>
-      </w:r>
-      <w:proofErr w:type="gramStart"/>
+        </w:rPr>
+        <w:t xml:space="preserve"> </w:t>
+      </w:r>
       <w:r>
         <w:rPr>
           <w:color w:val="FF0000"/>
           <w:szCs w:val="24"/>
           <w:lang w:val="en-US"/>
         </w:rPr>
-        <w:t>project:server</w:t>
-      </w:r>
-      <w:proofErr w:type="gramEnd"/>
+        <w:t>run</w:t>
+      </w:r>
+      <w:r>
+        <w:rPr>
+          <w:color w:val="FF0000"/>
+          <w:szCs w:val="24"/>
+        </w:rPr>
+        <w:t xml:space="preserve"> </w:t>
+      </w:r>
+      <w:r>
+        <w:rPr>
+          <w:color w:val="FF0000"/>
+          <w:szCs w:val="24"/>
+          <w:lang w:val="en-US"/>
+        </w:rPr>
+        <w:t>my</w:t>
+      </w:r>
+      <w:r>
+        <w:rPr>
+          <w:color w:val="FF0000"/>
+          <w:szCs w:val="24"/>
+        </w:rPr>
+        <w:t>-</w:t>
+      </w:r>
+      <w:r>
+        <w:rPr>
+          <w:color w:val="FF0000"/>
+          <w:szCs w:val="24"/>
+          <w:lang w:val="en-US"/>
+        </w:rPr>
+        <w:t>project</w:t>
+      </w:r>
+      <w:r>
+        <w:rPr>
+          <w:color w:val="FF0000"/>
+          <w:szCs w:val="24"/>
+        </w:rPr>
+        <w:t>:</w:t>
+      </w:r>
+      <w:r>
+        <w:rPr>
+          <w:color w:val="FF0000"/>
+          <w:szCs w:val="24"/>
+          <w:lang w:val="en-US"/>
+        </w:rPr>
+        <w:t>server</w:t>
+      </w:r>
     </w:p>
     <w:p>
       <w:pPr>
@@ -9640,7 +9619,6 @@
           <w:lang w:val="en-US"/>
         </w:rPr>
       </w:pPr>
-      <w:proofErr w:type="gramStart"/>
       <w:r>
         <w:rPr>
           <w:rStyle w:val="spellingerror"/>
@@ -9662,7 +9640,6 @@
         </w:rPr>
         <w:t>ValueHolder</w:t>
       </w:r>
-      <w:proofErr w:type="gramEnd"/>
       <w:r>
         <w:rPr>
           <w:rStyle w:val="normaltextrun"/>
@@ -9722,7 +9699,6 @@
           <w:lang w:val="en-US"/>
         </w:rPr>
       </w:pPr>
-      <w:proofErr w:type="gramStart"/>
       <w:r>
         <w:rPr>
           <w:rStyle w:val="spellingerror"/>
@@ -9744,7 +9720,6 @@
         </w:rPr>
         <w:t>Widget</w:t>
       </w:r>
-      <w:proofErr w:type="gramEnd"/>
       <w:r>
         <w:rPr>
           <w:rStyle w:val="normaltextrun"/>
@@ -9828,7 +9803,6 @@
           <w:lang w:val="en-US"/>
         </w:rPr>
       </w:pPr>
-      <w:proofErr w:type="gramStart"/>
       <w:r>
         <w:rPr>
           <w:rStyle w:val="spellingerror"/>
@@ -9850,7 +9824,6 @@
         </w:rPr>
         <w:t>valueHolder</w:t>
       </w:r>
-      <w:proofErr w:type="gramEnd"/>
       <w:r>
         <w:rPr>
           <w:rStyle w:val="normaltextrun"/>
@@ -10419,21 +10392,7 @@
         <w:rPr>
           <w:rStyle w:val="spellingerror"/>
         </w:rPr>
-        <w:t>component-</w:t>
-      </w:r>
-      <w:proofErr w:type="gramStart"/>
-      <w:r>
-        <w:rPr>
-          <w:rStyle w:val="spellingerror"/>
-        </w:rPr>
-        <w:t>lazi.module</w:t>
-      </w:r>
-      <w:proofErr w:type="gramEnd"/>
-      <w:r>
-        <w:rPr>
-          <w:rStyle w:val="spellingerror"/>
-        </w:rPr>
-        <w:t>.ts</w:t>
+        <w:t>component-lazi.module.ts</w:t>
       </w:r>
       <w:r>
         <w:rPr>
@@ -12053,21 +12012,7 @@
         <w:rPr>
           <w:rStyle w:val="spellingerror"/>
         </w:rPr>
-        <w:t>app-</w:t>
-      </w:r>
-      <w:proofErr w:type="gramStart"/>
-      <w:r>
-        <w:rPr>
-          <w:rStyle w:val="spellingerror"/>
-        </w:rPr>
-        <w:t>routing.module</w:t>
-      </w:r>
-      <w:proofErr w:type="gramEnd"/>
-      <w:r>
-        <w:rPr>
-          <w:rStyle w:val="spellingerror"/>
-        </w:rPr>
-        <w:t>.ts</w:t>
+        <w:t>app-routing.module.ts</w:t>
       </w:r>
       <w:r>
         <w:rPr>
@@ -12111,7 +12056,6 @@
         </w:rPr>
         <w:t> является модулем маршрутизации и </w:t>
       </w:r>
-      <w:proofErr w:type="gramStart"/>
       <w:r>
         <w:rPr>
           <w:rStyle w:val="spellingerror"/>
@@ -12122,14 +12066,7 @@
         <w:rPr>
           <w:rStyle w:val="normaltextrun"/>
         </w:rPr>
-        <w:t>(</w:t>
-      </w:r>
-      <w:proofErr w:type="gramEnd"/>
-      <w:r>
-        <w:rPr>
-          <w:rStyle w:val="normaltextrun"/>
-        </w:rPr>
-        <w:t>) указывает, что это корневой модуль </w:t>
+        <w:t>() указывает, что это корневой модуль </w:t>
       </w:r>
       <w:r>
         <w:rPr>
@@ -12156,7 +12093,6 @@
         </w:rPr>
         <w:t>. Использовать </w:t>
       </w:r>
-      <w:proofErr w:type="gramStart"/>
       <w:r>
         <w:rPr>
           <w:rStyle w:val="spellingerror"/>
@@ -12167,39 +12103,32 @@
         <w:rPr>
           <w:rStyle w:val="normaltextrun"/>
         </w:rPr>
+        <w:t>() можно лишь один раз в приложении в </w:t>
+      </w:r>
+      <w:r>
+        <w:rPr>
+          <w:rStyle w:val="spellingerror"/>
+        </w:rPr>
+        <w:t>AppRoutingModule</w:t>
+      </w:r>
+      <w:r>
+        <w:rPr>
+          <w:rStyle w:val="normaltextrun"/>
+        </w:rPr>
+        <w:t> на корневом уровне. Также мы добавили </w:t>
+      </w:r>
+      <w:r>
+        <w:rPr>
+          <w:rStyle w:val="spellingerror"/>
+        </w:rPr>
+        <w:t>RouterModule.forChild</w:t>
+      </w:r>
+      <w:r>
+        <w:rPr>
+          <w:rStyle w:val="normaltextrun"/>
+        </w:rPr>
         <w:t>(</w:t>
       </w:r>
-      <w:proofErr w:type="gramEnd"/>
-      <w:r>
-        <w:rPr>
-          <w:rStyle w:val="normaltextrun"/>
-        </w:rPr>
-        <w:t>) можно лишь один раз в приложении в </w:t>
-      </w:r>
-      <w:r>
-        <w:rPr>
-          <w:rStyle w:val="spellingerror"/>
-        </w:rPr>
-        <w:t>AppRoutingModule</w:t>
-      </w:r>
-      <w:r>
-        <w:rPr>
-          <w:rStyle w:val="normaltextrun"/>
-        </w:rPr>
-        <w:t> на корневом уровне. Также мы добавили </w:t>
-      </w:r>
-      <w:r>
-        <w:rPr>
-          <w:rStyle w:val="spellingerror"/>
-        </w:rPr>
-        <w:t>RouterModule.forChild</w:t>
-      </w:r>
-      <w:r>
-        <w:rPr>
-          <w:rStyle w:val="normaltextrun"/>
-        </w:rPr>
-        <w:t>(</w:t>
-      </w:r>
       <w:r>
         <w:rPr>
           <w:rStyle w:val="spellingerror"/>
@@ -12224,7 +12153,6 @@
         </w:rPr>
         <w:t> знает, что этот список маршрутов отвечает только за предоставление дополнительных маршрутов и предназначен для функциональных модулей. Вы можете использовать </w:t>
       </w:r>
-      <w:proofErr w:type="gramStart"/>
       <w:r>
         <w:rPr>
           <w:rStyle w:val="spellingerror"/>
@@ -12235,14 +12163,7 @@
         <w:rPr>
           <w:rStyle w:val="normaltextrun"/>
         </w:rPr>
-        <w:t>(</w:t>
-      </w:r>
-      <w:proofErr w:type="gramEnd"/>
-      <w:r>
-        <w:rPr>
-          <w:rStyle w:val="normaltextrun"/>
-        </w:rPr>
-        <w:t>) в нескольких модулях. </w:t>
+        <w:t>() в нескольких модулях. </w:t>
       </w:r>
       <w:r>
         <w:rPr>
@@ -12403,7 +12324,6 @@
         </w:rPr>
         <w:t>import </w:t>
       </w:r>
-      <w:proofErr w:type="gramStart"/>
       <w:r>
         <w:rPr>
           <w:rStyle w:val="normaltextrun"/>
@@ -12424,7 +12344,6 @@
         </w:rPr>
         <w:t>NgModule</w:t>
       </w:r>
-      <w:proofErr w:type="gramEnd"/>
       <w:r>
         <w:rPr>
           <w:rStyle w:val="normaltextrun"/>
@@ -12577,7 +12496,6 @@
         </w:rPr>
         <w:t>@</w:t>
       </w:r>
-      <w:proofErr w:type="gramStart"/>
       <w:r>
         <w:rPr>
           <w:rStyle w:val="contextualspellingandgrammarerror"/>
@@ -12585,7 +12503,6 @@
         </w:rPr>
         <w:t>NgModule(</w:t>
       </w:r>
-      <w:proofErr w:type="gramEnd"/>
       <w:r>
         <w:rPr>
           <w:rStyle w:val="normaltextrun"/>
@@ -12640,7 +12557,6 @@
           <w:lang w:val="en-US"/>
         </w:rPr>
       </w:pPr>
-      <w:proofErr w:type="gramStart"/>
       <w:r>
         <w:rPr>
           <w:rStyle w:val="contextualspellingandgrammarerror"/>
@@ -12648,7 +12564,6 @@
         </w:rPr>
         <w:t>providers :</w:t>
       </w:r>
-      <w:proofErr w:type="gramEnd"/>
       <w:r>
         <w:rPr>
           <w:rStyle w:val="normaltextrun"/>
@@ -12689,7 +12604,6 @@
           <w:lang w:val="en-US"/>
         </w:rPr>
       </w:pPr>
-      <w:proofErr w:type="gramStart"/>
       <w:r>
         <w:rPr>
           <w:rStyle w:val="contextualspellingandgrammarerror"/>
@@ -12697,7 +12611,6 @@
         </w:rPr>
         <w:t>declarations :</w:t>
       </w:r>
-      <w:proofErr w:type="gramEnd"/>
       <w:r>
         <w:rPr>
           <w:rStyle w:val="normaltextrun"/>
@@ -12738,7 +12651,6 @@
           <w:lang w:val="en-US"/>
         </w:rPr>
       </w:pPr>
-      <w:proofErr w:type="gramStart"/>
       <w:r>
         <w:rPr>
           <w:rStyle w:val="contextualspellingandgrammarerror"/>
@@ -12746,7 +12658,6 @@
         </w:rPr>
         <w:t>exports :</w:t>
       </w:r>
-      <w:proofErr w:type="gramEnd"/>
       <w:r>
         <w:rPr>
           <w:rStyle w:val="normaltextrun"/>
@@ -12786,7 +12697,6 @@
           <w:lang w:val="en-US"/>
         </w:rPr>
       </w:pPr>
-      <w:proofErr w:type="gramStart"/>
       <w:r>
         <w:rPr>
           <w:rStyle w:val="contextualspellingandgrammarerror"/>
@@ -12794,7 +12704,6 @@
         </w:rPr>
         <w:t>bootstrap :</w:t>
       </w:r>
-      <w:proofErr w:type="gramEnd"/>
       <w:r>
         <w:rPr>
           <w:rStyle w:val="normaltextrun"/>
@@ -13459,15 +13368,7 @@
           <w:rStyle w:val="normaltextrun"/>
           <w:lang w:val="en-US"/>
         </w:rPr>
-        <w:t xml:space="preserve">&lt;p&gt; using pipe for date </w:t>
-      </w:r>
-      <w:proofErr w:type="gramStart"/>
-      <w:r>
-        <w:rPr>
-          <w:rStyle w:val="normaltextrun"/>
-          <w:lang w:val="en-US"/>
-        </w:rPr>
-        <w:t>{{ </w:t>
+        <w:t>&lt;p&gt; using pipe for date {{ </w:t>
       </w:r>
       <w:r>
         <w:rPr>
@@ -13476,7 +13377,6 @@
         </w:rPr>
         <w:t>myDate</w:t>
       </w:r>
-      <w:proofErr w:type="gramEnd"/>
       <w:r>
         <w:rPr>
           <w:rStyle w:val="normaltextrun"/>
@@ -13598,7 +13498,6 @@
         </w:rPr>
         <w:t> </w:t>
       </w:r>
-      <w:proofErr w:type="gramStart"/>
       <w:r>
         <w:rPr>
           <w:rStyle w:val="normaltextrun"/>
@@ -13610,14 +13509,7 @@
         <w:rPr>
           <w:rStyle w:val="normaltextrun"/>
         </w:rPr>
-        <w:t> :</w:t>
-      </w:r>
-      <w:proofErr w:type="gramEnd"/>
-      <w:r>
-        <w:rPr>
-          <w:rStyle w:val="normaltextrun"/>
-        </w:rPr>
-        <w:t> </w:t>
+        <w:t> : </w:t>
       </w:r>
       <w:r>
         <w:rPr>
@@ -14584,7 +14476,6 @@
         </w:rPr>
         <w:t>import </w:t>
       </w:r>
-      <w:proofErr w:type="gramStart"/>
       <w:r>
         <w:rPr>
           <w:rStyle w:val="normaltextrun"/>
@@ -14605,7 +14496,6 @@
         </w:rPr>
         <w:t>RouterModule</w:t>
       </w:r>
-      <w:proofErr w:type="gramEnd"/>
       <w:r>
         <w:rPr>
           <w:rStyle w:val="normaltextrun"/>
@@ -15892,7 +15782,6 @@
         </w:rPr>
         <w:t>-</w:t>
       </w:r>
-      <w:proofErr w:type="gramStart"/>
       <w:r>
         <w:rPr>
           <w:rStyle w:val="normaltextrun"/>
@@ -15904,14 +15793,7 @@
         <w:rPr>
           <w:rStyle w:val="normaltextrun"/>
         </w:rPr>
-        <w:t>&gt;&lt;</w:t>
-      </w:r>
-      <w:proofErr w:type="gramEnd"/>
-      <w:r>
-        <w:rPr>
-          <w:rStyle w:val="normaltextrun"/>
-        </w:rPr>
-        <w:t>/</w:t>
+        <w:t>&gt;&lt;/</w:t>
       </w:r>
       <w:r>
         <w:rPr>
@@ -16366,19 +16248,11 @@
         </w:rPr>
         <w:t> позволит нам управлять доступом к компоненту при маршрутизации. Для того, чтобы его реализовать создадим файл </w:t>
       </w:r>
-      <w:proofErr w:type="gramStart"/>
-      <w:r>
-        <w:rPr>
-          <w:rStyle w:val="spellingerror"/>
-        </w:rPr>
-        <w:t>about.guard</w:t>
-      </w:r>
-      <w:proofErr w:type="gramEnd"/>
-      <w:r>
-        <w:rPr>
-          <w:rStyle w:val="spellingerror"/>
-        </w:rPr>
-        <w:t>.ts</w:t>
+      <w:r>
+        <w:rPr>
+          <w:rStyle w:val="spellingerror"/>
+        </w:rPr>
+        <w:t>about.guard.ts</w:t>
       </w:r>
       <w:r>
         <w:rPr>
@@ -16912,7 +16786,6 @@
         </w:rPr>
         <w:t> </w:t>
       </w:r>
-      <w:proofErr w:type="gramStart"/>
       <w:r>
         <w:rPr>
           <w:rStyle w:val="spellingerror"/>
@@ -16925,15 +16798,7 @@
           <w:rStyle w:val="normaltextrun"/>
           <w:lang w:val="en-US"/>
         </w:rPr>
-        <w:t>(</w:t>
-      </w:r>
-      <w:proofErr w:type="gramEnd"/>
-      <w:r>
-        <w:rPr>
-          <w:rStyle w:val="normaltextrun"/>
-          <w:lang w:val="en-US"/>
-        </w:rPr>
-        <w:t>) </w:t>
+        <w:t>() </w:t>
       </w:r>
       <w:r>
         <w:rPr>
@@ -17020,7 +16885,6 @@
         </w:rPr>
         <w:t> позволяет получить различную информацию из запроса, такую как, например, параметры маршрута и строки запроса. Если </w:t>
       </w:r>
-      <w:proofErr w:type="gramStart"/>
       <w:r>
         <w:rPr>
           <w:rStyle w:val="spellingerror"/>
@@ -17031,14 +16895,7 @@
         <w:rPr>
           <w:rStyle w:val="normaltextrun"/>
         </w:rPr>
-        <w:t>(</w:t>
-      </w:r>
-      <w:proofErr w:type="gramEnd"/>
-      <w:r>
-        <w:rPr>
-          <w:rStyle w:val="normaltextrun"/>
-        </w:rPr>
-        <w:t>) вернет </w:t>
+        <w:t>() вернет </w:t>
       </w:r>
       <w:r>
         <w:rPr>
@@ -18511,17 +18368,7 @@
           <w:szCs w:val="20"/>
           <w:lang w:val="en-US"/>
         </w:rPr>
-        <w:t xml:space="preserve">import </w:t>
-      </w:r>
-      <w:proofErr w:type="gramStart"/>
-      <w:r>
-        <w:rPr>
-          <w:rStyle w:val="normaltextrun"/>
-          <w:sz w:val="20"/>
-          <w:szCs w:val="20"/>
-          <w:lang w:val="en-US"/>
-        </w:rPr>
-        <w:t>{ </w:t>
+        <w:t>import { </w:t>
       </w:r>
       <w:r>
         <w:rPr>
@@ -18532,7 +18379,6 @@
         </w:rPr>
         <w:t>BrowserAnimationsModule</w:t>
       </w:r>
-      <w:proofErr w:type="gramEnd"/>
       <w:r>
         <w:rPr>
           <w:rStyle w:val="normaltextrun"/>
@@ -20466,7 +20312,6 @@
         </w:rPr>
         <w:t> успешно устанавливает этот сервис в приложения нужно добавить его в корневой модуль </w:t>
       </w:r>
-      <w:proofErr w:type="gramStart"/>
       <w:r>
         <w:rPr>
           <w:rStyle w:val="contextualspellingandgrammarerror"/>
@@ -20474,7 +20319,6 @@
         </w:rPr>
         <w:t>приложения[</w:t>
       </w:r>
-      <w:proofErr w:type="gramEnd"/>
       <w:r>
         <w:rPr>
           <w:rStyle w:val="normaltextrun"/>
@@ -21518,14 +21362,12 @@
         </w:rPr>
         <w:t>. После успешной авторизации данные сравниваются уже с нашей базой данных и приложение открывает доступ пользователю. Если с устройства уже был совершен вход в аккаунт </w:t>
       </w:r>
-      <w:proofErr w:type="gramStart"/>
       <w:r>
         <w:rPr>
           <w:rStyle w:val="spellingerror"/>
         </w:rPr>
         <w:t>Google</w:t>
       </w:r>
-      <w:proofErr w:type="gramEnd"/>
       <w:r>
         <w:rPr>
           <w:rStyle w:val="normaltextrun"/>
@@ -21685,7 +21527,6 @@
         </w:rPr>
         <w:t>(this.url</w:t>
       </w:r>
-      <w:proofErr w:type="gramStart"/>
       <w:r>
         <w:rPr>
           <w:rStyle w:val="contextualspellingandgrammarerror"/>
@@ -21695,7 +21536,6 @@
         </w:rPr>
         <w:t>).subscribe</w:t>
       </w:r>
-      <w:proofErr w:type="gramEnd"/>
       <w:r>
         <w:rPr>
           <w:rStyle w:val="normaltextrun"/>
@@ -21843,7 +21683,6 @@
         </w:rPr>
         <w:t> экземпляр, который определяет функцию абонента. Это функция, которая выполняется, когда потребитель вызывает метод </w:t>
       </w:r>
-      <w:proofErr w:type="gramStart"/>
       <w:r>
         <w:rPr>
           <w:rStyle w:val="spellingerror"/>
@@ -21854,14 +21693,7 @@
         <w:rPr>
           <w:rStyle w:val="normaltextrun"/>
         </w:rPr>
-        <w:t>(</w:t>
-      </w:r>
-      <w:proofErr w:type="gramEnd"/>
-      <w:r>
-        <w:rPr>
-          <w:rStyle w:val="normaltextrun"/>
-        </w:rPr>
-        <w:t>) [1]. Это объект </w:t>
+        <w:t>() [1]. Это объект </w:t>
       </w:r>
       <w:r>
         <w:rPr>
@@ -21875,7 +21707,6 @@
         </w:rPr>
         <w:t>, который определяет обработчики для получаемых уведомлений. </w:t>
       </w:r>
-      <w:proofErr w:type="gramStart"/>
       <w:r>
         <w:rPr>
           <w:rStyle w:val="spellingerror"/>
@@ -21886,14 +21717,7 @@
         <w:rPr>
           <w:rStyle w:val="normaltextrun"/>
         </w:rPr>
-        <w:t>(</w:t>
-      </w:r>
-      <w:proofErr w:type="gramEnd"/>
-      <w:r>
-        <w:rPr>
-          <w:rStyle w:val="normaltextrun"/>
-        </w:rPr>
-        <w:t xml:space="preserve">) Вызов </w:t>
+        <w:t xml:space="preserve">() Вызов </w:t>
       </w:r>
       <w:r>
         <w:rPr>
@@ -22423,17 +22247,7 @@
           <w:szCs w:val="20"/>
           <w:lang w:val="en-US"/>
         </w:rPr>
-        <w:t xml:space="preserve">import </w:t>
-      </w:r>
-      <w:proofErr w:type="gramStart"/>
-      <w:r>
-        <w:rPr>
-          <w:rStyle w:val="normaltextrun"/>
-          <w:sz w:val="20"/>
-          <w:szCs w:val="20"/>
-          <w:lang w:val="en-US"/>
-        </w:rPr>
-        <w:t>{ </w:t>
+        <w:t>import { </w:t>
       </w:r>
       <w:r>
         <w:rPr>
@@ -22444,7 +22258,6 @@
         </w:rPr>
         <w:t>BehaviorSubject</w:t>
       </w:r>
-      <w:proofErr w:type="gramEnd"/>
       <w:r>
         <w:rPr>
           <w:rStyle w:val="normaltextrun"/>
@@ -23649,7 +23462,6 @@
         </w:rPr>
         <w:t>) </w:t>
       </w:r>
-      <w:proofErr w:type="gramStart"/>
       <w:r>
         <w:rPr>
           <w:rStyle w:val="contextualspellingandgrammarerror"/>
@@ -23659,7 +23471,6 @@
         </w:rPr>
         <w:t>{ }</w:t>
       </w:r>
-      <w:proofErr w:type="gramEnd"/>
       <w:r>
         <w:rPr>
           <w:rStyle w:val="eop"/>
@@ -24496,27 +24307,13 @@
         <w:rPr>
           <w:rStyle w:val="spellingerror"/>
         </w:rPr>
-        <w:t>my-</w:t>
-      </w:r>
-      <w:proofErr w:type="gramStart"/>
-      <w:r>
-        <w:rPr>
-          <w:rStyle w:val="spellingerror"/>
-        </w:rPr>
-        <w:t>app</w:t>
-      </w:r>
-      <w:r>
-        <w:rPr>
-          <w:rStyle w:val="normaltextrun"/>
-        </w:rPr>
-        <w:t>&gt;&lt;</w:t>
-      </w:r>
-      <w:proofErr w:type="gramEnd"/>
-      <w:r>
-        <w:rPr>
-          <w:rStyle w:val="normaltextrun"/>
-        </w:rPr>
-        <w:t>/</w:t>
+        <w:t>my-app</w:t>
+      </w:r>
+      <w:r>
+        <w:rPr>
+          <w:rStyle w:val="normaltextrun"/>
+        </w:rPr>
+        <w:t>&gt;&lt;/</w:t>
       </w:r>
       <w:r>
         <w:rPr>
@@ -26430,7 +26227,6 @@
         </w:rPr>
         <w:t>import </w:t>
       </w:r>
-      <w:proofErr w:type="gramStart"/>
       <w:r>
         <w:rPr>
           <w:rStyle w:val="normaltextrun"/>
@@ -26457,7 +26253,6 @@
         </w:rPr>
         <w:t>RouterModule</w:t>
       </w:r>
-      <w:proofErr w:type="gramEnd"/>
       <w:r>
         <w:rPr>
           <w:rStyle w:val="normaltextrun"/>
@@ -28210,7 +28005,7 @@
         <w:jc w:val="both"/>
         <w:textAlignment w:val="baseline"/>
         <w:rPr>
-          <w:rStyle w:val="eop"/>
+          <w:rStyle w:val="tabchar"/>
         </w:rPr>
       </w:pPr>
       <w:r>
@@ -28224,6 +28019,20 @@
           <w:rStyle w:val="tabchar"/>
         </w:rPr>
         <w:t> </w:t>
+      </w:r>
+    </w:p>
+    <w:p>
+      <w:pPr>
+        <w:rPr>
+          <w:rStyle w:val="tabchar"/>
+          <w:szCs w:val="24"/>
+        </w:rPr>
+      </w:pPr>
+      <w:r>
+        <w:rPr>
+          <w:rStyle w:val="tabchar"/>
+        </w:rPr>
+        <w:br w:type="page"/>
       </w:r>
     </w:p>
     <w:p>
@@ -28241,6 +28050,7 @@
           <w:shd w:val="clear" w:color="auto" w:fill="FFFFFF"/>
           <w:lang w:val="en-US"/>
         </w:rPr>
+        <w:lastRenderedPageBreak/>
         <w:t xml:space="preserve">Angular Elements </w:t>
       </w:r>
       <w:r>
@@ -28321,546 +28131,1004 @@
       </w:r>
     </w:p>
     <w:p>
-      <w:r>
-        <w:t xml:space="preserve">Наша работа как веб-разработчиков - выбирать правильные инструменты для любого конкретного проекта. Это может получить сложно, потому что важны не только насущные потребности проекта. Нужды вашей команды, </w:t>
-      </w:r>
-      <w:proofErr w:type="gramStart"/>
-      <w:r>
-        <w:t>и</w:t>
-      </w:r>
-      <w:proofErr w:type="gramEnd"/>
-      <w:r>
-        <w:t xml:space="preserve"> если проект является частью более крупной экосистемы в вашей компании, и как он будет поддерживаться, и как долго это нужно будет поддерживать, и этот список можно продолжить. Конечно, эти решения не уникальны для веб-разработчиков, но есть одно важное отличие между нами и многими разработчиками программного обеспечения заключается в том, что веб-сообщество поставило поразительное количество инструментов, библиотек и фреймворков. Может быть трудно успевать за всеми из них, настолько много, что «усталость каркаса» была темой разговоров в течение некоторого времени сейчас же. Похоже, что внедрение этих новых инструментов происходит молниеносно. Отложив в сторону рамки на мгновение даже такая нишевая задача, как бегунки задач для создания ваших JS-проектов, имеет кардинально изменилась за последние несколько лет. Я видел переход с Grunt в 2012 году на </w:t>
-      </w:r>
-      <w:proofErr w:type="gramStart"/>
-      <w:r>
-        <w:t>Gulp  всего</w:t>
-      </w:r>
-      <w:proofErr w:type="gramEnd"/>
-      <w:r>
-        <w:t xml:space="preserve"> пару лет спустя, и теперь есть тенденция к минимизации, используя Node.js. Менеджер пакетов NPM для запуска скриптов сборки. Говоря о менеджерах пакетов, мы, разработчики колебались между NPM, Bower и Yarn для запуска наших интерфейсных зависимостей. Инструменты сборки и менеджеры пакетов - это одно. Это небольшие, но важные части</w:t>
-      </w:r>
-    </w:p>
-    <w:p>
-      <w:r>
-        <w:t>наш рабочий процесс веб-разработки. Однако такой же отток происходит и с тем, как мы на самом деле строим</w:t>
-      </w:r>
-    </w:p>
-    <w:p>
-      <w:r>
-        <w:t>наши приложения и пользовательский интерфейс, который, возможно, является самой центральной и важной частью веб-</w:t>
-      </w:r>
-    </w:p>
-    <w:p>
+      <w:pPr>
+        <w:ind w:firstLine="720"/>
+        <w:jc w:val="both"/>
+      </w:pPr>
+      <w:r>
+        <w:t>Работа веб-разработчиков заключается в том, чтобы</w:t>
+      </w:r>
+      <w:r>
+        <w:t xml:space="preserve"> выбирать правильные инструменты для любого конкретного проекта. Это может</w:t>
+      </w:r>
+      <w:r>
+        <w:t xml:space="preserve"> быть</w:t>
+      </w:r>
+      <w:r>
+        <w:t xml:space="preserve"> </w:t>
+      </w:r>
+      <w:r>
+        <w:t>сложно, если</w:t>
+      </w:r>
+      <w:r>
+        <w:t xml:space="preserve"> важны не только насущные потребности проекта. </w:t>
+      </w:r>
+      <w:r>
+        <w:t>И н</w:t>
+      </w:r>
+      <w:r>
+        <w:t xml:space="preserve">ужды </w:t>
+      </w:r>
+      <w:r>
+        <w:t>всей команды,</w:t>
+      </w:r>
+      <w:r>
+        <w:t xml:space="preserve"> </w:t>
+      </w:r>
+      <w:r>
+        <w:t xml:space="preserve">и </w:t>
+      </w:r>
+      <w:r>
+        <w:t>если проект является частью более крупной экосистемы в компании, и как он будет поддерживаться, и как долго</w:t>
+      </w:r>
+      <w:r>
+        <w:t xml:space="preserve"> это нужно будет поддерживать,</w:t>
+      </w:r>
+      <w:r>
+        <w:t xml:space="preserve"> этот список можно</w:t>
+      </w:r>
+      <w:r>
+        <w:t xml:space="preserve"> ещё продолжа</w:t>
+      </w:r>
+      <w:r>
+        <w:t>ть</w:t>
+      </w:r>
+      <w:r>
+        <w:t xml:space="preserve"> и продолжать</w:t>
+      </w:r>
+      <w:r>
+        <w:t xml:space="preserve">. </w:t>
+      </w:r>
+      <w:r>
+        <w:t>Веб-сообщество поставляет</w:t>
+      </w:r>
+      <w:r>
+        <w:t xml:space="preserve"> поразительное количество инструментов, библиотек и фреймворков. </w:t>
+      </w:r>
+      <w:r>
+        <w:t>Порой бывает</w:t>
+      </w:r>
+      <w:r>
+        <w:t xml:space="preserve"> трудно успевать за всеми из них,</w:t>
+      </w:r>
+      <w:r>
+        <w:t xml:space="preserve"> ведь их</w:t>
+      </w:r>
+      <w:r>
+        <w:t xml:space="preserve"> настолько много, что </w:t>
+      </w:r>
+      <w:r>
+        <w:t>этот феномен был</w:t>
+      </w:r>
+      <w:r>
+        <w:t xml:space="preserve"> темой разговоров в тече</w:t>
+      </w:r>
+      <w:r>
+        <w:t>ние некоторого времени и даже сейчас. В</w:t>
+      </w:r>
+      <w:r>
+        <w:t xml:space="preserve">недрение этих новых инструментов происходит молниеносно. Отложив в сторону рамки на мгновение даже такая нишевая задача, как бегунки задач для создания ваших JS-проектов, </w:t>
+      </w:r>
+      <w:r>
+        <w:t>были кардинально изменены</w:t>
+      </w:r>
+      <w:r>
+        <w:t xml:space="preserve"> за последние несколько лет. </w:t>
+      </w:r>
+      <w:r>
+        <w:t xml:space="preserve">Можно вспомнить </w:t>
+      </w:r>
+      <w:r>
+        <w:t>пере</w:t>
+      </w:r>
+      <w:r>
+        <w:t>ход с Grunt в 2012 году на Gulp</w:t>
+      </w:r>
+      <w:r>
+        <w:t xml:space="preserve"> всего пару лет спустя, и теперь есть тенденция к минимизации, используя Node.js. Менеджер пакетов NPM для запуска скриптов сборки. Говоря о менеджерах пакетов, разработчики колебались между NPM, Bower и Yarn для запуска интерфейсных зависимостей</w:t>
+      </w:r>
+      <w:r>
+        <w:t xml:space="preserve"> проектов</w:t>
+      </w:r>
+      <w:r>
+        <w:t>. Инструмен</w:t>
+      </w:r>
+      <w:r>
+        <w:t xml:space="preserve">ты сборки и менеджеры пакетов </w:t>
+      </w:r>
+      <w:r>
+        <w:t>э</w:t>
+      </w:r>
+      <w:r>
+        <w:t>то небольшие, но важные части рабочего</w:t>
+      </w:r>
+      <w:r>
+        <w:t xml:space="preserve"> процесс</w:t>
+      </w:r>
+      <w:r>
+        <w:t>а</w:t>
+      </w:r>
+      <w:r>
+        <w:t xml:space="preserve"> веб-разработки. Однако такой же отток происходит и с т</w:t>
+      </w:r>
+      <w:r>
+        <w:t xml:space="preserve">ем, как на самом деле строятся </w:t>
+      </w:r>
+      <w:r>
+        <w:t>приложения и пользовательский интерфейс, который, возможно, является самой центральной и важной частью веб-</w:t>
+      </w:r>
+      <w:r>
+        <w:t>развития</w:t>
+      </w:r>
+      <w:r>
+        <w:t>.</w:t>
+      </w:r>
+      <w:r>
+        <w:t xml:space="preserve"> И</w:t>
+      </w:r>
+      <w:r>
+        <w:t>ндивидуальному разработчику, это определенно может быть сложно уследить, хотя</w:t>
+      </w:r>
+      <w:r>
+        <w:t xml:space="preserve"> </w:t>
+      </w:r>
+      <w:r>
+        <w:t xml:space="preserve">интересно изучить новый фреймворк или библиотеку. У некоторых </w:t>
+      </w:r>
+      <w:r>
+        <w:t>«</w:t>
+      </w:r>
+      <w:r>
+        <w:t>кривая</w:t>
+      </w:r>
+      <w:r>
+        <w:t>»</w:t>
+      </w:r>
+      <w:r>
+        <w:t xml:space="preserve"> обуче</w:t>
+      </w:r>
+      <w:r>
+        <w:t>ния более крутая, чем у других, и во многих случаях изучается «система</w:t>
+      </w:r>
+      <w:r>
+        <w:t xml:space="preserve">» фреймворка, </w:t>
+      </w:r>
+      <w:r>
+        <w:t>а не фундаментальные п</w:t>
+      </w:r>
+      <w:r>
+        <w:t>онятия HTML / JS / CSS.</w:t>
+      </w:r>
+      <w:r>
+        <w:t xml:space="preserve"> </w:t>
+      </w:r>
+      <w:r>
+        <w:t>У разработчика в команде или в компании есть до</w:t>
+      </w:r>
+      <w:r>
+        <w:t xml:space="preserve">полнительные проблемы. В начале </w:t>
+      </w:r>
+      <w:r>
+        <w:t xml:space="preserve">проекта, </w:t>
+      </w:r>
+      <w:r>
+        <w:t>необходимо</w:t>
+      </w:r>
+      <w:r>
+        <w:t xml:space="preserve"> договорит</w:t>
+      </w:r>
+      <w:r>
+        <w:t>ься о том, какие инструменты будут</w:t>
+      </w:r>
+      <w:r>
+        <w:t xml:space="preserve"> использовать</w:t>
+      </w:r>
+      <w:r>
+        <w:t>ся</w:t>
+      </w:r>
+      <w:r>
+        <w:t xml:space="preserve"> для разработки в течение жизненного цикла</w:t>
+      </w:r>
+      <w:r>
+        <w:t xml:space="preserve"> </w:t>
+      </w:r>
+      <w:r>
+        <w:t>проект</w:t>
+      </w:r>
+      <w:r>
+        <w:t>а</w:t>
+      </w:r>
+      <w:r>
+        <w:t xml:space="preserve">. </w:t>
+      </w:r>
+      <w:r>
+        <w:t>В это входи</w:t>
+      </w:r>
+      <w:r>
+        <w:t>т</w:t>
+      </w:r>
+      <w:r>
+        <w:t>:</w:t>
+      </w:r>
+      <w:r>
+        <w:t xml:space="preserve"> инструменты сборки, инструменты тестирования и, конечно же, любые фреймворки или библиотеки. Не</w:t>
+      </w:r>
+      <w:r>
+        <w:t xml:space="preserve"> </w:t>
+      </w:r>
+      <w:r>
+        <w:t xml:space="preserve">каждый согласится с </w:t>
+      </w:r>
+      <w:r>
+        <w:t xml:space="preserve">общим </w:t>
+      </w:r>
+      <w:r>
+        <w:t>выбором. Если команда большая и работ</w:t>
+      </w:r>
+      <w:r>
+        <w:t xml:space="preserve">ает над множеством проектов, </w:t>
+      </w:r>
+      <w:r>
+        <w:t xml:space="preserve">может возникнуть соблазн позволить разработчикам в каждом проекте выбирать свои собственные </w:t>
+      </w:r>
+      <w:r>
+        <w:t>инструменты. В конце концов, следует</w:t>
+      </w:r>
+      <w:r>
+        <w:t xml:space="preserve"> хорошо</w:t>
+      </w:r>
+      <w:r>
+        <w:t xml:space="preserve"> </w:t>
+      </w:r>
+      <w:r>
+        <w:t>проанализировать потребности проекта и использовать соответствующие инструменты. В конце концов, используя разные инструменты</w:t>
+      </w:r>
+      <w:r>
+        <w:t xml:space="preserve"> </w:t>
+      </w:r>
+      <w:r>
+        <w:t>и фреймворки могут</w:t>
+      </w:r>
+      <w:r>
+        <w:t xml:space="preserve"> обернуться проблемой для команды</w:t>
+      </w:r>
+      <w:r>
+        <w:t>.</w:t>
+      </w:r>
+      <w:r>
+        <w:t xml:space="preserve"> </w:t>
+      </w:r>
+      <w:r>
+        <w:t>Если все согласятс</w:t>
+      </w:r>
+      <w:r>
+        <w:t xml:space="preserve">я, </w:t>
+      </w:r>
+      <w:r>
+        <w:t>охотно или нет, с одними и теми же рамк</w:t>
+      </w:r>
+      <w:r>
+        <w:t>ами, все может закончиться хорошо. Но даже в этом случае</w:t>
+      </w:r>
+      <w:r>
+        <w:t>, через два-три года, стр</w:t>
+      </w:r>
+      <w:r>
+        <w:t>уктура может устареть. Из-за этого устаревшие</w:t>
+      </w:r>
+      <w:r>
+        <w:t xml:space="preserve"> технологии начинают казаться немного удушающими, особенн</w:t>
+      </w:r>
+      <w:r>
+        <w:t>о для младших разработчиков в</w:t>
+      </w:r>
+      <w:r>
+        <w:t xml:space="preserve"> команде</w:t>
+      </w:r>
+      <w:r>
+        <w:t xml:space="preserve">, </w:t>
+      </w:r>
+      <w:r>
+        <w:t xml:space="preserve">которые хотят </w:t>
+      </w:r>
+      <w:r>
+        <w:t>поддерживать свои навыки актуальными на ровне</w:t>
+      </w:r>
+      <w:r>
+        <w:t xml:space="preserve"> остальной части веб-сообщества. </w:t>
+      </w:r>
+      <w:r>
+        <w:t>И в</w:t>
+      </w:r>
+      <w:r>
+        <w:t xml:space="preserve"> </w:t>
+      </w:r>
+      <w:r>
+        <w:t xml:space="preserve">этом </w:t>
+      </w:r>
+      <w:r>
+        <w:t>случае,</w:t>
+      </w:r>
+      <w:r>
+        <w:t xml:space="preserve"> </w:t>
+      </w:r>
+      <w:r>
+        <w:t xml:space="preserve">организация стоит перед выбором: переделать весь </w:t>
+      </w:r>
+      <w:r>
+        <w:t>стек технологий, используя новые решения или оставить старые, но</w:t>
+      </w:r>
+      <w:r>
+        <w:t xml:space="preserve"> сталкиваясь с восприятием не иннов</w:t>
+      </w:r>
+      <w:r>
+        <w:t>ационного места работы</w:t>
+      </w:r>
+      <w:r>
+        <w:t>.</w:t>
+      </w:r>
+      <w:r>
+        <w:t xml:space="preserve"> </w:t>
+      </w:r>
+      <w:r>
+        <w:t xml:space="preserve">Это </w:t>
+      </w:r>
+      <w:r>
+        <w:t xml:space="preserve">большая </w:t>
+      </w:r>
+      <w:r>
+        <w:t>проблема, и ее решение обязательно! Конечно, возникает вопрос:</w:t>
+      </w:r>
+      <w:r>
+        <w:t xml:space="preserve"> </w:t>
+      </w:r>
+      <w:r>
+        <w:t>"Какая</w:t>
+      </w:r>
+      <w:r>
+        <w:t xml:space="preserve"> есть</w:t>
+      </w:r>
+      <w:r>
+        <w:t xml:space="preserve"> альтернатива?"</w:t>
+      </w:r>
+      <w:r>
+        <w:t>.</w:t>
+      </w:r>
+      <w:r>
+        <w:t xml:space="preserve"> </w:t>
+      </w:r>
+    </w:p>
+    <w:p>
+      <w:pPr>
+        <w:ind w:firstLine="720"/>
+        <w:jc w:val="both"/>
+      </w:pPr>
       <w:r>
         <w:lastRenderedPageBreak/>
-        <w:t>развитие.</w:t>
-      </w:r>
-    </w:p>
-    <w:p>
-      <w:r>
-        <w:t>Как индивидуальному разработчику, это определенно может быть сложно уследить, хотя</w:t>
-      </w:r>
-    </w:p>
-    <w:p>
-      <w:r>
-        <w:t>интересно изучить новый фреймворк или библиотеку. У некоторых кривая обучения более крутая, чем у других,</w:t>
-      </w:r>
-    </w:p>
-    <w:p>
-      <w:r>
-        <w:t>и во многих случаях вы изучаете «систему» фреймворка, а не фундаментальные</w:t>
-      </w:r>
-    </w:p>
-    <w:p>
-      <w:r>
-        <w:t>Понятия HTML / JS / CSS.</w:t>
-      </w:r>
-    </w:p>
-    <w:p>
-      <w:r>
-        <w:t>У разработчика в команде или в компании есть дополнительные проблемы. В начале</w:t>
-      </w:r>
-    </w:p>
-    <w:p>
-      <w:r>
-        <w:t>проекта, вам нужно будет договориться о том, какие инструменты вы будете использовать для разработки в течение жизненного цикла</w:t>
-      </w:r>
-    </w:p>
-    <w:p>
-      <w:r>
-        <w:t>проект. Сюда входят инструменты сборки, инструменты тестирования и, конечно же, любые фреймворки или библиотеки. Не</w:t>
-      </w:r>
-    </w:p>
-    <w:p>
-      <w:r>
-        <w:t>каждый согласится с лучшим выбором. Если команда большая и работает над множеством проектов, это</w:t>
-      </w:r>
-    </w:p>
-    <w:p>
-      <w:r>
-        <w:t>может возникнуть соблазн позволить разработчикам в каждом проекте выбирать свои собственные инструменты. В конце концов, это хорошо</w:t>
-      </w:r>
-    </w:p>
-    <w:p>
-      <w:r>
-        <w:t>проанализировать потребности проекта и использовать соответствующие инструменты. Но это также игнорирует</w:t>
-      </w:r>
-    </w:p>
-    <w:p>
-      <w:r>
-        <w:t>неизбежно, когда разработчики должны работать вместе, чтобы создать общие части пользовательского интерфейса или интегрировать</w:t>
-      </w:r>
-    </w:p>
-    <w:p>
-      <w:r>
-        <w:t>недавно принятая система дизайна, действующая в масштабах всей компании. В конце концов, используя разные инструменты</w:t>
-      </w:r>
-    </w:p>
-    <w:p>
-      <w:r>
-        <w:t>и фреймворки могут вернуться, чтобы укусить вашу команду.</w:t>
-      </w:r>
-    </w:p>
-    <w:p>
-      <w:r>
-        <w:t>Если все согласятся, неохотно или нет, с одними и теми же рамками, все может быть отличным для</w:t>
-      </w:r>
-    </w:p>
-    <w:p>
-      <w:r>
-        <w:t>в то время как. Даже тогда, через два-три года, структура может устареть. С помощью</w:t>
-      </w:r>
-    </w:p>
-    <w:p>
-      <w:r>
-        <w:t>старые технологии начинают казаться немного удушающими, особенно для младших разработчиков в вашей команде</w:t>
-      </w:r>
-    </w:p>
-    <w:p>
-      <w:r>
-        <w:t>которые хотят поддерживать свои навыки в курсе остальной части веб-сообщества. В таком случае,</w:t>
-      </w:r>
-    </w:p>
-    <w:p>
-      <w:r>
-        <w:t>ваша организация стоит перед выбором: переделать весь стек технологий, используя новый</w:t>
-      </w:r>
-    </w:p>
-    <w:p>
+        <w:t>Одно из самых больших преимуществ отказа от фреймворка -</w:t>
+      </w:r>
+      <w:r>
+        <w:t xml:space="preserve"> </w:t>
+      </w:r>
+      <w:r>
+        <w:t>возможность сосредоточиться на основных концепциях веб-разработки, а не на изучении конкретных фреймворков</w:t>
+      </w:r>
+      <w:r>
+        <w:t xml:space="preserve"> ведь это н</w:t>
+      </w:r>
+      <w:r>
+        <w:t xml:space="preserve">авыки, которые могут или не могут быть перенесены в следующую популярную структуру. </w:t>
+      </w:r>
+      <w:r>
+        <w:t xml:space="preserve">Еще одно огромное преимущество - </w:t>
+      </w:r>
+      <w:r>
+        <w:t xml:space="preserve">возможность попробовать небольшие библиотеки и микрофреймворки, которые решают очень </w:t>
+      </w:r>
+      <w:r>
+        <w:t xml:space="preserve">специфические потребности </w:t>
+      </w:r>
+      <w:r>
+        <w:t>проект</w:t>
+      </w:r>
+      <w:r>
+        <w:t>ов</w:t>
+      </w:r>
+      <w:r>
+        <w:t>. Барьер доступа к ним и даже к новым интерфейсным инструментам сборки намного ниже, учитывая</w:t>
+      </w:r>
+      <w:r>
+        <w:t>,</w:t>
+      </w:r>
+      <w:r>
+        <w:t xml:space="preserve"> </w:t>
+      </w:r>
+      <w:r>
+        <w:t>что исключается борьба</w:t>
+      </w:r>
+      <w:r>
+        <w:t xml:space="preserve"> с конкретной средой разработки, предоставляемой последними популярными</w:t>
+      </w:r>
+      <w:r>
+        <w:t xml:space="preserve"> </w:t>
+      </w:r>
+      <w:r>
+        <w:t>фреймворк.</w:t>
+      </w:r>
+      <w:r>
+        <w:t xml:space="preserve"> </w:t>
+      </w:r>
+      <w:r>
+        <w:t>Современные фреймворки чрезвычайно полезны и решают некоторые больш</w:t>
+      </w:r>
+      <w:r>
+        <w:t xml:space="preserve">ие проблемы, но почему бы не задуматься </w:t>
+      </w:r>
+      <w:r>
+        <w:t>об использовании так на</w:t>
+      </w:r>
+      <w:r>
+        <w:t>зываемого чистого</w:t>
+      </w:r>
+      <w:r>
+        <w:t xml:space="preserve"> JavaScript, учитывая </w:t>
+      </w:r>
+      <w:r>
+        <w:t>желание попробовать другие вещи. Взглянув на</w:t>
+      </w:r>
+      <w:r>
+        <w:t xml:space="preserve"> опрос State of JS, проведенный в 2017 году.</w:t>
+      </w:r>
+      <w:r>
+        <w:t xml:space="preserve"> Можно заметить</w:t>
+      </w:r>
+      <w:r>
+        <w:t>, что разработка без фреймворка</w:t>
+      </w:r>
+      <w:r>
+        <w:t xml:space="preserve"> является </w:t>
+      </w:r>
+      <w:r>
+        <w:t>второй по популярности после React.</w:t>
+      </w:r>
+      <w:r>
+        <w:t xml:space="preserve"> </w:t>
+      </w:r>
+      <w:r>
+        <w:t>Однако</w:t>
+      </w:r>
+      <w:r>
+        <w:t>,</w:t>
+      </w:r>
+      <w:r>
+        <w:t xml:space="preserve"> </w:t>
+      </w:r>
+      <w:r>
+        <w:t>не совсем понятны конкретные</w:t>
+      </w:r>
+      <w:r>
+        <w:t xml:space="preserve"> причин</w:t>
+      </w:r>
+      <w:r>
+        <w:t>ы</w:t>
+      </w:r>
+      <w:r>
+        <w:t xml:space="preserve">, по которым </w:t>
+      </w:r>
+      <w:r>
+        <w:t>разработчики отдают</w:t>
+      </w:r>
+      <w:r>
+        <w:t xml:space="preserve"> предпочтение</w:t>
+      </w:r>
+      <w:r>
+        <w:t xml:space="preserve"> не-фреймворк</w:t>
+      </w:r>
+      <w:r>
+        <w:t xml:space="preserve">ам, а чистому JS. </w:t>
+      </w:r>
+      <w:r>
+        <w:t>Что строят р</w:t>
+      </w:r>
+      <w:r>
+        <w:t>азработчики? Какие инструменты и</w:t>
+      </w:r>
+      <w:r>
+        <w:t>/</w:t>
+      </w:r>
+      <w:r>
+        <w:t>или</w:t>
+      </w:r>
+      <w:r>
+        <w:t xml:space="preserve"> п</w:t>
+      </w:r>
+      <w:r>
+        <w:t>роцессы они используют? Невозможно не восторгаться новыми</w:t>
+      </w:r>
+      <w:r>
+        <w:t xml:space="preserve"> технологи</w:t>
+      </w:r>
+      <w:r>
+        <w:t>ями</w:t>
+      </w:r>
+      <w:r>
+        <w:t xml:space="preserve"> и</w:t>
+      </w:r>
+      <w:r>
+        <w:t xml:space="preserve"> техниками, и как следствие будет нецелесообразно обойти внимание</w:t>
+      </w:r>
+      <w:r>
+        <w:t>м</w:t>
+      </w:r>
+      <w:r>
+        <w:t xml:space="preserve"> одну из них.</w:t>
+      </w:r>
+      <w:r>
+        <w:t xml:space="preserve"> Веб-компоненты</w:t>
+      </w:r>
+      <w:r>
+        <w:t xml:space="preserve"> стали чем-то иным</w:t>
+      </w:r>
+      <w:r>
+        <w:t xml:space="preserve"> для веб-разработки</w:t>
+      </w:r>
+      <w:r>
+        <w:t>. Ос</w:t>
+      </w:r>
+      <w:r>
+        <w:t>обенно в такие моменты, когда создается</w:t>
+      </w:r>
+      <w:r>
+        <w:t xml:space="preserve"> </w:t>
+      </w:r>
+      <w:r>
+        <w:t xml:space="preserve">некая часть приложения как например, с использованием </w:t>
+      </w:r>
+      <w:r>
+        <w:t>3Dweb, или прос</w:t>
+      </w:r>
+      <w:r>
+        <w:t>то какой-то необычный</w:t>
+      </w:r>
+      <w:r>
+        <w:t xml:space="preserve"> </w:t>
+      </w:r>
+      <w:r>
+        <w:t>«</w:t>
+      </w:r>
+      <w:r>
+        <w:t>веб-эксперимент</w:t>
+      </w:r>
+      <w:r>
+        <w:t>»</w:t>
+      </w:r>
+      <w:r>
+        <w:t>,</w:t>
+      </w:r>
+      <w:r>
+        <w:t xml:space="preserve"> в котором, для простоты и универсальности</w:t>
+      </w:r>
+      <w:r>
+        <w:t xml:space="preserve"> удобнее</w:t>
+      </w:r>
+      <w:r>
+        <w:t xml:space="preserve"> использовать простой JS, CSS и</w:t>
+      </w:r>
+      <w:r>
+        <w:t xml:space="preserve"> </w:t>
+      </w:r>
+      <w:r>
+        <w:t xml:space="preserve">HTML конкретного </w:t>
+      </w:r>
+      <w:r>
+        <w:t>пользовательского интерфейса.</w:t>
+      </w:r>
+      <w:r>
+        <w:t xml:space="preserve"> Но раньше</w:t>
+      </w:r>
+      <w:r>
+        <w:t xml:space="preserve"> не было отли</w:t>
+      </w:r>
+      <w:r>
+        <w:t>чного способа организовать код, создавая</w:t>
+      </w:r>
+      <w:r>
+        <w:t xml:space="preserve"> повторно используемые компоненты,</w:t>
+      </w:r>
+      <w:r>
+        <w:t xml:space="preserve"> при этом</w:t>
+      </w:r>
+      <w:r>
+        <w:t xml:space="preserve"> не возвращаясь к фреймворку.</w:t>
+      </w:r>
+      <w:r>
+        <w:t xml:space="preserve"> Это именно то, как</w:t>
+      </w:r>
+      <w:r>
+        <w:t xml:space="preserve"> </w:t>
+      </w:r>
+      <w:r>
+        <w:t>ве</w:t>
+      </w:r>
+      <w:r>
+        <w:t>б-компоненты и новые функции JS</w:t>
+      </w:r>
+      <w:r>
+        <w:t xml:space="preserve"> </w:t>
+      </w:r>
+      <w:r>
+        <w:t>меняют</w:t>
+      </w:r>
+      <w:r>
+        <w:t xml:space="preserve"> </w:t>
+      </w:r>
+      <w:r>
+        <w:t xml:space="preserve">взгляд на веб-разработку. </w:t>
+      </w:r>
+      <w:r>
+        <w:t>Для начала с</w:t>
+      </w:r>
+      <w:r>
+        <w:t>ледует рассмотреть</w:t>
+      </w:r>
+      <w:r>
+        <w:t>, как</w:t>
+      </w:r>
+      <w:r>
+        <w:t xml:space="preserve"> новый синтаксис класса JS </w:t>
+      </w:r>
+      <w:r>
+        <w:t xml:space="preserve">можно использовать </w:t>
+      </w:r>
+      <w:r>
+        <w:t>при создании</w:t>
+      </w:r>
+      <w:r>
+        <w:t xml:space="preserve"> собственного настраиваемого элемента с использованием API веб-компонентов. </w:t>
+      </w:r>
+      <w:r>
+        <w:t>А после</w:t>
+      </w:r>
+      <w:r>
+        <w:t xml:space="preserve"> </w:t>
+      </w:r>
+      <w:r>
+        <w:t>продолжить изучать</w:t>
+      </w:r>
+      <w:r>
+        <w:t xml:space="preserve"> способы улучшения повторного использования, и</w:t>
+      </w:r>
+      <w:r>
+        <w:t>нкапсуляции и рабочего процесса:</w:t>
+      </w:r>
+      <w:r>
+        <w:t xml:space="preserve"> использова</w:t>
+      </w:r>
+      <w:r>
+        <w:t xml:space="preserve">ние ShadowDOM, создание </w:t>
+      </w:r>
+      <w:r>
+        <w:t>HTML</w:t>
+      </w:r>
+      <w:r>
+        <w:t xml:space="preserve"> шаблона</w:t>
+      </w:r>
+      <w:r>
+        <w:t>,</w:t>
+      </w:r>
+      <w:r>
+        <w:t xml:space="preserve"> создание приложения</w:t>
+      </w:r>
+      <w:r>
+        <w:t xml:space="preserve"> только дл</w:t>
+      </w:r>
+      <w:r>
+        <w:t>я компонентов и т.д</w:t>
+      </w:r>
+      <w:r>
+        <w:t>.</w:t>
+      </w:r>
+      <w:r>
+        <w:t xml:space="preserve"> </w:t>
+      </w:r>
+      <w:r>
+        <w:t>Однако</w:t>
+      </w:r>
+      <w:r>
+        <w:t>,</w:t>
+      </w:r>
+      <w:r>
+        <w:t xml:space="preserve"> в </w:t>
+      </w:r>
+      <w:r>
+        <w:t>настоящее время,</w:t>
+      </w:r>
+      <w:r>
+        <w:t xml:space="preserve"> веб-компоненты все еще являются</w:t>
+      </w:r>
+      <w:r>
+        <w:t xml:space="preserve"> чем-то новым</w:t>
+      </w:r>
+      <w:r>
+        <w:t>, и веб-сообщество будет</w:t>
+      </w:r>
+      <w:r>
+        <w:t xml:space="preserve"> </w:t>
+      </w:r>
+      <w:r>
+        <w:t>придумывать новы</w:t>
+      </w:r>
+      <w:r>
+        <w:t>е</w:t>
+      </w:r>
+      <w:r>
+        <w:t xml:space="preserve"> способы улучшения рабочего</w:t>
+      </w:r>
+      <w:r>
+        <w:t xml:space="preserve"> процесс</w:t>
+      </w:r>
+      <w:r>
+        <w:t>а</w:t>
+      </w:r>
+      <w:r>
+        <w:t xml:space="preserve">. </w:t>
+      </w:r>
+      <w:r>
+        <w:t>Без структуры</w:t>
+      </w:r>
+      <w:r>
+        <w:t xml:space="preserve"> исходный</w:t>
+      </w:r>
+      <w:r>
+        <w:t xml:space="preserve"> код превращается в</w:t>
+      </w:r>
+      <w:r>
+        <w:t xml:space="preserve"> так называемый</w:t>
+      </w:r>
+      <w:r>
+        <w:t xml:space="preserve"> </w:t>
+      </w:r>
+      <w:r>
+        <w:t>«</w:t>
+      </w:r>
+      <w:r>
+        <w:t>спагетти</w:t>
+      </w:r>
+      <w:r>
+        <w:t xml:space="preserve"> код». Н</w:t>
+      </w:r>
+      <w:r>
+        <w:t>аписание</w:t>
+      </w:r>
+      <w:r>
+        <w:t xml:space="preserve"> </w:t>
+      </w:r>
+      <w:r>
+        <w:t>новых функции могут быть огромной проблемой</w:t>
+      </w:r>
+      <w:r>
+        <w:t xml:space="preserve"> без предсказуемой организации проекта. Тем не менее, </w:t>
+      </w:r>
+      <w:r>
+        <w:t>в попытке</w:t>
+      </w:r>
+      <w:r>
+        <w:t xml:space="preserve"> освободиться от больш</w:t>
+      </w:r>
+      <w:r>
+        <w:t xml:space="preserve">их, всеобъемлющих фреймворков </w:t>
+      </w:r>
+      <w:r>
+        <w:t>веб-компоненты</w:t>
+      </w:r>
+      <w:r>
+        <w:t xml:space="preserve"> </w:t>
+      </w:r>
+      <w:r>
+        <w:t xml:space="preserve">предоставляют </w:t>
+      </w:r>
+      <w:r>
+        <w:t>огромну</w:t>
+      </w:r>
+      <w:r>
+        <w:t>ю возможность развития в этом направлении</w:t>
+      </w:r>
+      <w:r>
+        <w:t>.</w:t>
+      </w:r>
+      <w:r>
+        <w:t xml:space="preserve"> Прежде чем продолжать углубляться в данную тему имеет смысл </w:t>
+      </w:r>
+      <w:r>
+        <w:t xml:space="preserve">выбрать </w:t>
+      </w:r>
+      <w:r>
+        <w:t>в качестве</w:t>
+      </w:r>
+      <w:r>
+        <w:t xml:space="preserve"> наглядного</w:t>
+      </w:r>
+      <w:r>
+        <w:t xml:space="preserve"> примера </w:t>
+      </w:r>
+      <w:r>
+        <w:t>псевдо задачу</w:t>
+      </w:r>
+      <w:r>
+        <w:t>,</w:t>
+      </w:r>
+      <w:r>
+        <w:t xml:space="preserve"> </w:t>
+      </w:r>
+      <w:r>
+        <w:t>для реализации технологии. Например,</w:t>
+      </w:r>
+      <w:r>
+        <w:t xml:space="preserve"> средство выбора даты в браузере.</w:t>
+      </w:r>
+      <w:r>
+        <w:t xml:space="preserve"> Н</w:t>
+      </w:r>
+      <w:r>
+        <w:t>аверняка</w:t>
+      </w:r>
+      <w:r>
+        <w:t xml:space="preserve"> это то с чем сталкивались, если не все, то по крайне мере большинство веб-разработчиков</w:t>
+      </w:r>
+      <w:r>
+        <w:t xml:space="preserve">. Хотя сам по себе это не </w:t>
+      </w:r>
+      <w:r>
+        <w:t xml:space="preserve">веб-компонент, он очень похожа </w:t>
+      </w:r>
+      <w:r>
+        <w:t>концепция, если заглянуть внутрь.</w:t>
+      </w:r>
+    </w:p>
+    <w:p>
+      <w:pPr>
+        <w:ind w:firstLine="720"/>
+        <w:jc w:val="both"/>
+      </w:pPr>
+      <w:r>
+        <w:t>Популярные современные фреймворки в основном предлагают возможность повторного использования кода в виде</w:t>
+      </w:r>
+      <w:r>
+        <w:t xml:space="preserve"> компонентов или модей</w:t>
+      </w:r>
+      <w:r>
+        <w:t>. Вообще говоря, это отдельная часть</w:t>
+      </w:r>
+      <w:r>
+        <w:t xml:space="preserve"> </w:t>
+      </w:r>
+      <w:r>
+        <w:t>код</w:t>
+      </w:r>
+      <w:r>
+        <w:t>а (HTML / JS / CSS), которая</w:t>
+      </w:r>
+      <w:r>
+        <w:t xml:space="preserve"> предлагает визу</w:t>
+      </w:r>
+      <w:r>
+        <w:t>альный стиль, интерактивность и,</w:t>
+      </w:r>
+      <w:r>
+        <w:t xml:space="preserve"> возможно, имеет API или параметры</w:t>
+      </w:r>
+      <w:r>
+        <w:t>. Все эти свойства уже предоставляет</w:t>
+      </w:r>
+      <w:r>
+        <w:t xml:space="preserve"> </w:t>
+      </w:r>
       <w:r>
         <w:lastRenderedPageBreak/>
-        <w:t>рамки или сохраняя старую и сталкиваясь с восприятием не инновационного места</w:t>
-      </w:r>
-    </w:p>
-    <w:p>
-      <w:r>
-        <w:t>работать.</w:t>
-      </w:r>
-    </w:p>
-    <w:p>
-      <w:r>
-        <w:t>Это непростая проблема, и ее решение обязательно! Конечно, возникает вопрос:</w:t>
-      </w:r>
-    </w:p>
-    <w:p>
-      <w:r>
-        <w:t>"Какая альтернатива?" Я разговаривал с несколькими людьми, которые хотят освободиться от</w:t>
-      </w:r>
-    </w:p>
-    <w:p>
-      <w:r>
-        <w:t>постоянный отток фреймворков по разным причинам. «Почему мы не можем просто использовать простой HTML, JS и</w:t>
-      </w:r>
-    </w:p>
-    <w:p>
-      <w:r>
-        <w:t>CSS</w:t>
-      </w:r>
-      <w:proofErr w:type="gramStart"/>
-      <w:r>
-        <w:t>? »</w:t>
-      </w:r>
-      <w:proofErr w:type="gramEnd"/>
-      <w:r>
-        <w:t xml:space="preserve"> это общий вопрос. Одно из самых больших преимуществ отказа от фреймворка -</w:t>
-      </w:r>
-    </w:p>
-    <w:p>
-      <w:r>
-        <w:t>возможность сосредоточиться на основных концепциях веб-разработки, а не на изучении конкретных фреймворков</w:t>
-      </w:r>
-    </w:p>
-    <w:p>
-      <w:r>
-        <w:t>навыки, которые могут или не могут быть перенесены в следующую популярную структуру. Еще одно огромное преимущество -</w:t>
-      </w:r>
-    </w:p>
-    <w:p>
-      <w:r>
-        <w:t>возможность попробовать небольшие библиотеки и микрофреймворки, которые решают очень специфические потребности вашего</w:t>
-      </w:r>
-    </w:p>
-    <w:p>
-      <w:r>
-        <w:t>проект. Барьер доступа к ним и даже к новым интерфейсным инструментам сборки намного ниже, учитывая</w:t>
-      </w:r>
-    </w:p>
-    <w:p>
-      <w:r>
-        <w:t>что вы не боретесь с конкретной средой разработки, предоставляемой последними популярными</w:t>
-      </w:r>
-    </w:p>
-    <w:p>
-      <w:r>
-        <w:t>фреймворк.</w:t>
-      </w:r>
-    </w:p>
-    <w:p>
-      <w:r>
-        <w:t>Современные фреймворки чрезвычайно полезны и решают некоторые большие проблемы, но почему бы нам не</w:t>
-      </w:r>
-    </w:p>
-    <w:p>
-      <w:r>
-        <w:t>слышать больше об использовании так называемого ванильного JavaScript, учитывая желание попробовать другие вещи?</w:t>
-      </w:r>
-    </w:p>
-    <w:p>
-      <w:r>
-        <w:t>В какой-то степени мы делаем. Взгляните на этот опрос State of JS, проведенный в 2017 году.</w:t>
-      </w:r>
-    </w:p>
-    <w:p>
-      <w:proofErr w:type="gramStart"/>
-      <w:r>
-        <w:t>https://stateofjs.com/2017/front-end/results/ .</w:t>
-      </w:r>
-      <w:proofErr w:type="gramEnd"/>
-      <w:r>
-        <w:t xml:space="preserve"> Вы заметите, что разработка без фреймворка</w:t>
-      </w:r>
-    </w:p>
-    <w:p>
-      <w:r>
-        <w:t>второй по популярности после React.</w:t>
-      </w:r>
-    </w:p>
-    <w:p>
-      <w:r>
-        <w:t>Однако мы не знаем конкретных причин, по которым люди утверждают, что предпочитают не-фреймворк или ванильный JS.</w:t>
-      </w:r>
-    </w:p>
-    <w:p>
-      <w:r>
-        <w:t xml:space="preserve">Что строят разработчики? Какие инструменты / процессы они используют? мне бы </w:t>
-      </w:r>
-    </w:p>
-    <w:p>
-      <w:r>
-        <w:t>Страница 1</w:t>
-      </w:r>
-    </w:p>
-    <w:p>
-      <w:r>
-        <w:lastRenderedPageBreak/>
-        <w:t>Страница 2</w:t>
-      </w:r>
-    </w:p>
-    <w:p>
-      <w:r>
-        <w:t>Версия MEAPПрограмма раннего доступаВеб-компоненты в действииВерсия 2Авторское право 2018 Manning PublicationsДля получения дополнительной информации об этом и других названиях Manning перейдите наwww.manning.com© Manning Publications Co. Мы приветствуем комментарии читателей обо всем в рукописи, кроме опечаток идругие простые ошибки. Они будут очищены во время выпуска книги редакторами и корректорами.https://forums.manning.com/forums/web-components-in-action</w:t>
-      </w:r>
-    </w:p>
-    <w:p>
-      <w:r>
-        <w:t>Стр. 3</w:t>
-      </w:r>
-    </w:p>
-    <w:p>
-      <w:r>
-        <w:t xml:space="preserve">добро пожаловатьБольшое спасибо за покупку MEAP для веб-компонентов в действии. Я былвыступая и ведя блог уже более десяти лет, и общая нить во всемчто на самом деле не было общей темы. Я в восторге от новых технологий итехники, но в конечном итоге перейдем к следующей новой вещи. Веб-компоненты были немногодля меня другое. Я выступал на нескольких конференциях и писал о них в блогах, и яперешел к другим новым и интересным вещам, но разница в том, что я никогда не останавливалсяпостроение с использованием веб-компонентов. Они были основным элементом моего рабочего процесса веб-разработки длячетыре года </w:t>
-      </w:r>
-      <w:proofErr w:type="gramStart"/>
-      <w:r>
-        <w:t>назад.Как</w:t>
-      </w:r>
-      <w:proofErr w:type="gramEnd"/>
-      <w:r>
-        <w:t xml:space="preserve"> и многие веб-разработчики, я прошел через множество фреймворков и библиотек, которыепомощь в разработке приложений. Большинство у нас действительно хорошо! Легко смеяться над тремя или четырьмялет фреймворка годы спустя, но было очень интересно посмотреть, как мыразработчики прогрессируют, поскольку мы стараемся делать все лучше и лучше приложения синструменты. Мне также посчастливилось использовать многие другие языки программирования иплатформы тоже. Было интересно посмотреть, какие идеи они </w:t>
-      </w:r>
-      <w:proofErr w:type="gramStart"/>
-      <w:r>
-        <w:t>разделяют.Но</w:t>
-      </w:r>
-      <w:proofErr w:type="gramEnd"/>
-      <w:r>
-        <w:t xml:space="preserve"> как бы ни был хорош любой инструмент дня, важна именно работа. Это то, что ты хочешьcreate, которое диктует используемые вами фреймворки, библиотеки или методы. Часто я несоздание традиционного веб-приложения, к чему вас склонны популярные JS-</w:t>
-      </w:r>
-      <w:proofErr w:type="gramStart"/>
-      <w:r>
-        <w:t>фреймворки.Особенно</w:t>
-      </w:r>
-      <w:proofErr w:type="gramEnd"/>
-      <w:r>
-        <w:t xml:space="preserve"> в такие моменты, когда я создаю игровой опыт, что-то с 3Dweb, или просто какой-то странный веб-эксперимент, который, как мне хотелось бы, использовать простой JS, CSS иHTML для моего пользовательского интерфейса. Но тогда не было отличного способа организовать код исоздавать повторно используемые компоненты, не возвращаясь к фреймворку.Это то, что изменили для меня веб-компоненты и новые функции JS, и вот почемуЯ использую их последние несколько лет и планирую использовать их в обозримом будущем.будущее.В этой книге я поделюсь основами, а также некоторыми более продвинутыми функциямиВеб-компоненты. Вы узнаете, как создавать свои собственные компоненты, а также как собиратьих, чтобы создать приложение. Для начала мы рассмотрим, как новый синтаксис класса JS можетможно использовать для создания собственного настраиваемого элемента с использованием API веб-компонентов. Ну тогдапродолжайте добавлять способы улучшения повторного использования, инкапсуляции и рабочего процесса. Потому чтовсе проекты разные, я думаю, важно не говорить вам, что делать, а вместо этогопредлагать и показывать разные способы достижения различных целей с помощью общего видения ИнтернетаКомпоненты. В этом духе мы перейдем к использованию Shadow DOM, создавая шаблоны вашего </w:t>
-      </w:r>
-      <w:proofErr w:type="gramStart"/>
-      <w:r>
-        <w:t>HTML,создание</w:t>
-      </w:r>
-      <w:proofErr w:type="gramEnd"/>
-      <w:r>
-        <w:t xml:space="preserve"> приложений только </w:t>
-      </w:r>
-      <w:r>
-        <w:lastRenderedPageBreak/>
-        <w:t>для компонентов и даже возрождение уже не существующего HTML Import.Однако в реальности веб-компоненты все еще являются новыми, и веб-сообщество будетпридумывать новые и лучшие способы улучшить ваш рабочий процесс. Пока нет уверенности, WebКомпоненты находятся в очень хорошем месте благодаря своей простоте. Итак, коврик не будет подметениз-под тебя. Мы увидим улучшения только поверх улучшений над© Manning Publications Co. Мы приветствуем комментарии читателей обо всем в рукописи, кроме опечаток идругие простые ошибки. Они будут очищены во время выпуска книги редакторами и корректорами.https://forums.manning.com/forums/web-components-in-action</w:t>
-      </w:r>
-    </w:p>
-    <w:p>
-      <w:r>
-        <w:t>Стр. 4</w:t>
-      </w:r>
-    </w:p>
-    <w:p>
-      <w:r>
-        <w:t xml:space="preserve">базовая веб-спецификация. Я не могу предсказать, как мы будем работать с веб-компонентами пятьлет спустя, но я нашел некоторые рабочие процессы, а также придумал некоторые идеи по моемупутешествие, и я с нетерпением жду возможности поделиться ими с </w:t>
-      </w:r>
-      <w:proofErr w:type="gramStart"/>
-      <w:r>
-        <w:t>вами.-</w:t>
-      </w:r>
-      <w:proofErr w:type="gramEnd"/>
-      <w:r>
-        <w:t xml:space="preserve"> Бен Фаррелл© Manning Publications Co. Мы приветствуем комментарии читателей обо всем в рукописи, кроме опечаток идругие простые ошибки. Они будут очищены во время выпуска книги редакторами и корректорами.https://forums.manning.com/forums/web-components-in-action</w:t>
-      </w:r>
-    </w:p>
-    <w:p>
-      <w:r>
-        <w:t>Стр. 5</w:t>
-      </w:r>
-    </w:p>
-    <w:p>
-      <w:r>
-        <w:t>краткое содержаниеР АРТ - 1: F IRST ШАГОВ1 Фреймворк без фреймворка2 Ваш первый веб-компонент3 Обеспечение многократного использования вашего компонента4 Жизненный цикл компонента5 Создание лучшего веб-приложения с помощью модулейР АРТ 2: W AYS К Я MPROVE ПЕЖО С OMPONENT Вт ORKFLOW6 Управляемая разметка7 Создание шаблона вашего контента с помощью HTML8 Тень DOM9 Shadow CSSP ART 3: P Utting компонентов ВМЕСТЕ10 событий11 Сборка и тестирование12 3D и смешанная реальностьПриложение A: ES2015 для веб-компонентов© Manning Publications Co. Мы приветствуем комментарии читателей обо всем в рукописи, кроме опечаток идругие простые ошибки. Они будут очищены во время выпуска книги редакторами и корректорами.https://forums.manning.com/forums/web-components-in-action</w:t>
-      </w:r>
-    </w:p>
-    <w:p>
-      <w:r>
-        <w:t>Стр. 6</w:t>
-      </w:r>
-    </w:p>
-    <w:p>
-      <w:r>
-        <w:t xml:space="preserve">1Фреймворк без фреймворкаВ этой главе </w:t>
-      </w:r>
-      <w:proofErr w:type="gramStart"/>
-      <w:r>
-        <w:t>рассматриваются:•</w:t>
-      </w:r>
-      <w:proofErr w:type="gramEnd"/>
-      <w:r>
-        <w:t xml:space="preserve"> Что такое веб-компонент• Теневой DOM• Пользовательские элементы• Полимер и X-теги• Языковые функции ES6 / 2015Здравствуйте, и спасибо, что прочитали «Веб-компоненты в действии!» Я использую веб-компонентывот уже несколько лет почти во всех моих проектах по веб-</w:t>
-      </w:r>
-      <w:proofErr w:type="gramStart"/>
-      <w:r>
-        <w:t>разработке.Наша</w:t>
-      </w:r>
-      <w:proofErr w:type="gramEnd"/>
-      <w:r>
-        <w:t xml:space="preserve"> работа как веб-разработчиков - выбирать правильные инструменты для любого конкретного проекта. Это может получитьсложно, потому что важны не только насущные потребности проекта. Нуждывашей команды, и если проект является частью более крупной экосистемы в вашей компании, и как онбудет поддерживаться, и как долго это нужно будет поддерживать, и этот список можно </w:t>
-      </w:r>
-      <w:proofErr w:type="gramStart"/>
-      <w:r>
-        <w:t>продолжить .Конечно</w:t>
-      </w:r>
-      <w:proofErr w:type="gramEnd"/>
-      <w:r>
-        <w:t xml:space="preserve">, эти решения не уникальны для веб-разработчиков, но есть одно важное отличиемежду нами и многими разработчиками программного обеспечения заключается в том, что веб-сообщество поставилопоразительное </w:t>
-      </w:r>
-      <w:r>
-        <w:lastRenderedPageBreak/>
-        <w:t>количество инструментов, библиотек и фреймворков. Может быть трудно успевать за всемииз них, настолько много, что «усталость каркаса» была темой разговоров в течение некоторого временисейчас же.Похоже, что внедрение этих новых инструментов происходит молниеносно. Отложив в сторону рамкина мгновение даже такая нишевая задача, как бегунки задач для создания ваших JS-проектов, имееткардинально изменилась за последние несколько лет. Я видел переход с Grunt в 2012 году на Gulpвсего пару лет спустя, и теперь есть тенденция к минимизации, используя Node.jsМенеджер пакетов NPM для запуска скриптов сборки. Говоря о менеджерах пакетов, мы, разработчикиколебались между NPM, Bower и Yarn для запуска наших интерфейсных зависимостей.</w:t>
-      </w:r>
-    </w:p>
-    <w:p>
-      <w:r>
-        <w:t>Инструменты сборки и менеджеры пакетов - это одно. Это небольшие, но важные частинаш рабочий процесс веб-разработки. Однако такой же отток происходит и с тем, как мы на самом деле строимнаши приложения и пользовательский интерфейс, который, возможно, является самой центральной и важной частью веб-</w:t>
-      </w:r>
-      <w:proofErr w:type="gramStart"/>
-      <w:r>
-        <w:t>развитие.Как</w:t>
-      </w:r>
-      <w:proofErr w:type="gramEnd"/>
-      <w:r>
-        <w:t xml:space="preserve"> индивидуальному разработчику, это определенно может быть сложно уследить, хотяинтересно изучить новый фреймворк или библиотеку. У некоторых кривая обучения более крутая, чем у </w:t>
-      </w:r>
-      <w:proofErr w:type="gramStart"/>
-      <w:r>
-        <w:t>других,и</w:t>
-      </w:r>
-      <w:proofErr w:type="gramEnd"/>
-      <w:r>
-        <w:t xml:space="preserve"> во многих случаях вы изучаете «систему» ​​фреймворка, а не фундаментальныеПонятия HTML / JS / CSS.У разработчика в команде или в компании есть дополнительные проблемы. В началепроекта, вам нужно будет договориться о том, какие инструменты вы будете использовать для разработки в течение жизненного циклапроект. Сюда входят инструменты сборки, инструменты тестирования и, конечно же, любые фреймворки или библиотеки. Некаждый согласится с лучшим выбором. Если команда большая и работает над множеством проектов, этоможет возникнуть соблазн позволить разработчикам в каждом проекте выбирать свои собственные инструменты. В конце концов, это хорошопроанализировать потребности проекта и использовать соответствующие инструменты. Но это также игнорируетнеизбежно, когда разработчики должны работать вместе, чтобы создать общие части пользовательского интерфейса или интегрироватьнедавно принятая система дизайна, действующая в масштабах всей компании. В конце концов, используя разные инструментыи фреймворки могут вернуться, чтобы укусить вашу </w:t>
-      </w:r>
-      <w:proofErr w:type="gramStart"/>
-      <w:r>
-        <w:t>команду.Если</w:t>
-      </w:r>
-      <w:proofErr w:type="gramEnd"/>
-      <w:r>
-        <w:t xml:space="preserve"> все согласятся, неохотно или нет, с одними и теми же рамками, все может быть отличным дляв то время как. Даже тогда, через два-три года, структура может устареть. С помощьюстарые технологии начинают казаться немного удушающими, особенно для младших разработчиков в вашей командекоторые хотят поддерживать свои навыки в курсе остальной части веб-сообщества. В таком </w:t>
-      </w:r>
-      <w:proofErr w:type="gramStart"/>
-      <w:r>
-        <w:t>случае,ваша</w:t>
-      </w:r>
-      <w:proofErr w:type="gramEnd"/>
-      <w:r>
-        <w:t xml:space="preserve"> организация стоит перед выбором: переделать весь стек технологий, используя новыйрамки или сохраняя старую и сталкиваясь с восприятием не инновационного местаработать.Это непростая проблема, и ее решение обязательно! Конечно, возникает вопрос:"Какая альтернатива?" Я разговаривал с несколькими людьми, которые хотят освободиться отпостоянный отток фреймворков по разным причинам. «Почему мы не можем просто использовать простой HTML, JS иCSS</w:t>
-      </w:r>
-      <w:proofErr w:type="gramStart"/>
-      <w:r>
-        <w:t>? »</w:t>
-      </w:r>
-      <w:proofErr w:type="gramEnd"/>
-      <w:r>
-        <w:t xml:space="preserve"> это общий вопрос. Одно из самых больших преимуществ отказа от фреймворка -возможность сосредоточиться на основных концепциях веб-разработки, а не на изучении конкретных фреймворковнавыки, которые могут или не могут быть перенесены в следующую популярную структуру. Еще одно огромное преимущество -возможность попробовать небольшие библиотеки и микрофреймворки, </w:t>
-      </w:r>
-      <w:r>
-        <w:lastRenderedPageBreak/>
-        <w:t xml:space="preserve">которые решают очень специфические потребности вашегопроект. Барьер доступа к ним и даже к новым интерфейсным инструментам сборки намного ниже, учитываячто вы не боретесь с конкретной средой разработки, предоставляемой последними </w:t>
-      </w:r>
-      <w:proofErr w:type="gramStart"/>
-      <w:r>
-        <w:t>популярнымифреймворк.Современные</w:t>
-      </w:r>
-      <w:proofErr w:type="gramEnd"/>
-      <w:r>
-        <w:t xml:space="preserve"> фреймворки чрезвычайно полезны и решают некоторые большие проблемы, но почему бы нам неслышать больше об использовании так называемого ванильного JavaScript, учитывая желание попробовать другие вещи?В какой-то степени мы делаем. Взгляните на этот опрос State of JS, проведенный в 2017 году.https://stateofjs.com/2017/front-end/results</w:t>
-      </w:r>
-      <w:proofErr w:type="gramStart"/>
-      <w:r>
-        <w:t>/ .</w:t>
-      </w:r>
-      <w:proofErr w:type="gramEnd"/>
-      <w:r>
-        <w:t xml:space="preserve"> Вы заметите, что разработка без фреймворкавторой по популярности после React.Однако мы не знаем конкретных причин, по которым люди утверждают, что предпочитают не-фреймворк или ванильный JS.Что строят разработчики? Какие инструменты / процессы они используют? мне бы</w:t>
+        <w:t xml:space="preserve">браузере, </w:t>
+      </w:r>
+      <w:r>
+        <w:t xml:space="preserve">ведь в нём уже </w:t>
+      </w:r>
+      <w:r>
+        <w:t>есть многоразовые,</w:t>
       </w:r>
       <w:r>
         <w:t xml:space="preserve"> </w:t>
       </w:r>
       <w:r>
-        <w:t>было бы очень любопытно узнать, создают ли они своего рода структуру, чтобы восполнить недостаток</w:t>
+        <w:t>модульные элементы, которые предлагают стиль, интерактивность и поставляются с API.</w:t>
       </w:r>
       <w:r>
         <w:t xml:space="preserve"> </w:t>
       </w:r>
-      <w:r>
-        <w:t>структуры и организации кода, обычно обеспечиваемые современными фреймворками.</w:t>
+    </w:p>
+    <w:p>
+      <w:pPr>
+        <w:ind w:firstLine="720"/>
+        <w:jc w:val="both"/>
+      </w:pPr>
+      <w:r>
+        <w:t>Конечно, речь идет</w:t>
+      </w:r>
+      <w:r>
+        <w:t xml:space="preserve"> о тегах HTML или элементах DOM. Они отображаются в DOM</w:t>
       </w:r>
       <w:r>
         <w:t xml:space="preserve"> </w:t>
       </w:r>
       <w:r>
-        <w:t>Этот последний пункт о структуре и организации кода является причиной того, почему сеть без фреймворкав прошлом мне не приходилось начинать разработку, и поэтому я всегда обращался кпоследний фреймворк. Без структуры ваш код превращается в спагетти. Ведение и написание</w:t>
+        <w:t>и имеют очень специфический тип функциональности. Тег &lt;div&gt; или тег &lt;span&gt; довольно общий и</w:t>
       </w:r>
       <w:r>
         <w:t xml:space="preserve"> </w:t>
       </w:r>
       <w:r>
-        <w:t xml:space="preserve">новые функции могут быть безумием без предсказуемой организации проекта. Тем не менее, яхотел освободиться от больших, всеобъемлющих фреймворков, и когда я увидел веб-компонентывпервые я увидел огромную возможность сделать именно </w:t>
-      </w:r>
-      <w:proofErr w:type="gramStart"/>
-      <w:r>
-        <w:t>это.Так</w:t>
-      </w:r>
-      <w:proofErr w:type="gramEnd"/>
-      <w:r>
-        <w:t xml:space="preserve"> как? Чтобы действительно ответить на этот вопрос, нам нужно понять, какие веб-компонентыдействительно есть. Прежде чем я углублюсь в подробности, мы будем использовать в качестве примера средство выбора даты в </w:t>
-      </w:r>
-      <w:proofErr w:type="gramStart"/>
-      <w:r>
-        <w:t>браузере.мы</w:t>
-      </w:r>
-      <w:proofErr w:type="gramEnd"/>
-      <w:r>
-        <w:t xml:space="preserve"> все наверняка сталкивались. Хотя сам по себе это не веб-компонент, он очень похож наконцепция, если заглянуть внутрь.</w:t>
-      </w:r>
-    </w:p>
-    <w:p>
-      <w:r>
-        <w:t>1.1 Что такое веб-</w:t>
-      </w:r>
-      <w:proofErr w:type="gramStart"/>
-      <w:r>
-        <w:t>компоненты?Популярные</w:t>
-      </w:r>
-      <w:proofErr w:type="gramEnd"/>
-      <w:r>
-        <w:t xml:space="preserve"> современные фреймворки в основном предлагают возможность повторного использования кода в виде«Компоненты» или «модули». Вообще говоря, это отдельная частькод (HTML / JS / CSS), который предлагает визуальный стиль, интерактивность и, возможно, имеет API или параметрывы можете настроить </w:t>
-      </w:r>
-      <w:proofErr w:type="gramStart"/>
-      <w:r>
-        <w:t>предложение.Подумайте</w:t>
-      </w:r>
-      <w:proofErr w:type="gramEnd"/>
-      <w:r>
-        <w:t xml:space="preserve"> о том, что уже есть в вашем браузере, и подумайте, что у нас уже есть многоразовые,модульные элементы, которые предлагают стиль, интерактивность и поставляются с API.Конечно, я говорю о тегах HTML или элементах DOM. Они отображаются в DOMи имеют очень специфический тип функциональности. Тег &lt;div&gt; или тег &lt;span&gt; довольно общий ииспользуется для хранения текста или смеси элементов. Элемент &lt;button&gt; или &lt;input&gt; является более конкретнымпо функциональности и стилю. Когда вы помещаете кнопку в свой HTML-код, она выглядит как стандартныйкнопку, и когда вы нажимаете на нее, она действует как кнопка. Подобно различным стилям &lt;input</w:t>
-      </w:r>
-      <w:proofErr w:type="gramStart"/>
-      <w:r>
-        <w:t>&gt;,хотите</w:t>
-      </w:r>
-      <w:proofErr w:type="gramEnd"/>
-      <w:r>
-        <w:t xml:space="preserve"> ли вы создать средство выбора даты, слайдер или поле ввода текста.1.1.1 Выбор датыВозьмем, к примеру, выбор даты. Чтобы создать средство выбора даты, вы просто поместите следующий тегв вашем HTML:&lt;input type = "date</w:t>
-      </w:r>
-      <w:proofErr w:type="gramStart"/>
-      <w:r>
-        <w:t>"&gt;Кажется</w:t>
-      </w:r>
-      <w:proofErr w:type="gramEnd"/>
-      <w:r>
-        <w:t xml:space="preserve">, легко, правда? Это! То, что вы действительно получаете от этого простого тега, довольно </w:t>
-      </w:r>
-      <w:proofErr w:type="gramStart"/>
-      <w:r>
-        <w:t>сложно,но</w:t>
-      </w:r>
-      <w:proofErr w:type="gramEnd"/>
-      <w:r>
-        <w:t xml:space="preserve"> все это делает за вас ваш браузер. Этот тег (при использовании типа «дата») предлагает текстполе ввода, и вы можете нажать на месяц, день или год и перейти вверх или вниз по любому изих. </w:t>
-      </w:r>
-      <w:r>
-        <w:lastRenderedPageBreak/>
-        <w:t xml:space="preserve">Кроме того, если вы щелкните стрелку вниз сбоку, откроется представление </w:t>
-      </w:r>
-      <w:proofErr w:type="gramStart"/>
-      <w:r>
-        <w:t>календаря,пользователь</w:t>
-      </w:r>
-      <w:proofErr w:type="gramEnd"/>
-      <w:r>
-        <w:t xml:space="preserve"> может взаимодействовать с, чтобы выбрать дату. Кроме того, на мобильном телефоне он действует немного </w:t>
-      </w:r>
-      <w:proofErr w:type="gramStart"/>
-      <w:r>
-        <w:t>иначе.Он</w:t>
-      </w:r>
-      <w:proofErr w:type="gramEnd"/>
-      <w:r>
-        <w:t xml:space="preserve"> не откроется таким образом, а вместо этого покажет модальное окно для выбора даты.</w:t>
-      </w:r>
-    </w:p>
-    <w:p>
+        <w:t>используется для хранения текста или смеси элементов. Элемент</w:t>
+      </w:r>
+      <w:r>
+        <w:t>ы</w:t>
+      </w:r>
+      <w:r>
+        <w:t xml:space="preserve"> &lt;button&gt; и</w:t>
+      </w:r>
+      <w:r>
+        <w:t xml:space="preserve"> &lt;input&gt; являю</w:t>
+      </w:r>
+      <w:r>
+        <w:t>тся более конкретным</w:t>
+      </w:r>
+      <w:r>
+        <w:t xml:space="preserve">и </w:t>
+      </w:r>
+      <w:r>
+        <w:t xml:space="preserve">по функциональности и стилю. Когда </w:t>
+      </w:r>
+      <w:r>
+        <w:t xml:space="preserve">кнопка помещается </w:t>
+      </w:r>
+      <w:r>
+        <w:t>в HTML-к</w:t>
+      </w:r>
+      <w:r>
+        <w:t>од, она выглядит как стандартная кнопка, и когда на неё нажимают</w:t>
+      </w:r>
+      <w:r>
+        <w:t>, она действу</w:t>
+      </w:r>
+      <w:r>
+        <w:t>ет как кнопка. Подобные различия в стилях и возможностях у</w:t>
+      </w:r>
+      <w:r>
+        <w:t xml:space="preserve"> &lt;input&gt;,</w:t>
+      </w:r>
+      <w:r>
+        <w:t xml:space="preserve"> будь то создание средства</w:t>
+      </w:r>
+      <w:r>
+        <w:t xml:space="preserve"> выбора даты, слайдер или поле ввода текста. </w:t>
+      </w:r>
+    </w:p>
+    <w:p>
+      <w:pPr>
+        <w:jc w:val="center"/>
+      </w:pPr>
       <w:r>
         <w:rPr>
           <w:noProof/>
         </w:rPr>
         <w:drawing>
-          <wp:inline distT="0" distB="0" distL="0" distR="0" wp14:anchorId="0F70D990" wp14:editId="77571824">
+          <wp:inline distT="0" distB="0" distL="0" distR="0" wp14:anchorId="6FDEF68E" wp14:editId="57A5936E">
             <wp:extent cx="3276600" cy="2400300"/>
             <wp:effectExtent l="0" t="0" r="0" b="0"/>
             <wp:docPr id="28" name="Рисунок 28"/>
@@ -28897,53 +29165,267 @@
       </w:r>
     </w:p>
     <w:p>
+      <w:pPr>
+        <w:ind w:firstLine="720"/>
+      </w:pPr>
       <w:r>
         <w:t>Рисунок 1.1 Расширенный пользовательский интерфейс выбора даты</w:t>
       </w:r>
     </w:p>
     <w:p>
-      <w:r>
-        <w:t>Более того, у средства выбора даты есть свойства, которые вы можете запросить, включая «значение». Мы видим этопутем регистрации свойства в консоли JavaScript.console.log (</w:t>
-      </w:r>
-      <w:proofErr w:type="gramStart"/>
-      <w:r>
-        <w:t>document.querySelector</w:t>
-      </w:r>
-      <w:proofErr w:type="gramEnd"/>
-      <w:r>
-        <w:t xml:space="preserve"> ('ввод'). значение);Когда я регистрирую это, я вижу текущее значение средства выбора в моей консоли. Он также отправляет событиячто я могу слушать, когда значение изменяется или отправляется. Я также могу вызывать методы насборщик для перехода по </w:t>
-      </w:r>
-      <w:proofErr w:type="gramStart"/>
-      <w:r>
-        <w:t>датам.Средство</w:t>
-      </w:r>
-      <w:proofErr w:type="gramEnd"/>
-      <w:r>
-        <w:t xml:space="preserve"> выбора даты - отличный пример многоразового «компонента» или «модуля» с довольносложные визуальные стили и шаблоны взаимодействия, которые необходимо запрограммировать браузеромпродавцы. Они работают в самых разных ситуациях. Это также отличный пример популярного веб-Компонентная концепция называется Shadow DOM.1.1.2 Теневой DOMShadow DOM - это способ изолировать ваш веб-компонент и защитить его от непреднамеренногопоследствия вашего более крупного приложения. Когда вы открываете инструменты разработчика, чтобы посмотреть на </w:t>
-      </w:r>
-      <w:proofErr w:type="gramStart"/>
-      <w:r>
-        <w:t>DOM,вы</w:t>
-      </w:r>
-      <w:proofErr w:type="gramEnd"/>
-      <w:r>
-        <w:t xml:space="preserve"> просто увидите тег &lt;input type = ”date”&gt;. Однако, если вы используете Chrome и включите «ПоказатьUser Agent Shadow </w:t>
-      </w:r>
-      <w:proofErr w:type="gramStart"/>
-      <w:r>
-        <w:t>DOM »в</w:t>
-      </w:r>
-      <w:proofErr w:type="gramEnd"/>
-      <w:r>
-        <w:t xml:space="preserve"> настройках инструмента разработчика, тот же входной тег расширяется, чтобы выглядетьэтот:</w:t>
-      </w:r>
-    </w:p>
-    <w:p>
+      <w:pPr>
+        <w:ind w:firstLine="720"/>
+        <w:jc w:val="both"/>
+      </w:pPr>
+      <w:r>
+        <w:t>Чтобы создать средство выбора даты,</w:t>
+      </w:r>
+      <w:r>
+        <w:t xml:space="preserve"> необходимо</w:t>
+      </w:r>
+      <w:r>
+        <w:t xml:space="preserve"> </w:t>
+      </w:r>
+      <w:r>
+        <w:t>просто поместит</w:t>
+      </w:r>
+      <w:r>
+        <w:t xml:space="preserve"> следующий тег</w:t>
+      </w:r>
+      <w:r>
+        <w:t xml:space="preserve"> в</w:t>
+      </w:r>
+      <w:r>
+        <w:t xml:space="preserve"> HTML</w:t>
+      </w:r>
+      <w:r>
+        <w:t xml:space="preserve"> документе</w:t>
+      </w:r>
+      <w:r>
+        <w:t>:</w:t>
+      </w:r>
+      <w:r>
+        <w:t xml:space="preserve"> &lt;input type=</w:t>
+      </w:r>
+      <w:r>
+        <w:t xml:space="preserve"> "date"&gt;</w:t>
+      </w:r>
+      <w:r>
+        <w:t xml:space="preserve">. </w:t>
+      </w:r>
+      <w:r>
+        <w:t>То, что вы</w:t>
+      </w:r>
+      <w:r>
+        <w:t xml:space="preserve"> в</w:t>
+      </w:r>
+      <w:r>
+        <w:t xml:space="preserve"> действительно</w:t>
+      </w:r>
+      <w:r>
+        <w:t>сти</w:t>
+      </w:r>
+      <w:r>
+        <w:t xml:space="preserve"> получаете от этого простого тега, довольно сложно,</w:t>
+      </w:r>
+      <w:r>
+        <w:t xml:space="preserve"> </w:t>
+      </w:r>
+      <w:r>
+        <w:t>но все это делает за вас ваш браузер. Этот тег (при использовании типа «дата») предлагает текст</w:t>
+      </w:r>
+      <w:r>
+        <w:t>овое поле ввода, но</w:t>
+      </w:r>
+      <w:r>
+        <w:t xml:space="preserve"> вы можете нажать на месяц, день или год и перейти вверх или вниз по любому из</w:t>
+      </w:r>
+      <w:r>
+        <w:t xml:space="preserve"> н</w:t>
+      </w:r>
+      <w:r>
+        <w:t>их. Кроме того, если вы щелкните стрелку вниз сбоку, откроется</w:t>
+      </w:r>
+      <w:r>
+        <w:t xml:space="preserve"> представление календаря </w:t>
+      </w:r>
+      <w:r>
+        <w:rPr>
+          <w:color w:val="FF0000"/>
+        </w:rPr>
+        <w:t xml:space="preserve">(рис. </w:t>
+      </w:r>
+      <w:r>
+        <w:rPr>
+          <w:color w:val="FF0000"/>
+        </w:rPr>
+        <w:t>^</w:t>
+      </w:r>
+      <w:r>
+        <w:rPr>
+          <w:color w:val="FF0000"/>
+        </w:rPr>
+        <w:t>)</w:t>
+      </w:r>
+      <w:r>
+        <w:t>. П</w:t>
+      </w:r>
+      <w:r>
+        <w:t>ользователь может взаимодействовать с</w:t>
+      </w:r>
+      <w:r>
+        <w:t xml:space="preserve"> этим интерфейсом</w:t>
+      </w:r>
+      <w:r>
+        <w:t>, чт</w:t>
+      </w:r>
+      <w:r>
+        <w:t>обы выбрать дату. Кроме того, в мобильном телефоне он работает</w:t>
+      </w:r>
+      <w:r>
+        <w:t xml:space="preserve"> немного иначе.</w:t>
+      </w:r>
+      <w:r>
+        <w:t xml:space="preserve"> </w:t>
+      </w:r>
+      <w:r>
+        <w:t>Он не откроется таким образом, а вместо этого покажет модальное окно для выбора даты</w:t>
+      </w:r>
+      <w:r>
+        <w:t>.</w:t>
+      </w:r>
+      <w:r>
+        <w:t xml:space="preserve"> </w:t>
+      </w:r>
+      <w:r>
+        <w:t>Более того, у средства выбора даты есть свойства, которые вы може</w:t>
+      </w:r>
+      <w:r>
+        <w:t>те запросить, включая выбранное значение</w:t>
+      </w:r>
+      <w:r>
+        <w:t xml:space="preserve">. </w:t>
+      </w:r>
+      <w:r>
+        <w:t>Это можно увидеть используя</w:t>
+      </w:r>
+      <w:r>
+        <w:t xml:space="preserve"> свойства в</w:t>
+      </w:r>
+      <w:r>
+        <w:t xml:space="preserve"> консоли JavaScript.console.log</w:t>
+      </w:r>
+      <w:r>
+        <w:t>(document.qu</w:t>
+      </w:r>
+      <w:r>
+        <w:t>erySelector ('ввод').значение)</w:t>
+      </w:r>
+      <w:r>
+        <w:t>.</w:t>
+      </w:r>
+      <w:r>
+        <w:t xml:space="preserve"> </w:t>
+      </w:r>
+      <w:r>
+        <w:t>Средство выбора даты - отличный пример многоразового «компонента» или «модуля» с довольно</w:t>
+      </w:r>
+      <w:r>
+        <w:t xml:space="preserve"> сложными визуальными стилями и шаблонами</w:t>
+      </w:r>
+      <w:r>
+        <w:t xml:space="preserve"> взаимодействия, которые </w:t>
+      </w:r>
+      <w:r>
+        <w:t>были запрограммированы</w:t>
+      </w:r>
+      <w:r>
+        <w:t xml:space="preserve"> </w:t>
+      </w:r>
+      <w:r>
+        <w:t xml:space="preserve">в </w:t>
+      </w:r>
+      <w:r>
+        <w:t>браузер</w:t>
+      </w:r>
+      <w:r>
+        <w:t xml:space="preserve"> разработчиками</w:t>
+      </w:r>
+      <w:r>
+        <w:t>. Они работают в самых разных ситуациях. Это т</w:t>
+      </w:r>
+      <w:r>
+        <w:t>акже отличный пример популярной веб-к</w:t>
+      </w:r>
+      <w:r>
+        <w:t>о</w:t>
+      </w:r>
+      <w:r>
+        <w:t>мпонентной концепции, называемой ShadowDOM.</w:t>
+      </w:r>
+      <w:r>
+        <w:t xml:space="preserve"> </w:t>
+      </w:r>
+    </w:p>
+    <w:p>
+      <w:pPr>
+        <w:ind w:firstLine="720"/>
+        <w:jc w:val="both"/>
+        <w:rPr>
+          <w:color w:val="BF8F00" w:themeColor="accent4" w:themeShade="BF"/>
+        </w:rPr>
+      </w:pPr>
+      <w:r>
+        <w:rPr>
+          <w:color w:val="BF8F00" w:themeColor="accent4" w:themeShade="BF"/>
+        </w:rPr>
+        <w:t>DOMShadow DOM - это способ изолировать ваш веб-компонент и защитить его от непреднамеренногопоследствия вашего более крупного приложения. Когда вы открываете</w:t>
+      </w:r>
+      <w:r>
+        <w:t xml:space="preserve"> </w:t>
+      </w:r>
+      <w:r>
+        <w:rPr>
+          <w:color w:val="BF8F00" w:themeColor="accent4" w:themeShade="BF"/>
+        </w:rPr>
+        <w:lastRenderedPageBreak/>
+        <w:t>инструменты разработчика, чтобы посмотреть на DOM,</w:t>
+      </w:r>
+      <w:r>
+        <w:rPr>
+          <w:color w:val="BF8F00" w:themeColor="accent4" w:themeShade="BF"/>
+        </w:rPr>
+        <w:t xml:space="preserve"> </w:t>
+      </w:r>
+      <w:r>
+        <w:rPr>
+          <w:color w:val="BF8F00" w:themeColor="accent4" w:themeShade="BF"/>
+        </w:rPr>
+        <w:t>вы просто увидите тег &lt;input type = ”date”&gt;. Однако, если вы используете Chrome и включите «Показать</w:t>
+      </w:r>
+      <w:r>
+        <w:rPr>
+          <w:color w:val="BF8F00" w:themeColor="accent4" w:themeShade="BF"/>
+        </w:rPr>
+        <w:t xml:space="preserve"> </w:t>
+      </w:r>
+      <w:bookmarkStart w:id="0" w:name="_GoBack"/>
+      <w:bookmarkEnd w:id="0"/>
+      <w:r>
+        <w:rPr>
+          <w:color w:val="BF8F00" w:themeColor="accent4" w:themeShade="BF"/>
+        </w:rPr>
+        <w:t>User Agent Shadow DOM »в настройках инструмента разработчика, тот же входной тег расширяется, чтобы выглядетьэтот:</w:t>
+      </w:r>
+    </w:p>
+    <w:p>
+      <w:pPr>
+        <w:jc w:val="center"/>
+      </w:pPr>
       <w:r>
         <w:rPr>
           <w:noProof/>
         </w:rPr>
-        <w:lastRenderedPageBreak/>
         <w:drawing>
           <wp:inline distT="0" distB="0" distL="0" distR="0" wp14:anchorId="62A8DFF8" wp14:editId="0F6ADD9B">
             <wp:extent cx="6153150" cy="4260215"/>
@@ -28982,21 +29464,20 @@
       </w:r>
     </w:p>
     <w:p>
-      <w:r>
-        <w:t xml:space="preserve">Рисунок 1.2 Включение настроек Shadow Root в инструментах разработчика Chrome </w:t>
-      </w:r>
-    </w:p>
-    <w:p>
-      <w:r>
-        <w:t xml:space="preserve">позволяет нам увидеть скрытую Shadow DOMвходной тегВ этом скрытом «теневом корне» гораздо больше разметки! Лично я первым делом посмотрюпоскольку при просмотре это всплывающий календарь. Хотя было бы здорово увидеть это произведение вHTML и CSS, его нет, потому что этот элемент пользовательского интерфейса является частью базового браузера ипривязан к вашей родной ОС. Тем не менее, у нас есть изрядное количество элементов, спрятанных в нашемТеневой DOM, который все появляется в элементе поля </w:t>
-      </w:r>
-      <w:proofErr w:type="gramStart"/>
-      <w:r>
-        <w:t>ввода.Присмотревшись</w:t>
-      </w:r>
-      <w:proofErr w:type="gramEnd"/>
-      <w:r>
-        <w:t>, вы можете заметить, что наш Shadow DOM содержит смесь &lt;div&gt; и &lt;span&gt;теги. Вам может прийти в голову, что это опасно! Зачем? Что ж, в CSS моего приложения я могочень хорошо определите все теги &lt;div&gt;, чтобы они имели синий фон с очень большим размером шрифта и всеТеги &lt;span&gt; для отображения с непрозрачностью 10%. Если бы вы никогда не знали, что этот дополнительныйсуществовала разметка, вы могли случайно испортить все свои датпикеры… за исключением одного главноговещь: Shadow DOM защищает внутреннюю работу вашего веб-компонента извне.Ваши синие / большие стили div не проникнут в Shadow DOM. Более того, вы могли бы написатьнекоторый Javascript, чтобы попытаться получить и управлять кнопкой очистки средства выбора датыlet myElement = document.getElementById ('очистить');При попытке получить этот элемент, поскольку он находится в пределах Shadow DOM, объектэлемент не найден, а наша переменная myElement имеет значение null.</w:t>
+      <w:pPr>
+        <w:jc w:val="center"/>
+      </w:pPr>
+      <w:r>
+        <w:t>Рисунок 1.2 Включение настроек Shadow Root в инструментах разработчика Chrome</w:t>
+      </w:r>
+    </w:p>
+    <w:p>
+      <w:r>
+        <w:t xml:space="preserve">позволяет нам увидеть скрытую Shadow DOMвходной тегВ этом скрытом «теневом корне» гораздо больше разметки! Лично я первым делом посмотрюпоскольку при просмотре это всплывающий календарь. Хотя было бы здорово увидеть это произведение вHTML и CSS, его нет, потому что этот элемент пользовательского интерфейса является частью базового браузера ипривязан к вашей родной ОС. Тем не менее, у нас есть изрядное количество элементов, спрятанных в нашемТеневой DOM, который все появляется в элементе поля ввода.Присмотревшись, вы можете заметить, что наш Shadow DOM содержит смесь &lt;div&gt; и &lt;span&gt;теги. Вам может прийти в голову, что это опасно! Зачем? Что ж, в CSS моего приложения я могочень хорошо определите все теги &lt;div&gt;, чтобы они имели синий фон с очень большим размером шрифта и всеТеги &lt;span&gt; для отображения с непрозрачностью 10%. Если бы вы никогда не знали, что этот дополнительныйсуществовала разметка, вы могли случайно испортить все свои датпикеры… за исключением одного главноговещь: Shadow DOM защищает внутреннюю работу вашего веб-компонента извне.Ваши синие / большие стили div не проникнут в Shadow DOM. Более того, вы могли бы написатьнекоторый </w:t>
+      </w:r>
+      <w:r>
+        <w:lastRenderedPageBreak/>
+        <w:t>Javascript, чтобы попытаться получить и управлять кнопкой очистки средства выбора датыlet myElement = document.getElementById ('очистить');При попытке получить этот элемент, поскольку он находится в пределах Shadow DOM, объектэлемент не найден, а наша переменная myElement имеет значение null.</w:t>
       </w:r>
     </w:p>
     <w:p>
@@ -29004,7 +29485,6 @@
         <w:rPr>
           <w:noProof/>
         </w:rPr>
-        <w:lastRenderedPageBreak/>
         <w:drawing>
           <wp:inline distT="0" distB="0" distL="0" distR="0" wp14:anchorId="3627A101" wp14:editId="6A74F556">
             <wp:extent cx="6153150" cy="2803525"/>
@@ -29049,70 +29529,14 @@
     </w:p>
     <w:p>
       <w:r>
-        <w:t xml:space="preserve">Вот что делает Shadow DOM, он защищает нашу теневую область видимости. Да, вы можете использоватьэтот теневой корень где угодно, но он имеет смысл в настраиваемом элементе, который вы создали дляизбегайте непреднамеренного сбоя, когда разработчик устанавливает правило CSS, которое имеет то же самоеимя как то, что вы использовали в своем компоненте. Или когда тот же разработчикзапрашивать элемент по классу, и что-то в вашем настраиваемом элементе случайно </w:t>
-      </w:r>
-      <w:proofErr w:type="gramStart"/>
-      <w:r>
-        <w:t>выбирается.Как</w:t>
-      </w:r>
-      <w:proofErr w:type="gramEnd"/>
-      <w:r>
-        <w:t xml:space="preserve"> вы понимаете, выбор даты - очень полезный элемент для дополнения числа.других полезных элементов, которые мы используем ежедневно. Многие элементы используются для семантическихцелей, таких как тег &lt;footer&gt;, но другие элементы имеют особый API и стиль, напримерТеги &lt;button&gt;, &lt;option&gt; или &lt;video&gt;.1.1.3 Что люди имеют в виду, когда говорят о веб-компонентах?Каким бы красивым ни был выбор даты и любой другой элемент, было бы замечательно, если бы мы моглисоздавать собственные элементы с нашим собственным визуальным стилем, внутренней логикой, возможностью повторного использования иинкапсуляция?Это то, что люди имеют в виду, когда говорят о веб-компонентах. В добавок кинкапсуляция, обеспечиваемая Shadow DOM, мы можем использовать API Custom Element для созданиянаши собственные компоненты, которые делают вещи, специфичные для наших </w:t>
-      </w:r>
-      <w:proofErr w:type="gramStart"/>
-      <w:r>
-        <w:t>нужд.Для</w:t>
-      </w:r>
-      <w:proofErr w:type="gramEnd"/>
-      <w:r>
-        <w:t xml:space="preserve"> меня это обещание веб-компонентов. Я хочу взять то, что мне интереснои создать объект многоразового использования, которым я могу поделиться со всем миром, своей командой или только со мной, чтобы использовать его внесколько проектов там, где мне это нужно. С другой стороны, может быть часть пользовательского интерфейса, которую я считаю скучнойтворить снова и снова. С помощью веб-компонентов я могу создать его один раз и использовать внесколько проектов, и конкретизируйте это, поскольку мне нужно больше функций. Или даже лучше, может кто-то</w:t>
-      </w:r>
-      <w:r>
-        <w:t xml:space="preserve"> создал веб-компонент для чего-то, что мне нужно, и у меня нет времени или опыта, чтобы воссоздайте это. Они могут поделиться им со </w:t>
+        <w:t xml:space="preserve">Вот что делает Shadow DOM, он защищает нашу теневую область видимости. Да, вы можете использоватьэтот теневой корень где угодно, но он имеет смысл в настраиваемом элементе, который вы создали дляизбегайте непреднамеренного сбоя, когда разработчик устанавливает правило CSS, которое имеет то же самоеимя как то, что вы использовали в своем компоненте. Или когда тот же разработчикзапрашивать элемент по классу, и что-то в вашем настраиваемом элементе случайно выбирается.Как вы понимаете, выбор даты - очень полезный элемент для дополнения числа.других полезных элементов, которые мы используем ежедневно. Многие элементы используются для семантическихцелей, таких как тег &lt;footer&gt;, но другие элементы имеют особый API и стиль, напримерТеги &lt;button&gt;, &lt;option&gt; или &lt;video&gt;.1.1.3 Что люди имеют в виду, когда говорят о веб-компонентах?Каким бы красивым ни был выбор даты и любой другой элемент, было бы замечательно, если бы мы моглисоздавать собственные элементы с нашим собственным визуальным стилем, внутренней логикой, возможностью повторного использования иинкапсуляция?Это то, что люди имеют в виду, когда говорят о веб-компонентах. В добавок кинкапсуляция, обеспечиваемая Shadow DOM, мы можем использовать API Custom Element для созданиянаши собственные компоненты, которые делают вещи, специфичные для наших нужд.Для меня это обещание веб-компонентов. Я хочу взять то, что мне интереснои создать объект многоразового использования, которым я могу поделиться со всем миром, своей командой или только со мной, чтобы использовать его внесколько проектов там, где мне это </w:t>
       </w:r>
       <w:r>
         <w:lastRenderedPageBreak/>
-        <w:t xml:space="preserve">мной, и я могу просто использовать его как обычный элемент DOM.1.1.4 Проблемная история импорта HTMLК сожалению, некоторые в сообществе веб-разработчиков считают это обещание </w:t>
-      </w:r>
-      <w:proofErr w:type="gramStart"/>
-      <w:r>
-        <w:t>нарушенным.Я</w:t>
-      </w:r>
-      <w:proofErr w:type="gramEnd"/>
-      <w:r>
-        <w:t xml:space="preserve">, конечно, не могу винить их за такое чувство. Говоря о конкретных техническихфункции, которые предлагают веб-компоненты, видение начало разваливаться после первоначальной шумихивокруг веб-компонентов прижилась несколько лет </w:t>
-      </w:r>
-      <w:proofErr w:type="gramStart"/>
-      <w:r>
-        <w:t>назад.Примерно</w:t>
-      </w:r>
-      <w:proofErr w:type="gramEnd"/>
-      <w:r>
-        <w:t xml:space="preserve"> в 2015 году было широко распространено мнение, что стандартный веб-компонент будет создан с помощьюс использованием трех новых функций:• Пользовательские элементы• Теневой DOM• Импорт HTMLЯ еще даже не упомянул импорт HTML. Эта концепция никогда не принималась в качестве </w:t>
-      </w:r>
-      <w:proofErr w:type="gramStart"/>
-      <w:r>
-        <w:t>стандарта.Фактически</w:t>
-      </w:r>
-      <w:proofErr w:type="gramEnd"/>
-      <w:r>
-        <w:t xml:space="preserve">, вначале Google в значительной степени отвечал за создание рабочих проектов веб-сайтов.Компоненты. Они взяли на себя создание API-интерфейсов и отправили их в Chrome какобнадеживающий эксперимент, чтобы увидеть, получат ли распространение веб-компоненты. HTML-импорт так и не </w:t>
-      </w:r>
-      <w:proofErr w:type="gramStart"/>
-      <w:r>
-        <w:t>появился;другие</w:t>
-      </w:r>
-      <w:proofErr w:type="gramEnd"/>
-      <w:r>
-        <w:t xml:space="preserve"> поставщики браузеров в то время не планировали выпускать эту функцию. Firefox, в </w:t>
-      </w:r>
-      <w:proofErr w:type="gramStart"/>
-      <w:r>
-        <w:t>частности,хотел</w:t>
-      </w:r>
-      <w:proofErr w:type="gramEnd"/>
-      <w:r>
-        <w:t xml:space="preserve"> подождать, чтобы увидеть, насколько большой будет всплеск модулей ES6 / ES2015 и, возможно,возможно, когда-нибудь импортировать не только JS, но и HTML.HTML-импорт был довольно большой потерей. С самого начала планы Google по доставкеОт него зависели веб-компоненты. HTML Import был фрагментом HTML для объявленияразметка или структура компонента, а также включала JS, определяющий логикусоставная часть. Импорт HTML был основной точкой входа для веб-компонентов, и без нихмы не знали, как вообще использовать веб-компоненты с разметкой и стилем.</w:t>
+        <w:t>нужно. С другой стороны, может быть часть пользовательского интерфейса, которую я считаю скучнойтворить снова и снова. С помощью веб-компонентов я могу создать его один раз и использовать внесколько проектов, и конкретизируйте это, поскольку мне нужно больше функций. Или даже лучше, может кто-то</w:t>
+      </w:r>
+      <w:r>
+        <w:t xml:space="preserve"> создал веб-компонент для чего-то, что мне нужно, и у меня нет времени или опыта, чтобы воссоздайте это. Они могут поделиться им со мной, и я могу просто использовать его как обычный элемент DOM.1.1.4 Проблемная история импорта HTMLК сожалению, некоторые в сообществе веб-разработчиков считают это обещание нарушенным.Я, конечно, не могу винить их за такое чувство. Говоря о конкретных техническихфункции, которые предлагают веб-компоненты, видение начало разваливаться после первоначальной шумихивокруг веб-компонентов прижилась несколько лет назад.Примерно в 2015 году было широко распространено мнение, что стандартный веб-компонент будет создан с помощьюс использованием трех новых функций:• Пользовательские элементы• Теневой DOM• Импорт HTMLЯ еще даже не упомянул импорт HTML. Эта концепция никогда не принималась в качестве стандарта.Фактически, вначале Google в значительной степени отвечал за создание рабочих проектов веб-сайтов.Компоненты. Они взяли на себя создание API-интерфейсов и отправили их в Chrome какобнадеживающий эксперимент, чтобы увидеть, получат ли распространение веб-компоненты. HTML-импорт так и не появился;другие поставщики браузеров в то время не планировали выпускать эту функцию. Firefox, в частности,хотел подождать, чтобы увидеть, насколько большой будет всплеск модулей ES6 / ES2015 и, возможно,возможно, когда-нибудь импортировать не только JS, но и HTML.HTML-импорт был довольно большой потерей. С самого начала планы Google по доставкеОт него зависели веб-компоненты. HTML Import был фрагментом HTML для объявленияразметка или структура компонента, а также включала JS, определяющий логикусоставная часть. Импорт HTML был основной точкой входа для веб-компонентов, и без нихмы не знали, как вообще использовать веб-компоненты с разметкой и стилем.</w:t>
       </w:r>
     </w:p>
     <w:p>
@@ -29120,6 +29544,7 @@
         <w:rPr>
           <w:noProof/>
         </w:rPr>
+        <w:lastRenderedPageBreak/>
         <w:drawing>
           <wp:inline distT="0" distB="0" distL="0" distR="0" wp14:anchorId="7220DE4B" wp14:editId="72FC8AB7">
             <wp:extent cx="6153150" cy="3594735"/>
@@ -29159,11 +29584,7 @@
     </w:p>
     <w:p>
       <w:r>
-        <w:t xml:space="preserve">Рисунок 1.4. С помощью импорта HTML файл, содержащий определение вашего компонента и разметку вашего компонента, можетбыть импортированным прямо в ваш документShadow </w:t>
-      </w:r>
-      <w:r>
-        <w:lastRenderedPageBreak/>
-        <w:t xml:space="preserve">DOM в то время был ненамного лучше. Единственным браузером, который принял его, был Chrome.Даже сейчас это просто Chrome и Safari. (Хотя Firefox поставляет его за флагом конфигурацииа в Edge он в настоящее время находится в разработке.)И Shadow DOM, и API Custom Element также перешли с версии 0 на 1.Для Custom Elements это было немного неприятно, учитывая, что разработчики, знакомые сВеб-компонентам в то шаткое время сказали перейти на новый API.Учитывая все это, разработчики, которые назвали веб-компоненты «нарушенным обещанием» и продолжилик фреймворку вряд ли можно критиковать. Могу поручиться, что в 2015 году было немного сложноправильно работать с ними, особенно при ориентации на браузеры, отличные от Chrome.1.1.5 Полимер и X-тегиЕще одним аспектом того, что люди имели в виду, когда они говорили о веб-компонентах, былифреймворки, которые появились в то время, которые использовали веб-компоненты в качестве своих основныхструктура. Из-за нестабильности, окружающей простые компоненты без каркаса в то время,Полимер Google </w:t>
+        <w:t xml:space="preserve">Рисунок 1.4. С помощью импорта HTML файл, содержащий определение вашего компонента и разметку вашего компонента, можетбыть импортированным прямо в ваш документShadow DOM в то время был ненамного лучше. Единственным браузером, который принял его, был Chrome.Даже сейчас это просто Chrome и Safari. (Хотя Firefox поставляет его за флагом конфигурацииа в Edge он в настоящее время находится в разработке.)И Shadow DOM, и API Custom Element также перешли с версии 0 на 1.Для Custom Elements это было немного неприятно, учитывая, что разработчики, знакомые сВеб-компонентам в то шаткое время сказали перейти на новый API.Учитывая все это, разработчики, которые назвали веб-компоненты «нарушенным обещанием» и продолжилик фреймворку вряд ли можно критиковать. Могу поручиться, что в 2015 году было немного сложноправильно работать с ними, особенно при ориентации на браузеры, отличные от Chrome.1.1.5 Полимер и X-тегиЕще одним аспектом того, что люди имели в виду, когда они говорили о веб-компонентах, былифреймворки, которые появились в то время, которые использовали веб-компоненты в качестве своих основныхструктура. Из-за нестабильности, окружающей простые компоненты без каркаса в то время,Полимер Google </w:t>
       </w:r>
       <w:hyperlink r:id="rId85" w:history="1">
         <w:r>
@@ -29179,88 +29600,20 @@
     </w:p>
     <w:p>
       <w:r>
-        <w:t xml:space="preserve">Как библиотека, Polymer довольно хороша. Он основан на основных концепциях WebКомпоненты и предлагает отличные помощники и инструменты. Некоторые из них, например lit-html и PolymerCLI может работать даже с веб-компонентами, не основанными на </w:t>
-      </w:r>
-      <w:proofErr w:type="gramStart"/>
-      <w:r>
-        <w:t>полимерах.Несмотря</w:t>
-      </w:r>
-      <w:proofErr w:type="gramEnd"/>
-      <w:r>
-        <w:t xml:space="preserve"> на твердую версию 3.0 прямо сейчас, первые дни Polymer до версии 1.0 были немного шаткими.Как и ожидалось с любой библиотекой до версии 1.0, API-интерфейсы немного изменились, особенно когда они пытались сохранитьс меняющимися спецификациями и отсутствием Shadow DOM во всех браузерах, кромеХром. Особенно сложно было иметь дело с Shadow DOM. Полнофункциональные полифиллы, которые включенная инкапсуляция CSS была слишком сложной и влияла на производительность. Чтобы компенсировать </w:t>
-      </w:r>
-      <w:proofErr w:type="gramStart"/>
-      <w:r>
-        <w:t>это,«</w:t>
-      </w:r>
-      <w:proofErr w:type="gramEnd"/>
-      <w:r>
-        <w:t xml:space="preserve">Shady DOM» был изобретен как облегченная реализация, которую можно было заполнить полифиллами.Это было непростое время для веб-компонентов в целом, и Polymer казался еще однимфреймворк / библиотека, которые должны были конкурировать с более прочными, которые не имели дело с на летувеб-стандарты.1.1.6 Современные веб-компонентыНесмотря на тяжелые времена, я придерживался веб-компонентов. Я успешно использовал их дляпроекты, но я не был полностью удовлетворен, пока не начал использовать некоторые совершенно новые языковые функции JS.Функция жирной стрелки оказалась отличным способом управления прицелом при работе ссобытия мыши или таймеры. Что еще более важно, концепция «модулей» и ключевое слово importбыли </w:t>
-      </w:r>
-      <w:proofErr w:type="gramStart"/>
-      <w:r>
-        <w:t>огромными.Благодаря</w:t>
-      </w:r>
-      <w:proofErr w:type="gramEnd"/>
-      <w:r>
-        <w:t xml:space="preserve"> импорту я смог избавиться от хрупкого беспорядка, связанного с тем, чтобы каждый файл JSхотел использовать, был связан в теге сценария на моей главной HTML-странице. Каждый веб-компонент могполностью отвечать за импорт собственного кода. Это означало, что на главной HTML-страницеЯ мог бы иметь один тег сценария на основе модуля, импортирующий веб-компонент, содержащий моивсе приложение. Каждый дочерний компонент просто импортирует все, что ему </w:t>
-      </w:r>
-      <w:proofErr w:type="gramStart"/>
-      <w:r>
-        <w:t>нужно.Это</w:t>
-      </w:r>
-      <w:proofErr w:type="gramEnd"/>
-      <w:r>
-        <w:t xml:space="preserve"> открыло двери для многоразовых модулей кода, написанных на чистом JS, и дало мне возможностьдля создания нескольких уровней наследования, когда я хотел, чтобы мои компоненты разделяли API и былинемного умнее, чем базовый HTMLElement API. Наконец, </w:t>
+        <w:t xml:space="preserve">Как библиотека, Polymer довольно хороша. Он основан на основных концепциях WebКомпоненты и предлагает отличные помощники и инструменты. Некоторые из них, например lit-html и PolymerCLI может работать даже с веб-компонентами, не основанными на полимерах.Несмотря на твердую версию 3.0 прямо сейчас, первые дни Polymer до версии 1.0 были немного шаткими.Как и ожидалось с любой библиотекой до версии 1.0, API-интерфейсы немного изменились, особенно когда они пытались сохранитьс меняющимися </w:t>
       </w:r>
       <w:r>
         <w:lastRenderedPageBreak/>
-        <w:t xml:space="preserve">я мог хранить свой HTML / CSS вотдельный файл template.js, который я мог импортировать, сохраняя мои визуальные проблемы отдельно отлогика контроллера </w:t>
-      </w:r>
-      <w:proofErr w:type="gramStart"/>
-      <w:r>
-        <w:t>компонента.Последней</w:t>
-      </w:r>
-      <w:proofErr w:type="gramEnd"/>
-      <w:r>
-        <w:t xml:space="preserve"> огромной функцией JS, с которой приятно работать с веб-компонентами, была«Шаблонный литерал». Я мог не только хранить свой HTML / CSS в отдельном файле шаблона, но изаменить выражения-заполнители в моей разметке на переменные, а также вложить несколькошаблоны вместе с использованием функций JS.Эти функции ES6 / ES2015 внезапно сделали работу с веб-компонентами радостью. Дажеранее работая с устаревшим HTML-импортом, я думаю, что комбинациямодули и литералы шаблонов - гораздо лучший способ </w:t>
-      </w:r>
-      <w:proofErr w:type="gramStart"/>
-      <w:r>
-        <w:t>сравнения.Как</w:t>
-      </w:r>
-      <w:proofErr w:type="gramEnd"/>
-      <w:r>
-        <w:t xml:space="preserve"> я уже говорил, Shadow DOM тоже почти здесь. Это заняло какое-то время, но всепредставлены основные производители браузеров. Сегодня его можно использовать в Chrome и Safari, а вFirefox, поэтому мы должны увидеть Shadow DOM в любой момент. Край - противник, но хорошоновость заключается в том, что инженеры Microsoft заняты работой над этим. В то же время так же красиво, как иShadow DOM есть, это тоже необязательно. Правда, это дает дочерним элементам нашего компонента некоторые</w:t>
-      </w:r>
-    </w:p>
-    <w:p>
-      <w:r>
-        <w:t xml:space="preserve">хорошая защита от стиля и JS, вкрадывающихся и оказывающих неблагоприятное воздействие, но это новыйрешение проблемы, которая у нас всегда была. Итак, если нам нужно подождать несколько месяцев, пока браузерподдержки или просто отказаться от нее на короткий срок, это не конец </w:t>
-      </w:r>
-      <w:proofErr w:type="gramStart"/>
-      <w:r>
-        <w:t>света.Как</w:t>
-      </w:r>
-      <w:proofErr w:type="gramEnd"/>
-      <w:r>
-        <w:t xml:space="preserve"> бы я ни радовался за будущее веб-компонентов, я не слышал ни о какомсовременное видение этого, особенно для разработчиков, которых они раньше смущали. Если бы мне пришлосьпересмотреть «Обещание веб-компонентов» на 2019 год и далее, это не будут триобязательных функций Custom Elements, Shadow DOM и HTML Imports больше нет.На мой взгляд, видение веб-компонентов на 2019 год превращается в набор инструментов ES6 / ES2015.features и тег &lt;template&gt;, все служат пользовательскому элементу в качестве основной функции.Как только Shadow DOM будет доставлен повсюду, это станет важным дополнением к нашему набору инструментов, посколькухорошо. Это видение того, как я буду подходить к веб-компонентам в этой книге. Мы углубимся внастраиваемый элемент, а затем изучите рабочие процессы, связанные со всеми дополнительными инструментами в нашемпояс с инструментами.1.2 Будущее веб-компонентовНикогда не бывает легко предсказать будущее, особенно в Интернете, где все меняется безумнотемп. Тем не менее, у нас есть несколько веских подсказок, указывающих, куда могут пойти веб-</w:t>
-      </w:r>
-      <w:proofErr w:type="gramStart"/>
-      <w:r>
-        <w:t>компоненты.после</w:t>
-      </w:r>
-      <w:proofErr w:type="gramEnd"/>
-      <w:r>
-        <w:t xml:space="preserve"> 2019 года.Мы уже видели эксперименты с React, Angular ( https://angular.io/guide/elements),и Vue ( https://vuejsdevelopers.com/2018/05/21/vue-js-web-component/) при упаковкекомпоненты в каждой из этих платформ как отдельный веб-компонент. Дополнительно инструментыкак StencilJS https://stenciljs.com/ и Sveltehttps://svelte.technology/ позволяют создаватьс фреймворком и компилировать в автономные веб-</w:t>
-      </w:r>
-      <w:proofErr w:type="gramStart"/>
-      <w:r>
-        <w:t>компоненты.Что</w:t>
-      </w:r>
-      <w:proofErr w:type="gramEnd"/>
-      <w:r>
-        <w:t xml:space="preserve"> это значит? Вскоре мы все можем создавать компоненты без фреймворка или срамки по нашему выбору. Мы будем использовать веб-компонент, созданный React, в Angular или Vue-создал веб-компонент на веб-странице без фреймворка. Искусственные стены у нас междуразработчиков и их фреймворков могут относительно скоро выйти из строя благодаря WebКомпоненты.</w:t>
+        <w:t>спецификациями и отсутствием Shadow DOM во всех браузерах, кромеХром. Особенно сложно было иметь дело с Shadow DOM. Полнофункциональные полифиллы, которые включенная инкапсуляция CSS была слишком сложной и влияла на производительность. Чтобы компенсировать это,«Shady DOM» был изобретен как облегченная реализация, которую можно было заполнить полифиллами.Это было непростое время для веб-компонентов в целом, и Polymer казался еще однимфреймворк / библиотека, которые должны были конкурировать с более прочными, которые не имели дело с на летувеб-стандарты.1.1.6 Современные веб-компонентыНесмотря на тяжелые времена, я придерживался веб-компонентов. Я успешно использовал их дляпроекты, но я не был полностью удовлетворен, пока не начал использовать некоторые совершенно новые языковые функции JS.Функция жирной стрелки оказалась отличным способом управления прицелом при работе ссобытия мыши или таймеры. Что еще более важно, концепция «модулей» и ключевое слово importбыли огромными.Благодаря импорту я смог избавиться от хрупкого беспорядка, связанного с тем, чтобы каждый файл JSхотел использовать, был связан в теге сценария на моей главной HTML-странице. Каждый веб-компонент могполностью отвечать за импорт собственного кода. Это означало, что на главной HTML-страницеЯ мог бы иметь один тег сценария на основе модуля, импортирующий веб-компонент, содержащий моивсе приложение. Каждый дочерний компонент просто импортирует все, что ему нужно.Это открыло двери для многоразовых модулей кода, написанных на чистом JS, и дало мне возможностьдля создания нескольких уровней наследования, когда я хотел, чтобы мои компоненты разделяли API и былинемного умнее, чем базовый HTMLElement API. Наконец, я мог хранить свой HTML / CSS вотдельный файл template.js, который я мог импортировать, сохраняя мои визуальные проблемы отдельно отлогика контроллера компонента.Последней огромной функцией JS, с которой приятно работать с веб-компонентами, была«Шаблонный литерал». Я мог не только хранить свой HTML / CSS в отдельном файле шаблона, но изаменить выражения-заполнители в моей разметке на переменные, а также вложить несколькошаблоны вместе с использованием функций JS.Эти функции ES6 / ES2015 внезапно сделали работу с веб-компонентами радостью. Дажеранее работая с устаревшим HTML-импортом, я думаю, что комбинациямодули и литералы шаблонов - гораздо лучший способ сравнения.Как я уже говорил, Shadow DOM тоже почти здесь. Это заняло какое-то время, но всепредставлены основные производители браузеров. Сегодня его можно использовать в Chrome и Safari, а вFirefox, поэтому мы должны увидеть Shadow DOM в любой момент. Край - противник, но хорошоновость заключается в том, что инженеры Microsoft заняты работой над этим. В то же время так же красиво, как иShadow DOM есть, это тоже необязательно. Правда, это дает дочерним элементам нашего компонента некоторые</w:t>
+      </w:r>
+    </w:p>
+    <w:p>
+      <w:r>
+        <w:t xml:space="preserve">хорошая защита от стиля и JS, вкрадывающихся и оказывающих неблагоприятное воздействие, но это новыйрешение проблемы, которая у нас всегда была. Итак, если нам нужно подождать несколько месяцев, пока браузерподдержки или просто отказаться от нее на короткий срок, это не конец света.Как бы я ни радовался за будущее веб-компонентов, я не слышал ни о какомсовременное видение этого, особенно для разработчиков, которых они раньше смущали. Если бы мне пришлосьпересмотреть «Обещание веб-компонентов» на 2019 год и далее, это не будут триобязательных функций Custom Elements, Shadow DOM и HTML </w:t>
+      </w:r>
+      <w:r>
+        <w:lastRenderedPageBreak/>
+        <w:t>Imports больше нет.На мой взгляд, видение веб-компонентов на 2019 год превращается в набор инструментов ES6 / ES2015.features и тег &lt;template&gt;, все служат пользовательскому элементу в качестве основной функции.Как только Shadow DOM будет доставлен повсюду, это станет важным дополнением к нашему набору инструментов, посколькухорошо. Это видение того, как я буду подходить к веб-компонентам в этой книге. Мы углубимся внастраиваемый элемент, а затем изучите рабочие процессы, связанные со всеми дополнительными инструментами в нашемпояс с инструментами.1.2 Будущее веб-компонентовНикогда не бывает легко предсказать будущее, особенно в Интернете, где все меняется безумнотемп. Тем не менее, у нас есть несколько веских подсказок, указывающих, куда могут пойти веб-компоненты.после 2019 года.Мы уже видели эксперименты с React, Angular ( https://angular.io/guide/elements),и Vue ( https://vuejsdevelopers.com/2018/05/21/vue-js-web-component/) при упаковкекомпоненты в каждой из этих платформ как отдельный веб-компонент. Дополнительно инструментыкак StencilJS https://stenciljs.com/ и Sveltehttps://svelte.technology/ позволяют создаватьс фреймворком и компилировать в автономные веб-компоненты.Что это значит? Вскоре мы все можем создавать компоненты без фреймворка или срамки по нашему выбору. Мы будем использовать веб-компонент, созданный React, в Angular или Vue-создал веб-компонент на веб-странице без фреймворка. Искусственные стены у нас междуразработчиков и их фреймворков могут относительно скоро выйти из строя благодаря WebКомпоненты.</w:t>
       </w:r>
       <w:r>
         <w:t xml:space="preserve"> </w:t>
@@ -29271,7 +29624,6 @@
         <w:rPr>
           <w:noProof/>
         </w:rPr>
-        <w:lastRenderedPageBreak/>
         <w:drawing>
           <wp:inline distT="0" distB="0" distL="0" distR="0" wp14:anchorId="44F6F58F" wp14:editId="4172AB9F">
             <wp:extent cx="6153150" cy="2625090"/>
@@ -29316,31 +29668,11 @@
     </w:p>
     <w:p>
       <w:r>
-        <w:t xml:space="preserve">Эта концепция может даже расшириться, позволив совершенно разным языкам </w:t>
-      </w:r>
-      <w:proofErr w:type="gramStart"/>
-      <w:r>
-        <w:t>работать.все</w:t>
-      </w:r>
-      <w:proofErr w:type="gramEnd"/>
-      <w:r>
-        <w:t xml:space="preserve"> вместе. В одном приложении могут быть разные компоненты, разработанные на Javascript, Typescript,и Coffeescript, и поскольку каждый из них представляет собой модульный компонент, предоставляющий API, это не имеет значения.Еще более безумно то, что с появлением WebAssembly мы смогли увидеть такие языки, как C ++, Lua, Go и др.cetera, скомпилированный в байт-код и обернутый веб-компонентом, выглядит как полностьюнормальный элемент снаружи, одновременно обеспечивая высокую производительность графикикоторый может работать быстрее, чем обычно работает JS.Я также думаю, что использование модулей ES6 / ES2015 и импорта изменит наш образ мышления.о библиотеках и фреймворках. Мы уже видим два похожих инструмента: lit-html иhyperHTML для расширенного управления разметкой. У обоих есть модули, которые разработчикиможет импортировать вместо того, чтобы загружать всю библиотеку и решать очень конкретную проблему. Выразрешено входить или выходить в любом месте во время вашего </w:t>
-      </w:r>
-      <w:proofErr w:type="gramStart"/>
-      <w:r>
-        <w:t>проекта.В</w:t>
-      </w:r>
-      <w:proofErr w:type="gramEnd"/>
-      <w:r>
-        <w:t xml:space="preserve"> связи с этим, я думаю, мы увидим еще много удивительных библиотек. Вы импортируете только то, что вынужно, когда вам это нужно. Людям может наскучить веб-компоненты как </w:t>
-      </w:r>
-      <w:proofErr w:type="gramStart"/>
-      <w:r>
-        <w:t>новинка.парадигмы</w:t>
-      </w:r>
-      <w:proofErr w:type="gramEnd"/>
-      <w:r>
-        <w:t>, но я вижу, как мы строим на этих основах с помощью импортируемых скриптов ибиблиотеки как они есть. Время покажет, откажутся ли основные фреймворки от функций из-заhtml в отдельные импорты, которые мы можем использовать вне фреймворка, как это сделал Polymer, но кажетсянеизбежно для меня, особенно глядя на другие языки, в которых была функция импорта</w:t>
+        <w:t xml:space="preserve">Эта концепция может даже расшириться, позволив совершенно разным языкам работать.все вместе. В одном приложении могут быть разные компоненты, разработанные на Javascript, Typescript,и Coffeescript, и поскольку каждый из них представляет собой модульный </w:t>
+      </w:r>
+      <w:r>
+        <w:lastRenderedPageBreak/>
+        <w:t>компонент, предоставляющий API, это не имеет значения.Еще более безумно то, что с появлением WebAssembly мы смогли увидеть такие языки, как C ++, Lua, Go и др.cetera, скомпилированный в байт-код и обернутый веб-компонентом, выглядит как полностьюнормальный элемент снаружи, одновременно обеспечивая высокую производительность графикикоторый может работать быстрее, чем обычно работает JS.Я также думаю, что использование модулей ES6 / ES2015 и импорта изменит наш образ мышления.о библиотеках и фреймворках. Мы уже видим два похожих инструмента: lit-html иhyperHTML для расширенного управления разметкой. У обоих есть модули, которые разработчикиможет импортировать вместо того, чтобы загружать всю библиотеку и решать очень конкретную проблему. Выразрешено входить или выходить в любом месте во время вашего проекта.В связи с этим, я думаю, мы увидим еще много удивительных библиотек. Вы импортируете только то, что вынужно, когда вам это нужно. Людям может наскучить веб-компоненты как новинка.парадигмы, но я вижу, как мы строим на этих основах с помощью импортируемых скриптов ибиблиотеки как они есть. Время покажет, откажутся ли основные фреймворки от функций из-заhtml в отдельные импорты, которые мы можем использовать вне фреймворка, как это сделал Polymer, но кажетсянеизбежно для меня, особенно глядя на другие языки, в которых была функция импорта</w:t>
       </w:r>
       <w:r>
         <w:t xml:space="preserve"> </w:t>
@@ -29359,31 +29691,15 @@
     </w:p>
     <w:p>
       <w:r>
+        <w:t>До сих пор я много говорил о веб-компонентах как об отдельных компонентах, но не меньше, чем ялюбят автономные веб-компоненты, от них было бы мало пользы, если бы они не работали вместе длясоздайте свое приложение.Задолго до появления веб-компонентов у нас были отличные способы взаимодействия с обычнымиЭлементы DOM. Мы можем использовать эти же методы, чтобы придать структуру всему, что мы строим с помощьюВеб-компоненты, как и обычные теги &lt;div&gt;, &lt;video&gt; или &lt;input&gt;.1.3.1 Веб-компоненты такие же, как и любой другой элемент DOMВо-первых, у каждого элемента есть своего рода публичный API. Под этим я подразумеваю, что вы можете получить иустановить свойства вашего элемента и вызвать функции. Например, с помощью элемента видео выможет вызывать функции «пауза ()» и «воспроизведение ()» для управления воспроизведением вашего видео. Мы также можемпроверьте, как долго длится видео, проверив свойство «продолжительность». Наконец, чтобы перейти к конкретномув нашем видео, мы можем установить свойство «currentTime».Очевидно, что методы и функции для объектов используются в программировании повсюду.Элементы DOM ничем не отличаются - и, кроме того, наши пользовательские веб-компонентыисключение тоже.</w:t>
+      </w:r>
+    </w:p>
+    <w:p>
+      <w:r>
+        <w:rPr>
+          <w:noProof/>
+        </w:rPr>
         <w:lastRenderedPageBreak/>
-        <w:t xml:space="preserve">До сих пор я много говорил о веб-компонентах как об отдельных компонентах, но не меньше, чем ялюбят автономные веб-компоненты, от них было бы мало пользы, если бы они не работали вместе длясоздайте свое </w:t>
-      </w:r>
-      <w:proofErr w:type="gramStart"/>
-      <w:r>
-        <w:t>приложение.Задолго</w:t>
-      </w:r>
-      <w:proofErr w:type="gramEnd"/>
-      <w:r>
-        <w:t xml:space="preserve"> до появления веб-компонентов у нас были отличные способы взаимодействия с обычнымиЭлементы DOM. Мы можем использовать эти же методы, чтобы придать структуру всему, что мы строим с помощьюВеб-компоненты, как и обычные теги &lt;div&gt;, &lt;video&gt; или &lt;input&gt;.1.3.1 Веб-компоненты такие же, как и любой другой элемент DOMВо-первых, у каждого элемента есть своего рода публичный API. Под этим я подразумеваю, что вы можете получить иустановить свойства вашего элемента и вызвать функции. Например, с помощью элемента видео выможет вызывать функции «пауза ()» и «воспроизведение ()» для управления воспроизведением вашего видео. Мы также можемпроверьте, как долго длится видео, проверив свойство «продолжительность». Наконец, чтобы перейти к конкретномув нашем видео, мы можем установить свойство «currentTime</w:t>
-      </w:r>
-      <w:proofErr w:type="gramStart"/>
-      <w:r>
-        <w:t>».Очевидно</w:t>
-      </w:r>
-      <w:proofErr w:type="gramEnd"/>
-      <w:r>
-        <w:t>, что методы и функции для объектов используются в программировании повсюду.Элементы DOM ничем не отличаются - и, кроме того, наши пользовательские веб-компонентыисключение тоже.</w:t>
-      </w:r>
-    </w:p>
-    <w:p>
-      <w:r>
-        <w:rPr>
-          <w:noProof/>
-        </w:rPr>
         <w:drawing>
           <wp:inline distT="0" distB="0" distL="0" distR="0" wp14:anchorId="67BD0578" wp14:editId="09D5878E">
             <wp:extent cx="6153150" cy="2968625"/>
@@ -29437,58 +29753,15 @@
         <w:t>В чем-то похожи на свойства «атрибуты». Вы все время видите это в HTML.Что-то столь же простое, как тег &lt;img&gt;, имеет атрибут «src», который указывает элемент нарасположение изображения. Это простая концепция, но они удобны для предоставления вашему Интернету</w:t>
       </w:r>
       <w:r>
-        <w:t xml:space="preserve"> Составьте различное поведение в зависимости от того, как вы хотите, чтобы он действовал. Еще лучше, ИнтернетКомпоненты имеют API, так что вы можете внутренне отслеживать изменения </w:t>
-      </w:r>
-      <w:proofErr w:type="gramStart"/>
-      <w:r>
-        <w:t>атрибутов.Наконец</w:t>
-      </w:r>
-      <w:proofErr w:type="gramEnd"/>
-      <w:r>
-        <w:t xml:space="preserve">, вы можете захотеть прослушать изменения из вашего пользовательского веб-компонента. Мы используемсобытия все время в других сценариях. Подумайте о нажатии кнопки. Обычно мы делаемследующие, чтобы прослушать </w:t>
-      </w:r>
-      <w:proofErr w:type="gramStart"/>
-      <w:r>
-        <w:t>щелчок:mybutton</w:t>
-      </w:r>
-      <w:proofErr w:type="gramEnd"/>
-      <w:r>
-        <w:t xml:space="preserve">.addEventListener ('щелчок', functionToCall);Вы также можете создавать и </w:t>
-      </w:r>
-      <w:r>
+        <w:t xml:space="preserve"> Составьте различное поведение в зависимости от того, как вы хотите, чтобы он действовал. Еще лучше, ИнтернетКомпоненты имеют API, так что вы можете внутренне отслеживать изменения атрибутов.Наконец, вы можете захотеть прослушать изменения из вашего пользовательского веб-компонента. Мы используемсобытия все время в других сценариях. Подумайте о нажатии кнопки. Обычно мы делаемследующие, чтобы прослушать щелчок:mybutton.addEventListener ('щелчок', functionToCall);Вы также можете создавать и отправлять свои собственные «настраиваемые события». Вы можете сделать это откуда угодно,но они особенно удобны, когда вам нужно, чтобы ваше приложение или другие компоненты в немслушать события, исходящие от вашего веб-компонента.1.3.2 От отдельного компонента к приложениюГоворить об отдельных компонентах - это одно, но как насчет того, когда вам нужно создатьвсе веб-приложение? Веб-компоненты могут быть настолько большими или маленькими, насколько вам нужно.Вы можете создать несколько очень детализированных компонентов, например кнопку, а затем вложить ихвнутри более крупного веб-компонента, такого как ваша собственная панель инструментов.Компонент панели инструментов может обрабатывать более тонкие детали работы с кнопками,возможно, включать и выключать их или отключать определенные при определенных обстоятельствах. Нашипанель инструментов, наряду с другими компонентами, может быть дополнительно вложена в другой родительский элемент.компонент и так далее. Это может продолжаться до тех пор, пока один-единственный веб-сайтКомпонент - единственное, что есть в вашем теге &lt;body&gt;. </w:t>
+      </w:r>
+    </w:p>
+    <w:p>
+      <w:r>
+        <w:rPr>
+          <w:noProof/>
+        </w:rPr>
         <w:lastRenderedPageBreak/>
-        <w:t xml:space="preserve">отправлять свои собственные «настраиваемые события». Вы можете сделать это откуда </w:t>
-      </w:r>
-      <w:proofErr w:type="gramStart"/>
-      <w:r>
-        <w:t>угодно,но</w:t>
-      </w:r>
-      <w:proofErr w:type="gramEnd"/>
-      <w:r>
-        <w:t xml:space="preserve"> они особенно удобны, когда вам нужно, чтобы ваше приложение или другие компоненты в немслушать события, исходящие от вашего веб-компонента.1.3.2 От отдельного компонента к приложениюГоворить об отдельных компонентах - это одно, но как насчет того, когда вам нужно создатьвсе веб-приложение? Веб-компоненты могут быть настолько большими или маленькими, насколько вам </w:t>
-      </w:r>
-      <w:proofErr w:type="gramStart"/>
-      <w:r>
-        <w:t>нужно.Вы</w:t>
-      </w:r>
-      <w:proofErr w:type="gramEnd"/>
-      <w:r>
-        <w:t xml:space="preserve"> можете создать несколько очень детализированных компонентов, например кнопку, а затем вложить ихвнутри более крупного веб-компонента, такого как ваша собственная панель инструментов.Компонент панели инструментов может обрабатывать более тонкие детали работы с кнопками,возможно, включать и выключать их или отключать определенные при определенных обстоятельствах. Нашипанель инструментов, наряду с другими компонентами, может быть дополнительно вложена в другой родительский </w:t>
-      </w:r>
-      <w:proofErr w:type="gramStart"/>
-      <w:r>
-        <w:t>элемент.компонент</w:t>
-      </w:r>
-      <w:proofErr w:type="gramEnd"/>
-      <w:r>
-        <w:t xml:space="preserve"> и так далее. Это может продолжаться до тех пор, пока один-единственный веб-сайтКомпонент - единственное, что есть в вашем теге &lt;body&gt;. </w:t>
-      </w:r>
-    </w:p>
-    <w:p>
-      <w:r>
-        <w:rPr>
-          <w:noProof/>
-        </w:rPr>
         <w:drawing>
           <wp:inline distT="0" distB="0" distL="0" distR="0" wp14:anchorId="55FEFC2A" wp14:editId="00EECAF0">
             <wp:extent cx="6153150" cy="2612390"/>
@@ -29536,42 +29809,15 @@
     </w:p>
     <w:p>
       <w:r>
-        <w:t>Веб-компоненты и JavaScript без фреймворка могут многое предложить вам для веб-</w:t>
-      </w:r>
-      <w:proofErr w:type="gramStart"/>
-      <w:r>
-        <w:t>приложений.развитие</w:t>
-      </w:r>
-      <w:proofErr w:type="gramEnd"/>
-      <w:r>
-        <w:t xml:space="preserve">. Но по мере роста вашего приложения оно будет усложняться. Он может получить больше итруднее координировать взаимодействие ваших компонентов друг с </w:t>
-      </w:r>
-      <w:proofErr w:type="gramStart"/>
-      <w:r>
-        <w:t>другом.Иногда</w:t>
-      </w:r>
-      <w:proofErr w:type="gramEnd"/>
-      <w:r>
-        <w:t xml:space="preserve"> вы обнаружите, что даже с внутренней структурой, которую предоставляют веб-компонентывы, этого недостаточно для создания вашего сложного приложения. У вас может возникнуть соблазн обратиться кпопулярные фреймворки и библиотеки, помогающие структурировать вещи. Популярные фреймворки, такие как Angularпредлагают привязку данных, шаблоны MVC и многое другое. Безусловно, они могут быть полезны при созданиитрадиционное веб-приложение. С другой стороны, мы можем писать и импортировать простой JS-код на основена проверенных и надежных шаблонах </w:t>
-      </w:r>
-      <w:r>
+        <w:t xml:space="preserve">Веб-компоненты и JavaScript без фреймворка могут многое предложить вам для веб-приложений.развитие. Но по мере роста вашего приложения оно будет усложняться. Он может получить больше итруднее координировать взаимодействие ваших компонентов друг с другом.Иногда вы обнаружите, что даже с внутренней структурой, которую предоставляют веб-компонентывы, этого недостаточно для создания вашего сложного приложения. У вас может возникнуть соблазн обратиться кпопулярные фреймворки и библиотеки, помогающие структурировать вещи. Популярные фреймворки, такие как Angularпредлагают привязку данных, шаблоны MVC и многое другое. Безусловно, они могут быть полезны при созданиитрадиционное веб-приложение. С другой стороны, мы можем писать и импортировать простой JS-код на основена проверенных и надежных шаблонах проектирования, которые существуют уже много лет, избегая этих большихрамки.Например, собственные события DOM могут вам не подойти. Часто вам понадобится одна частьваше веб-приложение для сообщения совершенно другой части вашего приложения, и вы не будетехотите беспокоиться о том, как событие пузырится через DOM. Вы можете обратиться к библиотеке вродеRXjs или Redux, но это может оказаться излишним. Вместо этого вы можете написать простую шину событий снебольшой объем кода. </w:t>
+      </w:r>
+    </w:p>
+    <w:p>
+      <w:r>
+        <w:rPr>
+          <w:noProof/>
+        </w:rPr>
         <w:lastRenderedPageBreak/>
-        <w:t xml:space="preserve">проектирования, которые существуют уже много лет, избегая этих </w:t>
-      </w:r>
-      <w:proofErr w:type="gramStart"/>
-      <w:r>
-        <w:t>большихрамки.Например</w:t>
-      </w:r>
-      <w:proofErr w:type="gramEnd"/>
-      <w:r>
-        <w:t xml:space="preserve">, собственные события DOM могут вам не подойти. Часто вам понадобится одна частьваше веб-приложение для сообщения совершенно другой части вашего приложения, и вы не будетехотите беспокоиться о том, как событие пузырится через DOM. Вы можете обратиться к библиотеке вродеRXjs или Redux, но это может оказаться излишним. Вместо этого вы можете написать простую шину событий снебольшой объем кода. </w:t>
-      </w:r>
-    </w:p>
-    <w:p>
-      <w:r>
-        <w:rPr>
-          <w:noProof/>
-        </w:rPr>
         <w:drawing>
           <wp:inline distT="0" distB="0" distL="0" distR="0" wp14:anchorId="0619A925" wp14:editId="18B63DA8">
             <wp:extent cx="6153150" cy="2753995"/>
@@ -29616,15 +29862,7 @@
     </w:p>
     <w:p>
       <w:r>
-        <w:t xml:space="preserve">Также есть золотая середина с микрофреймворками. Микрофреймворк может быть </w:t>
-      </w:r>
-      <w:proofErr w:type="gramStart"/>
-      <w:r>
-        <w:t>отличным,минималистичный</w:t>
-      </w:r>
-      <w:proofErr w:type="gramEnd"/>
-      <w:r>
-        <w:t xml:space="preserve"> способ организовать ваше приложение и добавить определенную функциональность, не слишкомсамоуверенно относился к этому, как и к более широкой структуре. Беспокоитесь о мелких деталях в вашемнастраиваемые веб-компоненты, в то время как более крупное приложение можно организовать с помощью этих меньшихбиблиотеки, может быть хорошим способом пойти! Даже минималистичные решения для привязки данных и маршрутизации могуттакже можно найти через NPM.</w:t>
+        <w:t>Также есть золотая середина с микрофреймворками. Микрофреймворк может быть отличным,минималистичный способ организовать ваше приложение и добавить определенную функциональность, не слишкомсамоуверенно относился к этому, как и к более широкой структуре. Беспокоитесь о мелких деталях в вашемнастраиваемые веб-компоненты, в то время как более крупное приложение можно организовать с помощью этих меньшихбиблиотеки, может быть хорошим способом пойти! Даже минималистичные решения для привязки данных и маршрутизации могуттакже можно найти через NPM.</w:t>
       </w:r>
     </w:p>
     <w:p>
@@ -29634,51 +29872,11 @@
     </w:p>
     <w:p>
       <w:r>
-        <w:t xml:space="preserve">В конце концов, несмотря на то, что есть отличные аргументы в пользу веб-компонентов без </w:t>
-      </w:r>
-      <w:proofErr w:type="gramStart"/>
-      <w:r>
-        <w:t>фреймворка,ваш</w:t>
-      </w:r>
-      <w:proofErr w:type="gramEnd"/>
-      <w:r>
-        <w:t xml:space="preserve"> проект и ваша команда в конечном итоге повлияют на то, что вы используете для создания Интернета. подобноВ любом развивающемся стандарте веб-компоненты пока не предлагают всех ответов. Но затем </w:t>
-      </w:r>
-      <w:proofErr w:type="gramStart"/>
-      <w:r>
-        <w:t>снова,ни</w:t>
-      </w:r>
-      <w:proofErr w:type="gramEnd"/>
-      <w:r>
-        <w:t xml:space="preserve"> один популярный фреймворк тоже не работает.Бывают случаи, когда ваше веб-приложение очень простое и современноеframework может быть идеальным ответом, потому что он обрабатывает все, что вам нужно. ДругойИногда вы можете работать над типом проекта, в котором фреймворки просто мешают. Врешения, из которых вы можете выбрать, - это широкий спектр вариантов, </w:t>
+        <w:t xml:space="preserve">В конце концов, несмотря на то, что есть отличные аргументы в пользу веб-компонентов без фреймворка,ваш проект и ваша команда в конечном итоге повлияют на то, что вы используете для создания Интернета. подобноВ любом развивающемся стандарте веб-компоненты пока не предлагают всех ответов. Но затем снова,ни один популярный фреймворк тоже не работает.Бывают случаи, когда ваше веб-приложение очень простое и современноеframework может быть идеальным ответом, потому что он обрабатывает все, что вам нужно. ДругойИногда вы можете работать над типом проекта, в котором фреймворки просто мешают. Врешения, из которых вы можете выбрать, - это широкий спектр вариантов, некоторые из которыхперекрытие.Даже если веб-компоненты без фреймворка вам не подходят, ваш любимыйфреймворк, вероятно, однажды будет построен с их помощью, даже если это не очевидно. Ознакомленияна основе веб-стандартов любого фреймворка - это всегда отличная идея, даже есливы не используете их напрямую.Несмотря на несколько запутанную половину запуска веб-компонентов несколько лет назад, мы находимся нахорошее место прямо сейчас, где они - реальный вариант для создания вашего следующего проекта. Я уверенв ближайшие годы мы увидим новые идеи и методы для рабочего процесса </w:t>
       </w:r>
       <w:r>
         <w:lastRenderedPageBreak/>
-        <w:t xml:space="preserve">некоторые из </w:t>
-      </w:r>
-      <w:proofErr w:type="gramStart"/>
-      <w:r>
-        <w:t>которыхперекрытие.Даже</w:t>
-      </w:r>
-      <w:proofErr w:type="gramEnd"/>
-      <w:r>
-        <w:t xml:space="preserve"> если веб-компоненты без фреймворка вам не подходят, ваш любимыйфреймворк, вероятно, однажды будет построен с их помощью, даже если это не очевидно. Ознакомленияна основе веб-стандартов любого фреймворка - это всегда отличная идея, даже есливы не используете их </w:t>
-      </w:r>
-      <w:proofErr w:type="gramStart"/>
-      <w:r>
-        <w:t>напрямую.Несмотря</w:t>
-      </w:r>
-      <w:proofErr w:type="gramEnd"/>
-      <w:r>
-        <w:t xml:space="preserve"> на несколько запутанную половину запуска веб-компонентов несколько лет назад, мы находимся нахорошее место прямо сейчас, где они - реальный вариант для создания вашего следующего проекта. Я уверенв ближайшие годы мы увидим новые идеи и методы для рабочего процесса веб-компонентов, ноэти новые идеи будут основаны на стандартах, которые я рассмотрю в этой книге, а также на последних иновые текущие рабочие процессы. Мы рассмотрим веб-компоненты на атомарном уровне, вплоть дов приложения, созданные с использованием множества компонентов, а также как управлять вашим HTML / </w:t>
-      </w:r>
-      <w:proofErr w:type="gramStart"/>
-      <w:r>
-        <w:t>CSS,организовать</w:t>
-      </w:r>
-      <w:proofErr w:type="gramEnd"/>
-      <w:r>
-        <w:t xml:space="preserve"> свои проекты и многое другое. Надеюсь, вы так же взволнованы, как и я, о будущемсеть!</w:t>
+        <w:t>веб-компонентов, ноэти новые идеи будут основаны на стандартах, которые я рассмотрю в этой книге, а также на последних иновые текущие рабочие процессы. Мы рассмотрим веб-компоненты на атомарном уровне, вплоть дов приложения, созданные с использованием множества компонентов, а также как управлять вашим HTML / CSS,организовать свои проекты и многое другое. Надеюсь, вы так же взволнованы, как и я, о будущемсеть!</w:t>
       </w:r>
     </w:p>
     <w:p>
@@ -29711,23 +29909,7 @@
         </w:rPr>
       </w:pPr>
       <w:r>
-        <w:t xml:space="preserve">Пользовательские элементы - это функция веб-платформы, которая в настоящее время поддерживается Chrome, Edge (на основе Chromium), Firefox, Opera и Safari и доступна в других браузерах через полифилы (см. Поддержка </w:t>
-      </w:r>
-      <w:proofErr w:type="gramStart"/>
-      <w:r>
-        <w:t>браузеров )</w:t>
-      </w:r>
-      <w:proofErr w:type="gramEnd"/>
-      <w:r>
-        <w:t xml:space="preserve">. Пользовательский элемент расширяет HTML, позволяя определить тег, содержимое которого создается и контролируется кодом JavaScript. Браузер поддерживает CustomElementRegistryопределенные настраиваемые элементы, которые сопоставляют создаваемый класс JavaScript с тегом HTML. @angular/elements пакет экспортирует </w:t>
-      </w:r>
-      <w:proofErr w:type="gramStart"/>
-      <w:r>
-        <w:t>createCustomElement(</w:t>
-      </w:r>
-      <w:proofErr w:type="gramEnd"/>
-      <w:r>
-        <w:t xml:space="preserve">) API , который обеспечивает мост от компонента функциональности обнаружения интерфейса и изменить угловой, чтобы встроенный DOM API. Преобразование компонента в настраиваемый элемент делает всю необходимую инфраструктуру Angular доступной для браузера. Создание настраиваемого элемента является простым и понятным, и оно автоматически связывает ваше определяемое компонентом представление с обнаружением изменений и привязкой данных, сопоставляя функциональность Angular с соответствующими эквивалентами в собственном HTML. </w:t>
+        <w:t xml:space="preserve">Пользовательские элементы - это функция веб-платформы, которая в настоящее время поддерживается Chrome, Edge (на основе Chromium), Firefox, Opera и Safari и доступна в других браузерах через полифилы (см. Поддержка браузеров ). Пользовательский элемент расширяет HTML, позволяя определить тег, содержимое которого создается и контролируется кодом JavaScript. Браузер поддерживает CustomElementRegistryопределенные настраиваемые элементы, которые сопоставляют создаваемый класс JavaScript с тегом HTML. @angular/elements пакет экспортирует createCustomElement() API , который обеспечивает мост от компонента функциональности обнаружения интерфейса и изменить угловой, чтобы встроенный DOM API. Преобразование компонента в настраиваемый элемент делает всю необходимую инфраструктуру Angular доступной для браузера. Создание настраиваемого элемента является простым и понятным, и оно автоматически связывает ваше определяемое компонентом представление с обнаружением изменений и привязкой данных, сопоставляя функциональность Angular с соответствующими эквивалентами в собственном HTML. </w:t>
       </w:r>
       <w:r>
         <w:rPr>
@@ -29767,15 +29949,7 @@
         <w:br/>
       </w:r>
       <w:r>
-        <w:t xml:space="preserve">Преобразование компонента в настраиваемый элемент обеспечивает простой путь к созданию динамического HTML-содержимого в вашем приложении Angular. HTML-контент, который вы добавляете непосредственно в DOM в приложении Angular, обычно отображается без обработки Angular, если вы не определяете динамический </w:t>
-      </w:r>
-      <w:proofErr w:type="gramStart"/>
-      <w:r>
-        <w:t>компонент ,</w:t>
-      </w:r>
-      <w:proofErr w:type="gramEnd"/>
-      <w:r>
-        <w:t xml:space="preserve"> добавляя свой собственный код для подключения тега HTML к данным вашего приложения и участвуете в обнаружении изменений. С настраиваемым элементом вся эта проводка выполняется автоматически;</w:t>
+        <w:t>Преобразование компонента в настраиваемый элемент обеспечивает простой путь к созданию динамического HTML-содержимого в вашем приложении Angular. HTML-контент, который вы добавляете непосредственно в DOM в приложении Angular, обычно отображается без обработки Angular, если вы не определяете динамический компонент , добавляя свой собственный код для подключения тега HTML к данным вашего приложения и участвуете в обнаружении изменений. С настраиваемым элементом вся эта проводка выполняется автоматически;</w:t>
       </w:r>
     </w:p>
     <w:p>
@@ -29812,15 +29986,11 @@
         <w:br/>
       </w:r>
       <w:r>
-        <w:t>Если у вас есть приложение с богатым контентом, настраиваемые элементы позволяют предоставить вашим поставщикам контента сложные функции Angular, не требуя знания Angular. Например, руководство по Angular, подобное этому, добавляется непосредственно в DOM с помощью инструментов навигации Angular, но может включать в себя специальные элементы, подобные тем, &lt;code-</w:t>
-      </w:r>
-      <w:proofErr w:type="gramStart"/>
-      <w:r>
-        <w:t>snippet&gt;которые</w:t>
-      </w:r>
-      <w:proofErr w:type="gramEnd"/>
-      <w:r>
-        <w:t xml:space="preserve"> выполняют сложные операции. Все, что вам нужно сообщить поставщику контента, - это синтаксис вашего настраиваемого элемента. Им не нужно ничего знать об Angular или о структурах данных или реализации вашего компонента.</w:t>
+        <w:t xml:space="preserve">Если у вас есть приложение с богатым контентом, настраиваемые элементы позволяют предоставить вашим поставщикам контента сложные функции Angular, не требуя знания Angular. Например, руководство по Angular, подобное этому, добавляется непосредственно в DOM с помощью инструментов навигации Angular, но может включать в себя специальные элементы, подобные тем, &lt;code-snippet&gt;которые </w:t>
+      </w:r>
+      <w:r>
+        <w:lastRenderedPageBreak/>
+        <w:t>выполняют сложные операции. Все, что вам нужно сообщить поставщику контента, - это синтаксис вашего настраиваемого элемента. Им не нужно ничего знать об Angular или о структурах данных или реализации вашего компонента.</w:t>
       </w:r>
     </w:p>
     <w:p>
@@ -30178,7 +30348,11 @@
         <w:t>()</w:t>
       </w:r>
       <w:r>
-        <w:t>функцию преобразования компонента Angular вместе с его зависимостями в пользовательский элемент. Функция собирает наблюдаемые свойства компонента, а также функции Angular, необходимые браузеру для создания и уничтожения экземпляров, а также для обнаружения изменений и реагирования на них.</w:t>
+        <w:t xml:space="preserve">функцию преобразования компонента Angular вместе с его зависимостями в пользовательский элемент. Функция собирает наблюдаемые </w:t>
+      </w:r>
+      <w:r>
+        <w:lastRenderedPageBreak/>
+        <w:t>свойства компонента, а также функции Angular, необходимые браузеру для создания и уничтожения экземпляров, а также для обнаружения изменений и реагирования на них.</w:t>
       </w:r>
     </w:p>
     <w:p>
@@ -30201,15 +30375,7 @@
     </w:p>
     <w:p>
       <w:r>
-        <w:t xml:space="preserve">Используйте функцию </w:t>
-      </w:r>
-      <w:proofErr w:type="gramStart"/>
-      <w:r>
-        <w:t>JavaScript,,</w:t>
-      </w:r>
-      <w:proofErr w:type="gramEnd"/>
-      <w:r>
-        <w:t> </w:t>
+        <w:t>Используйте функцию JavaScript,, </w:t>
       </w:r>
       <w:r>
         <w:rPr>
@@ -30324,11 +30490,7 @@
         </w:rPr>
       </w:pPr>
       <w:r>
-        <w:t xml:space="preserve">API создания анализирует компонент в поисках входных свойств и определяет соответствующие атрибуты для настраиваемого элемента. Он преобразует имена </w:t>
-      </w:r>
-      <w:r>
-        <w:lastRenderedPageBreak/>
-        <w:t>свойств, чтобы сделать их совместимыми с настраиваемыми элементами, которые не распознают регистр символов. В именах полученных атрибутов используются строчные буквы, разделенные тире. Например, для компонента с соответствующим настраиваемым элементом определяется атрибут .</w:t>
+        <w:t>API создания анализирует компонент в поисках входных свойств и определяет соответствующие атрибуты для настраиваемого элемента. Он преобразует имена свойств, чтобы сделать их совместимыми с настраиваемыми элементами, которые не распознают регистр символов. В именах полученных атрибутов используются строчные буквы, разделенные тире. Например, для компонента с соответствующим настраиваемым элементом определяется атрибут .</w:t>
       </w:r>
       <w:r>
         <w:rPr>
@@ -30381,6 +30543,7 @@
         </w:rPr>
       </w:pPr>
       <w:r>
+        <w:lastRenderedPageBreak/>
         <w:t>Выходные данные компонентов отправляются как </w:t>
       </w:r>
       <w:hyperlink r:id="rId96" w:history="1">
@@ -30395,15 +30558,7 @@
         </w:r>
       </w:hyperlink>
       <w:r>
-        <w:t> HTML , при этом имя настраиваемого события совпадает с именем вывода. Например, для компонента с соответствующим настраиваемым элементом будут отправляться события с именем «valueChanged», а отправленные данные будут сохранены в свойстве </w:t>
-      </w:r>
-      <w:proofErr w:type="gramStart"/>
-      <w:r>
-        <w:t>события .</w:t>
-      </w:r>
-      <w:proofErr w:type="gramEnd"/>
-      <w:r>
-        <w:t> Если вы указываете псевдоним, используется это значение; например, приводит к отправке событий с именем «myClick».</w:t>
+        <w:t> HTML , при этом имя настраиваемого события совпадает с именем вывода. Например, для компонента с соответствующим настраиваемым элементом будут отправляться события с именем «valueChanged», а отправленные данные будут сохранены в свойстве события . Если вы указываете псевдоним, используется это значение; например, приводит к отправке событий с именем «myClick».</w:t>
       </w:r>
       <w:r>
         <w:rPr>
@@ -30609,7 +30764,17 @@
             <w:sz w:val="21"/>
             <w:szCs w:val="21"/>
           </w:rPr>
-          <w:t>файле конфигурации TypeScript</w:t>
+          <w:t xml:space="preserve">файле </w:t>
+        </w:r>
+        <w:r>
+          <w:rPr>
+            <w:rStyle w:val="a4"/>
+            <w:color w:val="1976D2"/>
+            <w:sz w:val="21"/>
+            <w:szCs w:val="21"/>
+          </w:rPr>
+          <w:lastRenderedPageBreak/>
+          <w:t>конфигурации TypeScript</w:t>
         </w:r>
       </w:hyperlink>
       <w:r>
@@ -30721,7 +30886,6 @@
       <w:r>
         <w:t>Универсальные API-интерфейсы DOM, такие как </w:t>
       </w:r>
-      <w:proofErr w:type="gramStart"/>
       <w:r>
         <w:rPr>
           <w:rStyle w:val="HTML"/>
@@ -30730,9 +30894,11 @@
           <w:sz w:val="19"/>
           <w:szCs w:val="19"/>
         </w:rPr>
-        <w:t>document.createElement</w:t>
-      </w:r>
-      <w:proofErr w:type="gramEnd"/>
+        <w:t>document.createElement()</w:t>
+      </w:r>
+      <w:r>
+        <w:t>или </w:t>
+      </w:r>
       <w:r>
         <w:rPr>
           <w:rStyle w:val="HTML"/>
@@ -30741,10 +30907,10 @@
           <w:sz w:val="19"/>
           <w:szCs w:val="19"/>
         </w:rPr>
-        <w:t>()</w:t>
-      </w:r>
-      <w:r>
-        <w:t>или </w:t>
+        <w:t>document.querySelector()</w:t>
+      </w:r>
+      <w:r>
+        <w:t>, возвращают тип элемента, соответствующий указанным аргументам. Например, вызов </w:t>
       </w:r>
       <w:r>
         <w:rPr>
@@ -30754,12 +30920,11 @@
           <w:sz w:val="19"/>
           <w:szCs w:val="19"/>
         </w:rPr>
-        <w:t>document.querySelector()</w:t>
-      </w:r>
-      <w:r>
-        <w:t>, возвращают тип элемента, соответствующий указанным аргументам. Например, вызов </w:t>
-      </w:r>
-      <w:proofErr w:type="gramStart"/>
+        <w:t>document.createElement('a')</w:t>
+      </w:r>
+      <w:r>
+        <w:t>вернет объект </w:t>
+      </w:r>
       <w:r>
         <w:rPr>
           <w:rStyle w:val="HTML"/>
@@ -30768,9 +30933,11 @@
           <w:sz w:val="19"/>
           <w:szCs w:val="19"/>
         </w:rPr>
-        <w:t>document.createElement</w:t>
-      </w:r>
-      <w:proofErr w:type="gramEnd"/>
+        <w:t>HTMLAnchorElement</w:t>
+      </w:r>
+      <w:r>
+        <w:t>, который, как известно TypeScript, имеет </w:t>
+      </w:r>
       <w:r>
         <w:rPr>
           <w:rStyle w:val="HTML"/>
@@ -30779,10 +30946,10 @@
           <w:sz w:val="19"/>
           <w:szCs w:val="19"/>
         </w:rPr>
-        <w:t>('a')</w:t>
-      </w:r>
-      <w:r>
-        <w:t>вернет объект </w:t>
+        <w:t>href</w:t>
+      </w:r>
+      <w:r>
+        <w:t>свойство. Точно так </w:t>
       </w:r>
       <w:r>
         <w:rPr>
@@ -30792,10 +30959,10 @@
           <w:sz w:val="19"/>
           <w:szCs w:val="19"/>
         </w:rPr>
-        <w:t>HTMLAnchorElement</w:t>
-      </w:r>
-      <w:r>
-        <w:t>, который, как известно TypeScript, имеет </w:t>
+        <w:t>document.createElement('div')</w:t>
+      </w:r>
+      <w:r>
+        <w:t>же вернет объект </w:t>
       </w:r>
       <w:r>
         <w:rPr>
@@ -30805,12 +30972,11 @@
           <w:sz w:val="19"/>
           <w:szCs w:val="19"/>
         </w:rPr>
-        <w:t>href</w:t>
-      </w:r>
-      <w:r>
-        <w:t>свойство. Точно так </w:t>
-      </w:r>
-      <w:proofErr w:type="gramStart"/>
+        <w:t>HTMLDivElement</w:t>
+      </w:r>
+      <w:r>
+        <w:t>, который, как известно TypeScript, не имеет </w:t>
+      </w:r>
       <w:r>
         <w:rPr>
           <w:rStyle w:val="HTML"/>
@@ -30819,9 +30985,16 @@
           <w:sz w:val="19"/>
           <w:szCs w:val="19"/>
         </w:rPr>
-        <w:t>document.createElement</w:t>
-      </w:r>
-      <w:proofErr w:type="gramEnd"/>
+        <w:t>href</w:t>
+      </w:r>
+      <w:r>
+        <w:t>свойства.</w:t>
+      </w:r>
+    </w:p>
+    <w:p>
+      <w:r>
+        <w:t>При вызове с неизвестными элементами, такими как имя настраиваемого элемента ( </w:t>
+      </w:r>
       <w:r>
         <w:rPr>
           <w:rStyle w:val="HTML"/>
@@ -30830,66 +31003,7 @@
           <w:sz w:val="19"/>
           <w:szCs w:val="19"/>
         </w:rPr>
-        <w:t>('div')</w:t>
-      </w:r>
-      <w:r>
-        <w:t>же вернет объект </w:t>
-      </w:r>
-      <w:r>
-        <w:rPr>
-          <w:rStyle w:val="HTML"/>
-          <w:rFonts w:ascii="Times New Roman" w:hAnsi="Times New Roman" w:cs="Times New Roman"/>
-          <w:color w:val="444444"/>
-          <w:sz w:val="19"/>
-          <w:szCs w:val="19"/>
-        </w:rPr>
-        <w:t>HTMLDivElement</w:t>
-      </w:r>
-      <w:r>
-        <w:t>, который, как известно TypeScript, не имеет </w:t>
-      </w:r>
-      <w:r>
-        <w:rPr>
-          <w:rStyle w:val="HTML"/>
-          <w:rFonts w:ascii="Times New Roman" w:hAnsi="Times New Roman" w:cs="Times New Roman"/>
-          <w:color w:val="444444"/>
-          <w:sz w:val="19"/>
-          <w:szCs w:val="19"/>
-        </w:rPr>
-        <w:t>href</w:t>
-      </w:r>
-      <w:r>
-        <w:t>свойства.</w:t>
-      </w:r>
-    </w:p>
-    <w:p>
-      <w:r>
-        <w:t xml:space="preserve">При вызове с неизвестными элементами, такими как имя настраиваемого элемента </w:t>
-      </w:r>
-      <w:proofErr w:type="gramStart"/>
-      <w:r>
-        <w:t>( </w:t>
-      </w:r>
-      <w:r>
-        <w:rPr>
-          <w:rStyle w:val="HTML"/>
-          <w:rFonts w:ascii="Times New Roman" w:hAnsi="Times New Roman" w:cs="Times New Roman"/>
-          <w:color w:val="444444"/>
-          <w:sz w:val="19"/>
-          <w:szCs w:val="19"/>
-        </w:rPr>
-        <w:t>popup</w:t>
-      </w:r>
-      <w:proofErr w:type="gramEnd"/>
-      <w:r>
-        <w:rPr>
-          <w:rStyle w:val="HTML"/>
-          <w:rFonts w:ascii="Times New Roman" w:hAnsi="Times New Roman" w:cs="Times New Roman"/>
-          <w:color w:val="444444"/>
-          <w:sz w:val="19"/>
-          <w:szCs w:val="19"/>
-        </w:rPr>
-        <w:t>-element</w:t>
+        <w:t>popup-element</w:t>
       </w:r>
       <w:r>
         <w:t>в нашем примере), методы будут возвращать общий тип, например </w:t>
@@ -30980,7 +31094,6 @@
     </w:p>
     <w:p>
       <w:r>
-        <w:lastRenderedPageBreak/>
         <w:t>Есть несколько вариантов, если вы хотите получить правильные типы для ваших пользовательских элементов. Предположим, вы создаете </w:t>
       </w:r>
       <w:r>
@@ -31138,6 +31251,7 @@
           <w:szCs w:val="19"/>
           <w:lang w:val="en-US"/>
         </w:rPr>
+        <w:lastRenderedPageBreak/>
         <w:t>@</w:t>
       </w:r>
       <w:hyperlink r:id="rId109" w:history="1">
@@ -31783,21 +31897,12 @@
       <w:r>
         <w:t>, которое TypeScript использует для определения типа возвращаемого элемента на основе его имени тега (для методов DOM, таких как </w:t>
       </w:r>
-      <w:proofErr w:type="gramStart"/>
       <w:r>
         <w:rPr>
           <w:sz w:val="19"/>
           <w:szCs w:val="19"/>
         </w:rPr>
-        <w:t>document.createElement</w:t>
-      </w:r>
-      <w:proofErr w:type="gramEnd"/>
-      <w:r>
-        <w:rPr>
-          <w:sz w:val="19"/>
-          <w:szCs w:val="19"/>
-        </w:rPr>
-        <w:t>()</w:t>
+        <w:t>document.createElement()</w:t>
       </w:r>
       <w:r>
         <w:t>, </w:t>
@@ -32783,7 +32888,6 @@
           <w:sz w:val="19"/>
           <w:szCs w:val="19"/>
         </w:rPr>
-        <w:lastRenderedPageBreak/>
         <w:tab/>
       </w:r>
       <w:r>
@@ -32877,7 +32981,14 @@
         <w:rPr>
           <w:rStyle w:val="normaltextrun"/>
         </w:rPr>
-        <w:t> высокий порог вхождения, но последующая разработка окупает всё потраченное на обучение время. Использование декларативного программирования позволяет назначить роли объектам и обозначить поле их деятельности, поэтому у каждого объекта своё назначение и свои задачи. Директивы редактируют HTML код прямо в шаблоне это даёт возможность разделить логику отображения от логики обработки данных. Двусторонне связывание сокращает код отправки и приёма данных от </w:t>
+        <w:t xml:space="preserve"> высокий порог вхождения, но последующая разработка окупает всё потраченное на </w:t>
+      </w:r>
+      <w:r>
+        <w:rPr>
+          <w:rStyle w:val="normaltextrun"/>
+        </w:rPr>
+        <w:lastRenderedPageBreak/>
+        <w:t>обучение время. Использование декларативного программирования позволяет назначить роли объектам и обозначить поле их деятельности, поэтому у каждого объекта своё назначение и свои задачи. Директивы редактируют HTML код прямо в шаблоне это даёт возможность разделить логику отображения от логики обработки данных. Двусторонне связывание сокращает код отправки и приёма данных от </w:t>
       </w:r>
       <w:r>
         <w:rPr>
@@ -33107,14 +33218,7 @@
         <w:rPr>
           <w:rStyle w:val="normaltextrun"/>
         </w:rPr>
-        <w:t xml:space="preserve"> что бы нагромождать код одинаковыми алгоритмами мы </w:t>
-      </w:r>
-      <w:r>
-        <w:rPr>
-          <w:rStyle w:val="normaltextrun"/>
-        </w:rPr>
-        <w:lastRenderedPageBreak/>
-        <w:t>просто можем подписаться на изменения объекта. Каждый раз, когда мы будет менять значения поля, другие компоненты, если они подписаны, будут узнавать о изменениях.</w:t>
+        <w:t> что бы нагромождать код одинаковыми алгоритмами мы просто можем подписаться на изменения объекта. Каждый раз, когда мы будет менять значения поля, другие компоненты, если они подписаны, будут узнавать о изменениях.</w:t>
       </w:r>
       <w:r>
         <w:rPr>
@@ -33200,7 +33304,14 @@
         <w:rPr>
           <w:rStyle w:val="normaltextrun"/>
         </w:rPr>
-        <w:t>На протяжении всей архитектуры фреймворка прослеживается идеология унификации. Тем не менее дизайн приложения целиком и полностью зависит от разработчика. Однако, </w:t>
+        <w:t xml:space="preserve">На протяжении всей архитектуры фреймворка прослеживается идеология унификации. Тем не менее дизайн приложения целиком и полностью зависит от разработчика. </w:t>
+      </w:r>
+      <w:r>
+        <w:rPr>
+          <w:rStyle w:val="normaltextrun"/>
+        </w:rPr>
+        <w:lastRenderedPageBreak/>
+        <w:t>Однако, </w:t>
       </w:r>
       <w:r>
         <w:rPr>
@@ -33729,21 +33840,7 @@
         <w:rPr>
           <w:rStyle w:val="normaltextrun"/>
         </w:rPr>
-        <w:t xml:space="preserve">определение текущей платформы осуществляется с помощью метода </w:t>
-      </w:r>
-      <w:proofErr w:type="gramStart"/>
-      <w:r>
-        <w:rPr>
-          <w:rStyle w:val="normaltextrun"/>
-        </w:rPr>
-        <w:t>isPlatformBrowser(</w:t>
-      </w:r>
-      <w:proofErr w:type="gramEnd"/>
-      <w:r>
-        <w:rPr>
-          <w:rStyle w:val="normaltextrun"/>
-        </w:rPr>
-        <w:t>);</w:t>
+        <w:t>определение текущей платформы осуществляется с помощью метода isPlatformBrowser();</w:t>
       </w:r>
       <w:r>
         <w:rPr>
@@ -33779,21 +33876,7 @@
         <w:rPr>
           <w:rStyle w:val="normaltextrun"/>
         </w:rPr>
-        <w:t xml:space="preserve">Для определения текущей платформы используется функция </w:t>
-      </w:r>
-      <w:proofErr w:type="gramStart"/>
-      <w:r>
-        <w:rPr>
-          <w:rStyle w:val="normaltextrun"/>
-        </w:rPr>
-        <w:t>isPlatformBrowser(</w:t>
-      </w:r>
-      <w:proofErr w:type="gramEnd"/>
-      <w:r>
-        <w:rPr>
-          <w:rStyle w:val="normaltextrun"/>
-        </w:rPr>
-        <w:t>), которая принимает аргументом идентификатор платформы PLATFORM_ID и возвращает true, если приложение работает уже в браузере.</w:t>
+        <w:t>Для определения текущей платформы используется функция isPlatformBrowser(), которая принимает аргументом идентификатор платформы PLATFORM_ID и возвращает true, если приложение работает уже в браузере.</w:t>
       </w:r>
       <w:r>
         <w:rPr>
@@ -33841,21 +33924,12 @@
         </w:rPr>
         <w:t xml:space="preserve"> </w:t>
       </w:r>
-      <w:proofErr w:type="gramStart"/>
       <w:r>
         <w:rPr>
           <w:rStyle w:val="normaltextrun"/>
           <w:i/>
         </w:rPr>
-        <w:t>[ название</w:t>
-      </w:r>
-      <w:proofErr w:type="gramEnd"/>
-      <w:r>
-        <w:rPr>
-          <w:rStyle w:val="normaltextrun"/>
-          <w:i/>
-        </w:rPr>
-        <w:t xml:space="preserve"> приложения ]</w:t>
+        <w:t>[ название приложения ]</w:t>
       </w:r>
       <w:r>
         <w:rPr>
@@ -34052,14 +34126,7 @@
         <w:rPr>
           <w:rStyle w:val="normaltextrun"/>
         </w:rPr>
-        <w:t xml:space="preserve"> использовать </w:t>
-      </w:r>
-      <w:r>
-        <w:rPr>
-          <w:rStyle w:val="normaltextrun"/>
-        </w:rPr>
-        <w:lastRenderedPageBreak/>
-        <w:t>компоненты Angular в других фреймворках и библиотека</w:t>
+        <w:t xml:space="preserve"> использовать компоненты Angular в других фреймворках и библиотека</w:t>
       </w:r>
       <w:r>
         <w:rPr>
@@ -35543,21 +35610,12 @@
         </w:rPr>
         <w:t>observables</w:t>
       </w:r>
-      <w:proofErr w:type="gramStart"/>
-      <w:r>
-        <w:rPr>
-          <w:rStyle w:val="normaltextrun"/>
-          <w:lang w:val="en-US"/>
-        </w:rPr>
-        <w:t>&gt;[</w:t>
-      </w:r>
-      <w:proofErr w:type="gramEnd"/>
-      <w:r>
-        <w:rPr>
-          <w:rStyle w:val="normaltextrun"/>
-          <w:lang w:val="en-US"/>
-        </w:rPr>
-        <w:t>06.04.2018];</w:t>
+      <w:r>
+        <w:rPr>
+          <w:rStyle w:val="normaltextrun"/>
+          <w:lang w:val="en-US"/>
+        </w:rPr>
+        <w:t>&gt;[06.04.2018];</w:t>
       </w:r>
       <w:r>
         <w:rPr>
@@ -36185,23 +36243,7 @@
           <w:rStyle w:val="normaltextrun"/>
           <w:lang w:val="en-US"/>
         </w:rPr>
-        <w:t>://www.awwwards.com/how-to-design-your-site-to-make-it-super-fast.html</w:t>
-      </w:r>
-      <w:proofErr w:type="gramStart"/>
-      <w:r>
-        <w:rPr>
-          <w:rStyle w:val="normaltextrun"/>
-          <w:lang w:val="en-US"/>
-        </w:rPr>
-        <w:t>&gt;[</w:t>
-      </w:r>
-      <w:proofErr w:type="gramEnd"/>
-      <w:r>
-        <w:rPr>
-          <w:rStyle w:val="normaltextrun"/>
-          <w:lang w:val="en-US"/>
-        </w:rPr>
-        <w:t>11.04.2019];</w:t>
+        <w:t>://www.awwwards.com/how-to-design-your-site-to-make-it-super-fast.html&gt;[11.04.2019];</w:t>
       </w:r>
       <w:r>
         <w:rPr>
@@ -36426,7 +36468,6 @@
         </w:rPr>
         <w:t> </w:t>
       </w:r>
-      <w:proofErr w:type="gramStart"/>
       <w:r>
         <w:rPr>
           <w:rStyle w:val="spellingerror"/>
@@ -36439,15 +36480,7 @@
           <w:rStyle w:val="normaltextrun"/>
           <w:lang w:val="en-US"/>
         </w:rPr>
-        <w:t> .</w:t>
-      </w:r>
-      <w:proofErr w:type="gramEnd"/>
-      <w:r>
-        <w:rPr>
-          <w:rStyle w:val="normaltextrun"/>
-          <w:lang w:val="en-US"/>
-        </w:rPr>
-        <w:t xml:space="preserve"> &lt;</w:t>
+        <w:t> . &lt;</w:t>
       </w:r>
       <w:r>
         <w:rPr>
@@ -45400,7 +45433,7 @@
 </file>
 
 <file path=customXml/itemProps1.xml><?xml version="1.0" encoding="utf-8"?>
-<ds:datastoreItem xmlns:ds="http://schemas.openxmlformats.org/officeDocument/2006/customXml" ds:itemID="{72E9D04F-FD26-4957-B58D-69DFFF72074F}">
+<ds:datastoreItem xmlns:ds="http://schemas.openxmlformats.org/officeDocument/2006/customXml" ds:itemID="{A3DED6E3-7826-4369-99EE-83A6EBADEF70}">
   <ds:schemaRefs>
     <ds:schemaRef ds:uri="http://schemas.openxmlformats.org/officeDocument/2006/bibliography"/>
   </ds:schemaRefs>

--- a/Master Work.docx
+++ b/Master Work.docx
@@ -3526,7 +3526,15 @@
         </w:r>
       </w:hyperlink>
       <w:r>
-        <w:t> расходами. Многие решения для рендеринга серверов не сбрасываются рано, могут задержать TTFB или удвоить отправку данных (например, встроенное состояние, используемое JS на клиенте). В React, функция renderToString() может быть медленной, поскольку она является синхронной и однопоточной. Получение сер</w:t>
+        <w:t xml:space="preserve"> расходами. Многие решения для рендеринга серверов не сбрасываются рано, могут задержать TTFB или удвоить отправку данных (например, встроенное состояние, используемое JS на клиенте). В React, функция </w:t>
+      </w:r>
+      <w:proofErr w:type="gramStart"/>
+      <w:r>
+        <w:t>renderToString(</w:t>
+      </w:r>
+      <w:proofErr w:type="gramEnd"/>
+      <w:r>
+        <w:t>) может быть медленной, поскольку она является синхронной и однопоточной. Получение сер</w:t>
       </w:r>
       <w:r>
         <w:t>верным рендерингом «прав</w:t>
@@ -5688,7 +5696,21 @@
         <w:rPr>
           <w:szCs w:val="24"/>
         </w:rPr>
-        <w:t xml:space="preserve"> со временем окупятся, если сайт будет хорошо ранжироваться по ключевым словам, связанным с </w:t>
+        <w:t xml:space="preserve"> со временем окупятся, если сайт будет хорошо </w:t>
+      </w:r>
+      <w:proofErr w:type="gramStart"/>
+      <w:r>
+        <w:rPr>
+          <w:szCs w:val="24"/>
+        </w:rPr>
+        <w:t>ранжироваться по ключевым словам</w:t>
+      </w:r>
+      <w:proofErr w:type="gramEnd"/>
+      <w:r>
+        <w:rPr>
+          <w:szCs w:val="24"/>
+        </w:rPr>
+        <w:t xml:space="preserve">, связанным с </w:t>
       </w:r>
       <w:r>
         <w:rPr>
@@ -6738,7 +6760,21 @@
         <w:rPr>
           <w:szCs w:val="24"/>
         </w:rPr>
-        <w:t>Ваш исходный каталог Angular должен включать файл с именем angular.json. Вам необходимо обновить этот файл в разделе «architect». Это будет выглядеть примерно так:</w:t>
+        <w:t xml:space="preserve">Ваш исходный каталог Angular должен включать файл с именем </w:t>
+      </w:r>
+      <w:proofErr w:type="gramStart"/>
+      <w:r>
+        <w:rPr>
+          <w:szCs w:val="24"/>
+        </w:rPr>
+        <w:t>angular.json</w:t>
+      </w:r>
+      <w:proofErr w:type="gramEnd"/>
+      <w:r>
+        <w:rPr>
+          <w:szCs w:val="24"/>
+        </w:rPr>
+        <w:t>. Вам необходимо обновить этот файл в разделе «architect». Это будет выглядеть примерно так:</w:t>
       </w:r>
     </w:p>
     <w:p>
@@ -6965,6 +7001,7 @@
         </w:rPr>
         <w:t>-</w:t>
       </w:r>
+      <w:proofErr w:type="gramStart"/>
       <w:r>
         <w:rPr>
           <w:color w:val="FF0000"/>
@@ -6988,6 +7025,7 @@
         </w:rPr>
         <w:t>server</w:t>
       </w:r>
+      <w:proofErr w:type="gramEnd"/>
     </w:p>
     <w:p>
       <w:pPr>
@@ -9619,6 +9657,7 @@
           <w:lang w:val="en-US"/>
         </w:rPr>
       </w:pPr>
+      <w:proofErr w:type="gramStart"/>
       <w:r>
         <w:rPr>
           <w:rStyle w:val="spellingerror"/>
@@ -9640,6 +9679,7 @@
         </w:rPr>
         <w:t>ValueHolder</w:t>
       </w:r>
+      <w:proofErr w:type="gramEnd"/>
       <w:r>
         <w:rPr>
           <w:rStyle w:val="normaltextrun"/>
@@ -9699,6 +9739,7 @@
           <w:lang w:val="en-US"/>
         </w:rPr>
       </w:pPr>
+      <w:proofErr w:type="gramStart"/>
       <w:r>
         <w:rPr>
           <w:rStyle w:val="spellingerror"/>
@@ -9720,6 +9761,7 @@
         </w:rPr>
         <w:t>Widget</w:t>
       </w:r>
+      <w:proofErr w:type="gramEnd"/>
       <w:r>
         <w:rPr>
           <w:rStyle w:val="normaltextrun"/>
@@ -9803,6 +9845,7 @@
           <w:lang w:val="en-US"/>
         </w:rPr>
       </w:pPr>
+      <w:proofErr w:type="gramStart"/>
       <w:r>
         <w:rPr>
           <w:rStyle w:val="spellingerror"/>
@@ -9824,6 +9867,7 @@
         </w:rPr>
         <w:t>valueHolder</w:t>
       </w:r>
+      <w:proofErr w:type="gramEnd"/>
       <w:r>
         <w:rPr>
           <w:rStyle w:val="normaltextrun"/>
@@ -10392,7 +10436,21 @@
         <w:rPr>
           <w:rStyle w:val="spellingerror"/>
         </w:rPr>
-        <w:t>component-lazi.module.ts</w:t>
+        <w:t>component-</w:t>
+      </w:r>
+      <w:proofErr w:type="gramStart"/>
+      <w:r>
+        <w:rPr>
+          <w:rStyle w:val="spellingerror"/>
+        </w:rPr>
+        <w:t>lazi.module</w:t>
+      </w:r>
+      <w:proofErr w:type="gramEnd"/>
+      <w:r>
+        <w:rPr>
+          <w:rStyle w:val="spellingerror"/>
+        </w:rPr>
+        <w:t>.ts</w:t>
       </w:r>
       <w:r>
         <w:rPr>
@@ -12012,7 +12070,21 @@
         <w:rPr>
           <w:rStyle w:val="spellingerror"/>
         </w:rPr>
-        <w:t>app-routing.module.ts</w:t>
+        <w:t>app-</w:t>
+      </w:r>
+      <w:proofErr w:type="gramStart"/>
+      <w:r>
+        <w:rPr>
+          <w:rStyle w:val="spellingerror"/>
+        </w:rPr>
+        <w:t>routing.module</w:t>
+      </w:r>
+      <w:proofErr w:type="gramEnd"/>
+      <w:r>
+        <w:rPr>
+          <w:rStyle w:val="spellingerror"/>
+        </w:rPr>
+        <w:t>.ts</w:t>
       </w:r>
       <w:r>
         <w:rPr>
@@ -12056,6 +12128,7 @@
         </w:rPr>
         <w:t> является модулем маршрутизации и </w:t>
       </w:r>
+      <w:proofErr w:type="gramStart"/>
       <w:r>
         <w:rPr>
           <w:rStyle w:val="spellingerror"/>
@@ -12066,7 +12139,14 @@
         <w:rPr>
           <w:rStyle w:val="normaltextrun"/>
         </w:rPr>
-        <w:t>() указывает, что это корневой модуль </w:t>
+        <w:t>(</w:t>
+      </w:r>
+      <w:proofErr w:type="gramEnd"/>
+      <w:r>
+        <w:rPr>
+          <w:rStyle w:val="normaltextrun"/>
+        </w:rPr>
+        <w:t>) указывает, что это корневой модуль </w:t>
       </w:r>
       <w:r>
         <w:rPr>
@@ -12093,6 +12173,7 @@
         </w:rPr>
         <w:t>. Использовать </w:t>
       </w:r>
+      <w:proofErr w:type="gramStart"/>
       <w:r>
         <w:rPr>
           <w:rStyle w:val="spellingerror"/>
@@ -12103,7 +12184,14 @@
         <w:rPr>
           <w:rStyle w:val="normaltextrun"/>
         </w:rPr>
-        <w:t>() можно лишь один раз в приложении в </w:t>
+        <w:t>(</w:t>
+      </w:r>
+      <w:proofErr w:type="gramEnd"/>
+      <w:r>
+        <w:rPr>
+          <w:rStyle w:val="normaltextrun"/>
+        </w:rPr>
+        <w:t>) можно лишь один раз в приложении в </w:t>
       </w:r>
       <w:r>
         <w:rPr>
@@ -12153,6 +12241,7 @@
         </w:rPr>
         <w:t> знает, что этот список маршрутов отвечает только за предоставление дополнительных маршрутов и предназначен для функциональных модулей. Вы можете использовать </w:t>
       </w:r>
+      <w:proofErr w:type="gramStart"/>
       <w:r>
         <w:rPr>
           <w:rStyle w:val="spellingerror"/>
@@ -12163,7 +12252,14 @@
         <w:rPr>
           <w:rStyle w:val="normaltextrun"/>
         </w:rPr>
-        <w:t>() в нескольких модулях. </w:t>
+        <w:t>(</w:t>
+      </w:r>
+      <w:proofErr w:type="gramEnd"/>
+      <w:r>
+        <w:rPr>
+          <w:rStyle w:val="normaltextrun"/>
+        </w:rPr>
+        <w:t>) в нескольких модулях. </w:t>
       </w:r>
       <w:r>
         <w:rPr>
@@ -12324,6 +12420,7 @@
         </w:rPr>
         <w:t>import </w:t>
       </w:r>
+      <w:proofErr w:type="gramStart"/>
       <w:r>
         <w:rPr>
           <w:rStyle w:val="normaltextrun"/>
@@ -12344,6 +12441,7 @@
         </w:rPr>
         <w:t>NgModule</w:t>
       </w:r>
+      <w:proofErr w:type="gramEnd"/>
       <w:r>
         <w:rPr>
           <w:rStyle w:val="normaltextrun"/>
@@ -12496,6 +12594,7 @@
         </w:rPr>
         <w:t>@</w:t>
       </w:r>
+      <w:proofErr w:type="gramStart"/>
       <w:r>
         <w:rPr>
           <w:rStyle w:val="contextualspellingandgrammarerror"/>
@@ -12503,6 +12602,7 @@
         </w:rPr>
         <w:t>NgModule(</w:t>
       </w:r>
+      <w:proofErr w:type="gramEnd"/>
       <w:r>
         <w:rPr>
           <w:rStyle w:val="normaltextrun"/>
@@ -12557,6 +12657,7 @@
           <w:lang w:val="en-US"/>
         </w:rPr>
       </w:pPr>
+      <w:proofErr w:type="gramStart"/>
       <w:r>
         <w:rPr>
           <w:rStyle w:val="contextualspellingandgrammarerror"/>
@@ -12564,6 +12665,7 @@
         </w:rPr>
         <w:t>providers :</w:t>
       </w:r>
+      <w:proofErr w:type="gramEnd"/>
       <w:r>
         <w:rPr>
           <w:rStyle w:val="normaltextrun"/>
@@ -12604,6 +12706,7 @@
           <w:lang w:val="en-US"/>
         </w:rPr>
       </w:pPr>
+      <w:proofErr w:type="gramStart"/>
       <w:r>
         <w:rPr>
           <w:rStyle w:val="contextualspellingandgrammarerror"/>
@@ -12611,6 +12714,7 @@
         </w:rPr>
         <w:t>declarations :</w:t>
       </w:r>
+      <w:proofErr w:type="gramEnd"/>
       <w:r>
         <w:rPr>
           <w:rStyle w:val="normaltextrun"/>
@@ -12651,6 +12755,7 @@
           <w:lang w:val="en-US"/>
         </w:rPr>
       </w:pPr>
+      <w:proofErr w:type="gramStart"/>
       <w:r>
         <w:rPr>
           <w:rStyle w:val="contextualspellingandgrammarerror"/>
@@ -12658,6 +12763,7 @@
         </w:rPr>
         <w:t>exports :</w:t>
       </w:r>
+      <w:proofErr w:type="gramEnd"/>
       <w:r>
         <w:rPr>
           <w:rStyle w:val="normaltextrun"/>
@@ -12697,6 +12803,7 @@
           <w:lang w:val="en-US"/>
         </w:rPr>
       </w:pPr>
+      <w:proofErr w:type="gramStart"/>
       <w:r>
         <w:rPr>
           <w:rStyle w:val="contextualspellingandgrammarerror"/>
@@ -12704,6 +12811,7 @@
         </w:rPr>
         <w:t>bootstrap :</w:t>
       </w:r>
+      <w:proofErr w:type="gramEnd"/>
       <w:r>
         <w:rPr>
           <w:rStyle w:val="normaltextrun"/>
@@ -13368,7 +13476,15 @@
           <w:rStyle w:val="normaltextrun"/>
           <w:lang w:val="en-US"/>
         </w:rPr>
-        <w:t>&lt;p&gt; using pipe for date {{ </w:t>
+        <w:t xml:space="preserve">&lt;p&gt; using pipe for date </w:t>
+      </w:r>
+      <w:proofErr w:type="gramStart"/>
+      <w:r>
+        <w:rPr>
+          <w:rStyle w:val="normaltextrun"/>
+          <w:lang w:val="en-US"/>
+        </w:rPr>
+        <w:t>{{ </w:t>
       </w:r>
       <w:r>
         <w:rPr>
@@ -13377,6 +13493,7 @@
         </w:rPr>
         <w:t>myDate</w:t>
       </w:r>
+      <w:proofErr w:type="gramEnd"/>
       <w:r>
         <w:rPr>
           <w:rStyle w:val="normaltextrun"/>
@@ -13498,6 +13615,7 @@
         </w:rPr>
         <w:t> </w:t>
       </w:r>
+      <w:proofErr w:type="gramStart"/>
       <w:r>
         <w:rPr>
           <w:rStyle w:val="normaltextrun"/>
@@ -13509,7 +13627,14 @@
         <w:rPr>
           <w:rStyle w:val="normaltextrun"/>
         </w:rPr>
-        <w:t> : </w:t>
+        <w:t> :</w:t>
+      </w:r>
+      <w:proofErr w:type="gramEnd"/>
+      <w:r>
+        <w:rPr>
+          <w:rStyle w:val="normaltextrun"/>
+        </w:rPr>
+        <w:t> </w:t>
       </w:r>
       <w:r>
         <w:rPr>
@@ -14476,6 +14601,7 @@
         </w:rPr>
         <w:t>import </w:t>
       </w:r>
+      <w:proofErr w:type="gramStart"/>
       <w:r>
         <w:rPr>
           <w:rStyle w:val="normaltextrun"/>
@@ -14496,6 +14622,7 @@
         </w:rPr>
         <w:t>RouterModule</w:t>
       </w:r>
+      <w:proofErr w:type="gramEnd"/>
       <w:r>
         <w:rPr>
           <w:rStyle w:val="normaltextrun"/>
@@ -15782,6 +15909,7 @@
         </w:rPr>
         <w:t>-</w:t>
       </w:r>
+      <w:proofErr w:type="gramStart"/>
       <w:r>
         <w:rPr>
           <w:rStyle w:val="normaltextrun"/>
@@ -15793,7 +15921,14 @@
         <w:rPr>
           <w:rStyle w:val="normaltextrun"/>
         </w:rPr>
-        <w:t>&gt;&lt;/</w:t>
+        <w:t>&gt;&lt;</w:t>
+      </w:r>
+      <w:proofErr w:type="gramEnd"/>
+      <w:r>
+        <w:rPr>
+          <w:rStyle w:val="normaltextrun"/>
+        </w:rPr>
+        <w:t>/</w:t>
       </w:r>
       <w:r>
         <w:rPr>
@@ -15840,7 +15975,21 @@
         <w:rPr>
           <w:rStyle w:val="normaltextrun"/>
         </w:rPr>
-        <w:t>URL-адрес может поступать непосредственно из адресной строки браузера. Но большую часть времени вы перемещаетесь в результате какого-либо пользовательского действия, например </w:t>
+        <w:t xml:space="preserve">URL-адрес может поступать непосредственно из адресной строки браузера. Но большую часть времени вы перемещаетесь в результате какого-либо пользовательского действия, </w:t>
+      </w:r>
+      <w:proofErr w:type="gramStart"/>
+      <w:r>
+        <w:rPr>
+          <w:rStyle w:val="normaltextrun"/>
+        </w:rPr>
+        <w:t>например</w:t>
+      </w:r>
+      <w:proofErr w:type="gramEnd"/>
+      <w:r>
+        <w:rPr>
+          <w:rStyle w:val="normaltextrun"/>
+        </w:rPr>
+        <w:t> </w:t>
       </w:r>
       <w:r>
         <w:rPr>
@@ -16248,11 +16397,19 @@
         </w:rPr>
         <w:t> позволит нам управлять доступом к компоненту при маршрутизации. Для того, чтобы его реализовать создадим файл </w:t>
       </w:r>
-      <w:r>
-        <w:rPr>
-          <w:rStyle w:val="spellingerror"/>
-        </w:rPr>
-        <w:t>about.guard.ts</w:t>
+      <w:proofErr w:type="gramStart"/>
+      <w:r>
+        <w:rPr>
+          <w:rStyle w:val="spellingerror"/>
+        </w:rPr>
+        <w:t>about.guard</w:t>
+      </w:r>
+      <w:proofErr w:type="gramEnd"/>
+      <w:r>
+        <w:rPr>
+          <w:rStyle w:val="spellingerror"/>
+        </w:rPr>
+        <w:t>.ts</w:t>
       </w:r>
       <w:r>
         <w:rPr>
@@ -16786,6 +16943,7 @@
         </w:rPr>
         <w:t> </w:t>
       </w:r>
+      <w:proofErr w:type="gramStart"/>
       <w:r>
         <w:rPr>
           <w:rStyle w:val="spellingerror"/>
@@ -16798,7 +16956,15 @@
           <w:rStyle w:val="normaltextrun"/>
           <w:lang w:val="en-US"/>
         </w:rPr>
-        <w:t>() </w:t>
+        <w:t>(</w:t>
+      </w:r>
+      <w:proofErr w:type="gramEnd"/>
+      <w:r>
+        <w:rPr>
+          <w:rStyle w:val="normaltextrun"/>
+          <w:lang w:val="en-US"/>
+        </w:rPr>
+        <w:t>) </w:t>
       </w:r>
       <w:r>
         <w:rPr>
@@ -16885,6 +17051,7 @@
         </w:rPr>
         <w:t> позволяет получить различную информацию из запроса, такую как, например, параметры маршрута и строки запроса. Если </w:t>
       </w:r>
+      <w:proofErr w:type="gramStart"/>
       <w:r>
         <w:rPr>
           <w:rStyle w:val="spellingerror"/>
@@ -16895,7 +17062,14 @@
         <w:rPr>
           <w:rStyle w:val="normaltextrun"/>
         </w:rPr>
-        <w:t>() вернет </w:t>
+        <w:t>(</w:t>
+      </w:r>
+      <w:proofErr w:type="gramEnd"/>
+      <w:r>
+        <w:rPr>
+          <w:rStyle w:val="normaltextrun"/>
+        </w:rPr>
+        <w:t>) вернет </w:t>
       </w:r>
       <w:r>
         <w:rPr>
@@ -18368,7 +18542,17 @@
           <w:szCs w:val="20"/>
           <w:lang w:val="en-US"/>
         </w:rPr>
-        <w:t>import { </w:t>
+        <w:t xml:space="preserve">import </w:t>
+      </w:r>
+      <w:proofErr w:type="gramStart"/>
+      <w:r>
+        <w:rPr>
+          <w:rStyle w:val="normaltextrun"/>
+          <w:sz w:val="20"/>
+          <w:szCs w:val="20"/>
+          <w:lang w:val="en-US"/>
+        </w:rPr>
+        <w:t>{ </w:t>
       </w:r>
       <w:r>
         <w:rPr>
@@ -18379,6 +18563,7 @@
         </w:rPr>
         <w:t>BrowserAnimationsModule</w:t>
       </w:r>
+      <w:proofErr w:type="gramEnd"/>
       <w:r>
         <w:rPr>
           <w:rStyle w:val="normaltextrun"/>
@@ -20312,6 +20497,7 @@
         </w:rPr>
         <w:t> успешно устанавливает этот сервис в приложения нужно добавить его в корневой модуль </w:t>
       </w:r>
+      <w:proofErr w:type="gramStart"/>
       <w:r>
         <w:rPr>
           <w:rStyle w:val="contextualspellingandgrammarerror"/>
@@ -20319,6 +20505,7 @@
         </w:rPr>
         <w:t>приложения[</w:t>
       </w:r>
+      <w:proofErr w:type="gramEnd"/>
       <w:r>
         <w:rPr>
           <w:rStyle w:val="normaltextrun"/>
@@ -21362,12 +21549,14 @@
         </w:rPr>
         <w:t>. После успешной авторизации данные сравниваются уже с нашей базой данных и приложение открывает доступ пользователю. Если с устройства уже был совершен вход в аккаунт </w:t>
       </w:r>
+      <w:proofErr w:type="gramStart"/>
       <w:r>
         <w:rPr>
           <w:rStyle w:val="spellingerror"/>
         </w:rPr>
         <w:t>Google</w:t>
       </w:r>
+      <w:proofErr w:type="gramEnd"/>
       <w:r>
         <w:rPr>
           <w:rStyle w:val="normaltextrun"/>
@@ -21527,6 +21716,7 @@
         </w:rPr>
         <w:t>(this.url</w:t>
       </w:r>
+      <w:proofErr w:type="gramStart"/>
       <w:r>
         <w:rPr>
           <w:rStyle w:val="contextualspellingandgrammarerror"/>
@@ -21536,6 +21726,7 @@
         </w:rPr>
         <w:t>).subscribe</w:t>
       </w:r>
+      <w:proofErr w:type="gramEnd"/>
       <w:r>
         <w:rPr>
           <w:rStyle w:val="normaltextrun"/>
@@ -21683,6 +21874,7 @@
         </w:rPr>
         <w:t> экземпляр, который определяет функцию абонента. Это функция, которая выполняется, когда потребитель вызывает метод </w:t>
       </w:r>
+      <w:proofErr w:type="gramStart"/>
       <w:r>
         <w:rPr>
           <w:rStyle w:val="spellingerror"/>
@@ -21693,7 +21885,14 @@
         <w:rPr>
           <w:rStyle w:val="normaltextrun"/>
         </w:rPr>
-        <w:t>() [1]. Это объект </w:t>
+        <w:t>(</w:t>
+      </w:r>
+      <w:proofErr w:type="gramEnd"/>
+      <w:r>
+        <w:rPr>
+          <w:rStyle w:val="normaltextrun"/>
+        </w:rPr>
+        <w:t>) [1]. Это объект </w:t>
       </w:r>
       <w:r>
         <w:rPr>
@@ -21707,6 +21906,7 @@
         </w:rPr>
         <w:t>, который определяет обработчики для получаемых уведомлений. </w:t>
       </w:r>
+      <w:proofErr w:type="gramStart"/>
       <w:r>
         <w:rPr>
           <w:rStyle w:val="spellingerror"/>
@@ -21717,7 +21917,14 @@
         <w:rPr>
           <w:rStyle w:val="normaltextrun"/>
         </w:rPr>
-        <w:t xml:space="preserve">() Вызов </w:t>
+        <w:t>(</w:t>
+      </w:r>
+      <w:proofErr w:type="gramEnd"/>
+      <w:r>
+        <w:rPr>
+          <w:rStyle w:val="normaltextrun"/>
+        </w:rPr>
+        <w:t xml:space="preserve">) Вызов </w:t>
       </w:r>
       <w:r>
         <w:rPr>
@@ -22247,7 +22454,17 @@
           <w:szCs w:val="20"/>
           <w:lang w:val="en-US"/>
         </w:rPr>
-        <w:t>import { </w:t>
+        <w:t xml:space="preserve">import </w:t>
+      </w:r>
+      <w:proofErr w:type="gramStart"/>
+      <w:r>
+        <w:rPr>
+          <w:rStyle w:val="normaltextrun"/>
+          <w:sz w:val="20"/>
+          <w:szCs w:val="20"/>
+          <w:lang w:val="en-US"/>
+        </w:rPr>
+        <w:t>{ </w:t>
       </w:r>
       <w:r>
         <w:rPr>
@@ -22258,6 +22475,7 @@
         </w:rPr>
         <w:t>BehaviorSubject</w:t>
       </w:r>
+      <w:proofErr w:type="gramEnd"/>
       <w:r>
         <w:rPr>
           <w:rStyle w:val="normaltextrun"/>
@@ -23462,6 +23680,7 @@
         </w:rPr>
         <w:t>) </w:t>
       </w:r>
+      <w:proofErr w:type="gramStart"/>
       <w:r>
         <w:rPr>
           <w:rStyle w:val="contextualspellingandgrammarerror"/>
@@ -23471,6 +23690,7 @@
         </w:rPr>
         <w:t>{ }</w:t>
       </w:r>
+      <w:proofErr w:type="gramEnd"/>
       <w:r>
         <w:rPr>
           <w:rStyle w:val="eop"/>
@@ -24307,13 +24527,27 @@
         <w:rPr>
           <w:rStyle w:val="spellingerror"/>
         </w:rPr>
-        <w:t>my-app</w:t>
-      </w:r>
-      <w:r>
-        <w:rPr>
-          <w:rStyle w:val="normaltextrun"/>
-        </w:rPr>
-        <w:t>&gt;&lt;/</w:t>
+        <w:t>my-</w:t>
+      </w:r>
+      <w:proofErr w:type="gramStart"/>
+      <w:r>
+        <w:rPr>
+          <w:rStyle w:val="spellingerror"/>
+        </w:rPr>
+        <w:t>app</w:t>
+      </w:r>
+      <w:r>
+        <w:rPr>
+          <w:rStyle w:val="normaltextrun"/>
+        </w:rPr>
+        <w:t>&gt;&lt;</w:t>
+      </w:r>
+      <w:proofErr w:type="gramEnd"/>
+      <w:r>
+        <w:rPr>
+          <w:rStyle w:val="normaltextrun"/>
+        </w:rPr>
+        <w:t>/</w:t>
       </w:r>
       <w:r>
         <w:rPr>
@@ -26227,6 +26461,7 @@
         </w:rPr>
         <w:t>import </w:t>
       </w:r>
+      <w:proofErr w:type="gramStart"/>
       <w:r>
         <w:rPr>
           <w:rStyle w:val="normaltextrun"/>
@@ -26253,6 +26488,7 @@
         </w:rPr>
         <w:t>RouterModule</w:t>
       </w:r>
+      <w:proofErr w:type="gramEnd"/>
       <w:r>
         <w:rPr>
           <w:rStyle w:val="normaltextrun"/>
@@ -28165,8 +28401,13 @@
       <w:r>
         <w:t xml:space="preserve"> </w:t>
       </w:r>
-      <w:r>
-        <w:t xml:space="preserve">и </w:t>
+      <w:proofErr w:type="gramStart"/>
+      <w:r>
+        <w:t>и</w:t>
+      </w:r>
+      <w:proofErr w:type="gramEnd"/>
+      <w:r>
+        <w:t xml:space="preserve"> </w:t>
       </w:r>
       <w:r>
         <w:t>если проект является частью более крупной экосистемы в компании, и как он будет поддерживаться, и как долго</w:t>
@@ -28764,189 +29005,186 @@
         <w:t>б-компоненты и новые функции JS</w:t>
       </w:r>
       <w:r>
+        <w:t xml:space="preserve"> меняют</w:t>
+      </w:r>
+      <w:r>
         <w:t xml:space="preserve"> </w:t>
       </w:r>
       <w:r>
-        <w:t>меняют</w:t>
+        <w:t xml:space="preserve">взгляд на веб-разработку. </w:t>
+      </w:r>
+      <w:r>
+        <w:t>Для начала с</w:t>
+      </w:r>
+      <w:r>
+        <w:t>ледует рассмотреть</w:t>
+      </w:r>
+      <w:r>
+        <w:t>, как</w:t>
+      </w:r>
+      <w:r>
+        <w:t xml:space="preserve"> новый синтаксис класса JS </w:t>
+      </w:r>
+      <w:r>
+        <w:t xml:space="preserve">можно использовать </w:t>
+      </w:r>
+      <w:r>
+        <w:t>при создании</w:t>
+      </w:r>
+      <w:r>
+        <w:t xml:space="preserve"> собственного настраиваемого элемента с использованием API веб-компонентов. </w:t>
+      </w:r>
+      <w:r>
+        <w:t>А после</w:t>
       </w:r>
       <w:r>
         <w:t xml:space="preserve"> </w:t>
       </w:r>
       <w:r>
-        <w:t xml:space="preserve">взгляд на веб-разработку. </w:t>
-      </w:r>
-      <w:r>
-        <w:t>Для начала с</w:t>
-      </w:r>
-      <w:r>
-        <w:t>ледует рассмотреть</w:t>
-      </w:r>
-      <w:r>
-        <w:t>, как</w:t>
-      </w:r>
-      <w:r>
-        <w:t xml:space="preserve"> новый синтаксис класса JS </w:t>
-      </w:r>
-      <w:r>
-        <w:t xml:space="preserve">можно использовать </w:t>
-      </w:r>
-      <w:r>
-        <w:t>при создании</w:t>
-      </w:r>
-      <w:r>
-        <w:t xml:space="preserve"> собственного настраиваемого элемента с использованием API веб-компонентов. </w:t>
-      </w:r>
-      <w:r>
-        <w:t>А после</w:t>
+        <w:t>продолжить изучать</w:t>
+      </w:r>
+      <w:r>
+        <w:t xml:space="preserve"> способы улучшения повторного использования, и</w:t>
+      </w:r>
+      <w:r>
+        <w:t>нкапсуляции и рабочего процесса:</w:t>
+      </w:r>
+      <w:r>
+        <w:t xml:space="preserve"> использова</w:t>
+      </w:r>
+      <w:r>
+        <w:t xml:space="preserve">ние ShadowDOM, создание </w:t>
+      </w:r>
+      <w:r>
+        <w:t>HTML</w:t>
+      </w:r>
+      <w:r>
+        <w:t xml:space="preserve"> шаблона</w:t>
+      </w:r>
+      <w:r>
+        <w:t>,</w:t>
+      </w:r>
+      <w:r>
+        <w:t xml:space="preserve"> создание приложения</w:t>
+      </w:r>
+      <w:r>
+        <w:t xml:space="preserve"> только дл</w:t>
+      </w:r>
+      <w:r>
+        <w:t>я компонентов и т.д</w:t>
+      </w:r>
+      <w:r>
+        <w:t>.</w:t>
       </w:r>
       <w:r>
         <w:t xml:space="preserve"> </w:t>
       </w:r>
       <w:r>
-        <w:t>продолжить изучать</w:t>
-      </w:r>
-      <w:r>
-        <w:t xml:space="preserve"> способы улучшения повторного использования, и</w:t>
-      </w:r>
-      <w:r>
-        <w:t>нкапсуляции и рабочего процесса:</w:t>
-      </w:r>
-      <w:r>
-        <w:t xml:space="preserve"> использова</w:t>
-      </w:r>
-      <w:r>
-        <w:t xml:space="preserve">ние ShadowDOM, создание </w:t>
-      </w:r>
-      <w:r>
-        <w:t>HTML</w:t>
-      </w:r>
-      <w:r>
-        <w:t xml:space="preserve"> шаблона</w:t>
+        <w:t>Однако</w:t>
       </w:r>
       <w:r>
         <w:t>,</w:t>
       </w:r>
       <w:r>
-        <w:t xml:space="preserve"> создание приложения</w:t>
-      </w:r>
-      <w:r>
-        <w:t xml:space="preserve"> только дл</w:t>
-      </w:r>
-      <w:r>
-        <w:t>я компонентов и т.д</w:t>
+        <w:t xml:space="preserve"> в </w:t>
+      </w:r>
+      <w:r>
+        <w:t>настоящее время,</w:t>
+      </w:r>
+      <w:r>
+        <w:t xml:space="preserve"> веб-компоненты все еще являются</w:t>
+      </w:r>
+      <w:r>
+        <w:t xml:space="preserve"> чем-то новым</w:t>
+      </w:r>
+      <w:r>
+        <w:t>, и веб-сообщество будет</w:t>
+      </w:r>
+      <w:r>
+        <w:t xml:space="preserve"> </w:t>
+      </w:r>
+      <w:r>
+        <w:t>придумывать новы</w:t>
+      </w:r>
+      <w:r>
+        <w:t>е</w:t>
+      </w:r>
+      <w:r>
+        <w:t xml:space="preserve"> способы улучшения рабочего</w:t>
+      </w:r>
+      <w:r>
+        <w:t xml:space="preserve"> процесс</w:t>
+      </w:r>
+      <w:r>
+        <w:t>а</w:t>
+      </w:r>
+      <w:r>
+        <w:t xml:space="preserve">. </w:t>
+      </w:r>
+      <w:r>
+        <w:t>Без структуры</w:t>
+      </w:r>
+      <w:r>
+        <w:t xml:space="preserve"> исходный</w:t>
+      </w:r>
+      <w:r>
+        <w:t xml:space="preserve"> код превращается в</w:t>
+      </w:r>
+      <w:r>
+        <w:t xml:space="preserve"> так называемый</w:t>
+      </w:r>
+      <w:r>
+        <w:t xml:space="preserve"> </w:t>
+      </w:r>
+      <w:r>
+        <w:t>«</w:t>
+      </w:r>
+      <w:r>
+        <w:t>спагетти</w:t>
+      </w:r>
+      <w:r>
+        <w:t xml:space="preserve"> код». Н</w:t>
+      </w:r>
+      <w:r>
+        <w:t>аписание</w:t>
+      </w:r>
+      <w:r>
+        <w:t xml:space="preserve"> </w:t>
+      </w:r>
+      <w:r>
+        <w:t>новых функции могут быть огромной проблемой</w:t>
+      </w:r>
+      <w:r>
+        <w:t xml:space="preserve"> без предсказуемой организации проекта. Тем не менее, </w:t>
+      </w:r>
+      <w:r>
+        <w:t>в попытке</w:t>
+      </w:r>
+      <w:r>
+        <w:t xml:space="preserve"> освободиться от больш</w:t>
+      </w:r>
+      <w:r>
+        <w:t xml:space="preserve">их, всеобъемлющих фреймворков </w:t>
+      </w:r>
+      <w:r>
+        <w:t>веб-компоненты</w:t>
+      </w:r>
+      <w:r>
+        <w:t xml:space="preserve"> </w:t>
+      </w:r>
+      <w:r>
+        <w:t xml:space="preserve">предоставляют </w:t>
+      </w:r>
+      <w:r>
+        <w:t>огромну</w:t>
+      </w:r>
+      <w:r>
+        <w:t>ю возможность развития в этом направлении</w:t>
       </w:r>
       <w:r>
         <w:t>.</w:t>
       </w:r>
       <w:r>
-        <w:t xml:space="preserve"> </w:t>
-      </w:r>
-      <w:r>
-        <w:t>Однако</w:t>
-      </w:r>
-      <w:r>
-        <w:t>,</w:t>
-      </w:r>
-      <w:r>
-        <w:t xml:space="preserve"> в </w:t>
-      </w:r>
-      <w:r>
-        <w:t>настоящее время,</w:t>
-      </w:r>
-      <w:r>
-        <w:t xml:space="preserve"> веб-компоненты все еще являются</w:t>
-      </w:r>
-      <w:r>
-        <w:t xml:space="preserve"> чем-то новым</w:t>
-      </w:r>
-      <w:r>
-        <w:t>, и веб-сообщество будет</w:t>
-      </w:r>
-      <w:r>
-        <w:t xml:space="preserve"> </w:t>
-      </w:r>
-      <w:r>
-        <w:t>придумывать новы</w:t>
-      </w:r>
-      <w:r>
-        <w:t>е</w:t>
-      </w:r>
-      <w:r>
-        <w:t xml:space="preserve"> способы улучшения рабочего</w:t>
-      </w:r>
-      <w:r>
-        <w:t xml:space="preserve"> процесс</w:t>
-      </w:r>
-      <w:r>
-        <w:t>а</w:t>
-      </w:r>
-      <w:r>
-        <w:t xml:space="preserve">. </w:t>
-      </w:r>
-      <w:r>
-        <w:t>Без структуры</w:t>
-      </w:r>
-      <w:r>
-        <w:t xml:space="preserve"> исходный</w:t>
-      </w:r>
-      <w:r>
-        <w:t xml:space="preserve"> код превращается в</w:t>
-      </w:r>
-      <w:r>
-        <w:t xml:space="preserve"> так называемый</w:t>
-      </w:r>
-      <w:r>
-        <w:t xml:space="preserve"> </w:t>
-      </w:r>
-      <w:r>
-        <w:t>«</w:t>
-      </w:r>
-      <w:r>
-        <w:t>спагетти</w:t>
-      </w:r>
-      <w:r>
-        <w:t xml:space="preserve"> код». Н</w:t>
-      </w:r>
-      <w:r>
-        <w:t>аписание</w:t>
-      </w:r>
-      <w:r>
-        <w:t xml:space="preserve"> </w:t>
-      </w:r>
-      <w:r>
-        <w:t>новых функции могут быть огромной проблемой</w:t>
-      </w:r>
-      <w:r>
-        <w:t xml:space="preserve"> без предсказуемой организации проекта. Тем не менее, </w:t>
-      </w:r>
-      <w:r>
-        <w:t>в попытке</w:t>
-      </w:r>
-      <w:r>
-        <w:t xml:space="preserve"> освободиться от больш</w:t>
-      </w:r>
-      <w:r>
-        <w:t xml:space="preserve">их, всеобъемлющих фреймворков </w:t>
-      </w:r>
-      <w:r>
-        <w:t>веб-компоненты</w:t>
-      </w:r>
-      <w:r>
-        <w:t xml:space="preserve"> </w:t>
-      </w:r>
-      <w:r>
-        <w:t xml:space="preserve">предоставляют </w:t>
-      </w:r>
-      <w:r>
-        <w:t>огромну</w:t>
-      </w:r>
-      <w:r>
-        <w:t>ю возможность развития в этом направлении</w:t>
-      </w:r>
-      <w:r>
-        <w:t>.</w:t>
-      </w:r>
-      <w:r>
         <w:t xml:space="preserve"> Прежде чем продолжать углубляться в данную тему имеет смысл </w:t>
       </w:r>
       <w:r>
@@ -28961,9 +29199,11 @@
       <w:r>
         <w:t xml:space="preserve"> примера </w:t>
       </w:r>
+      <w:proofErr w:type="gramStart"/>
       <w:r>
         <w:t>псевдо задачу</w:t>
       </w:r>
+      <w:proofErr w:type="gramEnd"/>
       <w:r>
         <w:t>,</w:t>
       </w:r>
@@ -29253,19 +29493,7 @@
         <w:rPr>
           <w:color w:val="FF0000"/>
         </w:rPr>
-        <w:t xml:space="preserve">(рис. </w:t>
-      </w:r>
-      <w:r>
-        <w:rPr>
-          <w:color w:val="FF0000"/>
-        </w:rPr>
-        <w:t>^</w:t>
-      </w:r>
-      <w:r>
-        <w:rPr>
-          <w:color w:val="FF0000"/>
-        </w:rPr>
-        <w:t>)</w:t>
+        <w:t>(рис. ^)</w:t>
       </w:r>
       <w:r>
         <w:t>. П</w:t>
@@ -29313,10 +29541,18 @@
         <w:t xml:space="preserve"> свойства в</w:t>
       </w:r>
       <w:r>
-        <w:t xml:space="preserve"> консоли JavaScript.console.log</w:t>
-      </w:r>
-      <w:r>
-        <w:t>(document.qu</w:t>
+        <w:t xml:space="preserve"> консоли </w:t>
+      </w:r>
+      <w:proofErr w:type="gramStart"/>
+      <w:r>
+        <w:t>JavaScript.console.log</w:t>
+      </w:r>
+      <w:r>
+        <w:t>(</w:t>
+      </w:r>
+      <w:proofErr w:type="gramEnd"/>
+      <w:r>
+        <w:t>document.qu</w:t>
       </w:r>
       <w:r>
         <w:t>erySelector ('ввод').значение)</w:t>
@@ -29361,7 +29597,13 @@
         <w:t>о</w:t>
       </w:r>
       <w:r>
-        <w:t>мпонентной концепции, называемой ShadowDOM.</w:t>
+        <w:t>мпонентной концепции, называемой Shadow</w:t>
+      </w:r>
+      <w:r>
+        <w:t xml:space="preserve"> </w:t>
+      </w:r>
+      <w:r>
+        <w:t>DOM.</w:t>
       </w:r>
       <w:r>
         <w:t xml:space="preserve"> </w:t>
@@ -29371,51 +29613,114 @@
       <w:pPr>
         <w:ind w:firstLine="720"/>
         <w:jc w:val="both"/>
-        <w:rPr>
-          <w:color w:val="BF8F00" w:themeColor="accent4" w:themeShade="BF"/>
-        </w:rPr>
-      </w:pPr>
-      <w:r>
-        <w:rPr>
-          <w:color w:val="BF8F00" w:themeColor="accent4" w:themeShade="BF"/>
-        </w:rPr>
-        <w:t>DOMShadow DOM - это способ изолировать ваш веб-компонент и защитить его от непреднамеренногопоследствия вашего более крупного приложения. Когда вы открываете</w:t>
+      </w:pPr>
+      <w:r>
+        <w:t>Shadow</w:t>
       </w:r>
       <w:r>
         <w:t xml:space="preserve"> </w:t>
       </w:r>
       <w:r>
-        <w:rPr>
-          <w:color w:val="BF8F00" w:themeColor="accent4" w:themeShade="BF"/>
-        </w:rPr>
+        <w:t>DOM (теневая модель документа) -</w:t>
+      </w:r>
+      <w:r>
+        <w:t xml:space="preserve"> часть доку</w:t>
+      </w:r>
+      <w:r>
+        <w:t xml:space="preserve">мента, реализующая инкапсуляцию </w:t>
+      </w:r>
+      <w:r>
+        <w:t>в DOM дереве. Она является частью документа и встраивается</w:t>
+      </w:r>
+      <w:r>
+        <w:t xml:space="preserve"> </w:t>
+      </w:r>
+      <w:r>
         <w:lastRenderedPageBreak/>
-        <w:t>инструменты разработчика, чтобы посмотреть на DOM,</w:t>
-      </w:r>
-      <w:r>
-        <w:rPr>
-          <w:color w:val="BF8F00" w:themeColor="accent4" w:themeShade="BF"/>
-        </w:rPr>
+        <w:t>непосредственно внутрь страницы.</w:t>
+      </w:r>
+      <w:r>
+        <w:t xml:space="preserve"> При открытии</w:t>
+      </w:r>
+      <w:r>
         <w:t xml:space="preserve"> </w:t>
       </w:r>
       <w:r>
-        <w:rPr>
-          <w:color w:val="BF8F00" w:themeColor="accent4" w:themeShade="BF"/>
-        </w:rPr>
-        <w:t>вы просто увидите тег &lt;input type = ”date”&gt;. Однако, если вы используете Chrome и включите «Показать</w:t>
-      </w:r>
-      <w:r>
-        <w:rPr>
-          <w:color w:val="BF8F00" w:themeColor="accent4" w:themeShade="BF"/>
-        </w:rPr>
+        <w:t>инструментов</w:t>
+      </w:r>
+      <w:r>
+        <w:t xml:space="preserve"> разработчика, чтобы посмотреть на DOM,</w:t>
+      </w:r>
+      <w:r>
+        <w:t xml:space="preserve"> будет виден просто тег &lt;input type</w:t>
+      </w:r>
+      <w:proofErr w:type="gramStart"/>
+      <w:r>
+        <w:t>=”date</w:t>
+      </w:r>
+      <w:proofErr w:type="gramEnd"/>
+      <w:r>
+        <w:t>”&gt;. Однако, если использовать Chrome и включить</w:t>
+      </w:r>
+      <w:r>
         <w:t xml:space="preserve"> </w:t>
       </w:r>
-      <w:bookmarkStart w:id="0" w:name="_GoBack"/>
-      <w:bookmarkEnd w:id="0"/>
-      <w:r>
-        <w:rPr>
-          <w:color w:val="BF8F00" w:themeColor="accent4" w:themeShade="BF"/>
-        </w:rPr>
-        <w:t>User Agent Shadow DOM »в настройках инструмента разработчика, тот же входной тег расширяется, чтобы выглядетьэтот:</w:t>
+      <w:r>
+        <w:t>функцию отображения</w:t>
+      </w:r>
+      <w:r>
+        <w:t xml:space="preserve"> </w:t>
+      </w:r>
+      <w:r>
+        <w:t>«</w:t>
+      </w:r>
+      <w:hyperlink r:id="rId82" w:history="1">
+        <w:r>
+          <w:t>User Agent Shadow DOM</w:t>
+        </w:r>
+      </w:hyperlink>
+      <w:r>
+        <w:t xml:space="preserve">» </w:t>
+      </w:r>
+      <w:r>
+        <w:t>в настро</w:t>
+      </w:r>
+      <w:r>
+        <w:t>йках инструментов</w:t>
+      </w:r>
+      <w:r>
+        <w:t xml:space="preserve"> разработчика, тот ж</w:t>
+      </w:r>
+      <w:r>
+        <w:t>е тег расширяется, и выглядит</w:t>
+      </w:r>
+      <w:r>
+        <w:t xml:space="preserve"> </w:t>
+      </w:r>
+      <w:r>
+        <w:t xml:space="preserve">так </w:t>
+      </w:r>
+      <w:r>
+        <w:rPr>
+          <w:color w:val="FF0000"/>
+        </w:rPr>
+        <w:t xml:space="preserve">(рис. </w:t>
+      </w:r>
+      <w:r>
+        <w:rPr>
+          <w:color w:val="FF0000"/>
+          <w:lang w:val="en-US"/>
+        </w:rPr>
+        <w:t>V</w:t>
+      </w:r>
+      <w:r>
+        <w:rPr>
+          <w:color w:val="FF0000"/>
+        </w:rPr>
+        <w:t>)</w:t>
+      </w:r>
+      <w:r>
+        <w:t>.</w:t>
       </w:r>
     </w:p>
     <w:p>
@@ -29427,69 +29732,10 @@
           <w:noProof/>
         </w:rPr>
         <w:drawing>
-          <wp:inline distT="0" distB="0" distL="0" distR="0" wp14:anchorId="62A8DFF8" wp14:editId="0F6ADD9B">
-            <wp:extent cx="6153150" cy="4260215"/>
+          <wp:inline distT="0" distB="0" distL="0" distR="0" wp14:anchorId="62A8DFF8" wp14:editId="084944C7">
+            <wp:extent cx="6132614" cy="4245997"/>
             <wp:effectExtent l="0" t="0" r="0" b="0"/>
             <wp:docPr id="29" name="Рисунок 29"/>
-            <wp:cNvGraphicFramePr>
-              <a:graphicFrameLocks xmlns:a="http://schemas.openxmlformats.org/drawingml/2006/main" noChangeAspect="1"/>
-            </wp:cNvGraphicFramePr>
-            <a:graphic xmlns:a="http://schemas.openxmlformats.org/drawingml/2006/main">
-              <a:graphicData uri="http://schemas.openxmlformats.org/drawingml/2006/picture">
-                <pic:pic xmlns:pic="http://schemas.openxmlformats.org/drawingml/2006/picture">
-                  <pic:nvPicPr>
-                    <pic:cNvPr id="1" name=""/>
-                    <pic:cNvPicPr/>
-                  </pic:nvPicPr>
-                  <pic:blipFill>
-                    <a:blip r:embed="rId82"/>
-                    <a:stretch>
-                      <a:fillRect/>
-                    </a:stretch>
-                  </pic:blipFill>
-                  <pic:spPr>
-                    <a:xfrm>
-                      <a:off x="0" y="0"/>
-                      <a:ext cx="6153150" cy="4260215"/>
-                    </a:xfrm>
-                    <a:prstGeom prst="rect">
-                      <a:avLst/>
-                    </a:prstGeom>
-                  </pic:spPr>
-                </pic:pic>
-              </a:graphicData>
-            </a:graphic>
-          </wp:inline>
-        </w:drawing>
-      </w:r>
-    </w:p>
-    <w:p>
-      <w:pPr>
-        <w:jc w:val="center"/>
-      </w:pPr>
-      <w:r>
-        <w:t>Рисунок 1.2 Включение настроек Shadow Root в инструментах разработчика Chrome</w:t>
-      </w:r>
-    </w:p>
-    <w:p>
-      <w:r>
-        <w:t xml:space="preserve">позволяет нам увидеть скрытую Shadow DOMвходной тегВ этом скрытом «теневом корне» гораздо больше разметки! Лично я первым делом посмотрюпоскольку при просмотре это всплывающий календарь. Хотя было бы здорово увидеть это произведение вHTML и CSS, его нет, потому что этот элемент пользовательского интерфейса является частью базового браузера ипривязан к вашей родной ОС. Тем не менее, у нас есть изрядное количество элементов, спрятанных в нашемТеневой DOM, который все появляется в элементе поля ввода.Присмотревшись, вы можете заметить, что наш Shadow DOM содержит смесь &lt;div&gt; и &lt;span&gt;теги. Вам может прийти в голову, что это опасно! Зачем? Что ж, в CSS моего приложения я могочень хорошо определите все теги &lt;div&gt;, чтобы они имели синий фон с очень большим размером шрифта и всеТеги &lt;span&gt; для отображения с непрозрачностью 10%. Если бы вы никогда не знали, что этот дополнительныйсуществовала разметка, вы могли случайно испортить все свои датпикеры… за исключением одного главноговещь: Shadow DOM защищает внутреннюю работу вашего веб-компонента извне.Ваши синие / большие стили div не проникнут в Shadow DOM. Более того, вы могли бы написатьнекоторый </w:t>
-      </w:r>
-      <w:r>
-        <w:lastRenderedPageBreak/>
-        <w:t>Javascript, чтобы попытаться получить и управлять кнопкой очистки средства выбора датыlet myElement = document.getElementById ('очистить');При попытке получить этот элемент, поскольку он находится в пределах Shadow DOM, объектэлемент не найден, а наша переменная myElement имеет значение null.</w:t>
-      </w:r>
-    </w:p>
-    <w:p>
-      <w:r>
-        <w:rPr>
-          <w:noProof/>
-        </w:rPr>
-        <w:drawing>
-          <wp:inline distT="0" distB="0" distL="0" distR="0" wp14:anchorId="3627A101" wp14:editId="6A74F556">
-            <wp:extent cx="6153150" cy="2803525"/>
-            <wp:effectExtent l="0" t="0" r="0" b="0"/>
-            <wp:docPr id="30" name="Рисунок 30"/>
             <wp:cNvGraphicFramePr>
               <a:graphicFrameLocks xmlns:a="http://schemas.openxmlformats.org/drawingml/2006/main" noChangeAspect="1"/>
             </wp:cNvGraphicFramePr>
@@ -29509,7 +29755,7 @@
                   <pic:spPr>
                     <a:xfrm>
                       <a:off x="0" y="0"/>
-                      <a:ext cx="6153150" cy="2803525"/>
+                      <a:ext cx="6187776" cy="4284189"/>
                     </a:xfrm>
                     <a:prstGeom prst="rect">
                       <a:avLst/>
@@ -29523,33 +29769,273 @@
       </w:r>
     </w:p>
     <w:p>
-      <w:r>
-        <w:t>Рисунок 1.3 Shadow DOM защищает наш компонент от непредвиденных последствий, когда CSS или Javascript может повлиять на стили и узлы внутри, которые не предназначены для изменения</w:t>
-      </w:r>
-    </w:p>
-    <w:p>
-      <w:r>
-        <w:t xml:space="preserve">Вот что делает Shadow DOM, он защищает нашу теневую область видимости. Да, вы можете использоватьэтот теневой корень где угодно, но он имеет смысл в настраиваемом элементе, который вы создали дляизбегайте непреднамеренного сбоя, когда разработчик устанавливает правило CSS, которое имеет то же самоеимя как то, что вы использовали в своем компоненте. Или когда тот же разработчикзапрашивать элемент по классу, и что-то в вашем настраиваемом элементе случайно выбирается.Как вы понимаете, выбор даты - очень полезный элемент для дополнения числа.других полезных элементов, которые мы используем ежедневно. Многие элементы используются для семантическихцелей, таких как тег &lt;footer&gt;, но другие элементы имеют особый API и стиль, напримерТеги &lt;button&gt;, &lt;option&gt; или &lt;video&gt;.1.1.3 Что люди имеют в виду, когда говорят о веб-компонентах?Каким бы красивым ни был выбор даты и любой другой элемент, было бы замечательно, если бы мы моглисоздавать собственные элементы с нашим собственным визуальным стилем, внутренней логикой, возможностью повторного использования иинкапсуляция?Это то, что люди имеют в виду, когда говорят о веб-компонентах. В добавок кинкапсуляция, обеспечиваемая Shadow DOM, мы можем использовать API Custom Element для созданиянаши собственные компоненты, которые делают вещи, специфичные для наших нужд.Для меня это обещание веб-компонентов. Я хочу взять то, что мне интереснои создать объект многоразового использования, которым я могу поделиться со всем миром, своей командой или только со мной, чтобы использовать его внесколько проектов там, где мне это </w:t>
+      <w:pPr>
+        <w:jc w:val="center"/>
+        <w:rPr>
+          <w:color w:val="FF0000"/>
+        </w:rPr>
+      </w:pPr>
+      <w:r>
+        <w:rPr>
+          <w:color w:val="FF0000"/>
+        </w:rPr>
+        <w:t>Рисунок 1.2 Включение настроек Shadow Root в инструментах разработчика Chrome</w:t>
+      </w:r>
+    </w:p>
+    <w:p>
+      <w:pPr>
+        <w:ind w:firstLine="720"/>
+        <w:jc w:val="both"/>
+      </w:pPr>
+      <w:r>
+        <w:t>В этом скрытом «теневом корне» гораздо б</w:t>
+      </w:r>
+      <w:r>
+        <w:t>ольше разметки.</w:t>
+      </w:r>
+      <w:r>
+        <w:t xml:space="preserve"> </w:t>
+      </w:r>
+      <w:r>
+        <w:t>Б</w:t>
+      </w:r>
+      <w:r>
+        <w:t>ыло бы здорово увидеть это в</w:t>
+      </w:r>
+      <w:r>
+        <w:t xml:space="preserve"> </w:t>
+      </w:r>
+      <w:r>
+        <w:t xml:space="preserve">HTML и CSS. </w:t>
+      </w:r>
+      <w:r>
+        <w:rPr>
+          <w:lang w:val="en-US"/>
+        </w:rPr>
+        <w:t>E</w:t>
+      </w:r>
+      <w:r>
+        <w:t>го нет, потому что этот элемент пользовательского интерфейса является частью браузера и</w:t>
+      </w:r>
+      <w:r>
+        <w:t xml:space="preserve"> </w:t>
+      </w:r>
+      <w:r>
+        <w:t>прив</w:t>
+      </w:r>
+      <w:r>
+        <w:t>язан к ОС. Тем не менее,</w:t>
+      </w:r>
+      <w:r>
+        <w:t xml:space="preserve"> есть изрядное количество элементов, спрятанных в </w:t>
+      </w:r>
+      <w:r>
+        <w:t>Shadow</w:t>
+      </w:r>
+      <w:r>
+        <w:t xml:space="preserve"> </w:t>
+      </w:r>
+      <w:r>
+        <w:t>DOM, которые появляются</w:t>
+      </w:r>
+      <w:r>
+        <w:t xml:space="preserve"> в элементе поля ввода.</w:t>
+      </w:r>
+      <w:r>
+        <w:t xml:space="preserve"> </w:t>
+      </w:r>
+      <w:r>
+        <w:t xml:space="preserve">Присмотревшись, </w:t>
+      </w:r>
+      <w:r>
+        <w:t>можно заметить, что</w:t>
+      </w:r>
+      <w:r>
+        <w:t xml:space="preserve"> Shadow DOM содержит смесь &lt;div&gt; и &lt;span&gt;. </w:t>
+      </w:r>
+      <w:r>
+        <w:t>М</w:t>
+      </w:r>
+      <w:r>
+        <w:t xml:space="preserve">ожет </w:t>
+      </w:r>
+      <w:r>
+        <w:t xml:space="preserve">прийти в голову, что это опасно. </w:t>
+      </w:r>
+      <w:r>
+        <w:t xml:space="preserve">Что ж, в CSS </w:t>
+      </w:r>
+      <w:r>
+        <w:t>приложения я можно очень просто</w:t>
+      </w:r>
+      <w:r>
+        <w:t xml:space="preserve"> определите все теги &lt;div&gt;, чтобы они имели синий фон с очень большим размером шрифта и все</w:t>
+      </w:r>
+      <w:r>
+        <w:t xml:space="preserve"> т</w:t>
+      </w:r>
+      <w:r>
+        <w:t xml:space="preserve">еги &lt;span&gt; для отображения с непрозрачностью 10%. </w:t>
+      </w:r>
+      <w:r>
+        <w:t xml:space="preserve">Это бы прекрасно могло работать, за исключением одного «но»! </w:t>
+      </w:r>
+      <w:r>
+        <w:t>Shadow DOM защищает внутреннюю работу веб-компонента извне.</w:t>
+      </w:r>
+      <w:r>
+        <w:t xml:space="preserve"> Поэтому эти синие и</w:t>
+      </w:r>
+      <w:r>
+        <w:t xml:space="preserve"> большие стили</w:t>
+      </w:r>
+      <w:r>
+        <w:t xml:space="preserve"> </w:t>
+      </w:r>
+      <w:r>
+        <w:t>в тегах</w:t>
+      </w:r>
+      <w:r>
+        <w:t xml:space="preserve"> </w:t>
+      </w:r>
+      <w:r>
+        <w:t>&lt;div&gt; и &lt;span&gt;</w:t>
+      </w:r>
+      <w:r>
+        <w:t xml:space="preserve"> </w:t>
+      </w:r>
+      <w:r>
+        <w:t xml:space="preserve">не проникнут в Shadow DOM. </w:t>
+      </w:r>
+    </w:p>
+    <w:p>
+      <w:pPr>
+        <w:ind w:firstLine="720"/>
+        <w:jc w:val="both"/>
+        <w:rPr>
+          <w:color w:val="FF0000"/>
+          <w:lang w:val="en-US"/>
+        </w:rPr>
+      </w:pPr>
+      <w:r>
+        <w:rPr>
+          <w:color w:val="FF0000"/>
+          <w:lang w:val="en-US"/>
+        </w:rPr>
+        <w:t>let myElement =</w:t>
+      </w:r>
+      <w:r>
+        <w:rPr>
+          <w:color w:val="FF0000"/>
+          <w:lang w:val="en-US"/>
+        </w:rPr>
+        <w:t xml:space="preserve"> </w:t>
+      </w:r>
+      <w:proofErr w:type="gramStart"/>
+      <w:r>
+        <w:rPr>
+          <w:color w:val="FF0000"/>
+          <w:lang w:val="en-US"/>
+        </w:rPr>
+        <w:t>document.getElementById</w:t>
+      </w:r>
+      <w:proofErr w:type="gramEnd"/>
+      <w:r>
+        <w:rPr>
+          <w:color w:val="FF0000"/>
+          <w:lang w:val="en-US"/>
+        </w:rPr>
+        <w:t xml:space="preserve"> ('</w:t>
+      </w:r>
+      <w:r>
+        <w:rPr>
+          <w:color w:val="FF0000"/>
+        </w:rPr>
+        <w:t>очистить</w:t>
+      </w:r>
+      <w:r>
+        <w:rPr>
+          <w:color w:val="FF0000"/>
+          <w:lang w:val="en-US"/>
+        </w:rPr>
+        <w:t>');</w:t>
+      </w:r>
+    </w:p>
+    <w:p>
+      <w:pPr>
+        <w:ind w:firstLine="720"/>
+        <w:jc w:val="both"/>
+      </w:pPr>
+      <w:r>
+        <w:t>Более того, можно было</w:t>
+      </w:r>
+      <w:r>
+        <w:t xml:space="preserve"> бы написать</w:t>
+      </w:r>
+      <w:r>
+        <w:t xml:space="preserve"> </w:t>
+      </w:r>
+      <w:r>
+        <w:t>некоторый Javascript, чтобы попытаться получить и управлять кнопкой очистки средства выбора даты</w:t>
+      </w:r>
+      <w:r>
+        <w:t xml:space="preserve"> (</w:t>
+      </w:r>
+      <w:r>
+        <w:t>пример кода выше</w:t>
+      </w:r>
+      <w:r>
+        <w:t>)</w:t>
+      </w:r>
+      <w:r>
+        <w:t>.</w:t>
+      </w:r>
+      <w:r>
+        <w:t xml:space="preserve"> </w:t>
+      </w:r>
+      <w:r>
+        <w:t xml:space="preserve">При </w:t>
       </w:r>
       <w:r>
         <w:lastRenderedPageBreak/>
-        <w:t>нужно. С другой стороны, может быть часть пользовательского интерфейса, которую я считаю скучнойтворить снова и снова. С помощью веб-компонентов я могу создать его один раз и использовать внесколько проектов, и конкретизируйте это, поскольку мне нужно больше функций. Или даже лучше, может кто-то</w:t>
-      </w:r>
-      <w:r>
-        <w:t xml:space="preserve"> создал веб-компонент для чего-то, что мне нужно, и у меня нет времени или опыта, чтобы воссоздайте это. Они могут поделиться им со мной, и я могу просто использовать его как обычный элемент DOM.1.1.4 Проблемная история импорта HTMLК сожалению, некоторые в сообществе веб-разработчиков считают это обещание нарушенным.Я, конечно, не могу винить их за такое чувство. Говоря о конкретных техническихфункции, которые предлагают веб-компоненты, видение начало разваливаться после первоначальной шумихивокруг веб-компонентов прижилась несколько лет назад.Примерно в 2015 году было широко распространено мнение, что стандартный веб-компонент будет создан с помощьюс использованием трех новых функций:• Пользовательские элементы• Теневой DOM• Импорт HTMLЯ еще даже не упомянул импорт HTML. Эта концепция никогда не принималась в качестве стандарта.Фактически, вначале Google в значительной степени отвечал за создание рабочих проектов веб-сайтов.Компоненты. Они взяли на себя создание API-интерфейсов и отправили их в Chrome какобнадеживающий эксперимент, чтобы увидеть, получат ли распространение веб-компоненты. HTML-импорт так и не появился;другие поставщики браузеров в то время не планировали выпускать эту функцию. Firefox, в частности,хотел подождать, чтобы увидеть, насколько большой будет всплеск модулей ES6 / ES2015 и, возможно,возможно, когда-нибудь импортировать не только JS, но и HTML.HTML-импорт был довольно большой потерей. С самого начала планы Google по доставкеОт него зависели веб-компоненты. HTML Import был фрагментом HTML для объявленияразметка или структура компонента, а также включала JS, определяющий логикусоставная часть. Импорт HTML был основной точкой входа для веб-компонентов, и без нихмы не знали, как вообще использовать веб-компоненты с разметкой и стилем.</w:t>
-      </w:r>
-    </w:p>
-    <w:p>
+        <w:t>попытке получить этот элемент, поскольку он находится в пределах Shadow DOM, объект</w:t>
+      </w:r>
+      <w:r>
+        <w:t xml:space="preserve"> </w:t>
+      </w:r>
+      <w:r>
+        <w:t>элемент</w:t>
+      </w:r>
+      <w:r>
+        <w:t>а</w:t>
+      </w:r>
+      <w:r>
+        <w:t xml:space="preserve"> не</w:t>
+      </w:r>
+      <w:r>
+        <w:t xml:space="preserve"> будет найден, а</w:t>
+      </w:r>
+      <w:r>
+        <w:t xml:space="preserve"> переменная myElement имеет значение null.</w:t>
+      </w:r>
+    </w:p>
+    <w:p>
+      <w:pPr>
+        <w:jc w:val="center"/>
+        <w:rPr>
+          <w:color w:val="FF0000"/>
+        </w:rPr>
+      </w:pPr>
       <w:r>
         <w:rPr>
           <w:noProof/>
-        </w:rPr>
-        <w:lastRenderedPageBreak/>
+          <w:color w:val="FF0000"/>
+        </w:rPr>
         <w:drawing>
-          <wp:inline distT="0" distB="0" distL="0" distR="0" wp14:anchorId="7220DE4B" wp14:editId="72FC8AB7">
-            <wp:extent cx="6153150" cy="3594735"/>
+          <wp:inline distT="0" distB="0" distL="0" distR="0" wp14:anchorId="3627A101" wp14:editId="769250A9">
+            <wp:extent cx="6082748" cy="2771448"/>
             <wp:effectExtent l="0" t="0" r="0" b="0"/>
-            <wp:docPr id="31" name="Рисунок 31"/>
+            <wp:docPr id="30" name="Рисунок 30"/>
             <wp:cNvGraphicFramePr>
               <a:graphicFrameLocks xmlns:a="http://schemas.openxmlformats.org/drawingml/2006/main" noChangeAspect="1"/>
             </wp:cNvGraphicFramePr>
@@ -29569,6 +30055,447 @@
                   <pic:spPr>
                     <a:xfrm>
                       <a:off x="0" y="0"/>
+                      <a:ext cx="6108731" cy="2783286"/>
+                    </a:xfrm>
+                    <a:prstGeom prst="rect">
+                      <a:avLst/>
+                    </a:prstGeom>
+                  </pic:spPr>
+                </pic:pic>
+              </a:graphicData>
+            </a:graphic>
+          </wp:inline>
+        </w:drawing>
+      </w:r>
+    </w:p>
+    <w:p>
+      <w:pPr>
+        <w:jc w:val="center"/>
+        <w:rPr>
+          <w:color w:val="FF0000"/>
+        </w:rPr>
+      </w:pPr>
+      <w:r>
+        <w:rPr>
+          <w:color w:val="FF0000"/>
+        </w:rPr>
+        <w:t>Рисунок 1.3 Shadow DOM защищает наш компонент от непредвиденных последствий, когда CSS или Javascript может повлиять на стили и узлы внутри, которые не предназначены для изменения</w:t>
+      </w:r>
+    </w:p>
+    <w:p>
+      <w:pPr>
+        <w:ind w:firstLine="720"/>
+        <w:jc w:val="both"/>
+      </w:pPr>
+      <w:r>
+        <w:t xml:space="preserve">Это и </w:t>
+      </w:r>
+      <w:r>
+        <w:t>делает Shadow DOM, защищает те</w:t>
+      </w:r>
+      <w:r>
+        <w:t>невую область видимости. Можно</w:t>
+      </w:r>
+      <w:r>
+        <w:t xml:space="preserve"> использовать</w:t>
+      </w:r>
+      <w:r>
+        <w:t xml:space="preserve"> </w:t>
+      </w:r>
+      <w:r>
+        <w:t xml:space="preserve">этот </w:t>
+      </w:r>
+      <w:r>
+        <w:t>«</w:t>
+      </w:r>
+      <w:r>
+        <w:t>теневой корень</w:t>
+      </w:r>
+      <w:r>
+        <w:t>» где угодно.  Это</w:t>
+      </w:r>
+      <w:r>
+        <w:t xml:space="preserve"> имеет смысл в нас</w:t>
+      </w:r>
+      <w:r>
+        <w:t>траиваемом элементе, который создается во избежании</w:t>
+      </w:r>
+      <w:r>
+        <w:t xml:space="preserve"> непреднамеренного сбоя, когда разработчик устанавливает правило CSS, которое имеет то же самое</w:t>
+      </w:r>
+      <w:r>
+        <w:t xml:space="preserve"> имя</w:t>
+      </w:r>
+      <w:r>
+        <w:t>,</w:t>
+      </w:r>
+      <w:r>
+        <w:t xml:space="preserve"> как</w:t>
+      </w:r>
+      <w:r>
+        <w:t xml:space="preserve"> и</w:t>
+      </w:r>
+      <w:r>
+        <w:t xml:space="preserve"> то, что используется в созданном</w:t>
+      </w:r>
+      <w:r>
+        <w:t xml:space="preserve"> компоненте. Или</w:t>
+      </w:r>
+      <w:r>
+        <w:t xml:space="preserve"> же</w:t>
+      </w:r>
+      <w:r>
+        <w:t xml:space="preserve"> когда тот же разработчик</w:t>
+      </w:r>
+      <w:r>
+        <w:t xml:space="preserve"> запрашивает</w:t>
+      </w:r>
+      <w:r>
+        <w:t xml:space="preserve"> элемент по классу, и что-то в настраиваемом элементе случайно выбирается.</w:t>
+      </w:r>
+      <w:r>
+        <w:t xml:space="preserve"> </w:t>
+      </w:r>
+      <w:r>
+        <w:t>Становится понятным что</w:t>
+      </w:r>
+      <w:r>
+        <w:t>, выбор даты - очень</w:t>
+      </w:r>
+      <w:r>
+        <w:t xml:space="preserve"> полезный элемент, как и много д</w:t>
+      </w:r>
+      <w:r>
+        <w:t>ругих</w:t>
+      </w:r>
+      <w:r>
+        <w:t xml:space="preserve"> полезных элементов, которые используются</w:t>
+      </w:r>
+      <w:r>
+        <w:t xml:space="preserve"> ежедневно. Многие элементы используются для семантических</w:t>
+      </w:r>
+      <w:r>
+        <w:t xml:space="preserve"> целей, как например, тег &lt;footer&gt;. Н</w:t>
+      </w:r>
+      <w:r>
+        <w:t>о другие эл</w:t>
+      </w:r>
+      <w:r>
+        <w:t>ементы имеют особый API и стиль,</w:t>
+      </w:r>
+      <w:r>
+        <w:t xml:space="preserve"> например</w:t>
+      </w:r>
+      <w:r>
+        <w:t>, т</w:t>
+      </w:r>
+      <w:r>
+        <w:t>еги &lt;button&gt;, &lt;option&gt; или</w:t>
+      </w:r>
+      <w:r>
+        <w:t xml:space="preserve"> &lt;video&gt;</w:t>
+      </w:r>
+      <w:r>
+        <w:t xml:space="preserve"> </w:t>
+      </w:r>
+    </w:p>
+    <w:p>
+      <w:pPr>
+        <w:ind w:firstLine="720"/>
+        <w:jc w:val="both"/>
+      </w:pPr>
+      <w:r>
+        <w:t>Каким бы красивым</w:t>
+      </w:r>
+      <w:r>
+        <w:t xml:space="preserve"> и удобным</w:t>
+      </w:r>
+      <w:r>
+        <w:t xml:space="preserve"> ни был выбор даты и любой другой элемент, </w:t>
+      </w:r>
+      <w:r>
+        <w:t xml:space="preserve">было бы замечательно, если бы была возможность </w:t>
+      </w:r>
+      <w:r>
+        <w:t>создава</w:t>
+      </w:r>
+      <w:r>
+        <w:t xml:space="preserve">ть собственные элементы с </w:t>
+      </w:r>
+      <w:r>
+        <w:t>собственным визуальным стилем, внутренней логикой, возможностью повторн</w:t>
+      </w:r>
+      <w:r>
+        <w:t xml:space="preserve">ого использования и инкапсуляция. Именно это имеется в виду, когда речь идет о веб-компонентах. В добавок </w:t>
+      </w:r>
+      <w:r>
+        <w:t>инкапсуляция</w:t>
+      </w:r>
+      <w:r>
+        <w:t>, обеспечиваемая Shadow DOM, может</w:t>
+      </w:r>
+      <w:r>
+        <w:t xml:space="preserve"> использовать API Custom Element для создания</w:t>
+      </w:r>
+      <w:r>
+        <w:t xml:space="preserve"> собственных компонентов</w:t>
+      </w:r>
+      <w:r>
+        <w:t>, кото</w:t>
+      </w:r>
+      <w:r>
+        <w:t>рые делают вещи, для</w:t>
+      </w:r>
+      <w:r>
+        <w:t xml:space="preserve"> </w:t>
+      </w:r>
+      <w:r>
+        <w:t>специфичных</w:t>
+      </w:r>
+      <w:r>
+        <w:t xml:space="preserve"> нужд.</w:t>
+      </w:r>
+      <w:r>
+        <w:t xml:space="preserve"> Это возможность взять то, что </w:t>
+      </w:r>
+      <w:r>
+        <w:t>интересно</w:t>
+      </w:r>
+      <w:r>
+        <w:t xml:space="preserve"> </w:t>
+      </w:r>
+      <w:r>
+        <w:t>и создать объект многоразово</w:t>
+      </w:r>
+      <w:r>
+        <w:t>го использования, которым можно</w:t>
+      </w:r>
+      <w:r>
+        <w:t xml:space="preserve"> поделиться со всем миром, с</w:t>
+      </w:r>
+      <w:r>
+        <w:t>воей командой или пользоваться самому, используя</w:t>
+      </w:r>
+      <w:r>
+        <w:t xml:space="preserve"> его в</w:t>
+      </w:r>
+      <w:r>
+        <w:t xml:space="preserve"> нескольких проектах там, где это необходимо</w:t>
+      </w:r>
+      <w:r>
+        <w:t xml:space="preserve">. </w:t>
+      </w:r>
+      <w:r>
+        <w:t>Или даже лучше, может некий разработчик</w:t>
+      </w:r>
+      <w:r>
+        <w:t xml:space="preserve"> создал веб-комп</w:t>
+      </w:r>
+      <w:r>
+        <w:t>онент для чего-то, что нужно другому, у которого</w:t>
+      </w:r>
+      <w:r>
+        <w:t xml:space="preserve"> нет вр</w:t>
+      </w:r>
+      <w:r>
+        <w:t xml:space="preserve">емени </w:t>
+      </w:r>
+      <w:r>
+        <w:lastRenderedPageBreak/>
+        <w:t xml:space="preserve">или опыта, чтобы </w:t>
+      </w:r>
+      <w:r>
+        <w:t>создать</w:t>
+      </w:r>
+      <w:r>
+        <w:t xml:space="preserve"> это</w:t>
+      </w:r>
+      <w:r>
+        <w:t xml:space="preserve"> самому</w:t>
+      </w:r>
+      <w:r>
+        <w:t xml:space="preserve">. Разработчики могут </w:t>
+      </w:r>
+      <w:r>
+        <w:t>делиться</w:t>
+      </w:r>
+      <w:r>
+        <w:t xml:space="preserve"> своими компонентами, и просто использовать их</w:t>
+      </w:r>
+      <w:r>
+        <w:t xml:space="preserve"> его как обычный элемент DOM</w:t>
+      </w:r>
+      <w:r>
+        <w:t xml:space="preserve"> не зависимо от фреймворка.</w:t>
+      </w:r>
+      <w:r>
+        <w:t xml:space="preserve"> </w:t>
+      </w:r>
+    </w:p>
+    <w:p>
+      <w:pPr>
+        <w:ind w:firstLine="720"/>
+        <w:jc w:val="both"/>
+      </w:pPr>
+      <w:r>
+        <w:t>Говоря о конкретных технических</w:t>
+      </w:r>
+      <w:r>
+        <w:t xml:space="preserve"> функциях</w:t>
+      </w:r>
+      <w:r>
+        <w:t>, которые предлагают веб-компоненты, видение начало разваливаться после первоначальной шумихи</w:t>
+      </w:r>
+      <w:r>
+        <w:t xml:space="preserve"> </w:t>
+      </w:r>
+      <w:r>
+        <w:t>вокруг веб-компонентов</w:t>
+      </w:r>
+      <w:r>
+        <w:t>.</w:t>
+      </w:r>
+      <w:r>
+        <w:t xml:space="preserve"> </w:t>
+      </w:r>
+      <w:r>
+        <w:t xml:space="preserve">Это </w:t>
+      </w:r>
+      <w:r>
+        <w:t>прижилась несколько лет назад.</w:t>
+      </w:r>
+      <w:r>
+        <w:t xml:space="preserve"> </w:t>
+      </w:r>
+      <w:r>
+        <w:t>Примерно в 2015 году было широко распространено мнение, что стандартный веб-компонент будет создан с помощью</w:t>
+      </w:r>
+      <w:r>
+        <w:t xml:space="preserve"> </w:t>
+      </w:r>
+      <w:r>
+        <w:t xml:space="preserve">имплементирования </w:t>
+      </w:r>
+      <w:r>
+        <w:t>трех новых</w:t>
+      </w:r>
+      <w:r>
+        <w:t xml:space="preserve"> функций:</w:t>
+      </w:r>
+    </w:p>
+    <w:p>
+      <w:pPr>
+        <w:pStyle w:val="a8"/>
+        <w:numPr>
+          <w:ilvl w:val="0"/>
+          <w:numId w:val="62"/>
+        </w:numPr>
+        <w:jc w:val="both"/>
+      </w:pPr>
+      <w:r>
+        <w:t>Пользовательские элементы;</w:t>
+      </w:r>
+    </w:p>
+    <w:p>
+      <w:pPr>
+        <w:pStyle w:val="a8"/>
+        <w:numPr>
+          <w:ilvl w:val="0"/>
+          <w:numId w:val="62"/>
+        </w:numPr>
+        <w:jc w:val="both"/>
+      </w:pPr>
+      <w:r>
+        <w:t>Теневой DOM;</w:t>
+      </w:r>
+    </w:p>
+    <w:p>
+      <w:pPr>
+        <w:pStyle w:val="a8"/>
+        <w:numPr>
+          <w:ilvl w:val="0"/>
+          <w:numId w:val="62"/>
+        </w:numPr>
+        <w:jc w:val="both"/>
+      </w:pPr>
+      <w:r>
+        <w:t>Импорт HTML</w:t>
+      </w:r>
+      <w:r>
+        <w:t>.</w:t>
+      </w:r>
+    </w:p>
+    <w:p>
+      <w:pPr>
+        <w:ind w:firstLine="720"/>
+        <w:jc w:val="both"/>
+      </w:pPr>
+      <w:r>
+        <w:t>Эта концепция никогда не принималась в качестве стандарта.</w:t>
+      </w:r>
+      <w:r>
+        <w:t xml:space="preserve"> </w:t>
+      </w:r>
+      <w:r>
+        <w:t>Фактически, вначале Google в значительной степени отвечал</w:t>
+      </w:r>
+      <w:r>
+        <w:t>и</w:t>
+      </w:r>
+      <w:r>
+        <w:t xml:space="preserve"> за созда</w:t>
+      </w:r>
+      <w:r>
+        <w:t>ние рабочих проектов веб-к</w:t>
+      </w:r>
+      <w:r>
+        <w:t>о</w:t>
+      </w:r>
+      <w:r>
+        <w:t>мпонентов</w:t>
+      </w:r>
+      <w:r>
+        <w:t>. Они взяли на себя создание API-интерфейсов и отправили их в Chrome как</w:t>
+      </w:r>
+      <w:r>
+        <w:t xml:space="preserve"> </w:t>
+      </w:r>
+      <w:r>
+        <w:t>обнадеживающий эксперимент, чтобы увидеть, получат ли распространение веб-компоненты</w:t>
+      </w:r>
+      <w:r>
+        <w:t xml:space="preserve">. HTML-импорт так и не появился. </w:t>
+      </w:r>
+    </w:p>
+    <w:p>
+      <w:r>
+        <w:rPr>
+          <w:noProof/>
+        </w:rPr>
+        <w:drawing>
+          <wp:inline distT="0" distB="0" distL="0" distR="0" wp14:anchorId="7220DE4B" wp14:editId="72FC8AB7">
+            <wp:extent cx="6153150" cy="3594735"/>
+            <wp:effectExtent l="0" t="0" r="0" b="0"/>
+            <wp:docPr id="31" name="Рисунок 31"/>
+            <wp:cNvGraphicFramePr>
+              <a:graphicFrameLocks xmlns:a="http://schemas.openxmlformats.org/drawingml/2006/main" noChangeAspect="1"/>
+            </wp:cNvGraphicFramePr>
+            <a:graphic xmlns:a="http://schemas.openxmlformats.org/drawingml/2006/main">
+              <a:graphicData uri="http://schemas.openxmlformats.org/drawingml/2006/picture">
+                <pic:pic xmlns:pic="http://schemas.openxmlformats.org/drawingml/2006/picture">
+                  <pic:nvPicPr>
+                    <pic:cNvPr id="1" name=""/>
+                    <pic:cNvPicPr/>
+                  </pic:nvPicPr>
+                  <pic:blipFill>
+                    <a:blip r:embed="rId85"/>
+                    <a:stretch>
+                      <a:fillRect/>
+                    </a:stretch>
+                  </pic:blipFill>
+                  <pic:spPr>
+                    <a:xfrm>
+                      <a:off x="0" y="0"/>
                       <a:ext cx="6153150" cy="3594735"/>
                     </a:xfrm>
                     <a:prstGeom prst="rect">
@@ -29583,40 +30510,701 @@
       </w:r>
     </w:p>
     <w:p>
-      <w:r>
-        <w:t xml:space="preserve">Рисунок 1.4. С помощью импорта HTML файл, содержащий определение вашего компонента и разметку вашего компонента, можетбыть импортированным прямо в ваш документShadow DOM в то время был ненамного лучше. Единственным браузером, который принял его, был Chrome.Даже сейчас это просто Chrome и Safari. (Хотя Firefox поставляет его за флагом конфигурацииа в Edge он в настоящее время находится в разработке.)И Shadow DOM, и API Custom Element также перешли с версии 0 на 1.Для Custom Elements это было немного неприятно, учитывая, что разработчики, знакомые сВеб-компонентам в то шаткое время сказали перейти на новый API.Учитывая все это, разработчики, которые назвали веб-компоненты «нарушенным обещанием» и продолжилик фреймворку вряд ли можно критиковать. Могу поручиться, что в 2015 году было немного сложноправильно работать с ними, особенно при ориентации на браузеры, отличные от Chrome.1.1.5 Полимер и X-тегиЕще одним аспектом того, что люди имели в виду, когда они говорили о веб-компонентах, былифреймворки, которые появились в то время, которые использовали веб-компоненты в качестве своих основныхструктура. Из-за нестабильности, окружающей простые компоненты без каркаса в то время,Полимер Google </w:t>
-      </w:r>
-      <w:hyperlink r:id="rId85" w:history="1">
-        <w:r>
-          <w:rPr>
-            <w:rStyle w:val="a4"/>
-          </w:rPr>
-          <w:t>https://www.polymer-project.org/</w:t>
-        </w:r>
-      </w:hyperlink>
-      <w:r>
-        <w:t xml:space="preserve"> и X-теги Mozilla https://x-tag.github.io/ были даже более тесно связаны с веб-компонентами, чем лежащие в основетехнологии.</w:t>
-      </w:r>
-    </w:p>
-    <w:p>
-      <w:r>
-        <w:t xml:space="preserve">Как библиотека, Polymer довольно хороша. Он основан на основных концепциях WebКомпоненты и предлагает отличные помощники и инструменты. Некоторые из них, например lit-html и PolymerCLI может работать даже с веб-компонентами, не основанными на полимерах.Несмотря на твердую версию 3.0 прямо сейчас, первые дни Polymer до версии 1.0 были немного шаткими.Как и ожидалось с любой библиотекой до версии 1.0, API-интерфейсы немного изменились, особенно когда они пытались сохранитьс меняющимися </w:t>
+      <w:pPr>
+        <w:ind w:firstLine="720"/>
+        <w:jc w:val="center"/>
+      </w:pPr>
+      <w:r>
+        <w:t>Рис. _</w:t>
+      </w:r>
+    </w:p>
+    <w:p>
+      <w:pPr>
+        <w:ind w:firstLine="720"/>
+        <w:jc w:val="both"/>
+        <w:rPr>
+          <w:lang w:val="en-US"/>
+        </w:rPr>
+      </w:pPr>
+      <w:r>
+        <w:t xml:space="preserve">С помощью импорта HTML файл, содержащий определение вашего компонента и разметку вашего компонента, может быть импортированным прямо в ваш документ Shadow </w:t>
+      </w:r>
+      <w:r>
+        <w:t>DOM</w:t>
+      </w:r>
+      <w:r>
+        <w:t xml:space="preserve"> </w:t>
+      </w:r>
+      <w:r>
+        <w:rPr>
+          <w:color w:val="FF0000"/>
+        </w:rPr>
+        <w:t xml:space="preserve">(рис. </w:t>
+      </w:r>
+      <w:r>
+        <w:rPr>
+          <w:color w:val="FF0000"/>
+        </w:rPr>
+        <w:t>^</w:t>
+      </w:r>
+      <w:r>
+        <w:rPr>
+          <w:color w:val="FF0000"/>
+        </w:rPr>
+        <w:t>)</w:t>
+      </w:r>
+      <w:r>
+        <w:t>.</w:t>
+      </w:r>
+      <w:r>
+        <w:t xml:space="preserve"> Д</w:t>
+      </w:r>
+      <w:r>
+        <w:t>ругие поставщики браузеров в то время не планировали выпускать эту функцию. Firefox, в частности,</w:t>
+      </w:r>
+      <w:r>
+        <w:t xml:space="preserve"> </w:t>
+      </w:r>
+      <w:r>
+        <w:t>хотел</w:t>
+      </w:r>
+      <w:r>
+        <w:t>и</w:t>
+      </w:r>
+      <w:r>
+        <w:t xml:space="preserve"> подождать, чтобы увидеть, насколько большой будет </w:t>
       </w:r>
       <w:r>
         <w:lastRenderedPageBreak/>
-        <w:t>спецификациями и отсутствием Shadow DOM во всех браузерах, кромеХром. Особенно сложно было иметь дело с Shadow DOM. Полнофункциональные полифиллы, которые включенная инкапсуляция CSS была слишком сложной и влияла на производительность. Чтобы компенсировать это,«Shady DOM» был изобретен как облегченная реализация, которую можно было заполнить полифиллами.Это было непростое время для веб-компонентов в целом, и Polymer казался еще однимфреймворк / библиотека, которые должны были конкурировать с более прочными, которые не имели дело с на летувеб-стандарты.1.1.6 Современные веб-компонентыНесмотря на тяжелые времена, я придерживался веб-компонентов. Я успешно использовал их дляпроекты, но я не был полностью удовлетворен, пока не начал использовать некоторые совершенно новые языковые функции JS.Функция жирной стрелки оказалась отличным способом управления прицелом при работе ссобытия мыши или таймеры. Что еще более важно, концепция «модулей» и ключевое слово importбыли огромными.Благодаря импорту я смог избавиться от хрупкого беспорядка, связанного с тем, чтобы каждый файл JSхотел использовать, был связан в теге сценария на моей главной HTML-странице. Каждый веб-компонент могполностью отвечать за импорт собственного кода. Это означало, что на главной HTML-страницеЯ мог бы иметь один тег сценария на основе модуля, импортирующий веб-компонент, содержащий моивсе приложение. Каждый дочерний компонент просто импортирует все, что ему нужно.Это открыло двери для многоразовых модулей кода, написанных на чистом JS, и дало мне возможностьдля создания нескольких уровней наследования, когда я хотел, чтобы мои компоненты разделяли API и былинемного умнее, чем базовый HTMLElement API. Наконец, я мог хранить свой HTML / CSS вотдельный файл template.js, который я мог импортировать, сохраняя мои визуальные проблемы отдельно отлогика контроллера компонента.Последней огромной функцией JS, с которой приятно работать с веб-компонентами, была«Шаблонный литерал». Я мог не только хранить свой HTML / CSS в отдельном файле шаблона, но изаменить выражения-заполнители в моей разметке на переменные, а также вложить несколькошаблоны вместе с использованием функций JS.Эти функции ES6 / ES2015 внезапно сделали работу с веб-компонентами радостью. Дажеранее работая с устаревшим HTML-импортом, я думаю, что комбинациямодули и литералы шаблонов - гораздо лучший способ сравнения.Как я уже говорил, Shadow DOM тоже почти здесь. Это заняло какое-то время, но всепредставлены основные производители браузеров. Сегодня его можно использовать в Chrome и Safari, а вFirefox, поэтому мы должны увидеть Shadow DOM в любой момент. Край - противник, но хорошоновость заключается в том, что инженеры Microsoft заняты работой над этим. В то же время так же красиво, как иShadow DOM есть, это тоже необязательно. Правда, это дает дочерним элементам нашего компонента некоторые</w:t>
-      </w:r>
-    </w:p>
-    <w:p>
-      <w:r>
-        <w:t xml:space="preserve">хорошая защита от стиля и JS, вкрадывающихся и оказывающих неблагоприятное воздействие, но это новыйрешение проблемы, которая у нас всегда была. Итак, если нам нужно подождать несколько месяцев, пока браузерподдержки или просто отказаться от нее на короткий срок, это не конец света.Как бы я ни радовался за будущее веб-компонентов, я не слышал ни о какомсовременное видение этого, особенно для разработчиков, которых они раньше смущали. Если бы мне пришлосьпересмотреть «Обещание веб-компонентов» на 2019 год и далее, это не будут триобязательных функций Custom Elements, Shadow DOM и HTML </w:t>
+        <w:t>всплеск модулей ES6 / ES2015 и, возможно,</w:t>
+      </w:r>
+      <w:r>
+        <w:t xml:space="preserve"> </w:t>
+      </w:r>
+      <w:r>
+        <w:t>когда-нибудь импортировать не только JS, но и HTML.</w:t>
+      </w:r>
+      <w:r>
+        <w:t xml:space="preserve"> HTML-импорт был довольно большой потерей. С самого начала</w:t>
+      </w:r>
+      <w:r>
+        <w:t xml:space="preserve"> в</w:t>
+      </w:r>
+      <w:r>
+        <w:t xml:space="preserve"> пл</w:t>
+      </w:r>
+      <w:r>
+        <w:t>анах Google о</w:t>
+      </w:r>
+      <w:r>
+        <w:t>т него зависели веб-компоненты. HTML Import был фрагментом HTML для объявления</w:t>
+      </w:r>
+      <w:r>
+        <w:t xml:space="preserve"> разметки или структуры компонента, а также включал</w:t>
+      </w:r>
+      <w:r>
+        <w:t xml:space="preserve"> JS, определяющий логику</w:t>
+      </w:r>
+      <w:r>
+        <w:t xml:space="preserve"> составной части</w:t>
+      </w:r>
+      <w:r>
+        <w:t>. Импорт HTML был основной точкой входа для веб-компонентов, и без них</w:t>
+      </w:r>
+      <w:r>
+        <w:t xml:space="preserve"> не было понятно</w:t>
+      </w:r>
+      <w:r>
+        <w:t>, как вообще использовать веб-компоненты с разметкой и стилем.</w:t>
+      </w:r>
+      <w:r>
+        <w:t xml:space="preserve"> </w:t>
+      </w:r>
+      <w:r>
+        <w:t>Единственным браузером, который принял его, был Chrome.</w:t>
+      </w:r>
+      <w:r>
+        <w:t xml:space="preserve"> </w:t>
+      </w:r>
+      <w:r>
+        <w:t>Даже сейч</w:t>
+      </w:r>
+      <w:r>
+        <w:t xml:space="preserve">ас это просто Chrome и Safari. </w:t>
+      </w:r>
+      <w:r>
+        <w:t>Хотя Firefox поставляет его за флагом конфигурации</w:t>
+      </w:r>
+      <w:r>
+        <w:t xml:space="preserve">, </w:t>
+      </w:r>
+      <w:r>
+        <w:t>а в Edge он в настояще</w:t>
+      </w:r>
+      <w:r>
+        <w:t>е время находится в разработке.</w:t>
+      </w:r>
+      <w:r>
+        <w:t xml:space="preserve"> </w:t>
+      </w:r>
+      <w:r>
+        <w:t>И Shadow DOM, и API Custom Element также перешли с версии 0 на 1.</w:t>
+      </w:r>
+      <w:r>
+        <w:t xml:space="preserve"> </w:t>
+      </w:r>
+      <w:r>
+        <w:t>Для Custom Elements это было немного неприятно, учитывая, что разработчики, знакомые с</w:t>
+      </w:r>
+      <w:r>
+        <w:t xml:space="preserve"> </w:t>
+      </w:r>
+      <w:r>
+        <w:t>в</w:t>
+      </w:r>
+      <w:r>
+        <w:t xml:space="preserve">еб-компонентам в то шаткое время </w:t>
+      </w:r>
+      <w:r>
+        <w:t>надеялись</w:t>
+      </w:r>
+      <w:r>
+        <w:t xml:space="preserve"> перейти на новый API.</w:t>
+      </w:r>
+      <w:r>
+        <w:t xml:space="preserve"> Учитывая все это, разработчиков</w:t>
+      </w:r>
+      <w:r>
+        <w:t>, которые назвали веб-компоненты «нарушенным обещанием» и продолжили</w:t>
+      </w:r>
+      <w:r>
+        <w:t xml:space="preserve"> пользоваться фреймворками вряд ли можно критиковать. В </w:t>
+      </w:r>
+      <w:r>
+        <w:t>2015 году было немного сложно</w:t>
+      </w:r>
+      <w:r>
+        <w:t xml:space="preserve"> </w:t>
+      </w:r>
+      <w:r>
+        <w:t>правильно работать с ними, особенно при ориентации на браузеры, отличные от Chrome.</w:t>
+      </w:r>
+      <w:r>
+        <w:t xml:space="preserve"> </w:t>
+      </w:r>
+      <w:r>
+        <w:t>Полимер и X-теги</w:t>
+      </w:r>
+      <w:r>
+        <w:t xml:space="preserve"> еще один аспект того, что имелось в виду, когда говорилось о веб-компонентах. Б</w:t>
+      </w:r>
+      <w:r>
+        <w:t>ыли</w:t>
+      </w:r>
+      <w:r>
+        <w:t xml:space="preserve"> </w:t>
+      </w:r>
+      <w:r>
+        <w:t xml:space="preserve">фреймворки, </w:t>
+      </w:r>
+      <w:r>
+        <w:t>появившиеся</w:t>
+      </w:r>
+      <w:r>
+        <w:t xml:space="preserve"> в то время, которые использовали веб-компоненты в качестве своих основных</w:t>
+      </w:r>
+      <w:r>
+        <w:t xml:space="preserve"> структур</w:t>
+      </w:r>
+      <w:r>
+        <w:t>. Из-за нестабильности, окружающей простые компоненты без каркаса в то время,</w:t>
+      </w:r>
+      <w:r>
+        <w:t xml:space="preserve"> </w:t>
+      </w:r>
+      <w:r>
+        <w:t xml:space="preserve">Polymer </w:t>
+      </w:r>
+      <w:r>
+        <w:t>Google и X-теги Mozilla были даже более тесно связаны с веб-компонентами, чем лежащие в основе</w:t>
+      </w:r>
+      <w:r>
+        <w:t xml:space="preserve"> </w:t>
+      </w:r>
+      <w:r>
+        <w:t>технологии.</w:t>
+      </w:r>
+      <w:r>
+        <w:t xml:space="preserve"> </w:t>
+      </w:r>
+      <w:r>
+        <w:t>Как библиотека, Polymer довольно хороша. Он</w:t>
+      </w:r>
+      <w:r>
+        <w:t>а</w:t>
+      </w:r>
+      <w:r>
+        <w:t xml:space="preserve"> основан</w:t>
+      </w:r>
+      <w:r>
+        <w:t>а на главных концепциях веб-компонентов</w:t>
+      </w:r>
+      <w:r>
+        <w:t xml:space="preserve"> и предлагает отличные помощники и инструменты. Некоторые из них, например</w:t>
+      </w:r>
+      <w:r>
+        <w:t>, lit-html и PolymerCLI могут</w:t>
+      </w:r>
+      <w:r>
+        <w:t xml:space="preserve"> работать даже с веб-компонентами, не основанными на полимерах.</w:t>
+      </w:r>
+      <w:r>
+        <w:t xml:space="preserve"> </w:t>
+      </w:r>
+      <w:r>
+        <w:t>Несмотря на твердую версию 3.0 сейчас, первые дни Polymer до версии 1.0 были немного шаткими.</w:t>
+      </w:r>
+      <w:r>
+        <w:t xml:space="preserve"> </w:t>
+      </w:r>
+      <w:r>
+        <w:t>Как и ожидалось с любой библиотекой до версии 1.0, API-интерфейсы немного изменились, особен</w:t>
+      </w:r>
+      <w:r>
+        <w:t>но когда они пытались сохранить спецификации с</w:t>
+      </w:r>
+      <w:r>
+        <w:t xml:space="preserve"> отсутствием Shadow DOM во всех браузерах, кроме</w:t>
+      </w:r>
+      <w:r>
+        <w:t xml:space="preserve"> </w:t>
+      </w:r>
+      <w:r>
+        <w:rPr>
+          <w:lang w:val="en-US"/>
+        </w:rPr>
+        <w:t>Chrome</w:t>
+      </w:r>
+      <w:r>
+        <w:t>. Особенно сложно было иметь дело с Shadow DOM. Полнофункциональные полифиллы,</w:t>
+      </w:r>
+      <w:r>
+        <w:t xml:space="preserve"> </w:t>
+      </w:r>
+      <w:r>
+        <w:t>в</w:t>
+      </w:r>
+      <w:r>
+        <w:t xml:space="preserve"> которые включенная инкапсуляция CSS была слишком сложной и влияла на производительность. Чтобы компенсировать это,</w:t>
+      </w:r>
+      <w:r>
+        <w:t xml:space="preserve"> </w:t>
+      </w:r>
+      <w:r>
+        <w:t>«Shady DOM» был изобретен как облегченная реализация, которую можно было заполнить полифиллами.</w:t>
+      </w:r>
+      <w:r>
+        <w:t xml:space="preserve"> </w:t>
+      </w:r>
+      <w:r>
+        <w:t>Это было непростое время для веб-компонентов в целом, и Polymer казался еще одним</w:t>
+      </w:r>
+      <w:r>
+        <w:t xml:space="preserve"> </w:t>
+      </w:r>
+      <w:r>
+        <w:t>фреймворк</w:t>
+      </w:r>
+      <w:r>
+        <w:t>ом / библиотекой, который должен был конкурировать с более устоявшимися, не имевшими</w:t>
+      </w:r>
+      <w:r>
+        <w:t xml:space="preserve"> дело </w:t>
+      </w:r>
+      <w:r>
+        <w:t>с этими веб-стандартами</w:t>
+      </w:r>
+      <w:r>
+        <w:t>.</w:t>
+      </w:r>
+      <w:r>
+        <w:t xml:space="preserve"> </w:t>
+      </w:r>
+    </w:p>
+    <w:p>
+      <w:pPr>
+        <w:ind w:firstLine="720"/>
+        <w:jc w:val="both"/>
+      </w:pPr>
+      <w:r>
+        <w:t xml:space="preserve">Можно успешно использовать современные веб-компоненты для проектов, но </w:t>
+      </w:r>
+      <w:r>
+        <w:t>не бы</w:t>
+      </w:r>
+      <w:r>
+        <w:t>ть</w:t>
+      </w:r>
+      <w:r>
+        <w:t xml:space="preserve"> полностью удовлетворен</w:t>
+      </w:r>
+      <w:r>
+        <w:t>ными ими</w:t>
+      </w:r>
+      <w:r>
+        <w:t>,</w:t>
+      </w:r>
+      <w:r>
+        <w:t xml:space="preserve"> или начать</w:t>
+      </w:r>
+      <w:r>
+        <w:t xml:space="preserve"> использовать некоторые совершенно новые языковые функции JS.</w:t>
+      </w:r>
+      <w:r>
+        <w:t xml:space="preserve"> </w:t>
+      </w:r>
+      <w:r>
+        <w:t>Функция жирной стрелки оказалась отличным способом управления прицелом при работе с</w:t>
+      </w:r>
+      <w:r>
+        <w:t xml:space="preserve"> </w:t>
+      </w:r>
+      <w:r>
+        <w:t>событиями мыши или таймером</w:t>
+      </w:r>
+      <w:r>
+        <w:t>. Что еще более важно, концепция «модулей» и ключевое слово import</w:t>
+      </w:r>
+      <w:r>
+        <w:t xml:space="preserve"> стали удобными</w:t>
+      </w:r>
+      <w:r>
+        <w:t>.</w:t>
+      </w:r>
+      <w:r>
+        <w:t xml:space="preserve"> </w:t>
+      </w:r>
+      <w:r>
+        <w:t xml:space="preserve">Благодаря импорту </w:t>
+      </w:r>
+      <w:r>
+        <w:t>можно</w:t>
+      </w:r>
+      <w:r>
+        <w:t xml:space="preserve"> избавиться от хрупкого беспорядка, связанного с тем, чтобы каждый</w:t>
+      </w:r>
+      <w:r>
+        <w:t xml:space="preserve"> используемый</w:t>
+      </w:r>
+      <w:r>
+        <w:t xml:space="preserve"> файл JS, бы</w:t>
+      </w:r>
+      <w:r>
+        <w:t>л связан в теге сценария на</w:t>
+      </w:r>
+      <w:r>
+        <w:t xml:space="preserve"> главной HTML-ст</w:t>
+      </w:r>
+      <w:r>
+        <w:t>ранице. Каждый веб-компонент полностью отвечает</w:t>
+      </w:r>
+      <w:r>
+        <w:t xml:space="preserve"> за импорт собственного кода. Это означало, что на главной HTML-странице</w:t>
+      </w:r>
+      <w:r>
+        <w:t xml:space="preserve"> можно</w:t>
+      </w:r>
+      <w:r>
+        <w:t xml:space="preserve"> иметь один тег сценария</w:t>
+      </w:r>
+      <w:r>
+        <w:t xml:space="preserve"> на основе модуля, импортирующего веб-компонент, содержащий всё</w:t>
+      </w:r>
+      <w:r>
+        <w:t xml:space="preserve"> приложение. Каждый дочерний компонент просто импортирует все, что ему нужно.</w:t>
+      </w:r>
+      <w:r>
+        <w:t xml:space="preserve"> </w:t>
+      </w:r>
+      <w:r>
+        <w:t xml:space="preserve">Это </w:t>
       </w:r>
       <w:r>
         <w:lastRenderedPageBreak/>
-        <w:t>Imports больше нет.На мой взгляд, видение веб-компонентов на 2019 год превращается в набор инструментов ES6 / ES2015.features и тег &lt;template&gt;, все служат пользовательскому элементу в качестве основной функции.Как только Shadow DOM будет доставлен повсюду, это станет важным дополнением к нашему набору инструментов, посколькухорошо. Это видение того, как я буду подходить к веб-компонентам в этой книге. Мы углубимся внастраиваемый элемент, а затем изучите рабочие процессы, связанные со всеми дополнительными инструментами в нашемпояс с инструментами.1.2 Будущее веб-компонентовНикогда не бывает легко предсказать будущее, особенно в Интернете, где все меняется безумнотемп. Тем не менее, у нас есть несколько веских подсказок, указывающих, куда могут пойти веб-компоненты.после 2019 года.Мы уже видели эксперименты с React, Angular ( https://angular.io/guide/elements),и Vue ( https://vuejsdevelopers.com/2018/05/21/vue-js-web-component/) при упаковкекомпоненты в каждой из этих платформ как отдельный веб-компонент. Дополнительно инструментыкак StencilJS https://stenciljs.com/ и Sveltehttps://svelte.technology/ позволяют создаватьс фреймворком и компилировать в автономные веб-компоненты.Что это значит? Вскоре мы все можем создавать компоненты без фреймворка или срамки по нашему выбору. Мы будем использовать веб-компонент, созданный React, в Angular или Vue-создал веб-компонент на веб-странице без фреймворка. Искусственные стены у нас междуразработчиков и их фреймворков могут относительно скоро выйти из строя благодаря WebКомпоненты.</w:t>
+        <w:t>открыло двери для многоразовых модулей кода, написанных на чистом JS, и дало возможность</w:t>
       </w:r>
       <w:r>
         <w:t xml:space="preserve"> </w:t>
+      </w:r>
+      <w:r>
+        <w:t>для создания нескольких уро</w:t>
+      </w:r>
+      <w:r>
+        <w:t>вней наследования, когда требуется, чтобы</w:t>
+      </w:r>
+      <w:r>
+        <w:t xml:space="preserve"> компоненты разделяли API и были</w:t>
+      </w:r>
+      <w:r>
+        <w:t xml:space="preserve"> </w:t>
+      </w:r>
+      <w:r>
+        <w:t>немного умнее, чем базовый</w:t>
+      </w:r>
+      <w:r>
+        <w:t xml:space="preserve"> HTMLElement API. Наконец, можно</w:t>
+      </w:r>
+      <w:r>
+        <w:t xml:space="preserve"> хранить свой </w:t>
+      </w:r>
+      <w:r>
+        <w:t>HTML/</w:t>
+      </w:r>
+      <w:r>
+        <w:t>CSS в</w:t>
+      </w:r>
+      <w:r>
+        <w:t xml:space="preserve"> </w:t>
+      </w:r>
+      <w:r>
+        <w:t>отдельный</w:t>
+      </w:r>
+      <w:r>
+        <w:t xml:space="preserve"> файл template.js, который можно</w:t>
+      </w:r>
+      <w:r>
+        <w:t xml:space="preserve"> импортировать, сохраняя мои визуальные проблемы отдельно от</w:t>
+      </w:r>
+      <w:r>
+        <w:t xml:space="preserve"> логики</w:t>
+      </w:r>
+      <w:r>
+        <w:t xml:space="preserve"> контроллера компонента.</w:t>
+      </w:r>
+      <w:r>
+        <w:t xml:space="preserve"> </w:t>
+      </w:r>
+      <w:r>
+        <w:t xml:space="preserve">Последней </w:t>
+      </w:r>
+      <w:r>
+        <w:t>«</w:t>
+      </w:r>
+      <w:r>
+        <w:t>огромной</w:t>
+      </w:r>
+      <w:r>
+        <w:t>»</w:t>
+      </w:r>
+      <w:r>
+        <w:t xml:space="preserve"> функцией JS, с которой приятно р</w:t>
+      </w:r>
+      <w:r>
+        <w:t>аботать с веб-компонентами - «Шаблонный литерал». Можно</w:t>
+      </w:r>
+      <w:r>
+        <w:t xml:space="preserve"> не только хранить свой HTML / CSS в отдельном файле шаблона, но и</w:t>
+      </w:r>
+      <w:r>
+        <w:t xml:space="preserve"> </w:t>
+      </w:r>
+      <w:r>
+        <w:t>замен</w:t>
+      </w:r>
+      <w:r>
+        <w:t>ить выражения-заполнители в</w:t>
+      </w:r>
+      <w:r>
+        <w:t xml:space="preserve"> разметке на переменные, а также вложить несколько</w:t>
+      </w:r>
+      <w:r>
+        <w:t xml:space="preserve"> шаблонов</w:t>
+      </w:r>
+      <w:r>
+        <w:t xml:space="preserve"> вместе с использованием функций JS.</w:t>
+      </w:r>
+      <w:r>
+        <w:t xml:space="preserve"> </w:t>
+      </w:r>
+      <w:r>
+        <w:t>Эти функции ES6 / ES2015 внезапно сделали работу с веб-компонент</w:t>
+      </w:r>
+      <w:r>
+        <w:t>ами «счастьем»</w:t>
+      </w:r>
+      <w:r>
+        <w:t>. Даже</w:t>
+      </w:r>
+      <w:r>
+        <w:t xml:space="preserve"> ранее</w:t>
+      </w:r>
+      <w:r>
+        <w:t xml:space="preserve"> с у</w:t>
+      </w:r>
+      <w:r>
+        <w:t>старевшим HTML-импортом, можно было подумать</w:t>
+      </w:r>
+      <w:r>
+        <w:t>, что комбинация</w:t>
+      </w:r>
+      <w:r>
+        <w:t xml:space="preserve"> </w:t>
+      </w:r>
+      <w:r>
+        <w:t>модул</w:t>
+      </w:r>
+      <w:r>
+        <w:t xml:space="preserve">и и литералы шаблонов - </w:t>
+      </w:r>
+      <w:r>
+        <w:t>лучший способ.</w:t>
+      </w:r>
+      <w:r>
+        <w:t xml:space="preserve"> </w:t>
+      </w:r>
+      <w:r>
+        <w:t>Правда, это</w:t>
+      </w:r>
+      <w:r>
+        <w:t xml:space="preserve"> дает дочерним элементам компонента некоторую хорошую защиту</w:t>
+      </w:r>
+      <w:r>
+        <w:t xml:space="preserve"> от стиля и JS, вкрадывающихся и оказывающих неблагопр</w:t>
+      </w:r>
+      <w:r>
+        <w:t>иятное воздействие, но это новое решение проблемы, которая</w:t>
+      </w:r>
+      <w:r>
+        <w:t xml:space="preserve"> всегда </w:t>
+      </w:r>
+      <w:r>
+        <w:t>присутствовала</w:t>
+      </w:r>
+      <w:r>
+        <w:t>.</w:t>
+      </w:r>
+      <w:r>
+        <w:t xml:space="preserve"> Как бы там ни было в будущем с</w:t>
+      </w:r>
+      <w:r>
+        <w:t xml:space="preserve"> веб-компонентов, </w:t>
+      </w:r>
+      <w:r>
+        <w:t>на данный момент не слышно ни о каких альтернативных подобных решениях</w:t>
+      </w:r>
+      <w:r>
+        <w:t>.</w:t>
+      </w:r>
+      <w:r>
+        <w:t xml:space="preserve"> </w:t>
+      </w:r>
+      <w:r>
+        <w:t xml:space="preserve">Как только Shadow DOM будет </w:t>
+      </w:r>
+      <w:r>
+        <w:t xml:space="preserve">работать </w:t>
+      </w:r>
+      <w:r>
+        <w:t>повсюду, это станет важным дополнением к</w:t>
+      </w:r>
+      <w:r>
+        <w:t xml:space="preserve"> общему</w:t>
+      </w:r>
+      <w:r>
+        <w:t xml:space="preserve"> </w:t>
+      </w:r>
+      <w:r>
+        <w:t>набору инструментов</w:t>
+      </w:r>
+      <w:r>
+        <w:t>.</w:t>
+      </w:r>
+      <w:r>
+        <w:t xml:space="preserve"> </w:t>
+      </w:r>
+      <w:r>
+        <w:t>Никогда не бывает легко предсказать будущее, особенно в Интернете, где все меняется</w:t>
+      </w:r>
+      <w:r>
+        <w:t xml:space="preserve"> в</w:t>
+      </w:r>
+      <w:r>
+        <w:t xml:space="preserve"> безумно</w:t>
+      </w:r>
+      <w:r>
+        <w:t xml:space="preserve">м </w:t>
+      </w:r>
+      <w:r>
+        <w:t>темп</w:t>
+      </w:r>
+      <w:r>
+        <w:t xml:space="preserve">е. Тем не менее, </w:t>
+      </w:r>
+      <w:r>
+        <w:t>есть несколько веских</w:t>
+      </w:r>
+      <w:r>
+        <w:t xml:space="preserve"> предпосылок</w:t>
+      </w:r>
+      <w:r>
+        <w:t xml:space="preserve">, указывающих, куда могут </w:t>
+      </w:r>
+      <w:r>
+        <w:t xml:space="preserve">двигаться </w:t>
+      </w:r>
+      <w:r>
+        <w:t>веб-компоненты.</w:t>
+      </w:r>
+      <w:r>
+        <w:t xml:space="preserve"> Уже были видны</w:t>
+      </w:r>
+      <w:r>
+        <w:t xml:space="preserve"> эксперименты с React, A</w:t>
+      </w:r>
+      <w:r>
+        <w:t>ngular</w:t>
+      </w:r>
+      <w:r>
+        <w:t>,</w:t>
+      </w:r>
+      <w:r>
+        <w:t xml:space="preserve"> </w:t>
+      </w:r>
+      <w:r>
+        <w:t>и Vue</w:t>
+      </w:r>
+      <w:r>
+        <w:t xml:space="preserve"> </w:t>
+      </w:r>
+      <w:r>
+        <w:t>при упаковке</w:t>
+      </w:r>
+      <w:r>
+        <w:t xml:space="preserve"> компонентов</w:t>
+      </w:r>
+      <w:r>
+        <w:t xml:space="preserve"> в каждой из этих платформ как отдельный веб-компонент. Дополнительно инструменты</w:t>
+      </w:r>
+      <w:r>
+        <w:t xml:space="preserve"> такие </w:t>
+      </w:r>
+      <w:r>
+        <w:t>как StencilJS и Svelte</w:t>
+      </w:r>
+      <w:r>
+        <w:t xml:space="preserve"> позволяют создавать</w:t>
+      </w:r>
+      <w:r>
+        <w:t xml:space="preserve"> и компилировать в автономные веб-компоненты.</w:t>
+      </w:r>
+      <w:r>
+        <w:t xml:space="preserve"> Это значит, что вскоре можно будет</w:t>
+      </w:r>
+      <w:r>
+        <w:t xml:space="preserve"> создавать компоненты без фреймворка или с</w:t>
+      </w:r>
+      <w:r>
+        <w:t xml:space="preserve"> рамками по индивидуальному выбору.</w:t>
       </w:r>
     </w:p>
     <w:p>
@@ -29662,44 +31250,247 @@
       </w:r>
     </w:p>
     <w:p>
-      <w:r>
-        <w:t>Рис. 1.5. Веб-компоненты могут в будущем ликвидировать разрыв между популярными фреймворками. Мало того, что нельзя-Веб-компоненты фреймворка можно использовать в этих фреймворках, но уже есть экспериментальные проекты покомпилировать компонент в React, Angular или Vue для независимого запуска компонентов, которые можно использовать где угодно</w:t>
-      </w:r>
-    </w:p>
-    <w:p>
-      <w:r>
-        <w:t xml:space="preserve">Эта концепция может даже расшириться, позволив совершенно разным языкам работать.все вместе. В одном приложении могут быть разные компоненты, разработанные на Javascript, Typescript,и Coffeescript, и поскольку каждый из них представляет собой модульный </w:t>
+      <w:pPr>
+        <w:jc w:val="center"/>
+        <w:rPr>
+          <w:color w:val="FF0000"/>
+        </w:rPr>
+      </w:pPr>
+      <w:r>
+        <w:rPr>
+          <w:color w:val="FF0000"/>
+        </w:rPr>
+        <w:t>Рис. _</w:t>
+      </w:r>
+      <w:r>
+        <w:rPr>
+          <w:color w:val="FF0000"/>
+        </w:rPr>
+        <w:t>.</w:t>
+      </w:r>
+    </w:p>
+    <w:p>
+      <w:pPr>
+        <w:ind w:firstLine="720"/>
+        <w:jc w:val="both"/>
+      </w:pPr>
+      <w:r>
+        <w:t xml:space="preserve">Веб-компоненты могут </w:t>
+      </w:r>
+      <w:r>
+        <w:t>ликвидировать разрыв между популярными фреймворками</w:t>
+      </w:r>
+      <w:r>
+        <w:rPr>
+          <w:color w:val="FF0000"/>
+        </w:rPr>
+        <w:t xml:space="preserve"> (рис. </w:t>
+      </w:r>
+      <w:r>
+        <w:rPr>
+          <w:color w:val="FF0000"/>
+        </w:rPr>
+        <w:t>^</w:t>
+      </w:r>
+      <w:r>
+        <w:rPr>
+          <w:color w:val="FF0000"/>
+        </w:rPr>
+        <w:t>)</w:t>
+      </w:r>
+      <w:r>
+        <w:t>.</w:t>
+      </w:r>
+      <w:r>
+        <w:rPr>
+          <w:color w:val="FF0000"/>
+        </w:rPr>
+        <w:t xml:space="preserve"> </w:t>
+      </w:r>
+      <w:r>
+        <w:t xml:space="preserve">Веб-компоненты фреймворка можно использовать в этих фреймворках, но уже есть </w:t>
       </w:r>
       <w:r>
         <w:lastRenderedPageBreak/>
-        <w:t>компонент, предоставляющий API, это не имеет значения.Еще более безумно то, что с появлением WebAssembly мы смогли увидеть такие языки, как C ++, Lua, Go и др.cetera, скомпилированный в байт-код и обернутый веб-компонентом, выглядит как полностьюнормальный элемент снаружи, одновременно обеспечивая высокую производительность графикикоторый может работать быстрее, чем обычно работает JS.Я также думаю, что использование модулей ES6 / ES2015 и импорта изменит наш образ мышления.о библиотеках и фреймворках. Мы уже видим два похожих инструмента: lit-html иhyperHTML для расширенного управления разметкой. У обоих есть модули, которые разработчикиможет импортировать вместо того, чтобы загружать всю библиотеку и решать очень конкретную проблему. Выразрешено входить или выходить в любом месте во время вашего проекта.В связи с этим, я думаю, мы увидим еще много удивительных библиотек. Вы импортируете только то, что вынужно, когда вам это нужно. Людям может наскучить веб-компоненты как новинка.парадигмы, но я вижу, как мы строим на этих основах с помощью импортируемых скриптов ибиблиотеки как они есть. Время покажет, откажутся ли основные фреймворки от функций из-заhtml в отдельные импорты, которые мы можем использовать вне фреймворка, как это сделал Polymer, но кажетсянеизбежно для меня, особенно глядя на другие языки, в которых была функция импорта</w:t>
+        <w:t>проекты, компилирующие компонент React, Angular и</w:t>
+      </w:r>
+      <w:r>
+        <w:t xml:space="preserve"> Vue для независимого запуска компонентов, которые можно использовать где угодно</w:t>
+      </w:r>
+      <w:r>
+        <w:t>.</w:t>
       </w:r>
       <w:r>
         <w:t xml:space="preserve"> </w:t>
       </w:r>
       <w:r>
+        <w:t>Эта концепция может даже расшириться, позволив со</w:t>
+      </w:r>
+      <w:r>
+        <w:t xml:space="preserve">вершенно разным языкам работать </w:t>
+      </w:r>
+      <w:r>
+        <w:t>вместе. В одном приложении могут быть разные компоненты, разработанные на Javascript, Typescript,</w:t>
+      </w:r>
+      <w:r>
+        <w:t xml:space="preserve"> </w:t>
+      </w:r>
+      <w:r>
+        <w:t>и Coffeescript, и поскольку каждый из них представляет собой модульный компонент, предоставляющий API, это не имеет значения.</w:t>
+      </w:r>
+      <w:r>
+        <w:t xml:space="preserve"> </w:t>
+      </w:r>
+      <w:r>
+        <w:t xml:space="preserve">Еще более безумно то, что с появлением WebAssembly </w:t>
+      </w:r>
+      <w:r>
+        <w:t xml:space="preserve">стало возможным </w:t>
+      </w:r>
+      <w:r>
+        <w:t>видеть такие язык</w:t>
+      </w:r>
+      <w:r>
+        <w:t>и, как C ++, Lua, Go и др., скомпилированными</w:t>
+      </w:r>
+      <w:r>
+        <w:t xml:space="preserve"> в байт-код и обернутый веб-комп</w:t>
+      </w:r>
+      <w:r>
+        <w:t>онентом, выглядящий</w:t>
+      </w:r>
+      <w:r>
+        <w:t xml:space="preserve"> как полностью</w:t>
+      </w:r>
+      <w:r>
+        <w:t xml:space="preserve"> </w:t>
+      </w:r>
+      <w:r>
+        <w:t>нормальный элемент с</w:t>
+      </w:r>
+      <w:r>
+        <w:t>наружи, одновременно обеспечивающий</w:t>
+      </w:r>
+      <w:r>
+        <w:t xml:space="preserve"> высокую производительность графики</w:t>
+      </w:r>
+      <w:r>
+        <w:t>, которая</w:t>
+      </w:r>
+      <w:r>
+        <w:t xml:space="preserve"> может работать быстрее, чем обычно работает JS.</w:t>
+      </w:r>
+      <w:r>
+        <w:t xml:space="preserve"> Скорее всего и</w:t>
+      </w:r>
+      <w:r>
+        <w:t>спользование модулей ES6</w:t>
+      </w:r>
+      <w:r>
+        <w:t xml:space="preserve"> / ES2015 и импорта изменит </w:t>
+      </w:r>
+      <w:r>
+        <w:t>образ м</w:t>
+      </w:r>
+      <w:r>
+        <w:t>ышления индустрии о библиотеках и фреймворках. Уже видно</w:t>
+      </w:r>
+      <w:r>
+        <w:t xml:space="preserve"> два похожих инструмента: lit-html и</w:t>
+      </w:r>
+      <w:r>
+        <w:t xml:space="preserve"> </w:t>
+      </w:r>
+      <w:r>
+        <w:t>hyperHTML для расширенного управления разметкой. У обоих есть модули, которые разработчики</w:t>
+      </w:r>
+      <w:r>
+        <w:t xml:space="preserve"> могут</w:t>
+      </w:r>
+      <w:r>
+        <w:t xml:space="preserve"> импортировать вместо того, чтобы загружать всю библиотеку и решать очень конкретную проблему. </w:t>
+      </w:r>
+      <w:r>
+        <w:t xml:space="preserve">В связи с этим, в будущем появятся </w:t>
+      </w:r>
+      <w:r>
+        <w:t>еще мн</w:t>
+      </w:r>
+      <w:r>
+        <w:t>ого удивительных библиотек. Импортируется только то, что необходимо, и только когда</w:t>
+      </w:r>
+      <w:r>
+        <w:t xml:space="preserve"> это нужно. Время покажет, откажутся ли основные фреймворки от функций из-за</w:t>
+      </w:r>
+      <w:r>
+        <w:t xml:space="preserve"> </w:t>
+      </w:r>
+      <w:r>
+        <w:t xml:space="preserve">html в отдельные импорты, которые </w:t>
+      </w:r>
+      <w:r>
+        <w:t>можно</w:t>
+      </w:r>
+      <w:r>
+        <w:t xml:space="preserve"> использовать вне фреймворка, как это сделал Polymer, но кажется</w:t>
+      </w:r>
+      <w:r>
+        <w:t xml:space="preserve"> это неизбежно</w:t>
+      </w:r>
+      <w:r>
+        <w:t>, особенно глядя на другие языки, в которых была функция импорта</w:t>
+      </w:r>
+      <w:r>
+        <w:t xml:space="preserve"> </w:t>
+      </w:r>
+      <w:r>
         <w:t>навсегда.</w:t>
       </w:r>
       <w:r>
         <w:t xml:space="preserve"> </w:t>
       </w:r>
-    </w:p>
-    <w:p>
-      <w:r>
-        <w:t xml:space="preserve">1.3 Помимо одного компонента </w:t>
-      </w:r>
-    </w:p>
-    <w:p>
-      <w:r>
-        <w:t>До сих пор я много говорил о веб-компонентах как об отдельных компонентах, но не меньше, чем ялюбят автономные веб-компоненты, от них было бы мало пользы, если бы они не работали вместе длясоздайте свое приложение.Задолго до появления веб-компонентов у нас были отличные способы взаимодействия с обычнымиЭлементы DOM. Мы можем использовать эти же методы, чтобы придать структуру всему, что мы строим с помощьюВеб-компоненты, как и обычные теги &lt;div&gt;, &lt;video&gt; или &lt;input&gt;.1.3.1 Веб-компоненты такие же, как и любой другой элемент DOMВо-первых, у каждого элемента есть своего рода публичный API. Под этим я подразумеваю, что вы можете получить иустановить свойства вашего элемента и вызвать функции. Например, с помощью элемента видео выможет вызывать функции «пауза ()» и «воспроизведение ()» для управления воспроизведением вашего видео. Мы также можемпроверьте, как долго длится видео, проверив свойство «продолжительность». Наконец, чтобы перейти к конкретномув нашем видео, мы можем установить свойство «currentTime».Очевидно, что методы и функции для объектов используются в программировании повсюду.Элементы DOM ничем не отличаются - и, кроме того, наши пользовательские веб-компонентыисключение тоже.</w:t>
-      </w:r>
-    </w:p>
-    <w:p>
+      <w:r>
+        <w:t>Задолго</w:t>
+      </w:r>
+      <w:r>
+        <w:t xml:space="preserve"> до появления веб-компонентов </w:t>
+      </w:r>
+      <w:r>
+        <w:t>были отличные способы взаимодействия с обычными</w:t>
+      </w:r>
+      <w:r>
+        <w:t xml:space="preserve"> элементами</w:t>
+      </w:r>
+      <w:r>
+        <w:t xml:space="preserve"> DOM. Мы можем использовать эти же методы, чтобы придать структуру всему, что мы строим с помощью</w:t>
+      </w:r>
+      <w:r>
+        <w:t xml:space="preserve"> веб-компонентов</w:t>
+      </w:r>
+      <w:r>
+        <w:t>, как и обычные теги &lt;div&gt;, &lt;video&gt; или &lt;input&gt;.</w:t>
+      </w:r>
+      <w:r>
+        <w:t xml:space="preserve"> </w:t>
+      </w:r>
+      <w:r>
+        <w:t>Веб-компоненты такие же, как и любой другой элемент DOM</w:t>
+      </w:r>
+      <w:r>
+        <w:t>.</w:t>
+      </w:r>
+      <w:r>
+        <w:t xml:space="preserve"> </w:t>
+      </w:r>
+    </w:p>
+    <w:p>
+      <w:pPr>
+        <w:jc w:val="center"/>
+      </w:pPr>
       <w:r>
         <w:rPr>
           <w:noProof/>
         </w:rPr>
-        <w:lastRenderedPageBreak/>
         <w:drawing>
           <wp:inline distT="0" distB="0" distL="0" distR="0" wp14:anchorId="67BD0578" wp14:editId="09D5878E">
             <wp:extent cx="6153150" cy="2968625"/>
@@ -29738,30 +31529,278 @@
       </w:r>
     </w:p>
     <w:p>
-      <w:r>
-        <w:t>Рисунок 1.6 Элементы DOM имеют различные свойства, методы, события и атрибуты, которые используются для сообщения</w:t>
+      <w:pPr>
+        <w:jc w:val="center"/>
+        <w:rPr>
+          <w:color w:val="FF0000"/>
+        </w:rPr>
+      </w:pPr>
+      <w:r>
+        <w:rPr>
+          <w:color w:val="FF0000"/>
+        </w:rPr>
+        <w:t>Рис. _</w:t>
+      </w:r>
+    </w:p>
+    <w:p>
+      <w:pPr>
+        <w:ind w:firstLine="720"/>
+        <w:jc w:val="both"/>
+      </w:pPr>
+      <w:r>
+        <w:t>Во-первых, у каждого элемента есть своего</w:t>
+      </w:r>
+      <w:r>
+        <w:t xml:space="preserve"> рода публичный API </w:t>
+      </w:r>
+      <w:r>
+        <w:rPr>
+          <w:color w:val="FF0000"/>
+        </w:rPr>
+        <w:t>(рис. ^)</w:t>
+      </w:r>
+      <w:r>
+        <w:t xml:space="preserve">. Под этим </w:t>
+      </w:r>
+      <w:r>
+        <w:t>п</w:t>
+      </w:r>
+      <w:r>
+        <w:t>одразумевается, возможность</w:t>
+      </w:r>
+      <w:r>
+        <w:t xml:space="preserve"> получить и</w:t>
+      </w:r>
+      <w:r>
+        <w:t xml:space="preserve"> установить свойства</w:t>
+      </w:r>
+      <w:r>
+        <w:t xml:space="preserve"> элемента и вызвать функции. </w:t>
+      </w:r>
+      <w:r>
+        <w:lastRenderedPageBreak/>
+        <w:t>Напри</w:t>
+      </w:r>
+      <w:r>
+        <w:t>мер, с помощью элемента видео можно вызывать функции «</w:t>
+      </w:r>
+      <w:hyperlink r:id="rId88" w:history="1">
+        <w:r>
+          <w:t>pause()</w:t>
+        </w:r>
+      </w:hyperlink>
+      <w:r>
+        <w:t>» и «</w:t>
+      </w:r>
+      <w:hyperlink r:id="rId89" w:history="1">
+        <w:r>
+          <w:t>play()</w:t>
+        </w:r>
+      </w:hyperlink>
+      <w:r>
+        <w:t xml:space="preserve">» для управления воспроизведением </w:t>
+      </w:r>
+      <w:r>
+        <w:t>видео. Также можно проверить</w:t>
+      </w:r>
+      <w:r>
+        <w:t>, как долго длится видео, проверив свойство «</w:t>
+      </w:r>
+      <w:hyperlink r:id="rId90" w:history="1">
+        <w:r>
+          <w:t>duration</w:t>
+        </w:r>
+      </w:hyperlink>
+      <w:r>
+        <w:t xml:space="preserve">». Наконец, чтобы перейти к </w:t>
+      </w:r>
+      <w:r>
+        <w:t xml:space="preserve">текущему моменту </w:t>
+      </w:r>
+      <w:r>
+        <w:t xml:space="preserve">видео, </w:t>
+      </w:r>
+      <w:r>
+        <w:t>можно</w:t>
+      </w:r>
+      <w:r>
+        <w:t xml:space="preserve"> установить свойство «currentTime».</w:t>
       </w:r>
       <w:r>
         <w:t xml:space="preserve"> </w:t>
       </w:r>
       <w:r>
-        <w:t xml:space="preserve">элемент, как действовать и общаться с внешним миром </w:t>
-      </w:r>
-    </w:p>
-    <w:p>
-      <w:r>
-        <w:t>В чем-то похожи на свойства «атрибуты». Вы все время видите это в HTML.Что-то столь же простое, как тег &lt;img&gt;, имеет атрибут «src», который указывает элемент нарасположение изображения. Это простая концепция, но они удобны для предоставления вашему Интернету</w:t>
-      </w:r>
-      <w:r>
-        <w:t xml:space="preserve"> Составьте различное поведение в зависимости от того, как вы хотите, чтобы он действовал. Еще лучше, ИнтернетКомпоненты имеют API, так что вы можете внутренне отслеживать изменения атрибутов.Наконец, вы можете захотеть прослушать изменения из вашего пользовательского веб-компонента. Мы используемсобытия все время в других сценариях. Подумайте о нажатии кнопки. Обычно мы делаемследующие, чтобы прослушать щелчок:mybutton.addEventListener ('щелчок', functionToCall);Вы также можете создавать и отправлять свои собственные «настраиваемые события». Вы можете сделать это откуда угодно,но они особенно удобны, когда вам нужно, чтобы ваше приложение или другие компоненты в немслушать события, исходящие от вашего веб-компонента.1.3.2 От отдельного компонента к приложениюГоворить об отдельных компонентах - это одно, но как насчет того, когда вам нужно создатьвсе веб-приложение? Веб-компоненты могут быть настолько большими или маленькими, насколько вам нужно.Вы можете создать несколько очень детализированных компонентов, например кнопку, а затем вложить ихвнутри более крупного веб-компонента, такого как ваша собственная панель инструментов.Компонент панели инструментов может обрабатывать более тонкие детали работы с кнопками,возможно, включать и выключать их или отключать определенные при определенных обстоятельствах. Нашипанель инструментов, наряду с другими компонентами, может быть дополнительно вложена в другой родительский элемент.компонент и так далее. Это может продолжаться до тех пор, пока один-единственный веб-сайтКомпонент - единственное, что есть в вашем теге &lt;body&gt;. </w:t>
-      </w:r>
-    </w:p>
-    <w:p>
+        <w:t>Очевидно, что методы и функции для объектов используются в программировании повсюду.</w:t>
+      </w:r>
+      <w:r>
+        <w:t xml:space="preserve"> </w:t>
+      </w:r>
+      <w:r>
+        <w:t>Элементы DOM ничем не о</w:t>
+      </w:r>
+      <w:r>
+        <w:t xml:space="preserve">тличаются - и, кроме того, </w:t>
+      </w:r>
+      <w:r>
+        <w:t>пользовательские веб-компоненты</w:t>
+      </w:r>
+      <w:r>
+        <w:t xml:space="preserve"> тоже</w:t>
+      </w:r>
+      <w:r>
+        <w:t xml:space="preserve">. </w:t>
+      </w:r>
+      <w:r>
+        <w:t>Что-то столь же простое, как тег &lt;img&gt;, имеет атрибут «src», который указывает элемент</w:t>
+      </w:r>
+      <w:r>
+        <w:t>у</w:t>
+      </w:r>
+      <w:r>
+        <w:t xml:space="preserve"> на</w:t>
+      </w:r>
+      <w:r>
+        <w:t xml:space="preserve"> </w:t>
+      </w:r>
+      <w:r>
+        <w:t>расположение изображени</w:t>
+      </w:r>
+      <w:r>
+        <w:t>я. Веб-к</w:t>
+      </w:r>
+      <w:r>
+        <w:t>омпоне</w:t>
+      </w:r>
+      <w:r>
+        <w:t>нты имеют API, так что можно</w:t>
+      </w:r>
+      <w:r>
+        <w:t xml:space="preserve"> внутренне отслеживать изменения атрибутов.</w:t>
+      </w:r>
+      <w:r>
+        <w:t xml:space="preserve"> Наконец, можно</w:t>
+      </w:r>
+      <w:r>
+        <w:t xml:space="preserve"> </w:t>
+      </w:r>
+      <w:r>
+        <w:t xml:space="preserve">прослушать изменения из </w:t>
+      </w:r>
+      <w:r>
+        <w:t>поль</w:t>
+      </w:r>
+      <w:r>
+        <w:t xml:space="preserve">зовательского веб-компонента. </w:t>
+      </w:r>
+      <w:r>
+        <w:t xml:space="preserve">Обычно </w:t>
+      </w:r>
+      <w:r>
+        <w:t xml:space="preserve">делается </w:t>
+      </w:r>
+      <w:r>
+        <w:t>сл</w:t>
+      </w:r>
+      <w:r>
+        <w:t xml:space="preserve">едующие, чтобы </w:t>
+      </w:r>
+      <w:r>
+        <w:t>слушать</w:t>
+      </w:r>
+      <w:r>
+        <w:t xml:space="preserve"> </w:t>
+      </w:r>
+      <w:r>
+        <w:rPr>
+          <w:lang w:val="en-US"/>
+        </w:rPr>
+        <w:t>click</w:t>
+      </w:r>
+      <w:r>
+        <w:t>:</w:t>
+      </w:r>
+      <w:r>
+        <w:t xml:space="preserve"> </w:t>
+      </w:r>
+      <w:proofErr w:type="gramStart"/>
+      <w:r>
+        <w:t>mybutton.addEventListener</w:t>
+      </w:r>
+      <w:proofErr w:type="gramEnd"/>
+      <w:r>
+        <w:t>('click</w:t>
+      </w:r>
+      <w:r>
+        <w:t>', functionToCall). Также можно</w:t>
+      </w:r>
+      <w:r>
+        <w:t xml:space="preserve"> создавать и отправлять собственн</w:t>
+      </w:r>
+      <w:r>
+        <w:t xml:space="preserve">ые «настраиваемые события». </w:t>
+      </w:r>
+    </w:p>
+    <w:p>
+      <w:pPr>
+        <w:ind w:firstLine="720"/>
+        <w:jc w:val="both"/>
+      </w:pPr>
+      <w:r>
+        <w:t xml:space="preserve">Говорить об отдельных компонентах - это </w:t>
+      </w:r>
+      <w:r>
+        <w:t>одно, но как насчет, создания всего веб-приложение.</w:t>
+      </w:r>
+      <w:r>
+        <w:t xml:space="preserve"> Веб-компоненты могут быть настолько большими или маленькими, насколько </w:t>
+      </w:r>
+      <w:r>
+        <w:t>это необходимо</w:t>
+      </w:r>
+      <w:r>
+        <w:t>.</w:t>
+      </w:r>
+      <w:r>
+        <w:t xml:space="preserve"> Можно</w:t>
+      </w:r>
+      <w:r>
+        <w:t xml:space="preserve"> создать несколько очень детализированных компонентов, </w:t>
+      </w:r>
+      <w:proofErr w:type="gramStart"/>
+      <w:r>
+        <w:t>например</w:t>
+      </w:r>
+      <w:proofErr w:type="gramEnd"/>
+      <w:r>
+        <w:t xml:space="preserve"> кнопку, а затем вложить их</w:t>
+      </w:r>
+      <w:r>
+        <w:t xml:space="preserve"> </w:t>
+      </w:r>
+      <w:r>
+        <w:t>внутри более крупного веб-компонента, такого как собственная панель инструментов.</w:t>
+      </w:r>
+      <w:r>
+        <w:t xml:space="preserve"> </w:t>
+      </w:r>
+      <w:r>
+        <w:t>Компонент панели инструментов может обрабатывать более тонкие детали работы с кнопками,</w:t>
+      </w:r>
+      <w:r>
+        <w:t xml:space="preserve"> </w:t>
+      </w:r>
+      <w:r>
+        <w:t xml:space="preserve">возможно, включать и выключать их или отключать определенные при определенных обстоятельствах. </w:t>
+      </w:r>
+    </w:p>
+    <w:p>
+      <w:pPr>
+        <w:jc w:val="center"/>
+      </w:pPr>
       <w:r>
         <w:rPr>
           <w:noProof/>
         </w:rPr>
-        <w:lastRenderedPageBreak/>
         <w:drawing>
           <wp:inline distT="0" distB="0" distL="0" distR="0" wp14:anchorId="55FEFC2A" wp14:editId="00EECAF0">
             <wp:extent cx="6153150" cy="2612390"/>
@@ -29778,7 +31817,7 @@
                     <pic:cNvPicPr/>
                   </pic:nvPicPr>
                   <pic:blipFill>
-                    <a:blip r:embed="rId88"/>
+                    <a:blip r:embed="rId91"/>
                     <a:stretch>
                       <a:fillRect/>
                     </a:stretch>
@@ -29800,16 +31839,177 @@
       </w:r>
     </w:p>
     <w:p>
-      <w:r>
-        <w:t>Рисунок 1.7 Пример веб-приложения, состоящего из веб-компонентов, которые сами состоят из несколькихВеб-компоненты. Иерархия может распространяться на что-то маленькое, например настраиваемую кнопку, или на весьприложение, оформленное как веб-компонент</w:t>
+      <w:pPr>
+        <w:jc w:val="center"/>
+        <w:rPr>
+          <w:color w:val="FF0000"/>
+        </w:rPr>
+      </w:pPr>
+      <w:r>
+        <w:rPr>
+          <w:color w:val="FF0000"/>
+        </w:rPr>
+        <w:t>Рис. _</w:t>
+      </w:r>
+    </w:p>
+    <w:p>
+      <w:pPr>
+        <w:ind w:firstLine="720"/>
+        <w:jc w:val="both"/>
+      </w:pPr>
+      <w:r>
+        <w:t>П</w:t>
+      </w:r>
+      <w:r>
+        <w:t>анель инструментов, наряду с другими компонентами, может быть дополнительно вложен</w:t>
+      </w:r>
+      <w:r>
+        <w:t xml:space="preserve">а в другой родительский элемент, </w:t>
+      </w:r>
+      <w:r>
+        <w:t>компонент и так далее</w:t>
+      </w:r>
+      <w:r>
+        <w:t xml:space="preserve"> (</w:t>
+      </w:r>
+      <w:r>
+        <w:rPr>
+          <w:color w:val="FF0000"/>
+        </w:rPr>
+        <w:t>рис.</w:t>
+      </w:r>
+      <w:r>
+        <w:rPr>
+          <w:color w:val="FF0000"/>
+        </w:rPr>
+        <w:t xml:space="preserve"> ^</w:t>
+      </w:r>
+      <w:r>
+        <w:t>)</w:t>
       </w:r>
       <w:r>
         <w:t xml:space="preserve">. </w:t>
       </w:r>
-    </w:p>
-    <w:p>
-      <w:r>
-        <w:t xml:space="preserve">Веб-компоненты и JavaScript без фреймворка могут многое предложить вам для веб-приложений.развитие. Но по мере роста вашего приложения оно будет усложняться. Он может получить больше итруднее координировать взаимодействие ваших компонентов друг с другом.Иногда вы обнаружите, что даже с внутренней структурой, которую предоставляют веб-компонентывы, этого недостаточно для создания вашего сложного приложения. У вас может возникнуть соблазн обратиться кпопулярные фреймворки и библиотеки, помогающие структурировать вещи. Популярные фреймворки, такие как Angularпредлагают привязку данных, шаблоны MVC и многое другое. Безусловно, они могут быть полезны при созданиитрадиционное веб-приложение. С другой стороны, мы можем писать и импортировать простой JS-код на основена проверенных и надежных шаблонах проектирования, которые существуют уже много лет, избегая этих большихрамки.Например, собственные события DOM могут вам не подойти. Часто вам понадобится одна частьваше веб-приложение для сообщения совершенно другой части вашего приложения, и вы не будетехотите беспокоиться о том, как событие пузырится через DOM. Вы можете обратиться к библиотеке вродеRXjs или Redux, но это может оказаться излишним. Вместо этого вы можете написать простую шину событий снебольшой объем кода. </w:t>
+      <w:r>
+        <w:t>Веб-компоненты и JavaScript без фреймворка могут многое предложить для веб-приложений. Но по мере роста прил</w:t>
+      </w:r>
+      <w:r>
+        <w:t>ожения оно будет усложняться. Будет</w:t>
+      </w:r>
+      <w:r>
+        <w:t xml:space="preserve"> </w:t>
+      </w:r>
+      <w:r>
+        <w:t>труднее координировать взаимодействие компонентов друг с другом.</w:t>
+      </w:r>
+      <w:r>
+        <w:t xml:space="preserve"> </w:t>
+      </w:r>
+      <w:r>
+        <w:t xml:space="preserve">Иногда </w:t>
+      </w:r>
+      <w:r>
+        <w:t>обнаруживается</w:t>
+      </w:r>
+      <w:r>
+        <w:t>, что даже с внутренней структурой, которую предоставляют веб-компоненты</w:t>
+      </w:r>
+      <w:r>
+        <w:t>,</w:t>
+      </w:r>
+      <w:r>
+        <w:t xml:space="preserve"> </w:t>
+      </w:r>
+      <w:r>
+        <w:t>недостаточно для создания сложного приложения. И</w:t>
+      </w:r>
+      <w:r>
+        <w:t xml:space="preserve"> может возникнуть соблазн обратиться к</w:t>
+      </w:r>
+      <w:r>
+        <w:t xml:space="preserve"> популярным фреймворкам и библиотекам</w:t>
+      </w:r>
+      <w:r>
+        <w:t>,</w:t>
+      </w:r>
+      <w:r>
+        <w:t xml:space="preserve"> помогающие структурировать</w:t>
+      </w:r>
+      <w:r>
+        <w:t>. Популярные фреймворки, такие как Angular</w:t>
+      </w:r>
+      <w:r>
+        <w:t xml:space="preserve"> </w:t>
+      </w:r>
+      <w:r>
+        <w:t xml:space="preserve">предлагают </w:t>
+      </w:r>
+      <w:r>
+        <w:lastRenderedPageBreak/>
+        <w:t>привязку данных, шаблоны MVC и многое другое. Безусловно, они могут быть полезны при создании</w:t>
+      </w:r>
+      <w:r>
+        <w:t xml:space="preserve"> традиционного</w:t>
+      </w:r>
+      <w:r>
+        <w:t xml:space="preserve"> веб-приложение. С другой стороны, </w:t>
+      </w:r>
+      <w:r>
+        <w:t>можно</w:t>
+      </w:r>
+      <w:r>
+        <w:t xml:space="preserve"> писать и импортировать простой JS-код на основе</w:t>
+      </w:r>
+      <w:r>
+        <w:t xml:space="preserve"> </w:t>
+      </w:r>
+      <w:r>
+        <w:t>проверенных и надежных шаблонах проектирования, которые существуют уже много лет, избегая этих больших</w:t>
+      </w:r>
+      <w:r>
+        <w:t xml:space="preserve"> рамок</w:t>
+      </w:r>
+      <w:r>
+        <w:t>.</w:t>
+      </w:r>
+      <w:r>
+        <w:t xml:space="preserve"> </w:t>
+      </w:r>
+      <w:r>
+        <w:t xml:space="preserve">Например, собственные события DOM могут не подойти. Часто </w:t>
+      </w:r>
+      <w:r>
+        <w:t>есть необходимость в одной</w:t>
+      </w:r>
+      <w:r>
+        <w:t xml:space="preserve"> ч</w:t>
+      </w:r>
+      <w:r>
+        <w:t>асти веб-приложения</w:t>
+      </w:r>
+      <w:r>
+        <w:t xml:space="preserve"> для сообщени</w:t>
+      </w:r>
+      <w:r>
+        <w:t>я совершенно в другую часть</w:t>
+      </w:r>
+      <w:r>
+        <w:t xml:space="preserve"> </w:t>
+      </w:r>
+      <w:r>
+        <w:t>приложения, и не хочется</w:t>
+      </w:r>
+      <w:r>
+        <w:t xml:space="preserve"> беспокоит</w:t>
+      </w:r>
+      <w:r>
+        <w:t xml:space="preserve">ься о том, как событие проходит через DOM. Можно обратиться к библиотекам на подобе </w:t>
+      </w:r>
+      <w:r>
+        <w:t>RXjs или Redux, но это может о</w:t>
+      </w:r>
+      <w:r>
+        <w:t xml:space="preserve">казаться излишним. </w:t>
       </w:r>
     </w:p>
     <w:p>
@@ -29817,7 +32017,6 @@
         <w:rPr>
           <w:noProof/>
         </w:rPr>
-        <w:lastRenderedPageBreak/>
         <w:drawing>
           <wp:inline distT="0" distB="0" distL="0" distR="0" wp14:anchorId="0619A925" wp14:editId="18B63DA8">
             <wp:extent cx="6153150" cy="2753995"/>
@@ -29834,7 +32033,7 @@
                     <pic:cNvPicPr/>
                   </pic:nvPicPr>
                   <pic:blipFill>
-                    <a:blip r:embed="rId89"/>
+                    <a:blip r:embed="rId92"/>
                     <a:stretch>
                       <a:fillRect/>
                     </a:stretch>
@@ -29856,27 +32055,188 @@
       </w:r>
     </w:p>
     <w:p>
-      <w:r>
-        <w:t>Рисунок 1.8 Слева: События естественно всплывают изнутри из вложенных элементов. Справа: если это не пузыритсяжелательно, с небольшим количеством кода вы можете создать систему шины событий для маршрутизации событий туда, куда вы хотите</w:t>
-      </w:r>
-    </w:p>
-    <w:p>
-      <w:r>
-        <w:t>Также есть золотая середина с микрофреймворками. Микрофреймворк может быть отличным,минималистичный способ организовать ваше приложение и добавить определенную функциональность, не слишкомсамоуверенно относился к этому, как и к более широкой структуре. Беспокоитесь о мелких деталях в вашемнастраиваемые веб-компоненты, в то время как более крупное приложение можно организовать с помощью этих меньшихбиблиотеки, может быть хорошим способом пойти! Даже минималистичные решения для привязки данных и маршрутизации могуттакже можно найти через NPM.</w:t>
-      </w:r>
-    </w:p>
-    <w:p>
-      <w:r>
-        <w:t>1.4 Ваш проект, ваш выбор</w:t>
-      </w:r>
-    </w:p>
-    <w:p>
-      <w:r>
-        <w:t xml:space="preserve">В конце концов, несмотря на то, что есть отличные аргументы в пользу веб-компонентов без фреймворка,ваш проект и ваша команда в конечном итоге повлияют на то, что вы используете для создания Интернета. подобноВ любом развивающемся стандарте веб-компоненты пока не предлагают всех ответов. Но затем снова,ни один популярный фреймворк тоже не работает.Бывают случаи, когда ваше веб-приложение очень простое и современноеframework может быть идеальным ответом, потому что он обрабатывает все, что вам нужно. ДругойИногда вы можете работать над типом проекта, в котором фреймворки просто мешают. Врешения, из которых вы можете выбрать, - это широкий спектр вариантов, некоторые из которыхперекрытие.Даже если веб-компоненты без фреймворка вам не подходят, ваш любимыйфреймворк, вероятно, однажды будет построен с их помощью, даже если это не очевидно. Ознакомленияна основе веб-стандартов любого фреймворка - это всегда отличная идея, даже есливы не используете их напрямую.Несмотря на несколько запутанную половину запуска веб-компонентов несколько лет назад, мы находимся нахорошее место прямо сейчас, где они - реальный вариант для создания вашего следующего проекта. Я уверенв ближайшие годы мы увидим новые идеи и методы для рабочего процесса </w:t>
-      </w:r>
-      <w:r>
-        <w:lastRenderedPageBreak/>
-        <w:t>веб-компонентов, ноэти новые идеи будут основаны на стандартах, которые я рассмотрю в этой книге, а также на последних иновые текущие рабочие процессы. Мы рассмотрим веб-компоненты на атомарном уровне, вплоть дов приложения, созданные с использованием множества компонентов, а также как управлять вашим HTML / CSS,организовать свои проекты и многое другое. Надеюсь, вы так же взволнованы, как и я, о будущемсеть!</w:t>
+      <w:pPr>
+        <w:jc w:val="center"/>
+        <w:rPr>
+          <w:color w:val="FF0000"/>
+        </w:rPr>
+      </w:pPr>
+      <w:r>
+        <w:rPr>
+          <w:color w:val="FF0000"/>
+        </w:rPr>
+        <w:t>Рис. _</w:t>
+      </w:r>
+    </w:p>
+    <w:p>
+      <w:pPr>
+        <w:ind w:firstLine="720"/>
+        <w:jc w:val="both"/>
+      </w:pPr>
+      <w:r>
+        <w:t>Вместо этого</w:t>
+      </w:r>
+      <w:r>
+        <w:t xml:space="preserve"> можете написать простую шину событий с</w:t>
+      </w:r>
+      <w:r>
+        <w:t xml:space="preserve"> небольшим</w:t>
+      </w:r>
+      <w:r>
+        <w:t xml:space="preserve"> объем</w:t>
+      </w:r>
+      <w:r>
+        <w:t>ом</w:t>
+      </w:r>
+      <w:r>
+        <w:t xml:space="preserve"> кода</w:t>
+      </w:r>
+      <w:r>
+        <w:t xml:space="preserve"> (</w:t>
+      </w:r>
+      <w:r>
+        <w:rPr>
+          <w:color w:val="FF0000"/>
+        </w:rPr>
+        <w:t>рис. ^</w:t>
+      </w:r>
+      <w:r>
+        <w:t>)</w:t>
+      </w:r>
+      <w:r>
+        <w:t>.</w:t>
+      </w:r>
+      <w:r>
+        <w:t xml:space="preserve"> </w:t>
+      </w:r>
+      <w:r>
+        <w:t>Также есть золотая середина с микрофреймворками. Микрофреймворк может быть отличным,</w:t>
+      </w:r>
+      <w:r>
+        <w:t xml:space="preserve"> </w:t>
+      </w:r>
+      <w:r>
+        <w:t>минималистичным</w:t>
+      </w:r>
+      <w:r>
+        <w:t xml:space="preserve"> способ</w:t>
+      </w:r>
+      <w:r>
+        <w:t xml:space="preserve">ом организовать </w:t>
+      </w:r>
+      <w:r>
+        <w:t>приложение и добавить</w:t>
+      </w:r>
+      <w:r>
+        <w:t xml:space="preserve"> определенную функциональность </w:t>
+      </w:r>
+      <w:r>
+        <w:t>более</w:t>
+      </w:r>
+      <w:r>
+        <w:t xml:space="preserve"> широкой структуре. </w:t>
+      </w:r>
+    </w:p>
+    <w:p>
+      <w:pPr>
+        <w:ind w:firstLine="720"/>
+        <w:jc w:val="both"/>
+      </w:pPr>
+      <w:r>
+        <w:t>В конце концов, несмотря на то, что есть отличные аргументы в пользу веб-компонентов без фреймворка,</w:t>
+      </w:r>
+      <w:r>
+        <w:t xml:space="preserve"> </w:t>
+      </w:r>
+      <w:r>
+        <w:t xml:space="preserve">проект и команда в конечном итоге повлияют на то, что </w:t>
+      </w:r>
+      <w:r>
+        <w:t>используется</w:t>
+      </w:r>
+      <w:r>
+        <w:t xml:space="preserve"> для создания</w:t>
+      </w:r>
+      <w:r>
+        <w:t xml:space="preserve"> продукта</w:t>
+      </w:r>
+      <w:r>
+        <w:t xml:space="preserve">. В любом развивающемся стандарте веб-компоненты пока не предлагают всех ответов. </w:t>
+      </w:r>
+    </w:p>
+    <w:p>
+      <w:pPr>
+        <w:ind w:firstLine="720"/>
+        <w:jc w:val="both"/>
+      </w:pPr>
+      <w:r>
+        <w:t>Бывают случаи, когда веб-приложение очень простое</w:t>
+      </w:r>
+      <w:r>
+        <w:t xml:space="preserve"> и современный фреймворк</w:t>
+      </w:r>
+      <w:r>
+        <w:t xml:space="preserve"> может быть идеальным ответом, потому </w:t>
+      </w:r>
+      <w:r>
+        <w:t xml:space="preserve">что он обрабатывает все, что нужно. </w:t>
+      </w:r>
+      <w:r>
+        <w:t>Иногда</w:t>
+      </w:r>
+      <w:r>
+        <w:t xml:space="preserve"> приходится </w:t>
+      </w:r>
+      <w:r>
+        <w:t>работать над типом проекта, в котором фреймворки просто мешают. В</w:t>
+      </w:r>
+      <w:r>
+        <w:t xml:space="preserve"> </w:t>
+      </w:r>
+      <w:r>
+        <w:t>решения</w:t>
+      </w:r>
+      <w:r>
+        <w:t>х, из которых можно выбрать,</w:t>
+      </w:r>
+      <w:r>
+        <w:t xml:space="preserve"> широкий спектр вариантов, некоторые из которых</w:t>
+      </w:r>
+      <w:r>
+        <w:t xml:space="preserve"> пересечение</w:t>
+      </w:r>
+      <w:r>
+        <w:t>.</w:t>
+      </w:r>
+      <w:r>
+        <w:t xml:space="preserve"> </w:t>
+      </w:r>
+      <w:r>
+        <w:t>Даже если в</w:t>
+      </w:r>
+      <w:r>
+        <w:t xml:space="preserve">еб-компоненты без фреймворка не подходят, </w:t>
+      </w:r>
+      <w:r>
+        <w:t>фреймворк, вероятно, однажды будет построен с их помощью, даже ес</w:t>
+      </w:r>
+      <w:r>
+        <w:t>ли это не очевидно. Ознакомление с основами</w:t>
+      </w:r>
+      <w:r>
+        <w:t xml:space="preserve"> веб-стандартов любого фреймворка - это всегда отличная идея, даже если</w:t>
+      </w:r>
+      <w:r>
+        <w:t xml:space="preserve"> они не используются </w:t>
+      </w:r>
+      <w:r>
+        <w:t>напрямую.</w:t>
+      </w:r>
+      <w:r>
+        <w:t xml:space="preserve"> </w:t>
+      </w:r>
+      <w:r>
+        <w:br w:type="page"/>
       </w:r>
     </w:p>
     <w:p>
@@ -29892,10 +32252,14 @@
           <w:rFonts w:cs="Times New Roman"/>
           <w:shd w:val="clear" w:color="auto" w:fill="FFFFFF"/>
         </w:rPr>
+        <w:lastRenderedPageBreak/>
         <w:t>Что такое Angular Elements</w:t>
       </w:r>
     </w:p>
     <w:p>
+      <w:pPr>
+        <w:ind w:firstLine="720"/>
+      </w:pPr>
       <w:r>
         <w:t>Angular Elements - это пакет в Angular, который помогает нам публиковать компоненты Angular как пользовательские элементы. Для этого он берет компонент Angular и компилирует его в веб-компонент.</w:t>
       </w:r>
@@ -29909,7 +32273,23 @@
         </w:rPr>
       </w:pPr>
       <w:r>
-        <w:t xml:space="preserve">Пользовательские элементы - это функция веб-платформы, которая в настоящее время поддерживается Chrome, Edge (на основе Chromium), Firefox, Opera и Safari и доступна в других браузерах через полифилы (см. Поддержка браузеров ). Пользовательский элемент расширяет HTML, позволяя определить тег, содержимое которого создается и контролируется кодом JavaScript. Браузер поддерживает CustomElementRegistryопределенные настраиваемые элементы, которые сопоставляют создаваемый класс JavaScript с тегом HTML. @angular/elements пакет экспортирует createCustomElement() API , который обеспечивает мост от компонента функциональности обнаружения интерфейса и изменить угловой, чтобы встроенный DOM API. Преобразование компонента в настраиваемый элемент делает всю необходимую инфраструктуру Angular доступной для браузера. Создание настраиваемого элемента является простым и понятным, и оно автоматически связывает ваше определяемое компонентом представление с обнаружением изменений и привязкой данных, сопоставляя функциональность Angular с соответствующими эквивалентами в собственном HTML. </w:t>
+        <w:t xml:space="preserve">Пользовательские элементы - это функция веб-платформы, которая в настоящее время поддерживается Chrome, Edge (на основе Chromium), Firefox, Opera и Safari и доступна в других браузерах через полифилы (см. Поддержка </w:t>
+      </w:r>
+      <w:proofErr w:type="gramStart"/>
+      <w:r>
+        <w:t>браузеров )</w:t>
+      </w:r>
+      <w:proofErr w:type="gramEnd"/>
+      <w:r>
+        <w:t xml:space="preserve">. Пользовательский элемент расширяет HTML, позволяя определить тег, содержимое которого создается и контролируется кодом JavaScript. Браузер поддерживает CustomElementRegistryопределенные настраиваемые элементы, которые сопоставляют создаваемый класс JavaScript с тегом HTML. @angular/elements пакет экспортирует </w:t>
+      </w:r>
+      <w:proofErr w:type="gramStart"/>
+      <w:r>
+        <w:t>createCustomElement(</w:t>
+      </w:r>
+      <w:proofErr w:type="gramEnd"/>
+      <w:r>
+        <w:t xml:space="preserve">) API , который обеспечивает мост от компонента функциональности обнаружения интерфейса и изменить угловой, чтобы встроенный DOM API. Преобразование компонента в настраиваемый элемент делает всю необходимую инфраструктуру Angular доступной для браузера. Создание настраиваемого элемента является простым и понятным, и оно автоматически связывает ваше определяемое компонентом представление с обнаружением изменений и привязкой данных, сопоставляя функциональность Angular с соответствующими эквивалентами в собственном HTML. </w:t>
       </w:r>
       <w:r>
         <w:rPr>
@@ -29949,7 +32329,15 @@
         <w:br/>
       </w:r>
       <w:r>
-        <w:t>Преобразование компонента в настраиваемый элемент обеспечивает простой путь к созданию динамического HTML-содержимого в вашем приложении Angular. HTML-контент, который вы добавляете непосредственно в DOM в приложении Angular, обычно отображается без обработки Angular, если вы не определяете динамический компонент , добавляя свой собственный код для подключения тега HTML к данным вашего приложения и участвуете в обнаружении изменений. С настраиваемым элементом вся эта проводка выполняется автоматически;</w:t>
+        <w:t xml:space="preserve">Преобразование компонента в настраиваемый элемент обеспечивает простой путь к созданию динамического HTML-содержимого в вашем приложении Angular. HTML-контент, который вы добавляете непосредственно в DOM в приложении Angular, обычно отображается без обработки Angular, если вы не определяете динамический </w:t>
+      </w:r>
+      <w:proofErr w:type="gramStart"/>
+      <w:r>
+        <w:t>компонент ,</w:t>
+      </w:r>
+      <w:proofErr w:type="gramEnd"/>
+      <w:r>
+        <w:t xml:space="preserve"> добавляя свой собственный код для подключения тега HTML к данным вашего приложения и участвуете в обнаружении изменений. С настраиваемым элементом вся эта проводка выполняется автоматически;</w:t>
       </w:r>
     </w:p>
     <w:p>
@@ -29986,11 +32374,15 @@
         <w:br/>
       </w:r>
       <w:r>
-        <w:t xml:space="preserve">Если у вас есть приложение с богатым контентом, настраиваемые элементы позволяют предоставить вашим поставщикам контента сложные функции Angular, не требуя знания Angular. Например, руководство по Angular, подобное этому, добавляется непосредственно в DOM с помощью инструментов навигации Angular, но может включать в себя специальные элементы, подобные тем, &lt;code-snippet&gt;которые </w:t>
-      </w:r>
-      <w:r>
-        <w:lastRenderedPageBreak/>
-        <w:t>выполняют сложные операции. Все, что вам нужно сообщить поставщику контента, - это синтаксис вашего настраиваемого элемента. Им не нужно ничего знать об Angular или о структурах данных или реализации вашего компонента.</w:t>
+        <w:t>Если у вас есть приложение с богатым контентом, настраиваемые элементы позволяют предоставить вашим поставщикам контента сложные функции Angular, не требуя знания Angular. Например, руководство по Angular, подобное этому, добавляется непосредственно в DOM с помощью инструментов навигации Angular, но может включать в себя специальные элементы, подобные тем, &lt;code-</w:t>
+      </w:r>
+      <w:proofErr w:type="gramStart"/>
+      <w:r>
+        <w:t>snippet&gt;которые</w:t>
+      </w:r>
+      <w:proofErr w:type="gramEnd"/>
+      <w:r>
+        <w:t xml:space="preserve"> выполняют сложные операции. Все, что вам нужно сообщить поставщику контента, - это синтаксис вашего настраиваемого элемента. Им не нужно ничего знать об Angular или о структурах данных или реализации вашего компонента.</w:t>
       </w:r>
     </w:p>
     <w:p>
@@ -30004,7 +32396,7 @@
         </w:rPr>
         <w:t>Используйте эту </w:t>
       </w:r>
-      <w:hyperlink r:id="rId90" w:history="1">
+      <w:hyperlink r:id="rId93" w:history="1">
         <w:r>
           <w:rPr>
             <w:rStyle w:val="a4"/>
@@ -30036,7 +32428,18 @@
           <w:szCs w:val="21"/>
           <w:shd w:val="clear" w:color="auto" w:fill="FFFFFF"/>
         </w:rPr>
-        <w:t>функцию для преобразования компонента в класс, который можно зарегистрировать в браузере как настраиваемый элемент. После того, как вы зарегистрируете сконфигурированный класс в реестре настраиваемых элементов браузера, вы можете использовать новый элемент так же, как встроенный элемент HTML в контенте, который вы добавляете непосредственно в DOM:</w:t>
+        <w:t xml:space="preserve">функцию для преобразования компонента в класс, который можно зарегистрировать в браузере как настраиваемый элемент. После того, как вы зарегистрируете </w:t>
+      </w:r>
+      <w:r>
+        <w:rPr>
+          <w:color w:val="444444"/>
+          <w:spacing w:val="5"/>
+          <w:sz w:val="21"/>
+          <w:szCs w:val="21"/>
+          <w:shd w:val="clear" w:color="auto" w:fill="FFFFFF"/>
+        </w:rPr>
+        <w:lastRenderedPageBreak/>
+        <w:t>сконфигурированный класс в реестре настраиваемых элементов браузера, вы можете использовать новый элемент так же, как встроенный элемент HTML в контенте, который вы добавляете непосредственно в DOM:</w:t>
       </w:r>
     </w:p>
     <w:p>
@@ -30254,7 +32657,7 @@
                     </pic:cNvPicPr>
                   </pic:nvPicPr>
                   <pic:blipFill>
-                    <a:blip r:embed="rId91">
+                    <a:blip r:embed="rId94">
                       <a:extLst>
                         <a:ext uri="{28A0092B-C50C-407E-A947-70E740481C1C}">
                           <a14:useLocalDpi xmlns:a14="http://schemas.microsoft.com/office/drawing/2010/main" val="0"/>
@@ -30300,11 +32703,18 @@
     </w:p>
     <w:p>
       <w:pPr>
-        <w:pStyle w:val="a8"/>
-        <w:rPr>
-          <w:lang w:val="en-US"/>
-        </w:rPr>
-      </w:pPr>
+        <w:rPr>
+          <w:lang w:val="en-US"/>
+        </w:rPr>
+      </w:pPr>
+      <w:r>
+        <w:rPr>
+          <w:lang w:val="en-US"/>
+        </w:rPr>
+        <w:br w:type="page"/>
+      </w:r>
+      <w:bookmarkStart w:id="0" w:name="_GoBack"/>
+      <w:bookmarkEnd w:id="0"/>
     </w:p>
     <w:p>
       <w:pPr>
@@ -30319,15 +32729,15 @@
           <w:rFonts w:cs="Times New Roman"/>
           <w:shd w:val="clear" w:color="auto" w:fill="FFFFFF"/>
         </w:rPr>
+        <w:lastRenderedPageBreak/>
         <w:t>Преобразование компонентов в пользовательские элементы</w:t>
       </w:r>
     </w:p>
-    <w:p/>
     <w:p>
       <w:r>
         <w:t>Angular предоставляет </w:t>
       </w:r>
-      <w:hyperlink r:id="rId92" w:history="1">
+      <w:hyperlink r:id="rId95" w:history="1">
         <w:r>
           <w:rPr>
             <w:rStyle w:val="a4"/>
@@ -30348,18 +32758,14 @@
         <w:t>()</w:t>
       </w:r>
       <w:r>
-        <w:t xml:space="preserve">функцию преобразования компонента Angular вместе с его зависимостями в пользовательский элемент. Функция собирает наблюдаемые </w:t>
-      </w:r>
-      <w:r>
-        <w:lastRenderedPageBreak/>
-        <w:t>свойства компонента, а также функции Angular, необходимые браузеру для создания и уничтожения экземпляров, а также для обнаружения изменений и реагирования на них.</w:t>
+        <w:t>функцию преобразования компонента Angular вместе с его зависимостями в пользовательский элемент. Функция собирает наблюдаемые свойства компонента, а также функции Angular, необходимые браузеру для создания и уничтожения экземпляров, а также для обнаружения изменений и реагирования на них.</w:t>
       </w:r>
     </w:p>
     <w:p>
       <w:r>
         <w:t>Процесс преобразования реализует </w:t>
       </w:r>
-      <w:hyperlink r:id="rId93" w:history="1">
+      <w:hyperlink r:id="rId96" w:history="1">
         <w:r>
           <w:rPr>
             <w:rStyle w:val="a4"/>
@@ -30375,7 +32781,15 @@
     </w:p>
     <w:p>
       <w:r>
-        <w:t>Используйте функцию JavaScript,, </w:t>
+        <w:t xml:space="preserve">Используйте функцию </w:t>
+      </w:r>
+      <w:proofErr w:type="gramStart"/>
+      <w:r>
+        <w:t>JavaScript,,</w:t>
+      </w:r>
+      <w:proofErr w:type="gramEnd"/>
+      <w:r>
+        <w:t> </w:t>
       </w:r>
       <w:r>
         <w:rPr>
@@ -30427,7 +32841,7 @@
                     </pic:cNvPicPr>
                   </pic:nvPicPr>
                   <pic:blipFill>
-                    <a:blip r:embed="rId94">
+                    <a:blip r:embed="rId97">
                       <a:extLst>
                         <a:ext uri="{28A0092B-C50C-407E-A947-70E740481C1C}">
                           <a14:useLocalDpi xmlns:a14="http://schemas.microsoft.com/office/drawing/2010/main" val="0"/>
@@ -30490,7 +32904,11 @@
         </w:rPr>
       </w:pPr>
       <w:r>
-        <w:t>API создания анализирует компонент в поисках входных свойств и определяет соответствующие атрибуты для настраиваемого элемента. Он преобразует имена свойств, чтобы сделать их совместимыми с настраиваемыми элементами, которые не распознают регистр символов. В именах полученных атрибутов используются строчные буквы, разделенные тире. Например, для компонента с соответствующим настраиваемым элементом определяется атрибут .</w:t>
+        <w:t xml:space="preserve">API создания анализирует компонент в поисках входных свойств и определяет соответствующие атрибуты для настраиваемого элемента. Он преобразует имена свойств, чтобы сделать их совместимыми с настраиваемыми элементами, которые не распознают регистр символов. В именах полученных атрибутов используются </w:t>
+      </w:r>
+      <w:r>
+        <w:lastRenderedPageBreak/>
+        <w:t>строчные буквы, разделенные тире. Например, для компонента с соответствующим настраиваемым элементом определяется атрибут .</w:t>
       </w:r>
       <w:r>
         <w:rPr>
@@ -30502,7 +32920,7 @@
         </w:rPr>
         <w:t>@</w:t>
       </w:r>
-      <w:hyperlink r:id="rId95" w:history="1">
+      <w:hyperlink r:id="rId98" w:history="1">
         <w:r>
           <w:rPr>
             <w:rStyle w:val="a4"/>
@@ -30543,10 +32961,9 @@
         </w:rPr>
       </w:pPr>
       <w:r>
-        <w:lastRenderedPageBreak/>
         <w:t>Выходные данные компонентов отправляются как </w:t>
       </w:r>
-      <w:hyperlink r:id="rId96" w:history="1">
+      <w:hyperlink r:id="rId99" w:history="1">
         <w:r>
           <w:rPr>
             <w:rStyle w:val="a4"/>
@@ -30558,7 +32975,15 @@
         </w:r>
       </w:hyperlink>
       <w:r>
-        <w:t> HTML , при этом имя настраиваемого события совпадает с именем вывода. Например, для компонента с соответствующим настраиваемым элементом будут отправляться события с именем «valueChanged», а отправленные данные будут сохранены в свойстве события . Если вы указываете псевдоним, используется это значение; например, приводит к отправке событий с именем «myClick».</w:t>
+        <w:t> HTML , при этом имя настраиваемого события совпадает с именем вывода. Например, для компонента с соответствующим настраиваемым элементом будут отправляться события с именем «valueChanged», а отправленные данные будут сохранены в свойстве </w:t>
+      </w:r>
+      <w:proofErr w:type="gramStart"/>
+      <w:r>
+        <w:t>события .</w:t>
+      </w:r>
+      <w:proofErr w:type="gramEnd"/>
+      <w:r>
+        <w:t> Если вы указываете псевдоним, используется это значение; например, приводит к отправке событий с именем «myClick».</w:t>
       </w:r>
       <w:r>
         <w:rPr>
@@ -30570,7 +32995,7 @@
         </w:rPr>
         <w:t>@</w:t>
       </w:r>
-      <w:hyperlink r:id="rId97" w:history="1">
+      <w:hyperlink r:id="rId100" w:history="1">
         <w:r>
           <w:rPr>
             <w:rStyle w:val="a4"/>
@@ -30592,7 +33017,7 @@
         </w:rPr>
         <w:t>() valueChanged = new </w:t>
       </w:r>
-      <w:hyperlink r:id="rId98" w:history="1">
+      <w:hyperlink r:id="rId101" w:history="1">
         <w:r>
           <w:rPr>
             <w:rStyle w:val="a4"/>
@@ -30614,7 +33039,7 @@
         </w:rPr>
         <w:t>()detail@</w:t>
       </w:r>
-      <w:hyperlink r:id="rId99" w:history="1">
+      <w:hyperlink r:id="rId102" w:history="1">
         <w:r>
           <w:rPr>
             <w:rStyle w:val="a4"/>
@@ -30636,7 +33061,7 @@
         </w:rPr>
         <w:t>('myClick') clicks = new </w:t>
       </w:r>
-      <w:hyperlink r:id="rId100" w:history="1">
+      <w:hyperlink r:id="rId103" w:history="1">
         <w:r>
           <w:rPr>
             <w:rStyle w:val="a4"/>
@@ -30674,7 +33099,7 @@
         </w:rPr>
         <w:t>Недавно разработанная функция веб-платформы </w:t>
       </w:r>
-      <w:hyperlink r:id="rId101" w:history="1">
+      <w:hyperlink r:id="rId104" w:history="1">
         <w:r>
           <w:rPr>
             <w:rStyle w:val="a4"/>
@@ -30706,113 +33131,6 @@
             <wp:extent cx="5381625" cy="4819650"/>
             <wp:effectExtent l="0" t="0" r="9525" b="0"/>
             <wp:docPr id="38" name="Рисунок 38"/>
-            <wp:cNvGraphicFramePr>
-              <a:graphicFrameLocks xmlns:a="http://schemas.openxmlformats.org/drawingml/2006/main" noChangeAspect="1"/>
-            </wp:cNvGraphicFramePr>
-            <a:graphic xmlns:a="http://schemas.openxmlformats.org/drawingml/2006/main">
-              <a:graphicData uri="http://schemas.openxmlformats.org/drawingml/2006/picture">
-                <pic:pic xmlns:pic="http://schemas.openxmlformats.org/drawingml/2006/picture">
-                  <pic:nvPicPr>
-                    <pic:cNvPr id="1" name=""/>
-                    <pic:cNvPicPr/>
-                  </pic:nvPicPr>
-                  <pic:blipFill>
-                    <a:blip r:embed="rId102"/>
-                    <a:stretch>
-                      <a:fillRect/>
-                    </a:stretch>
-                  </pic:blipFill>
-                  <pic:spPr>
-                    <a:xfrm>
-                      <a:off x="0" y="0"/>
-                      <a:ext cx="5381625" cy="4819650"/>
-                    </a:xfrm>
-                    <a:prstGeom prst="rect">
-                      <a:avLst/>
-                    </a:prstGeom>
-                  </pic:spPr>
-                </pic:pic>
-              </a:graphicData>
-            </a:graphic>
-          </wp:inline>
-        </w:drawing>
-      </w:r>
-    </w:p>
-    <w:p/>
-    <w:p>
-      <w:r>
-        <w:t>В браузерах, которые изначально поддерживают пользовательские элементы, спецификация требует, чтобы разработчики использовали классы ES2015 для определения пользовательских элементов - разработчики могут отказаться от этого, установив </w:t>
-      </w:r>
-      <w:r>
-        <w:rPr>
-          <w:rStyle w:val="HTML"/>
-          <w:rFonts w:ascii="Times New Roman" w:hAnsi="Times New Roman" w:cs="Times New Roman"/>
-          <w:color w:val="444444"/>
-          <w:sz w:val="19"/>
-          <w:szCs w:val="19"/>
-        </w:rPr>
-        <w:t>target: "es2015"</w:t>
-      </w:r>
-      <w:r>
-        <w:t>свойство в </w:t>
-      </w:r>
-      <w:hyperlink r:id="rId103" w:history="1">
-        <w:r>
-          <w:rPr>
-            <w:rStyle w:val="a4"/>
-            <w:color w:val="1976D2"/>
-            <w:sz w:val="21"/>
-            <w:szCs w:val="21"/>
-          </w:rPr>
-          <w:t xml:space="preserve">файле </w:t>
-        </w:r>
-        <w:r>
-          <w:rPr>
-            <w:rStyle w:val="a4"/>
-            <w:color w:val="1976D2"/>
-            <w:sz w:val="21"/>
-            <w:szCs w:val="21"/>
-          </w:rPr>
-          <w:lastRenderedPageBreak/>
-          <w:t>конфигурации TypeScript</w:t>
-        </w:r>
-      </w:hyperlink>
-      <w:r>
-        <w:t> своего проекта . Поскольку поддержка Custom Element и ES2015 может быть доступна не во всех браузерах, разработчики могут вместо этого использовать полифил для поддержки старых браузеров и кода ES5.</w:t>
-      </w:r>
-    </w:p>
-    <w:p>
-      <w:r>
-        <w:t>Используйте </w:t>
-      </w:r>
-      <w:hyperlink r:id="rId104" w:history="1">
-        <w:r>
-          <w:rPr>
-            <w:rStyle w:val="a4"/>
-            <w:color w:val="1976D2"/>
-            <w:sz w:val="21"/>
-            <w:szCs w:val="21"/>
-          </w:rPr>
-          <w:t>Angular CLI</w:t>
-        </w:r>
-      </w:hyperlink>
-      <w:r>
-        <w:t> для автоматической настройки вашего проекта с правильным полифилом:</w:t>
-      </w:r>
-    </w:p>
-    <w:p>
-      <w:pPr>
-        <w:jc w:val="center"/>
-      </w:pPr>
-      <w:r>
-        <w:rPr>
-          <w:noProof/>
-        </w:rPr>
-        <w:drawing>
-          <wp:inline distT="0" distB="0" distL="0" distR="0" wp14:anchorId="2E3BD0D0" wp14:editId="47C6970D">
-            <wp:extent cx="6067425" cy="838200"/>
-            <wp:effectExtent l="0" t="0" r="9525" b="0"/>
-            <wp:docPr id="40" name="Рисунок 40"/>
             <wp:cNvGraphicFramePr>
               <a:graphicFrameLocks xmlns:a="http://schemas.openxmlformats.org/drawingml/2006/main" noChangeAspect="1"/>
             </wp:cNvGraphicFramePr>
@@ -30832,6 +33150,104 @@
                   <pic:spPr>
                     <a:xfrm>
                       <a:off x="0" y="0"/>
+                      <a:ext cx="5381625" cy="4819650"/>
+                    </a:xfrm>
+                    <a:prstGeom prst="rect">
+                      <a:avLst/>
+                    </a:prstGeom>
+                  </pic:spPr>
+                </pic:pic>
+              </a:graphicData>
+            </a:graphic>
+          </wp:inline>
+        </w:drawing>
+      </w:r>
+    </w:p>
+    <w:p/>
+    <w:p>
+      <w:r>
+        <w:lastRenderedPageBreak/>
+        <w:t>В браузерах, которые изначально поддерживают пользовательские элементы, спецификация требует, чтобы разработчики использовали классы ES2015 для определения пользовательских элементов - разработчики могут отказаться от этого, установив </w:t>
+      </w:r>
+      <w:r>
+        <w:rPr>
+          <w:rStyle w:val="HTML"/>
+          <w:rFonts w:ascii="Times New Roman" w:hAnsi="Times New Roman" w:cs="Times New Roman"/>
+          <w:color w:val="444444"/>
+          <w:sz w:val="19"/>
+          <w:szCs w:val="19"/>
+        </w:rPr>
+        <w:t>target: "es2015"</w:t>
+      </w:r>
+      <w:r>
+        <w:t>свойство в </w:t>
+      </w:r>
+      <w:hyperlink r:id="rId106" w:history="1">
+        <w:r>
+          <w:rPr>
+            <w:rStyle w:val="a4"/>
+            <w:color w:val="1976D2"/>
+            <w:sz w:val="21"/>
+            <w:szCs w:val="21"/>
+          </w:rPr>
+          <w:t>файле конфигурации TypeScript</w:t>
+        </w:r>
+      </w:hyperlink>
+      <w:r>
+        <w:t> своего проекта . Поскольку поддержка Custom Element и ES2015 может быть доступна не во всех браузерах, разработчики могут вместо этого использовать полифил для поддержки старых браузеров и кода ES5.</w:t>
+      </w:r>
+    </w:p>
+    <w:p>
+      <w:r>
+        <w:t>Используйте </w:t>
+      </w:r>
+      <w:hyperlink r:id="rId107" w:history="1">
+        <w:r>
+          <w:rPr>
+            <w:rStyle w:val="a4"/>
+            <w:color w:val="1976D2"/>
+            <w:sz w:val="21"/>
+            <w:szCs w:val="21"/>
+          </w:rPr>
+          <w:t>Angular CLI</w:t>
+        </w:r>
+      </w:hyperlink>
+      <w:r>
+        <w:t> для автоматической настройки вашего проекта с правильным полифилом:</w:t>
+      </w:r>
+    </w:p>
+    <w:p>
+      <w:pPr>
+        <w:jc w:val="center"/>
+      </w:pPr>
+      <w:r>
+        <w:rPr>
+          <w:noProof/>
+        </w:rPr>
+        <w:drawing>
+          <wp:inline distT="0" distB="0" distL="0" distR="0" wp14:anchorId="2E3BD0D0" wp14:editId="47C6970D">
+            <wp:extent cx="6067425" cy="838200"/>
+            <wp:effectExtent l="0" t="0" r="9525" b="0"/>
+            <wp:docPr id="40" name="Рисунок 40"/>
+            <wp:cNvGraphicFramePr>
+              <a:graphicFrameLocks xmlns:a="http://schemas.openxmlformats.org/drawingml/2006/main" noChangeAspect="1"/>
+            </wp:cNvGraphicFramePr>
+            <a:graphic xmlns:a="http://schemas.openxmlformats.org/drawingml/2006/main">
+              <a:graphicData uri="http://schemas.openxmlformats.org/drawingml/2006/picture">
+                <pic:pic xmlns:pic="http://schemas.openxmlformats.org/drawingml/2006/picture">
+                  <pic:nvPicPr>
+                    <pic:cNvPr id="1" name=""/>
+                    <pic:cNvPicPr/>
+                  </pic:nvPicPr>
+                  <pic:blipFill>
+                    <a:blip r:embed="rId108"/>
+                    <a:stretch>
+                      <a:fillRect/>
+                    </a:stretch>
+                  </pic:blipFill>
+                  <pic:spPr>
+                    <a:xfrm>
+                      <a:off x="0" y="0"/>
                       <a:ext cx="6067425" cy="838200"/>
                     </a:xfrm>
                     <a:prstGeom prst="rect">
@@ -30862,7 +33278,7 @@
       <w:r>
         <w:t> , а затем вам нужно было загрузить его, прикрепить к элементу в DOM и подключить все зависимости, изменить обнаружение и обработка событий, как описано в </w:t>
       </w:r>
-      <w:hyperlink r:id="rId106" w:history="1">
+      <w:hyperlink r:id="rId109" w:history="1">
         <w:r>
           <w:rPr>
             <w:rStyle w:val="a4"/>
@@ -30886,6 +33302,7 @@
       <w:r>
         <w:t>Универсальные API-интерфейсы DOM, такие как </w:t>
       </w:r>
+      <w:proofErr w:type="gramStart"/>
       <w:r>
         <w:rPr>
           <w:rStyle w:val="HTML"/>
@@ -30894,11 +33311,9 @@
           <w:sz w:val="19"/>
           <w:szCs w:val="19"/>
         </w:rPr>
-        <w:t>document.createElement()</w:t>
-      </w:r>
-      <w:r>
-        <w:t>или </w:t>
-      </w:r>
+        <w:t>document.createElement</w:t>
+      </w:r>
+      <w:proofErr w:type="gramEnd"/>
       <w:r>
         <w:rPr>
           <w:rStyle w:val="HTML"/>
@@ -30907,10 +33322,10 @@
           <w:sz w:val="19"/>
           <w:szCs w:val="19"/>
         </w:rPr>
-        <w:t>document.querySelector()</w:t>
-      </w:r>
-      <w:r>
-        <w:t>, возвращают тип элемента, соответствующий указанным аргументам. Например, вызов </w:t>
+        <w:t>()</w:t>
+      </w:r>
+      <w:r>
+        <w:t>или </w:t>
       </w:r>
       <w:r>
         <w:rPr>
@@ -30920,11 +33335,12 @@
           <w:sz w:val="19"/>
           <w:szCs w:val="19"/>
         </w:rPr>
-        <w:t>document.createElement('a')</w:t>
-      </w:r>
-      <w:r>
-        <w:t>вернет объект </w:t>
-      </w:r>
+        <w:t>document.querySelector()</w:t>
+      </w:r>
+      <w:r>
+        <w:t>, возвращают тип элемента, соответствующий указанным аргументам. Например, вызов </w:t>
+      </w:r>
+      <w:proofErr w:type="gramStart"/>
       <w:r>
         <w:rPr>
           <w:rStyle w:val="HTML"/>
@@ -30933,11 +33349,9 @@
           <w:sz w:val="19"/>
           <w:szCs w:val="19"/>
         </w:rPr>
-        <w:t>HTMLAnchorElement</w:t>
-      </w:r>
-      <w:r>
-        <w:t>, который, как известно TypeScript, имеет </w:t>
-      </w:r>
+        <w:t>document.createElement</w:t>
+      </w:r>
+      <w:proofErr w:type="gramEnd"/>
       <w:r>
         <w:rPr>
           <w:rStyle w:val="HTML"/>
@@ -30946,10 +33360,10 @@
           <w:sz w:val="19"/>
           <w:szCs w:val="19"/>
         </w:rPr>
-        <w:t>href</w:t>
-      </w:r>
-      <w:r>
-        <w:t>свойство. Точно так </w:t>
+        <w:t>('a')</w:t>
+      </w:r>
+      <w:r>
+        <w:t>вернет объект </w:t>
       </w:r>
       <w:r>
         <w:rPr>
@@ -30959,10 +33373,10 @@
           <w:sz w:val="19"/>
           <w:szCs w:val="19"/>
         </w:rPr>
-        <w:t>document.createElement('div')</w:t>
-      </w:r>
-      <w:r>
-        <w:t>же вернет объект </w:t>
+        <w:t>HTMLAnchorElement</w:t>
+      </w:r>
+      <w:r>
+        <w:t>, который, как известно TypeScript, имеет </w:t>
       </w:r>
       <w:r>
         <w:rPr>
@@ -30972,11 +33386,12 @@
           <w:sz w:val="19"/>
           <w:szCs w:val="19"/>
         </w:rPr>
-        <w:t>HTMLDivElement</w:t>
-      </w:r>
-      <w:r>
-        <w:t>, который, как известно TypeScript, не имеет </w:t>
-      </w:r>
+        <w:t>href</w:t>
+      </w:r>
+      <w:r>
+        <w:t>свойство. Точно так </w:t>
+      </w:r>
+      <w:proofErr w:type="gramStart"/>
       <w:r>
         <w:rPr>
           <w:rStyle w:val="HTML"/>
@@ -30985,16 +33400,9 @@
           <w:sz w:val="19"/>
           <w:szCs w:val="19"/>
         </w:rPr>
-        <w:t>href</w:t>
-      </w:r>
-      <w:r>
-        <w:t>свойства.</w:t>
-      </w:r>
-    </w:p>
-    <w:p>
-      <w:r>
-        <w:t>При вызове с неизвестными элементами, такими как имя настраиваемого элемента ( </w:t>
-      </w:r>
+        <w:t>document.createElement</w:t>
+      </w:r>
+      <w:proofErr w:type="gramEnd"/>
       <w:r>
         <w:rPr>
           <w:rStyle w:val="HTML"/>
@@ -31003,10 +33411,10 @@
           <w:sz w:val="19"/>
           <w:szCs w:val="19"/>
         </w:rPr>
-        <w:t>popup-element</w:t>
-      </w:r>
-      <w:r>
-        <w:t>в нашем примере), методы будут возвращать общий тип, например </w:t>
+        <w:t>('div')</w:t>
+      </w:r>
+      <w:r>
+        <w:t>же вернет объект </w:t>
       </w:r>
       <w:r>
         <w:rPr>
@@ -31016,6 +33424,65 @@
           <w:sz w:val="19"/>
           <w:szCs w:val="19"/>
         </w:rPr>
+        <w:t>HTMLDivElement</w:t>
+      </w:r>
+      <w:r>
+        <w:t>, который, как известно TypeScript, не имеет </w:t>
+      </w:r>
+      <w:r>
+        <w:rPr>
+          <w:rStyle w:val="HTML"/>
+          <w:rFonts w:ascii="Times New Roman" w:hAnsi="Times New Roman" w:cs="Times New Roman"/>
+          <w:color w:val="444444"/>
+          <w:sz w:val="19"/>
+          <w:szCs w:val="19"/>
+        </w:rPr>
+        <w:t>href</w:t>
+      </w:r>
+      <w:r>
+        <w:t>свойства.</w:t>
+      </w:r>
+    </w:p>
+    <w:p>
+      <w:r>
+        <w:t xml:space="preserve">При вызове с неизвестными элементами, такими как имя настраиваемого элемента </w:t>
+      </w:r>
+      <w:proofErr w:type="gramStart"/>
+      <w:r>
+        <w:t>( </w:t>
+      </w:r>
+      <w:r>
+        <w:rPr>
+          <w:rStyle w:val="HTML"/>
+          <w:rFonts w:ascii="Times New Roman" w:hAnsi="Times New Roman" w:cs="Times New Roman"/>
+          <w:color w:val="444444"/>
+          <w:sz w:val="19"/>
+          <w:szCs w:val="19"/>
+        </w:rPr>
+        <w:t>popup</w:t>
+      </w:r>
+      <w:proofErr w:type="gramEnd"/>
+      <w:r>
+        <w:rPr>
+          <w:rStyle w:val="HTML"/>
+          <w:rFonts w:ascii="Times New Roman" w:hAnsi="Times New Roman" w:cs="Times New Roman"/>
+          <w:color w:val="444444"/>
+          <w:sz w:val="19"/>
+          <w:szCs w:val="19"/>
+        </w:rPr>
+        <w:t>-element</w:t>
+      </w:r>
+      <w:r>
+        <w:t>в нашем примере), методы будут возвращать общий тип, например </w:t>
+      </w:r>
+      <w:r>
+        <w:rPr>
+          <w:rStyle w:val="HTML"/>
+          <w:rFonts w:ascii="Times New Roman" w:hAnsi="Times New Roman" w:cs="Times New Roman"/>
+          <w:color w:val="444444"/>
+          <w:sz w:val="19"/>
+          <w:szCs w:val="19"/>
+        </w:rPr>
         <w:t>HTMLElement</w:t>
       </w:r>
       <w:r>
@@ -31026,7 +33493,7 @@
       <w:r>
         <w:t>Пользовательские элементы, созданные с помощью Angular, расширяются </w:t>
       </w:r>
-      <w:hyperlink r:id="rId107" w:history="1">
+      <w:hyperlink r:id="rId110" w:history="1">
         <w:r>
           <w:rPr>
             <w:rStyle w:val="a4"/>
@@ -31094,6 +33561,7 @@
     </w:p>
     <w:p>
       <w:r>
+        <w:lastRenderedPageBreak/>
         <w:t>Есть несколько вариантов, если вы хотите получить правильные типы для ваших пользовательских элементов. Предположим, вы создаете </w:t>
       </w:r>
       <w:r>
@@ -31131,7 +33599,7 @@
         </w:rPr>
         <w:t>@</w:t>
       </w:r>
-      <w:hyperlink r:id="rId108" w:history="1">
+      <w:hyperlink r:id="rId111" w:history="1">
         <w:r>
           <w:rPr>
             <w:rStyle w:val="lit"/>
@@ -31251,10 +33719,9 @@
           <w:szCs w:val="19"/>
           <w:lang w:val="en-US"/>
         </w:rPr>
-        <w:lastRenderedPageBreak/>
         <w:t>@</w:t>
       </w:r>
-      <w:hyperlink r:id="rId109" w:history="1">
+      <w:hyperlink r:id="rId112" w:history="1">
         <w:r>
           <w:rPr>
             <w:rStyle w:val="lit"/>
@@ -31359,7 +33826,7 @@
         </w:rPr>
         <w:t>Самый простой способ получить точную типизацию - это привести возвращаемое значение соответствующих методов DOM к правильному типу. Для этого, вы можете использовать </w:t>
       </w:r>
-      <w:hyperlink r:id="rId110" w:history="1">
+      <w:hyperlink r:id="rId113" w:history="1">
         <w:r>
           <w:rPr>
             <w:rStyle w:val="a4"/>
@@ -31377,7 +33844,7 @@
         </w:rPr>
         <w:t>и </w:t>
       </w:r>
-      <w:hyperlink r:id="rId111" w:history="1">
+      <w:hyperlink r:id="rId114" w:history="1">
         <w:r>
           <w:rPr>
             <w:rStyle w:val="a4"/>
@@ -31522,557 +33989,6 @@
           <w:lang w:val="en-US"/>
         </w:rPr>
         <w:t xml:space="preserve"> as </w:t>
-      </w:r>
-      <w:hyperlink r:id="rId112" w:history="1">
-        <w:r>
-          <w:rPr>
-            <w:rStyle w:val="typ"/>
-            <w:color w:val="FF0000"/>
-            <w:sz w:val="19"/>
-            <w:szCs w:val="19"/>
-            <w:lang w:val="en-US"/>
-          </w:rPr>
-          <w:t>NgElement</w:t>
-        </w:r>
-      </w:hyperlink>
-      <w:r>
-        <w:rPr>
-          <w:rStyle w:val="pln"/>
-          <w:color w:val="000000"/>
-          <w:sz w:val="19"/>
-          <w:szCs w:val="19"/>
-          <w:lang w:val="en-US"/>
-        </w:rPr>
-        <w:t xml:space="preserve"> </w:t>
-      </w:r>
-      <w:r>
-        <w:rPr>
-          <w:rStyle w:val="pun"/>
-          <w:color w:val="666600"/>
-          <w:sz w:val="19"/>
-          <w:szCs w:val="19"/>
-          <w:lang w:val="en-US"/>
-        </w:rPr>
-        <w:t>&amp;</w:t>
-      </w:r>
-      <w:r>
-        <w:rPr>
-          <w:rStyle w:val="pln"/>
-          <w:color w:val="000000"/>
-          <w:sz w:val="19"/>
-          <w:szCs w:val="19"/>
-          <w:lang w:val="en-US"/>
-        </w:rPr>
-        <w:t xml:space="preserve"> </w:t>
-      </w:r>
-      <w:hyperlink r:id="rId113" w:history="1">
-        <w:r>
-          <w:rPr>
-            <w:rStyle w:val="typ"/>
-            <w:color w:val="FF0000"/>
-            <w:sz w:val="19"/>
-            <w:szCs w:val="19"/>
-            <w:lang w:val="en-US"/>
-          </w:rPr>
-          <w:t>WithProperties</w:t>
-        </w:r>
-      </w:hyperlink>
-      <w:r>
-        <w:rPr>
-          <w:rStyle w:val="pun"/>
-          <w:color w:val="666600"/>
-          <w:sz w:val="19"/>
-          <w:szCs w:val="19"/>
-          <w:lang w:val="en-US"/>
-        </w:rPr>
-        <w:t>&lt;{</w:t>
-      </w:r>
-      <w:r>
-        <w:rPr>
-          <w:rStyle w:val="pln"/>
-          <w:color w:val="000000"/>
-          <w:sz w:val="19"/>
-          <w:szCs w:val="19"/>
-          <w:lang w:val="en-US"/>
-        </w:rPr>
-        <w:t>content</w:t>
-      </w:r>
-      <w:r>
-        <w:rPr>
-          <w:rStyle w:val="pun"/>
-          <w:color w:val="666600"/>
-          <w:sz w:val="19"/>
-          <w:szCs w:val="19"/>
-          <w:lang w:val="en-US"/>
-        </w:rPr>
-        <w:t>:</w:t>
-      </w:r>
-      <w:r>
-        <w:rPr>
-          <w:rStyle w:val="pln"/>
-          <w:color w:val="000000"/>
-          <w:sz w:val="19"/>
-          <w:szCs w:val="19"/>
-          <w:lang w:val="en-US"/>
-        </w:rPr>
-        <w:t xml:space="preserve"> string</w:t>
-      </w:r>
-      <w:r>
-        <w:rPr>
-          <w:rStyle w:val="pun"/>
-          <w:color w:val="666600"/>
-          <w:sz w:val="19"/>
-          <w:szCs w:val="19"/>
-          <w:lang w:val="en-US"/>
-        </w:rPr>
-        <w:t>}&gt;;</w:t>
-      </w:r>
-      <w:r>
-        <w:rPr>
-          <w:rStyle w:val="pln"/>
-          <w:color w:val="000000"/>
-          <w:sz w:val="19"/>
-          <w:szCs w:val="19"/>
-          <w:lang w:val="en-US"/>
-        </w:rPr>
-        <w:t xml:space="preserve"> aDialog</w:t>
-      </w:r>
-      <w:r>
-        <w:rPr>
-          <w:rStyle w:val="pun"/>
-          <w:color w:val="666600"/>
-          <w:sz w:val="19"/>
-          <w:szCs w:val="19"/>
-          <w:lang w:val="en-US"/>
-        </w:rPr>
-        <w:t>.</w:t>
-      </w:r>
-      <w:r>
-        <w:rPr>
-          <w:rStyle w:val="pln"/>
-          <w:color w:val="000000"/>
-          <w:sz w:val="19"/>
-          <w:szCs w:val="19"/>
-          <w:lang w:val="en-US"/>
-        </w:rPr>
-        <w:t xml:space="preserve">content </w:t>
-      </w:r>
-      <w:r>
-        <w:rPr>
-          <w:rStyle w:val="pun"/>
-          <w:color w:val="666600"/>
-          <w:sz w:val="19"/>
-          <w:szCs w:val="19"/>
-          <w:lang w:val="en-US"/>
-        </w:rPr>
-        <w:t>=</w:t>
-      </w:r>
-      <w:r>
-        <w:rPr>
-          <w:rStyle w:val="pln"/>
-          <w:color w:val="000000"/>
-          <w:sz w:val="19"/>
-          <w:szCs w:val="19"/>
-          <w:lang w:val="en-US"/>
-        </w:rPr>
-        <w:t xml:space="preserve"> </w:t>
-      </w:r>
-      <w:r>
-        <w:rPr>
-          <w:rStyle w:val="str"/>
-          <w:color w:val="880000"/>
-          <w:sz w:val="19"/>
-          <w:szCs w:val="19"/>
-          <w:lang w:val="en-US"/>
-        </w:rPr>
-        <w:t>'Hello, world!'</w:t>
-      </w:r>
-      <w:r>
-        <w:rPr>
-          <w:rStyle w:val="pun"/>
-          <w:color w:val="666600"/>
-          <w:sz w:val="19"/>
-          <w:szCs w:val="19"/>
-          <w:lang w:val="en-US"/>
-        </w:rPr>
-        <w:t>;</w:t>
-      </w:r>
-      <w:r>
-        <w:rPr>
-          <w:rStyle w:val="pln"/>
-          <w:color w:val="000000"/>
-          <w:sz w:val="19"/>
-          <w:szCs w:val="19"/>
-          <w:lang w:val="en-US"/>
-        </w:rPr>
-        <w:t xml:space="preserve"> aDialog</w:t>
-      </w:r>
-      <w:r>
-        <w:rPr>
-          <w:rStyle w:val="pun"/>
-          <w:color w:val="666600"/>
-          <w:sz w:val="19"/>
-          <w:szCs w:val="19"/>
-          <w:lang w:val="en-US"/>
-        </w:rPr>
-        <w:t>.</w:t>
-      </w:r>
-      <w:r>
-        <w:rPr>
-          <w:rStyle w:val="pln"/>
-          <w:color w:val="000000"/>
-          <w:sz w:val="19"/>
-          <w:szCs w:val="19"/>
-          <w:lang w:val="en-US"/>
-        </w:rPr>
-        <w:t xml:space="preserve">content </w:t>
-      </w:r>
-      <w:r>
-        <w:rPr>
-          <w:rStyle w:val="pun"/>
-          <w:color w:val="666600"/>
-          <w:sz w:val="19"/>
-          <w:szCs w:val="19"/>
-          <w:lang w:val="en-US"/>
-        </w:rPr>
-        <w:t>=</w:t>
-      </w:r>
-      <w:r>
-        <w:rPr>
-          <w:rStyle w:val="pln"/>
-          <w:color w:val="000000"/>
-          <w:sz w:val="19"/>
-          <w:szCs w:val="19"/>
-          <w:lang w:val="en-US"/>
-        </w:rPr>
-        <w:t xml:space="preserve"> </w:t>
-      </w:r>
-      <w:r>
-        <w:rPr>
-          <w:rStyle w:val="lit"/>
-          <w:color w:val="0088CC"/>
-          <w:sz w:val="19"/>
-          <w:szCs w:val="19"/>
-          <w:lang w:val="en-US"/>
-        </w:rPr>
-        <w:t>123</w:t>
-      </w:r>
-      <w:r>
-        <w:rPr>
-          <w:rStyle w:val="pun"/>
-          <w:color w:val="666600"/>
-          <w:sz w:val="19"/>
-          <w:szCs w:val="19"/>
-          <w:lang w:val="en-US"/>
-        </w:rPr>
-        <w:t>;</w:t>
-      </w:r>
-      <w:r>
-        <w:rPr>
-          <w:rStyle w:val="pln"/>
-          <w:color w:val="000000"/>
-          <w:sz w:val="19"/>
-          <w:szCs w:val="19"/>
-          <w:lang w:val="en-US"/>
-        </w:rPr>
-        <w:t xml:space="preserve"> </w:t>
-      </w:r>
-      <w:r>
-        <w:rPr>
-          <w:rStyle w:val="com"/>
-          <w:color w:val="006600"/>
-          <w:sz w:val="19"/>
-          <w:szCs w:val="19"/>
-          <w:lang w:val="en-US"/>
-        </w:rPr>
-        <w:t>// &lt;-- ERROR: TypeScript knows this should be a string.</w:t>
-      </w:r>
-      <w:r>
-        <w:rPr>
-          <w:rStyle w:val="pln"/>
-          <w:color w:val="000000"/>
-          <w:sz w:val="19"/>
-          <w:szCs w:val="19"/>
-          <w:lang w:val="en-US"/>
-        </w:rPr>
-        <w:t xml:space="preserve"> aDialog</w:t>
-      </w:r>
-      <w:r>
-        <w:rPr>
-          <w:rStyle w:val="pun"/>
-          <w:color w:val="666600"/>
-          <w:sz w:val="19"/>
-          <w:szCs w:val="19"/>
-          <w:lang w:val="en-US"/>
-        </w:rPr>
-        <w:t>.</w:t>
-      </w:r>
-      <w:r>
-        <w:rPr>
-          <w:rStyle w:val="pln"/>
-          <w:color w:val="000000"/>
-          <w:sz w:val="19"/>
-          <w:szCs w:val="19"/>
-          <w:lang w:val="en-US"/>
-        </w:rPr>
-        <w:t xml:space="preserve">body </w:t>
-      </w:r>
-      <w:r>
-        <w:rPr>
-          <w:rStyle w:val="pun"/>
-          <w:color w:val="666600"/>
-          <w:sz w:val="19"/>
-          <w:szCs w:val="19"/>
-          <w:lang w:val="en-US"/>
-        </w:rPr>
-        <w:t>=</w:t>
-      </w:r>
-      <w:r>
-        <w:rPr>
-          <w:rStyle w:val="pln"/>
-          <w:color w:val="000000"/>
-          <w:sz w:val="19"/>
-          <w:szCs w:val="19"/>
-          <w:lang w:val="en-US"/>
-        </w:rPr>
-        <w:t xml:space="preserve"> </w:t>
-      </w:r>
-      <w:r>
-        <w:rPr>
-          <w:rStyle w:val="str"/>
-          <w:color w:val="880000"/>
-          <w:sz w:val="19"/>
-          <w:szCs w:val="19"/>
-          <w:lang w:val="en-US"/>
-        </w:rPr>
-        <w:t>'News'</w:t>
-      </w:r>
-      <w:r>
-        <w:rPr>
-          <w:rStyle w:val="pun"/>
-          <w:color w:val="666600"/>
-          <w:sz w:val="19"/>
-          <w:szCs w:val="19"/>
-          <w:lang w:val="en-US"/>
-        </w:rPr>
-        <w:t>;</w:t>
-      </w:r>
-      <w:r>
-        <w:rPr>
-          <w:rStyle w:val="pln"/>
-          <w:color w:val="000000"/>
-          <w:sz w:val="19"/>
-          <w:szCs w:val="19"/>
-          <w:lang w:val="en-US"/>
-        </w:rPr>
-        <w:t xml:space="preserve"> </w:t>
-      </w:r>
-      <w:r>
-        <w:rPr>
-          <w:rStyle w:val="com"/>
-          <w:color w:val="006600"/>
-          <w:sz w:val="19"/>
-          <w:szCs w:val="19"/>
-          <w:lang w:val="en-US"/>
-        </w:rPr>
-        <w:t>// &lt;-- ERROR: TypeScript knows there is no `body` property on `aDialog`.</w:t>
-      </w:r>
-    </w:p>
-    <w:p>
-      <w:r>
-        <w:t>Это хороший способ быстро получить возможности TypeScript, такие как проверка типов и поддержка автозаполнения, для вашего пользовательского элемента. Но это может стать громоздким, если вам это нужно в нескольких местах, потому что вам нужно приводить возвращаемый тип при каждом возникновении.</w:t>
-      </w:r>
-    </w:p>
-    <w:p>
-      <w:r>
-        <w:t>Альтернативный способ, который требует определения типа каждого настраиваемого элемента только один раз, - это расширение </w:t>
-      </w:r>
-      <w:r>
-        <w:rPr>
-          <w:sz w:val="19"/>
-          <w:szCs w:val="19"/>
-        </w:rPr>
-        <w:t>HTMLElementTagNameMap</w:t>
-      </w:r>
-      <w:r>
-        <w:t>, которое TypeScript использует для определения типа возвращаемого элемента на основе его имени тега (для методов DOM, таких как </w:t>
-      </w:r>
-      <w:r>
-        <w:rPr>
-          <w:sz w:val="19"/>
-          <w:szCs w:val="19"/>
-        </w:rPr>
-        <w:t>document.createElement()</w:t>
-      </w:r>
-      <w:r>
-        <w:t>, </w:t>
-      </w:r>
-      <w:r>
-        <w:rPr>
-          <w:sz w:val="19"/>
-          <w:szCs w:val="19"/>
-        </w:rPr>
-        <w:t>document.querySelector()</w:t>
-      </w:r>
-      <w:r>
-        <w:t>и т. Д.):</w:t>
-      </w:r>
-    </w:p>
-    <w:p>
-      <w:pPr>
-        <w:pStyle w:val="paragraph"/>
-        <w:spacing w:before="0" w:beforeAutospacing="0" w:after="0" w:afterAutospacing="0"/>
-        <w:ind w:left="720"/>
-        <w:jc w:val="both"/>
-        <w:textAlignment w:val="baseline"/>
-        <w:rPr>
-          <w:rStyle w:val="pun"/>
-          <w:color w:val="666600"/>
-          <w:sz w:val="19"/>
-          <w:szCs w:val="19"/>
-        </w:rPr>
-      </w:pPr>
-      <w:r>
-        <w:rPr>
-          <w:rStyle w:val="pln"/>
-          <w:color w:val="000000"/>
-          <w:sz w:val="19"/>
-          <w:szCs w:val="19"/>
-          <w:lang w:val="en-US"/>
-        </w:rPr>
-        <w:t xml:space="preserve">declare </w:t>
-      </w:r>
-      <w:hyperlink r:id="rId114" w:history="1">
-        <w:r>
-          <w:rPr>
-            <w:rStyle w:val="pln"/>
-            <w:color w:val="000000"/>
-            <w:sz w:val="19"/>
-            <w:szCs w:val="19"/>
-            <w:lang w:val="en-US"/>
-          </w:rPr>
-          <w:t>global</w:t>
-        </w:r>
-      </w:hyperlink>
-      <w:r>
-        <w:rPr>
-          <w:rStyle w:val="pln"/>
-          <w:color w:val="000000"/>
-          <w:sz w:val="19"/>
-          <w:szCs w:val="19"/>
-          <w:lang w:val="en-US"/>
-        </w:rPr>
-        <w:t xml:space="preserve"> </w:t>
-      </w:r>
-      <w:r>
-        <w:rPr>
-          <w:rStyle w:val="pun"/>
-          <w:color w:val="666600"/>
-          <w:sz w:val="19"/>
-          <w:szCs w:val="19"/>
-          <w:lang w:val="en-US"/>
-        </w:rPr>
-        <w:t>{</w:t>
-      </w:r>
-      <w:r>
-        <w:rPr>
-          <w:rStyle w:val="pln"/>
-          <w:color w:val="000000"/>
-          <w:sz w:val="19"/>
-          <w:szCs w:val="19"/>
-          <w:lang w:val="en-US"/>
-        </w:rPr>
-        <w:t xml:space="preserve"> </w:t>
-      </w:r>
-      <w:r>
-        <w:rPr>
-          <w:rStyle w:val="kwd"/>
-          <w:color w:val="0000FF"/>
-          <w:sz w:val="19"/>
-          <w:szCs w:val="19"/>
-          <w:lang w:val="en-US"/>
-        </w:rPr>
-        <w:t>interface</w:t>
-      </w:r>
-      <w:r>
-        <w:rPr>
-          <w:rStyle w:val="pln"/>
-          <w:color w:val="000000"/>
-          <w:sz w:val="19"/>
-          <w:szCs w:val="19"/>
-          <w:lang w:val="en-US"/>
-        </w:rPr>
-        <w:t xml:space="preserve"> </w:t>
-      </w:r>
-      <w:r>
-        <w:rPr>
-          <w:rStyle w:val="typ"/>
-          <w:color w:val="FF0000"/>
-          <w:sz w:val="19"/>
-          <w:szCs w:val="19"/>
-          <w:lang w:val="en-US"/>
-        </w:rPr>
-        <w:t>HTMLElementTagNameMap</w:t>
-      </w:r>
-      <w:r>
-        <w:rPr>
-          <w:rStyle w:val="pln"/>
-          <w:color w:val="000000"/>
-          <w:sz w:val="19"/>
-          <w:szCs w:val="19"/>
-          <w:lang w:val="en-US"/>
-        </w:rPr>
-        <w:t xml:space="preserve"> </w:t>
-      </w:r>
-      <w:r>
-        <w:rPr>
-          <w:rStyle w:val="pun"/>
-          <w:color w:val="666600"/>
-          <w:sz w:val="19"/>
-          <w:szCs w:val="19"/>
-          <w:lang w:val="en-US"/>
-        </w:rPr>
-        <w:t>{</w:t>
-      </w:r>
-      <w:r>
-        <w:rPr>
-          <w:rStyle w:val="pln"/>
-          <w:color w:val="000000"/>
-          <w:sz w:val="19"/>
-          <w:szCs w:val="19"/>
-          <w:lang w:val="en-US"/>
-        </w:rPr>
-        <w:t xml:space="preserve"> </w:t>
-      </w:r>
-      <w:r>
-        <w:rPr>
-          <w:rStyle w:val="str"/>
-          <w:color w:val="880000"/>
-          <w:sz w:val="19"/>
-          <w:szCs w:val="19"/>
-          <w:lang w:val="en-US"/>
-        </w:rPr>
-        <w:t>'my-dialog'</w:t>
-      </w:r>
-      <w:r>
-        <w:rPr>
-          <w:rStyle w:val="pun"/>
-          <w:color w:val="666600"/>
-          <w:sz w:val="19"/>
-          <w:szCs w:val="19"/>
-          <w:lang w:val="en-US"/>
-        </w:rPr>
-        <w:t>:</w:t>
-      </w:r>
-      <w:r>
-        <w:rPr>
-          <w:rStyle w:val="pln"/>
-          <w:color w:val="000000"/>
-          <w:sz w:val="19"/>
-          <w:szCs w:val="19"/>
-          <w:lang w:val="en-US"/>
-        </w:rPr>
-        <w:t xml:space="preserve"> </w:t>
       </w:r>
       <w:hyperlink r:id="rId115" w:history="1">
         <w:r>
@@ -32186,6 +34102,46 @@
           <w:szCs w:val="19"/>
           <w:lang w:val="en-US"/>
         </w:rPr>
+        <w:t xml:space="preserve"> aDialog</w:t>
+      </w:r>
+      <w:r>
+        <w:rPr>
+          <w:rStyle w:val="pun"/>
+          <w:color w:val="666600"/>
+          <w:sz w:val="19"/>
+          <w:szCs w:val="19"/>
+          <w:lang w:val="en-US"/>
+        </w:rPr>
+        <w:t>.</w:t>
+      </w:r>
+      <w:r>
+        <w:rPr>
+          <w:rStyle w:val="pln"/>
+          <w:color w:val="000000"/>
+          <w:sz w:val="19"/>
+          <w:szCs w:val="19"/>
+          <w:lang w:val="en-US"/>
+        </w:rPr>
+        <w:t xml:space="preserve">content </w:t>
+      </w:r>
+      <w:r>
+        <w:rPr>
+          <w:rStyle w:val="pun"/>
+          <w:color w:val="666600"/>
+          <w:sz w:val="19"/>
+          <w:szCs w:val="19"/>
+          <w:lang w:val="en-US"/>
+        </w:rPr>
+        <w:t>=</w:t>
+      </w:r>
+      <w:r>
+        <w:rPr>
+          <w:rStyle w:val="pln"/>
+          <w:color w:val="000000"/>
+          <w:sz w:val="19"/>
+          <w:szCs w:val="19"/>
+          <w:lang w:val="en-US"/>
+        </w:rPr>
         <w:t xml:space="preserve"> </w:t>
       </w:r>
       <w:r>
@@ -32196,7 +34152,7 @@
           <w:szCs w:val="19"/>
           <w:lang w:val="en-US"/>
         </w:rPr>
-        <w:t>'my-other-element'</w:t>
+        <w:t>'Hello, world!'</w:t>
       </w:r>
       <w:r>
         <w:rPr>
@@ -32206,7 +34162,7 @@
           <w:szCs w:val="19"/>
           <w:lang w:val="en-US"/>
         </w:rPr>
-        <w:t>:</w:t>
+        <w:t>;</w:t>
       </w:r>
       <w:r>
         <w:rPr>
@@ -32216,9 +34172,385 @@
           <w:szCs w:val="19"/>
           <w:lang w:val="en-US"/>
         </w:rPr>
+        <w:t xml:space="preserve"> aDialog</w:t>
+      </w:r>
+      <w:r>
+        <w:rPr>
+          <w:rStyle w:val="pun"/>
+          <w:color w:val="666600"/>
+          <w:sz w:val="19"/>
+          <w:szCs w:val="19"/>
+          <w:lang w:val="en-US"/>
+        </w:rPr>
+        <w:t>.</w:t>
+      </w:r>
+      <w:r>
+        <w:rPr>
+          <w:rStyle w:val="pln"/>
+          <w:color w:val="000000"/>
+          <w:sz w:val="19"/>
+          <w:szCs w:val="19"/>
+          <w:lang w:val="en-US"/>
+        </w:rPr>
+        <w:t xml:space="preserve">content </w:t>
+      </w:r>
+      <w:r>
+        <w:rPr>
+          <w:rStyle w:val="pun"/>
+          <w:color w:val="666600"/>
+          <w:sz w:val="19"/>
+          <w:szCs w:val="19"/>
+          <w:lang w:val="en-US"/>
+        </w:rPr>
+        <w:t>=</w:t>
+      </w:r>
+      <w:r>
+        <w:rPr>
+          <w:rStyle w:val="pln"/>
+          <w:color w:val="000000"/>
+          <w:sz w:val="19"/>
+          <w:szCs w:val="19"/>
+          <w:lang w:val="en-US"/>
+        </w:rPr>
         <w:t xml:space="preserve"> </w:t>
       </w:r>
+      <w:r>
+        <w:rPr>
+          <w:rStyle w:val="lit"/>
+          <w:color w:val="0088CC"/>
+          <w:sz w:val="19"/>
+          <w:szCs w:val="19"/>
+          <w:lang w:val="en-US"/>
+        </w:rPr>
+        <w:t>123</w:t>
+      </w:r>
+      <w:r>
+        <w:rPr>
+          <w:rStyle w:val="pun"/>
+          <w:color w:val="666600"/>
+          <w:sz w:val="19"/>
+          <w:szCs w:val="19"/>
+          <w:lang w:val="en-US"/>
+        </w:rPr>
+        <w:t>;</w:t>
+      </w:r>
+      <w:r>
+        <w:rPr>
+          <w:rStyle w:val="pln"/>
+          <w:color w:val="000000"/>
+          <w:sz w:val="19"/>
+          <w:szCs w:val="19"/>
+          <w:lang w:val="en-US"/>
+        </w:rPr>
+        <w:t xml:space="preserve"> </w:t>
+      </w:r>
+      <w:r>
+        <w:rPr>
+          <w:rStyle w:val="com"/>
+          <w:color w:val="006600"/>
+          <w:sz w:val="19"/>
+          <w:szCs w:val="19"/>
+          <w:lang w:val="en-US"/>
+        </w:rPr>
+        <w:t>// &lt;-- ERROR: TypeScript knows this should be a string.</w:t>
+      </w:r>
+      <w:r>
+        <w:rPr>
+          <w:rStyle w:val="pln"/>
+          <w:color w:val="000000"/>
+          <w:sz w:val="19"/>
+          <w:szCs w:val="19"/>
+          <w:lang w:val="en-US"/>
+        </w:rPr>
+        <w:t xml:space="preserve"> aDialog</w:t>
+      </w:r>
+      <w:r>
+        <w:rPr>
+          <w:rStyle w:val="pun"/>
+          <w:color w:val="666600"/>
+          <w:sz w:val="19"/>
+          <w:szCs w:val="19"/>
+          <w:lang w:val="en-US"/>
+        </w:rPr>
+        <w:t>.</w:t>
+      </w:r>
+      <w:r>
+        <w:rPr>
+          <w:rStyle w:val="pln"/>
+          <w:color w:val="000000"/>
+          <w:sz w:val="19"/>
+          <w:szCs w:val="19"/>
+          <w:lang w:val="en-US"/>
+        </w:rPr>
+        <w:t xml:space="preserve">body </w:t>
+      </w:r>
+      <w:r>
+        <w:rPr>
+          <w:rStyle w:val="pun"/>
+          <w:color w:val="666600"/>
+          <w:sz w:val="19"/>
+          <w:szCs w:val="19"/>
+          <w:lang w:val="en-US"/>
+        </w:rPr>
+        <w:t>=</w:t>
+      </w:r>
+      <w:r>
+        <w:rPr>
+          <w:rStyle w:val="pln"/>
+          <w:color w:val="000000"/>
+          <w:sz w:val="19"/>
+          <w:szCs w:val="19"/>
+          <w:lang w:val="en-US"/>
+        </w:rPr>
+        <w:t xml:space="preserve"> </w:t>
+      </w:r>
+      <w:r>
+        <w:rPr>
+          <w:rStyle w:val="str"/>
+          <w:color w:val="880000"/>
+          <w:sz w:val="19"/>
+          <w:szCs w:val="19"/>
+          <w:lang w:val="en-US"/>
+        </w:rPr>
+        <w:t>'News'</w:t>
+      </w:r>
+      <w:r>
+        <w:rPr>
+          <w:rStyle w:val="pun"/>
+          <w:color w:val="666600"/>
+          <w:sz w:val="19"/>
+          <w:szCs w:val="19"/>
+          <w:lang w:val="en-US"/>
+        </w:rPr>
+        <w:t>;</w:t>
+      </w:r>
+      <w:r>
+        <w:rPr>
+          <w:rStyle w:val="pln"/>
+          <w:color w:val="000000"/>
+          <w:sz w:val="19"/>
+          <w:szCs w:val="19"/>
+          <w:lang w:val="en-US"/>
+        </w:rPr>
+        <w:t xml:space="preserve"> </w:t>
+      </w:r>
+      <w:r>
+        <w:rPr>
+          <w:rStyle w:val="com"/>
+          <w:color w:val="006600"/>
+          <w:sz w:val="19"/>
+          <w:szCs w:val="19"/>
+          <w:lang w:val="en-US"/>
+        </w:rPr>
+        <w:t>// &lt;-- ERROR: TypeScript knows there is no `body` property on `aDialog`.</w:t>
+      </w:r>
+    </w:p>
+    <w:p>
+      <w:r>
+        <w:t>Это хороший способ быстро получить возможности TypeScript, такие как проверка типов и поддержка автозаполнения, для вашего пользовательского элемента. Но это может стать громоздким, если вам это нужно в нескольких местах, потому что вам нужно приводить возвращаемый тип при каждом возникновении.</w:t>
+      </w:r>
+    </w:p>
+    <w:p>
+      <w:r>
+        <w:t>Альтернативный способ, который требует определения типа каждого настраиваемого элемента только один раз, - это расширение </w:t>
+      </w:r>
+      <w:r>
+        <w:rPr>
+          <w:sz w:val="19"/>
+          <w:szCs w:val="19"/>
+        </w:rPr>
+        <w:t>HTMLElementTagNameMap</w:t>
+      </w:r>
+      <w:r>
+        <w:t>, которое TypeScript использует для определения типа возвращаемого элемента на основе его имени тега (для методов DOM, таких как </w:t>
+      </w:r>
+      <w:proofErr w:type="gramStart"/>
+      <w:r>
+        <w:rPr>
+          <w:sz w:val="19"/>
+          <w:szCs w:val="19"/>
+        </w:rPr>
+        <w:t>document.createElement</w:t>
+      </w:r>
+      <w:proofErr w:type="gramEnd"/>
+      <w:r>
+        <w:rPr>
+          <w:sz w:val="19"/>
+          <w:szCs w:val="19"/>
+        </w:rPr>
+        <w:t>()</w:t>
+      </w:r>
+      <w:r>
+        <w:t>, </w:t>
+      </w:r>
+      <w:r>
+        <w:rPr>
+          <w:sz w:val="19"/>
+          <w:szCs w:val="19"/>
+        </w:rPr>
+        <w:t>document.querySelector()</w:t>
+      </w:r>
+      <w:r>
+        <w:t>и т. Д.):</w:t>
+      </w:r>
+    </w:p>
+    <w:p>
+      <w:pPr>
+        <w:pStyle w:val="paragraph"/>
+        <w:spacing w:before="0" w:beforeAutospacing="0" w:after="0" w:afterAutospacing="0"/>
+        <w:ind w:left="720"/>
+        <w:jc w:val="both"/>
+        <w:textAlignment w:val="baseline"/>
+        <w:rPr>
+          <w:rStyle w:val="pun"/>
+          <w:color w:val="666600"/>
+          <w:sz w:val="19"/>
+          <w:szCs w:val="19"/>
+        </w:rPr>
+      </w:pPr>
+      <w:r>
+        <w:rPr>
+          <w:rStyle w:val="pln"/>
+          <w:color w:val="000000"/>
+          <w:sz w:val="19"/>
+          <w:szCs w:val="19"/>
+          <w:lang w:val="en-US"/>
+        </w:rPr>
+        <w:t xml:space="preserve">declare </w:t>
+      </w:r>
       <w:hyperlink r:id="rId117" w:history="1">
+        <w:r>
+          <w:rPr>
+            <w:rStyle w:val="pln"/>
+            <w:color w:val="000000"/>
+            <w:sz w:val="19"/>
+            <w:szCs w:val="19"/>
+            <w:lang w:val="en-US"/>
+          </w:rPr>
+          <w:t>global</w:t>
+        </w:r>
+      </w:hyperlink>
+      <w:r>
+        <w:rPr>
+          <w:rStyle w:val="pln"/>
+          <w:color w:val="000000"/>
+          <w:sz w:val="19"/>
+          <w:szCs w:val="19"/>
+          <w:lang w:val="en-US"/>
+        </w:rPr>
+        <w:t xml:space="preserve"> </w:t>
+      </w:r>
+      <w:r>
+        <w:rPr>
+          <w:rStyle w:val="pun"/>
+          <w:color w:val="666600"/>
+          <w:sz w:val="19"/>
+          <w:szCs w:val="19"/>
+          <w:lang w:val="en-US"/>
+        </w:rPr>
+        <w:t>{</w:t>
+      </w:r>
+      <w:r>
+        <w:rPr>
+          <w:rStyle w:val="pln"/>
+          <w:color w:val="000000"/>
+          <w:sz w:val="19"/>
+          <w:szCs w:val="19"/>
+          <w:lang w:val="en-US"/>
+        </w:rPr>
+        <w:t xml:space="preserve"> </w:t>
+      </w:r>
+      <w:r>
+        <w:rPr>
+          <w:rStyle w:val="kwd"/>
+          <w:color w:val="0000FF"/>
+          <w:sz w:val="19"/>
+          <w:szCs w:val="19"/>
+          <w:lang w:val="en-US"/>
+        </w:rPr>
+        <w:t>interface</w:t>
+      </w:r>
+      <w:r>
+        <w:rPr>
+          <w:rStyle w:val="pln"/>
+          <w:color w:val="000000"/>
+          <w:sz w:val="19"/>
+          <w:szCs w:val="19"/>
+          <w:lang w:val="en-US"/>
+        </w:rPr>
+        <w:t xml:space="preserve"> </w:t>
+      </w:r>
+      <w:r>
+        <w:rPr>
+          <w:rStyle w:val="typ"/>
+          <w:color w:val="FF0000"/>
+          <w:sz w:val="19"/>
+          <w:szCs w:val="19"/>
+          <w:lang w:val="en-US"/>
+        </w:rPr>
+        <w:t>HTMLElementTagNameMap</w:t>
+      </w:r>
+      <w:r>
+        <w:rPr>
+          <w:rStyle w:val="pln"/>
+          <w:color w:val="000000"/>
+          <w:sz w:val="19"/>
+          <w:szCs w:val="19"/>
+          <w:lang w:val="en-US"/>
+        </w:rPr>
+        <w:t xml:space="preserve"> </w:t>
+      </w:r>
+      <w:r>
+        <w:rPr>
+          <w:rStyle w:val="pun"/>
+          <w:color w:val="666600"/>
+          <w:sz w:val="19"/>
+          <w:szCs w:val="19"/>
+          <w:lang w:val="en-US"/>
+        </w:rPr>
+        <w:t>{</w:t>
+      </w:r>
+      <w:r>
+        <w:rPr>
+          <w:rStyle w:val="pln"/>
+          <w:color w:val="000000"/>
+          <w:sz w:val="19"/>
+          <w:szCs w:val="19"/>
+          <w:lang w:val="en-US"/>
+        </w:rPr>
+        <w:t xml:space="preserve"> </w:t>
+      </w:r>
+      <w:r>
+        <w:rPr>
+          <w:rStyle w:val="str"/>
+          <w:color w:val="880000"/>
+          <w:sz w:val="19"/>
+          <w:szCs w:val="19"/>
+          <w:lang w:val="en-US"/>
+        </w:rPr>
+        <w:t>'my-dialog'</w:t>
+      </w:r>
+      <w:r>
+        <w:rPr>
+          <w:rStyle w:val="pun"/>
+          <w:color w:val="666600"/>
+          <w:sz w:val="19"/>
+          <w:szCs w:val="19"/>
+          <w:lang w:val="en-US"/>
+        </w:rPr>
+        <w:t>:</w:t>
+      </w:r>
+      <w:r>
+        <w:rPr>
+          <w:rStyle w:val="pln"/>
+          <w:color w:val="000000"/>
+          <w:sz w:val="19"/>
+          <w:szCs w:val="19"/>
+          <w:lang w:val="en-US"/>
+        </w:rPr>
+        <w:t xml:space="preserve"> </w:t>
+      </w:r>
+      <w:hyperlink r:id="rId118" w:history="1">
         <w:r>
           <w:rPr>
             <w:rStyle w:val="typ"/>
@@ -32260,7 +34592,7 @@
         </w:rPr>
         <w:t xml:space="preserve"> </w:t>
       </w:r>
-      <w:hyperlink r:id="rId118" w:history="1">
+      <w:hyperlink r:id="rId119" w:history="1">
         <w:r>
           <w:rPr>
             <w:rStyle w:val="typ"/>
@@ -32290,7 +34622,7 @@
           <w:szCs w:val="19"/>
           <w:lang w:val="en-US"/>
         </w:rPr>
-        <w:t>foo</w:t>
+        <w:t>content</w:t>
       </w:r>
       <w:r>
         <w:rPr>
@@ -32310,6 +34642,26 @@
           <w:szCs w:val="19"/>
           <w:lang w:val="en-US"/>
         </w:rPr>
+        <w:t xml:space="preserve"> string</w:t>
+      </w:r>
+      <w:r>
+        <w:rPr>
+          <w:rStyle w:val="pun"/>
+          <w:color w:val="666600"/>
+          <w:sz w:val="19"/>
+          <w:szCs w:val="19"/>
+          <w:lang w:val="en-US"/>
+        </w:rPr>
+        <w:t>}&gt;;</w:t>
+      </w:r>
+      <w:r>
+        <w:rPr>
+          <w:rStyle w:val="pln"/>
+          <w:color w:val="000000"/>
+          <w:sz w:val="19"/>
+          <w:szCs w:val="19"/>
+          <w:lang w:val="en-US"/>
+        </w:rPr>
         <w:t xml:space="preserve"> </w:t>
       </w:r>
       <w:r>
@@ -32320,7 +34672,7 @@
           <w:szCs w:val="19"/>
           <w:lang w:val="en-US"/>
         </w:rPr>
-        <w:t>'bar'</w:t>
+        <w:t>'my-other-element'</w:t>
       </w:r>
       <w:r>
         <w:rPr>
@@ -32330,7 +34682,7 @@
           <w:szCs w:val="19"/>
           <w:lang w:val="en-US"/>
         </w:rPr>
-        <w:t>}&gt;;</w:t>
+        <w:t>:</w:t>
       </w:r>
       <w:r>
         <w:rPr>
@@ -32342,6 +34694,28 @@
         </w:rPr>
         <w:t xml:space="preserve"> </w:t>
       </w:r>
+      <w:hyperlink r:id="rId120" w:history="1">
+        <w:r>
+          <w:rPr>
+            <w:rStyle w:val="typ"/>
+            <w:color w:val="FF0000"/>
+            <w:sz w:val="19"/>
+            <w:szCs w:val="19"/>
+            <w:lang w:val="en-US"/>
+          </w:rPr>
+          <w:t>NgElement</w:t>
+        </w:r>
+      </w:hyperlink>
+      <w:r>
+        <w:rPr>
+          <w:rStyle w:val="pln"/>
+          <w:color w:val="000000"/>
+          <w:sz w:val="19"/>
+          <w:szCs w:val="19"/>
+          <w:lang w:val="en-US"/>
+        </w:rPr>
+        <w:t xml:space="preserve"> </w:t>
+      </w:r>
       <w:r>
         <w:rPr>
           <w:rStyle w:val="pun"/>
@@ -32350,7 +34724,7 @@
           <w:szCs w:val="19"/>
           <w:lang w:val="en-US"/>
         </w:rPr>
-        <w:t>...</w:t>
+        <w:t>&amp;</w:t>
       </w:r>
       <w:r>
         <w:rPr>
@@ -32362,6 +34736,18 @@
         </w:rPr>
         <w:t xml:space="preserve"> </w:t>
       </w:r>
+      <w:hyperlink r:id="rId121" w:history="1">
+        <w:r>
+          <w:rPr>
+            <w:rStyle w:val="typ"/>
+            <w:color w:val="FF0000"/>
+            <w:sz w:val="19"/>
+            <w:szCs w:val="19"/>
+            <w:lang w:val="en-US"/>
+          </w:rPr>
+          <w:t>WithProperties</w:t>
+        </w:r>
+      </w:hyperlink>
       <w:r>
         <w:rPr>
           <w:rStyle w:val="pun"/>
@@ -32370,7 +34756,7 @@
           <w:szCs w:val="19"/>
           <w:lang w:val="en-US"/>
         </w:rPr>
-        <w:t>}</w:t>
+        <w:t>&lt;{</w:t>
       </w:r>
       <w:r>
         <w:rPr>
@@ -32380,7 +34766,7 @@
           <w:szCs w:val="19"/>
           <w:lang w:val="en-US"/>
         </w:rPr>
-        <w:t xml:space="preserve"> </w:t>
+        <w:t>foo</w:t>
       </w:r>
       <w:r>
         <w:rPr>
@@ -32388,6 +34774,96 @@
           <w:color w:val="666600"/>
           <w:sz w:val="19"/>
           <w:szCs w:val="19"/>
+          <w:lang w:val="en-US"/>
+        </w:rPr>
+        <w:t>:</w:t>
+      </w:r>
+      <w:r>
+        <w:rPr>
+          <w:rStyle w:val="pln"/>
+          <w:color w:val="000000"/>
+          <w:sz w:val="19"/>
+          <w:szCs w:val="19"/>
+          <w:lang w:val="en-US"/>
+        </w:rPr>
+        <w:t xml:space="preserve"> </w:t>
+      </w:r>
+      <w:r>
+        <w:rPr>
+          <w:rStyle w:val="str"/>
+          <w:color w:val="880000"/>
+          <w:sz w:val="19"/>
+          <w:szCs w:val="19"/>
+          <w:lang w:val="en-US"/>
+        </w:rPr>
+        <w:t>'bar'</w:t>
+      </w:r>
+      <w:r>
+        <w:rPr>
+          <w:rStyle w:val="pun"/>
+          <w:color w:val="666600"/>
+          <w:sz w:val="19"/>
+          <w:szCs w:val="19"/>
+          <w:lang w:val="en-US"/>
+        </w:rPr>
+        <w:t>}&gt;;</w:t>
+      </w:r>
+      <w:r>
+        <w:rPr>
+          <w:rStyle w:val="pln"/>
+          <w:color w:val="000000"/>
+          <w:sz w:val="19"/>
+          <w:szCs w:val="19"/>
+          <w:lang w:val="en-US"/>
+        </w:rPr>
+        <w:t xml:space="preserve"> </w:t>
+      </w:r>
+      <w:r>
+        <w:rPr>
+          <w:rStyle w:val="pun"/>
+          <w:color w:val="666600"/>
+          <w:sz w:val="19"/>
+          <w:szCs w:val="19"/>
+          <w:lang w:val="en-US"/>
+        </w:rPr>
+        <w:t>...</w:t>
+      </w:r>
+      <w:r>
+        <w:rPr>
+          <w:rStyle w:val="pln"/>
+          <w:color w:val="000000"/>
+          <w:sz w:val="19"/>
+          <w:szCs w:val="19"/>
+          <w:lang w:val="en-US"/>
+        </w:rPr>
+        <w:t xml:space="preserve"> </w:t>
+      </w:r>
+      <w:r>
+        <w:rPr>
+          <w:rStyle w:val="pun"/>
+          <w:color w:val="666600"/>
+          <w:sz w:val="19"/>
+          <w:szCs w:val="19"/>
+          <w:lang w:val="en-US"/>
+        </w:rPr>
+        <w:t>}</w:t>
+      </w:r>
+      <w:r>
+        <w:rPr>
+          <w:rStyle w:val="pln"/>
+          <w:color w:val="000000"/>
+          <w:sz w:val="19"/>
+          <w:szCs w:val="19"/>
+          <w:lang w:val="en-US"/>
+        </w:rPr>
+        <w:t xml:space="preserve"> </w:t>
+      </w:r>
+      <w:r>
+        <w:rPr>
+          <w:rStyle w:val="pun"/>
+          <w:color w:val="666600"/>
+          <w:sz w:val="19"/>
+          <w:szCs w:val="19"/>
         </w:rPr>
         <w:t>}</w:t>
       </w:r>
@@ -32656,7 +35132,7 @@
         </w:rPr>
         <w:t xml:space="preserve">//--&gt; </w:t>
       </w:r>
-      <w:hyperlink r:id="rId119" w:history="1">
+      <w:hyperlink r:id="rId122" w:history="1">
         <w:r>
           <w:rPr>
             <w:rStyle w:val="com"/>
@@ -32678,7 +35154,7 @@
         </w:rPr>
         <w:t xml:space="preserve"> &amp; </w:t>
       </w:r>
-      <w:hyperlink r:id="rId120" w:history="1">
+      <w:hyperlink r:id="rId123" w:history="1">
         <w:r>
           <w:rPr>
             <w:rStyle w:val="com"/>
@@ -32780,7 +35256,7 @@
         </w:rPr>
         <w:t xml:space="preserve">//--&gt; </w:t>
       </w:r>
-      <w:hyperlink r:id="rId121" w:history="1">
+      <w:hyperlink r:id="rId124" w:history="1">
         <w:r>
           <w:rPr>
             <w:rStyle w:val="com"/>
@@ -32802,7 +35278,7 @@
         </w:rPr>
         <w:t xml:space="preserve"> &amp; </w:t>
       </w:r>
-      <w:hyperlink r:id="rId122" w:history="1">
+      <w:hyperlink r:id="rId125" w:history="1">
         <w:r>
           <w:rPr>
             <w:rStyle w:val="com"/>
@@ -32874,6 +35350,14 @@
           <w:szCs w:val="19"/>
         </w:rPr>
       </w:pPr>
+      <w:r>
+        <w:rPr>
+          <w:color w:val="666600"/>
+          <w:sz w:val="19"/>
+          <w:szCs w:val="19"/>
+        </w:rPr>
+        <w:br w:type="page"/>
+      </w:r>
     </w:p>
     <w:p>
       <w:pPr>
@@ -32888,6 +35372,7 @@
           <w:sz w:val="19"/>
           <w:szCs w:val="19"/>
         </w:rPr>
+        <w:lastRenderedPageBreak/>
         <w:tab/>
       </w:r>
       <w:r>
@@ -32981,14 +35466,7 @@
         <w:rPr>
           <w:rStyle w:val="normaltextrun"/>
         </w:rPr>
-        <w:t xml:space="preserve"> высокий порог вхождения, но последующая разработка окупает всё потраченное на </w:t>
-      </w:r>
-      <w:r>
-        <w:rPr>
-          <w:rStyle w:val="normaltextrun"/>
-        </w:rPr>
-        <w:lastRenderedPageBreak/>
-        <w:t>обучение время. Использование декларативного программирования позволяет назначить роли объектам и обозначить поле их деятельности, поэтому у каждого объекта своё назначение и свои задачи. Директивы редактируют HTML код прямо в шаблоне это даёт возможность разделить логику отображения от логики обработки данных. Двусторонне связывание сокращает код отправки и приёма данных от </w:t>
+        <w:t> высокий порог вхождения, но последующая разработка окупает всё потраченное на обучение время. Использование декларативного программирования позволяет назначить роли объектам и обозначить поле их деятельности, поэтому у каждого объекта своё назначение и свои задачи. Директивы редактируют HTML код прямо в шаблоне это даёт возможность разделить логику отображения от логики обработки данных. Двусторонне связывание сокращает код отправки и приёма данных от </w:t>
       </w:r>
       <w:r>
         <w:rPr>
@@ -33218,7 +35696,14 @@
         <w:rPr>
           <w:rStyle w:val="normaltextrun"/>
         </w:rPr>
-        <w:t> что бы нагромождать код одинаковыми алгоритмами мы просто можем подписаться на изменения объекта. Каждый раз, когда мы будет менять значения поля, другие компоненты, если они подписаны, будут узнавать о изменениях.</w:t>
+        <w:t xml:space="preserve"> что бы нагромождать код одинаковыми алгоритмами мы </w:t>
+      </w:r>
+      <w:r>
+        <w:rPr>
+          <w:rStyle w:val="normaltextrun"/>
+        </w:rPr>
+        <w:lastRenderedPageBreak/>
+        <w:t>просто можем подписаться на изменения объекта. Каждый раз, когда мы будет менять значения поля, другие компоненты, если они подписаны, будут узнавать о изменениях.</w:t>
       </w:r>
       <w:r>
         <w:rPr>
@@ -33304,14 +35789,7 @@
         <w:rPr>
           <w:rStyle w:val="normaltextrun"/>
         </w:rPr>
-        <w:t xml:space="preserve">На протяжении всей архитектуры фреймворка прослеживается идеология унификации. Тем не менее дизайн приложения целиком и полностью зависит от разработчика. </w:t>
-      </w:r>
-      <w:r>
-        <w:rPr>
-          <w:rStyle w:val="normaltextrun"/>
-        </w:rPr>
-        <w:lastRenderedPageBreak/>
-        <w:t>Однако, </w:t>
+        <w:t>На протяжении всей архитектуры фреймворка прослеживается идеология унификации. Тем не менее дизайн приложения целиком и полностью зависит от разработчика. Однако, </w:t>
       </w:r>
       <w:r>
         <w:rPr>
@@ -33840,7 +36318,21 @@
         <w:rPr>
           <w:rStyle w:val="normaltextrun"/>
         </w:rPr>
-        <w:t>определение текущей платформы осуществляется с помощью метода isPlatformBrowser();</w:t>
+        <w:t xml:space="preserve">определение текущей платформы осуществляется с помощью метода </w:t>
+      </w:r>
+      <w:proofErr w:type="gramStart"/>
+      <w:r>
+        <w:rPr>
+          <w:rStyle w:val="normaltextrun"/>
+        </w:rPr>
+        <w:t>isPlatformBrowser(</w:t>
+      </w:r>
+      <w:proofErr w:type="gramEnd"/>
+      <w:r>
+        <w:rPr>
+          <w:rStyle w:val="normaltextrun"/>
+        </w:rPr>
+        <w:t>);</w:t>
       </w:r>
       <w:r>
         <w:rPr>
@@ -33876,7 +36368,21 @@
         <w:rPr>
           <w:rStyle w:val="normaltextrun"/>
         </w:rPr>
-        <w:t>Для определения текущей платформы используется функция isPlatformBrowser(), которая принимает аргументом идентификатор платформы PLATFORM_ID и возвращает true, если приложение работает уже в браузере.</w:t>
+        <w:t xml:space="preserve">Для определения текущей платформы используется функция </w:t>
+      </w:r>
+      <w:proofErr w:type="gramStart"/>
+      <w:r>
+        <w:rPr>
+          <w:rStyle w:val="normaltextrun"/>
+        </w:rPr>
+        <w:t>isPlatformBrowser(</w:t>
+      </w:r>
+      <w:proofErr w:type="gramEnd"/>
+      <w:r>
+        <w:rPr>
+          <w:rStyle w:val="normaltextrun"/>
+        </w:rPr>
+        <w:t>), которая принимает аргументом идентификатор платформы PLATFORM_ID и возвращает true, если приложение работает уже в браузере.</w:t>
       </w:r>
       <w:r>
         <w:rPr>
@@ -33924,12 +36430,21 @@
         </w:rPr>
         <w:t xml:space="preserve"> </w:t>
       </w:r>
+      <w:proofErr w:type="gramStart"/>
       <w:r>
         <w:rPr>
           <w:rStyle w:val="normaltextrun"/>
           <w:i/>
         </w:rPr>
-        <w:t>[ название приложения ]</w:t>
+        <w:t>[ название</w:t>
+      </w:r>
+      <w:proofErr w:type="gramEnd"/>
+      <w:r>
+        <w:rPr>
+          <w:rStyle w:val="normaltextrun"/>
+          <w:i/>
+        </w:rPr>
+        <w:t xml:space="preserve"> приложения ]</w:t>
       </w:r>
       <w:r>
         <w:rPr>
@@ -34126,7 +36641,14 @@
         <w:rPr>
           <w:rStyle w:val="normaltextrun"/>
         </w:rPr>
-        <w:t xml:space="preserve"> использовать компоненты Angular в других фреймворках и библиотека</w:t>
+        <w:t xml:space="preserve"> использовать </w:t>
+      </w:r>
+      <w:r>
+        <w:rPr>
+          <w:rStyle w:val="normaltextrun"/>
+        </w:rPr>
+        <w:lastRenderedPageBreak/>
+        <w:t>компоненты Angular в других фреймворках и библиотека</w:t>
       </w:r>
       <w:r>
         <w:rPr>
@@ -34295,7 +36817,7 @@
         </w:rPr>
         <w:t>Официальная документация фреймворка. [04.04.2018] &lt;</w:t>
       </w:r>
-      <w:hyperlink r:id="rId123" w:tgtFrame="_blank" w:history="1">
+      <w:hyperlink r:id="rId126" w:tgtFrame="_blank" w:history="1">
         <w:r>
           <w:rPr>
             <w:rStyle w:val="normaltextrun"/>
@@ -34503,7 +37025,7 @@
         </w:rPr>
         <w:t>Using OAuth 2.0 to Access Google APIs [19.04.2018] &lt;</w:t>
       </w:r>
-      <w:hyperlink r:id="rId124" w:tgtFrame="_blank" w:history="1">
+      <w:hyperlink r:id="rId127" w:tgtFrame="_blank" w:history="1">
         <w:r>
           <w:rPr>
             <w:rStyle w:val="normaltextrun"/>
@@ -35069,7 +37591,7 @@
         </w:rPr>
         <w:t> &lt;</w:t>
       </w:r>
-      <w:hyperlink r:id="rId125" w:tgtFrame="_blank" w:history="1">
+      <w:hyperlink r:id="rId128" w:tgtFrame="_blank" w:history="1">
         <w:r>
           <w:rPr>
             <w:rStyle w:val="normaltextrun"/>
@@ -35175,7 +37697,7 @@
         </w:rPr>
         <w:t>. [02.03.2019] &lt;</w:t>
       </w:r>
-      <w:hyperlink r:id="rId126" w:tgtFrame="_blank" w:history="1">
+      <w:hyperlink r:id="rId129" w:tgtFrame="_blank" w:history="1">
         <w:r>
           <w:rPr>
             <w:rStyle w:val="normaltextrun"/>
@@ -35610,12 +38132,21 @@
         </w:rPr>
         <w:t>observables</w:t>
       </w:r>
-      <w:r>
-        <w:rPr>
-          <w:rStyle w:val="normaltextrun"/>
-          <w:lang w:val="en-US"/>
-        </w:rPr>
-        <w:t>&gt;[06.04.2018];</w:t>
+      <w:proofErr w:type="gramStart"/>
+      <w:r>
+        <w:rPr>
+          <w:rStyle w:val="normaltextrun"/>
+          <w:lang w:val="en-US"/>
+        </w:rPr>
+        <w:t>&gt;[</w:t>
+      </w:r>
+      <w:proofErr w:type="gramEnd"/>
+      <w:r>
+        <w:rPr>
+          <w:rStyle w:val="normaltextrun"/>
+          <w:lang w:val="en-US"/>
+        </w:rPr>
+        <w:t>06.04.2018];</w:t>
       </w:r>
       <w:r>
         <w:rPr>
@@ -36203,6 +38734,7 @@
         </w:rPr>
         <w:t> </w:t>
       </w:r>
+      <w:proofErr w:type="gramStart"/>
       <w:r>
         <w:rPr>
           <w:rStyle w:val="spellingerror"/>
@@ -36210,6 +38742,7 @@
         </w:rPr>
         <w:t>it</w:t>
       </w:r>
+      <w:proofErr w:type="gramEnd"/>
       <w:r>
         <w:rPr>
           <w:rStyle w:val="normaltextrun"/>
@@ -36243,7 +38776,23 @@
           <w:rStyle w:val="normaltextrun"/>
           <w:lang w:val="en-US"/>
         </w:rPr>
-        <w:t>://www.awwwards.com/how-to-design-your-site-to-make-it-super-fast.html&gt;[11.04.2019];</w:t>
+        <w:t>://www.awwwards.com/how-to-design-your-site-to-make-it-super-fast.html</w:t>
+      </w:r>
+      <w:proofErr w:type="gramStart"/>
+      <w:r>
+        <w:rPr>
+          <w:rStyle w:val="normaltextrun"/>
+          <w:lang w:val="en-US"/>
+        </w:rPr>
+        <w:t>&gt;[</w:t>
+      </w:r>
+      <w:proofErr w:type="gramEnd"/>
+      <w:r>
+        <w:rPr>
+          <w:rStyle w:val="normaltextrun"/>
+          <w:lang w:val="en-US"/>
+        </w:rPr>
+        <w:t>11.04.2019];</w:t>
       </w:r>
       <w:r>
         <w:rPr>
@@ -36288,7 +38837,7 @@
         </w:rPr>
         <w:t>-quill  &lt;</w:t>
       </w:r>
-      <w:hyperlink r:id="rId127" w:tgtFrame="_blank" w:history="1">
+      <w:hyperlink r:id="rId130" w:tgtFrame="_blank" w:history="1">
         <w:r>
           <w:rPr>
             <w:rStyle w:val="normaltextrun"/>
@@ -36468,6 +39017,7 @@
         </w:rPr>
         <w:t> </w:t>
       </w:r>
+      <w:proofErr w:type="gramStart"/>
       <w:r>
         <w:rPr>
           <w:rStyle w:val="spellingerror"/>
@@ -36480,7 +39030,15 @@
           <w:rStyle w:val="normaltextrun"/>
           <w:lang w:val="en-US"/>
         </w:rPr>
-        <w:t> . &lt;</w:t>
+        <w:t> .</w:t>
+      </w:r>
+      <w:proofErr w:type="gramEnd"/>
+      <w:r>
+        <w:rPr>
+          <w:rStyle w:val="normaltextrun"/>
+          <w:lang w:val="en-US"/>
+        </w:rPr>
+        <w:t xml:space="preserve"> &lt;</w:t>
       </w:r>
       <w:r>
         <w:rPr>
@@ -36596,7 +39154,7 @@
         <w:lastRenderedPageBreak/>
         <w:t>Хорошев А. Н. Введение в управление проектированием механических систем: Учебное пособие. — Белгород, 1999. — 372 с. — </w:t>
       </w:r>
-      <w:hyperlink r:id="rId128" w:tgtFrame="_blank" w:history="1">
+      <w:hyperlink r:id="rId131" w:tgtFrame="_blank" w:history="1">
         <w:r>
           <w:rPr>
             <w:rStyle w:val="normaltextrun"/>
@@ -36611,7 +39169,7 @@
         </w:rPr>
         <w:t>. </w:t>
       </w:r>
-      <w:hyperlink r:id="rId129" w:tgtFrame="_blank" w:history="1">
+      <w:hyperlink r:id="rId132" w:tgtFrame="_blank" w:history="1">
         <w:r>
           <w:rPr>
             <w:rStyle w:val="normaltextrun"/>
@@ -40560,6 +43118,119 @@
     </w:lvl>
   </w:abstractNum>
   <w:abstractNum w:abstractNumId="32" w15:restartNumberingAfterBreak="0">
+    <w:nsid w:val="49F22039"/>
+    <w:multiLevelType w:val="hybridMultilevel"/>
+    <w:tmpl w:val="D6481C66"/>
+    <w:lvl w:ilvl="0" w:tplc="04190001">
+      <w:start w:val="1"/>
+      <w:numFmt w:val="bullet"/>
+      <w:lvlText w:val=""/>
+      <w:lvlJc w:val="left"/>
+      <w:pPr>
+        <w:ind w:left="1440" w:hanging="360"/>
+      </w:pPr>
+      <w:rPr>
+        <w:rFonts w:ascii="Symbol" w:hAnsi="Symbol" w:hint="default"/>
+      </w:rPr>
+    </w:lvl>
+    <w:lvl w:ilvl="1" w:tplc="04190003" w:tentative="1">
+      <w:start w:val="1"/>
+      <w:numFmt w:val="bullet"/>
+      <w:lvlText w:val="o"/>
+      <w:lvlJc w:val="left"/>
+      <w:pPr>
+        <w:ind w:left="2160" w:hanging="360"/>
+      </w:pPr>
+      <w:rPr>
+        <w:rFonts w:ascii="Courier New" w:hAnsi="Courier New" w:cs="Courier New" w:hint="default"/>
+      </w:rPr>
+    </w:lvl>
+    <w:lvl w:ilvl="2" w:tplc="04190005" w:tentative="1">
+      <w:start w:val="1"/>
+      <w:numFmt w:val="bullet"/>
+      <w:lvlText w:val=""/>
+      <w:lvlJc w:val="left"/>
+      <w:pPr>
+        <w:ind w:left="2880" w:hanging="360"/>
+      </w:pPr>
+      <w:rPr>
+        <w:rFonts w:ascii="Wingdings" w:hAnsi="Wingdings" w:hint="default"/>
+      </w:rPr>
+    </w:lvl>
+    <w:lvl w:ilvl="3" w:tplc="04190001" w:tentative="1">
+      <w:start w:val="1"/>
+      <w:numFmt w:val="bullet"/>
+      <w:lvlText w:val=""/>
+      <w:lvlJc w:val="left"/>
+      <w:pPr>
+        <w:ind w:left="3600" w:hanging="360"/>
+      </w:pPr>
+      <w:rPr>
+        <w:rFonts w:ascii="Symbol" w:hAnsi="Symbol" w:hint="default"/>
+      </w:rPr>
+    </w:lvl>
+    <w:lvl w:ilvl="4" w:tplc="04190003" w:tentative="1">
+      <w:start w:val="1"/>
+      <w:numFmt w:val="bullet"/>
+      <w:lvlText w:val="o"/>
+      <w:lvlJc w:val="left"/>
+      <w:pPr>
+        <w:ind w:left="4320" w:hanging="360"/>
+      </w:pPr>
+      <w:rPr>
+        <w:rFonts w:ascii="Courier New" w:hAnsi="Courier New" w:cs="Courier New" w:hint="default"/>
+      </w:rPr>
+    </w:lvl>
+    <w:lvl w:ilvl="5" w:tplc="04190005" w:tentative="1">
+      <w:start w:val="1"/>
+      <w:numFmt w:val="bullet"/>
+      <w:lvlText w:val=""/>
+      <w:lvlJc w:val="left"/>
+      <w:pPr>
+        <w:ind w:left="5040" w:hanging="360"/>
+      </w:pPr>
+      <w:rPr>
+        <w:rFonts w:ascii="Wingdings" w:hAnsi="Wingdings" w:hint="default"/>
+      </w:rPr>
+    </w:lvl>
+    <w:lvl w:ilvl="6" w:tplc="04190001" w:tentative="1">
+      <w:start w:val="1"/>
+      <w:numFmt w:val="bullet"/>
+      <w:lvlText w:val=""/>
+      <w:lvlJc w:val="left"/>
+      <w:pPr>
+        <w:ind w:left="5760" w:hanging="360"/>
+      </w:pPr>
+      <w:rPr>
+        <w:rFonts w:ascii="Symbol" w:hAnsi="Symbol" w:hint="default"/>
+      </w:rPr>
+    </w:lvl>
+    <w:lvl w:ilvl="7" w:tplc="04190003" w:tentative="1">
+      <w:start w:val="1"/>
+      <w:numFmt w:val="bullet"/>
+      <w:lvlText w:val="o"/>
+      <w:lvlJc w:val="left"/>
+      <w:pPr>
+        <w:ind w:left="6480" w:hanging="360"/>
+      </w:pPr>
+      <w:rPr>
+        <w:rFonts w:ascii="Courier New" w:hAnsi="Courier New" w:cs="Courier New" w:hint="default"/>
+      </w:rPr>
+    </w:lvl>
+    <w:lvl w:ilvl="8" w:tplc="04190005" w:tentative="1">
+      <w:start w:val="1"/>
+      <w:numFmt w:val="bullet"/>
+      <w:lvlText w:val=""/>
+      <w:lvlJc w:val="left"/>
+      <w:pPr>
+        <w:ind w:left="7200" w:hanging="360"/>
+      </w:pPr>
+      <w:rPr>
+        <w:rFonts w:ascii="Wingdings" w:hAnsi="Wingdings" w:hint="default"/>
+      </w:rPr>
+    </w:lvl>
+  </w:abstractNum>
+  <w:abstractNum w:abstractNumId="33" w15:restartNumberingAfterBreak="0">
     <w:nsid w:val="4B960EDA"/>
     <w:multiLevelType w:val="multilevel"/>
     <w:tmpl w:val="DFF2E038"/>
@@ -40672,7 +43343,7 @@
       </w:pPr>
     </w:lvl>
   </w:abstractNum>
-  <w:abstractNum w:abstractNumId="33" w15:restartNumberingAfterBreak="0">
+  <w:abstractNum w:abstractNumId="34" w15:restartNumberingAfterBreak="0">
     <w:nsid w:val="4D980355"/>
     <w:multiLevelType w:val="multilevel"/>
     <w:tmpl w:val="07BAC61C"/>
@@ -40785,7 +43456,7 @@
       </w:pPr>
     </w:lvl>
   </w:abstractNum>
-  <w:abstractNum w:abstractNumId="34" w15:restartNumberingAfterBreak="0">
+  <w:abstractNum w:abstractNumId="35" w15:restartNumberingAfterBreak="0">
     <w:nsid w:val="4E376BFD"/>
     <w:multiLevelType w:val="multilevel"/>
     <w:tmpl w:val="4A54F374"/>
@@ -40898,7 +43569,7 @@
       </w:pPr>
     </w:lvl>
   </w:abstractNum>
-  <w:abstractNum w:abstractNumId="35" w15:restartNumberingAfterBreak="0">
+  <w:abstractNum w:abstractNumId="36" w15:restartNumberingAfterBreak="0">
     <w:nsid w:val="54626EE4"/>
     <w:multiLevelType w:val="multilevel"/>
     <w:tmpl w:val="E38AD20C"/>
@@ -41011,7 +43682,7 @@
       </w:pPr>
     </w:lvl>
   </w:abstractNum>
-  <w:abstractNum w:abstractNumId="36" w15:restartNumberingAfterBreak="0">
+  <w:abstractNum w:abstractNumId="37" w15:restartNumberingAfterBreak="0">
     <w:nsid w:val="5786006D"/>
     <w:multiLevelType w:val="multilevel"/>
     <w:tmpl w:val="18747D88"/>
@@ -41160,7 +43831,7 @@
       </w:rPr>
     </w:lvl>
   </w:abstractNum>
-  <w:abstractNum w:abstractNumId="37" w15:restartNumberingAfterBreak="0">
+  <w:abstractNum w:abstractNumId="38" w15:restartNumberingAfterBreak="0">
     <w:nsid w:val="59DA4D0C"/>
     <w:multiLevelType w:val="hybridMultilevel"/>
     <w:tmpl w:val="32EAB0EE"/>
@@ -41273,7 +43944,7 @@
       </w:rPr>
     </w:lvl>
   </w:abstractNum>
-  <w:abstractNum w:abstractNumId="38" w15:restartNumberingAfterBreak="0">
+  <w:abstractNum w:abstractNumId="39" w15:restartNumberingAfterBreak="0">
     <w:nsid w:val="5A0A08D5"/>
     <w:multiLevelType w:val="multilevel"/>
     <w:tmpl w:val="FB3E3062"/>
@@ -41386,7 +44057,7 @@
       </w:pPr>
     </w:lvl>
   </w:abstractNum>
-  <w:abstractNum w:abstractNumId="39" w15:restartNumberingAfterBreak="0">
+  <w:abstractNum w:abstractNumId="40" w15:restartNumberingAfterBreak="0">
     <w:nsid w:val="5A5D68BD"/>
     <w:multiLevelType w:val="multilevel"/>
     <w:tmpl w:val="BD7E0374"/>
@@ -41499,7 +44170,7 @@
       </w:pPr>
     </w:lvl>
   </w:abstractNum>
-  <w:abstractNum w:abstractNumId="40" w15:restartNumberingAfterBreak="0">
+  <w:abstractNum w:abstractNumId="41" w15:restartNumberingAfterBreak="0">
     <w:nsid w:val="5C876076"/>
     <w:multiLevelType w:val="multilevel"/>
     <w:tmpl w:val="C190516C"/>
@@ -41648,7 +44319,7 @@
       </w:rPr>
     </w:lvl>
   </w:abstractNum>
-  <w:abstractNum w:abstractNumId="41" w15:restartNumberingAfterBreak="0">
+  <w:abstractNum w:abstractNumId="42" w15:restartNumberingAfterBreak="0">
     <w:nsid w:val="5D4A33ED"/>
     <w:multiLevelType w:val="multilevel"/>
     <w:tmpl w:val="76CABA2A"/>
@@ -41761,7 +44432,7 @@
       </w:pPr>
     </w:lvl>
   </w:abstractNum>
-  <w:abstractNum w:abstractNumId="42" w15:restartNumberingAfterBreak="0">
+  <w:abstractNum w:abstractNumId="43" w15:restartNumberingAfterBreak="0">
     <w:nsid w:val="5DED1EA2"/>
     <w:multiLevelType w:val="multilevel"/>
     <w:tmpl w:val="DFCACBA4"/>
@@ -41910,7 +44581,7 @@
       </w:rPr>
     </w:lvl>
   </w:abstractNum>
-  <w:abstractNum w:abstractNumId="43" w15:restartNumberingAfterBreak="0">
+  <w:abstractNum w:abstractNumId="44" w15:restartNumberingAfterBreak="0">
     <w:nsid w:val="5F451BCA"/>
     <w:multiLevelType w:val="multilevel"/>
     <w:tmpl w:val="97401AB8"/>
@@ -42059,7 +44730,7 @@
       </w:rPr>
     </w:lvl>
   </w:abstractNum>
-  <w:abstractNum w:abstractNumId="44" w15:restartNumberingAfterBreak="0">
+  <w:abstractNum w:abstractNumId="45" w15:restartNumberingAfterBreak="0">
     <w:nsid w:val="614300C4"/>
     <w:multiLevelType w:val="multilevel"/>
     <w:tmpl w:val="0FBACE8C"/>
@@ -42172,7 +44843,7 @@
       </w:pPr>
     </w:lvl>
   </w:abstractNum>
-  <w:abstractNum w:abstractNumId="45" w15:restartNumberingAfterBreak="0">
+  <w:abstractNum w:abstractNumId="46" w15:restartNumberingAfterBreak="0">
     <w:nsid w:val="658F6E08"/>
     <w:multiLevelType w:val="multilevel"/>
     <w:tmpl w:val="FEBAACCA"/>
@@ -42285,7 +44956,7 @@
       </w:pPr>
     </w:lvl>
   </w:abstractNum>
-  <w:abstractNum w:abstractNumId="46" w15:restartNumberingAfterBreak="0">
+  <w:abstractNum w:abstractNumId="47" w15:restartNumberingAfterBreak="0">
     <w:nsid w:val="659310AA"/>
     <w:multiLevelType w:val="multilevel"/>
     <w:tmpl w:val="EC82E88C"/>
@@ -42398,7 +45069,7 @@
       </w:pPr>
     </w:lvl>
   </w:abstractNum>
-  <w:abstractNum w:abstractNumId="47" w15:restartNumberingAfterBreak="0">
+  <w:abstractNum w:abstractNumId="48" w15:restartNumberingAfterBreak="0">
     <w:nsid w:val="65960711"/>
     <w:multiLevelType w:val="multilevel"/>
     <w:tmpl w:val="6C825248"/>
@@ -42547,7 +45218,7 @@
       </w:rPr>
     </w:lvl>
   </w:abstractNum>
-  <w:abstractNum w:abstractNumId="48" w15:restartNumberingAfterBreak="0">
+  <w:abstractNum w:abstractNumId="49" w15:restartNumberingAfterBreak="0">
     <w:nsid w:val="680B388B"/>
     <w:multiLevelType w:val="multilevel"/>
     <w:tmpl w:val="D412643E"/>
@@ -42660,7 +45331,7 @@
       </w:pPr>
     </w:lvl>
   </w:abstractNum>
-  <w:abstractNum w:abstractNumId="49" w15:restartNumberingAfterBreak="0">
+  <w:abstractNum w:abstractNumId="50" w15:restartNumberingAfterBreak="0">
     <w:nsid w:val="69CF7CA3"/>
     <w:multiLevelType w:val="hybridMultilevel"/>
     <w:tmpl w:val="7C74EE10"/>
@@ -42773,7 +45444,7 @@
       </w:rPr>
     </w:lvl>
   </w:abstractNum>
-  <w:abstractNum w:abstractNumId="50" w15:restartNumberingAfterBreak="0">
+  <w:abstractNum w:abstractNumId="51" w15:restartNumberingAfterBreak="0">
     <w:nsid w:val="6A5C23D9"/>
     <w:multiLevelType w:val="multilevel"/>
     <w:tmpl w:val="C5D4FDE2"/>
@@ -42886,7 +45557,7 @@
       </w:pPr>
     </w:lvl>
   </w:abstractNum>
-  <w:abstractNum w:abstractNumId="51" w15:restartNumberingAfterBreak="0">
+  <w:abstractNum w:abstractNumId="52" w15:restartNumberingAfterBreak="0">
     <w:nsid w:val="6C3911AC"/>
     <w:multiLevelType w:val="multilevel"/>
     <w:tmpl w:val="3D321D16"/>
@@ -42999,7 +45670,7 @@
       </w:pPr>
     </w:lvl>
   </w:abstractNum>
-  <w:abstractNum w:abstractNumId="52" w15:restartNumberingAfterBreak="0">
+  <w:abstractNum w:abstractNumId="53" w15:restartNumberingAfterBreak="0">
     <w:nsid w:val="6C7479E0"/>
     <w:multiLevelType w:val="multilevel"/>
     <w:tmpl w:val="B9C411C6"/>
@@ -43112,7 +45783,7 @@
       </w:pPr>
     </w:lvl>
   </w:abstractNum>
-  <w:abstractNum w:abstractNumId="53" w15:restartNumberingAfterBreak="0">
+  <w:abstractNum w:abstractNumId="54" w15:restartNumberingAfterBreak="0">
     <w:nsid w:val="6CAB3007"/>
     <w:multiLevelType w:val="hybridMultilevel"/>
     <w:tmpl w:val="52063A20"/>
@@ -43225,7 +45896,7 @@
       </w:rPr>
     </w:lvl>
   </w:abstractNum>
-  <w:abstractNum w:abstractNumId="54" w15:restartNumberingAfterBreak="0">
+  <w:abstractNum w:abstractNumId="55" w15:restartNumberingAfterBreak="0">
     <w:nsid w:val="6D007083"/>
     <w:multiLevelType w:val="multilevel"/>
     <w:tmpl w:val="317A757C"/>
@@ -43338,7 +46009,7 @@
       </w:pPr>
     </w:lvl>
   </w:abstractNum>
-  <w:abstractNum w:abstractNumId="55" w15:restartNumberingAfterBreak="0">
+  <w:abstractNum w:abstractNumId="56" w15:restartNumberingAfterBreak="0">
     <w:nsid w:val="6D331D7D"/>
     <w:multiLevelType w:val="multilevel"/>
     <w:tmpl w:val="E83AC0F8"/>
@@ -43487,7 +46158,7 @@
       </w:rPr>
     </w:lvl>
   </w:abstractNum>
-  <w:abstractNum w:abstractNumId="56" w15:restartNumberingAfterBreak="0">
+  <w:abstractNum w:abstractNumId="57" w15:restartNumberingAfterBreak="0">
     <w:nsid w:val="718A098F"/>
     <w:multiLevelType w:val="multilevel"/>
     <w:tmpl w:val="C1CE9944"/>
@@ -43600,7 +46271,7 @@
       </w:pPr>
     </w:lvl>
   </w:abstractNum>
-  <w:abstractNum w:abstractNumId="57" w15:restartNumberingAfterBreak="0">
+  <w:abstractNum w:abstractNumId="58" w15:restartNumberingAfterBreak="0">
     <w:nsid w:val="725E5C7B"/>
     <w:multiLevelType w:val="hybridMultilevel"/>
     <w:tmpl w:val="CB62209C"/>
@@ -43713,7 +46384,7 @@
       </w:rPr>
     </w:lvl>
   </w:abstractNum>
-  <w:abstractNum w:abstractNumId="58" w15:restartNumberingAfterBreak="0">
+  <w:abstractNum w:abstractNumId="59" w15:restartNumberingAfterBreak="0">
     <w:nsid w:val="72737105"/>
     <w:multiLevelType w:val="multilevel"/>
     <w:tmpl w:val="35F46486"/>
@@ -43862,7 +46533,7 @@
       </w:rPr>
     </w:lvl>
   </w:abstractNum>
-  <w:abstractNum w:abstractNumId="59" w15:restartNumberingAfterBreak="0">
+  <w:abstractNum w:abstractNumId="60" w15:restartNumberingAfterBreak="0">
     <w:nsid w:val="754B13D0"/>
     <w:multiLevelType w:val="multilevel"/>
     <w:tmpl w:val="6CC0592C"/>
@@ -43975,7 +46646,7 @@
       </w:pPr>
     </w:lvl>
   </w:abstractNum>
-  <w:abstractNum w:abstractNumId="60" w15:restartNumberingAfterBreak="0">
+  <w:abstractNum w:abstractNumId="61" w15:restartNumberingAfterBreak="0">
     <w:nsid w:val="79243D6A"/>
     <w:multiLevelType w:val="multilevel"/>
     <w:tmpl w:val="8A1CC968"/>
@@ -44089,13 +46760,13 @@
     </w:lvl>
   </w:abstractNum>
   <w:num w:numId="1">
-    <w:abstractNumId w:val="58"/>
+    <w:abstractNumId w:val="59"/>
   </w:num>
   <w:num w:numId="2">
-    <w:abstractNumId w:val="36"/>
+    <w:abstractNumId w:val="37"/>
   </w:num>
   <w:num w:numId="3">
-    <w:abstractNumId w:val="50"/>
+    <w:abstractNumId w:val="51"/>
   </w:num>
   <w:num w:numId="4">
     <w:abstractNumId w:val="29"/>
@@ -44107,25 +46778,25 @@
     <w:abstractNumId w:val="8"/>
   </w:num>
   <w:num w:numId="7">
-    <w:abstractNumId w:val="59"/>
+    <w:abstractNumId w:val="60"/>
   </w:num>
   <w:num w:numId="8">
     <w:abstractNumId w:val="11"/>
   </w:num>
   <w:num w:numId="9">
-    <w:abstractNumId w:val="54"/>
+    <w:abstractNumId w:val="55"/>
   </w:num>
   <w:num w:numId="10">
     <w:abstractNumId w:val="17"/>
   </w:num>
   <w:num w:numId="11">
-    <w:abstractNumId w:val="43"/>
+    <w:abstractNumId w:val="44"/>
   </w:num>
   <w:num w:numId="12">
     <w:abstractNumId w:val="19"/>
   </w:num>
   <w:num w:numId="13">
-    <w:abstractNumId w:val="52"/>
+    <w:abstractNumId w:val="53"/>
   </w:num>
   <w:num w:numId="14">
     <w:abstractNumId w:val="27"/>
@@ -44134,7 +46805,7 @@
     <w:abstractNumId w:val="22"/>
   </w:num>
   <w:num w:numId="16">
-    <w:abstractNumId w:val="55"/>
+    <w:abstractNumId w:val="56"/>
   </w:num>
   <w:num w:numId="17">
     <w:abstractNumId w:val="4"/>
@@ -44143,13 +46814,13 @@
     <w:abstractNumId w:val="23"/>
   </w:num>
   <w:num w:numId="19">
-    <w:abstractNumId w:val="47"/>
+    <w:abstractNumId w:val="48"/>
   </w:num>
   <w:num w:numId="20">
-    <w:abstractNumId w:val="51"/>
+    <w:abstractNumId w:val="52"/>
   </w:num>
   <w:num w:numId="21">
-    <w:abstractNumId w:val="33"/>
+    <w:abstractNumId w:val="34"/>
   </w:num>
   <w:num w:numId="22">
     <w:abstractNumId w:val="2"/>
@@ -44164,7 +46835,7 @@
     <w:abstractNumId w:val="31"/>
   </w:num>
   <w:num w:numId="26">
-    <w:abstractNumId w:val="42"/>
+    <w:abstractNumId w:val="43"/>
   </w:num>
   <w:num w:numId="27">
     <w:abstractNumId w:val="3"/>
@@ -44173,7 +46844,7 @@
     <w:abstractNumId w:val="9"/>
   </w:num>
   <w:num w:numId="29">
-    <w:abstractNumId w:val="40"/>
+    <w:abstractNumId w:val="41"/>
   </w:num>
   <w:num w:numId="30">
     <w:abstractNumId w:val="24"/>
@@ -44194,13 +46865,13 @@
     <w:abstractNumId w:val="20"/>
   </w:num>
   <w:num w:numId="36">
-    <w:abstractNumId w:val="41"/>
+    <w:abstractNumId w:val="42"/>
   </w:num>
   <w:num w:numId="37">
     <w:abstractNumId w:val="7"/>
   </w:num>
   <w:num w:numId="38">
-    <w:abstractNumId w:val="32"/>
+    <w:abstractNumId w:val="33"/>
   </w:num>
   <w:num w:numId="39">
     <w:abstractNumId w:val="30"/>
@@ -44215,61 +46886,64 @@
     <w:abstractNumId w:val="12"/>
   </w:num>
   <w:num w:numId="43">
-    <w:abstractNumId w:val="38"/>
+    <w:abstractNumId w:val="39"/>
   </w:num>
   <w:num w:numId="44">
     <w:abstractNumId w:val="6"/>
   </w:num>
   <w:num w:numId="45">
-    <w:abstractNumId w:val="48"/>
+    <w:abstractNumId w:val="49"/>
   </w:num>
   <w:num w:numId="46">
-    <w:abstractNumId w:val="46"/>
+    <w:abstractNumId w:val="47"/>
   </w:num>
   <w:num w:numId="47">
-    <w:abstractNumId w:val="39"/>
+    <w:abstractNumId w:val="40"/>
   </w:num>
   <w:num w:numId="48">
-    <w:abstractNumId w:val="60"/>
+    <w:abstractNumId w:val="61"/>
   </w:num>
   <w:num w:numId="49">
-    <w:abstractNumId w:val="56"/>
+    <w:abstractNumId w:val="57"/>
   </w:num>
   <w:num w:numId="50">
     <w:abstractNumId w:val="26"/>
   </w:num>
   <w:num w:numId="51">
-    <w:abstractNumId w:val="45"/>
+    <w:abstractNumId w:val="46"/>
   </w:num>
   <w:num w:numId="52">
     <w:abstractNumId w:val="25"/>
   </w:num>
   <w:num w:numId="53">
-    <w:abstractNumId w:val="35"/>
+    <w:abstractNumId w:val="36"/>
   </w:num>
   <w:num w:numId="54">
     <w:abstractNumId w:val="16"/>
   </w:num>
   <w:num w:numId="55">
-    <w:abstractNumId w:val="34"/>
+    <w:abstractNumId w:val="35"/>
   </w:num>
   <w:num w:numId="56">
-    <w:abstractNumId w:val="44"/>
+    <w:abstractNumId w:val="45"/>
   </w:num>
   <w:num w:numId="57">
-    <w:abstractNumId w:val="49"/>
+    <w:abstractNumId w:val="50"/>
   </w:num>
   <w:num w:numId="58">
     <w:abstractNumId w:val="28"/>
   </w:num>
   <w:num w:numId="59">
-    <w:abstractNumId w:val="53"/>
+    <w:abstractNumId w:val="54"/>
   </w:num>
   <w:num w:numId="60">
-    <w:abstractNumId w:val="57"/>
+    <w:abstractNumId w:val="58"/>
   </w:num>
   <w:num w:numId="61">
-    <w:abstractNumId w:val="37"/>
+    <w:abstractNumId w:val="38"/>
+  </w:num>
+  <w:num w:numId="62">
+    <w:abstractNumId w:val="32"/>
   </w:num>
   <w:numIdMacAtCleanup w:val="56"/>
 </w:numbering>
@@ -44767,7 +47441,6 @@
   <w:style w:type="character" w:default="1" w:styleId="a0">
     <w:name w:val="Default Paragraph Font"/>
     <w:uiPriority w:val="1"/>
-    <w:semiHidden/>
     <w:unhideWhenUsed/>
   </w:style>
   <w:style w:type="table" w:default="1" w:styleId="a1">
@@ -45130,6 +47803,36 @@
       <w:sz w:val="24"/>
     </w:rPr>
   </w:style>
+  <w:style w:type="paragraph" w:styleId="aa">
+    <w:name w:val="Balloon Text"/>
+    <w:basedOn w:val="a"/>
+    <w:link w:val="ab"/>
+    <w:uiPriority w:val="99"/>
+    <w:semiHidden/>
+    <w:unhideWhenUsed/>
+    <w:rsid w:val="00CD3FD8"/>
+    <w:pPr>
+      <w:spacing w:after="0" w:line="240" w:lineRule="auto"/>
+    </w:pPr>
+    <w:rPr>
+      <w:rFonts w:ascii="Segoe UI" w:hAnsi="Segoe UI" w:cs="Segoe UI"/>
+      <w:sz w:val="18"/>
+      <w:szCs w:val="18"/>
+    </w:rPr>
+  </w:style>
+  <w:style w:type="character" w:customStyle="1" w:styleId="ab">
+    <w:name w:val="Текст выноски Знак"/>
+    <w:basedOn w:val="a0"/>
+    <w:link w:val="aa"/>
+    <w:uiPriority w:val="99"/>
+    <w:semiHidden/>
+    <w:rsid w:val="00CD3FD8"/>
+    <w:rPr>
+      <w:rFonts w:ascii="Segoe UI" w:hAnsi="Segoe UI" w:cs="Segoe UI"/>
+      <w:sz w:val="18"/>
+      <w:szCs w:val="18"/>
+    </w:rPr>
+  </w:style>
 </w:styles>
 </file>
 
@@ -45433,7 +48136,7 @@
 </file>
 
 <file path=customXml/itemProps1.xml><?xml version="1.0" encoding="utf-8"?>
-<ds:datastoreItem xmlns:ds="http://schemas.openxmlformats.org/officeDocument/2006/customXml" ds:itemID="{A3DED6E3-7826-4369-99EE-83A6EBADEF70}">
+<ds:datastoreItem xmlns:ds="http://schemas.openxmlformats.org/officeDocument/2006/customXml" ds:itemID="{8A3BEBE4-9814-411E-B2EC-5CC8575AC890}">
   <ds:schemaRefs>
     <ds:schemaRef ds:uri="http://schemas.openxmlformats.org/officeDocument/2006/bibliography"/>
   </ds:schemaRefs>

--- a/Master Work.docx
+++ b/Master Work.docx
@@ -29407,8 +29407,14 @@
     <w:p>
       <w:pPr>
         <w:ind w:firstLine="720"/>
-      </w:pPr>
-      <w:r>
+        <w:rPr>
+          <w:color w:val="FF0000"/>
+        </w:rPr>
+      </w:pPr>
+      <w:r>
+        <w:rPr>
+          <w:color w:val="FF0000"/>
+        </w:rPr>
         <w:t>Рисунок 1.1 Расширенный пользовательский интерфейс выбора даты</w:t>
       </w:r>
     </w:p>
@@ -29779,7 +29785,13 @@
         <w:rPr>
           <w:color w:val="FF0000"/>
         </w:rPr>
-        <w:t>Рисунок 1.2 Включение настроек Shadow Root в инструментах разработчика Chrome</w:t>
+        <w:t>Рисунок _</w:t>
+      </w:r>
+      <w:r>
+        <w:rPr>
+          <w:color w:val="FF0000"/>
+        </w:rPr>
+        <w:t xml:space="preserve"> Включение настроек Shadow Root в инструментах разработчика Chrome</w:t>
       </w:r>
     </w:p>
     <w:p>
@@ -30522,9 +30534,6 @@
       <w:pPr>
         <w:ind w:firstLine="720"/>
         <w:jc w:val="both"/>
-        <w:rPr>
-          <w:lang w:val="en-US"/>
-        </w:rPr>
       </w:pPr>
       <w:r>
         <w:t xml:space="preserve">С помощью импорта HTML файл, содержащий определение вашего компонента и разметку вашего компонента, может быть импортированным прямо в ваш документ Shadow </w:t>
@@ -31876,13 +31885,7 @@
         <w:rPr>
           <w:color w:val="FF0000"/>
         </w:rPr>
-        <w:t>рис.</w:t>
-      </w:r>
-      <w:r>
-        <w:rPr>
-          <w:color w:val="FF0000"/>
-        </w:rPr>
-        <w:t xml:space="preserve"> ^</w:t>
+        <w:t>рис. ^</w:t>
       </w:r>
       <w:r>
         <w:t>)</w:t>
@@ -32258,56 +32261,142 @@
     </w:p>
     <w:p>
       <w:pPr>
-        <w:ind w:firstLine="720"/>
-      </w:pPr>
-      <w:r>
-        <w:t>Angular Elements - это пакет в Angular, который помогает нам публиковать компоненты Angular как пользовательские элементы. Для этого он берет компонент Angular и компилирует его в веб-компонент.</w:t>
-      </w:r>
-    </w:p>
-    <w:p>
-      <w:pPr>
-        <w:rPr>
+        <w:ind w:firstLine="360"/>
+        <w:jc w:val="both"/>
+        <w:rPr>
+          <w:szCs w:val="24"/>
+          <w:lang w:val="en-US"/>
+        </w:rPr>
+      </w:pPr>
+      <w:r>
+        <w:rPr>
+          <w:szCs w:val="24"/>
+        </w:rPr>
+        <w:t>Angular Elements -</w:t>
+      </w:r>
+      <w:r>
+        <w:rPr>
+          <w:szCs w:val="24"/>
+        </w:rPr>
+        <w:t xml:space="preserve"> это пакет в Angular, который помогает публиковать компоненты Angular как пользовательские элементы. Для этого он берет компонент Angular и компилирует его в веб-компонент.</w:t>
+      </w:r>
+      <w:r>
+        <w:rPr>
+          <w:szCs w:val="24"/>
+        </w:rPr>
+        <w:t xml:space="preserve"> </w:t>
+      </w:r>
+      <w:r>
+        <w:rPr>
+          <w:szCs w:val="24"/>
+        </w:rPr>
+        <w:t>Пользовательские элементы - это функция веб-платформы, которая в настоящее время поддерживается Chrome, Edge (на основе Chro</w:t>
+      </w:r>
+      <w:r>
+        <w:rPr>
+          <w:szCs w:val="24"/>
+        </w:rPr>
+        <w:t>mium), Firefox, Opera и Safari, а</w:t>
+      </w:r>
+      <w:r>
+        <w:rPr>
+          <w:szCs w:val="24"/>
+        </w:rPr>
+        <w:t xml:space="preserve"> так</w:t>
+      </w:r>
+      <w:r>
+        <w:rPr>
+          <w:szCs w:val="24"/>
+        </w:rPr>
+        <w:t>же,</w:t>
+      </w:r>
+      <w:r>
+        <w:rPr>
+          <w:szCs w:val="24"/>
+        </w:rPr>
+        <w:t xml:space="preserve"> доступна в других браузерах через пол</w:t>
+      </w:r>
+      <w:r>
+        <w:rPr>
+          <w:szCs w:val="24"/>
+        </w:rPr>
+        <w:t>ифилы</w:t>
+      </w:r>
+      <w:r>
+        <w:rPr>
+          <w:szCs w:val="24"/>
+        </w:rPr>
+        <w:t>. Пользовательский элемент расширяет HTML, позволяя определить тег, содержимое которого создается и контролируется кодом JavaScript. Браузер поддерживает CustomElementRegistry</w:t>
+      </w:r>
+      <w:r>
+        <w:rPr>
+          <w:szCs w:val="24"/>
+        </w:rPr>
+        <w:t xml:space="preserve">? </w:t>
+      </w:r>
+      <w:r>
+        <w:rPr>
+          <w:szCs w:val="24"/>
+        </w:rPr>
+        <w:t xml:space="preserve">определенные настраиваемые элементы, которые сопоставляют создаваемый класс JavaScript с тегом HTML. @angular/elements пакет экспортирует </w:t>
+      </w:r>
+      <w:proofErr w:type="gramStart"/>
+      <w:r>
+        <w:rPr>
+          <w:szCs w:val="24"/>
+        </w:rPr>
+        <w:t>crea</w:t>
+      </w:r>
+      <w:r>
+        <w:rPr>
+          <w:szCs w:val="24"/>
+        </w:rPr>
+        <w:t>teCustomElement(</w:t>
+      </w:r>
+      <w:proofErr w:type="gramEnd"/>
+      <w:r>
+        <w:rPr>
+          <w:szCs w:val="24"/>
+        </w:rPr>
+        <w:t xml:space="preserve">) API. </w:t>
+      </w:r>
+      <w:r>
+        <w:rPr>
+          <w:szCs w:val="24"/>
+        </w:rPr>
+        <w:t xml:space="preserve">Преобразование компонента в настраиваемый элемент делает всю необходимую инфраструктуру Angular доступной для браузера. Создание настраиваемого элемента является простым и понятным, и оно автоматически связывает определяемое компонентом представление с обнаружением изменений и привязкой данных, сопоставляя функциональность Angular с соответствующими эквивалентами в собственном HTML. </w:t>
+      </w:r>
+    </w:p>
+    <w:p>
+      <w:pPr>
+        <w:ind w:firstLine="360"/>
+        <w:jc w:val="both"/>
+      </w:pPr>
+      <w:r>
+        <w:rPr>
+          <w:b/>
+          <w:bCs/>
+          <w:szCs w:val="24"/>
+        </w:rPr>
+        <w:t>Простой динамически</w:t>
+      </w:r>
+      <w:r>
+        <w:rPr>
+          <w:b/>
+          <w:bCs/>
+          <w:szCs w:val="24"/>
+        </w:rPr>
+        <w:t>й контент в приложении Angular</w:t>
+      </w:r>
+      <w:r>
+        <w:rPr>
+          <w:b/>
+          <w:bCs/>
           <w:color w:val="444444"/>
-          <w:sz w:val="21"/>
-          <w:szCs w:val="21"/>
-        </w:rPr>
-      </w:pPr>
-      <w:r>
-        <w:t xml:space="preserve">Пользовательские элементы - это функция веб-платформы, которая в настоящее время поддерживается Chrome, Edge (на основе Chromium), Firefox, Opera и Safari и доступна в других браузерах через полифилы (см. Поддержка </w:t>
-      </w:r>
-      <w:proofErr w:type="gramStart"/>
-      <w:r>
-        <w:t>браузеров )</w:t>
-      </w:r>
-      <w:proofErr w:type="gramEnd"/>
-      <w:r>
-        <w:t xml:space="preserve">. Пользовательский элемент расширяет HTML, позволяя определить тег, содержимое которого создается и контролируется кодом JavaScript. Браузер поддерживает CustomElementRegistryопределенные настраиваемые элементы, которые сопоставляют создаваемый класс JavaScript с тегом HTML. @angular/elements пакет экспортирует </w:t>
-      </w:r>
-      <w:proofErr w:type="gramStart"/>
-      <w:r>
-        <w:t>createCustomElement(</w:t>
-      </w:r>
-      <w:proofErr w:type="gramEnd"/>
-      <w:r>
-        <w:t xml:space="preserve">) API , который обеспечивает мост от компонента функциональности обнаружения интерфейса и изменить угловой, чтобы встроенный DOM API. Преобразование компонента в настраиваемый элемент делает всю необходимую инфраструктуру Angular доступной для браузера. Создание настраиваемого элемента является простым и понятным, и оно автоматически связывает ваше определяемое компонентом представление с обнаружением изменений и привязкой данных, сопоставляя функциональность Angular с соответствующими эквивалентами в собственном HTML. </w:t>
-      </w:r>
-      <w:r>
-        <w:rPr>
-          <w:color w:val="444444"/>
-          <w:sz w:val="21"/>
-          <w:szCs w:val="21"/>
-        </w:rPr>
-        <w:t>Пользовательские элементы загружаются сами по себе - они запускаются автоматически при добавлении в DOM и автоматически уничтожаются при удалении из DOM. После добавления настраиваемого элемента в DOM для любой страницы он выглядит и ведет себя как любой другой элемент HTML и не требует каких-либо специальных знаний терминов Angular или соглашений об использовании.</w:t>
-      </w:r>
-    </w:p>
-    <w:p>
-      <w:pPr>
-        <w:pStyle w:val="a8"/>
-        <w:numPr>
-          <w:ilvl w:val="0"/>
-          <w:numId w:val="30"/>
-        </w:numPr>
-      </w:pPr>
+          <w:szCs w:val="24"/>
+        </w:rPr>
+        <w:t xml:space="preserve"> -</w:t>
+      </w:r>
       <w:r>
         <w:rPr>
           <w:b/>
@@ -32316,7 +32405,74 @@
           <w:sz w:val="21"/>
           <w:szCs w:val="21"/>
         </w:rPr>
-        <w:t>Простой динамический контент в приложении Angular.</w:t>
+        <w:t xml:space="preserve"> </w:t>
+      </w:r>
+      <w:r>
+        <w:t>п</w:t>
+      </w:r>
+      <w:r>
+        <w:t xml:space="preserve">реобразование компонента в настраиваемый элемент обеспечивает простой путь к созданию динамического HTML-содержимого в </w:t>
+      </w:r>
+      <w:r>
+        <w:t xml:space="preserve">приложении Angular. </w:t>
+      </w:r>
+      <w:r>
+        <w:t xml:space="preserve">HTML-контент, который </w:t>
+      </w:r>
+      <w:r>
+        <w:t>добавляется</w:t>
+      </w:r>
+      <w:r>
+        <w:t xml:space="preserve"> непосредственно в DOM в приложении Angular, обычно отображается без обработки Angular, если не опр</w:t>
+      </w:r>
+      <w:r>
+        <w:t xml:space="preserve">еделяется динамический компонент, </w:t>
+      </w:r>
+      <w:r>
+        <w:t>добавляя собственный код для подключения тега HTML к данным приложения и участвует в обнаружении изменений. С настраиваемым элементом вся эта про</w:t>
+      </w:r>
+      <w:r>
+        <w:t>водка выполняется автоматически.</w:t>
+      </w:r>
+    </w:p>
+    <w:p>
+      <w:pPr>
+        <w:ind w:firstLine="360"/>
+        <w:jc w:val="both"/>
+      </w:pPr>
+      <w:r>
+        <w:rPr>
+          <w:b/>
+          <w:bCs/>
+          <w:szCs w:val="24"/>
+        </w:rPr>
+        <w:t>П</w:t>
+      </w:r>
+      <w:r>
+        <w:rPr>
+          <w:b/>
+          <w:bCs/>
+          <w:szCs w:val="24"/>
+        </w:rPr>
+        <w:t>риложения с богатым содержанием</w:t>
+      </w:r>
+      <w:r>
+        <w:rPr>
+          <w:b/>
+          <w:bCs/>
+          <w:color w:val="444444"/>
+          <w:szCs w:val="24"/>
+        </w:rPr>
+        <w:t xml:space="preserve"> </w:t>
+      </w:r>
+      <w:r>
+        <w:rPr>
+          <w:b/>
+          <w:bCs/>
+          <w:color w:val="444444"/>
+          <w:szCs w:val="24"/>
+        </w:rPr>
+        <w:t>-</w:t>
       </w:r>
       <w:r>
         <w:rPr>
@@ -32326,88 +32482,82 @@
           <w:sz w:val="21"/>
           <w:szCs w:val="21"/>
         </w:rPr>
-        <w:br/>
-      </w:r>
-      <w:r>
-        <w:t xml:space="preserve">Преобразование компонента в настраиваемый элемент обеспечивает простой путь к созданию динамического HTML-содержимого в вашем приложении Angular. HTML-контент, который вы добавляете непосредственно в DOM в приложении Angular, обычно отображается без обработки Angular, если вы не определяете динамический </w:t>
-      </w:r>
-      <w:proofErr w:type="gramStart"/>
-      <w:r>
-        <w:t>компонент ,</w:t>
-      </w:r>
-      <w:proofErr w:type="gramEnd"/>
-      <w:r>
-        <w:t xml:space="preserve"> добавляя свой собственный код для подключения тега HTML к данным вашего приложения и участвуете в обнаружении изменений. С настраиваемым элементом вся эта проводка выполняется автоматически;</w:t>
-      </w:r>
-    </w:p>
-    <w:p>
-      <w:pPr>
-        <w:pStyle w:val="a8"/>
-      </w:pPr>
-    </w:p>
-    <w:p>
-      <w:pPr>
-        <w:pStyle w:val="a8"/>
-        <w:numPr>
-          <w:ilvl w:val="0"/>
-          <w:numId w:val="30"/>
-        </w:numPr>
-      </w:pPr>
-      <w:r>
-        <w:rPr>
-          <w:b/>
-          <w:bCs/>
-          <w:color w:val="444444"/>
-          <w:sz w:val="21"/>
-          <w:szCs w:val="21"/>
-        </w:rPr>
-        <w:t>Приложения с богатым содержанием</w:t>
-      </w:r>
-      <w:r>
-        <w:rPr>
-          <w:b/>
-          <w:bCs/>
-          <w:color w:val="444444"/>
-          <w:sz w:val="21"/>
-          <w:szCs w:val="21"/>
-        </w:rPr>
-        <w:br/>
-      </w:r>
-      <w:r>
-        <w:t>Если у вас есть приложение с богатым контентом, настраиваемые элементы позволяют предоставить вашим поставщикам контента сложные функции Angular, не требуя знания Angular. Например, руководство по Angular, подобное этому, добавляется непосредственно в DOM с помощью инструментов навигации Angular, но может включать в себя специальные элементы, подобные тем, &lt;code-</w:t>
-      </w:r>
-      <w:proofErr w:type="gramStart"/>
-      <w:r>
-        <w:t>snippet&gt;которые</w:t>
-      </w:r>
-      <w:proofErr w:type="gramEnd"/>
-      <w:r>
-        <w:t xml:space="preserve"> выполняют сложные операции. Все, что вам нужно сообщить поставщику контента, - это синтаксис вашего настраиваемого элемента. Им не нужно ничего знать об Angular или о структурах данных или реализации вашего компонента.</w:t>
-      </w:r>
-    </w:p>
-    <w:p>
-      <w:r>
-        <w:rPr>
-          <w:color w:val="444444"/>
-          <w:spacing w:val="5"/>
-          <w:sz w:val="21"/>
-          <w:szCs w:val="21"/>
+        <w:t xml:space="preserve"> </w:t>
+      </w:r>
+      <w:r>
+        <w:t>е</w:t>
+      </w:r>
+      <w:r>
+        <w:t>сли</w:t>
+      </w:r>
+      <w:r>
+        <w:t xml:space="preserve"> в</w:t>
+      </w:r>
+      <w:r>
+        <w:t xml:space="preserve"> </w:t>
+      </w:r>
+      <w:r>
+        <w:t>приложении</w:t>
+      </w:r>
+      <w:r>
+        <w:t xml:space="preserve"> с богатым контентом, настраиваемые элемен</w:t>
+      </w:r>
+      <w:r>
+        <w:t xml:space="preserve">ты позволяют предоставить </w:t>
+      </w:r>
+      <w:r>
+        <w:t>поставщикам контента сложные функции Angular, не требуя знания Angular. Например, руководство по Angular, добавляется непосредственно в DOM с помощью инструментов навигации Angular, но может включать в себя специальные элементы, подобные тем, &lt;code-snippet&gt;</w:t>
+      </w:r>
+      <w:r>
+        <w:t xml:space="preserve"> </w:t>
+      </w:r>
+      <w:r>
+        <w:t>которые выполняю</w:t>
+      </w:r>
+      <w:r>
+        <w:t>т сложные операции. Все, что</w:t>
+      </w:r>
+      <w:r>
+        <w:t xml:space="preserve"> нужно</w:t>
+      </w:r>
+      <w:r>
+        <w:t xml:space="preserve"> сообщить поставщику контента - это синтаксис настраиваемого элемента. Поставщику контента</w:t>
+      </w:r>
+      <w:r>
+        <w:t xml:space="preserve"> не нужно ничего знать об Angular или о структур</w:t>
+      </w:r>
+      <w:r>
+        <w:t xml:space="preserve">ах данных или реализации </w:t>
+      </w:r>
+      <w:r>
+        <w:t>компонента.</w:t>
+      </w:r>
+    </w:p>
+    <w:p>
+      <w:pPr>
+        <w:ind w:firstLine="360"/>
+        <w:jc w:val="both"/>
+      </w:pPr>
+      <w:r>
+        <w:rPr>
           <w:shd w:val="clear" w:color="auto" w:fill="FFFFFF"/>
         </w:rPr>
-        <w:t>Используйте эту </w:t>
+        <w:t>Используется</w:t>
+      </w:r>
+      <w:r>
+        <w:rPr>
+          <w:shd w:val="clear" w:color="auto" w:fill="FFFFFF"/>
+        </w:rPr>
+        <w:t xml:space="preserve"> </w:t>
       </w:r>
       <w:hyperlink r:id="rId93" w:history="1">
         <w:r>
-          <w:rPr>
-            <w:rStyle w:val="a4"/>
-            <w:spacing w:val="5"/>
-            <w:sz w:val="19"/>
-            <w:szCs w:val="19"/>
-            <w:shd w:val="clear" w:color="auto" w:fill="FFFFFF"/>
-          </w:rPr>
           <w:t>createCustomElement</w:t>
         </w:r>
       </w:hyperlink>
+      <w:r>
+        <w:t>()</w:t>
+      </w:r>
       <w:r>
         <w:rPr>
           <w:rStyle w:val="HTML"/>
@@ -32418,59 +32568,72 @@
           <w:szCs w:val="19"/>
           <w:shd w:val="clear" w:color="auto" w:fill="FFFFFF"/>
         </w:rPr>
-        <w:t>()</w:t>
-      </w:r>
-      <w:r>
-        <w:rPr>
-          <w:color w:val="444444"/>
-          <w:spacing w:val="5"/>
-          <w:sz w:val="21"/>
-          <w:szCs w:val="21"/>
+        <w:t xml:space="preserve"> </w:t>
+      </w:r>
+      <w:r>
+        <w:rPr>
           <w:shd w:val="clear" w:color="auto" w:fill="FFFFFF"/>
         </w:rPr>
-        <w:t xml:space="preserve">функцию для преобразования компонента в класс, который можно зарегистрировать в браузере как настраиваемый элемент. После того, как вы зарегистрируете </w:t>
-      </w:r>
-      <w:r>
-        <w:rPr>
-          <w:color w:val="444444"/>
-          <w:spacing w:val="5"/>
-          <w:sz w:val="21"/>
-          <w:szCs w:val="21"/>
+        <w:t>функция</w:t>
+      </w:r>
+      <w:r>
+        <w:rPr>
           <w:shd w:val="clear" w:color="auto" w:fill="FFFFFF"/>
         </w:rPr>
-        <w:lastRenderedPageBreak/>
-        <w:t>сконфигурированный класс в реестре настраиваемых элементов браузера, вы можете использовать новый элемент так же, как встроенный элемент HTML в контенте, который вы добавляете непосредственно в DOM:</w:t>
+        <w:t xml:space="preserve"> для преобразования компонента в класс, который можно зарегистрировать в браузере как настраива</w:t>
+      </w:r>
+      <w:r>
+        <w:rPr>
+          <w:shd w:val="clear" w:color="auto" w:fill="FFFFFF"/>
+        </w:rPr>
+        <w:t>емый элемент. После того, как регистрируется,</w:t>
+      </w:r>
+      <w:r>
+        <w:rPr>
+          <w:shd w:val="clear" w:color="auto" w:fill="FFFFFF"/>
+        </w:rPr>
+        <w:t xml:space="preserve"> сконфигурированный класс в реестре настраиваемых элементов браузера, </w:t>
+      </w:r>
+      <w:r>
+        <w:rPr>
+          <w:shd w:val="clear" w:color="auto" w:fill="FFFFFF"/>
+        </w:rPr>
+        <w:t>можно</w:t>
+      </w:r>
+      <w:r>
+        <w:rPr>
+          <w:shd w:val="clear" w:color="auto" w:fill="FFFFFF"/>
+        </w:rPr>
+        <w:t xml:space="preserve"> использовать новый элемент так же, как встроенный элемент HTML в контенте, который </w:t>
+      </w:r>
+      <w:r>
+        <w:rPr>
+          <w:shd w:val="clear" w:color="auto" w:fill="FFFFFF"/>
+        </w:rPr>
+        <w:t>добавляется</w:t>
+      </w:r>
+      <w:r>
+        <w:rPr>
+          <w:shd w:val="clear" w:color="auto" w:fill="FFFFFF"/>
+        </w:rPr>
+        <w:t xml:space="preserve"> непосредственно в DOM:</w:t>
       </w:r>
     </w:p>
     <w:p>
       <w:pPr>
         <w:pStyle w:val="a8"/>
         <w:rPr>
-          <w:b/>
-          <w:bCs/>
-          <w:color w:val="444444"/>
-          <w:sz w:val="21"/>
-          <w:szCs w:val="21"/>
-        </w:rPr>
-      </w:pPr>
-    </w:p>
-    <w:p>
-      <w:pPr>
-        <w:pStyle w:val="a8"/>
-        <w:rPr>
           <w:rStyle w:val="tag"/>
-          <w:color w:val="000088"/>
-          <w:sz w:val="19"/>
-          <w:szCs w:val="19"/>
+          <w:color w:val="FF0000"/>
+          <w:szCs w:val="24"/>
           <w:lang w:val="en-US"/>
         </w:rPr>
       </w:pPr>
       <w:r>
         <w:rPr>
           <w:rStyle w:val="tag"/>
-          <w:color w:val="000088"/>
-          <w:sz w:val="19"/>
-          <w:szCs w:val="19"/>
+          <w:color w:val="FF0000"/>
+          <w:szCs w:val="24"/>
           <w:lang w:val="en-US"/>
         </w:rPr>
         <w:t>&lt;my-popup</w:t>
@@ -32478,9 +32641,8 @@
       <w:r>
         <w:rPr>
           <w:rStyle w:val="pln"/>
-          <w:color w:val="000000"/>
-          <w:sz w:val="19"/>
-          <w:szCs w:val="19"/>
+          <w:color w:val="FF0000"/>
+          <w:szCs w:val="24"/>
           <w:lang w:val="en-US"/>
         </w:rPr>
         <w:t xml:space="preserve"> </w:t>
@@ -32488,9 +32650,8 @@
       <w:r>
         <w:rPr>
           <w:rStyle w:val="atn"/>
-          <w:color w:val="660066"/>
-          <w:sz w:val="19"/>
-          <w:szCs w:val="19"/>
+          <w:color w:val="FF0000"/>
+          <w:szCs w:val="24"/>
           <w:lang w:val="en-US"/>
         </w:rPr>
         <w:t>message</w:t>
@@ -32498,9 +32659,8 @@
       <w:r>
         <w:rPr>
           <w:rStyle w:val="pun"/>
-          <w:color w:val="666600"/>
-          <w:sz w:val="19"/>
-          <w:szCs w:val="19"/>
+          <w:color w:val="FF0000"/>
+          <w:szCs w:val="24"/>
           <w:lang w:val="en-US"/>
         </w:rPr>
         <w:t>=</w:t>
@@ -32508,9 +32668,8 @@
       <w:r>
         <w:rPr>
           <w:rStyle w:val="atv"/>
-          <w:color w:val="880000"/>
-          <w:sz w:val="19"/>
-          <w:szCs w:val="19"/>
+          <w:color w:val="FF0000"/>
+          <w:szCs w:val="24"/>
           <w:lang w:val="en-US"/>
         </w:rPr>
         <w:t>"Use Angular!"</w:t>
@@ -32518,9 +32677,8 @@
       <w:r>
         <w:rPr>
           <w:rStyle w:val="tag"/>
-          <w:color w:val="000088"/>
-          <w:sz w:val="19"/>
-          <w:szCs w:val="19"/>
+          <w:color w:val="FF0000"/>
+          <w:szCs w:val="24"/>
           <w:lang w:val="en-US"/>
         </w:rPr>
         <w:t>&gt;&lt;/my-popup&gt;</w:t>
@@ -32528,106 +32686,30 @@
     </w:p>
     <w:p>
       <w:pPr>
-        <w:pStyle w:val="a8"/>
-        <w:rPr>
-          <w:rStyle w:val="tag"/>
-          <w:color w:val="000088"/>
-          <w:sz w:val="19"/>
-          <w:szCs w:val="19"/>
-          <w:lang w:val="en-US"/>
-        </w:rPr>
-      </w:pPr>
-    </w:p>
-    <w:p>
-      <w:pPr>
+        <w:ind w:firstLine="720"/>
         <w:rPr>
           <w:rStyle w:val="tag"/>
           <w:sz w:val="19"/>
           <w:szCs w:val="19"/>
-          <w:lang w:val="en-US"/>
-        </w:rPr>
-      </w:pPr>
-      <w:r>
-        <w:rPr>
-          <w:rStyle w:val="tag"/>
-          <w:sz w:val="19"/>
-          <w:szCs w:val="19"/>
-        </w:rPr>
-        <w:t xml:space="preserve">Когда ваш настраиваемый элемент размещается на странице, браузер создает экземпляр зарегистрированного класса и добавляет его в </w:t>
-      </w:r>
-      <w:r>
-        <w:rPr>
-          <w:rStyle w:val="tag"/>
-          <w:sz w:val="19"/>
-          <w:szCs w:val="19"/>
-          <w:lang w:val="en-US"/>
-        </w:rPr>
-        <w:t>DOM</w:t>
-      </w:r>
-      <w:r>
-        <w:rPr>
-          <w:rStyle w:val="tag"/>
-          <w:sz w:val="19"/>
-          <w:szCs w:val="19"/>
-        </w:rPr>
-        <w:t xml:space="preserve">. Содержимое предоставляется шаблоном компонента, который использует синтаксис шаблона </w:t>
-      </w:r>
-      <w:r>
-        <w:rPr>
-          <w:rStyle w:val="tag"/>
-          <w:sz w:val="19"/>
-          <w:szCs w:val="19"/>
-          <w:lang w:val="en-US"/>
-        </w:rPr>
-        <w:t>Angular</w:t>
-      </w:r>
-      <w:r>
-        <w:rPr>
-          <w:rStyle w:val="tag"/>
-          <w:sz w:val="19"/>
-          <w:szCs w:val="19"/>
-        </w:rPr>
-        <w:t xml:space="preserve"> и отображается с использованием данных компонента и </w:t>
-      </w:r>
-      <w:r>
-        <w:rPr>
-          <w:rStyle w:val="tag"/>
-          <w:sz w:val="19"/>
-          <w:szCs w:val="19"/>
-          <w:lang w:val="en-US"/>
-        </w:rPr>
-        <w:t>DOM</w:t>
-      </w:r>
-      <w:r>
-        <w:rPr>
-          <w:rStyle w:val="tag"/>
-          <w:sz w:val="19"/>
-          <w:szCs w:val="19"/>
-        </w:rPr>
-        <w:t xml:space="preserve">. </w:t>
-      </w:r>
-      <w:r>
-        <w:rPr>
-          <w:rStyle w:val="tag"/>
-          <w:sz w:val="19"/>
-          <w:szCs w:val="19"/>
-          <w:lang w:val="en-US"/>
-        </w:rPr>
-        <w:t>Входные свойства в компоненте соответствуют входным атрибутам для элемента.</w:t>
-      </w:r>
-    </w:p>
-    <w:p>
-      <w:pPr>
-        <w:rPr>
-          <w:rStyle w:val="tag"/>
-          <w:sz w:val="19"/>
-          <w:szCs w:val="19"/>
-          <w:lang w:val="en-US"/>
-        </w:rPr>
-      </w:pPr>
-    </w:p>
-    <w:p>
-      <w:pPr>
+        </w:rPr>
+      </w:pPr>
+      <w:r>
+        <w:rPr>
+          <w:szCs w:val="24"/>
+        </w:rPr>
+        <w:t xml:space="preserve">Пользовательские элементы загружаются сами по себе - они запускаются автоматически при добавлении в DOM и автоматически уничтожаются при удалении из DOM. После добавления настраиваемого элемента в DOM для любой страницы он выглядит </w:t>
+      </w:r>
+      <w:r>
+        <w:rPr>
+          <w:szCs w:val="24"/>
+        </w:rPr>
+        <w:lastRenderedPageBreak/>
+        <w:t>и ведет себя как любой другой элемент HTML и не требует каких-либо специальных знаний терминов Angular или соглашений об использовании.</w:t>
+      </w:r>
+    </w:p>
+    <w:p>
+      <w:pPr>
+        <w:jc w:val="center"/>
         <w:rPr>
           <w:rStyle w:val="tag"/>
           <w:sz w:val="19"/>
@@ -32691,30 +32773,137 @@
     </w:p>
     <w:p>
       <w:pPr>
-        <w:pStyle w:val="a8"/>
+        <w:jc w:val="center"/>
         <w:rPr>
           <w:rStyle w:val="tag"/>
-          <w:color w:val="000088"/>
+          <w:szCs w:val="24"/>
+        </w:rPr>
+      </w:pPr>
+      <w:r>
+        <w:rPr>
+          <w:rStyle w:val="tag"/>
+          <w:szCs w:val="24"/>
+        </w:rPr>
+        <w:t>Рис. _</w:t>
+      </w:r>
+    </w:p>
+    <w:p>
+      <w:pPr>
+        <w:ind w:firstLine="720"/>
+        <w:jc w:val="both"/>
+        <w:rPr>
+          <w:rStyle w:val="tag"/>
+          <w:szCs w:val="24"/>
+        </w:rPr>
+      </w:pPr>
+      <w:r>
+        <w:rPr>
+          <w:rStyle w:val="tag"/>
+          <w:szCs w:val="24"/>
+        </w:rPr>
+        <w:t xml:space="preserve">Когда настраиваемый элемент размещается на странице, браузер создает экземпляр зарегистрированного класса и добавляет его в </w:t>
+      </w:r>
+      <w:r>
+        <w:rPr>
+          <w:rStyle w:val="tag"/>
+          <w:szCs w:val="24"/>
+          <w:lang w:val="en-US"/>
+        </w:rPr>
+        <w:t>DOM</w:t>
+      </w:r>
+      <w:r>
+        <w:rPr>
+          <w:rStyle w:val="tag"/>
+          <w:szCs w:val="24"/>
+        </w:rPr>
+        <w:t xml:space="preserve">. Содержимое предоставляется шаблоном компонента, который использует синтаксис шаблона </w:t>
+      </w:r>
+      <w:r>
+        <w:rPr>
+          <w:rStyle w:val="tag"/>
+          <w:szCs w:val="24"/>
+          <w:lang w:val="en-US"/>
+        </w:rPr>
+        <w:t>Angular</w:t>
+      </w:r>
+      <w:r>
+        <w:rPr>
+          <w:rStyle w:val="tag"/>
+          <w:szCs w:val="24"/>
+        </w:rPr>
+        <w:t xml:space="preserve"> и отображается с использованием данных компонента и </w:t>
+      </w:r>
+      <w:r>
+        <w:rPr>
+          <w:rStyle w:val="tag"/>
+          <w:szCs w:val="24"/>
+          <w:lang w:val="en-US"/>
+        </w:rPr>
+        <w:t>DOM</w:t>
+      </w:r>
+      <w:r>
+        <w:rPr>
+          <w:rStyle w:val="tag"/>
+          <w:szCs w:val="24"/>
+        </w:rPr>
+        <w:t xml:space="preserve"> </w:t>
+      </w:r>
+      <w:r>
+        <w:rPr>
+          <w:rStyle w:val="tag"/>
+          <w:color w:val="FF0000"/>
+          <w:szCs w:val="24"/>
+        </w:rPr>
+        <w:t>(рис. ^)</w:t>
+      </w:r>
+      <w:r>
+        <w:rPr>
+          <w:rStyle w:val="tag"/>
+          <w:szCs w:val="24"/>
+        </w:rPr>
+        <w:t xml:space="preserve">. </w:t>
+      </w:r>
+      <w:r>
+        <w:rPr>
+          <w:rStyle w:val="tag"/>
+          <w:szCs w:val="24"/>
+        </w:rPr>
+        <w:t>Входные свойства в компоненте соответствуют входным атрибутам для элемента.</w:t>
+      </w:r>
+    </w:p>
+    <w:p>
+      <w:pPr>
+        <w:rPr>
+          <w:rStyle w:val="a4"/>
           <w:sz w:val="19"/>
           <w:szCs w:val="19"/>
-          <w:lang w:val="en-US"/>
-        </w:rPr>
-      </w:pPr>
-    </w:p>
-    <w:p>
-      <w:pPr>
-        <w:rPr>
-          <w:lang w:val="en-US"/>
-        </w:rPr>
-      </w:pPr>
-      <w:r>
-        <w:rPr>
-          <w:lang w:val="en-US"/>
+        </w:rPr>
+      </w:pPr>
+      <w:r>
+        <w:rPr>
+          <w:rStyle w:val="a4"/>
+          <w:sz w:val="19"/>
+          <w:szCs w:val="19"/>
+        </w:rPr>
+        <w:t xml:space="preserve"> </w:t>
+      </w:r>
+    </w:p>
+    <w:p>
+      <w:pPr>
+        <w:rPr>
+          <w:rStyle w:val="a4"/>
+          <w:sz w:val="19"/>
+          <w:szCs w:val="19"/>
+        </w:rPr>
+      </w:pPr>
+      <w:r>
+        <w:rPr>
+          <w:rStyle w:val="a4"/>
+          <w:sz w:val="19"/>
+          <w:szCs w:val="19"/>
         </w:rPr>
         <w:br w:type="page"/>
       </w:r>
-      <w:bookmarkStart w:id="0" w:name="_GoBack"/>
-      <w:bookmarkEnd w:id="0"/>
     </w:p>
     <w:p>
       <w:pPr>
@@ -32734,6 +32923,10 @@
       </w:r>
     </w:p>
     <w:p>
+      <w:pPr>
+        <w:ind w:firstLine="720"/>
+        <w:jc w:val="both"/>
+      </w:pPr>
       <w:r>
         <w:t>Angular предоставляет </w:t>
       </w:r>
@@ -32741,12 +32934,21 @@
         <w:r>
           <w:rPr>
             <w:rStyle w:val="a4"/>
-            <w:sz w:val="19"/>
-            <w:szCs w:val="19"/>
+            <w:color w:val="auto"/>
+            <w:szCs w:val="24"/>
           </w:rPr>
           <w:t>createCustomElement</w:t>
         </w:r>
       </w:hyperlink>
+      <w:r>
+        <w:rPr>
+          <w:rStyle w:val="HTML"/>
+          <w:rFonts w:ascii="Times New Roman" w:hAnsi="Times New Roman" w:cs="Times New Roman"/>
+          <w:sz w:val="24"/>
+          <w:szCs w:val="24"/>
+        </w:rPr>
+        <w:t>()</w:t>
+      </w:r>
       <w:r>
         <w:rPr>
           <w:rStyle w:val="HTML"/>
@@ -32755,13 +32957,14 @@
           <w:sz w:val="19"/>
           <w:szCs w:val="19"/>
         </w:rPr>
-        <w:t>()</w:t>
+        <w:t xml:space="preserve"> </w:t>
       </w:r>
       <w:r>
         <w:t>функцию преобразования компонента Angular вместе с его зависимостями в пользовательский элемент. Функция собирает наблюдаемые свойства компонента, а также функции Angular, необходимые браузеру для создания и уничтожения экземпляров, а также для обнаружения изменений и реагирования на них.</w:t>
       </w:r>
-    </w:p>
-    <w:p>
+      <w:r>
+        <w:t xml:space="preserve"> </w:t>
+      </w:r>
       <w:r>
         <w:t>Процесс преобразования реализует </w:t>
       </w:r>
@@ -32769,27 +32972,39 @@
         <w:r>
           <w:rPr>
             <w:rStyle w:val="a4"/>
-            <w:sz w:val="19"/>
-            <w:szCs w:val="19"/>
+            <w:color w:val="auto"/>
+            <w:szCs w:val="24"/>
+            <w:u w:val="none"/>
           </w:rPr>
           <w:t>NgElementConstructor</w:t>
         </w:r>
       </w:hyperlink>
       <w:r>
-        <w:t>интерфейс и создает класс конструктора, который настроен на создание экземпляра самозагрузки вашего компонента.</w:t>
-      </w:r>
-    </w:p>
-    <w:p>
-      <w:r>
-        <w:t xml:space="preserve">Используйте функцию </w:t>
-      </w:r>
-      <w:proofErr w:type="gramStart"/>
-      <w:r>
-        <w:t>JavaScript,,</w:t>
-      </w:r>
-      <w:proofErr w:type="gramEnd"/>
-      <w:r>
-        <w:t> </w:t>
+        <w:rPr>
+          <w:rStyle w:val="a4"/>
+          <w:sz w:val="19"/>
+          <w:szCs w:val="19"/>
+          <w:u w:val="none"/>
+        </w:rPr>
+        <w:t xml:space="preserve"> </w:t>
+      </w:r>
+      <w:r>
+        <w:t xml:space="preserve">интерфейс и создает класс конструктора, который настроен на создание экземпляра </w:t>
+      </w:r>
+      <w:r>
+        <w:t>самозагрузки вашего компонента. Используется функция</w:t>
+      </w:r>
+      <w:r>
+        <w:t xml:space="preserve"> JavaScript,</w:t>
+      </w:r>
+      <w:r>
+        <w:t xml:space="preserve"> </w:t>
+      </w:r>
+      <w:r>
+        <w:t>customElements.define()</w:t>
+      </w:r>
+      <w:r>
+        <w:t>,</w:t>
       </w:r>
       <w:r>
         <w:rPr>
@@ -32799,26 +33014,22 @@
           <w:sz w:val="19"/>
           <w:szCs w:val="19"/>
         </w:rPr>
-        <w:t>customElements.define()</w:t>
+        <w:t xml:space="preserve"> </w:t>
       </w:r>
       <w:r>
         <w:t>чтобы зарегистрировать сконфигурированный конструктор и связанный с ним тег настраиваемого элемента в браузере </w:t>
       </w:r>
       <w:r>
-        <w:rPr>
-          <w:rStyle w:val="HTML"/>
-          <w:rFonts w:ascii="Times New Roman" w:hAnsi="Times New Roman" w:cs="Times New Roman"/>
-          <w:color w:val="444444"/>
-          <w:sz w:val="19"/>
-          <w:szCs w:val="19"/>
-        </w:rPr>
-        <w:t>CustomElementRegistry</w:t>
-      </w:r>
-      <w:r>
-        <w:t>. Когда браузер встречает тег для зарегистрированного элемента, он использует конструктор для создания экземпляра настраиваемого элемента.</w:t>
-      </w:r>
-    </w:p>
-    <w:p>
+        <w:t>CustomElementRegistry.</w:t>
+      </w:r>
+      <w:r>
+        <w:t> Когда браузер встречает тег для зарегистрированного элемента, он использует конструктор для создания экземпляра настраиваемого элемента.</w:t>
+      </w:r>
+    </w:p>
+    <w:p>
+      <w:pPr>
+        <w:jc w:val="center"/>
+      </w:pPr>
       <w:r>
         <w:rPr>
           <w:noProof/>
@@ -32874,49 +33085,55 @@
       </w:r>
     </w:p>
     <w:p>
-      <w:r>
-        <w:t>Пользовательский элемент </w:t>
-      </w:r>
-      <w:r>
-        <w:rPr>
-          <w:rStyle w:val="a7"/>
-          <w:color w:val="444444"/>
-          <w:sz w:val="21"/>
-          <w:szCs w:val="21"/>
-        </w:rPr>
+      <w:pPr>
+        <w:jc w:val="center"/>
+      </w:pPr>
+      <w:r>
+        <w:t>Рис. _</w:t>
+      </w:r>
+    </w:p>
+    <w:p>
+      <w:pPr>
+        <w:ind w:firstLine="360"/>
+        <w:jc w:val="both"/>
+        <w:rPr>
+          <w:szCs w:val="24"/>
+          <w:lang w:val="en-US"/>
+        </w:rPr>
+      </w:pPr>
+      <w:r>
+        <w:t xml:space="preserve">Пользовательский элемент </w:t>
+      </w:r>
+      <w:r>
         <w:t>содержит</w:t>
       </w:r>
       <w:r>
-        <w:t> компонент Angular, обеспечивая мост между данными и логикой, определенной в компоненте, и стандартными API-интерфейсами DOM. Свойства и логика компонента отображаются непосредственно в атрибуты HTML и систему событий браузера.</w:t>
-      </w:r>
-    </w:p>
-    <w:p>
-      <w:pPr>
-        <w:pStyle w:val="a8"/>
-        <w:numPr>
-          <w:ilvl w:val="0"/>
-          <w:numId w:val="31"/>
-        </w:numPr>
+        <w:t xml:space="preserve"> </w:t>
+      </w:r>
+      <w:r>
+        <w:t>компонент Angular, обеспечивая мост между данными и логикой, определенной в компоненте, и стандартными API-интерфейсами DOM. Свойства и логика компонента отображаются непосредственно в атрибуты HTML и систему событий браузера.</w:t>
+      </w:r>
+      <w:r>
+        <w:t xml:space="preserve"> </w:t>
+      </w:r>
+      <w:r>
+        <w:rPr>
+          <w:szCs w:val="24"/>
+        </w:rPr>
+        <w:t>API создания анализирует компонент в поисках входных свойств и определяет соответствующие атрибуты для настраиваемого элемента. Он преобразует имена свойств, чтобы сделать их совместимыми с настраиваемыми элементами, которые не распознают регистр символов. В именах полученных атрибутов используются строчные буквы, разделенные тире. Например, для компонента с соответствующим настраиваемым</w:t>
+      </w:r>
+      <w:r>
+        <w:rPr>
+          <w:szCs w:val="24"/>
+        </w:rPr>
+        <w:t xml:space="preserve"> элементом определяется атрибут </w:t>
+      </w:r>
+      <w:r>
         <w:rPr>
           <w:rStyle w:val="HTML"/>
           <w:rFonts w:ascii="Times New Roman" w:hAnsi="Times New Roman" w:cs="Times New Roman"/>
           <w:sz w:val="24"/>
-        </w:rPr>
-      </w:pPr>
-      <w:r>
-        <w:t xml:space="preserve">API создания анализирует компонент в поисках входных свойств и определяет соответствующие атрибуты для настраиваемого элемента. Он преобразует имена свойств, чтобы сделать их совместимыми с настраиваемыми элементами, которые не распознают регистр символов. В именах полученных атрибутов используются </w:t>
-      </w:r>
-      <w:r>
-        <w:lastRenderedPageBreak/>
-        <w:t>строчные буквы, разделенные тире. Например, для компонента с соответствующим настраиваемым элементом определяется атрибут .</w:t>
-      </w:r>
-      <w:r>
-        <w:rPr>
-          <w:rStyle w:val="HTML"/>
-          <w:rFonts w:ascii="Times New Roman" w:hAnsi="Times New Roman" w:cs="Times New Roman"/>
-          <w:color w:val="444444"/>
-          <w:sz w:val="19"/>
-          <w:szCs w:val="19"/>
+          <w:szCs w:val="24"/>
         </w:rPr>
         <w:t>@</w:t>
       </w:r>
@@ -32924,8 +33141,9 @@
         <w:r>
           <w:rPr>
             <w:rStyle w:val="a4"/>
-            <w:sz w:val="19"/>
-            <w:szCs w:val="19"/>
+            <w:color w:val="auto"/>
+            <w:szCs w:val="24"/>
+            <w:u w:val="none"/>
           </w:rPr>
           <w:t>Input</w:t>
         </w:r>
@@ -32934,64 +33152,208 @@
         <w:rPr>
           <w:rStyle w:val="HTML"/>
           <w:rFonts w:ascii="Times New Roman" w:hAnsi="Times New Roman" w:cs="Times New Roman"/>
-          <w:color w:val="444444"/>
-          <w:sz w:val="19"/>
-          <w:szCs w:val="19"/>
+          <w:sz w:val="24"/>
+          <w:szCs w:val="24"/>
         </w:rPr>
         <w:t>('myInputProp') inputPropmy-input-prop</w:t>
       </w:r>
-    </w:p>
-    <w:p>
-      <w:pPr>
-        <w:pStyle w:val="a8"/>
-      </w:pPr>
-    </w:p>
-    <w:p>
-      <w:pPr>
-        <w:pStyle w:val="a8"/>
-        <w:numPr>
-          <w:ilvl w:val="0"/>
-          <w:numId w:val="31"/>
-        </w:numPr>
+      <w:r>
         <w:rPr>
           <w:rStyle w:val="HTML"/>
           <w:rFonts w:ascii="Times New Roman" w:hAnsi="Times New Roman" w:cs="Times New Roman"/>
           <w:sz w:val="24"/>
-          <w:lang w:val="en-US"/>
-        </w:rPr>
-      </w:pPr>
-      <w:r>
-        <w:t>Выходные данные компонентов отправляются как </w:t>
+          <w:szCs w:val="24"/>
+        </w:rPr>
+        <w:t xml:space="preserve">. </w:t>
+      </w:r>
+      <w:r>
+        <w:rPr>
+          <w:szCs w:val="24"/>
+        </w:rPr>
+        <w:t xml:space="preserve">Выходные </w:t>
+      </w:r>
+      <w:r>
+        <w:rPr>
+          <w:szCs w:val="24"/>
+        </w:rPr>
+        <w:lastRenderedPageBreak/>
+        <w:t>данные компонентов отправляются как</w:t>
+      </w:r>
+      <w:r>
+        <w:rPr>
+          <w:szCs w:val="24"/>
+        </w:rPr>
+        <w:t xml:space="preserve"> </w:t>
       </w:r>
       <w:hyperlink r:id="rId99" w:history="1">
         <w:r>
           <w:rPr>
             <w:rStyle w:val="a4"/>
-            <w:color w:val="1976D2"/>
-            <w:sz w:val="21"/>
-            <w:szCs w:val="21"/>
+            <w:color w:val="auto"/>
+            <w:szCs w:val="24"/>
+            <w:u w:val="none"/>
           </w:rPr>
           <w:t>настраиваемые события</w:t>
         </w:r>
       </w:hyperlink>
       <w:r>
-        <w:t> HTML , при этом имя настраиваемого события совпадает с именем вывода. Например, для компонента с соответствующим настраиваемым элементом будут отправляться события с именем «valueChanged», а отправленные данные будут сохранены в свойстве </w:t>
-      </w:r>
-      <w:proofErr w:type="gramStart"/>
-      <w:r>
-        <w:t>события .</w:t>
-      </w:r>
-      <w:proofErr w:type="gramEnd"/>
-      <w:r>
-        <w:t> Если вы указываете псевдоним, используется это значение; например, приводит к отправке событий с именем «myClick».</w:t>
-      </w:r>
+        <w:rPr>
+          <w:szCs w:val="24"/>
+        </w:rPr>
+        <w:t> HTML</w:t>
+      </w:r>
+      <w:r>
+        <w:rPr>
+          <w:szCs w:val="24"/>
+        </w:rPr>
+        <w:t>, при этом имя настраиваемого события совпадает с именем вывода.</w:t>
+      </w:r>
+      <w:r>
+        <w:rPr>
+          <w:szCs w:val="24"/>
+        </w:rPr>
+        <w:t xml:space="preserve"> </w:t>
+      </w:r>
+      <w:r>
+        <w:rPr>
+          <w:szCs w:val="24"/>
+        </w:rPr>
+        <w:t>Например, для компонента с соответствующим настраиваемым элементом будут отправляться события с именем «valueChanged», а отправленные данные буд</w:t>
+      </w:r>
+      <w:r>
+        <w:rPr>
+          <w:szCs w:val="24"/>
+        </w:rPr>
+        <w:t xml:space="preserve">ут сохранены в свойстве события. </w:t>
+      </w:r>
+      <w:r>
+        <w:rPr>
+          <w:szCs w:val="24"/>
+        </w:rPr>
+        <w:t>Если вы указываете псевд</w:t>
+      </w:r>
+      <w:r>
+        <w:rPr>
+          <w:szCs w:val="24"/>
+        </w:rPr>
+        <w:t>оним, используется это значение. Н</w:t>
+      </w:r>
+      <w:r>
+        <w:rPr>
+          <w:szCs w:val="24"/>
+        </w:rPr>
+        <w:t>апример</w:t>
+      </w:r>
+      <w:r>
+        <w:rPr>
+          <w:szCs w:val="24"/>
+          <w:lang w:val="en-US"/>
+        </w:rPr>
+        <w:t>, </w:t>
+      </w:r>
+      <w:r>
+        <w:rPr>
+          <w:szCs w:val="24"/>
+        </w:rPr>
+        <w:t>приводит</w:t>
+      </w:r>
+      <w:r>
+        <w:rPr>
+          <w:szCs w:val="24"/>
+          <w:lang w:val="en-US"/>
+        </w:rPr>
+        <w:t xml:space="preserve"> </w:t>
+      </w:r>
+      <w:r>
+        <w:rPr>
+          <w:szCs w:val="24"/>
+        </w:rPr>
+        <w:t>к</w:t>
+      </w:r>
+      <w:r>
+        <w:rPr>
+          <w:szCs w:val="24"/>
+          <w:lang w:val="en-US"/>
+        </w:rPr>
+        <w:t xml:space="preserve"> </w:t>
+      </w:r>
+      <w:r>
+        <w:rPr>
+          <w:szCs w:val="24"/>
+        </w:rPr>
+        <w:t>отправке</w:t>
+      </w:r>
+      <w:r>
+        <w:rPr>
+          <w:szCs w:val="24"/>
+          <w:lang w:val="en-US"/>
+        </w:rPr>
+        <w:t xml:space="preserve"> </w:t>
+      </w:r>
+      <w:r>
+        <w:rPr>
+          <w:szCs w:val="24"/>
+        </w:rPr>
+        <w:t>событий</w:t>
+      </w:r>
+      <w:r>
+        <w:rPr>
+          <w:szCs w:val="24"/>
+          <w:lang w:val="en-US"/>
+        </w:rPr>
+        <w:t xml:space="preserve"> </w:t>
+      </w:r>
+      <w:r>
+        <w:rPr>
+          <w:szCs w:val="24"/>
+        </w:rPr>
+        <w:t>с</w:t>
+      </w:r>
+      <w:r>
+        <w:rPr>
+          <w:szCs w:val="24"/>
+          <w:lang w:val="en-US"/>
+        </w:rPr>
+        <w:t xml:space="preserve"> </w:t>
+      </w:r>
+      <w:r>
+        <w:rPr>
+          <w:szCs w:val="24"/>
+        </w:rPr>
+        <w:t>именем</w:t>
+      </w:r>
+      <w:r>
+        <w:rPr>
+          <w:szCs w:val="24"/>
+          <w:lang w:val="en-US"/>
+        </w:rPr>
+        <w:t xml:space="preserve"> «myClick».</w:t>
+      </w:r>
+      <w:r>
+        <w:rPr>
+          <w:szCs w:val="24"/>
+          <w:lang w:val="en-US"/>
+        </w:rPr>
+        <w:t xml:space="preserve"> </w:t>
+      </w:r>
+    </w:p>
+    <w:p>
+      <w:pPr>
+        <w:ind w:left="360"/>
+        <w:rPr>
+          <w:color w:val="FF0000"/>
+          <w:szCs w:val="24"/>
+          <w:lang w:val="en-US"/>
+        </w:rPr>
+      </w:pPr>
       <w:r>
         <w:rPr>
           <w:rStyle w:val="HTML"/>
           <w:rFonts w:ascii="Times New Roman" w:hAnsi="Times New Roman" w:cs="Times New Roman"/>
-          <w:color w:val="444444"/>
-          <w:sz w:val="19"/>
-          <w:szCs w:val="19"/>
+          <w:color w:val="FF0000"/>
+          <w:sz w:val="24"/>
+          <w:szCs w:val="24"/>
+          <w:lang w:val="en-US"/>
         </w:rPr>
         <w:t>@</w:t>
       </w:r>
@@ -32999,8 +33361,9 @@
         <w:r>
           <w:rPr>
             <w:rStyle w:val="a4"/>
-            <w:sz w:val="19"/>
-            <w:szCs w:val="19"/>
+            <w:color w:val="FF0000"/>
+            <w:szCs w:val="24"/>
+            <w:u w:val="none"/>
             <w:lang w:val="en-US"/>
           </w:rPr>
           <w:t>Output</w:t>
@@ -33010,19 +33373,31 @@
         <w:rPr>
           <w:rStyle w:val="HTML"/>
           <w:rFonts w:ascii="Times New Roman" w:hAnsi="Times New Roman" w:cs="Times New Roman"/>
-          <w:color w:val="444444"/>
-          <w:sz w:val="19"/>
-          <w:szCs w:val="19"/>
-          <w:lang w:val="en-US"/>
-        </w:rPr>
-        <w:t>() valueChanged = new </w:t>
+          <w:color w:val="FF0000"/>
+          <w:sz w:val="24"/>
+          <w:szCs w:val="24"/>
+          <w:lang w:val="en-US"/>
+        </w:rPr>
+        <w:t>()valueChanged=</w:t>
+      </w:r>
+      <w:r>
+        <w:rPr>
+          <w:rStyle w:val="HTML"/>
+          <w:rFonts w:ascii="Times New Roman" w:hAnsi="Times New Roman" w:cs="Times New Roman"/>
+          <w:color w:val="FF0000"/>
+          <w:sz w:val="24"/>
+          <w:szCs w:val="24"/>
+          <w:lang w:val="en-US"/>
+        </w:rPr>
+        <w:t>new </w:t>
       </w:r>
       <w:hyperlink r:id="rId101" w:history="1">
         <w:r>
           <w:rPr>
             <w:rStyle w:val="a4"/>
-            <w:sz w:val="19"/>
-            <w:szCs w:val="19"/>
+            <w:color w:val="FF0000"/>
+            <w:szCs w:val="24"/>
+            <w:u w:val="none"/>
             <w:lang w:val="en-US"/>
           </w:rPr>
           <w:t>EventEmitter</w:t>
@@ -33032,19 +33407,53 @@
         <w:rPr>
           <w:rStyle w:val="HTML"/>
           <w:rFonts w:ascii="Times New Roman" w:hAnsi="Times New Roman" w:cs="Times New Roman"/>
-          <w:color w:val="444444"/>
-          <w:sz w:val="19"/>
-          <w:szCs w:val="19"/>
-          <w:lang w:val="en-US"/>
-        </w:rPr>
-        <w:t>()detail@</w:t>
+          <w:color w:val="FF0000"/>
+          <w:sz w:val="24"/>
+          <w:szCs w:val="24"/>
+          <w:lang w:val="en-US"/>
+        </w:rPr>
+        <w:t>()</w:t>
+      </w:r>
+      <w:r>
+        <w:rPr>
+          <w:rStyle w:val="HTML"/>
+          <w:rFonts w:ascii="Times New Roman" w:hAnsi="Times New Roman" w:cs="Times New Roman"/>
+          <w:color w:val="FF0000"/>
+          <w:sz w:val="24"/>
+          <w:szCs w:val="24"/>
+          <w:lang w:val="en-US"/>
+        </w:rPr>
+        <w:t>;</w:t>
+      </w:r>
+      <w:r>
+        <w:rPr>
+          <w:rStyle w:val="HTML"/>
+          <w:rFonts w:ascii="Times New Roman" w:hAnsi="Times New Roman" w:cs="Times New Roman"/>
+          <w:color w:val="FF0000"/>
+          <w:sz w:val="24"/>
+          <w:szCs w:val="24"/>
+          <w:lang w:val="en-US"/>
+        </w:rPr>
+        <w:br/>
+      </w:r>
+      <w:r>
+        <w:rPr>
+          <w:rStyle w:val="HTML"/>
+          <w:rFonts w:ascii="Times New Roman" w:hAnsi="Times New Roman" w:cs="Times New Roman"/>
+          <w:color w:val="FF0000"/>
+          <w:sz w:val="24"/>
+          <w:szCs w:val="24"/>
+          <w:lang w:val="en-US"/>
+        </w:rPr>
+        <w:t>@</w:t>
       </w:r>
       <w:hyperlink r:id="rId102" w:history="1">
         <w:r>
           <w:rPr>
             <w:rStyle w:val="a4"/>
-            <w:sz w:val="19"/>
-            <w:szCs w:val="19"/>
+            <w:color w:val="FF0000"/>
+            <w:szCs w:val="24"/>
+            <w:u w:val="none"/>
             <w:lang w:val="en-US"/>
           </w:rPr>
           <w:t>Output</w:t>
@@ -33054,19 +33463,31 @@
         <w:rPr>
           <w:rStyle w:val="HTML"/>
           <w:rFonts w:ascii="Times New Roman" w:hAnsi="Times New Roman" w:cs="Times New Roman"/>
-          <w:color w:val="444444"/>
-          <w:sz w:val="19"/>
-          <w:szCs w:val="19"/>
-          <w:lang w:val="en-US"/>
-        </w:rPr>
-        <w:t>('myClick') clicks = new </w:t>
+          <w:color w:val="FF0000"/>
+          <w:sz w:val="24"/>
+          <w:szCs w:val="24"/>
+          <w:lang w:val="en-US"/>
+        </w:rPr>
+        <w:t xml:space="preserve">('myClick')clicks = </w:t>
+      </w:r>
+      <w:r>
+        <w:rPr>
+          <w:rStyle w:val="HTML"/>
+          <w:rFonts w:ascii="Times New Roman" w:hAnsi="Times New Roman" w:cs="Times New Roman"/>
+          <w:color w:val="FF0000"/>
+          <w:sz w:val="24"/>
+          <w:szCs w:val="24"/>
+          <w:lang w:val="en-US"/>
+        </w:rPr>
+        <w:t>new </w:t>
       </w:r>
       <w:hyperlink r:id="rId103" w:history="1">
         <w:r>
           <w:rPr>
             <w:rStyle w:val="a4"/>
-            <w:sz w:val="19"/>
-            <w:szCs w:val="19"/>
+            <w:color w:val="FF0000"/>
+            <w:szCs w:val="24"/>
+            <w:u w:val="none"/>
             <w:lang w:val="en-US"/>
           </w:rPr>
           <w:t>EventEmitter</w:t>
@@ -33076,9 +33497,9 @@
         <w:rPr>
           <w:rStyle w:val="HTML"/>
           <w:rFonts w:ascii="Times New Roman" w:hAnsi="Times New Roman" w:cs="Times New Roman"/>
-          <w:color w:val="444444"/>
-          <w:sz w:val="19"/>
-          <w:szCs w:val="19"/>
+          <w:color w:val="FF0000"/>
+          <w:sz w:val="24"/>
+          <w:szCs w:val="24"/>
           <w:lang w:val="en-US"/>
         </w:rPr>
         <w:t>&lt;string&gt;();</w:t>
@@ -33086,15 +33507,13 @@
     </w:p>
     <w:p>
       <w:pPr>
-        <w:pStyle w:val="a8"/>
-        <w:rPr>
-          <w:lang w:val="en-US"/>
-        </w:rPr>
-      </w:pPr>
-    </w:p>
-    <w:p>
-      <w:r>
-        <w:rPr>
+        <w:rPr>
+          <w:szCs w:val="24"/>
+        </w:rPr>
+      </w:pPr>
+      <w:r>
+        <w:rPr>
+          <w:szCs w:val="24"/>
           <w:shd w:val="clear" w:color="auto" w:fill="FFFFFF"/>
         </w:rPr>
         <w:t>Недавно разработанная функция веб-платформы </w:t>
@@ -33103,10 +33522,9 @@
         <w:r>
           <w:rPr>
             <w:rStyle w:val="a4"/>
-            <w:color w:val="1976D2"/>
+            <w:color w:val="auto"/>
             <w:spacing w:val="5"/>
-            <w:sz w:val="21"/>
-            <w:szCs w:val="21"/>
+            <w:szCs w:val="24"/>
             <w:u w:val="none"/>
             <w:shd w:val="clear" w:color="auto" w:fill="FFFFFF"/>
           </w:rPr>
@@ -33115,21 +33533,63 @@
       </w:hyperlink>
       <w:r>
         <w:rPr>
+          <w:szCs w:val="24"/>
           <w:shd w:val="clear" w:color="auto" w:fill="FFFFFF"/>
         </w:rPr>
-        <w:t> настоящее время изначально поддерживается в ряде браузеров.</w:t>
-      </w:r>
-    </w:p>
-    <w:p/>
-    <w:p>
+        <w:t> настоящее время изначально поддерживается в ряде браузеров</w:t>
+      </w:r>
+      <w:r>
+        <w:rPr>
+          <w:szCs w:val="24"/>
+          <w:shd w:val="clear" w:color="auto" w:fill="FFFFFF"/>
+        </w:rPr>
+        <w:t xml:space="preserve"> </w:t>
+      </w:r>
+      <w:r>
+        <w:rPr>
+          <w:color w:val="FF0000"/>
+          <w:szCs w:val="24"/>
+          <w:shd w:val="clear" w:color="auto" w:fill="FFFFFF"/>
+        </w:rPr>
+        <w:t xml:space="preserve">(рис. </w:t>
+      </w:r>
+      <w:r>
+        <w:rPr>
+          <w:color w:val="FF0000"/>
+          <w:szCs w:val="24"/>
+          <w:shd w:val="clear" w:color="auto" w:fill="FFFFFF"/>
+          <w:lang w:val="en-US"/>
+        </w:rPr>
+        <w:t>V</w:t>
+      </w:r>
+      <w:r>
+        <w:rPr>
+          <w:color w:val="FF0000"/>
+          <w:szCs w:val="24"/>
+          <w:shd w:val="clear" w:color="auto" w:fill="FFFFFF"/>
+        </w:rPr>
+        <w:t>)</w:t>
+      </w:r>
+      <w:r>
+        <w:rPr>
+          <w:szCs w:val="24"/>
+          <w:shd w:val="clear" w:color="auto" w:fill="FFFFFF"/>
+        </w:rPr>
+        <w:t>.</w:t>
+      </w:r>
+    </w:p>
+    <w:p>
+      <w:pPr>
+        <w:jc w:val="center"/>
+      </w:pPr>
       <w:r>
         <w:rPr>
           <w:noProof/>
         </w:rPr>
         <w:drawing>
-          <wp:inline distT="0" distB="0" distL="0" distR="0" wp14:anchorId="696031B7" wp14:editId="2A601C50">
-            <wp:extent cx="5381625" cy="4819650"/>
-            <wp:effectExtent l="0" t="0" r="9525" b="0"/>
+          <wp:inline distT="0" distB="0" distL="0" distR="0" wp14:anchorId="696031B7" wp14:editId="0DF1D8D6">
+            <wp:extent cx="3696232" cy="3310256"/>
+            <wp:effectExtent l="0" t="0" r="0" b="0"/>
             <wp:docPr id="38" name="Рисунок 38"/>
             <wp:cNvGraphicFramePr>
               <a:graphicFrameLocks xmlns:a="http://schemas.openxmlformats.org/drawingml/2006/main" noChangeAspect="1"/>
@@ -33150,7 +33610,7 @@
                   <pic:spPr>
                     <a:xfrm>
                       <a:off x="0" y="0"/>
-                      <a:ext cx="5381625" cy="4819650"/>
+                      <a:ext cx="3777852" cy="3383353"/>
                     </a:xfrm>
                     <a:prstGeom prst="rect">
                       <a:avLst/>
@@ -33163,11 +33623,30 @@
         </w:drawing>
       </w:r>
     </w:p>
-    <w:p/>
-    <w:p>
-      <w:r>
-        <w:lastRenderedPageBreak/>
+    <w:p>
+      <w:pPr>
+        <w:jc w:val="center"/>
+        <w:rPr>
+          <w:color w:val="FF0000"/>
+        </w:rPr>
+      </w:pPr>
+      <w:r>
+        <w:rPr>
+          <w:color w:val="FF0000"/>
+        </w:rPr>
+        <w:t>Рис. _</w:t>
+      </w:r>
+    </w:p>
+    <w:p>
+      <w:pPr>
+        <w:ind w:firstLine="720"/>
+        <w:jc w:val="both"/>
+      </w:pPr>
+      <w:r>
         <w:t>В браузерах, которые изначально поддерживают пользовательские элементы, спецификация требует, чтобы разработчики использовали классы ES2015 для определения пользовательских элементов - разработчики могут отказаться от этого, установив </w:t>
+      </w:r>
+      <w:r>
+        <w:t>target: "es2015"</w:t>
       </w:r>
       <w:r>
         <w:rPr>
@@ -33177,7 +33656,7 @@
           <w:sz w:val="19"/>
           <w:szCs w:val="19"/>
         </w:rPr>
-        <w:t>target: "es2015"</w:t>
+        <w:t xml:space="preserve"> </w:t>
       </w:r>
       <w:r>
         <w:t>свойство в </w:t>
@@ -33186,34 +33665,36 @@
         <w:r>
           <w:rPr>
             <w:rStyle w:val="a4"/>
-            <w:color w:val="1976D2"/>
+            <w:color w:val="auto"/>
             <w:sz w:val="21"/>
             <w:szCs w:val="21"/>
+            <w:u w:val="none"/>
           </w:rPr>
-          <w:t>файле конфигурации TypeScript</w:t>
+          <w:t>фай</w:t>
         </w:r>
-      </w:hyperlink>
-      <w:r>
-        <w:t> своего проекта . Поскольку поддержка Custom Element и ES2015 может быть доступна не во всех браузерах, разработчики могут вместо этого использовать полифил для поддержки старых браузеров и кода ES5.</w:t>
-      </w:r>
-    </w:p>
-    <w:p>
-      <w:r>
-        <w:t>Используйте </w:t>
-      </w:r>
-      <w:hyperlink r:id="rId107" w:history="1">
         <w:r>
           <w:rPr>
             <w:rStyle w:val="a4"/>
-            <w:color w:val="1976D2"/>
+            <w:color w:val="auto"/>
             <w:sz w:val="21"/>
             <w:szCs w:val="21"/>
+            <w:u w:val="none"/>
           </w:rPr>
-          <w:t>Angular CLI</w:t>
+          <w:t>п</w:t>
+        </w:r>
+        <w:r>
+          <w:rPr>
+            <w:rStyle w:val="a4"/>
+            <w:color w:val="auto"/>
+            <w:sz w:val="21"/>
+            <w:szCs w:val="21"/>
+            <w:u w:val="none"/>
+          </w:rPr>
+          <w:t>ле конфигурации TypeScript</w:t>
         </w:r>
       </w:hyperlink>
       <w:r>
-        <w:t> для автоматической настройки вашего проекта с правильным полифилом:</w:t>
+        <w:t> своего проекта .</w:t>
       </w:r>
     </w:p>
     <w:p>
@@ -33225,9 +33706,9 @@
           <w:noProof/>
         </w:rPr>
         <w:drawing>
-          <wp:inline distT="0" distB="0" distL="0" distR="0" wp14:anchorId="2E3BD0D0" wp14:editId="47C6970D">
-            <wp:extent cx="6067425" cy="838200"/>
-            <wp:effectExtent l="0" t="0" r="9525" b="0"/>
+          <wp:inline distT="0" distB="0" distL="0" distR="0" wp14:anchorId="2E3BD0D0" wp14:editId="02E6A6A9">
+            <wp:extent cx="4171950" cy="576344"/>
+            <wp:effectExtent l="0" t="0" r="0" b="0"/>
             <wp:docPr id="40" name="Рисунок 40"/>
             <wp:cNvGraphicFramePr>
               <a:graphicFrameLocks xmlns:a="http://schemas.openxmlformats.org/drawingml/2006/main" noChangeAspect="1"/>
@@ -33240,7 +33721,7 @@
                     <pic:cNvPicPr/>
                   </pic:nvPicPr>
                   <pic:blipFill>
-                    <a:blip r:embed="rId108"/>
+                    <a:blip r:embed="rId107"/>
                     <a:stretch>
                       <a:fillRect/>
                     </a:stretch>
@@ -33248,7 +33729,7 @@
                   <pic:spPr>
                     <a:xfrm>
                       <a:off x="0" y="0"/>
-                      <a:ext cx="6067425" cy="838200"/>
+                      <a:ext cx="6023067" cy="832071"/>
                     </a:xfrm>
                     <a:prstGeom prst="rect">
                       <a:avLst/>
@@ -33261,48 +33742,208 @@
         </w:drawing>
       </w:r>
     </w:p>
-    <w:p/>
-    <w:p>
-      <w:r>
-        <w:t>Раньше, когда вы хотели добавить компонент в приложение во время выполнения, вам нужно было определить </w:t>
-      </w:r>
-      <w:r>
-        <w:rPr>
-          <w:rStyle w:val="a7"/>
-          <w:color w:val="444444"/>
-          <w:sz w:val="21"/>
-          <w:szCs w:val="21"/>
-        </w:rPr>
-        <w:t>динамический компонент</w:t>
-      </w:r>
-      <w:r>
-        <w:t> , а затем вам нужно было загрузить его, прикрепить к элементу в DOM и подключить все зависимости, изменить обнаружение и обработка событий, как описано в </w:t>
-      </w:r>
-      <w:hyperlink r:id="rId109" w:history="1">
+    <w:p>
+      <w:pPr>
+        <w:jc w:val="center"/>
+        <w:rPr>
+          <w:color w:val="FF0000"/>
+        </w:rPr>
+      </w:pPr>
+      <w:r>
+        <w:rPr>
+          <w:color w:val="FF0000"/>
+        </w:rPr>
+        <w:t>Рис. _</w:t>
+      </w:r>
+    </w:p>
+    <w:p>
+      <w:pPr>
+        <w:ind w:firstLine="720"/>
+        <w:jc w:val="both"/>
+      </w:pPr>
+      <w:r>
+        <w:t>Рекомендуется использовать</w:t>
+      </w:r>
+      <w:r>
+        <w:t> </w:t>
+      </w:r>
+      <w:hyperlink r:id="rId108" w:history="1">
         <w:r>
           <w:rPr>
             <w:rStyle w:val="a4"/>
-            <w:color w:val="1976D2"/>
+            <w:color w:val="auto"/>
             <w:sz w:val="21"/>
             <w:szCs w:val="21"/>
+            <w:u w:val="none"/>
           </w:rPr>
-          <w:t>Загрузчике динамических компонентов</w:t>
+          <w:t>Angular CLI</w:t>
         </w:r>
       </w:hyperlink>
       <w:r>
-        <w:t> .</w:t>
-      </w:r>
-    </w:p>
-    <w:p>
-      <w:r>
-        <w:t>Использование настраиваемого элемента Angular делает процесс намного проще и прозрачнее за счет автоматического предоставления всей инфраструктуры и фреймворка - все, что вам нужно сделать, это определить тип обработки событий, который вы хотите. (Вам все равно нужно исключить компонент из компиляции, если вы не собираетесь использовать его в своем приложении.)</w:t>
-      </w:r>
-    </w:p>
-    <w:p>
-      <w:r>
-        <w:t>Универсальные API-интерфейсы DOM, такие как </w:t>
+        <w:t xml:space="preserve"> </w:t>
+      </w:r>
+      <w:r>
+        <w:t>для</w:t>
+      </w:r>
+      <w:r>
+        <w:t xml:space="preserve"> автоматической настройки</w:t>
+      </w:r>
+      <w:r>
+        <w:t xml:space="preserve"> </w:t>
+      </w:r>
+      <w:r>
+        <w:t xml:space="preserve">проекта с правильным полифилом </w:t>
+      </w:r>
+      <w:r>
+        <w:rPr>
+          <w:color w:val="FF0000"/>
+        </w:rPr>
+        <w:t>(рис. ^)</w:t>
+      </w:r>
+      <w:r>
+        <w:t>.</w:t>
+      </w:r>
+      <w:r>
+        <w:t xml:space="preserve"> Поскольку поддержка Custom Element и ES2015 может быть </w:t>
+      </w:r>
+      <w:r>
+        <w:lastRenderedPageBreak/>
+        <w:t>доступна не во всех браузерах, разработчики могут вместо этого использовать полифил для поддержки старых браузеров и кода ES5.</w:t>
+      </w:r>
+      <w:r>
+        <w:t xml:space="preserve"> </w:t>
+      </w:r>
+      <w:r>
+        <w:t xml:space="preserve">Раньше, когда </w:t>
+      </w:r>
+      <w:r>
+        <w:t xml:space="preserve">требовалось </w:t>
+      </w:r>
+      <w:r>
+        <w:t>добавить компонент в прил</w:t>
+      </w:r>
+      <w:r>
+        <w:t xml:space="preserve">ожение во время выполнения, </w:t>
+      </w:r>
+      <w:r>
+        <w:t>нужно было определить </w:t>
+      </w:r>
+      <w:r>
+        <w:t>динамический компонент,</w:t>
+      </w:r>
+      <w:r>
+        <w:t xml:space="preserve"> а затем загрузить его, прикрепить к элементу в DOM и подк</w:t>
+      </w:r>
+      <w:r>
+        <w:t xml:space="preserve">лючить все зависимости, изменив обнаружение и обработку событий. </w:t>
+      </w:r>
+      <w:r>
+        <w:t xml:space="preserve">Использование настраиваемого элемента Angular делает процесс намного проще и прозрачнее за счет автоматического предоставления всей инфраструктуры и фреймворка </w:t>
+      </w:r>
+      <w:r>
+        <w:t>-</w:t>
+      </w:r>
+      <w:r>
+        <w:t xml:space="preserve"> все, что нужно сделать, это определить тип обра</w:t>
+      </w:r>
+      <w:r>
+        <w:t>ботки событий. В</w:t>
+      </w:r>
+      <w:r>
+        <w:t xml:space="preserve">се равно нужно исключить компонент из компиляции, если </w:t>
+      </w:r>
+      <w:r>
+        <w:t xml:space="preserve">не предполагается использование его в своем приложении. </w:t>
+      </w:r>
+      <w:r>
+        <w:t xml:space="preserve">Универсальные API - интерфейсы DOM, такие как </w:t>
       </w:r>
       <w:proofErr w:type="gramStart"/>
+      <w:r>
+        <w:t>document.createElement</w:t>
+      </w:r>
+      <w:proofErr w:type="gramEnd"/>
+      <w:r>
+        <w:t xml:space="preserve">() или document.querySelector(), возвращают тип элемента, соответствующий указанным аргументам. Например, вызов </w:t>
+      </w:r>
+      <w:proofErr w:type="gramStart"/>
+      <w:r>
+        <w:t>document.createElement</w:t>
+      </w:r>
+      <w:proofErr w:type="gramEnd"/>
+      <w:r>
+        <w:t xml:space="preserve">('a') вернет объект HTMLAnchorElement, который, как известно TypeScript, имеет свойство href. Точно так же </w:t>
+      </w:r>
+      <w:proofErr w:type="gramStart"/>
+      <w:r>
+        <w:t>document.createElement</w:t>
+      </w:r>
+      <w:proofErr w:type="gramEnd"/>
+      <w:r>
+        <w:t>('div') вернет объект HTMLDivElement, который, как известно TypeScript, не имеет свойства href.</w:t>
+      </w:r>
+      <w:r>
+        <w:t xml:space="preserve"> </w:t>
+      </w:r>
+      <w:r>
+        <w:t xml:space="preserve">При вызове с неизвестными элементами, такими как имя настраиваемого элемента </w:t>
+      </w:r>
+      <w:proofErr w:type="gramStart"/>
+      <w:r>
+        <w:t>( popup</w:t>
+      </w:r>
+      <w:proofErr w:type="gramEnd"/>
+      <w:r>
+        <w:t>-elementв нашем примере), методы будут возвращать общий тип, например HTMLElement, поскольку TypeScript не может определить правильный тип возвращаемого элемента.</w:t>
+      </w:r>
+      <w:r>
+        <w:t xml:space="preserve"> </w:t>
+      </w:r>
+      <w:r>
+        <w:t>Пользовательские элементы, созданные с помощью Angular, расширяются</w:t>
+      </w:r>
+      <w:r>
+        <w:t xml:space="preserve"> с</w:t>
+      </w:r>
+      <w:r>
+        <w:t xml:space="preserve"> NgElement</w:t>
+      </w:r>
+      <w:r>
+        <w:t xml:space="preserve"> </w:t>
+      </w:r>
+      <w:r>
+        <w:t>(который, в свою очередь, расширяется HTMLElement). Кроме того, эти настраиваемые элементы будут иметь свойство для каждого входа соответствующего компонента. Например, у нашего popup-elementбудет message</w:t>
+      </w:r>
+      <w:r>
+        <w:t xml:space="preserve"> </w:t>
+      </w:r>
+      <w:r>
+        <w:t>свойство типа string.</w:t>
+      </w:r>
+      <w:r>
+        <w:t xml:space="preserve"> </w:t>
+      </w:r>
+      <w:r>
+        <w:t xml:space="preserve">Есть несколько вариантов, если </w:t>
+      </w:r>
+      <w:r>
+        <w:t>требуется</w:t>
+      </w:r>
+      <w:r>
+        <w:t xml:space="preserve"> по</w:t>
+      </w:r>
+      <w:r>
+        <w:t>лучить правильные типы для</w:t>
+      </w:r>
+      <w:r>
+        <w:t xml:space="preserve"> пользовательских элементов. Предположим, </w:t>
+      </w:r>
+      <w:r>
+        <w:t xml:space="preserve">создается </w:t>
+      </w:r>
+      <w:r>
+        <w:t>my-dialog</w:t>
+      </w:r>
       <w:r>
         <w:rPr>
           <w:rStyle w:val="HTML"/>
@@ -33311,299 +33952,38 @@
           <w:sz w:val="19"/>
           <w:szCs w:val="19"/>
         </w:rPr>
-        <w:t>document.createElement</w:t>
-      </w:r>
-      <w:proofErr w:type="gramEnd"/>
-      <w:r>
-        <w:rPr>
-          <w:rStyle w:val="HTML"/>
-          <w:rFonts w:ascii="Times New Roman" w:hAnsi="Times New Roman" w:cs="Times New Roman"/>
-          <w:color w:val="444444"/>
+        <w:t xml:space="preserve"> </w:t>
+      </w:r>
+      <w:r>
+        <w:t>собственный элемент на основе следующего компонента:</w:t>
+      </w:r>
+    </w:p>
+    <w:p>
+      <w:pPr>
+        <w:ind w:left="720"/>
+        <w:rPr>
+          <w:rStyle w:val="pun"/>
+          <w:color w:val="FF0000"/>
           <w:sz w:val="19"/>
           <w:szCs w:val="19"/>
-        </w:rPr>
-        <w:t>()</w:t>
-      </w:r>
-      <w:r>
-        <w:t>или </w:t>
-      </w:r>
-      <w:r>
-        <w:rPr>
-          <w:rStyle w:val="HTML"/>
-          <w:rFonts w:ascii="Times New Roman" w:hAnsi="Times New Roman" w:cs="Times New Roman"/>
-          <w:color w:val="444444"/>
+          <w:lang w:val="en-US"/>
+        </w:rPr>
+      </w:pPr>
+      <w:r>
+        <w:rPr>
+          <w:rStyle w:val="lit"/>
+          <w:color w:val="FF0000"/>
           <w:sz w:val="19"/>
           <w:szCs w:val="19"/>
-        </w:rPr>
-        <w:t>document.querySelector()</w:t>
-      </w:r>
-      <w:r>
-        <w:t>, возвращают тип элемента, соответствующий указанным аргументам. Например, вызов </w:t>
-      </w:r>
-      <w:proofErr w:type="gramStart"/>
-      <w:r>
-        <w:rPr>
-          <w:rStyle w:val="HTML"/>
-          <w:rFonts w:ascii="Times New Roman" w:hAnsi="Times New Roman" w:cs="Times New Roman"/>
-          <w:color w:val="444444"/>
-          <w:sz w:val="19"/>
-          <w:szCs w:val="19"/>
-        </w:rPr>
-        <w:t>document.createElement</w:t>
-      </w:r>
-      <w:proofErr w:type="gramEnd"/>
-      <w:r>
-        <w:rPr>
-          <w:rStyle w:val="HTML"/>
-          <w:rFonts w:ascii="Times New Roman" w:hAnsi="Times New Roman" w:cs="Times New Roman"/>
-          <w:color w:val="444444"/>
-          <w:sz w:val="19"/>
-          <w:szCs w:val="19"/>
-        </w:rPr>
-        <w:t>('a')</w:t>
-      </w:r>
-      <w:r>
-        <w:t>вернет объект </w:t>
-      </w:r>
-      <w:r>
-        <w:rPr>
-          <w:rStyle w:val="HTML"/>
-          <w:rFonts w:ascii="Times New Roman" w:hAnsi="Times New Roman" w:cs="Times New Roman"/>
-          <w:color w:val="444444"/>
-          <w:sz w:val="19"/>
-          <w:szCs w:val="19"/>
-        </w:rPr>
-        <w:t>HTMLAnchorElement</w:t>
-      </w:r>
-      <w:r>
-        <w:t>, который, как известно TypeScript, имеет </w:t>
-      </w:r>
-      <w:r>
-        <w:rPr>
-          <w:rStyle w:val="HTML"/>
-          <w:rFonts w:ascii="Times New Roman" w:hAnsi="Times New Roman" w:cs="Times New Roman"/>
-          <w:color w:val="444444"/>
-          <w:sz w:val="19"/>
-          <w:szCs w:val="19"/>
-        </w:rPr>
-        <w:t>href</w:t>
-      </w:r>
-      <w:r>
-        <w:t>свойство. Точно так </w:t>
-      </w:r>
-      <w:proofErr w:type="gramStart"/>
-      <w:r>
-        <w:rPr>
-          <w:rStyle w:val="HTML"/>
-          <w:rFonts w:ascii="Times New Roman" w:hAnsi="Times New Roman" w:cs="Times New Roman"/>
-          <w:color w:val="444444"/>
-          <w:sz w:val="19"/>
-          <w:szCs w:val="19"/>
-        </w:rPr>
-        <w:t>document.createElement</w:t>
-      </w:r>
-      <w:proofErr w:type="gramEnd"/>
-      <w:r>
-        <w:rPr>
-          <w:rStyle w:val="HTML"/>
-          <w:rFonts w:ascii="Times New Roman" w:hAnsi="Times New Roman" w:cs="Times New Roman"/>
-          <w:color w:val="444444"/>
-          <w:sz w:val="19"/>
-          <w:szCs w:val="19"/>
-        </w:rPr>
-        <w:t>('div')</w:t>
-      </w:r>
-      <w:r>
-        <w:t>же вернет объект </w:t>
-      </w:r>
-      <w:r>
-        <w:rPr>
-          <w:rStyle w:val="HTML"/>
-          <w:rFonts w:ascii="Times New Roman" w:hAnsi="Times New Roman" w:cs="Times New Roman"/>
-          <w:color w:val="444444"/>
-          <w:sz w:val="19"/>
-          <w:szCs w:val="19"/>
-        </w:rPr>
-        <w:t>HTMLDivElement</w:t>
-      </w:r>
-      <w:r>
-        <w:t>, который, как известно TypeScript, не имеет </w:t>
-      </w:r>
-      <w:r>
-        <w:rPr>
-          <w:rStyle w:val="HTML"/>
-          <w:rFonts w:ascii="Times New Roman" w:hAnsi="Times New Roman" w:cs="Times New Roman"/>
-          <w:color w:val="444444"/>
-          <w:sz w:val="19"/>
-          <w:szCs w:val="19"/>
-        </w:rPr>
-        <w:t>href</w:t>
-      </w:r>
-      <w:r>
-        <w:t>свойства.</w:t>
-      </w:r>
-    </w:p>
-    <w:p>
-      <w:r>
-        <w:t xml:space="preserve">При вызове с неизвестными элементами, такими как имя настраиваемого элемента </w:t>
-      </w:r>
-      <w:proofErr w:type="gramStart"/>
-      <w:r>
-        <w:t>( </w:t>
-      </w:r>
-      <w:r>
-        <w:rPr>
-          <w:rStyle w:val="HTML"/>
-          <w:rFonts w:ascii="Times New Roman" w:hAnsi="Times New Roman" w:cs="Times New Roman"/>
-          <w:color w:val="444444"/>
-          <w:sz w:val="19"/>
-          <w:szCs w:val="19"/>
-        </w:rPr>
-        <w:t>popup</w:t>
-      </w:r>
-      <w:proofErr w:type="gramEnd"/>
-      <w:r>
-        <w:rPr>
-          <w:rStyle w:val="HTML"/>
-          <w:rFonts w:ascii="Times New Roman" w:hAnsi="Times New Roman" w:cs="Times New Roman"/>
-          <w:color w:val="444444"/>
-          <w:sz w:val="19"/>
-          <w:szCs w:val="19"/>
-        </w:rPr>
-        <w:t>-element</w:t>
-      </w:r>
-      <w:r>
-        <w:t>в нашем примере), методы будут возвращать общий тип, например </w:t>
-      </w:r>
-      <w:r>
-        <w:rPr>
-          <w:rStyle w:val="HTML"/>
-          <w:rFonts w:ascii="Times New Roman" w:hAnsi="Times New Roman" w:cs="Times New Roman"/>
-          <w:color w:val="444444"/>
-          <w:sz w:val="19"/>
-          <w:szCs w:val="19"/>
-        </w:rPr>
-        <w:t>HTMLElement</w:t>
-      </w:r>
-      <w:r>
-        <w:t>, поскольку TypeScript не может определить правильный тип возвращаемого элемента.</w:t>
-      </w:r>
-    </w:p>
-    <w:p>
-      <w:r>
-        <w:t>Пользовательские элементы, созданные с помощью Angular, расширяются </w:t>
-      </w:r>
-      <w:hyperlink r:id="rId110" w:history="1">
-        <w:r>
-          <w:rPr>
-            <w:rStyle w:val="a4"/>
-            <w:sz w:val="19"/>
-            <w:szCs w:val="19"/>
-          </w:rPr>
-          <w:t>NgElement</w:t>
-        </w:r>
-      </w:hyperlink>
-      <w:r>
-        <w:t>(который, в свою очередь, расширяется </w:t>
-      </w:r>
-      <w:r>
-        <w:rPr>
-          <w:rStyle w:val="HTML"/>
-          <w:rFonts w:ascii="Times New Roman" w:hAnsi="Times New Roman" w:cs="Times New Roman"/>
-          <w:color w:val="444444"/>
-          <w:sz w:val="19"/>
-          <w:szCs w:val="19"/>
-        </w:rPr>
-        <w:t>HTMLElement</w:t>
-      </w:r>
-      <w:r>
-        <w:t>). Кроме того, эти настраиваемые элементы будут иметь свойство для каждого входа соответствующего компонента. Например, у нашего </w:t>
-      </w:r>
-      <w:r>
-        <w:rPr>
-          <w:rStyle w:val="HTML"/>
-          <w:rFonts w:ascii="Times New Roman" w:hAnsi="Times New Roman" w:cs="Times New Roman"/>
-          <w:color w:val="444444"/>
-          <w:sz w:val="19"/>
-          <w:szCs w:val="19"/>
-        </w:rPr>
-        <w:t>popup-element</w:t>
-      </w:r>
-      <w:r>
-        <w:t>будет </w:t>
-      </w:r>
-      <w:r>
-        <w:rPr>
-          <w:rStyle w:val="HTML"/>
-          <w:rFonts w:ascii="Times New Roman" w:hAnsi="Times New Roman" w:cs="Times New Roman"/>
-          <w:color w:val="444444"/>
-          <w:sz w:val="19"/>
-          <w:szCs w:val="19"/>
-        </w:rPr>
-        <w:t>message</w:t>
-      </w:r>
-      <w:r>
-        <w:t>свойство типа </w:t>
-      </w:r>
-      <w:r>
-        <w:rPr>
-          <w:rStyle w:val="HTML"/>
-          <w:rFonts w:ascii="Times New Roman" w:hAnsi="Times New Roman" w:cs="Times New Roman"/>
-          <w:color w:val="444444"/>
-          <w:sz w:val="19"/>
-          <w:szCs w:val="19"/>
-        </w:rPr>
-        <w:t>string</w:t>
-      </w:r>
-      <w:r>
-        <w:t>.</w:t>
-      </w:r>
-    </w:p>
-    <w:p>
-      <w:r>
-        <w:lastRenderedPageBreak/>
-        <w:t>Есть несколько вариантов, если вы хотите получить правильные типы для ваших пользовательских элементов. Предположим, вы создаете </w:t>
-      </w:r>
-      <w:r>
-        <w:rPr>
-          <w:rStyle w:val="HTML"/>
-          <w:rFonts w:ascii="Times New Roman" w:hAnsi="Times New Roman" w:cs="Times New Roman"/>
-          <w:color w:val="444444"/>
-          <w:sz w:val="19"/>
-          <w:szCs w:val="19"/>
-        </w:rPr>
-        <w:t>my-dialog</w:t>
-      </w:r>
-      <w:r>
-        <w:t>собственный элемент на основе следующего компонента:</w:t>
-      </w:r>
-    </w:p>
-    <w:p>
-      <w:pPr>
-        <w:ind w:left="720"/>
-        <w:rPr>
-          <w:rStyle w:val="pun"/>
-          <w:color w:val="666600"/>
-          <w:sz w:val="19"/>
-          <w:szCs w:val="19"/>
-          <w:lang w:val="en-US"/>
-        </w:rPr>
-      </w:pPr>
-      <w:r>
-        <w:rPr>
-          <w:rStyle w:val="lit"/>
-          <w:color w:val="0088CC"/>
-          <w:sz w:val="19"/>
-          <w:szCs w:val="19"/>
           <w:lang w:val="en-US"/>
         </w:rPr>
         <w:t>@</w:t>
       </w:r>
-      <w:hyperlink r:id="rId111" w:history="1">
+      <w:hyperlink r:id="rId109" w:history="1">
         <w:r>
           <w:rPr>
             <w:rStyle w:val="lit"/>
-            <w:color w:val="0088CC"/>
+            <w:color w:val="FF0000"/>
             <w:sz w:val="19"/>
             <w:szCs w:val="19"/>
             <w:lang w:val="en-US"/>
@@ -33614,7 +33994,7 @@
       <w:r>
         <w:rPr>
           <w:rStyle w:val="pun"/>
-          <w:color w:val="666600"/>
+          <w:color w:val="FF0000"/>
           <w:sz w:val="19"/>
           <w:szCs w:val="19"/>
           <w:lang w:val="en-US"/>
@@ -33624,7 +34004,7 @@
       <w:r>
         <w:rPr>
           <w:rStyle w:val="pln"/>
-          <w:color w:val="000000"/>
+          <w:color w:val="FF0000"/>
           <w:sz w:val="19"/>
           <w:szCs w:val="19"/>
           <w:lang w:val="en-US"/>
@@ -33634,7 +34014,7 @@
       <w:r>
         <w:rPr>
           <w:rStyle w:val="pln"/>
-          <w:color w:val="000000"/>
+          <w:color w:val="FF0000"/>
           <w:sz w:val="19"/>
           <w:szCs w:val="19"/>
           <w:lang w:val="en-US"/>
@@ -33644,7 +34024,7 @@
       <w:r>
         <w:rPr>
           <w:rStyle w:val="kwd"/>
-          <w:color w:val="0000FF"/>
+          <w:color w:val="FF0000"/>
           <w:sz w:val="19"/>
           <w:szCs w:val="19"/>
           <w:lang w:val="en-US"/>
@@ -33654,7 +34034,7 @@
       <w:r>
         <w:rPr>
           <w:rStyle w:val="pln"/>
-          <w:color w:val="000000"/>
+          <w:color w:val="FF0000"/>
           <w:sz w:val="19"/>
           <w:szCs w:val="19"/>
           <w:lang w:val="en-US"/>
@@ -33674,7 +34054,7 @@
       <w:r>
         <w:rPr>
           <w:rStyle w:val="pln"/>
-          <w:color w:val="000000"/>
+          <w:color w:val="FF0000"/>
           <w:sz w:val="19"/>
           <w:szCs w:val="19"/>
           <w:lang w:val="en-US"/>
@@ -33684,7 +34064,7 @@
       <w:r>
         <w:rPr>
           <w:rStyle w:val="pun"/>
-          <w:color w:val="666600"/>
+          <w:color w:val="FF0000"/>
           <w:sz w:val="19"/>
           <w:szCs w:val="19"/>
           <w:lang w:val="en-US"/>
@@ -33694,7 +34074,7 @@
       <w:r>
         <w:rPr>
           <w:rStyle w:val="pln"/>
-          <w:color w:val="000000"/>
+          <w:color w:val="FF0000"/>
           <w:sz w:val="19"/>
           <w:szCs w:val="19"/>
           <w:lang w:val="en-US"/>
@@ -33704,7 +34084,7 @@
       <w:r>
         <w:rPr>
           <w:rStyle w:val="pln"/>
-          <w:color w:val="000000"/>
+          <w:color w:val="FF0000"/>
           <w:sz w:val="19"/>
           <w:szCs w:val="19"/>
           <w:lang w:val="en-US"/>
@@ -33714,18 +34094,18 @@
       <w:r>
         <w:rPr>
           <w:rStyle w:val="lit"/>
-          <w:color w:val="0088CC"/>
+          <w:color w:val="FF0000"/>
           <w:sz w:val="19"/>
           <w:szCs w:val="19"/>
           <w:lang w:val="en-US"/>
         </w:rPr>
         <w:t>@</w:t>
       </w:r>
-      <w:hyperlink r:id="rId112" w:history="1">
+      <w:hyperlink r:id="rId110" w:history="1">
         <w:r>
           <w:rPr>
             <w:rStyle w:val="lit"/>
-            <w:color w:val="0088CC"/>
+            <w:color w:val="FF0000"/>
             <w:sz w:val="19"/>
             <w:szCs w:val="19"/>
             <w:lang w:val="en-US"/>
@@ -33736,7 +34116,7 @@
       <w:r>
         <w:rPr>
           <w:rStyle w:val="pun"/>
-          <w:color w:val="666600"/>
+          <w:color w:val="FF0000"/>
           <w:sz w:val="19"/>
           <w:szCs w:val="19"/>
           <w:lang w:val="en-US"/>
@@ -33746,7 +34126,7 @@
       <w:r>
         <w:rPr>
           <w:rStyle w:val="pln"/>
-          <w:color w:val="000000"/>
+          <w:color w:val="FF0000"/>
           <w:sz w:val="19"/>
           <w:szCs w:val="19"/>
           <w:lang w:val="en-US"/>
@@ -33756,7 +34136,7 @@
       <w:r>
         <w:rPr>
           <w:rStyle w:val="pun"/>
-          <w:color w:val="666600"/>
+          <w:color w:val="FF0000"/>
           <w:sz w:val="19"/>
           <w:szCs w:val="19"/>
           <w:lang w:val="en-US"/>
@@ -33766,7 +34146,7 @@
       <w:r>
         <w:rPr>
           <w:rStyle w:val="pln"/>
-          <w:color w:val="000000"/>
+          <w:color w:val="FF0000"/>
           <w:sz w:val="19"/>
           <w:szCs w:val="19"/>
           <w:lang w:val="en-US"/>
@@ -33776,7 +34156,7 @@
       <w:r>
         <w:rPr>
           <w:rStyle w:val="pun"/>
-          <w:color w:val="666600"/>
+          <w:color w:val="FF0000"/>
           <w:sz w:val="19"/>
           <w:szCs w:val="19"/>
           <w:lang w:val="en-US"/>
@@ -33786,7 +34166,7 @@
       <w:r>
         <w:rPr>
           <w:rStyle w:val="pln"/>
-          <w:color w:val="000000"/>
+          <w:color w:val="FF0000"/>
           <w:sz w:val="19"/>
           <w:szCs w:val="19"/>
           <w:lang w:val="en-US"/>
@@ -33796,7 +34176,7 @@
       <w:r>
         <w:rPr>
           <w:rStyle w:val="pln"/>
-          <w:color w:val="000000"/>
+          <w:color w:val="FF0000"/>
           <w:sz w:val="19"/>
           <w:szCs w:val="19"/>
           <w:lang w:val="en-US"/>
@@ -33806,7 +34186,7 @@
       <w:r>
         <w:rPr>
           <w:rStyle w:val="pun"/>
-          <w:color w:val="666600"/>
+          <w:color w:val="FF0000"/>
           <w:sz w:val="19"/>
           <w:szCs w:val="19"/>
           <w:lang w:val="en-US"/>
@@ -33816,6 +34196,8 @@
     </w:p>
     <w:p>
       <w:pPr>
+        <w:ind w:firstLine="720"/>
+        <w:jc w:val="both"/>
         <w:rPr>
           <w:shd w:val="clear" w:color="auto" w:fill="FFFFFF"/>
         </w:rPr>
@@ -33824,15 +34206,34 @@
         <w:rPr>
           <w:shd w:val="clear" w:color="auto" w:fill="FFFFFF"/>
         </w:rPr>
-        <w:t>Самый простой способ получить точную типизацию - это привести возвращаемое значение соответствующих методов DOM к правильному типу. Для этого, вы можете использовать </w:t>
-      </w:r>
-      <w:hyperlink r:id="rId113" w:history="1">
+        <w:t>Самый простой способ получить точную типизацию - это привести возвращаемое значение соответствующих методов DOM к правильному типу.</w:t>
+      </w:r>
+      <w:r>
+        <w:rPr>
+          <w:shd w:val="clear" w:color="auto" w:fill="FFFFFF"/>
+        </w:rPr>
+        <w:t xml:space="preserve"> </w:t>
+      </w:r>
+      <w:r>
+        <w:rPr>
+          <w:shd w:val="clear" w:color="auto" w:fill="FFFFFF"/>
+        </w:rPr>
+        <w:t>Для этого, можно</w:t>
+      </w:r>
+      <w:r>
+        <w:rPr>
+          <w:shd w:val="clear" w:color="auto" w:fill="FFFFFF"/>
+        </w:rPr>
+        <w:t xml:space="preserve"> использовать </w:t>
+      </w:r>
+      <w:hyperlink r:id="rId111" w:history="1">
         <w:r>
           <w:rPr>
             <w:rStyle w:val="a4"/>
+            <w:color w:val="auto"/>
             <w:spacing w:val="5"/>
-            <w:sz w:val="19"/>
-            <w:szCs w:val="19"/>
+            <w:szCs w:val="24"/>
+            <w:u w:val="none"/>
             <w:shd w:val="clear" w:color="auto" w:fill="FFFFFF"/>
           </w:rPr>
           <w:t>NgElement</w:t>
@@ -33840,17 +34241,30 @@
       </w:hyperlink>
       <w:r>
         <w:rPr>
+          <w:rStyle w:val="a4"/>
+          <w:color w:val="auto"/>
+          <w:spacing w:val="5"/>
+          <w:szCs w:val="24"/>
+          <w:u w:val="none"/>
           <w:shd w:val="clear" w:color="auto" w:fill="FFFFFF"/>
         </w:rPr>
+        <w:t xml:space="preserve"> </w:t>
+      </w:r>
+      <w:r>
+        <w:rPr>
+          <w:szCs w:val="24"/>
+          <w:shd w:val="clear" w:color="auto" w:fill="FFFFFF"/>
+        </w:rPr>
         <w:t>и </w:t>
       </w:r>
-      <w:hyperlink r:id="rId114" w:history="1">
+      <w:hyperlink r:id="rId112" w:history="1">
         <w:r>
           <w:rPr>
             <w:rStyle w:val="a4"/>
+            <w:color w:val="auto"/>
             <w:spacing w:val="5"/>
-            <w:sz w:val="19"/>
-            <w:szCs w:val="19"/>
+            <w:szCs w:val="24"/>
+            <w:u w:val="none"/>
             <w:shd w:val="clear" w:color="auto" w:fill="FFFFFF"/>
           </w:rPr>
           <w:t>WithProperties</w:t>
@@ -33858,139 +34272,157 @@
       </w:hyperlink>
       <w:r>
         <w:rPr>
+          <w:rStyle w:val="a4"/>
+          <w:color w:val="auto"/>
+          <w:spacing w:val="5"/>
+          <w:szCs w:val="24"/>
+          <w:u w:val="none"/>
           <w:shd w:val="clear" w:color="auto" w:fill="FFFFFF"/>
         </w:rPr>
-        <w:t>тип (как экспортируемый из </w:t>
+        <w:t xml:space="preserve"> </w:t>
+      </w:r>
+      <w:r>
+        <w:rPr>
+          <w:szCs w:val="24"/>
+          <w:shd w:val="clear" w:color="auto" w:fill="FFFFFF"/>
+        </w:rPr>
+        <w:t>тип</w:t>
+      </w:r>
+      <w:r>
+        <w:rPr>
+          <w:shd w:val="clear" w:color="auto" w:fill="FFFFFF"/>
+        </w:rPr>
+        <w:t xml:space="preserve"> (как экспортируемый из </w:t>
       </w:r>
       <w:r>
         <w:rPr>
           <w:rStyle w:val="HTML"/>
           <w:rFonts w:ascii="Times New Roman" w:hAnsi="Times New Roman" w:cs="Times New Roman"/>
-          <w:color w:val="444444"/>
           <w:spacing w:val="5"/>
+          <w:sz w:val="24"/>
+          <w:szCs w:val="24"/>
+          <w:shd w:val="clear" w:color="auto" w:fill="FFFFFF"/>
+        </w:rPr>
+        <w:t>@angular/elements</w:t>
+      </w:r>
+      <w:r>
+        <w:rPr>
+          <w:shd w:val="clear" w:color="auto" w:fill="FFFFFF"/>
+        </w:rPr>
+        <w:t>):</w:t>
+      </w:r>
+    </w:p>
+    <w:p>
+      <w:pPr>
+        <w:ind w:left="720"/>
+        <w:rPr>
+          <w:color w:val="FF0000"/>
           <w:sz w:val="19"/>
           <w:szCs w:val="19"/>
-          <w:shd w:val="clear" w:color="auto" w:fill="FFFFFF"/>
-        </w:rPr>
-        <w:t>@angular/elements</w:t>
-      </w:r>
-      <w:r>
-        <w:rPr>
-          <w:shd w:val="clear" w:color="auto" w:fill="FFFFFF"/>
-        </w:rPr>
-        <w:t>):</w:t>
-      </w:r>
-    </w:p>
-    <w:p>
-      <w:pPr>
-        <w:ind w:left="720"/>
-        <w:rPr>
-          <w:color w:val="000000"/>
+          <w:lang w:val="en-US"/>
+        </w:rPr>
+      </w:pPr>
+      <w:r>
+        <w:rPr>
+          <w:rStyle w:val="kwd"/>
+          <w:color w:val="FF0000"/>
           <w:sz w:val="19"/>
           <w:szCs w:val="19"/>
           <w:lang w:val="en-US"/>
         </w:rPr>
-      </w:pPr>
-      <w:r>
-        <w:rPr>
-          <w:rStyle w:val="kwd"/>
+        <w:t>const</w:t>
+      </w:r>
+      <w:r>
+        <w:rPr>
+          <w:rStyle w:val="pln"/>
+          <w:color w:val="FF0000"/>
           <w:sz w:val="19"/>
           <w:szCs w:val="19"/>
           <w:lang w:val="en-US"/>
         </w:rPr>
-        <w:t>const</w:t>
-      </w:r>
-      <w:r>
-        <w:rPr>
-          <w:rStyle w:val="pln"/>
-          <w:color w:val="000000"/>
+        <w:t xml:space="preserve"> aDialog </w:t>
+      </w:r>
+      <w:r>
+        <w:rPr>
+          <w:rStyle w:val="pun"/>
+          <w:color w:val="FF0000"/>
           <w:sz w:val="19"/>
           <w:szCs w:val="19"/>
           <w:lang w:val="en-US"/>
         </w:rPr>
-        <w:t xml:space="preserve"> aDialog </w:t>
-      </w:r>
-      <w:r>
-        <w:rPr>
-          <w:rStyle w:val="pun"/>
-          <w:color w:val="666600"/>
+        <w:t>=</w:t>
+      </w:r>
+      <w:r>
+        <w:rPr>
+          <w:rStyle w:val="pln"/>
+          <w:color w:val="FF0000"/>
           <w:sz w:val="19"/>
           <w:szCs w:val="19"/>
           <w:lang w:val="en-US"/>
         </w:rPr>
-        <w:t>=</w:t>
-      </w:r>
-      <w:r>
-        <w:rPr>
-          <w:rStyle w:val="pln"/>
-          <w:color w:val="000000"/>
+        <w:t xml:space="preserve"> document</w:t>
+      </w:r>
+      <w:r>
+        <w:rPr>
+          <w:rStyle w:val="pun"/>
+          <w:color w:val="FF0000"/>
           <w:sz w:val="19"/>
           <w:szCs w:val="19"/>
           <w:lang w:val="en-US"/>
         </w:rPr>
-        <w:t xml:space="preserve"> document</w:t>
-      </w:r>
-      <w:r>
-        <w:rPr>
-          <w:rStyle w:val="pun"/>
-          <w:color w:val="666600"/>
+        <w:t>.</w:t>
+      </w:r>
+      <w:r>
+        <w:rPr>
+          <w:rStyle w:val="pln"/>
+          <w:color w:val="FF0000"/>
           <w:sz w:val="19"/>
           <w:szCs w:val="19"/>
           <w:lang w:val="en-US"/>
         </w:rPr>
-        <w:t>.</w:t>
-      </w:r>
-      <w:r>
-        <w:rPr>
-          <w:rStyle w:val="pln"/>
-          <w:color w:val="000000"/>
+        <w:t>createElement</w:t>
+      </w:r>
+      <w:r>
+        <w:rPr>
+          <w:rStyle w:val="pun"/>
+          <w:color w:val="FF0000"/>
           <w:sz w:val="19"/>
           <w:szCs w:val="19"/>
           <w:lang w:val="en-US"/>
         </w:rPr>
-        <w:t>createElement</w:t>
-      </w:r>
-      <w:r>
-        <w:rPr>
-          <w:rStyle w:val="pun"/>
-          <w:color w:val="666600"/>
+        <w:t>(</w:t>
+      </w:r>
+      <w:r>
+        <w:rPr>
+          <w:rStyle w:val="str"/>
+          <w:color w:val="FF0000"/>
           <w:sz w:val="19"/>
           <w:szCs w:val="19"/>
           <w:lang w:val="en-US"/>
         </w:rPr>
-        <w:t>(</w:t>
-      </w:r>
-      <w:r>
-        <w:rPr>
-          <w:rStyle w:val="str"/>
-          <w:color w:val="880000"/>
+        <w:t>'my-dialog'</w:t>
+      </w:r>
+      <w:r>
+        <w:rPr>
+          <w:rStyle w:val="pun"/>
+          <w:color w:val="FF0000"/>
           <w:sz w:val="19"/>
           <w:szCs w:val="19"/>
           <w:lang w:val="en-US"/>
         </w:rPr>
-        <w:t>'my-dialog'</w:t>
-      </w:r>
-      <w:r>
-        <w:rPr>
-          <w:rStyle w:val="pun"/>
-          <w:color w:val="666600"/>
+        <w:t>)</w:t>
+      </w:r>
+      <w:r>
+        <w:rPr>
+          <w:rStyle w:val="pln"/>
+          <w:color w:val="FF0000"/>
           <w:sz w:val="19"/>
           <w:szCs w:val="19"/>
           <w:lang w:val="en-US"/>
         </w:rPr>
-        <w:t>)</w:t>
-      </w:r>
-      <w:r>
-        <w:rPr>
-          <w:rStyle w:val="pln"/>
-          <w:color w:val="000000"/>
-          <w:sz w:val="19"/>
-          <w:szCs w:val="19"/>
-          <w:lang w:val="en-US"/>
-        </w:rPr>
         <w:t xml:space="preserve"> as </w:t>
       </w:r>
-      <w:hyperlink r:id="rId115" w:history="1">
+      <w:hyperlink r:id="rId113" w:history="1">
         <w:r>
           <w:rPr>
             <w:rStyle w:val="typ"/>
@@ -34005,7 +34437,7 @@
       <w:r>
         <w:rPr>
           <w:rStyle w:val="pln"/>
-          <w:color w:val="000000"/>
+          <w:color w:val="FF0000"/>
           <w:sz w:val="19"/>
           <w:szCs w:val="19"/>
           <w:lang w:val="en-US"/>
@@ -34015,7 +34447,7 @@
       <w:r>
         <w:rPr>
           <w:rStyle w:val="pun"/>
-          <w:color w:val="666600"/>
+          <w:color w:val="FF0000"/>
           <w:sz w:val="19"/>
           <w:szCs w:val="19"/>
           <w:lang w:val="en-US"/>
@@ -34025,14 +34457,14 @@
       <w:r>
         <w:rPr>
           <w:rStyle w:val="pln"/>
-          <w:color w:val="000000"/>
+          <w:color w:val="FF0000"/>
           <w:sz w:val="19"/>
           <w:szCs w:val="19"/>
           <w:lang w:val="en-US"/>
         </w:rPr>
         <w:t xml:space="preserve"> </w:t>
       </w:r>
-      <w:hyperlink r:id="rId116" w:history="1">
+      <w:hyperlink r:id="rId114" w:history="1">
         <w:r>
           <w:rPr>
             <w:rStyle w:val="typ"/>
@@ -34047,513 +34479,627 @@
       <w:r>
         <w:rPr>
           <w:rStyle w:val="pun"/>
-          <w:color w:val="666600"/>
-          <w:sz w:val="19"/>
-          <w:szCs w:val="19"/>
-          <w:lang w:val="en-US"/>
-        </w:rPr>
-        <w:t>&lt;{</w:t>
-      </w:r>
-      <w:r>
-        <w:rPr>
-          <w:rStyle w:val="pln"/>
-          <w:color w:val="000000"/>
-          <w:sz w:val="19"/>
-          <w:szCs w:val="19"/>
-          <w:lang w:val="en-US"/>
-        </w:rPr>
-        <w:t>content</w:t>
-      </w:r>
-      <w:r>
-        <w:rPr>
-          <w:rStyle w:val="pun"/>
-          <w:color w:val="666600"/>
-          <w:sz w:val="19"/>
-          <w:szCs w:val="19"/>
-          <w:lang w:val="en-US"/>
-        </w:rPr>
-        <w:t>:</w:t>
-      </w:r>
-      <w:r>
-        <w:rPr>
-          <w:rStyle w:val="pln"/>
-          <w:color w:val="000000"/>
-          <w:sz w:val="19"/>
-          <w:szCs w:val="19"/>
-          <w:lang w:val="en-US"/>
-        </w:rPr>
-        <w:t xml:space="preserve"> string</w:t>
-      </w:r>
-      <w:r>
-        <w:rPr>
-          <w:rStyle w:val="pun"/>
-          <w:color w:val="666600"/>
-          <w:sz w:val="19"/>
-          <w:szCs w:val="19"/>
-          <w:lang w:val="en-US"/>
-        </w:rPr>
-        <w:t>}&gt;;</w:t>
-      </w:r>
-      <w:r>
-        <w:rPr>
-          <w:rStyle w:val="pln"/>
-          <w:color w:val="000000"/>
-          <w:sz w:val="19"/>
-          <w:szCs w:val="19"/>
-          <w:lang w:val="en-US"/>
-        </w:rPr>
-        <w:t xml:space="preserve"> aDialog</w:t>
-      </w:r>
-      <w:r>
-        <w:rPr>
-          <w:rStyle w:val="pun"/>
-          <w:color w:val="666600"/>
-          <w:sz w:val="19"/>
-          <w:szCs w:val="19"/>
-          <w:lang w:val="en-US"/>
-        </w:rPr>
-        <w:t>.</w:t>
-      </w:r>
-      <w:r>
-        <w:rPr>
-          <w:rStyle w:val="pln"/>
-          <w:color w:val="000000"/>
-          <w:sz w:val="19"/>
-          <w:szCs w:val="19"/>
-          <w:lang w:val="en-US"/>
-        </w:rPr>
-        <w:t xml:space="preserve">content </w:t>
-      </w:r>
-      <w:r>
-        <w:rPr>
-          <w:rStyle w:val="pun"/>
-          <w:color w:val="666600"/>
-          <w:sz w:val="19"/>
-          <w:szCs w:val="19"/>
-          <w:lang w:val="en-US"/>
-        </w:rPr>
-        <w:t>=</w:t>
-      </w:r>
-      <w:r>
-        <w:rPr>
-          <w:rStyle w:val="pln"/>
-          <w:color w:val="000000"/>
-          <w:sz w:val="19"/>
-          <w:szCs w:val="19"/>
-          <w:lang w:val="en-US"/>
-        </w:rPr>
-        <w:t xml:space="preserve"> </w:t>
-      </w:r>
-      <w:r>
-        <w:rPr>
-          <w:rStyle w:val="str"/>
-          <w:color w:val="880000"/>
-          <w:sz w:val="19"/>
-          <w:szCs w:val="19"/>
-          <w:lang w:val="en-US"/>
-        </w:rPr>
-        <w:t>'Hello, world!'</w:t>
-      </w:r>
-      <w:r>
-        <w:rPr>
-          <w:rStyle w:val="pun"/>
-          <w:color w:val="666600"/>
-          <w:sz w:val="19"/>
-          <w:szCs w:val="19"/>
-          <w:lang w:val="en-US"/>
-        </w:rPr>
-        <w:t>;</w:t>
-      </w:r>
-      <w:r>
-        <w:rPr>
-          <w:rStyle w:val="pln"/>
-          <w:color w:val="000000"/>
-          <w:sz w:val="19"/>
-          <w:szCs w:val="19"/>
-          <w:lang w:val="en-US"/>
-        </w:rPr>
-        <w:t xml:space="preserve"> aDialog</w:t>
-      </w:r>
-      <w:r>
-        <w:rPr>
-          <w:rStyle w:val="pun"/>
-          <w:color w:val="666600"/>
-          <w:sz w:val="19"/>
-          <w:szCs w:val="19"/>
-          <w:lang w:val="en-US"/>
-        </w:rPr>
-        <w:t>.</w:t>
-      </w:r>
-      <w:r>
-        <w:rPr>
-          <w:rStyle w:val="pln"/>
-          <w:color w:val="000000"/>
-          <w:sz w:val="19"/>
-          <w:szCs w:val="19"/>
-          <w:lang w:val="en-US"/>
-        </w:rPr>
-        <w:t xml:space="preserve">content </w:t>
-      </w:r>
-      <w:r>
-        <w:rPr>
-          <w:rStyle w:val="pun"/>
-          <w:color w:val="666600"/>
-          <w:sz w:val="19"/>
-          <w:szCs w:val="19"/>
-          <w:lang w:val="en-US"/>
-        </w:rPr>
-        <w:t>=</w:t>
-      </w:r>
-      <w:r>
-        <w:rPr>
-          <w:rStyle w:val="pln"/>
-          <w:color w:val="000000"/>
-          <w:sz w:val="19"/>
-          <w:szCs w:val="19"/>
-          <w:lang w:val="en-US"/>
-        </w:rPr>
-        <w:t xml:space="preserve"> </w:t>
-      </w:r>
-      <w:r>
-        <w:rPr>
-          <w:rStyle w:val="lit"/>
-          <w:color w:val="0088CC"/>
-          <w:sz w:val="19"/>
-          <w:szCs w:val="19"/>
-          <w:lang w:val="en-US"/>
-        </w:rPr>
-        <w:t>123</w:t>
-      </w:r>
-      <w:r>
-        <w:rPr>
-          <w:rStyle w:val="pun"/>
-          <w:color w:val="666600"/>
-          <w:sz w:val="19"/>
-          <w:szCs w:val="19"/>
-          <w:lang w:val="en-US"/>
-        </w:rPr>
-        <w:t>;</w:t>
-      </w:r>
-      <w:r>
-        <w:rPr>
-          <w:rStyle w:val="pln"/>
-          <w:color w:val="000000"/>
-          <w:sz w:val="19"/>
-          <w:szCs w:val="19"/>
-          <w:lang w:val="en-US"/>
-        </w:rPr>
-        <w:t xml:space="preserve"> </w:t>
-      </w:r>
-      <w:r>
-        <w:rPr>
-          <w:rStyle w:val="com"/>
-          <w:color w:val="006600"/>
-          <w:sz w:val="19"/>
-          <w:szCs w:val="19"/>
-          <w:lang w:val="en-US"/>
-        </w:rPr>
-        <w:t>// &lt;-- ERROR: TypeScript knows this should be a string.</w:t>
-      </w:r>
-      <w:r>
-        <w:rPr>
-          <w:rStyle w:val="pln"/>
-          <w:color w:val="000000"/>
-          <w:sz w:val="19"/>
-          <w:szCs w:val="19"/>
-          <w:lang w:val="en-US"/>
-        </w:rPr>
-        <w:t xml:space="preserve"> aDialog</w:t>
-      </w:r>
-      <w:r>
-        <w:rPr>
-          <w:rStyle w:val="pun"/>
-          <w:color w:val="666600"/>
-          <w:sz w:val="19"/>
-          <w:szCs w:val="19"/>
-          <w:lang w:val="en-US"/>
-        </w:rPr>
-        <w:t>.</w:t>
-      </w:r>
-      <w:r>
-        <w:rPr>
-          <w:rStyle w:val="pln"/>
-          <w:color w:val="000000"/>
-          <w:sz w:val="19"/>
-          <w:szCs w:val="19"/>
-          <w:lang w:val="en-US"/>
-        </w:rPr>
-        <w:t xml:space="preserve">body </w:t>
-      </w:r>
-      <w:r>
-        <w:rPr>
-          <w:rStyle w:val="pun"/>
-          <w:color w:val="666600"/>
-          <w:sz w:val="19"/>
-          <w:szCs w:val="19"/>
-          <w:lang w:val="en-US"/>
-        </w:rPr>
-        <w:t>=</w:t>
-      </w:r>
-      <w:r>
-        <w:rPr>
-          <w:rStyle w:val="pln"/>
-          <w:color w:val="000000"/>
-          <w:sz w:val="19"/>
-          <w:szCs w:val="19"/>
-          <w:lang w:val="en-US"/>
-        </w:rPr>
-        <w:t xml:space="preserve"> </w:t>
-      </w:r>
-      <w:r>
-        <w:rPr>
-          <w:rStyle w:val="str"/>
-          <w:color w:val="880000"/>
-          <w:sz w:val="19"/>
-          <w:szCs w:val="19"/>
-          <w:lang w:val="en-US"/>
-        </w:rPr>
-        <w:t>'News'</w:t>
-      </w:r>
-      <w:r>
-        <w:rPr>
-          <w:rStyle w:val="pun"/>
-          <w:color w:val="666600"/>
-          <w:sz w:val="19"/>
-          <w:szCs w:val="19"/>
-          <w:lang w:val="en-US"/>
-        </w:rPr>
-        <w:t>;</w:t>
-      </w:r>
-      <w:r>
-        <w:rPr>
-          <w:rStyle w:val="pln"/>
-          <w:color w:val="000000"/>
-          <w:sz w:val="19"/>
-          <w:szCs w:val="19"/>
-          <w:lang w:val="en-US"/>
-        </w:rPr>
-        <w:t xml:space="preserve"> </w:t>
-      </w:r>
-      <w:r>
-        <w:rPr>
-          <w:rStyle w:val="com"/>
-          <w:color w:val="006600"/>
-          <w:sz w:val="19"/>
-          <w:szCs w:val="19"/>
-          <w:lang w:val="en-US"/>
-        </w:rPr>
-        <w:t>// &lt;-- ERROR: TypeScript knows there is no `body` property on `aDialog`.</w:t>
-      </w:r>
-    </w:p>
-    <w:p>
-      <w:r>
-        <w:t>Это хороший способ быстро получить возможности TypeScript, такие как проверка типов и поддержка автозаполнения, для вашего пользовательского элемента. Но это может стать громоздким, если вам это нужно в нескольких местах, потому что вам нужно приводить возвращаемый тип при каждом возникновении.</w:t>
-      </w:r>
-    </w:p>
-    <w:p>
-      <w:r>
-        <w:t>Альтернативный способ, который требует определения типа каждого настраиваемого элемента только один раз, - это расширение </w:t>
-      </w:r>
-      <w:r>
-        <w:rPr>
-          <w:sz w:val="19"/>
-          <w:szCs w:val="19"/>
-        </w:rPr>
-        <w:t>HTMLElementTagNameMap</w:t>
-      </w:r>
-      <w:r>
-        <w:t>, которое TypeScript использует для определения типа возвращаемого элемента на основе его имени тега (для методов DOM, таких как </w:t>
-      </w:r>
-      <w:proofErr w:type="gramStart"/>
-      <w:r>
-        <w:rPr>
-          <w:sz w:val="19"/>
-          <w:szCs w:val="19"/>
-        </w:rPr>
-        <w:t>document.createElement</w:t>
-      </w:r>
-      <w:proofErr w:type="gramEnd"/>
-      <w:r>
-        <w:rPr>
-          <w:sz w:val="19"/>
-          <w:szCs w:val="19"/>
-        </w:rPr>
-        <w:t>()</w:t>
-      </w:r>
-      <w:r>
-        <w:t>, </w:t>
-      </w:r>
-      <w:r>
-        <w:rPr>
-          <w:sz w:val="19"/>
-          <w:szCs w:val="19"/>
-        </w:rPr>
-        <w:t>document.querySelector()</w:t>
-      </w:r>
-      <w:r>
-        <w:t>и т. Д.):</w:t>
-      </w:r>
-    </w:p>
-    <w:p>
-      <w:pPr>
-        <w:pStyle w:val="paragraph"/>
-        <w:spacing w:before="0" w:beforeAutospacing="0" w:after="0" w:afterAutospacing="0"/>
-        <w:ind w:left="720"/>
-        <w:jc w:val="both"/>
-        <w:textAlignment w:val="baseline"/>
-        <w:rPr>
-          <w:rStyle w:val="pun"/>
-          <w:color w:val="666600"/>
-          <w:sz w:val="19"/>
-          <w:szCs w:val="19"/>
-        </w:rPr>
-      </w:pPr>
-      <w:r>
-        <w:rPr>
-          <w:rStyle w:val="pln"/>
-          <w:color w:val="000000"/>
-          <w:sz w:val="19"/>
-          <w:szCs w:val="19"/>
-          <w:lang w:val="en-US"/>
-        </w:rPr>
-        <w:t xml:space="preserve">declare </w:t>
-      </w:r>
-      <w:hyperlink r:id="rId117" w:history="1">
-        <w:r>
-          <w:rPr>
-            <w:rStyle w:val="pln"/>
-            <w:color w:val="000000"/>
-            <w:sz w:val="19"/>
-            <w:szCs w:val="19"/>
-            <w:lang w:val="en-US"/>
-          </w:rPr>
-          <w:t>global</w:t>
-        </w:r>
-      </w:hyperlink>
-      <w:r>
-        <w:rPr>
-          <w:rStyle w:val="pln"/>
-          <w:color w:val="000000"/>
-          <w:sz w:val="19"/>
-          <w:szCs w:val="19"/>
-          <w:lang w:val="en-US"/>
-        </w:rPr>
-        <w:t xml:space="preserve"> </w:t>
-      </w:r>
-      <w:r>
-        <w:rPr>
-          <w:rStyle w:val="pun"/>
-          <w:color w:val="666600"/>
-          <w:sz w:val="19"/>
-          <w:szCs w:val="19"/>
-          <w:lang w:val="en-US"/>
-        </w:rPr>
-        <w:t>{</w:t>
-      </w:r>
-      <w:r>
-        <w:rPr>
-          <w:rStyle w:val="pln"/>
-          <w:color w:val="000000"/>
-          <w:sz w:val="19"/>
-          <w:szCs w:val="19"/>
-          <w:lang w:val="en-US"/>
-        </w:rPr>
-        <w:t xml:space="preserve"> </w:t>
-      </w:r>
-      <w:r>
-        <w:rPr>
-          <w:rStyle w:val="kwd"/>
-          <w:color w:val="0000FF"/>
-          <w:sz w:val="19"/>
-          <w:szCs w:val="19"/>
-          <w:lang w:val="en-US"/>
-        </w:rPr>
-        <w:t>interface</w:t>
-      </w:r>
-      <w:r>
-        <w:rPr>
-          <w:rStyle w:val="pln"/>
-          <w:color w:val="000000"/>
-          <w:sz w:val="19"/>
-          <w:szCs w:val="19"/>
-          <w:lang w:val="en-US"/>
-        </w:rPr>
-        <w:t xml:space="preserve"> </w:t>
-      </w:r>
-      <w:r>
-        <w:rPr>
-          <w:rStyle w:val="typ"/>
           <w:color w:val="FF0000"/>
           <w:sz w:val="19"/>
           <w:szCs w:val="19"/>
           <w:lang w:val="en-US"/>
         </w:rPr>
-        <w:t>HTMLElementTagNameMap</w:t>
+        <w:t>&lt;{</w:t>
       </w:r>
       <w:r>
         <w:rPr>
           <w:rStyle w:val="pln"/>
-          <w:color w:val="000000"/>
+          <w:color w:val="FF0000"/>
           <w:sz w:val="19"/>
           <w:szCs w:val="19"/>
           <w:lang w:val="en-US"/>
         </w:rPr>
-        <w:t xml:space="preserve"> </w:t>
+        <w:t>content</w:t>
       </w:r>
       <w:r>
         <w:rPr>
           <w:rStyle w:val="pun"/>
-          <w:color w:val="666600"/>
+          <w:color w:val="FF0000"/>
           <w:sz w:val="19"/>
           <w:szCs w:val="19"/>
           <w:lang w:val="en-US"/>
         </w:rPr>
-        <w:t>{</w:t>
+        <w:t>:</w:t>
       </w:r>
       <w:r>
         <w:rPr>
           <w:rStyle w:val="pln"/>
-          <w:color w:val="000000"/>
+          <w:color w:val="FF0000"/>
           <w:sz w:val="19"/>
           <w:szCs w:val="19"/>
           <w:lang w:val="en-US"/>
         </w:rPr>
-        <w:t xml:space="preserve"> </w:t>
-      </w:r>
-      <w:r>
-        <w:rPr>
-          <w:rStyle w:val="str"/>
-          <w:color w:val="880000"/>
+        <w:t xml:space="preserve"> string</w:t>
+      </w:r>
+      <w:r>
+        <w:rPr>
+          <w:rStyle w:val="pun"/>
+          <w:color w:val="FF0000"/>
           <w:sz w:val="19"/>
           <w:szCs w:val="19"/>
           <w:lang w:val="en-US"/>
         </w:rPr>
-        <w:t>'my-dialog'</w:t>
-      </w:r>
-      <w:r>
-        <w:rPr>
-          <w:rStyle w:val="pun"/>
-          <w:color w:val="666600"/>
+        <w:t>}&gt;;</w:t>
+      </w:r>
+      <w:r>
+        <w:rPr>
+          <w:rStyle w:val="pln"/>
+          <w:color w:val="FF0000"/>
           <w:sz w:val="19"/>
           <w:szCs w:val="19"/>
           <w:lang w:val="en-US"/>
         </w:rPr>
-        <w:t>:</w:t>
-      </w:r>
-      <w:r>
-        <w:rPr>
-          <w:rStyle w:val="pln"/>
-          <w:color w:val="000000"/>
+        <w:t xml:space="preserve"> aDialog</w:t>
+      </w:r>
+      <w:r>
+        <w:rPr>
+          <w:rStyle w:val="pun"/>
+          <w:color w:val="FF0000"/>
           <w:sz w:val="19"/>
           <w:szCs w:val="19"/>
           <w:lang w:val="en-US"/>
         </w:rPr>
+        <w:t>.</w:t>
+      </w:r>
+      <w:r>
+        <w:rPr>
+          <w:rStyle w:val="pln"/>
+          <w:color w:val="FF0000"/>
+          <w:sz w:val="19"/>
+          <w:szCs w:val="19"/>
+          <w:lang w:val="en-US"/>
+        </w:rPr>
+        <w:t xml:space="preserve">content </w:t>
+      </w:r>
+      <w:r>
+        <w:rPr>
+          <w:rStyle w:val="pun"/>
+          <w:color w:val="FF0000"/>
+          <w:sz w:val="19"/>
+          <w:szCs w:val="19"/>
+          <w:lang w:val="en-US"/>
+        </w:rPr>
+        <w:t>=</w:t>
+      </w:r>
+      <w:r>
+        <w:rPr>
+          <w:rStyle w:val="pln"/>
+          <w:color w:val="FF0000"/>
+          <w:sz w:val="19"/>
+          <w:szCs w:val="19"/>
+          <w:lang w:val="en-US"/>
+        </w:rPr>
         <w:t xml:space="preserve"> </w:t>
       </w:r>
-      <w:hyperlink r:id="rId118" w:history="1">
+      <w:r>
+        <w:rPr>
+          <w:rStyle w:val="str"/>
+          <w:color w:val="FF0000"/>
+          <w:sz w:val="19"/>
+          <w:szCs w:val="19"/>
+          <w:lang w:val="en-US"/>
+        </w:rPr>
+        <w:t>'Hello, world!'</w:t>
+      </w:r>
+      <w:r>
+        <w:rPr>
+          <w:rStyle w:val="pun"/>
+          <w:color w:val="FF0000"/>
+          <w:sz w:val="19"/>
+          <w:szCs w:val="19"/>
+          <w:lang w:val="en-US"/>
+        </w:rPr>
+        <w:t>;</w:t>
+      </w:r>
+      <w:r>
+        <w:rPr>
+          <w:rStyle w:val="pln"/>
+          <w:color w:val="FF0000"/>
+          <w:sz w:val="19"/>
+          <w:szCs w:val="19"/>
+          <w:lang w:val="en-US"/>
+        </w:rPr>
+        <w:t xml:space="preserve"> aDialog</w:t>
+      </w:r>
+      <w:r>
+        <w:rPr>
+          <w:rStyle w:val="pun"/>
+          <w:color w:val="FF0000"/>
+          <w:sz w:val="19"/>
+          <w:szCs w:val="19"/>
+          <w:lang w:val="en-US"/>
+        </w:rPr>
+        <w:t>.</w:t>
+      </w:r>
+      <w:r>
+        <w:rPr>
+          <w:rStyle w:val="pln"/>
+          <w:color w:val="FF0000"/>
+          <w:sz w:val="19"/>
+          <w:szCs w:val="19"/>
+          <w:lang w:val="en-US"/>
+        </w:rPr>
+        <w:t xml:space="preserve">content </w:t>
+      </w:r>
+      <w:r>
+        <w:rPr>
+          <w:rStyle w:val="pun"/>
+          <w:color w:val="FF0000"/>
+          <w:sz w:val="19"/>
+          <w:szCs w:val="19"/>
+          <w:lang w:val="en-US"/>
+        </w:rPr>
+        <w:t>=</w:t>
+      </w:r>
+      <w:r>
+        <w:rPr>
+          <w:rStyle w:val="pln"/>
+          <w:color w:val="FF0000"/>
+          <w:sz w:val="19"/>
+          <w:szCs w:val="19"/>
+          <w:lang w:val="en-US"/>
+        </w:rPr>
+        <w:t xml:space="preserve"> </w:t>
+      </w:r>
+      <w:r>
+        <w:rPr>
+          <w:rStyle w:val="lit"/>
+          <w:color w:val="FF0000"/>
+          <w:sz w:val="19"/>
+          <w:szCs w:val="19"/>
+          <w:lang w:val="en-US"/>
+        </w:rPr>
+        <w:t>123</w:t>
+      </w:r>
+      <w:r>
+        <w:rPr>
+          <w:rStyle w:val="pun"/>
+          <w:color w:val="FF0000"/>
+          <w:sz w:val="19"/>
+          <w:szCs w:val="19"/>
+          <w:lang w:val="en-US"/>
+        </w:rPr>
+        <w:t>;</w:t>
+      </w:r>
+      <w:r>
+        <w:rPr>
+          <w:rStyle w:val="pln"/>
+          <w:color w:val="FF0000"/>
+          <w:sz w:val="19"/>
+          <w:szCs w:val="19"/>
+          <w:lang w:val="en-US"/>
+        </w:rPr>
+        <w:t xml:space="preserve"> </w:t>
+      </w:r>
+      <w:r>
+        <w:rPr>
+          <w:rStyle w:val="com"/>
+          <w:color w:val="FF0000"/>
+          <w:sz w:val="19"/>
+          <w:szCs w:val="19"/>
+          <w:lang w:val="en-US"/>
+        </w:rPr>
+        <w:t>// &lt;-- ERROR: TypeScript knows this should be a string.</w:t>
+      </w:r>
+      <w:r>
+        <w:rPr>
+          <w:rStyle w:val="pln"/>
+          <w:color w:val="FF0000"/>
+          <w:sz w:val="19"/>
+          <w:szCs w:val="19"/>
+          <w:lang w:val="en-US"/>
+        </w:rPr>
+        <w:t xml:space="preserve"> aDialog</w:t>
+      </w:r>
+      <w:r>
+        <w:rPr>
+          <w:rStyle w:val="pun"/>
+          <w:color w:val="FF0000"/>
+          <w:sz w:val="19"/>
+          <w:szCs w:val="19"/>
+          <w:lang w:val="en-US"/>
+        </w:rPr>
+        <w:t>.</w:t>
+      </w:r>
+      <w:r>
+        <w:rPr>
+          <w:rStyle w:val="pln"/>
+          <w:color w:val="FF0000"/>
+          <w:sz w:val="19"/>
+          <w:szCs w:val="19"/>
+          <w:lang w:val="en-US"/>
+        </w:rPr>
+        <w:t xml:space="preserve">body </w:t>
+      </w:r>
+      <w:r>
+        <w:rPr>
+          <w:rStyle w:val="pun"/>
+          <w:color w:val="FF0000"/>
+          <w:sz w:val="19"/>
+          <w:szCs w:val="19"/>
+          <w:lang w:val="en-US"/>
+        </w:rPr>
+        <w:t>=</w:t>
+      </w:r>
+      <w:r>
+        <w:rPr>
+          <w:rStyle w:val="pln"/>
+          <w:color w:val="FF0000"/>
+          <w:sz w:val="19"/>
+          <w:szCs w:val="19"/>
+          <w:lang w:val="en-US"/>
+        </w:rPr>
+        <w:t xml:space="preserve"> </w:t>
+      </w:r>
+      <w:r>
+        <w:rPr>
+          <w:rStyle w:val="str"/>
+          <w:color w:val="FF0000"/>
+          <w:sz w:val="19"/>
+          <w:szCs w:val="19"/>
+          <w:lang w:val="en-US"/>
+        </w:rPr>
+        <w:t>'News'</w:t>
+      </w:r>
+      <w:r>
+        <w:rPr>
+          <w:rStyle w:val="pun"/>
+          <w:color w:val="FF0000"/>
+          <w:sz w:val="19"/>
+          <w:szCs w:val="19"/>
+          <w:lang w:val="en-US"/>
+        </w:rPr>
+        <w:t>;</w:t>
+      </w:r>
+      <w:r>
+        <w:rPr>
+          <w:rStyle w:val="pln"/>
+          <w:color w:val="FF0000"/>
+          <w:sz w:val="19"/>
+          <w:szCs w:val="19"/>
+          <w:lang w:val="en-US"/>
+        </w:rPr>
+        <w:t xml:space="preserve"> </w:t>
+      </w:r>
+      <w:r>
+        <w:rPr>
+          <w:rStyle w:val="com"/>
+          <w:color w:val="FF0000"/>
+          <w:sz w:val="19"/>
+          <w:szCs w:val="19"/>
+          <w:lang w:val="en-US"/>
+        </w:rPr>
+        <w:t>// &lt;-- ERROR: TypeScript knows there is no `body` property on `aDialog`.</w:t>
+      </w:r>
+    </w:p>
+    <w:p>
+      <w:pPr>
+        <w:ind w:firstLine="720"/>
+        <w:jc w:val="both"/>
+        <w:rPr>
+          <w:shd w:val="clear" w:color="auto" w:fill="FFFFFF"/>
+        </w:rPr>
+      </w:pPr>
+      <w:r>
+        <w:t>Это хороший способ быстро получить возможности TypeScript, такие как проверка типов и поддержка автозаполнения, для вашего пользовательского элемента. Но это может стать громоздким, если вам это нужно в нескольких местах, потому что вам нужно приводить возвращаемый тип при каждом возникновении.</w:t>
+      </w:r>
+      <w:r>
+        <w:t xml:space="preserve"> </w:t>
+      </w:r>
+      <w:r>
+        <w:t>Альтернативный способ, который требует определения типа каждого настраив</w:t>
+      </w:r>
+      <w:r>
+        <w:t>аемого элемента только один раз</w:t>
+      </w:r>
+      <w:r>
+        <w:t xml:space="preserve"> - это расширение </w:t>
+      </w:r>
+      <w:r>
+        <w:rPr>
+          <w:sz w:val="19"/>
+          <w:szCs w:val="19"/>
+        </w:rPr>
+        <w:t>HTMLElementTagNameMap</w:t>
+      </w:r>
+      <w:r>
+        <w:t xml:space="preserve">, которое TypeScript использует для определения типа возвращаемого элемента на основе его имени тега (для методов DOM, таких </w:t>
+      </w:r>
+      <w:r>
+        <w:lastRenderedPageBreak/>
+        <w:t>как </w:t>
+      </w:r>
+      <w:proofErr w:type="gramStart"/>
+      <w:r>
+        <w:rPr>
+          <w:szCs w:val="24"/>
+        </w:rPr>
+        <w:t>document.createElement</w:t>
+      </w:r>
+      <w:proofErr w:type="gramEnd"/>
+      <w:r>
+        <w:rPr>
+          <w:szCs w:val="24"/>
+        </w:rPr>
+        <w:t>(), document.querySelector()</w:t>
+      </w:r>
+      <w:r>
+        <w:rPr>
+          <w:sz w:val="20"/>
+          <w:szCs w:val="19"/>
+        </w:rPr>
+        <w:t xml:space="preserve"> </w:t>
+      </w:r>
+      <w:r>
+        <w:t xml:space="preserve">и т.д.). </w:t>
+      </w:r>
+      <w:r>
+        <w:rPr>
+          <w:shd w:val="clear" w:color="auto" w:fill="FFFFFF"/>
+        </w:rPr>
+        <w:t>Теперь TypeScript может определить правильный тип так же, как и для встроенных элементов:</w:t>
+      </w:r>
+    </w:p>
+    <w:p>
+      <w:pPr>
+        <w:ind w:left="720"/>
+        <w:rPr>
+          <w:rStyle w:val="com"/>
+          <w:color w:val="FF0000"/>
+          <w:sz w:val="19"/>
+          <w:szCs w:val="19"/>
+          <w:lang w:val="en-US"/>
+        </w:rPr>
+      </w:pPr>
+      <w:r>
+        <w:rPr>
+          <w:rStyle w:val="pln"/>
+          <w:color w:val="FF0000"/>
+          <w:sz w:val="19"/>
+          <w:szCs w:val="19"/>
+          <w:lang w:val="en-US"/>
+        </w:rPr>
+        <w:t>document</w:t>
+      </w:r>
+      <w:r>
+        <w:rPr>
+          <w:rStyle w:val="pun"/>
+          <w:color w:val="FF0000"/>
+          <w:sz w:val="19"/>
+          <w:szCs w:val="19"/>
+          <w:lang w:val="en-US"/>
+        </w:rPr>
+        <w:t>.</w:t>
+      </w:r>
+      <w:r>
+        <w:rPr>
+          <w:rStyle w:val="pln"/>
+          <w:color w:val="FF0000"/>
+          <w:sz w:val="19"/>
+          <w:szCs w:val="19"/>
+          <w:lang w:val="en-US"/>
+        </w:rPr>
+        <w:t>createElement</w:t>
+      </w:r>
+      <w:r>
+        <w:rPr>
+          <w:rStyle w:val="pun"/>
+          <w:color w:val="FF0000"/>
+          <w:sz w:val="19"/>
+          <w:szCs w:val="19"/>
+          <w:lang w:val="en-US"/>
+        </w:rPr>
+        <w:t>(</w:t>
+      </w:r>
+      <w:r>
+        <w:rPr>
+          <w:rStyle w:val="str"/>
+          <w:color w:val="FF0000"/>
+          <w:sz w:val="19"/>
+          <w:szCs w:val="19"/>
+          <w:lang w:val="en-US"/>
+        </w:rPr>
+        <w:t>'div'</w:t>
+      </w:r>
+      <w:r>
+        <w:rPr>
+          <w:rStyle w:val="pun"/>
+          <w:color w:val="FF0000"/>
+          <w:sz w:val="19"/>
+          <w:szCs w:val="19"/>
+          <w:lang w:val="en-US"/>
+        </w:rPr>
+        <w:t>)</w:t>
+      </w:r>
+      <w:r>
+        <w:rPr>
+          <w:rStyle w:val="pln"/>
+          <w:color w:val="FF0000"/>
+          <w:sz w:val="19"/>
+          <w:szCs w:val="19"/>
+          <w:lang w:val="en-US"/>
+        </w:rPr>
+        <w:t xml:space="preserve"> </w:t>
+      </w:r>
+      <w:r>
+        <w:rPr>
+          <w:rStyle w:val="com"/>
+          <w:color w:val="FF0000"/>
+          <w:sz w:val="19"/>
+          <w:szCs w:val="19"/>
+          <w:lang w:val="en-US"/>
+        </w:rPr>
+        <w:t>//--&gt; HTMLDivElement (built-in element)</w:t>
+      </w:r>
+      <w:r>
+        <w:rPr>
+          <w:rStyle w:val="pln"/>
+          <w:color w:val="FF0000"/>
+          <w:sz w:val="19"/>
+          <w:szCs w:val="19"/>
+          <w:lang w:val="en-US"/>
+        </w:rPr>
+        <w:t xml:space="preserve"> document</w:t>
+      </w:r>
+      <w:r>
+        <w:rPr>
+          <w:rStyle w:val="pun"/>
+          <w:color w:val="FF0000"/>
+          <w:sz w:val="19"/>
+          <w:szCs w:val="19"/>
+          <w:lang w:val="en-US"/>
+        </w:rPr>
+        <w:t>.</w:t>
+      </w:r>
+      <w:r>
+        <w:rPr>
+          <w:rStyle w:val="pln"/>
+          <w:color w:val="FF0000"/>
+          <w:sz w:val="19"/>
+          <w:szCs w:val="19"/>
+          <w:lang w:val="en-US"/>
+        </w:rPr>
+        <w:t>querySelector</w:t>
+      </w:r>
+      <w:r>
+        <w:rPr>
+          <w:rStyle w:val="pun"/>
+          <w:color w:val="FF0000"/>
+          <w:sz w:val="19"/>
+          <w:szCs w:val="19"/>
+          <w:lang w:val="en-US"/>
+        </w:rPr>
+        <w:t>(</w:t>
+      </w:r>
+      <w:r>
+        <w:rPr>
+          <w:rStyle w:val="str"/>
+          <w:color w:val="FF0000"/>
+          <w:sz w:val="19"/>
+          <w:szCs w:val="19"/>
+          <w:lang w:val="en-US"/>
+        </w:rPr>
+        <w:t>'foo'</w:t>
+      </w:r>
+      <w:r>
+        <w:rPr>
+          <w:rStyle w:val="pun"/>
+          <w:color w:val="FF0000"/>
+          <w:sz w:val="19"/>
+          <w:szCs w:val="19"/>
+          <w:lang w:val="en-US"/>
+        </w:rPr>
+        <w:t>)</w:t>
+      </w:r>
+      <w:r>
+        <w:rPr>
+          <w:rStyle w:val="pln"/>
+          <w:color w:val="FF0000"/>
+          <w:sz w:val="19"/>
+          <w:szCs w:val="19"/>
+          <w:lang w:val="en-US"/>
+        </w:rPr>
+        <w:t xml:space="preserve"> </w:t>
+      </w:r>
+      <w:r>
+        <w:rPr>
+          <w:rStyle w:val="com"/>
+          <w:color w:val="FF0000"/>
+          <w:sz w:val="19"/>
+          <w:szCs w:val="19"/>
+          <w:lang w:val="en-US"/>
+        </w:rPr>
+        <w:t>//--&gt; Element (unknown element)</w:t>
+      </w:r>
+      <w:r>
+        <w:rPr>
+          <w:rStyle w:val="pln"/>
+          <w:color w:val="FF0000"/>
+          <w:sz w:val="19"/>
+          <w:szCs w:val="19"/>
+          <w:lang w:val="en-US"/>
+        </w:rPr>
+        <w:t xml:space="preserve"> document</w:t>
+      </w:r>
+      <w:r>
+        <w:rPr>
+          <w:rStyle w:val="pun"/>
+          <w:color w:val="FF0000"/>
+          <w:sz w:val="19"/>
+          <w:szCs w:val="19"/>
+          <w:lang w:val="en-US"/>
+        </w:rPr>
+        <w:t>.</w:t>
+      </w:r>
+      <w:r>
+        <w:rPr>
+          <w:rStyle w:val="pln"/>
+          <w:color w:val="FF0000"/>
+          <w:sz w:val="19"/>
+          <w:szCs w:val="19"/>
+          <w:lang w:val="en-US"/>
+        </w:rPr>
+        <w:t>createElement</w:t>
+      </w:r>
+      <w:r>
+        <w:rPr>
+          <w:rStyle w:val="pun"/>
+          <w:color w:val="FF0000"/>
+          <w:sz w:val="19"/>
+          <w:szCs w:val="19"/>
+          <w:lang w:val="en-US"/>
+        </w:rPr>
+        <w:t>(</w:t>
+      </w:r>
+      <w:r>
+        <w:rPr>
+          <w:rStyle w:val="str"/>
+          <w:color w:val="FF0000"/>
+          <w:sz w:val="19"/>
+          <w:szCs w:val="19"/>
+          <w:lang w:val="en-US"/>
+        </w:rPr>
+        <w:t>'my-dialog'</w:t>
+      </w:r>
+      <w:r>
+        <w:rPr>
+          <w:rStyle w:val="pun"/>
+          <w:color w:val="FF0000"/>
+          <w:sz w:val="19"/>
+          <w:szCs w:val="19"/>
+          <w:lang w:val="en-US"/>
+        </w:rPr>
+        <w:t>)</w:t>
+      </w:r>
+      <w:r>
+        <w:rPr>
+          <w:rStyle w:val="pln"/>
+          <w:color w:val="FF0000"/>
+          <w:sz w:val="19"/>
+          <w:szCs w:val="19"/>
+          <w:lang w:val="en-US"/>
+        </w:rPr>
+        <w:t xml:space="preserve"> </w:t>
+      </w:r>
+      <w:r>
+        <w:rPr>
+          <w:rStyle w:val="com"/>
+          <w:color w:val="FF0000"/>
+          <w:sz w:val="19"/>
+          <w:szCs w:val="19"/>
+          <w:lang w:val="en-US"/>
+        </w:rPr>
+        <w:t xml:space="preserve">//--&gt; </w:t>
+      </w:r>
+      <w:hyperlink r:id="rId115" w:history="1">
         <w:r>
           <w:rPr>
-            <w:rStyle w:val="typ"/>
+            <w:rStyle w:val="com"/>
             <w:color w:val="FF0000"/>
             <w:sz w:val="19"/>
             <w:szCs w:val="19"/>
@@ -34564,38 +35110,18 @@
       </w:hyperlink>
       <w:r>
         <w:rPr>
-          <w:rStyle w:val="pln"/>
-          <w:color w:val="000000"/>
+          <w:rStyle w:val="com"/>
+          <w:color w:val="FF0000"/>
           <w:sz w:val="19"/>
           <w:szCs w:val="19"/>
           <w:lang w:val="en-US"/>
         </w:rPr>
-        <w:t xml:space="preserve"> </w:t>
-      </w:r>
-      <w:r>
-        <w:rPr>
-          <w:rStyle w:val="pun"/>
-          <w:color w:val="666600"/>
-          <w:sz w:val="19"/>
-          <w:szCs w:val="19"/>
-          <w:lang w:val="en-US"/>
-        </w:rPr>
-        <w:t>&amp;</w:t>
-      </w:r>
-      <w:r>
-        <w:rPr>
-          <w:rStyle w:val="pln"/>
-          <w:color w:val="000000"/>
-          <w:sz w:val="19"/>
-          <w:szCs w:val="19"/>
-          <w:lang w:val="en-US"/>
-        </w:rPr>
-        <w:t xml:space="preserve"> </w:t>
-      </w:r>
-      <w:hyperlink r:id="rId119" w:history="1">
+        <w:t xml:space="preserve"> &amp; </w:t>
+      </w:r>
+      <w:hyperlink r:id="rId116" w:history="1">
         <w:r>
           <w:rPr>
-            <w:rStyle w:val="typ"/>
+            <w:rStyle w:val="com"/>
             <w:color w:val="FF0000"/>
             <w:sz w:val="19"/>
             <w:szCs w:val="19"/>
@@ -34606,98 +35132,98 @@
       </w:hyperlink>
       <w:r>
         <w:rPr>
-          <w:rStyle w:val="pun"/>
-          <w:color w:val="666600"/>
+          <w:rStyle w:val="com"/>
+          <w:color w:val="FF0000"/>
           <w:sz w:val="19"/>
           <w:szCs w:val="19"/>
           <w:lang w:val="en-US"/>
         </w:rPr>
-        <w:t>&lt;{</w:t>
+        <w:t>&lt;{content: string}&gt; (custom element)</w:t>
       </w:r>
       <w:r>
         <w:rPr>
           <w:rStyle w:val="pln"/>
-          <w:color w:val="000000"/>
+          <w:color w:val="FF0000"/>
           <w:sz w:val="19"/>
           <w:szCs w:val="19"/>
           <w:lang w:val="en-US"/>
         </w:rPr>
-        <w:t>content</w:t>
+        <w:t xml:space="preserve"> document</w:t>
       </w:r>
       <w:r>
         <w:rPr>
           <w:rStyle w:val="pun"/>
-          <w:color w:val="666600"/>
+          <w:color w:val="FF0000"/>
           <w:sz w:val="19"/>
           <w:szCs w:val="19"/>
           <w:lang w:val="en-US"/>
         </w:rPr>
-        <w:t>:</w:t>
+        <w:t>.</w:t>
       </w:r>
       <w:r>
         <w:rPr>
           <w:rStyle w:val="pln"/>
-          <w:color w:val="000000"/>
+          <w:color w:val="FF0000"/>
           <w:sz w:val="19"/>
           <w:szCs w:val="19"/>
           <w:lang w:val="en-US"/>
         </w:rPr>
-        <w:t xml:space="preserve"> string</w:t>
+        <w:t>querySelector</w:t>
       </w:r>
       <w:r>
         <w:rPr>
           <w:rStyle w:val="pun"/>
-          <w:color w:val="666600"/>
+          <w:color w:val="FF0000"/>
           <w:sz w:val="19"/>
           <w:szCs w:val="19"/>
           <w:lang w:val="en-US"/>
         </w:rPr>
-        <w:t>}&gt;;</w:t>
-      </w:r>
-      <w:r>
-        <w:rPr>
-          <w:rStyle w:val="pln"/>
-          <w:color w:val="000000"/>
+        <w:t>(</w:t>
+      </w:r>
+      <w:r>
+        <w:rPr>
+          <w:rStyle w:val="str"/>
+          <w:color w:val="FF0000"/>
           <w:sz w:val="19"/>
           <w:szCs w:val="19"/>
           <w:lang w:val="en-US"/>
         </w:rPr>
-        <w:t xml:space="preserve"> </w:t>
-      </w:r>
-      <w:r>
-        <w:rPr>
-          <w:rStyle w:val="str"/>
-          <w:color w:val="880000"/>
+        <w:t>'my-other-element'</w:t>
+      </w:r>
+      <w:r>
+        <w:rPr>
+          <w:rStyle w:val="pun"/>
+          <w:color w:val="FF0000"/>
           <w:sz w:val="19"/>
           <w:szCs w:val="19"/>
           <w:lang w:val="en-US"/>
         </w:rPr>
-        <w:t>'my-other-element'</w:t>
-      </w:r>
-      <w:r>
-        <w:rPr>
-          <w:rStyle w:val="pun"/>
-          <w:color w:val="666600"/>
+        <w:t>)</w:t>
+      </w:r>
+      <w:r>
+        <w:rPr>
+          <w:rStyle w:val="pln"/>
+          <w:color w:val="FF0000"/>
           <w:sz w:val="19"/>
           <w:szCs w:val="19"/>
           <w:lang w:val="en-US"/>
         </w:rPr>
-        <w:t>:</w:t>
-      </w:r>
-      <w:r>
-        <w:rPr>
-          <w:rStyle w:val="pln"/>
-          <w:color w:val="000000"/>
+        <w:t xml:space="preserve"> </w:t>
+      </w:r>
+      <w:r>
+        <w:rPr>
+          <w:rStyle w:val="com"/>
+          <w:color w:val="FF0000"/>
           <w:sz w:val="19"/>
           <w:szCs w:val="19"/>
           <w:lang w:val="en-US"/>
         </w:rPr>
-        <w:t xml:space="preserve"> </w:t>
-      </w:r>
-      <w:hyperlink r:id="rId120" w:history="1">
+        <w:t xml:space="preserve">//--&gt; </w:t>
+      </w:r>
+      <w:hyperlink r:id="rId117" w:history="1">
         <w:r>
           <w:rPr>
-            <w:rStyle w:val="typ"/>
+            <w:rStyle w:val="com"/>
             <w:color w:val="FF0000"/>
             <w:sz w:val="19"/>
             <w:szCs w:val="19"/>
@@ -34708,38 +35234,18 @@
       </w:hyperlink>
       <w:r>
         <w:rPr>
-          <w:rStyle w:val="pln"/>
-          <w:color w:val="000000"/>
+          <w:rStyle w:val="com"/>
+          <w:color w:val="FF0000"/>
           <w:sz w:val="19"/>
           <w:szCs w:val="19"/>
           <w:lang w:val="en-US"/>
         </w:rPr>
-        <w:t xml:space="preserve"> </w:t>
-      </w:r>
-      <w:r>
-        <w:rPr>
-          <w:rStyle w:val="pun"/>
-          <w:color w:val="666600"/>
-          <w:sz w:val="19"/>
-          <w:szCs w:val="19"/>
-          <w:lang w:val="en-US"/>
-        </w:rPr>
-        <w:t>&amp;</w:t>
-      </w:r>
-      <w:r>
-        <w:rPr>
-          <w:rStyle w:val="pln"/>
-          <w:color w:val="000000"/>
-          <w:sz w:val="19"/>
-          <w:szCs w:val="19"/>
-          <w:lang w:val="en-US"/>
-        </w:rPr>
-        <w:t xml:space="preserve"> </w:t>
-      </w:r>
-      <w:hyperlink r:id="rId121" w:history="1">
+        <w:t xml:space="preserve"> &amp; </w:t>
+      </w:r>
+      <w:hyperlink r:id="rId118" w:history="1">
         <w:r>
           <w:rPr>
-            <w:rStyle w:val="typ"/>
+            <w:rStyle w:val="com"/>
             <w:color w:val="FF0000"/>
             <w:sz w:val="19"/>
             <w:szCs w:val="19"/>
@@ -34750,612 +35256,484 @@
       </w:hyperlink>
       <w:r>
         <w:rPr>
-          <w:rStyle w:val="pun"/>
+          <w:rStyle w:val="com"/>
+          <w:color w:val="FF0000"/>
+          <w:sz w:val="19"/>
+          <w:szCs w:val="19"/>
+          <w:lang w:val="en-US"/>
+        </w:rPr>
+        <w:t>&lt;{foo: 'bar'}&gt; (custom element)</w:t>
+      </w:r>
+    </w:p>
+    <w:p>
+      <w:pPr>
+        <w:ind w:firstLine="720"/>
+        <w:jc w:val="both"/>
+        <w:rPr>
+          <w:lang w:val="en-US"/>
+        </w:rPr>
+      </w:pPr>
+      <w:r>
+        <w:t>В</w:t>
+      </w:r>
+      <w:r>
+        <w:rPr>
+          <w:lang w:val="en-US"/>
+        </w:rPr>
+        <w:t xml:space="preserve"> </w:t>
+      </w:r>
+      <w:r>
+        <w:t>итоге</w:t>
+      </w:r>
+      <w:r>
+        <w:rPr>
+          <w:lang w:val="en-US"/>
+        </w:rPr>
+        <w:t xml:space="preserve"> </w:t>
+      </w:r>
+      <w:r>
+        <w:t>с</w:t>
+      </w:r>
+      <w:r>
+        <w:rPr>
+          <w:lang w:val="en-US"/>
+        </w:rPr>
+        <w:t xml:space="preserve"> </w:t>
+      </w:r>
+      <w:r>
+        <w:t>помощью</w:t>
+      </w:r>
+      <w:r>
+        <w:rPr>
+          <w:lang w:val="en-US"/>
+        </w:rPr>
+        <w:t xml:space="preserve"> </w:t>
+      </w:r>
+      <w:r>
+        <w:rPr>
+          <w:lang w:val="en-US"/>
+        </w:rPr>
+        <w:t>Angular</w:t>
+      </w:r>
+      <w:r>
+        <w:rPr>
+          <w:lang w:val="en-US"/>
+        </w:rPr>
+        <w:t xml:space="preserve"> </w:t>
+      </w:r>
+      <w:r>
+        <w:rPr>
+          <w:lang w:val="en-US"/>
+        </w:rPr>
+        <w:t>Elements</w:t>
+      </w:r>
+      <w:r>
+        <w:rPr>
+          <w:lang w:val="en-US"/>
+        </w:rPr>
+        <w:t xml:space="preserve"> </w:t>
+      </w:r>
+      <w:r>
+        <w:t>мо</w:t>
+      </w:r>
+      <w:r>
+        <w:t>ж</w:t>
+      </w:r>
+      <w:r>
+        <w:t>но</w:t>
+      </w:r>
+      <w:r>
+        <w:rPr>
+          <w:lang w:val="en-US"/>
+        </w:rPr>
+        <w:t xml:space="preserve"> </w:t>
+      </w:r>
+      <w:r>
+        <w:t>п</w:t>
+      </w:r>
+      <w:r>
+        <w:t>оместите</w:t>
+      </w:r>
+      <w:r>
+        <w:rPr>
+          <w:lang w:val="en-US"/>
+        </w:rPr>
+        <w:t xml:space="preserve"> </w:t>
+      </w:r>
+      <w:r>
+        <w:t>компоненты</w:t>
+      </w:r>
+      <w:r>
+        <w:rPr>
+          <w:lang w:val="en-US"/>
+        </w:rPr>
+        <w:t xml:space="preserve"> </w:t>
+      </w:r>
+      <w:r>
+        <w:rPr>
+          <w:lang w:val="en-US"/>
+        </w:rPr>
+        <w:t>Angular</w:t>
+      </w:r>
+      <w:r>
+        <w:rPr>
+          <w:lang w:val="en-US"/>
+        </w:rPr>
+        <w:t xml:space="preserve"> </w:t>
+      </w:r>
+      <w:r>
+        <w:t>в</w:t>
+      </w:r>
+      <w:r>
+        <w:rPr>
+          <w:lang w:val="en-US"/>
+        </w:rPr>
+        <w:t xml:space="preserve"> </w:t>
+      </w:r>
+      <w:r>
+        <w:t>другие</w:t>
+      </w:r>
+      <w:r>
+        <w:rPr>
+          <w:lang w:val="en-US"/>
+        </w:rPr>
+        <w:t xml:space="preserve"> </w:t>
+      </w:r>
+      <w:r>
+        <w:t>библиотеки</w:t>
+      </w:r>
+      <w:r>
+        <w:rPr>
+          <w:lang w:val="en-US"/>
+        </w:rPr>
+        <w:t xml:space="preserve"> / </w:t>
+      </w:r>
+      <w:r>
+        <w:t>фреймворки</w:t>
+      </w:r>
+      <w:r>
+        <w:rPr>
+          <w:lang w:val="en-US"/>
+        </w:rPr>
+        <w:t xml:space="preserve"> </w:t>
+      </w:r>
+      <w:r>
+        <w:rPr>
+          <w:lang w:val="en-US"/>
+        </w:rPr>
+        <w:t>Ja</w:t>
+      </w:r>
+      <w:r>
+        <w:rPr>
+          <w:lang w:val="en-US"/>
+        </w:rPr>
+        <w:t>vaScript</w:t>
+      </w:r>
+      <w:r>
+        <w:rPr>
+          <w:lang w:val="en-US"/>
+        </w:rPr>
+        <w:t xml:space="preserve">, </w:t>
+      </w:r>
+      <w:r>
+        <w:t>такие</w:t>
+      </w:r>
+      <w:r>
+        <w:rPr>
+          <w:lang w:val="en-US"/>
+        </w:rPr>
+        <w:t xml:space="preserve"> </w:t>
+      </w:r>
+      <w:r>
+        <w:t>как</w:t>
+      </w:r>
+      <w:r>
+        <w:rPr>
+          <w:lang w:val="en-US"/>
+        </w:rPr>
+        <w:t xml:space="preserve"> </w:t>
+      </w:r>
+      <w:r>
+        <w:rPr>
+          <w:lang w:val="en-US"/>
+        </w:rPr>
+        <w:t>React</w:t>
+      </w:r>
+      <w:r>
+        <w:rPr>
+          <w:lang w:val="en-US"/>
+        </w:rPr>
+        <w:t xml:space="preserve"> </w:t>
+      </w:r>
+      <w:r>
+        <w:t>и</w:t>
+      </w:r>
+      <w:r>
+        <w:rPr>
+          <w:lang w:val="en-US"/>
+        </w:rPr>
+        <w:t xml:space="preserve"> </w:t>
+      </w:r>
+      <w:r>
+        <w:rPr>
+          <w:lang w:val="en-US"/>
+        </w:rPr>
+        <w:t>Vue</w:t>
+      </w:r>
+      <w:r>
+        <w:rPr>
+          <w:lang w:val="en-US"/>
+        </w:rPr>
+        <w:t xml:space="preserve">, </w:t>
+      </w:r>
+      <w:r>
+        <w:t>осуществлять</w:t>
+      </w:r>
+      <w:r>
+        <w:rPr>
+          <w:lang w:val="en-US"/>
+        </w:rPr>
+        <w:t xml:space="preserve"> </w:t>
+      </w:r>
+      <w:r>
+        <w:t>передачу</w:t>
+      </w:r>
+      <w:r>
+        <w:rPr>
+          <w:lang w:val="en-US"/>
+        </w:rPr>
+        <w:t xml:space="preserve"> </w:t>
+      </w:r>
+      <w:r>
+        <w:t>данных</w:t>
+      </w:r>
+      <w:r>
+        <w:rPr>
+          <w:lang w:val="en-US"/>
+        </w:rPr>
+        <w:t xml:space="preserve"> </w:t>
+      </w:r>
+      <w:r>
+        <w:t>из</w:t>
+      </w:r>
+      <w:r>
+        <w:rPr>
+          <w:lang w:val="en-US"/>
+        </w:rPr>
+        <w:t xml:space="preserve"> </w:t>
+      </w:r>
+      <w:r>
+        <w:rPr>
+          <w:lang w:val="en-US"/>
+        </w:rPr>
+        <w:t>React</w:t>
+      </w:r>
+      <w:r>
+        <w:rPr>
+          <w:lang w:val="en-US"/>
+        </w:rPr>
+        <w:t xml:space="preserve"> </w:t>
+      </w:r>
+      <w:r>
+        <w:t>и</w:t>
+      </w:r>
+      <w:r>
+        <w:rPr>
+          <w:lang w:val="en-US"/>
+        </w:rPr>
+        <w:t xml:space="preserve"> </w:t>
+      </w:r>
+      <w:r>
+        <w:rPr>
+          <w:lang w:val="en-US"/>
+        </w:rPr>
+        <w:t>Vue</w:t>
+      </w:r>
+      <w:r>
+        <w:rPr>
+          <w:lang w:val="en-US"/>
+        </w:rPr>
+        <w:t xml:space="preserve"> </w:t>
+      </w:r>
+      <w:r>
+        <w:t>в</w:t>
+      </w:r>
+      <w:r>
+        <w:rPr>
+          <w:lang w:val="en-US"/>
+        </w:rPr>
+        <w:t xml:space="preserve"> </w:t>
+      </w:r>
+      <w:r>
+        <w:t>компонент</w:t>
+      </w:r>
+      <w:r>
+        <w:rPr>
+          <w:lang w:val="en-US"/>
+        </w:rPr>
+        <w:t xml:space="preserve"> </w:t>
+      </w:r>
+      <w:r>
+        <w:rPr>
+          <w:lang w:val="en-US"/>
+        </w:rPr>
+        <w:t>Angular</w:t>
+      </w:r>
+      <w:r>
+        <w:rPr>
+          <w:lang w:val="en-US"/>
+        </w:rPr>
+        <w:t>,</w:t>
+      </w:r>
+      <w:r>
+        <w:rPr>
+          <w:lang w:val="en-US"/>
+        </w:rPr>
+        <w:t xml:space="preserve"> </w:t>
+      </w:r>
+      <w:r>
+        <w:t>и</w:t>
+      </w:r>
+      <w:r>
+        <w:t>спользовать</w:t>
+      </w:r>
+      <w:r>
+        <w:rPr>
+          <w:lang w:val="en-US"/>
+        </w:rPr>
+        <w:t xml:space="preserve"> </w:t>
+      </w:r>
+      <w:r>
+        <w:t>компонент</w:t>
+      </w:r>
+      <w:r>
+        <w:rPr>
+          <w:lang w:val="en-US"/>
+        </w:rPr>
+        <w:t xml:space="preserve"> </w:t>
+      </w:r>
+      <w:r>
+        <w:rPr>
+          <w:lang w:val="en-US"/>
+        </w:rPr>
+        <w:t>Angular</w:t>
+      </w:r>
+      <w:r>
+        <w:rPr>
+          <w:lang w:val="en-US"/>
+        </w:rPr>
+        <w:t xml:space="preserve"> </w:t>
+      </w:r>
+      <w:r>
+        <w:t>в</w:t>
+      </w:r>
+      <w:r>
+        <w:rPr>
+          <w:lang w:val="en-US"/>
+        </w:rPr>
+        <w:t xml:space="preserve"> </w:t>
+      </w:r>
+      <w:r>
+        <w:t>приложении</w:t>
+      </w:r>
+      <w:r>
+        <w:rPr>
+          <w:lang w:val="en-US"/>
+        </w:rPr>
+        <w:t xml:space="preserve"> </w:t>
+      </w:r>
+      <w:r>
+        <w:rPr>
+          <w:lang w:val="en-US"/>
+        </w:rPr>
+        <w:t>AngularJS</w:t>
+      </w:r>
+      <w:r>
+        <w:rPr>
+          <w:lang w:val="en-US"/>
+        </w:rPr>
+        <w:t>.</w:t>
+      </w:r>
+      <w:r>
+        <w:rPr>
+          <w:lang w:val="en-US"/>
+        </w:rPr>
+        <w:t xml:space="preserve"> </w:t>
+      </w:r>
+      <w:r>
+        <w:t>Р</w:t>
+      </w:r>
+      <w:r>
+        <w:t>азработчик</w:t>
+      </w:r>
+      <w:r>
+        <w:rPr>
+          <w:lang w:val="en-US"/>
+        </w:rPr>
+        <w:t xml:space="preserve"> Angular,</w:t>
+      </w:r>
+      <w:r>
+        <w:rPr>
+          <w:lang w:val="en-US"/>
+        </w:rPr>
+        <w:t xml:space="preserve"> </w:t>
+      </w:r>
+      <w:r>
+        <w:t>знают</w:t>
+      </w:r>
+      <w:r>
+        <w:rPr>
+          <w:lang w:val="en-US"/>
+        </w:rPr>
+        <w:t xml:space="preserve">, </w:t>
+      </w:r>
+      <w:r>
+        <w:t>наско</w:t>
+      </w:r>
+      <w:r>
+        <w:t>лько</w:t>
+      </w:r>
+      <w:r>
+        <w:rPr>
+          <w:lang w:val="en-US"/>
+        </w:rPr>
+        <w:t xml:space="preserve"> </w:t>
+      </w:r>
+      <w:r>
+        <w:t>разные</w:t>
+      </w:r>
+      <w:r>
+        <w:rPr>
+          <w:lang w:val="en-US"/>
+        </w:rPr>
+        <w:t xml:space="preserve"> Angular </w:t>
+      </w:r>
+      <w:r>
+        <w:t>и</w:t>
+      </w:r>
+      <w:r>
+        <w:rPr>
+          <w:lang w:val="en-US"/>
+        </w:rPr>
+        <w:t xml:space="preserve"> AngularJS.</w:t>
+      </w:r>
+    </w:p>
+    <w:p>
+      <w:pPr>
+        <w:rPr>
           <w:color w:val="666600"/>
           <w:sz w:val="19"/>
           <w:szCs w:val="19"/>
           <w:lang w:val="en-US"/>
         </w:rPr>
-        <w:t>&lt;{</w:t>
-      </w:r>
-      <w:r>
-        <w:rPr>
-          <w:rStyle w:val="pln"/>
-          <w:color w:val="000000"/>
-          <w:sz w:val="19"/>
-          <w:szCs w:val="19"/>
-          <w:lang w:val="en-US"/>
-        </w:rPr>
-        <w:t>foo</w:t>
-      </w:r>
-      <w:r>
-        <w:rPr>
-          <w:rStyle w:val="pun"/>
+      </w:pPr>
+      <w:r>
+        <w:rPr>
           <w:color w:val="666600"/>
           <w:sz w:val="19"/>
           <w:szCs w:val="19"/>
           <w:lang w:val="en-US"/>
         </w:rPr>
-        <w:t>:</w:t>
-      </w:r>
-      <w:r>
-        <w:rPr>
-          <w:rStyle w:val="pln"/>
-          <w:color w:val="000000"/>
-          <w:sz w:val="19"/>
-          <w:szCs w:val="19"/>
-          <w:lang w:val="en-US"/>
-        </w:rPr>
-        <w:t xml:space="preserve"> </w:t>
-      </w:r>
-      <w:r>
-        <w:rPr>
-          <w:rStyle w:val="str"/>
-          <w:color w:val="880000"/>
-          <w:sz w:val="19"/>
-          <w:szCs w:val="19"/>
-          <w:lang w:val="en-US"/>
-        </w:rPr>
-        <w:t>'bar'</w:t>
-      </w:r>
-      <w:r>
-        <w:rPr>
-          <w:rStyle w:val="pun"/>
-          <w:color w:val="666600"/>
-          <w:sz w:val="19"/>
-          <w:szCs w:val="19"/>
-          <w:lang w:val="en-US"/>
-        </w:rPr>
-        <w:t>}&gt;;</w:t>
-      </w:r>
-      <w:r>
-        <w:rPr>
-          <w:rStyle w:val="pln"/>
-          <w:color w:val="000000"/>
-          <w:sz w:val="19"/>
-          <w:szCs w:val="19"/>
-          <w:lang w:val="en-US"/>
-        </w:rPr>
-        <w:t xml:space="preserve"> </w:t>
-      </w:r>
-      <w:r>
-        <w:rPr>
-          <w:rStyle w:val="pun"/>
-          <w:color w:val="666600"/>
-          <w:sz w:val="19"/>
-          <w:szCs w:val="19"/>
-          <w:lang w:val="en-US"/>
-        </w:rPr>
-        <w:t>...</w:t>
-      </w:r>
-      <w:r>
-        <w:rPr>
-          <w:rStyle w:val="pln"/>
-          <w:color w:val="000000"/>
-          <w:sz w:val="19"/>
-          <w:szCs w:val="19"/>
-          <w:lang w:val="en-US"/>
-        </w:rPr>
-        <w:t xml:space="preserve"> </w:t>
-      </w:r>
-      <w:r>
-        <w:rPr>
-          <w:rStyle w:val="pun"/>
-          <w:color w:val="666600"/>
-          <w:sz w:val="19"/>
-          <w:szCs w:val="19"/>
-          <w:lang w:val="en-US"/>
-        </w:rPr>
-        <w:t>}</w:t>
-      </w:r>
-      <w:r>
-        <w:rPr>
-          <w:rStyle w:val="pln"/>
-          <w:color w:val="000000"/>
-          <w:sz w:val="19"/>
-          <w:szCs w:val="19"/>
-          <w:lang w:val="en-US"/>
-        </w:rPr>
-        <w:t xml:space="preserve"> </w:t>
-      </w:r>
-      <w:r>
-        <w:rPr>
-          <w:rStyle w:val="pun"/>
-          <w:color w:val="666600"/>
-          <w:sz w:val="19"/>
-          <w:szCs w:val="19"/>
-        </w:rPr>
-        <w:t>}</w:t>
-      </w:r>
-    </w:p>
-    <w:p>
-      <w:pPr>
-        <w:rPr>
-          <w:shd w:val="clear" w:color="auto" w:fill="FFFFFF"/>
-        </w:rPr>
-      </w:pPr>
-      <w:r>
-        <w:rPr>
-          <w:shd w:val="clear" w:color="auto" w:fill="FFFFFF"/>
-        </w:rPr>
-        <w:t>Теперь TypeScript может определить правильный тип так же, как и для встроенных элементов:</w:t>
-      </w:r>
-    </w:p>
-    <w:p>
-      <w:pPr>
-        <w:ind w:left="720"/>
-        <w:rPr>
-          <w:rStyle w:val="com"/>
-          <w:color w:val="006600"/>
-          <w:sz w:val="19"/>
-          <w:szCs w:val="19"/>
-          <w:lang w:val="en-US"/>
-        </w:rPr>
-      </w:pPr>
-      <w:r>
-        <w:rPr>
-          <w:rStyle w:val="pln"/>
-          <w:color w:val="000000"/>
-          <w:sz w:val="19"/>
-          <w:szCs w:val="19"/>
-          <w:lang w:val="en-US"/>
-        </w:rPr>
-        <w:t>document</w:t>
-      </w:r>
-      <w:r>
-        <w:rPr>
-          <w:rStyle w:val="pun"/>
-          <w:color w:val="666600"/>
-          <w:sz w:val="19"/>
-          <w:szCs w:val="19"/>
-          <w:lang w:val="en-US"/>
-        </w:rPr>
-        <w:t>.</w:t>
-      </w:r>
-      <w:r>
-        <w:rPr>
-          <w:rStyle w:val="pln"/>
-          <w:color w:val="000000"/>
-          <w:sz w:val="19"/>
-          <w:szCs w:val="19"/>
-          <w:lang w:val="en-US"/>
-        </w:rPr>
-        <w:t>createElement</w:t>
-      </w:r>
-      <w:r>
-        <w:rPr>
-          <w:rStyle w:val="pun"/>
-          <w:color w:val="666600"/>
-          <w:sz w:val="19"/>
-          <w:szCs w:val="19"/>
-          <w:lang w:val="en-US"/>
-        </w:rPr>
-        <w:t>(</w:t>
-      </w:r>
-      <w:r>
-        <w:rPr>
-          <w:rStyle w:val="str"/>
-          <w:color w:val="880000"/>
-          <w:sz w:val="19"/>
-          <w:szCs w:val="19"/>
-          <w:lang w:val="en-US"/>
-        </w:rPr>
-        <w:t>'div'</w:t>
-      </w:r>
-      <w:r>
-        <w:rPr>
-          <w:rStyle w:val="pun"/>
-          <w:color w:val="666600"/>
-          <w:sz w:val="19"/>
-          <w:szCs w:val="19"/>
-          <w:lang w:val="en-US"/>
-        </w:rPr>
-        <w:t>)</w:t>
-      </w:r>
-      <w:r>
-        <w:rPr>
-          <w:rStyle w:val="pln"/>
-          <w:color w:val="000000"/>
-          <w:sz w:val="19"/>
-          <w:szCs w:val="19"/>
-          <w:lang w:val="en-US"/>
-        </w:rPr>
-        <w:t xml:space="preserve"> </w:t>
-      </w:r>
-      <w:r>
-        <w:rPr>
-          <w:rStyle w:val="com"/>
-          <w:color w:val="006600"/>
-          <w:sz w:val="19"/>
-          <w:szCs w:val="19"/>
-          <w:lang w:val="en-US"/>
-        </w:rPr>
-        <w:t>//--&gt; HTMLDivElement (built-in element)</w:t>
-      </w:r>
-      <w:r>
-        <w:rPr>
-          <w:rStyle w:val="pln"/>
-          <w:color w:val="000000"/>
-          <w:sz w:val="19"/>
-          <w:szCs w:val="19"/>
-          <w:lang w:val="en-US"/>
-        </w:rPr>
-        <w:t xml:space="preserve"> document</w:t>
-      </w:r>
-      <w:r>
-        <w:rPr>
-          <w:rStyle w:val="pun"/>
-          <w:color w:val="666600"/>
-          <w:sz w:val="19"/>
-          <w:szCs w:val="19"/>
-          <w:lang w:val="en-US"/>
-        </w:rPr>
-        <w:t>.</w:t>
-      </w:r>
-      <w:r>
-        <w:rPr>
-          <w:rStyle w:val="pln"/>
-          <w:color w:val="000000"/>
-          <w:sz w:val="19"/>
-          <w:szCs w:val="19"/>
-          <w:lang w:val="en-US"/>
-        </w:rPr>
-        <w:t>querySelector</w:t>
-      </w:r>
-      <w:r>
-        <w:rPr>
-          <w:rStyle w:val="pun"/>
-          <w:color w:val="666600"/>
-          <w:sz w:val="19"/>
-          <w:szCs w:val="19"/>
-          <w:lang w:val="en-US"/>
-        </w:rPr>
-        <w:t>(</w:t>
-      </w:r>
-      <w:r>
-        <w:rPr>
-          <w:rStyle w:val="str"/>
-          <w:color w:val="880000"/>
-          <w:sz w:val="19"/>
-          <w:szCs w:val="19"/>
-          <w:lang w:val="en-US"/>
-        </w:rPr>
-        <w:t>'foo'</w:t>
-      </w:r>
-      <w:r>
-        <w:rPr>
-          <w:rStyle w:val="pun"/>
-          <w:color w:val="666600"/>
-          <w:sz w:val="19"/>
-          <w:szCs w:val="19"/>
-          <w:lang w:val="en-US"/>
-        </w:rPr>
-        <w:t>)</w:t>
-      </w:r>
-      <w:r>
-        <w:rPr>
-          <w:rStyle w:val="pln"/>
-          <w:color w:val="000000"/>
-          <w:sz w:val="19"/>
-          <w:szCs w:val="19"/>
-          <w:lang w:val="en-US"/>
-        </w:rPr>
-        <w:t xml:space="preserve"> </w:t>
-      </w:r>
-      <w:r>
-        <w:rPr>
-          <w:rStyle w:val="com"/>
-          <w:color w:val="006600"/>
-          <w:sz w:val="19"/>
-          <w:szCs w:val="19"/>
-          <w:lang w:val="en-US"/>
-        </w:rPr>
-        <w:t>//--&gt; Element (unknown element)</w:t>
-      </w:r>
-      <w:r>
-        <w:rPr>
-          <w:rStyle w:val="pln"/>
-          <w:color w:val="000000"/>
-          <w:sz w:val="19"/>
-          <w:szCs w:val="19"/>
-          <w:lang w:val="en-US"/>
-        </w:rPr>
-        <w:t xml:space="preserve"> document</w:t>
-      </w:r>
-      <w:r>
-        <w:rPr>
-          <w:rStyle w:val="pun"/>
-          <w:color w:val="666600"/>
-          <w:sz w:val="19"/>
-          <w:szCs w:val="19"/>
-          <w:lang w:val="en-US"/>
-        </w:rPr>
-        <w:t>.</w:t>
-      </w:r>
-      <w:r>
-        <w:rPr>
-          <w:rStyle w:val="pln"/>
-          <w:color w:val="000000"/>
-          <w:sz w:val="19"/>
-          <w:szCs w:val="19"/>
-          <w:lang w:val="en-US"/>
-        </w:rPr>
-        <w:t>createElement</w:t>
-      </w:r>
-      <w:r>
-        <w:rPr>
-          <w:rStyle w:val="pun"/>
-          <w:color w:val="666600"/>
-          <w:sz w:val="19"/>
-          <w:szCs w:val="19"/>
-          <w:lang w:val="en-US"/>
-        </w:rPr>
-        <w:t>(</w:t>
-      </w:r>
-      <w:r>
-        <w:rPr>
-          <w:rStyle w:val="str"/>
-          <w:color w:val="880000"/>
-          <w:sz w:val="19"/>
-          <w:szCs w:val="19"/>
-          <w:lang w:val="en-US"/>
-        </w:rPr>
-        <w:t>'my-dialog'</w:t>
-      </w:r>
-      <w:r>
-        <w:rPr>
-          <w:rStyle w:val="pun"/>
-          <w:color w:val="666600"/>
-          <w:sz w:val="19"/>
-          <w:szCs w:val="19"/>
-          <w:lang w:val="en-US"/>
-        </w:rPr>
-        <w:t>)</w:t>
-      </w:r>
-      <w:r>
-        <w:rPr>
-          <w:rStyle w:val="pln"/>
-          <w:color w:val="000000"/>
-          <w:sz w:val="19"/>
-          <w:szCs w:val="19"/>
-          <w:lang w:val="en-US"/>
-        </w:rPr>
-        <w:t xml:space="preserve"> </w:t>
-      </w:r>
-      <w:r>
-        <w:rPr>
-          <w:rStyle w:val="com"/>
-          <w:color w:val="006600"/>
-          <w:sz w:val="19"/>
-          <w:szCs w:val="19"/>
-          <w:lang w:val="en-US"/>
-        </w:rPr>
-        <w:t xml:space="preserve">//--&gt; </w:t>
-      </w:r>
-      <w:hyperlink r:id="rId122" w:history="1">
-        <w:r>
-          <w:rPr>
-            <w:rStyle w:val="com"/>
-            <w:color w:val="006600"/>
-            <w:sz w:val="19"/>
-            <w:szCs w:val="19"/>
-            <w:lang w:val="en-US"/>
-          </w:rPr>
-          <w:t>NgElement</w:t>
-        </w:r>
-      </w:hyperlink>
-      <w:r>
-        <w:rPr>
-          <w:rStyle w:val="com"/>
-          <w:color w:val="006600"/>
-          <w:sz w:val="19"/>
-          <w:szCs w:val="19"/>
-          <w:lang w:val="en-US"/>
-        </w:rPr>
-        <w:t xml:space="preserve"> &amp; </w:t>
-      </w:r>
-      <w:hyperlink r:id="rId123" w:history="1">
-        <w:r>
-          <w:rPr>
-            <w:rStyle w:val="com"/>
-            <w:color w:val="006600"/>
-            <w:sz w:val="19"/>
-            <w:szCs w:val="19"/>
-            <w:lang w:val="en-US"/>
-          </w:rPr>
-          <w:t>WithProperties</w:t>
-        </w:r>
-      </w:hyperlink>
-      <w:r>
-        <w:rPr>
-          <w:rStyle w:val="com"/>
-          <w:color w:val="006600"/>
-          <w:sz w:val="19"/>
-          <w:szCs w:val="19"/>
-          <w:lang w:val="en-US"/>
-        </w:rPr>
-        <w:t>&lt;{content: string}&gt; (custom element)</w:t>
-      </w:r>
-      <w:r>
-        <w:rPr>
-          <w:rStyle w:val="pln"/>
-          <w:color w:val="000000"/>
-          <w:sz w:val="19"/>
-          <w:szCs w:val="19"/>
-          <w:lang w:val="en-US"/>
-        </w:rPr>
-        <w:t xml:space="preserve"> document</w:t>
-      </w:r>
-      <w:r>
-        <w:rPr>
-          <w:rStyle w:val="pun"/>
-          <w:color w:val="666600"/>
-          <w:sz w:val="19"/>
-          <w:szCs w:val="19"/>
-          <w:lang w:val="en-US"/>
-        </w:rPr>
-        <w:t>.</w:t>
-      </w:r>
-      <w:r>
-        <w:rPr>
-          <w:rStyle w:val="pln"/>
-          <w:color w:val="000000"/>
-          <w:sz w:val="19"/>
-          <w:szCs w:val="19"/>
-          <w:lang w:val="en-US"/>
-        </w:rPr>
-        <w:t>querySelector</w:t>
-      </w:r>
-      <w:r>
-        <w:rPr>
-          <w:rStyle w:val="pun"/>
-          <w:color w:val="666600"/>
-          <w:sz w:val="19"/>
-          <w:szCs w:val="19"/>
-          <w:lang w:val="en-US"/>
-        </w:rPr>
-        <w:t>(</w:t>
-      </w:r>
-      <w:r>
-        <w:rPr>
-          <w:rStyle w:val="str"/>
-          <w:color w:val="880000"/>
-          <w:sz w:val="19"/>
-          <w:szCs w:val="19"/>
-          <w:lang w:val="en-US"/>
-        </w:rPr>
-        <w:t>'my-other-element'</w:t>
-      </w:r>
-      <w:r>
-        <w:rPr>
-          <w:rStyle w:val="pun"/>
-          <w:color w:val="666600"/>
-          <w:sz w:val="19"/>
-          <w:szCs w:val="19"/>
-          <w:lang w:val="en-US"/>
-        </w:rPr>
-        <w:t>)</w:t>
-      </w:r>
-      <w:r>
-        <w:rPr>
-          <w:rStyle w:val="pln"/>
-          <w:color w:val="000000"/>
-          <w:sz w:val="19"/>
-          <w:szCs w:val="19"/>
-          <w:lang w:val="en-US"/>
-        </w:rPr>
-        <w:t xml:space="preserve"> </w:t>
-      </w:r>
-      <w:r>
-        <w:rPr>
-          <w:rStyle w:val="com"/>
-          <w:color w:val="006600"/>
-          <w:sz w:val="19"/>
-          <w:szCs w:val="19"/>
-          <w:lang w:val="en-US"/>
-        </w:rPr>
-        <w:t xml:space="preserve">//--&gt; </w:t>
-      </w:r>
-      <w:hyperlink r:id="rId124" w:history="1">
-        <w:r>
-          <w:rPr>
-            <w:rStyle w:val="com"/>
-            <w:color w:val="006600"/>
-            <w:sz w:val="19"/>
-            <w:szCs w:val="19"/>
-            <w:lang w:val="en-US"/>
-          </w:rPr>
-          <w:t>NgElement</w:t>
-        </w:r>
-      </w:hyperlink>
-      <w:r>
-        <w:rPr>
-          <w:rStyle w:val="com"/>
-          <w:color w:val="006600"/>
-          <w:sz w:val="19"/>
-          <w:szCs w:val="19"/>
-          <w:lang w:val="en-US"/>
-        </w:rPr>
-        <w:t xml:space="preserve"> &amp; </w:t>
-      </w:r>
-      <w:hyperlink r:id="rId125" w:history="1">
-        <w:r>
-          <w:rPr>
-            <w:rStyle w:val="com"/>
-            <w:color w:val="006600"/>
-            <w:sz w:val="19"/>
-            <w:szCs w:val="19"/>
-            <w:lang w:val="en-US"/>
-          </w:rPr>
-          <w:t>WithProperties</w:t>
-        </w:r>
-      </w:hyperlink>
-      <w:r>
-        <w:rPr>
-          <w:rStyle w:val="com"/>
-          <w:color w:val="006600"/>
-          <w:sz w:val="19"/>
-          <w:szCs w:val="19"/>
-          <w:lang w:val="en-US"/>
-        </w:rPr>
-        <w:t>&lt;{foo: 'bar'}&gt; (custom element)</w:t>
-      </w:r>
-    </w:p>
-    <w:p>
-      <w:r>
-        <w:t>В итоге с помощью Angular Elements мы можем:</w:t>
-      </w:r>
-    </w:p>
-    <w:p>
-      <w:pPr>
-        <w:pStyle w:val="a8"/>
-        <w:numPr>
-          <w:ilvl w:val="0"/>
-          <w:numId w:val="32"/>
-        </w:numPr>
-      </w:pPr>
-      <w:r>
-        <w:t>Поместите компоненты Angular в другие библиотеки / фреймворки JavaScript, такие как React и Vue.</w:t>
-      </w:r>
-    </w:p>
-    <w:p>
-      <w:pPr>
-        <w:pStyle w:val="a8"/>
-        <w:numPr>
-          <w:ilvl w:val="0"/>
-          <w:numId w:val="32"/>
-        </w:numPr>
-      </w:pPr>
-      <w:r>
-        <w:t>Передача данных из React и Vue в компонент Angular</w:t>
-      </w:r>
-    </w:p>
-    <w:p>
-      <w:pPr>
-        <w:pStyle w:val="a8"/>
-        <w:numPr>
-          <w:ilvl w:val="0"/>
-          <w:numId w:val="32"/>
-        </w:numPr>
-      </w:pPr>
-      <w:r>
-        <w:t>Используйте компонент Angular 7 в приложении AngularJS. Если вы разработчик Angular, то вы знаете, насколько разные Angular и AngularJS!</w:t>
-      </w:r>
-    </w:p>
-    <w:p>
-      <w:pPr>
-        <w:rPr>
-          <w:color w:val="666600"/>
-          <w:sz w:val="19"/>
-          <w:szCs w:val="19"/>
-        </w:rPr>
-      </w:pPr>
-      <w:r>
-        <w:rPr>
-          <w:color w:val="666600"/>
-          <w:sz w:val="19"/>
-          <w:szCs w:val="19"/>
-        </w:rPr>
         <w:br w:type="page"/>
       </w:r>
     </w:p>
@@ -35364,13 +35742,17 @@
         <w:pStyle w:val="1"/>
         <w:rPr>
           <w:rFonts w:cs="Times New Roman"/>
-        </w:rPr>
-      </w:pPr>
+          <w:lang w:val="en-US"/>
+        </w:rPr>
+      </w:pPr>
+      <w:bookmarkStart w:id="0" w:name="_GoBack"/>
+      <w:bookmarkEnd w:id="0"/>
       <w:r>
         <w:rPr>
           <w:rFonts w:cs="Times New Roman"/>
           <w:sz w:val="19"/>
           <w:szCs w:val="19"/>
+          <w:lang w:val="en-US"/>
         </w:rPr>
         <w:lastRenderedPageBreak/>
         <w:tab/>
@@ -35386,6 +35768,7 @@
         <w:rPr>
           <w:rStyle w:val="eop"/>
           <w:rFonts w:cs="Times New Roman"/>
+          <w:lang w:val="en-US"/>
         </w:rPr>
         <w:t> </w:t>
       </w:r>
@@ -35406,19 +35789,47 @@
         <w:rPr>
           <w:rStyle w:val="normaltextrun"/>
         </w:rPr>
-        <w:t>Использование фреймворка </w:t>
-      </w:r>
-      <w:r>
-        <w:rPr>
-          <w:rStyle w:val="spellingerror"/>
+        <w:t>Использование</w:t>
+      </w:r>
+      <w:r>
+        <w:rPr>
+          <w:rStyle w:val="normaltextrun"/>
+          <w:lang w:val="en-US"/>
+        </w:rPr>
+        <w:t xml:space="preserve"> </w:t>
+      </w:r>
+      <w:r>
+        <w:rPr>
+          <w:rStyle w:val="normaltextrun"/>
+        </w:rPr>
+        <w:t>фреймворка</w:t>
+      </w:r>
+      <w:r>
+        <w:rPr>
+          <w:rStyle w:val="normaltextrun"/>
+          <w:lang w:val="en-US"/>
+        </w:rPr>
+        <w:t> </w:t>
+      </w:r>
+      <w:r>
+        <w:rPr>
+          <w:rStyle w:val="spellingerror"/>
+          <w:lang w:val="en-US"/>
         </w:rPr>
         <w:t>Angular</w:t>
       </w:r>
       <w:r>
         <w:rPr>
           <w:rStyle w:val="normaltextrun"/>
-        </w:rPr>
-        <w:t> позволяет стандартизировать исходный код приложения. Использование языка программирование </w:t>
+          <w:lang w:val="en-US"/>
+        </w:rPr>
+        <w:t> </w:t>
+      </w:r>
+      <w:r>
+        <w:rPr>
+          <w:rStyle w:val="normaltextrun"/>
+        </w:rPr>
+        <w:t>позволяет стандартизировать исходный код приложения. Использование языка программирование </w:t>
       </w:r>
       <w:r>
         <w:rPr>
@@ -36817,7 +37228,7 @@
         </w:rPr>
         <w:t>Официальная документация фреймворка. [04.04.2018] &lt;</w:t>
       </w:r>
-      <w:hyperlink r:id="rId126" w:tgtFrame="_blank" w:history="1">
+      <w:hyperlink r:id="rId119" w:tgtFrame="_blank" w:history="1">
         <w:r>
           <w:rPr>
             <w:rStyle w:val="normaltextrun"/>
@@ -37025,7 +37436,7 @@
         </w:rPr>
         <w:t>Using OAuth 2.0 to Access Google APIs [19.04.2018] &lt;</w:t>
       </w:r>
-      <w:hyperlink r:id="rId127" w:tgtFrame="_blank" w:history="1">
+      <w:hyperlink r:id="rId120" w:tgtFrame="_blank" w:history="1">
         <w:r>
           <w:rPr>
             <w:rStyle w:val="normaltextrun"/>
@@ -37591,7 +38002,7 @@
         </w:rPr>
         <w:t> &lt;</w:t>
       </w:r>
-      <w:hyperlink r:id="rId128" w:tgtFrame="_blank" w:history="1">
+      <w:hyperlink r:id="rId121" w:tgtFrame="_blank" w:history="1">
         <w:r>
           <w:rPr>
             <w:rStyle w:val="normaltextrun"/>
@@ -37697,7 +38108,7 @@
         </w:rPr>
         <w:t>. [02.03.2019] &lt;</w:t>
       </w:r>
-      <w:hyperlink r:id="rId129" w:tgtFrame="_blank" w:history="1">
+      <w:hyperlink r:id="rId122" w:tgtFrame="_blank" w:history="1">
         <w:r>
           <w:rPr>
             <w:rStyle w:val="normaltextrun"/>
@@ -38837,7 +39248,7 @@
         </w:rPr>
         <w:t>-quill  &lt;</w:t>
       </w:r>
-      <w:hyperlink r:id="rId130" w:tgtFrame="_blank" w:history="1">
+      <w:hyperlink r:id="rId123" w:tgtFrame="_blank" w:history="1">
         <w:r>
           <w:rPr>
             <w:rStyle w:val="normaltextrun"/>
@@ -39154,7 +39565,7 @@
         <w:lastRenderedPageBreak/>
         <w:t>Хорошев А. Н. Введение в управление проектированием механических систем: Учебное пособие. — Белгород, 1999. — 372 с. — </w:t>
       </w:r>
-      <w:hyperlink r:id="rId131" w:tgtFrame="_blank" w:history="1">
+      <w:hyperlink r:id="rId124" w:tgtFrame="_blank" w:history="1">
         <w:r>
           <w:rPr>
             <w:rStyle w:val="normaltextrun"/>
@@ -39169,7 +39580,7 @@
         </w:rPr>
         <w:t>. </w:t>
       </w:r>
-      <w:hyperlink r:id="rId132" w:tgtFrame="_blank" w:history="1">
+      <w:hyperlink r:id="rId125" w:tgtFrame="_blank" w:history="1">
         <w:r>
           <w:rPr>
             <w:rStyle w:val="normaltextrun"/>
@@ -48136,7 +48547,7 @@
 </file>
 
 <file path=customXml/itemProps1.xml><?xml version="1.0" encoding="utf-8"?>
-<ds:datastoreItem xmlns:ds="http://schemas.openxmlformats.org/officeDocument/2006/customXml" ds:itemID="{8A3BEBE4-9814-411E-B2EC-5CC8575AC890}">
+<ds:datastoreItem xmlns:ds="http://schemas.openxmlformats.org/officeDocument/2006/customXml" ds:itemID="{9DCDE0E7-94F9-4DBC-8280-6B250E3A7870}">
   <ds:schemaRefs>
     <ds:schemaRef ds:uri="http://schemas.openxmlformats.org/officeDocument/2006/bibliography"/>
   </ds:schemaRefs>

--- a/Master Work.docx
+++ b/Master Work.docx
@@ -440,7 +440,7 @@
           <w:rStyle w:val="spellingerror"/>
           <w:lang w:val="fr-CA"/>
         </w:rPr>
-        <w:t>Lazi</w:t>
+        <w:t>Lazy</w:t>
       </w:r>
       <w:r>
         <w:rPr>
@@ -457,6 +457,13 @@
       </w:r>
       <w:r>
         <w:rPr>
+          <w:rStyle w:val="spellingerror"/>
+          <w:lang w:val="fr-CA"/>
+        </w:rPr>
+        <w:t>ing</w:t>
+      </w:r>
+      <w:r>
+        <w:rPr>
           <w:rStyle w:val="normaltextrun"/>
         </w:rPr>
         <w:t>. </w:t>
@@ -480,6 +487,13 @@
           <w:lang w:val="fr-CA"/>
         </w:rPr>
         <w:t>Load</w:t>
+      </w:r>
+      <w:r>
+        <w:rPr>
+          <w:rStyle w:val="spellingerror"/>
+          <w:lang w:val="fr-CA"/>
+        </w:rPr>
+        <w:t>ing</w:t>
       </w:r>
       <w:r>
         <w:rPr>
@@ -1687,6 +1701,13 @@
       </w:r>
       <w:r>
         <w:rPr>
+          <w:rStyle w:val="spellingerror"/>
+          <w:lang w:val="fr-CA"/>
+        </w:rPr>
+        <w:t>ing</w:t>
+      </w:r>
+      <w:r>
+        <w:rPr>
           <w:rStyle w:val="normaltextrun"/>
         </w:rPr>
         <w:t xml:space="preserve">, </w:t>
@@ -1787,6 +1808,13 @@
           <w:lang w:val="en-US"/>
         </w:rPr>
         <w:t>Load</w:t>
+      </w:r>
+      <w:r>
+        <w:rPr>
+          <w:rStyle w:val="spellingerror"/>
+          <w:lang w:val="fr-CA"/>
+        </w:rPr>
+        <w:t>ing</w:t>
       </w:r>
       <w:r>
         <w:rPr>
@@ -1927,6 +1955,13 @@
       </w:r>
       <w:r>
         <w:rPr>
+          <w:rStyle w:val="spellingerror"/>
+          <w:lang w:val="fr-CA"/>
+        </w:rPr>
+        <w:t>ing</w:t>
+      </w:r>
+      <w:r>
+        <w:rPr>
           <w:rStyle w:val="normaltextrun"/>
         </w:rPr>
         <w:t> и сопутствующие технологии;</w:t>
@@ -2278,6 +2313,14 @@
           <w:lang w:val="en-US"/>
         </w:rPr>
         <w:t>Load</w:t>
+      </w:r>
+      <w:r>
+        <w:rPr>
+          <w:rStyle w:val="normaltextrun"/>
+          <w:color w:val="FF0000"/>
+          <w:lang w:val="en-US"/>
+        </w:rPr>
+        <w:t>ing</w:t>
       </w:r>
       <w:r>
         <w:rPr>
@@ -3062,7 +3105,13 @@
         <w:jc w:val="both"/>
       </w:pPr>
       <w:r>
-        <w:t>При использовании серверного рендеринга пользователи вряд ли будут ждать, пока обработается привязанный к процессору JavaScript, прежде чем они смогут использовать ваш сайт. Даже когда нельзя избежать </w:t>
+        <w:t>При использовании серверного рендеринга пользователи вряд ли будут ждать, пока обработается привязанный к процессору JavaScript, прежде</w:t>
+      </w:r>
+      <w:r>
+        <w:t xml:space="preserve"> чем они смогут использовать </w:t>
+      </w:r>
+      <w:r>
+        <w:t>сайт. Даже когда нельзя избежать </w:t>
       </w:r>
       <w:hyperlink r:id="rId7" w:history="1">
         <w:r>
@@ -3120,7 +3169,13 @@
         <w:t xml:space="preserve"> </w:t>
       </w:r>
       <w:r>
-        <w:t>Достаточно ли серверного рендеринга для вашего приложения, во многом зависит от него самого. Существует давняя дискуссия о правильном применении серверного рендеринга по сравнению с рендерингом на стороне клиента, но важно помнить, что вы можете использовать серверный рендеринг для одних страниц, а не для других нет. Некоторые сайты успешно применяют гибридные методы рендеринга. Сервер </w:t>
+        <w:t>Достаточно ли серверного рендеринга для вашего приложения, во многом зависит от него самого. Существует давняя дискуссия о правильном применении серверного рендеринга по сравнению с рендерингом на стороне кл</w:t>
+      </w:r>
+      <w:r>
+        <w:t>иента, но важно помнить, что можн</w:t>
+      </w:r>
+      <w:r>
+        <w:t>е использовать серверный рендеринг для одних страниц, а не для других нет. Некоторые сайты успешно применяют гибридные методы рендеринга. Сервер </w:t>
       </w:r>
       <w:hyperlink r:id="rId11" w:history="1">
         <w:r>
@@ -5212,7 +5267,31 @@
         <w:rPr>
           <w:szCs w:val="24"/>
         </w:rPr>
-        <w:t xml:space="preserve"> поисковые роботы могут индексировать управляемые скриптами сайты. Есть много фактов, подтверждающих эти заявления, но это не значит, что вы сможете избежать лишней работы при оптимизации</w:t>
+        <w:t xml:space="preserve"> поисковые роботы могут индексировать управляемые скриптами сайты. Есть много фактов, подтверждающих эти заявл</w:t>
+      </w:r>
+      <w:r>
+        <w:rPr>
+          <w:szCs w:val="24"/>
+        </w:rPr>
+        <w:t xml:space="preserve">ения, но это не значит, что благодаря этому </w:t>
+      </w:r>
+      <w:r>
+        <w:rPr>
+          <w:szCs w:val="24"/>
+        </w:rPr>
+        <w:t>мо</w:t>
+      </w:r>
+      <w:r>
+        <w:rPr>
+          <w:szCs w:val="24"/>
+        </w:rPr>
+        <w:t>жно</w:t>
+      </w:r>
+      <w:r>
+        <w:rPr>
+          <w:szCs w:val="24"/>
+        </w:rPr>
+        <w:t xml:space="preserve"> избежать лишней работы при оптимизации</w:t>
       </w:r>
       <w:r>
         <w:rPr>
@@ -6760,7 +6839,13 @@
         <w:rPr>
           <w:szCs w:val="24"/>
         </w:rPr>
-        <w:t xml:space="preserve">Ваш исходный каталог Angular должен включать файл с именем </w:t>
+        <w:t>И</w:t>
+      </w:r>
+      <w:r>
+        <w:rPr>
+          <w:szCs w:val="24"/>
+        </w:rPr>
+        <w:t xml:space="preserve">сходный каталог Angular должен включать файл с именем </w:t>
       </w:r>
       <w:proofErr w:type="gramStart"/>
       <w:r>
@@ -7225,7 +7310,13 @@
         <w:rPr>
           <w:szCs w:val="24"/>
         </w:rPr>
-        <w:t>Это то, как вы будете сериализовывать приложение и возвращать его в браузер.</w:t>
+        <w:t>Это то, как будет сериализовыватся</w:t>
+      </w:r>
+      <w:r>
+        <w:rPr>
+          <w:szCs w:val="24"/>
+        </w:rPr>
+        <w:t xml:space="preserve"> приложение и возвращать его в браузер.</w:t>
       </w:r>
       <w:r>
         <w:rPr>
@@ -12239,7 +12330,19 @@
         <w:rPr>
           <w:rStyle w:val="normaltextrun"/>
         </w:rPr>
-        <w:t> знает, что этот список маршрутов отвечает только за предоставление дополнительных маршрутов и предназначен для функциональных модулей. Вы можете использовать </w:t>
+        <w:t xml:space="preserve"> знает, что этот список маршрутов отвечает только за предоставление дополнительных маршрутов и предназначен </w:t>
+      </w:r>
+      <w:r>
+        <w:rPr>
+          <w:rStyle w:val="normaltextrun"/>
+        </w:rPr>
+        <w:t>для функциональных модулей. Можно</w:t>
+      </w:r>
+      <w:r>
+        <w:rPr>
+          <w:rStyle w:val="normaltextrun"/>
+        </w:rPr>
+        <w:t xml:space="preserve"> использовать </w:t>
       </w:r>
       <w:proofErr w:type="gramStart"/>
       <w:r>
@@ -13401,7 +13504,7 @@
         <w:rPr>
           <w:rStyle w:val="normaltextrun"/>
         </w:rPr>
-        <w:t>Директивы шаблонов предоставляют программную логику, а привязка к разметке связывает ваши данные приложения и объектную модель документа (DOM). Связывание событий позволяет вашему приложению реагировать на ввод пользователя в целевой среде путем обновления данных вашего приложения [3]. Связывание свойств позволяет вам интерполировать значения, которые вычисляются из ваших данных приложения в HTML. Перед отображением представления, </w:t>
+        <w:t>Директивы шаблонов предоставляют программную логику, а привязка к разметке связывает данные приложения и объектную модель документа (DOM). Связывание событий позволяет вашему приложению реагировать на ввод пользователя в целевой среде путем обновления данных приложения [3]. Связывание свойств позволяет вам интерполировать значения, которые вычисляются из ваших данных приложения в HTML. Перед отображением представления, </w:t>
       </w:r>
       <w:r>
         <w:rPr>
@@ -13426,7 +13529,19 @@
         <w:rPr>
           <w:rStyle w:val="normaltextrun"/>
         </w:rPr>
-        <w:t> поддерживает двустороннюю привязку данных. Это означает, что изменения в DOM, такие как выбор пользователя, также могут быть отражены обратно в ваши данные программы [2]. Ваши шаблоны также могут использовать </w:t>
+        <w:t> поддерживает двустороннюю привязку данных. Это означает, что изменения в DOM, такие как выбор пользователя, также могут быть отражены обратно в</w:t>
+      </w:r>
+      <w:r>
+        <w:rPr>
+          <w:rStyle w:val="normaltextrun"/>
+        </w:rPr>
+        <w:t xml:space="preserve"> данные программы [2]. Ш</w:t>
+      </w:r>
+      <w:r>
+        <w:rPr>
+          <w:rStyle w:val="normaltextrun"/>
+        </w:rPr>
+        <w:t>аблоны также могут использовать </w:t>
       </w:r>
       <w:r>
         <w:rPr>
@@ -13573,7 +13688,19 @@
         <w:rPr>
           <w:rStyle w:val="normaltextrun"/>
         </w:rPr>
-        <w:t>'ы для общих преобразований, но мы также можем определить свои собственные. Для данных или логики, которые не связаны с определенным представлением и должны быть использованы в разных компонентах, обычно создается сервис. </w:t>
+        <w:t xml:space="preserve">'ы для общих преобразований, но </w:t>
+      </w:r>
+      <w:r>
+        <w:rPr>
+          <w:rStyle w:val="normaltextrun"/>
+        </w:rPr>
+        <w:t>также можно</w:t>
+      </w:r>
+      <w:r>
+        <w:rPr>
+          <w:rStyle w:val="normaltextrun"/>
+        </w:rPr>
+        <w:t xml:space="preserve"> определить свои собственные. Для данных или логики, которые не связаны с определенным представлением и должны быть использованы в разных компонентах, обычно создается сервис. </w:t>
       </w:r>
       <w:r>
         <w:rPr>
@@ -13615,39 +13742,39 @@
         </w:rPr>
         <w:t> </w:t>
       </w:r>
+      <w:r>
+        <w:rPr>
+          <w:rStyle w:val="normaltextrun"/>
+          <w:lang w:val="en-US"/>
+        </w:rPr>
+        <w:t>service</w:t>
+      </w:r>
+      <w:r>
+        <w:rPr>
+          <w:rStyle w:val="normaltextrun"/>
+        </w:rPr>
+        <w:t>: </w:t>
+      </w:r>
       <w:proofErr w:type="gramStart"/>
       <w:r>
         <w:rPr>
-          <w:rStyle w:val="normaltextrun"/>
-          <w:lang w:val="en-US"/>
-        </w:rPr>
-        <w:t>service</w:t>
-      </w:r>
-      <w:r>
-        <w:rPr>
-          <w:rStyle w:val="normaltextrun"/>
-        </w:rPr>
-        <w:t> :</w:t>
+          <w:rStyle w:val="spellingerror"/>
+          <w:lang w:val="en-US"/>
+        </w:rPr>
+        <w:t>MyService</w:t>
+      </w:r>
+      <w:r>
+        <w:rPr>
+          <w:rStyle w:val="normaltextrun"/>
+        </w:rPr>
+        <w:t>){</w:t>
       </w:r>
       <w:proofErr w:type="gramEnd"/>
       <w:r>
         <w:rPr>
           <w:rStyle w:val="normaltextrun"/>
         </w:rPr>
-        <w:t> </w:t>
-      </w:r>
-      <w:r>
-        <w:rPr>
-          <w:rStyle w:val="spellingerror"/>
-          <w:lang w:val="en-US"/>
-        </w:rPr>
-        <w:t>MyService</w:t>
-      </w:r>
-      <w:r>
-        <w:rPr>
-          <w:rStyle w:val="normaltextrun"/>
-        </w:rPr>
-        <w:t>){}</w:t>
+        <w:t>}</w:t>
       </w:r>
       <w:r>
         <w:rPr>
@@ -13686,7 +13813,6 @@
         <w:rPr>
           <w:rStyle w:val="normaltextrun"/>
         </w:rPr>
-        <w:lastRenderedPageBreak/>
         <w:t>Для определения сервиса есть специальный декоратор @Injectable.  Данный декоратор содержит метаданные, которые позволяют нашему сервису внедряться в клиентские компоненты в качестве зависимости.</w:t>
       </w:r>
       <w:r>
@@ -13717,6 +13843,7 @@
         <w:rPr>
           <w:noProof/>
         </w:rPr>
+        <w:lastRenderedPageBreak/>
         <w:drawing>
           <wp:inline distT="0" distB="0" distL="0" distR="0" wp14:anchorId="787BBDE5" wp14:editId="7A0C1099">
             <wp:extent cx="3832860" cy="1935480"/>
@@ -14182,7 +14309,6 @@
         <w:rPr>
           <w:rStyle w:val="normaltextrun"/>
         </w:rPr>
-        <w:lastRenderedPageBreak/>
         <w:t>После этой процедуры классы обретут гораздо большие возможности. Декораторы могут быть использованы для аннотации класса, свойства, метода или параметра. Давайте подробно рассмотрим каждый из этих типов.</w:t>
       </w:r>
       <w:r>
@@ -14213,6 +14339,7 @@
         <w:rPr>
           <w:rStyle w:val="normaltextrun"/>
         </w:rPr>
+        <w:lastRenderedPageBreak/>
         <w:t>Декомпозиция - разделение целого на части. Часто в веб приложениях существует необходимость обратиться к компоненту по ссылке [25]. И SPA не являются исключением. В </w:t>
       </w:r>
       <w:r>
@@ -14340,12 +14467,39 @@
         <w:ind w:left="1785" w:firstLine="0"/>
         <w:jc w:val="both"/>
         <w:textAlignment w:val="baseline"/>
-      </w:pPr>
-      <w:r>
-        <w:rPr>
-          <w:rStyle w:val="normaltextrun"/>
-        </w:rPr>
-        <w:t>Используя кнопки браузера назад и вперед, браузер переместится назад и вперед по истории страниц, которые вы открывали.</w:t>
+        <w:rPr>
+          <w:rStyle w:val="eop"/>
+        </w:rPr>
+      </w:pPr>
+      <w:r>
+        <w:rPr>
+          <w:rStyle w:val="normaltextrun"/>
+        </w:rPr>
+        <w:t>Используя кнопки браузера назад и вперед, браузер переместится назад и впере</w:t>
+      </w:r>
+      <w:r>
+        <w:rPr>
+          <w:rStyle w:val="normaltextrun"/>
+        </w:rPr>
+        <w:t>д по истории страниц, которые</w:t>
+      </w:r>
+      <w:r>
+        <w:rPr>
+          <w:rStyle w:val="normaltextrun"/>
+        </w:rPr>
+        <w:t xml:space="preserve"> открывали</w:t>
+      </w:r>
+      <w:r>
+        <w:rPr>
+          <w:rStyle w:val="normaltextrun"/>
+        </w:rPr>
+        <w:t>сь</w:t>
+      </w:r>
+      <w:r>
+        <w:rPr>
+          <w:rStyle w:val="normaltextrun"/>
+        </w:rPr>
+        <w:t>.</w:t>
       </w:r>
       <w:r>
         <w:rPr>
@@ -14759,7 +14913,19 @@
         <w:rPr>
           <w:rStyle w:val="normaltextrun"/>
         </w:rPr>
-        <w:t> из которого он может определить отображаемый компонент. Маршрутизатор не имеет маршрутов, пока вы его не настроите. Настраивается маршрутизатор с помощью </w:t>
+        <w:t> из которого он может определить отображаемый компонент. Маршрутиза</w:t>
+      </w:r>
+      <w:r>
+        <w:rPr>
+          <w:rStyle w:val="normaltextrun"/>
+        </w:rPr>
+        <w:t>тор не имеет маршрутов, пока его не настроить</w:t>
+      </w:r>
+      <w:r>
+        <w:rPr>
+          <w:rStyle w:val="normaltextrun"/>
+        </w:rPr>
+        <w:t>. Настраивается маршрутизатор с помощью </w:t>
       </w:r>
       <w:r>
         <w:rPr>
@@ -15179,101 +15345,101 @@
           <w:rStyle w:val="spellingerror"/>
           <w:lang w:val="en-US"/>
         </w:rPr>
+        <w:t>redirectTo</w:t>
+      </w:r>
+      <w:r>
+        <w:rPr>
+          <w:rStyle w:val="normaltextrun"/>
+          <w:lang w:val="en-US"/>
+        </w:rPr>
+        <w:t> : '/heroes',</w:t>
+      </w:r>
+      <w:r>
+        <w:rPr>
+          <w:rStyle w:val="scxw185722747"/>
+          <w:lang w:val="en-US"/>
+        </w:rPr>
+        <w:t> </w:t>
+      </w:r>
+      <w:r>
+        <w:rPr>
+          <w:lang w:val="en-US"/>
+        </w:rPr>
+        <w:br/>
+      </w:r>
+      <w:r>
+        <w:rPr>
+          <w:rStyle w:val="spellingerror"/>
+          <w:lang w:val="en-US"/>
+        </w:rPr>
+        <w:t>pathMatch</w:t>
+      </w:r>
+      <w:r>
+        <w:rPr>
+          <w:rStyle w:val="normaltextrun"/>
+          <w:lang w:val="en-US"/>
+        </w:rPr>
+        <w:t> : 'full'</w:t>
+      </w:r>
+      <w:r>
+        <w:rPr>
+          <w:rStyle w:val="scxw185722747"/>
+          <w:lang w:val="en-US"/>
+        </w:rPr>
+        <w:t> </w:t>
+      </w:r>
+      <w:r>
+        <w:rPr>
+          <w:lang w:val="en-US"/>
+        </w:rPr>
+        <w:br/>
+      </w:r>
+      <w:r>
+        <w:rPr>
+          <w:rStyle w:val="normaltextrun"/>
+          <w:lang w:val="en-US"/>
+        </w:rPr>
+        <w:t>},</w:t>
+      </w:r>
+      <w:r>
+        <w:rPr>
+          <w:rStyle w:val="scxw185722747"/>
+          <w:lang w:val="en-US"/>
+        </w:rPr>
+        <w:t> </w:t>
+      </w:r>
+      <w:r>
+        <w:rPr>
+          <w:lang w:val="en-US"/>
+        </w:rPr>
+        <w:br/>
+      </w:r>
+      <w:r>
+        <w:rPr>
+          <w:rStyle w:val="normaltextrun"/>
+          <w:lang w:val="en-US"/>
+        </w:rPr>
+        <w:t>{</w:t>
+      </w:r>
+      <w:r>
+        <w:rPr>
+          <w:rStyle w:val="scxw185722747"/>
+          <w:lang w:val="en-US"/>
+        </w:rPr>
+        <w:t> </w:t>
+      </w:r>
+      <w:r>
+        <w:rPr>
+          <w:lang w:val="en-US"/>
+        </w:rPr>
+        <w:br/>
+      </w:r>
+      <w:r>
+        <w:rPr>
+          <w:rStyle w:val="normaltextrun"/>
+          <w:lang w:val="en-US"/>
+        </w:rPr>
         <w:lastRenderedPageBreak/>
-        <w:t>redirectTo</w:t>
-      </w:r>
-      <w:r>
-        <w:rPr>
-          <w:rStyle w:val="normaltextrun"/>
-          <w:lang w:val="en-US"/>
-        </w:rPr>
-        <w:t> : '/heroes',</w:t>
-      </w:r>
-      <w:r>
-        <w:rPr>
-          <w:rStyle w:val="scxw185722747"/>
-          <w:lang w:val="en-US"/>
-        </w:rPr>
-        <w:t> </w:t>
-      </w:r>
-      <w:r>
-        <w:rPr>
-          <w:lang w:val="en-US"/>
-        </w:rPr>
-        <w:br/>
-      </w:r>
-      <w:r>
-        <w:rPr>
-          <w:rStyle w:val="spellingerror"/>
-          <w:lang w:val="en-US"/>
-        </w:rPr>
-        <w:t>pathMatch</w:t>
-      </w:r>
-      <w:r>
-        <w:rPr>
-          <w:rStyle w:val="normaltextrun"/>
-          <w:lang w:val="en-US"/>
-        </w:rPr>
-        <w:t> : 'full'</w:t>
-      </w:r>
-      <w:r>
-        <w:rPr>
-          <w:rStyle w:val="scxw185722747"/>
-          <w:lang w:val="en-US"/>
-        </w:rPr>
-        <w:t> </w:t>
-      </w:r>
-      <w:r>
-        <w:rPr>
-          <w:lang w:val="en-US"/>
-        </w:rPr>
-        <w:br/>
-      </w:r>
-      <w:r>
-        <w:rPr>
-          <w:rStyle w:val="normaltextrun"/>
-          <w:lang w:val="en-US"/>
-        </w:rPr>
-        <w:t>},</w:t>
-      </w:r>
-      <w:r>
-        <w:rPr>
-          <w:rStyle w:val="scxw185722747"/>
-          <w:lang w:val="en-US"/>
-        </w:rPr>
-        <w:t> </w:t>
-      </w:r>
-      <w:r>
-        <w:rPr>
-          <w:lang w:val="en-US"/>
-        </w:rPr>
-        <w:br/>
-      </w:r>
-      <w:r>
-        <w:rPr>
-          <w:rStyle w:val="normaltextrun"/>
-          <w:lang w:val="en-US"/>
-        </w:rPr>
-        <w:t>{</w:t>
-      </w:r>
-      <w:r>
-        <w:rPr>
-          <w:rStyle w:val="scxw185722747"/>
-          <w:lang w:val="en-US"/>
-        </w:rPr>
-        <w:t> </w:t>
-      </w:r>
-      <w:r>
-        <w:rPr>
-          <w:lang w:val="en-US"/>
-        </w:rPr>
-        <w:br/>
-      </w:r>
-      <w:r>
-        <w:rPr>
-          <w:rStyle w:val="normaltextrun"/>
-          <w:lang w:val="en-US"/>
-        </w:rPr>
         <w:t>path: '**',</w:t>
       </w:r>
       <w:r>
@@ -15874,7 +16040,13 @@
         <w:rPr>
           <w:rStyle w:val="normaltextrun"/>
         </w:rPr>
-        <w:t>&gt; который вы разместили в HTML-представлении хоста.</w:t>
+        <w:t>&gt; который размещён</w:t>
+      </w:r>
+      <w:r>
+        <w:rPr>
+          <w:rStyle w:val="normaltextrun"/>
+        </w:rPr>
+        <w:t xml:space="preserve"> в HTML-представлении хоста.</w:t>
       </w:r>
       <w:r>
         <w:rPr>
@@ -15975,27 +16147,49 @@
         <w:rPr>
           <w:rStyle w:val="normaltextrun"/>
         </w:rPr>
-        <w:t xml:space="preserve">URL-адрес может поступать непосредственно из адресной строки браузера. Но большую часть времени вы перемещаетесь в результате какого-либо пользовательского действия, </w:t>
-      </w:r>
-      <w:proofErr w:type="gramStart"/>
-      <w:r>
-        <w:rPr>
-          <w:rStyle w:val="normaltextrun"/>
-        </w:rPr>
-        <w:t>например</w:t>
-      </w:r>
-      <w:proofErr w:type="gramEnd"/>
-      <w:r>
-        <w:rPr>
-          <w:rStyle w:val="normaltextrun"/>
-        </w:rPr>
-        <w:t> </w:t>
-      </w:r>
-      <w:r>
-        <w:rPr>
-          <w:rStyle w:val="spellingerror"/>
-        </w:rPr>
-        <w:t>щелча</w:t>
+        <w:t>URL-адрес может поступать непосредственно из адресной строки брауз</w:t>
+      </w:r>
+      <w:r>
+        <w:rPr>
+          <w:rStyle w:val="normaltextrun"/>
+        </w:rPr>
+        <w:t>ера. Но большую часть времени перемещение происходит</w:t>
+      </w:r>
+      <w:r>
+        <w:rPr>
+          <w:rStyle w:val="normaltextrun"/>
+        </w:rPr>
+        <w:t xml:space="preserve"> в результате какого-либо пользовательского действия, например</w:t>
+      </w:r>
+      <w:r>
+        <w:rPr>
+          <w:rStyle w:val="normaltextrun"/>
+        </w:rPr>
+        <w:t>,</w:t>
+      </w:r>
+      <w:r>
+        <w:rPr>
+          <w:rStyle w:val="normaltextrun"/>
+        </w:rPr>
+        <w:t> </w:t>
+      </w:r>
+      <w:r>
+        <w:rPr>
+          <w:rStyle w:val="spellingerror"/>
+        </w:rPr>
+        <w:t>щелч</w:t>
+      </w:r>
+      <w:r>
+        <w:rPr>
+          <w:rStyle w:val="spellingerror"/>
+        </w:rPr>
+        <w:t>к</w:t>
+      </w:r>
+      <w:r>
+        <w:rPr>
+          <w:rStyle w:val="spellingerror"/>
+        </w:rPr>
+        <w:t>а</w:t>
       </w:r>
       <w:r>
         <w:rPr>
@@ -16301,7 +16495,6 @@
         <w:rPr>
           <w:rStyle w:val="normaltextrun"/>
         </w:rPr>
-        <w:lastRenderedPageBreak/>
         <w:t>В директивах </w:t>
       </w:r>
       <w:r>
@@ -16371,7 +16564,14 @@
         <w:rPr>
           <w:rStyle w:val="normaltextrun"/>
         </w:rPr>
-        <w:t> может разрешить или запретить навигацию по определенному маршруту. К примеру, для доступа к определенному компоненту требуется наличие каких-то условий, отталкиваясь от которых мы можем предоставить или не предоставить пользователю доступ. </w:t>
+        <w:t xml:space="preserve"> может разрешить или запретить навигацию по определенному маршруту. К примеру, для доступа к определенному </w:t>
+      </w:r>
+      <w:r>
+        <w:rPr>
+          <w:rStyle w:val="normaltextrun"/>
+        </w:rPr>
+        <w:lastRenderedPageBreak/>
+        <w:t>компоненту требуется наличие каких-то условий, отталкиваясь от которых мы можем предоставить или не предоставить пользователю доступ. </w:t>
       </w:r>
       <w:r>
         <w:rPr>
@@ -17113,7 +17313,6 @@
         <w:rPr>
           <w:noProof/>
         </w:rPr>
-        <w:lastRenderedPageBreak/>
         <w:drawing>
           <wp:inline distT="0" distB="0" distL="0" distR="0" wp14:anchorId="3E30F41A" wp14:editId="3F4CE935">
             <wp:extent cx="5433060" cy="4038600"/>
@@ -17215,6 +17414,7 @@
         <w:rPr>
           <w:rStyle w:val="spellingerror"/>
         </w:rPr>
+        <w:lastRenderedPageBreak/>
         <w:t>Guard</w:t>
       </w:r>
       <w:r>
@@ -17525,7 +17725,6 @@
           <w:i/>
           <w:iCs/>
         </w:rPr>
-        <w:lastRenderedPageBreak/>
         <w:t>Преимущества:</w:t>
       </w:r>
       <w:r>
@@ -17817,6 +18016,7 @@
         <w:rPr>
           <w:rStyle w:val="normaltextrun"/>
         </w:rPr>
+        <w:lastRenderedPageBreak/>
         <w:t>Всё чаще для разработки своих веб приложений выбирают </w:t>
       </w:r>
       <w:r>
@@ -18113,7 +18313,6 @@
         <w:rPr>
           <w:noProof/>
         </w:rPr>
-        <w:lastRenderedPageBreak/>
         <w:drawing>
           <wp:inline distT="0" distB="0" distL="0" distR="0" wp14:anchorId="48E3A03D" wp14:editId="2090C60D">
             <wp:extent cx="4876800" cy="838200"/>
@@ -18743,6 +18942,7 @@
           <w:szCs w:val="20"/>
           <w:lang w:val="en-US"/>
         </w:rPr>
+        <w:lastRenderedPageBreak/>
         <w:t>})</w:t>
       </w:r>
       <w:r>
@@ -19325,7 +19525,6 @@
         <w:rPr>
           <w:noProof/>
         </w:rPr>
-        <w:lastRenderedPageBreak/>
         <w:drawing>
           <wp:inline distT="0" distB="0" distL="0" distR="0" wp14:anchorId="5B8E6F14" wp14:editId="59B50890">
             <wp:extent cx="1775460" cy="2057400"/>
@@ -19649,6 +19848,7 @@
         <w:rPr>
           <w:rStyle w:val="normaltextrun"/>
         </w:rPr>
+        <w:lastRenderedPageBreak/>
         <w:t>Примеры с использования, которые кроме официального сайта выкладываются чаще на </w:t>
       </w:r>
       <w:hyperlink r:id="rId72" w:tgtFrame="_blank" w:history="1">
@@ -20095,7 +20295,6 @@
         <w:rPr>
           <w:noProof/>
         </w:rPr>
-        <w:lastRenderedPageBreak/>
         <w:drawing>
           <wp:inline distT="0" distB="0" distL="0" distR="0" wp14:anchorId="0AFD86EA" wp14:editId="1323873F">
             <wp:extent cx="4876800" cy="937260"/>
@@ -20446,6 +20645,7 @@
         <w:rPr>
           <w:rStyle w:val="normaltextrun"/>
         </w:rPr>
+        <w:lastRenderedPageBreak/>
         <w:t>Для приложения создается идентификатор. В настройках нужно добавить адрес приложения (рис 3.10).</w:t>
       </w:r>
       <w:r>
@@ -20599,7 +20799,18 @@
           <w:szCs w:val="20"/>
           <w:lang w:val="en-US"/>
         </w:rPr>
-        <w:t>AuthServiceConfig</w:t>
+        <w:t>AuthServ</w:t>
+      </w:r>
+      <w:bookmarkStart w:id="0" w:name="_GoBack"/>
+      <w:bookmarkEnd w:id="0"/>
+      <w:r>
+        <w:rPr>
+          <w:rStyle w:val="spellingerror"/>
+          <w:sz w:val="20"/>
+          <w:szCs w:val="20"/>
+          <w:lang w:val="en-US"/>
+        </w:rPr>
+        <w:t>iceConfig</w:t>
       </w:r>
       <w:r>
         <w:rPr>
@@ -21292,7 +21503,6 @@
           <w:szCs w:val="20"/>
           <w:lang w:val="en-US"/>
         </w:rPr>
-        <w:lastRenderedPageBreak/>
         <w:t>{</w:t>
       </w:r>
       <w:r>
@@ -21693,6 +21903,7 @@
         <w:ind w:left="1695" w:right="1695"/>
         <w:textAlignment w:val="baseline"/>
         <w:rPr>
+          <w:color w:val="FF0000"/>
           <w:sz w:val="18"/>
           <w:szCs w:val="18"/>
           <w:lang w:val="en-US"/>
@@ -21701,6 +21912,7 @@
       <w:r>
         <w:rPr>
           <w:rStyle w:val="spellingerror"/>
+          <w:color w:val="FF0000"/>
           <w:sz w:val="20"/>
           <w:szCs w:val="20"/>
           <w:lang w:val="en-US"/>
@@ -21710,6 +21922,7 @@
       <w:r>
         <w:rPr>
           <w:rStyle w:val="normaltextrun"/>
+          <w:color w:val="FF0000"/>
           <w:sz w:val="20"/>
           <w:szCs w:val="20"/>
           <w:lang w:val="en-US"/>
@@ -21720,6 +21933,7 @@
       <w:r>
         <w:rPr>
           <w:rStyle w:val="contextualspellingandgrammarerror"/>
+          <w:color w:val="FF0000"/>
           <w:sz w:val="20"/>
           <w:szCs w:val="20"/>
           <w:lang w:val="en-US"/>
@@ -21730,6 +21944,7 @@
       <w:r>
         <w:rPr>
           <w:rStyle w:val="normaltextrun"/>
+          <w:color w:val="FF0000"/>
           <w:sz w:val="20"/>
           <w:szCs w:val="20"/>
           <w:lang w:val="en-US"/>
@@ -21739,37 +21954,59 @@
       <w:r>
         <w:rPr>
           <w:rStyle w:val="eop"/>
-          <w:sz w:val="20"/>
-          <w:szCs w:val="20"/>
-          <w:lang w:val="en-US"/>
-        </w:rPr>
-        <w:t> </w:t>
-      </w:r>
-    </w:p>
-    <w:p>
-      <w:pPr>
-        <w:pStyle w:val="paragraph"/>
-        <w:spacing w:before="0" w:beforeAutospacing="0" w:after="0" w:afterAutospacing="0"/>
-        <w:ind w:left="1695" w:right="1695" w:firstLine="450"/>
-        <w:textAlignment w:val="baseline"/>
-        <w:rPr>
+          <w:color w:val="FF0000"/>
+          <w:sz w:val="20"/>
+          <w:szCs w:val="20"/>
+          <w:lang w:val="en-US"/>
+        </w:rPr>
+        <w:t> </w:t>
+      </w:r>
+      <w:r>
+        <w:rPr>
+          <w:rStyle w:val="normaltextrun"/>
+          <w:color w:val="FF0000"/>
+          <w:sz w:val="20"/>
+          <w:szCs w:val="20"/>
+          <w:lang w:val="en-US"/>
+        </w:rPr>
+        <w:t>// …</w:t>
+      </w:r>
+      <w:r>
+        <w:rPr>
+          <w:rStyle w:val="eop"/>
+          <w:color w:val="FF0000"/>
+          <w:sz w:val="20"/>
+          <w:szCs w:val="20"/>
+          <w:lang w:val="en-US"/>
+        </w:rPr>
+        <w:t> </w:t>
+      </w:r>
+      <w:r>
+        <w:rPr>
+          <w:color w:val="FF0000"/>
           <w:sz w:val="18"/>
           <w:szCs w:val="18"/>
-        </w:rPr>
-      </w:pPr>
-      <w:r>
-        <w:rPr>
-          <w:rStyle w:val="normaltextrun"/>
-          <w:sz w:val="20"/>
-          <w:szCs w:val="20"/>
-        </w:rPr>
-        <w:t>// …</w:t>
+          <w:lang w:val="en-US"/>
+        </w:rPr>
+        <w:t xml:space="preserve"> </w:t>
+      </w:r>
+      <w:r>
+        <w:rPr>
+          <w:rStyle w:val="normaltextrun"/>
+          <w:color w:val="FF0000"/>
+          <w:sz w:val="20"/>
+          <w:szCs w:val="20"/>
+          <w:lang w:val="en-US"/>
+        </w:rPr>
+        <w:t>});</w:t>
       </w:r>
       <w:r>
         <w:rPr>
           <w:rStyle w:val="eop"/>
-          <w:sz w:val="20"/>
-          <w:szCs w:val="20"/>
+          <w:color w:val="FF0000"/>
+          <w:sz w:val="20"/>
+          <w:szCs w:val="20"/>
+          <w:lang w:val="en-US"/>
         </w:rPr>
         <w:t> </w:t>
       </w:r>
@@ -21783,39 +22020,13 @@
         <w:rPr>
           <w:sz w:val="18"/>
           <w:szCs w:val="18"/>
-        </w:rPr>
-      </w:pPr>
-      <w:r>
-        <w:rPr>
-          <w:rStyle w:val="normaltextrun"/>
-          <w:sz w:val="20"/>
-          <w:szCs w:val="20"/>
-        </w:rPr>
-        <w:t>});</w:t>
-      </w:r>
+          <w:lang w:val="en-US"/>
+        </w:rPr>
+      </w:pPr>
       <w:r>
         <w:rPr>
           <w:rStyle w:val="eop"/>
-          <w:sz w:val="20"/>
-          <w:szCs w:val="20"/>
-        </w:rPr>
-        <w:t> </w:t>
-      </w:r>
-    </w:p>
-    <w:p>
-      <w:pPr>
-        <w:pStyle w:val="paragraph"/>
-        <w:spacing w:before="0" w:beforeAutospacing="0" w:after="0" w:afterAutospacing="0"/>
-        <w:ind w:left="1695" w:right="1695"/>
-        <w:textAlignment w:val="baseline"/>
-        <w:rPr>
-          <w:sz w:val="18"/>
-          <w:szCs w:val="18"/>
-        </w:rPr>
-      </w:pPr>
-      <w:r>
-        <w:rPr>
-          <w:rStyle w:val="eop"/>
+          <w:lang w:val="en-US"/>
         </w:rPr>
         <w:t> </w:t>
       </w:r>
@@ -21836,6 +22047,7 @@
         <w:rPr>
           <w:rStyle w:val="normaltextrun"/>
         </w:rPr>
+        <w:lastRenderedPageBreak/>
         <w:t>Существуют наблюдатели, они обеспечивают поддержку для передачи сообщений между издателями и подписчиками в нашем приложении. Наблюдения обеспечивают значительные преимущества по сравнению с другими методами обработки событий, асинхронного программирования и обработки нескольких значений. Так же существуют наблюдаемые, которые являются декларативными. Мы определяем функцию для публикации значений, но она не выполняется до тех пор, пока потребитель не подпишется на неё. Затем подписчик или подписчики получают уведомления до завершения функции или до тех пор, пока они не отпишутся [7]. Наблюдаемый может передавать несколько значений любых типов литералов, сообщений или событий в зависимости от контекста. API для получения значений одинаковый, независимо от того, доставляются ли значения синхронно или асинхронно. Поскольку логика установки и разрыва обрабатывается наблюдаемым, в нашем коде приложения мы должны беспокоиться только о том, чтобы подписываться на потребление значений, а когда это будет сделано, отказаться от подписки. Независимо от того, был ли поток нажатием клавиши, ответом HTTP или интервальным таймером, интерфейс для прослушивания значений и остановки прослушивания одинаковый [7]. Благодаря этим преимуществам наблюдаемые(</w:t>
       </w:r>
       <w:r>
@@ -21924,14 +22136,7 @@
         <w:rPr>
           <w:rStyle w:val="normaltextrun"/>
         </w:rPr>
-        <w:t xml:space="preserve">) Вызов </w:t>
-      </w:r>
-      <w:r>
-        <w:rPr>
-          <w:rStyle w:val="normaltextrun"/>
-        </w:rPr>
-        <w:lastRenderedPageBreak/>
-        <w:t>возвращает </w:t>
+        <w:t>) Вызов возвращает </w:t>
       </w:r>
       <w:r>
         <w:rPr>
@@ -22745,6 +22950,7 @@
         <w:rPr>
           <w:rStyle w:val="normaltextrun"/>
         </w:rPr>
+        <w:lastRenderedPageBreak/>
         <w:t>И последнее что следует сделать это добавить в этот сервис метод, который меняет значение в реактивном объекте:</w:t>
       </w:r>
       <w:r>
@@ -23641,7 +23847,6 @@
           <w:szCs w:val="20"/>
           <w:lang w:val="en-US"/>
         </w:rPr>
-        <w:lastRenderedPageBreak/>
         <w:t>constructor (public </w:t>
       </w:r>
       <w:r>
@@ -24285,6 +24490,7 @@
           <w:i/>
           <w:iCs/>
         </w:rPr>
+        <w:lastRenderedPageBreak/>
         <w:t>imports</w:t>
       </w:r>
       <w:r>
@@ -24446,6 +24652,13 @@
       </w:r>
       <w:r>
         <w:rPr>
+          <w:rStyle w:val="spellingerror"/>
+          <w:lang w:val="fr-CA"/>
+        </w:rPr>
+        <w:t>ing</w:t>
+      </w:r>
+      <w:r>
+        <w:rPr>
           <w:rStyle w:val="normaltextrun"/>
         </w:rPr>
         <w:t> в приложении, то необходимо использовать концепцию </w:t>
@@ -24655,14 +24868,7 @@
         <w:rPr>
           <w:rStyle w:val="normaltextrun"/>
         </w:rPr>
-        <w:t xml:space="preserve">, которые мы можем использовать в шаблонах компонентов </w:t>
-      </w:r>
-      <w:r>
-        <w:rPr>
-          <w:rStyle w:val="normaltextrun"/>
-        </w:rPr>
-        <w:lastRenderedPageBreak/>
-        <w:t>[2]. </w:t>
+        <w:t>, которые мы можем использовать в шаблонах компонентов [2]. </w:t>
       </w:r>
       <w:r>
         <w:rPr>
@@ -25340,6 +25546,7 @@
           <w:szCs w:val="20"/>
           <w:lang w:val="en-US"/>
         </w:rPr>
+        <w:lastRenderedPageBreak/>
         <w:t>'Professor',</w:t>
       </w:r>
       <w:r>
@@ -26210,7 +26417,6 @@
         <w:rPr>
           <w:rStyle w:val="normaltextrun"/>
         </w:rPr>
-        <w:lastRenderedPageBreak/>
         <w:t>Провайдеры это одна из самых интересных сложных концепций модульной системы </w:t>
       </w:r>
       <w:r>
@@ -26737,6 +26943,7 @@
           <w:szCs w:val="20"/>
           <w:lang w:val="en-US"/>
         </w:rPr>
+        <w:lastRenderedPageBreak/>
         <w:t>}</w:t>
       </w:r>
       <w:r>
@@ -27477,7 +27684,6 @@
           <w:szCs w:val="20"/>
           <w:lang w:val="en-US"/>
         </w:rPr>
-        <w:lastRenderedPageBreak/>
         <w:t>loadChildren</w:t>
       </w:r>
       <w:r>
@@ -29460,10 +29666,10 @@
         <w:t xml:space="preserve">. </w:t>
       </w:r>
       <w:r>
-        <w:t>То, что вы</w:t>
-      </w:r>
-      <w:r>
-        <w:t xml:space="preserve"> в</w:t>
+        <w:t xml:space="preserve">То, что </w:t>
+      </w:r>
+      <w:r>
+        <w:t>в</w:t>
       </w:r>
       <w:r>
         <w:t xml:space="preserve"> действительно</w:t>
@@ -29472,25 +29678,46 @@
         <w:t>сти</w:t>
       </w:r>
       <w:r>
-        <w:t xml:space="preserve"> получаете от этого простого тега, довольно сложно,</w:t>
+        <w:t xml:space="preserve"> получается</w:t>
+      </w:r>
+      <w:r>
+        <w:t xml:space="preserve"> от этого простого тега, довольно сложно,</w:t>
       </w:r>
       <w:r>
         <w:t xml:space="preserve"> </w:t>
       </w:r>
       <w:r>
-        <w:t>но все это делает за вас ваш браузер. Этот тег (при использовании типа «дата») предлагает текст</w:t>
+        <w:t>но все это делает</w:t>
+      </w:r>
+      <w:r>
+        <w:t xml:space="preserve"> браузер</w:t>
+      </w:r>
+      <w:r>
+        <w:t xml:space="preserve"> сам</w:t>
+      </w:r>
+      <w:r>
+        <w:t>. Этот тег (при использовании типа «дата») предлагает текст</w:t>
       </w:r>
       <w:r>
         <w:t>овое поле ввода, но</w:t>
       </w:r>
       <w:r>
-        <w:t xml:space="preserve"> вы можете нажать на месяц, день или год и перейти вверх или вниз по любому из</w:t>
+        <w:t xml:space="preserve"> можно</w:t>
+      </w:r>
+      <w:r>
+        <w:t xml:space="preserve"> нажать на месяц, день или год и перейти вверх или вниз по любому из</w:t>
       </w:r>
       <w:r>
         <w:t xml:space="preserve"> н</w:t>
       </w:r>
       <w:r>
-        <w:t>их. Кроме того, если вы щелкните стрелку вниз сбоку, откроется</w:t>
+        <w:t xml:space="preserve">их. Кроме </w:t>
+      </w:r>
+      <w:r>
+        <w:t>того, если щелкнуть</w:t>
+      </w:r>
+      <w:r>
+        <w:t xml:space="preserve"> стрелку вниз сбоку, откроется</w:t>
       </w:r>
       <w:r>
         <w:t xml:space="preserve"> представление календаря </w:t>
@@ -29532,10 +29759,13 @@
         <w:t xml:space="preserve"> </w:t>
       </w:r>
       <w:r>
-        <w:t>Более того, у средства выбора даты есть свойства, которые вы може</w:t>
-      </w:r>
-      <w:r>
-        <w:t>те запросить, включая выбранное значение</w:t>
+        <w:t>Более того, у средства выбора</w:t>
+      </w:r>
+      <w:r>
+        <w:t xml:space="preserve"> даты есть свойства, которые можно</w:t>
+      </w:r>
+      <w:r>
+        <w:t xml:space="preserve"> запросить, включая выбранное значение</w:t>
       </w:r>
       <w:r>
         <w:t xml:space="preserve">. </w:t>
@@ -30536,7 +30766,7 @@
         <w:jc w:val="both"/>
       </w:pPr>
       <w:r>
-        <w:t xml:space="preserve">С помощью импорта HTML файл, содержащий определение вашего компонента и разметку вашего компонента, может быть импортированным прямо в ваш документ Shadow </w:t>
+        <w:t xml:space="preserve">С помощью импорта HTML файл, содержащий определение вашего компонента и разметку вашего компонента, может быть импортированным прямо в документ Shadow </w:t>
       </w:r>
       <w:r>
         <w:t>DOM</w:t>
@@ -30581,11 +30811,11 @@
         <w:t>и</w:t>
       </w:r>
       <w:r>
-        <w:t xml:space="preserve"> подождать, чтобы увидеть, насколько большой будет </w:t>
+        <w:t xml:space="preserve"> подождать, чтобы увидеть, насколько большой будет всплеск </w:t>
       </w:r>
       <w:r>
         <w:lastRenderedPageBreak/>
-        <w:t>всплеск модулей ES6 / ES2015 и, возможно,</w:t>
+        <w:t>модулей ES6 / ES2015 и, возможно,</w:t>
       </w:r>
       <w:r>
         <w:t xml:space="preserve"> </w:t>
@@ -32265,7 +32495,6 @@
         <w:jc w:val="both"/>
         <w:rPr>
           <w:szCs w:val="24"/>
-          <w:lang w:val="en-US"/>
         </w:rPr>
       </w:pPr>
       <w:r>
@@ -33098,7 +33327,6 @@
         <w:jc w:val="both"/>
         <w:rPr>
           <w:szCs w:val="24"/>
-          <w:lang w:val="en-US"/>
         </w:rPr>
       </w:pPr>
       <w:r>
@@ -33230,12 +33458,18 @@
         <w:rPr>
           <w:szCs w:val="24"/>
         </w:rPr>
-        <w:t>Если вы указываете псевд</w:t>
+        <w:t>Если указывать</w:t>
       </w:r>
       <w:r>
         <w:rPr>
           <w:szCs w:val="24"/>
         </w:rPr>
+        <w:t xml:space="preserve"> псевд</w:t>
+      </w:r>
+      <w:r>
+        <w:rPr>
+          <w:szCs w:val="24"/>
+        </w:rPr>
         <w:t>оним, используется это значение. Н</w:t>
       </w:r>
       <w:r>
@@ -33247,20 +33481,25 @@
       <w:r>
         <w:rPr>
           <w:szCs w:val="24"/>
-          <w:lang w:val="en-US"/>
-        </w:rPr>
-        <w:t>, </w:t>
+        </w:rPr>
+        <w:t>,</w:t>
       </w:r>
       <w:r>
         <w:rPr>
           <w:szCs w:val="24"/>
+          <w:lang w:val="en-US"/>
+        </w:rPr>
+        <w:t> </w:t>
+      </w:r>
+      <w:r>
+        <w:rPr>
+          <w:szCs w:val="24"/>
         </w:rPr>
         <w:t>приводит</w:t>
       </w:r>
       <w:r>
         <w:rPr>
           <w:szCs w:val="24"/>
-          <w:lang w:val="en-US"/>
         </w:rPr>
         <w:t xml:space="preserve"> </w:t>
       </w:r>
@@ -33273,7 +33512,6 @@
       <w:r>
         <w:rPr>
           <w:szCs w:val="24"/>
-          <w:lang w:val="en-US"/>
         </w:rPr>
         <w:t xml:space="preserve"> </w:t>
       </w:r>
@@ -33286,7 +33524,6 @@
       <w:r>
         <w:rPr>
           <w:szCs w:val="24"/>
-          <w:lang w:val="en-US"/>
         </w:rPr>
         <w:t xml:space="preserve"> </w:t>
       </w:r>
@@ -33299,7 +33536,6 @@
       <w:r>
         <w:rPr>
           <w:szCs w:val="24"/>
-          <w:lang w:val="en-US"/>
         </w:rPr>
         <w:t xml:space="preserve"> </w:t>
       </w:r>
@@ -33312,7 +33548,6 @@
       <w:r>
         <w:rPr>
           <w:szCs w:val="24"/>
-          <w:lang w:val="en-US"/>
         </w:rPr>
         <w:t xml:space="preserve"> </w:t>
       </w:r>
@@ -33325,14 +33560,25 @@
       <w:r>
         <w:rPr>
           <w:szCs w:val="24"/>
-          <w:lang w:val="en-US"/>
-        </w:rPr>
-        <w:t xml:space="preserve"> «myClick».</w:t>
+        </w:rPr>
+        <w:t xml:space="preserve"> «</w:t>
       </w:r>
       <w:r>
         <w:rPr>
           <w:szCs w:val="24"/>
           <w:lang w:val="en-US"/>
+        </w:rPr>
+        <w:t>myClick</w:t>
+      </w:r>
+      <w:r>
+        <w:rPr>
+          <w:szCs w:val="24"/>
+        </w:rPr>
+        <w:t>».</w:t>
+      </w:r>
+      <w:r>
+        <w:rPr>
+          <w:szCs w:val="24"/>
         </w:rPr>
         <w:t xml:space="preserve"> </w:t>
       </w:r>
@@ -35269,9 +35515,6 @@
       <w:pPr>
         <w:ind w:firstLine="720"/>
         <w:jc w:val="both"/>
-        <w:rPr>
-          <w:lang w:val="en-US"/>
-        </w:rPr>
       </w:pPr>
       <w:r>
         <w:t>В</w:t>
@@ -35667,24 +35910,24 @@
         <w:t>азработчик</w:t>
       </w:r>
       <w:r>
-        <w:rPr>
-          <w:lang w:val="en-US"/>
-        </w:rPr>
-        <w:t xml:space="preserve"> Angular,</w:t>
-      </w:r>
-      <w:r>
-        <w:rPr>
-          <w:lang w:val="en-US"/>
-        </w:rPr>
         <w:t xml:space="preserve"> </w:t>
       </w:r>
       <w:r>
+        <w:rPr>
+          <w:lang w:val="en-US"/>
+        </w:rPr>
+        <w:t>Angular</w:t>
+      </w:r>
+      <w:r>
+        <w:t>,</w:t>
+      </w:r>
+      <w:r>
+        <w:t xml:space="preserve"> </w:t>
+      </w:r>
+      <w:r>
         <w:t>знают</w:t>
       </w:r>
       <w:r>
-        <w:rPr>
-          <w:lang w:val="en-US"/>
-        </w:rPr>
         <w:t xml:space="preserve">, </w:t>
       </w:r>
       <w:r>
@@ -35694,28 +35937,37 @@
         <w:t>лько</w:t>
       </w:r>
       <w:r>
-        <w:rPr>
-          <w:lang w:val="en-US"/>
-        </w:rPr>
         <w:t xml:space="preserve"> </w:t>
       </w:r>
       <w:r>
         <w:t>разные</w:t>
       </w:r>
       <w:r>
-        <w:rPr>
-          <w:lang w:val="en-US"/>
-        </w:rPr>
-        <w:t xml:space="preserve"> Angular </w:t>
+        <w:t xml:space="preserve"> </w:t>
+      </w:r>
+      <w:r>
+        <w:rPr>
+          <w:lang w:val="en-US"/>
+        </w:rPr>
+        <w:t>Angular</w:t>
+      </w:r>
+      <w:r>
+        <w:t xml:space="preserve"> </w:t>
       </w:r>
       <w:r>
         <w:t>и</w:t>
       </w:r>
       <w:r>
-        <w:rPr>
-          <w:lang w:val="en-US"/>
-        </w:rPr>
-        <w:t xml:space="preserve"> AngularJS.</w:t>
+        <w:t xml:space="preserve"> </w:t>
+      </w:r>
+      <w:r>
+        <w:rPr>
+          <w:lang w:val="en-US"/>
+        </w:rPr>
+        <w:t>AngularJS</w:t>
+      </w:r>
+      <w:r>
+        <w:t>.</w:t>
       </w:r>
     </w:p>
     <w:p>
@@ -35724,7 +35976,6 @@
           <w:color w:val="666600"/>
           <w:sz w:val="19"/>
           <w:szCs w:val="19"/>
-          <w:lang w:val="en-US"/>
         </w:rPr>
       </w:pPr>
       <w:r>
@@ -35732,7 +35983,6 @@
           <w:color w:val="666600"/>
           <w:sz w:val="19"/>
           <w:szCs w:val="19"/>
-          <w:lang w:val="en-US"/>
         </w:rPr>
         <w:br w:type="page"/>
       </w:r>
@@ -35742,17 +35992,13 @@
         <w:pStyle w:val="1"/>
         <w:rPr>
           <w:rFonts w:cs="Times New Roman"/>
-          <w:lang w:val="en-US"/>
-        </w:rPr>
-      </w:pPr>
-      <w:bookmarkStart w:id="0" w:name="_GoBack"/>
-      <w:bookmarkEnd w:id="0"/>
+        </w:rPr>
+      </w:pPr>
       <w:r>
         <w:rPr>
           <w:rFonts w:cs="Times New Roman"/>
           <w:sz w:val="19"/>
           <w:szCs w:val="19"/>
-          <w:lang w:val="en-US"/>
         </w:rPr>
         <w:lastRenderedPageBreak/>
         <w:tab/>
@@ -35794,7 +36040,6 @@
       <w:r>
         <w:rPr>
           <w:rStyle w:val="normaltextrun"/>
-          <w:lang w:val="en-US"/>
         </w:rPr>
         <w:t xml:space="preserve"> </w:t>
       </w:r>
@@ -36017,6 +36262,13 @@
       </w:r>
       <w:r>
         <w:rPr>
+          <w:rStyle w:val="spellingerror"/>
+          <w:lang w:val="fr-CA"/>
+        </w:rPr>
+        <w:t>ing</w:t>
+      </w:r>
+      <w:r>
+        <w:rPr>
           <w:rStyle w:val="normaltextrun"/>
         </w:rPr>
         <w:t> оптимизирует работу приложения и повышает защиту. Например, некоторый функционал приложения не должен быть доступен для определенной категории пользователей и тогда загружать его вместе со всем приложение нецелесообразно. </w:t>
@@ -36040,6 +36292,13 @@
           <w:lang w:val="en-US"/>
         </w:rPr>
         <w:t>Load</w:t>
+      </w:r>
+      <w:r>
+        <w:rPr>
+          <w:rStyle w:val="spellingerror"/>
+          <w:lang w:val="fr-CA"/>
+        </w:rPr>
+        <w:t>ing</w:t>
       </w:r>
       <w:r>
         <w:rPr>
@@ -36569,6 +36828,13 @@
           <w:rStyle w:val="spellingerror"/>
         </w:rPr>
         <w:t>Lazy-Load</w:t>
+      </w:r>
+      <w:r>
+        <w:rPr>
+          <w:rStyle w:val="spellingerror"/>
+          <w:lang w:val="fr-CA"/>
+        </w:rPr>
+        <w:t>ing</w:t>
       </w:r>
       <w:r>
         <w:rPr>
@@ -38947,6 +39213,13 @@
           <w:lang w:val="en-US"/>
         </w:rPr>
         <w:t>Load</w:t>
+      </w:r>
+      <w:r>
+        <w:rPr>
+          <w:rStyle w:val="spellingerror"/>
+          <w:lang w:val="fr-CA"/>
+        </w:rPr>
+        <w:t>ing</w:t>
       </w:r>
       <w:r>
         <w:rPr>
@@ -47852,6 +48125,7 @@
   <w:style w:type="character" w:default="1" w:styleId="a0">
     <w:name w:val="Default Paragraph Font"/>
     <w:uiPriority w:val="1"/>
+    <w:semiHidden/>
     <w:unhideWhenUsed/>
   </w:style>
   <w:style w:type="table" w:default="1" w:styleId="a1">
@@ -48547,7 +48821,7 @@
 </file>
 
 <file path=customXml/itemProps1.xml><?xml version="1.0" encoding="utf-8"?>
-<ds:datastoreItem xmlns:ds="http://schemas.openxmlformats.org/officeDocument/2006/customXml" ds:itemID="{9DCDE0E7-94F9-4DBC-8280-6B250E3A7870}">
+<ds:datastoreItem xmlns:ds="http://schemas.openxmlformats.org/officeDocument/2006/customXml" ds:itemID="{790BDD9F-A79E-498D-A05F-8E4098A570A5}">
   <ds:schemaRefs>
     <ds:schemaRef ds:uri="http://schemas.openxmlformats.org/officeDocument/2006/bibliography"/>
   </ds:schemaRefs>

--- a/Master Work.docx
+++ b/Master Work.docx
@@ -1,10 +1,10 @@
 
 <file path=word/document.xml><?xml version="1.0" encoding="utf-8"?>
-<w:document xmlns:wpc="http://schemas.microsoft.com/office/word/2010/wordprocessingCanvas" xmlns:cx="http://schemas.microsoft.com/office/drawing/2014/chartex" xmlns:mc="http://schemas.openxmlformats.org/markup-compatibility/2006" xmlns:o="urn:schemas-microsoft-com:office:office" xmlns:r="http://schemas.openxmlformats.org/officeDocument/2006/relationships" xmlns:m="http://schemas.openxmlformats.org/officeDocument/2006/math" xmlns:v="urn:schemas-microsoft-com:vml" xmlns:wp14="http://schemas.microsoft.com/office/word/2010/wordprocessingDrawing" xmlns:wp="http://schemas.openxmlformats.org/drawingml/2006/wordprocessingDrawing" xmlns:w10="urn:schemas-microsoft-com:office:word" xmlns:w="http://schemas.openxmlformats.org/wordprocessingml/2006/main" xmlns:w14="http://schemas.microsoft.com/office/word/2010/wordml" xmlns:w15="http://schemas.microsoft.com/office/word/2012/wordml" xmlns:w16se="http://schemas.microsoft.com/office/word/2015/wordml/symex" xmlns:wpg="http://schemas.microsoft.com/office/word/2010/wordprocessingGroup" xmlns:wpi="http://schemas.microsoft.com/office/word/2010/wordprocessingInk" xmlns:wne="http://schemas.microsoft.com/office/word/2006/wordml" xmlns:wps="http://schemas.microsoft.com/office/word/2010/wordprocessingShape" mc:Ignorable="w14 w15 w16se wp14">
+<w:document xmlns:wpc="http://schemas.microsoft.com/office/word/2010/wordprocessingCanvas" xmlns:cx="http://schemas.microsoft.com/office/drawing/2014/chartex" xmlns:cx1="http://schemas.microsoft.com/office/drawing/2015/9/8/chartex" xmlns:cx2="http://schemas.microsoft.com/office/drawing/2015/10/21/chartex" xmlns:cx3="http://schemas.microsoft.com/office/drawing/2016/5/9/chartex" xmlns:cx4="http://schemas.microsoft.com/office/drawing/2016/5/10/chartex" xmlns:cx5="http://schemas.microsoft.com/office/drawing/2016/5/11/chartex" xmlns:cx6="http://schemas.microsoft.com/office/drawing/2016/5/12/chartex" xmlns:cx7="http://schemas.microsoft.com/office/drawing/2016/5/13/chartex" xmlns:cx8="http://schemas.microsoft.com/office/drawing/2016/5/14/chartex" xmlns:mc="http://schemas.openxmlformats.org/markup-compatibility/2006" xmlns:aink="http://schemas.microsoft.com/office/drawing/2016/ink" xmlns:am3d="http://schemas.microsoft.com/office/drawing/2017/model3d" xmlns:o="urn:schemas-microsoft-com:office:office" xmlns:r="http://schemas.openxmlformats.org/officeDocument/2006/relationships" xmlns:m="http://schemas.openxmlformats.org/officeDocument/2006/math" xmlns:v="urn:schemas-microsoft-com:vml" xmlns:wp14="http://schemas.microsoft.com/office/word/2010/wordprocessingDrawing" xmlns:wp="http://schemas.openxmlformats.org/drawingml/2006/wordprocessingDrawing" xmlns:w10="urn:schemas-microsoft-com:office:word" xmlns:w="http://schemas.openxmlformats.org/wordprocessingml/2006/main" xmlns:w14="http://schemas.microsoft.com/office/word/2010/wordml" xmlns:w15="http://schemas.microsoft.com/office/word/2012/wordml" xmlns:w16cex="http://schemas.microsoft.com/office/word/2018/wordml/cex" xmlns:w16cid="http://schemas.microsoft.com/office/word/2016/wordml/cid" xmlns:w16="http://schemas.microsoft.com/office/word/2018/wordml" xmlns:w16se="http://schemas.microsoft.com/office/word/2015/wordml/symex" xmlns:wpg="http://schemas.microsoft.com/office/word/2010/wordprocessingGroup" xmlns:wpi="http://schemas.microsoft.com/office/word/2010/wordprocessingInk" xmlns:wne="http://schemas.microsoft.com/office/word/2006/wordml" xmlns:wps="http://schemas.microsoft.com/office/word/2010/wordprocessingShape" mc:Ignorable="w14 w15 w16se w16cid w16 w16cex wp14">
   <w:body>
     <w:p>
       <w:pPr>
-        <w:pStyle w:val="1"/>
+        <w:pStyle w:val="Heading1"/>
         <w:rPr>
           <w:rFonts w:cs="Times New Roman"/>
           <w:color w:val="2E74B5"/>
@@ -309,6 +309,7 @@
         </w:rPr>
         <w:t> не существовало бы настолько быстрого обмена сообщениями, например, на таких ресурсах как </w:t>
       </w:r>
+      <w:proofErr w:type="spellStart"/>
       <w:r>
         <w:rPr>
           <w:rStyle w:val="spellingerror"/>
@@ -316,6 +317,7 @@
         </w:rPr>
         <w:t>facebook</w:t>
       </w:r>
+      <w:proofErr w:type="spellEnd"/>
       <w:r>
         <w:rPr>
           <w:rStyle w:val="normaltextrun"/>
@@ -361,6 +363,7 @@
         </w:rPr>
         <w:t>, </w:t>
       </w:r>
+      <w:proofErr w:type="spellStart"/>
       <w:r>
         <w:rPr>
           <w:rStyle w:val="spellingerror"/>
@@ -368,6 +371,7 @@
         </w:rPr>
         <w:t>vk</w:t>
       </w:r>
+      <w:proofErr w:type="spellEnd"/>
       <w:r>
         <w:rPr>
           <w:rStyle w:val="normaltextrun"/>
@@ -435,6 +439,7 @@
         </w:rPr>
         <w:t xml:space="preserve"> целиком. Даже если некий функционал по предусмотренной внутренней логике никогда не будет востребован пользователем так или иначе обязательно загрузится вместе со всем приложением. В данной курсовой работе представлен способ избежать загрузки этого нежелательного балласта с помощью </w:t>
       </w:r>
+      <w:proofErr w:type="spellStart"/>
       <w:r>
         <w:rPr>
           <w:rStyle w:val="spellingerror"/>
@@ -442,12 +447,14 @@
         </w:rPr>
         <w:t>Lazy</w:t>
       </w:r>
+      <w:proofErr w:type="spellEnd"/>
       <w:r>
         <w:rPr>
           <w:rStyle w:val="normaltextrun"/>
         </w:rPr>
         <w:t>-</w:t>
       </w:r>
+      <w:proofErr w:type="spellStart"/>
       <w:r>
         <w:rPr>
           <w:rStyle w:val="spellingerror"/>
@@ -462,12 +469,14 @@
         </w:rPr>
         <w:t>ing</w:t>
       </w:r>
+      <w:proofErr w:type="spellEnd"/>
       <w:r>
         <w:rPr>
           <w:rStyle w:val="normaltextrun"/>
         </w:rPr>
         <w:t>. </w:t>
       </w:r>
+      <w:proofErr w:type="spellStart"/>
       <w:r>
         <w:rPr>
           <w:rStyle w:val="spellingerror"/>
@@ -475,12 +484,14 @@
         </w:rPr>
         <w:t>Lazy</w:t>
       </w:r>
+      <w:proofErr w:type="spellEnd"/>
       <w:r>
         <w:rPr>
           <w:rStyle w:val="normaltextrun"/>
         </w:rPr>
         <w:t>-</w:t>
       </w:r>
+      <w:proofErr w:type="spellStart"/>
       <w:r>
         <w:rPr>
           <w:rStyle w:val="spellingerror"/>
@@ -495,6 +506,7 @@
         </w:rPr>
         <w:t>ing</w:t>
       </w:r>
+      <w:proofErr w:type="spellEnd"/>
       <w:r>
         <w:rPr>
           <w:rStyle w:val="normaltextrun"/>
@@ -526,6 +538,7 @@
         </w:rPr>
         <w:t>, </w:t>
       </w:r>
+      <w:proofErr w:type="spellStart"/>
       <w:r>
         <w:rPr>
           <w:rStyle w:val="spellingerror"/>
@@ -533,6 +546,7 @@
         </w:rPr>
         <w:t>MicroSoft</w:t>
       </w:r>
+      <w:proofErr w:type="spellEnd"/>
       <w:r>
         <w:rPr>
           <w:rStyle w:val="normaltextrun"/>
@@ -564,6 +578,7 @@
         </w:rPr>
         <w:t> и </w:t>
       </w:r>
+      <w:proofErr w:type="spellStart"/>
       <w:r>
         <w:rPr>
           <w:rStyle w:val="spellingerror"/>
@@ -571,12 +586,14 @@
         </w:rPr>
         <w:t>MicroSoft</w:t>
       </w:r>
+      <w:proofErr w:type="spellEnd"/>
       <w:r>
         <w:rPr>
           <w:rStyle w:val="normaltextrun"/>
         </w:rPr>
         <w:t>. Для этого будет использоваться фреймворк </w:t>
       </w:r>
+      <w:proofErr w:type="spellStart"/>
       <w:r>
         <w:rPr>
           <w:rStyle w:val="spellingerror"/>
@@ -584,12 +601,14 @@
         </w:rPr>
         <w:t>Angular</w:t>
       </w:r>
+      <w:proofErr w:type="spellEnd"/>
       <w:r>
         <w:rPr>
           <w:rStyle w:val="normaltextrun"/>
         </w:rPr>
         <w:t> (не путать с </w:t>
       </w:r>
+      <w:proofErr w:type="spellStart"/>
       <w:r>
         <w:rPr>
           <w:rStyle w:val="spellingerror"/>
@@ -597,12 +616,14 @@
         </w:rPr>
         <w:t>Angular</w:t>
       </w:r>
+      <w:proofErr w:type="spellEnd"/>
       <w:r>
         <w:rPr>
           <w:rStyle w:val="normaltextrun"/>
         </w:rPr>
         <w:t>.</w:t>
       </w:r>
+      <w:proofErr w:type="spellStart"/>
       <w:r>
         <w:rPr>
           <w:rStyle w:val="spellingerror"/>
@@ -610,6 +631,7 @@
         </w:rPr>
         <w:t>js</w:t>
       </w:r>
+      <w:proofErr w:type="spellEnd"/>
       <w:r>
         <w:rPr>
           <w:rStyle w:val="normaltextrun"/>
@@ -634,6 +656,7 @@
           <w:rStyle w:val="eop"/>
         </w:rPr>
       </w:pPr>
+      <w:proofErr w:type="spellStart"/>
       <w:r>
         <w:rPr>
           <w:rStyle w:val="spellingerror"/>
@@ -641,12 +664,14 @@
         </w:rPr>
         <w:t>Angular</w:t>
       </w:r>
+      <w:proofErr w:type="spellEnd"/>
       <w:r>
         <w:rPr>
           <w:rStyle w:val="normaltextrun"/>
         </w:rPr>
         <w:t> написан на языке </w:t>
       </w:r>
+      <w:proofErr w:type="spellStart"/>
       <w:r>
         <w:rPr>
           <w:rStyle w:val="spellingerror"/>
@@ -654,12 +679,14 @@
         </w:rPr>
         <w:t>TypeScript</w:t>
       </w:r>
+      <w:proofErr w:type="spellEnd"/>
       <w:r>
         <w:rPr>
           <w:rStyle w:val="normaltextrun"/>
         </w:rPr>
         <w:t> (являющийся продуктом </w:t>
       </w:r>
+      <w:proofErr w:type="spellStart"/>
       <w:r>
         <w:rPr>
           <w:rStyle w:val="spellingerror"/>
@@ -667,6 +694,7 @@
         </w:rPr>
         <w:t>MicroSoft</w:t>
       </w:r>
+      <w:proofErr w:type="spellEnd"/>
       <w:r>
         <w:rPr>
           <w:rStyle w:val="normaltextrun"/>
@@ -686,6 +714,7 @@
         </w:rPr>
         <w:t>. Одно из главных преимуществ </w:t>
       </w:r>
+      <w:proofErr w:type="spellStart"/>
       <w:r>
         <w:rPr>
           <w:rStyle w:val="spellingerror"/>
@@ -693,6 +722,7 @@
         </w:rPr>
         <w:t>TypeScript</w:t>
       </w:r>
+      <w:proofErr w:type="spellEnd"/>
       <w:r>
         <w:rPr>
           <w:rStyle w:val="normaltextrun"/>
@@ -737,6 +767,7 @@
         </w:rPr>
         <w:t> читаемый даже в старых версиях браузеров. </w:t>
       </w:r>
+      <w:proofErr w:type="spellStart"/>
       <w:r>
         <w:rPr>
           <w:rStyle w:val="spellingerror"/>
@@ -744,6 +775,7 @@
         </w:rPr>
         <w:t>TypeScript</w:t>
       </w:r>
+      <w:proofErr w:type="spellEnd"/>
       <w:r>
         <w:rPr>
           <w:rStyle w:val="normaltextrun"/>
@@ -763,6 +795,7 @@
         </w:rPr>
         <w:t> возможностью явного статического назначения типов, поддержкой использования полноценных классов (как в традиционных объектно-ориентированных языках), а также поддержкой подключения модулей, что призвано повысить скорость разработки. </w:t>
       </w:r>
+      <w:proofErr w:type="spellStart"/>
       <w:r>
         <w:rPr>
           <w:rStyle w:val="spellingerror"/>
@@ -770,6 +803,7 @@
         </w:rPr>
         <w:t>Angular</w:t>
       </w:r>
+      <w:proofErr w:type="spellEnd"/>
       <w:r>
         <w:rPr>
           <w:rStyle w:val="normaltextrun"/>
@@ -802,6 +836,7 @@
         </w:rPr>
         <w:t> </w:t>
       </w:r>
+      <w:proofErr w:type="spellStart"/>
       <w:r>
         <w:rPr>
           <w:rStyle w:val="spellingerror"/>
@@ -809,6 +844,7 @@
         </w:rPr>
         <w:t>View</w:t>
       </w:r>
+      <w:proofErr w:type="spellEnd"/>
       <w:r>
         <w:rPr>
           <w:rStyle w:val="normaltextrun"/>
@@ -1699,6 +1735,7 @@
         </w:rPr>
         <w:t>Load</w:t>
       </w:r>
+      <w:proofErr w:type="spellStart"/>
       <w:r>
         <w:rPr>
           <w:rStyle w:val="spellingerror"/>
@@ -1706,6 +1743,7 @@
         </w:rPr>
         <w:t>ing</w:t>
       </w:r>
+      <w:proofErr w:type="spellEnd"/>
       <w:r>
         <w:rPr>
           <w:rStyle w:val="normaltextrun"/>
@@ -1809,6 +1847,7 @@
         </w:rPr>
         <w:t>Load</w:t>
       </w:r>
+      <w:proofErr w:type="spellStart"/>
       <w:r>
         <w:rPr>
           <w:rStyle w:val="spellingerror"/>
@@ -1816,6 +1855,7 @@
         </w:rPr>
         <w:t>ing</w:t>
       </w:r>
+      <w:proofErr w:type="spellEnd"/>
       <w:r>
         <w:rPr>
           <w:rStyle w:val="normaltextrun"/>
@@ -1953,6 +1993,7 @@
         </w:rPr>
         <w:t>Load</w:t>
       </w:r>
+      <w:proofErr w:type="spellStart"/>
       <w:r>
         <w:rPr>
           <w:rStyle w:val="spellingerror"/>
@@ -1960,6 +2001,7 @@
         </w:rPr>
         <w:t>ing</w:t>
       </w:r>
+      <w:proofErr w:type="spellEnd"/>
       <w:r>
         <w:rPr>
           <w:rStyle w:val="normaltextrun"/>
@@ -2463,7 +2505,7 @@
     </w:p>
     <w:p>
       <w:pPr>
-        <w:pStyle w:val="1"/>
+        <w:pStyle w:val="Heading1"/>
         <w:rPr>
           <w:rFonts w:cs="Times New Roman"/>
           <w:shd w:val="clear" w:color="auto" w:fill="FFFFFF"/>
@@ -2480,7 +2522,7 @@
     </w:p>
     <w:p>
       <w:pPr>
-        <w:pStyle w:val="2"/>
+        <w:pStyle w:val="Heading2"/>
         <w:rPr>
           <w:rFonts w:cs="Times New Roman"/>
         </w:rPr>
@@ -2494,7 +2536,7 @@
     </w:p>
     <w:p>
       <w:pPr>
-        <w:pStyle w:val="a5"/>
+        <w:pStyle w:val="NormalWeb"/>
         <w:shd w:val="clear" w:color="auto" w:fill="FFFFFF"/>
         <w:spacing w:before="240" w:beforeAutospacing="0" w:after="240" w:afterAutospacing="0"/>
         <w:ind w:firstLine="720"/>
@@ -2566,7 +2608,7 @@
     </w:p>
     <w:p>
       <w:pPr>
-        <w:pStyle w:val="a5"/>
+        <w:pStyle w:val="NormalWeb"/>
         <w:shd w:val="clear" w:color="auto" w:fill="FFFFFF"/>
         <w:spacing w:before="240" w:beforeAutospacing="0" w:after="240" w:afterAutospacing="0"/>
         <w:rPr>
@@ -2576,7 +2618,7 @@
       </w:pPr>
       <w:r>
         <w:rPr>
-          <w:rStyle w:val="a6"/>
+          <w:rStyle w:val="Strong"/>
           <w:b w:val="0"/>
           <w:color w:val="202124"/>
         </w:rPr>
@@ -2584,7 +2626,7 @@
       </w:r>
       <w:r>
         <w:rPr>
-          <w:rStyle w:val="a6"/>
+          <w:rStyle w:val="Strong"/>
           <w:b w:val="0"/>
           <w:color w:val="202124"/>
         </w:rPr>
@@ -2592,7 +2634,7 @@
       </w:r>
       <w:r>
         <w:rPr>
-          <w:rStyle w:val="a6"/>
+          <w:rStyle w:val="Strong"/>
           <w:b w:val="0"/>
           <w:color w:val="202124"/>
         </w:rPr>
@@ -2600,7 +2642,7 @@
       </w:r>
       <w:r>
         <w:rPr>
-          <w:rStyle w:val="a6"/>
+          <w:rStyle w:val="Strong"/>
           <w:b w:val="0"/>
           <w:color w:val="202124"/>
         </w:rPr>
@@ -2621,7 +2663,7 @@
       </w:pPr>
       <w:r>
         <w:rPr>
-          <w:rStyle w:val="a6"/>
+          <w:rStyle w:val="Strong"/>
           <w:color w:val="202124"/>
         </w:rPr>
         <w:t>SSR -</w:t>
@@ -2647,7 +2689,7 @@
       </w:pPr>
       <w:r>
         <w:rPr>
-          <w:rStyle w:val="a6"/>
+          <w:rStyle w:val="Strong"/>
           <w:color w:val="202124"/>
         </w:rPr>
         <w:t>CSR -</w:t>
@@ -2673,7 +2715,7 @@
       </w:pPr>
       <w:r>
         <w:rPr>
-          <w:rStyle w:val="a6"/>
+          <w:rStyle w:val="Strong"/>
           <w:color w:val="202124"/>
         </w:rPr>
         <w:t>Регидратация -</w:t>
@@ -2699,14 +2741,14 @@
       </w:pPr>
       <w:r>
         <w:rPr>
-          <w:rStyle w:val="a6"/>
+          <w:rStyle w:val="Strong"/>
           <w:color w:val="202124"/>
         </w:rPr>
         <w:t>Пр</w:t>
       </w:r>
       <w:r>
         <w:rPr>
-          <w:rStyle w:val="a6"/>
+          <w:rStyle w:val="Strong"/>
           <w:color w:val="202124"/>
         </w:rPr>
         <w:t>едварительный рендеринг -</w:t>
@@ -2720,7 +2762,7 @@
     </w:p>
     <w:p>
       <w:pPr>
-        <w:pStyle w:val="a5"/>
+        <w:pStyle w:val="NormalWeb"/>
         <w:shd w:val="clear" w:color="auto" w:fill="FFFFFF"/>
         <w:spacing w:before="240" w:beforeAutospacing="0" w:after="240" w:afterAutospacing="0"/>
         <w:rPr>
@@ -2730,7 +2772,7 @@
       </w:pPr>
       <w:r>
         <w:rPr>
-          <w:rStyle w:val="a6"/>
+          <w:rStyle w:val="Strong"/>
           <w:b w:val="0"/>
           <w:color w:val="202124"/>
         </w:rPr>
@@ -2738,7 +2780,7 @@
       </w:r>
       <w:r>
         <w:rPr>
-          <w:rStyle w:val="a6"/>
+          <w:rStyle w:val="Strong"/>
           <w:b w:val="0"/>
           <w:color w:val="202124"/>
         </w:rPr>
@@ -2759,21 +2801,21 @@
       </w:pPr>
       <w:r>
         <w:rPr>
-          <w:rStyle w:val="a6"/>
+          <w:rStyle w:val="Strong"/>
           <w:color w:val="202124"/>
         </w:rPr>
         <w:t>TTFB</w:t>
       </w:r>
       <w:r>
         <w:rPr>
-          <w:rStyle w:val="a6"/>
+          <w:rStyle w:val="Strong"/>
           <w:color w:val="202124"/>
         </w:rPr>
         <w:t xml:space="preserve"> (Time To First </w:t>
       </w:r>
       <w:r>
         <w:rPr>
-          <w:rStyle w:val="a6"/>
+          <w:rStyle w:val="Strong"/>
           <w:color w:val="202124"/>
         </w:rPr>
         <w:t>Byte</w:t>
@@ -2806,14 +2848,14 @@
       </w:pPr>
       <w:r>
         <w:rPr>
-          <w:rStyle w:val="a6"/>
+          <w:rStyle w:val="Strong"/>
           <w:color w:val="202124"/>
         </w:rPr>
         <w:t xml:space="preserve">FP </w:t>
       </w:r>
       <w:r>
         <w:rPr>
-          <w:rStyle w:val="a6"/>
+          <w:rStyle w:val="Strong"/>
           <w:b w:val="0"/>
           <w:color w:val="202124"/>
         </w:rPr>
@@ -2854,7 +2896,7 @@
       </w:pPr>
       <w:r>
         <w:rPr>
-          <w:rStyle w:val="a6"/>
+          <w:rStyle w:val="Strong"/>
           <w:color w:val="202124"/>
         </w:rPr>
         <w:t>FCP</w:t>
@@ -2914,14 +2956,14 @@
       </w:pPr>
       <w:r>
         <w:rPr>
-          <w:rStyle w:val="a6"/>
+          <w:rStyle w:val="Strong"/>
           <w:color w:val="202124"/>
         </w:rPr>
         <w:t>TTI</w:t>
       </w:r>
       <w:r>
         <w:rPr>
-          <w:rStyle w:val="a6"/>
+          <w:rStyle w:val="Strong"/>
           <w:b w:val="0"/>
           <w:color w:val="202124"/>
         </w:rPr>
@@ -2929,7 +2971,7 @@
       </w:r>
       <w:r>
         <w:rPr>
-          <w:rStyle w:val="a6"/>
+          <w:rStyle w:val="Strong"/>
           <w:color w:val="202124"/>
         </w:rPr>
         <w:t>(</w:t>
@@ -2986,7 +3028,7 @@
       </w:r>
       <w:r>
         <w:rPr>
-          <w:rStyle w:val="a7"/>
+          <w:rStyle w:val="Emphasis"/>
           <w:i w:val="0"/>
           <w:color w:val="202124"/>
         </w:rPr>
@@ -2994,7 +3036,7 @@
       </w:r>
       <w:r>
         <w:rPr>
-          <w:rStyle w:val="a7"/>
+          <w:rStyle w:val="Emphasis"/>
           <w:i w:val="0"/>
           <w:color w:val="202124"/>
         </w:rPr>
@@ -3098,7 +3140,7 @@
     </w:p>
     <w:p>
       <w:pPr>
-        <w:pStyle w:val="a5"/>
+        <w:pStyle w:val="NormalWeb"/>
         <w:shd w:val="clear" w:color="auto" w:fill="FFFFFF"/>
         <w:spacing w:before="240" w:beforeAutospacing="0" w:after="240" w:afterAutospacing="0"/>
         <w:ind w:firstLine="720"/>
@@ -3113,184 +3155,340 @@
       <w:r>
         <w:t>сайт. Даже когда нельзя избежать </w:t>
       </w:r>
+      <w:r>
+        <w:fldChar w:fldCharType="begin"/>
+      </w:r>
+      <w:r>
+        <w:instrText xml:space="preserve"> HYPERLINK "https://developers.google.com/web/fundamentals/performance/optimizing-content-efficiency/loading-third-party-javascript/" </w:instrText>
+      </w:r>
+      <w:r>
+        <w:fldChar w:fldCharType="separate"/>
+      </w:r>
+      <w:r>
+        <w:rPr>
+          <w:rStyle w:val="Hyperlink"/>
+          <w:color w:val="auto"/>
+          <w:u w:val="none"/>
+        </w:rPr>
+        <w:t>стороннего JS</w:t>
+      </w:r>
+      <w:r>
+        <w:rPr>
+          <w:rStyle w:val="Hyperlink"/>
+          <w:color w:val="auto"/>
+          <w:u w:val="none"/>
+        </w:rPr>
+        <w:fldChar w:fldCharType="end"/>
+      </w:r>
+      <w:r>
+        <w:t>, использование серверного рендеринга для сокращения собственных </w:t>
+      </w:r>
+      <w:r>
+        <w:fldChar w:fldCharType="begin"/>
+      </w:r>
+      <w:r>
+        <w:instrText xml:space="preserve"> HYPERLINK "https://medium.com/@addyosmani/the-cost-of-javascript-in-2018-7d8950fbb5d4" </w:instrText>
+      </w:r>
+      <w:r>
+        <w:fldChar w:fldCharType="separate"/>
+      </w:r>
+      <w:r>
+        <w:rPr>
+          <w:rStyle w:val="Hyperlink"/>
+          <w:color w:val="auto"/>
+          <w:u w:val="none"/>
+        </w:rPr>
+        <w:t>затрат на JS</w:t>
+      </w:r>
+      <w:r>
+        <w:rPr>
+          <w:rStyle w:val="Hyperlink"/>
+          <w:color w:val="auto"/>
+          <w:u w:val="none"/>
+        </w:rPr>
+        <w:fldChar w:fldCharType="end"/>
+      </w:r>
+      <w:r>
+        <w:t> может дать вам больше «</w:t>
+      </w:r>
+      <w:r>
+        <w:fldChar w:fldCharType="begin"/>
+      </w:r>
+      <w:r>
+        <w:instrText xml:space="preserve"> HYPERLINK "https://medium.com/@addyosmani/start-performance-budgeting-dabde04cf6a3" </w:instrText>
+      </w:r>
+      <w:r>
+        <w:fldChar w:fldCharType="separate"/>
+      </w:r>
+      <w:r>
+        <w:rPr>
+          <w:rStyle w:val="Hyperlink"/>
+          <w:color w:val="auto"/>
+          <w:u w:val="none"/>
+        </w:rPr>
+        <w:t>бюджета</w:t>
+      </w:r>
+      <w:r>
+        <w:rPr>
+          <w:rStyle w:val="Hyperlink"/>
+          <w:color w:val="auto"/>
+          <w:u w:val="none"/>
+        </w:rPr>
+        <w:fldChar w:fldCharType="end"/>
+      </w:r>
+      <w:r>
+        <w:t>» на все остальное. Однако у этого подхода есть один главный недостаток: генерация страниц на сервере требует времени, что часто может привести к более долгому </w:t>
+      </w:r>
+      <w:r>
+        <w:fldChar w:fldCharType="begin"/>
+      </w:r>
+      <w:r>
+        <w:instrText xml:space="preserve"> </w:instrText>
+      </w:r>
+      <w:r>
+        <w:instrText xml:space="preserve">HYPERLINK "https://developers.google.com/web/updates/2019/02/TTFB" </w:instrText>
+      </w:r>
+      <w:r>
+        <w:fldChar w:fldCharType="separate"/>
+      </w:r>
+      <w:r>
+        <w:rPr>
+          <w:rStyle w:val="Hyperlink"/>
+          <w:color w:val="auto"/>
+          <w:u w:val="none"/>
+        </w:rPr>
+        <w:t>времени до первого байта</w:t>
+      </w:r>
+      <w:r>
+        <w:rPr>
+          <w:rStyle w:val="Hyperlink"/>
+          <w:color w:val="auto"/>
+          <w:u w:val="none"/>
+        </w:rPr>
+        <w:fldChar w:fldCharType="end"/>
+      </w:r>
+      <w:r>
+        <w:t>.</w:t>
+      </w:r>
+      <w:r>
+        <w:t xml:space="preserve"> </w:t>
+      </w:r>
+      <w:r>
+        <w:t>Достаточно ли серверного рендеринга для вашего приложения, во многом зависит от него самого. Существует давняя дискуссия о правильном применении серверного рендеринга по сравнению с рендерингом на стороне кл</w:t>
+      </w:r>
+      <w:r>
+        <w:t>иента, но важно помнить, что можн</w:t>
+      </w:r>
+      <w:r>
+        <w:t>е использовать серверный рендеринг для одних страниц, а не для других нет. Некоторые сайты успешно применяют гибридные методы рендеринга. Сервер </w:t>
+      </w:r>
+      <w:r>
+        <w:fldChar w:fldCharType="begin"/>
+      </w:r>
+      <w:r>
+        <w:instrText xml:space="preserve"> HYPERLINK "https://medium.com/</w:instrText>
+      </w:r>
+      <w:r>
+        <w:instrText xml:space="preserve">dev-channel/a-netflix-web-performance-case-study-c0bcde26a9d9" </w:instrText>
+      </w:r>
+      <w:r>
+        <w:fldChar w:fldCharType="separate"/>
+      </w:r>
+      <w:r>
+        <w:rPr>
+          <w:rStyle w:val="Hyperlink"/>
+          <w:color w:val="auto"/>
+          <w:u w:val="none"/>
+        </w:rPr>
+        <w:t>Netflix</w:t>
+      </w:r>
+      <w:r>
+        <w:rPr>
+          <w:rStyle w:val="Hyperlink"/>
+          <w:color w:val="auto"/>
+          <w:u w:val="none"/>
+        </w:rPr>
+        <w:fldChar w:fldCharType="end"/>
+      </w:r>
+      <w:r>
+        <w:t> отображает свои относительно статичные целевые страницы, </w:t>
+      </w:r>
+      <w:r>
+        <w:fldChar w:fldCharType="begin"/>
+      </w:r>
+      <w:r>
+        <w:instrText xml:space="preserve"> HYPERLINK "https://dev.to/addyosmani/speed-up-next-page-navigations-with-prefetching-4285" </w:instrText>
+      </w:r>
+      <w:r>
+        <w:fldChar w:fldCharType="separate"/>
+      </w:r>
+      <w:r>
+        <w:rPr>
+          <w:rStyle w:val="Hyperlink"/>
+          <w:color w:val="auto"/>
+          <w:u w:val="none"/>
+        </w:rPr>
+        <w:t>предварительно выбирая</w:t>
+      </w:r>
+      <w:r>
+        <w:rPr>
+          <w:rStyle w:val="Hyperlink"/>
+          <w:color w:val="auto"/>
+          <w:u w:val="none"/>
+        </w:rPr>
+        <w:fldChar w:fldCharType="end"/>
+      </w:r>
+      <w:r>
+        <w:t> JS для страниц с интенсивным взаимодействием, предоставляя этим более тяжелым страницам, отображаемым клиентом, более высоку</w:t>
+      </w:r>
+      <w:r>
+        <w:t xml:space="preserve">ю вероятность быстрой загрузки. </w:t>
+      </w:r>
+      <w:r>
+        <w:t>Многие современные фреймворки, библиотеки и архитектуры позволяют отображать одно и то же приложение как на клиенте, так и на сервере. Эти методы могут использоваться для серверного рендеринга, однако важно отметить, что архитектуры, в которых рендеринг происходит как на сервере, так </w:t>
+      </w:r>
+      <w:r>
+        <w:rPr>
+          <w:rStyle w:val="Emphasis"/>
+          <w:bCs/>
+          <w:i w:val="0"/>
+        </w:rPr>
+        <w:t>и</w:t>
+      </w:r>
+      <w:r>
+        <w:t> на клиенте, представляют собой собственный класс решений с очень разными характеристиками производительности и компромиссами. Пользователи React могут использовать </w:t>
+      </w:r>
+      <w:r>
+        <w:fldChar w:fldCharType="begin"/>
+      </w:r>
+      <w:r>
+        <w:instrText xml:space="preserve"> HYPERLINK "https://reactjs.org/docs/react-dom-server.html" </w:instrText>
+      </w:r>
+      <w:r>
+        <w:fldChar w:fldCharType="separate"/>
+      </w:r>
+      <w:r>
+        <w:rPr>
+          <w:rStyle w:val="Hyperlink"/>
+          <w:color w:val="auto"/>
+          <w:u w:val="none"/>
+        </w:rPr>
+        <w:t>renderToString()</w:t>
+      </w:r>
+      <w:r>
+        <w:rPr>
+          <w:rStyle w:val="Hyperlink"/>
+          <w:color w:val="auto"/>
+          <w:u w:val="none"/>
+        </w:rPr>
+        <w:fldChar w:fldCharType="end"/>
+      </w:r>
+      <w:r>
+        <w:t> или решения, построенные на его основе, такие как </w:t>
+      </w:r>
+      <w:r>
+        <w:fldChar w:fldCharType="begin"/>
+      </w:r>
+      <w:r>
+        <w:instrText xml:space="preserve"> HYPERLINK "https://nextjs.org/" </w:instrText>
+      </w:r>
+      <w:r>
+        <w:fldChar w:fldCharType="separate"/>
+      </w:r>
+      <w:r>
+        <w:rPr>
+          <w:rStyle w:val="Hyperlink"/>
+          <w:color w:val="auto"/>
+          <w:u w:val="none"/>
+        </w:rPr>
+        <w:t>Next.js,</w:t>
+      </w:r>
+      <w:r>
+        <w:rPr>
+          <w:rStyle w:val="Hyperlink"/>
+          <w:color w:val="auto"/>
+          <w:u w:val="none"/>
+        </w:rPr>
+        <w:fldChar w:fldCharType="end"/>
+      </w:r>
+      <w:r>
+        <w:t> для серверного рендеринга. Пользователи Vue могут взглянуть на </w:t>
+      </w:r>
+      <w:r>
+        <w:fldChar w:fldCharType="begin"/>
+      </w:r>
+      <w:r>
+        <w:instrText xml:space="preserve"> HYPERLINK "https://ssr.vuejs.org/" </w:instrText>
+      </w:r>
+      <w:r>
+        <w:fldChar w:fldCharType="separate"/>
+      </w:r>
+      <w:r>
+        <w:rPr>
+          <w:rStyle w:val="Hyperlink"/>
+          <w:color w:val="auto"/>
+          <w:u w:val="none"/>
+        </w:rPr>
+        <w:t>руководство по серверному рендерингу</w:t>
+      </w:r>
+      <w:r>
+        <w:rPr>
+          <w:rStyle w:val="Hyperlink"/>
+          <w:color w:val="auto"/>
+          <w:u w:val="none"/>
+        </w:rPr>
+        <w:fldChar w:fldCharType="end"/>
+      </w:r>
+      <w:r>
+        <w:t> Vue или </w:t>
+      </w:r>
+      <w:r>
+        <w:fldChar w:fldCharType="begin"/>
+      </w:r>
+      <w:r>
+        <w:instrText xml:space="preserve"> HYPERLINK "https://nuxtjs.org/" </w:instrText>
+      </w:r>
+      <w:r>
+        <w:fldChar w:fldCharType="separate"/>
+      </w:r>
+      <w:r>
+        <w:rPr>
+          <w:rStyle w:val="Hyperlink"/>
+          <w:color w:val="auto"/>
+          <w:u w:val="none"/>
+        </w:rPr>
+        <w:t>Nuxt</w:t>
+      </w:r>
+      <w:r>
+        <w:rPr>
+          <w:rStyle w:val="Hyperlink"/>
+          <w:color w:val="auto"/>
+          <w:u w:val="none"/>
+        </w:rPr>
+        <w:fldChar w:fldCharType="end"/>
+      </w:r>
+      <w:r>
+        <w:t>.</w:t>
+      </w:r>
+      <w:r>
+        <w:t xml:space="preserve"> Для</w:t>
+      </w:r>
+      <w:r>
+        <w:t xml:space="preserve"> </w:t>
+      </w:r>
+      <w:r>
+        <w:t xml:space="preserve">Angular </w:t>
+      </w:r>
+      <w:r>
+        <w:t xml:space="preserve">есть </w:t>
+      </w:r>
+      <w:r>
+        <w:t xml:space="preserve">Angular </w:t>
+      </w:r>
       <w:hyperlink r:id="rId7" w:history="1">
         <w:r>
           <w:rPr>
-            <w:rStyle w:val="a4"/>
-            <w:color w:val="auto"/>
-            <w:u w:val="none"/>
-          </w:rPr>
-          <w:t>стороннего JS</w:t>
-        </w:r>
-      </w:hyperlink>
-      <w:r>
-        <w:t>, использование серверного рендеринга для сокращения собственных </w:t>
-      </w:r>
-      <w:hyperlink r:id="rId8" w:history="1">
-        <w:r>
-          <w:rPr>
-            <w:rStyle w:val="a4"/>
-            <w:color w:val="auto"/>
-            <w:u w:val="none"/>
-          </w:rPr>
-          <w:t>затрат на JS</w:t>
-        </w:r>
-      </w:hyperlink>
-      <w:r>
-        <w:t> может дать вам больше «</w:t>
-      </w:r>
-      <w:hyperlink r:id="rId9" w:history="1">
-        <w:r>
-          <w:rPr>
-            <w:rStyle w:val="a4"/>
-            <w:color w:val="auto"/>
-            <w:u w:val="none"/>
-          </w:rPr>
-          <w:t>бюджета</w:t>
-        </w:r>
-      </w:hyperlink>
-      <w:r>
-        <w:t>» на все остальное. Однако у этого подхода есть один главный недостаток: генерация страниц на сервере требует времени, что часто может привести к более долгому </w:t>
-      </w:r>
-      <w:hyperlink r:id="rId10" w:history="1">
-        <w:r>
-          <w:rPr>
-            <w:rStyle w:val="a4"/>
-            <w:color w:val="auto"/>
-            <w:u w:val="none"/>
-          </w:rPr>
-          <w:t>времени до первого байта</w:t>
-        </w:r>
-      </w:hyperlink>
-      <w:r>
-        <w:t>.</w:t>
-      </w:r>
-      <w:r>
-        <w:t xml:space="preserve"> </w:t>
-      </w:r>
-      <w:r>
-        <w:t>Достаточно ли серверного рендеринга для вашего приложения, во многом зависит от него самого. Существует давняя дискуссия о правильном применении серверного рендеринга по сравнению с рендерингом на стороне кл</w:t>
-      </w:r>
-      <w:r>
-        <w:t>иента, но важно помнить, что можн</w:t>
-      </w:r>
-      <w:r>
-        <w:t>е использовать серверный рендеринг для одних страниц, а не для других нет. Некоторые сайты успешно применяют гибридные методы рендеринга. Сервер </w:t>
-      </w:r>
-      <w:hyperlink r:id="rId11" w:history="1">
-        <w:r>
-          <w:rPr>
-            <w:rStyle w:val="a4"/>
-            <w:color w:val="auto"/>
-            <w:u w:val="none"/>
-          </w:rPr>
-          <w:t>Netflix</w:t>
-        </w:r>
-      </w:hyperlink>
-      <w:r>
-        <w:t> отображает свои относительно статичные целевые страницы, </w:t>
-      </w:r>
-      <w:hyperlink r:id="rId12" w:history="1">
-        <w:r>
-          <w:rPr>
-            <w:rStyle w:val="a4"/>
-            <w:color w:val="auto"/>
-            <w:u w:val="none"/>
-          </w:rPr>
-          <w:t>предварительно выбирая</w:t>
-        </w:r>
-      </w:hyperlink>
-      <w:r>
-        <w:t> JS для страниц с интенсивным взаимодействием, предоставляя этим более тяжелым страницам, отображаемым клиентом, более высоку</w:t>
-      </w:r>
-      <w:r>
-        <w:t xml:space="preserve">ю вероятность быстрой загрузки. </w:t>
-      </w:r>
-      <w:r>
-        <w:t>Многие современные фреймворки, библиотеки и архитектуры позволяют отображать одно и то же приложение как на клиенте, так и на сервере. Эти методы могут использоваться для серверного рендеринга, однако важно отметить, что архитектуры, в которых рендеринг происходит как на сервере, так </w:t>
-      </w:r>
-      <w:r>
-        <w:rPr>
-          <w:rStyle w:val="a7"/>
-          <w:bCs/>
-          <w:i w:val="0"/>
-        </w:rPr>
-        <w:t>и</w:t>
-      </w:r>
-      <w:r>
-        <w:t> на клиенте, представляют собой собственный класс решений с очень разными характеристиками производительности и компромиссами. Пользователи React могут использовать </w:t>
-      </w:r>
-      <w:hyperlink r:id="rId13" w:history="1">
-        <w:r>
-          <w:rPr>
-            <w:rStyle w:val="a4"/>
-            <w:color w:val="auto"/>
-            <w:u w:val="none"/>
-          </w:rPr>
-          <w:t>renderToString()</w:t>
-        </w:r>
-      </w:hyperlink>
-      <w:r>
-        <w:t> или решения, построенные на его основе, такие как </w:t>
-      </w:r>
-      <w:hyperlink r:id="rId14" w:history="1">
-        <w:r>
-          <w:rPr>
-            <w:rStyle w:val="a4"/>
-            <w:color w:val="auto"/>
-            <w:u w:val="none"/>
-          </w:rPr>
-          <w:t>Next.js,</w:t>
-        </w:r>
-      </w:hyperlink>
-      <w:r>
-        <w:t> для серверного рендеринга. Пользователи Vue могут взглянуть на </w:t>
-      </w:r>
-      <w:hyperlink r:id="rId15" w:history="1">
-        <w:r>
-          <w:rPr>
-            <w:rStyle w:val="a4"/>
-            <w:color w:val="auto"/>
-            <w:u w:val="none"/>
-          </w:rPr>
-          <w:t>руководство по серверному рендерингу</w:t>
-        </w:r>
-      </w:hyperlink>
-      <w:r>
-        <w:t> Vue или </w:t>
-      </w:r>
-      <w:hyperlink r:id="rId16" w:history="1">
-        <w:r>
-          <w:rPr>
-            <w:rStyle w:val="a4"/>
-            <w:color w:val="auto"/>
-            <w:u w:val="none"/>
-          </w:rPr>
-          <w:t>Nuxt</w:t>
-        </w:r>
-      </w:hyperlink>
-      <w:r>
-        <w:t>.</w:t>
-      </w:r>
-      <w:r>
-        <w:t xml:space="preserve"> Для</w:t>
-      </w:r>
-      <w:r>
-        <w:t xml:space="preserve"> </w:t>
-      </w:r>
-      <w:r>
-        <w:t xml:space="preserve">Angular </w:t>
-      </w:r>
-      <w:r>
-        <w:t xml:space="preserve">есть </w:t>
-      </w:r>
-      <w:r>
-        <w:t xml:space="preserve">Angular </w:t>
-      </w:r>
-      <w:hyperlink r:id="rId17" w:history="1">
-        <w:r>
-          <w:rPr>
-            <w:rStyle w:val="a4"/>
+            <w:rStyle w:val="Hyperlink"/>
             <w:color w:val="auto"/>
             <w:u w:val="none"/>
           </w:rPr>
@@ -3303,7 +3501,7 @@
     </w:p>
     <w:p>
       <w:pPr>
-        <w:pStyle w:val="a5"/>
+        <w:pStyle w:val="NormalWeb"/>
         <w:shd w:val="clear" w:color="auto" w:fill="FFFFFF"/>
         <w:spacing w:before="240" w:beforeAutospacing="0" w:after="240" w:afterAutospacing="0"/>
         <w:ind w:firstLine="720"/>
@@ -3330,7 +3528,7 @@
     </w:p>
     <w:p>
       <w:pPr>
-        <w:pStyle w:val="a5"/>
+        <w:pStyle w:val="NormalWeb"/>
         <w:shd w:val="clear" w:color="auto" w:fill="FFFFFF"/>
         <w:spacing w:before="240" w:beforeAutospacing="0" w:after="240" w:afterAutospacing="0"/>
         <w:jc w:val="center"/>
@@ -3361,7 +3559,7 @@
                     </pic:cNvPicPr>
                   </pic:nvPicPr>
                   <pic:blipFill>
-                    <a:blip r:embed="rId18" cstate="print">
+                    <a:blip r:embed="rId8" cstate="print">
                       <a:extLst>
                         <a:ext uri="{28A0092B-C50C-407E-A947-70E740481C1C}">
                           <a14:useLocalDpi xmlns:a14="http://schemas.microsoft.com/office/drawing/2010/main" val="0"/>
@@ -3395,7 +3593,7 @@
     </w:p>
     <w:p>
       <w:pPr>
-        <w:pStyle w:val="a5"/>
+        <w:pStyle w:val="NormalWeb"/>
         <w:shd w:val="clear" w:color="auto" w:fill="FFFFFF"/>
         <w:spacing w:before="240" w:beforeAutospacing="0" w:after="240" w:afterAutospacing="0"/>
         <w:ind w:firstLine="720"/>
@@ -3404,42 +3602,72 @@
       <w:r>
         <w:t>Решения для статического рендеринга бывают всех форм и размеров. Такие инструменты как </w:t>
       </w:r>
-      <w:hyperlink r:id="rId19" w:history="1">
+      <w:r>
+        <w:fldChar w:fldCharType="begin"/>
+      </w:r>
+      <w:r>
+        <w:instrText xml:space="preserve"> HYPERLINK "https://www.gatsbyjs.org/" </w:instrText>
+      </w:r>
+      <w:r>
+        <w:fldChar w:fldCharType="separate"/>
+      </w:r>
+      <w:r>
+        <w:rPr>
+          <w:rStyle w:val="Hyperlink"/>
+          <w:color w:val="auto"/>
+          <w:u w:val="none"/>
+        </w:rPr>
+        <w:t>Gatsby</w:t>
+      </w:r>
+      <w:r>
+        <w:rPr>
+          <w:rStyle w:val="Hyperlink"/>
+          <w:color w:val="auto"/>
+          <w:u w:val="none"/>
+        </w:rPr>
+        <w:fldChar w:fldCharType="end"/>
+      </w:r>
+      <w:r>
+        <w:t> спроектированы так, чтобы разработчики почувствовали</w:t>
+      </w:r>
+      <w:r>
+        <w:t>,</w:t>
+      </w:r>
+      <w:r>
+        <w:t xml:space="preserve"> что их приложения рендерятся динамически быстрее чем генерируются на этапе сборки. Другие, как </w:t>
+      </w:r>
+      <w:r>
+        <w:fldChar w:fldCharType="begin"/>
+      </w:r>
+      <w:r>
+        <w:instrText xml:space="preserve"> HYPERLINK "https://jekyllrb.com/" </w:instrText>
+      </w:r>
+      <w:r>
+        <w:fldChar w:fldCharType="separate"/>
+      </w:r>
+      <w:r>
+        <w:rPr>
+          <w:rStyle w:val="Hyperlink"/>
+          <w:color w:val="auto"/>
+          <w:u w:val="none"/>
+        </w:rPr>
+        <w:t>Jekyll</w:t>
+      </w:r>
+      <w:r>
+        <w:rPr>
+          <w:rStyle w:val="Hyperlink"/>
+          <w:color w:val="auto"/>
+          <w:u w:val="none"/>
+        </w:rPr>
+        <w:fldChar w:fldCharType="end"/>
+      </w:r>
+      <w:r>
+        <w:t> и </w:t>
+      </w:r>
+      <w:hyperlink r:id="rId9" w:history="1">
         <w:r>
           <w:rPr>
-            <w:rStyle w:val="a4"/>
-            <w:color w:val="auto"/>
-            <w:u w:val="none"/>
-          </w:rPr>
-          <w:t>Gatsby</w:t>
-        </w:r>
-      </w:hyperlink>
-      <w:r>
-        <w:t> спроектированы так, чтобы разработчики почувствовали</w:t>
-      </w:r>
-      <w:r>
-        <w:t>,</w:t>
-      </w:r>
-      <w:r>
-        <w:t xml:space="preserve"> что их приложения рендерятся динамически быстрее чем генерируются на этапе сборки. Другие, как </w:t>
-      </w:r>
-      <w:hyperlink r:id="rId20" w:history="1">
-        <w:r>
-          <w:rPr>
-            <w:rStyle w:val="a4"/>
-            <w:color w:val="auto"/>
-            <w:u w:val="none"/>
-          </w:rPr>
-          <w:t>Jekyll</w:t>
-        </w:r>
-      </w:hyperlink>
-      <w:r>
-        <w:t> и </w:t>
-      </w:r>
-      <w:hyperlink r:id="rId21" w:history="1">
-        <w:r>
-          <w:rPr>
-            <w:rStyle w:val="a4"/>
+            <w:rStyle w:val="Hyperlink"/>
             <w:color w:val="auto"/>
             <w:u w:val="none"/>
           </w:rPr>
@@ -3467,23 +3695,38 @@
       <w:r>
         <w:t>Пользователи React могут быть знакомы с </w:t>
       </w:r>
-      <w:hyperlink r:id="rId22" w:history="1">
+      <w:r>
+        <w:fldChar w:fldCharType="begin"/>
+      </w:r>
+      <w:r>
+        <w:instrText xml:space="preserve"> HYPERLINK "https://www.gatsbyjs.org/" </w:instrText>
+      </w:r>
+      <w:r>
+        <w:fldChar w:fldCharType="separate"/>
+      </w:r>
+      <w:r>
+        <w:rPr>
+          <w:rStyle w:val="Hyperlink"/>
+          <w:color w:val="auto"/>
+          <w:u w:val="none"/>
+        </w:rPr>
+        <w:t>Gatsby</w:t>
+      </w:r>
+      <w:r>
+        <w:rPr>
+          <w:rStyle w:val="Hyperlink"/>
+          <w:color w:val="auto"/>
+          <w:u w:val="none"/>
+        </w:rPr>
+        <w:fldChar w:fldCharType="end"/>
+      </w:r>
+      <w:r>
+        <w:t>, </w:t>
+      </w:r>
+      <w:hyperlink r:id="rId10" w:history="1">
         <w:r>
           <w:rPr>
-            <w:rStyle w:val="a4"/>
-            <w:color w:val="auto"/>
-            <w:u w:val="none"/>
-          </w:rPr>
-          <w:t>Gatsby</w:t>
-        </w:r>
-      </w:hyperlink>
-      <w:r>
-        <w:t>, </w:t>
-      </w:r>
-      <w:hyperlink r:id="rId23" w:history="1">
-        <w:r>
-          <w:rPr>
-            <w:rStyle w:val="a4"/>
+            <w:rStyle w:val="Hyperlink"/>
             <w:color w:val="auto"/>
             <w:u w:val="none"/>
           </w:rPr>
@@ -3493,10 +3736,10 @@
       <w:r>
         <w:t> или </w:t>
       </w:r>
-      <w:hyperlink r:id="rId24" w:history="1">
+      <w:hyperlink r:id="rId11" w:history="1">
         <w:r>
           <w:rPr>
-            <w:rStyle w:val="a4"/>
+            <w:rStyle w:val="Hyperlink"/>
             <w:color w:val="auto"/>
             <w:u w:val="none"/>
           </w:rPr>
@@ -3536,16 +3779,31 @@
       <w:r>
         <w:t xml:space="preserve"> замедление работы сети с помощью Chrome DevTools и наблюдение за загрузкой JavaScript до того, как страница станет интерактивной. Для предварительного рендеринга обычно требуется больше JavaScript, чтобы стать интерактивным, и этот JavaScript имеет тенденцию быть более сложным, чем подход </w:t>
       </w:r>
-      <w:hyperlink r:id="rId25" w:history="1">
-        <w:r>
-          <w:rPr>
-            <w:rStyle w:val="a4"/>
-            <w:color w:val="auto"/>
-            <w:u w:val="none"/>
-          </w:rPr>
-          <w:t>прогрессивного улучшения,</w:t>
-        </w:r>
-      </w:hyperlink>
+      <w:r>
+        <w:fldChar w:fldCharType="begin"/>
+      </w:r>
+      <w:r>
+        <w:instrText xml:space="preserve"> HYPERLINK "https://developer.mozilla.org/en-US/docs/Glossary/Progressive_Enhancement" </w:instrText>
+      </w:r>
+      <w:r>
+        <w:fldChar w:fldCharType="separate"/>
+      </w:r>
+      <w:r>
+        <w:rPr>
+          <w:rStyle w:val="Hyperlink"/>
+          <w:color w:val="auto"/>
+          <w:u w:val="none"/>
+        </w:rPr>
+        <w:t>прогрессивного улучшения,</w:t>
+      </w:r>
+      <w:r>
+        <w:rPr>
+          <w:rStyle w:val="Hyperlink"/>
+          <w:color w:val="auto"/>
+          <w:u w:val="none"/>
+        </w:rPr>
+        <w:fldChar w:fldCharType="end"/>
+      </w:r>
       <w:r>
         <w:t> используе</w:t>
       </w:r>
@@ -3555,7 +3813,7 @@
     </w:p>
     <w:p>
       <w:pPr>
-        <w:pStyle w:val="a5"/>
+        <w:pStyle w:val="NormalWeb"/>
         <w:shd w:val="clear" w:color="auto" w:fill="FFFFFF"/>
         <w:spacing w:before="240" w:beforeAutospacing="0" w:after="240" w:afterAutospacing="0"/>
         <w:ind w:firstLine="720"/>
@@ -3570,109 +3828,146 @@
       <w:r>
         <w:t>го динамическая природа может сопровождаться </w:t>
       </w:r>
-      <w:hyperlink r:id="rId26" w:history="1">
+      <w:r>
+        <w:fldChar w:fldCharType="begin"/>
+      </w:r>
+      <w:r>
+        <w:instrText xml:space="preserve"> HYPERLINK "https://medium.com/airbnb-engineering/operationalizing-node-js-for-server-side-rendering-c5ba718acfc9" </w:instrText>
+      </w:r>
+      <w:r>
+        <w:fldChar w:fldCharType="separate"/>
+      </w:r>
+      <w:r>
+        <w:rPr>
+          <w:rStyle w:val="Hyperlink"/>
+          <w:color w:val="auto"/>
+          <w:u w:val="none"/>
+        </w:rPr>
+        <w:t>значительными вычислительными накладными</w:t>
+      </w:r>
+      <w:r>
+        <w:rPr>
+          <w:rStyle w:val="Hyperlink"/>
+          <w:color w:val="auto"/>
+          <w:u w:val="none"/>
+        </w:rPr>
+        <w:fldChar w:fldCharType="end"/>
+      </w:r>
+      <w:r>
+        <w:t> расходами. Многие решения для рендеринга серверов не сбрасываются рано, могут задержать TTFB или удвоить отправку данных (например, встроенное состояние, используемое JS на клиенте). В React, функция renderToString() может быть медленной, поскольку она является синхронной и однопоточной. Получение сер</w:t>
+      </w:r>
+      <w:r>
+        <w:t>верным рендерингом «прав</w:t>
+      </w:r>
+      <w:r>
+        <w:t xml:space="preserve">» может включать в себя </w:t>
+      </w:r>
+      <w:r>
+        <w:lastRenderedPageBreak/>
+        <w:t>нахождение или создание решения для </w:t>
+      </w:r>
+      <w:r>
+        <w:fldChar w:fldCharType="begin"/>
+      </w:r>
+      <w:r>
+        <w:instrText xml:space="preserve"> HYPERLINK "https://medium.com/@reactcomponentcaching/speedier-server-side-rendering-in-react-16-with-component-caching-e8aa677929b1" </w:instrText>
+      </w:r>
+      <w:r>
+        <w:fldChar w:fldCharType="separate"/>
+      </w:r>
+      <w:r>
+        <w:rPr>
+          <w:rStyle w:val="Hyperlink"/>
+          <w:color w:val="auto"/>
+          <w:u w:val="none"/>
+        </w:rPr>
+        <w:t>компонентов кэширования</w:t>
+      </w:r>
+      <w:r>
+        <w:rPr>
+          <w:rStyle w:val="Hyperlink"/>
+          <w:color w:val="auto"/>
+          <w:u w:val="none"/>
+        </w:rPr>
+        <w:fldChar w:fldCharType="end"/>
+      </w:r>
+      <w:r>
+        <w:t> , управление потребл</w:t>
+      </w:r>
+      <w:r>
+        <w:t xml:space="preserve">ением памяти, применение техник </w:t>
+      </w:r>
+      <w:r>
+        <w:fldChar w:fldCharType="begin"/>
+      </w:r>
+      <w:r>
+        <w:instrText xml:space="preserve"> HYPERLINK "https://speakerdeck.com/maxnajim/hastening-react-ssr-with-component-memoization-and-templatization" </w:instrText>
+      </w:r>
+      <w:r>
+        <w:fldChar w:fldCharType="separate"/>
+      </w:r>
+      <w:r>
+        <w:rPr>
+          <w:rStyle w:val="Hyperlink"/>
+          <w:color w:val="auto"/>
+          <w:u w:val="none"/>
+        </w:rPr>
+        <w:t>мемоизации</w:t>
+      </w:r>
+      <w:r>
+        <w:rPr>
+          <w:rStyle w:val="Hyperlink"/>
+          <w:color w:val="auto"/>
+          <w:u w:val="none"/>
+        </w:rPr>
+        <w:fldChar w:fldCharType="end"/>
+      </w:r>
+      <w:r>
+        <w:t>, и многие другие проблемы. Обычно обрабатывает</w:t>
+      </w:r>
+      <w:r>
+        <w:t>ся/</w:t>
+      </w:r>
+      <w:r>
+        <w:t>перестраивает</w:t>
+      </w:r>
+      <w:r>
+        <w:t>ся</w:t>
+      </w:r>
+      <w:r>
+        <w:t xml:space="preserve"> одно и то же приложение несколько раз - один раз на клиенте и один раз на сервере. Тот факт, что при рендеринге с сервера может появиться что-т</w:t>
+      </w:r>
+      <w:r>
+        <w:t>о раньше, не означает, что на клиенте</w:t>
+      </w:r>
+      <w:r>
+        <w:t xml:space="preserve"> меньше работы.</w:t>
+      </w:r>
+      <w:r>
+        <w:t xml:space="preserve"> </w:t>
+      </w:r>
+      <w:r>
+        <w:t xml:space="preserve">Серверный рендеринг генерирует HTML по требованию для каждого URL, но может быть медленнее, чем просто обслуживание статического рендеринга контента. Если </w:t>
+      </w:r>
+      <w:r>
+        <w:t>можно</w:t>
+      </w:r>
+      <w:r>
+        <w:t xml:space="preserve"> добавить дополнительн</w:t>
+      </w:r>
+      <w:r>
+        <w:t>ую работу, серверный рендеринг</w:t>
+      </w:r>
+      <w:r>
+        <w:t xml:space="preserve"> в совокупности с</w:t>
+      </w:r>
+      <w:r>
+        <w:t xml:space="preserve"> </w:t>
+      </w:r>
+      <w:hyperlink r:id="rId12" w:history="1">
         <w:r>
           <w:rPr>
-            <w:rStyle w:val="a4"/>
-            <w:color w:val="auto"/>
-            <w:u w:val="none"/>
-          </w:rPr>
-          <w:t>значительными вычислительными накладными</w:t>
-        </w:r>
-      </w:hyperlink>
-      <w:r>
-        <w:t xml:space="preserve"> расходами. Многие решения для рендеринга серверов не сбрасываются рано, могут задержать TTFB или удвоить отправку данных (например, встроенное состояние, используемое JS на клиенте). В React, функция </w:t>
-      </w:r>
-      <w:proofErr w:type="gramStart"/>
-      <w:r>
-        <w:t>renderToString(</w:t>
-      </w:r>
-      <w:proofErr w:type="gramEnd"/>
-      <w:r>
-        <w:t>) может быть медленной, поскольку она является синхронной и однопоточной. Получение сер</w:t>
-      </w:r>
-      <w:r>
-        <w:t>верным рендерингом «прав</w:t>
-      </w:r>
-      <w:r>
-        <w:t xml:space="preserve">» может включать в себя </w:t>
-      </w:r>
-      <w:r>
-        <w:lastRenderedPageBreak/>
-        <w:t>нахождение или создание решения для </w:t>
-      </w:r>
-      <w:hyperlink r:id="rId27" w:history="1">
-        <w:r>
-          <w:rPr>
-            <w:rStyle w:val="a4"/>
-            <w:color w:val="auto"/>
-            <w:u w:val="none"/>
-          </w:rPr>
-          <w:t>компонентов кэширования</w:t>
-        </w:r>
-      </w:hyperlink>
-      <w:r>
-        <w:t> , управление потребл</w:t>
-      </w:r>
-      <w:r>
-        <w:t xml:space="preserve">ением памяти, применение техник </w:t>
-      </w:r>
-      <w:hyperlink r:id="rId28" w:history="1">
-        <w:r>
-          <w:rPr>
-            <w:rStyle w:val="a4"/>
-            <w:color w:val="auto"/>
-            <w:u w:val="none"/>
-          </w:rPr>
-          <w:t>мемоизации</w:t>
-        </w:r>
-      </w:hyperlink>
-      <w:r>
-        <w:t>, и многие другие проблемы. Обычно обрабатывает</w:t>
-      </w:r>
-      <w:r>
-        <w:t>ся/</w:t>
-      </w:r>
-      <w:r>
-        <w:t>перестраивает</w:t>
-      </w:r>
-      <w:r>
-        <w:t>ся</w:t>
-      </w:r>
-      <w:r>
-        <w:t xml:space="preserve"> одно и то же приложение несколько раз - один раз на клиенте и один раз на сервере. Тот факт, что при рендеринге с сервера может появиться что-т</w:t>
-      </w:r>
-      <w:r>
-        <w:t>о раньше, не означает, что на клиенте</w:t>
-      </w:r>
-      <w:r>
-        <w:t xml:space="preserve"> меньше работы.</w:t>
-      </w:r>
-      <w:r>
-        <w:t xml:space="preserve"> </w:t>
-      </w:r>
-      <w:r>
-        <w:t xml:space="preserve">Серверный рендеринг генерирует HTML по требованию для каждого URL, но может быть медленнее, чем просто обслуживание статического рендеринга контента. Если </w:t>
-      </w:r>
-      <w:r>
-        <w:t>можно</w:t>
-      </w:r>
-      <w:r>
-        <w:t xml:space="preserve"> добавить дополнительн</w:t>
-      </w:r>
-      <w:r>
-        <w:t>ую работу, серверный рендеринг</w:t>
-      </w:r>
-      <w:r>
-        <w:t xml:space="preserve"> в совокупности с</w:t>
-      </w:r>
-      <w:r>
-        <w:t xml:space="preserve"> </w:t>
-      </w:r>
-      <w:hyperlink r:id="rId29" w:history="1">
-        <w:r>
-          <w:rPr>
-            <w:rStyle w:val="a4"/>
+            <w:rStyle w:val="Hyperlink"/>
             <w:color w:val="auto"/>
             <w:u w:val="none"/>
           </w:rPr>
@@ -3680,7 +3975,7 @@
         </w:r>
         <w:r>
           <w:rPr>
-            <w:rStyle w:val="a4"/>
+            <w:rStyle w:val="Hyperlink"/>
             <w:color w:val="auto"/>
             <w:u w:val="none"/>
           </w:rPr>
@@ -3688,7 +3983,7 @@
         </w:r>
         <w:r>
           <w:rPr>
-            <w:rStyle w:val="a4"/>
+            <w:rStyle w:val="Hyperlink"/>
             <w:color w:val="auto"/>
             <w:u w:val="none"/>
           </w:rPr>
@@ -3704,29 +3999,62 @@
       <w:r>
         <w:t>Серверный рендеринг также может представлять интересные решения при построении </w:t>
       </w:r>
-      <w:hyperlink r:id="rId30" w:history="1">
-        <w:r>
-          <w:rPr>
-            <w:rStyle w:val="a4"/>
-            <w:color w:val="auto"/>
-            <w:u w:val="none"/>
-          </w:rPr>
-          <w:t>PWA</w:t>
-        </w:r>
-      </w:hyperlink>
+      <w:r>
+        <w:fldChar w:fldCharType="begin"/>
+      </w:r>
+      <w:r>
+        <w:instrText xml:space="preserve"> HYPERLINK "https://developers.google.com/web/progressive-web-apps/" </w:instrText>
+      </w:r>
+      <w:r>
+        <w:fldChar w:fldCharType="separate"/>
+      </w:r>
+      <w:r>
+        <w:rPr>
+          <w:rStyle w:val="Hyperlink"/>
+          <w:color w:val="auto"/>
+          <w:u w:val="none"/>
+        </w:rPr>
+        <w:t>PWA</w:t>
+      </w:r>
+      <w:r>
+        <w:rPr>
+          <w:rStyle w:val="Hyperlink"/>
+          <w:color w:val="auto"/>
+          <w:u w:val="none"/>
+        </w:rPr>
+        <w:fldChar w:fldCharType="end"/>
+      </w:r>
       <w:r>
         <w:t>. Лучше использовать полностраничное </w:t>
       </w:r>
-      <w:hyperlink r:id="rId31" w:history="1">
-        <w:r>
-          <w:rPr>
-            <w:rStyle w:val="a4"/>
-            <w:color w:val="auto"/>
-            <w:u w:val="none"/>
-          </w:rPr>
-          <w:t>сервис-воркер (service-worker)</w:t>
-        </w:r>
-      </w:hyperlink>
+      <w:r>
+        <w:fldChar w:fldCharType="begin"/>
+      </w:r>
+      <w:r>
+        <w:instrText xml:space="preserve"> HYPERLINK "ht</w:instrText>
+      </w:r>
+      <w:r>
+        <w:instrText xml:space="preserve">tps://developers.google.com/web/fundamentals/primers/service-workers/" </w:instrText>
+      </w:r>
+      <w:r>
+        <w:fldChar w:fldCharType="separate"/>
+      </w:r>
+      <w:r>
+        <w:rPr>
+          <w:rStyle w:val="Hyperlink"/>
+          <w:color w:val="auto"/>
+          <w:u w:val="none"/>
+        </w:rPr>
+        <w:t>сервис-воркер (service-worker)</w:t>
+      </w:r>
+      <w:r>
+        <w:rPr>
+          <w:rStyle w:val="Hyperlink"/>
+          <w:color w:val="auto"/>
+          <w:u w:val="none"/>
+        </w:rPr>
+        <w:fldChar w:fldCharType="end"/>
+      </w:r>
       <w:r>
         <w:t> кэширование или просто рендерить отдельные части контента на сервере?</w:t>
       </w:r>
@@ -3755,21 +4083,21 @@
       </w:r>
       <w:r>
         <w:rPr>
-          <w:rStyle w:val="a7"/>
+          <w:rStyle w:val="Emphasis"/>
           <w:i w:val="0"/>
         </w:rPr>
         <w:t xml:space="preserve">- </w:t>
       </w:r>
       <w:r>
         <w:rPr>
-          <w:rStyle w:val="a7"/>
+          <w:rStyle w:val="Emphasis"/>
           <w:i w:val="0"/>
         </w:rPr>
         <w:t>означает рендеринг страниц непосредственно в браузере с использованием JavaScript. Вся логика, выборка данных, шаблоны и маршрутизация обрабатываются на клиенте, а не на сервере.</w:t>
       </w:r>
       <w:r>
         <w:rPr>
-          <w:rStyle w:val="a7"/>
+          <w:rStyle w:val="Emphasis"/>
           <w:i w:val="0"/>
         </w:rPr>
         <w:t xml:space="preserve"> </w:t>
@@ -3783,42 +4111,90 @@
       <w:r>
         <w:t xml:space="preserve"> серверного рендеринга, если выполняет минимальную работу, сохраняя </w:t>
       </w:r>
-      <w:hyperlink r:id="rId32" w:history="1">
-        <w:r>
-          <w:rPr>
-            <w:rStyle w:val="a4"/>
-            <w:color w:val="auto"/>
-            <w:u w:val="none"/>
-          </w:rPr>
-          <w:t>жесткий бюджет JavaScript</w:t>
-        </w:r>
-      </w:hyperlink>
+      <w:r>
+        <w:fldChar w:fldCharType="begin"/>
+      </w:r>
+      <w:r>
+        <w:instrText xml:space="preserve"> HYPERLINK "https://mobile.twitter.com/HenrikJoreteg/status/1039744716210950144" </w:instrText>
+      </w:r>
+      <w:r>
+        <w:fldChar w:fldCharType="separate"/>
+      </w:r>
+      <w:r>
+        <w:rPr>
+          <w:rStyle w:val="Hyperlink"/>
+          <w:color w:val="auto"/>
+          <w:u w:val="none"/>
+        </w:rPr>
+        <w:t>жесткий бюджет JavaScript</w:t>
+      </w:r>
+      <w:r>
+        <w:rPr>
+          <w:rStyle w:val="Hyperlink"/>
+          <w:color w:val="auto"/>
+          <w:u w:val="none"/>
+        </w:rPr>
+        <w:fldChar w:fldCharType="end"/>
+      </w:r>
       <w:r>
         <w:t> и предоставляя ценность в минимально возможном количестве </w:t>
       </w:r>
-      <w:hyperlink r:id="rId33" w:history="1">
-        <w:r>
-          <w:rPr>
-            <w:rStyle w:val="a4"/>
-            <w:color w:val="auto"/>
-            <w:u w:val="none"/>
-          </w:rPr>
-          <w:t>RTTs</w:t>
-        </w:r>
-      </w:hyperlink>
+      <w:r>
+        <w:fldChar w:fldCharType="begin"/>
+      </w:r>
+      <w:r>
+        <w:instrText xml:space="preserve"> HYPERLINK "https://en.wikipedia.org/wiki/Round-trip_delay_time" </w:instrText>
+      </w:r>
+      <w:r>
+        <w:fldChar w:fldCharType="separate"/>
+      </w:r>
+      <w:r>
+        <w:rPr>
+          <w:rStyle w:val="Hyperlink"/>
+          <w:color w:val="auto"/>
+          <w:u w:val="none"/>
+        </w:rPr>
+        <w:t>RTTs</w:t>
+      </w:r>
+      <w:r>
+        <w:rPr>
+          <w:rStyle w:val="Hyperlink"/>
+          <w:color w:val="auto"/>
+          <w:u w:val="none"/>
+        </w:rPr>
+        <w:fldChar w:fldCharType="end"/>
+      </w:r>
       <w:r>
         <w:t>. Критические сценарии и данные могут быть доставлены быстрее, используя </w:t>
       </w:r>
-      <w:hyperlink r:id="rId34" w:history="1">
-        <w:r>
-          <w:rPr>
-            <w:rStyle w:val="a4"/>
-            <w:color w:val="auto"/>
-            <w:u w:val="none"/>
-          </w:rPr>
-          <w:t>HTTP/2 Server Push</w:t>
-        </w:r>
-      </w:hyperlink>
+      <w:r>
+        <w:fldChar w:fldCharType="begin"/>
+      </w:r>
+      <w:r>
+        <w:instrText xml:space="preserve"> HYPERLINK "https://www.smashingmagazine.com/2017/04/guide-http2-server-push/</w:instrText>
+      </w:r>
+      <w:r>
+        <w:instrText xml:space="preserve">" </w:instrText>
+      </w:r>
+      <w:r>
+        <w:fldChar w:fldCharType="separate"/>
+      </w:r>
+      <w:r>
+        <w:rPr>
+          <w:rStyle w:val="Hyperlink"/>
+          <w:color w:val="auto"/>
+          <w:u w:val="none"/>
+        </w:rPr>
+        <w:t>HTTP/2 Server Push</w:t>
+      </w:r>
+      <w:r>
+        <w:rPr>
+          <w:rStyle w:val="Hyperlink"/>
+          <w:color w:val="auto"/>
+          <w:u w:val="none"/>
+        </w:rPr>
+        <w:fldChar w:fldCharType="end"/>
+      </w:r>
       <w:r>
         <w:t> или </w:t>
       </w:r>
@@ -3828,23 +4204,38 @@
       <w:r>
         <w:t>что заставляет парсер работать на вас быстрее. Шаблоны, такие как </w:t>
       </w:r>
-      <w:hyperlink r:id="rId35" w:history="1">
-        <w:r>
-          <w:rPr>
-            <w:rStyle w:val="a4"/>
-            <w:color w:val="auto"/>
-            <w:u w:val="none"/>
-          </w:rPr>
-          <w:t>PRPL</w:t>
-        </w:r>
-      </w:hyperlink>
+      <w:r>
+        <w:fldChar w:fldCharType="begin"/>
+      </w:r>
+      <w:r>
+        <w:instrText xml:space="preserve"> HYPERLINK "https://developers.google.com/web/fundamentals/performance/prpl-pattern/" </w:instrText>
+      </w:r>
+      <w:r>
+        <w:fldChar w:fldCharType="separate"/>
+      </w:r>
+      <w:r>
+        <w:rPr>
+          <w:rStyle w:val="Hyperlink"/>
+          <w:color w:val="auto"/>
+          <w:u w:val="none"/>
+        </w:rPr>
+        <w:t>PRPL</w:t>
+      </w:r>
+      <w:r>
+        <w:rPr>
+          <w:rStyle w:val="Hyperlink"/>
+          <w:color w:val="auto"/>
+          <w:u w:val="none"/>
+        </w:rPr>
+        <w:fldChar w:fldCharType="end"/>
+      </w:r>
       <w:r>
         <w:t>, стоит оценить, чтобы обеспечить мгновенную начальную и последующую навигацию.</w:t>
       </w:r>
     </w:p>
     <w:p>
       <w:pPr>
-        <w:pStyle w:val="a5"/>
+        <w:pStyle w:val="NormalWeb"/>
         <w:shd w:val="clear" w:color="auto" w:fill="FFFFFF"/>
         <w:spacing w:before="240" w:beforeAutospacing="0" w:after="240" w:afterAutospacing="0"/>
         <w:jc w:val="center"/>
@@ -3875,7 +4266,7 @@
                     </pic:cNvPicPr>
                   </pic:nvPicPr>
                   <pic:blipFill>
-                    <a:blip r:embed="rId36" cstate="print">
+                    <a:blip r:embed="rId13" cstate="print">
                       <a:extLst>
                         <a:ext uri="{28A0092B-C50C-407E-A947-70E740481C1C}">
                           <a14:useLocalDpi xmlns:a14="http://schemas.microsoft.com/office/drawing/2010/main" val="0"/>
@@ -3909,7 +4300,7 @@
     </w:p>
     <w:p>
       <w:pPr>
-        <w:pStyle w:val="a5"/>
+        <w:pStyle w:val="NormalWeb"/>
         <w:shd w:val="clear" w:color="auto" w:fill="FFFFFF"/>
         <w:spacing w:before="240" w:beforeAutospacing="0" w:after="240" w:afterAutospacing="0"/>
         <w:ind w:firstLine="720"/>
@@ -3918,16 +4309,34 @@
       <w:r>
         <w:t>Основным недостатком рендеринга на стороне клиента является то, что количество требуемого JavaScript имеет тенденцию к росту по мере роста приложения. Это становится особенно трудным с добавлением новых библиотек JavaScript, полифилов и стороннего кода, которые конкурируют за вычислительную мощность и часто должны обрабатываться до того, как содержимое страницы может быть отображено. Опыт работы с CSR, основанный на больших пакетах JavaScript, должен учитывать </w:t>
       </w:r>
-      <w:hyperlink r:id="rId37" w:history="1">
-        <w:r>
-          <w:rPr>
-            <w:rStyle w:val="a4"/>
-            <w:color w:val="auto"/>
-            <w:u w:val="none"/>
-          </w:rPr>
-          <w:t>агрессивное разделение кода</w:t>
-        </w:r>
-      </w:hyperlink>
+      <w:r>
+        <w:fldChar w:fldCharType="begin"/>
+      </w:r>
+      <w:r>
+        <w:instrText xml:space="preserve"> HYPERLINK "ht</w:instrText>
+      </w:r>
+      <w:r>
+        <w:instrText xml:space="preserve">tps://developers.google.com/web/fundamentals/performance/optimizing-javascript/code-splitting/" </w:instrText>
+      </w:r>
+      <w:r>
+        <w:fldChar w:fldCharType="separate"/>
+      </w:r>
+      <w:r>
+        <w:rPr>
+          <w:rStyle w:val="Hyperlink"/>
+          <w:color w:val="auto"/>
+          <w:u w:val="none"/>
+        </w:rPr>
+        <w:t>агрессивное разделение кода</w:t>
+      </w:r>
+      <w:r>
+        <w:rPr>
+          <w:rStyle w:val="Hyperlink"/>
+          <w:color w:val="auto"/>
+          <w:u w:val="none"/>
+        </w:rPr>
+        <w:fldChar w:fldCharType="end"/>
+      </w:r>
       <w:r>
         <w:t> и обязательно загружать JavaScript - «обслуживайте только то, что вам нужно, когда вам это нужно». Для случаев, когда интерактивность незначительна или отсутствует, рендеринг сервера может представлять собой более масштабируемое решение этих проблем.</w:t>
       </w:r>
@@ -3953,16 +4362,31 @@
       <w:r>
         <w:t xml:space="preserve"> применить технику </w:t>
       </w:r>
-      <w:hyperlink r:id="rId38" w:history="1">
-        <w:r>
-          <w:rPr>
-            <w:rStyle w:val="a4"/>
-            <w:color w:val="auto"/>
-            <w:u w:val="none"/>
-          </w:rPr>
-          <w:t>кэширования Application Shell</w:t>
-        </w:r>
-      </w:hyperlink>
+      <w:r>
+        <w:fldChar w:fldCharType="begin"/>
+      </w:r>
+      <w:r>
+        <w:instrText xml:space="preserve"> HYPERLINK "https://developers.google.com/web/updates/2015/11/app-shell" </w:instrText>
+      </w:r>
+      <w:r>
+        <w:fldChar w:fldCharType="separate"/>
+      </w:r>
+      <w:r>
+        <w:rPr>
+          <w:rStyle w:val="Hyperlink"/>
+          <w:color w:val="auto"/>
+          <w:u w:val="none"/>
+        </w:rPr>
+        <w:t>кэширования Application Shell</w:t>
+      </w:r>
+      <w:r>
+        <w:rPr>
+          <w:rStyle w:val="Hyperlink"/>
+          <w:color w:val="auto"/>
+          <w:u w:val="none"/>
+        </w:rPr>
+        <w:fldChar w:fldCharType="end"/>
+      </w:r>
       <w:r>
         <w:t> . В сочетании с сервис-воркерами</w:t>
       </w:r>
@@ -4014,16 +4438,31 @@
       <w:r>
         <w:t>тот подход пытается сгладить углы между рендерингом на стороне клиента и рендерингом сервера, выполняя оба действия. Запросы навигации, такие как полная загрузка или перезагрузка страницы, обрабатываются сервером, который отображает приложение в HTML, затем JavaScript и данные, используемые для визуализации, встраиваются в итоговый документ. При аккуратной реализации это обеспечивает быструю First Contentful Paint точно так же, как серверный рендеринг, а затем «подхватывает», снова выполняя рендеринг на клиенте, используя технику, называемую </w:t>
       </w:r>
-      <w:hyperlink r:id="rId39" w:history="1">
-        <w:r>
-          <w:rPr>
-            <w:rStyle w:val="a4"/>
-            <w:color w:val="auto"/>
-            <w:u w:val="none"/>
-          </w:rPr>
-          <w:t>(ре)гидратация</w:t>
-        </w:r>
-      </w:hyperlink>
+      <w:r>
+        <w:fldChar w:fldCharType="begin"/>
+      </w:r>
+      <w:r>
+        <w:instrText xml:space="preserve"> HYPERLINK "https://docs.electrode.io/guides/general/server-side-data-hydration" </w:instrText>
+      </w:r>
+      <w:r>
+        <w:fldChar w:fldCharType="separate"/>
+      </w:r>
+      <w:r>
+        <w:rPr>
+          <w:rStyle w:val="Hyperlink"/>
+          <w:color w:val="auto"/>
+          <w:u w:val="none"/>
+        </w:rPr>
+        <w:t>(ре)гидратация</w:t>
+      </w:r>
+      <w:r>
+        <w:rPr>
+          <w:rStyle w:val="Hyperlink"/>
+          <w:color w:val="auto"/>
+          <w:u w:val="none"/>
+        </w:rPr>
+        <w:fldChar w:fldCharType="end"/>
+      </w:r>
       <w:r>
         <w:t>. Это новое решение, но оно может иметь некоторые существенные недостатки производительности.</w:t>
       </w:r>
@@ -4042,7 +4481,7 @@
     </w:p>
     <w:p>
       <w:pPr>
-        <w:pStyle w:val="a5"/>
+        <w:pStyle w:val="NormalWeb"/>
         <w:shd w:val="clear" w:color="auto" w:fill="FFFFFF"/>
         <w:spacing w:before="240" w:beforeAutospacing="0" w:after="240" w:afterAutospacing="0"/>
         <w:jc w:val="center"/>
@@ -4073,7 +4512,7 @@
                     </pic:cNvPicPr>
                   </pic:nvPicPr>
                   <pic:blipFill>
-                    <a:blip r:embed="rId40" cstate="print">
+                    <a:blip r:embed="rId14" cstate="print">
                       <a:extLst>
                         <a:ext uri="{28A0092B-C50C-407E-A947-70E740481C1C}">
                           <a14:useLocalDpi xmlns:a14="http://schemas.microsoft.com/office/drawing/2010/main" val="0"/>
@@ -4165,7 +4604,7 @@
     </w:p>
     <w:p>
       <w:pPr>
-        <w:pStyle w:val="a5"/>
+        <w:pStyle w:val="NormalWeb"/>
         <w:shd w:val="clear" w:color="auto" w:fill="FFFFFF"/>
         <w:spacing w:before="240" w:beforeAutospacing="0" w:after="240" w:afterAutospacing="0"/>
         <w:jc w:val="center"/>
@@ -4196,7 +4635,7 @@
                     </pic:cNvPicPr>
                   </pic:nvPicPr>
                   <pic:blipFill>
-                    <a:blip r:embed="rId41" cstate="print">
+                    <a:blip r:embed="rId15" cstate="print">
                       <a:extLst>
                         <a:ext uri="{28A0092B-C50C-407E-A947-70E740481C1C}">
                           <a14:useLocalDpi xmlns:a14="http://schemas.microsoft.com/office/drawing/2010/main" val="0"/>
@@ -4230,7 +4669,7 @@
     </w:p>
     <w:p>
       <w:pPr>
-        <w:pStyle w:val="a5"/>
+        <w:pStyle w:val="NormalWeb"/>
         <w:shd w:val="clear" w:color="auto" w:fill="FFFFFF"/>
         <w:spacing w:before="240" w:beforeAutospacing="0" w:after="240" w:afterAutospacing="0"/>
         <w:ind w:firstLine="720"/>
@@ -4242,10 +4681,10 @@
       <w:r>
         <w:t>есть надежда на SSR с регидратацией. В краткосрочной перспективе только использование SSR для контента с высокой степенью кэширования может уменьшить задержку TTFB, что дает результаты, аналогичные предварительному рендерингу. Регидратация </w:t>
       </w:r>
-      <w:hyperlink r:id="rId42" w:history="1">
+      <w:hyperlink r:id="rId16" w:history="1">
         <w:r>
           <w:rPr>
-            <w:rStyle w:val="a4"/>
+            <w:rStyle w:val="Hyperlink"/>
             <w:color w:val="auto"/>
             <w:u w:val="none"/>
           </w:rPr>
@@ -4281,29 +4720,59 @@
         </w:rPr>
         <w:t xml:space="preserve">ещё один способ рендеринга. </w:t>
       </w:r>
-      <w:hyperlink r:id="rId43" w:history="1">
-        <w:r>
-          <w:rPr>
-            <w:rStyle w:val="a4"/>
-            <w:color w:val="auto"/>
-            <w:u w:val="none"/>
-          </w:rPr>
-          <w:t>Рендеринг потокового сервера</w:t>
-        </w:r>
-      </w:hyperlink>
+      <w:r>
+        <w:fldChar w:fldCharType="begin"/>
+      </w:r>
+      <w:r>
+        <w:instrText xml:space="preserve"> HYPERLINK "https://zeit.co/blog/streaming-server-rendering-at-spectrum" </w:instrText>
+      </w:r>
+      <w:r>
+        <w:fldChar w:fldCharType="separate"/>
+      </w:r>
+      <w:r>
+        <w:rPr>
+          <w:rStyle w:val="Hyperlink"/>
+          <w:color w:val="auto"/>
+          <w:u w:val="none"/>
+        </w:rPr>
+        <w:t>Рендеринг потокового сервера</w:t>
+      </w:r>
+      <w:r>
+        <w:rPr>
+          <w:rStyle w:val="Hyperlink"/>
+          <w:color w:val="auto"/>
+          <w:u w:val="none"/>
+        </w:rPr>
+        <w:fldChar w:fldCharType="end"/>
+      </w:r>
       <w:r>
         <w:t> позволяет отправлять HTML порциями, которые браузер может визуализировать по мере получения. Это может обеспечить быструю First Paint и First Contentful Paint, поскольку разметка поступает к пользователям быстрее. В React потоки, являющиеся асинхронными в </w:t>
       </w:r>
-      <w:hyperlink r:id="rId44" w:anchor="rendertonodestream" w:history="1">
-        <w:r>
-          <w:rPr>
-            <w:rStyle w:val="a4"/>
-            <w:color w:val="auto"/>
-            <w:u w:val="none"/>
-          </w:rPr>
-          <w:t>renderToNodeStream()</w:t>
-        </w:r>
-      </w:hyperlink>
+      <w:r>
+        <w:fldChar w:fldCharType="begin"/>
+      </w:r>
+      <w:r>
+        <w:instrText xml:space="preserve"> HYPERLINK "https://reactjs.org/docs/react-dom-server.html" \l "rendertonodestream" </w:instrText>
+      </w:r>
+      <w:r>
+        <w:fldChar w:fldCharType="separate"/>
+      </w:r>
+      <w:r>
+        <w:rPr>
+          <w:rStyle w:val="Hyperlink"/>
+          <w:color w:val="auto"/>
+          <w:u w:val="none"/>
+        </w:rPr>
+        <w:t>renderToNodeStream()</w:t>
+      </w:r>
+      <w:r>
+        <w:rPr>
+          <w:rStyle w:val="Hyperlink"/>
+          <w:color w:val="auto"/>
+          <w:u w:val="none"/>
+        </w:rPr>
+        <w:fldChar w:fldCharType="end"/>
+      </w:r>
       <w:r>
         <w:t> - по сравнению с синхронным renderToString</w:t>
       </w:r>
@@ -4319,16 +4788,31 @@
       <w:r>
         <w:t>Прогрессивная регидратация также стоит того, чтобы за ней следить, и кое-что, что </w:t>
       </w:r>
-      <w:hyperlink r:id="rId45" w:history="1">
-        <w:r>
-          <w:rPr>
-            <w:rStyle w:val="a4"/>
-            <w:color w:val="auto"/>
-            <w:u w:val="none"/>
-          </w:rPr>
-          <w:t>изучал</w:t>
-        </w:r>
-      </w:hyperlink>
+      <w:r>
+        <w:fldChar w:fldCharType="begin"/>
+      </w:r>
+      <w:r>
+        <w:instrText xml:space="preserve"> HYPERLINK "https://github.com/facebook/react/pull/14717" </w:instrText>
+      </w:r>
+      <w:r>
+        <w:fldChar w:fldCharType="separate"/>
+      </w:r>
+      <w:r>
+        <w:rPr>
+          <w:rStyle w:val="Hyperlink"/>
+          <w:color w:val="auto"/>
+          <w:u w:val="none"/>
+        </w:rPr>
+        <w:t>изучал</w:t>
+      </w:r>
+      <w:r>
+        <w:rPr>
+          <w:rStyle w:val="Hyperlink"/>
+          <w:color w:val="auto"/>
+          <w:u w:val="none"/>
+        </w:rPr>
+        <w:fldChar w:fldCharType="end"/>
+      </w:r>
       <w:r>
         <w:t xml:space="preserve"> React. При таком подходе отдельные части приложения, отображаемого на сервере, «загружаются» с течением времени, а не по общему текущему подходу - инициализации всего приложения сразу. Это может помочь уменьшить объем JavaScript, необходимый для того, чтобы сделать страницы интерактивными, поскольку обновление на стороне клиента низкоприоритетных частей страницы может быть отложено для предотвращения блокировки основного потока. Это также может помочь избежать одной из самых распространенных ошибок регидратации в SSR, когда дерево DOM, отображаемое сервером, разрушается, а затем немедленно </w:t>
       </w:r>
@@ -4395,38 +4879,53 @@
       <w:r>
         <w:t>также может представлять интерес в случае если </w:t>
       </w:r>
-      <w:hyperlink r:id="rId46" w:history="1">
-        <w:r>
-          <w:rPr>
-            <w:rStyle w:val="a4"/>
-            <w:color w:val="auto"/>
-            <w:u w:val="none"/>
-          </w:rPr>
-          <w:t>сервис-воркеры</w:t>
-        </w:r>
-      </w:hyperlink>
-      <w:r>
-        <w:rPr>
-          <w:rStyle w:val="a4"/>
+      <w:r>
+        <w:fldChar w:fldCharType="begin"/>
+      </w:r>
+      <w:r>
+        <w:instrText xml:space="preserve"> HYPERLINK "https://developers.google.com/web/fundamentals/primers/service-workers/" </w:instrText>
+      </w:r>
+      <w:r>
+        <w:fldChar w:fldCharType="separate"/>
+      </w:r>
+      <w:r>
+        <w:rPr>
+          <w:rStyle w:val="Hyperlink"/>
           <w:color w:val="auto"/>
           <w:u w:val="none"/>
         </w:rPr>
-        <w:t xml:space="preserve"> (</w:t>
-      </w:r>
-      <w:r>
-        <w:rPr>
-          <w:rStyle w:val="a4"/>
+        <w:t>сервис-воркеры</w:t>
+      </w:r>
+      <w:r>
+        <w:rPr>
+          <w:rStyle w:val="Hyperlink"/>
           <w:color w:val="auto"/>
           <w:u w:val="none"/>
         </w:rPr>
-        <w:t>Service Workers</w:t>
-      </w:r>
-      <w:r>
-        <w:rPr>
-          <w:rStyle w:val="a4"/>
+        <w:fldChar w:fldCharType="end"/>
+      </w:r>
+      <w:r>
+        <w:rPr>
+          <w:rStyle w:val="Hyperlink"/>
           <w:color w:val="auto"/>
           <w:u w:val="none"/>
         </w:rPr>
+        <w:t xml:space="preserve"> (</w:t>
+      </w:r>
+      <w:r>
+        <w:rPr>
+          <w:rStyle w:val="Hyperlink"/>
+          <w:color w:val="auto"/>
+          <w:u w:val="none"/>
+        </w:rPr>
+        <w:t>Service Workers</w:t>
+      </w:r>
+      <w:r>
+        <w:rPr>
+          <w:rStyle w:val="Hyperlink"/>
+          <w:color w:val="auto"/>
+          <w:u w:val="none"/>
+        </w:rPr>
         <w:t>)</w:t>
       </w:r>
       <w:r>
@@ -4493,7 +4992,7 @@
     </w:p>
     <w:p>
       <w:pPr>
-        <w:pStyle w:val="a5"/>
+        <w:pStyle w:val="NormalWeb"/>
         <w:shd w:val="clear" w:color="auto" w:fill="FFFFFF"/>
         <w:spacing w:before="240" w:beforeAutospacing="0" w:after="240" w:afterAutospacing="0"/>
         <w:jc w:val="center"/>
@@ -4524,7 +5023,7 @@
                     </pic:cNvPicPr>
                   </pic:nvPicPr>
                   <pic:blipFill>
-                    <a:blip r:embed="rId47" cstate="print">
+                    <a:blip r:embed="rId17" cstate="print">
                       <a:extLst>
                         <a:ext uri="{28A0092B-C50C-407E-A947-70E740481C1C}">
                           <a14:useLocalDpi xmlns:a14="http://schemas.microsoft.com/office/drawing/2010/main" val="0"/>
@@ -4558,7 +5057,7 @@
     </w:p>
     <w:p>
       <w:pPr>
-        <w:pStyle w:val="a5"/>
+        <w:pStyle w:val="NormalWeb"/>
         <w:shd w:val="clear" w:color="auto" w:fill="FFFFFF"/>
         <w:spacing w:before="240" w:beforeAutospacing="0" w:after="240" w:afterAutospacing="0"/>
         <w:ind w:firstLine="720"/>
@@ -4588,7 +5087,7 @@
     </w:p>
     <w:p>
       <w:pPr>
-        <w:pStyle w:val="a5"/>
+        <w:pStyle w:val="NormalWeb"/>
         <w:shd w:val="clear" w:color="auto" w:fill="FFFFFF"/>
         <w:spacing w:before="240" w:beforeAutospacing="0" w:after="240" w:afterAutospacing="0"/>
         <w:ind w:firstLine="720"/>
@@ -4598,29 +5097,59 @@
         <w:lastRenderedPageBreak/>
         <w:t>Команды часто учитывают влияние SEO при выборе стратегии рендеринга в сети. Рендеринг сервера часто выбирается для обеспечения «полного вида», который сканеры могут легко интерпретировать. Сканеры </w:t>
       </w:r>
-      <w:hyperlink r:id="rId48" w:history="1">
-        <w:r>
-          <w:rPr>
-            <w:rStyle w:val="a4"/>
-            <w:color w:val="auto"/>
-            <w:u w:val="none"/>
-          </w:rPr>
-          <w:t>могут понимать JavaScript</w:t>
-        </w:r>
-      </w:hyperlink>
+      <w:r>
+        <w:fldChar w:fldCharType="begin"/>
+      </w:r>
+      <w:r>
+        <w:instrText xml:space="preserve"> HYPERLINK "https://web.dev/discoverable/how-search-works" </w:instrText>
+      </w:r>
+      <w:r>
+        <w:fldChar w:fldCharType="separate"/>
+      </w:r>
+      <w:r>
+        <w:rPr>
+          <w:rStyle w:val="Hyperlink"/>
+          <w:color w:val="auto"/>
+          <w:u w:val="none"/>
+        </w:rPr>
+        <w:t>могут понимать JavaScript</w:t>
+      </w:r>
+      <w:r>
+        <w:rPr>
+          <w:rStyle w:val="Hyperlink"/>
+          <w:color w:val="auto"/>
+          <w:u w:val="none"/>
+        </w:rPr>
+        <w:fldChar w:fldCharType="end"/>
+      </w:r>
       <w:r>
         <w:t>, но часто есть </w:t>
       </w:r>
-      <w:hyperlink r:id="rId49" w:history="1">
-        <w:r>
-          <w:rPr>
-            <w:rStyle w:val="a4"/>
-            <w:color w:val="auto"/>
-            <w:u w:val="none"/>
-          </w:rPr>
-          <w:t>ограничения, о которых</w:t>
-        </w:r>
-      </w:hyperlink>
+      <w:r>
+        <w:fldChar w:fldCharType="begin"/>
+      </w:r>
+      <w:r>
+        <w:instrText xml:space="preserve"> HYPERLINK "https://developers.google.com/search/docs/guides/rendering" </w:instrText>
+      </w:r>
+      <w:r>
+        <w:fldChar w:fldCharType="separate"/>
+      </w:r>
+      <w:r>
+        <w:rPr>
+          <w:rStyle w:val="Hyperlink"/>
+          <w:color w:val="auto"/>
+          <w:u w:val="none"/>
+        </w:rPr>
+        <w:t>ограничения, о которых</w:t>
+      </w:r>
+      <w:r>
+        <w:rPr>
+          <w:rStyle w:val="Hyperlink"/>
+          <w:color w:val="auto"/>
+          <w:u w:val="none"/>
+        </w:rPr>
+        <w:fldChar w:fldCharType="end"/>
+      </w:r>
       <w:r>
         <w:t> стоит з</w:t>
       </w:r>
@@ -4630,16 +5159,31 @@
       <w:r>
         <w:t>тся. Рендеринг на стороне клиента может работать, но часто не без дополнительного тестирования и работы. В последнее время </w:t>
       </w:r>
-      <w:hyperlink r:id="rId50" w:history="1">
-        <w:r>
-          <w:rPr>
-            <w:rStyle w:val="a4"/>
-            <w:color w:val="auto"/>
-            <w:u w:val="none"/>
-          </w:rPr>
-          <w:t>динамический рендеринг</w:t>
-        </w:r>
-      </w:hyperlink>
+      <w:r>
+        <w:fldChar w:fldCharType="begin"/>
+      </w:r>
+      <w:r>
+        <w:instrText xml:space="preserve"> HYPERLINK "https://developers.google.com/search/docs/guides/dynamic-rendering" </w:instrText>
+      </w:r>
+      <w:r>
+        <w:fldChar w:fldCharType="separate"/>
+      </w:r>
+      <w:r>
+        <w:rPr>
+          <w:rStyle w:val="Hyperlink"/>
+          <w:color w:val="auto"/>
+          <w:u w:val="none"/>
+        </w:rPr>
+        <w:t>динамический рендеринг</w:t>
+      </w:r>
+      <w:r>
+        <w:rPr>
+          <w:rStyle w:val="Hyperlink"/>
+          <w:color w:val="auto"/>
+          <w:u w:val="none"/>
+        </w:rPr>
+        <w:fldChar w:fldCharType="end"/>
+      </w:r>
       <w:r>
         <w:t> также стал вариантом, заслуживающим внимания, если ваша архитектура сильно зависит от клиентского JavaScript.</w:t>
       </w:r>
@@ -4649,7 +5193,7 @@
     </w:p>
     <w:p>
       <w:pPr>
-        <w:pStyle w:val="a5"/>
+        <w:pStyle w:val="NormalWeb"/>
         <w:shd w:val="clear" w:color="auto" w:fill="FFFFFF"/>
         <w:spacing w:before="240" w:beforeAutospacing="0" w:after="240" w:afterAutospacing="0"/>
         <w:jc w:val="center"/>
@@ -4680,7 +5224,7 @@
                     </pic:cNvPicPr>
                   </pic:nvPicPr>
                   <pic:blipFill>
-                    <a:blip r:embed="rId51" cstate="print">
+                    <a:blip r:embed="rId18" cstate="print">
                       <a:extLst>
                         <a:ext uri="{28A0092B-C50C-407E-A947-70E740481C1C}">
                           <a14:useLocalDpi xmlns:a14="http://schemas.microsoft.com/office/drawing/2010/main" val="0"/>
@@ -4714,7 +5258,7 @@
     </w:p>
     <w:p>
       <w:pPr>
-        <w:pStyle w:val="a5"/>
+        <w:pStyle w:val="NormalWeb"/>
         <w:shd w:val="clear" w:color="auto" w:fill="FFFFFF"/>
         <w:spacing w:before="240" w:beforeAutospacing="0" w:after="240" w:afterAutospacing="0"/>
         <w:ind w:firstLine="720"/>
@@ -4726,16 +5270,31 @@
       <w:r>
         <w:t>В случае сомнений инструмент </w:t>
       </w:r>
-      <w:hyperlink r:id="rId52" w:history="1">
-        <w:r>
-          <w:rPr>
-            <w:rStyle w:val="a4"/>
-            <w:color w:val="auto"/>
-            <w:u w:val="none"/>
-          </w:rPr>
-          <w:t>Mobile Friendly Test</w:t>
-        </w:r>
-      </w:hyperlink>
+      <w:r>
+        <w:fldChar w:fldCharType="begin"/>
+      </w:r>
+      <w:r>
+        <w:instrText xml:space="preserve"> HYPERLINK "https://search.google.com/test/mobile-friendly" </w:instrText>
+      </w:r>
+      <w:r>
+        <w:fldChar w:fldCharType="separate"/>
+      </w:r>
+      <w:r>
+        <w:rPr>
+          <w:rStyle w:val="Hyperlink"/>
+          <w:color w:val="auto"/>
+          <w:u w:val="none"/>
+        </w:rPr>
+        <w:t>Mobile Friendly Test</w:t>
+      </w:r>
+      <w:r>
+        <w:rPr>
+          <w:rStyle w:val="Hyperlink"/>
+          <w:color w:val="auto"/>
+          <w:u w:val="none"/>
+        </w:rPr>
+        <w:fldChar w:fldCharType="end"/>
+      </w:r>
       <w:r>
         <w:t xml:space="preserve"> неоценим для проверки того, что выбранный подход делает то, на что </w:t>
       </w:r>
@@ -4760,7 +5319,7 @@
     </w:p>
     <w:p>
       <w:pPr>
-        <w:pStyle w:val="a5"/>
+        <w:pStyle w:val="NormalWeb"/>
         <w:shd w:val="clear" w:color="auto" w:fill="FFFFFF"/>
         <w:spacing w:before="240" w:beforeAutospacing="0" w:after="240" w:afterAutospacing="0"/>
         <w:ind w:firstLine="720"/>
@@ -4787,7 +5346,7 @@
     </w:p>
     <w:p>
       <w:pPr>
-        <w:pStyle w:val="a5"/>
+        <w:pStyle w:val="NormalWeb"/>
         <w:shd w:val="clear" w:color="auto" w:fill="FFFFFF"/>
         <w:spacing w:before="240" w:beforeAutospacing="0" w:after="240" w:afterAutospacing="0"/>
         <w:jc w:val="both"/>
@@ -4819,7 +5378,7 @@
                     </pic:cNvPicPr>
                   </pic:nvPicPr>
                   <pic:blipFill>
-                    <a:blip r:embed="rId53" cstate="print">
+                    <a:blip r:embed="rId19" cstate="print">
                       <a:extLst>
                         <a:ext uri="{28A0092B-C50C-407E-A947-70E740481C1C}">
                           <a14:useLocalDpi xmlns:a14="http://schemas.microsoft.com/office/drawing/2010/main" val="0"/>
@@ -4853,7 +5412,7 @@
     </w:p>
     <w:p>
       <w:pPr>
-        <w:pStyle w:val="a5"/>
+        <w:pStyle w:val="NormalWeb"/>
         <w:shd w:val="clear" w:color="auto" w:fill="FFFFFF"/>
         <w:spacing w:before="240" w:beforeAutospacing="0" w:after="240" w:afterAutospacing="0"/>
         <w:ind w:firstLine="720"/>
@@ -4911,7 +5470,7 @@
     </w:p>
     <w:p>
       <w:pPr>
-        <w:pStyle w:val="2"/>
+        <w:pStyle w:val="Heading2"/>
         <w:rPr>
           <w:rFonts w:cs="Times New Roman"/>
           <w:color w:val="auto"/>
@@ -4948,130 +5507,147 @@
       <w:r>
         <w:t xml:space="preserve"> приходится сталкиваться с дополнительными проблемами. К счастью, </w:t>
       </w:r>
-      <w:hyperlink r:id="rId54" w:tgtFrame="_blank" w:tooltip="https://angular.io/guide/universal" w:history="1">
+      <w:r>
+        <w:fldChar w:fldCharType="begin"/>
+      </w:r>
+      <w:r>
+        <w:instrText xml:space="preserve"> HYPERLINK "https://searchengines.guru/go?link=https://angular.io/guide/universal" \t "_blank" \o "https://angular.io/guide/universal" </w:instrText>
+      </w:r>
+      <w:r>
+        <w:fldChar w:fldCharType="separate"/>
+      </w:r>
+      <w:r>
+        <w:rPr>
+          <w:rStyle w:val="Hyperlink"/>
+          <w:color w:val="auto"/>
+          <w:szCs w:val="24"/>
+          <w:u w:val="none"/>
+          <w:bdr w:val="none" w:sz="0" w:space="0" w:color="auto" w:frame="1"/>
+        </w:rPr>
+        <w:t>Angular Universal</w:t>
+      </w:r>
+      <w:r>
+        <w:rPr>
+          <w:rStyle w:val="Hyperlink"/>
+          <w:color w:val="auto"/>
+          <w:szCs w:val="24"/>
+          <w:u w:val="none"/>
+          <w:bdr w:val="none" w:sz="0" w:space="0" w:color="auto" w:frame="1"/>
+        </w:rPr>
+        <w:fldChar w:fldCharType="end"/>
+      </w:r>
+      <w:r>
+        <w:t> позволяет достаточно легко их решить.</w:t>
+      </w:r>
+      <w:r>
+        <w:t xml:space="preserve"> </w:t>
+      </w:r>
+      <w:r>
+        <w:t>При этом стоит иметь в виду, что «легко» – это относительный термин в данном случае. Работа с Angular Universal требует определённых тех</w:t>
+      </w:r>
+      <w:r>
+        <w:t>нических знаний и навыков. П</w:t>
+      </w:r>
+      <w:r>
+        <w:t>очти наверняка придётся привлекать к этому процессу команду разработчиков. Но когда</w:t>
+      </w:r>
+      <w:r>
+        <w:t xml:space="preserve"> все манипуляции закончатся</w:t>
+      </w:r>
+      <w:r>
+        <w:t xml:space="preserve">, </w:t>
+      </w:r>
+      <w:r>
+        <w:t>сайт будет предоставлять оптимизированные страницы, которые поисковые системы смогут легко находить и индексировать.</w:t>
+      </w:r>
+      <w:r>
+        <w:t xml:space="preserve"> </w:t>
+      </w:r>
+      <w:r>
+        <w:rPr>
+          <w:szCs w:val="24"/>
+        </w:rPr>
+        <w:t xml:space="preserve">В </w:t>
+      </w:r>
+      <w:r>
+        <w:rPr>
+          <w:szCs w:val="24"/>
+        </w:rPr>
+        <w:t xml:space="preserve">данной главе </w:t>
+      </w:r>
+      <w:r>
+        <w:rPr>
+          <w:szCs w:val="24"/>
+        </w:rPr>
+        <w:t>разъясняется</w:t>
+      </w:r>
+      <w:r>
+        <w:rPr>
+          <w:szCs w:val="24"/>
+        </w:rPr>
+        <w:t>, что представляет собой Angular Universal и почему о</w:t>
+      </w:r>
+      <w:r>
+        <w:rPr>
+          <w:szCs w:val="24"/>
+        </w:rPr>
+        <w:t xml:space="preserve"> нём важно знать оптимизаторам.</w:t>
+      </w:r>
+    </w:p>
+    <w:p>
+      <w:pPr>
+        <w:ind w:firstLine="720"/>
+        <w:jc w:val="both"/>
+        <w:rPr>
+          <w:szCs w:val="24"/>
+        </w:rPr>
+      </w:pPr>
+      <w:r>
+        <w:rPr>
+          <w:szCs w:val="24"/>
+        </w:rPr>
+        <w:t xml:space="preserve">Angular – это фантастический фрейморк для создания модульных, удобных для пользователей веб-приложений. Однако его использование </w:t>
+      </w:r>
+      <w:r>
+        <w:rPr>
+          <w:szCs w:val="24"/>
+        </w:rPr>
+        <w:t xml:space="preserve">влечёт за собой проблемы с SEO. </w:t>
+      </w:r>
+      <w:r>
+        <w:rPr>
+          <w:szCs w:val="24"/>
+        </w:rPr>
+        <w:t>Это связано с двумя причинами.</w:t>
+      </w:r>
+      <w:r>
+        <w:rPr>
+          <w:szCs w:val="24"/>
+        </w:rPr>
+        <w:t xml:space="preserve"> </w:t>
+      </w:r>
+      <w:r>
+        <w:rPr>
+          <w:szCs w:val="24"/>
+        </w:rPr>
+        <w:t>Во-первых, для доставки контента Angular в значительной мере опирается на скрипты, в результате чего некоторые поисковые роботы «не видят» тот контент, который видят пользователи.</w:t>
+      </w:r>
+      <w:r>
+        <w:rPr>
+          <w:szCs w:val="24"/>
+        </w:rPr>
+        <w:t xml:space="preserve"> В качестве примера взглянем</w:t>
+      </w:r>
+      <w:r>
+        <w:rPr>
+          <w:szCs w:val="24"/>
+        </w:rPr>
+        <w:t xml:space="preserve"> на </w:t>
+      </w:r>
+      <w:hyperlink r:id="rId20" w:tooltip="https://angular.io/guide/universal" w:history="1">
         <w:r>
           <w:rPr>
-            <w:rStyle w:val="a4"/>
-            <w:color w:val="auto"/>
-            <w:szCs w:val="24"/>
-            <w:u w:val="none"/>
-            <w:bdr w:val="none" w:sz="0" w:space="0" w:color="auto" w:frame="1"/>
-          </w:rPr>
-          <w:t>Angular Universal</w:t>
-        </w:r>
-      </w:hyperlink>
-      <w:r>
-        <w:t> позволяет достаточно легко их решить.</w:t>
-      </w:r>
-      <w:r>
-        <w:t xml:space="preserve"> </w:t>
-      </w:r>
-      <w:r>
-        <w:t>При этом стоит иметь в виду, что «легко» – это относительный термин в данном случае. Работа с Angular Universal требует определённых тех</w:t>
-      </w:r>
-      <w:r>
-        <w:t>нических знаний и навыков. П</w:t>
-      </w:r>
-      <w:r>
-        <w:t>очти наверняка придётся привлекать к этому процессу команду разработчиков. Но когда</w:t>
-      </w:r>
-      <w:r>
-        <w:t xml:space="preserve"> все манипуляции закончатся</w:t>
-      </w:r>
-      <w:r>
-        <w:t xml:space="preserve">, </w:t>
-      </w:r>
-      <w:r>
-        <w:t>сайт будет предоставлять оптимизированные страницы, которые поисковые системы смогут легко находить и индексировать.</w:t>
-      </w:r>
-      <w:r>
-        <w:t xml:space="preserve"> </w:t>
-      </w:r>
-      <w:r>
-        <w:rPr>
-          <w:szCs w:val="24"/>
-        </w:rPr>
-        <w:t xml:space="preserve">В </w:t>
-      </w:r>
-      <w:r>
-        <w:rPr>
-          <w:szCs w:val="24"/>
-        </w:rPr>
-        <w:t xml:space="preserve">данной главе </w:t>
-      </w:r>
-      <w:r>
-        <w:rPr>
-          <w:szCs w:val="24"/>
-        </w:rPr>
-        <w:t>разъясняется</w:t>
-      </w:r>
-      <w:r>
-        <w:rPr>
-          <w:szCs w:val="24"/>
-        </w:rPr>
-        <w:t>, что представляет собой Angular Universal и почему о</w:t>
-      </w:r>
-      <w:r>
-        <w:rPr>
-          <w:szCs w:val="24"/>
-        </w:rPr>
-        <w:t xml:space="preserve"> нём важно знать оптимизаторам.</w:t>
-      </w:r>
-    </w:p>
-    <w:p>
-      <w:pPr>
-        <w:ind w:firstLine="720"/>
-        <w:jc w:val="both"/>
-        <w:rPr>
-          <w:szCs w:val="24"/>
-        </w:rPr>
-      </w:pPr>
-      <w:r>
-        <w:rPr>
-          <w:szCs w:val="24"/>
-        </w:rPr>
-        <w:t xml:space="preserve">Angular – это фантастический фрейморк для создания модульных, удобных для пользователей веб-приложений. Однако его использование </w:t>
-      </w:r>
-      <w:r>
-        <w:rPr>
-          <w:szCs w:val="24"/>
-        </w:rPr>
-        <w:t xml:space="preserve">влечёт за собой проблемы с SEO. </w:t>
-      </w:r>
-      <w:r>
-        <w:rPr>
-          <w:szCs w:val="24"/>
-        </w:rPr>
-        <w:t>Это связано с двумя причинами.</w:t>
-      </w:r>
-      <w:r>
-        <w:rPr>
-          <w:szCs w:val="24"/>
-        </w:rPr>
-        <w:t xml:space="preserve"> </w:t>
-      </w:r>
-      <w:r>
-        <w:rPr>
-          <w:szCs w:val="24"/>
-        </w:rPr>
-        <w:t>Во-первых, для доставки контента Angular в значительной мере опирается на скрипты, в результате чего некоторые поисковые роботы «не видят» тот контент, который видят пользователи.</w:t>
-      </w:r>
-      <w:r>
-        <w:rPr>
-          <w:szCs w:val="24"/>
-        </w:rPr>
-        <w:t xml:space="preserve"> В качестве примера взглянем</w:t>
-      </w:r>
-      <w:r>
-        <w:rPr>
-          <w:szCs w:val="24"/>
-        </w:rPr>
-        <w:t xml:space="preserve"> на </w:t>
-      </w:r>
-      <w:hyperlink r:id="rId55" w:tooltip="https://angular.io/guide/universal" w:history="1">
-        <w:r>
-          <w:rPr>
-            <w:rStyle w:val="a4"/>
+            <w:rStyle w:val="Hyperlink"/>
             <w:color w:val="auto"/>
             <w:szCs w:val="24"/>
             <w:u w:val="none"/>
@@ -5489,10 +6065,10 @@
         </w:rPr>
         <w:t> </w:t>
       </w:r>
-      <w:hyperlink r:id="rId56" w:tooltip="https://www.searchengines.ru/dynamic-rendering.html" w:history="1">
+      <w:hyperlink r:id="rId21" w:tooltip="https://www.searchengines.ru/dynamic-rendering.html" w:history="1">
         <w:r>
           <w:rPr>
-            <w:rStyle w:val="a4"/>
+            <w:rStyle w:val="Hyperlink"/>
             <w:color w:val="auto"/>
             <w:szCs w:val="24"/>
             <w:u w:val="none"/>
@@ -5513,21 +6089,41 @@
         </w:rPr>
         <w:t xml:space="preserve"> такой инструмент, как </w:t>
       </w:r>
-      <w:hyperlink r:id="rId57" w:tgtFrame="_blank" w:history="1">
-        <w:r>
-          <w:rPr>
-            <w:rStyle w:val="a4"/>
-            <w:color w:val="auto"/>
-            <w:szCs w:val="24"/>
-            <w:u w:val="none"/>
-            <w:bdr w:val="none" w:sz="0" w:space="0" w:color="auto" w:frame="1"/>
-          </w:rPr>
-          <w:t>Puppeteer</w:t>
-        </w:r>
-      </w:hyperlink>
-      <w:r>
-        <w:rPr>
+      <w:r>
+        <w:fldChar w:fldCharType="begin"/>
+      </w:r>
+      <w:r>
+        <w:instrText xml:space="preserve"> HYPERLINK "https://developers.google.com/web/tools/puppeteer/" \t "_bl</w:instrText>
+      </w:r>
+      <w:r>
+        <w:instrText xml:space="preserve">ank" </w:instrText>
+      </w:r>
+      <w:r>
+        <w:fldChar w:fldCharType="separate"/>
+      </w:r>
+      <w:r>
+        <w:rPr>
+          <w:rStyle w:val="Hyperlink"/>
+          <w:color w:val="auto"/>
           <w:szCs w:val="24"/>
+          <w:u w:val="none"/>
+          <w:bdr w:val="none" w:sz="0" w:space="0" w:color="auto" w:frame="1"/>
+        </w:rPr>
+        <w:t>Puppeteer</w:t>
+      </w:r>
+      <w:r>
+        <w:rPr>
+          <w:rStyle w:val="Hyperlink"/>
+          <w:color w:val="auto"/>
+          <w:szCs w:val="24"/>
+          <w:u w:val="none"/>
+          <w:bdr w:val="none" w:sz="0" w:space="0" w:color="auto" w:frame="1"/>
+        </w:rPr>
+        <w:fldChar w:fldCharType="end"/>
+      </w:r>
+      <w:r>
+        <w:rPr>
+          <w:szCs w:val="24"/>
         </w:rPr>
         <w:t>, чтобы сгенерировать HTML-файлы, которые будет легче потреблять веб-краулерам.</w:t>
       </w:r>
@@ -5775,21 +6371,7 @@
         <w:rPr>
           <w:szCs w:val="24"/>
         </w:rPr>
-        <w:t xml:space="preserve"> со временем окупятся, если сайт будет хорошо </w:t>
-      </w:r>
-      <w:proofErr w:type="gramStart"/>
-      <w:r>
-        <w:rPr>
-          <w:szCs w:val="24"/>
-        </w:rPr>
-        <w:t>ранжироваться по ключевым словам</w:t>
-      </w:r>
-      <w:proofErr w:type="gramEnd"/>
-      <w:r>
-        <w:rPr>
-          <w:szCs w:val="24"/>
-        </w:rPr>
-        <w:t xml:space="preserve">, связанным с </w:t>
+        <w:t xml:space="preserve"> со временем окупятся, если сайт будет хорошо ранжироваться по ключевым словам, связанным с </w:t>
       </w:r>
       <w:r>
         <w:rPr>
@@ -5864,7 +6446,7 @@
     </w:p>
     <w:p>
       <w:pPr>
-        <w:pStyle w:val="a8"/>
+        <w:pStyle w:val="ListParagraph"/>
         <w:numPr>
           <w:ilvl w:val="0"/>
           <w:numId w:val="60"/>
@@ -5888,7 +6470,7 @@
     </w:p>
     <w:p>
       <w:pPr>
-        <w:pStyle w:val="a8"/>
+        <w:pStyle w:val="ListParagraph"/>
         <w:numPr>
           <w:ilvl w:val="0"/>
           <w:numId w:val="60"/>
@@ -5912,7 +6494,7 @@
     </w:p>
     <w:p>
       <w:pPr>
-        <w:pStyle w:val="a8"/>
+        <w:pStyle w:val="ListParagraph"/>
         <w:numPr>
           <w:ilvl w:val="0"/>
           <w:numId w:val="60"/>
@@ -5954,7 +6536,7 @@
     </w:p>
     <w:p>
       <w:pPr>
-        <w:pStyle w:val="a8"/>
+        <w:pStyle w:val="ListParagraph"/>
         <w:numPr>
           <w:ilvl w:val="0"/>
           <w:numId w:val="60"/>
@@ -5990,7 +6572,7 @@
     </w:p>
     <w:p>
       <w:pPr>
-        <w:pStyle w:val="a8"/>
+        <w:pStyle w:val="ListParagraph"/>
         <w:numPr>
           <w:ilvl w:val="0"/>
           <w:numId w:val="60"/>
@@ -6041,7 +6623,7 @@
       </w:pPr>
       <w:r>
         <w:rPr>
-          <w:rStyle w:val="a6"/>
+          <w:rStyle w:val="Strong"/>
           <w:bCs w:val="0"/>
           <w:color w:val="000000"/>
           <w:szCs w:val="24"/>
@@ -6052,7 +6634,7 @@
       </w:r>
       <w:r>
         <w:rPr>
-          <w:rStyle w:val="a6"/>
+          <w:rStyle w:val="Strong"/>
           <w:b w:val="0"/>
           <w:bCs w:val="0"/>
           <w:color w:val="000000"/>
@@ -6117,18 +6699,35 @@
         </w:rPr>
         <w:t xml:space="preserve"> о </w:t>
       </w:r>
-      <w:hyperlink r:id="rId58" w:tgtFrame="_blank" w:tooltip="https://nodejs.org/en/" w:history="1">
-        <w:r>
-          <w:rPr>
-            <w:rStyle w:val="a4"/>
-            <w:color w:val="auto"/>
-            <w:szCs w:val="24"/>
-            <w:u w:val="none"/>
-            <w:bdr w:val="none" w:sz="0" w:space="0" w:color="auto" w:frame="1"/>
-          </w:rPr>
-          <w:t>Node.js</w:t>
-        </w:r>
-      </w:hyperlink>
+      <w:r>
+        <w:fldChar w:fldCharType="begin"/>
+      </w:r>
+      <w:r>
+        <w:instrText xml:space="preserve"> HYPERLINK "https://searchengines.guru/go?link=https://nodejs.org/en/" \t "_blank" \o "https://nodejs.org/en/" </w:instrText>
+      </w:r>
+      <w:r>
+        <w:fldChar w:fldCharType="separate"/>
+      </w:r>
+      <w:r>
+        <w:rPr>
+          <w:rStyle w:val="Hyperlink"/>
+          <w:color w:val="auto"/>
+          <w:szCs w:val="24"/>
+          <w:u w:val="none"/>
+          <w:bdr w:val="none" w:sz="0" w:space="0" w:color="auto" w:frame="1"/>
+        </w:rPr>
+        <w:t>Node.js</w:t>
+      </w:r>
+      <w:r>
+        <w:rPr>
+          <w:rStyle w:val="Hyperlink"/>
+          <w:color w:val="auto"/>
+          <w:szCs w:val="24"/>
+          <w:u w:val="none"/>
+          <w:bdr w:val="none" w:sz="0" w:space="0" w:color="auto" w:frame="1"/>
+        </w:rPr>
+        <w:fldChar w:fldCharType="end"/>
+      </w:r>
       <w:r>
         <w:rPr>
           <w:szCs w:val="24"/>
@@ -6183,6 +6782,7 @@
           <w:lang w:val="en-US"/>
         </w:rPr>
       </w:pPr>
+      <w:proofErr w:type="spellStart"/>
       <w:r>
         <w:rPr>
           <w:i/>
@@ -6190,8 +6790,9 @@
           <w:szCs w:val="24"/>
           <w:lang w:val="en-US"/>
         </w:rPr>
-        <w:t>npm install</w:t>
-      </w:r>
+        <w:t>npm</w:t>
+      </w:r>
+      <w:proofErr w:type="spellEnd"/>
       <w:r>
         <w:rPr>
           <w:i/>
@@ -6199,7 +6800,7 @@
           <w:szCs w:val="24"/>
           <w:lang w:val="en-US"/>
         </w:rPr>
-        <w:t xml:space="preserve"> </w:t>
+        <w:t> install</w:t>
       </w:r>
       <w:r>
         <w:rPr>
@@ -6208,7 +6809,7 @@
           <w:szCs w:val="24"/>
           <w:lang w:val="en-US"/>
         </w:rPr>
-        <w:t>–save @angular/platform-server @nguniver</w:t>
+        <w:t xml:space="preserve"> </w:t>
       </w:r>
       <w:r>
         <w:rPr>
@@ -6217,7 +6818,7 @@
           <w:szCs w:val="24"/>
           <w:lang w:val="en-US"/>
         </w:rPr>
-        <w:t xml:space="preserve">sal/module-map-ngfactory-loader </w:t>
+        <w:t>–save @angular/platform-server @nguniver</w:t>
       </w:r>
       <w:r>
         <w:rPr>
@@ -6226,7 +6827,27 @@
           <w:szCs w:val="24"/>
           <w:lang w:val="en-US"/>
         </w:rPr>
-        <w:t>ts-loader</w:t>
+        <w:t xml:space="preserve">sal/module-map-ngfactory-loader </w:t>
+      </w:r>
+      <w:proofErr w:type="spellStart"/>
+      <w:r>
+        <w:rPr>
+          <w:i/>
+          <w:color w:val="FF0000"/>
+          <w:szCs w:val="24"/>
+          <w:lang w:val="en-US"/>
+        </w:rPr>
+        <w:t>ts</w:t>
+      </w:r>
+      <w:proofErr w:type="spellEnd"/>
+      <w:r>
+        <w:rPr>
+          <w:i/>
+          <w:color w:val="FF0000"/>
+          <w:szCs w:val="24"/>
+          <w:lang w:val="en-US"/>
+        </w:rPr>
+        <w:t>-loader</w:t>
       </w:r>
     </w:p>
     <w:p>
@@ -6259,7 +6880,7 @@
       </w:pPr>
       <w:r>
         <w:rPr>
-          <w:rStyle w:val="a6"/>
+          <w:rStyle w:val="Strong"/>
           <w:bCs w:val="0"/>
           <w:color w:val="000000"/>
           <w:szCs w:val="24"/>
@@ -6314,7 +6935,7 @@
     </w:p>
     <w:p>
       <w:pPr>
-        <w:pStyle w:val="a8"/>
+        <w:pStyle w:val="ListParagraph"/>
         <w:numPr>
           <w:ilvl w:val="0"/>
           <w:numId w:val="61"/>
@@ -6326,7 +6947,7 @@
       </w:pPr>
       <w:r>
         <w:rPr>
-          <w:rStyle w:val="a6"/>
+          <w:rStyle w:val="Strong"/>
           <w:color w:val="333333"/>
           <w:szCs w:val="24"/>
           <w:bdr w:val="none" w:sz="0" w:space="0" w:color="auto" w:frame="1"/>
@@ -6335,7 +6956,7 @@
       </w:r>
       <w:r>
         <w:rPr>
-          <w:rStyle w:val="a6"/>
+          <w:rStyle w:val="Strong"/>
           <w:color w:val="333333"/>
           <w:szCs w:val="24"/>
           <w:bdr w:val="none" w:sz="0" w:space="0" w:color="auto" w:frame="1"/>
@@ -6387,7 +7008,7 @@
     </w:p>
     <w:p>
       <w:pPr>
-        <w:pStyle w:val="a8"/>
+        <w:pStyle w:val="ListParagraph"/>
         <w:numPr>
           <w:ilvl w:val="0"/>
           <w:numId w:val="61"/>
@@ -6399,7 +7020,7 @@
       </w:pPr>
       <w:r>
         <w:rPr>
-          <w:rStyle w:val="a6"/>
+          <w:rStyle w:val="Strong"/>
           <w:color w:val="333333"/>
           <w:szCs w:val="24"/>
           <w:bdr w:val="none" w:sz="0" w:space="0" w:color="auto" w:frame="1"/>
@@ -6408,7 +7029,7 @@
       </w:r>
       <w:r>
         <w:rPr>
-          <w:rStyle w:val="a6"/>
+          <w:rStyle w:val="Strong"/>
           <w:color w:val="333333"/>
           <w:szCs w:val="24"/>
           <w:bdr w:val="none" w:sz="0" w:space="0" w:color="auto" w:frame="1"/>
@@ -6484,7 +7105,7 @@
     </w:p>
     <w:p>
       <w:pPr>
-        <w:pStyle w:val="a8"/>
+        <w:pStyle w:val="ListParagraph"/>
         <w:numPr>
           <w:ilvl w:val="0"/>
           <w:numId w:val="61"/>
@@ -6496,7 +7117,7 @@
       </w:pPr>
       <w:r>
         <w:rPr>
-          <w:rStyle w:val="a6"/>
+          <w:rStyle w:val="Strong"/>
           <w:color w:val="333333"/>
           <w:szCs w:val="24"/>
           <w:bdr w:val="none" w:sz="0" w:space="0" w:color="auto" w:frame="1"/>
@@ -6505,7 +7126,7 @@
       </w:r>
       <w:r>
         <w:rPr>
-          <w:rStyle w:val="a6"/>
+          <w:rStyle w:val="Strong"/>
           <w:color w:val="333333"/>
           <w:szCs w:val="24"/>
           <w:bdr w:val="none" w:sz="0" w:space="0" w:color="auto" w:frame="1"/>
@@ -6514,7 +7135,7 @@
       </w:r>
       <w:r>
         <w:rPr>
-          <w:rStyle w:val="a6"/>
+          <w:rStyle w:val="Strong"/>
           <w:color w:val="333333"/>
           <w:szCs w:val="24"/>
           <w:bdr w:val="none" w:sz="0" w:space="0" w:color="auto" w:frame="1"/>
@@ -6572,7 +7193,7 @@
     </w:p>
     <w:p>
       <w:pPr>
-        <w:pStyle w:val="a8"/>
+        <w:pStyle w:val="ListParagraph"/>
         <w:numPr>
           <w:ilvl w:val="0"/>
           <w:numId w:val="61"/>
@@ -6584,7 +7205,7 @@
       </w:pPr>
       <w:r>
         <w:rPr>
-          <w:rStyle w:val="a6"/>
+          <w:rStyle w:val="Strong"/>
           <w:color w:val="333333"/>
           <w:szCs w:val="24"/>
           <w:bdr w:val="none" w:sz="0" w:space="0" w:color="auto" w:frame="1"/>
@@ -6593,7 +7214,7 @@
       </w:r>
       <w:r>
         <w:rPr>
-          <w:rStyle w:val="a6"/>
+          <w:rStyle w:val="Strong"/>
           <w:color w:val="333333"/>
           <w:szCs w:val="24"/>
           <w:bdr w:val="none" w:sz="0" w:space="0" w:color="auto" w:frame="1"/>
@@ -6602,7 +7223,7 @@
       </w:r>
       <w:r>
         <w:rPr>
-          <w:rStyle w:val="a6"/>
+          <w:rStyle w:val="Strong"/>
           <w:color w:val="333333"/>
           <w:szCs w:val="24"/>
           <w:bdr w:val="none" w:sz="0" w:space="0" w:color="auto" w:frame="1"/>
@@ -6611,7 +7232,7 @@
       </w:r>
       <w:r>
         <w:rPr>
-          <w:rStyle w:val="a6"/>
+          <w:rStyle w:val="Strong"/>
           <w:color w:val="333333"/>
           <w:szCs w:val="24"/>
           <w:bdr w:val="none" w:sz="0" w:space="0" w:color="auto" w:frame="1"/>
@@ -6673,7 +7294,7 @@
                     </pic:cNvPicPr>
                   </pic:nvPicPr>
                   <pic:blipFill rotWithShape="1">
-                    <a:blip r:embed="rId59">
+                    <a:blip r:embed="rId22">
                       <a:extLst>
                         <a:ext uri="{28A0092B-C50C-407E-A947-70E740481C1C}">
                           <a14:useLocalDpi xmlns:a14="http://schemas.microsoft.com/office/drawing/2010/main" val="0"/>
@@ -6787,7 +7408,7 @@
       </w:pPr>
       <w:r>
         <w:rPr>
-          <w:rStyle w:val="a6"/>
+          <w:rStyle w:val="Strong"/>
           <w:bCs w:val="0"/>
           <w:color w:val="000000"/>
           <w:szCs w:val="24"/>
@@ -6797,7 +7418,7 @@
       </w:r>
       <w:r>
         <w:rPr>
-          <w:rStyle w:val="a6"/>
+          <w:rStyle w:val="Strong"/>
           <w:bCs w:val="0"/>
           <w:color w:val="000000"/>
           <w:szCs w:val="24"/>
@@ -6807,7 +7428,7 @@
       </w:r>
       <w:r>
         <w:rPr>
-          <w:rStyle w:val="a6"/>
+          <w:rStyle w:val="Strong"/>
           <w:bCs w:val="0"/>
           <w:color w:val="000000"/>
           <w:szCs w:val="24"/>
@@ -6817,7 +7438,7 @@
       </w:r>
       <w:r>
         <w:rPr>
-          <w:rStyle w:val="a6"/>
+          <w:rStyle w:val="Strong"/>
           <w:bCs w:val="0"/>
           <w:color w:val="000000"/>
           <w:szCs w:val="24"/>
@@ -6827,7 +7448,7 @@
       </w:r>
       <w:r>
         <w:rPr>
-          <w:rStyle w:val="a6"/>
+          <w:rStyle w:val="Strong"/>
           <w:bCs w:val="0"/>
           <w:color w:val="000000"/>
           <w:szCs w:val="24"/>
@@ -6845,21 +7466,7 @@
         <w:rPr>
           <w:szCs w:val="24"/>
         </w:rPr>
-        <w:t xml:space="preserve">сходный каталог Angular должен включать файл с именем </w:t>
-      </w:r>
-      <w:proofErr w:type="gramStart"/>
-      <w:r>
-        <w:rPr>
-          <w:szCs w:val="24"/>
-        </w:rPr>
-        <w:t>angular.json</w:t>
-      </w:r>
-      <w:proofErr w:type="gramEnd"/>
-      <w:r>
-        <w:rPr>
-          <w:szCs w:val="24"/>
-        </w:rPr>
-        <w:t>. Вам необходимо обновить этот файл в разделе «architect». Это будет выглядеть примерно так:</w:t>
+        <w:t>сходный каталог Angular должен включать файл с именем angular.json. Вам необходимо обновить этот файл в разделе «architect». Это будет выглядеть примерно так:</w:t>
       </w:r>
     </w:p>
     <w:p>
@@ -7244,7 +7851,7 @@
       </w:pPr>
       <w:r>
         <w:rPr>
-          <w:rStyle w:val="a6"/>
+          <w:rStyle w:val="Strong"/>
           <w:bCs w:val="0"/>
           <w:color w:val="000000"/>
           <w:szCs w:val="24"/>
@@ -7254,7 +7861,7 @@
       </w:r>
       <w:r>
         <w:rPr>
-          <w:rStyle w:val="a6"/>
+          <w:rStyle w:val="Strong"/>
           <w:bCs w:val="0"/>
           <w:color w:val="000000"/>
           <w:szCs w:val="24"/>
@@ -7264,7 +7871,7 @@
       </w:r>
       <w:r>
         <w:rPr>
-          <w:rStyle w:val="a6"/>
+          <w:rStyle w:val="Strong"/>
           <w:bCs w:val="0"/>
           <w:color w:val="000000"/>
           <w:szCs w:val="24"/>
@@ -7274,7 +7881,7 @@
       </w:r>
       <w:r>
         <w:rPr>
-          <w:rStyle w:val="a6"/>
+          <w:rStyle w:val="Strong"/>
           <w:bCs w:val="0"/>
           <w:color w:val="000000"/>
           <w:szCs w:val="24"/>
@@ -7353,7 +7960,7 @@
       </w:pPr>
       <w:r>
         <w:rPr>
-          <w:rStyle w:val="a6"/>
+          <w:rStyle w:val="Strong"/>
           <w:bCs w:val="0"/>
           <w:color w:val="000000"/>
           <w:szCs w:val="24"/>
@@ -7363,7 +7970,7 @@
       </w:r>
       <w:r>
         <w:rPr>
-          <w:rStyle w:val="a6"/>
+          <w:rStyle w:val="Strong"/>
           <w:bCs w:val="0"/>
           <w:color w:val="000000"/>
           <w:szCs w:val="24"/>
@@ -7373,7 +7980,7 @@
       </w:r>
       <w:r>
         <w:rPr>
-          <w:rStyle w:val="a6"/>
+          <w:rStyle w:val="Strong"/>
           <w:bCs w:val="0"/>
           <w:color w:val="000000"/>
           <w:szCs w:val="24"/>
@@ -7610,7 +8217,7 @@
     </w:p>
     <w:p>
       <w:pPr>
-        <w:pStyle w:val="1"/>
+        <w:pStyle w:val="Heading1"/>
         <w:rPr>
           <w:rFonts w:cs="Times New Roman"/>
           <w:shd w:val="clear" w:color="auto" w:fill="FFFFFF"/>
@@ -7633,7 +8240,7 @@
     </w:p>
     <w:p>
       <w:pPr>
-        <w:pStyle w:val="2"/>
+        <w:pStyle w:val="Heading2"/>
         <w:rPr>
           <w:rFonts w:cs="Times New Roman"/>
           <w:sz w:val="24"/>
@@ -8103,7 +8710,7 @@
           <w:rStyle w:val="normaltextrun"/>
           <w:lang w:val="da-DK"/>
         </w:rPr>
-        <w:t>. В </w:t>
+        <w:t>.В </w:t>
       </w:r>
       <w:r>
         <w:rPr>
@@ -8173,7 +8780,7 @@
           <w:rStyle w:val="normaltextrun"/>
           <w:lang w:val="da-DK"/>
         </w:rPr>
-        <w:t>, и </w:t>
+        <w:t>, </w:t>
       </w:r>
       <w:r>
         <w:rPr>
@@ -9052,6 +9659,7 @@
         </w:rPr>
         <w:t> </w:t>
       </w:r>
+      <w:proofErr w:type="spellStart"/>
       <w:r>
         <w:rPr>
           <w:rStyle w:val="spellingerror"/>
@@ -9059,6 +9667,7 @@
         </w:rPr>
         <w:t>myWidgetID</w:t>
       </w:r>
+      <w:proofErr w:type="spellEnd"/>
       <w:r>
         <w:rPr>
           <w:rStyle w:val="normaltextrun"/>
@@ -9106,6 +9715,7 @@
         </w:rPr>
         <w:t> </w:t>
       </w:r>
+      <w:proofErr w:type="spellStart"/>
       <w:r>
         <w:rPr>
           <w:rStyle w:val="spellingerror"/>
@@ -9113,6 +9723,7 @@
         </w:rPr>
         <w:t>myWidget</w:t>
       </w:r>
+      <w:proofErr w:type="spellEnd"/>
       <w:r>
         <w:rPr>
           <w:rStyle w:val="normaltextrun"/>
@@ -9187,6 +9798,7 @@
         </w:rPr>
         <w:t> </w:t>
       </w:r>
+      <w:proofErr w:type="spellStart"/>
       <w:r>
         <w:rPr>
           <w:rStyle w:val="spellingerror"/>
@@ -9194,6 +9806,7 @@
         </w:rPr>
         <w:t>MyWidget</w:t>
       </w:r>
+      <w:proofErr w:type="spellEnd"/>
     </w:p>
     <w:p>
       <w:pPr>
@@ -9277,6 +9890,7 @@
         </w:rPr>
         <w:t> (</w:t>
       </w:r>
+      <w:proofErr w:type="spellStart"/>
       <w:r>
         <w:rPr>
           <w:rStyle w:val="spellingerror"/>
@@ -9284,6 +9898,7 @@
         </w:rPr>
         <w:t>myWidget</w:t>
       </w:r>
+      <w:proofErr w:type="spellEnd"/>
       <w:r>
         <w:rPr>
           <w:rStyle w:val="normaltextrun"/>
@@ -9336,6 +9951,7 @@
           <w:lang w:val="en-US"/>
         </w:rPr>
       </w:pPr>
+      <w:proofErr w:type="spellStart"/>
       <w:r>
         <w:rPr>
           <w:rStyle w:val="spellingerror"/>
@@ -9343,6 +9959,7 @@
         </w:rPr>
         <w:t>myWidget</w:t>
       </w:r>
+      <w:proofErr w:type="spellEnd"/>
       <w:r>
         <w:rPr>
           <w:rStyle w:val="normaltextrun"/>
@@ -9350,6 +9967,7 @@
         </w:rPr>
         <w:t> = </w:t>
       </w:r>
+      <w:proofErr w:type="spellStart"/>
       <w:r>
         <w:rPr>
           <w:rStyle w:val="spellingerror"/>
@@ -9357,6 +9975,7 @@
         </w:rPr>
         <w:t>Widget.Load</w:t>
       </w:r>
+      <w:proofErr w:type="spellEnd"/>
       <w:r>
         <w:rPr>
           <w:rStyle w:val="normaltextrun"/>
@@ -9364,6 +9983,7 @@
         </w:rPr>
         <w:t>(</w:t>
       </w:r>
+      <w:proofErr w:type="spellStart"/>
       <w:r>
         <w:rPr>
           <w:rStyle w:val="spellingerror"/>
@@ -9371,6 +9991,7 @@
         </w:rPr>
         <w:t>myWidgetID</w:t>
       </w:r>
+      <w:proofErr w:type="spellEnd"/>
       <w:r>
         <w:rPr>
           <w:rStyle w:val="normaltextrun"/>
@@ -9435,6 +10056,7 @@
         </w:rPr>
         <w:t> </w:t>
       </w:r>
+      <w:proofErr w:type="spellStart"/>
       <w:r>
         <w:rPr>
           <w:rStyle w:val="spellingerror"/>
@@ -9442,6 +10064,7 @@
         </w:rPr>
         <w:t>myWidget</w:t>
       </w:r>
+      <w:proofErr w:type="spellEnd"/>
       <w:r>
         <w:rPr>
           <w:rStyle w:val="normaltextrun"/>
@@ -9763,6 +10386,7 @@
         </w:rPr>
         <w:t>  </w:t>
       </w:r>
+      <w:proofErr w:type="spellStart"/>
       <w:r>
         <w:rPr>
           <w:rStyle w:val="spellingerror"/>
@@ -9770,6 +10394,7 @@
         </w:rPr>
         <w:t>ValueHolder</w:t>
       </w:r>
+      <w:proofErr w:type="spellEnd"/>
       <w:proofErr w:type="gramEnd"/>
       <w:r>
         <w:rPr>
@@ -9792,6 +10417,7 @@
         </w:rPr>
         <w:t> &gt;  </w:t>
       </w:r>
+      <w:proofErr w:type="spellStart"/>
       <w:r>
         <w:rPr>
           <w:rStyle w:val="spellingerror"/>
@@ -9799,6 +10425,7 @@
         </w:rPr>
         <w:t>valueHolder</w:t>
       </w:r>
+      <w:proofErr w:type="spellEnd"/>
       <w:r>
         <w:rPr>
           <w:rStyle w:val="normaltextrun"/>
@@ -9860,6 +10487,7 @@
         </w:rPr>
         <w:t>  </w:t>
       </w:r>
+      <w:proofErr w:type="spellStart"/>
       <w:r>
         <w:rPr>
           <w:rStyle w:val="spellingerror"/>
@@ -9867,6 +10495,7 @@
         </w:rPr>
         <w:t>MyWidget</w:t>
       </w:r>
+      <w:proofErr w:type="spellEnd"/>
     </w:p>
     <w:p>
       <w:pPr>
@@ -9951,6 +10580,7 @@
         </w:rPr>
         <w:t>  </w:t>
       </w:r>
+      <w:proofErr w:type="spellStart"/>
       <w:r>
         <w:rPr>
           <w:rStyle w:val="spellingerror"/>
@@ -9958,6 +10588,7 @@
         </w:rPr>
         <w:t>valueHolder</w:t>
       </w:r>
+      <w:proofErr w:type="spellEnd"/>
       <w:proofErr w:type="gramEnd"/>
       <w:r>
         <w:rPr>
@@ -9966,6 +10597,7 @@
         </w:rPr>
         <w:t> . </w:t>
       </w:r>
+      <w:proofErr w:type="spellStart"/>
       <w:r>
         <w:rPr>
           <w:rStyle w:val="spellingerror"/>
@@ -9973,6 +10605,7 @@
         </w:rPr>
         <w:t>GetValue</w:t>
       </w:r>
+      <w:proofErr w:type="spellEnd"/>
       <w:r>
         <w:rPr>
           <w:rStyle w:val="normaltextrun"/>
@@ -10070,6 +10703,7 @@
         </w:rPr>
         <w:t> </w:t>
       </w:r>
+      <w:proofErr w:type="spellStart"/>
       <w:r>
         <w:rPr>
           <w:rStyle w:val="spellingerror"/>
@@ -10077,6 +10711,7 @@
         </w:rPr>
         <w:t>getValue</w:t>
       </w:r>
+      <w:proofErr w:type="spellEnd"/>
       <w:r>
         <w:rPr>
           <w:rStyle w:val="normaltextrun"/>
@@ -10340,7 +10975,7 @@
                     </pic:cNvPicPr>
                   </pic:nvPicPr>
                   <pic:blipFill>
-                    <a:blip r:embed="rId60">
+                    <a:blip r:embed="rId23">
                       <a:extLst>
                         <a:ext uri="{28A0092B-C50C-407E-A947-70E740481C1C}">
                           <a14:useLocalDpi xmlns:a14="http://schemas.microsoft.com/office/drawing/2010/main" val="0"/>
@@ -10450,7 +11085,7 @@
                     </pic:cNvPicPr>
                   </pic:nvPicPr>
                   <pic:blipFill>
-                    <a:blip r:embed="rId61">
+                    <a:blip r:embed="rId24">
                       <a:extLst>
                         <a:ext uri="{28A0092B-C50C-407E-A947-70E740481C1C}">
                           <a14:useLocalDpi xmlns:a14="http://schemas.microsoft.com/office/drawing/2010/main" val="0"/>
@@ -10527,21 +11162,7 @@
         <w:rPr>
           <w:rStyle w:val="spellingerror"/>
         </w:rPr>
-        <w:t>component-</w:t>
-      </w:r>
-      <w:proofErr w:type="gramStart"/>
-      <w:r>
-        <w:rPr>
-          <w:rStyle w:val="spellingerror"/>
-        </w:rPr>
-        <w:t>lazi.module</w:t>
-      </w:r>
-      <w:proofErr w:type="gramEnd"/>
-      <w:r>
-        <w:rPr>
-          <w:rStyle w:val="spellingerror"/>
-        </w:rPr>
-        <w:t>.ts</w:t>
+        <w:t>component-lazi.module.ts</w:t>
       </w:r>
       <w:r>
         <w:rPr>
@@ -10568,6 +11189,7 @@
         </w:rPr>
         <w:t>import { </w:t>
       </w:r>
+      <w:proofErr w:type="spellStart"/>
       <w:r>
         <w:rPr>
           <w:rStyle w:val="spellingerror"/>
@@ -10575,6 +11197,7 @@
         </w:rPr>
         <w:t>HomePageComponent</w:t>
       </w:r>
+      <w:proofErr w:type="spellEnd"/>
       <w:r>
         <w:rPr>
           <w:rStyle w:val="normaltextrun"/>
@@ -10582,6 +11205,7 @@
         </w:rPr>
         <w:t> } from './home-</w:t>
       </w:r>
+      <w:proofErr w:type="spellStart"/>
       <w:r>
         <w:rPr>
           <w:rStyle w:val="spellingerror"/>
@@ -10589,6 +11213,7 @@
         </w:rPr>
         <w:t>page.component</w:t>
       </w:r>
+      <w:proofErr w:type="spellEnd"/>
       <w:r>
         <w:rPr>
           <w:rStyle w:val="normaltextrun"/>
@@ -10616,6 +11241,7 @@
         </w:rPr>
         <w:t>import { </w:t>
       </w:r>
+      <w:proofErr w:type="spellStart"/>
       <w:r>
         <w:rPr>
           <w:rStyle w:val="spellingerror"/>
@@ -10623,6 +11249,7 @@
         </w:rPr>
         <w:t>RouterModule</w:t>
       </w:r>
+      <w:proofErr w:type="spellEnd"/>
       <w:r>
         <w:rPr>
           <w:rStyle w:val="normaltextrun"/>
@@ -10755,6 +11382,7 @@
         </w:rPr>
         <w:t> </w:t>
       </w:r>
+      <w:proofErr w:type="spellStart"/>
       <w:r>
         <w:rPr>
           <w:rStyle w:val="spellingerror"/>
@@ -10762,6 +11390,7 @@
         </w:rPr>
         <w:t>HomePageComponent</w:t>
       </w:r>
+      <w:proofErr w:type="spellEnd"/>
       <w:r>
         <w:rPr>
           <w:rStyle w:val="scxw250251119"/>
@@ -10877,6 +11506,7 @@
         </w:rPr>
         <w:br/>
       </w:r>
+      <w:proofErr w:type="spellStart"/>
       <w:r>
         <w:rPr>
           <w:rStyle w:val="spellingerror"/>
@@ -10884,6 +11514,7 @@
         </w:rPr>
         <w:t>CommonModule</w:t>
       </w:r>
+      <w:proofErr w:type="spellEnd"/>
       <w:r>
         <w:rPr>
           <w:rStyle w:val="normaltextrun"/>
@@ -10904,6 +11535,7 @@
         </w:rPr>
         <w:br/>
       </w:r>
+      <w:proofErr w:type="spellStart"/>
       <w:r>
         <w:rPr>
           <w:rStyle w:val="spellingerror"/>
@@ -10911,6 +11543,7 @@
         </w:rPr>
         <w:t>RouterModule.forChild</w:t>
       </w:r>
+      <w:proofErr w:type="spellEnd"/>
       <w:r>
         <w:rPr>
           <w:rStyle w:val="normaltextrun"/>
@@ -10966,6 +11599,7 @@
         </w:rPr>
         <w:t> [ </w:t>
       </w:r>
+      <w:proofErr w:type="spellStart"/>
       <w:r>
         <w:rPr>
           <w:rStyle w:val="spellingerror"/>
@@ -10973,6 +11607,7 @@
         </w:rPr>
         <w:t>HomePageComponent</w:t>
       </w:r>
+      <w:proofErr w:type="spellEnd"/>
       <w:r>
         <w:rPr>
           <w:rStyle w:val="normaltextrun"/>
@@ -11008,6 +11643,7 @@
         </w:rPr>
         <w:t> [ </w:t>
       </w:r>
+      <w:proofErr w:type="spellStart"/>
       <w:r>
         <w:rPr>
           <w:rStyle w:val="spellingerror"/>
@@ -11015,6 +11651,7 @@
         </w:rPr>
         <w:t>RouterModule</w:t>
       </w:r>
+      <w:proofErr w:type="spellEnd"/>
       <w:r>
         <w:rPr>
           <w:rStyle w:val="normaltextrun"/>
@@ -11062,6 +11699,7 @@
         </w:rPr>
         <w:t>export class </w:t>
       </w:r>
+      <w:proofErr w:type="spellStart"/>
       <w:r>
         <w:rPr>
           <w:rStyle w:val="spellingerror"/>
@@ -11069,6 +11707,7 @@
         </w:rPr>
         <w:t>ComponentLazyModule</w:t>
       </w:r>
+      <w:proofErr w:type="spellEnd"/>
       <w:r>
         <w:rPr>
           <w:rStyle w:val="normaltextrun"/>
@@ -11206,6 +11845,7 @@
         </w:rPr>
         <w:t> '</w:t>
       </w:r>
+      <w:proofErr w:type="spellStart"/>
       <w:r>
         <w:rPr>
           <w:rStyle w:val="spellingerror"/>
@@ -11213,6 +11853,7 @@
         </w:rPr>
         <w:t>lazi</w:t>
       </w:r>
+      <w:proofErr w:type="spellEnd"/>
       <w:r>
         <w:rPr>
           <w:rStyle w:val="normaltextrun"/>
@@ -11233,6 +11874,7 @@
         </w:rPr>
         <w:br/>
       </w:r>
+      <w:proofErr w:type="spellStart"/>
       <w:r>
         <w:rPr>
           <w:rStyle w:val="spellingerror"/>
@@ -11240,6 +11882,7 @@
         </w:rPr>
         <w:t>loadChildren</w:t>
       </w:r>
+      <w:proofErr w:type="spellEnd"/>
       <w:r>
         <w:rPr>
           <w:rStyle w:val="normaltextrun"/>
@@ -11261,6 +11904,7 @@
         </w:rPr>
         <w:t>'</w:t>
       </w:r>
+      <w:proofErr w:type="spellStart"/>
       <w:r>
         <w:rPr>
           <w:rStyle w:val="spellingerror"/>
@@ -11268,6 +11912,7 @@
         </w:rPr>
         <w:t>lazy.module#ComponentLazyModule</w:t>
       </w:r>
+      <w:proofErr w:type="spellEnd"/>
       <w:r>
         <w:rPr>
           <w:rStyle w:val="normaltextrun"/>
@@ -11390,6 +12035,7 @@
         </w:rPr>
         <w:br/>
       </w:r>
+      <w:proofErr w:type="spellStart"/>
       <w:r>
         <w:rPr>
           <w:rStyle w:val="spellingerror"/>
@@ -11397,6 +12043,7 @@
         </w:rPr>
         <w:t>CommonModule</w:t>
       </w:r>
+      <w:proofErr w:type="spellEnd"/>
       <w:r>
         <w:rPr>
           <w:rStyle w:val="normaltextrun"/>
@@ -11417,6 +12064,7 @@
         </w:rPr>
         <w:br/>
       </w:r>
+      <w:proofErr w:type="spellStart"/>
       <w:r>
         <w:rPr>
           <w:rStyle w:val="spellingerror"/>
@@ -11424,6 +12072,7 @@
         </w:rPr>
         <w:t>RouterModule.forChild</w:t>
       </w:r>
+      <w:proofErr w:type="spellEnd"/>
       <w:r>
         <w:rPr>
           <w:rStyle w:val="normaltextrun"/>
@@ -11479,6 +12128,7 @@
         </w:rPr>
         <w:t> [ </w:t>
       </w:r>
+      <w:proofErr w:type="spellStart"/>
       <w:r>
         <w:rPr>
           <w:rStyle w:val="spellingerror"/>
@@ -11486,6 +12136,7 @@
         </w:rPr>
         <w:t>HomePageComponent</w:t>
       </w:r>
+      <w:proofErr w:type="spellEnd"/>
       <w:r>
         <w:rPr>
           <w:rStyle w:val="normaltextrun"/>
@@ -11521,6 +12172,7 @@
         </w:rPr>
         <w:t> [ </w:t>
       </w:r>
+      <w:proofErr w:type="spellStart"/>
       <w:r>
         <w:rPr>
           <w:rStyle w:val="spellingerror"/>
@@ -11528,6 +12180,7 @@
         </w:rPr>
         <w:t>RouterModule</w:t>
       </w:r>
+      <w:proofErr w:type="spellEnd"/>
       <w:r>
         <w:rPr>
           <w:rStyle w:val="normaltextrun"/>
@@ -11575,6 +12228,7 @@
         </w:rPr>
         <w:t>export class </w:t>
       </w:r>
+      <w:proofErr w:type="spellStart"/>
       <w:r>
         <w:rPr>
           <w:rStyle w:val="spellingerror"/>
@@ -11582,6 +12236,7 @@
         </w:rPr>
         <w:t>ComponentLaziModule</w:t>
       </w:r>
+      <w:proofErr w:type="spellEnd"/>
       <w:r>
         <w:rPr>
           <w:rStyle w:val="normaltextrun"/>
@@ -11762,7 +12417,7 @@
                     </pic:cNvPicPr>
                   </pic:nvPicPr>
                   <pic:blipFill>
-                    <a:blip r:embed="rId62">
+                    <a:blip r:embed="rId25">
                       <a:extLst>
                         <a:ext uri="{28A0092B-C50C-407E-A947-70E740481C1C}">
                           <a14:useLocalDpi xmlns:a14="http://schemas.microsoft.com/office/drawing/2010/main" val="0"/>
@@ -11818,6 +12473,7 @@
         </w:rPr>
         <w:t>. 2.3. </w:t>
       </w:r>
+      <w:proofErr w:type="spellStart"/>
       <w:r>
         <w:rPr>
           <w:rStyle w:val="spellingerror"/>
@@ -11825,6 +12481,7 @@
         </w:rPr>
         <w:t>DevTools</w:t>
       </w:r>
+      <w:proofErr w:type="spellEnd"/>
       <w:r>
         <w:rPr>
           <w:rStyle w:val="normaltextrun"/>
@@ -11927,7 +12584,7 @@
                     </pic:cNvPicPr>
                   </pic:nvPicPr>
                   <pic:blipFill>
-                    <a:blip r:embed="rId63">
+                    <a:blip r:embed="rId26">
                       <a:extLst>
                         <a:ext uri="{28A0092B-C50C-407E-A947-70E740481C1C}">
                           <a14:useLocalDpi xmlns:a14="http://schemas.microsoft.com/office/drawing/2010/main" val="0"/>
@@ -12051,7 +12708,7 @@
                     </pic:cNvPicPr>
                   </pic:nvPicPr>
                   <pic:blipFill>
-                    <a:blip r:embed="rId64">
+                    <a:blip r:embed="rId27">
                       <a:extLst>
                         <a:ext uri="{28A0092B-C50C-407E-A947-70E740481C1C}">
                           <a14:useLocalDpi xmlns:a14="http://schemas.microsoft.com/office/drawing/2010/main" val="0"/>
@@ -12161,21 +12818,7 @@
         <w:rPr>
           <w:rStyle w:val="spellingerror"/>
         </w:rPr>
-        <w:t>app-</w:t>
-      </w:r>
-      <w:proofErr w:type="gramStart"/>
-      <w:r>
-        <w:rPr>
-          <w:rStyle w:val="spellingerror"/>
-        </w:rPr>
-        <w:t>routing.module</w:t>
-      </w:r>
-      <w:proofErr w:type="gramEnd"/>
-      <w:r>
-        <w:rPr>
-          <w:rStyle w:val="spellingerror"/>
-        </w:rPr>
-        <w:t>.ts</w:t>
+        <w:t>app-routing.module.ts</w:t>
       </w:r>
       <w:r>
         <w:rPr>
@@ -12219,7 +12862,6 @@
         </w:rPr>
         <w:t> является модулем маршрутизации и </w:t>
       </w:r>
-      <w:proofErr w:type="gramStart"/>
       <w:r>
         <w:rPr>
           <w:rStyle w:val="spellingerror"/>
@@ -12230,14 +12872,7 @@
         <w:rPr>
           <w:rStyle w:val="normaltextrun"/>
         </w:rPr>
-        <w:t>(</w:t>
-      </w:r>
-      <w:proofErr w:type="gramEnd"/>
-      <w:r>
-        <w:rPr>
-          <w:rStyle w:val="normaltextrun"/>
-        </w:rPr>
-        <w:t>) указывает, что это корневой модуль </w:t>
+        <w:t>() указывает, что это корневой модуль </w:t>
       </w:r>
       <w:r>
         <w:rPr>
@@ -12264,7 +12899,6 @@
         </w:rPr>
         <w:t>. Использовать </w:t>
       </w:r>
-      <w:proofErr w:type="gramStart"/>
       <w:r>
         <w:rPr>
           <w:rStyle w:val="spellingerror"/>
@@ -12275,39 +12909,32 @@
         <w:rPr>
           <w:rStyle w:val="normaltextrun"/>
         </w:rPr>
+        <w:t>() можно лишь один раз в приложении в </w:t>
+      </w:r>
+      <w:r>
+        <w:rPr>
+          <w:rStyle w:val="spellingerror"/>
+        </w:rPr>
+        <w:t>AppRoutingModule</w:t>
+      </w:r>
+      <w:r>
+        <w:rPr>
+          <w:rStyle w:val="normaltextrun"/>
+        </w:rPr>
+        <w:t> на корневом уровне. Также мы добавили </w:t>
+      </w:r>
+      <w:r>
+        <w:rPr>
+          <w:rStyle w:val="spellingerror"/>
+        </w:rPr>
+        <w:t>RouterModule.forChild</w:t>
+      </w:r>
+      <w:r>
+        <w:rPr>
+          <w:rStyle w:val="normaltextrun"/>
+        </w:rPr>
         <w:t>(</w:t>
       </w:r>
-      <w:proofErr w:type="gramEnd"/>
-      <w:r>
-        <w:rPr>
-          <w:rStyle w:val="normaltextrun"/>
-        </w:rPr>
-        <w:t>) можно лишь один раз в приложении в </w:t>
-      </w:r>
-      <w:r>
-        <w:rPr>
-          <w:rStyle w:val="spellingerror"/>
-        </w:rPr>
-        <w:t>AppRoutingModule</w:t>
-      </w:r>
-      <w:r>
-        <w:rPr>
-          <w:rStyle w:val="normaltextrun"/>
-        </w:rPr>
-        <w:t> на корневом уровне. Также мы добавили </w:t>
-      </w:r>
-      <w:r>
-        <w:rPr>
-          <w:rStyle w:val="spellingerror"/>
-        </w:rPr>
-        <w:t>RouterModule.forChild</w:t>
-      </w:r>
-      <w:r>
-        <w:rPr>
-          <w:rStyle w:val="normaltextrun"/>
-        </w:rPr>
-        <w:t>(</w:t>
-      </w:r>
       <w:r>
         <w:rPr>
           <w:rStyle w:val="spellingerror"/>
@@ -12344,7 +12971,6 @@
         </w:rPr>
         <w:t xml:space="preserve"> использовать </w:t>
       </w:r>
-      <w:proofErr w:type="gramStart"/>
       <w:r>
         <w:rPr>
           <w:rStyle w:val="spellingerror"/>
@@ -12355,14 +12981,7 @@
         <w:rPr>
           <w:rStyle w:val="normaltextrun"/>
         </w:rPr>
-        <w:t>(</w:t>
-      </w:r>
-      <w:proofErr w:type="gramEnd"/>
-      <w:r>
-        <w:rPr>
-          <w:rStyle w:val="normaltextrun"/>
-        </w:rPr>
-        <w:t>) в нескольких модулях. </w:t>
+        <w:t>() в нескольких модулях. </w:t>
       </w:r>
       <w:r>
         <w:rPr>
@@ -12423,7 +13042,7 @@
     </w:p>
     <w:p>
       <w:pPr>
-        <w:pStyle w:val="2"/>
+        <w:pStyle w:val="Heading2"/>
         <w:rPr>
           <w:rFonts w:cs="Times New Roman"/>
           <w:sz w:val="24"/>
@@ -12450,6 +13069,7 @@
         <w:jc w:val="both"/>
         <w:textAlignment w:val="baseline"/>
       </w:pPr>
+      <w:proofErr w:type="spellStart"/>
       <w:r>
         <w:rPr>
           <w:rStyle w:val="spellingerror"/>
@@ -12457,6 +13077,7 @@
         </w:rPr>
         <w:t>Angular</w:t>
       </w:r>
+      <w:proofErr w:type="spellEnd"/>
       <w:r>
         <w:rPr>
           <w:rStyle w:val="normaltextrun"/>
@@ -12476,6 +13097,7 @@
         </w:rPr>
         <w:t> и </w:t>
       </w:r>
+      <w:proofErr w:type="spellStart"/>
       <w:r>
         <w:rPr>
           <w:rStyle w:val="spellingerror"/>
@@ -12483,12 +13105,14 @@
         </w:rPr>
         <w:t>TypeScript</w:t>
       </w:r>
+      <w:proofErr w:type="spellEnd"/>
       <w:r>
         <w:rPr>
           <w:rStyle w:val="normaltextrun"/>
         </w:rPr>
         <w:t>. Он реализует основные и дополнительные функции для приложения представляя их библиотеками на языке </w:t>
       </w:r>
+      <w:proofErr w:type="spellStart"/>
       <w:r>
         <w:rPr>
           <w:rStyle w:val="spellingerror"/>
@@ -12496,6 +13120,7 @@
         </w:rPr>
         <w:t>TypeScript</w:t>
       </w:r>
+      <w:proofErr w:type="spellEnd"/>
       <w:r>
         <w:rPr>
           <w:rStyle w:val="normaltextrun"/>
@@ -12537,6 +13162,7 @@
         </w:rPr>
         <w:t> </w:t>
       </w:r>
+      <w:proofErr w:type="spellStart"/>
       <w:r>
         <w:rPr>
           <w:rStyle w:val="spellingerror"/>
@@ -12544,6 +13170,7 @@
         </w:rPr>
         <w:t>NgModule</w:t>
       </w:r>
+      <w:proofErr w:type="spellEnd"/>
       <w:proofErr w:type="gramEnd"/>
       <w:r>
         <w:rPr>
@@ -12633,6 +13260,7 @@
         </w:rPr>
         <w:t>Основными строительными блоками </w:t>
       </w:r>
+      <w:proofErr w:type="spellStart"/>
       <w:r>
         <w:rPr>
           <w:rStyle w:val="spellingerror"/>
@@ -12640,12 +13268,14 @@
         </w:rPr>
         <w:t>Angular</w:t>
       </w:r>
+      <w:proofErr w:type="spellEnd"/>
       <w:r>
         <w:rPr>
           <w:rStyle w:val="normaltextrun"/>
         </w:rPr>
         <w:t> приложения являются модули, которые предоставляют контекст компиляции для компонентов. Директива </w:t>
       </w:r>
+      <w:proofErr w:type="spellStart"/>
       <w:r>
         <w:rPr>
           <w:rStyle w:val="spellingerror"/>
@@ -12653,12 +13283,14 @@
         </w:rPr>
         <w:t>NgModules</w:t>
       </w:r>
+      <w:proofErr w:type="spellEnd"/>
       <w:r>
         <w:rPr>
           <w:rStyle w:val="normaltextrun"/>
         </w:rPr>
         <w:t> собирает связанный код в функциональные множества. </w:t>
       </w:r>
+      <w:proofErr w:type="spellStart"/>
       <w:r>
         <w:rPr>
           <w:rStyle w:val="spellingerror"/>
@@ -12666,6 +13298,7 @@
         </w:rPr>
         <w:t>Angular</w:t>
       </w:r>
+      <w:proofErr w:type="spellEnd"/>
       <w:r>
         <w:rPr>
           <w:rStyle w:val="normaltextrun"/>
@@ -12727,6 +13360,7 @@
         </w:rPr>
         <w:t> [ </w:t>
       </w:r>
+      <w:proofErr w:type="spellStart"/>
       <w:r>
         <w:rPr>
           <w:rStyle w:val="spellingerror"/>
@@ -12734,6 +13368,7 @@
         </w:rPr>
         <w:t>BrowserModule</w:t>
       </w:r>
+      <w:proofErr w:type="spellEnd"/>
       <w:r>
         <w:rPr>
           <w:rStyle w:val="normaltextrun"/>
@@ -12825,6 +13460,7 @@
         </w:rPr>
         <w:t> [ </w:t>
       </w:r>
+      <w:proofErr w:type="spellStart"/>
       <w:r>
         <w:rPr>
           <w:rStyle w:val="spellingerror"/>
@@ -12832,6 +13468,7 @@
         </w:rPr>
         <w:t>AppComponent</w:t>
       </w:r>
+      <w:proofErr w:type="spellEnd"/>
       <w:r>
         <w:rPr>
           <w:rStyle w:val="normaltextrun"/>
@@ -12874,6 +13511,7 @@
         </w:rPr>
         <w:t> [ </w:t>
       </w:r>
+      <w:proofErr w:type="spellStart"/>
       <w:r>
         <w:rPr>
           <w:rStyle w:val="spellingerror"/>
@@ -12881,6 +13519,7 @@
         </w:rPr>
         <w:t>AppComponent</w:t>
       </w:r>
+      <w:proofErr w:type="spellEnd"/>
       <w:r>
         <w:rPr>
           <w:rStyle w:val="normaltextrun"/>
@@ -12922,6 +13561,7 @@
         </w:rPr>
         <w:t> [ </w:t>
       </w:r>
+      <w:proofErr w:type="spellStart"/>
       <w:r>
         <w:rPr>
           <w:rStyle w:val="spellingerror"/>
@@ -12929,6 +13569,7 @@
         </w:rPr>
         <w:t>AppComponent</w:t>
       </w:r>
+      <w:proofErr w:type="spellEnd"/>
       <w:r>
         <w:rPr>
           <w:rStyle w:val="normaltextrun"/>
@@ -12978,6 +13619,7 @@
         </w:rPr>
         <w:t> </w:t>
       </w:r>
+      <w:proofErr w:type="spellStart"/>
       <w:r>
         <w:rPr>
           <w:rStyle w:val="spellingerror"/>
@@ -12985,6 +13627,7 @@
         </w:rPr>
         <w:t>AppModule</w:t>
       </w:r>
+      <w:proofErr w:type="spellEnd"/>
       <w:r>
         <w:rPr>
           <w:rStyle w:val="normaltextrun"/>
@@ -13052,6 +13695,7 @@
         </w:rPr>
         <w:t> может изменять в соответствии с нашей программной логикой и данными. У каждого приложения есть хотя бы один корневой компонент (в только что созданном проекте им по умолчанию будет </w:t>
       </w:r>
+      <w:proofErr w:type="spellStart"/>
       <w:r>
         <w:rPr>
           <w:rStyle w:val="spellingerror"/>
@@ -13059,6 +13703,7 @@
         </w:rPr>
         <w:t>AppComponent</w:t>
       </w:r>
+      <w:proofErr w:type="spellEnd"/>
       <w:r>
         <w:rPr>
           <w:rStyle w:val="normaltextrun"/>
@@ -13144,6 +13789,7 @@
         </w:rPr>
         <w:br/>
       </w:r>
+      <w:proofErr w:type="spellStart"/>
       <w:r>
         <w:rPr>
           <w:rStyle w:val="spellingerror"/>
@@ -13151,6 +13797,7 @@
         </w:rPr>
         <w:t>templateUrl</w:t>
       </w:r>
+      <w:proofErr w:type="spellEnd"/>
       <w:r>
         <w:rPr>
           <w:rStyle w:val="normaltextrun"/>
@@ -13171,6 +13818,7 @@
         </w:rPr>
         <w:br/>
       </w:r>
+      <w:proofErr w:type="spellStart"/>
       <w:r>
         <w:rPr>
           <w:rStyle w:val="spellingerror"/>
@@ -13178,6 +13826,7 @@
         </w:rPr>
         <w:t>styleUrls</w:t>
       </w:r>
+      <w:proofErr w:type="spellEnd"/>
       <w:r>
         <w:rPr>
           <w:rStyle w:val="normaltextrun"/>
@@ -13232,6 +13881,7 @@
         </w:rPr>
         <w:t>export class </w:t>
       </w:r>
+      <w:proofErr w:type="spellStart"/>
       <w:r>
         <w:rPr>
           <w:rStyle w:val="spellingerror"/>
@@ -13239,6 +13889,7 @@
         </w:rPr>
         <w:t>AppComponent</w:t>
       </w:r>
+      <w:proofErr w:type="spellEnd"/>
       <w:r>
         <w:rPr>
           <w:rStyle w:val="eop"/>
@@ -13304,6 +13955,7 @@
         </w:rPr>
         <w:t>, как их использовать [1]. Метаданные класса компонента связывают его с шаблоном (свойство </w:t>
       </w:r>
+      <w:proofErr w:type="spellStart"/>
       <w:r>
         <w:rPr>
           <w:rStyle w:val="spellingerror"/>
@@ -13311,6 +13963,7 @@
         </w:rPr>
         <w:t>templateUrl</w:t>
       </w:r>
+      <w:proofErr w:type="spellEnd"/>
       <w:r>
         <w:rPr>
           <w:rStyle w:val="normaltextrun"/>
@@ -13437,6 +14090,7 @@
         </w:rPr>
         <w:t>&lt;p </w:t>
       </w:r>
+      <w:proofErr w:type="spellStart"/>
       <w:r>
         <w:rPr>
           <w:rStyle w:val="spellingerror"/>
@@ -13444,6 +14098,7 @@
         </w:rPr>
         <w:t>myDirective</w:t>
       </w:r>
+      <w:proofErr w:type="spellEnd"/>
       <w:r>
         <w:rPr>
           <w:rStyle w:val="normaltextrun"/>
@@ -13601,6 +14256,7 @@
         </w:rPr>
         <w:t>{{ </w:t>
       </w:r>
+      <w:proofErr w:type="spellStart"/>
       <w:r>
         <w:rPr>
           <w:rStyle w:val="spellingerror"/>
@@ -13608,6 +14264,7 @@
         </w:rPr>
         <w:t>myDate</w:t>
       </w:r>
+      <w:proofErr w:type="spellEnd"/>
       <w:proofErr w:type="gramEnd"/>
       <w:r>
         <w:rPr>
@@ -13755,6 +14412,7 @@
         </w:rPr>
         <w:t>: </w:t>
       </w:r>
+      <w:proofErr w:type="spellStart"/>
       <w:proofErr w:type="gramStart"/>
       <w:r>
         <w:rPr>
@@ -13763,6 +14421,7 @@
         </w:rPr>
         <w:t>MyService</w:t>
       </w:r>
+      <w:proofErr w:type="spellEnd"/>
       <w:r>
         <w:rPr>
           <w:rStyle w:val="normaltextrun"/>
@@ -13862,7 +14521,7 @@
                     </pic:cNvPicPr>
                   </pic:nvPicPr>
                   <pic:blipFill>
-                    <a:blip r:embed="rId65">
+                    <a:blip r:embed="rId28">
                       <a:extLst>
                         <a:ext uri="{28A0092B-C50C-407E-A947-70E740481C1C}">
                           <a14:useLocalDpi xmlns:a14="http://schemas.microsoft.com/office/drawing/2010/main" val="0"/>
@@ -14619,6 +15278,7 @@
         </w:rPr>
         <w:t> </w:t>
       </w:r>
+      <w:proofErr w:type="spellStart"/>
       <w:r>
         <w:rPr>
           <w:rStyle w:val="spellingerror"/>
@@ -14626,6 +15286,7 @@
         </w:rPr>
         <w:t>href</w:t>
       </w:r>
+      <w:proofErr w:type="spellEnd"/>
       <w:r>
         <w:rPr>
           <w:rStyle w:val="normaltextrun"/>
@@ -14769,6 +15430,7 @@
         </w:rPr>
         <w:t> </w:t>
       </w:r>
+      <w:proofErr w:type="spellStart"/>
       <w:r>
         <w:rPr>
           <w:rStyle w:val="spellingerror"/>
@@ -14776,6 +15438,7 @@
         </w:rPr>
         <w:t>RouterModule</w:t>
       </w:r>
+      <w:proofErr w:type="spellEnd"/>
       <w:proofErr w:type="gramEnd"/>
       <w:r>
         <w:rPr>
@@ -14927,6 +15590,7 @@
         </w:rPr>
         <w:t>. Настраивается маршрутизатор с помощью </w:t>
       </w:r>
+      <w:proofErr w:type="spellStart"/>
       <w:r>
         <w:rPr>
           <w:rStyle w:val="spellingerror"/>
@@ -14934,12 +15598,14 @@
         </w:rPr>
         <w:t>RouterModule</w:t>
       </w:r>
+      <w:proofErr w:type="spellEnd"/>
       <w:r>
         <w:rPr>
           <w:rStyle w:val="normaltextrun"/>
         </w:rPr>
         <w:t>.</w:t>
       </w:r>
+      <w:proofErr w:type="spellStart"/>
       <w:r>
         <w:rPr>
           <w:rStyle w:val="spellingerror"/>
@@ -14947,12 +15613,14 @@
         </w:rPr>
         <w:t>forRoot</w:t>
       </w:r>
+      <w:proofErr w:type="spellEnd"/>
       <w:r>
         <w:rPr>
           <w:rStyle w:val="normaltextrun"/>
         </w:rPr>
         <w:t> метода и добавляется в </w:t>
       </w:r>
+      <w:proofErr w:type="spellStart"/>
       <w:r>
         <w:rPr>
           <w:rStyle w:val="spellingerror"/>
@@ -14960,12 +15628,14 @@
         </w:rPr>
         <w:t>AppModule</w:t>
       </w:r>
+      <w:proofErr w:type="spellEnd"/>
       <w:r>
         <w:rPr>
           <w:rStyle w:val="normaltextrun"/>
         </w:rPr>
         <w:t>, в декоратор </w:t>
       </w:r>
+      <w:proofErr w:type="spellStart"/>
       <w:r>
         <w:rPr>
           <w:rStyle w:val="spellingerror"/>
@@ -14973,6 +15643,7 @@
         </w:rPr>
         <w:t>NgModule</w:t>
       </w:r>
+      <w:proofErr w:type="spellEnd"/>
       <w:r>
         <w:rPr>
           <w:rStyle w:val="normaltextrun"/>
@@ -15016,6 +15687,7 @@
         </w:rPr>
         <w:t>const </w:t>
       </w:r>
+      <w:proofErr w:type="spellStart"/>
       <w:r>
         <w:rPr>
           <w:rStyle w:val="spellingerror"/>
@@ -15023,6 +15695,7 @@
         </w:rPr>
         <w:t>appRoutes</w:t>
       </w:r>
+      <w:proofErr w:type="spellEnd"/>
       <w:r>
         <w:rPr>
           <w:rStyle w:val="normaltextrun"/>
@@ -15104,6 +15777,7 @@
         </w:rPr>
         <w:t> </w:t>
       </w:r>
+      <w:proofErr w:type="spellStart"/>
       <w:r>
         <w:rPr>
           <w:rStyle w:val="spellingerror"/>
@@ -15111,6 +15785,7 @@
         </w:rPr>
         <w:t>CrisisListComponent</w:t>
       </w:r>
+      <w:proofErr w:type="spellEnd"/>
       <w:r>
         <w:rPr>
           <w:rStyle w:val="scxw185722747"/>
@@ -15205,6 +15880,7 @@
         </w:rPr>
         <w:t> </w:t>
       </w:r>
+      <w:proofErr w:type="spellStart"/>
       <w:r>
         <w:rPr>
           <w:rStyle w:val="spellingerror"/>
@@ -15212,6 +15888,7 @@
         </w:rPr>
         <w:t>HeroListComponent</w:t>
       </w:r>
+      <w:proofErr w:type="spellEnd"/>
       <w:r>
         <w:rPr>
           <w:rStyle w:val="scxw185722747"/>
@@ -15340,6 +16017,7 @@
         </w:rPr>
         <w:br/>
       </w:r>
+      <w:proofErr w:type="spellStart"/>
       <w:r>
         <w:rPr>
           <w:rStyle w:val="spellingerror"/>
@@ -15347,6 +16025,7 @@
         </w:rPr>
         <w:t>redirectTo</w:t>
       </w:r>
+      <w:proofErr w:type="spellEnd"/>
       <w:r>
         <w:rPr>
           <w:rStyle w:val="normaltextrun"/>
@@ -15367,6 +16046,7 @@
         </w:rPr>
         <w:br/>
       </w:r>
+      <w:proofErr w:type="spellStart"/>
       <w:r>
         <w:rPr>
           <w:rStyle w:val="spellingerror"/>
@@ -15374,6 +16054,7 @@
         </w:rPr>
         <w:t>pathMatch</w:t>
       </w:r>
+      <w:proofErr w:type="spellEnd"/>
       <w:r>
         <w:rPr>
           <w:rStyle w:val="normaltextrun"/>
@@ -15462,6 +16143,7 @@
         </w:rPr>
         <w:t>component: </w:t>
       </w:r>
+      <w:proofErr w:type="spellStart"/>
       <w:r>
         <w:rPr>
           <w:rStyle w:val="spellingerror"/>
@@ -15469,6 +16151,7 @@
         </w:rPr>
         <w:t>PageNotFoundComponent</w:t>
       </w:r>
+      <w:proofErr w:type="spellEnd"/>
       <w:r>
         <w:rPr>
           <w:rStyle w:val="scxw185722747"/>
@@ -15723,6 +16406,7 @@
         </w:rPr>
         <w:br/>
       </w:r>
+      <w:proofErr w:type="spellStart"/>
       <w:r>
         <w:rPr>
           <w:rStyle w:val="spellingerror"/>
@@ -15730,6 +16414,7 @@
         </w:rPr>
         <w:t>RouterModule.forRoot</w:t>
       </w:r>
+      <w:proofErr w:type="spellEnd"/>
       <w:r>
         <w:rPr>
           <w:rStyle w:val="normaltextrun"/>
@@ -15750,6 +16435,7 @@
         </w:rPr>
         <w:br/>
       </w:r>
+      <w:proofErr w:type="spellStart"/>
       <w:r>
         <w:rPr>
           <w:rStyle w:val="spellingerror"/>
@@ -15757,6 +16443,7 @@
         </w:rPr>
         <w:t>appRoutes</w:t>
       </w:r>
+      <w:proofErr w:type="spellEnd"/>
       <w:r>
         <w:rPr>
           <w:rStyle w:val="normaltextrun"/>
@@ -15784,6 +16471,7 @@
         </w:rPr>
         <w:t>{ </w:t>
       </w:r>
+      <w:proofErr w:type="spellStart"/>
       <w:r>
         <w:rPr>
           <w:rStyle w:val="spellingerror"/>
@@ -15791,6 +16479,7 @@
         </w:rPr>
         <w:t>enableTracing</w:t>
       </w:r>
+      <w:proofErr w:type="spellEnd"/>
       <w:r>
         <w:rPr>
           <w:rStyle w:val="normaltextrun"/>
@@ -15858,6 +16547,7 @@
         </w:rPr>
         <w:t>...}) export class </w:t>
       </w:r>
+      <w:proofErr w:type="spellStart"/>
       <w:r>
         <w:rPr>
           <w:rStyle w:val="spellingerror"/>
@@ -15865,6 +16555,7 @@
         </w:rPr>
         <w:t>AppModule</w:t>
       </w:r>
+      <w:proofErr w:type="spellEnd"/>
       <w:r>
         <w:rPr>
           <w:rStyle w:val="normaltextrun"/>
@@ -16081,7 +16772,6 @@
         </w:rPr>
         <w:t>-</w:t>
       </w:r>
-      <w:proofErr w:type="gramStart"/>
       <w:r>
         <w:rPr>
           <w:rStyle w:val="normaltextrun"/>
@@ -16093,14 +16783,7 @@
         <w:rPr>
           <w:rStyle w:val="normaltextrun"/>
         </w:rPr>
-        <w:t>&gt;&lt;</w:t>
-      </w:r>
-      <w:proofErr w:type="gramEnd"/>
-      <w:r>
-        <w:rPr>
-          <w:rStyle w:val="normaltextrun"/>
-        </w:rPr>
-        <w:t>/</w:t>
+        <w:t>&gt;&lt;/</w:t>
       </w:r>
       <w:r>
         <w:rPr>
@@ -16261,6 +16944,7 @@
         </w:rPr>
         <w:t>&lt;a </w:t>
       </w:r>
+      <w:proofErr w:type="spellStart"/>
       <w:r>
         <w:rPr>
           <w:rStyle w:val="spellingerror"/>
@@ -16268,6 +16952,7 @@
         </w:rPr>
         <w:t>routerLink</w:t>
       </w:r>
+      <w:proofErr w:type="spellEnd"/>
       <w:r>
         <w:rPr>
           <w:rStyle w:val="normaltextrun"/>
@@ -16275,6 +16960,7 @@
         </w:rPr>
         <w:t>="/crisis-center" </w:t>
       </w:r>
+      <w:proofErr w:type="spellStart"/>
       <w:r>
         <w:rPr>
           <w:rStyle w:val="spellingerror"/>
@@ -16282,6 +16968,7 @@
         </w:rPr>
         <w:t>routerLinkActive</w:t>
       </w:r>
+      <w:proofErr w:type="spellEnd"/>
       <w:r>
         <w:rPr>
           <w:rStyle w:val="normaltextrun"/>
@@ -16349,6 +17036,7 @@
         </w:rPr>
         <w:t>&lt;a </w:t>
       </w:r>
+      <w:proofErr w:type="spellStart"/>
       <w:r>
         <w:rPr>
           <w:rStyle w:val="spellingerror"/>
@@ -16356,6 +17044,7 @@
         </w:rPr>
         <w:t>routerLink</w:t>
       </w:r>
+      <w:proofErr w:type="spellEnd"/>
       <w:r>
         <w:rPr>
           <w:rStyle w:val="normaltextrun"/>
@@ -16363,6 +17052,7 @@
         </w:rPr>
         <w:t>="/heroes" </w:t>
       </w:r>
+      <w:proofErr w:type="spellStart"/>
       <w:r>
         <w:rPr>
           <w:rStyle w:val="spellingerror"/>
@@ -16370,6 +17060,7 @@
         </w:rPr>
         <w:t>routerLinkActive</w:t>
       </w:r>
+      <w:proofErr w:type="spellEnd"/>
       <w:r>
         <w:rPr>
           <w:rStyle w:val="normaltextrun"/>
@@ -16597,19 +17288,11 @@
         </w:rPr>
         <w:t> позволит нам управлять доступом к компоненту при маршрутизации. Для того, чтобы его реализовать создадим файл </w:t>
       </w:r>
-      <w:proofErr w:type="gramStart"/>
-      <w:r>
-        <w:rPr>
-          <w:rStyle w:val="spellingerror"/>
-        </w:rPr>
-        <w:t>about.guard</w:t>
-      </w:r>
-      <w:proofErr w:type="gramEnd"/>
-      <w:r>
-        <w:rPr>
-          <w:rStyle w:val="spellingerror"/>
-        </w:rPr>
-        <w:t>.ts</w:t>
+      <w:r>
+        <w:rPr>
+          <w:rStyle w:val="spellingerror"/>
+        </w:rPr>
+        <w:t>about.guard.ts</w:t>
       </w:r>
       <w:r>
         <w:rPr>
@@ -16678,6 +17361,7 @@
         </w:rPr>
         <w:br/>
       </w:r>
+      <w:proofErr w:type="spellStart"/>
       <w:r>
         <w:rPr>
           <w:rStyle w:val="spellingerror"/>
@@ -16685,6 +17369,7 @@
         </w:rPr>
         <w:t>CanActivate</w:t>
       </w:r>
+      <w:proofErr w:type="spellEnd"/>
       <w:r>
         <w:rPr>
           <w:rStyle w:val="normaltextrun"/>
@@ -16705,6 +17390,7 @@
         </w:rPr>
         <w:br/>
       </w:r>
+      <w:proofErr w:type="spellStart"/>
       <w:r>
         <w:rPr>
           <w:rStyle w:val="spellingerror"/>
@@ -16712,6 +17398,7 @@
         </w:rPr>
         <w:t>ActivatedRouteSnapshot</w:t>
       </w:r>
+      <w:proofErr w:type="spellEnd"/>
       <w:r>
         <w:rPr>
           <w:rStyle w:val="normaltextrun"/>
@@ -16732,6 +17419,7 @@
         </w:rPr>
         <w:br/>
       </w:r>
+      <w:proofErr w:type="spellStart"/>
       <w:r>
         <w:rPr>
           <w:rStyle w:val="spellingerror"/>
@@ -16739,6 +17427,7 @@
         </w:rPr>
         <w:t>RouterStateSnapshot</w:t>
       </w:r>
+      <w:proofErr w:type="spellEnd"/>
       <w:r>
         <w:rPr>
           <w:rStyle w:val="tabchar"/>
@@ -16801,6 +17490,7 @@
         </w:rPr>
         <w:t> } from '</w:t>
       </w:r>
+      <w:proofErr w:type="spellStart"/>
       <w:r>
         <w:rPr>
           <w:rStyle w:val="spellingerror"/>
@@ -16808,6 +17498,7 @@
         </w:rPr>
         <w:t>rxjs</w:t>
       </w:r>
+      <w:proofErr w:type="spellEnd"/>
       <w:r>
         <w:rPr>
           <w:rStyle w:val="normaltextrun"/>
@@ -16840,6 +17531,7 @@
         </w:rPr>
         <w:t>export class </w:t>
       </w:r>
+      <w:proofErr w:type="spellStart"/>
       <w:r>
         <w:rPr>
           <w:rStyle w:val="spellingerror"/>
@@ -16847,6 +17539,7 @@
         </w:rPr>
         <w:t>AboutGuard</w:t>
       </w:r>
+      <w:proofErr w:type="spellEnd"/>
       <w:r>
         <w:rPr>
           <w:rStyle w:val="normaltextrun"/>
@@ -16854,6 +17547,7 @@
         </w:rPr>
         <w:t> implements </w:t>
       </w:r>
+      <w:proofErr w:type="spellStart"/>
       <w:r>
         <w:rPr>
           <w:rStyle w:val="spellingerror"/>
@@ -16861,6 +17555,7 @@
         </w:rPr>
         <w:t>CanActivate</w:t>
       </w:r>
+      <w:proofErr w:type="spellEnd"/>
       <w:r>
         <w:rPr>
           <w:rStyle w:val="normaltextrun"/>
@@ -16881,6 +17576,7 @@
         </w:rPr>
         <w:br/>
       </w:r>
+      <w:proofErr w:type="spellStart"/>
       <w:r>
         <w:rPr>
           <w:rStyle w:val="spellingerror"/>
@@ -16888,6 +17584,7 @@
         </w:rPr>
         <w:t>canActivate</w:t>
       </w:r>
+      <w:proofErr w:type="spellEnd"/>
       <w:r>
         <w:rPr>
           <w:rStyle w:val="normaltextrun"/>
@@ -16909,6 +17606,7 @@
         </w:rPr>
         <w:t> </w:t>
       </w:r>
+      <w:proofErr w:type="spellStart"/>
       <w:r>
         <w:rPr>
           <w:rStyle w:val="spellingerror"/>
@@ -16916,6 +17614,7 @@
         </w:rPr>
         <w:t>ActivatedRouteSnapshot</w:t>
       </w:r>
+      <w:proofErr w:type="spellEnd"/>
       <w:r>
         <w:rPr>
           <w:rStyle w:val="normaltextrun"/>
@@ -16945,6 +17644,7 @@
         </w:rPr>
         <w:t xml:space="preserve"> </w:t>
       </w:r>
+      <w:proofErr w:type="spellStart"/>
       <w:r>
         <w:rPr>
           <w:rStyle w:val="spellingerror"/>
@@ -16952,6 +17652,7 @@
         </w:rPr>
         <w:t>RouterStateSnapshot</w:t>
       </w:r>
+      <w:proofErr w:type="spellEnd"/>
       <w:r>
         <w:rPr>
           <w:rStyle w:val="normaltextrun"/>
@@ -16959,6 +17660,7 @@
         </w:rPr>
         <w:t>) : Observable&lt;</w:t>
       </w:r>
+      <w:proofErr w:type="spellStart"/>
       <w:r>
         <w:rPr>
           <w:rStyle w:val="spellingerror"/>
@@ -16966,6 +17668,7 @@
         </w:rPr>
         <w:t>boolean</w:t>
       </w:r>
+      <w:proofErr w:type="spellEnd"/>
       <w:r>
         <w:rPr>
           <w:rStyle w:val="normaltextrun"/>
@@ -16973,6 +17676,7 @@
         </w:rPr>
         <w:t>&gt; | </w:t>
       </w:r>
+      <w:proofErr w:type="spellStart"/>
       <w:r>
         <w:rPr>
           <w:rStyle w:val="spellingerror"/>
@@ -16980,6 +17684,7 @@
         </w:rPr>
         <w:t>boolean</w:t>
       </w:r>
+      <w:proofErr w:type="spellEnd"/>
       <w:r>
         <w:rPr>
           <w:rStyle w:val="normaltextrun"/>
@@ -17076,6 +17781,7 @@
         </w:rPr>
         <w:t> </w:t>
       </w:r>
+      <w:proofErr w:type="spellStart"/>
       <w:r>
         <w:rPr>
           <w:rStyle w:val="spellingerror"/>
@@ -17083,6 +17789,7 @@
         </w:rPr>
         <w:t>AboutGuard</w:t>
       </w:r>
+      <w:proofErr w:type="spellEnd"/>
       <w:r>
         <w:rPr>
           <w:rStyle w:val="normaltextrun"/>
@@ -17116,6 +17823,7 @@
         </w:rPr>
         <w:t> </w:t>
       </w:r>
+      <w:proofErr w:type="spellStart"/>
       <w:r>
         <w:rPr>
           <w:rStyle w:val="spellingerror"/>
@@ -17123,6 +17831,7 @@
         </w:rPr>
         <w:t>CanActivate</w:t>
       </w:r>
+      <w:proofErr w:type="spellEnd"/>
       <w:r>
         <w:rPr>
           <w:rStyle w:val="normaltextrun"/>
@@ -17143,6 +17852,7 @@
         </w:rPr>
         <w:t> </w:t>
       </w:r>
+      <w:proofErr w:type="spellStart"/>
       <w:proofErr w:type="gramStart"/>
       <w:r>
         <w:rPr>
@@ -17151,6 +17861,7 @@
         </w:rPr>
         <w:t>CanActivate</w:t>
       </w:r>
+      <w:proofErr w:type="spellEnd"/>
       <w:r>
         <w:rPr>
           <w:rStyle w:val="normaltextrun"/>
@@ -17192,6 +17903,7 @@
         </w:rPr>
         <w:t> - </w:t>
       </w:r>
+      <w:proofErr w:type="spellStart"/>
       <w:r>
         <w:rPr>
           <w:rStyle w:val="spellingerror"/>
@@ -17199,6 +17911,7 @@
         </w:rPr>
         <w:t>ActivatedRouteSnapshot</w:t>
       </w:r>
+      <w:proofErr w:type="spellEnd"/>
       <w:r>
         <w:rPr>
           <w:rStyle w:val="normaltextrun"/>
@@ -17219,6 +17932,7 @@
         </w:rPr>
         <w:t> </w:t>
       </w:r>
+      <w:proofErr w:type="spellStart"/>
       <w:r>
         <w:rPr>
           <w:rStyle w:val="spellingerror"/>
@@ -17226,6 +17940,7 @@
         </w:rPr>
         <w:t>RouterStateSnapshot</w:t>
       </w:r>
+      <w:proofErr w:type="spellEnd"/>
       <w:r>
         <w:rPr>
           <w:rStyle w:val="normaltextrun"/>
@@ -17251,7 +17966,6 @@
         </w:rPr>
         <w:t> позволяет получить различную информацию из запроса, такую как, например, параметры маршрута и строки запроса. Если </w:t>
       </w:r>
-      <w:proofErr w:type="gramStart"/>
       <w:r>
         <w:rPr>
           <w:rStyle w:val="spellingerror"/>
@@ -17262,14 +17976,7 @@
         <w:rPr>
           <w:rStyle w:val="normaltextrun"/>
         </w:rPr>
-        <w:t>(</w:t>
-      </w:r>
-      <w:proofErr w:type="gramEnd"/>
-      <w:r>
-        <w:rPr>
-          <w:rStyle w:val="normaltextrun"/>
-        </w:rPr>
-        <w:t>) вернет </w:t>
+        <w:t>() вернет </w:t>
       </w:r>
       <w:r>
         <w:rPr>
@@ -17331,7 +18038,7 @@
                     </pic:cNvPicPr>
                   </pic:nvPicPr>
                   <pic:blipFill>
-                    <a:blip r:embed="rId66">
+                    <a:blip r:embed="rId29">
                       <a:extLst>
                         <a:ext uri="{28A0092B-C50C-407E-A947-70E740481C1C}">
                           <a14:useLocalDpi xmlns:a14="http://schemas.microsoft.com/office/drawing/2010/main" val="0"/>
@@ -17459,7 +18166,7 @@
                     </pic:cNvPicPr>
                   </pic:nvPicPr>
                   <pic:blipFill>
-                    <a:blip r:embed="rId67">
+                    <a:blip r:embed="rId30">
                       <a:extLst>
                         <a:ext uri="{28A0092B-C50C-407E-A947-70E740481C1C}">
                           <a14:useLocalDpi xmlns:a14="http://schemas.microsoft.com/office/drawing/2010/main" val="0"/>
@@ -17511,6 +18218,7 @@
         </w:rPr>
         <w:t>Рис. 1.3. Добавляем в свойство </w:t>
       </w:r>
+      <w:proofErr w:type="spellStart"/>
       <w:r>
         <w:rPr>
           <w:rStyle w:val="spellingerror"/>
@@ -17518,6 +18226,7 @@
         </w:rPr>
         <w:t>canActivate</w:t>
       </w:r>
+      <w:proofErr w:type="spellEnd"/>
       <w:r>
         <w:rPr>
           <w:rStyle w:val="normaltextrun"/>
@@ -18331,7 +19040,7 @@
                     </pic:cNvPicPr>
                   </pic:nvPicPr>
                   <pic:blipFill>
-                    <a:blip r:embed="rId68">
+                    <a:blip r:embed="rId31">
                       <a:extLst>
                         <a:ext uri="{28A0092B-C50C-407E-A947-70E740481C1C}">
                           <a14:useLocalDpi xmlns:a14="http://schemas.microsoft.com/office/drawing/2010/main" val="0"/>
@@ -18574,7 +19283,7 @@
                     </pic:cNvPicPr>
                   </pic:nvPicPr>
                   <pic:blipFill>
-                    <a:blip r:embed="rId69">
+                    <a:blip r:embed="rId32">
                       <a:extLst>
                         <a:ext uri="{28A0092B-C50C-407E-A947-70E740481C1C}">
                           <a14:useLocalDpi xmlns:a14="http://schemas.microsoft.com/office/drawing/2010/main" val="0"/>
@@ -18753,6 +19462,7 @@
         </w:rPr>
         <w:t>{ </w:t>
       </w:r>
+      <w:proofErr w:type="spellStart"/>
       <w:r>
         <w:rPr>
           <w:rStyle w:val="spellingerror"/>
@@ -18762,6 +19472,7 @@
         </w:rPr>
         <w:t>BrowserAnimationsModule</w:t>
       </w:r>
+      <w:proofErr w:type="spellEnd"/>
       <w:proofErr w:type="gramEnd"/>
       <w:r>
         <w:rPr>
@@ -18883,6 +19594,7 @@
         </w:rPr>
         <w:br/>
       </w:r>
+      <w:proofErr w:type="spellStart"/>
       <w:r>
         <w:rPr>
           <w:rStyle w:val="spellingerror"/>
@@ -18892,6 +19604,7 @@
         </w:rPr>
         <w:t>BrowserAnimationsModule</w:t>
       </w:r>
+      <w:proofErr w:type="spellEnd"/>
       <w:r>
         <w:rPr>
           <w:rStyle w:val="scxw227800014"/>
@@ -18971,6 +19684,7 @@
         </w:rPr>
         <w:t>export class </w:t>
       </w:r>
+      <w:proofErr w:type="spellStart"/>
       <w:r>
         <w:rPr>
           <w:rStyle w:val="spellingerror"/>
@@ -18980,6 +19694,7 @@
         </w:rPr>
         <w:t>AppModule</w:t>
       </w:r>
+      <w:proofErr w:type="spellEnd"/>
       <w:r>
         <w:rPr>
           <w:rStyle w:val="normaltextrun"/>
@@ -19106,6 +19821,7 @@
         </w:rPr>
         <w:br/>
       </w:r>
+      <w:proofErr w:type="spellStart"/>
       <w:r>
         <w:rPr>
           <w:rStyle w:val="spellingerror"/>
@@ -19115,6 +19831,7 @@
         </w:rPr>
         <w:t>MatButtonModule</w:t>
       </w:r>
+      <w:proofErr w:type="spellEnd"/>
       <w:r>
         <w:rPr>
           <w:rStyle w:val="normaltextrun"/>
@@ -19141,6 +19858,7 @@
         </w:rPr>
         <w:br/>
       </w:r>
+      <w:proofErr w:type="spellStart"/>
       <w:r>
         <w:rPr>
           <w:rStyle w:val="spellingerror"/>
@@ -19150,6 +19868,7 @@
         </w:rPr>
         <w:t>MatToolbarModule</w:t>
       </w:r>
+      <w:proofErr w:type="spellEnd"/>
       <w:r>
         <w:rPr>
           <w:rStyle w:val="scxw227800014"/>
@@ -19269,6 +19988,7 @@
         </w:rPr>
         <w:br/>
       </w:r>
+      <w:proofErr w:type="spellStart"/>
       <w:r>
         <w:rPr>
           <w:rStyle w:val="spellingerror"/>
@@ -19278,6 +19998,7 @@
         </w:rPr>
         <w:t>BrowserAnimationsModule</w:t>
       </w:r>
+      <w:proofErr w:type="spellEnd"/>
       <w:r>
         <w:rPr>
           <w:rStyle w:val="normaltextrun"/>
@@ -19304,6 +20025,7 @@
         </w:rPr>
         <w:br/>
       </w:r>
+      <w:proofErr w:type="spellStart"/>
       <w:r>
         <w:rPr>
           <w:rStyle w:val="spellingerror"/>
@@ -19313,6 +20035,7 @@
         </w:rPr>
         <w:t>MatButtonModule</w:t>
       </w:r>
+      <w:proofErr w:type="spellEnd"/>
       <w:r>
         <w:rPr>
           <w:rStyle w:val="normaltextrun"/>
@@ -19339,6 +20062,7 @@
         </w:rPr>
         <w:br/>
       </w:r>
+      <w:proofErr w:type="spellStart"/>
       <w:r>
         <w:rPr>
           <w:rStyle w:val="spellingerror"/>
@@ -19348,6 +20072,7 @@
         </w:rPr>
         <w:t>MatToolbarModule</w:t>
       </w:r>
+      <w:proofErr w:type="spellEnd"/>
       <w:r>
         <w:rPr>
           <w:rStyle w:val="scxw227800014"/>
@@ -19426,6 +20151,7 @@
         </w:rPr>
         <w:t>export class </w:t>
       </w:r>
+      <w:proofErr w:type="spellStart"/>
       <w:r>
         <w:rPr>
           <w:rStyle w:val="spellingerror"/>
@@ -19435,6 +20161,7 @@
         </w:rPr>
         <w:t>AppModule</w:t>
       </w:r>
+      <w:proofErr w:type="spellEnd"/>
       <w:r>
         <w:rPr>
           <w:rStyle w:val="normaltextrun"/>
@@ -19543,7 +20270,7 @@
                     </pic:cNvPicPr>
                   </pic:nvPicPr>
                   <pic:blipFill>
-                    <a:blip r:embed="rId70">
+                    <a:blip r:embed="rId33">
                       <a:extLst>
                         <a:ext uri="{28A0092B-C50C-407E-A947-70E740481C1C}">
                           <a14:useLocalDpi xmlns:a14="http://schemas.microsoft.com/office/drawing/2010/main" val="0"/>
@@ -19639,7 +20366,7 @@
                     </pic:cNvPicPr>
                   </pic:nvPicPr>
                   <pic:blipFill>
-                    <a:blip r:embed="rId71">
+                    <a:blip r:embed="rId34">
                       <a:extLst>
                         <a:ext uri="{28A0092B-C50C-407E-A947-70E740481C1C}">
                           <a14:useLocalDpi xmlns:a14="http://schemas.microsoft.com/office/drawing/2010/main" val="0"/>
@@ -19851,30 +20578,61 @@
         <w:lastRenderedPageBreak/>
         <w:t>Примеры с использования, которые кроме официального сайта выкладываются чаще на </w:t>
       </w:r>
-      <w:hyperlink r:id="rId72" w:tgtFrame="_blank" w:history="1">
-        <w:r>
-          <w:rPr>
-            <w:rStyle w:val="normaltextrun"/>
-            <w:color w:val="0000FF"/>
-          </w:rPr>
-          <w:t>https://github.com</w:t>
-        </w:r>
-      </w:hyperlink>
+      <w:r>
+        <w:fldChar w:fldCharType="begin"/>
+      </w:r>
+      <w:r>
+        <w:instrText xml:space="preserve"> HYPERLINK "https://github.com/"</w:instrText>
+      </w:r>
+      <w:r>
+        <w:instrText xml:space="preserve"> \t "_blank" </w:instrText>
+      </w:r>
+      <w:r>
+        <w:fldChar w:fldCharType="separate"/>
+      </w:r>
+      <w:r>
+        <w:rPr>
+          <w:rStyle w:val="normaltextrun"/>
+          <w:color w:val="0000FF"/>
+        </w:rPr>
+        <w:t>https://github.com</w:t>
+      </w:r>
+      <w:r>
+        <w:rPr>
+          <w:rStyle w:val="normaltextrun"/>
+          <w:color w:val="0000FF"/>
+        </w:rPr>
+        <w:fldChar w:fldCharType="end"/>
+      </w:r>
       <w:r>
         <w:rPr>
           <w:rStyle w:val="normaltextrun"/>
         </w:rPr>
         <w:t> доступные для скачивания и чуть реже на </w:t>
       </w:r>
-      <w:hyperlink r:id="rId73" w:tgtFrame="_blank" w:history="1">
-        <w:r>
-          <w:rPr>
-            <w:rStyle w:val="normaltextrun"/>
-            <w:color w:val="0000FF"/>
-          </w:rPr>
-          <w:t>https://stackblitz.com</w:t>
-        </w:r>
-      </w:hyperlink>
+      <w:r>
+        <w:fldChar w:fldCharType="begin"/>
+      </w:r>
+      <w:r>
+        <w:instrText xml:space="preserve"> HYPERLINK "https://stackblitz.com/" \t "_blank" </w:instrText>
+      </w:r>
+      <w:r>
+        <w:fldChar w:fldCharType="separate"/>
+      </w:r>
+      <w:r>
+        <w:rPr>
+          <w:rStyle w:val="normaltextrun"/>
+          <w:color w:val="0000FF"/>
+        </w:rPr>
+        <w:t>https://stackblitz.com</w:t>
+      </w:r>
+      <w:r>
+        <w:rPr>
+          <w:rStyle w:val="normaltextrun"/>
+          <w:color w:val="0000FF"/>
+        </w:rPr>
+        <w:fldChar w:fldCharType="end"/>
+      </w:r>
       <w:r>
         <w:rPr>
           <w:rStyle w:val="normaltextrun"/>
@@ -20039,7 +20797,7 @@
                     </pic:cNvPicPr>
                   </pic:nvPicPr>
                   <pic:blipFill>
-                    <a:blip r:embed="rId74">
+                    <a:blip r:embed="rId35">
                       <a:extLst>
                         <a:ext uri="{28A0092B-C50C-407E-A947-70E740481C1C}">
                           <a14:useLocalDpi xmlns:a14="http://schemas.microsoft.com/office/drawing/2010/main" val="0"/>
@@ -20248,7 +21006,7 @@
         </w:rPr>
         <w:t> (</w:t>
       </w:r>
-      <w:hyperlink r:id="rId75" w:tgtFrame="_blank" w:history="1">
+      <w:hyperlink r:id="rId36" w:tgtFrame="_blank" w:history="1">
         <w:r>
           <w:rPr>
             <w:rStyle w:val="normaltextrun"/>
@@ -20313,7 +21071,7 @@
                     </pic:cNvPicPr>
                   </pic:nvPicPr>
                   <pic:blipFill>
-                    <a:blip r:embed="rId76">
+                    <a:blip r:embed="rId37">
                       <a:extLst>
                         <a:ext uri="{28A0092B-C50C-407E-A947-70E740481C1C}">
                           <a14:useLocalDpi xmlns:a14="http://schemas.microsoft.com/office/drawing/2010/main" val="0"/>
@@ -20522,7 +21280,7 @@
                     </pic:cNvPicPr>
                   </pic:nvPicPr>
                   <pic:blipFill>
-                    <a:blip r:embed="rId77">
+                    <a:blip r:embed="rId38">
                       <a:extLst>
                         <a:ext uri="{28A0092B-C50C-407E-A947-70E740481C1C}">
                           <a14:useLocalDpi xmlns:a14="http://schemas.microsoft.com/office/drawing/2010/main" val="0"/>
@@ -20697,7 +21455,6 @@
         </w:rPr>
         <w:t> успешно устанавливает этот сервис в приложения нужно добавить его в корневой модуль </w:t>
       </w:r>
-      <w:proofErr w:type="gramStart"/>
       <w:r>
         <w:rPr>
           <w:rStyle w:val="contextualspellingandgrammarerror"/>
@@ -20705,7 +21462,6 @@
         </w:rPr>
         <w:t>приложения[</w:t>
       </w:r>
-      <w:proofErr w:type="gramEnd"/>
       <w:r>
         <w:rPr>
           <w:rStyle w:val="normaltextrun"/>
@@ -20757,6 +21513,7 @@
         </w:rPr>
         <w:br/>
       </w:r>
+      <w:proofErr w:type="spellStart"/>
       <w:r>
         <w:rPr>
           <w:rStyle w:val="spellingerror"/>
@@ -20766,6 +21523,7 @@
         </w:rPr>
         <w:t>SocialLoginModule</w:t>
       </w:r>
+      <w:proofErr w:type="spellEnd"/>
       <w:r>
         <w:rPr>
           <w:rStyle w:val="normaltextrun"/>
@@ -20792,26 +21550,17 @@
         </w:rPr>
         <w:br/>
       </w:r>
-      <w:r>
-        <w:rPr>
-          <w:rStyle w:val="spellingerror"/>
-          <w:sz w:val="20"/>
-          <w:szCs w:val="20"/>
-          <w:lang w:val="en-US"/>
-        </w:rPr>
-        <w:t>AuthServ</w:t>
-      </w:r>
-      <w:bookmarkStart w:id="0" w:name="_GoBack"/>
-      <w:bookmarkEnd w:id="0"/>
-      <w:r>
-        <w:rPr>
-          <w:rStyle w:val="spellingerror"/>
-          <w:sz w:val="20"/>
-          <w:szCs w:val="20"/>
-          <w:lang w:val="en-US"/>
-        </w:rPr>
-        <w:t>iceConfig</w:t>
-      </w:r>
+      <w:proofErr w:type="spellStart"/>
+      <w:r>
+        <w:rPr>
+          <w:rStyle w:val="spellingerror"/>
+          <w:sz w:val="20"/>
+          <w:szCs w:val="20"/>
+          <w:lang w:val="en-US"/>
+        </w:rPr>
+        <w:t>AuthServiceConfig</w:t>
+      </w:r>
+      <w:proofErr w:type="spellEnd"/>
       <w:r>
         <w:rPr>
           <w:rStyle w:val="normaltextrun"/>
@@ -20838,6 +21587,7 @@
         </w:rPr>
         <w:br/>
       </w:r>
+      <w:proofErr w:type="spellStart"/>
       <w:r>
         <w:rPr>
           <w:rStyle w:val="spellingerror"/>
@@ -20847,6 +21597,7 @@
         </w:rPr>
         <w:t>GoogleLoginProvider</w:t>
       </w:r>
+      <w:proofErr w:type="spellEnd"/>
       <w:r>
         <w:rPr>
           <w:rStyle w:val="scxw227800014"/>
@@ -20895,6 +21646,7 @@
           <w:lang w:val="en-US"/>
         </w:rPr>
       </w:pPr>
+      <w:proofErr w:type="spellStart"/>
       <w:r>
         <w:rPr>
           <w:rStyle w:val="spellingerror"/>
@@ -20904,15 +21656,17 @@
         </w:rPr>
         <w:t>Ввожу</w:t>
       </w:r>
-      <w:r>
-        <w:rPr>
-          <w:rStyle w:val="normaltextrun"/>
-          <w:sz w:val="20"/>
-          <w:szCs w:val="20"/>
-          <w:lang w:val="en-US"/>
-        </w:rPr>
-        <w:t> </w:t>
-      </w:r>
+      <w:proofErr w:type="spellEnd"/>
+      <w:r>
+        <w:rPr>
+          <w:rStyle w:val="normaltextrun"/>
+          <w:sz w:val="20"/>
+          <w:szCs w:val="20"/>
+          <w:lang w:val="en-US"/>
+        </w:rPr>
+        <w:t> </w:t>
+      </w:r>
+      <w:proofErr w:type="spellStart"/>
       <w:r>
         <w:rPr>
           <w:rStyle w:val="spellingerror"/>
@@ -20922,15 +21676,17 @@
         </w:rPr>
         <w:t>полученый</w:t>
       </w:r>
-      <w:r>
-        <w:rPr>
-          <w:rStyle w:val="normaltextrun"/>
-          <w:sz w:val="20"/>
-          <w:szCs w:val="20"/>
-          <w:lang w:val="en-US"/>
-        </w:rPr>
-        <w:t> </w:t>
-      </w:r>
+      <w:proofErr w:type="spellEnd"/>
+      <w:r>
+        <w:rPr>
+          <w:rStyle w:val="normaltextrun"/>
+          <w:sz w:val="20"/>
+          <w:szCs w:val="20"/>
+          <w:lang w:val="en-US"/>
+        </w:rPr>
+        <w:t> </w:t>
+      </w:r>
+      <w:proofErr w:type="spellStart"/>
       <w:r>
         <w:rPr>
           <w:rStyle w:val="spellingerror"/>
@@ -20940,6 +21696,7 @@
         </w:rPr>
         <w:t>идентификатор</w:t>
       </w:r>
+      <w:proofErr w:type="spellEnd"/>
       <w:r>
         <w:rPr>
           <w:rStyle w:val="normaltextrun"/>
@@ -20980,6 +21737,7 @@
         </w:rPr>
         <w:t>export function </w:t>
       </w:r>
+      <w:proofErr w:type="spellStart"/>
       <w:r>
         <w:rPr>
           <w:rStyle w:val="spellingerror"/>
@@ -20989,6 +21747,7 @@
         </w:rPr>
         <w:t>getAuthServiceConfigs</w:t>
       </w:r>
+      <w:proofErr w:type="spellEnd"/>
       <w:r>
         <w:rPr>
           <w:rStyle w:val="normaltextrun"/>
@@ -21024,6 +21783,7 @@
         </w:rPr>
         <w:t>const config = new </w:t>
       </w:r>
+      <w:proofErr w:type="spellStart"/>
       <w:r>
         <w:rPr>
           <w:rStyle w:val="spellingerror"/>
@@ -21033,6 +21793,7 @@
         </w:rPr>
         <w:t>AuthServiceConfig</w:t>
       </w:r>
+      <w:proofErr w:type="spellEnd"/>
       <w:r>
         <w:rPr>
           <w:rStyle w:val="normaltextrun"/>
@@ -21101,6 +21862,7 @@
         </w:rPr>
         <w:t> </w:t>
       </w:r>
+      <w:proofErr w:type="spellStart"/>
       <w:r>
         <w:rPr>
           <w:rStyle w:val="spellingerror"/>
@@ -21108,6 +21870,7 @@
         </w:rPr>
         <w:t>GoogleLoginProvider.PROVIDER_ID</w:t>
       </w:r>
+      <w:proofErr w:type="spellEnd"/>
       <w:r>
         <w:rPr>
           <w:rStyle w:val="normaltextrun"/>
@@ -21135,6 +21898,7 @@
         </w:rPr>
         <w:t>provider: new </w:t>
       </w:r>
+      <w:proofErr w:type="spellStart"/>
       <w:r>
         <w:rPr>
           <w:rStyle w:val="spellingerror"/>
@@ -21144,6 +21908,7 @@
         </w:rPr>
         <w:t>GoogleLoginProvider</w:t>
       </w:r>
+      <w:proofErr w:type="spellEnd"/>
       <w:r>
         <w:rPr>
           <w:rStyle w:val="normaltextrun"/>
@@ -21253,6 +22018,7 @@
           <w:lang w:val="en-US"/>
         </w:rPr>
       </w:pPr>
+      <w:proofErr w:type="spellStart"/>
       <w:r>
         <w:rPr>
           <w:rStyle w:val="spellingerror"/>
@@ -21262,15 +22028,17 @@
         </w:rPr>
         <w:t>Добавляю</w:t>
       </w:r>
-      <w:r>
-        <w:rPr>
-          <w:rStyle w:val="normaltextrun"/>
-          <w:sz w:val="20"/>
-          <w:szCs w:val="20"/>
-          <w:lang w:val="en-US"/>
-        </w:rPr>
-        <w:t> </w:t>
-      </w:r>
+      <w:proofErr w:type="spellEnd"/>
+      <w:r>
+        <w:rPr>
+          <w:rStyle w:val="normaltextrun"/>
+          <w:sz w:val="20"/>
+          <w:szCs w:val="20"/>
+          <w:lang w:val="en-US"/>
+        </w:rPr>
+        <w:t> </w:t>
+      </w:r>
+      <w:proofErr w:type="spellStart"/>
       <w:r>
         <w:rPr>
           <w:rStyle w:val="spellingerror"/>
@@ -21280,6 +22048,7 @@
         </w:rPr>
         <w:t>модули</w:t>
       </w:r>
+      <w:proofErr w:type="spellEnd"/>
       <w:r>
         <w:rPr>
           <w:rStyle w:val="normaltextrun"/>
@@ -21289,6 +22058,7 @@
         </w:rPr>
         <w:t> и </w:t>
       </w:r>
+      <w:proofErr w:type="spellStart"/>
       <w:r>
         <w:rPr>
           <w:rStyle w:val="spellingerror"/>
@@ -21298,6 +22068,7 @@
         </w:rPr>
         <w:t>сервисы</w:t>
       </w:r>
+      <w:proofErr w:type="spellEnd"/>
       <w:r>
         <w:rPr>
           <w:rStyle w:val="normaltextrun"/>
@@ -21307,6 +22078,7 @@
         </w:rPr>
         <w:t> в </w:t>
       </w:r>
+      <w:proofErr w:type="spellStart"/>
       <w:r>
         <w:rPr>
           <w:rStyle w:val="spellingerror"/>
@@ -21316,6 +22088,7 @@
         </w:rPr>
         <w:t>проложения</w:t>
       </w:r>
+      <w:proofErr w:type="spellEnd"/>
       <w:r>
         <w:rPr>
           <w:rStyle w:val="normaltextrun"/>
@@ -21418,6 +22191,7 @@
         </w:rPr>
         <w:br/>
       </w:r>
+      <w:proofErr w:type="spellStart"/>
       <w:r>
         <w:rPr>
           <w:rStyle w:val="spellingerror"/>
@@ -21427,6 +22201,7 @@
         </w:rPr>
         <w:t>SocialLoginModule</w:t>
       </w:r>
+      <w:proofErr w:type="spellEnd"/>
       <w:r>
         <w:rPr>
           <w:rStyle w:val="scxw227800014"/>
@@ -21531,6 +22306,7 @@
         </w:rPr>
         <w:t>provide: </w:t>
       </w:r>
+      <w:proofErr w:type="spellStart"/>
       <w:r>
         <w:rPr>
           <w:rStyle w:val="spellingerror"/>
@@ -21540,6 +22316,7 @@
         </w:rPr>
         <w:t>AuthServiceConfig</w:t>
       </w:r>
+      <w:proofErr w:type="spellEnd"/>
       <w:r>
         <w:rPr>
           <w:rStyle w:val="normaltextrun"/>
@@ -21566,6 +22343,7 @@
         </w:rPr>
         <w:br/>
       </w:r>
+      <w:proofErr w:type="spellStart"/>
       <w:r>
         <w:rPr>
           <w:rStyle w:val="spellingerror"/>
@@ -21575,6 +22353,7 @@
         </w:rPr>
         <w:t>useFactory</w:t>
       </w:r>
+      <w:proofErr w:type="spellEnd"/>
       <w:r>
         <w:rPr>
           <w:rStyle w:val="normaltextrun"/>
@@ -21584,6 +22363,7 @@
         </w:rPr>
         <w:t>: </w:t>
       </w:r>
+      <w:proofErr w:type="spellStart"/>
       <w:r>
         <w:rPr>
           <w:rStyle w:val="spellingerror"/>
@@ -21593,6 +22373,7 @@
         </w:rPr>
         <w:t>getAuthServiceConfigs</w:t>
       </w:r>
+      <w:proofErr w:type="spellEnd"/>
       <w:r>
         <w:rPr>
           <w:rStyle w:val="scxw227800014"/>
@@ -21671,6 +22452,7 @@
         </w:rPr>
         <w:t>export class </w:t>
       </w:r>
+      <w:proofErr w:type="spellStart"/>
       <w:r>
         <w:rPr>
           <w:rStyle w:val="spellingerror"/>
@@ -21680,6 +22462,7 @@
         </w:rPr>
         <w:t>AppModule</w:t>
       </w:r>
+      <w:proofErr w:type="spellEnd"/>
       <w:r>
         <w:rPr>
           <w:rStyle w:val="normaltextrun"/>
@@ -21759,14 +22542,12 @@
         </w:rPr>
         <w:t>. После успешной авторизации данные сравниваются уже с нашей базой данных и приложение открывает доступ пользователю. Если с устройства уже был совершен вход в аккаунт </w:t>
       </w:r>
-      <w:proofErr w:type="gramStart"/>
       <w:r>
         <w:rPr>
           <w:rStyle w:val="spellingerror"/>
         </w:rPr>
         <w:t>Google</w:t>
       </w:r>
-      <w:proofErr w:type="gramEnd"/>
       <w:r>
         <w:rPr>
           <w:rStyle w:val="normaltextrun"/>
@@ -21909,6 +22690,7 @@
           <w:lang w:val="en-US"/>
         </w:rPr>
       </w:pPr>
+      <w:proofErr w:type="spellStart"/>
       <w:r>
         <w:rPr>
           <w:rStyle w:val="spellingerror"/>
@@ -21919,6 +22701,7 @@
         </w:rPr>
         <w:t>HttpClient.get</w:t>
       </w:r>
+      <w:proofErr w:type="spellEnd"/>
       <w:r>
         <w:rPr>
           <w:rStyle w:val="normaltextrun"/>
@@ -22086,7 +22869,6 @@
         </w:rPr>
         <w:t> экземпляр, который определяет функцию абонента. Это функция, которая выполняется, когда потребитель вызывает метод </w:t>
       </w:r>
-      <w:proofErr w:type="gramStart"/>
       <w:r>
         <w:rPr>
           <w:rStyle w:val="spellingerror"/>
@@ -22097,14 +22879,7 @@
         <w:rPr>
           <w:rStyle w:val="normaltextrun"/>
         </w:rPr>
-        <w:t>(</w:t>
-      </w:r>
-      <w:proofErr w:type="gramEnd"/>
-      <w:r>
-        <w:rPr>
-          <w:rStyle w:val="normaltextrun"/>
-        </w:rPr>
-        <w:t>) [1]. Это объект </w:t>
+        <w:t>() [1]. Это объект </w:t>
       </w:r>
       <w:r>
         <w:rPr>
@@ -22118,7 +22893,6 @@
         </w:rPr>
         <w:t>, который определяет обработчики для получаемых уведомлений. </w:t>
       </w:r>
-      <w:proofErr w:type="gramStart"/>
       <w:r>
         <w:rPr>
           <w:rStyle w:val="spellingerror"/>
@@ -22129,14 +22903,7 @@
         <w:rPr>
           <w:rStyle w:val="normaltextrun"/>
         </w:rPr>
-        <w:t>(</w:t>
-      </w:r>
-      <w:proofErr w:type="gramEnd"/>
-      <w:r>
-        <w:rPr>
-          <w:rStyle w:val="normaltextrun"/>
-        </w:rPr>
-        <w:t>) Вызов возвращает </w:t>
+        <w:t>() Вызов возвращает </w:t>
       </w:r>
       <w:r>
         <w:rPr>
@@ -22293,6 +23060,7 @@
         <w:ind w:left="1080" w:firstLine="0"/>
         <w:textAlignment w:val="baseline"/>
       </w:pPr>
+      <w:proofErr w:type="spellStart"/>
       <w:r>
         <w:rPr>
           <w:rStyle w:val="spellingerror"/>
@@ -22302,6 +23070,7 @@
         </w:rPr>
         <w:t>Comlete</w:t>
       </w:r>
+      <w:proofErr w:type="spellEnd"/>
       <w:r>
         <w:rPr>
           <w:rStyle w:val="normaltextrun"/>
@@ -22474,7 +23243,7 @@
                     </pic:cNvPicPr>
                   </pic:nvPicPr>
                   <pic:blipFill>
-                    <a:blip r:embed="rId78">
+                    <a:blip r:embed="rId39">
                       <a:extLst>
                         <a:ext uri="{28A0092B-C50C-407E-A947-70E740481C1C}">
                           <a14:useLocalDpi xmlns:a14="http://schemas.microsoft.com/office/drawing/2010/main" val="0"/>
@@ -22671,6 +23440,7 @@
         </w:rPr>
         <w:t>{ </w:t>
       </w:r>
+      <w:proofErr w:type="spellStart"/>
       <w:r>
         <w:rPr>
           <w:rStyle w:val="spellingerror"/>
@@ -22680,6 +23450,7 @@
         </w:rPr>
         <w:t>BehaviorSubject</w:t>
       </w:r>
+      <w:proofErr w:type="spellEnd"/>
       <w:proofErr w:type="gramEnd"/>
       <w:r>
         <w:rPr>
@@ -22690,6 +23461,7 @@
         </w:rPr>
         <w:t> } from '</w:t>
       </w:r>
+      <w:proofErr w:type="spellStart"/>
       <w:r>
         <w:rPr>
           <w:rStyle w:val="spellingerror"/>
@@ -22699,6 +23471,7 @@
         </w:rPr>
         <w:t>rxjs</w:t>
       </w:r>
+      <w:proofErr w:type="spellEnd"/>
       <w:r>
         <w:rPr>
           <w:rStyle w:val="normaltextrun"/>
@@ -22708,6 +23481,7 @@
         </w:rPr>
         <w:t>/</w:t>
       </w:r>
+      <w:proofErr w:type="spellStart"/>
       <w:r>
         <w:rPr>
           <w:rStyle w:val="spellingerror"/>
@@ -22717,6 +23491,7 @@
         </w:rPr>
         <w:t>BehaviorSubject</w:t>
       </w:r>
+      <w:proofErr w:type="spellEnd"/>
       <w:r>
         <w:rPr>
           <w:rStyle w:val="normaltextrun"/>
@@ -22818,6 +23593,7 @@
           <w:lang w:val="en-US"/>
         </w:rPr>
       </w:pPr>
+      <w:proofErr w:type="spellStart"/>
       <w:r>
         <w:rPr>
           <w:rStyle w:val="spellingerror"/>
@@ -22827,6 +23603,7 @@
         </w:rPr>
         <w:t>isLoad</w:t>
       </w:r>
+      <w:proofErr w:type="spellEnd"/>
       <w:r>
         <w:rPr>
           <w:rStyle w:val="normaltextrun"/>
@@ -22867,6 +23644,7 @@
         </w:rPr>
         <w:t>new </w:t>
       </w:r>
+      <w:proofErr w:type="spellStart"/>
       <w:r>
         <w:rPr>
           <w:rStyle w:val="spellingerror"/>
@@ -22876,6 +23654,7 @@
         </w:rPr>
         <w:t>BehaviorSubject</w:t>
       </w:r>
+      <w:proofErr w:type="spellEnd"/>
       <w:r>
         <w:rPr>
           <w:rStyle w:val="normaltextrun"/>
@@ -22885,6 +23664,7 @@
         </w:rPr>
         <w:t>&lt;</w:t>
       </w:r>
+      <w:proofErr w:type="spellStart"/>
       <w:r>
         <w:rPr>
           <w:rStyle w:val="spellingerror"/>
@@ -22894,6 +23674,7 @@
         </w:rPr>
         <w:t>boolean</w:t>
       </w:r>
+      <w:proofErr w:type="spellEnd"/>
       <w:r>
         <w:rPr>
           <w:rStyle w:val="normaltextrun"/>
@@ -22972,6 +23753,7 @@
           <w:lang w:val="en-US"/>
         </w:rPr>
       </w:pPr>
+      <w:proofErr w:type="spellStart"/>
       <w:r>
         <w:rPr>
           <w:rStyle w:val="spellingerror"/>
@@ -22981,6 +23763,7 @@
         </w:rPr>
         <w:t>isLoading</w:t>
       </w:r>
+      <w:proofErr w:type="spellEnd"/>
       <w:r>
         <w:rPr>
           <w:rStyle w:val="normaltextrun"/>
@@ -22990,6 +23773,7 @@
         </w:rPr>
         <w:t>(</w:t>
       </w:r>
+      <w:proofErr w:type="spellStart"/>
       <w:r>
         <w:rPr>
           <w:rStyle w:val="spellingerror"/>
@@ -22999,6 +23783,7 @@
         </w:rPr>
         <w:t>chenged</w:t>
       </w:r>
+      <w:proofErr w:type="spellEnd"/>
       <w:r>
         <w:rPr>
           <w:rStyle w:val="normaltextrun"/>
@@ -23008,6 +23793,7 @@
         </w:rPr>
         <w:t>: </w:t>
       </w:r>
+      <w:proofErr w:type="spellStart"/>
       <w:r>
         <w:rPr>
           <w:rStyle w:val="spellingerror"/>
@@ -23017,6 +23803,7 @@
         </w:rPr>
         <w:t>boolean</w:t>
       </w:r>
+      <w:proofErr w:type="spellEnd"/>
       <w:r>
         <w:rPr>
           <w:rStyle w:val="normaltextrun"/>
@@ -23044,6 +23831,7 @@
         </w:rPr>
         <w:br/>
       </w:r>
+      <w:proofErr w:type="spellStart"/>
       <w:r>
         <w:rPr>
           <w:rStyle w:val="spellingerror"/>
@@ -23053,6 +23841,7 @@
         </w:rPr>
         <w:t>this.isLoad.next</w:t>
       </w:r>
+      <w:proofErr w:type="spellEnd"/>
       <w:r>
         <w:rPr>
           <w:rStyle w:val="normaltextrun"/>
@@ -23062,6 +23851,7 @@
         </w:rPr>
         <w:t>(</w:t>
       </w:r>
+      <w:proofErr w:type="spellStart"/>
       <w:r>
         <w:rPr>
           <w:rStyle w:val="spellingerror"/>
@@ -23071,6 +23861,7 @@
         </w:rPr>
         <w:t>chenged</w:t>
       </w:r>
+      <w:proofErr w:type="spellEnd"/>
       <w:r>
         <w:rPr>
           <w:rStyle w:val="normaltextrun"/>
@@ -23325,6 +24116,7 @@
         </w:rPr>
         <w:t>'*</w:t>
       </w:r>
+      <w:proofErr w:type="spellStart"/>
       <w:r>
         <w:rPr>
           <w:rStyle w:val="spellingerror"/>
@@ -23334,6 +24126,7 @@
         </w:rPr>
         <w:t>ngIf</w:t>
       </w:r>
+      <w:proofErr w:type="spellEnd"/>
       <w:r>
         <w:rPr>
           <w:rStyle w:val="normaltextrun"/>
@@ -23343,6 +24136,7 @@
         </w:rPr>
         <w:t>="</w:t>
       </w:r>
+      <w:proofErr w:type="spellStart"/>
       <w:r>
         <w:rPr>
           <w:rStyle w:val="spellingerror"/>
@@ -23352,6 +24146,7 @@
         </w:rPr>
         <w:t>isLoading</w:t>
       </w:r>
+      <w:proofErr w:type="spellEnd"/>
       <w:r>
         <w:rPr>
           <w:rStyle w:val="normaltextrun"/>
@@ -23451,6 +24246,7 @@
         </w:rPr>
         <w:t>export class </w:t>
       </w:r>
+      <w:proofErr w:type="spellStart"/>
       <w:r>
         <w:rPr>
           <w:rStyle w:val="spellingerror"/>
@@ -23460,6 +24256,7 @@
         </w:rPr>
         <w:t>AppLoadingComponent</w:t>
       </w:r>
+      <w:proofErr w:type="spellEnd"/>
       <w:r>
         <w:rPr>
           <w:rStyle w:val="normaltextrun"/>
@@ -23469,6 +24266,7 @@
         </w:rPr>
         <w:t> implements </w:t>
       </w:r>
+      <w:proofErr w:type="spellStart"/>
       <w:r>
         <w:rPr>
           <w:rStyle w:val="spellingerror"/>
@@ -23478,6 +24276,7 @@
         </w:rPr>
         <w:t>OnInit</w:t>
       </w:r>
+      <w:proofErr w:type="spellEnd"/>
       <w:r>
         <w:rPr>
           <w:rStyle w:val="normaltextrun"/>
@@ -23532,6 +24331,7 @@
         </w:rPr>
         <w:br/>
       </w:r>
+      <w:proofErr w:type="spellStart"/>
       <w:r>
         <w:rPr>
           <w:rStyle w:val="spellingerror"/>
@@ -23541,6 +24341,7 @@
         </w:rPr>
         <w:t>isLoading</w:t>
       </w:r>
+      <w:proofErr w:type="spellEnd"/>
       <w:r>
         <w:rPr>
           <w:rStyle w:val="normaltextrun"/>
@@ -23550,6 +24351,7 @@
         </w:rPr>
         <w:t>: </w:t>
       </w:r>
+      <w:proofErr w:type="spellStart"/>
       <w:r>
         <w:rPr>
           <w:rStyle w:val="spellingerror"/>
@@ -23559,6 +24361,7 @@
         </w:rPr>
         <w:t>boolean</w:t>
       </w:r>
+      <w:proofErr w:type="spellEnd"/>
       <w:r>
         <w:rPr>
           <w:rStyle w:val="normaltextrun"/>
@@ -23604,6 +24407,7 @@
         </w:rPr>
         <w:t>private </w:t>
       </w:r>
+      <w:proofErr w:type="spellStart"/>
       <w:r>
         <w:rPr>
           <w:rStyle w:val="spellingerror"/>
@@ -23613,6 +24417,7 @@
         </w:rPr>
         <w:t>rx</w:t>
       </w:r>
+      <w:proofErr w:type="spellEnd"/>
       <w:r>
         <w:rPr>
           <w:rStyle w:val="normaltextrun"/>
@@ -23622,6 +24427,7 @@
         </w:rPr>
         <w:t>: </w:t>
       </w:r>
+      <w:proofErr w:type="spellStart"/>
       <w:r>
         <w:rPr>
           <w:rStyle w:val="spellingerror"/>
@@ -23631,6 +24437,7 @@
         </w:rPr>
         <w:t>ReactiveChangedService</w:t>
       </w:r>
+      <w:proofErr w:type="spellEnd"/>
       <w:r>
         <w:rPr>
           <w:rStyle w:val="normaltextrun"/>
@@ -23658,6 +24465,7 @@
         </w:rPr>
         <w:br/>
       </w:r>
+      <w:proofErr w:type="spellStart"/>
       <w:r>
         <w:rPr>
           <w:rStyle w:val="spellingerror"/>
@@ -23667,6 +24475,7 @@
         </w:rPr>
         <w:t>this.rx.isLoad.subscribe</w:t>
       </w:r>
+      <w:proofErr w:type="spellEnd"/>
       <w:r>
         <w:rPr>
           <w:rStyle w:val="normaltextrun"/>
@@ -23676,6 +24485,7 @@
         </w:rPr>
         <w:t>(data =&gt; </w:t>
       </w:r>
+      <w:proofErr w:type="spellStart"/>
       <w:r>
         <w:rPr>
           <w:rStyle w:val="spellingerror"/>
@@ -23685,6 +24495,7 @@
         </w:rPr>
         <w:t>this.isLoading</w:t>
       </w:r>
+      <w:proofErr w:type="spellEnd"/>
       <w:r>
         <w:rPr>
           <w:rStyle w:val="normaltextrun"/>
@@ -23849,6 +24660,7 @@
         </w:rPr>
         <w:t>constructor (public </w:t>
       </w:r>
+      <w:proofErr w:type="spellStart"/>
       <w:r>
         <w:rPr>
           <w:rStyle w:val="spellingerror"/>
@@ -23858,6 +24670,7 @@
         </w:rPr>
         <w:t>rx</w:t>
       </w:r>
+      <w:proofErr w:type="spellEnd"/>
       <w:r>
         <w:rPr>
           <w:rStyle w:val="normaltextrun"/>
@@ -23867,6 +24680,7 @@
         </w:rPr>
         <w:t>: </w:t>
       </w:r>
+      <w:proofErr w:type="spellStart"/>
       <w:r>
         <w:rPr>
           <w:rStyle w:val="spellingerror"/>
@@ -23876,6 +24690,7 @@
         </w:rPr>
         <w:t>ReactiveChangedService</w:t>
       </w:r>
+      <w:proofErr w:type="spellEnd"/>
       <w:r>
         <w:rPr>
           <w:rStyle w:val="normaltextrun"/>
@@ -23918,6 +24733,7 @@
           <w:lang w:val="en-US"/>
         </w:rPr>
       </w:pPr>
+      <w:proofErr w:type="spellStart"/>
       <w:r>
         <w:rPr>
           <w:rStyle w:val="spellingerror"/>
@@ -23927,6 +24743,7 @@
         </w:rPr>
         <w:t>singIn</w:t>
       </w:r>
+      <w:proofErr w:type="spellEnd"/>
       <w:r>
         <w:rPr>
           <w:rStyle w:val="normaltextrun"/>
@@ -23954,6 +24771,7 @@
         </w:rPr>
         <w:br/>
       </w:r>
+      <w:proofErr w:type="spellStart"/>
       <w:r>
         <w:rPr>
           <w:rStyle w:val="spellingerror"/>
@@ -23963,6 +24781,7 @@
         </w:rPr>
         <w:t>this.rx.isLoading</w:t>
       </w:r>
+      <w:proofErr w:type="spellEnd"/>
       <w:r>
         <w:rPr>
           <w:rStyle w:val="normaltextrun"/>
@@ -24110,7 +24929,7 @@
     </w:p>
     <w:p>
       <w:pPr>
-        <w:pStyle w:val="2"/>
+        <w:pStyle w:val="Heading2"/>
         <w:rPr>
           <w:rFonts w:cs="Times New Roman"/>
           <w:shd w:val="clear" w:color="auto" w:fill="FFFFFF"/>
@@ -24650,6 +25469,7 @@
         </w:rPr>
         <w:t>load</w:t>
       </w:r>
+      <w:proofErr w:type="spellStart"/>
       <w:r>
         <w:rPr>
           <w:rStyle w:val="spellingerror"/>
@@ -24657,6 +25477,7 @@
         </w:rPr>
         <w:t>ing</w:t>
       </w:r>
+      <w:proofErr w:type="spellEnd"/>
       <w:r>
         <w:rPr>
           <w:rStyle w:val="normaltextrun"/>
@@ -24740,27 +25561,13 @@
         <w:rPr>
           <w:rStyle w:val="spellingerror"/>
         </w:rPr>
-        <w:t>my-</w:t>
-      </w:r>
-      <w:proofErr w:type="gramStart"/>
-      <w:r>
-        <w:rPr>
-          <w:rStyle w:val="spellingerror"/>
-        </w:rPr>
-        <w:t>app</w:t>
-      </w:r>
-      <w:r>
-        <w:rPr>
-          <w:rStyle w:val="normaltextrun"/>
-        </w:rPr>
-        <w:t>&gt;&lt;</w:t>
-      </w:r>
-      <w:proofErr w:type="gramEnd"/>
-      <w:r>
-        <w:rPr>
-          <w:rStyle w:val="normaltextrun"/>
-        </w:rPr>
-        <w:t>/</w:t>
+        <w:t>my-app</w:t>
+      </w:r>
+      <w:r>
+        <w:rPr>
+          <w:rStyle w:val="normaltextrun"/>
+        </w:rPr>
+        <w:t>&gt;&lt;/</w:t>
       </w:r>
       <w:r>
         <w:rPr>
@@ -25061,7 +25868,7 @@
                     </pic:cNvPicPr>
                   </pic:nvPicPr>
                   <pic:blipFill>
-                    <a:blip r:embed="rId79">
+                    <a:blip r:embed="rId40">
                       <a:extLst>
                         <a:ext uri="{28A0092B-C50C-407E-A947-70E740481C1C}">
                           <a14:useLocalDpi xmlns:a14="http://schemas.microsoft.com/office/drawing/2010/main" val="0"/>
@@ -25274,6 +26081,7 @@
         </w:rPr>
         <w:t>import { </w:t>
       </w:r>
+      <w:proofErr w:type="spellStart"/>
       <w:r>
         <w:rPr>
           <w:rStyle w:val="spellingerror"/>
@@ -25283,6 +26091,7 @@
         </w:rPr>
         <w:t>UserInfo</w:t>
       </w:r>
+      <w:proofErr w:type="spellEnd"/>
       <w:r>
         <w:rPr>
           <w:rStyle w:val="normaltextrun"/>
@@ -25386,6 +26195,7 @@
         </w:rPr>
         <w:t>export class </w:t>
       </w:r>
+      <w:proofErr w:type="spellStart"/>
       <w:r>
         <w:rPr>
           <w:rStyle w:val="spellingerror"/>
@@ -25395,6 +26205,7 @@
         </w:rPr>
         <w:t>UserService</w:t>
       </w:r>
+      <w:proofErr w:type="spellEnd"/>
       <w:r>
         <w:rPr>
           <w:rStyle w:val="normaltextrun"/>
@@ -25422,6 +26233,7 @@
         </w:rPr>
         <w:br/>
       </w:r>
+      <w:proofErr w:type="spellStart"/>
       <w:r>
         <w:rPr>
           <w:rStyle w:val="spellingerror"/>
@@ -25431,6 +26243,7 @@
         </w:rPr>
         <w:t>userInfo</w:t>
       </w:r>
+      <w:proofErr w:type="spellEnd"/>
       <w:r>
         <w:rPr>
           <w:rStyle w:val="normaltextrun"/>
@@ -25440,6 +26253,7 @@
         </w:rPr>
         <w:t>: </w:t>
       </w:r>
+      <w:proofErr w:type="spellStart"/>
       <w:r>
         <w:rPr>
           <w:rStyle w:val="spellingerror"/>
@@ -25449,6 +26263,7 @@
         </w:rPr>
         <w:t>UserInfo</w:t>
       </w:r>
+      <w:proofErr w:type="spellEnd"/>
       <w:r>
         <w:rPr>
           <w:rStyle w:val="normaltextrun"/>
@@ -25476,6 +26291,7 @@
         </w:rPr>
         <w:br/>
       </w:r>
+      <w:proofErr w:type="spellStart"/>
       <w:r>
         <w:rPr>
           <w:rStyle w:val="spellingerror"/>
@@ -25485,6 +26301,7 @@
         </w:rPr>
         <w:t>usersAccess</w:t>
       </w:r>
+      <w:proofErr w:type="spellEnd"/>
       <w:r>
         <w:rPr>
           <w:rStyle w:val="normaltextrun"/>
@@ -25794,6 +26611,7 @@
         </w:rPr>
         <w:br/>
       </w:r>
+      <w:proofErr w:type="spellStart"/>
       <w:r>
         <w:rPr>
           <w:rStyle w:val="spellingerror"/>
@@ -25803,6 +26621,7 @@
         </w:rPr>
         <w:t>UserService</w:t>
       </w:r>
+      <w:proofErr w:type="spellEnd"/>
       <w:r>
         <w:rPr>
           <w:rStyle w:val="scxw160122181"/>
@@ -25911,6 +26730,7 @@
         </w:rPr>
         <w:t>export class </w:t>
       </w:r>
+      <w:proofErr w:type="spellStart"/>
       <w:r>
         <w:rPr>
           <w:rStyle w:val="spellingerror"/>
@@ -25920,6 +26740,7 @@
         </w:rPr>
         <w:t>AppModule</w:t>
       </w:r>
+      <w:proofErr w:type="spellEnd"/>
       <w:r>
         <w:rPr>
           <w:rStyle w:val="normaltextrun"/>
@@ -25995,6 +26816,7 @@
         </w:rPr>
         <w:t>import { </w:t>
       </w:r>
+      <w:proofErr w:type="spellStart"/>
       <w:r>
         <w:rPr>
           <w:rStyle w:val="spellingerror"/>
@@ -26004,6 +26826,7 @@
         </w:rPr>
         <w:t>UserService</w:t>
       </w:r>
+      <w:proofErr w:type="spellEnd"/>
       <w:r>
         <w:rPr>
           <w:rStyle w:val="normaltextrun"/>
@@ -26013,6 +26836,7 @@
         </w:rPr>
         <w:t> } from '../</w:t>
       </w:r>
+      <w:proofErr w:type="spellStart"/>
       <w:r>
         <w:rPr>
           <w:rStyle w:val="spellingerror"/>
@@ -26022,6 +26846,7 @@
         </w:rPr>
         <w:t>servises</w:t>
       </w:r>
+      <w:proofErr w:type="spellEnd"/>
       <w:r>
         <w:rPr>
           <w:rStyle w:val="normaltextrun"/>
@@ -26031,6 +26856,7 @@
         </w:rPr>
         <w:t>/</w:t>
       </w:r>
+      <w:proofErr w:type="spellStart"/>
       <w:r>
         <w:rPr>
           <w:rStyle w:val="spellingerror"/>
@@ -26040,6 +26866,7 @@
         </w:rPr>
         <w:t>user.service</w:t>
       </w:r>
+      <w:proofErr w:type="spellEnd"/>
       <w:r>
         <w:rPr>
           <w:rStyle w:val="normaltextrun"/>
@@ -26148,6 +26975,7 @@
         </w:rPr>
         <w:br/>
       </w:r>
+      <w:proofErr w:type="spellStart"/>
       <w:r>
         <w:rPr>
           <w:rStyle w:val="spellingerror"/>
@@ -26157,6 +26985,7 @@
         </w:rPr>
         <w:t>templateUrl</w:t>
       </w:r>
+      <w:proofErr w:type="spellEnd"/>
       <w:r>
         <w:rPr>
           <w:rStyle w:val="normaltextrun"/>
@@ -26184,6 +27013,7 @@
         </w:rPr>
         <w:br/>
       </w:r>
+      <w:proofErr w:type="spellStart"/>
       <w:r>
         <w:rPr>
           <w:rStyle w:val="spellingerror"/>
@@ -26193,6 +27023,7 @@
         </w:rPr>
         <w:t>styleUrls</w:t>
       </w:r>
+      <w:proofErr w:type="spellEnd"/>
       <w:r>
         <w:rPr>
           <w:rStyle w:val="normaltextrun"/>
@@ -26256,6 +27087,7 @@
         </w:rPr>
         <w:t>export class </w:t>
       </w:r>
+      <w:proofErr w:type="spellStart"/>
       <w:r>
         <w:rPr>
           <w:rStyle w:val="spellingerror"/>
@@ -26265,6 +27097,7 @@
         </w:rPr>
         <w:t>StudentComponent</w:t>
       </w:r>
+      <w:proofErr w:type="spellEnd"/>
       <w:r>
         <w:rPr>
           <w:rStyle w:val="normaltextrun"/>
@@ -26274,6 +27107,7 @@
         </w:rPr>
         <w:t> implements </w:t>
       </w:r>
+      <w:proofErr w:type="spellStart"/>
       <w:r>
         <w:rPr>
           <w:rStyle w:val="spellingerror"/>
@@ -26283,6 +27117,7 @@
         </w:rPr>
         <w:t>OnInit</w:t>
       </w:r>
+      <w:proofErr w:type="spellEnd"/>
       <w:r>
         <w:rPr>
           <w:rStyle w:val="normaltextrun"/>
@@ -26337,6 +27172,7 @@
         </w:rPr>
         <w:t> </w:t>
       </w:r>
+      <w:proofErr w:type="spellStart"/>
       <w:r>
         <w:rPr>
           <w:rStyle w:val="spellingerror"/>
@@ -26346,6 +27182,7 @@
         </w:rPr>
         <w:t>UserService</w:t>
       </w:r>
+      <w:proofErr w:type="spellEnd"/>
       <w:r>
         <w:rPr>
           <w:rStyle w:val="normaltextrun"/>
@@ -26535,7 +27372,7 @@
                     </pic:cNvPicPr>
                   </pic:nvPicPr>
                   <pic:blipFill>
-                    <a:blip r:embed="rId80">
+                    <a:blip r:embed="rId41">
                       <a:extLst>
                         <a:ext uri="{28A0092B-C50C-407E-A947-70E740481C1C}">
                           <a14:useLocalDpi xmlns:a14="http://schemas.microsoft.com/office/drawing/2010/main" val="0"/>
@@ -26685,6 +27522,7 @@
         </w:rPr>
         <w:t> </w:t>
       </w:r>
+      <w:proofErr w:type="spellStart"/>
       <w:r>
         <w:rPr>
           <w:rStyle w:val="spellingerror"/>
@@ -26694,6 +27532,7 @@
         </w:rPr>
         <w:t>RouterModule</w:t>
       </w:r>
+      <w:proofErr w:type="spellEnd"/>
       <w:proofErr w:type="gramEnd"/>
       <w:r>
         <w:rPr>
@@ -26909,6 +27748,7 @@
         </w:rPr>
         <w:t> </w:t>
       </w:r>
+      <w:proofErr w:type="spellStart"/>
       <w:r>
         <w:rPr>
           <w:rStyle w:val="spellingerror"/>
@@ -26918,6 +27758,7 @@
         </w:rPr>
         <w:t>StudentComponent</w:t>
       </w:r>
+      <w:proofErr w:type="spellEnd"/>
       <w:r>
         <w:rPr>
           <w:rStyle w:val="scxw160122181"/>
@@ -27067,6 +27908,7 @@
         </w:rPr>
         <w:br/>
       </w:r>
+      <w:proofErr w:type="spellStart"/>
       <w:r>
         <w:rPr>
           <w:rStyle w:val="spellingerror"/>
@@ -27076,6 +27918,7 @@
         </w:rPr>
         <w:t>StudentComponent</w:t>
       </w:r>
+      <w:proofErr w:type="spellEnd"/>
       <w:r>
         <w:rPr>
           <w:rStyle w:val="normaltextrun"/>
@@ -27157,6 +28000,7 @@
         </w:rPr>
         <w:br/>
       </w:r>
+      <w:proofErr w:type="spellStart"/>
       <w:r>
         <w:rPr>
           <w:rStyle w:val="spellingerror"/>
@@ -27166,6 +28010,7 @@
         </w:rPr>
         <w:t>RouterModule.forChild</w:t>
       </w:r>
+      <w:proofErr w:type="spellEnd"/>
       <w:r>
         <w:rPr>
           <w:rStyle w:val="normaltextrun"/>
@@ -27229,6 +28074,7 @@
         </w:rPr>
         <w:t>exports: [</w:t>
       </w:r>
+      <w:proofErr w:type="spellStart"/>
       <w:r>
         <w:rPr>
           <w:rStyle w:val="spellingerror"/>
@@ -27238,6 +28084,7 @@
         </w:rPr>
         <w:t>RouterModule</w:t>
       </w:r>
+      <w:proofErr w:type="spellEnd"/>
       <w:r>
         <w:rPr>
           <w:rStyle w:val="normaltextrun"/>
@@ -27301,6 +28148,7 @@
         </w:rPr>
         <w:t>export class </w:t>
       </w:r>
+      <w:proofErr w:type="spellStart"/>
       <w:r>
         <w:rPr>
           <w:rStyle w:val="spellingerror"/>
@@ -27310,6 +28158,7 @@
         </w:rPr>
         <w:t>StudentModule</w:t>
       </w:r>
+      <w:proofErr w:type="spellEnd"/>
       <w:r>
         <w:rPr>
           <w:rStyle w:val="normaltextrun"/>
@@ -27488,6 +28337,7 @@
         </w:rPr>
         <w:br/>
       </w:r>
+      <w:proofErr w:type="spellStart"/>
       <w:r>
         <w:rPr>
           <w:rStyle w:val="spellingerror"/>
@@ -27497,6 +28347,7 @@
         </w:rPr>
         <w:t>loadChildren</w:t>
       </w:r>
+      <w:proofErr w:type="spellEnd"/>
       <w:r>
         <w:rPr>
           <w:rStyle w:val="normaltextrun"/>
@@ -27506,6 +28357,7 @@
         </w:rPr>
         <w:t>: 'app/student/</w:t>
       </w:r>
+      <w:proofErr w:type="spellStart"/>
       <w:r>
         <w:rPr>
           <w:rStyle w:val="spellingerror"/>
@@ -27515,6 +28367,7 @@
         </w:rPr>
         <w:t>student.module#StudentModule</w:t>
       </w:r>
+      <w:proofErr w:type="spellEnd"/>
       <w:r>
         <w:rPr>
           <w:rStyle w:val="normaltextrun"/>
@@ -27542,6 +28395,7 @@
         </w:rPr>
         <w:br/>
       </w:r>
+      <w:proofErr w:type="spellStart"/>
       <w:r>
         <w:rPr>
           <w:rStyle w:val="spellingerror"/>
@@ -27551,6 +28405,7 @@
         </w:rPr>
         <w:t>canActivate</w:t>
       </w:r>
+      <w:proofErr w:type="spellEnd"/>
       <w:r>
         <w:rPr>
           <w:rStyle w:val="normaltextrun"/>
@@ -27560,6 +28415,7 @@
         </w:rPr>
         <w:t>: [</w:t>
       </w:r>
+      <w:proofErr w:type="spellStart"/>
       <w:r>
         <w:rPr>
           <w:rStyle w:val="spellingerror"/>
@@ -27569,6 +28425,7 @@
         </w:rPr>
         <w:t>StudentGuard</w:t>
       </w:r>
+      <w:proofErr w:type="spellEnd"/>
       <w:r>
         <w:rPr>
           <w:rStyle w:val="normaltextrun"/>
@@ -27677,6 +28534,7 @@
         </w:rPr>
         <w:br/>
       </w:r>
+      <w:proofErr w:type="spellStart"/>
       <w:r>
         <w:rPr>
           <w:rStyle w:val="spellingerror"/>
@@ -27686,6 +28544,7 @@
         </w:rPr>
         <w:t>loadChildren</w:t>
       </w:r>
+      <w:proofErr w:type="spellEnd"/>
       <w:r>
         <w:rPr>
           <w:rStyle w:val="normaltextrun"/>
@@ -27704,6 +28563,7 @@
         </w:rPr>
         <w:t xml:space="preserve"> </w:t>
       </w:r>
+      <w:proofErr w:type="spellStart"/>
       <w:r>
         <w:rPr>
           <w:rStyle w:val="spellingerror"/>
@@ -27713,6 +28573,7 @@
         </w:rPr>
         <w:t>admin.module#SuperAdminModule</w:t>
       </w:r>
+      <w:proofErr w:type="spellEnd"/>
       <w:r>
         <w:rPr>
           <w:rStyle w:val="normaltextrun"/>
@@ -27740,6 +28601,7 @@
         </w:rPr>
         <w:br/>
       </w:r>
+      <w:proofErr w:type="spellStart"/>
       <w:r>
         <w:rPr>
           <w:rStyle w:val="spellingerror"/>
@@ -27749,6 +28611,7 @@
         </w:rPr>
         <w:t>canActivate</w:t>
       </w:r>
+      <w:proofErr w:type="spellEnd"/>
       <w:r>
         <w:rPr>
           <w:rStyle w:val="normaltextrun"/>
@@ -27758,6 +28621,7 @@
         </w:rPr>
         <w:t>: [</w:t>
       </w:r>
+      <w:proofErr w:type="spellStart"/>
       <w:r>
         <w:rPr>
           <w:rStyle w:val="spellingerror"/>
@@ -27767,6 +28631,7 @@
         </w:rPr>
         <w:t>SuperAdminGuard</w:t>
       </w:r>
+      <w:proofErr w:type="spellEnd"/>
       <w:r>
         <w:rPr>
           <w:rStyle w:val="normaltextrun"/>
@@ -27875,6 +28740,7 @@
         </w:rPr>
         <w:br/>
       </w:r>
+      <w:proofErr w:type="spellStart"/>
       <w:r>
         <w:rPr>
           <w:rStyle w:val="spellingerror"/>
@@ -27884,6 +28750,7 @@
         </w:rPr>
         <w:t>loadChildren</w:t>
       </w:r>
+      <w:proofErr w:type="spellEnd"/>
       <w:r>
         <w:rPr>
           <w:rStyle w:val="normaltextrun"/>
@@ -27893,6 +28760,7 @@
         </w:rPr>
         <w:t>:'app/professor/</w:t>
       </w:r>
+      <w:proofErr w:type="spellStart"/>
       <w:r>
         <w:rPr>
           <w:rStyle w:val="spellingerror"/>
@@ -27902,6 +28770,7 @@
         </w:rPr>
         <w:t>professor.module#ProfessorModule</w:t>
       </w:r>
+      <w:proofErr w:type="spellEnd"/>
       <w:r>
         <w:rPr>
           <w:rStyle w:val="normaltextrun"/>
@@ -27929,6 +28798,7 @@
         </w:rPr>
         <w:br/>
       </w:r>
+      <w:proofErr w:type="spellStart"/>
       <w:r>
         <w:rPr>
           <w:rStyle w:val="spellingerror"/>
@@ -27938,6 +28808,7 @@
         </w:rPr>
         <w:t>canActivate</w:t>
       </w:r>
+      <w:proofErr w:type="spellEnd"/>
       <w:r>
         <w:rPr>
           <w:rStyle w:val="normaltextrun"/>
@@ -27947,6 +28818,7 @@
         </w:rPr>
         <w:t>: [</w:t>
       </w:r>
+      <w:proofErr w:type="spellStart"/>
       <w:r>
         <w:rPr>
           <w:rStyle w:val="spellingerror"/>
@@ -27956,6 +28828,7 @@
         </w:rPr>
         <w:t>ProfessorGuard</w:t>
       </w:r>
+      <w:proofErr w:type="spellEnd"/>
       <w:r>
         <w:rPr>
           <w:rStyle w:val="normaltextrun"/>
@@ -28086,6 +28959,7 @@
         </w:rPr>
         <w:br/>
       </w:r>
+      <w:proofErr w:type="spellStart"/>
       <w:r>
         <w:rPr>
           <w:rStyle w:val="spellingerror"/>
@@ -28095,6 +28969,7 @@
         </w:rPr>
         <w:t>RouterModule.forRoot</w:t>
       </w:r>
+      <w:proofErr w:type="spellEnd"/>
       <w:r>
         <w:rPr>
           <w:rStyle w:val="normaltextrun"/>
@@ -28158,6 +29033,7 @@
         </w:rPr>
         <w:t>exports: [</w:t>
       </w:r>
+      <w:proofErr w:type="spellStart"/>
       <w:r>
         <w:rPr>
           <w:rStyle w:val="spellingerror"/>
@@ -28167,6 +29043,7 @@
         </w:rPr>
         <w:t>RouterModule</w:t>
       </w:r>
+      <w:proofErr w:type="spellEnd"/>
       <w:r>
         <w:rPr>
           <w:rStyle w:val="normaltextrun"/>
@@ -28221,6 +29098,7 @@
         </w:rPr>
         <w:br/>
       </w:r>
+      <w:proofErr w:type="spellStart"/>
       <w:r>
         <w:rPr>
           <w:rStyle w:val="spellingerror"/>
@@ -28230,6 +29108,7 @@
         </w:rPr>
         <w:t>ProfessorGuard</w:t>
       </w:r>
+      <w:proofErr w:type="spellEnd"/>
       <w:r>
         <w:rPr>
           <w:rStyle w:val="normaltextrun"/>
@@ -28257,6 +29136,7 @@
         </w:rPr>
         <w:br/>
       </w:r>
+      <w:proofErr w:type="spellStart"/>
       <w:r>
         <w:rPr>
           <w:rStyle w:val="spellingerror"/>
@@ -28266,6 +29146,7 @@
         </w:rPr>
         <w:t>StudentGuard</w:t>
       </w:r>
+      <w:proofErr w:type="spellEnd"/>
       <w:r>
         <w:rPr>
           <w:rStyle w:val="normaltextrun"/>
@@ -28293,6 +29174,7 @@
         </w:rPr>
         <w:br/>
       </w:r>
+      <w:proofErr w:type="spellStart"/>
       <w:r>
         <w:rPr>
           <w:rStyle w:val="spellingerror"/>
@@ -28302,6 +29184,7 @@
         </w:rPr>
         <w:t>SuperAdminGuard</w:t>
       </w:r>
+      <w:proofErr w:type="spellEnd"/>
       <w:r>
         <w:rPr>
           <w:rStyle w:val="scxw160122181"/>
@@ -28383,6 +29266,7 @@
         </w:rPr>
         <w:t>export class </w:t>
       </w:r>
+      <w:proofErr w:type="spellStart"/>
       <w:r>
         <w:rPr>
           <w:rStyle w:val="spellingerror"/>
@@ -28392,6 +29276,7 @@
         </w:rPr>
         <w:t>AppRoutingModule</w:t>
       </w:r>
+      <w:proofErr w:type="spellEnd"/>
       <w:r>
         <w:rPr>
           <w:rStyle w:val="normaltextrun"/>
@@ -28479,7 +29364,7 @@
     </w:p>
     <w:p>
       <w:pPr>
-        <w:pStyle w:val="1"/>
+        <w:pStyle w:val="Heading1"/>
         <w:rPr>
           <w:rFonts w:cs="Times New Roman"/>
           <w:shd w:val="clear" w:color="auto" w:fill="FFFFFF"/>
@@ -28558,7 +29443,7 @@
     </w:p>
     <w:p>
       <w:pPr>
-        <w:pStyle w:val="2"/>
+        <w:pStyle w:val="Heading2"/>
         <w:rPr>
           <w:rFonts w:cs="Times New Roman"/>
           <w:shd w:val="clear" w:color="auto" w:fill="FFFFFF"/>
@@ -28607,13 +29492,8 @@
       <w:r>
         <w:t xml:space="preserve"> </w:t>
       </w:r>
-      <w:proofErr w:type="gramStart"/>
-      <w:r>
-        <w:t>и</w:t>
-      </w:r>
-      <w:proofErr w:type="gramEnd"/>
-      <w:r>
-        <w:t xml:space="preserve"> </w:t>
+      <w:r>
+        <w:t xml:space="preserve">и </w:t>
       </w:r>
       <w:r>
         <w:t>если проект является частью более крупной экосистемы в компании, и как он будет поддерживаться, и как долго</w:t>
@@ -29405,11 +30285,9 @@
       <w:r>
         <w:t xml:space="preserve"> примера </w:t>
       </w:r>
-      <w:proofErr w:type="gramStart"/>
       <w:r>
         <w:t>псевдо задачу</w:t>
       </w:r>
-      <w:proofErr w:type="gramEnd"/>
       <w:r>
         <w:t>,</w:t>
       </w:r>
@@ -29589,7 +30467,7 @@
                     <pic:cNvPicPr/>
                   </pic:nvPicPr>
                   <pic:blipFill>
-                    <a:blip r:embed="rId81"/>
+                    <a:blip r:embed="rId42"/>
                     <a:stretch>
                       <a:fillRect/>
                     </a:stretch>
@@ -29777,18 +30655,10 @@
         <w:t xml:space="preserve"> свойства в</w:t>
       </w:r>
       <w:r>
-        <w:t xml:space="preserve"> консоли </w:t>
-      </w:r>
-      <w:proofErr w:type="gramStart"/>
-      <w:r>
-        <w:t>JavaScript.console.log</w:t>
-      </w:r>
-      <w:r>
-        <w:t>(</w:t>
-      </w:r>
-      <w:proofErr w:type="gramEnd"/>
-      <w:r>
-        <w:t>document.qu</w:t>
+        <w:t xml:space="preserve"> консоли JavaScript.console.log</w:t>
+      </w:r>
+      <w:r>
+        <w:t>(document.qu</w:t>
       </w:r>
       <w:r>
         <w:t>erySelector ('ввод').значение)</w:t>
@@ -29888,15 +30758,7 @@
         <w:t xml:space="preserve"> разработчика, чтобы посмотреть на DOM,</w:t>
       </w:r>
       <w:r>
-        <w:t xml:space="preserve"> будет виден просто тег &lt;input type</w:t>
-      </w:r>
-      <w:proofErr w:type="gramStart"/>
-      <w:r>
-        <w:t>=”date</w:t>
-      </w:r>
-      <w:proofErr w:type="gramEnd"/>
-      <w:r>
-        <w:t>”&gt;. Однако, если использовать Chrome и включить</w:t>
+        <w:t xml:space="preserve"> будет виден просто тег &lt;input type=”date”&gt;. Однако, если использовать Chrome и включить</w:t>
       </w:r>
       <w:r>
         <w:t xml:space="preserve"> </w:t>
@@ -29910,7 +30772,7 @@
       <w:r>
         <w:t>«</w:t>
       </w:r>
-      <w:hyperlink r:id="rId82" w:history="1">
+      <w:hyperlink r:id="rId43" w:history="1">
         <w:r>
           <w:t>User Agent Shadow DOM</w:t>
         </w:r>
@@ -29983,7 +30845,7 @@
                     <pic:cNvPicPr/>
                   </pic:nvPicPr>
                   <pic:blipFill>
-                    <a:blip r:embed="rId83"/>
+                    <a:blip r:embed="rId44"/>
                     <a:stretch>
                       <a:fillRect/>
                     </a:stretch>
@@ -30164,15 +31026,32 @@
           <w:color w:val="FF0000"/>
           <w:lang w:val="en-US"/>
         </w:rPr>
-        <w:t>let myElement =</w:t>
-      </w:r>
+        <w:t xml:space="preserve">let </w:t>
+      </w:r>
+      <w:proofErr w:type="spellStart"/>
       <w:r>
         <w:rPr>
           <w:color w:val="FF0000"/>
           <w:lang w:val="en-US"/>
         </w:rPr>
+        <w:t>myElement</w:t>
+      </w:r>
+      <w:proofErr w:type="spellEnd"/>
+      <w:r>
+        <w:rPr>
+          <w:color w:val="FF0000"/>
+          <w:lang w:val="en-US"/>
+        </w:rPr>
+        <w:t xml:space="preserve"> =</w:t>
+      </w:r>
+      <w:r>
+        <w:rPr>
+          <w:color w:val="FF0000"/>
+          <w:lang w:val="en-US"/>
+        </w:rPr>
         <w:t xml:space="preserve"> </w:t>
       </w:r>
+      <w:proofErr w:type="spellStart"/>
       <w:proofErr w:type="gramStart"/>
       <w:r>
         <w:rPr>
@@ -30181,6 +31060,7 @@
         </w:rPr>
         <w:t>document.getElementById</w:t>
       </w:r>
+      <w:proofErr w:type="spellEnd"/>
       <w:proofErr w:type="gramEnd"/>
       <w:r>
         <w:rPr>
@@ -30289,7 +31169,7 @@
                     <pic:cNvPicPr/>
                   </pic:nvPicPr>
                   <pic:blipFill>
-                    <a:blip r:embed="rId84"/>
+                    <a:blip r:embed="rId45"/>
                     <a:stretch>
                       <a:fillRect/>
                     </a:stretch>
@@ -30627,7 +31507,7 @@
     </w:p>
     <w:p>
       <w:pPr>
-        <w:pStyle w:val="a8"/>
+        <w:pStyle w:val="ListParagraph"/>
         <w:numPr>
           <w:ilvl w:val="0"/>
           <w:numId w:val="62"/>
@@ -30640,7 +31520,7 @@
     </w:p>
     <w:p>
       <w:pPr>
-        <w:pStyle w:val="a8"/>
+        <w:pStyle w:val="ListParagraph"/>
         <w:numPr>
           <w:ilvl w:val="0"/>
           <w:numId w:val="62"/>
@@ -30653,7 +31533,7 @@
     </w:p>
     <w:p>
       <w:pPr>
-        <w:pStyle w:val="a8"/>
+        <w:pStyle w:val="ListParagraph"/>
         <w:numPr>
           <w:ilvl w:val="0"/>
           <w:numId w:val="62"/>
@@ -30730,7 +31610,7 @@
                     <pic:cNvPicPr/>
                   </pic:nvPicPr>
                   <pic:blipFill>
-                    <a:blip r:embed="rId85"/>
+                    <a:blip r:embed="rId46"/>
                     <a:stretch>
                       <a:fillRect/>
                     </a:stretch>
@@ -31467,7 +32347,7 @@
                     <pic:cNvPicPr/>
                   </pic:nvPicPr>
                   <pic:blipFill>
-                    <a:blip r:embed="rId86"/>
+                    <a:blip r:embed="rId47"/>
                     <a:stretch>
                       <a:fillRect/>
                     </a:stretch>
@@ -31746,7 +32626,7 @@
                     <pic:cNvPicPr/>
                   </pic:nvPicPr>
                   <pic:blipFill>
-                    <a:blip r:embed="rId87"/>
+                    <a:blip r:embed="rId48"/>
                     <a:stretch>
                       <a:fillRect/>
                     </a:stretch>
@@ -31823,19 +32703,42 @@
       <w:r>
         <w:t>мер, с помощью элемента видео можно вызывать функции «</w:t>
       </w:r>
-      <w:hyperlink r:id="rId88" w:history="1">
-        <w:r>
-          <w:t>pause()</w:t>
-        </w:r>
-      </w:hyperlink>
+      <w:r>
+        <w:fldChar w:fldCharType="begin"/>
+      </w:r>
+      <w:r>
+        <w:instrText xml:space="preserve"> HYPERLINK "https://www.w3schools.com/tags/av_met_pause.asp" </w:instrText>
+      </w:r>
+      <w:r>
+        <w:fldChar w:fldCharType="separate"/>
+      </w:r>
+      <w:r>
+        <w:t>pause()</w:t>
+      </w:r>
+      <w:r>
+        <w:fldChar w:fldCharType="end"/>
+      </w:r>
       <w:r>
         <w:t>» и «</w:t>
       </w:r>
-      <w:hyperlink r:id="rId89" w:history="1">
-        <w:r>
-          <w:t>play()</w:t>
-        </w:r>
-      </w:hyperlink>
+      <w:r>
+        <w:fldChar w:fldCharType="begin"/>
+      </w:r>
+      <w:r>
+        <w:instrText xml:space="preserve"> HYPERLINK "https://www.w3schools.com/tags/av_me</w:instrText>
+      </w:r>
+      <w:r>
+        <w:instrText xml:space="preserve">t_play.asp" </w:instrText>
+      </w:r>
+      <w:r>
+        <w:fldChar w:fldCharType="separate"/>
+      </w:r>
+      <w:r>
+        <w:t>play()</w:t>
+      </w:r>
+      <w:r>
+        <w:fldChar w:fldCharType="end"/>
+      </w:r>
       <w:r>
         <w:t xml:space="preserve">» для управления воспроизведением </w:t>
       </w:r>
@@ -31845,11 +32748,21 @@
       <w:r>
         <w:t>, как долго длится видео, проверив свойство «</w:t>
       </w:r>
-      <w:hyperlink r:id="rId90" w:history="1">
-        <w:r>
-          <w:t>duration</w:t>
-        </w:r>
-      </w:hyperlink>
+      <w:r>
+        <w:fldChar w:fldCharType="begin"/>
+      </w:r>
+      <w:r>
+        <w:instrText xml:space="preserve"> HYPERLINK "https://www.w3schools.com/tags/av_prop_duration.asp" </w:instrText>
+      </w:r>
+      <w:r>
+        <w:fldChar w:fldCharType="separate"/>
+      </w:r>
+      <w:r>
+        <w:t>duration</w:t>
+      </w:r>
+      <w:r>
+        <w:fldChar w:fldCharType="end"/>
+      </w:r>
       <w:r>
         <w:t xml:space="preserve">». Наконец, чтобы перейти к </w:t>
       </w:r>
@@ -31959,15 +32872,7 @@
         <w:t>:</w:t>
       </w:r>
       <w:r>
-        <w:t xml:space="preserve"> </w:t>
-      </w:r>
-      <w:proofErr w:type="gramStart"/>
-      <w:r>
-        <w:t>mybutton.addEventListener</w:t>
-      </w:r>
-      <w:proofErr w:type="gramEnd"/>
-      <w:r>
-        <w:t>('click</w:t>
+        <w:t xml:space="preserve"> mybutton.addEventListener('click</w:t>
       </w:r>
       <w:r>
         <w:t>', functionToCall). Также можно</w:t>
@@ -32003,15 +32908,7 @@
         <w:t xml:space="preserve"> Можно</w:t>
       </w:r>
       <w:r>
-        <w:t xml:space="preserve"> создать несколько очень детализированных компонентов, </w:t>
-      </w:r>
-      <w:proofErr w:type="gramStart"/>
-      <w:r>
-        <w:t>например</w:t>
-      </w:r>
-      <w:proofErr w:type="gramEnd"/>
-      <w:r>
-        <w:t xml:space="preserve"> кнопку, а затем вложить их</w:t>
+        <w:t xml:space="preserve"> создать несколько очень детализированных компонентов, например кнопку, а затем вложить их</w:t>
       </w:r>
       <w:r>
         <w:t xml:space="preserve"> </w:t>
@@ -32056,7 +32953,7 @@
                     <pic:cNvPicPr/>
                   </pic:nvPicPr>
                   <pic:blipFill>
-                    <a:blip r:embed="rId91"/>
+                    <a:blip r:embed="rId49"/>
                     <a:stretch>
                       <a:fillRect/>
                     </a:stretch>
@@ -32266,7 +33163,7 @@
                     <pic:cNvPicPr/>
                   </pic:nvPicPr>
                   <pic:blipFill>
-                    <a:blip r:embed="rId92"/>
+                    <a:blip r:embed="rId50"/>
                     <a:stretch>
                       <a:fillRect/>
                     </a:stretch>
@@ -32474,7 +33371,7 @@
     </w:p>
     <w:p>
       <w:pPr>
-        <w:pStyle w:val="2"/>
+        <w:pStyle w:val="Heading2"/>
         <w:rPr>
           <w:rFonts w:cs="Times New Roman"/>
           <w:shd w:val="clear" w:color="auto" w:fill="FFFFFF"/>
@@ -32567,27 +33464,13 @@
         <w:rPr>
           <w:szCs w:val="24"/>
         </w:rPr>
-        <w:t xml:space="preserve">определенные настраиваемые элементы, которые сопоставляют создаваемый класс JavaScript с тегом HTML. @angular/elements пакет экспортирует </w:t>
-      </w:r>
-      <w:proofErr w:type="gramStart"/>
+        <w:t>определенные настраиваемые элементы, которые сопоставляют создаваемый класс JavaScript с тегом HTML. @angular/elements пакет экспортирует crea</w:t>
+      </w:r>
       <w:r>
         <w:rPr>
           <w:szCs w:val="24"/>
         </w:rPr>
-        <w:t>crea</w:t>
-      </w:r>
-      <w:r>
-        <w:rPr>
-          <w:szCs w:val="24"/>
-        </w:rPr>
-        <w:t>teCustomElement(</w:t>
-      </w:r>
-      <w:proofErr w:type="gramEnd"/>
-      <w:r>
-        <w:rPr>
-          <w:szCs w:val="24"/>
-        </w:rPr>
-        <w:t xml:space="preserve">) API. </w:t>
+        <w:t xml:space="preserve">teCustomElement() API. </w:t>
       </w:r>
       <w:r>
         <w:rPr>
@@ -32779,7 +33662,7 @@
         </w:rPr>
         <w:t xml:space="preserve"> </w:t>
       </w:r>
-      <w:hyperlink r:id="rId93" w:history="1">
+      <w:hyperlink r:id="rId51" w:history="1">
         <w:r>
           <w:t>createCustomElement</w:t>
         </w:r>
@@ -32789,7 +33672,7 @@
       </w:r>
       <w:r>
         <w:rPr>
-          <w:rStyle w:val="HTML"/>
+          <w:rStyle w:val="HTMLCode"/>
           <w:rFonts w:ascii="Times New Roman" w:hAnsi="Times New Roman" w:cs="Times New Roman"/>
           <w:color w:val="444444"/>
           <w:spacing w:val="5"/>
@@ -32850,7 +33733,7 @@
     </w:p>
     <w:p>
       <w:pPr>
-        <w:pStyle w:val="a8"/>
+        <w:pStyle w:val="ListParagraph"/>
         <w:rPr>
           <w:rStyle w:val="tag"/>
           <w:color w:val="FF0000"/>
@@ -32968,7 +33851,7 @@
                     </pic:cNvPicPr>
                   </pic:nvPicPr>
                   <pic:blipFill>
-                    <a:blip r:embed="rId94">
+                    <a:blip r:embed="rId52">
                       <a:extLst>
                         <a:ext uri="{28A0092B-C50C-407E-A947-70E740481C1C}">
                           <a14:useLocalDpi xmlns:a14="http://schemas.microsoft.com/office/drawing/2010/main" val="0"/>
@@ -33103,14 +33986,14 @@
     <w:p>
       <w:pPr>
         <w:rPr>
-          <w:rStyle w:val="a4"/>
+          <w:rStyle w:val="Hyperlink"/>
           <w:sz w:val="19"/>
           <w:szCs w:val="19"/>
         </w:rPr>
       </w:pPr>
       <w:r>
         <w:rPr>
-          <w:rStyle w:val="a4"/>
+          <w:rStyle w:val="Hyperlink"/>
           <w:sz w:val="19"/>
           <w:szCs w:val="19"/>
         </w:rPr>
@@ -33120,14 +34003,14 @@
     <w:p>
       <w:pPr>
         <w:rPr>
-          <w:rStyle w:val="a4"/>
+          <w:rStyle w:val="Hyperlink"/>
           <w:sz w:val="19"/>
           <w:szCs w:val="19"/>
         </w:rPr>
       </w:pPr>
       <w:r>
         <w:rPr>
-          <w:rStyle w:val="a4"/>
+          <w:rStyle w:val="Hyperlink"/>
           <w:sz w:val="19"/>
           <w:szCs w:val="19"/>
         </w:rPr>
@@ -33136,7 +34019,7 @@
     </w:p>
     <w:p>
       <w:pPr>
-        <w:pStyle w:val="2"/>
+        <w:pStyle w:val="Heading2"/>
         <w:rPr>
           <w:rFonts w:cs="Times New Roman"/>
           <w:shd w:val="clear" w:color="auto" w:fill="FFFFFF"/>
@@ -33159,19 +34042,34 @@
       <w:r>
         <w:t>Angular предоставляет </w:t>
       </w:r>
-      <w:hyperlink r:id="rId95" w:history="1">
-        <w:r>
-          <w:rPr>
-            <w:rStyle w:val="a4"/>
-            <w:color w:val="auto"/>
-            <w:szCs w:val="24"/>
-          </w:rPr>
-          <w:t>createCustomElement</w:t>
-        </w:r>
-      </w:hyperlink>
-      <w:r>
-        <w:rPr>
-          <w:rStyle w:val="HTML"/>
+      <w:r>
+        <w:fldChar w:fldCharType="begin"/>
+      </w:r>
+      <w:r>
+        <w:instrText xml:space="preserve"> HYPERLINK "https://angular.io/api/elements/createCustomElement" </w:instrText>
+      </w:r>
+      <w:r>
+        <w:fldChar w:fldCharType="separate"/>
+      </w:r>
+      <w:r>
+        <w:rPr>
+          <w:rStyle w:val="Hyperlink"/>
+          <w:color w:val="auto"/>
+          <w:szCs w:val="24"/>
+        </w:rPr>
+        <w:t>createCustomElement</w:t>
+      </w:r>
+      <w:r>
+        <w:rPr>
+          <w:rStyle w:val="Hyperlink"/>
+          <w:color w:val="auto"/>
+          <w:szCs w:val="24"/>
+        </w:rPr>
+        <w:fldChar w:fldCharType="end"/>
+      </w:r>
+      <w:r>
+        <w:rPr>
+          <w:rStyle w:val="HTMLCode"/>
           <w:rFonts w:ascii="Times New Roman" w:hAnsi="Times New Roman" w:cs="Times New Roman"/>
           <w:sz w:val="24"/>
           <w:szCs w:val="24"/>
@@ -33180,7 +34078,7 @@
       </w:r>
       <w:r>
         <w:rPr>
-          <w:rStyle w:val="HTML"/>
+          <w:rStyle w:val="HTMLCode"/>
           <w:rFonts w:ascii="Times New Roman" w:hAnsi="Times New Roman" w:cs="Times New Roman"/>
           <w:color w:val="444444"/>
           <w:sz w:val="19"/>
@@ -33197,20 +34095,39 @@
       <w:r>
         <w:t>Процесс преобразования реализует </w:t>
       </w:r>
-      <w:hyperlink r:id="rId96" w:history="1">
-        <w:r>
-          <w:rPr>
-            <w:rStyle w:val="a4"/>
-            <w:color w:val="auto"/>
-            <w:szCs w:val="24"/>
-            <w:u w:val="none"/>
-          </w:rPr>
-          <w:t>NgElementConstructor</w:t>
-        </w:r>
-      </w:hyperlink>
-      <w:r>
-        <w:rPr>
-          <w:rStyle w:val="a4"/>
+      <w:r>
+        <w:fldChar w:fldCharType="begin"/>
+      </w:r>
+      <w:r>
+        <w:instrText xml:space="preserve"> HYPERLINK "https://</w:instrText>
+      </w:r>
+      <w:r>
+        <w:instrText xml:space="preserve">angular.io/api/elements/NgElementConstructor" </w:instrText>
+      </w:r>
+      <w:r>
+        <w:fldChar w:fldCharType="separate"/>
+      </w:r>
+      <w:r>
+        <w:rPr>
+          <w:rStyle w:val="Hyperlink"/>
+          <w:color w:val="auto"/>
+          <w:szCs w:val="24"/>
+          <w:u w:val="none"/>
+        </w:rPr>
+        <w:t>NgElementConstructor</w:t>
+      </w:r>
+      <w:r>
+        <w:rPr>
+          <w:rStyle w:val="Hyperlink"/>
+          <w:color w:val="auto"/>
+          <w:szCs w:val="24"/>
+          <w:u w:val="none"/>
+        </w:rPr>
+        <w:fldChar w:fldCharType="end"/>
+      </w:r>
+      <w:r>
+        <w:rPr>
+          <w:rStyle w:val="Hyperlink"/>
           <w:sz w:val="19"/>
           <w:szCs w:val="19"/>
           <w:u w:val="none"/>
@@ -33237,7 +34154,7 @@
       </w:r>
       <w:r>
         <w:rPr>
-          <w:rStyle w:val="HTML"/>
+          <w:rStyle w:val="HTMLCode"/>
           <w:rFonts w:ascii="Times New Roman" w:hAnsi="Times New Roman" w:cs="Times New Roman"/>
           <w:color w:val="444444"/>
           <w:sz w:val="19"/>
@@ -33281,7 +34198,7 @@
                     </pic:cNvPicPr>
                   </pic:nvPicPr>
                   <pic:blipFill>
-                    <a:blip r:embed="rId97">
+                    <a:blip r:embed="rId53">
                       <a:extLst>
                         <a:ext uri="{28A0092B-C50C-407E-A947-70E740481C1C}">
                           <a14:useLocalDpi xmlns:a14="http://schemas.microsoft.com/office/drawing/2010/main" val="0"/>
@@ -33358,17 +34275,17 @@
       </w:r>
       <w:r>
         <w:rPr>
-          <w:rStyle w:val="HTML"/>
+          <w:rStyle w:val="HTMLCode"/>
           <w:rFonts w:ascii="Times New Roman" w:hAnsi="Times New Roman" w:cs="Times New Roman"/>
           <w:sz w:val="24"/>
           <w:szCs w:val="24"/>
         </w:rPr>
         <w:t>@</w:t>
       </w:r>
-      <w:hyperlink r:id="rId98" w:history="1">
+      <w:hyperlink r:id="rId54" w:history="1">
         <w:r>
           <w:rPr>
-            <w:rStyle w:val="a4"/>
+            <w:rStyle w:val="Hyperlink"/>
             <w:color w:val="auto"/>
             <w:szCs w:val="24"/>
             <w:u w:val="none"/>
@@ -33378,7 +34295,7 @@
       </w:hyperlink>
       <w:r>
         <w:rPr>
-          <w:rStyle w:val="HTML"/>
+          <w:rStyle w:val="HTMLCode"/>
           <w:rFonts w:ascii="Times New Roman" w:hAnsi="Times New Roman" w:cs="Times New Roman"/>
           <w:sz w:val="24"/>
           <w:szCs w:val="24"/>
@@ -33387,7 +34304,7 @@
       </w:r>
       <w:r>
         <w:rPr>
-          <w:rStyle w:val="HTML"/>
+          <w:rStyle w:val="HTMLCode"/>
           <w:rFonts w:ascii="Times New Roman" w:hAnsi="Times New Roman" w:cs="Times New Roman"/>
           <w:sz w:val="24"/>
           <w:szCs w:val="24"/>
@@ -33413,10 +34330,10 @@
         </w:rPr>
         <w:t xml:space="preserve"> </w:t>
       </w:r>
-      <w:hyperlink r:id="rId99" w:history="1">
+      <w:hyperlink r:id="rId55" w:history="1">
         <w:r>
           <w:rPr>
-            <w:rStyle w:val="a4"/>
+            <w:rStyle w:val="Hyperlink"/>
             <w:color w:val="auto"/>
             <w:szCs w:val="24"/>
             <w:u w:val="none"/>
@@ -33563,6 +34480,7 @@
         </w:rPr>
         <w:t xml:space="preserve"> «</w:t>
       </w:r>
+      <w:proofErr w:type="spellStart"/>
       <w:r>
         <w:rPr>
           <w:szCs w:val="24"/>
@@ -33570,6 +34488,7 @@
         </w:rPr>
         <w:t>myClick</w:t>
       </w:r>
+      <w:proofErr w:type="spellEnd"/>
       <w:r>
         <w:rPr>
           <w:szCs w:val="24"/>
@@ -33594,7 +34513,7 @@
       </w:pPr>
       <w:r>
         <w:rPr>
-          <w:rStyle w:val="HTML"/>
+          <w:rStyle w:val="HTMLCode"/>
           <w:rFonts w:ascii="Times New Roman" w:hAnsi="Times New Roman" w:cs="Times New Roman"/>
           <w:color w:val="FF0000"/>
           <w:sz w:val="24"/>
@@ -33603,10 +34522,10 @@
         </w:rPr>
         <w:t>@</w:t>
       </w:r>
-      <w:hyperlink r:id="rId100" w:history="1">
+      <w:hyperlink r:id="rId56" w:history="1">
         <w:r>
           <w:rPr>
-            <w:rStyle w:val="a4"/>
+            <w:rStyle w:val="Hyperlink"/>
             <w:color w:val="FF0000"/>
             <w:szCs w:val="24"/>
             <w:u w:val="none"/>
@@ -33617,7 +34536,7 @@
       </w:hyperlink>
       <w:r>
         <w:rPr>
-          <w:rStyle w:val="HTML"/>
+          <w:rStyle w:val="HTMLCode"/>
           <w:rFonts w:ascii="Times New Roman" w:hAnsi="Times New Roman" w:cs="Times New Roman"/>
           <w:color w:val="FF0000"/>
           <w:sz w:val="24"/>
@@ -33628,7 +34547,7 @@
       </w:r>
       <w:r>
         <w:rPr>
-          <w:rStyle w:val="HTML"/>
+          <w:rStyle w:val="HTMLCode"/>
           <w:rFonts w:ascii="Times New Roman" w:hAnsi="Times New Roman" w:cs="Times New Roman"/>
           <w:color w:val="FF0000"/>
           <w:sz w:val="24"/>
@@ -33637,21 +34556,43 @@
         </w:rPr>
         <w:t>new </w:t>
       </w:r>
-      <w:hyperlink r:id="rId101" w:history="1">
-        <w:r>
-          <w:rPr>
-            <w:rStyle w:val="a4"/>
-            <w:color w:val="FF0000"/>
-            <w:szCs w:val="24"/>
-            <w:u w:val="none"/>
-            <w:lang w:val="en-US"/>
-          </w:rPr>
-          <w:t>EventEmitter</w:t>
-        </w:r>
-      </w:hyperlink>
-      <w:r>
-        <w:rPr>
-          <w:rStyle w:val="HTML"/>
+      <w:proofErr w:type="spellStart"/>
+      <w:r>
+        <w:fldChar w:fldCharType="begin"/>
+      </w:r>
+      <w:r>
+        <w:rPr>
+          <w:lang w:val="en-US"/>
+        </w:rPr>
+        <w:instrText xml:space="preserve"> HYPERLINK "https://angular.io/api/core/EventEmitter" </w:instrText>
+      </w:r>
+      <w:r>
+        <w:fldChar w:fldCharType="separate"/>
+      </w:r>
+      <w:r>
+        <w:rPr>
+          <w:rStyle w:val="Hyperlink"/>
+          <w:color w:val="FF0000"/>
+          <w:szCs w:val="24"/>
+          <w:u w:val="none"/>
+          <w:lang w:val="en-US"/>
+        </w:rPr>
+        <w:t>EventEmitter</w:t>
+      </w:r>
+      <w:proofErr w:type="spellEnd"/>
+      <w:r>
+        <w:rPr>
+          <w:rStyle w:val="Hyperlink"/>
+          <w:color w:val="FF0000"/>
+          <w:szCs w:val="24"/>
+          <w:u w:val="none"/>
+          <w:lang w:val="en-US"/>
+        </w:rPr>
+        <w:fldChar w:fldCharType="end"/>
+      </w:r>
+      <w:r>
+        <w:rPr>
+          <w:rStyle w:val="HTMLCode"/>
           <w:rFonts w:ascii="Times New Roman" w:hAnsi="Times New Roman" w:cs="Times New Roman"/>
           <w:color w:val="FF0000"/>
           <w:sz w:val="24"/>
@@ -33662,7 +34603,7 @@
       </w:r>
       <w:r>
         <w:rPr>
-          <w:rStyle w:val="HTML"/>
+          <w:rStyle w:val="HTMLCode"/>
           <w:rFonts w:ascii="Times New Roman" w:hAnsi="Times New Roman" w:cs="Times New Roman"/>
           <w:color w:val="FF0000"/>
           <w:sz w:val="24"/>
@@ -33673,7 +34614,7 @@
       </w:r>
       <w:r>
         <w:rPr>
-          <w:rStyle w:val="HTML"/>
+          <w:rStyle w:val="HTMLCode"/>
           <w:rFonts w:ascii="Times New Roman" w:hAnsi="Times New Roman" w:cs="Times New Roman"/>
           <w:color w:val="FF0000"/>
           <w:sz w:val="24"/>
@@ -33684,7 +34625,7 @@
       </w:r>
       <w:r>
         <w:rPr>
-          <w:rStyle w:val="HTML"/>
+          <w:rStyle w:val="HTMLCode"/>
           <w:rFonts w:ascii="Times New Roman" w:hAnsi="Times New Roman" w:cs="Times New Roman"/>
           <w:color w:val="FF0000"/>
           <w:sz w:val="24"/>
@@ -33693,10 +34634,10 @@
         </w:rPr>
         <w:t>@</w:t>
       </w:r>
-      <w:hyperlink r:id="rId102" w:history="1">
+      <w:hyperlink r:id="rId57" w:history="1">
         <w:r>
           <w:rPr>
-            <w:rStyle w:val="a4"/>
+            <w:rStyle w:val="Hyperlink"/>
             <w:color w:val="FF0000"/>
             <w:szCs w:val="24"/>
             <w:u w:val="none"/>
@@ -33707,7 +34648,7 @@
       </w:hyperlink>
       <w:r>
         <w:rPr>
-          <w:rStyle w:val="HTML"/>
+          <w:rStyle w:val="HTMLCode"/>
           <w:rFonts w:ascii="Times New Roman" w:hAnsi="Times New Roman" w:cs="Times New Roman"/>
           <w:color w:val="FF0000"/>
           <w:sz w:val="24"/>
@@ -33718,7 +34659,7 @@
       </w:r>
       <w:r>
         <w:rPr>
-          <w:rStyle w:val="HTML"/>
+          <w:rStyle w:val="HTMLCode"/>
           <w:rFonts w:ascii="Times New Roman" w:hAnsi="Times New Roman" w:cs="Times New Roman"/>
           <w:color w:val="FF0000"/>
           <w:sz w:val="24"/>
@@ -33727,21 +34668,43 @@
         </w:rPr>
         <w:t>new </w:t>
       </w:r>
-      <w:hyperlink r:id="rId103" w:history="1">
-        <w:r>
-          <w:rPr>
-            <w:rStyle w:val="a4"/>
-            <w:color w:val="FF0000"/>
-            <w:szCs w:val="24"/>
-            <w:u w:val="none"/>
-            <w:lang w:val="en-US"/>
-          </w:rPr>
-          <w:t>EventEmitter</w:t>
-        </w:r>
-      </w:hyperlink>
-      <w:r>
-        <w:rPr>
-          <w:rStyle w:val="HTML"/>
+      <w:proofErr w:type="spellStart"/>
+      <w:r>
+        <w:fldChar w:fldCharType="begin"/>
+      </w:r>
+      <w:r>
+        <w:rPr>
+          <w:lang w:val="en-US"/>
+        </w:rPr>
+        <w:instrText xml:space="preserve"> HYPERLINK "https://angular.io/api/core/EventEmitter" </w:instrText>
+      </w:r>
+      <w:r>
+        <w:fldChar w:fldCharType="separate"/>
+      </w:r>
+      <w:r>
+        <w:rPr>
+          <w:rStyle w:val="Hyperlink"/>
+          <w:color w:val="FF0000"/>
+          <w:szCs w:val="24"/>
+          <w:u w:val="none"/>
+          <w:lang w:val="en-US"/>
+        </w:rPr>
+        <w:t>EventEmitter</w:t>
+      </w:r>
+      <w:proofErr w:type="spellEnd"/>
+      <w:r>
+        <w:rPr>
+          <w:rStyle w:val="Hyperlink"/>
+          <w:color w:val="FF0000"/>
+          <w:szCs w:val="24"/>
+          <w:u w:val="none"/>
+          <w:lang w:val="en-US"/>
+        </w:rPr>
+        <w:fldChar w:fldCharType="end"/>
+      </w:r>
+      <w:r>
+        <w:rPr>
+          <w:rStyle w:val="HTMLCode"/>
           <w:rFonts w:ascii="Times New Roman" w:hAnsi="Times New Roman" w:cs="Times New Roman"/>
           <w:color w:val="FF0000"/>
           <w:sz w:val="24"/>
@@ -33764,19 +34727,37 @@
         </w:rPr>
         <w:t>Недавно разработанная функция веб-платформы </w:t>
       </w:r>
-      <w:hyperlink r:id="rId104" w:history="1">
-        <w:r>
-          <w:rPr>
-            <w:rStyle w:val="a4"/>
-            <w:color w:val="auto"/>
-            <w:spacing w:val="5"/>
-            <w:szCs w:val="24"/>
-            <w:u w:val="none"/>
-            <w:shd w:val="clear" w:color="auto" w:fill="FFFFFF"/>
-          </w:rPr>
-          <w:t>пользовательских элементов в</w:t>
-        </w:r>
-      </w:hyperlink>
+      <w:r>
+        <w:fldChar w:fldCharType="begin"/>
+      </w:r>
+      <w:r>
+        <w:instrText xml:space="preserve"> HYPERLINK "https://developer.mozilla.org/en-US/docs/Web/Web_Components/Using_custom_elements" </w:instrText>
+      </w:r>
+      <w:r>
+        <w:fldChar w:fldCharType="separate"/>
+      </w:r>
+      <w:r>
+        <w:rPr>
+          <w:rStyle w:val="Hyperlink"/>
+          <w:color w:val="auto"/>
+          <w:spacing w:val="5"/>
+          <w:szCs w:val="24"/>
+          <w:u w:val="none"/>
+          <w:shd w:val="clear" w:color="auto" w:fill="FFFFFF"/>
+        </w:rPr>
+        <w:t>пользовательских элементов в</w:t>
+      </w:r>
+      <w:r>
+        <w:rPr>
+          <w:rStyle w:val="Hyperlink"/>
+          <w:color w:val="auto"/>
+          <w:spacing w:val="5"/>
+          <w:szCs w:val="24"/>
+          <w:u w:val="none"/>
+          <w:shd w:val="clear" w:color="auto" w:fill="FFFFFF"/>
+        </w:rPr>
+        <w:fldChar w:fldCharType="end"/>
+      </w:r>
       <w:r>
         <w:rPr>
           <w:szCs w:val="24"/>
@@ -33848,7 +34829,7 @@
                     <pic:cNvPicPr/>
                   </pic:nvPicPr>
                   <pic:blipFill>
-                    <a:blip r:embed="rId105"/>
+                    <a:blip r:embed="rId58"/>
                     <a:stretch>
                       <a:fillRect/>
                     </a:stretch>
@@ -33896,7 +34877,7 @@
       </w:r>
       <w:r>
         <w:rPr>
-          <w:rStyle w:val="HTML"/>
+          <w:rStyle w:val="HTMLCode"/>
           <w:rFonts w:ascii="Times New Roman" w:hAnsi="Times New Roman" w:cs="Times New Roman"/>
           <w:color w:val="444444"/>
           <w:sz w:val="19"/>
@@ -33907,38 +34888,58 @@
       <w:r>
         <w:t>свойство в </w:t>
       </w:r>
-      <w:hyperlink r:id="rId106" w:history="1">
-        <w:r>
-          <w:rPr>
-            <w:rStyle w:val="a4"/>
-            <w:color w:val="auto"/>
-            <w:sz w:val="21"/>
-            <w:szCs w:val="21"/>
-            <w:u w:val="none"/>
-          </w:rPr>
-          <w:t>фай</w:t>
-        </w:r>
-        <w:r>
-          <w:rPr>
-            <w:rStyle w:val="a4"/>
-            <w:color w:val="auto"/>
-            <w:sz w:val="21"/>
-            <w:szCs w:val="21"/>
-            <w:u w:val="none"/>
-          </w:rPr>
-          <w:t>п</w:t>
-        </w:r>
-        <w:r>
-          <w:rPr>
-            <w:rStyle w:val="a4"/>
-            <w:color w:val="auto"/>
-            <w:sz w:val="21"/>
-            <w:szCs w:val="21"/>
-            <w:u w:val="none"/>
-          </w:rPr>
-          <w:t>ле конфигурации TypeScript</w:t>
-        </w:r>
-      </w:hyperlink>
+      <w:r>
+        <w:fldChar w:fldCharType="begin"/>
+      </w:r>
+      <w:r>
+        <w:instrText xml:space="preserve"> HYPERLINK "https://angular.io/guide/typescr</w:instrText>
+      </w:r>
+      <w:r>
+        <w:instrText xml:space="preserve">ipt-configuration" </w:instrText>
+      </w:r>
+      <w:r>
+        <w:fldChar w:fldCharType="separate"/>
+      </w:r>
+      <w:r>
+        <w:rPr>
+          <w:rStyle w:val="Hyperlink"/>
+          <w:color w:val="auto"/>
+          <w:sz w:val="21"/>
+          <w:szCs w:val="21"/>
+          <w:u w:val="none"/>
+        </w:rPr>
+        <w:t>фай</w:t>
+      </w:r>
+      <w:r>
+        <w:rPr>
+          <w:rStyle w:val="Hyperlink"/>
+          <w:color w:val="auto"/>
+          <w:sz w:val="21"/>
+          <w:szCs w:val="21"/>
+          <w:u w:val="none"/>
+        </w:rPr>
+        <w:t>п</w:t>
+      </w:r>
+      <w:r>
+        <w:rPr>
+          <w:rStyle w:val="Hyperlink"/>
+          <w:color w:val="auto"/>
+          <w:sz w:val="21"/>
+          <w:szCs w:val="21"/>
+          <w:u w:val="none"/>
+        </w:rPr>
+        <w:t>ле конфигурации TypeScript</w:t>
+      </w:r>
+      <w:r>
+        <w:rPr>
+          <w:rStyle w:val="Hyperlink"/>
+          <w:color w:val="auto"/>
+          <w:sz w:val="21"/>
+          <w:szCs w:val="21"/>
+          <w:u w:val="none"/>
+        </w:rPr>
+        <w:fldChar w:fldCharType="end"/>
+      </w:r>
       <w:r>
         <w:t> своего проекта .</w:t>
       </w:r>
@@ -33967,7 +34968,7 @@
                     <pic:cNvPicPr/>
                   </pic:nvPicPr>
                   <pic:blipFill>
-                    <a:blip r:embed="rId107"/>
+                    <a:blip r:embed="rId59"/>
                     <a:stretch>
                       <a:fillRect/>
                     </a:stretch>
@@ -34013,10 +35014,10 @@
       <w:r>
         <w:t> </w:t>
       </w:r>
-      <w:hyperlink r:id="rId108" w:history="1">
+      <w:hyperlink r:id="rId60" w:history="1">
         <w:r>
           <w:rPr>
-            <w:rStyle w:val="a4"/>
+            <w:rStyle w:val="Hyperlink"/>
             <w:color w:val="auto"/>
             <w:sz w:val="21"/>
             <w:szCs w:val="21"/>
@@ -34102,45 +35103,13 @@
         <w:t xml:space="preserve">не предполагается использование его в своем приложении. </w:t>
       </w:r>
       <w:r>
-        <w:t xml:space="preserve">Универсальные API - интерфейсы DOM, такие как </w:t>
-      </w:r>
-      <w:proofErr w:type="gramStart"/>
-      <w:r>
-        <w:t>document.createElement</w:t>
-      </w:r>
-      <w:proofErr w:type="gramEnd"/>
-      <w:r>
-        <w:t xml:space="preserve">() или document.querySelector(), возвращают тип элемента, соответствующий указанным аргументам. Например, вызов </w:t>
-      </w:r>
-      <w:proofErr w:type="gramStart"/>
-      <w:r>
-        <w:t>document.createElement</w:t>
-      </w:r>
-      <w:proofErr w:type="gramEnd"/>
-      <w:r>
-        <w:t xml:space="preserve">('a') вернет объект HTMLAnchorElement, который, как известно TypeScript, имеет свойство href. Точно так же </w:t>
-      </w:r>
-      <w:proofErr w:type="gramStart"/>
-      <w:r>
-        <w:t>document.createElement</w:t>
-      </w:r>
-      <w:proofErr w:type="gramEnd"/>
-      <w:r>
-        <w:t>('div') вернет объект HTMLDivElement, который, как известно TypeScript, не имеет свойства href.</w:t>
+        <w:t>Универсальные API - интерфейсы DOM, такие как document.createElement() или document.querySelector(), возвращают тип элемента, соответствующий указанным аргументам. Например, вызов document.createElement('a') вернет объект HTMLAnchorElement, который, как известно TypeScript, имеет свойство href. Точно так же document.createElement('div') вернет объект HTMLDivElement, который, как известно TypeScript, не имеет свойства href.</w:t>
       </w:r>
       <w:r>
         <w:t xml:space="preserve"> </w:t>
       </w:r>
       <w:r>
-        <w:t xml:space="preserve">При вызове с неизвестными элементами, такими как имя настраиваемого элемента </w:t>
-      </w:r>
-      <w:proofErr w:type="gramStart"/>
-      <w:r>
-        <w:t>( popup</w:t>
-      </w:r>
-      <w:proofErr w:type="gramEnd"/>
-      <w:r>
-        <w:t>-elementв нашем примере), методы будут возвращать общий тип, например HTMLElement, поскольку TypeScript не может определить правильный тип возвращаемого элемента.</w:t>
+        <w:t>При вызове с неизвестными элементами, такими как имя настраиваемого элемента ( popup-elementв нашем примере), методы будут возвращать общий тип, например HTMLElement, поскольку TypeScript не может определить правильный тип возвращаемого элемента.</w:t>
       </w:r>
       <w:r>
         <w:t xml:space="preserve"> </w:t>
@@ -34192,7 +35161,7 @@
       </w:r>
       <w:r>
         <w:rPr>
-          <w:rStyle w:val="HTML"/>
+          <w:rStyle w:val="HTMLCode"/>
           <w:rFonts w:ascii="Times New Roman" w:hAnsi="Times New Roman" w:cs="Times New Roman"/>
           <w:color w:val="444444"/>
           <w:sz w:val="19"/>
@@ -34225,7 +35194,7 @@
         </w:rPr>
         <w:t>@</w:t>
       </w:r>
-      <w:hyperlink r:id="rId109" w:history="1">
+      <w:hyperlink r:id="rId61" w:history="1">
         <w:r>
           <w:rPr>
             <w:rStyle w:val="lit"/>
@@ -34287,6 +35256,7 @@
         </w:rPr>
         <w:t xml:space="preserve"> </w:t>
       </w:r>
+      <w:proofErr w:type="spellStart"/>
       <w:r>
         <w:rPr>
           <w:rStyle w:val="typ"/>
@@ -34297,6 +35267,7 @@
         </w:rPr>
         <w:t>MyDialog</w:t>
       </w:r>
+      <w:proofErr w:type="spellEnd"/>
       <w:r>
         <w:rPr>
           <w:rStyle w:val="pln"/>
@@ -34347,7 +35318,7 @@
         </w:rPr>
         <w:t>@</w:t>
       </w:r>
-      <w:hyperlink r:id="rId110" w:history="1">
+      <w:hyperlink r:id="rId62" w:history="1">
         <w:r>
           <w:rPr>
             <w:rStyle w:val="lit"/>
@@ -34472,10 +35443,10 @@
         </w:rPr>
         <w:t xml:space="preserve"> использовать </w:t>
       </w:r>
-      <w:hyperlink r:id="rId111" w:history="1">
+      <w:hyperlink r:id="rId63" w:history="1">
         <w:r>
           <w:rPr>
-            <w:rStyle w:val="a4"/>
+            <w:rStyle w:val="Hyperlink"/>
             <w:color w:val="auto"/>
             <w:spacing w:val="5"/>
             <w:szCs w:val="24"/>
@@ -34487,7 +35458,7 @@
       </w:hyperlink>
       <w:r>
         <w:rPr>
-          <w:rStyle w:val="a4"/>
+          <w:rStyle w:val="Hyperlink"/>
           <w:color w:val="auto"/>
           <w:spacing w:val="5"/>
           <w:szCs w:val="24"/>
@@ -34503,28 +35474,46 @@
         </w:rPr>
         <w:t>и </w:t>
       </w:r>
-      <w:hyperlink r:id="rId112" w:history="1">
-        <w:r>
-          <w:rPr>
-            <w:rStyle w:val="a4"/>
-            <w:color w:val="auto"/>
-            <w:spacing w:val="5"/>
-            <w:szCs w:val="24"/>
-            <w:u w:val="none"/>
-            <w:shd w:val="clear" w:color="auto" w:fill="FFFFFF"/>
-          </w:rPr>
-          <w:t>WithProperties</w:t>
-        </w:r>
-      </w:hyperlink>
-      <w:r>
-        <w:rPr>
-          <w:rStyle w:val="a4"/>
+      <w:r>
+        <w:fldChar w:fldCharType="begin"/>
+      </w:r>
+      <w:r>
+        <w:instrText xml:space="preserve"> HYPERLINK "https://angular.io/api/elements/WithProperties" </w:instrText>
+      </w:r>
+      <w:r>
+        <w:fldChar w:fldCharType="separate"/>
+      </w:r>
+      <w:r>
+        <w:rPr>
+          <w:rStyle w:val="Hyperlink"/>
           <w:color w:val="auto"/>
           <w:spacing w:val="5"/>
           <w:szCs w:val="24"/>
           <w:u w:val="none"/>
           <w:shd w:val="clear" w:color="auto" w:fill="FFFFFF"/>
         </w:rPr>
+        <w:t>WithProperties</w:t>
+      </w:r>
+      <w:r>
+        <w:rPr>
+          <w:rStyle w:val="Hyperlink"/>
+          <w:color w:val="auto"/>
+          <w:spacing w:val="5"/>
+          <w:szCs w:val="24"/>
+          <w:u w:val="none"/>
+          <w:shd w:val="clear" w:color="auto" w:fill="FFFFFF"/>
+        </w:rPr>
+        <w:fldChar w:fldCharType="end"/>
+      </w:r>
+      <w:r>
+        <w:rPr>
+          <w:rStyle w:val="Hyperlink"/>
+          <w:color w:val="auto"/>
+          <w:spacing w:val="5"/>
+          <w:szCs w:val="24"/>
+          <w:u w:val="none"/>
+          <w:shd w:val="clear" w:color="auto" w:fill="FFFFFF"/>
+        </w:rPr>
         <w:t xml:space="preserve"> </w:t>
       </w:r>
       <w:r>
@@ -34542,7 +35531,7 @@
       </w:r>
       <w:r>
         <w:rPr>
-          <w:rStyle w:val="HTML"/>
+          <w:rStyle w:val="HTMLCode"/>
           <w:rFonts w:ascii="Times New Roman" w:hAnsi="Times New Roman" w:cs="Times New Roman"/>
           <w:spacing w:val="5"/>
           <w:sz w:val="24"/>
@@ -34586,7 +35575,29 @@
           <w:szCs w:val="19"/>
           <w:lang w:val="en-US"/>
         </w:rPr>
-        <w:t xml:space="preserve"> aDialog </w:t>
+        <w:t xml:space="preserve"> </w:t>
+      </w:r>
+      <w:proofErr w:type="spellStart"/>
+      <w:r>
+        <w:rPr>
+          <w:rStyle w:val="pln"/>
+          <w:color w:val="FF0000"/>
+          <w:sz w:val="19"/>
+          <w:szCs w:val="19"/>
+          <w:lang w:val="en-US"/>
+        </w:rPr>
+        <w:t>aDialog</w:t>
+      </w:r>
+      <w:proofErr w:type="spellEnd"/>
+      <w:r>
+        <w:rPr>
+          <w:rStyle w:val="pln"/>
+          <w:color w:val="FF0000"/>
+          <w:sz w:val="19"/>
+          <w:szCs w:val="19"/>
+          <w:lang w:val="en-US"/>
+        </w:rPr>
+        <w:t xml:space="preserve"> </w:t>
       </w:r>
       <w:r>
         <w:rPr>
@@ -34606,7 +35617,18 @@
           <w:szCs w:val="19"/>
           <w:lang w:val="en-US"/>
         </w:rPr>
-        <w:t xml:space="preserve"> document</w:t>
+        <w:t xml:space="preserve"> </w:t>
+      </w:r>
+      <w:proofErr w:type="spellStart"/>
+      <w:r>
+        <w:rPr>
+          <w:rStyle w:val="pln"/>
+          <w:color w:val="FF0000"/>
+          <w:sz w:val="19"/>
+          <w:szCs w:val="19"/>
+          <w:lang w:val="en-US"/>
+        </w:rPr>
+        <w:t>document</w:t>
       </w:r>
       <w:r>
         <w:rPr>
@@ -34628,6 +35650,7 @@
         </w:rPr>
         <w:t>createElement</w:t>
       </w:r>
+      <w:proofErr w:type="spellEnd"/>
       <w:r>
         <w:rPr>
           <w:rStyle w:val="pun"/>
@@ -34668,7 +35691,8 @@
         </w:rPr>
         <w:t xml:space="preserve"> as </w:t>
       </w:r>
-      <w:hyperlink r:id="rId113" w:history="1">
+      <w:hyperlink r:id="rId64" w:history="1">
+        <w:proofErr w:type="spellStart"/>
         <w:r>
           <w:rPr>
             <w:rStyle w:val="typ"/>
@@ -34679,6 +35703,7 @@
           </w:rPr>
           <w:t>NgElement</w:t>
         </w:r>
+        <w:proofErr w:type="spellEnd"/>
       </w:hyperlink>
       <w:r>
         <w:rPr>
@@ -34710,7 +35735,8 @@
         </w:rPr>
         <w:t xml:space="preserve"> </w:t>
       </w:r>
-      <w:hyperlink r:id="rId114" w:history="1">
+      <w:hyperlink r:id="rId65" w:history="1">
+        <w:proofErr w:type="spellStart"/>
         <w:r>
           <w:rPr>
             <w:rStyle w:val="typ"/>
@@ -34721,6 +35747,7 @@
           </w:rPr>
           <w:t>WithProperties</w:t>
         </w:r>
+        <w:proofErr w:type="spellEnd"/>
       </w:hyperlink>
       <w:r>
         <w:rPr>
@@ -34780,7 +35807,18 @@
           <w:szCs w:val="19"/>
           <w:lang w:val="en-US"/>
         </w:rPr>
-        <w:t xml:space="preserve"> aDialog</w:t>
+        <w:t xml:space="preserve"> </w:t>
+      </w:r>
+      <w:proofErr w:type="spellStart"/>
+      <w:r>
+        <w:rPr>
+          <w:rStyle w:val="pln"/>
+          <w:color w:val="FF0000"/>
+          <w:sz w:val="19"/>
+          <w:szCs w:val="19"/>
+          <w:lang w:val="en-US"/>
+        </w:rPr>
+        <w:t>aDialog</w:t>
       </w:r>
       <w:r>
         <w:rPr>
@@ -34800,7 +35838,18 @@
           <w:szCs w:val="19"/>
           <w:lang w:val="en-US"/>
         </w:rPr>
-        <w:t xml:space="preserve">content </w:t>
+        <w:t>content</w:t>
+      </w:r>
+      <w:proofErr w:type="spellEnd"/>
+      <w:r>
+        <w:rPr>
+          <w:rStyle w:val="pln"/>
+          <w:color w:val="FF0000"/>
+          <w:sz w:val="19"/>
+          <w:szCs w:val="19"/>
+          <w:lang w:val="en-US"/>
+        </w:rPr>
+        <w:t xml:space="preserve"> </w:t>
       </w:r>
       <w:r>
         <w:rPr>
@@ -34850,7 +35899,18 @@
           <w:szCs w:val="19"/>
           <w:lang w:val="en-US"/>
         </w:rPr>
-        <w:t xml:space="preserve"> aDialog</w:t>
+        <w:t xml:space="preserve"> </w:t>
+      </w:r>
+      <w:proofErr w:type="spellStart"/>
+      <w:r>
+        <w:rPr>
+          <w:rStyle w:val="pln"/>
+          <w:color w:val="FF0000"/>
+          <w:sz w:val="19"/>
+          <w:szCs w:val="19"/>
+          <w:lang w:val="en-US"/>
+        </w:rPr>
+        <w:t>aDialog</w:t>
       </w:r>
       <w:r>
         <w:rPr>
@@ -34870,7 +35930,18 @@
           <w:szCs w:val="19"/>
           <w:lang w:val="en-US"/>
         </w:rPr>
-        <w:t xml:space="preserve">content </w:t>
+        <w:t>content</w:t>
+      </w:r>
+      <w:proofErr w:type="spellEnd"/>
+      <w:r>
+        <w:rPr>
+          <w:rStyle w:val="pln"/>
+          <w:color w:val="FF0000"/>
+          <w:sz w:val="19"/>
+          <w:szCs w:val="19"/>
+          <w:lang w:val="en-US"/>
+        </w:rPr>
+        <w:t xml:space="preserve"> </w:t>
       </w:r>
       <w:r>
         <w:rPr>
@@ -34940,7 +36011,18 @@
           <w:szCs w:val="19"/>
           <w:lang w:val="en-US"/>
         </w:rPr>
-        <w:t xml:space="preserve"> aDialog</w:t>
+        <w:t xml:space="preserve"> </w:t>
+      </w:r>
+      <w:proofErr w:type="spellStart"/>
+      <w:r>
+        <w:rPr>
+          <w:rStyle w:val="pln"/>
+          <w:color w:val="FF0000"/>
+          <w:sz w:val="19"/>
+          <w:szCs w:val="19"/>
+          <w:lang w:val="en-US"/>
+        </w:rPr>
+        <w:t>aDialog</w:t>
       </w:r>
       <w:r>
         <w:rPr>
@@ -34960,7 +36042,18 @@
           <w:szCs w:val="19"/>
           <w:lang w:val="en-US"/>
         </w:rPr>
-        <w:t xml:space="preserve">body </w:t>
+        <w:t>body</w:t>
+      </w:r>
+      <w:proofErr w:type="spellEnd"/>
+      <w:r>
+        <w:rPr>
+          <w:rStyle w:val="pln"/>
+          <w:color w:val="FF0000"/>
+          <w:sz w:val="19"/>
+          <w:szCs w:val="19"/>
+          <w:lang w:val="en-US"/>
+        </w:rPr>
+        <w:t xml:space="preserve"> </w:t>
       </w:r>
       <w:r>
         <w:rPr>
@@ -35020,80 +36113,10 @@
           <w:szCs w:val="19"/>
           <w:lang w:val="en-US"/>
         </w:rPr>
-        <w:t>// &lt;-- ERROR: TypeScript knows there is no `body` property on `aDialog`.</w:t>
-      </w:r>
-    </w:p>
-    <w:p>
-      <w:pPr>
-        <w:ind w:firstLine="720"/>
-        <w:jc w:val="both"/>
-        <w:rPr>
-          <w:shd w:val="clear" w:color="auto" w:fill="FFFFFF"/>
-        </w:rPr>
-      </w:pPr>
-      <w:r>
-        <w:t>Это хороший способ быстро получить возможности TypeScript, такие как проверка типов и поддержка автозаполнения, для вашего пользовательского элемента. Но это может стать громоздким, если вам это нужно в нескольких местах, потому что вам нужно приводить возвращаемый тип при каждом возникновении.</w:t>
-      </w:r>
-      <w:r>
-        <w:t xml:space="preserve"> </w:t>
-      </w:r>
-      <w:r>
-        <w:t>Альтернативный способ, который требует определения типа каждого настраив</w:t>
-      </w:r>
-      <w:r>
-        <w:t>аемого элемента только один раз</w:t>
-      </w:r>
-      <w:r>
-        <w:t xml:space="preserve"> - это расширение </w:t>
-      </w:r>
-      <w:r>
-        <w:rPr>
-          <w:sz w:val="19"/>
-          <w:szCs w:val="19"/>
-        </w:rPr>
-        <w:t>HTMLElementTagNameMap</w:t>
-      </w:r>
-      <w:r>
-        <w:t xml:space="preserve">, которое TypeScript использует для определения типа возвращаемого элемента на основе его имени тега (для методов DOM, таких </w:t>
-      </w:r>
-      <w:r>
-        <w:lastRenderedPageBreak/>
-        <w:t>как </w:t>
-      </w:r>
-      <w:proofErr w:type="gramStart"/>
-      <w:r>
-        <w:rPr>
-          <w:szCs w:val="24"/>
-        </w:rPr>
-        <w:t>document.createElement</w:t>
-      </w:r>
-      <w:proofErr w:type="gramEnd"/>
-      <w:r>
-        <w:rPr>
-          <w:szCs w:val="24"/>
-        </w:rPr>
-        <w:t>(), document.querySelector()</w:t>
-      </w:r>
-      <w:r>
-        <w:rPr>
-          <w:sz w:val="20"/>
-          <w:szCs w:val="19"/>
-        </w:rPr>
-        <w:t xml:space="preserve"> </w:t>
-      </w:r>
-      <w:r>
-        <w:t xml:space="preserve">и т.д.). </w:t>
-      </w:r>
-      <w:r>
-        <w:rPr>
-          <w:shd w:val="clear" w:color="auto" w:fill="FFFFFF"/>
-        </w:rPr>
-        <w:t>Теперь TypeScript может определить правильный тип так же, как и для встроенных элементов:</w:t>
-      </w:r>
-    </w:p>
-    <w:p>
-      <w:pPr>
-        <w:ind w:left="720"/>
+        <w:t>// &lt;-- ERROR: TypeScript knows there is no `body` property on `</w:t>
+      </w:r>
+      <w:proofErr w:type="spellStart"/>
+      <w:r>
         <w:rPr>
           <w:rStyle w:val="com"/>
           <w:color w:val="FF0000"/>
@@ -35101,7 +36124,92 @@
           <w:szCs w:val="19"/>
           <w:lang w:val="en-US"/>
         </w:rPr>
-      </w:pPr>
+        <w:t>aDialog</w:t>
+      </w:r>
+      <w:proofErr w:type="spellEnd"/>
+      <w:r>
+        <w:rPr>
+          <w:rStyle w:val="com"/>
+          <w:color w:val="FF0000"/>
+          <w:sz w:val="19"/>
+          <w:szCs w:val="19"/>
+          <w:lang w:val="en-US"/>
+        </w:rPr>
+        <w:t>`.</w:t>
+      </w:r>
+    </w:p>
+    <w:p>
+      <w:pPr>
+        <w:ind w:firstLine="720"/>
+        <w:jc w:val="both"/>
+        <w:rPr>
+          <w:shd w:val="clear" w:color="auto" w:fill="FFFFFF"/>
+        </w:rPr>
+      </w:pPr>
+      <w:r>
+        <w:t>Это хороший способ быстро получить возможности TypeScript, такие как проверка типов и поддержка автозаполнения, для вашего пользовательского элемента. Но это может стать громоздким, если вам это нужно в нескольких местах, потому что вам нужно приводить возвращаемый тип при каждом возникновении.</w:t>
+      </w:r>
+      <w:r>
+        <w:t xml:space="preserve"> </w:t>
+      </w:r>
+      <w:r>
+        <w:t>Альтернативный способ, который требует определения типа каждого настраив</w:t>
+      </w:r>
+      <w:r>
+        <w:t>аемого элемента только один раз</w:t>
+      </w:r>
+      <w:r>
+        <w:t xml:space="preserve"> - это расширение </w:t>
+      </w:r>
+      <w:r>
+        <w:rPr>
+          <w:sz w:val="19"/>
+          <w:szCs w:val="19"/>
+        </w:rPr>
+        <w:t>HTMLElementTagNameMap</w:t>
+      </w:r>
+      <w:r>
+        <w:t xml:space="preserve">, которое TypeScript использует для определения типа возвращаемого элемента на основе его имени тега (для методов DOM, таких </w:t>
+      </w:r>
+      <w:r>
+        <w:lastRenderedPageBreak/>
+        <w:t>как </w:t>
+      </w:r>
+      <w:r>
+        <w:rPr>
+          <w:szCs w:val="24"/>
+        </w:rPr>
+        <w:t>document.createElement(), document.querySelector()</w:t>
+      </w:r>
+      <w:r>
+        <w:rPr>
+          <w:sz w:val="20"/>
+          <w:szCs w:val="19"/>
+        </w:rPr>
+        <w:t xml:space="preserve"> </w:t>
+      </w:r>
+      <w:r>
+        <w:t xml:space="preserve">и т.д.). </w:t>
+      </w:r>
+      <w:r>
+        <w:rPr>
+          <w:shd w:val="clear" w:color="auto" w:fill="FFFFFF"/>
+        </w:rPr>
+        <w:t>Теперь TypeScript может определить правильный тип так же, как и для встроенных элементов:</w:t>
+      </w:r>
+    </w:p>
+    <w:p>
+      <w:pPr>
+        <w:ind w:left="720"/>
+        <w:rPr>
+          <w:rStyle w:val="com"/>
+          <w:color w:val="FF0000"/>
+          <w:sz w:val="19"/>
+          <w:szCs w:val="19"/>
+          <w:lang w:val="en-US"/>
+        </w:rPr>
+      </w:pPr>
+      <w:proofErr w:type="spellStart"/>
       <w:r>
         <w:rPr>
           <w:rStyle w:val="pln"/>
@@ -35132,6 +36240,7 @@
         </w:rPr>
         <w:t>createElement</w:t>
       </w:r>
+      <w:proofErr w:type="spellEnd"/>
       <w:r>
         <w:rPr>
           <w:rStyle w:val="pun"/>
@@ -35180,7 +36289,29 @@
           <w:szCs w:val="19"/>
           <w:lang w:val="en-US"/>
         </w:rPr>
-        <w:t>//--&gt; HTMLDivElement (built-in element)</w:t>
+        <w:t xml:space="preserve">//--&gt; </w:t>
+      </w:r>
+      <w:proofErr w:type="spellStart"/>
+      <w:r>
+        <w:rPr>
+          <w:rStyle w:val="com"/>
+          <w:color w:val="FF0000"/>
+          <w:sz w:val="19"/>
+          <w:szCs w:val="19"/>
+          <w:lang w:val="en-US"/>
+        </w:rPr>
+        <w:t>HTMLDivElement</w:t>
+      </w:r>
+      <w:proofErr w:type="spellEnd"/>
+      <w:r>
+        <w:rPr>
+          <w:rStyle w:val="com"/>
+          <w:color w:val="FF0000"/>
+          <w:sz w:val="19"/>
+          <w:szCs w:val="19"/>
+          <w:lang w:val="en-US"/>
+        </w:rPr>
+        <w:t xml:space="preserve"> (built-in element)</w:t>
       </w:r>
       <w:r>
         <w:rPr>
@@ -35190,7 +36321,18 @@
           <w:szCs w:val="19"/>
           <w:lang w:val="en-US"/>
         </w:rPr>
-        <w:t xml:space="preserve"> document</w:t>
+        <w:t xml:space="preserve"> </w:t>
+      </w:r>
+      <w:proofErr w:type="spellStart"/>
+      <w:r>
+        <w:rPr>
+          <w:rStyle w:val="pln"/>
+          <w:color w:val="FF0000"/>
+          <w:sz w:val="19"/>
+          <w:szCs w:val="19"/>
+          <w:lang w:val="en-US"/>
+        </w:rPr>
+        <w:t>document</w:t>
       </w:r>
       <w:r>
         <w:rPr>
@@ -35212,6 +36354,7 @@
         </w:rPr>
         <w:t>querySelector</w:t>
       </w:r>
+      <w:proofErr w:type="spellEnd"/>
       <w:r>
         <w:rPr>
           <w:rStyle w:val="pun"/>
@@ -35270,7 +36413,18 @@
           <w:szCs w:val="19"/>
           <w:lang w:val="en-US"/>
         </w:rPr>
-        <w:t xml:space="preserve"> document</w:t>
+        <w:t xml:space="preserve"> </w:t>
+      </w:r>
+      <w:proofErr w:type="spellStart"/>
+      <w:r>
+        <w:rPr>
+          <w:rStyle w:val="pln"/>
+          <w:color w:val="FF0000"/>
+          <w:sz w:val="19"/>
+          <w:szCs w:val="19"/>
+          <w:lang w:val="en-US"/>
+        </w:rPr>
+        <w:t>document</w:t>
       </w:r>
       <w:r>
         <w:rPr>
@@ -35292,6 +36446,7 @@
         </w:rPr>
         <w:t>createElement</w:t>
       </w:r>
+      <w:proofErr w:type="spellEnd"/>
       <w:r>
         <w:rPr>
           <w:rStyle w:val="pun"/>
@@ -35342,7 +36497,8 @@
         </w:rPr>
         <w:t xml:space="preserve">//--&gt; </w:t>
       </w:r>
-      <w:hyperlink r:id="rId115" w:history="1">
+      <w:hyperlink r:id="rId66" w:history="1">
+        <w:proofErr w:type="spellStart"/>
         <w:r>
           <w:rPr>
             <w:rStyle w:val="com"/>
@@ -35353,6 +36509,7 @@
           </w:rPr>
           <w:t>NgElement</w:t>
         </w:r>
+        <w:proofErr w:type="spellEnd"/>
       </w:hyperlink>
       <w:r>
         <w:rPr>
@@ -35364,7 +36521,8 @@
         </w:rPr>
         <w:t xml:space="preserve"> &amp; </w:t>
       </w:r>
-      <w:hyperlink r:id="rId116" w:history="1">
+      <w:hyperlink r:id="rId67" w:history="1">
+        <w:proofErr w:type="spellStart"/>
         <w:r>
           <w:rPr>
             <w:rStyle w:val="com"/>
@@ -35375,6 +36533,7 @@
           </w:rPr>
           <w:t>WithProperties</w:t>
         </w:r>
+        <w:proofErr w:type="spellEnd"/>
       </w:hyperlink>
       <w:r>
         <w:rPr>
@@ -35394,7 +36553,18 @@
           <w:szCs w:val="19"/>
           <w:lang w:val="en-US"/>
         </w:rPr>
-        <w:t xml:space="preserve"> document</w:t>
+        <w:t xml:space="preserve"> </w:t>
+      </w:r>
+      <w:proofErr w:type="spellStart"/>
+      <w:r>
+        <w:rPr>
+          <w:rStyle w:val="pln"/>
+          <w:color w:val="FF0000"/>
+          <w:sz w:val="19"/>
+          <w:szCs w:val="19"/>
+          <w:lang w:val="en-US"/>
+        </w:rPr>
+        <w:t>document</w:t>
       </w:r>
       <w:r>
         <w:rPr>
@@ -35416,6 +36586,7 @@
         </w:rPr>
         <w:t>querySelector</w:t>
       </w:r>
+      <w:proofErr w:type="spellEnd"/>
       <w:r>
         <w:rPr>
           <w:rStyle w:val="pun"/>
@@ -35466,7 +36637,8 @@
         </w:rPr>
         <w:t xml:space="preserve">//--&gt; </w:t>
       </w:r>
-      <w:hyperlink r:id="rId117" w:history="1">
+      <w:hyperlink r:id="rId68" w:history="1">
+        <w:proofErr w:type="spellStart"/>
         <w:r>
           <w:rPr>
             <w:rStyle w:val="com"/>
@@ -35477,6 +36649,7 @@
           </w:rPr>
           <w:t>NgElement</w:t>
         </w:r>
+        <w:proofErr w:type="spellEnd"/>
       </w:hyperlink>
       <w:r>
         <w:rPr>
@@ -35488,7 +36661,8 @@
         </w:rPr>
         <w:t xml:space="preserve"> &amp; </w:t>
       </w:r>
-      <w:hyperlink r:id="rId118" w:history="1">
+      <w:hyperlink r:id="rId69" w:history="1">
+        <w:proofErr w:type="spellStart"/>
         <w:r>
           <w:rPr>
             <w:rStyle w:val="com"/>
@@ -35499,6 +36673,7 @@
           </w:rPr>
           <w:t>WithProperties</w:t>
         </w:r>
+        <w:proofErr w:type="spellEnd"/>
       </w:hyperlink>
       <w:r>
         <w:rPr>
@@ -35989,7 +37164,7 @@
     </w:p>
     <w:p>
       <w:pPr>
-        <w:pStyle w:val="1"/>
+        <w:pStyle w:val="Heading1"/>
         <w:rPr>
           <w:rFonts w:cs="Times New Roman"/>
         </w:rPr>
@@ -36260,6 +37435,7 @@
         </w:rPr>
         <w:t>Lazy-Load</w:t>
       </w:r>
+      <w:proofErr w:type="spellStart"/>
       <w:r>
         <w:rPr>
           <w:rStyle w:val="spellingerror"/>
@@ -36267,6 +37443,7 @@
         </w:rPr>
         <w:t>ing</w:t>
       </w:r>
+      <w:proofErr w:type="spellEnd"/>
       <w:r>
         <w:rPr>
           <w:rStyle w:val="normaltextrun"/>
@@ -36293,6 +37470,7 @@
         </w:rPr>
         <w:t>Load</w:t>
       </w:r>
+      <w:proofErr w:type="spellStart"/>
       <w:r>
         <w:rPr>
           <w:rStyle w:val="spellingerror"/>
@@ -36300,6 +37478,7 @@
         </w:rPr>
         <w:t>ing</w:t>
       </w:r>
+      <w:proofErr w:type="spellEnd"/>
       <w:r>
         <w:rPr>
           <w:rStyle w:val="normaltextrun"/>
@@ -36829,6 +38008,7 @@
         </w:rPr>
         <w:t>Lazy-Load</w:t>
       </w:r>
+      <w:proofErr w:type="spellStart"/>
       <w:r>
         <w:rPr>
           <w:rStyle w:val="spellingerror"/>
@@ -36836,6 +38016,7 @@
         </w:rPr>
         <w:t>ing</w:t>
       </w:r>
+      <w:proofErr w:type="spellEnd"/>
       <w:r>
         <w:rPr>
           <w:rStyle w:val="normaltextrun"/>
@@ -37045,21 +38226,7 @@
         <w:rPr>
           <w:rStyle w:val="normaltextrun"/>
         </w:rPr>
-        <w:t xml:space="preserve">Для определения текущей платформы используется функция </w:t>
-      </w:r>
-      <w:proofErr w:type="gramStart"/>
-      <w:r>
-        <w:rPr>
-          <w:rStyle w:val="normaltextrun"/>
-        </w:rPr>
-        <w:t>isPlatformBrowser(</w:t>
-      </w:r>
-      <w:proofErr w:type="gramEnd"/>
-      <w:r>
-        <w:rPr>
-          <w:rStyle w:val="normaltextrun"/>
-        </w:rPr>
-        <w:t>), которая принимает аргументом идентификатор платформы PLATFORM_ID и возвращает true, если приложение работает уже в браузере.</w:t>
+        <w:t>Для определения текущей платформы используется функция isPlatformBrowser(), которая принимает аргументом идентификатор платформы PLATFORM_ID и возвращает true, если приложение работает уже в браузере.</w:t>
       </w:r>
       <w:r>
         <w:rPr>
@@ -37107,21 +38274,12 @@
         </w:rPr>
         <w:t xml:space="preserve"> </w:t>
       </w:r>
-      <w:proofErr w:type="gramStart"/>
       <w:r>
         <w:rPr>
           <w:rStyle w:val="normaltextrun"/>
           <w:i/>
         </w:rPr>
-        <w:t>[ название</w:t>
-      </w:r>
-      <w:proofErr w:type="gramEnd"/>
-      <w:r>
-        <w:rPr>
-          <w:rStyle w:val="normaltextrun"/>
-          <w:i/>
-        </w:rPr>
-        <w:t xml:space="preserve"> приложения ]</w:t>
+        <w:t>[ название приложения ]</w:t>
       </w:r>
       <w:r>
         <w:rPr>
@@ -37436,7 +38594,7 @@
     </w:p>
     <w:p>
       <w:pPr>
-        <w:pStyle w:val="1"/>
+        <w:pStyle w:val="Heading1"/>
         <w:rPr>
           <w:rFonts w:cs="Times New Roman"/>
           <w:color w:val="2E74B5"/>
@@ -37494,15 +38652,32 @@
         </w:rPr>
         <w:t>Официальная документация фреймворка. [04.04.2018] &lt;</w:t>
       </w:r>
-      <w:hyperlink r:id="rId119" w:tgtFrame="_blank" w:history="1">
-        <w:r>
-          <w:rPr>
-            <w:rStyle w:val="normaltextrun"/>
-            <w:color w:val="0000FF"/>
-          </w:rPr>
-          <w:t>https://angular.io/docs</w:t>
-        </w:r>
-      </w:hyperlink>
+      <w:r>
+        <w:fldChar w:fldCharType="begin"/>
+      </w:r>
+      <w:r>
+        <w:instrText xml:space="preserve"> HYPERLINK "https://angular</w:instrText>
+      </w:r>
+      <w:r>
+        <w:instrText xml:space="preserve">.io/docs" \t "_blank" </w:instrText>
+      </w:r>
+      <w:r>
+        <w:fldChar w:fldCharType="separate"/>
+      </w:r>
+      <w:r>
+        <w:rPr>
+          <w:rStyle w:val="normaltextrun"/>
+          <w:color w:val="0000FF"/>
+        </w:rPr>
+        <w:t>https://angular.io/docs</w:t>
+      </w:r>
+      <w:r>
+        <w:rPr>
+          <w:rStyle w:val="normaltextrun"/>
+          <w:color w:val="0000FF"/>
+        </w:rPr>
+        <w:fldChar w:fldCharType="end"/>
+      </w:r>
       <w:r>
         <w:rPr>
           <w:rStyle w:val="normaltextrun"/>
@@ -37702,7 +38877,7 @@
         </w:rPr>
         <w:t>Using OAuth 2.0 to Access Google APIs [19.04.2018] &lt;</w:t>
       </w:r>
-      <w:hyperlink r:id="rId120" w:tgtFrame="_blank" w:history="1">
+      <w:hyperlink r:id="rId70" w:tgtFrame="_blank" w:history="1">
         <w:r>
           <w:rPr>
             <w:rStyle w:val="normaltextrun"/>
@@ -37804,8 +38979,19 @@
           <w:bCs/>
           <w:lang w:val="en-US"/>
         </w:rPr>
-        <w:t>Valerio De Sanctis</w:t>
-      </w:r>
+        <w:t xml:space="preserve">Valerio De </w:t>
+      </w:r>
+      <w:proofErr w:type="spellStart"/>
+      <w:r>
+        <w:rPr>
+          <w:rStyle w:val="normaltextrun"/>
+          <w:b/>
+          <w:bCs/>
+          <w:lang w:val="en-US"/>
+        </w:rPr>
+        <w:t>Sanctis</w:t>
+      </w:r>
+      <w:proofErr w:type="spellEnd"/>
       <w:r>
         <w:rPr>
           <w:rStyle w:val="normaltextrun"/>
@@ -37876,6 +39062,7 @@
         </w:rPr>
         <w:t> - Reactive Programming with Angular and </w:t>
       </w:r>
+      <w:proofErr w:type="spellStart"/>
       <w:r>
         <w:rPr>
           <w:rStyle w:val="spellingerror"/>
@@ -37883,6 +39070,7 @@
         </w:rPr>
         <w:t>Ngrx</w:t>
       </w:r>
+      <w:proofErr w:type="spellEnd"/>
       <w:r>
         <w:rPr>
           <w:rStyle w:val="normaltextrun"/>
@@ -37890,6 +39078,7 @@
         </w:rPr>
         <w:t>: Learn to Harness the Power of Reactive Programming with </w:t>
       </w:r>
+      <w:proofErr w:type="spellStart"/>
       <w:r>
         <w:rPr>
           <w:rStyle w:val="spellingerror"/>
@@ -37897,6 +39086,7 @@
         </w:rPr>
         <w:t>RxJS</w:t>
       </w:r>
+      <w:proofErr w:type="spellEnd"/>
       <w:r>
         <w:rPr>
           <w:rStyle w:val="normaltextrun"/>
@@ -37904,6 +39094,7 @@
         </w:rPr>
         <w:t> and </w:t>
       </w:r>
+      <w:proofErr w:type="spellStart"/>
       <w:r>
         <w:rPr>
           <w:rStyle w:val="spellingerror"/>
@@ -37911,6 +39102,7 @@
         </w:rPr>
         <w:t>Ngrx</w:t>
       </w:r>
+      <w:proofErr w:type="spellEnd"/>
       <w:r>
         <w:rPr>
           <w:rStyle w:val="normaltextrun"/>
@@ -38268,7 +39460,7 @@
         </w:rPr>
         <w:t> &lt;</w:t>
       </w:r>
-      <w:hyperlink r:id="rId121" w:tgtFrame="_blank" w:history="1">
+      <w:hyperlink r:id="rId71" w:tgtFrame="_blank" w:history="1">
         <w:r>
           <w:rPr>
             <w:rStyle w:val="normaltextrun"/>
@@ -38374,15 +39566,29 @@
         </w:rPr>
         <w:t>. [02.03.2019] &lt;</w:t>
       </w:r>
-      <w:hyperlink r:id="rId122" w:tgtFrame="_blank" w:history="1">
-        <w:r>
-          <w:rPr>
-            <w:rStyle w:val="normaltextrun"/>
-            <w:color w:val="0000FF"/>
-          </w:rPr>
-          <w:t>https://ionicframework.com/docs</w:t>
-        </w:r>
-      </w:hyperlink>
+      <w:r>
+        <w:fldChar w:fldCharType="begin"/>
+      </w:r>
+      <w:r>
+        <w:instrText xml:space="preserve"> HYPERLINK "https://ionicframework.com/docs" \t "_blank" </w:instrText>
+      </w:r>
+      <w:r>
+        <w:fldChar w:fldCharType="separate"/>
+      </w:r>
+      <w:r>
+        <w:rPr>
+          <w:rStyle w:val="normaltextrun"/>
+          <w:color w:val="0000FF"/>
+        </w:rPr>
+        <w:t>https://ionicframework.com/docs</w:t>
+      </w:r>
+      <w:r>
+        <w:rPr>
+          <w:rStyle w:val="normaltextrun"/>
+          <w:color w:val="0000FF"/>
+        </w:rPr>
+        <w:fldChar w:fldCharType="end"/>
+      </w:r>
       <w:r>
         <w:rPr>
           <w:rStyle w:val="normaltextrun"/>
@@ -38847,6 +40053,7 @@
           <w:lang w:val="en-US"/>
         </w:rPr>
       </w:pPr>
+      <w:proofErr w:type="spellStart"/>
       <w:r>
         <w:rPr>
           <w:rStyle w:val="spellingerror"/>
@@ -38854,6 +40061,7 @@
         </w:rPr>
         <w:t>HttpClient</w:t>
       </w:r>
+      <w:proofErr w:type="spellEnd"/>
       <w:r>
         <w:rPr>
           <w:rStyle w:val="normaltextrun"/>
@@ -39214,6 +40422,7 @@
         </w:rPr>
         <w:t>Load</w:t>
       </w:r>
+      <w:proofErr w:type="spellStart"/>
       <w:r>
         <w:rPr>
           <w:rStyle w:val="spellingerror"/>
@@ -39221,6 +40430,7 @@
         </w:rPr>
         <w:t>ing</w:t>
       </w:r>
+      <w:proofErr w:type="spellEnd"/>
       <w:r>
         <w:rPr>
           <w:rStyle w:val="normaltextrun"/>
@@ -39418,7 +40628,6 @@
         </w:rPr>
         <w:t> </w:t>
       </w:r>
-      <w:proofErr w:type="gramStart"/>
       <w:r>
         <w:rPr>
           <w:rStyle w:val="spellingerror"/>
@@ -39426,7 +40635,6 @@
         </w:rPr>
         <w:t>it</w:t>
       </w:r>
-      <w:proofErr w:type="gramEnd"/>
       <w:r>
         <w:rPr>
           <w:rStyle w:val="normaltextrun"/>
@@ -39507,6 +40715,7 @@
         </w:rPr>
         <w:t> </w:t>
       </w:r>
+      <w:proofErr w:type="spellStart"/>
       <w:r>
         <w:rPr>
           <w:rStyle w:val="spellingerror"/>
@@ -39514,23 +40723,51 @@
         </w:rPr>
         <w:t>ngx</w:t>
       </w:r>
-      <w:r>
-        <w:rPr>
-          <w:rStyle w:val="normaltextrun"/>
-          <w:lang w:val="en-US"/>
-        </w:rPr>
-        <w:t>-quill  &lt;</w:t>
-      </w:r>
-      <w:hyperlink r:id="rId123" w:tgtFrame="_blank" w:history="1">
-        <w:r>
-          <w:rPr>
-            <w:rStyle w:val="normaltextrun"/>
-            <w:color w:val="0000FF"/>
-            <w:lang w:val="en-US"/>
-          </w:rPr>
-          <w:t>https://github.com/KillerCodeMonkey/ngx-quill</w:t>
-        </w:r>
-      </w:hyperlink>
+      <w:proofErr w:type="spellEnd"/>
+      <w:r>
+        <w:rPr>
+          <w:rStyle w:val="normaltextrun"/>
+          <w:lang w:val="en-US"/>
+        </w:rPr>
+        <w:t>-</w:t>
+      </w:r>
+      <w:proofErr w:type="gramStart"/>
+      <w:r>
+        <w:rPr>
+          <w:rStyle w:val="normaltextrun"/>
+          <w:lang w:val="en-US"/>
+        </w:rPr>
+        <w:t>quill  &lt;</w:t>
+      </w:r>
+      <w:proofErr w:type="gramEnd"/>
+      <w:r>
+        <w:fldChar w:fldCharType="begin"/>
+      </w:r>
+      <w:r>
+        <w:rPr>
+          <w:lang w:val="en-US"/>
+        </w:rPr>
+        <w:instrText xml:space="preserve"> HYPERLINK "https://github.com/KillerCodeMonkey/ngx-quill" \t "_blank" </w:instrText>
+      </w:r>
+      <w:r>
+        <w:fldChar w:fldCharType="separate"/>
+      </w:r>
+      <w:r>
+        <w:rPr>
+          <w:rStyle w:val="normaltextrun"/>
+          <w:color w:val="0000FF"/>
+          <w:lang w:val="en-US"/>
+        </w:rPr>
+        <w:t>https://github.com/KillerCodeMonkey/ngx-quill</w:t>
+      </w:r>
+      <w:r>
+        <w:rPr>
+          <w:rStyle w:val="normaltextrun"/>
+          <w:color w:val="0000FF"/>
+          <w:lang w:val="en-US"/>
+        </w:rPr>
+        <w:fldChar w:fldCharType="end"/>
+      </w:r>
       <w:r>
         <w:rPr>
           <w:rStyle w:val="normaltextrun"/>
@@ -39838,7 +41075,7 @@
         <w:lastRenderedPageBreak/>
         <w:t>Хорошев А. Н. Введение в управление проектированием механических систем: Учебное пособие. — Белгород, 1999. — 372 с. — </w:t>
       </w:r>
-      <w:hyperlink r:id="rId124" w:tgtFrame="_blank" w:history="1">
+      <w:hyperlink r:id="rId72" w:tgtFrame="_blank" w:history="1">
         <w:r>
           <w:rPr>
             <w:rStyle w:val="normaltextrun"/>
@@ -39853,7 +41090,7 @@
         </w:rPr>
         <w:t>. </w:t>
       </w:r>
-      <w:hyperlink r:id="rId125" w:tgtFrame="_blank" w:history="1">
+      <w:hyperlink r:id="rId73" w:tgtFrame="_blank" w:history="1">
         <w:r>
           <w:rPr>
             <w:rStyle w:val="normaltextrun"/>
@@ -39896,7 +41133,7 @@
 </file>
 
 <file path=word/numbering.xml><?xml version="1.0" encoding="utf-8"?>
-<w:numbering xmlns:wpc="http://schemas.microsoft.com/office/word/2010/wordprocessingCanvas" xmlns:cx="http://schemas.microsoft.com/office/drawing/2014/chartex" xmlns:mc="http://schemas.openxmlformats.org/markup-compatibility/2006" xmlns:o="urn:schemas-microsoft-com:office:office" xmlns:r="http://schemas.openxmlformats.org/officeDocument/2006/relationships" xmlns:m="http://schemas.openxmlformats.org/officeDocument/2006/math" xmlns:v="urn:schemas-microsoft-com:vml" xmlns:wp14="http://schemas.microsoft.com/office/word/2010/wordprocessingDrawing" xmlns:wp="http://schemas.openxmlformats.org/drawingml/2006/wordprocessingDrawing" xmlns:w10="urn:schemas-microsoft-com:office:word" xmlns:w="http://schemas.openxmlformats.org/wordprocessingml/2006/main" xmlns:w14="http://schemas.microsoft.com/office/word/2010/wordml" xmlns:w15="http://schemas.microsoft.com/office/word/2012/wordml" xmlns:w16se="http://schemas.microsoft.com/office/word/2015/wordml/symex" xmlns:wpg="http://schemas.microsoft.com/office/word/2010/wordprocessingGroup" xmlns:wpi="http://schemas.microsoft.com/office/word/2010/wordprocessingInk" xmlns:wne="http://schemas.microsoft.com/office/word/2006/wordml" xmlns:wps="http://schemas.microsoft.com/office/word/2010/wordprocessingShape" mc:Ignorable="w14 w15 w16se wp14">
+<w:numbering xmlns:wpc="http://schemas.microsoft.com/office/word/2010/wordprocessingCanvas" xmlns:cx="http://schemas.microsoft.com/office/drawing/2014/chartex" xmlns:cx1="http://schemas.microsoft.com/office/drawing/2015/9/8/chartex" xmlns:cx2="http://schemas.microsoft.com/office/drawing/2015/10/21/chartex" xmlns:cx3="http://schemas.microsoft.com/office/drawing/2016/5/9/chartex" xmlns:cx4="http://schemas.microsoft.com/office/drawing/2016/5/10/chartex" xmlns:cx5="http://schemas.microsoft.com/office/drawing/2016/5/11/chartex" xmlns:cx6="http://schemas.microsoft.com/office/drawing/2016/5/12/chartex" xmlns:cx7="http://schemas.microsoft.com/office/drawing/2016/5/13/chartex" xmlns:cx8="http://schemas.microsoft.com/office/drawing/2016/5/14/chartex" xmlns:mc="http://schemas.openxmlformats.org/markup-compatibility/2006" xmlns:aink="http://schemas.microsoft.com/office/drawing/2016/ink" xmlns:am3d="http://schemas.microsoft.com/office/drawing/2017/model3d" xmlns:o="urn:schemas-microsoft-com:office:office" xmlns:r="http://schemas.openxmlformats.org/officeDocument/2006/relationships" xmlns:m="http://schemas.openxmlformats.org/officeDocument/2006/math" xmlns:v="urn:schemas-microsoft-com:vml" xmlns:wp14="http://schemas.microsoft.com/office/word/2010/wordprocessingDrawing" xmlns:wp="http://schemas.openxmlformats.org/drawingml/2006/wordprocessingDrawing" xmlns:w10="urn:schemas-microsoft-com:office:word" xmlns:w="http://schemas.openxmlformats.org/wordprocessingml/2006/main" xmlns:w14="http://schemas.microsoft.com/office/word/2010/wordml" xmlns:w15="http://schemas.microsoft.com/office/word/2012/wordml" xmlns:w16cex="http://schemas.microsoft.com/office/word/2018/wordml/cex" xmlns:w16cid="http://schemas.microsoft.com/office/word/2016/wordml/cid" xmlns:w16="http://schemas.microsoft.com/office/word/2018/wordml" xmlns:w16se="http://schemas.microsoft.com/office/word/2015/wordml/symex" xmlns:wpg="http://schemas.microsoft.com/office/word/2010/wordprocessingGroup" xmlns:wpi="http://schemas.microsoft.com/office/word/2010/wordprocessingInk" xmlns:wne="http://schemas.microsoft.com/office/word/2006/wordml" xmlns:wps="http://schemas.microsoft.com/office/word/2010/wordprocessingShape" mc:Ignorable="w14 w15 w16se w16cid w16 w16cex wp14">
   <w:abstractNum w:abstractNumId="0" w15:restartNumberingAfterBreak="0">
     <w:nsid w:val="024B3524"/>
     <w:multiLevelType w:val="hybridMultilevel"/>
@@ -47634,7 +48871,7 @@
 </file>
 
 <file path=word/styles.xml><?xml version="1.0" encoding="utf-8"?>
-<w:styles xmlns:mc="http://schemas.openxmlformats.org/markup-compatibility/2006" xmlns:r="http://schemas.openxmlformats.org/officeDocument/2006/relationships" xmlns:w="http://schemas.openxmlformats.org/wordprocessingml/2006/main" xmlns:w14="http://schemas.microsoft.com/office/word/2010/wordml" xmlns:w15="http://schemas.microsoft.com/office/word/2012/wordml" xmlns:w16se="http://schemas.microsoft.com/office/word/2015/wordml/symex" mc:Ignorable="w14 w15 w16se">
+<w:styles xmlns:mc="http://schemas.openxmlformats.org/markup-compatibility/2006" xmlns:r="http://schemas.openxmlformats.org/officeDocument/2006/relationships" xmlns:w="http://schemas.openxmlformats.org/wordprocessingml/2006/main" xmlns:w14="http://schemas.microsoft.com/office/word/2010/wordml" xmlns:w15="http://schemas.microsoft.com/office/word/2012/wordml" xmlns:w16cex="http://schemas.microsoft.com/office/word/2018/wordml/cex" xmlns:w16cid="http://schemas.microsoft.com/office/word/2016/wordml/cid" xmlns:w16="http://schemas.microsoft.com/office/word/2018/wordml" xmlns:w16se="http://schemas.microsoft.com/office/word/2015/wordml/symex" mc:Ignorable="w14 w15 w16se w16cid w16 w16cex">
   <w:docDefaults>
     <w:rPrDefault>
       <w:rPr>
@@ -47649,7 +48886,7 @@
       </w:pPr>
     </w:pPrDefault>
   </w:docDefaults>
-  <w:latentStyles w:defLockedState="0" w:defUIPriority="99" w:defSemiHidden="0" w:defUnhideWhenUsed="0" w:defQFormat="0" w:count="371">
+  <w:latentStyles w:defLockedState="0" w:defUIPriority="99" w:defSemiHidden="0" w:defUnhideWhenUsed="0" w:defQFormat="0" w:count="376">
     <w:lsdException w:name="Normal" w:uiPriority="0" w:qFormat="1"/>
     <w:lsdException w:name="heading 1" w:uiPriority="9" w:qFormat="1"/>
     <w:lsdException w:name="heading 2" w:semiHidden="1" w:uiPriority="9" w:unhideWhenUsed="1" w:qFormat="1"/>
@@ -47755,7 +48992,6 @@
     <w:lsdException w:name="HTML Sample" w:semiHidden="1" w:unhideWhenUsed="1"/>
     <w:lsdException w:name="HTML Typewriter" w:semiHidden="1" w:unhideWhenUsed="1"/>
     <w:lsdException w:name="HTML Variable" w:semiHidden="1" w:unhideWhenUsed="1"/>
-    <w:lsdException w:name="Normal Table" w:semiHidden="1" w:unhideWhenUsed="1"/>
     <w:lsdException w:name="annotation subject" w:semiHidden="1" w:unhideWhenUsed="1"/>
     <w:lsdException w:name="No List" w:semiHidden="1" w:unhideWhenUsed="1"/>
     <w:lsdException w:name="Outline List 1" w:semiHidden="1" w:unhideWhenUsed="1"/>
@@ -47798,11 +49034,8 @@
     <w:lsdException w:name="Table Contemporary" w:semiHidden="1" w:unhideWhenUsed="1"/>
     <w:lsdException w:name="Table Elegant" w:semiHidden="1" w:unhideWhenUsed="1"/>
     <w:lsdException w:name="Table Professional" w:semiHidden="1" w:unhideWhenUsed="1"/>
-    <w:lsdException w:name="Table Subtle 1" w:semiHidden="1" w:unhideWhenUsed="1"/>
     <w:lsdException w:name="Table Subtle 2" w:semiHidden="1" w:unhideWhenUsed="1"/>
     <w:lsdException w:name="Table Web 1" w:semiHidden="1" w:unhideWhenUsed="1"/>
-    <w:lsdException w:name="Table Web 2" w:semiHidden="1" w:unhideWhenUsed="1"/>
-    <w:lsdException w:name="Table Web 3" w:semiHidden="1" w:unhideWhenUsed="1"/>
     <w:lsdException w:name="Balloon Text" w:semiHidden="1" w:unhideWhenUsed="1"/>
     <w:lsdException w:name="Table Grid" w:uiPriority="39"/>
     <w:lsdException w:name="Table Theme" w:semiHidden="1" w:unhideWhenUsed="1"/>
@@ -48021,8 +49254,13 @@
     <w:lsdException w:name="List Table 5 Dark Accent 6" w:uiPriority="50"/>
     <w:lsdException w:name="List Table 6 Colorful Accent 6" w:uiPriority="51"/>
     <w:lsdException w:name="List Table 7 Colorful Accent 6" w:uiPriority="52"/>
+    <w:lsdException w:name="Mention" w:semiHidden="1" w:unhideWhenUsed="1"/>
+    <w:lsdException w:name="Smart Hyperlink" w:semiHidden="1" w:unhideWhenUsed="1"/>
+    <w:lsdException w:name="Hashtag" w:semiHidden="1" w:unhideWhenUsed="1"/>
+    <w:lsdException w:name="Unresolved Mention" w:semiHidden="1" w:unhideWhenUsed="1"/>
+    <w:lsdException w:name="Smart Link" w:semiHidden="1" w:unhideWhenUsed="1"/>
   </w:latentStyles>
-  <w:style w:type="paragraph" w:default="1" w:styleId="a">
+  <w:style w:type="paragraph" w:default="1" w:styleId="Normal">
     <w:name w:val="Normal"/>
     <w:qFormat/>
     <w:rsid w:val="00B62901"/>
@@ -48031,11 +49269,11 @@
       <w:sz w:val="24"/>
     </w:rPr>
   </w:style>
-  <w:style w:type="paragraph" w:styleId="1">
+  <w:style w:type="paragraph" w:styleId="Heading1">
     <w:name w:val="heading 1"/>
-    <w:basedOn w:val="a"/>
-    <w:next w:val="a"/>
-    <w:link w:val="10"/>
+    <w:basedOn w:val="Normal"/>
+    <w:next w:val="Normal"/>
+    <w:link w:val="Heading1Char"/>
     <w:uiPriority w:val="9"/>
     <w:qFormat/>
     <w:rsid w:val="00B62901"/>
@@ -48054,11 +49292,11 @@
       <w:szCs w:val="32"/>
     </w:rPr>
   </w:style>
-  <w:style w:type="paragraph" w:styleId="2">
+  <w:style w:type="paragraph" w:styleId="Heading2">
     <w:name w:val="heading 2"/>
-    <w:basedOn w:val="a"/>
-    <w:next w:val="a"/>
-    <w:link w:val="20"/>
+    <w:basedOn w:val="Normal"/>
+    <w:next w:val="Normal"/>
+    <w:link w:val="Heading2Char"/>
     <w:uiPriority w:val="9"/>
     <w:unhideWhenUsed/>
     <w:qFormat/>
@@ -48078,11 +49316,11 @@
       <w:szCs w:val="26"/>
     </w:rPr>
   </w:style>
-  <w:style w:type="paragraph" w:styleId="3">
+  <w:style w:type="paragraph" w:styleId="Heading3">
     <w:name w:val="heading 3"/>
-    <w:basedOn w:val="a"/>
-    <w:next w:val="a"/>
-    <w:link w:val="30"/>
+    <w:basedOn w:val="Normal"/>
+    <w:next w:val="Normal"/>
+    <w:link w:val="Heading3Char"/>
     <w:uiPriority w:val="9"/>
     <w:unhideWhenUsed/>
     <w:qFormat/>
@@ -48099,11 +49337,11 @@
       <w:szCs w:val="24"/>
     </w:rPr>
   </w:style>
-  <w:style w:type="paragraph" w:styleId="4">
+  <w:style w:type="paragraph" w:styleId="Heading4">
     <w:name w:val="heading 4"/>
-    <w:basedOn w:val="a"/>
-    <w:next w:val="a"/>
-    <w:link w:val="40"/>
+    <w:basedOn w:val="Normal"/>
+    <w:next w:val="Normal"/>
+    <w:link w:val="Heading4Char"/>
     <w:uiPriority w:val="9"/>
     <w:semiHidden/>
     <w:unhideWhenUsed/>
@@ -48122,13 +49360,13 @@
       <w:color w:val="2F5496" w:themeColor="accent1" w:themeShade="BF"/>
     </w:rPr>
   </w:style>
-  <w:style w:type="character" w:default="1" w:styleId="a0">
+  <w:style w:type="character" w:default="1" w:styleId="DefaultParagraphFont">
     <w:name w:val="Default Paragraph Font"/>
     <w:uiPriority w:val="1"/>
     <w:semiHidden/>
     <w:unhideWhenUsed/>
   </w:style>
-  <w:style w:type="table" w:default="1" w:styleId="a1">
+  <w:style w:type="table" w:default="1" w:styleId="TableNormal">
     <w:name w:val="Normal Table"/>
     <w:uiPriority w:val="99"/>
     <w:semiHidden/>
@@ -48143,27 +49381,27 @@
       </w:tblCellMar>
     </w:tblPr>
   </w:style>
-  <w:style w:type="numbering" w:default="1" w:styleId="a2">
+  <w:style w:type="numbering" w:default="1" w:styleId="NoList">
     <w:name w:val="No List"/>
     <w:uiPriority w:val="99"/>
     <w:semiHidden/>
     <w:unhideWhenUsed/>
   </w:style>
-  <w:style w:type="character" w:styleId="a3">
+  <w:style w:type="character" w:styleId="LineNumber">
     <w:name w:val="line number"/>
-    <w:basedOn w:val="a0"/>
+    <w:basedOn w:val="DefaultParagraphFont"/>
     <w:semiHidden/>
   </w:style>
-  <w:style w:type="character" w:styleId="a4">
+  <w:style w:type="character" w:styleId="Hyperlink">
     <w:name w:val="Hyperlink"/>
     <w:rPr>
       <w:color w:val="0000FF"/>
       <w:u w:val="single"/>
     </w:rPr>
   </w:style>
-  <w:style w:type="table" w:styleId="11">
+  <w:style w:type="table" w:styleId="TableSimple1">
     <w:name w:val="Table Simple 1"/>
-    <w:basedOn w:val="a1"/>
+    <w:basedOn w:val="TableNormal"/>
     <w:tblPr>
       <w:tblBorders>
         <w:top w:val="single" w:sz="4" w:space="0" w:color="000000"/>
@@ -48177,7 +49415,7 @@
   </w:style>
   <w:style w:type="paragraph" w:customStyle="1" w:styleId="paragraph">
     <w:name w:val="paragraph"/>
-    <w:basedOn w:val="a"/>
+    <w:basedOn w:val="Normal"/>
     <w:rsid w:val="005B2F44"/>
     <w:pPr>
       <w:spacing w:before="100" w:beforeAutospacing="1" w:after="100" w:afterAutospacing="1" w:line="240" w:lineRule="auto"/>
@@ -48188,38 +49426,38 @@
   </w:style>
   <w:style w:type="character" w:customStyle="1" w:styleId="spellingerror">
     <w:name w:val="spellingerror"/>
-    <w:basedOn w:val="a0"/>
+    <w:basedOn w:val="DefaultParagraphFont"/>
     <w:rsid w:val="005B2F44"/>
   </w:style>
   <w:style w:type="character" w:customStyle="1" w:styleId="normaltextrun">
     <w:name w:val="normaltextrun"/>
-    <w:basedOn w:val="a0"/>
+    <w:basedOn w:val="DefaultParagraphFont"/>
     <w:rsid w:val="005B2F44"/>
   </w:style>
   <w:style w:type="character" w:customStyle="1" w:styleId="eop">
     <w:name w:val="eop"/>
-    <w:basedOn w:val="a0"/>
+    <w:basedOn w:val="DefaultParagraphFont"/>
     <w:rsid w:val="005B2F44"/>
   </w:style>
   <w:style w:type="character" w:customStyle="1" w:styleId="scxw250251119">
     <w:name w:val="scxw250251119"/>
-    <w:basedOn w:val="a0"/>
+    <w:basedOn w:val="DefaultParagraphFont"/>
     <w:rsid w:val="005B2F44"/>
   </w:style>
   <w:style w:type="character" w:customStyle="1" w:styleId="contextualspellingandgrammarerror">
     <w:name w:val="contextualspellingandgrammarerror"/>
-    <w:basedOn w:val="a0"/>
+    <w:basedOn w:val="DefaultParagraphFont"/>
     <w:rsid w:val="005B2F44"/>
   </w:style>
   <w:style w:type="character" w:customStyle="1" w:styleId="tabchar">
     <w:name w:val="tabchar"/>
-    <w:basedOn w:val="a0"/>
+    <w:basedOn w:val="DefaultParagraphFont"/>
     <w:rsid w:val="005B2F44"/>
   </w:style>
-  <w:style w:type="character" w:customStyle="1" w:styleId="10">
-    <w:name w:val="Заголовок 1 Знак"/>
-    <w:basedOn w:val="a0"/>
-    <w:link w:val="1"/>
+  <w:style w:type="character" w:customStyle="1" w:styleId="Heading1Char">
+    <w:name w:val="Heading 1 Char"/>
+    <w:basedOn w:val="DefaultParagraphFont"/>
+    <w:link w:val="Heading1"/>
     <w:uiPriority w:val="9"/>
     <w:rsid w:val="00B62901"/>
     <w:rPr>
@@ -48230,10 +49468,10 @@
       <w:szCs w:val="32"/>
     </w:rPr>
   </w:style>
-  <w:style w:type="character" w:customStyle="1" w:styleId="20">
-    <w:name w:val="Заголовок 2 Знак"/>
-    <w:basedOn w:val="a0"/>
-    <w:link w:val="2"/>
+  <w:style w:type="character" w:customStyle="1" w:styleId="Heading2Char">
+    <w:name w:val="Heading 2 Char"/>
+    <w:basedOn w:val="DefaultParagraphFont"/>
+    <w:link w:val="Heading2"/>
     <w:uiPriority w:val="9"/>
     <w:rsid w:val="00B62901"/>
     <w:rPr>
@@ -48246,13 +49484,13 @@
   </w:style>
   <w:style w:type="character" w:customStyle="1" w:styleId="scxw185722747">
     <w:name w:val="scxw185722747"/>
-    <w:basedOn w:val="a0"/>
+    <w:basedOn w:val="DefaultParagraphFont"/>
     <w:rsid w:val="00761426"/>
   </w:style>
-  <w:style w:type="character" w:customStyle="1" w:styleId="30">
-    <w:name w:val="Заголовок 3 Знак"/>
-    <w:basedOn w:val="a0"/>
-    <w:link w:val="3"/>
+  <w:style w:type="character" w:customStyle="1" w:styleId="Heading3Char">
+    <w:name w:val="Heading 3 Char"/>
+    <w:basedOn w:val="DefaultParagraphFont"/>
+    <w:link w:val="Heading3"/>
     <w:uiPriority w:val="9"/>
     <w:rsid w:val="004455BA"/>
     <w:rPr>
@@ -48264,22 +49502,22 @@
   </w:style>
   <w:style w:type="character" w:customStyle="1" w:styleId="scxw160122181">
     <w:name w:val="scxw160122181"/>
-    <w:basedOn w:val="a0"/>
+    <w:basedOn w:val="DefaultParagraphFont"/>
     <w:rsid w:val="00724A5D"/>
   </w:style>
   <w:style w:type="character" w:customStyle="1" w:styleId="scxw227800014">
     <w:name w:val="scxw227800014"/>
-    <w:basedOn w:val="a0"/>
+    <w:basedOn w:val="DefaultParagraphFont"/>
     <w:rsid w:val="00AD5F7A"/>
   </w:style>
   <w:style w:type="character" w:customStyle="1" w:styleId="scxw43821686">
     <w:name w:val="scxw43821686"/>
-    <w:basedOn w:val="a0"/>
+    <w:basedOn w:val="DefaultParagraphFont"/>
     <w:rsid w:val="002E1526"/>
   </w:style>
-  <w:style w:type="paragraph" w:styleId="a5">
+  <w:style w:type="paragraph" w:styleId="NormalWeb">
     <w:name w:val="Normal (Web)"/>
-    <w:basedOn w:val="a"/>
+    <w:basedOn w:val="Normal"/>
     <w:uiPriority w:val="99"/>
     <w:unhideWhenUsed/>
     <w:rsid w:val="00D74E3C"/>
@@ -48290,9 +49528,9 @@
       <w:szCs w:val="24"/>
     </w:rPr>
   </w:style>
-  <w:style w:type="character" w:styleId="a6">
+  <w:style w:type="character" w:styleId="Strong">
     <w:name w:val="Strong"/>
-    <w:basedOn w:val="a0"/>
+    <w:basedOn w:val="DefaultParagraphFont"/>
     <w:uiPriority w:val="22"/>
     <w:qFormat/>
     <w:rsid w:val="00D74E3C"/>
@@ -48301,9 +49539,9 @@
       <w:bCs/>
     </w:rPr>
   </w:style>
-  <w:style w:type="character" w:styleId="a7">
+  <w:style w:type="character" w:styleId="Emphasis">
     <w:name w:val="Emphasis"/>
-    <w:basedOn w:val="a0"/>
+    <w:basedOn w:val="DefaultParagraphFont"/>
     <w:uiPriority w:val="20"/>
     <w:qFormat/>
     <w:rsid w:val="00D74E3C"/>
@@ -48312,9 +49550,9 @@
       <w:iCs/>
     </w:rPr>
   </w:style>
-  <w:style w:type="character" w:styleId="HTML">
+  <w:style w:type="character" w:styleId="HTMLCode">
     <w:name w:val="HTML Code"/>
-    <w:basedOn w:val="a0"/>
+    <w:basedOn w:val="DefaultParagraphFont"/>
     <w:uiPriority w:val="99"/>
     <w:semiHidden/>
     <w:unhideWhenUsed/>
@@ -48325,10 +49563,10 @@
       <w:szCs w:val="20"/>
     </w:rPr>
   </w:style>
-  <w:style w:type="character" w:customStyle="1" w:styleId="40">
-    <w:name w:val="Заголовок 4 Знак"/>
-    <w:basedOn w:val="a0"/>
-    <w:link w:val="4"/>
+  <w:style w:type="character" w:customStyle="1" w:styleId="Heading4Char">
+    <w:name w:val="Heading 4 Char"/>
+    <w:basedOn w:val="DefaultParagraphFont"/>
+    <w:link w:val="Heading4"/>
     <w:uiPriority w:val="9"/>
     <w:semiHidden/>
     <w:rsid w:val="00B62901"/>
@@ -48339,10 +49577,10 @@
       <w:color w:val="2F5496" w:themeColor="accent1" w:themeShade="BF"/>
     </w:rPr>
   </w:style>
-  <w:style w:type="paragraph" w:styleId="HTML0">
+  <w:style w:type="paragraph" w:styleId="HTMLPreformatted">
     <w:name w:val="HTML Preformatted"/>
-    <w:basedOn w:val="a"/>
-    <w:link w:val="HTML1"/>
+    <w:basedOn w:val="Normal"/>
+    <w:link w:val="HTMLPreformattedChar"/>
     <w:uiPriority w:val="99"/>
     <w:semiHidden/>
     <w:unhideWhenUsed/>
@@ -48373,10 +49611,10 @@
       <w:sz w:val="20"/>
     </w:rPr>
   </w:style>
-  <w:style w:type="character" w:customStyle="1" w:styleId="HTML1">
-    <w:name w:val="Стандартный HTML Знак"/>
-    <w:basedOn w:val="a0"/>
-    <w:link w:val="HTML0"/>
+  <w:style w:type="character" w:customStyle="1" w:styleId="HTMLPreformattedChar">
+    <w:name w:val="HTML Preformatted Char"/>
+    <w:basedOn w:val="DefaultParagraphFont"/>
+    <w:link w:val="HTMLPreformatted"/>
     <w:uiPriority w:val="99"/>
     <w:semiHidden/>
     <w:rsid w:val="00B62901"/>
@@ -48385,9 +49623,9 @@
       <w:sz w:val="20"/>
     </w:rPr>
   </w:style>
-  <w:style w:type="paragraph" w:styleId="a8">
+  <w:style w:type="paragraph" w:styleId="ListParagraph">
     <w:name w:val="List Paragraph"/>
-    <w:basedOn w:val="a"/>
+    <w:basedOn w:val="Normal"/>
     <w:uiPriority w:val="34"/>
     <w:qFormat/>
     <w:rsid w:val="00F04DF6"/>
@@ -48396,9 +49634,9 @@
       <w:contextualSpacing/>
     </w:pPr>
   </w:style>
-  <w:style w:type="character" w:customStyle="1" w:styleId="UnresolvedMention">
-    <w:name w:val="Unresolved Mention"/>
-    <w:basedOn w:val="a0"/>
+  <w:style w:type="character" w:customStyle="1" w:styleId="UnresolvedMention1">
+    <w:name w:val="Unresolved Mention1"/>
+    <w:basedOn w:val="DefaultParagraphFont"/>
     <w:uiPriority w:val="99"/>
     <w:semiHidden/>
     <w:unhideWhenUsed/>
@@ -48410,57 +49648,57 @@
   </w:style>
   <w:style w:type="character" w:customStyle="1" w:styleId="tag">
     <w:name w:val="tag"/>
-    <w:basedOn w:val="a0"/>
+    <w:basedOn w:val="DefaultParagraphFont"/>
     <w:rsid w:val="00241A16"/>
   </w:style>
   <w:style w:type="character" w:customStyle="1" w:styleId="pln">
     <w:name w:val="pln"/>
-    <w:basedOn w:val="a0"/>
+    <w:basedOn w:val="DefaultParagraphFont"/>
     <w:rsid w:val="00241A16"/>
   </w:style>
   <w:style w:type="character" w:customStyle="1" w:styleId="atn">
     <w:name w:val="atn"/>
-    <w:basedOn w:val="a0"/>
+    <w:basedOn w:val="DefaultParagraphFont"/>
     <w:rsid w:val="00241A16"/>
   </w:style>
   <w:style w:type="character" w:customStyle="1" w:styleId="pun">
     <w:name w:val="pun"/>
-    <w:basedOn w:val="a0"/>
+    <w:basedOn w:val="DefaultParagraphFont"/>
     <w:rsid w:val="00241A16"/>
   </w:style>
   <w:style w:type="character" w:customStyle="1" w:styleId="atv">
     <w:name w:val="atv"/>
-    <w:basedOn w:val="a0"/>
+    <w:basedOn w:val="DefaultParagraphFont"/>
     <w:rsid w:val="00241A16"/>
   </w:style>
   <w:style w:type="character" w:customStyle="1" w:styleId="lit">
     <w:name w:val="lit"/>
-    <w:basedOn w:val="a0"/>
+    <w:basedOn w:val="DefaultParagraphFont"/>
     <w:rsid w:val="00655FD6"/>
   </w:style>
   <w:style w:type="character" w:customStyle="1" w:styleId="kwd">
     <w:name w:val="kwd"/>
-    <w:basedOn w:val="a0"/>
+    <w:basedOn w:val="DefaultParagraphFont"/>
     <w:rsid w:val="00655FD6"/>
   </w:style>
   <w:style w:type="character" w:customStyle="1" w:styleId="typ">
     <w:name w:val="typ"/>
-    <w:basedOn w:val="a0"/>
+    <w:basedOn w:val="DefaultParagraphFont"/>
     <w:rsid w:val="00655FD6"/>
   </w:style>
   <w:style w:type="character" w:customStyle="1" w:styleId="str">
     <w:name w:val="str"/>
-    <w:basedOn w:val="a0"/>
+    <w:basedOn w:val="DefaultParagraphFont"/>
     <w:rsid w:val="00655FD6"/>
   </w:style>
   <w:style w:type="character" w:customStyle="1" w:styleId="com">
     <w:name w:val="com"/>
-    <w:basedOn w:val="a0"/>
+    <w:basedOn w:val="DefaultParagraphFont"/>
     <w:rsid w:val="00655FD6"/>
   </w:style>
   <w:style w:type="paragraph" w:customStyle="1" w:styleId="hy">
     <w:name w:val="hy"/>
-    <w:basedOn w:val="a"/>
+    <w:basedOn w:val="Normal"/>
     <w:rsid w:val="00A6695E"/>
     <w:pPr>
       <w:spacing w:before="100" w:beforeAutospacing="1" w:after="100" w:afterAutospacing="1" w:line="240" w:lineRule="auto"/>
@@ -48471,10 +49709,10 @@
   </w:style>
   <w:style w:type="character" w:customStyle="1" w:styleId="pagebreaktextspan">
     <w:name w:val="pagebreaktextspan"/>
-    <w:basedOn w:val="a0"/>
+    <w:basedOn w:val="DefaultParagraphFont"/>
     <w:rsid w:val="00B21593"/>
   </w:style>
-  <w:style w:type="paragraph" w:styleId="a9">
+  <w:style w:type="paragraph" w:styleId="Revision">
     <w:name w:val="Revision"/>
     <w:hidden/>
     <w:uiPriority w:val="99"/>
@@ -48488,10 +49726,10 @@
       <w:sz w:val="24"/>
     </w:rPr>
   </w:style>
-  <w:style w:type="paragraph" w:styleId="aa">
+  <w:style w:type="paragraph" w:styleId="BalloonText">
     <w:name w:val="Balloon Text"/>
-    <w:basedOn w:val="a"/>
-    <w:link w:val="ab"/>
+    <w:basedOn w:val="Normal"/>
+    <w:link w:val="BalloonTextChar"/>
     <w:uiPriority w:val="99"/>
     <w:semiHidden/>
     <w:unhideWhenUsed/>
@@ -48505,10 +49743,10 @@
       <w:szCs w:val="18"/>
     </w:rPr>
   </w:style>
-  <w:style w:type="character" w:customStyle="1" w:styleId="ab">
-    <w:name w:val="Текст выноски Знак"/>
-    <w:basedOn w:val="a0"/>
-    <w:link w:val="aa"/>
+  <w:style w:type="character" w:customStyle="1" w:styleId="BalloonTextChar">
+    <w:name w:val="Balloon Text Char"/>
+    <w:basedOn w:val="DefaultParagraphFont"/>
+    <w:link w:val="BalloonText"/>
     <w:uiPriority w:val="99"/>
     <w:semiHidden/>
     <w:rsid w:val="00CD3FD8"/>
